--- a/carib_markdown/carib_methods.docx
+++ b/carib_markdown/carib_methods.docx
@@ -462,7 +462,7 @@
         <w:rPr>
           <w:rStyle w:val="VerbatimChar"/>
         </w:rPr>
-        <w:t xml:space="preserve">## Source: "/Users/Lennon/Documents/Box Sync/Waitt Institute/Blue Halo 2016/Carib_aqua_16/Suitability/tmp/", layer: "carib_eez_shape"</w:t>
+        <w:t xml:space="preserve">## Source: "/Users/lennonthomas/Box Sync/Waitt Institute/Blue Halo 2016/Carib_aqua_16/Suitability/tmp", layer: "carib_eez_shape"</w:t>
       </w:r>
       <w:r>
         <w:br w:type="textWrapping"/>
@@ -490,14 +490,14 @@
       <w:r>
         <w:drawing>
           <wp:inline>
-            <wp:extent cx="3810000" cy="2540000"/>
+            <wp:extent cx="5334000" cy="3465710"/>
             <wp:effectExtent b="0" l="0" r="0" t="0"/>
             <wp:docPr descr="The study area for this project is indicated in blue. EEZ boundary data were obtained from VLIZ (2014)." id="1" name="Picture"/>
             <a:graphic>
               <a:graphicData uri="http://schemas.openxmlformats.org/drawingml/2006/picture">
                 <pic:pic>
                   <pic:nvPicPr>
-                    <pic:cNvPr descr="carib_methods_files/figure-docx/Caribbean%20EEZ%20tmap-1.pdf" id="0" name="Picture"/>
+                    <pic:cNvPr descr="carib_methods_files/figure-docx/Caribbean%20EEZ%20tmap-1.png" id="0" name="Picture"/>
                     <pic:cNvPicPr>
                       <a:picLocks noChangeArrowheads="1" noChangeAspect="1"/>
                     </pic:cNvPicPr>
@@ -511,7 +511,7 @@
                   <pic:spPr bwMode="auto">
                     <a:xfrm>
                       <a:off x="0" y="0"/>
-                      <a:ext cx="3810000" cy="2540000"/>
+                      <a:ext cx="5334000" cy="3465710"/>
                     </a:xfrm>
                     <a:prstGeom prst="rect">
                       <a:avLst/>
@@ -1315,7 +1315,7 @@
         <w:t xml:space="preserve">NPV</w:t>
       </w:r>
       <w:r>
-        <w:t xml:space="preserve">)) over a 10 year horizon of our hypothetical cobia farm (described above) for all 1 km</w:t>
+        <w:t xml:space="preserve">)) over a 10 year horizon for our hypothetical cobia farm (described above) for all 1 km</w:t>
       </w:r>
       <w:r>
         <w:rPr>
@@ -1327,17 +1327,392 @@
         <w:t xml:space="preserve"> </w:t>
       </w:r>
       <w:r>
-        <w:t xml:space="preserve">areas that were identified as physically suitable. Only farms that generated positive NPV over the ten year period were considered economically feasible for development.</w:t>
-      </w:r>
-    </w:p>
-    <w:p>
-      <w:pPr>
-        <w:pStyle w:val="Heading3"/>
-      </w:pPr>
-      <w:bookmarkStart w:id="28" w:name="biological-growth-model"/>
+        <w:t xml:space="preserve">cell in our study area that were identified as physically suitable. Only farms that generated positive NPV over the ten year period were considered economically feasible for development.</w:t>
+      </w:r>
+    </w:p>
+    <w:p>
+      <w:pPr>
+        <w:pStyle w:val="BodyText"/>
+      </w:pPr>
+      <w:r>
+        <w:t xml:space="preserve">NPV = revenue/(1+d)</w:t>
+      </w:r>
+    </w:p>
+    <w:p>
+      <w:pPr>
+        <w:pStyle w:val="BodyText"/>
+      </w:pPr>
+      <w:r>
+        <w:t xml:space="preserve">We also estimated the equivalent annual annuity of each sector's NPV over a 10 year time horizion for each site:</w:t>
+      </w:r>
+    </w:p>
+    <w:p>
+      <w:pPr>
+        <w:pStyle w:val="BodyText"/>
+      </w:pPr>
+      <w:r>
+        <w:t xml:space="preserve">C= d(NPV)</w:t>
+      </w:r>
+    </w:p>
+    <w:p>
+      <w:pPr>
+        <w:pStyle w:val="BodyText"/>
+      </w:pPr>
+      <w:r>
+        <w:t xml:space="preserve">1-(1+d)^-</w:t>
+      </w:r>
+    </w:p>
+    <w:p>
+      <w:pPr>
+        <w:pStyle w:val="BodyText"/>
+      </w:pPr>
+      <w:r>
+        <w:t xml:space="preserve">NPV=discount rate*revenue</w:t>
+      </w:r>
+    </w:p>
+    <w:p>
+      <w:pPr>
+        <w:pStyle w:val="BodyText"/>
+      </w:pPr>
+      <w:r>
+        <w:t xml:space="preserve">Methods for calculating revenue and discount rate are described in the following sections.</w:t>
+      </w:r>
+    </w:p>
+    <w:p>
+      <w:pPr>
+        <w:pStyle w:val="BodyText"/>
+      </w:pPr>
+      <w:r>
+        <w:t xml:space="preserve">Total annual revenue,</w:t>
+      </w:r>
+      <w:r>
+        <w:t xml:space="preserve"> </w:t>
+      </w:r>
+      <m:oMath>
+        <m:r>
+          <m:t>T</m:t>
+        </m:r>
+        <m:r>
+          <m:t>R</m:t>
+        </m:r>
+      </m:oMath>
+      <w:r>
+        <w:t xml:space="preserve">, for each year</w:t>
+      </w:r>
+      <w:r>
+        <w:t xml:space="preserve"> </w:t>
+      </w:r>
+      <m:oMath>
+        <m:r>
+          <m:t>t</m:t>
+        </m:r>
+      </m:oMath>
+      <w:r>
+        <w:t xml:space="preserve">, for each farm was calculated as :</w:t>
+      </w:r>
+    </w:p>
+    <w:p>
+      <w:pPr>
+        <w:pStyle w:val="BodyText"/>
+      </w:pPr>
+      <m:oMath>
+        <m:r>
+          <m:t>T</m:t>
+        </m:r>
+        <m:sSub>
+          <m:e>
+            <m:r>
+              <m:t>R</m:t>
+            </m:r>
+          </m:e>
+          <m:sub>
+            <m:r>
+              <m:t>t</m:t>
+            </m:r>
+          </m:sub>
+        </m:sSub>
+        <m:r>
+          <m:t>=</m:t>
+        </m:r>
+        <m:r>
+          <m:t>(</m:t>
+        </m:r>
+        <m:sSub>
+          <m:e>
+            <m:r>
+              <m:t>B</m:t>
+            </m:r>
+          </m:e>
+          <m:sub>
+            <m:r>
+              <m:t>t</m:t>
+            </m:r>
+          </m:sub>
+        </m:sSub>
+        <m:sSub>
+          <m:e>
+            <m:r>
+              <m:t>c</m:t>
+            </m:r>
+          </m:e>
+          <m:sub>
+            <m:r>
+              <m:t>t</m:t>
+            </m:r>
+          </m:sub>
+        </m:sSub>
+        <m:r>
+          <m:t>)</m:t>
+        </m:r>
+        <m:r>
+          <m:t>–</m:t>
+        </m:r>
+        <m:r>
+          <m:t>(</m:t>
+        </m:r>
+        <m:sSub>
+          <m:e>
+            <m:r>
+              <m:t>B</m:t>
+            </m:r>
+          </m:e>
+          <m:sub>
+            <m:r>
+              <m:t>t</m:t>
+            </m:r>
+          </m:sub>
+        </m:sSub>
+        <m:sSub>
+          <m:e>
+            <m:r>
+              <m:t>c</m:t>
+            </m:r>
+          </m:e>
+          <m:sub>
+            <m:r>
+              <m:t>t</m:t>
+            </m:r>
+          </m:sub>
+        </m:sSub>
+        <m:sSub>
+          <m:e>
+            <m:r>
+              <m:t>j</m:t>
+            </m:r>
+          </m:e>
+          <m:sub>
+            <m:r>
+              <m:t>E</m:t>
+            </m:r>
+            <m:r>
+              <m:t>E</m:t>
+            </m:r>
+            <m:r>
+              <m:t>Z</m:t>
+            </m:r>
+          </m:sub>
+        </m:sSub>
+        <m:r>
+          <m:t>)</m:t>
+        </m:r>
+      </m:oMath>
+    </w:p>
+    <w:p>
+      <w:pPr>
+        <w:pStyle w:val="BodyText"/>
+      </w:pPr>
+      <w:r>
+        <w:t xml:space="preserve">Where</w:t>
+      </w:r>
+      <w:r>
+        <w:t xml:space="preserve"> </w:t>
+      </w:r>
+      <m:oMath>
+        <m:r>
+          <m:t>j</m:t>
+        </m:r>
+      </m:oMath>
+      <w:r>
+        <w:t xml:space="preserve"> </w:t>
+      </w:r>
+      <w:r>
+        <w:t xml:space="preserve">is the export tax as a function of EEZ.</w:t>
+      </w:r>
+    </w:p>
+    <w:p>
+      <w:pPr>
+        <w:pStyle w:val="BodyText"/>
+      </w:pPr>
+      <w:r>
+        <w:t xml:space="preserve">The total profit (</w:t>
+      </w:r>
+      <m:oMath>
+        <m:r>
+          <m:t>T</m:t>
+        </m:r>
+        <m:r>
+          <m:t>P</m:t>
+        </m:r>
+      </m:oMath>
+      <w:r>
+        <w:t xml:space="preserve">) for each farm over</w:t>
+      </w:r>
+      <w:r>
+        <w:t xml:space="preserve"> </w:t>
+      </w:r>
+      <m:oMath>
+        <m:r>
+          <m:t>t</m:t>
+        </m:r>
+      </m:oMath>
+      <w:r>
+        <w:t xml:space="preserve"> </w:t>
+      </w:r>
+      <w:r>
+        <w:t xml:space="preserve">years was calculated as:</w:t>
+      </w:r>
+    </w:p>
+    <w:p>
+      <w:pPr>
+        <w:pStyle w:val="BodyText"/>
+      </w:pPr>
+      <m:oMath>
+        <m:r>
+          <m:t>T</m:t>
+        </m:r>
+        <m:r>
+          <m:t>P</m:t>
+        </m:r>
+        <m:r>
+          <m:t>=</m:t>
+        </m:r>
+        <m:nary>
+          <m:naryPr>
+            <m:chr m:val="∑"/>
+            <m:limLoc m:val="undOvr"/>
+            <m:subHide m:val="0"/>
+            <m:supHide m:val="0"/>
+          </m:naryPr>
+          <m:sub>
+            <m:r>
+              <m:t>t</m:t>
+            </m:r>
+          </m:sub>
+          <m:sup>
+            <m:r>
+              <m:t>10</m:t>
+            </m:r>
+          </m:sup>
+          <m:e>
+            <m:r>
+              <m:t>T</m:t>
+            </m:r>
+          </m:e>
+        </m:nary>
+        <m:sSub>
+          <m:e>
+            <m:r>
+              <m:t>R</m:t>
+            </m:r>
+          </m:e>
+          <m:sub>
+            <m:r>
+              <m:t>t</m:t>
+            </m:r>
+          </m:sub>
+        </m:sSub>
+        <m:r>
+          <m:t>−</m:t>
+        </m:r>
+        <m:r>
+          <m:t>[</m:t>
+        </m:r>
+        <m:nary>
+          <m:naryPr>
+            <m:chr m:val="∑"/>
+            <m:limLoc m:val="undOvr"/>
+            <m:subHide m:val="0"/>
+            <m:supHide m:val="0"/>
+          </m:naryPr>
+          <m:sub>
+            <m:r>
+              <m:t>t</m:t>
+            </m:r>
+          </m:sub>
+          <m:sup>
+            <m:r>
+              <m:t>10</m:t>
+            </m:r>
+          </m:sup>
+          <m:e>
+            <m:r>
+              <m:t>S</m:t>
+            </m:r>
+          </m:e>
+        </m:nary>
+        <m:sSub>
+          <m:e>
+            <m:r>
+              <m:t>C</m:t>
+            </m:r>
+          </m:e>
+          <m:sub>
+            <m:r>
+              <m:t>t</m:t>
+            </m:r>
+          </m:sub>
+        </m:sSub>
+        <m:r>
+          <m:t>+</m:t>
+        </m:r>
+        <m:nary>
+          <m:naryPr>
+            <m:chr m:val="∑"/>
+            <m:limLoc m:val="undOvr"/>
+            <m:subHide m:val="0"/>
+            <m:supHide m:val="0"/>
+          </m:naryPr>
+          <m:sub>
+            <m:r>
+              <m:t>t</m:t>
+            </m:r>
+          </m:sub>
+          <m:sup>
+            <m:r>
+              <m:t>10</m:t>
+            </m:r>
+          </m:sup>
+          <m:e>
+            <m:r>
+              <m:t>O</m:t>
+            </m:r>
+          </m:e>
+        </m:nary>
+        <m:sSub>
+          <m:e>
+            <m:r>
+              <m:t>C</m:t>
+            </m:r>
+          </m:e>
+          <m:sub>
+            <m:r>
+              <m:t>t</m:t>
+            </m:r>
+          </m:sub>
+        </m:sSub>
+        <m:r>
+          <m:t>]</m:t>
+        </m:r>
+      </m:oMath>
+    </w:p>
+    <w:p>
+      <w:pPr>
+        <w:pStyle w:val="Heading4"/>
+      </w:pPr>
+      <w:bookmarkStart w:id="28" w:name="biological-growth-model-to-calculate-profits"/>
       <w:bookmarkEnd w:id="28"/>
       <w:r>
-        <w:t xml:space="preserve">Biological (growth) Model</w:t>
+        <w:t xml:space="preserve">Biological (growth) Model To calculate Profits</w:t>
       </w:r>
     </w:p>
     <w:p>
@@ -1417,7 +1792,28 @@
         <w:pStyle w:val="BodyText"/>
       </w:pPr>
       <w:r>
-        <w:t xml:space="preserve">number of cage *(sum of harvest from a cage over a year = biomass in month i-1 + growth k ** cages are stocked in a way to optimize growth.</w:t>
+        <w:t xml:space="preserve">number of cage</w:t>
+      </w:r>
+      <w:r>
+        <w:t xml:space="preserve"> </w:t>
+      </w:r>
+      <w:r>
+        <w:rPr>
+          <w:i/>
+        </w:rPr>
+        <w:t xml:space="preserve">(sum of harvest from a cage over a year = biomass in month i-1 + growth k</w:t>
+      </w:r>
+      <w:r>
+        <w:rPr>
+          <w:i/>
+        </w:rPr>
+        <w:t xml:space="preserve"> </w:t>
+      </w:r>
+      <w:r>
+        <w:t xml:space="preserve"> </w:t>
+      </w:r>
+      <w:r>
+        <w:t xml:space="preserve">cages are stocked in a way to optimize growth.</w:t>
       </w:r>
     </w:p>
     <w:p>
@@ -1540,7 +1936,17 @@
     </w:p>
     <w:p>
       <w:pPr>
-        <w:pStyle w:val="BodyText"/>
+        <w:pStyle w:val="Heading4"/>
+      </w:pPr>
+      <w:bookmarkStart w:id="29" w:name="costs"/>
+      <w:bookmarkEnd w:id="29"/>
+      <w:r>
+        <w:t xml:space="preserve">Costs</w:t>
+      </w:r>
+    </w:p>
+    <w:p>
+      <w:pPr>
+        <w:pStyle w:val="FirstParagraph"/>
       </w:pPr>
       <w:r>
         <w:t xml:space="preserve">Using cost parameters that we derived from the literature for each EEZ (Table 2), and parameters that were fixed across all sites (Table 3), the economic model estimates total annual operating costs (</w:t>
@@ -2350,265 +2756,8 @@
       <w:pPr>
         <w:pStyle w:val="Heading3"/>
       </w:pPr>
-      <w:bookmarkStart w:id="29" w:name="economic-model"/>
-      <w:bookmarkEnd w:id="29"/>
-      <w:r>
-        <w:t xml:space="preserve">Economic Model</w:t>
-      </w:r>
-    </w:p>
-    <w:p>
-      <w:pPr>
-        <w:pStyle w:val="FirstParagraph"/>
-      </w:pPr>
-      <w:r>
-        <w:t xml:space="preserve">We used an economic model to estimate the net present value (NPV) of each farm by summing discounted profits (d) over a 10 year horizion:</w:t>
-      </w:r>
-    </w:p>
-    <w:p>
-      <w:pPr>
-        <w:pStyle w:val="BodyText"/>
-      </w:pPr>
-      <w:r>
-        <w:t xml:space="preserve">NPV = profits/(1+d)</w:t>
-      </w:r>
-    </w:p>
-    <w:p>
-      <w:pPr>
-        <w:pStyle w:val="BodyText"/>
-      </w:pPr>
-      <w:r>
-        <w:t xml:space="preserve">We also estimated the equivalent annual annuity of each sector's NPV over a 10 year time horizion for each site:</w:t>
-      </w:r>
-    </w:p>
-    <w:p>
-      <w:pPr>
-        <w:pStyle w:val="BodyText"/>
-      </w:pPr>
-      <w:r>
-        <w:t xml:space="preserve">C= d(NPV)</w:t>
-      </w:r>
-      <w:r>
-        <w:t xml:space="preserve"> </w:t>
-      </w:r>
-      <w:r>
-        <w:t xml:space="preserve">1-(1+d)^-</w:t>
-      </w:r>
-      <w:r>
-        <w:t xml:space="preserve"> </w:t>
-      </w:r>
-      <w:r>
-        <w:t xml:space="preserve">NPV=discount rate*revenue</w:t>
-      </w:r>
-    </w:p>
-    <w:p>
-      <w:pPr>
-        <w:pStyle w:val="BodyText"/>
-      </w:pPr>
-      <w:r>
-        <w:t xml:space="preserve">A desicription of the methods we used to calculate a countries discount rate (d) can be found in the section below. A farm's revenue in year t was calculated as:</w:t>
-      </w:r>
-      <w:r>
-        <w:t xml:space="preserve"> </w:t>
-      </w:r>
-      <w:r>
-        <w:t xml:space="preserve">P = R - C</w:t>
-      </w:r>
-    </w:p>
-    <w:p>
-      <w:pPr>
-        <w:pStyle w:val="BodyText"/>
-      </w:pPr>
-      <w:r>
-        <w:t xml:space="preserve">Where costs (c) is:</w:t>
-      </w:r>
-    </w:p>
-    <w:p>
-      <w:pPr>
-        <w:pStyle w:val="BodyText"/>
-      </w:pPr>
-      <w:r>
-        <w:t xml:space="preserve">C =start up costs + annual costs</w:t>
-      </w:r>
-    </w:p>
-    <w:p>
-      <w:pPr>
-        <w:pStyle w:val="BodyText"/>
-      </w:pPr>
-      <w:r>
-        <w:t xml:space="preserve">We calculated the startup cost for a Farm (</w:t>
-      </w:r>
-      <w:r>
-        <w:rPr>
-          <w:i/>
-        </w:rPr>
-        <w:t xml:space="preserve">C</w:t>
-      </w:r>
-      <w:r>
-        <w:t xml:space="preserve">) as a function of depth&lt; distance from shore, and EEZ:</w:t>
-      </w:r>
-    </w:p>
-    <w:p>
-      <w:pPr>
-        <w:pStyle w:val="BodyText"/>
-      </w:pPr>
-      <w:r>
-        <w:t xml:space="preserve">Where x,x,x</w:t>
-      </w:r>
-    </w:p>
-    <w:p>
-      <w:pPr>
-        <w:pStyle w:val="BodyText"/>
-      </w:pPr>
-      <w:r>
-        <w:t xml:space="preserve">Annual costs are a function of distance from shore and EEZ:</w:t>
-      </w:r>
-      <w:r>
-        <w:t xml:space="preserve"> </w:t>
-      </w:r>
-      <w:r>
-        <w:t xml:space="preserve">xx</w:t>
-      </w:r>
-      <w:r>
-        <w:t xml:space="preserve"> </w:t>
-      </w:r>
-      <w:r>
-        <w:t xml:space="preserve">Where x, x, x.</w:t>
-      </w:r>
-    </w:p>
-    <w:p>
-      <w:pPr>
-        <w:pStyle w:val="BodyText"/>
-      </w:pPr>
-      <w:r>
-        <w:t xml:space="preserve">Annual cobia production for each farm was mutiplied by the price of cobia to give annual farm reveneue (R):</w:t>
-      </w:r>
-    </w:p>
-    <w:p>
-      <w:pPr>
-        <w:pStyle w:val="BodyText"/>
-      </w:pPr>
-      <w:r>
-        <w:t xml:space="preserve">Where p is price. Description of how P was set</w:t>
-      </w:r>
-    </w:p>
-    <w:p>
-      <w:pPr>
-        <w:pStyle w:val="Heading3"/>
-      </w:pPr>
-      <w:bookmarkStart w:id="30" w:name="discount-rate"/>
+      <w:bookmarkStart w:id="30" w:name="cobia-price"/>
       <w:bookmarkEnd w:id="30"/>
-      <w:r>
-        <w:t xml:space="preserve">Discount Rate</w:t>
-      </w:r>
-    </w:p>
-    <w:p>
-      <w:pPr>
-        <w:pStyle w:val="FirstParagraph"/>
-      </w:pPr>
-      <w:r>
-        <w:t xml:space="preserve">We incorporate the foreign investment risk associated with a country into the discount rate. In general, both political and economic conditions of a country determine how much risk is associated with investing in that country, and thus how much foreign direct investment is likely to occur (Schneider and Frey 1985). Political and economic instability has been identified as a major limiting factor to aquaculture development in the Caribbean (Rojas and Wadsworth 2007), with potential investors concerned that policies affecting aquaculture business will shift before they are able to make a profit. Here, we modify previously published methodologies for quantifying country investment risk to quantify a country’s relative investment risk in the Caribbean, where limited data on economic and political conditions are available.</w:t>
-      </w:r>
-    </w:p>
-    <w:p>
-      <w:pPr>
-        <w:pStyle w:val="BodyText"/>
-      </w:pPr>
-      <w:r>
-        <w:t xml:space="preserve">Bhalla</w:t>
-      </w:r>
-      <w:r>
-        <w:t xml:space="preserve"> </w:t>
-      </w:r>
-      <w:r>
-        <w:t xml:space="preserve">(</w:t>
-      </w:r>
-      <w:r>
-        <w:rPr>
-          <w:b/>
-        </w:rPr>
-        <w:t xml:space="preserve">???</w:t>
-      </w:r>
-      <w:r>
-        <w:t xml:space="preserve">)</w:t>
-      </w:r>
-      <w:r>
-        <w:t xml:space="preserve"> </w:t>
-      </w:r>
-      <w:r>
-        <w:t xml:space="preserve">developed the Foreign Investment Risk Matrix (FIRM) to assist investors in classifying the political and economic risks associated with investing in different countries using discrete risk categories. An expanded version of FIRM was developed by McGowan and Moeller</w:t>
-      </w:r>
-      <w:r>
-        <w:t xml:space="preserve"> </w:t>
-      </w:r>
-      <w:r>
-        <w:t xml:space="preserve">(</w:t>
-      </w:r>
-      <w:r>
-        <w:rPr>
-          <w:b/>
-        </w:rPr>
-        <w:t xml:space="preserve">???</w:t>
-      </w:r>
-      <w:r>
-        <w:t xml:space="preserve">)</w:t>
-      </w:r>
-      <w:r>
-        <w:t xml:space="preserve"> </w:t>
-      </w:r>
-      <w:r>
-        <w:t xml:space="preserve">that utilizes three political and three economic continuous risk variables that are readily available for most countries (Table 1). For each variable, a country’s rating is determined by transforming the data for that variable to a scale of 1 (low risk) to 5 (high risk) and multiplying by the specified weight to determine the variable’s final score (R x W) (Table 1). Political and economic risk scores are calculated by taking the sum of final scores for all three variable, and the total risk score is calculated by multiplying the political and economic risk scores by the specified weight and then summing the values. The weights shown in Table 1 were arbitrarily chosen by McGowan and Moeller</w:t>
-      </w:r>
-      <w:r>
-        <w:t xml:space="preserve"> </w:t>
-      </w:r>
-      <w:r>
-        <w:t xml:space="preserve">(</w:t>
-      </w:r>
-      <w:r>
-        <w:rPr>
-          <w:b/>
-        </w:rPr>
-        <w:t xml:space="preserve">???</w:t>
-      </w:r>
-      <w:r>
-        <w:t xml:space="preserve">)</w:t>
-      </w:r>
-      <w:r>
-        <w:t xml:space="preserve">. In practice, they recommend weighting variables according to relevance and importance to the particular project that is being assessed.</w:t>
-      </w:r>
-    </w:p>
-    <w:p>
-      <w:pPr>
-        <w:pStyle w:val="BodyText"/>
-      </w:pPr>
-      <w:r>
-        <w:t xml:space="preserve">Limited data was available for the risk variables decribed by McGowan and Moeller</w:t>
-      </w:r>
-      <w:r>
-        <w:t xml:space="preserve"> </w:t>
-      </w:r>
-      <w:r>
-        <w:t xml:space="preserve">(</w:t>
-      </w:r>
-      <w:r>
-        <w:rPr>
-          <w:b/>
-        </w:rPr>
-        <w:t xml:space="preserve">???</w:t>
-      </w:r>
-      <w:r>
-        <w:t xml:space="preserve">)</w:t>
-      </w:r>
-      <w:r>
-        <w:t xml:space="preserve">for Caribbean islad countries. Only three countries in our study had data available for the “conflict” variable and only nine had data available for all five of the other McGowan and Moeller risk variables. Therefore, to calculate risk scores for the island countries in our region, we identified comparable, substitute risk variables for each of McGowan and Moeller’s risk variables that had data more widely available for the region. We then calculated Pearson’s correlation coefficients and significance vales between McGowan and Moeller’s risk variables and our selected substitute variables using countries that had data available for both sets to validate our substitute variables (Table XX). Although there were not enough data for the conflict variable in the Caribbean to calculate a correlation coefficient, we assumed WRI’s political stability score was a logical substitute. GDP per capita data were widely available, thus a substitute component for this variable was not necessary.</w:t>
-      </w:r>
-    </w:p>
-    <w:p>
-      <w:pPr>
-        <w:pStyle w:val="Heading3"/>
-      </w:pPr>
-      <w:bookmarkStart w:id="31" w:name="cobia-price"/>
-      <w:bookmarkEnd w:id="31"/>
       <w:r>
         <w:t xml:space="preserve">Cobia Price</w:t>
       </w:r>
@@ -2850,363 +2999,148 @@
     </w:p>
     <w:p>
       <w:pPr>
+        <w:pStyle w:val="Heading3"/>
+      </w:pPr>
+      <w:bookmarkStart w:id="31" w:name="discount-rate"/>
+      <w:bookmarkEnd w:id="31"/>
+      <w:r>
+        <w:t xml:space="preserve">Discount Rate</w:t>
+      </w:r>
+    </w:p>
+    <w:p>
+      <w:pPr>
+        <w:pStyle w:val="FirstParagraph"/>
+      </w:pPr>
+      <w:r>
+        <w:t xml:space="preserve">Barriers to the development of aquaculture in the Caribbean are lack of infrastructure, and polictical and economic stability, factors that deter private sector investors</w:t>
+      </w:r>
+      <w:r>
+        <w:t xml:space="preserve"> </w:t>
+      </w:r>
+      <w:r>
+        <w:t xml:space="preserve">(</w:t>
+      </w:r>
+      <w:r>
+        <w:rPr>
+          <w:b/>
+        </w:rPr>
+        <w:t xml:space="preserve">???</w:t>
+      </w:r>
+      <w:r>
+        <w:t xml:space="preserve">)</w:t>
+      </w:r>
+      <w:r>
+        <w:t xml:space="preserve">We incorporate the foreign investment risk associated with a country into the discount rate. In general, both political and economic conditions of a country determine how much risk is associated with investing in that country, and thus how much foreign direct investment is likely to occur (Schneider and Frey 1985). Political and economic instability has been identified as a major limiting factor to aquaculture development in the Caribbean (Rojas and Wadsworth 2007), with potential investors concerned that policies affecting aquaculture business will shift before they are able to make a profit. Here, we modify previously published methodologies for quantifying country investment risk to quantify a country’s relative investment risk in the Caribbean, where limited data on economic and political conditions are available.</w:t>
+      </w:r>
+    </w:p>
+    <w:p>
+      <w:pPr>
         <w:pStyle w:val="BodyText"/>
       </w:pPr>
       <w:r>
-        <w:t xml:space="preserve">The supply curve was estimated using several scenarios demonstrating different assumptions about risk: no risk, low risk and high risk.</w:t>
+        <w:t xml:space="preserve">Bhalla</w:t>
+      </w:r>
+      <w:r>
+        <w:t xml:space="preserve"> </w:t>
+      </w:r>
+      <w:r>
+        <w:t xml:space="preserve">(</w:t>
+      </w:r>
+      <w:r>
+        <w:rPr>
+          <w:b/>
+        </w:rPr>
+        <w:t xml:space="preserve">???</w:t>
+      </w:r>
+      <w:r>
+        <w:t xml:space="preserve">)</w:t>
+      </w:r>
+      <w:r>
+        <w:t xml:space="preserve"> </w:t>
+      </w:r>
+      <w:r>
+        <w:t xml:space="preserve">developed the Foreign Investment Risk Matrix (FIRM) to assist investors in classifying the political and economic risks associated with investing in different countries using discrete risk categories. An expanded version of FIRM was developed by McGowan and Moeller</w:t>
+      </w:r>
+      <w:r>
+        <w:t xml:space="preserve"> </w:t>
+      </w:r>
+      <w:r>
+        <w:t xml:space="preserve">(</w:t>
+      </w:r>
+      <w:r>
+        <w:rPr>
+          <w:b/>
+        </w:rPr>
+        <w:t xml:space="preserve">???</w:t>
+      </w:r>
+      <w:r>
+        <w:t xml:space="preserve">)</w:t>
+      </w:r>
+      <w:r>
+        <w:t xml:space="preserve"> </w:t>
+      </w:r>
+      <w:r>
+        <w:t xml:space="preserve">that utilizes three political and three economic continuous risk variables that are readily available for most countries (Table 1). For each variable, a country’s rating is determined by transforming the data for that variable to a scale of 1 (low risk) to 5 (high risk) and multiplying by the specified weight to determine the variable’s final score (R x W) (Table 1). Political and economic risk scores are calculated by taking the sum of final scores for all three variable, and the total risk score is calculated by multiplying the political and economic risk scores by the specified weight and then summing the values. The weights shown in Table 1 were arbitrarily chosen by McGowan and Moeller</w:t>
+      </w:r>
+      <w:r>
+        <w:t xml:space="preserve"> </w:t>
+      </w:r>
+      <w:r>
+        <w:t xml:space="preserve">(</w:t>
+      </w:r>
+      <w:r>
+        <w:rPr>
+          <w:b/>
+        </w:rPr>
+        <w:t xml:space="preserve">???</w:t>
+      </w:r>
+      <w:r>
+        <w:t xml:space="preserve">)</w:t>
+      </w:r>
+      <w:r>
+        <w:t xml:space="preserve">. In practice, they recommend weighting variables according to relevance and importance to the particular project that is being assessed.</w:t>
+      </w:r>
+    </w:p>
+    <w:p>
+      <w:pPr>
+        <w:pStyle w:val="BodyText"/>
+      </w:pPr>
+      <w:r>
+        <w:t xml:space="preserve">Limited data was available for the risk variables decribed by McGowan and Moeller</w:t>
+      </w:r>
+      <w:r>
+        <w:t xml:space="preserve"> </w:t>
+      </w:r>
+      <w:r>
+        <w:t xml:space="preserve">(</w:t>
+      </w:r>
+      <w:r>
+        <w:rPr>
+          <w:b/>
+        </w:rPr>
+        <w:t xml:space="preserve">???</w:t>
+      </w:r>
+      <w:r>
+        <w:t xml:space="preserve">)</w:t>
+      </w:r>
+      <w:r>
+        <w:t xml:space="preserve">for Caribbean islad countries. Only three countries in our study had data available for the “conflict” variable and only nine had data available for all five of the other McGowan and Moeller risk variables. Therefore, to calculate risk scores for the island countries in our region, we identified comparable, substitute risk variables for each of McGowan and Moeller’s risk variables that had data more widely available for the region. We then calculated Pearson’s correlation coefficients and significance vales between McGowan and Moeller’s risk variables and our selected substitute variables using countries that had data available for both sets to validate our substitute variables (Table XX). Although there were not enough data for the conflict variable in the Caribbean to calculate a correlation coefficient, we assumed WRI’s political stability score was a logical substitute. GDP per capita data were widely available, thus a substitute component for this variable was not necessary.</w:t>
+      </w:r>
+    </w:p>
+    <w:p>
+      <w:pPr>
+        <w:pStyle w:val="BodyText"/>
+      </w:pPr>
+      <w:r>
+        <w:t xml:space="preserve">We calculated the total summed biomass (mt) over a ten year period, and the 10 year Net Present Value (NPV), and only farms that generate positive revenue are considered feasible for development. Feasible farms within each EEZ were then ranked according to: yield and profit (highest to lowest). We then examined the range of estimated yields and profits generated by farms within an EEZ, and compared the highest and lowest yield and revenue generating farms across EEZs.</w:t>
       </w:r>
     </w:p>
     <w:p>
       <w:pPr>
         <w:pStyle w:val="Heading2"/>
       </w:pPr>
-      <w:bookmarkStart w:id="32" w:name="total-farm-revenue"/>
+      <w:bookmarkStart w:id="32" w:name="production-capacity-regional-ecological-carrying-capacity"/>
       <w:bookmarkEnd w:id="32"/>
-      <w:r>
-        <w:t xml:space="preserve">Total Farm Revenue</w:t>
-      </w:r>
-    </w:p>
-    <w:p>
-      <w:pPr>
-        <w:pStyle w:val="FirstParagraph"/>
-      </w:pPr>
-      <w:r>
-        <w:t xml:space="preserve">Total annual revenue,</w:t>
-      </w:r>
-      <w:r>
-        <w:t xml:space="preserve"> </w:t>
-      </w:r>
-      <m:oMath>
-        <m:r>
-          <m:t>T</m:t>
-        </m:r>
-        <m:r>
-          <m:t>R</m:t>
-        </m:r>
-      </m:oMath>
-      <w:r>
-        <w:t xml:space="preserve">, for each year</w:t>
-      </w:r>
-      <w:r>
-        <w:t xml:space="preserve"> </w:t>
-      </w:r>
-      <m:oMath>
-        <m:r>
-          <m:t>t</m:t>
-        </m:r>
-      </m:oMath>
-      <w:r>
-        <w:t xml:space="preserve">, for each farm was calculated as :</w:t>
-      </w:r>
-    </w:p>
-    <w:p>
-      <w:pPr>
-        <w:pStyle w:val="BodyText"/>
-      </w:pPr>
-      <m:oMath>
-        <m:r>
-          <m:t>T</m:t>
-        </m:r>
-        <m:sSub>
-          <m:e>
-            <m:r>
-              <m:t>R</m:t>
-            </m:r>
-          </m:e>
-          <m:sub>
-            <m:r>
-              <m:t>t</m:t>
-            </m:r>
-          </m:sub>
-        </m:sSub>
-        <m:r>
-          <m:t>=</m:t>
-        </m:r>
-        <m:r>
-          <m:t>(</m:t>
-        </m:r>
-        <m:sSub>
-          <m:e>
-            <m:r>
-              <m:t>B</m:t>
-            </m:r>
-          </m:e>
-          <m:sub>
-            <m:r>
-              <m:t>t</m:t>
-            </m:r>
-          </m:sub>
-        </m:sSub>
-        <m:sSub>
-          <m:e>
-            <m:r>
-              <m:t>c</m:t>
-            </m:r>
-          </m:e>
-          <m:sub>
-            <m:r>
-              <m:t>t</m:t>
-            </m:r>
-          </m:sub>
-        </m:sSub>
-        <m:r>
-          <m:t>)</m:t>
-        </m:r>
-        <m:r>
-          <m:t>–</m:t>
-        </m:r>
-        <m:r>
-          <m:t>(</m:t>
-        </m:r>
-        <m:sSub>
-          <m:e>
-            <m:r>
-              <m:t>B</m:t>
-            </m:r>
-          </m:e>
-          <m:sub>
-            <m:r>
-              <m:t>t</m:t>
-            </m:r>
-          </m:sub>
-        </m:sSub>
-        <m:sSub>
-          <m:e>
-            <m:r>
-              <m:t>c</m:t>
-            </m:r>
-          </m:e>
-          <m:sub>
-            <m:r>
-              <m:t>t</m:t>
-            </m:r>
-          </m:sub>
-        </m:sSub>
-        <m:sSub>
-          <m:e>
-            <m:r>
-              <m:t>j</m:t>
-            </m:r>
-          </m:e>
-          <m:sub>
-            <m:r>
-              <m:t>E</m:t>
-            </m:r>
-            <m:r>
-              <m:t>E</m:t>
-            </m:r>
-            <m:r>
-              <m:t>Z</m:t>
-            </m:r>
-          </m:sub>
-        </m:sSub>
-        <m:r>
-          <m:t>)</m:t>
-        </m:r>
-      </m:oMath>
-    </w:p>
-    <w:p>
-      <w:pPr>
-        <w:pStyle w:val="BodyText"/>
-      </w:pPr>
-      <w:r>
-        <w:t xml:space="preserve">Where</w:t>
-      </w:r>
-      <w:r>
-        <w:t xml:space="preserve"> </w:t>
-      </w:r>
-      <m:oMath>
-        <m:r>
-          <m:t>j</m:t>
-        </m:r>
-      </m:oMath>
-      <w:r>
-        <w:t xml:space="preserve"> </w:t>
-      </w:r>
-      <w:r>
-        <w:t xml:space="preserve">is the export tax as a function of EEZ.</w:t>
-      </w:r>
-    </w:p>
-    <w:p>
-      <w:pPr>
-        <w:pStyle w:val="BodyText"/>
-      </w:pPr>
-      <w:r>
-        <w:t xml:space="preserve">The total profit (</w:t>
-      </w:r>
-      <m:oMath>
-        <m:r>
-          <m:t>T</m:t>
-        </m:r>
-        <m:r>
-          <m:t>P</m:t>
-        </m:r>
-      </m:oMath>
-      <w:r>
-        <w:t xml:space="preserve">) for each farm over</w:t>
-      </w:r>
-      <w:r>
-        <w:t xml:space="preserve"> </w:t>
-      </w:r>
-      <m:oMath>
-        <m:r>
-          <m:t>t</m:t>
-        </m:r>
-      </m:oMath>
-      <w:r>
-        <w:t xml:space="preserve"> </w:t>
-      </w:r>
-      <w:r>
-        <w:t xml:space="preserve">years was calculated as:</w:t>
-      </w:r>
-    </w:p>
-    <w:p>
-      <w:pPr>
-        <w:pStyle w:val="BodyText"/>
-      </w:pPr>
-      <m:oMath>
-        <m:r>
-          <m:t>T</m:t>
-        </m:r>
-        <m:r>
-          <m:t>P</m:t>
-        </m:r>
-        <m:r>
-          <m:t>=</m:t>
-        </m:r>
-        <m:nary>
-          <m:naryPr>
-            <m:chr m:val="∑"/>
-            <m:limLoc m:val="undOvr"/>
-            <m:subHide m:val="0"/>
-            <m:supHide m:val="0"/>
-          </m:naryPr>
-          <m:sub>
-            <m:r>
-              <m:t>t</m:t>
-            </m:r>
-          </m:sub>
-          <m:sup>
-            <m:r>
-              <m:t>10</m:t>
-            </m:r>
-          </m:sup>
-          <m:e>
-            <m:r>
-              <m:t>T</m:t>
-            </m:r>
-          </m:e>
-        </m:nary>
-        <m:sSub>
-          <m:e>
-            <m:r>
-              <m:t>R</m:t>
-            </m:r>
-          </m:e>
-          <m:sub>
-            <m:r>
-              <m:t>t</m:t>
-            </m:r>
-          </m:sub>
-        </m:sSub>
-        <m:r>
-          <m:t>−</m:t>
-        </m:r>
-        <m:r>
-          <m:t>[</m:t>
-        </m:r>
-        <m:nary>
-          <m:naryPr>
-            <m:chr m:val="∑"/>
-            <m:limLoc m:val="undOvr"/>
-            <m:subHide m:val="0"/>
-            <m:supHide m:val="0"/>
-          </m:naryPr>
-          <m:sub>
-            <m:r>
-              <m:t>t</m:t>
-            </m:r>
-          </m:sub>
-          <m:sup>
-            <m:r>
-              <m:t>10</m:t>
-            </m:r>
-          </m:sup>
-          <m:e>
-            <m:r>
-              <m:t>S</m:t>
-            </m:r>
-          </m:e>
-        </m:nary>
-        <m:sSub>
-          <m:e>
-            <m:r>
-              <m:t>C</m:t>
-            </m:r>
-          </m:e>
-          <m:sub>
-            <m:r>
-              <m:t>t</m:t>
-            </m:r>
-          </m:sub>
-        </m:sSub>
-        <m:r>
-          <m:t>+</m:t>
-        </m:r>
-        <m:nary>
-          <m:naryPr>
-            <m:chr m:val="∑"/>
-            <m:limLoc m:val="undOvr"/>
-            <m:subHide m:val="0"/>
-            <m:supHide m:val="0"/>
-          </m:naryPr>
-          <m:sub>
-            <m:r>
-              <m:t>t</m:t>
-            </m:r>
-          </m:sub>
-          <m:sup>
-            <m:r>
-              <m:t>10</m:t>
-            </m:r>
-          </m:sup>
-          <m:e>
-            <m:r>
-              <m:t>O</m:t>
-            </m:r>
-          </m:e>
-        </m:nary>
-        <m:sSub>
-          <m:e>
-            <m:r>
-              <m:t>C</m:t>
-            </m:r>
-          </m:e>
-          <m:sub>
-            <m:r>
-              <m:t>t</m:t>
-            </m:r>
-          </m:sub>
-        </m:sSub>
-        <m:r>
-          <m:t>]</m:t>
-        </m:r>
-      </m:oMath>
-    </w:p>
-    <w:p>
-      <w:pPr>
-        <w:pStyle w:val="BodyText"/>
-      </w:pPr>
-      <w:r>
-        <w:t xml:space="preserve">We calculated the total summed biomass (mt) over a ten year period, and the 10 year Net Present Value (NPV), and only farms that generate positive revenue are considered feasible for development. Feasible farms within each EEZ were then ranked according to: yield and profit (highest to lowest). We then examined the range of estimated yields and profits generated by farms within an EEZ, and compared the highest and lowest yield and revenue generating farms across EEZs.</w:t>
-      </w:r>
-    </w:p>
-    <w:p>
-      <w:pPr>
-        <w:pStyle w:val="Heading2"/>
-      </w:pPr>
-      <w:bookmarkStart w:id="33" w:name="production-capacity-regional-ecological-carrying-capacity"/>
-      <w:bookmarkEnd w:id="33"/>
       <w:r>
         <w:t xml:space="preserve">Production Capacity (regional, ecological carrying capacity)</w:t>
       </w:r>
@@ -3295,7 +3229,7 @@
         </w:numPr>
       </w:pPr>
       <w:r>
-        <w:t xml:space="preserve">No production limit- There is no regionally specified production limit</w:t>
+        <w:t xml:space="preserve">No production limit- There is no regionally specified production limit (demand curve is limiting)</w:t>
       </w:r>
     </w:p>
     <w:p>
@@ -3341,19 +3275,37 @@
         <w:t xml:space="preserve"> </w:t>
       </w:r>
       <w:r>
-        <w:t xml:space="preserve">• Total production (in terms of profit and weight) for the entire study (Caribbean) region</w:t>
-      </w:r>
-      <w:r>
-        <w:t xml:space="preserve"> </w:t>
-      </w:r>
-      <w:r>
-        <w:t xml:space="preserve">• Total production (in terms of profit and weight) for each EEZ</w:t>
-      </w:r>
-      <w:r>
-        <w:t xml:space="preserve"> </w:t>
-      </w:r>
-      <w:r>
-        <w:t xml:space="preserve">• Range of individual farm production within EEZs (to the see potential gains of strategic spatial planning) and across EEZs (to determine the island countries with the greatest potential for offshore aquaculture development)</w:t>
+        <w:t xml:space="preserve">* Total production (in terms of profit and weight) for the entire study (Caribbean) region</w:t>
+      </w:r>
+      <w:r>
+        <w:t xml:space="preserve"> </w:t>
+      </w:r>
+      <w:r>
+        <w:t xml:space="preserve">* Total production (in terms of profit and weight) for each EEZ</w:t>
+      </w:r>
+      <w:r>
+        <w:t xml:space="preserve"> </w:t>
+      </w:r>
+      <w:r>
+        <w:t xml:space="preserve">* Range of individual farm production within EEZs (to the see potential gains of strategic spatial planning) and across EEZs (to determine the island countries with the greatest potential for offshore aquaculture development)</w:t>
+      </w:r>
+    </w:p>
+    <w:p>
+      <w:pPr>
+        <w:pStyle w:val="Heading2"/>
+      </w:pPr>
+      <w:bookmarkStart w:id="33" w:name="sensitivity-analysis"/>
+      <w:bookmarkEnd w:id="33"/>
+      <w:r>
+        <w:t xml:space="preserve">Sensitivity analysis</w:t>
+      </w:r>
+    </w:p>
+    <w:p>
+      <w:pPr>
+        <w:pStyle w:val="FirstParagraph"/>
+      </w:pPr>
+      <w:r>
+        <w:t xml:space="preserve">Finally, to identify the current major hurdles to the development of offshore aquaculture in the Caribbean, we determined the main factors contributing to variability of farm and EEZ level aquaculture production by performing a suite of sensitivity analyses.</w:t>
       </w:r>
     </w:p>
     <w:p>
@@ -3361,7 +3313,67 @@
         <w:pStyle w:val="BodyText"/>
       </w:pPr>
       <w:r>
-        <w:t xml:space="preserve">Finally, to identify the current major hurdles to the development of offshore aquaculture in the Caribbean, we determined the main factors contributing to variability of farm and EEZ level aquaculture production by performing a suite of sensitivity analyses.</w:t>
+        <w:t xml:space="preserve">Specifically, we compared the output at both the individual farm, EEZ, and regional level by running the model under a range of values for the following parameters:</w:t>
+      </w:r>
+    </w:p>
+    <w:p>
+      <w:pPr>
+        <w:pStyle w:val="Compact"/>
+        <w:numPr>
+          <w:numId w:val="1008"/>
+          <w:ilvl w:val="0"/>
+        </w:numPr>
+      </w:pPr>
+      <w:r>
+        <w:t xml:space="preserve">Range of suitable depths</w:t>
+      </w:r>
+    </w:p>
+    <w:p>
+      <w:pPr>
+        <w:pStyle w:val="Compact"/>
+        <w:numPr>
+          <w:numId w:val="1008"/>
+          <w:ilvl w:val="0"/>
+        </w:numPr>
+      </w:pPr>
+      <w:r>
+        <w:t xml:space="preserve">Costs fingerling and feed</w:t>
+      </w:r>
+    </w:p>
+    <w:p>
+      <w:pPr>
+        <w:pStyle w:val="Compact"/>
+        <w:numPr>
+          <w:numId w:val="1008"/>
+          <w:ilvl w:val="0"/>
+        </w:numPr>
+      </w:pPr>
+      <w:r>
+        <w:t xml:space="preserve">Cobia price</w:t>
+      </w:r>
+    </w:p>
+    <w:p>
+      <w:pPr>
+        <w:pStyle w:val="Compact"/>
+        <w:numPr>
+          <w:numId w:val="1008"/>
+          <w:ilvl w:val="0"/>
+        </w:numPr>
+      </w:pPr>
+      <w:r>
+        <w:t xml:space="preserve">shift in demand curve</w:t>
+      </w:r>
+    </w:p>
+    <w:p>
+      <w:pPr>
+        <w:pStyle w:val="Compact"/>
+        <w:numPr>
+          <w:numId w:val="1008"/>
+          <w:ilvl w:val="0"/>
+        </w:numPr>
+      </w:pPr>
+      <w:r>
+        <w:t xml:space="preserve">Risk parameters</w:t>
       </w:r>
     </w:p>
     <w:p>
@@ -3446,7 +3458,7 @@
         <w:rPr>
           <w:rStyle w:val="VerbatimChar"/>
         </w:rPr>
-        <w:t xml:space="preserve">## data source : /private/var/folders/sn/cglv8p054978zc84yyds0vwh0000gn/T/RtmpnFP7tz/raster/r_tmp_2017-05-12_042211_37551_39871.grd </w:t>
+        <w:t xml:space="preserve">## data source : /private/var/folders/4c/nqtxvkpx3x1442tpxq991wpm0000gp/T/RtmpLiJOfu/raster/r_tmp_2017-05-12_101014_30218_35368.grd </w:t>
       </w:r>
       <w:r>
         <w:br w:type="textWrapping"/>
@@ -3474,14 +3486,14 @@
       <w:r>
         <w:drawing>
           <wp:inline>
-            <wp:extent cx="3810000" cy="2540000"/>
+            <wp:extent cx="5334000" cy="3465710"/>
             <wp:effectExtent b="0" l="0" r="0" t="0"/>
             <wp:docPr descr="" id="1" name="Picture"/>
             <a:graphic>
               <a:graphicData uri="http://schemas.openxmlformats.org/drawingml/2006/picture">
                 <pic:pic>
                   <pic:nvPicPr>
-                    <pic:cNvPr descr="carib_methods_files/figure-docx/Read%20in%20results%20from%20suitabiliby%20analysis-1.pdf" id="0" name="Picture"/>
+                    <pic:cNvPr descr="carib_methods_files/figure-docx/Read%20in%20results%20from%20suitabiliby%20analysis-1.png" id="0" name="Picture"/>
                     <pic:cNvPicPr>
                       <a:picLocks noChangeArrowheads="1" noChangeAspect="1"/>
                     </pic:cNvPicPr>
@@ -3495,7 +3507,7 @@
                   <pic:spPr bwMode="auto">
                     <a:xfrm>
                       <a:off x="0" y="0"/>
-                      <a:ext cx="3810000" cy="2540000"/>
+                      <a:ext cx="5334000" cy="3465710"/>
                     </a:xfrm>
                     <a:prstGeom prst="rect">
                       <a:avLst/>
@@ -3531,7 +3543,7 @@
         <w:rPr>
           <w:rStyle w:val="VerbatimChar"/>
         </w:rPr>
-        <w:t xml:space="preserve">## Source: "/Users/Lennon/Documents/Box Sync/Waitt Institute/Blue Halo 2016/Carib_aqua_16/Suitability/tmp", layer: "carib_eez_shape"</w:t>
+        <w:t xml:space="preserve">## Source: "/Users/lennonthomas/Box Sync/Waitt Institute/Blue Halo 2016/Carib_aqua_16/Suitability/tmp", layer: "carib_eez_shape"</w:t>
       </w:r>
       <w:r>
         <w:br w:type="textWrapping"/>
@@ -3586,7 +3598,7 @@
         <w:rPr>
           <w:rStyle w:val="VerbatimChar"/>
         </w:rPr>
-        <w:t xml:space="preserve">## Source: "/Users/Lennon/Documents/Box Sync/Waitt Institute/Blue Halo 2016/Carib_aqua_16/Suitability/tmp", layer: "carib_eez_shape"</w:t>
+        <w:t xml:space="preserve">## Source: "/Users/lennonthomas/Box Sync/Waitt Institute/Blue Halo 2016/Carib_aqua_16/Suitability/tmp", layer: "carib_eez_shape"</w:t>
       </w:r>
       <w:r>
         <w:br w:type="textWrapping"/>
@@ -3614,14 +3626,14 @@
       <w:r>
         <w:drawing>
           <wp:inline>
-            <wp:extent cx="3810000" cy="2540000"/>
+            <wp:extent cx="5334000" cy="3461971"/>
             <wp:effectExtent b="0" l="0" r="0" t="0"/>
             <wp:docPr descr="Areas identified as suitable for the development of offshore aquaculture within each EEZ are indicated in dark red" id="1" name="Picture"/>
             <a:graphic>
               <a:graphicData uri="http://schemas.openxmlformats.org/drawingml/2006/picture">
                 <pic:pic>
                   <pic:nvPicPr>
-                    <pic:cNvPr descr="carib_methods_files/figure-docx/Caribbean%20EEZ%20suitablility%20tmap-1.pdf" id="0" name="Picture"/>
+                    <pic:cNvPr descr="carib_methods_files/figure-docx/Caribbean%20EEZ%20suitablility%20tmap-1.png" id="0" name="Picture"/>
                     <pic:cNvPicPr>
                       <a:picLocks noChangeArrowheads="1" noChangeAspect="1"/>
                     </pic:cNvPicPr>
@@ -3635,7 +3647,7 @@
                   <pic:spPr bwMode="auto">
                     <a:xfrm>
                       <a:off x="0" y="0"/>
-                      <a:ext cx="3810000" cy="2540000"/>
+                      <a:ext cx="5334000" cy="3461971"/>
                     </a:xfrm>
                     <a:prstGeom prst="rect">
                       <a:avLst/>
@@ -3672,234 +3684,7 @@
     </w:p>
     <w:p>
       <w:pPr>
-        <w:pStyle w:val="SourceCode"/>
-      </w:pPr>
-      <w:r>
-        <w:rPr>
-          <w:rStyle w:val="VerbatimChar"/>
-        </w:rPr>
-        <w:t xml:space="preserve">## </w:t>
-      </w:r>
-      <w:r>
-        <w:br w:type="textWrapping"/>
-      </w:r>
-      <w:r>
-        <w:rPr>
-          <w:rStyle w:val="VerbatimChar"/>
-        </w:rPr>
-        <w:t xml:space="preserve">## -----------------------------------------------------------------------</w:t>
-      </w:r>
-      <w:r>
-        <w:br w:type="textWrapping"/>
-      </w:r>
-      <w:r>
-        <w:rPr>
-          <w:rStyle w:val="VerbatimChar"/>
-        </w:rPr>
-        <w:t xml:space="preserve">##    **Factor**      **Suitable.Area..km2.**   **Percent.Area.Suitable** </w:t>
-      </w:r>
-      <w:r>
-        <w:br w:type="textWrapping"/>
-      </w:r>
-      <w:r>
-        <w:rPr>
-          <w:rStyle w:val="VerbatimChar"/>
-        </w:rPr>
-        <w:t xml:space="preserve">## ----------------- ------------------------- ---------------------------</w:t>
-      </w:r>
-      <w:r>
-        <w:br w:type="textWrapping"/>
-      </w:r>
-      <w:r>
-        <w:rPr>
-          <w:rStyle w:val="VerbatimChar"/>
-        </w:rPr>
-        <w:t xml:space="preserve">##        EEZ                2,938,813                     100            </w:t>
-      </w:r>
-      <w:r>
-        <w:br w:type="textWrapping"/>
-      </w:r>
-      <w:r>
-        <w:rPr>
-          <w:rStyle w:val="VerbatimChar"/>
-        </w:rPr>
-        <w:t xml:space="preserve">## </w:t>
-      </w:r>
-      <w:r>
-        <w:br w:type="textWrapping"/>
-      </w:r>
-      <w:r>
-        <w:rPr>
-          <w:rStyle w:val="VerbatimChar"/>
-        </w:rPr>
-        <w:t xml:space="preserve">##       Depth                60,501                      2.06            </w:t>
-      </w:r>
-      <w:r>
-        <w:br w:type="textWrapping"/>
-      </w:r>
-      <w:r>
-        <w:rPr>
-          <w:rStyle w:val="VerbatimChar"/>
-        </w:rPr>
-        <w:t xml:space="preserve">## </w:t>
-      </w:r>
-      <w:r>
-        <w:br w:type="textWrapping"/>
-      </w:r>
-      <w:r>
-        <w:rPr>
-          <w:rStyle w:val="VerbatimChar"/>
-        </w:rPr>
-        <w:t xml:space="preserve">## Shipping Activity          57,984                      1.97            </w:t>
-      </w:r>
-      <w:r>
-        <w:br w:type="textWrapping"/>
-      </w:r>
-      <w:r>
-        <w:rPr>
-          <w:rStyle w:val="VerbatimChar"/>
-        </w:rPr>
-        <w:t xml:space="preserve">## </w:t>
-      </w:r>
-      <w:r>
-        <w:br w:type="textWrapping"/>
-      </w:r>
-      <w:r>
-        <w:rPr>
-          <w:rStyle w:val="VerbatimChar"/>
-        </w:rPr>
-        <w:t xml:space="preserve">## Marine Protected           49,457                      1.68            </w:t>
-      </w:r>
-      <w:r>
-        <w:br w:type="textWrapping"/>
-      </w:r>
-      <w:r>
-        <w:rPr>
-          <w:rStyle w:val="VerbatimChar"/>
-        </w:rPr>
-        <w:t xml:space="preserve">##       Areas                                                            </w:t>
-      </w:r>
-      <w:r>
-        <w:br w:type="textWrapping"/>
-      </w:r>
-      <w:r>
-        <w:rPr>
-          <w:rStyle w:val="VerbatimChar"/>
-        </w:rPr>
-        <w:t xml:space="preserve">## </w:t>
-      </w:r>
-      <w:r>
-        <w:br w:type="textWrapping"/>
-      </w:r>
-      <w:r>
-        <w:rPr>
-          <w:rStyle w:val="VerbatimChar"/>
-        </w:rPr>
-        <w:t xml:space="preserve">##  Maximum current           48,478                      1.65            </w:t>
-      </w:r>
-      <w:r>
-        <w:br w:type="textWrapping"/>
-      </w:r>
-      <w:r>
-        <w:rPr>
-          <w:rStyle w:val="VerbatimChar"/>
-        </w:rPr>
-        <w:t xml:space="preserve">##     velocity                                                           </w:t>
-      </w:r>
-      <w:r>
-        <w:br w:type="textWrapping"/>
-      </w:r>
-      <w:r>
-        <w:rPr>
-          <w:rStyle w:val="VerbatimChar"/>
-        </w:rPr>
-        <w:t xml:space="preserve">## </w:t>
-      </w:r>
-      <w:r>
-        <w:br w:type="textWrapping"/>
-      </w:r>
-      <w:r>
-        <w:rPr>
-          <w:rStyle w:val="VerbatimChar"/>
-        </w:rPr>
-        <w:t xml:space="preserve">##  Coral Presence            47,638                      1.62            </w:t>
-      </w:r>
-      <w:r>
-        <w:br w:type="textWrapping"/>
-      </w:r>
-      <w:r>
-        <w:rPr>
-          <w:rStyle w:val="VerbatimChar"/>
-        </w:rPr>
-        <w:t xml:space="preserve">## </w:t>
-      </w:r>
-      <w:r>
-        <w:br w:type="textWrapping"/>
-      </w:r>
-      <w:r>
-        <w:rPr>
-          <w:rStyle w:val="VerbatimChar"/>
-        </w:rPr>
-        <w:t xml:space="preserve">##    Benthic Oil             46,895                       1.6            </w:t>
-      </w:r>
-      <w:r>
-        <w:br w:type="textWrapping"/>
-      </w:r>
-      <w:r>
-        <w:rPr>
-          <w:rStyle w:val="VerbatimChar"/>
-        </w:rPr>
-        <w:t xml:space="preserve">##     Structure                                                          </w:t>
-      </w:r>
-      <w:r>
-        <w:br w:type="textWrapping"/>
-      </w:r>
-      <w:r>
-        <w:rPr>
-          <w:rStyle w:val="VerbatimChar"/>
-        </w:rPr>
-        <w:t xml:space="preserve">## </w:t>
-      </w:r>
-      <w:r>
-        <w:br w:type="textWrapping"/>
-      </w:r>
-      <w:r>
-        <w:rPr>
-          <w:rStyle w:val="VerbatimChar"/>
-        </w:rPr>
-        <w:t xml:space="preserve">##  Deep Sea Mining           46,895                       1.6            </w:t>
-      </w:r>
-      <w:r>
-        <w:br w:type="textWrapping"/>
-      </w:r>
-      <w:r>
-        <w:rPr>
-          <w:rStyle w:val="VerbatimChar"/>
-        </w:rPr>
-        <w:t xml:space="preserve">## -----------------------------------------------------------------------</w:t>
-      </w:r>
-      <w:r>
-        <w:br w:type="textWrapping"/>
-      </w:r>
-      <w:r>
-        <w:rPr>
-          <w:rStyle w:val="VerbatimChar"/>
-        </w:rPr>
-        <w:t xml:space="preserve">## </w:t>
-      </w:r>
-      <w:r>
-        <w:br w:type="textWrapping"/>
-      </w:r>
-      <w:r>
-        <w:rPr>
-          <w:rStyle w:val="VerbatimChar"/>
-        </w:rPr>
-        <w:t xml:space="preserve">## Table: Total area of identified as suitable for the development of offshore aquaculture and percent of total study area identified as suitable based on each factor included in our assessment</w:t>
-      </w:r>
-    </w:p>
-    <w:p>
-      <w:pPr>
-        <w:pStyle w:val="FirstParagraph"/>
+        <w:pStyle w:val="BodyText"/>
       </w:pPr>
       <w:r>
         <w:t xml:space="preserve">Depth was the largest constraining factor, with less than 2% of the total study area within the suitable depth range required for deployment of offshore SeaStation cages. Deep sea mining did not eliminate any areas because currently no deep sea bed mining permits have been issued in the region. However, this may be an important factor to consider in other regions or in the future in the Caribbean.</w:t>
@@ -3913,792 +3698,7 @@
     </w:p>
     <w:p>
       <w:pPr>
-        <w:pStyle w:val="SourceCode"/>
-      </w:pPr>
-      <w:r>
-        <w:rPr>
-          <w:rStyle w:val="VerbatimChar"/>
-        </w:rPr>
-        <w:t xml:space="preserve">## </w:t>
-      </w:r>
-      <w:r>
-        <w:br w:type="textWrapping"/>
-      </w:r>
-      <w:r>
-        <w:rPr>
-          <w:rStyle w:val="VerbatimChar"/>
-        </w:rPr>
-        <w:t xml:space="preserve">## ---------------------------------</w:t>
-      </w:r>
-      <w:r>
-        <w:br w:type="textWrapping"/>
-      </w:r>
-      <w:r>
-        <w:rPr>
-          <w:rStyle w:val="VerbatimChar"/>
-        </w:rPr>
-        <w:t xml:space="preserve">##  **zone**   **sum**     **X2**   </w:t>
-      </w:r>
-      <w:r>
-        <w:br w:type="textWrapping"/>
-      </w:r>
-      <w:r>
-        <w:rPr>
-          <w:rStyle w:val="VerbatimChar"/>
-        </w:rPr>
-        <w:t xml:space="preserve">## ---------- --------- ------------</w:t>
-      </w:r>
-      <w:r>
-        <w:br w:type="textWrapping"/>
-      </w:r>
-      <w:r>
-        <w:rPr>
-          <w:rStyle w:val="VerbatimChar"/>
-        </w:rPr>
-        <w:t xml:space="preserve">##    118       1,448     Anguilla  </w:t>
-      </w:r>
-      <w:r>
-        <w:br w:type="textWrapping"/>
-      </w:r>
-      <w:r>
-        <w:rPr>
-          <w:rStyle w:val="VerbatimChar"/>
-        </w:rPr>
-        <w:t xml:space="preserve">## </w:t>
-      </w:r>
-      <w:r>
-        <w:br w:type="textWrapping"/>
-      </w:r>
-      <w:r>
-        <w:rPr>
-          <w:rStyle w:val="VerbatimChar"/>
-        </w:rPr>
-        <w:t xml:space="preserve">##    120       2,273     Antigua   </w:t>
-      </w:r>
-      <w:r>
-        <w:br w:type="textWrapping"/>
-      </w:r>
-      <w:r>
-        <w:rPr>
-          <w:rStyle w:val="VerbatimChar"/>
-        </w:rPr>
-        <w:t xml:space="preserve">##                          and     </w:t>
-      </w:r>
-      <w:r>
-        <w:br w:type="textWrapping"/>
-      </w:r>
-      <w:r>
-        <w:rPr>
-          <w:rStyle w:val="VerbatimChar"/>
-        </w:rPr>
-        <w:t xml:space="preserve">##                        Barbuda   </w:t>
-      </w:r>
-      <w:r>
-        <w:br w:type="textWrapping"/>
-      </w:r>
-      <w:r>
-        <w:rPr>
-          <w:rStyle w:val="VerbatimChar"/>
-        </w:rPr>
-        <w:t xml:space="preserve">## </w:t>
-      </w:r>
-      <w:r>
-        <w:br w:type="textWrapping"/>
-      </w:r>
-      <w:r>
-        <w:rPr>
-          <w:rStyle w:val="VerbatimChar"/>
-        </w:rPr>
-        <w:t xml:space="preserve">##    250       1,100      Aruba    </w:t>
-      </w:r>
-      <w:r>
-        <w:br w:type="textWrapping"/>
-      </w:r>
-      <w:r>
-        <w:rPr>
-          <w:rStyle w:val="VerbatimChar"/>
-        </w:rPr>
-        <w:t xml:space="preserve">## </w:t>
-      </w:r>
-      <w:r>
-        <w:br w:type="textWrapping"/>
-      </w:r>
-      <w:r>
-        <w:rPr>
-          <w:rStyle w:val="VerbatimChar"/>
-        </w:rPr>
-        <w:t xml:space="preserve">##    110        695      Bahamas   </w:t>
-      </w:r>
-      <w:r>
-        <w:br w:type="textWrapping"/>
-      </w:r>
-      <w:r>
-        <w:rPr>
-          <w:rStyle w:val="VerbatimChar"/>
-        </w:rPr>
-        <w:t xml:space="preserve">## </w:t>
-      </w:r>
-      <w:r>
-        <w:br w:type="textWrapping"/>
-      </w:r>
-      <w:r>
-        <w:rPr>
-          <w:rStyle w:val="VerbatimChar"/>
-        </w:rPr>
-        <w:t xml:space="preserve">##    124        91       Barbados  </w:t>
-      </w:r>
-      <w:r>
-        <w:br w:type="textWrapping"/>
-      </w:r>
-      <w:r>
-        <w:rPr>
-          <w:rStyle w:val="VerbatimChar"/>
-        </w:rPr>
-        <w:t xml:space="preserve">## </w:t>
-      </w:r>
-      <w:r>
-        <w:br w:type="textWrapping"/>
-      </w:r>
-      <w:r>
-        <w:rPr>
-          <w:rStyle w:val="VerbatimChar"/>
-        </w:rPr>
-        <w:t xml:space="preserve">##    245        21       Bonaire   </w:t>
-      </w:r>
-      <w:r>
-        <w:br w:type="textWrapping"/>
-      </w:r>
-      <w:r>
-        <w:rPr>
-          <w:rStyle w:val="VerbatimChar"/>
-        </w:rPr>
-        <w:t xml:space="preserve">## </w:t>
-      </w:r>
-      <w:r>
-        <w:br w:type="textWrapping"/>
-      </w:r>
-      <w:r>
-        <w:rPr>
-          <w:rStyle w:val="VerbatimChar"/>
-        </w:rPr>
-        <w:t xml:space="preserve">##    117       1,508     British   </w:t>
-      </w:r>
-      <w:r>
-        <w:br w:type="textWrapping"/>
-      </w:r>
-      <w:r>
-        <w:rPr>
-          <w:rStyle w:val="VerbatimChar"/>
-        </w:rPr>
-        <w:t xml:space="preserve">##                         Virgin   </w:t>
-      </w:r>
-      <w:r>
-        <w:br w:type="textWrapping"/>
-      </w:r>
-      <w:r>
-        <w:rPr>
-          <w:rStyle w:val="VerbatimChar"/>
-        </w:rPr>
-        <w:t xml:space="preserve">##                        Islands   </w:t>
-      </w:r>
-      <w:r>
-        <w:br w:type="textWrapping"/>
-      </w:r>
-      <w:r>
-        <w:rPr>
-          <w:rStyle w:val="VerbatimChar"/>
-        </w:rPr>
-        <w:t xml:space="preserve">## </w:t>
-      </w:r>
-      <w:r>
-        <w:br w:type="textWrapping"/>
-      </w:r>
-      <w:r>
-        <w:rPr>
-          <w:rStyle w:val="VerbatimChar"/>
-        </w:rPr>
-        <w:t xml:space="preserve">##    113        135       Cayman   </w:t>
-      </w:r>
-      <w:r>
-        <w:br w:type="textWrapping"/>
-      </w:r>
-      <w:r>
-        <w:rPr>
-          <w:rStyle w:val="VerbatimChar"/>
-        </w:rPr>
-        <w:t xml:space="preserve">##                        Islands   </w:t>
-      </w:r>
-      <w:r>
-        <w:br w:type="textWrapping"/>
-      </w:r>
-      <w:r>
-        <w:rPr>
-          <w:rStyle w:val="VerbatimChar"/>
-        </w:rPr>
-        <w:t xml:space="preserve">## </w:t>
-      </w:r>
-      <w:r>
-        <w:br w:type="textWrapping"/>
-      </w:r>
-      <w:r>
-        <w:rPr>
-          <w:rStyle w:val="VerbatimChar"/>
-        </w:rPr>
-        <w:t xml:space="preserve">##    112       2,093       Cuba    </w:t>
-      </w:r>
-      <w:r>
-        <w:br w:type="textWrapping"/>
-      </w:r>
-      <w:r>
-        <w:rPr>
-          <w:rStyle w:val="VerbatimChar"/>
-        </w:rPr>
-        <w:t xml:space="preserve">## </w:t>
-      </w:r>
-      <w:r>
-        <w:br w:type="textWrapping"/>
-      </w:r>
-      <w:r>
-        <w:rPr>
-          <w:rStyle w:val="VerbatimChar"/>
-        </w:rPr>
-        <w:t xml:space="preserve">##    244        66       Curacao   </w:t>
-      </w:r>
-      <w:r>
-        <w:br w:type="textWrapping"/>
-      </w:r>
-      <w:r>
-        <w:rPr>
-          <w:rStyle w:val="VerbatimChar"/>
-        </w:rPr>
-        <w:t xml:space="preserve">## </w:t>
-      </w:r>
-      <w:r>
-        <w:br w:type="textWrapping"/>
-      </w:r>
-      <w:r>
-        <w:rPr>
-          <w:rStyle w:val="VerbatimChar"/>
-        </w:rPr>
-        <w:t xml:space="preserve">##    123        270      Dominica  </w:t>
-      </w:r>
-      <w:r>
-        <w:br w:type="textWrapping"/>
-      </w:r>
-      <w:r>
-        <w:rPr>
-          <w:rStyle w:val="VerbatimChar"/>
-        </w:rPr>
-        <w:t xml:space="preserve">## </w:t>
-      </w:r>
-      <w:r>
-        <w:br w:type="textWrapping"/>
-      </w:r>
-      <w:r>
-        <w:rPr>
-          <w:rStyle w:val="VerbatimChar"/>
-        </w:rPr>
-        <w:t xml:space="preserve">##    115       2,429    Dominican  </w:t>
-      </w:r>
-      <w:r>
-        <w:br w:type="textWrapping"/>
-      </w:r>
-      <w:r>
-        <w:rPr>
-          <w:rStyle w:val="VerbatimChar"/>
-        </w:rPr>
-        <w:t xml:space="preserve">##                        Republic  </w:t>
-      </w:r>
-      <w:r>
-        <w:br w:type="textWrapping"/>
-      </w:r>
-      <w:r>
-        <w:rPr>
-          <w:rStyle w:val="VerbatimChar"/>
-        </w:rPr>
-        <w:t xml:space="preserve">## </w:t>
-      </w:r>
-      <w:r>
-        <w:br w:type="textWrapping"/>
-      </w:r>
-      <w:r>
-        <w:rPr>
-          <w:rStyle w:val="VerbatimChar"/>
-        </w:rPr>
-        <w:t xml:space="preserve">##    125       1,385     Grenada   </w:t>
-      </w:r>
-      <w:r>
-        <w:br w:type="textWrapping"/>
-      </w:r>
-      <w:r>
-        <w:rPr>
-          <w:rStyle w:val="VerbatimChar"/>
-        </w:rPr>
-        <w:t xml:space="preserve">## </w:t>
-      </w:r>
-      <w:r>
-        <w:br w:type="textWrapping"/>
-      </w:r>
-      <w:r>
-        <w:rPr>
-          <w:rStyle w:val="VerbatimChar"/>
-        </w:rPr>
-        <w:t xml:space="preserve">##    140         0      Guadeloupe </w:t>
-      </w:r>
-      <w:r>
-        <w:br w:type="textWrapping"/>
-      </w:r>
-      <w:r>
-        <w:rPr>
-          <w:rStyle w:val="VerbatimChar"/>
-        </w:rPr>
-        <w:t xml:space="preserve">##                          and     </w:t>
-      </w:r>
-      <w:r>
-        <w:br w:type="textWrapping"/>
-      </w:r>
-      <w:r>
-        <w:rPr>
-          <w:rStyle w:val="VerbatimChar"/>
-        </w:rPr>
-        <w:t xml:space="preserve">##                       Martinique </w:t>
-      </w:r>
-      <w:r>
-        <w:br w:type="textWrapping"/>
-      </w:r>
-      <w:r>
-        <w:rPr>
-          <w:rStyle w:val="VerbatimChar"/>
-        </w:rPr>
-        <w:t xml:space="preserve">## </w:t>
-      </w:r>
-      <w:r>
-        <w:br w:type="textWrapping"/>
-      </w:r>
-      <w:r>
-        <w:rPr>
-          <w:rStyle w:val="VerbatimChar"/>
-        </w:rPr>
-        <w:t xml:space="preserve">##    114       2,091      Haiti    </w:t>
-      </w:r>
-      <w:r>
-        <w:br w:type="textWrapping"/>
-      </w:r>
-      <w:r>
-        <w:rPr>
-          <w:rStyle w:val="VerbatimChar"/>
-        </w:rPr>
-        <w:t xml:space="preserve">## </w:t>
-      </w:r>
-      <w:r>
-        <w:br w:type="textWrapping"/>
-      </w:r>
-      <w:r>
-        <w:rPr>
-          <w:rStyle w:val="VerbatimChar"/>
-        </w:rPr>
-        <w:t xml:space="preserve">##    166       5,421     Jamaica   </w:t>
-      </w:r>
-      <w:r>
-        <w:br w:type="textWrapping"/>
-      </w:r>
-      <w:r>
-        <w:rPr>
-          <w:rStyle w:val="VerbatimChar"/>
-        </w:rPr>
-        <w:t xml:space="preserve">## </w:t>
-      </w:r>
-      <w:r>
-        <w:br w:type="textWrapping"/>
-      </w:r>
-      <w:r>
-        <w:rPr>
-          <w:rStyle w:val="VerbatimChar"/>
-        </w:rPr>
-        <w:t xml:space="preserve">##    121        83      Montserrat </w:t>
-      </w:r>
-      <w:r>
-        <w:br w:type="textWrapping"/>
-      </w:r>
-      <w:r>
-        <w:rPr>
-          <w:rStyle w:val="VerbatimChar"/>
-        </w:rPr>
-        <w:t xml:space="preserve">## </w:t>
-      </w:r>
-      <w:r>
-        <w:br w:type="textWrapping"/>
-      </w:r>
-      <w:r>
-        <w:rPr>
-          <w:rStyle w:val="VerbatimChar"/>
-        </w:rPr>
-        <w:t xml:space="preserve">##    221         8       Northern  </w:t>
-      </w:r>
-      <w:r>
-        <w:br w:type="textWrapping"/>
-      </w:r>
-      <w:r>
-        <w:rPr>
-          <w:rStyle w:val="VerbatimChar"/>
-        </w:rPr>
-        <w:t xml:space="preserve">##                      Saint-Martin</w:t>
-      </w:r>
-      <w:r>
-        <w:br w:type="textWrapping"/>
-      </w:r>
-      <w:r>
-        <w:rPr>
-          <w:rStyle w:val="VerbatimChar"/>
-        </w:rPr>
-        <w:t xml:space="preserve">## </w:t>
-      </w:r>
-      <w:r>
-        <w:br w:type="textWrapping"/>
-      </w:r>
-      <w:r>
-        <w:rPr>
-          <w:rStyle w:val="VerbatimChar"/>
-        </w:rPr>
-        <w:t xml:space="preserve">##    116       2,416      Puerto   </w:t>
-      </w:r>
-      <w:r>
-        <w:br w:type="textWrapping"/>
-      </w:r>
-      <w:r>
-        <w:rPr>
-          <w:rStyle w:val="VerbatimChar"/>
-        </w:rPr>
-        <w:t xml:space="preserve">##                        Rico and  </w:t>
-      </w:r>
-      <w:r>
-        <w:br w:type="textWrapping"/>
-      </w:r>
-      <w:r>
-        <w:rPr>
-          <w:rStyle w:val="VerbatimChar"/>
-        </w:rPr>
-        <w:t xml:space="preserve">##                         Virgin   </w:t>
-      </w:r>
-      <w:r>
-        <w:br w:type="textWrapping"/>
-      </w:r>
-      <w:r>
-        <w:rPr>
-          <w:rStyle w:val="VerbatimChar"/>
-        </w:rPr>
-        <w:t xml:space="preserve">##                        Islands   </w:t>
-      </w:r>
-      <w:r>
-        <w:br w:type="textWrapping"/>
-      </w:r>
-      <w:r>
-        <w:rPr>
-          <w:rStyle w:val="VerbatimChar"/>
-        </w:rPr>
-        <w:t xml:space="preserve">##                         of the   </w:t>
-      </w:r>
-      <w:r>
-        <w:br w:type="textWrapping"/>
-      </w:r>
-      <w:r>
-        <w:rPr>
-          <w:rStyle w:val="VerbatimChar"/>
-        </w:rPr>
-        <w:t xml:space="preserve">##                         United   </w:t>
-      </w:r>
-      <w:r>
-        <w:br w:type="textWrapping"/>
-      </w:r>
-      <w:r>
-        <w:rPr>
-          <w:rStyle w:val="VerbatimChar"/>
-        </w:rPr>
-        <w:t xml:space="preserve">##                         States   </w:t>
-      </w:r>
-      <w:r>
-        <w:br w:type="textWrapping"/>
-      </w:r>
-      <w:r>
-        <w:rPr>
-          <w:rStyle w:val="VerbatimChar"/>
-        </w:rPr>
-        <w:t xml:space="preserve">## </w:t>
-      </w:r>
-      <w:r>
-        <w:br w:type="textWrapping"/>
-      </w:r>
-      <w:r>
-        <w:rPr>
-          <w:rStyle w:val="VerbatimChar"/>
-        </w:rPr>
-        <w:t xml:space="preserve">##    248       1,280       Saba    </w:t>
-      </w:r>
-      <w:r>
-        <w:br w:type="textWrapping"/>
-      </w:r>
-      <w:r>
-        <w:rPr>
-          <w:rStyle w:val="VerbatimChar"/>
-        </w:rPr>
-        <w:t xml:space="preserve">## </w:t>
-      </w:r>
-      <w:r>
-        <w:br w:type="textWrapping"/>
-      </w:r>
-      <w:r>
-        <w:rPr>
-          <w:rStyle w:val="VerbatimChar"/>
-        </w:rPr>
-        <w:t xml:space="preserve">##    119        343       Saint    </w:t>
-      </w:r>
-      <w:r>
-        <w:br w:type="textWrapping"/>
-      </w:r>
-      <w:r>
-        <w:rPr>
-          <w:rStyle w:val="VerbatimChar"/>
-        </w:rPr>
-        <w:t xml:space="preserve">##                       Kitts and  </w:t>
-      </w:r>
-      <w:r>
-        <w:br w:type="textWrapping"/>
-      </w:r>
-      <w:r>
-        <w:rPr>
-          <w:rStyle w:val="VerbatimChar"/>
-        </w:rPr>
-        <w:t xml:space="preserve">##                         Nevis    </w:t>
-      </w:r>
-      <w:r>
-        <w:br w:type="textWrapping"/>
-      </w:r>
-      <w:r>
-        <w:rPr>
-          <w:rStyle w:val="VerbatimChar"/>
-        </w:rPr>
-        <w:t xml:space="preserve">## </w:t>
-      </w:r>
-      <w:r>
-        <w:br w:type="textWrapping"/>
-      </w:r>
-      <w:r>
-        <w:rPr>
-          <w:rStyle w:val="VerbatimChar"/>
-        </w:rPr>
-        <w:t xml:space="preserve">##    122        331       Saint    </w:t>
-      </w:r>
-      <w:r>
-        <w:br w:type="textWrapping"/>
-      </w:r>
-      <w:r>
-        <w:rPr>
-          <w:rStyle w:val="VerbatimChar"/>
-        </w:rPr>
-        <w:t xml:space="preserve">##                         Lucia    </w:t>
-      </w:r>
-      <w:r>
-        <w:br w:type="textWrapping"/>
-      </w:r>
-      <w:r>
-        <w:rPr>
-          <w:rStyle w:val="VerbatimChar"/>
-        </w:rPr>
-        <w:t xml:space="preserve">## </w:t>
-      </w:r>
-      <w:r>
-        <w:br w:type="textWrapping"/>
-      </w:r>
-      <w:r>
-        <w:rPr>
-          <w:rStyle w:val="VerbatimChar"/>
-        </w:rPr>
-        <w:t xml:space="preserve">##    127       1,615      Saint    </w:t>
-      </w:r>
-      <w:r>
-        <w:br w:type="textWrapping"/>
-      </w:r>
-      <w:r>
-        <w:rPr>
-          <w:rStyle w:val="VerbatimChar"/>
-        </w:rPr>
-        <w:t xml:space="preserve">##                        Vincent   </w:t>
-      </w:r>
-      <w:r>
-        <w:br w:type="textWrapping"/>
-      </w:r>
-      <w:r>
-        <w:rPr>
-          <w:rStyle w:val="VerbatimChar"/>
-        </w:rPr>
-        <w:t xml:space="preserve">##                        and the   </w:t>
-      </w:r>
-      <w:r>
-        <w:br w:type="textWrapping"/>
-      </w:r>
-      <w:r>
-        <w:rPr>
-          <w:rStyle w:val="VerbatimChar"/>
-        </w:rPr>
-        <w:t xml:space="preserve">##                       Grenadines </w:t>
-      </w:r>
-      <w:r>
-        <w:br w:type="textWrapping"/>
-      </w:r>
-      <w:r>
-        <w:rPr>
-          <w:rStyle w:val="VerbatimChar"/>
-        </w:rPr>
-        <w:t xml:space="preserve">## </w:t>
-      </w:r>
-      <w:r>
-        <w:br w:type="textWrapping"/>
-      </w:r>
-      <w:r>
-        <w:rPr>
-          <w:rStyle w:val="VerbatimChar"/>
-        </w:rPr>
-        <w:t xml:space="preserve">##    249        77         Sint    </w:t>
-      </w:r>
-      <w:r>
-        <w:br w:type="textWrapping"/>
-      </w:r>
-      <w:r>
-        <w:rPr>
-          <w:rStyle w:val="VerbatimChar"/>
-        </w:rPr>
-        <w:t xml:space="preserve">##                       Eustatius  </w:t>
-      </w:r>
-      <w:r>
-        <w:br w:type="textWrapping"/>
-      </w:r>
-      <w:r>
-        <w:rPr>
-          <w:rStyle w:val="VerbatimChar"/>
-        </w:rPr>
-        <w:t xml:space="preserve">## </w:t>
-      </w:r>
-      <w:r>
-        <w:br w:type="textWrapping"/>
-      </w:r>
-      <w:r>
-        <w:rPr>
-          <w:rStyle w:val="VerbatimChar"/>
-        </w:rPr>
-        <w:t xml:space="preserve">##    220        20         Sint    </w:t>
-      </w:r>
-      <w:r>
-        <w:br w:type="textWrapping"/>
-      </w:r>
-      <w:r>
-        <w:rPr>
-          <w:rStyle w:val="VerbatimChar"/>
-        </w:rPr>
-        <w:t xml:space="preserve">##                        Maarten   </w:t>
-      </w:r>
-      <w:r>
-        <w:br w:type="textWrapping"/>
-      </w:r>
-      <w:r>
-        <w:rPr>
-          <w:rStyle w:val="VerbatimChar"/>
-        </w:rPr>
-        <w:t xml:space="preserve">## </w:t>
-      </w:r>
-      <w:r>
-        <w:br w:type="textWrapping"/>
-      </w:r>
-      <w:r>
-        <w:rPr>
-          <w:rStyle w:val="VerbatimChar"/>
-        </w:rPr>
-        <w:t xml:space="preserve">##    126       1,463     Trinidad  </w:t>
-      </w:r>
-      <w:r>
-        <w:br w:type="textWrapping"/>
-      </w:r>
-      <w:r>
-        <w:rPr>
-          <w:rStyle w:val="VerbatimChar"/>
-        </w:rPr>
-        <w:t xml:space="preserve">##                          and     </w:t>
-      </w:r>
-      <w:r>
-        <w:br w:type="textWrapping"/>
-      </w:r>
-      <w:r>
-        <w:rPr>
-          <w:rStyle w:val="VerbatimChar"/>
-        </w:rPr>
-        <w:t xml:space="preserve">##                         Tobago   </w:t>
-      </w:r>
-      <w:r>
-        <w:br w:type="textWrapping"/>
-      </w:r>
-      <w:r>
-        <w:rPr>
-          <w:rStyle w:val="VerbatimChar"/>
-        </w:rPr>
-        <w:t xml:space="preserve">## </w:t>
-      </w:r>
-      <w:r>
-        <w:br w:type="textWrapping"/>
-      </w:r>
-      <w:r>
-        <w:rPr>
-          <w:rStyle w:val="VerbatimChar"/>
-        </w:rPr>
-        <w:t xml:space="preserve">##    111       1,468    Turks and  </w:t>
-      </w:r>
-      <w:r>
-        <w:br w:type="textWrapping"/>
-      </w:r>
-      <w:r>
-        <w:rPr>
-          <w:rStyle w:val="VerbatimChar"/>
-        </w:rPr>
-        <w:t xml:space="preserve">##                         Caicos   </w:t>
-      </w:r>
-      <w:r>
-        <w:br w:type="textWrapping"/>
-      </w:r>
-      <w:r>
-        <w:rPr>
-          <w:rStyle w:val="VerbatimChar"/>
-        </w:rPr>
-        <w:t xml:space="preserve">##                        Islands   </w:t>
-      </w:r>
-      <w:r>
-        <w:br w:type="textWrapping"/>
-      </w:r>
-      <w:r>
-        <w:rPr>
-          <w:rStyle w:val="VerbatimChar"/>
-        </w:rPr>
-        <w:t xml:space="preserve">## ---------------------------------</w:t>
-      </w:r>
-      <w:r>
-        <w:br w:type="textWrapping"/>
-      </w:r>
-      <w:r>
-        <w:rPr>
-          <w:rStyle w:val="VerbatimChar"/>
-        </w:rPr>
-        <w:t xml:space="preserve">## </w:t>
-      </w:r>
-      <w:r>
-        <w:br w:type="textWrapping"/>
-      </w:r>
-      <w:r>
-        <w:rPr>
-          <w:rStyle w:val="VerbatimChar"/>
-        </w:rPr>
-        <w:t xml:space="preserve">## Table: Total area of each EEZ, area identified as suitable for offshore aquaculture development within each EEZ, and percent of total EEZ that is suitable</w:t>
-      </w:r>
-    </w:p>
-    <w:p>
-      <w:pPr>
-        <w:pStyle w:val="FirstParagraph"/>
+        <w:pStyle w:val="BodyText"/>
       </w:pPr>
       <w:r>
         <w:t xml:space="preserve">The identified suitable areas were not distributed evenly across EEZs (Table 5). The Bahamas EEZ contained the largest amount of suitable area and Trinidad and Tobago and Saba's EEZs included the highest percentages of suitable area (&gt;10%), while no suitable areas were identified in the EEZ's of Guadeloupe, Saint Martin or Martinque.</w:t>
@@ -5147,7 +4147,7 @@
     </w:lvl>
   </w:abstractNum>
   <w:abstractNum w:abstractNumId="990">
-    <w:nsid w:val="4bfd282a"/>
+    <w:nsid w:val="25fd52e4"/>
     <w:multiLevelType w:val="multilevel"/>
     <w:lvl w:ilvl="0">
       <w:numFmt w:val="bullet"/>
@@ -5228,7 +4228,7 @@
     </w:lvl>
   </w:abstractNum>
   <w:abstractNum w:abstractNumId="99411">
-    <w:nsid w:val="64da4caa"/>
+    <w:nsid w:val="eb0db965"/>
     <w:multiLevelType w:val="multilevel"/>
     <w:lvl w:ilvl="0">
       <w:start w:val="1"/>
@@ -5316,7 +4316,7 @@
     </w:lvl>
   </w:abstractNum>
   <w:abstractNum w:abstractNumId="991">
-    <w:nsid w:val="5f1534f9"/>
+    <w:nsid w:val="953989fd"/>
     <w:multiLevelType w:val="multilevel"/>
     <w:lvl w:ilvl="0">
       <w:numFmt w:val="bullet"/>
@@ -5464,6 +4464,9 @@
     <w:lvlOverride w:ilvl="6">
       <w:startOverride w:val="1"/>
     </w:lvlOverride>
+  </w:num>
+  <w:num w:numId="1008">
+    <w:abstractNumId w:val="991"/>
   </w:num>
 </w:numbering>
 </file>

--- a/carib_markdown/carib_methods.docx
+++ b/carib_markdown/carib_methods.docx
@@ -150,6 +150,572 @@
     </w:sdt>
     <w:p>
       <w:pPr>
+        <w:pStyle w:val="SourceCode"/>
+      </w:pPr>
+      <w:r>
+        <w:rPr>
+          <w:rStyle w:val="NormalTok"/>
+        </w:rPr>
+        <w:t xml:space="preserve">fig_width &lt;-</w:t>
+      </w:r>
+      <w:r>
+        <w:rPr>
+          <w:rStyle w:val="StringTok"/>
+        </w:rPr>
+        <w:t xml:space="preserve"> </w:t>
+      </w:r>
+      <w:r>
+        <w:rPr>
+          <w:rStyle w:val="DecValTok"/>
+        </w:rPr>
+        <w:t xml:space="preserve">8</w:t>
+      </w:r>
+      <w:r>
+        <w:br w:type="textWrapping"/>
+      </w:r>
+      <w:r>
+        <w:rPr>
+          <w:rStyle w:val="NormalTok"/>
+        </w:rPr>
+        <w:t xml:space="preserve">fig_asp &lt;-</w:t>
+      </w:r>
+      <w:r>
+        <w:rPr>
+          <w:rStyle w:val="StringTok"/>
+        </w:rPr>
+        <w:t xml:space="preserve"> </w:t>
+      </w:r>
+      <w:r>
+        <w:rPr>
+          <w:rStyle w:val="NormalTok"/>
+        </w:rPr>
+        <w:t xml:space="preserve">.</w:t>
+      </w:r>
+      <w:r>
+        <w:rPr>
+          <w:rStyle w:val="DecValTok"/>
+        </w:rPr>
+        <w:t xml:space="preserve">65</w:t>
+      </w:r>
+      <w:r>
+        <w:br w:type="textWrapping"/>
+      </w:r>
+      <w:r>
+        <w:rPr>
+          <w:rStyle w:val="NormalTok"/>
+        </w:rPr>
+        <w:t xml:space="preserve">knitr::opts_chunk$</w:t>
+      </w:r>
+      <w:r>
+        <w:rPr>
+          <w:rStyle w:val="KeywordTok"/>
+        </w:rPr>
+        <w:t xml:space="preserve">set</w:t>
+      </w:r>
+      <w:r>
+        <w:rPr>
+          <w:rStyle w:val="NormalTok"/>
+        </w:rPr>
+        <w:t xml:space="preserve">(</w:t>
+      </w:r>
+      <w:r>
+        <w:rPr>
+          <w:rStyle w:val="DataTypeTok"/>
+        </w:rPr>
+        <w:t xml:space="preserve">echo =</w:t>
+      </w:r>
+      <w:r>
+        <w:rPr>
+          <w:rStyle w:val="NormalTok"/>
+        </w:rPr>
+        <w:t xml:space="preserve"> </w:t>
+      </w:r>
+      <w:r>
+        <w:rPr>
+          <w:rStyle w:val="OtherTok"/>
+        </w:rPr>
+        <w:t xml:space="preserve">FALSE</w:t>
+      </w:r>
+      <w:r>
+        <w:rPr>
+          <w:rStyle w:val="NormalTok"/>
+        </w:rPr>
+        <w:t xml:space="preserve">, </w:t>
+      </w:r>
+      <w:r>
+        <w:rPr>
+          <w:rStyle w:val="DataTypeTok"/>
+        </w:rPr>
+        <w:t xml:space="preserve">message =</w:t>
+      </w:r>
+      <w:r>
+        <w:rPr>
+          <w:rStyle w:val="NormalTok"/>
+        </w:rPr>
+        <w:t xml:space="preserve"> </w:t>
+      </w:r>
+      <w:r>
+        <w:rPr>
+          <w:rStyle w:val="NormalTok"/>
+        </w:rPr>
+        <w:t xml:space="preserve">F, </w:t>
+      </w:r>
+      <w:r>
+        <w:rPr>
+          <w:rStyle w:val="DataTypeTok"/>
+        </w:rPr>
+        <w:t xml:space="preserve">warning =</w:t>
+      </w:r>
+      <w:r>
+        <w:rPr>
+          <w:rStyle w:val="NormalTok"/>
+        </w:rPr>
+        <w:t xml:space="preserve"> </w:t>
+      </w:r>
+      <w:r>
+        <w:rPr>
+          <w:rStyle w:val="NormalTok"/>
+        </w:rPr>
+        <w:t xml:space="preserve">F,</w:t>
+      </w:r>
+      <w:r>
+        <w:br w:type="textWrapping"/>
+      </w:r>
+      <w:r>
+        <w:rPr>
+          <w:rStyle w:val="NormalTok"/>
+        </w:rPr>
+        <w:t xml:space="preserve"> </w:t>
+      </w:r>
+      <w:r>
+        <w:rPr>
+          <w:rStyle w:val="NormalTok"/>
+        </w:rPr>
+        <w:t xml:space="preserve"> </w:t>
+      </w:r>
+      <w:r>
+        <w:rPr>
+          <w:rStyle w:val="NormalTok"/>
+        </w:rPr>
+        <w:t xml:space="preserve"> </w:t>
+      </w:r>
+      <w:r>
+        <w:rPr>
+          <w:rStyle w:val="NormalTok"/>
+        </w:rPr>
+        <w:t xml:space="preserve"> </w:t>
+      </w:r>
+      <w:r>
+        <w:rPr>
+          <w:rStyle w:val="NormalTok"/>
+        </w:rPr>
+        <w:t xml:space="preserve"> </w:t>
+      </w:r>
+      <w:r>
+        <w:rPr>
+          <w:rStyle w:val="NormalTok"/>
+        </w:rPr>
+        <w:t xml:space="preserve"> </w:t>
+      </w:r>
+      <w:r>
+        <w:rPr>
+          <w:rStyle w:val="NormalTok"/>
+        </w:rPr>
+        <w:t xml:space="preserve"> </w:t>
+      </w:r>
+      <w:r>
+        <w:rPr>
+          <w:rStyle w:val="NormalTok"/>
+        </w:rPr>
+        <w:t xml:space="preserve"> </w:t>
+      </w:r>
+      <w:r>
+        <w:rPr>
+          <w:rStyle w:val="NormalTok"/>
+        </w:rPr>
+        <w:t xml:space="preserve"> </w:t>
+      </w:r>
+      <w:r>
+        <w:rPr>
+          <w:rStyle w:val="NormalTok"/>
+        </w:rPr>
+        <w:t xml:space="preserve"> </w:t>
+      </w:r>
+      <w:r>
+        <w:rPr>
+          <w:rStyle w:val="NormalTok"/>
+        </w:rPr>
+        <w:t xml:space="preserve"> </w:t>
+      </w:r>
+      <w:r>
+        <w:rPr>
+          <w:rStyle w:val="NormalTok"/>
+        </w:rPr>
+        <w:t xml:space="preserve"> </w:t>
+      </w:r>
+      <w:r>
+        <w:rPr>
+          <w:rStyle w:val="NormalTok"/>
+        </w:rPr>
+        <w:t xml:space="preserve"> </w:t>
+      </w:r>
+      <w:r>
+        <w:rPr>
+          <w:rStyle w:val="NormalTok"/>
+        </w:rPr>
+        <w:t xml:space="preserve"> </w:t>
+      </w:r>
+      <w:r>
+        <w:rPr>
+          <w:rStyle w:val="NormalTok"/>
+        </w:rPr>
+        <w:t xml:space="preserve"> </w:t>
+      </w:r>
+      <w:r>
+        <w:rPr>
+          <w:rStyle w:val="NormalTok"/>
+        </w:rPr>
+        <w:t xml:space="preserve"> </w:t>
+      </w:r>
+      <w:r>
+        <w:rPr>
+          <w:rStyle w:val="NormalTok"/>
+        </w:rPr>
+        <w:t xml:space="preserve"> </w:t>
+      </w:r>
+      <w:r>
+        <w:rPr>
+          <w:rStyle w:val="NormalTok"/>
+        </w:rPr>
+        <w:t xml:space="preserve"> </w:t>
+      </w:r>
+      <w:r>
+        <w:rPr>
+          <w:rStyle w:val="NormalTok"/>
+        </w:rPr>
+        <w:t xml:space="preserve"> </w:t>
+      </w:r>
+      <w:r>
+        <w:rPr>
+          <w:rStyle w:val="NormalTok"/>
+        </w:rPr>
+        <w:t xml:space="preserve"> </w:t>
+      </w:r>
+      <w:r>
+        <w:rPr>
+          <w:rStyle w:val="NormalTok"/>
+        </w:rPr>
+        <w:t xml:space="preserve"> </w:t>
+      </w:r>
+      <w:r>
+        <w:rPr>
+          <w:rStyle w:val="NormalTok"/>
+        </w:rPr>
+        <w:t xml:space="preserve"> </w:t>
+      </w:r>
+      <w:r>
+        <w:rPr>
+          <w:rStyle w:val="DataTypeTok"/>
+        </w:rPr>
+        <w:t xml:space="preserve">fig.asp =</w:t>
+      </w:r>
+      <w:r>
+        <w:rPr>
+          <w:rStyle w:val="NormalTok"/>
+        </w:rPr>
+        <w:t xml:space="preserve"> </w:t>
+      </w:r>
+      <w:r>
+        <w:rPr>
+          <w:rStyle w:val="NormalTok"/>
+        </w:rPr>
+        <w:t xml:space="preserve">fig_asp, </w:t>
+      </w:r>
+      <w:r>
+        <w:rPr>
+          <w:rStyle w:val="DataTypeTok"/>
+        </w:rPr>
+        <w:t xml:space="preserve">fig.width =</w:t>
+      </w:r>
+      <w:r>
+        <w:rPr>
+          <w:rStyle w:val="NormalTok"/>
+        </w:rPr>
+        <w:t xml:space="preserve"> </w:t>
+      </w:r>
+      <w:r>
+        <w:rPr>
+          <w:rStyle w:val="NormalTok"/>
+        </w:rPr>
+        <w:t xml:space="preserve">fig_width</w:t>
+      </w:r>
+      <w:r>
+        <w:br w:type="textWrapping"/>
+      </w:r>
+      <w:r>
+        <w:rPr>
+          <w:rStyle w:val="NormalTok"/>
+        </w:rPr>
+        <w:t xml:space="preserve"> </w:t>
+      </w:r>
+      <w:r>
+        <w:rPr>
+          <w:rStyle w:val="NormalTok"/>
+        </w:rPr>
+        <w:t xml:space="preserve"> </w:t>
+      </w:r>
+      <w:r>
+        <w:rPr>
+          <w:rStyle w:val="NormalTok"/>
+        </w:rPr>
+        <w:t xml:space="preserve"> </w:t>
+      </w:r>
+      <w:r>
+        <w:rPr>
+          <w:rStyle w:val="NormalTok"/>
+        </w:rPr>
+        <w:t xml:space="preserve"> </w:t>
+      </w:r>
+      <w:r>
+        <w:rPr>
+          <w:rStyle w:val="NormalTok"/>
+        </w:rPr>
+        <w:t xml:space="preserve"> </w:t>
+      </w:r>
+      <w:r>
+        <w:rPr>
+          <w:rStyle w:val="NormalTok"/>
+        </w:rPr>
+        <w:t xml:space="preserve"> </w:t>
+      </w:r>
+      <w:r>
+        <w:rPr>
+          <w:rStyle w:val="NormalTok"/>
+        </w:rPr>
+        <w:t xml:space="preserve"> </w:t>
+      </w:r>
+      <w:r>
+        <w:rPr>
+          <w:rStyle w:val="NormalTok"/>
+        </w:rPr>
+        <w:t xml:space="preserve"> </w:t>
+      </w:r>
+      <w:r>
+        <w:rPr>
+          <w:rStyle w:val="NormalTok"/>
+        </w:rPr>
+        <w:t xml:space="preserve"> </w:t>
+      </w:r>
+      <w:r>
+        <w:rPr>
+          <w:rStyle w:val="NormalTok"/>
+        </w:rPr>
+        <w:t xml:space="preserve"> </w:t>
+      </w:r>
+      <w:r>
+        <w:rPr>
+          <w:rStyle w:val="NormalTok"/>
+        </w:rPr>
+        <w:t xml:space="preserve"> </w:t>
+      </w:r>
+      <w:r>
+        <w:rPr>
+          <w:rStyle w:val="NormalTok"/>
+        </w:rPr>
+        <w:t xml:space="preserve"> </w:t>
+      </w:r>
+      <w:r>
+        <w:rPr>
+          <w:rStyle w:val="NormalTok"/>
+        </w:rPr>
+        <w:t xml:space="preserve"> </w:t>
+      </w:r>
+      <w:r>
+        <w:rPr>
+          <w:rStyle w:val="NormalTok"/>
+        </w:rPr>
+        <w:t xml:space="preserve"> </w:t>
+      </w:r>
+      <w:r>
+        <w:rPr>
+          <w:rStyle w:val="NormalTok"/>
+        </w:rPr>
+        <w:t xml:space="preserve"> </w:t>
+      </w:r>
+      <w:r>
+        <w:rPr>
+          <w:rStyle w:val="NormalTok"/>
+        </w:rPr>
+        <w:t xml:space="preserve"> </w:t>
+      </w:r>
+      <w:r>
+        <w:rPr>
+          <w:rStyle w:val="NormalTok"/>
+        </w:rPr>
+        <w:t xml:space="preserve"> </w:t>
+      </w:r>
+      <w:r>
+        <w:rPr>
+          <w:rStyle w:val="NormalTok"/>
+        </w:rPr>
+        <w:t xml:space="preserve"> </w:t>
+      </w:r>
+      <w:r>
+        <w:rPr>
+          <w:rStyle w:val="NormalTok"/>
+        </w:rPr>
+        <w:t xml:space="preserve"> </w:t>
+      </w:r>
+      <w:r>
+        <w:rPr>
+          <w:rStyle w:val="NormalTok"/>
+        </w:rPr>
+        <w:t xml:space="preserve"> </w:t>
+      </w:r>
+      <w:r>
+        <w:br w:type="textWrapping"/>
+      </w:r>
+      <w:r>
+        <w:rPr>
+          <w:rStyle w:val="NormalTok"/>
+        </w:rPr>
+        <w:t xml:space="preserve"> </w:t>
+      </w:r>
+      <w:r>
+        <w:rPr>
+          <w:rStyle w:val="NormalTok"/>
+        </w:rPr>
+        <w:t xml:space="preserve"> </w:t>
+      </w:r>
+      <w:r>
+        <w:rPr>
+          <w:rStyle w:val="NormalTok"/>
+        </w:rPr>
+        <w:t xml:space="preserve"> </w:t>
+      </w:r>
+      <w:r>
+        <w:rPr>
+          <w:rStyle w:val="NormalTok"/>
+        </w:rPr>
+        <w:t xml:space="preserve"> </w:t>
+      </w:r>
+      <w:r>
+        <w:rPr>
+          <w:rStyle w:val="NormalTok"/>
+        </w:rPr>
+        <w:t xml:space="preserve"> </w:t>
+      </w:r>
+      <w:r>
+        <w:rPr>
+          <w:rStyle w:val="NormalTok"/>
+        </w:rPr>
+        <w:t xml:space="preserve"> </w:t>
+      </w:r>
+      <w:r>
+        <w:rPr>
+          <w:rStyle w:val="NormalTok"/>
+        </w:rPr>
+        <w:t xml:space="preserve"> </w:t>
+      </w:r>
+      <w:r>
+        <w:rPr>
+          <w:rStyle w:val="NormalTok"/>
+        </w:rPr>
+        <w:t xml:space="preserve"> </w:t>
+      </w:r>
+      <w:r>
+        <w:rPr>
+          <w:rStyle w:val="NormalTok"/>
+        </w:rPr>
+        <w:t xml:space="preserve"> </w:t>
+      </w:r>
+      <w:r>
+        <w:rPr>
+          <w:rStyle w:val="NormalTok"/>
+        </w:rPr>
+        <w:t xml:space="preserve"> </w:t>
+      </w:r>
+      <w:r>
+        <w:rPr>
+          <w:rStyle w:val="NormalTok"/>
+        </w:rPr>
+        <w:t xml:space="preserve"> </w:t>
+      </w:r>
+      <w:r>
+        <w:rPr>
+          <w:rStyle w:val="NormalTok"/>
+        </w:rPr>
+        <w:t xml:space="preserve"> </w:t>
+      </w:r>
+      <w:r>
+        <w:rPr>
+          <w:rStyle w:val="NormalTok"/>
+        </w:rPr>
+        <w:t xml:space="preserve"> </w:t>
+      </w:r>
+      <w:r>
+        <w:rPr>
+          <w:rStyle w:val="NormalTok"/>
+        </w:rPr>
+        <w:t xml:space="preserve"> </w:t>
+      </w:r>
+      <w:r>
+        <w:rPr>
+          <w:rStyle w:val="NormalTok"/>
+        </w:rPr>
+        <w:t xml:space="preserve"> </w:t>
+      </w:r>
+      <w:r>
+        <w:rPr>
+          <w:rStyle w:val="NormalTok"/>
+        </w:rPr>
+        <w:t xml:space="preserve"> </w:t>
+      </w:r>
+      <w:r>
+        <w:rPr>
+          <w:rStyle w:val="NormalTok"/>
+        </w:rPr>
+        <w:t xml:space="preserve"> </w:t>
+      </w:r>
+      <w:r>
+        <w:rPr>
+          <w:rStyle w:val="NormalTok"/>
+        </w:rPr>
+        <w:t xml:space="preserve"> </w:t>
+      </w:r>
+      <w:r>
+        <w:rPr>
+          <w:rStyle w:val="NormalTok"/>
+        </w:rPr>
+        <w:t xml:space="preserve"> </w:t>
+      </w:r>
+      <w:r>
+        <w:rPr>
+          <w:rStyle w:val="NormalTok"/>
+        </w:rPr>
+        <w:t xml:space="preserve"> </w:t>
+      </w:r>
+      <w:r>
+        <w:rPr>
+          <w:rStyle w:val="NormalTok"/>
+        </w:rPr>
+        <w:t xml:space="preserve"> </w:t>
+      </w:r>
+      <w:r>
+        <w:rPr>
+          <w:rStyle w:val="NormalTok"/>
+        </w:rPr>
+        <w:t xml:space="preserve"> </w:t>
+      </w:r>
+      <w:r>
+        <w:rPr>
+          <w:rStyle w:val="NormalTok"/>
+        </w:rPr>
+        <w:t xml:space="preserve">)</w:t>
+      </w:r>
+    </w:p>
+    <w:p>
+      <w:pPr>
         <w:pStyle w:val="Heading1"/>
       </w:pPr>
       <w:bookmarkStart w:id="21" w:name="introduction"/>
@@ -419,10 +985,10 @@
       <w:pPr>
         <w:pStyle w:val="Heading2"/>
       </w:pPr>
-      <w:bookmarkStart w:id="23" w:name="description-of-study-region"/>
+      <w:bookmarkStart w:id="23" w:name="overview"/>
       <w:bookmarkEnd w:id="23"/>
       <w:r>
-        <w:t xml:space="preserve">Description of study region</w:t>
+        <w:t xml:space="preserve">Overview</w:t>
       </w:r>
     </w:p>
     <w:p>
@@ -430,7 +996,122 @@
         <w:pStyle w:val="FirstParagraph"/>
       </w:pPr>
       <w:r>
-        <w:t xml:space="preserve">The area of focus for this study is the Territorial waters and Exclusive Economic Zones (EEZs) surrounding the 28 island countries that comprise the Greater and Lesser Antilles of the Caribbean Sea (Figure 1). We did not consider the poteintial of offshore aquaculture development in the high seas for this study. A shape file was obtained from VLIZ</w:t>
+        <w:t xml:space="preserve">We a spatial bioeconomic model to estimate the production potential (in terms of biomass (</w:t>
+      </w:r>
+      <w:r>
+        <w:rPr>
+          <w:i/>
+        </w:rPr>
+        <w:t xml:space="preserve">t</w:t>
+      </w:r>
+      <w:r>
+        <w:t xml:space="preserve">) and Net Present Value (NPV)) for offshore cobia mariculture in the Caribbean region (Figure 1). The first steps of our analyses was to identify 1 km</w:t>
+      </w:r>
+      <w:r>
+        <w:rPr>
+          <w:vertAlign w:val="superscript"/>
+        </w:rPr>
+        <w:t xml:space="preserve">2</w:t>
+      </w:r>
+      <w:r>
+        <w:t xml:space="preserve"> </w:t>
+      </w:r>
+      <w:r>
+        <w:t xml:space="preserve">that were suitable for mariculture development and create a hypothetical farm design for each cell. Next, we apply a temperature perfomance curve (TPC) to predict temperature-dependent growth of cobia at each farm and create a supply curve to estimate cobia price, based on the regional production estimates. Finally, we use the estimated price and cost parameters derived from the literature to calculate Net Present Value (</w:t>
+      </w:r>
+      <w:r>
+        <w:rPr>
+          <w:i/>
+        </w:rPr>
+        <w:t xml:space="preserve">NPV</w:t>
+      </w:r>
+      <w:r>
+        <w:t xml:space="preserve">) over a 10 year time horizon. We assume that only farms that have a postive NPV after 10 years will be developed.</w:t>
+      </w:r>
+    </w:p>
+    <w:p>
+      <w:pPr>
+        <w:pStyle w:val="FigureWithCaption"/>
+      </w:pPr>
+      <w:r>
+        <w:drawing>
+          <wp:inline>
+            <wp:extent cx="5334000" cy="3000375"/>
+            <wp:effectExtent b="0" l="0" r="0" t="0"/>
+            <wp:docPr descr="Model schematic for estimating cobia aquaculture production potential. Green squares indicate model inputs, blue squares indicate model components, and orange squares indicate model outputs." id="1" name="Picture"/>
+            <a:graphic>
+              <a:graphicData uri="http://schemas.openxmlformats.org/drawingml/2006/picture">
+                <pic:pic>
+                  <pic:nvPicPr>
+                    <pic:cNvPr descr="modelflow/Slide1.png" id="0" name="Picture"/>
+                    <pic:cNvPicPr>
+                      <a:picLocks noChangeArrowheads="1" noChangeAspect="1"/>
+                    </pic:cNvPicPr>
+                  </pic:nvPicPr>
+                  <pic:blipFill>
+                    <a:blip r:embed="rId24"/>
+                    <a:stretch>
+                      <a:fillRect/>
+                    </a:stretch>
+                  </pic:blipFill>
+                  <pic:spPr bwMode="auto">
+                    <a:xfrm>
+                      <a:off x="0" y="0"/>
+                      <a:ext cx="5334000" cy="3000375"/>
+                    </a:xfrm>
+                    <a:prstGeom prst="rect">
+                      <a:avLst/>
+                    </a:prstGeom>
+                    <a:noFill/>
+                    <a:ln w="9525">
+                      <a:noFill/>
+                      <a:headEnd/>
+                      <a:tailEnd/>
+                    </a:ln>
+                  </pic:spPr>
+                </pic:pic>
+              </a:graphicData>
+            </a:graphic>
+          </wp:inline>
+        </w:drawing>
+      </w:r>
+    </w:p>
+    <w:p>
+      <w:pPr>
+        <w:pStyle w:val="ImageCaption"/>
+      </w:pPr>
+      <w:r>
+        <w:t xml:space="preserve">Model schematic for estimating cobia aquaculture production potential. Green squares indicate model inputs, blue squares indicate model components, and orange squares indicate model outputs.</w:t>
+      </w:r>
+    </w:p>
+    <w:p>
+      <w:pPr>
+        <w:pStyle w:val="Heading2"/>
+      </w:pPr>
+      <w:bookmarkStart w:id="25" w:name="description-of-study-region"/>
+      <w:bookmarkEnd w:id="25"/>
+      <w:r>
+        <w:t xml:space="preserve">Description of Study Region</w:t>
+      </w:r>
+    </w:p>
+    <w:p>
+      <w:pPr>
+        <w:pStyle w:val="FirstParagraph"/>
+      </w:pPr>
+      <w:r>
+        <w:t xml:space="preserve">The territorial waters and Exclusive Economic Zones (EEZs) surrounding the 28 island countries that comprise the Greater and Lesser Antilles of the Caribbean Sea is the area of focus for our study (Figure 1). All analyses were performed at 1 km</w:t>
+      </w:r>
+      <w:r>
+        <w:rPr>
+          <w:vertAlign w:val="superscript"/>
+        </w:rPr>
+        <w:t xml:space="preserve">2</w:t>
+      </w:r>
+      <w:r>
+        <w:t xml:space="preserve"> </w:t>
+      </w:r>
+      <w:r>
+        <w:t xml:space="preserve">spatial resolution. We did not consider the potential of offshore aquaculture development in the high seas, or disputed waters. A shapefile from VLIZ</w:t>
       </w:r>
       <w:r>
         <w:t xml:space="preserve"> </w:t>
@@ -503,7 +1184,7 @@
                     </pic:cNvPicPr>
                   </pic:nvPicPr>
                   <pic:blipFill>
-                    <a:blip r:embed="rId24"/>
+                    <a:blip r:embed="rId26"/>
                     <a:stretch>
                       <a:fillRect/>
                     </a:stretch>
@@ -542,8 +1223,8 @@
       <w:pPr>
         <w:pStyle w:val="Heading2"/>
       </w:pPr>
-      <w:bookmarkStart w:id="25" w:name="suitability-assessment"/>
-      <w:bookmarkEnd w:id="25"/>
+      <w:bookmarkStart w:id="27" w:name="suitability-assessment"/>
+      <w:bookmarkEnd w:id="27"/>
       <w:r>
         <w:t xml:space="preserve">Suitability Assessment</w:t>
       </w:r>
@@ -884,7 +1565,7 @@
         <w:t xml:space="preserve">(Scott and Muir 2000)</w:t>
       </w:r>
       <w:r>
-        <w:t xml:space="preserve">. Spatial bathymetry data were obtained from Becker</w:t>
+        <w:t xml:space="preserve">. We obtained spatial bathymetry data from Becker</w:t>
       </w:r>
       <w:r>
         <w:t xml:space="preserve"> </w:t>
@@ -902,7 +1583,7 @@
         <w:t xml:space="preserve">(2009)</w:t>
       </w:r>
       <w:r>
-        <w:t xml:space="preserve">, and areas that fell within a 25-90 m depth were scored as suitable for offshore mariculture development. Additionally, SeaStation cages (or fish?) can withstand consistent current velocities up to 1 m/s</w:t>
+        <w:t xml:space="preserve">, and areas that fell within a 25 - 100 m depth were scored as suitable for offshore mariculture development. Additionally, SeaStation cages (or fish?) can withstand consistent current velocities up to 1 m/s</w:t>
       </w:r>
       <w:r>
         <w:t xml:space="preserve"> </w:t>
@@ -920,7 +1601,7 @@
         <w:t xml:space="preserve">(ESR 2009)</w:t>
       </w:r>
       <w:r>
-        <w:t xml:space="preserve">. The absolute maximum zonal and meridional velocities for each cell in our study area were calculated, and any cell with a maximum zonal or meridional velocity greater than 1 m/s were scored as unsuitable for the development of offshore aquaculture.</w:t>
+        <w:t xml:space="preserve">. The daily absolute maximum zonal and meridional velocities for each cell in our study area were calculated, and any cell with a maximum zonal or meridional velocity greater than 1 m/s were scored as unsuitable for the development of offshore aquaculture. We also obtained spatial data on coral reef locations</w:t>
       </w:r>
     </w:p>
     <w:p>
@@ -928,7 +1609,7 @@
         <w:pStyle w:val="BodyText"/>
       </w:pPr>
       <w:r>
-        <w:t xml:space="preserve">To identify areas currently designated or utilized for other purposes, and for that reason unsuitable for offshore mariculture development, we obtained spatial data on: shipping activity, existing benthic oil structures, areas permitted for deep sea bed mining, and areas that have been designated as Marine Protected Areas or Conservation Priority areas (Table 1). Areas that fell in the 10% of the highest relative shipping activity, designated for conservation or deep sea bed mining purposes, and with existing benthic oil structures were considered unsuitable for offshore aquaculture development.</w:t>
+        <w:t xml:space="preserve">To identify areas currently designated or utilized for other purposes, and for that reason unsuitable for offshore mariculture development, we obtained spatial data on: shipping activity, existing benthic oil structures, areas permitted for deep sea bed mining, and areas that have been designated as Marine Protected Areas or Conservation Priority areas (Table 1). Areas that fell in the 10% of the highest relative shipping activity, areas with coral reefs presnet, areas designated for conservation or deep sea bed mining purposes, and areas with existing benthic oil structures were considered unsuitable for offshore mariculture development.</w:t>
       </w:r>
     </w:p>
     <w:p>
@@ -1002,15 +1683,15 @@
         <w:t xml:space="preserve"> </w:t>
       </w:r>
       <w:r>
-        <w:t xml:space="preserve">cells from each layer that fell outside of the suitable threshold were given a score of zero and cells falling within the threshold were given a score of 1. We then overlaid all data layers and multiplied the values of all layers in each cell. This resulted in a final single data layer, where cells suitable for offshore aquaculture development based on all criteria listed in Table 1 had a score of 1, and unsuitable cells had a avalue of 0</w:t>
+        <w:t xml:space="preserve">cells from each layer that fell outside of the suitable threshold were given a score of zero and cells falling within the threshold were given a score of 1. We then overlaid all data layers and multiplied the values of all layers in each cell. This resulted in a final single data layer, where cells suitable for offshore aquaculture development based on all criteria listed in Table 1 had a score of 1, and unsuitable cells had a value of 0</w:t>
       </w:r>
     </w:p>
     <w:p>
       <w:pPr>
         <w:pStyle w:val="Heading2"/>
       </w:pPr>
-      <w:bookmarkStart w:id="26" w:name="farm-design"/>
-      <w:bookmarkEnd w:id="26"/>
+      <w:bookmarkStart w:id="28" w:name="farm-design"/>
+      <w:bookmarkEnd w:id="28"/>
       <w:r>
         <w:t xml:space="preserve">Farm Design</w:t>
       </w:r>
@@ -1100,7 +1781,7 @@
         <w:t xml:space="preserve"> </w:t>
       </w:r>
       <w:r>
-        <w:t xml:space="preserve">offshore aquaculture farm located off the coast of Kona, Hawaii that has an eight-cage SeaStation array with a total cage volume of 64,000 m</w:t>
+        <w:t xml:space="preserve">offshore mariculture farm located off the coast of Kona, Hawaii that has an eight-cage SeaStation array with a total cage volume of 64,000 m</w:t>
       </w:r>
       <w:r>
         <w:rPr>
@@ -1112,12 +1793,6 @@
         <w:t xml:space="preserve"> </w:t>
       </w:r>
       <w:r>
-        <w:t xml:space="preserve">(Sims et al. 2013). The total cage volume per unit of total farm area of our hypothetical design falls within the range of total cage volume per unit area of farm area for the Kona farm</w:t>
-      </w:r>
-      <w:r>
-        <w:t xml:space="preserve"> </w:t>
-      </w:r>
-      <w:r>
         <w:t xml:space="preserve">(</w:t>
       </w:r>
       <w:r>
@@ -1130,6 +1805,24 @@
         <w:t xml:space="preserve">)</w:t>
       </w:r>
       <w:r>
+        <w:t xml:space="preserve">. The total cage volume per unit of total farm area for our hypothetical farm design falls within the range of total cage volume per unit area of farm area for the Kona farm</w:t>
+      </w:r>
+      <w:r>
+        <w:t xml:space="preserve"> </w:t>
+      </w:r>
+      <w:r>
+        <w:t xml:space="preserve">(</w:t>
+      </w:r>
+      <w:r>
+        <w:rPr>
+          <w:b/>
+        </w:rPr>
+        <w:t xml:space="preserve">???</w:t>
+      </w:r>
+      <w:r>
+        <w:t xml:space="preserve">)</w:t>
+      </w:r>
+      <w:r>
         <w:t xml:space="preserve"> </w:t>
       </w:r>
       <w:r>
@@ -1160,13 +1853,13 @@
         <w:t xml:space="preserve">2</w:t>
       </w:r>
       <w:r>
-        <w:t xml:space="preserve">) follows the guidelines issued in NOAA's Fishery Management Plan (FMP) for offshore aquaculture development in the Gulf of Mexico specifying</w:t>
-      </w:r>
-      <w:r>
-        <w:t xml:space="preserve"> </w:t>
-      </w:r>
-      <w:r>
-        <w:t xml:space="preserve">that total farm area should be twice the size of the total area occupied by farm infrastructure.</w:t>
+        <w:t xml:space="preserve">) follows the guidelines issued in NOAA's Fishery Management Plan (FMP) for offshore aquaculture development in the Gulf of Mexico that specifies</w:t>
+      </w:r>
+      <w:r>
+        <w:t xml:space="preserve"> </w:t>
+      </w:r>
+      <w:r>
+        <w:t xml:space="preserve">the total mariculture farm area should be twice the size of the total area occupied by farm infrastructure.</w:t>
       </w:r>
     </w:p>
     <w:p>
@@ -1195,7 +1888,7 @@
         <w:t xml:space="preserve"> </w:t>
       </w:r>
       <w:r>
-        <w:t xml:space="preserve">. For our cobia farms, we assume that between 1 and 5 outdoor cages are stocked fingerlings at every farm month at each farm. The quanity of fingerlings purchased to stock each farm was constant, and was calculated assuming constant natural mortality (</w:t>
+        <w:t xml:space="preserve">. For our cobia farms, we assume that between 1 and 5 cages at each farm are stocked with cobia fingerlings each month. The number of fingerlings stocked in each cage remained constant, and was calculated assuming constant natural mortality (</w:t>
       </w:r>
       <w:r>
         <w:rPr>
@@ -1249,19 +1942,7 @@
         <w:t xml:space="preserve"> </w:t>
       </w:r>
       <w:r>
-        <w:t xml:space="preserve">), (or 16,000 individual fish per cage). A sensitivityy analysis was conducted using other industry reported densities (see</w:t>
-      </w:r>
-      <w:r>
-        <w:t xml:space="preserve"> </w:t>
-      </w:r>
-      <w:r>
-        <w:rPr>
-          <w:i/>
-        </w:rPr>
-        <w:t xml:space="preserve">Appendix</w:t>
-      </w:r>
-      <w:r>
-        <w:t xml:space="preserve">). This means that it take between 1 and 1.5 years for the cobia farms to reach their operational capacity (reach production potential), which is a reasonable assumption because most commercial farms scale production gradually</w:t>
+        <w:t xml:space="preserve">), (or 16,000 individual fish per cage). This means that it take between 1 and 1.5 years for the cobia farms to reach their operational capacity (reach production potential), which is a reasonable assumption because most commercial farms scale production gradually</w:t>
       </w:r>
       <w:r>
         <w:t xml:space="preserve"> </w:t>
@@ -1284,38 +1965,140 @@
     </w:p>
     <w:p>
       <w:pPr>
+        <w:pStyle w:val="SourceCode"/>
+      </w:pPr>
+      <w:r>
+        <w:rPr>
+          <w:rStyle w:val="VerbatimChar"/>
+        </w:rPr>
+        <w:t xml:space="preserve">##                         **Farm Specification** **Value**</w:t>
+      </w:r>
+      <w:r>
+        <w:br w:type="textWrapping"/>
+      </w:r>
+      <w:r>
+        <w:rPr>
+          <w:rStyle w:val="VerbatimChar"/>
+        </w:rPr>
+        <w:t xml:space="preserve">## 1                             Cage volume (m3)     6,400</w:t>
+      </w:r>
+      <w:r>
+        <w:br w:type="textWrapping"/>
+      </w:r>
+      <w:r>
+        <w:rPr>
+          <w:rStyle w:val="VerbatimChar"/>
+        </w:rPr>
+        <w:t xml:space="preserve">## 2                              Number of cages        16</w:t>
+      </w:r>
+      <w:r>
+        <w:br w:type="textWrapping"/>
+      </w:r>
+      <w:r>
+        <w:rPr>
+          <w:rStyle w:val="VerbatimChar"/>
+        </w:rPr>
+        <w:t xml:space="preserve">## 3                            Harvest size (kg)         5</w:t>
+      </w:r>
+      <w:r>
+        <w:br w:type="textWrapping"/>
+      </w:r>
+      <w:r>
+        <w:rPr>
+          <w:rStyle w:val="VerbatimChar"/>
+        </w:rPr>
+        <w:t xml:space="preserve">## 4                      Harvest density (kg/m3)        15</w:t>
+      </w:r>
+      <w:r>
+        <w:br w:type="textWrapping"/>
+      </w:r>
+      <w:r>
+        <w:rPr>
+          <w:rStyle w:val="VerbatimChar"/>
+        </w:rPr>
+        <w:t xml:space="preserve">## 5 Harvest desnity (# of individiuals per cage)    16,000</w:t>
+      </w:r>
+      <w:r>
+        <w:br w:type="textWrapping"/>
+      </w:r>
+      <w:r>
+        <w:rPr>
+          <w:rStyle w:val="VerbatimChar"/>
+        </w:rPr>
+        <w:t xml:space="preserve">## 6                   Natural mortality rate (M)          </w:t>
+      </w:r>
+      <w:r>
+        <w:br w:type="textWrapping"/>
+      </w:r>
+      <w:r>
+        <w:rPr>
+          <w:rStyle w:val="VerbatimChar"/>
+        </w:rPr>
+        <w:t xml:space="preserve">## 7 Stocking density (# of individuals per cage)</w:t>
+      </w:r>
+    </w:p>
+    <w:p>
+      <w:pPr>
         <w:pStyle w:val="Heading2"/>
       </w:pPr>
-      <w:bookmarkStart w:id="27" w:name="bioeconomic-model"/>
-      <w:bookmarkEnd w:id="27"/>
+      <w:bookmarkStart w:id="29" w:name="bioeconomic-model"/>
+      <w:bookmarkEnd w:id="29"/>
       <w:r>
         <w:t xml:space="preserve">Bioeconomic Model</w:t>
       </w:r>
     </w:p>
     <w:p>
       <w:pPr>
+        <w:pStyle w:val="Heading3"/>
+      </w:pPr>
+      <w:bookmarkStart w:id="30" w:name="temperature-perfomance-curve"/>
+      <w:bookmarkEnd w:id="30"/>
+      <w:r>
+        <w:t xml:space="preserve">Temperature Perfomance Curve</w:t>
+      </w:r>
+    </w:p>
+    <w:p>
+      <w:pPr>
         <w:pStyle w:val="FirstParagraph"/>
       </w:pPr>
       <w:r>
-        <w:t xml:space="preserve">We applied a bio-economic model to estimate the production (in terms of cobia biomass yield (</w:t>
-      </w:r>
-      <w:r>
-        <w:rPr>
-          <w:i/>
-        </w:rPr>
-        <w:t xml:space="preserve">mt</w:t>
-      </w:r>
-      <w:r>
-        <w:t xml:space="preserve">) and Net Present Value (</w:t>
-      </w:r>
-      <w:r>
-        <w:rPr>
-          <w:i/>
-        </w:rPr>
-        <w:t xml:space="preserve">NPV</w:t>
-      </w:r>
-      <w:r>
-        <w:t xml:space="preserve">)) over a 10 year horizon for our hypothetical cobia farm (described above) for all 1 km</w:t>
+        <w:t xml:space="preserve">Temperature is one of the primary abiotic factors controlling growth in fish, including cobia</w:t>
+      </w:r>
+      <w:r>
+        <w:t xml:space="preserve"> </w:t>
+      </w:r>
+      <w:r>
+        <w:t xml:space="preserve">(</w:t>
+      </w:r>
+      <w:r>
+        <w:rPr>
+          <w:b/>
+        </w:rPr>
+        <w:t xml:space="preserve">???</w:t>
+      </w:r>
+      <w:r>
+        <w:t xml:space="preserve">)</w:t>
+      </w:r>
+      <w:r>
+        <w:t xml:space="preserve">, and is a factor that cannot be easily controlled in offshore mariculture grow-out settings</w:t>
+      </w:r>
+      <w:r>
+        <w:t xml:space="preserve"> </w:t>
+      </w:r>
+      <w:r>
+        <w:t xml:space="preserve">(</w:t>
+      </w:r>
+      <w:r>
+        <w:rPr>
+          <w:b/>
+        </w:rPr>
+        <w:t xml:space="preserve">???</w:t>
+      </w:r>
+      <w:r>
+        <w:t xml:space="preserve">)</w:t>
+      </w:r>
+      <w:r>
+        <w:t xml:space="preserve">. To reflect spatial differences in productivity across farms attributed to temperature variations, we used a thermal performance curve (TPC) to model temperature dependent individual growth of cobia. pWe used 10 years of satellite-based sea surface temperature (SST) data (NASA 2014) to calculate 1 km</w:t>
       </w:r>
       <w:r>
         <w:rPr>
@@ -1327,7 +2110,7 @@
         <w:t xml:space="preserve"> </w:t>
       </w:r>
       <w:r>
-        <w:t xml:space="preserve">cell in our study area that were identified as physically suitable. Only farms that generated positive NPV over the ten year period were considered economically feasible for development.</w:t>
+        <w:t xml:space="preserve">resolution spatial data layers of average monthly SST:</w:t>
       </w:r>
     </w:p>
     <w:p>
@@ -1335,7 +2118,7 @@
         <w:pStyle w:val="BodyText"/>
       </w:pPr>
       <w:r>
-        <w:t xml:space="preserve">NPV = revenue/(1+d)</w:t>
+        <w:t xml:space="preserve">where *tmin is XX, tmax is XX, and max growth occurs at topt, and SST is the average monthly SST over the last 10 years for locations (Table XX)</w:t>
       </w:r>
     </w:p>
     <w:p>
@@ -1343,448 +2126,7 @@
         <w:pStyle w:val="BodyText"/>
       </w:pPr>
       <w:r>
-        <w:t xml:space="preserve">We also estimated the equivalent annual annuity of each sector's NPV over a 10 year time horizion for each site:</w:t>
-      </w:r>
-    </w:p>
-    <w:p>
-      <w:pPr>
-        <w:pStyle w:val="BodyText"/>
-      </w:pPr>
-      <w:r>
-        <w:t xml:space="preserve">C= d(NPV)</w:t>
-      </w:r>
-    </w:p>
-    <w:p>
-      <w:pPr>
-        <w:pStyle w:val="BodyText"/>
-      </w:pPr>
-      <w:r>
-        <w:t xml:space="preserve">1-(1+d)^-</w:t>
-      </w:r>
-    </w:p>
-    <w:p>
-      <w:pPr>
-        <w:pStyle w:val="BodyText"/>
-      </w:pPr>
-      <w:r>
-        <w:t xml:space="preserve">NPV=discount rate*revenue</w:t>
-      </w:r>
-    </w:p>
-    <w:p>
-      <w:pPr>
-        <w:pStyle w:val="BodyText"/>
-      </w:pPr>
-      <w:r>
-        <w:t xml:space="preserve">Methods for calculating revenue and discount rate are described in the following sections.</w:t>
-      </w:r>
-    </w:p>
-    <w:p>
-      <w:pPr>
-        <w:pStyle w:val="BodyText"/>
-      </w:pPr>
-      <w:r>
-        <w:t xml:space="preserve">Total annual revenue,</w:t>
-      </w:r>
-      <w:r>
-        <w:t xml:space="preserve"> </w:t>
-      </w:r>
-      <m:oMath>
-        <m:r>
-          <m:t>T</m:t>
-        </m:r>
-        <m:r>
-          <m:t>R</m:t>
-        </m:r>
-      </m:oMath>
-      <w:r>
-        <w:t xml:space="preserve">, for each year</w:t>
-      </w:r>
-      <w:r>
-        <w:t xml:space="preserve"> </w:t>
-      </w:r>
-      <m:oMath>
-        <m:r>
-          <m:t>t</m:t>
-        </m:r>
-      </m:oMath>
-      <w:r>
-        <w:t xml:space="preserve">, for each farm was calculated as :</w:t>
-      </w:r>
-    </w:p>
-    <w:p>
-      <w:pPr>
-        <w:pStyle w:val="BodyText"/>
-      </w:pPr>
-      <m:oMath>
-        <m:r>
-          <m:t>T</m:t>
-        </m:r>
-        <m:sSub>
-          <m:e>
-            <m:r>
-              <m:t>R</m:t>
-            </m:r>
-          </m:e>
-          <m:sub>
-            <m:r>
-              <m:t>t</m:t>
-            </m:r>
-          </m:sub>
-        </m:sSub>
-        <m:r>
-          <m:t>=</m:t>
-        </m:r>
-        <m:r>
-          <m:t>(</m:t>
-        </m:r>
-        <m:sSub>
-          <m:e>
-            <m:r>
-              <m:t>B</m:t>
-            </m:r>
-          </m:e>
-          <m:sub>
-            <m:r>
-              <m:t>t</m:t>
-            </m:r>
-          </m:sub>
-        </m:sSub>
-        <m:sSub>
-          <m:e>
-            <m:r>
-              <m:t>c</m:t>
-            </m:r>
-          </m:e>
-          <m:sub>
-            <m:r>
-              <m:t>t</m:t>
-            </m:r>
-          </m:sub>
-        </m:sSub>
-        <m:r>
-          <m:t>)</m:t>
-        </m:r>
-        <m:r>
-          <m:t>–</m:t>
-        </m:r>
-        <m:r>
-          <m:t>(</m:t>
-        </m:r>
-        <m:sSub>
-          <m:e>
-            <m:r>
-              <m:t>B</m:t>
-            </m:r>
-          </m:e>
-          <m:sub>
-            <m:r>
-              <m:t>t</m:t>
-            </m:r>
-          </m:sub>
-        </m:sSub>
-        <m:sSub>
-          <m:e>
-            <m:r>
-              <m:t>c</m:t>
-            </m:r>
-          </m:e>
-          <m:sub>
-            <m:r>
-              <m:t>t</m:t>
-            </m:r>
-          </m:sub>
-        </m:sSub>
-        <m:sSub>
-          <m:e>
-            <m:r>
-              <m:t>j</m:t>
-            </m:r>
-          </m:e>
-          <m:sub>
-            <m:r>
-              <m:t>E</m:t>
-            </m:r>
-            <m:r>
-              <m:t>E</m:t>
-            </m:r>
-            <m:r>
-              <m:t>Z</m:t>
-            </m:r>
-          </m:sub>
-        </m:sSub>
-        <m:r>
-          <m:t>)</m:t>
-        </m:r>
-      </m:oMath>
-    </w:p>
-    <w:p>
-      <w:pPr>
-        <w:pStyle w:val="BodyText"/>
-      </w:pPr>
-      <w:r>
-        <w:t xml:space="preserve">Where</w:t>
-      </w:r>
-      <w:r>
-        <w:t xml:space="preserve"> </w:t>
-      </w:r>
-      <m:oMath>
-        <m:r>
-          <m:t>j</m:t>
-        </m:r>
-      </m:oMath>
-      <w:r>
-        <w:t xml:space="preserve"> </w:t>
-      </w:r>
-      <w:r>
-        <w:t xml:space="preserve">is the export tax as a function of EEZ.</w:t>
-      </w:r>
-    </w:p>
-    <w:p>
-      <w:pPr>
-        <w:pStyle w:val="BodyText"/>
-      </w:pPr>
-      <w:r>
-        <w:t xml:space="preserve">The total profit (</w:t>
-      </w:r>
-      <m:oMath>
-        <m:r>
-          <m:t>T</m:t>
-        </m:r>
-        <m:r>
-          <m:t>P</m:t>
-        </m:r>
-      </m:oMath>
-      <w:r>
-        <w:t xml:space="preserve">) for each farm over</w:t>
-      </w:r>
-      <w:r>
-        <w:t xml:space="preserve"> </w:t>
-      </w:r>
-      <m:oMath>
-        <m:r>
-          <m:t>t</m:t>
-        </m:r>
-      </m:oMath>
-      <w:r>
-        <w:t xml:space="preserve"> </w:t>
-      </w:r>
-      <w:r>
-        <w:t xml:space="preserve">years was calculated as:</w:t>
-      </w:r>
-    </w:p>
-    <w:p>
-      <w:pPr>
-        <w:pStyle w:val="BodyText"/>
-      </w:pPr>
-      <m:oMath>
-        <m:r>
-          <m:t>T</m:t>
-        </m:r>
-        <m:r>
-          <m:t>P</m:t>
-        </m:r>
-        <m:r>
-          <m:t>=</m:t>
-        </m:r>
-        <m:nary>
-          <m:naryPr>
-            <m:chr m:val="∑"/>
-            <m:limLoc m:val="undOvr"/>
-            <m:subHide m:val="0"/>
-            <m:supHide m:val="0"/>
-          </m:naryPr>
-          <m:sub>
-            <m:r>
-              <m:t>t</m:t>
-            </m:r>
-          </m:sub>
-          <m:sup>
-            <m:r>
-              <m:t>10</m:t>
-            </m:r>
-          </m:sup>
-          <m:e>
-            <m:r>
-              <m:t>T</m:t>
-            </m:r>
-          </m:e>
-        </m:nary>
-        <m:sSub>
-          <m:e>
-            <m:r>
-              <m:t>R</m:t>
-            </m:r>
-          </m:e>
-          <m:sub>
-            <m:r>
-              <m:t>t</m:t>
-            </m:r>
-          </m:sub>
-        </m:sSub>
-        <m:r>
-          <m:t>−</m:t>
-        </m:r>
-        <m:r>
-          <m:t>[</m:t>
-        </m:r>
-        <m:nary>
-          <m:naryPr>
-            <m:chr m:val="∑"/>
-            <m:limLoc m:val="undOvr"/>
-            <m:subHide m:val="0"/>
-            <m:supHide m:val="0"/>
-          </m:naryPr>
-          <m:sub>
-            <m:r>
-              <m:t>t</m:t>
-            </m:r>
-          </m:sub>
-          <m:sup>
-            <m:r>
-              <m:t>10</m:t>
-            </m:r>
-          </m:sup>
-          <m:e>
-            <m:r>
-              <m:t>S</m:t>
-            </m:r>
-          </m:e>
-        </m:nary>
-        <m:sSub>
-          <m:e>
-            <m:r>
-              <m:t>C</m:t>
-            </m:r>
-          </m:e>
-          <m:sub>
-            <m:r>
-              <m:t>t</m:t>
-            </m:r>
-          </m:sub>
-        </m:sSub>
-        <m:r>
-          <m:t>+</m:t>
-        </m:r>
-        <m:nary>
-          <m:naryPr>
-            <m:chr m:val="∑"/>
-            <m:limLoc m:val="undOvr"/>
-            <m:subHide m:val="0"/>
-            <m:supHide m:val="0"/>
-          </m:naryPr>
-          <m:sub>
-            <m:r>
-              <m:t>t</m:t>
-            </m:r>
-          </m:sub>
-          <m:sup>
-            <m:r>
-              <m:t>10</m:t>
-            </m:r>
-          </m:sup>
-          <m:e>
-            <m:r>
-              <m:t>O</m:t>
-            </m:r>
-          </m:e>
-        </m:nary>
-        <m:sSub>
-          <m:e>
-            <m:r>
-              <m:t>C</m:t>
-            </m:r>
-          </m:e>
-          <m:sub>
-            <m:r>
-              <m:t>t</m:t>
-            </m:r>
-          </m:sub>
-        </m:sSub>
-        <m:r>
-          <m:t>]</m:t>
-        </m:r>
-      </m:oMath>
-    </w:p>
-    <w:p>
-      <w:pPr>
-        <w:pStyle w:val="Heading4"/>
-      </w:pPr>
-      <w:bookmarkStart w:id="28" w:name="biological-growth-model-to-calculate-profits"/>
-      <w:bookmarkEnd w:id="28"/>
-      <w:r>
-        <w:t xml:space="preserve">Biological (growth) Model To calculate Profits</w:t>
-      </w:r>
-    </w:p>
-    <w:p>
-      <w:pPr>
-        <w:pStyle w:val="FirstParagraph"/>
-      </w:pPr>
-      <w:r>
-        <w:t xml:space="preserve">Temperature is one of the primary abiotic factors controlling growth in fish, including cobia</w:t>
-      </w:r>
-      <w:r>
-        <w:t xml:space="preserve"> </w:t>
-      </w:r>
-      <w:r>
-        <w:t xml:space="preserve">(</w:t>
-      </w:r>
-      <w:r>
-        <w:rPr>
-          <w:b/>
-        </w:rPr>
-        <w:t xml:space="preserve">???</w:t>
-      </w:r>
-      <w:r>
-        <w:t xml:space="preserve">)</w:t>
-      </w:r>
-      <w:r>
-        <w:t xml:space="preserve">, and is a factor that cannot be easily controlled in offshore mariculture grow-out settings</w:t>
-      </w:r>
-      <w:r>
-        <w:t xml:space="preserve"> </w:t>
-      </w:r>
-      <w:r>
-        <w:t xml:space="preserve">(</w:t>
-      </w:r>
-      <w:r>
-        <w:rPr>
-          <w:b/>
-        </w:rPr>
-        <w:t xml:space="preserve">???</w:t>
-      </w:r>
-      <w:r>
-        <w:t xml:space="preserve">)</w:t>
-      </w:r>
-      <w:r>
-        <w:t xml:space="preserve">. To reflect spatial differences in productivity across farms attributed to temperature variations, we used a thermal performance curve (TPC) to model temperature dependent individual growth of cobia. pWe used 10 years of satellite-based sea surface temperature (SST) data (NASA 2014) to calculate 1 km</w:t>
-      </w:r>
-      <w:r>
-        <w:rPr>
-          <w:vertAlign w:val="superscript"/>
-        </w:rPr>
-        <w:t xml:space="preserve">2</w:t>
-      </w:r>
-      <w:r>
-        <w:t xml:space="preserve"> </w:t>
-      </w:r>
-      <w:r>
-        <w:t xml:space="preserve">resolution spatial data layers of average monthly SST:</w:t>
-      </w:r>
-    </w:p>
-    <w:p>
-      <w:pPr>
-        <w:pStyle w:val="BodyText"/>
-      </w:pPr>
-      <w:r>
-        <w:t xml:space="preserve">where *tmin is XX, tmax is XX, and max growth occurs at topt, and SST is the average monthly SST over the last 10 years for location s (Table XX)</w:t>
-      </w:r>
-    </w:p>
-    <w:p>
-      <w:pPr>
-        <w:pStyle w:val="BodyText"/>
-      </w:pPr>
-      <w:r>
-        <w:t xml:space="preserve">Annual production (Pt) at each farm is then calculated as:</w:t>
+        <w:t xml:space="preserve">Annual production (Bt) at each farm is then calculated as:</w:t>
       </w:r>
     </w:p>
     <w:p>
@@ -1917,7 +2259,7 @@
         <w:t xml:space="preserve"> </w:t>
       </w:r>
       <w:r>
-        <w:t xml:space="preserve">estimates biomass (mt) in month</w:t>
+        <w:t xml:space="preserve">estimates biomass (t) in month</w:t>
       </w:r>
       <w:r>
         <w:t xml:space="preserve"> </w:t>
@@ -1936,10 +2278,20 @@
     </w:p>
     <w:p>
       <w:pPr>
+        <w:pStyle w:val="Heading3"/>
+      </w:pPr>
+      <w:bookmarkStart w:id="31" w:name="economic-model"/>
+      <w:bookmarkEnd w:id="31"/>
+      <w:r>
+        <w:t xml:space="preserve">Economic Model</w:t>
+      </w:r>
+    </w:p>
+    <w:p>
+      <w:pPr>
         <w:pStyle w:val="Heading4"/>
       </w:pPr>
-      <w:bookmarkStart w:id="29" w:name="costs"/>
-      <w:bookmarkEnd w:id="29"/>
+      <w:bookmarkStart w:id="32" w:name="costs"/>
+      <w:bookmarkEnd w:id="32"/>
       <w:r>
         <w:t xml:space="preserve">Costs</w:t>
       </w:r>
@@ -1949,8 +2301,119 @@
         <w:pStyle w:val="FirstParagraph"/>
       </w:pPr>
       <w:r>
-        <w:t xml:space="preserve">Using cost parameters that we derived from the literature for each EEZ (Table 2), and parameters that were fixed across all sites (Table 3), the economic model estimates total annual operating costs (</w:t>
-      </w:r>
+        <w:t xml:space="preserve">Using cost parameters we derived from the literature for each EEZ and parameters that were fixed across all sites (Table 4). The economic model estimates total operating costs (</w:t>
+      </w:r>
+      <m:oMath>
+        <m:r>
+          <m:t>T</m:t>
+        </m:r>
+        <m:r>
+          <m:t>C</m:t>
+        </m:r>
+      </m:oMath>
+      <w:r>
+        <w:t xml:space="preserve">) for each farm</w:t>
+      </w:r>
+      <w:r>
+        <w:t xml:space="preserve"> </w:t>
+      </w:r>
+      <m:oMath>
+        <m:r>
+          <m:t>i</m:t>
+        </m:r>
+      </m:oMath>
+      <w:r>
+        <w:t xml:space="preserve"> </w:t>
+      </w:r>
+      <w:r>
+        <w:t xml:space="preserve">at</w:t>
+      </w:r>
+      <w:r>
+        <w:t xml:space="preserve"> </w:t>
+      </w:r>
+      <m:oMath>
+        <m:r>
+          <m:t>t</m:t>
+        </m:r>
+        <m:r>
+          <m:t>=</m:t>
+        </m:r>
+        <m:r>
+          <m:t>1</m:t>
+        </m:r>
+      </m:oMath>
+      <w:r>
+        <w:t xml:space="preserve"> </w:t>
+      </w:r>
+      <w:r>
+        <w:t xml:space="preserve">year as:</w:t>
+      </w:r>
+    </w:p>
+    <w:p>
+      <w:pPr>
+        <w:pStyle w:val="BodyText"/>
+      </w:pPr>
+      <w:r>
+        <w:t xml:space="preserve">$TC_{i,t=1} = SC_{i,t=1} + OC_{i,t=1} $</w:t>
+      </w:r>
+    </w:p>
+    <w:p>
+      <w:pPr>
+        <w:pStyle w:val="BodyText"/>
+      </w:pPr>
+      <w:r>
+        <w:t xml:space="preserve">and</w:t>
+      </w:r>
+      <w:r>
+        <w:t xml:space="preserve"> </w:t>
+      </w:r>
+      <m:oMath>
+        <m:r>
+          <m:t>T</m:t>
+        </m:r>
+        <m:r>
+          <m:t>C</m:t>
+        </m:r>
+      </m:oMath>
+      <w:r>
+        <w:t xml:space="preserve"> </w:t>
+      </w:r>
+      <w:r>
+        <w:t xml:space="preserve">for all subsequent years (</w:t>
+      </w:r>
+      <m:oMath>
+        <m:r>
+          <m:t>t</m:t>
+        </m:r>
+        <m:r>
+          <m:t>&gt;</m:t>
+        </m:r>
+        <m:r>
+          <m:t>1</m:t>
+        </m:r>
+      </m:oMath>
+      <w:r>
+        <w:t xml:space="preserve"> </w:t>
+      </w:r>
+      <w:r>
+        <w:t xml:space="preserve">as) at each site</w:t>
+      </w:r>
+      <w:r>
+        <w:t xml:space="preserve"> </w:t>
+      </w:r>
+      <m:oMath>
+        <m:r>
+          <m:t>i</m:t>
+        </m:r>
+      </m:oMath>
+      <w:r>
+        <w:t xml:space="preserve">:</w:t>
+      </w:r>
+    </w:p>
+    <w:p>
+      <w:pPr>
+        <w:pStyle w:val="BodyText"/>
+      </w:pPr>
       <m:oMath>
         <m:r>
           <m:t>T</m:t>
@@ -1964,33 +2427,223 @@
           <m:sub>
             <m:r>
               <m:t>t</m:t>
+            </m:r>
+            <m:r>
+              <m:t>&gt;</m:t>
+            </m:r>
+            <m:r>
+              <m:t>1</m:t>
+            </m:r>
+            <m:r>
+              <m:t>,</m:t>
+            </m:r>
+            <m:r>
+              <m:t>i</m:t>
+            </m:r>
+          </m:sub>
+        </m:sSub>
+        <m:r>
+          <m:t>=</m:t>
+        </m:r>
+        <m:r>
+          <m:t>O</m:t>
+        </m:r>
+        <m:sSub>
+          <m:e>
+            <m:r>
+              <m:t>C</m:t>
+            </m:r>
+          </m:e>
+          <m:sub>
+            <m:r>
+              <m:t>t</m:t>
+            </m:r>
+            <m:r>
+              <m:t>&gt;</m:t>
+            </m:r>
+            <m:r>
+              <m:t>1</m:t>
+            </m:r>
+            <m:r>
+              <m:t>,</m:t>
+            </m:r>
+            <m:r>
+              <m:t>i</m:t>
             </m:r>
           </m:sub>
         </m:sSub>
       </m:oMath>
-      <w:r>
-        <w:t xml:space="preserve">) for year 1 (</w:t>
+    </w:p>
+    <w:p>
+      <w:pPr>
+        <w:pStyle w:val="BodyText"/>
+      </w:pPr>
+      <w:r>
+        <w:t xml:space="preserve">where</w:t>
+      </w:r>
+      <w:r>
+        <w:t xml:space="preserve"> </w:t>
       </w:r>
       <m:oMath>
         <m:r>
+          <m:t>S</m:t>
+        </m:r>
+        <m:r>
+          <m:t>C</m:t>
+        </m:r>
+      </m:oMath>
+      <w:r>
+        <w:t xml:space="preserve"> </w:t>
+      </w:r>
+      <w:r>
+        <w:t xml:space="preserve">represents capital expenditure (start up costs) at each site</w:t>
+      </w:r>
+      <w:r>
+        <w:t xml:space="preserve"> </w:t>
+      </w:r>
+      <m:oMath>
+        <m:r>
+          <m:t>i</m:t>
+        </m:r>
+      </m:oMath>
+      <w:r>
+        <w:t xml:space="preserve"> </w:t>
+      </w:r>
+      <w:r>
+        <w:t xml:space="preserve">as a function of average site depth (</w:t>
+      </w:r>
+      <m:oMath>
+        <m:r>
+          <m:t>d</m:t>
+        </m:r>
+        <m:r>
+          <m:t>e</m:t>
+        </m:r>
+        <m:r>
+          <m:t>p</m:t>
+        </m:r>
+        <m:r>
           <m:t>t</m:t>
         </m:r>
         <m:r>
-          <m:t>=</m:t>
-        </m:r>
-        <m:r>
-          <m:t>1</m:t>
+          <m:t>h</m:t>
         </m:r>
       </m:oMath>
       <w:r>
-        <w:t xml:space="preserve">) as:</w:t>
-      </w:r>
-      <w:r>
-        <w:br w:type="textWrapping"/>
+        <w:t xml:space="preserve">), distance from port (</w:t>
       </w:r>
       <m:oMath>
         <m:r>
-          <m:t>T</m:t>
+          <m:t>d</m:t>
+        </m:r>
+        <m:r>
+          <m:t>i</m:t>
+        </m:r>
+        <m:r>
+          <m:t>s</m:t>
+        </m:r>
+        <m:r>
+          <m:t>t</m:t>
+        </m:r>
+        <m:r>
+          <m:t>a</m:t>
+        </m:r>
+        <m:r>
+          <m:t>n</m:t>
+        </m:r>
+        <m:r>
+          <m:t>c</m:t>
+        </m:r>
+        <m:r>
+          <m:t>e</m:t>
+        </m:r>
+      </m:oMath>
+      <w:r>
+        <w:t xml:space="preserve">), and</w:t>
+      </w:r>
+      <w:r>
+        <w:t xml:space="preserve"> </w:t>
+      </w:r>
+      <m:oMath>
+        <m:r>
+          <m:t>E</m:t>
+        </m:r>
+        <m:r>
+          <m:t>E</m:t>
+        </m:r>
+        <m:r>
+          <m:t>Z</m:t>
+        </m:r>
+      </m:oMath>
+      <w:r>
+        <w:t xml:space="preserve">:</w:t>
+      </w:r>
+    </w:p>
+    <w:p>
+      <w:pPr>
+        <w:pStyle w:val="BodyText"/>
+      </w:pPr>
+      <w:r>
+        <w:t xml:space="preserve">$ SC_{i,t=1} = E_{depth} + I_{distance,EEZ} + P_{EEZ} $</w:t>
+      </w:r>
+    </w:p>
+    <w:p>
+      <w:pPr>
+        <w:pStyle w:val="BodyText"/>
+      </w:pPr>
+      <w:r>
+        <w:t xml:space="preserve">where where</w:t>
+      </w:r>
+      <w:r>
+        <w:t xml:space="preserve"> </w:t>
+      </w:r>
+      <m:oMath>
+        <m:r>
+          <m:t>E</m:t>
+        </m:r>
+      </m:oMath>
+      <w:r>
+        <w:t xml:space="preserve"> </w:t>
+      </w:r>
+      <w:r>
+        <w:t xml:space="preserve">represents materials and equipment costs as a function of depth,</w:t>
+      </w:r>
+      <w:r>
+        <w:t xml:space="preserve"> </w:t>
+      </w:r>
+      <m:oMath>
+        <m:r>
+          <m:t>I</m:t>
+        </m:r>
+      </m:oMath>
+      <w:r>
+        <w:t xml:space="preserve"> </w:t>
+      </w:r>
+      <w:r>
+        <w:t xml:space="preserve">represent installation costs as a function of the farm's distance from shore and, base installation cost that varies by EEZ, and</w:t>
+      </w:r>
+      <w:r>
+        <w:t xml:space="preserve"> </w:t>
+      </w:r>
+      <m:oMath>
+        <m:r>
+          <m:t>P</m:t>
+        </m:r>
+      </m:oMath>
+      <w:r>
+        <w:t xml:space="preserve"> </w:t>
+      </w:r>
+      <w:r>
+        <w:t xml:space="preserve">represents the cost of an aquaculture permit or lease as a function of EEZ (Table 4).</w:t>
+      </w:r>
+    </w:p>
+    <w:p>
+      <w:pPr>
+        <w:pStyle w:val="BodyText"/>
+      </w:pPr>
+      <m:oMath>
+        <m:r>
+          <m:t>O</m:t>
         </m:r>
         <m:sSub>
           <m:e>
@@ -2000,83 +2653,56 @@
           </m:e>
           <m:sub>
             <m:r>
+              <m:t>i</m:t>
+            </m:r>
+            <m:r>
+              <m:t>,</m:t>
+            </m:r>
+            <m:r>
               <m:t>t</m:t>
-            </m:r>
-            <m:r>
-              <m:t>=</m:t>
-            </m:r>
-            <m:r>
-              <m:t>1</m:t>
-            </m:r>
-          </m:sub>
-        </m:sSub>
-        <m:r>
-          <m:t>=</m:t>
-        </m:r>
-        <m:r>
-          <m:t>S</m:t>
-        </m:r>
-        <m:r>
-          <m:t>C</m:t>
-        </m:r>
-        <m:r>
-          <m:t>+</m:t>
-        </m:r>
-        <m:r>
-          <m:t>O</m:t>
-        </m:r>
-        <m:sSub>
-          <m:e>
-            <m:r>
-              <m:t>C</m:t>
-            </m:r>
-          </m:e>
-          <m:sub>
-            <m:r>
-              <m:t>t</m:t>
-            </m:r>
-            <m:r>
-              <m:t>=</m:t>
-            </m:r>
-            <m:r>
-              <m:t>1</m:t>
             </m:r>
           </m:sub>
         </m:sSub>
       </m:oMath>
+      <w:r>
+        <w:t xml:space="preserve"> </w:t>
+      </w:r>
+      <w:r>
+        <w:t xml:space="preserve">represents annual operating costs at each site</w:t>
+      </w:r>
+      <w:r>
+        <w:t xml:space="preserve"> </w:t>
+      </w:r>
+      <m:oMath>
+        <m:r>
+          <m:t>i</m:t>
+        </m:r>
+      </m:oMath>
+      <w:r>
+        <w:t xml:space="preserve"> </w:t>
+      </w:r>
+      <w:r>
+        <w:t xml:space="preserve">for each year</w:t>
+      </w:r>
+      <w:r>
+        <w:t xml:space="preserve"> </w:t>
+      </w:r>
+      <m:oMath>
+        <m:r>
+          <m:t>t</m:t>
+        </m:r>
+      </m:oMath>
+      <w:r>
+        <w:t xml:space="preserve">:</w:t>
+      </w:r>
     </w:p>
     <w:p>
       <w:pPr>
         <w:pStyle w:val="BodyText"/>
       </w:pPr>
-      <w:r>
-        <w:t xml:space="preserve">Where</w:t>
-      </w:r>
-      <w:r>
-        <w:t xml:space="preserve"> </w:t>
-      </w:r>
       <m:oMath>
         <m:r>
-          <m:t>S</m:t>
-        </m:r>
-        <m:r>
-          <m:t>C</m:t>
-        </m:r>
-      </m:oMath>
-      <w:r>
-        <w:t xml:space="preserve"> </w:t>
-      </w:r>
-      <w:r>
-        <w:t xml:space="preserve">represents capital expenditures (start up costs) as:</w:t>
-      </w:r>
-    </w:p>
-    <w:p>
-      <w:pPr>
-        <w:pStyle w:val="BodyText"/>
-      </w:pPr>
-      <m:oMath>
-        <m:r>
-          <m:t>S</m:t>
+          <m:t>O</m:t>
         </m:r>
         <m:sSub>
           <m:e>
@@ -2086,204 +2712,11 @@
           </m:e>
           <m:sub>
             <m:r>
-              <m:t>t</m:t>
-            </m:r>
-            <m:r>
-              <m:t>=</m:t>
-            </m:r>
-            <m:r>
-              <m:t>1</m:t>
-            </m:r>
-          </m:sub>
-        </m:sSub>
-        <m:r>
-          <m:t>=</m:t>
-        </m:r>
-        <m:sSub>
-          <m:e>
-            <m:r>
-              <m:t>E</m:t>
-            </m:r>
-          </m:e>
-          <m:sub>
-            <m:r>
-              <m:t>d</m:t>
-            </m:r>
-            <m:r>
-              <m:t>e</m:t>
-            </m:r>
-            <m:r>
-              <m:t>p</m:t>
-            </m:r>
-            <m:r>
-              <m:t>t</m:t>
-            </m:r>
-            <m:r>
-              <m:t>h</m:t>
-            </m:r>
-          </m:sub>
-        </m:sSub>
-        <m:r>
-          <m:t>+</m:t>
-        </m:r>
-        <m:sSub>
-          <m:e>
-            <m:r>
-              <m:t>I</m:t>
-            </m:r>
-          </m:e>
-          <m:sub>
-            <m:r>
-              <m:t>d</m:t>
-            </m:r>
-            <m:r>
               <m:t>i</m:t>
             </m:r>
             <m:r>
-              <m:t>s</m:t>
-            </m:r>
-            <m:r>
-              <m:t>t</m:t>
-            </m:r>
-            <m:r>
-              <m:t>a</m:t>
-            </m:r>
-            <m:r>
-              <m:t>n</m:t>
-            </m:r>
-            <m:r>
-              <m:t>c</m:t>
-            </m:r>
-            <m:r>
-              <m:t>e</m:t>
-            </m:r>
-            <m:r>
               <m:t>,</m:t>
             </m:r>
-            <m:r>
-              <m:t>E</m:t>
-            </m:r>
-            <m:r>
-              <m:t>E</m:t>
-            </m:r>
-            <m:r>
-              <m:t>Z</m:t>
-            </m:r>
-          </m:sub>
-        </m:sSub>
-        <m:r>
-          <m:t>+</m:t>
-        </m:r>
-        <m:sSub>
-          <m:e>
-            <m:r>
-              <m:t>P</m:t>
-            </m:r>
-          </m:e>
-          <m:sub>
-            <m:r>
-              <m:t>E</m:t>
-            </m:r>
-            <m:r>
-              <m:t>E</m:t>
-            </m:r>
-            <m:r>
-              <m:t>Z</m:t>
-            </m:r>
-          </m:sub>
-        </m:sSub>
-      </m:oMath>
-    </w:p>
-    <w:p>
-      <w:pPr>
-        <w:pStyle w:val="BodyText"/>
-      </w:pPr>
-      <w:r>
-        <w:t xml:space="preserve">where</w:t>
-      </w:r>
-      <w:r>
-        <w:t xml:space="preserve"> </w:t>
-      </w:r>
-      <m:oMath>
-        <m:r>
-          <m:t>E</m:t>
-        </m:r>
-      </m:oMath>
-      <w:r>
-        <w:t xml:space="preserve"> </w:t>
-      </w:r>
-      <w:r>
-        <w:t xml:space="preserve">represents materials and equipment costs as a function of depth, I represent installation costs as a function of the farm's distance from shore and base installation cost depnding on EEZ, and</w:t>
-      </w:r>
-      <w:r>
-        <w:t xml:space="preserve"> </w:t>
-      </w:r>
-      <m:oMath>
-        <m:r>
-          <m:t>P</m:t>
-        </m:r>
-      </m:oMath>
-      <w:r>
-        <w:t xml:space="preserve"> </w:t>
-      </w:r>
-      <w:r>
-        <w:t xml:space="preserve">represents the cost of an aquaculture permit or lease as a function of EEZ (Table 2).</w:t>
-      </w:r>
-    </w:p>
-    <w:p>
-      <w:pPr>
-        <w:pStyle w:val="BodyText"/>
-      </w:pPr>
-      <m:oMath>
-        <m:r>
-          <m:t>O</m:t>
-        </m:r>
-        <m:sSub>
-          <m:e>
-            <m:r>
-              <m:t>C</m:t>
-            </m:r>
-          </m:e>
-          <m:sub>
-            <m:r>
-              <m:t>t</m:t>
-            </m:r>
-          </m:sub>
-        </m:sSub>
-      </m:oMath>
-      <w:r>
-        <w:t xml:space="preserve"> </w:t>
-      </w:r>
-      <w:r>
-        <w:t xml:space="preserve">represents annual operating costs at each year</w:t>
-      </w:r>
-      <w:r>
-        <w:t xml:space="preserve"> </w:t>
-      </w:r>
-      <m:oMath>
-        <m:r>
-          <m:t>t</m:t>
-        </m:r>
-      </m:oMath>
-      <w:r>
-        <w:t xml:space="preserve">:</w:t>
-      </w:r>
-    </w:p>
-    <w:p>
-      <w:pPr>
-        <w:pStyle w:val="BodyText"/>
-      </w:pPr>
-      <m:oMath>
-        <m:r>
-          <m:t>O</m:t>
-        </m:r>
-        <m:sSub>
-          <m:e>
-            <m:r>
-              <m:t>C</m:t>
-            </m:r>
-          </m:e>
-          <m:sub>
             <m:r>
               <m:t>t</m:t>
             </m:r>
@@ -2754,24 +3187,18 @@
     </w:p>
     <w:p>
       <w:pPr>
-        <w:pStyle w:val="Heading3"/>
-      </w:pPr>
-      <w:bookmarkStart w:id="30" w:name="cobia-price"/>
-      <w:bookmarkEnd w:id="30"/>
-      <w:r>
-        <w:t xml:space="preserve">Cobia Price</w:t>
+        <w:pStyle w:val="Heading4"/>
+      </w:pPr>
+      <w:bookmarkStart w:id="33" w:name="cobia-price"/>
+      <w:bookmarkEnd w:id="33"/>
+      <w:r>
+        <w:t xml:space="preserve">Cobia price</w:t>
       </w:r>
     </w:p>
     <w:p>
       <w:pPr>
         <w:pStyle w:val="FirstParagraph"/>
       </w:pPr>
-      <w:r>
-        <w:t xml:space="preserve">We created a supply and demand curve for cobia to estimate a set price for cobia.</w:t>
-      </w:r>
-      <w:r>
-        <w:t xml:space="preserve"> </w:t>
-      </w:r>
       <w:r>
         <w:t xml:space="preserve">The global market for cobia is currently very small, with just 8.5% of production (4,555 MT) exported in 2012. We assume that cobia aquaculture in the Caribbean will be an export commodity and thus increased production in the Caribbean will affect the global price of cobia</w:t>
       </w:r>
@@ -2994,17 +3421,53 @@
         <w:pStyle w:val="BodyText"/>
       </w:pPr>
       <w:r>
-        <w:t xml:space="preserve">To create a supply curve, we estimated the the total production of cobia at every price from 0 to XX at $0.05 increments. The intersection of the supply and demand curve was set as the price for cobia in the Caribbean at the curren.</w:t>
-      </w:r>
-    </w:p>
-    <w:p>
-      <w:pPr>
-        <w:pStyle w:val="Heading3"/>
-      </w:pPr>
-      <w:bookmarkStart w:id="31" w:name="discount-rate"/>
-      <w:bookmarkEnd w:id="31"/>
-      <w:r>
-        <w:t xml:space="preserve">Discount Rate</w:t>
+        <w:t xml:space="preserve">To set the price of cobia at a given production level, we construct a supply curve for cobia by estimating the total production of cobia (assuming only profitable farms are developed) at every price from 0 to XX at $0.05 increments. The price of cobia for each model run was set at the intersection of the supply and demand curve.</w:t>
+      </w:r>
+      <w:r>
+        <w:t xml:space="preserve"> </w:t>
+      </w:r>
+      <w:r>
+        <w:t xml:space="preserve">We applied a bio-economic model to estimate the production (in terms of cobia biomass yield (</w:t>
+      </w:r>
+      <w:r>
+        <w:rPr>
+          <w:i/>
+        </w:rPr>
+        <w:t xml:space="preserve">mt</w:t>
+      </w:r>
+      <w:r>
+        <w:t xml:space="preserve">) and Net Present Value (</w:t>
+      </w:r>
+      <w:r>
+        <w:rPr>
+          <w:i/>
+        </w:rPr>
+        <w:t xml:space="preserve">NPV</w:t>
+      </w:r>
+      <w:r>
+        <w:t xml:space="preserve">)) over a 10 year horizon for our 1 km</w:t>
+      </w:r>
+      <w:r>
+        <w:rPr>
+          <w:vertAlign w:val="superscript"/>
+        </w:rPr>
+        <w:t xml:space="preserve">2</w:t>
+      </w:r>
+      <w:r>
+        <w:t xml:space="preserve"> </w:t>
+      </w:r>
+      <w:r>
+        <w:t xml:space="preserve">hypothetical cobia farms in all cells that were identified as suitable. Only farms that generated positive NPV over the ten year period were considered economically feasible for development.</w:t>
+      </w:r>
+    </w:p>
+    <w:p>
+      <w:pPr>
+        <w:pStyle w:val="Heading5"/>
+      </w:pPr>
+      <w:bookmarkStart w:id="34" w:name="net-present-value-npv"/>
+      <w:bookmarkEnd w:id="34"/>
+      <w:r>
+        <w:t xml:space="preserve">Net Present Value (NPV)</w:t>
       </w:r>
     </w:p>
     <w:p>
@@ -3012,119 +3475,218 @@
         <w:pStyle w:val="FirstParagraph"/>
       </w:pPr>
       <w:r>
-        <w:t xml:space="preserve">Barriers to the development of aquaculture in the Caribbean are lack of infrastructure, and polictical and economic stability, factors that deter private sector investors</w:t>
-      </w:r>
-      <w:r>
-        <w:t xml:space="preserve"> </w:t>
-      </w:r>
-      <w:r>
-        <w:t xml:space="preserve">(</w:t>
-      </w:r>
-      <w:r>
-        <w:rPr>
-          <w:b/>
-        </w:rPr>
-        <w:t xml:space="preserve">???</w:t>
-      </w:r>
-      <w:r>
-        <w:t xml:space="preserve">)</w:t>
-      </w:r>
-      <w:r>
-        <w:t xml:space="preserve">We incorporate the foreign investment risk associated with a country into the discount rate. In general, both political and economic conditions of a country determine how much risk is associated with investing in that country, and thus how much foreign direct investment is likely to occur (Schneider and Frey 1985). Political and economic instability has been identified as a major limiting factor to aquaculture development in the Caribbean (Rojas and Wadsworth 2007), with potential investors concerned that policies affecting aquaculture business will shift before they are able to make a profit. Here, we modify previously published methodologies for quantifying country investment risk to quantify a country’s relative investment risk in the Caribbean, where limited data on economic and political conditions are available.</w:t>
+        <w:t xml:space="preserve">Annual total revenue,</w:t>
+      </w:r>
+      <w:r>
+        <w:t xml:space="preserve"> </w:t>
+      </w:r>
+      <m:oMath>
+        <m:r>
+          <m:t>T</m:t>
+        </m:r>
+        <m:r>
+          <m:t>R</m:t>
+        </m:r>
+      </m:oMath>
+      <w:r>
+        <w:t xml:space="preserve">, for each farm</w:t>
+      </w:r>
+      <w:r>
+        <w:t xml:space="preserve"> </w:t>
+      </w:r>
+      <m:oMath>
+        <m:r>
+          <m:t>i</m:t>
+        </m:r>
+      </m:oMath>
+      <w:r>
+        <w:t xml:space="preserve"> </w:t>
+      </w:r>
+      <w:r>
+        <w:t xml:space="preserve">was calculated as :</w:t>
       </w:r>
     </w:p>
     <w:p>
       <w:pPr>
         <w:pStyle w:val="BodyText"/>
       </w:pPr>
-      <w:r>
-        <w:t xml:space="preserve">Bhalla</w:t>
-      </w:r>
-      <w:r>
-        <w:t xml:space="preserve"> </w:t>
-      </w:r>
-      <w:r>
-        <w:t xml:space="preserve">(</w:t>
-      </w:r>
-      <w:r>
-        <w:rPr>
-          <w:b/>
-        </w:rPr>
-        <w:t xml:space="preserve">???</w:t>
-      </w:r>
-      <w:r>
-        <w:t xml:space="preserve">)</w:t>
-      </w:r>
-      <w:r>
-        <w:t xml:space="preserve"> </w:t>
-      </w:r>
-      <w:r>
-        <w:t xml:space="preserve">developed the Foreign Investment Risk Matrix (FIRM) to assist investors in classifying the political and economic risks associated with investing in different countries using discrete risk categories. An expanded version of FIRM was developed by McGowan and Moeller</w:t>
-      </w:r>
-      <w:r>
-        <w:t xml:space="preserve"> </w:t>
-      </w:r>
-      <w:r>
-        <w:t xml:space="preserve">(</w:t>
-      </w:r>
-      <w:r>
-        <w:rPr>
-          <w:b/>
-        </w:rPr>
-        <w:t xml:space="preserve">???</w:t>
-      </w:r>
-      <w:r>
-        <w:t xml:space="preserve">)</w:t>
-      </w:r>
-      <w:r>
-        <w:t xml:space="preserve"> </w:t>
-      </w:r>
-      <w:r>
-        <w:t xml:space="preserve">that utilizes three political and three economic continuous risk variables that are readily available for most countries (Table 1). For each variable, a country’s rating is determined by transforming the data for that variable to a scale of 1 (low risk) to 5 (high risk) and multiplying by the specified weight to determine the variable’s final score (R x W) (Table 1). Political and economic risk scores are calculated by taking the sum of final scores for all three variable, and the total risk score is calculated by multiplying the political and economic risk scores by the specified weight and then summing the values. The weights shown in Table 1 were arbitrarily chosen by McGowan and Moeller</w:t>
-      </w:r>
-      <w:r>
-        <w:t xml:space="preserve"> </w:t>
-      </w:r>
-      <w:r>
-        <w:t xml:space="preserve">(</w:t>
-      </w:r>
-      <w:r>
-        <w:rPr>
-          <w:b/>
-        </w:rPr>
-        <w:t xml:space="preserve">???</w:t>
-      </w:r>
-      <w:r>
-        <w:t xml:space="preserve">)</w:t>
-      </w:r>
-      <w:r>
-        <w:t xml:space="preserve">. In practice, they recommend weighting variables according to relevance and importance to the particular project that is being assessed.</w:t>
-      </w:r>
+      <m:oMath>
+        <m:r>
+          <m:t>T</m:t>
+        </m:r>
+        <m:sSub>
+          <m:e>
+            <m:r>
+              <m:t>R</m:t>
+            </m:r>
+          </m:e>
+          <m:sub>
+            <m:r>
+              <m:t>i</m:t>
+            </m:r>
+            <m:r>
+              <m:t>,</m:t>
+            </m:r>
+            <m:r>
+              <m:t>t</m:t>
+            </m:r>
+          </m:sub>
+        </m:sSub>
+        <m:r>
+          <m:t>=</m:t>
+        </m:r>
+        <m:r>
+          <m:t>(</m:t>
+        </m:r>
+        <m:nary>
+          <m:naryPr>
+            <m:chr m:val="∑"/>
+            <m:limLoc m:val="undOvr"/>
+            <m:subHide m:val="0"/>
+            <m:supHide m:val="0"/>
+          </m:naryPr>
+          <m:sub>
+            <m:r>
+              <m:t>t</m:t>
+            </m:r>
+          </m:sub>
+          <m:sup>
+            <m:r>
+              <m:t>10</m:t>
+            </m:r>
+          </m:sup>
+          <m:e>
+            <m:sSub>
+              <m:e>
+                <m:r>
+                  <m:t>B</m:t>
+                </m:r>
+              </m:e>
+              <m:sub>
+                <m:r>
+                  <m:t>t</m:t>
+                </m:r>
+              </m:sub>
+            </m:sSub>
+          </m:e>
+        </m:nary>
+        <m:r>
+          <m:t>*</m:t>
+        </m:r>
+        <m:sSub>
+          <m:e>
+            <m:r>
+              <m:t>c</m:t>
+            </m:r>
+          </m:e>
+          <m:sub>
+            <m:r>
+              <m:t>t</m:t>
+            </m:r>
+          </m:sub>
+        </m:sSub>
+        <m:r>
+          <m:t>)</m:t>
+        </m:r>
+        <m:r>
+          <m:t>–</m:t>
+        </m:r>
+        <m:r>
+          <m:t>(</m:t>
+        </m:r>
+        <m:nary>
+          <m:naryPr>
+            <m:chr m:val="∑"/>
+            <m:limLoc m:val="undOvr"/>
+            <m:subHide m:val="0"/>
+            <m:supHide m:val="0"/>
+          </m:naryPr>
+          <m:sub>
+            <m:r>
+              <m:t>t</m:t>
+            </m:r>
+          </m:sub>
+          <m:sup>
+            <m:r>
+              <m:t>10</m:t>
+            </m:r>
+          </m:sup>
+          <m:e>
+            <m:sSub>
+              <m:e>
+                <m:r>
+                  <m:t>B</m:t>
+                </m:r>
+              </m:e>
+              <m:sub>
+                <m:r>
+                  <m:t>t</m:t>
+                </m:r>
+              </m:sub>
+            </m:sSub>
+          </m:e>
+        </m:nary>
+        <m:r>
+          <m:t>*</m:t>
+        </m:r>
+        <m:sSub>
+          <m:e>
+            <m:r>
+              <m:t>c</m:t>
+            </m:r>
+          </m:e>
+          <m:sub>
+            <m:r>
+              <m:t>t</m:t>
+            </m:r>
+          </m:sub>
+        </m:sSub>
+        <m:r>
+          <m:t>*</m:t>
+        </m:r>
+        <m:sSub>
+          <m:e>
+            <m:r>
+              <m:t>k</m:t>
+            </m:r>
+          </m:e>
+          <m:sub>
+            <m:r>
+              <m:t>E</m:t>
+            </m:r>
+            <m:r>
+              <m:t>E</m:t>
+            </m:r>
+            <m:r>
+              <m:t>Z</m:t>
+            </m:r>
+          </m:sub>
+        </m:sSub>
+        <m:r>
+          <m:t>)</m:t>
+        </m:r>
+      </m:oMath>
     </w:p>
     <w:p>
       <w:pPr>
         <w:pStyle w:val="BodyText"/>
       </w:pPr>
       <w:r>
-        <w:t xml:space="preserve">Limited data was available for the risk variables decribed by McGowan and Moeller</w:t>
-      </w:r>
-      <w:r>
-        <w:t xml:space="preserve"> </w:t>
-      </w:r>
-      <w:r>
-        <w:t xml:space="preserve">(</w:t>
-      </w:r>
-      <w:r>
-        <w:rPr>
-          <w:b/>
-        </w:rPr>
-        <w:t xml:space="preserve">???</w:t>
-      </w:r>
-      <w:r>
-        <w:t xml:space="preserve">)</w:t>
-      </w:r>
-      <w:r>
-        <w:t xml:space="preserve">for Caribbean islad countries. Only three countries in our study had data available for the “conflict” variable and only nine had data available for all five of the other McGowan and Moeller risk variables. Therefore, to calculate risk scores for the island countries in our region, we identified comparable, substitute risk variables for each of McGowan and Moeller’s risk variables that had data more widely available for the region. We then calculated Pearson’s correlation coefficients and significance vales between McGowan and Moeller’s risk variables and our selected substitute variables using countries that had data available for both sets to validate our substitute variables (Table XX). Although there were not enough data for the conflict variable in the Caribbean to calculate a correlation coefficient, we assumed WRI’s political stability score was a logical substitute. GDP per capita data were widely available, thus a substitute component for this variable was not necessary.</w:t>
+        <w:t xml:space="preserve">Where</w:t>
+      </w:r>
+      <w:r>
+        <w:t xml:space="preserve"> </w:t>
+      </w:r>
+      <m:oMath>
+        <m:r>
+          <m:t>k</m:t>
+        </m:r>
+      </m:oMath>
+      <w:r>
+        <w:t xml:space="preserve"> </w:t>
+      </w:r>
+      <w:r>
+        <w:t xml:space="preserve">is the export tax as a function of EEZ.</w:t>
       </w:r>
     </w:p>
     <w:p>
@@ -3132,17 +3694,402 @@
         <w:pStyle w:val="BodyText"/>
       </w:pPr>
       <w:r>
-        <w:t xml:space="preserve">We calculated the total summed biomass (mt) over a ten year period, and the 10 year Net Present Value (NPV), and only farms that generate positive revenue are considered feasible for development. Feasible farms within each EEZ were then ranked according to: yield and profit (highest to lowest). We then examined the range of estimated yields and profits generated by farms within an EEZ, and compared the highest and lowest yield and revenue generating farms across EEZs.</w:t>
+        <w:t xml:space="preserve">Annual total farm profit (</w:t>
+      </w:r>
+      <m:oMath>
+        <m:r>
+          <m:t>π</m:t>
+        </m:r>
+      </m:oMath>
+      <w:r>
+        <w:t xml:space="preserve">) for each farm</w:t>
+      </w:r>
+      <w:r>
+        <w:t xml:space="preserve"> </w:t>
+      </w:r>
+      <m:oMath>
+        <m:r>
+          <m:t>i</m:t>
+        </m:r>
+      </m:oMath>
+      <w:r>
+        <w:t xml:space="preserve"> </w:t>
+      </w:r>
+      <w:r>
+        <w:t xml:space="preserve">at year</w:t>
+      </w:r>
+      <w:r>
+        <w:t xml:space="preserve"> </w:t>
+      </w:r>
+      <m:oMath>
+        <m:r>
+          <m:t>t</m:t>
+        </m:r>
+      </m:oMath>
+      <w:r>
+        <w:t xml:space="preserve"> </w:t>
+      </w:r>
+      <w:r>
+        <w:t xml:space="preserve">years was calculated as:</w:t>
+      </w:r>
+    </w:p>
+    <w:p>
+      <w:pPr>
+        <w:pStyle w:val="BodyText"/>
+      </w:pPr>
+      <m:oMath>
+        <m:r>
+          <m:t>π</m:t>
+        </m:r>
+        <m:r>
+          <m:t>=</m:t>
+        </m:r>
+        <m:nary>
+          <m:naryPr>
+            <m:chr m:val="∑"/>
+            <m:limLoc m:val="undOvr"/>
+            <m:subHide m:val="0"/>
+            <m:supHide m:val="0"/>
+          </m:naryPr>
+          <m:sub>
+            <m:r>
+              <m:t>t</m:t>
+            </m:r>
+          </m:sub>
+          <m:sup>
+            <m:r>
+              <m:t>10</m:t>
+            </m:r>
+          </m:sup>
+          <m:e>
+            <m:r>
+              <m:t>T</m:t>
+            </m:r>
+          </m:e>
+        </m:nary>
+        <m:sSub>
+          <m:e>
+            <m:r>
+              <m:t>R</m:t>
+            </m:r>
+          </m:e>
+          <m:sub>
+            <m:r>
+              <m:t>t</m:t>
+            </m:r>
+          </m:sub>
+        </m:sSub>
+        <m:r>
+          <m:t>−</m:t>
+        </m:r>
+        <m:r>
+          <m:t>[</m:t>
+        </m:r>
+        <m:nary>
+          <m:naryPr>
+            <m:chr m:val="∑"/>
+            <m:limLoc m:val="undOvr"/>
+            <m:subHide m:val="0"/>
+            <m:supHide m:val="0"/>
+          </m:naryPr>
+          <m:sub>
+            <m:r>
+              <m:t>t</m:t>
+            </m:r>
+          </m:sub>
+          <m:sup>
+            <m:r>
+              <m:t>10</m:t>
+            </m:r>
+          </m:sup>
+          <m:e>
+            <m:r>
+              <m:t>S</m:t>
+            </m:r>
+          </m:e>
+        </m:nary>
+        <m:sSub>
+          <m:e>
+            <m:r>
+              <m:t>C</m:t>
+            </m:r>
+          </m:e>
+          <m:sub>
+            <m:r>
+              <m:t>t</m:t>
+            </m:r>
+          </m:sub>
+        </m:sSub>
+        <m:r>
+          <m:t>+</m:t>
+        </m:r>
+        <m:nary>
+          <m:naryPr>
+            <m:chr m:val="∑"/>
+            <m:limLoc m:val="undOvr"/>
+            <m:subHide m:val="0"/>
+            <m:supHide m:val="0"/>
+          </m:naryPr>
+          <m:sub>
+            <m:r>
+              <m:t>t</m:t>
+            </m:r>
+          </m:sub>
+          <m:sup>
+            <m:r>
+              <m:t>10</m:t>
+            </m:r>
+          </m:sup>
+          <m:e>
+            <m:r>
+              <m:t>O</m:t>
+            </m:r>
+          </m:e>
+        </m:nary>
+        <m:sSub>
+          <m:e>
+            <m:r>
+              <m:t>C</m:t>
+            </m:r>
+          </m:e>
+          <m:sub>
+            <m:r>
+              <m:t>t</m:t>
+            </m:r>
+          </m:sub>
+        </m:sSub>
+        <m:r>
+          <m:t>]</m:t>
+        </m:r>
+      </m:oMath>
+    </w:p>
+    <w:p>
+      <w:pPr>
+        <w:pStyle w:val="BodyText"/>
+      </w:pPr>
+      <w:r>
+        <w:t xml:space="preserve">_t^{10}</w:t>
+      </w:r>
+    </w:p>
+    <w:p>
+      <w:pPr>
+        <w:pStyle w:val="BodyText"/>
+      </w:pPr>
+      <w:r>
+        <w:t xml:space="preserve">We then amortized annual profit at each site</w:t>
+      </w:r>
+      <w:r>
+        <w:t xml:space="preserve"> </w:t>
+      </w:r>
+      <m:oMath>
+        <m:r>
+          <m:t>i</m:t>
+        </m:r>
+      </m:oMath>
+      <w:r>
+        <w:t xml:space="preserve"> </w:t>
+      </w:r>
+      <w:r>
+        <w:t xml:space="preserve">in relation to an economic discount rate (</w:t>
+      </w:r>
+      <m:oMath>
+        <m:r>
+          <m:t>δ</m:t>
+        </m:r>
+      </m:oMath>
+      <w:r>
+        <w:t xml:space="preserve">) (Table 5) as function of</w:t>
+      </w:r>
+      <w:r>
+        <w:t xml:space="preserve"> </w:t>
+      </w:r>
+      <w:r>
+        <w:rPr>
+          <w:i/>
+        </w:rPr>
+        <w:t xml:space="preserve">EEZ</w:t>
+      </w:r>
+      <w:r>
+        <w:t xml:space="preserve">:</w:t>
+      </w:r>
+    </w:p>
+    <w:p>
+      <w:pPr>
+        <w:pStyle w:val="BodyText"/>
+      </w:pPr>
+      <m:oMath>
+        <m:r>
+          <m:t>N</m:t>
+        </m:r>
+        <m:r>
+          <m:t>P</m:t>
+        </m:r>
+        <m:sSub>
+          <m:e>
+            <m:r>
+              <m:t>V</m:t>
+            </m:r>
+          </m:e>
+          <m:sub>
+            <m:r>
+              <m:t>i</m:t>
+            </m:r>
+          </m:sub>
+        </m:sSub>
+        <m:r>
+          <m:t>=</m:t>
+        </m:r>
+        <m:nary>
+          <m:naryPr>
+            <m:chr m:val="∑"/>
+            <m:limLoc m:val="undOvr"/>
+            <m:subHide m:val="0"/>
+            <m:supHide m:val="0"/>
+          </m:naryPr>
+          <m:sub>
+            <m:r>
+              <m:t>t</m:t>
+            </m:r>
+            <m:r>
+              <m:t>=</m:t>
+            </m:r>
+            <m:r>
+              <m:t>0</m:t>
+            </m:r>
+          </m:sub>
+          <m:sup>
+            <m:r>
+              <m:t>T</m:t>
+            </m:r>
+            <m:r>
+              <m:t>=</m:t>
+            </m:r>
+            <m:r>
+              <m:t>10</m:t>
+            </m:r>
+          </m:sup>
+          <m:e>
+            <m:f>
+              <m:fPr>
+                <m:type m:val="bar"/>
+              </m:fPr>
+              <m:num>
+                <m:sSubSup>
+                  <m:e>
+                    <m:r>
+                      <m:t>π</m:t>
+                    </m:r>
+                  </m:e>
+                  <m:sub>
+                    <m:r>
+                      <m:t>t</m:t>
+                    </m:r>
+                  </m:sub>
+                  <m:sup>
+                    <m:r>
+                      <m:t>i</m:t>
+                    </m:r>
+                  </m:sup>
+                </m:sSubSup>
+              </m:num>
+              <m:den>
+                <m:r>
+                  <m:t>(</m:t>
+                </m:r>
+                <m:r>
+                  <m:t>1</m:t>
+                </m:r>
+                <m:r>
+                  <m:t>+</m:t>
+                </m:r>
+                <m:r>
+                  <m:t>δ</m:t>
+                </m:r>
+                <m:sSup>
+                  <m:e>
+                    <m:r>
+                      <m:t>)</m:t>
+                    </m:r>
+                  </m:e>
+                  <m:sup>
+                    <m:r>
+                      <m:t>t</m:t>
+                    </m:r>
+                  </m:sup>
+                </m:sSup>
+              </m:den>
+            </m:f>
+          </m:e>
+        </m:nary>
+      </m:oMath>
+    </w:p>
+    <w:p>
+      <w:pPr>
+        <w:pStyle w:val="BodyText"/>
+      </w:pPr>
+      <w:r>
+        <w:t xml:space="preserve">We also estimated the equivalent annual annuity (</w:t>
+      </w:r>
+      <m:oMath>
+        <m:r>
+          <m:t>A</m:t>
+        </m:r>
+      </m:oMath>
+      <w:r>
+        <w:t xml:space="preserve">) of each sector's NPV over a 10 year time horizion for each site</w:t>
+      </w:r>
+      <w:r>
+        <w:t xml:space="preserve"> </w:t>
+      </w:r>
+      <m:oMath>
+        <m:r>
+          <m:t>i</m:t>
+        </m:r>
+      </m:oMath>
+      <w:r>
+        <w:t xml:space="preserve">:</w:t>
+      </w:r>
+    </w:p>
+    <w:p>
+      <w:pPr>
+        <w:pStyle w:val="BodyText"/>
+      </w:pPr>
+      <w:r>
+        <w:t xml:space="preserve">$A = \frac{\delta(NPV^i)}{1 - (1 + \delta)^{-T}$</w:t>
+      </w:r>
+    </w:p>
+    <w:p>
+      <w:pPr>
+        <w:pStyle w:val="BodyText"/>
+      </w:pPr>
+      <w:r>
+        <w:t xml:space="preserve">The economic discount rate(</w:t>
+      </w:r>
+      <m:oMath>
+        <m:r>
+          <m:t>δ</m:t>
+        </m:r>
+      </m:oMath>
+      <w:r>
+        <w:t xml:space="preserve">) was calculated for each EEZ (Table 5) and used to reflect relative investment risk associated with developing mariculture farms in each country. Methods used to EEZ discount rates can be found in the Appendix.</w:t>
+      </w:r>
+    </w:p>
+    <w:p>
+      <w:pPr>
+        <w:pStyle w:val="BodyText"/>
+      </w:pPr>
+      <w:r>
+        <w:t xml:space="preserve">Under each scenario, individual farms were developed in order of highest annual revenue.</w:t>
       </w:r>
     </w:p>
     <w:p>
       <w:pPr>
         <w:pStyle w:val="Heading2"/>
       </w:pPr>
-      <w:bookmarkStart w:id="32" w:name="production-capacity-regional-ecological-carrying-capacity"/>
-      <w:bookmarkEnd w:id="32"/>
-      <w:r>
-        <w:t xml:space="preserve">Production Capacity (regional, ecological carrying capacity)</w:t>
+      <w:bookmarkStart w:id="35" w:name="production-potential"/>
+      <w:bookmarkEnd w:id="35"/>
+      <w:r>
+        <w:t xml:space="preserve">Production Potential</w:t>
       </w:r>
     </w:p>
     <w:p>
@@ -3217,7 +4164,7 @@
         <w:pStyle w:val="BodyText"/>
       </w:pPr>
       <w:r>
-        <w:t xml:space="preserve">We then investigated a range of potential regional production limit scenarios at the EEZ scale for the Caribbean:</w:t>
+        <w:t xml:space="preserve">We then investigated a range of potential regional production limit scenarios at the EEZ scale for the Caribbean (these may not all be relvant once we see results):</w:t>
       </w:r>
     </w:p>
     <w:p>
@@ -3229,7 +4176,7 @@
         </w:numPr>
       </w:pPr>
       <w:r>
-        <w:t xml:space="preserve">No production limit- There is no regionally specified production limit (demand curve is limiting)</w:t>
+        <w:t xml:space="preserve">No ecological production limit- There is no regionally specified production limit (demand curve is limiting factor)</w:t>
       </w:r>
     </w:p>
     <w:p>
@@ -3241,7 +4188,7 @@
         </w:numPr>
       </w:pPr>
       <w:r>
-        <w:t xml:space="preserve">High production limit- We set the production limit by identifying the EEZ worldwide with highest production per unit area from our production assessment and multiply that value by the total area identfied as suitable for offshore aquaculture development in each EEZ in the Caribbean.</w:t>
+        <w:t xml:space="preserve">High ecological production limit- We set the production limit by identifying the EEZ worldwide with highest production per unit area from our production assessment and multiply that value by the total area identfied as suitable for offshore aquaculture development in each EEZ in the Caribbean (price is set based on this ecological production limit value)</w:t>
       </w:r>
     </w:p>
     <w:p>
@@ -3253,7 +4200,19 @@
         </w:numPr>
       </w:pPr>
       <w:r>
-        <w:t xml:space="preserve">Precautionary limit- The production limit for each EEZ is determined by multiplying the production per unit area value specified for the Gulf of Mexico (`rProductionrate,big.mark=",") by the total area identified as suitable for offshore aquaculture development in each EEZ.</w:t>
+        <w:t xml:space="preserve">Precautionary limit- The production limit for each EEZ is determined by multiplying the production per unit area value specified for the Gulf of Mexico (`rProductionrate,big.mark=",") by the total area identified as suitable for offshore aquaculture development in each EEZ (price is set based on ecological production limit value.</w:t>
+      </w:r>
+    </w:p>
+    <w:p>
+      <w:pPr>
+        <w:pStyle w:val="Compact"/>
+        <w:numPr>
+          <w:numId w:val="1007"/>
+          <w:ilvl w:val="0"/>
+        </w:numPr>
+      </w:pPr>
+      <w:r>
+        <w:t xml:space="preserve">Current market price- Price is set at current global market price for cobia.</w:t>
       </w:r>
     </w:p>
     <w:p>
@@ -3261,7 +4220,7 @@
         <w:pStyle w:val="FirstParagraph"/>
       </w:pPr>
       <w:r>
-        <w:t xml:space="preserve">Under each scenario, individual farms were developed in order of highest annual revenue. Once a single farm is developed, all farms falling within 3 km in any direction from that farm are excluded (not developed) to decrease the chance of negative cumulative enviornmental impacts on the surrounding ecosystem.</w:t>
+        <w:t xml:space="preserve">Under each scenario, individual farms were developed in order of highest annual revenue, and only farms with a postive 10 year NPV were developed.</w:t>
       </w:r>
     </w:p>
     <w:p>
@@ -3270,50 +4229,6 @@
       </w:pPr>
       <w:r>
         <w:t xml:space="preserve">We then examined and compared the following under each production capacity scenario:</w:t>
-      </w:r>
-      <w:r>
-        <w:t xml:space="preserve"> </w:t>
-      </w:r>
-      <w:r>
-        <w:t xml:space="preserve">* Total production (in terms of profit and weight) for the entire study (Caribbean) region</w:t>
-      </w:r>
-      <w:r>
-        <w:t xml:space="preserve"> </w:t>
-      </w:r>
-      <w:r>
-        <w:t xml:space="preserve">* Total production (in terms of profit and weight) for each EEZ</w:t>
-      </w:r>
-      <w:r>
-        <w:t xml:space="preserve"> </w:t>
-      </w:r>
-      <w:r>
-        <w:t xml:space="preserve">* Range of individual farm production within EEZs (to the see potential gains of strategic spatial planning) and across EEZs (to determine the island countries with the greatest potential for offshore aquaculture development)</w:t>
-      </w:r>
-    </w:p>
-    <w:p>
-      <w:pPr>
-        <w:pStyle w:val="Heading2"/>
-      </w:pPr>
-      <w:bookmarkStart w:id="33" w:name="sensitivity-analysis"/>
-      <w:bookmarkEnd w:id="33"/>
-      <w:r>
-        <w:t xml:space="preserve">Sensitivity analysis</w:t>
-      </w:r>
-    </w:p>
-    <w:p>
-      <w:pPr>
-        <w:pStyle w:val="FirstParagraph"/>
-      </w:pPr>
-      <w:r>
-        <w:t xml:space="preserve">Finally, to identify the current major hurdles to the development of offshore aquaculture in the Caribbean, we determined the main factors contributing to variability of farm and EEZ level aquaculture production by performing a suite of sensitivity analyses.</w:t>
-      </w:r>
-    </w:p>
-    <w:p>
-      <w:pPr>
-        <w:pStyle w:val="BodyText"/>
-      </w:pPr>
-      <w:r>
-        <w:t xml:space="preserve">Specifically, we compared the output at both the individual farm, EEZ, and regional level by running the model under a range of values for the following parameters:</w:t>
       </w:r>
     </w:p>
     <w:p>
@@ -3325,7 +4240,7 @@
         </w:numPr>
       </w:pPr>
       <w:r>
-        <w:t xml:space="preserve">Range of suitable depths</w:t>
+        <w:t xml:space="preserve">Total production (in terms of profit and weight) for the entire study (Caribbean) region (does this economic contratint restrict things to below ecologically demanding levels. if its below then econoomic constraints will keep it below ecological capacity.)</w:t>
       </w:r>
     </w:p>
     <w:p>
@@ -3337,7 +4252,7 @@
         </w:numPr>
       </w:pPr>
       <w:r>
-        <w:t xml:space="preserve">Costs fingerling and feed</w:t>
+        <w:t xml:space="preserve">Total production (in terms of profit and weight) for each EEZ</w:t>
       </w:r>
     </w:p>
     <w:p>
@@ -3349,30 +4264,92 @@
         </w:numPr>
       </w:pPr>
       <w:r>
-        <w:t xml:space="preserve">Cobia price</w:t>
+        <w:t xml:space="preserve">Range of individual farm production within EEZs (to the see potential gains of strategic spatial planning) and across EEZs (to determine the island countries with the greatest potential for offshore aquaculture development)</w:t>
+      </w:r>
+    </w:p>
+    <w:p>
+      <w:pPr>
+        <w:pStyle w:val="Heading2"/>
+      </w:pPr>
+      <w:bookmarkStart w:id="36" w:name="sensitivity-analyses"/>
+      <w:bookmarkEnd w:id="36"/>
+      <w:r>
+        <w:t xml:space="preserve">Sensitivity analyses</w:t>
+      </w:r>
+    </w:p>
+    <w:p>
+      <w:pPr>
+        <w:pStyle w:val="FirstParagraph"/>
+      </w:pPr>
+      <w:r>
+        <w:t xml:space="preserve">Finally, to identify the current major hurdles to the development of offshore aquaculture in the Caribbean, we determined the main factors contributing to variability of farm and EEZ level aquaculture production by performing a suite of sensitivity analyses.</w:t>
+      </w:r>
+    </w:p>
+    <w:p>
+      <w:pPr>
+        <w:pStyle w:val="BodyText"/>
+      </w:pPr>
+      <w:r>
+        <w:t xml:space="preserve">Specifically, we compared the output at both the individual farm, EEZ, and regional level by running the model under a range of values for the following parameters:</w:t>
       </w:r>
     </w:p>
     <w:p>
       <w:pPr>
         <w:pStyle w:val="Compact"/>
         <w:numPr>
-          <w:numId w:val="1008"/>
+          <w:numId w:val="1009"/>
           <w:ilvl w:val="0"/>
         </w:numPr>
       </w:pPr>
       <w:r>
-        <w:t xml:space="preserve">shift in demand curve</w:t>
+        <w:t xml:space="preserve">Range of suitable depths</w:t>
       </w:r>
     </w:p>
     <w:p>
       <w:pPr>
         <w:pStyle w:val="Compact"/>
         <w:numPr>
-          <w:numId w:val="1008"/>
+          <w:numId w:val="1009"/>
           <w:ilvl w:val="0"/>
         </w:numPr>
       </w:pPr>
       <w:r>
+        <w:t xml:space="preserve">Costs fingerling and feed</w:t>
+      </w:r>
+    </w:p>
+    <w:p>
+      <w:pPr>
+        <w:pStyle w:val="Compact"/>
+        <w:numPr>
+          <w:numId w:val="1009"/>
+          <w:ilvl w:val="0"/>
+        </w:numPr>
+      </w:pPr>
+      <w:r>
+        <w:t xml:space="preserve">Cobia price</w:t>
+      </w:r>
+    </w:p>
+    <w:p>
+      <w:pPr>
+        <w:pStyle w:val="Compact"/>
+        <w:numPr>
+          <w:numId w:val="1009"/>
+          <w:ilvl w:val="0"/>
+        </w:numPr>
+      </w:pPr>
+      <w:r>
+        <w:t xml:space="preserve">shift in demand curve</w:t>
+      </w:r>
+    </w:p>
+    <w:p>
+      <w:pPr>
+        <w:pStyle w:val="Compact"/>
+        <w:numPr>
+          <w:numId w:val="1009"/>
+          <w:ilvl w:val="0"/>
+        </w:numPr>
+      </w:pPr>
+      <w:r>
         <w:t xml:space="preserve">Risk parameters</w:t>
       </w:r>
     </w:p>
@@ -3380,8 +4357,8 @@
       <w:pPr>
         <w:pStyle w:val="Heading1"/>
       </w:pPr>
-      <w:bookmarkStart w:id="34" w:name="results"/>
-      <w:bookmarkEnd w:id="34"/>
+      <w:bookmarkStart w:id="37" w:name="results"/>
+      <w:bookmarkEnd w:id="37"/>
       <w:r>
         <w:t xml:space="preserve">Results</w:t>
       </w:r>
@@ -3390,8 +4367,8 @@
       <w:pPr>
         <w:pStyle w:val="Heading2"/>
       </w:pPr>
-      <w:bookmarkStart w:id="35" w:name="suitability-assessment-1"/>
-      <w:bookmarkEnd w:id="35"/>
+      <w:bookmarkStart w:id="38" w:name="suitability-assessment-1"/>
+      <w:bookmarkEnd w:id="38"/>
       <w:r>
         <w:t xml:space="preserve">Suitability Assessment</w:t>
       </w:r>
@@ -3458,7 +4435,7 @@
         <w:rPr>
           <w:rStyle w:val="VerbatimChar"/>
         </w:rPr>
-        <w:t xml:space="preserve">## data source : /private/var/folders/4c/nqtxvkpx3x1442tpxq991wpm0000gp/T/RtmpLiJOfu/raster/r_tmp_2017-05-12_101014_30218_35368.grd </w:t>
+        <w:t xml:space="preserve">## data source : /private/var/folders/4c/nqtxvkpx3x1442tpxq991wpm0000gp/T/RtmpK6qpI3/raster/r_tmp_2017-05-16_165516_45124_02596.grd </w:t>
       </w:r>
       <w:r>
         <w:br w:type="textWrapping"/>
@@ -3499,7 +4476,7 @@
                     </pic:cNvPicPr>
                   </pic:nvPicPr>
                   <pic:blipFill>
-                    <a:blip r:embed="rId36"/>
+                    <a:blip r:embed="rId39"/>
                     <a:stretch>
                       <a:fillRect/>
                     </a:stretch>
@@ -3639,7 +4616,7 @@
                     </pic:cNvPicPr>
                   </pic:nvPicPr>
                   <pic:blipFill>
-                    <a:blip r:embed="rId37"/>
+                    <a:blip r:embed="rId40"/>
                     <a:stretch>
                       <a:fillRect/>
                     </a:stretch>
@@ -3708,8 +4685,8 @@
       <w:pPr>
         <w:pStyle w:val="Heading2"/>
       </w:pPr>
-      <w:bookmarkStart w:id="38" w:name="bioecnomic-model"/>
-      <w:bookmarkEnd w:id="38"/>
+      <w:bookmarkStart w:id="41" w:name="bioecnomic-model"/>
+      <w:bookmarkEnd w:id="41"/>
       <w:r>
         <w:t xml:space="preserve">Bioecnomic Model</w:t>
       </w:r>
@@ -3746,8 +4723,8 @@
       <w:pPr>
         <w:pStyle w:val="Heading1"/>
       </w:pPr>
-      <w:bookmarkStart w:id="39" w:name="discussion"/>
-      <w:bookmarkEnd w:id="39"/>
+      <w:bookmarkStart w:id="42" w:name="discussion"/>
+      <w:bookmarkEnd w:id="42"/>
       <w:r>
         <w:t xml:space="preserve">Discussion</w:t>
       </w:r>
@@ -3756,8 +4733,8 @@
       <w:pPr>
         <w:pStyle w:val="Heading1"/>
       </w:pPr>
-      <w:bookmarkStart w:id="40" w:name="references"/>
-      <w:bookmarkEnd w:id="40"/>
+      <w:bookmarkStart w:id="43" w:name="references"/>
+      <w:bookmarkEnd w:id="43"/>
       <w:r>
         <w:t xml:space="preserve">References</w:t>
       </w:r>
@@ -3772,7 +4749,7 @@
       <w:r>
         <w:t xml:space="preserve"> </w:t>
       </w:r>
-      <w:hyperlink r:id="rId41">
+      <w:hyperlink r:id="rId44">
         <w:r>
           <w:rPr>
             <w:rStyle w:val="Hyperlink"/>
@@ -3800,7 +4777,7 @@
       <w:r>
         <w:t xml:space="preserve">offshore marine aquaculture in the Gulf of Mexico. GMFMC, Tampa, FL.</w:t>
       </w:r>
-      <w:hyperlink r:id="rId42">
+      <w:hyperlink r:id="rId45">
         <w:r>
           <w:rPr>
             <w:rStyle w:val="Hyperlink"/>
@@ -3843,7 +4820,7 @@
       <w:r>
         <w:t xml:space="preserve"> </w:t>
       </w:r>
-      <w:hyperlink r:id="rId43">
+      <w:hyperlink r:id="rId46">
         <w:r>
           <w:rPr>
             <w:rStyle w:val="Hyperlink"/>
@@ -3856,14 +4833,152 @@
       <w:pPr>
         <w:pStyle w:val="Heading1"/>
       </w:pPr>
-      <w:bookmarkStart w:id="44" w:name="appendix"/>
-      <w:bookmarkEnd w:id="44"/>
+      <w:bookmarkStart w:id="47" w:name="appendix"/>
+      <w:bookmarkEnd w:id="47"/>
       <w:r>
         <w:t xml:space="preserve">Appendix</w:t>
       </w:r>
     </w:p>
     <w:p>
       <w:pPr>
+        <w:pStyle w:val="Heading2"/>
+      </w:pPr>
+      <w:bookmarkStart w:id="48" w:name="discount-rate"/>
+      <w:bookmarkEnd w:id="48"/>
+      <w:r>
+        <w:t xml:space="preserve">Discount Rate</w:t>
+      </w:r>
+    </w:p>
+    <w:p>
+      <w:pPr>
+        <w:pStyle w:val="FirstParagraph"/>
+      </w:pPr>
+      <w:r>
+        <w:t xml:space="preserve">Barriers to the development of aquaculture in the Caribbean are lack of infrastructure, and polictical and economic stability, factors that deter private sector investors</w:t>
+      </w:r>
+      <w:r>
+        <w:t xml:space="preserve"> </w:t>
+      </w:r>
+      <w:r>
+        <w:t xml:space="preserve">(</w:t>
+      </w:r>
+      <w:r>
+        <w:rPr>
+          <w:b/>
+        </w:rPr>
+        <w:t xml:space="preserve">???</w:t>
+      </w:r>
+      <w:r>
+        <w:t xml:space="preserve">)</w:t>
+      </w:r>
+      <w:r>
+        <w:t xml:space="preserve">. We incorporate the foreign investment risk associated with a country into the discount rate. In general, both political and economic conditions of a country determine how much risk is associated with investing in that country, and thus how much foreign direct investment is likely to occur (Schneider and Frey 1985). Political and economic instability has been identified as a major limiting factor to aquaculture development in the Caribbean (Rojas and Wadsworth 2007), with potential investors concerned that policies affecting aquaculture business will shift before they are able to make a profit. Here, we modify previously published methodologies for quantifying country investment risk to quantify a country’s relative investment risk in the Caribbean, where limited data on economic and political conditions are available.</w:t>
+      </w:r>
+    </w:p>
+    <w:p>
+      <w:pPr>
+        <w:pStyle w:val="BodyText"/>
+      </w:pPr>
+      <w:r>
+        <w:t xml:space="preserve">Bhalla</w:t>
+      </w:r>
+      <w:r>
+        <w:t xml:space="preserve"> </w:t>
+      </w:r>
+      <w:r>
+        <w:t xml:space="preserve">(</w:t>
+      </w:r>
+      <w:r>
+        <w:rPr>
+          <w:b/>
+        </w:rPr>
+        <w:t xml:space="preserve">???</w:t>
+      </w:r>
+      <w:r>
+        <w:t xml:space="preserve">)</w:t>
+      </w:r>
+      <w:r>
+        <w:t xml:space="preserve"> </w:t>
+      </w:r>
+      <w:r>
+        <w:t xml:space="preserve">developed the Foreign Investment Risk Matrix (FIRM) to assist investors in classifying the political and economic risks associated with investing in different countries using discrete risk categories. An expanded version of FIRM was developed by McGowan and Moeller</w:t>
+      </w:r>
+      <w:r>
+        <w:t xml:space="preserve"> </w:t>
+      </w:r>
+      <w:r>
+        <w:t xml:space="preserve">(</w:t>
+      </w:r>
+      <w:r>
+        <w:rPr>
+          <w:b/>
+        </w:rPr>
+        <w:t xml:space="preserve">???</w:t>
+      </w:r>
+      <w:r>
+        <w:t xml:space="preserve">)</w:t>
+      </w:r>
+      <w:r>
+        <w:t xml:space="preserve"> </w:t>
+      </w:r>
+      <w:r>
+        <w:t xml:space="preserve">that utilizes three political and three economic continuous risk variables that are readily available for most countries (Table 1). For each variable, a country’s rating is determined by transforming the data for that variable to a scale of 1 (low risk) to 5 (high risk) and multiplying by the specified weight to determine the variable’s final score (R x W) (Table 1). Political and economic risk scores are calculated by taking the sum of final scores for all three variable, and the total risk score is calculated by multiplying the political and economic risk scores by the specified weight and then summing the values. The weights shown in Table 1 were arbitrarily chosen by McGowan and Moeller</w:t>
+      </w:r>
+      <w:r>
+        <w:t xml:space="preserve"> </w:t>
+      </w:r>
+      <w:r>
+        <w:t xml:space="preserve">(</w:t>
+      </w:r>
+      <w:r>
+        <w:rPr>
+          <w:b/>
+        </w:rPr>
+        <w:t xml:space="preserve">???</w:t>
+      </w:r>
+      <w:r>
+        <w:t xml:space="preserve">)</w:t>
+      </w:r>
+      <w:r>
+        <w:t xml:space="preserve">. In practice, they recommend weighting variables according to relevance and importance to the particular project that is being assessed.</w:t>
+      </w:r>
+    </w:p>
+    <w:p>
+      <w:pPr>
+        <w:pStyle w:val="BodyText"/>
+      </w:pPr>
+      <w:r>
+        <w:t xml:space="preserve">Limited data was available for the risk variables decribed by McGowan and Moeller</w:t>
+      </w:r>
+      <w:r>
+        <w:t xml:space="preserve"> </w:t>
+      </w:r>
+      <w:r>
+        <w:t xml:space="preserve">(</w:t>
+      </w:r>
+      <w:r>
+        <w:rPr>
+          <w:b/>
+        </w:rPr>
+        <w:t xml:space="preserve">???</w:t>
+      </w:r>
+      <w:r>
+        <w:t xml:space="preserve">)</w:t>
+      </w:r>
+      <w:r>
+        <w:t xml:space="preserve">for Caribbean islad countries. Only three countries in our study had data available for the “conflict” variable and only nine had data available for all five of the other McGowan and Moeller risk variables. Therefore, to calculate risk scores for the island countries in our region, we identified comparable, substitute risk variables for each of McGowan and Moeller’s risk variables that had data more widely available for the region. We then calculated Pearson’s correlation coefficients and significance vales between McGowan and Moeller’s risk variables and our selected substitute variables using countries that had data available for both sets to validate our substitute variables (Table XX). Although there were not enough data for the conflict variable in the Caribbean to calculate a correlation coefficient, we assumed WRI’s political stability score was a logical substitute. GDP per capita data were widely available, thus a substitute component for this variable was not necessary.</w:t>
+      </w:r>
+    </w:p>
+    <w:p>
+      <w:pPr>
+        <w:pStyle w:val="BodyText"/>
+      </w:pPr>
+      <w:r>
+        <w:t xml:space="preserve">We calculated the total summed biomass (mt) over a ten year period, and the 10 year Net Present Value (NPV), and only farms that generate positive revenue are considered feasible for development. Feasible farms within each EEZ were then ranked according to: yield and profit (highest to lowest). We then examined the range of estimated yields and profits generated by farms within an EEZ, and compared the highest and lowest yield and revenue generating farms across EEZs.</w:t>
+      </w:r>
+    </w:p>
+    <w:p>
+      <w:pPr>
         <w:pStyle w:val="Bibliography"/>
       </w:pPr>
       <w:r>
@@ -3884,7 +4999,7 @@
       <w:r>
         <w:t xml:space="preserve">32 (4): 355–71. doi:</w:t>
       </w:r>
-      <w:hyperlink r:id="rId45">
+      <w:hyperlink r:id="rId49">
         <w:r>
           <w:rPr>
             <w:rStyle w:val="Hyperlink"/>
@@ -3915,7 +5030,7 @@
       <w:r>
         <w:t xml:space="preserve">, 1–9. doi:</w:t>
       </w:r>
-      <w:hyperlink r:id="rId46">
+      <w:hyperlink r:id="rId50">
         <w:r>
           <w:rPr>
             <w:rStyle w:val="Hyperlink"/>
@@ -3934,7 +5049,7 @@
       <w:r>
         <w:t xml:space="preserve">ESR. 2009. “OSCAR Third Degree Resolution Ocean Surface Currents.” doi:</w:t>
       </w:r>
-      <w:hyperlink r:id="rId47">
+      <w:hyperlink r:id="rId51">
         <w:r>
           <w:rPr>
             <w:rStyle w:val="Hyperlink"/>
@@ -3968,7 +5083,7 @@
       <w:r>
         <w:t xml:space="preserve">32 (1): 77–94. doi:</w:t>
       </w:r>
-      <w:hyperlink r:id="rId48">
+      <w:hyperlink r:id="rId52">
         <w:r>
           <w:rPr>
             <w:rStyle w:val="Hyperlink"/>
@@ -4147,7 +5262,7 @@
     </w:lvl>
   </w:abstractNum>
   <w:abstractNum w:abstractNumId="990">
-    <w:nsid w:val="25fd52e4"/>
+    <w:nsid w:val="b3f4551d"/>
     <w:multiLevelType w:val="multilevel"/>
     <w:lvl w:ilvl="0">
       <w:numFmt w:val="bullet"/>
@@ -4228,7 +5343,7 @@
     </w:lvl>
   </w:abstractNum>
   <w:abstractNum w:abstractNumId="99411">
-    <w:nsid w:val="eb0db965"/>
+    <w:nsid w:val="11863a40"/>
     <w:multiLevelType w:val="multilevel"/>
     <w:lvl w:ilvl="0">
       <w:start w:val="1"/>
@@ -4316,7 +5431,7 @@
     </w:lvl>
   </w:abstractNum>
   <w:abstractNum w:abstractNumId="991">
-    <w:nsid w:val="953989fd"/>
+    <w:nsid w:val="62a066d7"/>
     <w:multiLevelType w:val="multilevel"/>
     <w:lvl w:ilvl="0">
       <w:numFmt w:val="bullet"/>
@@ -4466,6 +5581,9 @@
     </w:lvlOverride>
   </w:num>
   <w:num w:numId="1008">
+    <w:abstractNumId w:val="991"/>
+  </w:num>
+  <w:num w:numId="1009">
     <w:abstractNumId w:val="991"/>
   </w:num>
 </w:numbering>

--- a/carib_markdown/carib_methods.docx
+++ b/carib_markdown/carib_methods.docx
@@ -51,67 +51,7 @@
         <w:pStyle w:val="Author"/>
       </w:pPr>
       <w:r>
-        <w:t xml:space="preserve">Lennon</w:t>
-      </w:r>
-      <w:r>
-        <w:t xml:space="preserve"> </w:t>
-      </w:r>
-      <w:r>
-        <w:t xml:space="preserve">R.</w:t>
-      </w:r>
-      <w:r>
-        <w:t xml:space="preserve"> </w:t>
-      </w:r>
-      <w:r>
-        <w:t xml:space="preserve">Thomas,</w:t>
-      </w:r>
-      <w:r>
-        <w:t xml:space="preserve"> </w:t>
-      </w:r>
-      <w:r>
-        <w:t xml:space="preserve">Dane</w:t>
-      </w:r>
-      <w:r>
-        <w:t xml:space="preserve"> </w:t>
-      </w:r>
-      <w:r>
-        <w:t xml:space="preserve">Klinger,Tyler</w:t>
-      </w:r>
-      <w:r>
-        <w:t xml:space="preserve"> </w:t>
-      </w:r>
-      <w:r>
-        <w:t xml:space="preserve">Clavelle,</w:t>
-      </w:r>
-      <w:r>
-        <w:t xml:space="preserve"> </w:t>
-      </w:r>
-      <w:r>
-        <w:t xml:space="preserve">Rebecca</w:t>
-      </w:r>
-      <w:r>
-        <w:t xml:space="preserve"> </w:t>
-      </w:r>
-      <w:r>
-        <w:t xml:space="preserve">Gentry,</w:t>
-      </w:r>
-      <w:r>
-        <w:t xml:space="preserve"> </w:t>
-      </w:r>
-      <w:r>
-        <w:t xml:space="preserve">and</w:t>
-      </w:r>
-      <w:r>
-        <w:t xml:space="preserve"> </w:t>
-      </w:r>
-      <w:r>
-        <w:t xml:space="preserve">Sarah</w:t>
-      </w:r>
-      <w:r>
-        <w:t xml:space="preserve"> </w:t>
-      </w:r>
-      <w:r>
-        <w:t xml:space="preserve">E.Lester</w:t>
+        <w:t xml:space="preserve">null</w:t>
       </w:r>
     </w:p>
     <w:p>
@@ -150,576 +90,37 @@
     </w:sdt>
     <w:p>
       <w:pPr>
-        <w:pStyle w:val="SourceCode"/>
-      </w:pPr>
+        <w:pStyle w:val="Heading1"/>
+      </w:pPr>
+      <w:bookmarkStart w:id="21" w:name="abstract"/>
+      <w:bookmarkEnd w:id="21"/>
+      <w:r>
+        <w:t xml:space="preserve">Abstract</w:t>
+      </w:r>
+    </w:p>
+    <w:p>
+      <w:pPr>
+        <w:pStyle w:val="FirstParagraph"/>
+      </w:pPr>
+      <w:r>
+        <w:t xml:space="preserve">The development of aquaculture in the Caribbean has been identified as an avenue to stimulate local economies, improve employment opportunities, and increase seafood supply and food security. However, when located close to shore, aquaculture’s environmental impacts can jeopardize valuable habitats (e.g. mangroves, coral reefs, seagrass beds) and competition for coastal space can lead to conflicts with fisheries, tourism, and other users. Farming further offshore is a possible option for alleviating these stresses. Using high-resolution environmental and economic data, we developed a spatial bio-economic model to identify suitable areas for offshore finfish aquaculture, parameterized based on cobia (</w:t>
+      </w:r>
       <w:r>
         <w:rPr>
-          <w:rStyle w:val="NormalTok"/>
+          <w:i/>
         </w:rPr>
-        <w:t xml:space="preserve">fig_width &lt;-</w:t>
-      </w:r>
-      <w:r>
-        <w:rPr>
-          <w:rStyle w:val="StringTok"/>
-        </w:rPr>
-        <w:t xml:space="preserve"> </w:t>
-      </w:r>
-      <w:r>
-        <w:rPr>
-          <w:rStyle w:val="DecValTok"/>
-        </w:rPr>
-        <w:t xml:space="preserve">8</w:t>
-      </w:r>
-      <w:r>
-        <w:br w:type="textWrapping"/>
-      </w:r>
-      <w:r>
-        <w:rPr>
-          <w:rStyle w:val="NormalTok"/>
-        </w:rPr>
-        <w:t xml:space="preserve">fig_asp &lt;-</w:t>
-      </w:r>
-      <w:r>
-        <w:rPr>
-          <w:rStyle w:val="StringTok"/>
-        </w:rPr>
-        <w:t xml:space="preserve"> </w:t>
-      </w:r>
-      <w:r>
-        <w:rPr>
-          <w:rStyle w:val="NormalTok"/>
-        </w:rPr>
-        <w:t xml:space="preserve">.</w:t>
-      </w:r>
-      <w:r>
-        <w:rPr>
-          <w:rStyle w:val="DecValTok"/>
-        </w:rPr>
-        <w:t xml:space="preserve">65</w:t>
-      </w:r>
-      <w:r>
-        <w:br w:type="textWrapping"/>
-      </w:r>
-      <w:r>
-        <w:rPr>
-          <w:rStyle w:val="NormalTok"/>
-        </w:rPr>
-        <w:t xml:space="preserve">knitr::opts_chunk$</w:t>
-      </w:r>
-      <w:r>
-        <w:rPr>
-          <w:rStyle w:val="KeywordTok"/>
-        </w:rPr>
-        <w:t xml:space="preserve">set</w:t>
-      </w:r>
-      <w:r>
-        <w:rPr>
-          <w:rStyle w:val="NormalTok"/>
-        </w:rPr>
-        <w:t xml:space="preserve">(</w:t>
-      </w:r>
-      <w:r>
-        <w:rPr>
-          <w:rStyle w:val="DataTypeTok"/>
-        </w:rPr>
-        <w:t xml:space="preserve">echo =</w:t>
-      </w:r>
-      <w:r>
-        <w:rPr>
-          <w:rStyle w:val="NormalTok"/>
-        </w:rPr>
-        <w:t xml:space="preserve"> </w:t>
-      </w:r>
-      <w:r>
-        <w:rPr>
-          <w:rStyle w:val="OtherTok"/>
-        </w:rPr>
-        <w:t xml:space="preserve">FALSE</w:t>
-      </w:r>
-      <w:r>
-        <w:rPr>
-          <w:rStyle w:val="NormalTok"/>
-        </w:rPr>
-        <w:t xml:space="preserve">, </w:t>
-      </w:r>
-      <w:r>
-        <w:rPr>
-          <w:rStyle w:val="DataTypeTok"/>
-        </w:rPr>
-        <w:t xml:space="preserve">message =</w:t>
-      </w:r>
-      <w:r>
-        <w:rPr>
-          <w:rStyle w:val="NormalTok"/>
-        </w:rPr>
-        <w:t xml:space="preserve"> </w:t>
-      </w:r>
-      <w:r>
-        <w:rPr>
-          <w:rStyle w:val="NormalTok"/>
-        </w:rPr>
-        <w:t xml:space="preserve">F, </w:t>
-      </w:r>
-      <w:r>
-        <w:rPr>
-          <w:rStyle w:val="DataTypeTok"/>
-        </w:rPr>
-        <w:t xml:space="preserve">warning =</w:t>
-      </w:r>
-      <w:r>
-        <w:rPr>
-          <w:rStyle w:val="NormalTok"/>
-        </w:rPr>
-        <w:t xml:space="preserve"> </w:t>
-      </w:r>
-      <w:r>
-        <w:rPr>
-          <w:rStyle w:val="NormalTok"/>
-        </w:rPr>
-        <w:t xml:space="preserve">F,</w:t>
-      </w:r>
-      <w:r>
-        <w:br w:type="textWrapping"/>
-      </w:r>
-      <w:r>
-        <w:rPr>
-          <w:rStyle w:val="NormalTok"/>
-        </w:rPr>
-        <w:t xml:space="preserve"> </w:t>
-      </w:r>
-      <w:r>
-        <w:rPr>
-          <w:rStyle w:val="NormalTok"/>
-        </w:rPr>
-        <w:t xml:space="preserve"> </w:t>
-      </w:r>
-      <w:r>
-        <w:rPr>
-          <w:rStyle w:val="NormalTok"/>
-        </w:rPr>
-        <w:t xml:space="preserve"> </w:t>
-      </w:r>
-      <w:r>
-        <w:rPr>
-          <w:rStyle w:val="NormalTok"/>
-        </w:rPr>
-        <w:t xml:space="preserve"> </w:t>
-      </w:r>
-      <w:r>
-        <w:rPr>
-          <w:rStyle w:val="NormalTok"/>
-        </w:rPr>
-        <w:t xml:space="preserve"> </w:t>
-      </w:r>
-      <w:r>
-        <w:rPr>
-          <w:rStyle w:val="NormalTok"/>
-        </w:rPr>
-        <w:t xml:space="preserve"> </w:t>
-      </w:r>
-      <w:r>
-        <w:rPr>
-          <w:rStyle w:val="NormalTok"/>
-        </w:rPr>
-        <w:t xml:space="preserve"> </w:t>
-      </w:r>
-      <w:r>
-        <w:rPr>
-          <w:rStyle w:val="NormalTok"/>
-        </w:rPr>
-        <w:t xml:space="preserve"> </w:t>
-      </w:r>
-      <w:r>
-        <w:rPr>
-          <w:rStyle w:val="NormalTok"/>
-        </w:rPr>
-        <w:t xml:space="preserve"> </w:t>
-      </w:r>
-      <w:r>
-        <w:rPr>
-          <w:rStyle w:val="NormalTok"/>
-        </w:rPr>
-        <w:t xml:space="preserve"> </w:t>
-      </w:r>
-      <w:r>
-        <w:rPr>
-          <w:rStyle w:val="NormalTok"/>
-        </w:rPr>
-        <w:t xml:space="preserve"> </w:t>
-      </w:r>
-      <w:r>
-        <w:rPr>
-          <w:rStyle w:val="NormalTok"/>
-        </w:rPr>
-        <w:t xml:space="preserve"> </w:t>
-      </w:r>
-      <w:r>
-        <w:rPr>
-          <w:rStyle w:val="NormalTok"/>
-        </w:rPr>
-        <w:t xml:space="preserve"> </w:t>
-      </w:r>
-      <w:r>
-        <w:rPr>
-          <w:rStyle w:val="NormalTok"/>
-        </w:rPr>
-        <w:t xml:space="preserve"> </w:t>
-      </w:r>
-      <w:r>
-        <w:rPr>
-          <w:rStyle w:val="NormalTok"/>
-        </w:rPr>
-        <w:t xml:space="preserve"> </w:t>
-      </w:r>
-      <w:r>
-        <w:rPr>
-          <w:rStyle w:val="NormalTok"/>
-        </w:rPr>
-        <w:t xml:space="preserve"> </w:t>
-      </w:r>
-      <w:r>
-        <w:rPr>
-          <w:rStyle w:val="NormalTok"/>
-        </w:rPr>
-        <w:t xml:space="preserve"> </w:t>
-      </w:r>
-      <w:r>
-        <w:rPr>
-          <w:rStyle w:val="NormalTok"/>
-        </w:rPr>
-        <w:t xml:space="preserve"> </w:t>
-      </w:r>
-      <w:r>
-        <w:rPr>
-          <w:rStyle w:val="NormalTok"/>
-        </w:rPr>
-        <w:t xml:space="preserve"> </w:t>
-      </w:r>
-      <w:r>
-        <w:rPr>
-          <w:rStyle w:val="NormalTok"/>
-        </w:rPr>
-        <w:t xml:space="preserve"> </w:t>
-      </w:r>
-      <w:r>
-        <w:rPr>
-          <w:rStyle w:val="NormalTok"/>
-        </w:rPr>
-        <w:t xml:space="preserve"> </w:t>
-      </w:r>
-      <w:r>
-        <w:rPr>
-          <w:rStyle w:val="NormalTok"/>
-        </w:rPr>
-        <w:t xml:space="preserve"> </w:t>
-      </w:r>
-      <w:r>
-        <w:rPr>
-          <w:rStyle w:val="DataTypeTok"/>
-        </w:rPr>
-        <w:t xml:space="preserve">fig.asp =</w:t>
-      </w:r>
-      <w:r>
-        <w:rPr>
-          <w:rStyle w:val="NormalTok"/>
-        </w:rPr>
-        <w:t xml:space="preserve"> </w:t>
-      </w:r>
-      <w:r>
-        <w:rPr>
-          <w:rStyle w:val="NormalTok"/>
-        </w:rPr>
-        <w:t xml:space="preserve">fig_asp, </w:t>
-      </w:r>
-      <w:r>
-        <w:rPr>
-          <w:rStyle w:val="DataTypeTok"/>
-        </w:rPr>
-        <w:t xml:space="preserve">fig.width =</w:t>
-      </w:r>
-      <w:r>
-        <w:rPr>
-          <w:rStyle w:val="NormalTok"/>
-        </w:rPr>
-        <w:t xml:space="preserve"> </w:t>
-      </w:r>
-      <w:r>
-        <w:rPr>
-          <w:rStyle w:val="NormalTok"/>
-        </w:rPr>
-        <w:t xml:space="preserve">fig_width</w:t>
-      </w:r>
-      <w:r>
-        <w:br w:type="textWrapping"/>
-      </w:r>
-      <w:r>
-        <w:rPr>
-          <w:rStyle w:val="NormalTok"/>
-        </w:rPr>
-        <w:t xml:space="preserve"> </w:t>
-      </w:r>
-      <w:r>
-        <w:rPr>
-          <w:rStyle w:val="NormalTok"/>
-        </w:rPr>
-        <w:t xml:space="preserve"> </w:t>
-      </w:r>
-      <w:r>
-        <w:rPr>
-          <w:rStyle w:val="NormalTok"/>
-        </w:rPr>
-        <w:t xml:space="preserve"> </w:t>
-      </w:r>
-      <w:r>
-        <w:rPr>
-          <w:rStyle w:val="NormalTok"/>
-        </w:rPr>
-        <w:t xml:space="preserve"> </w:t>
-      </w:r>
-      <w:r>
-        <w:rPr>
-          <w:rStyle w:val="NormalTok"/>
-        </w:rPr>
-        <w:t xml:space="preserve"> </w:t>
-      </w:r>
-      <w:r>
-        <w:rPr>
-          <w:rStyle w:val="NormalTok"/>
-        </w:rPr>
-        <w:t xml:space="preserve"> </w:t>
-      </w:r>
-      <w:r>
-        <w:rPr>
-          <w:rStyle w:val="NormalTok"/>
-        </w:rPr>
-        <w:t xml:space="preserve"> </w:t>
-      </w:r>
-      <w:r>
-        <w:rPr>
-          <w:rStyle w:val="NormalTok"/>
-        </w:rPr>
-        <w:t xml:space="preserve"> </w:t>
-      </w:r>
-      <w:r>
-        <w:rPr>
-          <w:rStyle w:val="NormalTok"/>
-        </w:rPr>
-        <w:t xml:space="preserve"> </w:t>
-      </w:r>
-      <w:r>
-        <w:rPr>
-          <w:rStyle w:val="NormalTok"/>
-        </w:rPr>
-        <w:t xml:space="preserve"> </w:t>
-      </w:r>
-      <w:r>
-        <w:rPr>
-          <w:rStyle w:val="NormalTok"/>
-        </w:rPr>
-        <w:t xml:space="preserve"> </w:t>
-      </w:r>
-      <w:r>
-        <w:rPr>
-          <w:rStyle w:val="NormalTok"/>
-        </w:rPr>
-        <w:t xml:space="preserve"> </w:t>
-      </w:r>
-      <w:r>
-        <w:rPr>
-          <w:rStyle w:val="NormalTok"/>
-        </w:rPr>
-        <w:t xml:space="preserve"> </w:t>
-      </w:r>
-      <w:r>
-        <w:rPr>
-          <w:rStyle w:val="NormalTok"/>
-        </w:rPr>
-        <w:t xml:space="preserve"> </w:t>
-      </w:r>
-      <w:r>
-        <w:rPr>
-          <w:rStyle w:val="NormalTok"/>
-        </w:rPr>
-        <w:t xml:space="preserve"> </w:t>
-      </w:r>
-      <w:r>
-        <w:rPr>
-          <w:rStyle w:val="NormalTok"/>
-        </w:rPr>
-        <w:t xml:space="preserve"> </w:t>
-      </w:r>
-      <w:r>
-        <w:rPr>
-          <w:rStyle w:val="NormalTok"/>
-        </w:rPr>
-        <w:t xml:space="preserve"> </w:t>
-      </w:r>
-      <w:r>
-        <w:rPr>
-          <w:rStyle w:val="NormalTok"/>
-        </w:rPr>
-        <w:t xml:space="preserve"> </w:t>
-      </w:r>
-      <w:r>
-        <w:rPr>
-          <w:rStyle w:val="NormalTok"/>
-        </w:rPr>
-        <w:t xml:space="preserve"> </w:t>
-      </w:r>
-      <w:r>
-        <w:rPr>
-          <w:rStyle w:val="NormalTok"/>
-        </w:rPr>
-        <w:t xml:space="preserve"> </w:t>
-      </w:r>
-      <w:r>
-        <w:br w:type="textWrapping"/>
-      </w:r>
-      <w:r>
-        <w:rPr>
-          <w:rStyle w:val="NormalTok"/>
-        </w:rPr>
-        <w:t xml:space="preserve"> </w:t>
-      </w:r>
-      <w:r>
-        <w:rPr>
-          <w:rStyle w:val="NormalTok"/>
-        </w:rPr>
-        <w:t xml:space="preserve"> </w:t>
-      </w:r>
-      <w:r>
-        <w:rPr>
-          <w:rStyle w:val="NormalTok"/>
-        </w:rPr>
-        <w:t xml:space="preserve"> </w:t>
-      </w:r>
-      <w:r>
-        <w:rPr>
-          <w:rStyle w:val="NormalTok"/>
-        </w:rPr>
-        <w:t xml:space="preserve"> </w:t>
-      </w:r>
-      <w:r>
-        <w:rPr>
-          <w:rStyle w:val="NormalTok"/>
-        </w:rPr>
-        <w:t xml:space="preserve"> </w:t>
-      </w:r>
-      <w:r>
-        <w:rPr>
-          <w:rStyle w:val="NormalTok"/>
-        </w:rPr>
-        <w:t xml:space="preserve"> </w:t>
-      </w:r>
-      <w:r>
-        <w:rPr>
-          <w:rStyle w:val="NormalTok"/>
-        </w:rPr>
-        <w:t xml:space="preserve"> </w:t>
-      </w:r>
-      <w:r>
-        <w:rPr>
-          <w:rStyle w:val="NormalTok"/>
-        </w:rPr>
-        <w:t xml:space="preserve"> </w:t>
-      </w:r>
-      <w:r>
-        <w:rPr>
-          <w:rStyle w:val="NormalTok"/>
-        </w:rPr>
-        <w:t xml:space="preserve"> </w:t>
-      </w:r>
-      <w:r>
-        <w:rPr>
-          <w:rStyle w:val="NormalTok"/>
-        </w:rPr>
-        <w:t xml:space="preserve"> </w:t>
-      </w:r>
-      <w:r>
-        <w:rPr>
-          <w:rStyle w:val="NormalTok"/>
-        </w:rPr>
-        <w:t xml:space="preserve"> </w:t>
-      </w:r>
-      <w:r>
-        <w:rPr>
-          <w:rStyle w:val="NormalTok"/>
-        </w:rPr>
-        <w:t xml:space="preserve"> </w:t>
-      </w:r>
-      <w:r>
-        <w:rPr>
-          <w:rStyle w:val="NormalTok"/>
-        </w:rPr>
-        <w:t xml:space="preserve"> </w:t>
-      </w:r>
-      <w:r>
-        <w:rPr>
-          <w:rStyle w:val="NormalTok"/>
-        </w:rPr>
-        <w:t xml:space="preserve"> </w:t>
-      </w:r>
-      <w:r>
-        <w:rPr>
-          <w:rStyle w:val="NormalTok"/>
-        </w:rPr>
-        <w:t xml:space="preserve"> </w:t>
-      </w:r>
-      <w:r>
-        <w:rPr>
-          <w:rStyle w:val="NormalTok"/>
-        </w:rPr>
-        <w:t xml:space="preserve"> </w:t>
-      </w:r>
-      <w:r>
-        <w:rPr>
-          <w:rStyle w:val="NormalTok"/>
-        </w:rPr>
-        <w:t xml:space="preserve"> </w:t>
-      </w:r>
-      <w:r>
-        <w:rPr>
-          <w:rStyle w:val="NormalTok"/>
-        </w:rPr>
-        <w:t xml:space="preserve"> </w:t>
-      </w:r>
-      <w:r>
-        <w:rPr>
-          <w:rStyle w:val="NormalTok"/>
-        </w:rPr>
-        <w:t xml:space="preserve"> </w:t>
-      </w:r>
-      <w:r>
-        <w:rPr>
-          <w:rStyle w:val="NormalTok"/>
-        </w:rPr>
-        <w:t xml:space="preserve"> </w:t>
-      </w:r>
-      <w:r>
-        <w:rPr>
-          <w:rStyle w:val="NormalTok"/>
-        </w:rPr>
-        <w:t xml:space="preserve"> </w:t>
-      </w:r>
-      <w:r>
-        <w:rPr>
-          <w:rStyle w:val="NormalTok"/>
-        </w:rPr>
-        <w:t xml:space="preserve"> </w:t>
-      </w:r>
-      <w:r>
-        <w:rPr>
-          <w:rStyle w:val="NormalTok"/>
-        </w:rPr>
-        <w:t xml:space="preserve">)</w:t>
+        <w:t xml:space="preserve">Rachycentron canadum</w:t>
+      </w:r>
+      <w:r>
+        <w:t xml:space="preserve">), throughout the Caribbean and estimate potential outcomes in terms of yields and profits under different supply and demand market scenarios. We find that Caribbean nations contain XXXX hectares of marine space technically feasible and profitable for cobia aquaculture. Accounting for spatial differences in cobia growth and production costs, we estimate the offshore cobia aquaculture production potential of the Caribbean to be XXX (MT). Areas associated with the highest relative economic potential were X, X, and X. Offshore aquaculture is a capital intensive activity requiring considerable investment and enabling socioeconomic conditions, such as XX and XX, which were found to be factors limiting production in our analysis. The results of this research can be used to help prioritize areas for offshore cobia aquaculture development, and serve as a framework for identifying priority areas for offshore aquaculture of other species. Additionally, we discuss the future potential of the development of offshore aquaculture in the Caribbean.</w:t>
       </w:r>
     </w:p>
     <w:p>
       <w:pPr>
         <w:pStyle w:val="Heading1"/>
       </w:pPr>
-      <w:bookmarkStart w:id="21" w:name="introduction"/>
-      <w:bookmarkEnd w:id="21"/>
+      <w:bookmarkStart w:id="22" w:name="introduction"/>
+      <w:bookmarkEnd w:id="22"/>
       <w:r>
         <w:t xml:space="preserve">Introduction</w:t>
       </w:r>
@@ -777,7 +178,16 @@
         </w:numPr>
       </w:pPr>
       <w:r>
-        <w:t xml:space="preserve">*Description of factors that must be considered when determining aquaculture production potential of a given region ( see McKindsey et al. 2006; Dunn et al. 2013).</w:t>
+        <w:t xml:space="preserve">*Description of factors that must be considered when determining aquaculture production potential of a given region ( see</w:t>
+      </w:r>
+      <w:r>
+        <w:t xml:space="preserve"> </w:t>
+      </w:r>
+      <w:r>
+        <w:t xml:space="preserve">(McKindsey et al. 2006)</w:t>
+      </w:r>
+      <w:r>
+        <w:t xml:space="preserve">; Dunn et al. 2013).</w:t>
       </w:r>
     </w:p>
     <w:p>
@@ -968,15 +378,15 @@
         </w:numPr>
       </w:pPr>
       <w:r>
-        <w:t xml:space="preserve">Using high resolution spatial data, we develop a spatial bioeconomic model to estimate the total production potential (in terms of weight and profit) of offshore aquaculture in the Caribbean, using cobia as a case study. We examine the spatial distribution of offshore aquaculture potential to identify ‘hotspots’ for potential future offshore aquaculture development, and how it is distributed across space. Additionally, we examine the variation of individual farm profitability between and across EEZs to determine the importance of site selection in aquaculture development and to quantify the potential benefits of strategic spatial planning. We explore these results under several regionally scaled production capacity scenarios, and identify the main parameters constraining production in our model. Our approach could be applied to other farmed species or applied to other regions, and our results can help to chart a course for a sustainable and economically prosperous offshore aquaculture industry in the Caribbean.</w:t>
+        <w:t xml:space="preserve">Using high resolution spatial data, we develop a spatial bioeconomic model to estimate the total production potential (in terms of weight and revenue) of offshore cobia mariculture in the Caribbean region. We examine the spatial distribution of offshore mariculture potential to identify ‘hotspots’ locations (in terms of weight and revenue) for future offshore mariculture farm development. We examine the variation of individual farm profitability between and across EEZs to determine the importance of site selection in mariculture development and to quantify the potential benefits of strategic spatial planning. We explore these results under several scenarios of cobia proudction using a supply and demand curve to set cobia market price. We also run sensitivity analyses on fixed parameters to identify and quantify the effects of factors constrainig our model. Our approach could be applied to other farmed species or applied to other regions, and our results can help to chart a course for a sustainable and economically prosperous offshore mariculture industry in the Caribbean.</w:t>
       </w:r>
     </w:p>
     <w:p>
       <w:pPr>
         <w:pStyle w:val="Heading1"/>
       </w:pPr>
-      <w:bookmarkStart w:id="22" w:name="methods"/>
-      <w:bookmarkEnd w:id="22"/>
+      <w:bookmarkStart w:id="23" w:name="methods"/>
+      <w:bookmarkEnd w:id="23"/>
       <w:r>
         <w:t xml:space="preserve">Methods</w:t>
       </w:r>
@@ -985,8 +395,105 @@
       <w:pPr>
         <w:pStyle w:val="Heading2"/>
       </w:pPr>
-      <w:bookmarkStart w:id="23" w:name="overview"/>
-      <w:bookmarkEnd w:id="23"/>
+      <w:bookmarkStart w:id="24" w:name="description-of-study-region"/>
+      <w:bookmarkEnd w:id="24"/>
+      <w:r>
+        <w:t xml:space="preserve">Description of Study Region</w:t>
+      </w:r>
+    </w:p>
+    <w:p>
+      <w:pPr>
+        <w:pStyle w:val="FirstParagraph"/>
+      </w:pPr>
+      <w:r>
+        <w:t xml:space="preserve">Our study domain includes the territorial waters and Exclusive Economic Zones (EEZs) surrounding the 28 island countries that comprise the Greater and Lesser Antilles of the Caribbean Sea is the area of focus for our study (Figure 1). All analyses were performed at a 1 km</w:t>
+      </w:r>
+      <w:r>
+        <w:rPr>
+          <w:vertAlign w:val="superscript"/>
+        </w:rPr>
+        <w:t xml:space="preserve">2</w:t>
+      </w:r>
+      <w:r>
+        <w:t xml:space="preserve"> </w:t>
+      </w:r>
+      <w:r>
+        <w:t xml:space="preserve">spatial resolution. We did not consider the potential of offshore aquaculture development in the high seas or disputed waters. A shapefile from VLIZ</w:t>
+      </w:r>
+      <w:r>
+        <w:t xml:space="preserve"> </w:t>
+      </w:r>
+      <w:r>
+        <w:t xml:space="preserve">(2014)</w:t>
+      </w:r>
+      <w:r>
+        <w:t xml:space="preserve"> </w:t>
+      </w:r>
+      <w:r>
+        <w:t xml:space="preserve">was used to define the maritime boundaries for all island countries.</w:t>
+      </w:r>
+    </w:p>
+    <w:p>
+      <w:pPr>
+        <w:pStyle w:val="FigureWithCaption"/>
+      </w:pPr>
+      <w:r>
+        <w:drawing>
+          <wp:inline>
+            <wp:extent cx="5334000" cy="3465710"/>
+            <wp:effectExtent b="0" l="0" r="0" t="0"/>
+            <wp:docPr descr="The study area for this project is indicated in blue. EEZ boundary data were obtained from VLIZ (2016)." id="1" name="Picture"/>
+            <a:graphic>
+              <a:graphicData uri="http://schemas.openxmlformats.org/drawingml/2006/picture">
+                <pic:pic>
+                  <pic:nvPicPr>
+                    <pic:cNvPr descr="carib_methods_files/figure-docx/fig1.Caribbean%20EEZ%20tmap-1.png" id="0" name="Picture"/>
+                    <pic:cNvPicPr>
+                      <a:picLocks noChangeArrowheads="1" noChangeAspect="1"/>
+                    </pic:cNvPicPr>
+                  </pic:nvPicPr>
+                  <pic:blipFill>
+                    <a:blip r:embed="rId25"/>
+                    <a:stretch>
+                      <a:fillRect/>
+                    </a:stretch>
+                  </pic:blipFill>
+                  <pic:spPr bwMode="auto">
+                    <a:xfrm>
+                      <a:off x="0" y="0"/>
+                      <a:ext cx="5334000" cy="3465710"/>
+                    </a:xfrm>
+                    <a:prstGeom prst="rect">
+                      <a:avLst/>
+                    </a:prstGeom>
+                    <a:noFill/>
+                    <a:ln w="9525">
+                      <a:noFill/>
+                      <a:headEnd/>
+                      <a:tailEnd/>
+                    </a:ln>
+                  </pic:spPr>
+                </pic:pic>
+              </a:graphicData>
+            </a:graphic>
+          </wp:inline>
+        </w:drawing>
+      </w:r>
+    </w:p>
+    <w:p>
+      <w:pPr>
+        <w:pStyle w:val="ImageCaption"/>
+      </w:pPr>
+      <w:r>
+        <w:t xml:space="preserve">The study area for this project is indicated in blue. EEZ boundary data were obtained from VLIZ (2016).</w:t>
+      </w:r>
+    </w:p>
+    <w:p>
+      <w:pPr>
+        <w:pStyle w:val="Heading2"/>
+      </w:pPr>
+      <w:bookmarkStart w:id="26" w:name="overview"/>
+      <w:bookmarkEnd w:id="26"/>
       <w:r>
         <w:t xml:space="preserve">Overview</w:t>
       </w:r>
@@ -996,7 +503,7 @@
         <w:pStyle w:val="FirstParagraph"/>
       </w:pPr>
       <w:r>
-        <w:t xml:space="preserve">We a spatial bioeconomic model to estimate the production potential (in terms of biomass (</w:t>
+        <w:t xml:space="preserve">We develop a spatial bioeconomic model to estimate the production potential (in terms of biomass (</w:t>
       </w:r>
       <w:r>
         <w:rPr>
@@ -1005,7 +512,7 @@
         <w:t xml:space="preserve">t</w:t>
       </w:r>
       <w:r>
-        <w:t xml:space="preserve">) and Net Present Value (NPV)) for offshore cobia mariculture in the Caribbean region (Figure 1). The first steps of our analyses was to identify 1 km</w:t>
+        <w:t xml:space="preserve">) and Net Present Value (NPV)) for offshore cobia mariculture in the Caribbean region (Figure 1). The first steps of our analyses were to identify 1 km</w:t>
       </w:r>
       <w:r>
         <w:rPr>
@@ -1017,7 +524,7 @@
         <w:t xml:space="preserve"> </w:t>
       </w:r>
       <w:r>
-        <w:t xml:space="preserve">that were suitable for mariculture development and create a hypothetical farm design for each cell. Next, we apply a temperature perfomance curve (TPC) to predict temperature-dependent growth of cobia at each farm and create a supply curve to estimate cobia price, based on the regional production estimates. Finally, we use the estimated price and cost parameters derived from the literature to calculate Net Present Value (</w:t>
+        <w:t xml:space="preserve">sites throughout the study region that would be suitable for mariculture development and create a hypothetical farm design for all suitable sites. Next, we apply a temperature performance curve (TPC) to predict temperature-dependent growth of cobia at each farm and establish a supply and demand curve to set global cobia market price according to our regional production estimates. Finally, we use the estimated price and cost parameters derived from the literature to calculate Net Present Value (</w:t>
       </w:r>
       <w:r>
         <w:rPr>
@@ -1026,7 +533,7 @@
         <w:t xml:space="preserve">NPV</w:t>
       </w:r>
       <w:r>
-        <w:t xml:space="preserve">) over a 10 year time horizon. We assume that only farms that have a postive NPV after 10 years will be developed.</w:t>
+        <w:t xml:space="preserve">) over a 10 year time horizon. We assume that only farms that have a positive NPV after 10 years will be developed.</w:t>
       </w:r>
     </w:p>
     <w:p>
@@ -1043,13 +550,13 @@
               <a:graphicData uri="http://schemas.openxmlformats.org/drawingml/2006/picture">
                 <pic:pic>
                   <pic:nvPicPr>
-                    <pic:cNvPr descr="modelflow/Slide1.png" id="0" name="Picture"/>
+                    <pic:cNvPr descr="modelflow/modelflow2/Slide1.png" id="0" name="Picture"/>
                     <pic:cNvPicPr>
                       <a:picLocks noChangeArrowheads="1" noChangeAspect="1"/>
                     </pic:cNvPicPr>
                   </pic:nvPicPr>
                   <pic:blipFill>
-                    <a:blip r:embed="rId24"/>
+                    <a:blip r:embed="rId27"/>
                     <a:stretch>
                       <a:fillRect/>
                     </a:stretch>
@@ -1088,10 +595,10 @@
       <w:pPr>
         <w:pStyle w:val="Heading2"/>
       </w:pPr>
-      <w:bookmarkStart w:id="25" w:name="description-of-study-region"/>
-      <w:bookmarkEnd w:id="25"/>
-      <w:r>
-        <w:t xml:space="preserve">Description of Study Region</w:t>
+      <w:bookmarkStart w:id="28" w:name="suitability-assessment"/>
+      <w:bookmarkEnd w:id="28"/>
+      <w:r>
+        <w:t xml:space="preserve">Suitability Assessment</w:t>
       </w:r>
     </w:p>
     <w:p>
@@ -1099,7 +606,749 @@
         <w:pStyle w:val="FirstParagraph"/>
       </w:pPr>
       <w:r>
-        <w:t xml:space="preserve">The territorial waters and Exclusive Economic Zones (EEZs) surrounding the 28 island countries that comprise the Greater and Lesser Antilles of the Caribbean Sea is the area of focus for our study (Figure 1). All analyses were performed at 1 km</w:t>
+        <w:t xml:space="preserve">The first step in our analysis was to conduct an assessment to identify areas that are potentially suitable for the development of offshore mariculture. To determine what areas are suitable, we considered 6 factors: depth, current speed, coral reef presence, shipping activity, oil structures, and areas designated for conservation (Table 1).</w:t>
+      </w:r>
+    </w:p>
+    <w:p>
+      <w:pPr>
+        <w:pStyle w:val="BodyText"/>
+      </w:pPr>
+      <w:r>
+        <w:t xml:space="preserve">Table 1: Description of spatial data layers and criteria used to identify cells suitable for development of offshore aquaculture in the Caribbean</w:t>
+      </w:r>
+    </w:p>
+    <w:tbl>
+      <w:tblPr>
+        <w:tblStyle w:val="TableNormal"/>
+        <w:tblW w:type="pct" w:w="5000.0"/>
+        <w:tblLook w:firstRow="1"/>
+      </w:tblPr>
+      <w:tblGrid>
+        <w:gridCol w:w="1069"/>
+        <w:gridCol w:w="396"/>
+        <w:gridCol w:w="3999"/>
+        <w:gridCol w:w="1227"/>
+        <w:gridCol w:w="1227"/>
+      </w:tblGrid>
+      <w:tr>
+        <w:trPr>
+          <w:cnfStyle w:firstRow="1"/>
+        </w:trPr>
+        <w:tc>
+          <w:tcPr>
+            <w:tcBorders>
+              <w:bottom w:val="single"/>
+            </w:tcBorders>
+            <w:vAlign w:val="bottom"/>
+          </w:tcPr>
+          <w:p>
+            <w:pPr>
+              <w:pStyle w:val="Compact"/>
+              <w:jc w:val="center"/>
+            </w:pPr>
+            <w:r>
+              <w:t xml:space="preserve">Spatial.Data.Layer</w:t>
+            </w:r>
+          </w:p>
+        </w:tc>
+        <w:tc>
+          <w:tcPr>
+            <w:tcBorders>
+              <w:bottom w:val="single"/>
+            </w:tcBorders>
+            <w:vAlign w:val="bottom"/>
+          </w:tcPr>
+          <w:p>
+            <w:pPr>
+              <w:pStyle w:val="Compact"/>
+              <w:jc w:val="center"/>
+            </w:pPr>
+            <w:r>
+              <w:t xml:space="preserve">Year</w:t>
+            </w:r>
+          </w:p>
+        </w:tc>
+        <w:tc>
+          <w:tcPr>
+            <w:tcBorders>
+              <w:bottom w:val="single"/>
+            </w:tcBorders>
+            <w:vAlign w:val="bottom"/>
+          </w:tcPr>
+          <w:p>
+            <w:pPr>
+              <w:pStyle w:val="Compact"/>
+              <w:jc w:val="center"/>
+            </w:pPr>
+            <w:r>
+              <w:t xml:space="preserve">Data.and.Analysis.Description</w:t>
+            </w:r>
+          </w:p>
+        </w:tc>
+        <w:tc>
+          <w:tcPr>
+            <w:tcBorders>
+              <w:bottom w:val="single"/>
+            </w:tcBorders>
+            <w:vAlign w:val="bottom"/>
+          </w:tcPr>
+          <w:p>
+            <w:pPr>
+              <w:pStyle w:val="Compact"/>
+              <w:jc w:val="center"/>
+            </w:pPr>
+            <w:r>
+              <w:t xml:space="preserve">Suitability.Criteria</w:t>
+            </w:r>
+          </w:p>
+        </w:tc>
+        <w:tc>
+          <w:tcPr>
+            <w:tcBorders>
+              <w:bottom w:val="single"/>
+            </w:tcBorders>
+            <w:vAlign w:val="bottom"/>
+          </w:tcPr>
+          <w:p>
+            <w:pPr>
+              <w:pStyle w:val="Compact"/>
+              <w:jc w:val="center"/>
+            </w:pPr>
+            <w:r>
+              <w:t xml:space="preserve">Data.Source</w:t>
+            </w:r>
+          </w:p>
+        </w:tc>
+      </w:tr>
+      <w:tr>
+        <w:tc>
+          <w:p>
+            <w:pPr>
+              <w:pStyle w:val="Compact"/>
+              <w:jc w:val="center"/>
+            </w:pPr>
+            <w:r>
+              <w:t xml:space="preserve">Marine Protected Areas</w:t>
+            </w:r>
+          </w:p>
+        </w:tc>
+        <w:tc>
+          <w:p>
+            <w:pPr>
+              <w:pStyle w:val="Compact"/>
+              <w:jc w:val="center"/>
+            </w:pPr>
+            <w:r>
+              <w:t xml:space="preserve">2016</w:t>
+            </w:r>
+          </w:p>
+        </w:tc>
+        <w:tc>
+          <w:p>
+            <w:pPr>
+              <w:pStyle w:val="Compact"/>
+              <w:jc w:val="center"/>
+            </w:pPr>
+            <w:r>
+              <w:t xml:space="preserve">The most comprehensive global database on conservation areas which includes marine protected areas</w:t>
+            </w:r>
+            <w:r>
+              <w:t xml:space="preserve"> </w:t>
+            </w:r>
+            <w:r>
+              <w:t xml:space="preserve">(MPAs) and areas that achieve conservation in the long-term, referred to as other effective</w:t>
+            </w:r>
+            <w:r>
+              <w:t xml:space="preserve"> </w:t>
+            </w:r>
+            <w:r>
+              <w:t xml:space="preserve">area-based conservation measures (OECMs). We filtered this data set to include protected areas that</w:t>
+            </w:r>
+            <w:r>
+              <w:t xml:space="preserve"> </w:t>
+            </w:r>
+            <w:r>
+              <w:t xml:space="preserve">are located partially or completely within the marine environment. Areas classified as designated or</w:t>
+            </w:r>
+            <w:r>
+              <w:t xml:space="preserve"> </w:t>
+            </w:r>
+            <w:r>
+              <w:t xml:space="preserve">proposed, in addition to those already established, were included to be conservative in terms of</w:t>
+            </w:r>
+            <w:r>
+              <w:t xml:space="preserve"> </w:t>
+            </w:r>
+            <w:r>
+              <w:t xml:space="preserve">limiting aquaculture development in areas of high conservation priority.</w:t>
+            </w:r>
+          </w:p>
+        </w:tc>
+        <w:tc>
+          <w:p>
+            <w:pPr>
+              <w:pStyle w:val="Compact"/>
+              <w:jc w:val="center"/>
+            </w:pPr>
+            <w:r>
+              <w:t xml:space="preserve">Not an established, designated</w:t>
+            </w:r>
+            <w:r>
+              <w:t xml:space="preserve"> </w:t>
+            </w:r>
+            <w:r>
+              <w:t xml:space="preserve">or proposed Marine Protected</w:t>
+            </w:r>
+            <w:r>
+              <w:t xml:space="preserve"> </w:t>
+            </w:r>
+            <w:r>
+              <w:t xml:space="preserve">Area</w:t>
+            </w:r>
+          </w:p>
+        </w:tc>
+        <w:tc>
+          <w:p>
+            <w:pPr>
+              <w:pStyle w:val="Compact"/>
+              <w:jc w:val="center"/>
+            </w:pPr>
+            <w:r>
+              <w:t xml:space="preserve">IUCN and UNEP-WCMC 2016</w:t>
+            </w:r>
+          </w:p>
+        </w:tc>
+      </w:tr>
+      <w:tr>
+        <w:tc>
+          <w:p>
+            <w:pPr>
+              <w:pStyle w:val="Compact"/>
+              <w:jc w:val="center"/>
+            </w:pPr>
+            <w:r>
+              <w:t xml:space="preserve">Oil Rigs</w:t>
+            </w:r>
+          </w:p>
+        </w:tc>
+        <w:tc>
+          <w:p>
+            <w:pPr>
+              <w:pStyle w:val="Compact"/>
+              <w:jc w:val="center"/>
+            </w:pPr>
+            <w:r>
+              <w:t xml:space="preserve">2003</w:t>
+            </w:r>
+          </w:p>
+        </w:tc>
+        <w:tc>
+          <w:p>
+            <w:pPr>
+              <w:pStyle w:val="Compact"/>
+              <w:jc w:val="center"/>
+            </w:pPr>
+            <w:r>
+              <w:t xml:space="preserve">Stable light flares from NOAA's National Geophysical Data Center (NGDC) with ephemeral sources of</w:t>
+            </w:r>
+            <w:r>
+              <w:t xml:space="preserve"> </w:t>
+            </w:r>
+            <w:r>
+              <w:t xml:space="preserve">lights removed were isolated using spectra analysis to identify location of oil rigs in the ocean.</w:t>
+            </w:r>
+          </w:p>
+        </w:tc>
+        <w:tc>
+          <w:p>
+            <w:pPr>
+              <w:pStyle w:val="Compact"/>
+              <w:jc w:val="center"/>
+            </w:pPr>
+            <w:r>
+              <w:t xml:space="preserve">No existing benthic oil</w:t>
+            </w:r>
+            <w:r>
+              <w:t xml:space="preserve"> </w:t>
+            </w:r>
+            <w:r>
+              <w:t xml:space="preserve">structures</w:t>
+            </w:r>
+          </w:p>
+        </w:tc>
+        <w:tc>
+          <w:p>
+            <w:pPr>
+              <w:pStyle w:val="Compact"/>
+              <w:jc w:val="center"/>
+            </w:pPr>
+            <w:r>
+              <w:t xml:space="preserve">Halpern et al. 2008</w:t>
+            </w:r>
+          </w:p>
+        </w:tc>
+      </w:tr>
+      <w:tr>
+        <w:tc>
+          <w:p>
+            <w:pPr>
+              <w:pStyle w:val="Compact"/>
+              <w:jc w:val="center"/>
+            </w:pPr>
+            <w:r>
+              <w:t xml:space="preserve">Shipping</w:t>
+            </w:r>
+          </w:p>
+        </w:tc>
+        <w:tc>
+          <w:p>
+            <w:pPr>
+              <w:pStyle w:val="Compact"/>
+              <w:jc w:val="center"/>
+            </w:pPr>
+            <w:r>
+              <w:t xml:space="preserve">2005</w:t>
+            </w:r>
+          </w:p>
+        </w:tc>
+        <w:tc>
+          <w:p>
+            <w:pPr>
+              <w:pStyle w:val="Compact"/>
+              <w:jc w:val="center"/>
+            </w:pPr>
+            <w:r>
+              <w:t xml:space="preserve">Mobile data on 3,374 large (&gt; 1000 gross tonnage) commercial and research vessels at sea in 2005</w:t>
+            </w:r>
+            <w:r>
+              <w:t xml:space="preserve"> </w:t>
+            </w:r>
+            <w:r>
+              <w:t xml:space="preserve">were obtained from the World Meteorological Organization Voluntary Observing Ships Scheme. Ship</w:t>
+            </w:r>
+            <w:r>
+              <w:t xml:space="preserve"> </w:t>
+            </w:r>
+            <w:r>
+              <w:t xml:space="preserve">tracks were then created assuming ships travel in straight lines. Values ranged from 0 to 1,158 and</w:t>
+            </w:r>
+            <w:r>
+              <w:t xml:space="preserve"> </w:t>
+            </w:r>
+            <w:r>
+              <w:t xml:space="preserve">represent the number of ship tracks recorded in a single 1 km2 cell over a one year period</w:t>
+            </w:r>
+          </w:p>
+        </w:tc>
+        <w:tc>
+          <w:p>
+            <w:pPr>
+              <w:pStyle w:val="Compact"/>
+              <w:jc w:val="center"/>
+            </w:pPr>
+            <w:r>
+              <w:t xml:space="preserve">Not included in the top 10% of</w:t>
+            </w:r>
+            <w:r>
+              <w:t xml:space="preserve"> </w:t>
+            </w:r>
+            <w:r>
+              <w:t xml:space="preserve">relative shipping activity in</w:t>
+            </w:r>
+            <w:r>
+              <w:t xml:space="preserve"> </w:t>
+            </w:r>
+            <w:r>
+              <w:t xml:space="preserve">the Caribbean</w:t>
+            </w:r>
+          </w:p>
+        </w:tc>
+        <w:tc>
+          <w:p>
+            <w:pPr>
+              <w:pStyle w:val="Compact"/>
+              <w:jc w:val="center"/>
+            </w:pPr>
+            <w:r>
+              <w:t xml:space="preserve">Halpern et al. 2008</w:t>
+            </w:r>
+          </w:p>
+        </w:tc>
+      </w:tr>
+      <w:tr>
+        <w:tc>
+          <w:p>
+            <w:pPr>
+              <w:pStyle w:val="Compact"/>
+              <w:jc w:val="center"/>
+            </w:pPr>
+            <w:r>
+              <w:t xml:space="preserve">Coral Reefs</w:t>
+            </w:r>
+          </w:p>
+        </w:tc>
+        <w:tc>
+          <w:p>
+            <w:pPr>
+              <w:pStyle w:val="Compact"/>
+              <w:jc w:val="center"/>
+            </w:pPr>
+            <w:r>
+              <w:t xml:space="preserve">2010</w:t>
+            </w:r>
+          </w:p>
+        </w:tc>
+        <w:tc>
+          <w:p>
+            <w:pPr>
+              <w:pStyle w:val="Compact"/>
+              <w:jc w:val="center"/>
+            </w:pPr>
+            <w:r>
+              <w:t xml:space="preserve">Dataset on the distribution of coral reefs in tropical and subtropical regions. Data sources include</w:t>
+            </w:r>
+            <w:r>
+              <w:t xml:space="preserve"> </w:t>
+            </w:r>
+            <w:r>
+              <w:t xml:space="preserve">the Millennium coral Reef Mapping Project (2005) and the World Atlas of Coral Reefs (Spaliding</w:t>
+            </w:r>
+            <w:r>
+              <w:t xml:space="preserve"> </w:t>
+            </w:r>
+            <w:r>
+              <w:t xml:space="preserve">2001).</w:t>
+            </w:r>
+          </w:p>
+        </w:tc>
+        <w:tc>
+          <w:p>
+            <w:pPr>
+              <w:pStyle w:val="Compact"/>
+              <w:jc w:val="center"/>
+            </w:pPr>
+            <w:r>
+              <w:t xml:space="preserve">No coral reefs are present in</w:t>
+            </w:r>
+            <w:r>
+              <w:t xml:space="preserve"> </w:t>
+            </w:r>
+            <w:r>
+              <w:t xml:space="preserve">the 1 km2 area</w:t>
+            </w:r>
+          </w:p>
+        </w:tc>
+        <w:tc>
+          <w:p>
+            <w:pPr>
+              <w:pStyle w:val="Compact"/>
+              <w:jc w:val="center"/>
+            </w:pPr>
+            <w:r>
+              <w:t xml:space="preserve">UNEP-WCMC, WorldFish</w:t>
+            </w:r>
+            <w:r>
+              <w:t xml:space="preserve"> </w:t>
+            </w:r>
+            <w:r>
+              <w:t xml:space="preserve">Centre,¾WRI,¾TNC¾2010</w:t>
+            </w:r>
+          </w:p>
+        </w:tc>
+      </w:tr>
+      <w:tr>
+        <w:tc>
+          <w:p>
+            <w:pPr>
+              <w:pStyle w:val="Compact"/>
+              <w:jc w:val="center"/>
+            </w:pPr>
+            <w:r>
+              <w:t xml:space="preserve">Depth</w:t>
+            </w:r>
+          </w:p>
+        </w:tc>
+        <w:tc>
+          <w:p>
+            <w:pPr>
+              <w:pStyle w:val="Compact"/>
+              <w:jc w:val="center"/>
+            </w:pPr>
+            <w:r>
+              <w:t xml:space="preserve">2009</w:t>
+            </w:r>
+          </w:p>
+        </w:tc>
+        <w:tc>
+          <w:p>
+            <w:pPr>
+              <w:pStyle w:val="Compact"/>
+              <w:jc w:val="center"/>
+            </w:pPr>
+            <w:r>
+              <w:t xml:space="preserve">Global measured and estimated seafloor topography data from satellite altimetry and ship depth</w:t>
+            </w:r>
+            <w:r>
+              <w:t xml:space="preserve"> </w:t>
+            </w:r>
+            <w:r>
+              <w:t xml:space="preserve">soundings</w:t>
+            </w:r>
+          </w:p>
+        </w:tc>
+        <w:tc>
+          <w:p>
+            <w:pPr>
+              <w:pStyle w:val="Compact"/>
+              <w:jc w:val="center"/>
+            </w:pPr>
+            <w:r>
+              <w:t xml:space="preserve">Depths &gt;=25 and &lt; = 100</w:t>
+            </w:r>
+          </w:p>
+        </w:tc>
+        <w:tc>
+          <w:p>
+            <w:pPr>
+              <w:pStyle w:val="Compact"/>
+              <w:jc w:val="center"/>
+            </w:pPr>
+            <w:r>
+              <w:t xml:space="preserve">Kapetsky et al. 2013</w:t>
+            </w:r>
+          </w:p>
+        </w:tc>
+      </w:tr>
+      <w:tr>
+        <w:tc>
+          <w:p>
+            <w:pPr>
+              <w:pStyle w:val="Compact"/>
+              <w:jc w:val="center"/>
+            </w:pPr>
+            <w:r>
+              <w:t xml:space="preserve">Current Velocity</w:t>
+            </w:r>
+          </w:p>
+        </w:tc>
+        <w:tc>
+          <w:p>
+            <w:pPr>
+              <w:pStyle w:val="Compact"/>
+              <w:jc w:val="center"/>
+            </w:pPr>
+            <w:r>
+              <w:t xml:space="preserve">2005-2015</w:t>
+            </w:r>
+          </w:p>
+        </w:tc>
+        <w:tc>
+          <w:p>
+            <w:pPr>
+              <w:pStyle w:val="Compact"/>
+              <w:jc w:val="center"/>
+            </w:pPr>
+            <w:r>
+              <w:t xml:space="preserve">OSCAR (Ocean Surface Current Analysis Real-time) contains near-surface ocean current estimates,</w:t>
+            </w:r>
+            <w:r>
+              <w:t xml:space="preserve"> </w:t>
+            </w:r>
+            <w:r>
+              <w:t xml:space="preserve">derived using quasi-linear and steady flow momentum equations. The horizontal velocity is directly</w:t>
+            </w:r>
+            <w:r>
+              <w:t xml:space="preserve"> </w:t>
+            </w:r>
+            <w:r>
+              <w:t xml:space="preserve">estimated from sea surface height, surface vector wind and sea surface temperature. These data were</w:t>
+            </w:r>
+            <w:r>
+              <w:t xml:space="preserve"> </w:t>
+            </w:r>
+            <w:r>
+              <w:t xml:space="preserve">collected from the various satellites and in situ instruments. The model formulation combines</w:t>
+            </w:r>
+            <w:r>
+              <w:t xml:space="preserve"> </w:t>
+            </w:r>
+            <w:r>
+              <w:t xml:space="preserve">geostrophic, Ekman and Stommel shear dynamics, and a complementary term from the surface buoyancy</w:t>
+            </w:r>
+            <w:r>
+              <w:t xml:space="preserve"> </w:t>
+            </w:r>
+            <w:r>
+              <w:t xml:space="preserve">gradient. Data are on a one third degree grid with a 5 day resolution. OSCAR is generated by Earth</w:t>
+            </w:r>
+            <w:r>
+              <w:t xml:space="preserve"> </w:t>
+            </w:r>
+            <w:r>
+              <w:t xml:space="preserve">Space Research (ESR).</w:t>
+            </w:r>
+          </w:p>
+        </w:tc>
+        <w:tc>
+          <w:p>
+            <w:pPr>
+              <w:pStyle w:val="Compact"/>
+              <w:jc w:val="center"/>
+            </w:pPr>
+            <w:r>
+              <w:t xml:space="preserve">Maximum average monthly zonal</w:t>
+            </w:r>
+            <w:r>
+              <w:t xml:space="preserve"> </w:t>
+            </w:r>
+            <w:r>
+              <w:t xml:space="preserve">or meridional current velocity</w:t>
+            </w:r>
+            <w:r>
+              <w:t xml:space="preserve"> </w:t>
+            </w:r>
+            <w:r>
+              <w:t xml:space="preserve">&lt; 1</w:t>
+            </w:r>
+          </w:p>
+        </w:tc>
+        <w:tc>
+          <w:p>
+            <w:pPr>
+              <w:pStyle w:val="Compact"/>
+              <w:jc w:val="center"/>
+            </w:pPr>
+            <w:r>
+              <w:t xml:space="preserve">ESR 2009</w:t>
+            </w:r>
+          </w:p>
+        </w:tc>
+      </w:tr>
+      <w:tr>
+        <w:tc>
+          <w:p>
+            <w:pPr>
+              <w:pStyle w:val="Compact"/>
+              <w:jc w:val="center"/>
+            </w:pPr>
+            <w:r>
+              <w:t xml:space="preserve">Deep sea bed mining claims</w:t>
+            </w:r>
+          </w:p>
+        </w:tc>
+        <w:tc>
+          <w:p>
+            <w:pPr>
+              <w:pStyle w:val="Compact"/>
+              <w:jc w:val="center"/>
+            </w:pPr>
+            <w:r>
+              <w:t xml:space="preserve">2016</w:t>
+            </w:r>
+          </w:p>
+        </w:tc>
+        <w:tc>
+          <w:p>
+            <w:pPr>
+              <w:pStyle w:val="Compact"/>
+              <w:jc w:val="center"/>
+            </w:pPr>
+            <w:r>
+              <w:t xml:space="preserve">Worldwide spatial locations of contracts for seabed mining exploration and deep sea mining claims</w:t>
+            </w:r>
+            <w:r>
+              <w:t xml:space="preserve"> </w:t>
+            </w:r>
+            <w:r>
+              <w:t xml:space="preserve">issued by the International Seabed Authority</w:t>
+            </w:r>
+          </w:p>
+        </w:tc>
+        <w:tc>
+          <w:p>
+            <w:pPr>
+              <w:pStyle w:val="Compact"/>
+              <w:jc w:val="center"/>
+            </w:pPr>
+            <w:r>
+              <w:t xml:space="preserve">No mining claim or contract</w:t>
+            </w:r>
+            <w:r>
+              <w:t xml:space="preserve"> </w:t>
+            </w:r>
+            <w:r>
+              <w:t xml:space="preserve">present</w:t>
+            </w:r>
+          </w:p>
+        </w:tc>
+        <w:tc>
+          <w:p>
+            <w:pPr>
+              <w:pStyle w:val="Compact"/>
+              <w:jc w:val="center"/>
+            </w:pPr>
+            <w:r>
+              <w:t xml:space="preserve">deepseaminingwatch.ms.ucsb.edu</w:t>
+            </w:r>
+          </w:p>
+        </w:tc>
+      </w:tr>
+    </w:tbl>
+    <w:p>
+      <w:pPr>
+        <w:pStyle w:val="BodyText"/>
+      </w:pPr>
+      <w:r>
+        <w:t xml:space="preserve">We conducted our suitability assessment assuming the use of SeaStation cages, which are submersible, self-tensioned, single rim cages and are the most widely used offshore aquaculture cages in the U.S. [</w:t>
+      </w:r>
+      <w:r>
+        <w:t xml:space="preserve">Loverich (2010)</w:t>
+      </w:r>
+      <w:r>
+        <w:t xml:space="preserve">; Open Blue 2016].The minimum site depth for installation of a SeaStation cage, listed by the original manufacturer, is 25 m (OceanSpar 2013). The maximum suitable depth for cage installation for this analysis was set at 100 m because in waters deeper than 100 m, cage installation and inspection of mooring and anchoring systems is more difficult and costly</w:t>
+      </w:r>
+      <w:r>
+        <w:t xml:space="preserve"> </w:t>
+      </w:r>
+      <w:r>
+        <w:t xml:space="preserve">(</w:t>
+      </w:r>
+      <w:r>
+        <w:rPr>
+          <w:b/>
+        </w:rPr>
+        <w:t xml:space="preserve">???</w:t>
+      </w:r>
+      <w:r>
+        <w:t xml:space="preserve">; Kapetsky, Aguilar-Manjarrez, and Jenness 2013)</w:t>
+      </w:r>
+      <w:r>
+        <w:t xml:space="preserve">. We obtained spatial bathymetry data for our study region, and areas that fell within a 25 - 100 m depth were scored as suitable for offshore mariculture development. Additionally, SeaStation cages (or fish?) can withstand consistent current velocities up to 1 m/s</w:t>
+      </w:r>
+      <w:r>
+        <w:t xml:space="preserve"> </w:t>
+      </w:r>
+      <w:r>
+        <w:t xml:space="preserve">(Loverich 2010)</w:t>
+      </w:r>
+      <w:r>
+        <w:t xml:space="preserve">. To identify areas with unsuitably high current velocities, we obtained 10 years (2005-2015) of average daily zonal and meridional current velocity. The absolute maximum zonal and meridional average daily velocities that occurred over the 10 year time period were extracted for each cell, and any cell with a maximum zonal or meridional velocity greater than 1 m/s were scored as unsuitable. To minimize the ecological impact of offshore mariculture developement, we also identified any cells with coral reef hatitat present as unsuitable.</w:t>
+      </w:r>
+    </w:p>
+    <w:p>
+      <w:pPr>
+        <w:pStyle w:val="BodyText"/>
+      </w:pPr>
+      <w:r>
+        <w:t xml:space="preserve">To identify areas currently designated or utilized for purposes that would preclude offshore maruiculture development, we obtained spatial data on: shipping activity, existing benthic oil structures, areas permitted for deep sea bed mining, and areas that have been designated as Marine Protected Areas or conservation priority areas (Table 1). Areas that fell in the 10% of the highest relative shipping activity areas designated for conservation or deep sea bed mining purposes, and areas with existing benthic oil structures were considered unsuitable for offshore mariculture development.</w:t>
+      </w:r>
+    </w:p>
+    <w:p>
+      <w:pPr>
+        <w:pStyle w:val="BodyText"/>
+      </w:pPr>
+      <w:r>
+        <w:t xml:space="preserve">All spatial data layers listed in Table 1 were converted to raster format with a 1 km</w:t>
       </w:r>
       <w:r>
         <w:rPr>
@@ -1111,434 +1360,84 @@
         <w:t xml:space="preserve"> </w:t>
       </w:r>
       <w:r>
-        <w:t xml:space="preserve">spatial resolution. We did not consider the potential of offshore aquaculture development in the high seas, or disputed waters. A shapefile from VLIZ</w:t>
-      </w:r>
-      <w:r>
-        <w:t xml:space="preserve"> </w:t>
-      </w:r>
-      <w:r>
-        <w:t xml:space="preserve">(2014)</w:t>
-      </w:r>
-      <w:r>
-        <w:t xml:space="preserve"> </w:t>
-      </w:r>
-      <w:r>
-        <w:t xml:space="preserve">was used to define the maritime boundaries for all island countries.</w:t>
-      </w:r>
-    </w:p>
-    <w:p>
-      <w:pPr>
-        <w:pStyle w:val="SourceCode"/>
-      </w:pPr>
+        <w:t xml:space="preserve">spatial resolution. Data files that had a resolution &gt; 1 km</w:t>
+      </w:r>
       <w:r>
         <w:rPr>
-          <w:rStyle w:val="VerbatimChar"/>
+          <w:vertAlign w:val="superscript"/>
         </w:rPr>
-        <w:t xml:space="preserve">## OGR data source with driver: ESRI Shapefile </w:t>
-      </w:r>
-      <w:r>
-        <w:br w:type="textWrapping"/>
+        <w:t xml:space="preserve">2</w:t>
+      </w:r>
+      <w:r>
+        <w:t xml:space="preserve"> </w:t>
+      </w:r>
+      <w:r>
+        <w:t xml:space="preserve">were interpolated to the 1 km</w:t>
       </w:r>
       <w:r>
         <w:rPr>
-          <w:rStyle w:val="VerbatimChar"/>
+          <w:vertAlign w:val="superscript"/>
         </w:rPr>
-        <w:t xml:space="preserve">## Source: "/Users/lennonthomas/Box Sync/Waitt Institute/Blue Halo 2016/Carib_aqua_16/Suitability/tmp", layer: "carib_eez_shape"</w:t>
-      </w:r>
-      <w:r>
-        <w:br w:type="textWrapping"/>
+        <w:t xml:space="preserve">2</w:t>
+      </w:r>
+      <w:r>
+        <w:t xml:space="preserve"> </w:t>
+      </w:r>
+      <w:r>
+        <w:t xml:space="preserve">grid using 'nearest neighbor technique' in R's [raster] (</w:t>
+      </w:r>
+      <w:hyperlink r:id="rId29">
+        <w:r>
+          <w:rPr>
+            <w:rStyle w:val="Hyperlink"/>
+          </w:rPr>
+          <w:t xml:space="preserve">https://cran.r-project.org/web/packages/raster/index.html</w:t>
+        </w:r>
+      </w:hyperlink>
+      <w:r>
+        <w:t xml:space="preserve">) package. All 1 km</w:t>
       </w:r>
       <w:r>
         <w:rPr>
-          <w:rStyle w:val="VerbatimChar"/>
+          <w:vertAlign w:val="superscript"/>
         </w:rPr>
-        <w:t xml:space="preserve">## with 54 features</w:t>
-      </w:r>
-      <w:r>
-        <w:br w:type="textWrapping"/>
+        <w:t xml:space="preserve">2</w:t>
+      </w:r>
+      <w:r>
+        <w:t xml:space="preserve"> </w:t>
+      </w:r>
+      <w:r>
+        <w:t xml:space="preserve">cells from each layer that fell outside of the suitable threshold were given a score of zero and cells falling within the threshold were given a score of 1. We then overlaid all data layers and multiplied the values of all layers in each cell. This resulted in a final single data layer, where cells suitable for offshore aquaculture development based on all criteria listed in Table 1 had a score of 1, and unsuitable cells had a value of 0</w:t>
+      </w:r>
+    </w:p>
+    <w:p>
+      <w:pPr>
+        <w:pStyle w:val="Heading2"/>
+      </w:pPr>
+      <w:bookmarkStart w:id="30" w:name="farm-design"/>
+      <w:bookmarkEnd w:id="30"/>
+      <w:r>
+        <w:t xml:space="preserve">Farm Design</w:t>
+      </w:r>
+    </w:p>
+    <w:p>
+      <w:pPr>
+        <w:pStyle w:val="FirstParagraph"/>
+      </w:pPr>
+      <w:r>
+        <w:t xml:space="preserve">To estimate production, we assumed a fixed farm design, per 1 km</w:t>
       </w:r>
       <w:r>
         <w:rPr>
-          <w:rStyle w:val="VerbatimChar"/>
+          <w:vertAlign w:val="superscript"/>
         </w:rPr>
-        <w:t xml:space="preserve">## It has 23 fields</w:t>
-      </w:r>
-    </w:p>
-    <w:p>
-      <w:pPr>
-        <w:pStyle w:val="FigureWithCaption"/>
-      </w:pPr>
-      <w:r>
-        <w:drawing>
-          <wp:inline>
-            <wp:extent cx="5334000" cy="3465710"/>
-            <wp:effectExtent b="0" l="0" r="0" t="0"/>
-            <wp:docPr descr="The study area for this project is indicated in blue. EEZ boundary data were obtained from VLIZ (2014)." id="1" name="Picture"/>
-            <a:graphic>
-              <a:graphicData uri="http://schemas.openxmlformats.org/drawingml/2006/picture">
-                <pic:pic>
-                  <pic:nvPicPr>
-                    <pic:cNvPr descr="carib_methods_files/figure-docx/Caribbean%20EEZ%20tmap-1.png" id="0" name="Picture"/>
-                    <pic:cNvPicPr>
-                      <a:picLocks noChangeArrowheads="1" noChangeAspect="1"/>
-                    </pic:cNvPicPr>
-                  </pic:nvPicPr>
-                  <pic:blipFill>
-                    <a:blip r:embed="rId26"/>
-                    <a:stretch>
-                      <a:fillRect/>
-                    </a:stretch>
-                  </pic:blipFill>
-                  <pic:spPr bwMode="auto">
-                    <a:xfrm>
-                      <a:off x="0" y="0"/>
-                      <a:ext cx="5334000" cy="3465710"/>
-                    </a:xfrm>
-                    <a:prstGeom prst="rect">
-                      <a:avLst/>
-                    </a:prstGeom>
-                    <a:noFill/>
-                    <a:ln w="9525">
-                      <a:noFill/>
-                      <a:headEnd/>
-                      <a:tailEnd/>
-                    </a:ln>
-                  </pic:spPr>
-                </pic:pic>
-              </a:graphicData>
-            </a:graphic>
-          </wp:inline>
-        </w:drawing>
-      </w:r>
-    </w:p>
-    <w:p>
-      <w:pPr>
-        <w:pStyle w:val="ImageCaption"/>
-      </w:pPr>
-      <w:r>
-        <w:t xml:space="preserve">The study area for this project is indicated in blue. EEZ boundary data were obtained from VLIZ (2014).</w:t>
-      </w:r>
-    </w:p>
-    <w:p>
-      <w:pPr>
-        <w:pStyle w:val="Heading2"/>
-      </w:pPr>
-      <w:bookmarkStart w:id="27" w:name="suitability-assessment"/>
-      <w:bookmarkEnd w:id="27"/>
-      <w:r>
-        <w:t xml:space="preserve">Suitability Assessment</w:t>
-      </w:r>
-    </w:p>
-    <w:p>
-      <w:pPr>
-        <w:pStyle w:val="FirstParagraph"/>
-      </w:pPr>
-      <w:r>
-        <w:t xml:space="preserve">The first step in our analysis was to conduct an assessment to identify areas that are potentially suitable for the development of offshore mariculture. To determine what areas are suitable, we considered 6 factors: depth, current speed, shipping activity, oil sturctures, and areas designated for conservation (Table 1).</w:t>
-      </w:r>
-    </w:p>
-    <w:p>
-      <w:pPr>
-        <w:pStyle w:val="SourceCode"/>
-      </w:pPr>
-      <w:r>
-        <w:rPr>
-          <w:rStyle w:val="VerbatimChar"/>
-        </w:rPr>
-        <w:t xml:space="preserve">##       **Spatial Data Layer**  **Year**</w:t>
-      </w:r>
-      <w:r>
-        <w:br w:type="textWrapping"/>
-      </w:r>
-      <w:r>
-        <w:rPr>
-          <w:rStyle w:val="VerbatimChar"/>
-        </w:rPr>
-        <w:t xml:space="preserve">## 1     Marine Protected Areas      2016</w:t>
-      </w:r>
-      <w:r>
-        <w:br w:type="textWrapping"/>
-      </w:r>
-      <w:r>
-        <w:rPr>
-          <w:rStyle w:val="VerbatimChar"/>
-        </w:rPr>
-        <w:t xml:space="preserve">## 2                   Oil Rigs      2003</w:t>
-      </w:r>
-      <w:r>
-        <w:br w:type="textWrapping"/>
-      </w:r>
-      <w:r>
-        <w:rPr>
-          <w:rStyle w:val="VerbatimChar"/>
-        </w:rPr>
-        <w:t xml:space="preserve">## 3                   Shipping      2005</w:t>
-      </w:r>
-      <w:r>
-        <w:br w:type="textWrapping"/>
-      </w:r>
-      <w:r>
-        <w:rPr>
-          <w:rStyle w:val="VerbatimChar"/>
-        </w:rPr>
-        <w:t xml:space="preserve">## 4                Coral Reefs      2010</w:t>
-      </w:r>
-      <w:r>
-        <w:br w:type="textWrapping"/>
-      </w:r>
-      <w:r>
-        <w:rPr>
-          <w:rStyle w:val="VerbatimChar"/>
-        </w:rPr>
-        <w:t xml:space="preserve">## 5                      Depth      2009</w:t>
-      </w:r>
-      <w:r>
-        <w:br w:type="textWrapping"/>
-      </w:r>
-      <w:r>
-        <w:rPr>
-          <w:rStyle w:val="VerbatimChar"/>
-        </w:rPr>
-        <w:t xml:space="preserve">## 6           Current Velocity 2005-2015</w:t>
-      </w:r>
-      <w:r>
-        <w:br w:type="textWrapping"/>
-      </w:r>
-      <w:r>
-        <w:rPr>
-          <w:rStyle w:val="VerbatimChar"/>
-        </w:rPr>
-        <w:t xml:space="preserve">## 7 Deep sea bed mining claims      2016</w:t>
-      </w:r>
-      <w:r>
-        <w:br w:type="textWrapping"/>
-      </w:r>
-      <w:r>
-        <w:rPr>
-          <w:rStyle w:val="VerbatimChar"/>
-        </w:rPr>
-        <w:t xml:space="preserve">##                                                                                                                                                                                                                                                                                                                                                                                                                                                                                                                                                                                            **Data and Analysis Description**</w:t>
-      </w:r>
-      <w:r>
-        <w:br w:type="textWrapping"/>
-      </w:r>
-      <w:r>
-        <w:rPr>
-          <w:rStyle w:val="VerbatimChar"/>
-        </w:rPr>
-        <w:t xml:space="preserve">## 1                                         The most comprehensive global database on conservation areas which includes marine protected areas (MPAs) and areas that achieve conservation in the long-term, referred to as other effective area-based conservation measures (OECMs). We filtered this data set to include protected areas that are located partially or completely within the marine environment. Areas classified as designated or proposed, in addition to those already established, were included to be conservative in terms of limiting aquaculutre development in areas of high conservation priority. </w:t>
-      </w:r>
-      <w:r>
-        <w:br w:type="textWrapping"/>
-      </w:r>
-      <w:r>
-        <w:rPr>
-          <w:rStyle w:val="VerbatimChar"/>
-        </w:rPr>
-        <w:t xml:space="preserve">## 2                                                                                                                                                                                                                                                                                                                                                                                                                     Stable light flares from NOAA's National Geophysical Data Center (NGDC) with ephemeral sources of lights removed were isolated using sepctra analysis to identify location of  oil rigs in the ocean. </w:t>
-      </w:r>
-      <w:r>
-        <w:br w:type="textWrapping"/>
-      </w:r>
-      <w:r>
-        <w:rPr>
-          <w:rStyle w:val="VerbatimChar"/>
-        </w:rPr>
-        <w:t xml:space="preserve">## 3                                                                                                                                                                                                                           Mobile data on 3,374 large (&gt; 1000 gross tonnage) commercial and research vessels at sea in 2005 were obtained from the World Meterorological Organization Volunatry Observing Ships Scheme. Ship tracks were then created assuming ships travel in straight lines. Values ranged from 0 to 1,158 and represent the number of ship tracks recorded in a single 1 km2 cell over a one year period</w:t>
-      </w:r>
-      <w:r>
-        <w:br w:type="textWrapping"/>
-      </w:r>
-      <w:r>
-        <w:rPr>
-          <w:rStyle w:val="VerbatimChar"/>
-        </w:rPr>
-        <w:t xml:space="preserve">## 4                                                                                                                                                                                                                                                                                                                                                                                                                 Dataset on the distribution of coral reefs in tropical and subtropical regions. Data sources include the Millennium coral Reef Mapping Project (2005) and the World Atlas of Coral Reefs (Spaliding 2001).</w:t>
-      </w:r>
-      <w:r>
-        <w:br w:type="textWrapping"/>
-      </w:r>
-      <w:r>
-        <w:rPr>
-          <w:rStyle w:val="VerbatimChar"/>
-        </w:rPr>
-        <w:t xml:space="preserve">## 5                                                                                                                                                                                                                                                                                                                                                                                                                                                                                                                   Global measured and estiamted seafloor topography data from satellite altimetry and ship depth soundings</w:t>
-      </w:r>
-      <w:r>
-        <w:br w:type="textWrapping"/>
-      </w:r>
-      <w:r>
-        <w:rPr>
-          <w:rStyle w:val="VerbatimChar"/>
-        </w:rPr>
-        <w:t xml:space="preserve">## 6 OSCAR (Ocean Surface Current Analysis Real-time) contains near-surface ocean current estimates, derived using quasi-linear and steady flow momentum equations. The horizontal velocity is directly estimated from sea surface height, surface vector wind and sea surface temperature. These data were collected from the various satellites and in situ instruments. The model formulation combines geostrophic, Ekman and Stommel shear dynamics, and a complementary term from the surface buoyancy gradient. Data are on a 1/3 degree grid with a 5 day resolution. OSCAR is generated by Earth Space Research (ESR). </w:t>
-      </w:r>
-      <w:r>
-        <w:br w:type="textWrapping"/>
-      </w:r>
-      <w:r>
-        <w:rPr>
-          <w:rStyle w:val="VerbatimChar"/>
-        </w:rPr>
-        <w:t xml:space="preserve">## 7                                                                                                                                                                                                                                                                                                                                                                                                                                                                            Worldwide spatial locations of contracts for seabed mining exploration and deep sea mining claims issued by the International Seabed Authority </w:t>
-      </w:r>
-      <w:r>
-        <w:br w:type="textWrapping"/>
-      </w:r>
-      <w:r>
-        <w:rPr>
-          <w:rStyle w:val="VerbatimChar"/>
-        </w:rPr>
-        <w:t xml:space="preserve">##                                                     **Suitability Criteria**</w:t>
-      </w:r>
-      <w:r>
-        <w:br w:type="textWrapping"/>
-      </w:r>
-      <w:r>
-        <w:rPr>
-          <w:rStyle w:val="VerbatimChar"/>
-        </w:rPr>
-        <w:t xml:space="preserve">## 1           Not an established, designated or proposed Marine Protected Area</w:t>
-      </w:r>
-      <w:r>
-        <w:br w:type="textWrapping"/>
-      </w:r>
-      <w:r>
-        <w:rPr>
-          <w:rStyle w:val="VerbatimChar"/>
-        </w:rPr>
-        <w:t xml:space="preserve">## 2                                         No existing benthic oil structures</w:t>
-      </w:r>
-      <w:r>
-        <w:br w:type="textWrapping"/>
-      </w:r>
-      <w:r>
-        <w:rPr>
-          <w:rStyle w:val="VerbatimChar"/>
-        </w:rPr>
-        <w:t xml:space="preserve">## 3 Not included in the top 10% of relative shipping activity in the Caribbean</w:t>
-      </w:r>
-      <w:r>
-        <w:br w:type="textWrapping"/>
-      </w:r>
-      <w:r>
-        <w:rPr>
-          <w:rStyle w:val="VerbatimChar"/>
-        </w:rPr>
-        <w:t xml:space="preserve">## 4                              No coral reefs are prensent in the 1 km2 area</w:t>
-      </w:r>
-      <w:r>
-        <w:br w:type="textWrapping"/>
-      </w:r>
-      <w:r>
-        <w:rPr>
-          <w:rStyle w:val="VerbatimChar"/>
-        </w:rPr>
-        <w:t xml:space="preserve">## 5                                                    Depths &gt;=25 and &lt; = 100</w:t>
-      </w:r>
-      <w:r>
-        <w:br w:type="textWrapping"/>
-      </w:r>
-      <w:r>
-        <w:rPr>
-          <w:rStyle w:val="VerbatimChar"/>
-        </w:rPr>
-        <w:t xml:space="preserve">## 6            Maximum average monthly zonal or meridonal current velocity &lt; 1</w:t>
-      </w:r>
-      <w:r>
-        <w:br w:type="textWrapping"/>
-      </w:r>
-      <w:r>
-        <w:rPr>
-          <w:rStyle w:val="VerbatimChar"/>
-        </w:rPr>
-        <w:t xml:space="preserve">## 7                                        No mining claim or contract present</w:t>
-      </w:r>
-      <w:r>
-        <w:br w:type="textWrapping"/>
-      </w:r>
-      <w:r>
-        <w:rPr>
-          <w:rStyle w:val="VerbatimChar"/>
-        </w:rPr>
-        <w:t xml:space="preserve">##                                       **Data Source**</w:t>
-      </w:r>
-      <w:r>
-        <w:br w:type="textWrapping"/>
-      </w:r>
-      <w:r>
-        <w:rPr>
-          <w:rStyle w:val="VerbatimChar"/>
-        </w:rPr>
-        <w:t xml:space="preserve">## 1                             IUCN and UNEP-WCMC 2016</w:t>
-      </w:r>
-      <w:r>
-        <w:br w:type="textWrapping"/>
-      </w:r>
-      <w:r>
-        <w:rPr>
-          <w:rStyle w:val="VerbatimChar"/>
-        </w:rPr>
-        <w:t xml:space="preserve">## 2                                 Halpern et al. 2008</w:t>
-      </w:r>
-      <w:r>
-        <w:br w:type="textWrapping"/>
-      </w:r>
-      <w:r>
-        <w:rPr>
-          <w:rStyle w:val="VerbatimChar"/>
-        </w:rPr>
-        <w:t xml:space="preserve">## 3                                 Halpern et al. 2008</w:t>
-      </w:r>
-      <w:r>
-        <w:br w:type="textWrapping"/>
-      </w:r>
-      <w:r>
-        <w:rPr>
-          <w:rStyle w:val="VerbatimChar"/>
-        </w:rPr>
-        <w:t xml:space="preserve">## 4 UNEP-WCMC, WorldFish Centre,\xe6WRI,\xe6TNC\xe62010</w:t>
-      </w:r>
-      <w:r>
-        <w:br w:type="textWrapping"/>
-      </w:r>
-      <w:r>
-        <w:rPr>
-          <w:rStyle w:val="VerbatimChar"/>
-        </w:rPr>
-        <w:t xml:space="preserve">## 5                                Kapetsky et al. 2013</w:t>
-      </w:r>
-      <w:r>
-        <w:br w:type="textWrapping"/>
-      </w:r>
-      <w:r>
-        <w:rPr>
-          <w:rStyle w:val="VerbatimChar"/>
-        </w:rPr>
-        <w:t xml:space="preserve">## 6                                            ESR 2009</w:t>
-      </w:r>
-      <w:r>
-        <w:br w:type="textWrapping"/>
-      </w:r>
-      <w:r>
-        <w:rPr>
-          <w:rStyle w:val="VerbatimChar"/>
-        </w:rPr>
-        <w:t xml:space="preserve">## 7                      deepseaminingwatch.ms.ucsb.edu</w:t>
-      </w:r>
-    </w:p>
-    <w:p>
-      <w:pPr>
-        <w:pStyle w:val="FirstParagraph"/>
-      </w:pPr>
-      <w:r>
-        <w:t xml:space="preserve">We conducted our suitability assessment assuming the use of SeaStation cages, which are submersible, self-tensioned, single rim cages and are the most widely used offshore aquaculture cages in the U.S. [</w:t>
-      </w:r>
-      <w:r>
-        <w:t xml:space="preserve">Loverich (2010)</w:t>
-      </w:r>
-      <w:r>
-        <w:t xml:space="preserve">; Open Blue 2016].The minimum site depth for installation of a SeaStation cage, listed by the original manufacturer, is 25 m (OceanSpar 2013). The maximum suitable depth for cage installation for this analysis was set at 100 m</w:t>
+        <w:t xml:space="preserve">2</w:t>
+      </w:r>
+      <w:r>
+        <w:t xml:space="preserve"> </w:t>
+      </w:r>
+      <w:r>
+        <w:t xml:space="preserve">sites, across our study region. SeaStation cages are typically configured using a grid mooring system that includes a grid, anchor, and mooring lines secured at varying distances from the cages</w:t>
       </w:r>
       <w:r>
         <w:t xml:space="preserve"> </w:t>
@@ -1553,71 +1452,10 @@
         <w:t xml:space="preserve">???</w:t>
       </w:r>
       <w:r>
-        <w:t xml:space="preserve">)</w:t>
-      </w:r>
-      <w:r>
-        <w:t xml:space="preserve">. In waters deeper than 90 m, cage installation and inspection of mooring and anchoring systems is more difficult and costly</w:t>
-      </w:r>
-      <w:r>
-        <w:t xml:space="preserve"> </w:t>
-      </w:r>
-      <w:r>
-        <w:t xml:space="preserve">(Scott and Muir 2000)</w:t>
-      </w:r>
-      <w:r>
-        <w:t xml:space="preserve">. We obtained spatial bathymetry data from Becker</w:t>
-      </w:r>
-      <w:r>
-        <w:t xml:space="preserve"> </w:t>
-      </w:r>
-      <w:r>
-        <w:rPr>
-          <w:i/>
-        </w:rPr>
-        <w:t xml:space="preserve">et al</w:t>
-      </w:r>
-      <w:r>
-        <w:t xml:space="preserve"> </w:t>
-      </w:r>
-      <w:r>
-        <w:t xml:space="preserve">(2009)</w:t>
-      </w:r>
-      <w:r>
-        <w:t xml:space="preserve">, and areas that fell within a 25 - 100 m depth were scored as suitable for offshore mariculture development. Additionally, SeaStation cages (or fish?) can withstand consistent current velocities up to 1 m/s</w:t>
-      </w:r>
-      <w:r>
-        <w:t xml:space="preserve"> </w:t>
-      </w:r>
-      <w:r>
-        <w:t xml:space="preserve">(Loverich 2010)</w:t>
-      </w:r>
-      <w:r>
-        <w:t xml:space="preserve">. To identify areas with unsuitably high current velocities, we obtained 10 years (2005-2015) of monthly average current data from Ocean Surface Current Analysis Real-time (OSCAR) zonal and meridional surface current velocity estimates from JPL Physical Oceanography DAAC and developed by Earth Space Research</w:t>
-      </w:r>
-      <w:r>
-        <w:t xml:space="preserve"> </w:t>
-      </w:r>
-      <w:r>
-        <w:t xml:space="preserve">(ESR 2009)</w:t>
-      </w:r>
-      <w:r>
-        <w:t xml:space="preserve">. The daily absolute maximum zonal and meridional velocities for each cell in our study area were calculated, and any cell with a maximum zonal or meridional velocity greater than 1 m/s were scored as unsuitable for the development of offshore aquaculture. We also obtained spatial data on coral reef locations</w:t>
-      </w:r>
-    </w:p>
-    <w:p>
-      <w:pPr>
-        <w:pStyle w:val="BodyText"/>
-      </w:pPr>
-      <w:r>
-        <w:t xml:space="preserve">To identify areas currently designated or utilized for other purposes, and for that reason unsuitable for offshore mariculture development, we obtained spatial data on: shipping activity, existing benthic oil structures, areas permitted for deep sea bed mining, and areas that have been designated as Marine Protected Areas or Conservation Priority areas (Table 1). Areas that fell in the 10% of the highest relative shipping activity, areas with coral reefs presnet, areas designated for conservation or deep sea bed mining purposes, and areas with existing benthic oil structures were considered unsuitable for offshore mariculture development.</w:t>
-      </w:r>
-    </w:p>
-    <w:p>
-      <w:pPr>
-        <w:pStyle w:val="BodyText"/>
-      </w:pPr>
-      <w:r>
-        <w:t xml:space="preserve">All spatial data layers listed in Table 1 were converted to raster format with a 1 km</w:t>
+        <w:t xml:space="preserve">; Xu, Zhu, and Miao 2015)</w:t>
+      </w:r>
+      <w:r>
+        <w:t xml:space="preserve">.We developed a hypothetical farm design for a 1 km</w:t>
       </w:r>
       <w:r>
         <w:rPr>
@@ -1629,7 +1467,16 @@
         <w:t xml:space="preserve"> </w:t>
       </w:r>
       <w:r>
-        <w:t xml:space="preserve">spatial resolution. Data files that had a resolution &gt; 1 km</w:t>
+        <w:t xml:space="preserve">cell that has 16 SeaStation cages (each 6,400 m</w:t>
+      </w:r>
+      <w:r>
+        <w:rPr>
+          <w:vertAlign w:val="superscript"/>
+        </w:rPr>
+        <w:t xml:space="preserve">3</w:t>
+      </w:r>
+      <w:r>
+        <w:t xml:space="preserve">) configured in two eight-cell grid mooring systems that occupy a total space of approximately ~ 0.48 km</w:t>
       </w:r>
       <w:r>
         <w:rPr>
@@ -1641,7 +1488,33 @@
         <w:t xml:space="preserve"> </w:t>
       </w:r>
       <w:r>
-        <w:t xml:space="preserve">were interpolated to the 1 km</w:t>
+        <w:t xml:space="preserve">and provide a total cage capacity of 102,400 m</w:t>
+      </w:r>
+      <w:r>
+        <w:rPr>
+          <w:vertAlign w:val="superscript"/>
+        </w:rPr>
+        <w:t xml:space="preserve">3</w:t>
+      </w:r>
+      <w:r>
+        <w:t xml:space="preserve"> </w:t>
+      </w:r>
+      <w:r>
+        <w:t xml:space="preserve">(Figure 2). The cages are held in position by the mooring system at depths of 15-20 m below the surface</w:t>
+      </w:r>
+      <w:r>
+        <w:t xml:space="preserve">(Loverich 2010)</w:t>
+      </w:r>
+      <w:r>
+        <w:t xml:space="preserve">.</w:t>
+      </w:r>
+    </w:p>
+    <w:p>
+      <w:pPr>
+        <w:pStyle w:val="BodyText"/>
+      </w:pPr>
+      <w:r>
+        <w:t xml:space="preserve">This cage configuration is similar to a 0.4 km</w:t>
       </w:r>
       <w:r>
         <w:rPr>
@@ -1653,25 +1526,52 @@
         <w:t xml:space="preserve"> </w:t>
       </w:r>
       <w:r>
-        <w:t xml:space="preserve">grid using 'nearest neighbor technique' in R's raster package</w:t>
-      </w:r>
-      <w:r>
-        <w:t xml:space="preserve"> </w:t>
-      </w:r>
-      <w:r>
-        <w:t xml:space="preserve">(</w:t>
+        <w:t xml:space="preserve">offshore mariculture farm located off the coast of Kona, Hawaii that has an eight-cage SeaStation array with a total cage volume of 64,000 m</w:t>
       </w:r>
       <w:r>
         <w:rPr>
-          <w:b/>
+          <w:vertAlign w:val="superscript"/>
         </w:rPr>
-        <w:t xml:space="preserve">???</w:t>
-      </w:r>
-      <w:r>
-        <w:t xml:space="preserve">)</w:t>
-      </w:r>
-      <w:r>
-        <w:t xml:space="preserve">. All 1 km</w:t>
+        <w:t xml:space="preserve">3</w:t>
+      </w:r>
+      <w:r>
+        <w:t xml:space="preserve"> </w:t>
+      </w:r>
+      <w:r>
+        <w:t xml:space="preserve">(Sims 2017)</w:t>
+      </w:r>
+      <w:r>
+        <w:t xml:space="preserve">. The total cage volume per unit of total farm area for our hypothetical farm design falls within the range of total cage volume per unit area of farm area for the Kona farm</w:t>
+      </w:r>
+      <w:r>
+        <w:t xml:space="preserve"> </w:t>
+      </w:r>
+      <w:r>
+        <w:t xml:space="preserve">(Sims 2017)</w:t>
+      </w:r>
+      <w:r>
+        <w:t xml:space="preserve"> </w:t>
+      </w:r>
+      <w:r>
+        <w:t xml:space="preserve">and another offshore farm using SeaStation cages in the Gulf of Maine</w:t>
+      </w:r>
+      <w:r>
+        <w:t xml:space="preserve"> </w:t>
+      </w:r>
+      <w:r>
+        <w:t xml:space="preserve">(D. W. Fredriksson et al. 2004)</w:t>
+      </w:r>
+      <w:r>
+        <w:t xml:space="preserve">;</w:t>
+      </w:r>
+      <w:r>
+        <w:t xml:space="preserve"> </w:t>
+      </w:r>
+      <w:r>
+        <w:t xml:space="preserve">(J. DeCew et al. 2010)</w:t>
+      </w:r>
+      <w:r>
+        <w:t xml:space="preserve">. Additionally, the total space occupied by the farm's infrastructure (0.48 km</w:t>
       </w:r>
       <w:r>
         <w:rPr>
@@ -1680,88 +1580,13 @@
         <w:t xml:space="preserve">2</w:t>
       </w:r>
       <w:r>
-        <w:t xml:space="preserve"> </w:t>
-      </w:r>
-      <w:r>
-        <w:t xml:space="preserve">cells from each layer that fell outside of the suitable threshold were given a score of zero and cells falling within the threshold were given a score of 1. We then overlaid all data layers and multiplied the values of all layers in each cell. This resulted in a final single data layer, where cells suitable for offshore aquaculture development based on all criteria listed in Table 1 had a score of 1, and unsuitable cells had a value of 0</w:t>
-      </w:r>
-    </w:p>
-    <w:p>
-      <w:pPr>
-        <w:pStyle w:val="Heading2"/>
-      </w:pPr>
-      <w:bookmarkStart w:id="28" w:name="farm-design"/>
-      <w:bookmarkEnd w:id="28"/>
-      <w:r>
-        <w:t xml:space="preserve">Farm Design</w:t>
-      </w:r>
-    </w:p>
-    <w:p>
-      <w:pPr>
-        <w:pStyle w:val="FirstParagraph"/>
-      </w:pPr>
-      <w:r>
-        <w:t xml:space="preserve">To estimate production, we assumed a fixed farm design across our study region. SeaStation cages are typically configured using a grid mooring system that includes grid, anchor, and mooring lines secured at varying distances from the cages</w:t>
-      </w:r>
-      <w:r>
-        <w:t xml:space="preserve"> </w:t>
-      </w:r>
-      <w:r>
-        <w:t xml:space="preserve">(D. W. Fredriksson et al. 2004; Xu, Zhu, and Miao 2015)</w:t>
-      </w:r>
-      <w:r>
-        <w:t xml:space="preserve">.We developed a hypothetical farm design for a 1 km</w:t>
-      </w:r>
-      <w:r>
-        <w:rPr>
-          <w:vertAlign w:val="superscript"/>
-        </w:rPr>
-        <w:t xml:space="preserve">2</w:t>
-      </w:r>
-      <w:r>
-        <w:t xml:space="preserve"> </w:t>
-      </w:r>
-      <w:r>
-        <w:t xml:space="preserve">cell that has 16 SeaStation cages (each 6,400 m</w:t>
-      </w:r>
-      <w:r>
-        <w:rPr>
-          <w:vertAlign w:val="superscript"/>
-        </w:rPr>
-        <w:t xml:space="preserve">3</w:t>
-      </w:r>
-      <w:r>
-        <w:t xml:space="preserve">) configured in two eight-cell grid mooring systems that occupy a total space of approximately ~ 0.48 km</w:t>
-      </w:r>
-      <w:r>
-        <w:rPr>
-          <w:vertAlign w:val="superscript"/>
-        </w:rPr>
-        <w:t xml:space="preserve">2</w:t>
-      </w:r>
-      <w:r>
-        <w:t xml:space="preserve"> </w:t>
-      </w:r>
-      <w:r>
-        <w:t xml:space="preserve">and provide a total cage capacity of 102,400 m</w:t>
-      </w:r>
-      <w:r>
-        <w:rPr>
-          <w:vertAlign w:val="superscript"/>
-        </w:rPr>
-        <w:t xml:space="preserve">3</w:t>
-      </w:r>
-      <w:r>
-        <w:t xml:space="preserve"> </w:t>
-      </w:r>
-      <w:r>
-        <w:t xml:space="preserve">(Figure 2). The cages are held in position by the mooring system at depths of 15-20 m below the surface</w:t>
-      </w:r>
-      <w:r>
-        <w:t xml:space="preserve">(Loverich 2010)</w:t>
-      </w:r>
-      <w:r>
-        <w:t xml:space="preserve">.</w:t>
+        <w:t xml:space="preserve">) follows the guidelines issued in NOAA's Fishery Management Plan (FMP) for offshore aquaculture development in the Gulf of Mexico that specifies</w:t>
+      </w:r>
+      <w:r>
+        <w:t xml:space="preserve"> </w:t>
+      </w:r>
+      <w:r>
+        <w:t xml:space="preserve">the total mariculture farm area should be twice the size of the total area occupied by farm infrastructure.</w:t>
       </w:r>
     </w:p>
     <w:p>
@@ -1769,120 +1594,13 @@
         <w:pStyle w:val="BodyText"/>
       </w:pPr>
       <w:r>
-        <w:t xml:space="preserve">This cage configuration is similar to a 0.4 km</w:t>
-      </w:r>
-      <w:r>
-        <w:rPr>
-          <w:vertAlign w:val="superscript"/>
-        </w:rPr>
-        <w:t xml:space="preserve">2</w:t>
-      </w:r>
-      <w:r>
-        <w:t xml:space="preserve"> </w:t>
-      </w:r>
-      <w:r>
-        <w:t xml:space="preserve">offshore mariculture farm located off the coast of Kona, Hawaii that has an eight-cage SeaStation array with a total cage volume of 64,000 m</w:t>
-      </w:r>
-      <w:r>
-        <w:rPr>
-          <w:vertAlign w:val="superscript"/>
-        </w:rPr>
-        <w:t xml:space="preserve">3</w:t>
-      </w:r>
-      <w:r>
-        <w:t xml:space="preserve"> </w:t>
-      </w:r>
-      <w:r>
-        <w:t xml:space="preserve">(</w:t>
-      </w:r>
-      <w:r>
-        <w:rPr>
-          <w:b/>
-        </w:rPr>
-        <w:t xml:space="preserve">???</w:t>
-      </w:r>
-      <w:r>
-        <w:t xml:space="preserve">)</w:t>
-      </w:r>
-      <w:r>
-        <w:t xml:space="preserve">. The total cage volume per unit of total farm area for our hypothetical farm design falls within the range of total cage volume per unit area of farm area for the Kona farm</w:t>
-      </w:r>
-      <w:r>
-        <w:t xml:space="preserve"> </w:t>
-      </w:r>
-      <w:r>
-        <w:t xml:space="preserve">(</w:t>
-      </w:r>
-      <w:r>
-        <w:rPr>
-          <w:b/>
-        </w:rPr>
-        <w:t xml:space="preserve">???</w:t>
-      </w:r>
-      <w:r>
-        <w:t xml:space="preserve">)</w:t>
-      </w:r>
-      <w:r>
-        <w:t xml:space="preserve"> </w:t>
-      </w:r>
-      <w:r>
-        <w:t xml:space="preserve">and another offshore farm using SeaStation cages in the Gulf of Maine</w:t>
-      </w:r>
-      <w:r>
-        <w:t xml:space="preserve"> </w:t>
-      </w:r>
-      <w:r>
-        <w:t xml:space="preserve">(D. W. Fredriksson et al. 2004)</w:t>
-      </w:r>
-      <w:r>
-        <w:t xml:space="preserve">;</w:t>
-      </w:r>
-      <w:r>
-        <w:t xml:space="preserve"> </w:t>
-      </w:r>
-      <w:r>
-        <w:t xml:space="preserve">(J. DeCew et al. 2010)</w:t>
-      </w:r>
-      <w:r>
-        <w:t xml:space="preserve">. Additionally, the total space occupied by the farm's infrastructure (0.48 km</w:t>
-      </w:r>
-      <w:r>
-        <w:rPr>
-          <w:vertAlign w:val="superscript"/>
-        </w:rPr>
-        <w:t xml:space="preserve">2</w:t>
-      </w:r>
-      <w:r>
-        <w:t xml:space="preserve">) follows the guidelines issued in NOAA's Fishery Management Plan (FMP) for offshore aquaculture development in the Gulf of Mexico that specifies</w:t>
-      </w:r>
-      <w:r>
-        <w:t xml:space="preserve"> </w:t>
-      </w:r>
-      <w:r>
-        <w:t xml:space="preserve">the total mariculture farm area should be twice the size of the total area occupied by farm infrastructure.</w:t>
-      </w:r>
-    </w:p>
-    <w:p>
-      <w:pPr>
-        <w:pStyle w:val="BodyText"/>
-      </w:pPr>
-      <w:r>
         <w:t xml:space="preserve">To maintain a steady supply of product, commercial mariculture farms typically stage the stocking of cages so that fish of a harvestable size are available year round (ref).Cobia take twelve months on average to grow from fingerling (~XX kg) to a harvestable size of 5 - 6 kg</w:t>
       </w:r>
       <w:r>
         <w:t xml:space="preserve"> </w:t>
       </w:r>
       <w:r>
-        <w:t xml:space="preserve">(</w:t>
-      </w:r>
-      <w:r>
-        <w:rPr>
-          <w:b/>
-        </w:rPr>
-        <w:t xml:space="preserve">???</w:t>
-      </w:r>
-      <w:r>
-        <w:t xml:space="preserve">)</w:t>
+        <w:t xml:space="preserve">(Holland, n.d.)</w:t>
       </w:r>
       <w:r>
         <w:t xml:space="preserve"> </w:t>
@@ -1942,107 +1660,331 @@
         <w:t xml:space="preserve"> </w:t>
       </w:r>
       <w:r>
-        <w:t xml:space="preserve">), (or 16,000 individual fish per cage). This means that it take between 1 and 1.5 years for the cobia farms to reach their operational capacity (reach production potential), which is a reasonable assumption because most commercial farms scale production gradually</w:t>
-      </w:r>
-      <w:r>
-        <w:t xml:space="preserve"> </w:t>
-      </w:r>
-      <w:r>
-        <w:t xml:space="preserve">(</w:t>
-      </w:r>
-      <w:r>
-        <w:rPr>
-          <w:b/>
-        </w:rPr>
-        <w:t xml:space="preserve">???</w:t>
-      </w:r>
-      <w:r>
-        <w:t xml:space="preserve">)</w:t>
-      </w:r>
-      <w:r>
-        <w:t xml:space="preserve">.</w:t>
-      </w:r>
-    </w:p>
-    <w:p>
-      <w:pPr>
-        <w:pStyle w:val="SourceCode"/>
-      </w:pPr>
-      <w:r>
-        <w:rPr>
-          <w:rStyle w:val="VerbatimChar"/>
-        </w:rPr>
-        <w:t xml:space="preserve">##                         **Farm Specification** **Value**</w:t>
-      </w:r>
-      <w:r>
-        <w:br w:type="textWrapping"/>
-      </w:r>
-      <w:r>
-        <w:rPr>
-          <w:rStyle w:val="VerbatimChar"/>
-        </w:rPr>
-        <w:t xml:space="preserve">## 1                             Cage volume (m3)     6,400</w:t>
-      </w:r>
-      <w:r>
-        <w:br w:type="textWrapping"/>
-      </w:r>
-      <w:r>
-        <w:rPr>
-          <w:rStyle w:val="VerbatimChar"/>
-        </w:rPr>
-        <w:t xml:space="preserve">## 2                              Number of cages        16</w:t>
-      </w:r>
-      <w:r>
-        <w:br w:type="textWrapping"/>
-      </w:r>
-      <w:r>
-        <w:rPr>
-          <w:rStyle w:val="VerbatimChar"/>
-        </w:rPr>
-        <w:t xml:space="preserve">## 3                            Harvest size (kg)         5</w:t>
-      </w:r>
-      <w:r>
-        <w:br w:type="textWrapping"/>
-      </w:r>
-      <w:r>
-        <w:rPr>
-          <w:rStyle w:val="VerbatimChar"/>
-        </w:rPr>
-        <w:t xml:space="preserve">## 4                      Harvest density (kg/m3)        15</w:t>
-      </w:r>
-      <w:r>
-        <w:br w:type="textWrapping"/>
-      </w:r>
-      <w:r>
-        <w:rPr>
-          <w:rStyle w:val="VerbatimChar"/>
-        </w:rPr>
-        <w:t xml:space="preserve">## 5 Harvest desnity (# of individiuals per cage)    16,000</w:t>
-      </w:r>
-      <w:r>
-        <w:br w:type="textWrapping"/>
-      </w:r>
-      <w:r>
-        <w:rPr>
-          <w:rStyle w:val="VerbatimChar"/>
-        </w:rPr>
-        <w:t xml:space="preserve">## 6                   Natural mortality rate (M)          </w:t>
-      </w:r>
-      <w:r>
-        <w:br w:type="textWrapping"/>
-      </w:r>
-      <w:r>
-        <w:rPr>
-          <w:rStyle w:val="VerbatimChar"/>
-        </w:rPr>
-        <w:t xml:space="preserve">## 7 Stocking density (# of individuals per cage)</w:t>
-      </w:r>
-    </w:p>
+        <w:t xml:space="preserve">), (or 16,000 individual fish per cage). This means that it take between 1 and 1.5 years for the cobia farms to reach their operational capacity (reach production potential), which is a reasonable assumption because most commercial farms scale production gradually [REF].</w:t>
+      </w:r>
+    </w:p>
+    <w:p>
+      <w:pPr>
+        <w:pStyle w:val="BodyText"/>
+      </w:pPr>
+      <w:r>
+        <w:t xml:space="preserve">Table 3:</w:t>
+      </w:r>
+    </w:p>
+    <w:tbl>
+      <w:tblPr>
+        <w:tblStyle w:val="TableNormal"/>
+        <w:tblW w:type="pct" w:w="1597.2222222222222"/>
+        <w:tblLook w:firstRow="1"/>
+      </w:tblPr>
+      <w:tblGrid>
+        <w:gridCol w:w="1760"/>
+        <w:gridCol w:w="770"/>
+      </w:tblGrid>
+      <w:tr>
+        <w:trPr>
+          <w:cnfStyle w:firstRow="1"/>
+        </w:trPr>
+        <w:tc>
+          <w:tcPr>
+            <w:tcBorders>
+              <w:bottom w:val="single"/>
+            </w:tcBorders>
+            <w:vAlign w:val="bottom"/>
+          </w:tcPr>
+          <w:p>
+            <w:pPr>
+              <w:pStyle w:val="Compact"/>
+              <w:jc w:val="center"/>
+            </w:pPr>
+            <w:r>
+              <w:t xml:space="preserve">Farm</w:t>
+            </w:r>
+            <w:r>
+              <w:t xml:space="preserve"> </w:t>
+            </w:r>
+            <w:r>
+              <w:t xml:space="preserve">Specification</w:t>
+            </w:r>
+          </w:p>
+        </w:tc>
+        <w:tc>
+          <w:tcPr>
+            <w:tcBorders>
+              <w:bottom w:val="single"/>
+            </w:tcBorders>
+            <w:vAlign w:val="bottom"/>
+          </w:tcPr>
+          <w:p>
+            <w:pPr>
+              <w:pStyle w:val="Compact"/>
+              <w:jc w:val="center"/>
+            </w:pPr>
+            <w:r>
+              <w:t xml:space="preserve">Value</w:t>
+            </w:r>
+          </w:p>
+        </w:tc>
+      </w:tr>
+      <w:tr>
+        <w:tc>
+          <w:p>
+            <w:pPr>
+              <w:pStyle w:val="Compact"/>
+              <w:jc w:val="center"/>
+            </w:pPr>
+            <w:r>
+              <w:t xml:space="preserve">Cage</w:t>
+            </w:r>
+            <w:r>
+              <w:t xml:space="preserve"> </w:t>
+            </w:r>
+            <w:r>
+              <w:t xml:space="preserve">volume</w:t>
+            </w:r>
+            <w:r>
+              <w:t xml:space="preserve"> </w:t>
+            </w:r>
+            <w:r>
+              <w:t xml:space="preserve">(m3)</w:t>
+            </w:r>
+          </w:p>
+        </w:tc>
+        <w:tc>
+          <w:p>
+            <w:pPr>
+              <w:pStyle w:val="Compact"/>
+              <w:jc w:val="center"/>
+            </w:pPr>
+            <w:r>
+              <w:t xml:space="preserve">6,400</w:t>
+            </w:r>
+          </w:p>
+        </w:tc>
+      </w:tr>
+      <w:tr>
+        <w:tc>
+          <w:p>
+            <w:pPr>
+              <w:pStyle w:val="Compact"/>
+              <w:jc w:val="center"/>
+            </w:pPr>
+            <w:r>
+              <w:t xml:space="preserve">Number of</w:t>
+            </w:r>
+            <w:r>
+              <w:t xml:space="preserve"> </w:t>
+            </w:r>
+            <w:r>
+              <w:t xml:space="preserve">cages</w:t>
+            </w:r>
+          </w:p>
+        </w:tc>
+        <w:tc>
+          <w:p>
+            <w:pPr>
+              <w:pStyle w:val="Compact"/>
+              <w:jc w:val="center"/>
+            </w:pPr>
+            <w:r>
+              <w:t xml:space="preserve">16</w:t>
+            </w:r>
+          </w:p>
+        </w:tc>
+      </w:tr>
+      <w:tr>
+        <w:tc>
+          <w:p>
+            <w:pPr>
+              <w:pStyle w:val="Compact"/>
+              <w:jc w:val="center"/>
+            </w:pPr>
+            <w:r>
+              <w:t xml:space="preserve">Harvest</w:t>
+            </w:r>
+            <w:r>
+              <w:t xml:space="preserve"> </w:t>
+            </w:r>
+            <w:r>
+              <w:t xml:space="preserve">size (kg)</w:t>
+            </w:r>
+          </w:p>
+        </w:tc>
+        <w:tc>
+          <w:p>
+            <w:pPr>
+              <w:pStyle w:val="Compact"/>
+              <w:jc w:val="center"/>
+            </w:pPr>
+            <w:r>
+              <w:t xml:space="preserve">5</w:t>
+            </w:r>
+          </w:p>
+        </w:tc>
+      </w:tr>
+      <w:tr>
+        <w:tc>
+          <w:p>
+            <w:pPr>
+              <w:pStyle w:val="Compact"/>
+              <w:jc w:val="center"/>
+            </w:pPr>
+            <w:r>
+              <w:t xml:space="preserve">Harvest</w:t>
+            </w:r>
+            <w:r>
+              <w:t xml:space="preserve"> </w:t>
+            </w:r>
+            <w:r>
+              <w:t xml:space="preserve">density</w:t>
+            </w:r>
+            <w:r>
+              <w:t xml:space="preserve"> </w:t>
+            </w:r>
+            <w:r>
+              <w:t xml:space="preserve">(kg/m3)</w:t>
+            </w:r>
+          </w:p>
+        </w:tc>
+        <w:tc>
+          <w:p>
+            <w:pPr>
+              <w:pStyle w:val="Compact"/>
+              <w:jc w:val="center"/>
+            </w:pPr>
+            <w:r>
+              <w:t xml:space="preserve">15</w:t>
+            </w:r>
+          </w:p>
+        </w:tc>
+      </w:tr>
+      <w:tr>
+        <w:tc>
+          <w:p>
+            <w:pPr>
+              <w:pStyle w:val="Compact"/>
+              <w:jc w:val="center"/>
+            </w:pPr>
+            <w:r>
+              <w:t xml:space="preserve">Harvest</w:t>
+            </w:r>
+            <w:r>
+              <w:t xml:space="preserve"> </w:t>
+            </w:r>
+            <w:r>
+              <w:t xml:space="preserve">desnity (#</w:t>
+            </w:r>
+            <w:r>
+              <w:t xml:space="preserve"> </w:t>
+            </w:r>
+            <w:r>
+              <w:t xml:space="preserve">of</w:t>
+            </w:r>
+            <w:r>
+              <w:t xml:space="preserve"> </w:t>
+            </w:r>
+            <w:r>
+              <w:t xml:space="preserve">individiuals</w:t>
+            </w:r>
+            <w:r>
+              <w:t xml:space="preserve"> </w:t>
+            </w:r>
+            <w:r>
+              <w:t xml:space="preserve">per cage)</w:t>
+            </w:r>
+          </w:p>
+        </w:tc>
+        <w:tc>
+          <w:p>
+            <w:pPr>
+              <w:pStyle w:val="Compact"/>
+              <w:jc w:val="center"/>
+            </w:pPr>
+            <w:r>
+              <w:t xml:space="preserve">16,000</w:t>
+            </w:r>
+          </w:p>
+        </w:tc>
+      </w:tr>
+      <w:tr>
+        <w:tc>
+          <w:p>
+            <w:pPr>
+              <w:pStyle w:val="Compact"/>
+              <w:jc w:val="center"/>
+            </w:pPr>
+            <w:r>
+              <w:t xml:space="preserve">Natural</w:t>
+            </w:r>
+            <w:r>
+              <w:t xml:space="preserve"> </w:t>
+            </w:r>
+            <w:r>
+              <w:t xml:space="preserve">mortality</w:t>
+            </w:r>
+            <w:r>
+              <w:t xml:space="preserve"> </w:t>
+            </w:r>
+            <w:r>
+              <w:t xml:space="preserve">rate (M)</w:t>
+            </w:r>
+          </w:p>
+        </w:tc>
+        <w:tc>
+          <w:p>
+            <w:pStyle w:val="Compact"/>
+          </w:p>
+        </w:tc>
+      </w:tr>
+      <w:tr>
+        <w:tc>
+          <w:p>
+            <w:pPr>
+              <w:pStyle w:val="Compact"/>
+              <w:jc w:val="center"/>
+            </w:pPr>
+            <w:r>
+              <w:t xml:space="preserve">Stocking</w:t>
+            </w:r>
+            <w:r>
+              <w:t xml:space="preserve"> </w:t>
+            </w:r>
+            <w:r>
+              <w:t xml:space="preserve">density (#</w:t>
+            </w:r>
+            <w:r>
+              <w:t xml:space="preserve"> </w:t>
+            </w:r>
+            <w:r>
+              <w:t xml:space="preserve">of</w:t>
+            </w:r>
+            <w:r>
+              <w:t xml:space="preserve"> </w:t>
+            </w:r>
+            <w:r>
+              <w:t xml:space="preserve">individuals</w:t>
+            </w:r>
+            <w:r>
+              <w:t xml:space="preserve"> </w:t>
+            </w:r>
+            <w:r>
+              <w:t xml:space="preserve">per cage)</w:t>
+            </w:r>
+          </w:p>
+        </w:tc>
+        <w:tc>
+          <w:p>
+            <w:pStyle w:val="Compact"/>
+          </w:p>
+        </w:tc>
+      </w:tr>
+    </w:tbl>
     <w:p>
       <w:pPr>
         <w:pStyle w:val="Heading2"/>
       </w:pPr>
-      <w:bookmarkStart w:id="29" w:name="bioeconomic-model"/>
-      <w:bookmarkEnd w:id="29"/>
+      <w:bookmarkStart w:id="31" w:name="bioeconomic-model"/>
+      <w:bookmarkEnd w:id="31"/>
       <w:r>
         <w:t xml:space="preserve">Bioeconomic Model</w:t>
       </w:r>
@@ -2051,8 +1993,8 @@
       <w:pPr>
         <w:pStyle w:val="Heading3"/>
       </w:pPr>
-      <w:bookmarkStart w:id="30" w:name="temperature-perfomance-curve"/>
-      <w:bookmarkEnd w:id="30"/>
+      <w:bookmarkStart w:id="32" w:name="temperature-perfomance-curve"/>
+      <w:bookmarkEnd w:id="32"/>
       <w:r>
         <w:t xml:space="preserve">Temperature Perfomance Curve</w:t>
       </w:r>
@@ -2062,22 +2004,13 @@
         <w:pStyle w:val="FirstParagraph"/>
       </w:pPr>
       <w:r>
-        <w:t xml:space="preserve">Temperature is one of the primary abiotic factors controlling growth in fish, including cobia</w:t>
-      </w:r>
-      <w:r>
-        <w:t xml:space="preserve"> </w:t>
-      </w:r>
-      <w:r>
-        <w:t xml:space="preserve">(</w:t>
-      </w:r>
-      <w:r>
-        <w:rPr>
-          <w:b/>
-        </w:rPr>
-        <w:t xml:space="preserve">???</w:t>
-      </w:r>
-      <w:r>
-        <w:t xml:space="preserve">)</w:t>
+        <w:t xml:space="preserve">Temperature is one of the primary abiotic factors controlling growth in ecotherms, including cobia</w:t>
+      </w:r>
+      <w:r>
+        <w:t xml:space="preserve"> </w:t>
+      </w:r>
+      <w:r>
+        <w:t xml:space="preserve">(Brett 1979)</w:t>
       </w:r>
       <w:r>
         <w:t xml:space="preserve">, and is a factor that cannot be easily controlled in offshore mariculture grow-out settings</w:t>
@@ -2086,19 +2019,10 @@
         <w:t xml:space="preserve"> </w:t>
       </w:r>
       <w:r>
-        <w:t xml:space="preserve">(</w:t>
-      </w:r>
-      <w:r>
-        <w:rPr>
-          <w:b/>
-        </w:rPr>
-        <w:t xml:space="preserve">???</w:t>
-      </w:r>
-      <w:r>
-        <w:t xml:space="preserve">)</w:t>
-      </w:r>
-      <w:r>
-        <w:t xml:space="preserve">. To reflect spatial differences in productivity across farms attributed to temperature variations, we used a thermal performance curve (TPC) to model temperature dependent individual growth of cobia. pWe used 10 years of satellite-based sea surface temperature (SST) data (NASA 2014) to calculate 1 km</w:t>
+        <w:t xml:space="preserve">(Tidwell 2012)</w:t>
+      </w:r>
+      <w:r>
+        <w:t xml:space="preserve">. To reflect spatial differences in productivity across farms attributed to temperature variations, we used a thermal performance curve (TPC) to model temperature dependent individual growth of cobia (Dane ref). We used 10 years of satellite-based sea surface temperature (SST) data (NASA 2014) to calculate 1 km</w:t>
       </w:r>
       <w:r>
         <w:rPr>
@@ -2110,7 +2034,24 @@
         <w:t xml:space="preserve"> </w:t>
       </w:r>
       <w:r>
-        <w:t xml:space="preserve">resolution spatial data layers of average monthly SST:</w:t>
+        <w:t xml:space="preserve">resolution spatial data layers of average monthly SST. Monthly biomass (</w:t>
+      </w:r>
+      <m:oMath>
+        <m:sSub>
+          <m:e>
+            <m:r>
+              <m:t>B</m:t>
+            </m:r>
+          </m:e>
+          <m:sub>
+            <m:r>
+              <m:t>m</m:t>
+            </m:r>
+          </m:sub>
+        </m:sSub>
+      </m:oMath>
+      <w:r>
+        <w:t xml:space="preserve">)for each cage was then calculated as:</w:t>
       </w:r>
     </w:p>
     <w:p>
@@ -2118,44 +2059,71 @@
         <w:pStyle w:val="BodyText"/>
       </w:pPr>
       <w:r>
-        <w:t xml:space="preserve">where *tmin is XX, tmax is XX, and max growth occurs at topt, and SST is the average monthly SST over the last 10 years for locations (Table XX)</w:t>
-      </w:r>
-    </w:p>
-    <w:p>
-      <w:pPr>
-        <w:pStyle w:val="BodyText"/>
-      </w:pPr>
-      <w:r>
-        <w:t xml:space="preserve">Annual production (Bt) at each farm is then calculated as:</w:t>
-      </w:r>
-    </w:p>
-    <w:p>
-      <w:pPr>
-        <w:pStyle w:val="BodyText"/>
-      </w:pPr>
-      <w:r>
-        <w:t xml:space="preserve">number of cage</w:t>
-      </w:r>
-      <w:r>
-        <w:t xml:space="preserve"> </w:t>
+        <w:t xml:space="preserve">where t_</w:t>
       </w:r>
       <w:r>
         <w:rPr>
           <w:i/>
         </w:rPr>
-        <w:t xml:space="preserve">(sum of harvest from a cage over a year = biomass in month i-1 + growth k</w:t>
+        <w:t xml:space="preserve">min</w:t>
+      </w:r>
+      <w:r>
+        <w:t xml:space="preserve"> </w:t>
+      </w:r>
+      <w:r>
+        <w:t xml:space="preserve">is XX, t_</w:t>
       </w:r>
       <w:r>
         <w:rPr>
           <w:i/>
         </w:rPr>
-        <w:t xml:space="preserve"> </w:t>
-      </w:r>
-      <w:r>
-        <w:t xml:space="preserve"> </w:t>
-      </w:r>
-      <w:r>
-        <w:t xml:space="preserve">cages are stocked in a way to optimize growth.</w:t>
+        <w:t xml:space="preserve">max</w:t>
+      </w:r>
+      <w:r>
+        <w:t xml:space="preserve"> </w:t>
+      </w:r>
+      <w:r>
+        <w:t xml:space="preserve">is XX, and max growth occurs at t_</w:t>
+      </w:r>
+      <w:r>
+        <w:rPr>
+          <w:i/>
+        </w:rPr>
+        <w:t xml:space="preserve">opt</w:t>
+      </w:r>
+      <w:r>
+        <w:t xml:space="preserve">, and SST is the average monthly SST over the last 10 years for locations,</w:t>
+      </w:r>
+      <w:r>
+        <w:t xml:space="preserve"> </w:t>
+      </w:r>
+      <m:oMath>
+        <m:r>
+          <m:t>D</m:t>
+        </m:r>
+      </m:oMath>
+      <w:r>
+        <w:t xml:space="preserve">, is the initial stocking density of each cage, and</w:t>
+      </w:r>
+      <w:r>
+        <w:t xml:space="preserve"> </w:t>
+      </w:r>
+      <m:oMath>
+        <m:r>
+          <m:t>S</m:t>
+        </m:r>
+      </m:oMath>
+      <w:r>
+        <w:t xml:space="preserve">, the total survival rate is assumed to be 95%</w:t>
+      </w:r>
+      <w:r>
+        <w:t xml:space="preserve"> </w:t>
+      </w:r>
+      <w:r>
+        <w:t xml:space="preserve">(Benetti et al. 2008)</w:t>
+      </w:r>
+      <w:r>
+        <w:t xml:space="preserve">. (Table XX)</w:t>
       </w:r>
     </w:p>
     <w:p>
@@ -2163,55 +2131,7 @@
         <w:pStyle w:val="BodyText"/>
       </w:pPr>
       <w:r>
-        <w:t xml:space="preserve">where</w:t>
-      </w:r>
-      <w:r>
-        <w:t xml:space="preserve"> </w:t>
-      </w:r>
-      <m:oMath>
-        <m:r>
-          <m:t>D</m:t>
-        </m:r>
-      </m:oMath>
-      <w:r>
-        <w:t xml:space="preserve">, is the initial stocking density of each cage, and</w:t>
-      </w:r>
-      <w:r>
-        <w:t xml:space="preserve"> </w:t>
-      </w:r>
-      <m:oMath>
-        <m:r>
-          <m:t>S</m:t>
-        </m:r>
-      </m:oMath>
-      <w:r>
-        <w:t xml:space="preserve">, the total survival rate is assumed to be 95%</w:t>
-      </w:r>
-      <w:r>
-        <w:t xml:space="preserve"> </w:t>
-      </w:r>
-      <w:r>
-        <w:t xml:space="preserve">(</w:t>
-      </w:r>
-      <w:r>
-        <w:rPr>
-          <w:b/>
-        </w:rPr>
-        <w:t xml:space="preserve">???</w:t>
-      </w:r>
-      <w:r>
-        <w:t xml:space="preserve">)</w:t>
-      </w:r>
-      <w:r>
-        <w:t xml:space="preserve">.</w:t>
-      </w:r>
-    </w:p>
-    <w:p>
-      <w:pPr>
-        <w:pStyle w:val="BodyText"/>
-      </w:pPr>
-      <w:r>
-        <w:t xml:space="preserve">Monthly biomass is then summed, to determine total annual biomass (</w:t>
+        <w:t xml:space="preserve">Annual production (</w:t>
       </w:r>
       <m:oMath>
         <m:sSub>
@@ -2228,19 +2148,13 @@
         </m:sSub>
       </m:oMath>
       <w:r>
-        <w:t xml:space="preserve">) at each farm.</w:t>
+        <w:t xml:space="preserve">) at each farm is then calculated as:</w:t>
       </w:r>
     </w:p>
     <w:p>
       <w:pPr>
         <w:pStyle w:val="BodyText"/>
       </w:pPr>
-      <w:r>
-        <w:t xml:space="preserve">Where</w:t>
-      </w:r>
-      <w:r>
-        <w:t xml:space="preserve"> </w:t>
-      </w:r>
       <m:oMath>
         <m:sSub>
           <m:e>
@@ -2254,221 +2168,65 @@
             </m:r>
           </m:sub>
         </m:sSub>
-      </m:oMath>
-      <w:r>
-        <w:t xml:space="preserve"> </w:t>
-      </w:r>
-      <w:r>
-        <w:t xml:space="preserve">estimates biomass (t) in month</w:t>
-      </w:r>
-      <w:r>
-        <w:t xml:space="preserve"> </w:t>
-      </w:r>
-      <m:oMath>
-        <m:r>
-          <m:t>t</m:t>
-        </m:r>
-      </m:oMath>
-      <w:r>
-        <w:t xml:space="preserve"> </w:t>
-      </w:r>
-      <w:r>
-        <w:t xml:space="preserve">as a function of average monthly sea surface temperature.</w:t>
-      </w:r>
-    </w:p>
-    <w:p>
-      <w:pPr>
-        <w:pStyle w:val="Heading3"/>
-      </w:pPr>
-      <w:bookmarkStart w:id="31" w:name="economic-model"/>
-      <w:bookmarkEnd w:id="31"/>
-      <w:r>
-        <w:t xml:space="preserve">Economic Model</w:t>
-      </w:r>
-    </w:p>
-    <w:p>
-      <w:pPr>
-        <w:pStyle w:val="Heading4"/>
-      </w:pPr>
-      <w:bookmarkStart w:id="32" w:name="costs"/>
-      <w:bookmarkEnd w:id="32"/>
-      <w:r>
-        <w:t xml:space="preserve">Costs</w:t>
-      </w:r>
-    </w:p>
-    <w:p>
-      <w:pPr>
-        <w:pStyle w:val="FirstParagraph"/>
-      </w:pPr>
-      <w:r>
-        <w:t xml:space="preserve">Using cost parameters we derived from the literature for each EEZ and parameters that were fixed across all sites (Table 4). The economic model estimates total operating costs (</w:t>
-      </w:r>
-      <m:oMath>
-        <m:r>
-          <m:t>T</m:t>
-        </m:r>
-        <m:r>
-          <m:t>C</m:t>
-        </m:r>
-      </m:oMath>
-      <w:r>
-        <w:t xml:space="preserve">) for each farm</w:t>
-      </w:r>
-      <w:r>
-        <w:t xml:space="preserve"> </w:t>
-      </w:r>
-      <m:oMath>
-        <m:r>
-          <m:t>i</m:t>
-        </m:r>
-      </m:oMath>
-      <w:r>
-        <w:t xml:space="preserve"> </w:t>
-      </w:r>
-      <w:r>
-        <w:t xml:space="preserve">at</w:t>
-      </w:r>
-      <w:r>
-        <w:t xml:space="preserve"> </w:t>
-      </w:r>
-      <m:oMath>
-        <m:r>
-          <m:t>t</m:t>
-        </m:r>
         <m:r>
           <m:t>=</m:t>
         </m:r>
         <m:r>
-          <m:t>1</m:t>
-        </m:r>
-      </m:oMath>
-      <w:r>
-        <w:t xml:space="preserve"> </w:t>
-      </w:r>
-      <w:r>
-        <w:t xml:space="preserve">year as:</w:t>
-      </w:r>
-    </w:p>
-    <w:p>
-      <w:pPr>
-        <w:pStyle w:val="BodyText"/>
-      </w:pPr>
-      <w:r>
-        <w:t xml:space="preserve">$TC_{i,t=1} = SC_{i,t=1} + OC_{i,t=1} $</w:t>
-      </w:r>
-    </w:p>
-    <w:p>
-      <w:pPr>
-        <w:pStyle w:val="BodyText"/>
-      </w:pPr>
-      <w:r>
-        <w:t xml:space="preserve">and</w:t>
-      </w:r>
-      <w:r>
-        <w:t xml:space="preserve"> </w:t>
-      </w:r>
-      <m:oMath>
-        <m:r>
-          <m:t>T</m:t>
-        </m:r>
-        <m:r>
-          <m:t>C</m:t>
-        </m:r>
-      </m:oMath>
-      <w:r>
-        <w:t xml:space="preserve"> </w:t>
-      </w:r>
-      <w:r>
-        <w:t xml:space="preserve">for all subsequent years (</w:t>
-      </w:r>
-      <m:oMath>
-        <m:r>
-          <m:t>t</m:t>
-        </m:r>
-        <m:r>
-          <m:t>&gt;</m:t>
-        </m:r>
-        <m:r>
-          <m:t>1</m:t>
-        </m:r>
-      </m:oMath>
-      <w:r>
-        <w:t xml:space="preserve"> </w:t>
-      </w:r>
-      <w:r>
-        <w:t xml:space="preserve">as) at each site</w:t>
-      </w:r>
-      <w:r>
-        <w:t xml:space="preserve"> </w:t>
-      </w:r>
-      <m:oMath>
-        <m:r>
-          <m:t>i</m:t>
-        </m:r>
-      </m:oMath>
-      <w:r>
-        <w:t xml:space="preserve">:</w:t>
-      </w:r>
-    </w:p>
-    <w:p>
-      <w:pPr>
-        <w:pStyle w:val="BodyText"/>
-      </w:pPr>
-      <m:oMath>
-        <m:r>
-          <m:t>T</m:t>
-        </m:r>
+          <m:t>c</m:t>
+        </m:r>
+        <m:r>
+          <m:t>a</m:t>
+        </m:r>
+        <m:r>
+          <m:t>g</m:t>
+        </m:r>
+        <m:r>
+          <m:t>e</m:t>
+        </m:r>
+        <m:r>
+          <m:t>s</m:t>
+        </m:r>
+        <m:r>
+          <m:t>*</m:t>
+        </m:r>
+        <m:nary>
+          <m:naryPr>
+            <m:chr m:val="∑"/>
+            <m:limLoc m:val="undOvr"/>
+            <m:subHide m:val="0"/>
+            <m:supHide m:val="0"/>
+          </m:naryPr>
+          <m:sub>
+            <m:r>
+              <m:t>m</m:t>
+            </m:r>
+            <m:r>
+              <m:t>=</m:t>
+            </m:r>
+            <m:r>
+              <m:t>1</m:t>
+            </m:r>
+          </m:sub>
+          <m:sup>
+            <m:r>
+              <m:t>12</m:t>
+            </m:r>
+          </m:sup>
+          <m:e>
+            <m:r>
+              <m:t>*</m:t>
+            </m:r>
+          </m:e>
+        </m:nary>
         <m:sSub>
           <m:e>
             <m:r>
-              <m:t>C</m:t>
+              <m:t>B</m:t>
             </m:r>
           </m:e>
           <m:sub>
             <m:r>
-              <m:t>t</m:t>
-            </m:r>
-            <m:r>
-              <m:t>&gt;</m:t>
-            </m:r>
-            <m:r>
-              <m:t>1</m:t>
-            </m:r>
-            <m:r>
-              <m:t>,</m:t>
-            </m:r>
-            <m:r>
-              <m:t>i</m:t>
-            </m:r>
-          </m:sub>
-        </m:sSub>
-        <m:r>
-          <m:t>=</m:t>
-        </m:r>
-        <m:r>
-          <m:t>O</m:t>
-        </m:r>
-        <m:sSub>
-          <m:e>
-            <m:r>
-              <m:t>C</m:t>
-            </m:r>
-          </m:e>
-          <m:sub>
-            <m:r>
-              <m:t>t</m:t>
-            </m:r>
-            <m:r>
-              <m:t>&gt;</m:t>
-            </m:r>
-            <m:r>
-              <m:t>1</m:t>
-            </m:r>
-            <m:r>
-              <m:t>,</m:t>
-            </m:r>
-            <m:r>
-              <m:t>i</m:t>
+              <m:t>m</m:t>
             </m:r>
           </m:sub>
         </m:sSub>
@@ -2479,6 +2237,336 @@
         <w:pStyle w:val="BodyText"/>
       </w:pPr>
       <w:r>
+        <w:t xml:space="preserve">Where</w:t>
+      </w:r>
+      <w:r>
+        <w:t xml:space="preserve"> </w:t>
+      </w:r>
+      <w:r>
+        <w:rPr>
+          <w:i/>
+        </w:rPr>
+        <w:t xml:space="preserve">cages</w:t>
+      </w:r>
+      <w:r>
+        <w:t xml:space="preserve"> </w:t>
+      </w:r>
+      <w:r>
+        <w:t xml:space="preserve">is the number of cages per farm and</w:t>
+      </w:r>
+      <w:r>
+        <w:t xml:space="preserve"> </w:t>
+      </w:r>
+      <m:oMath>
+        <m:sSub>
+          <m:e>
+            <m:r>
+              <m:t>B</m:t>
+            </m:r>
+          </m:e>
+          <m:sub>
+            <m:r>
+              <m:t>m</m:t>
+            </m:r>
+          </m:sub>
+        </m:sSub>
+      </m:oMath>
+      <w:r>
+        <w:t xml:space="preserve"> </w:t>
+      </w:r>
+      <w:r>
+        <w:t xml:space="preserve">is the monthly total biomass per cage.</w:t>
+      </w:r>
+    </w:p>
+    <w:p>
+      <w:pPr>
+        <w:pStyle w:val="Heading3"/>
+      </w:pPr>
+      <w:bookmarkStart w:id="33" w:name="economic-model"/>
+      <w:bookmarkEnd w:id="33"/>
+      <w:r>
+        <w:t xml:space="preserve">Economic Model</w:t>
+      </w:r>
+    </w:p>
+    <w:p>
+      <w:pPr>
+        <w:pStyle w:val="Heading4"/>
+      </w:pPr>
+      <w:bookmarkStart w:id="34" w:name="costs"/>
+      <w:bookmarkEnd w:id="34"/>
+      <w:r>
+        <w:t xml:space="preserve">Costs</w:t>
+      </w:r>
+    </w:p>
+    <w:p>
+      <w:pPr>
+        <w:pStyle w:val="FirstParagraph"/>
+      </w:pPr>
+      <w:r>
+        <w:t xml:space="preserve">Using cost parameters we derived from the literature for each EEZ and parameters that were fixed across all sites (Table 4), the economic model estimates total operating costs (</w:t>
+      </w:r>
+      <m:oMath>
+        <m:r>
+          <m:t>T</m:t>
+        </m:r>
+        <m:r>
+          <m:t>C</m:t>
+        </m:r>
+      </m:oMath>
+      <w:r>
+        <w:t xml:space="preserve">) for each farm</w:t>
+      </w:r>
+      <w:r>
+        <w:t xml:space="preserve"> </w:t>
+      </w:r>
+      <m:oMath>
+        <m:r>
+          <m:t>i</m:t>
+        </m:r>
+      </m:oMath>
+      <w:r>
+        <w:t xml:space="preserve"> </w:t>
+      </w:r>
+      <w:r>
+        <w:t xml:space="preserve">at</w:t>
+      </w:r>
+      <w:r>
+        <w:t xml:space="preserve"> </w:t>
+      </w:r>
+      <m:oMath>
+        <m:r>
+          <m:t>t</m:t>
+        </m:r>
+        <m:r>
+          <m:t>=</m:t>
+        </m:r>
+        <m:r>
+          <m:t>1</m:t>
+        </m:r>
+      </m:oMath>
+      <w:r>
+        <w:t xml:space="preserve"> </w:t>
+      </w:r>
+      <w:r>
+        <w:t xml:space="preserve">year as:</w:t>
+      </w:r>
+    </w:p>
+    <w:p>
+      <w:pPr>
+        <w:pStyle w:val="BodyText"/>
+      </w:pPr>
+      <m:oMath>
+        <m:r>
+          <m:t>T</m:t>
+        </m:r>
+        <m:sSub>
+          <m:e>
+            <m:r>
+              <m:t>C</m:t>
+            </m:r>
+          </m:e>
+          <m:sub>
+            <m:r>
+              <m:t>i</m:t>
+            </m:r>
+            <m:r>
+              <m:t>,</m:t>
+            </m:r>
+            <m:r>
+              <m:t>t</m:t>
+            </m:r>
+            <m:r>
+              <m:t>=</m:t>
+            </m:r>
+            <m:r>
+              <m:t>1</m:t>
+            </m:r>
+          </m:sub>
+        </m:sSub>
+        <m:r>
+          <m:t>=</m:t>
+        </m:r>
+        <m:r>
+          <m:t>S</m:t>
+        </m:r>
+        <m:sSub>
+          <m:e>
+            <m:r>
+              <m:t>C</m:t>
+            </m:r>
+          </m:e>
+          <m:sub>
+            <m:r>
+              <m:t>i</m:t>
+            </m:r>
+            <m:r>
+              <m:t>,</m:t>
+            </m:r>
+            <m:r>
+              <m:t>t</m:t>
+            </m:r>
+            <m:r>
+              <m:t>=</m:t>
+            </m:r>
+            <m:r>
+              <m:t>1</m:t>
+            </m:r>
+          </m:sub>
+        </m:sSub>
+        <m:r>
+          <m:t>+</m:t>
+        </m:r>
+        <m:r>
+          <m:t>O</m:t>
+        </m:r>
+        <m:sSub>
+          <m:e>
+            <m:r>
+              <m:t>C</m:t>
+            </m:r>
+          </m:e>
+          <m:sub>
+            <m:r>
+              <m:t>i</m:t>
+            </m:r>
+            <m:r>
+              <m:t>,</m:t>
+            </m:r>
+            <m:r>
+              <m:t>t</m:t>
+            </m:r>
+            <m:r>
+              <m:t>=</m:t>
+            </m:r>
+            <m:r>
+              <m:t>1</m:t>
+            </m:r>
+          </m:sub>
+        </m:sSub>
+      </m:oMath>
+    </w:p>
+    <w:p>
+      <w:pPr>
+        <w:pStyle w:val="BodyText"/>
+      </w:pPr>
+      <w:r>
+        <w:t xml:space="preserve">and</w:t>
+      </w:r>
+      <w:r>
+        <w:t xml:space="preserve"> </w:t>
+      </w:r>
+      <m:oMath>
+        <m:r>
+          <m:t>T</m:t>
+        </m:r>
+        <m:r>
+          <m:t>C</m:t>
+        </m:r>
+      </m:oMath>
+      <w:r>
+        <w:t xml:space="preserve"> </w:t>
+      </w:r>
+      <w:r>
+        <w:t xml:space="preserve">for all subsequent years (</w:t>
+      </w:r>
+      <m:oMath>
+        <m:r>
+          <m:t>t</m:t>
+        </m:r>
+        <m:r>
+          <m:t>&gt;</m:t>
+        </m:r>
+        <m:r>
+          <m:t>1</m:t>
+        </m:r>
+      </m:oMath>
+      <w:r>
+        <w:t xml:space="preserve"> </w:t>
+      </w:r>
+      <w:r>
+        <w:t xml:space="preserve">as) at each site</w:t>
+      </w:r>
+      <w:r>
+        <w:t xml:space="preserve"> </w:t>
+      </w:r>
+      <m:oMath>
+        <m:r>
+          <m:t>i</m:t>
+        </m:r>
+      </m:oMath>
+      <w:r>
+        <w:t xml:space="preserve">:</w:t>
+      </w:r>
+    </w:p>
+    <w:p>
+      <w:pPr>
+        <w:pStyle w:val="BodyText"/>
+      </w:pPr>
+      <m:oMath>
+        <m:r>
+          <m:t>T</m:t>
+        </m:r>
+        <m:sSub>
+          <m:e>
+            <m:r>
+              <m:t>C</m:t>
+            </m:r>
+          </m:e>
+          <m:sub>
+            <m:r>
+              <m:t>t</m:t>
+            </m:r>
+            <m:r>
+              <m:t>&gt;</m:t>
+            </m:r>
+            <m:r>
+              <m:t>1</m:t>
+            </m:r>
+            <m:r>
+              <m:t>,</m:t>
+            </m:r>
+            <m:r>
+              <m:t>i</m:t>
+            </m:r>
+          </m:sub>
+        </m:sSub>
+        <m:r>
+          <m:t>=</m:t>
+        </m:r>
+        <m:r>
+          <m:t>O</m:t>
+        </m:r>
+        <m:sSub>
+          <m:e>
+            <m:r>
+              <m:t>C</m:t>
+            </m:r>
+          </m:e>
+          <m:sub>
+            <m:r>
+              <m:t>t</m:t>
+            </m:r>
+            <m:r>
+              <m:t>&gt;</m:t>
+            </m:r>
+            <m:r>
+              <m:t>1</m:t>
+            </m:r>
+            <m:r>
+              <m:t>,</m:t>
+            </m:r>
+            <m:r>
+              <m:t>i</m:t>
+            </m:r>
+          </m:sub>
+        </m:sSub>
+      </m:oMath>
+    </w:p>
+    <w:p>
+      <w:pPr>
+        <w:pStyle w:val="BodyText"/>
+      </w:pPr>
+      <w:r>
         <w:t xml:space="preserve">where</w:t>
       </w:r>
       <w:r>
@@ -2583,16 +2671,138 @@
       <w:pPr>
         <w:pStyle w:val="BodyText"/>
       </w:pPr>
-      <w:r>
-        <w:t xml:space="preserve">$ SC_{i,t=1} = E_{depth} + I_{distance,EEZ} + P_{EEZ} $</w:t>
-      </w:r>
+      <m:oMath>
+        <m:r>
+          <m:t>S</m:t>
+        </m:r>
+        <m:sSub>
+          <m:e>
+            <m:r>
+              <m:t>C</m:t>
+            </m:r>
+          </m:e>
+          <m:sub>
+            <m:r>
+              <m:t>i</m:t>
+            </m:r>
+            <m:r>
+              <m:t>,</m:t>
+            </m:r>
+            <m:r>
+              <m:t>t</m:t>
+            </m:r>
+            <m:r>
+              <m:t>=</m:t>
+            </m:r>
+            <m:r>
+              <m:t>1</m:t>
+            </m:r>
+          </m:sub>
+        </m:sSub>
+        <m:r>
+          <m:t>=</m:t>
+        </m:r>
+        <m:sSub>
+          <m:e>
+            <m:r>
+              <m:t>E</m:t>
+            </m:r>
+          </m:e>
+          <m:sub>
+            <m:r>
+              <m:t>d</m:t>
+            </m:r>
+            <m:r>
+              <m:t>e</m:t>
+            </m:r>
+            <m:r>
+              <m:t>p</m:t>
+            </m:r>
+            <m:r>
+              <m:t>t</m:t>
+            </m:r>
+            <m:r>
+              <m:t>h</m:t>
+            </m:r>
+          </m:sub>
+        </m:sSub>
+        <m:r>
+          <m:t>+</m:t>
+        </m:r>
+        <m:sSub>
+          <m:e>
+            <m:r>
+              <m:t>I</m:t>
+            </m:r>
+          </m:e>
+          <m:sub>
+            <m:r>
+              <m:t>d</m:t>
+            </m:r>
+            <m:r>
+              <m:t>i</m:t>
+            </m:r>
+            <m:r>
+              <m:t>s</m:t>
+            </m:r>
+            <m:r>
+              <m:t>t</m:t>
+            </m:r>
+            <m:r>
+              <m:t>a</m:t>
+            </m:r>
+            <m:r>
+              <m:t>n</m:t>
+            </m:r>
+            <m:r>
+              <m:t>c</m:t>
+            </m:r>
+            <m:r>
+              <m:t>e</m:t>
+            </m:r>
+            <m:r>
+              <m:t>,</m:t>
+            </m:r>
+            <m:r>
+              <m:t>E</m:t>
+            </m:r>
+            <m:r>
+              <m:t>E</m:t>
+            </m:r>
+            <m:r>
+              <m:t>Z</m:t>
+            </m:r>
+          </m:sub>
+        </m:sSub>
+        <m:r>
+          <m:t>+</m:t>
+        </m:r>
+        <m:sSub>
+          <m:e>
+            <m:r>
+              <m:t>P</m:t>
+            </m:r>
+          </m:e>
+          <m:sub>
+            <m:r>
+              <m:t>E</m:t>
+            </m:r>
+            <m:r>
+              <m:t>E</m:t>
+            </m:r>
+            <m:r>
+              <m:t>Z</m:t>
+            </m:r>
+          </m:sub>
+        </m:sSub>
+      </m:oMath>
     </w:p>
     <w:p>
       <w:pPr>
         <w:pStyle w:val="BodyText"/>
       </w:pPr>
       <w:r>
-        <w:t xml:space="preserve">where where</w:t>
+        <w:t xml:space="preserve">where</w:t>
       </w:r>
       <w:r>
         <w:t xml:space="preserve"> </w:t>
@@ -2620,7 +2830,7 @@
         <w:t xml:space="preserve"> </w:t>
       </w:r>
       <w:r>
-        <w:t xml:space="preserve">represent installation costs as a function of the farm's distance from shore and, base installation cost that varies by EEZ, and</w:t>
+        <w:t xml:space="preserve">represent installation costs as a function of the farm's distance from shore and, base installation costs that vary by EEZ, and</w:t>
       </w:r>
       <w:r>
         <w:t xml:space="preserve"> </w:t>
@@ -3093,7 +3303,7 @@
         <w:t xml:space="preserve"> </w:t>
       </w:r>
       <w:r>
-        <w:t xml:space="preserve">is average boat speed to site,</w:t>
+        <w:t xml:space="preserve">is average boat speed to farm sites,</w:t>
       </w:r>
       <w:r>
         <w:t xml:space="preserve"> </w:t>
@@ -3121,7 +3331,7 @@
         <w:t xml:space="preserve"> </w:t>
       </w:r>
       <w:r>
-        <w:t xml:space="preserve">is the cost of fuel as function of EEZ,</w:t>
+        <w:t xml:space="preserve">is the cost of fuel as a function of EEZ,</w:t>
       </w:r>
       <w:r>
         <w:t xml:space="preserve"> </w:t>
@@ -3149,7 +3359,7 @@
         <w:t xml:space="preserve"> </w:t>
       </w:r>
       <w:r>
-        <w:t xml:space="preserve">is the cost of fingerlings in year</w:t>
+        <w:t xml:space="preserve">is the fixed cost of fingerlings in year</w:t>
       </w:r>
       <w:r>
         <w:t xml:space="preserve"> </w:t>
@@ -3160,7 +3370,10 @@
         </m:r>
       </m:oMath>
       <w:r>
-        <w:t xml:space="preserve">, and</w:t>
+        <w:t xml:space="preserve"> </w:t>
+      </w:r>
+      <w:r>
+        <w:t xml:space="preserve">for a individual farm, and</w:t>
       </w:r>
       <w:r>
         <w:t xml:space="preserve"> </w:t>
@@ -3174,7 +3387,7 @@
         <w:t xml:space="preserve"> </w:t>
       </w:r>
       <w:r>
-        <w:t xml:space="preserve">is the cost of feed in year</w:t>
+        <w:t xml:space="preserve">is the fixed cost of feed in year</w:t>
       </w:r>
       <w:r>
         <w:t xml:space="preserve"> </w:t>
@@ -3184,15 +3397,21 @@
           <m:t>t</m:t>
         </m:r>
       </m:oMath>
+      <w:r>
+        <w:t xml:space="preserve"> </w:t>
+      </w:r>
+      <w:r>
+        <w:t xml:space="preserve">for a individual farm.</w:t>
+      </w:r>
     </w:p>
     <w:p>
       <w:pPr>
         <w:pStyle w:val="Heading4"/>
       </w:pPr>
-      <w:bookmarkStart w:id="33" w:name="cobia-price"/>
-      <w:bookmarkEnd w:id="33"/>
-      <w:r>
-        <w:t xml:space="preserve">Cobia price</w:t>
+      <w:bookmarkStart w:id="35" w:name="discount-rate"/>
+      <w:bookmarkEnd w:id="35"/>
+      <w:r>
+        <w:t xml:space="preserve">Discount Rate</w:t>
       </w:r>
     </w:p>
     <w:p>
@@ -3200,310 +3419,197 @@
         <w:pStyle w:val="FirstParagraph"/>
       </w:pPr>
       <w:r>
-        <w:t xml:space="preserve">The global market for cobia is currently very small, with just 8.5% of production (4,555 MT) exported in 2012. We assume that cobia aquaculture in the Caribbean will be an export commodity and thus increased production in the Caribbean will affect the global price of cobia</w:t>
-      </w:r>
-      <w:r>
-        <w:t xml:space="preserve"> </w:t>
+        <w:t xml:space="preserve">Barriers to the development of aquaculture in the Caribbean are lack of infrastructure, and political and economic stability, factors that deter private sector investors</w:t>
+      </w:r>
+      <w:r>
+        <w:t xml:space="preserve"> </w:t>
+      </w:r>
+      <w:r>
+        <w:t xml:space="preserve">(</w:t>
+      </w:r>
+      <w:r>
+        <w:rPr>
+          <w:b/>
+        </w:rPr>
+        <w:t xml:space="preserve">???</w:t>
+      </w:r>
+      <w:r>
+        <w:t xml:space="preserve">)</w:t>
+      </w:r>
+      <w:r>
+        <w:t xml:space="preserve">. We incorporate the foreign investment risk associated with a country into the discount rate. In general, both political and economic conditions of a country determine how much risk is associated with investing in that country, and thus how much foreign direct investment is likely to occur (Schneider and Frey 1985). Political and economic instability has been identified as a major limiting factor to aquaculture development in the Caribbean (Rojas and Wadsworth 2007), with potential investors concerned that policies affecting aquaculture business will shift before they are able to make a profit. Here, we modify previously published methodologies for quantifying country investment risk to quantify a country’s relative investment risk in the Caribbean, where limited data on economic and political conditions are available.</w:t>
+      </w:r>
+    </w:p>
+    <w:p>
+      <w:pPr>
+        <w:pStyle w:val="BodyText"/>
+      </w:pPr>
+      <w:r>
+        <w:t xml:space="preserve">Bhalla</w:t>
+      </w:r>
+      <w:r>
+        <w:t xml:space="preserve"> </w:t>
+      </w:r>
+      <w:r>
+        <w:t xml:space="preserve">(1983)</w:t>
+      </w:r>
+      <w:r>
+        <w:t xml:space="preserve"> </w:t>
+      </w:r>
+      <w:r>
+        <w:t xml:space="preserve">developed the Foreign Investment Risk Matrix (FIRM) to assist investors in classifying the political and economic risks associated with investing in different countries using discrete risk categories. An expanded version of FIRM was developed by McGowan and Moeller</w:t>
+      </w:r>
+      <w:r>
+        <w:t xml:space="preserve"> </w:t>
+      </w:r>
+      <w:r>
+        <w:t xml:space="preserve">(2009)</w:t>
+      </w:r>
+      <w:r>
+        <w:t xml:space="preserve"> </w:t>
+      </w:r>
+      <w:r>
+        <w:t xml:space="preserve">that utilizes three political and three economic continuous risk variables that are readily available for most countries (Table 1). For each variable, a country’s rating is determined by transforming the data for that variable to a scale of 1 (low risk) to 5 (high risk) and multiplying by the specified weight to determine the variable’s final score (R x W) (Table XX). Political and economic risk scores are calculated by taking the sum of final scores for all three variable, and the total risk score is calculated by multiplying the political and economic risk scores by the specified weight and then summing the values. The weights shown in Table 1 were arbitrarily chosen by McGowan and Moeller</w:t>
+      </w:r>
+      <w:r>
+        <w:t xml:space="preserve"> </w:t>
+      </w:r>
+      <w:r>
+        <w:t xml:space="preserve">(2009)</w:t>
+      </w:r>
+      <w:r>
+        <w:t xml:space="preserve">. In practice, they recommend weighting variables according to relevance and importance to the particular project that is being assessed.</w:t>
+      </w:r>
+    </w:p>
+    <w:p>
+      <w:pPr>
+        <w:pStyle w:val="BodyText"/>
+      </w:pPr>
+      <w:r>
+        <w:t xml:space="preserve">Limited data was available for the risk variables decried by McGowan and Moeller</w:t>
+      </w:r>
+      <w:r>
+        <w:t xml:space="preserve"> </w:t>
+      </w:r>
+      <w:r>
+        <w:t xml:space="preserve">(2009)</w:t>
+      </w:r>
+      <w:r>
+        <w:t xml:space="preserve">for Caribbean island countries. Only three countries in our study had data available for the “conflict” variable and only nine had data available for all five of the other McGowan and Moeller risk variables. Therefore, to calculate risk scores for the island countries in our region, we identified comparable, substitute risk variables for each of McGowan and Moeller’s risk variables that had data more widely available for the region. We then calculated Pearson’s correlation coefficients and significance vales between McGowan and Moeller’s risk variables and our selected substitute variables using countries that had data available for both sets to validate our substitute variables (Table XX). Although there were not enough data for the conflict variable in the Caribbean to calculate a correlation coefficient, we assumed WRI’s political stability score was a logical substitute. GDP per capita data were widely available, thus a substitute component for this variable was not necessary.</w:t>
+      </w:r>
+    </w:p>
+    <w:p>
+      <w:pPr>
+        <w:pStyle w:val="BodyText"/>
+      </w:pPr>
+      <w:r>
+        <w:t xml:space="preserve">We calculated the total summed biomass (mt) over a ten year period, and the 10 year Net Present Value (NPV), and only farms that generate positive revenue are considered feasible for development. Feasible farms within each EEZ were then ranked according to: yield and profit (highest to lowest). We then examined the range of estimated yields and profits generated by farms within an EEZ, and compared the highest and lowest yield and revenue generating farms across EEZs.</w:t>
+      </w:r>
+    </w:p>
+    <w:p>
+      <w:pPr>
+        <w:pStyle w:val="Heading4"/>
+      </w:pPr>
+      <w:bookmarkStart w:id="36" w:name="national-supply-curves"/>
+      <w:bookmarkEnd w:id="36"/>
+      <w:r>
+        <w:t xml:space="preserve">National Supply Curves</w:t>
+      </w:r>
+    </w:p>
+    <w:p>
+      <w:pPr>
+        <w:pStyle w:val="FirstParagraph"/>
+      </w:pPr>
+      <w:r>
+        <w:t xml:space="preserve">Using the discount rate, costs, and annual cobia biomass produced at each farm, we construct a supply curve of cobia for each EEZ by summing biomass (</w:t>
       </w:r>
       <m:oMath>
-        <m:sSub>
-          <m:e>
-            <m:r>
-              <m:t>c</m:t>
-            </m:r>
-          </m:e>
-          <m:sub>
-            <m:r>
-              <m:t>t</m:t>
-            </m:r>
-          </m:sub>
-        </m:sSub>
+        <m:r>
+          <m:t>B</m:t>
+        </m:r>
       </m:oMath>
       <w:r>
-        <w:t xml:space="preserve"> </w:t>
-      </w:r>
-      <w:r>
-        <w:t xml:space="preserve">as follows:</w:t>
-      </w:r>
-    </w:p>
-    <w:p>
-      <w:pPr>
-        <w:pStyle w:val="BodyText"/>
-      </w:pPr>
+        <w:t xml:space="preserve">) of all profitable farms in an EEZ at every price $0.01 to xx at</w:t>
+      </w:r>
+      <w:r>
+        <w:t xml:space="preserve"> </w:t>
+      </w:r>
       <m:oMath>
-        <m:sSub>
-          <m:e>
-            <m:r>
-              <m:t>c</m:t>
-            </m:r>
-          </m:e>
-          <m:sub>
-            <m:r>
-              <m:t>t</m:t>
-            </m:r>
-            <m:r>
-              <m:t>+</m:t>
-            </m:r>
-            <m:r>
-              <m:t>1</m:t>
-            </m:r>
-          </m:sub>
-        </m:sSub>
-        <m:r>
-          <m:t>=</m:t>
-        </m:r>
-        <m:sSub>
-          <m:e>
-            <m:r>
-              <m:t>c</m:t>
-            </m:r>
-          </m:e>
-          <m:sub>
-            <m:r>
-              <m:t>t</m:t>
-            </m:r>
-          </m:sub>
-        </m:sSub>
-        <m:r>
-          <m:t>−</m:t>
-        </m:r>
-        <m:r>
-          <m:t>0.8</m:t>
-        </m:r>
-        <m:sSub>
-          <m:e>
-            <m:r>
-              <m:t>c</m:t>
-            </m:r>
-          </m:e>
-          <m:sub>
-            <m:r>
-              <m:t>t</m:t>
-            </m:r>
-          </m:sub>
-        </m:sSub>
+        <m:r>
+          <m:t>0.05</m:t>
+        </m:r>
+        <m:r>
+          <m:t>i</m:t>
+        </m:r>
+        <m:r>
+          <m:t>n</m:t>
+        </m:r>
+        <m:r>
+          <m:t>c</m:t>
+        </m:r>
+        <m:r>
+          <m:t>r</m:t>
+        </m:r>
+        <m:r>
+          <m:t>e</m:t>
+        </m:r>
+        <m:r>
+          <m:t>m</m:t>
+        </m:r>
+        <m:r>
+          <m:t>e</m:t>
+        </m:r>
+        <m:r>
+          <m:t>n</m:t>
+        </m:r>
+        <m:r>
+          <m:t>t</m:t>
+        </m:r>
+        <m:r>
+          <m:t>s</m:t>
+        </m:r>
+        <m:r>
+          <m:t>.</m:t>
+        </m:r>
+        <m:r>
+          <m:t>T</m:t>
+        </m:r>
+        <m:r>
+          <m:t>o</m:t>
+        </m:r>
+        <m:r>
+          <m:t>t</m:t>
+        </m:r>
+        <m:r>
+          <m:t>a</m:t>
+        </m:r>
+        <m:r>
+          <m:t>l</m:t>
+        </m:r>
+        <m:r>
+          <m:t>r</m:t>
+        </m:r>
+        <m:r>
+          <m:t>e</m:t>
+        </m:r>
+        <m:r>
+          <m:t>v</m:t>
+        </m:r>
+        <m:r>
+          <m:t>e</m:t>
+        </m:r>
+        <m:r>
+          <m:t>n</m:t>
+        </m:r>
+        <m:r>
+          <m:t>e</m:t>
+        </m:r>
         <m:r>
           <m:t>(</m:t>
         </m:r>
-        <m:f>
-          <m:fPr>
-            <m:type m:val="bar"/>
-          </m:fPr>
-          <m:num>
-            <m:sSub>
-              <m:e>
-                <m:r>
-                  <m:t>Δ</m:t>
-                </m:r>
-              </m:e>
-              <m:sub>
-                <m:r>
-                  <m:t>x</m:t>
-                </m:r>
-              </m:sub>
-            </m:sSub>
-          </m:num>
-          <m:den>
-            <m:sSub>
-              <m:e>
-                <m:r>
-                  <m:t>x</m:t>
-                </m:r>
-              </m:e>
-              <m:sub>
-                <m:r>
-                  <m:t>t</m:t>
-                </m:r>
-                <m:r>
-                  <m:t>−</m:t>
-                </m:r>
-                <m:r>
-                  <m:t>1</m:t>
-                </m:r>
-              </m:sub>
-            </m:sSub>
-          </m:den>
-        </m:f>
-        <m:r>
-          <m:t>)</m:t>
-        </m:r>
       </m:oMath>
-    </w:p>
-    <w:p>
-      <w:pPr>
-        <w:pStyle w:val="BodyText"/>
-      </w:pPr>
-      <w:r>
-        <w:t xml:space="preserve">Where</w:t>
-      </w:r>
-      <w:r>
-        <w:t xml:space="preserve"> </w:t>
-      </w:r>
-      <m:oMath>
-        <m:sSub>
-          <m:e>
-            <m:r>
-              <m:t>c</m:t>
-            </m:r>
-          </m:e>
-          <m:sub>
-            <m:r>
-              <m:t>t</m:t>
-            </m:r>
-            <m:r>
-              <m:t>+</m:t>
-            </m:r>
-            <m:r>
-              <m:t>1</m:t>
-            </m:r>
-          </m:sub>
-        </m:sSub>
-      </m:oMath>
-      <w:r>
-        <w:t xml:space="preserve"> </w:t>
-      </w:r>
-      <w:r>
-        <w:t xml:space="preserve">is the global price of cobia ($) in the following year and</w:t>
-      </w:r>
-      <w:r>
-        <w:t xml:space="preserve"> </w:t>
-      </w:r>
-      <m:oMath>
-        <m:f>
-          <m:fPr>
-            <m:type m:val="bar"/>
-          </m:fPr>
-          <m:num>
-            <m:sSub>
-              <m:e>
-                <m:r>
-                  <m:t>Δ</m:t>
-                </m:r>
-              </m:e>
-              <m:sub>
-                <m:r>
-                  <m:t>x</m:t>
-                </m:r>
-              </m:sub>
-            </m:sSub>
-          </m:num>
-          <m:den>
-            <m:sSub>
-              <m:e>
-                <m:r>
-                  <m:t>x</m:t>
-                </m:r>
-              </m:e>
-              <m:sub>
-                <m:r>
-                  <m:t>t</m:t>
-                </m:r>
-                <m:r>
-                  <m:t>−</m:t>
-                </m:r>
-                <m:r>
-                  <m:t>1</m:t>
-                </m:r>
-              </m:sub>
-            </m:sSub>
-          </m:den>
-        </m:f>
-      </m:oMath>
-      <w:r>
-        <w:t xml:space="preserve"> </w:t>
-      </w:r>
-      <w:r>
-        <w:t xml:space="preserve">is the percent change in Caribbean production from the previous year. The constant 0.8 represents the price elasticity of demand and suggests that for every 1% increase in price there is a 0.8% decrease in consumption.</w:t>
-      </w:r>
-    </w:p>
-    <w:p>
-      <w:pPr>
-        <w:pStyle w:val="BodyText"/>
-      </w:pPr>
-      <w:r>
-        <w:t xml:space="preserve">To set the price of cobia at a given production level, we construct a supply curve for cobia by estimating the total production of cobia (assuming only profitable farms are developed) at every price from 0 to XX at $0.05 increments. The price of cobia for each model run was set at the intersection of the supply and demand curve.</w:t>
-      </w:r>
-      <w:r>
-        <w:t xml:space="preserve"> </w:t>
-      </w:r>
-      <w:r>
-        <w:t xml:space="preserve">We applied a bio-economic model to estimate the production (in terms of cobia biomass yield (</w:t>
-      </w:r>
-      <w:r>
-        <w:rPr>
-          <w:i/>
-        </w:rPr>
-        <w:t xml:space="preserve">mt</w:t>
-      </w:r>
-      <w:r>
-        <w:t xml:space="preserve">) and Net Present Value (</w:t>
-      </w:r>
-      <w:r>
-        <w:rPr>
-          <w:i/>
-        </w:rPr>
-        <w:t xml:space="preserve">NPV</w:t>
-      </w:r>
-      <w:r>
-        <w:t xml:space="preserve">)) over a 10 year horizon for our 1 km</w:t>
-      </w:r>
-      <w:r>
-        <w:rPr>
-          <w:vertAlign w:val="superscript"/>
-        </w:rPr>
-        <w:t xml:space="preserve">2</w:t>
-      </w:r>
-      <w:r>
-        <w:t xml:space="preserve"> </w:t>
-      </w:r>
-      <w:r>
-        <w:t xml:space="preserve">hypothetical cobia farms in all cells that were identified as suitable. Only farms that generated positive NPV over the ten year period were considered economically feasible for development.</w:t>
-      </w:r>
-    </w:p>
-    <w:p>
-      <w:pPr>
-        <w:pStyle w:val="Heading5"/>
-      </w:pPr>
-      <w:bookmarkStart w:id="34" w:name="net-present-value-npv"/>
-      <w:bookmarkEnd w:id="34"/>
-      <w:r>
-        <w:t xml:space="preserve">Net Present Value (NPV)</w:t>
-      </w:r>
-    </w:p>
-    <w:p>
-      <w:pPr>
-        <w:pStyle w:val="FirstParagraph"/>
-      </w:pPr>
-      <w:r>
-        <w:t xml:space="preserve">Annual total revenue,</w:t>
-      </w:r>
-      <w:r>
-        <w:t xml:space="preserve"> </w:t>
-      </w:r>
-      <m:oMath>
-        <m:r>
-          <m:t>T</m:t>
-        </m:r>
-        <m:r>
-          <m:t>R</m:t>
-        </m:r>
-      </m:oMath>
-      <w:r>
-        <w:t xml:space="preserve">, for each farm</w:t>
-      </w:r>
-      <w:r>
-        <w:t xml:space="preserve"> </w:t>
-      </w:r>
-      <m:oMath>
-        <m:r>
-          <m:t>i</m:t>
-        </m:r>
-      </m:oMath>
-      <w:r>
-        <w:t xml:space="preserve"> </w:t>
-      </w:r>
-      <w:r>
-        <w:t xml:space="preserve">was calculated as :</w:t>
+      <w:r>
+        <w:t xml:space="preserve">TR$) of each farm is calculated as:</w:t>
       </w:r>
     </w:p>
     <w:p>
@@ -3679,6 +3785,20 @@
       </w:r>
       <m:oMath>
         <m:r>
+          <m:t>c</m:t>
+        </m:r>
+      </m:oMath>
+      <w:r>
+        <w:t xml:space="preserve"> </w:t>
+      </w:r>
+      <w:r>
+        <w:t xml:space="preserve">is the price of cobia and</w:t>
+      </w:r>
+      <w:r>
+        <w:t xml:space="preserve"> </w:t>
+      </w:r>
+      <m:oMath>
+        <m:r>
           <m:t>k</m:t>
         </m:r>
       </m:oMath>
@@ -3730,7 +3850,7 @@
         <w:t xml:space="preserve"> </w:t>
       </w:r>
       <w:r>
-        <w:t xml:space="preserve">years was calculated as:</w:t>
+        <w:t xml:space="preserve">are calculated as:</w:t>
       </w:r>
     </w:p>
     <w:p>
@@ -3868,7 +3988,7 @@
         <w:pStyle w:val="BodyText"/>
       </w:pPr>
       <w:r>
-        <w:t xml:space="preserve">_t^{10}</w:t>
+        <w:t xml:space="preserve">The National supply curves allow us to determine the cobia production level for each EEZ for any given price.</w:t>
       </w:r>
     </w:p>
     <w:p>
@@ -3898,7 +4018,7 @@
         </m:r>
       </m:oMath>
       <w:r>
-        <w:t xml:space="preserve">) (Table 5) as function of</w:t>
+        <w:t xml:space="preserve">) (Table 5) as a function of</w:t>
       </w:r>
       <w:r>
         <w:t xml:space="preserve"> </w:t>
@@ -3959,7 +4079,7 @@
           </m:sub>
           <m:sup>
             <m:r>
-              <m:t>T</m:t>
+              <m:t>t</m:t>
             </m:r>
             <m:r>
               <m:t>=</m:t>
@@ -4036,7 +4156,7 @@
         </m:r>
       </m:oMath>
       <w:r>
-        <w:t xml:space="preserve">) of each sector's NPV over a 10 year time horizion for each site</w:t>
+        <w:t xml:space="preserve">) of each farm's NPV over a 10 year time horizon for each site</w:t>
       </w:r>
       <w:r>
         <w:t xml:space="preserve"> </w:t>
@@ -4054,8 +4174,136 @@
       <w:pPr>
         <w:pStyle w:val="BodyText"/>
       </w:pPr>
-      <w:r>
-        <w:t xml:space="preserve">$A = \frac{\delta(NPV^i)}{1 - (1 + \delta)^{-T}$</w:t>
+      <m:oMath>
+        <m:r>
+          <m:t>A</m:t>
+        </m:r>
+        <m:r>
+          <m:t>=</m:t>
+        </m:r>
+        <m:f>
+          <m:fPr>
+            <m:type m:val="bar"/>
+          </m:fPr>
+          <m:num>
+            <m:r>
+              <m:t>δ</m:t>
+            </m:r>
+            <m:r>
+              <m:t>(</m:t>
+            </m:r>
+            <m:r>
+              <m:t>N</m:t>
+            </m:r>
+            <m:r>
+              <m:t>P</m:t>
+            </m:r>
+            <m:sSup>
+              <m:e>
+                <m:r>
+                  <m:t>V</m:t>
+                </m:r>
+              </m:e>
+              <m:sup>
+                <m:r>
+                  <m:t>i</m:t>
+                </m:r>
+              </m:sup>
+            </m:sSup>
+            <m:r>
+              <m:t>)</m:t>
+            </m:r>
+          </m:num>
+          <m:den>
+            <m:r>
+              <m:t>1</m:t>
+            </m:r>
+            <m:r>
+              <m:t>−</m:t>
+            </m:r>
+            <m:r>
+              <m:t>(</m:t>
+            </m:r>
+            <m:r>
+              <m:t>1</m:t>
+            </m:r>
+            <m:r>
+              <m:t>+</m:t>
+            </m:r>
+            <m:r>
+              <m:t>δ</m:t>
+            </m:r>
+            <m:sSup>
+              <m:e>
+                <m:r>
+                  <m:t>)</m:t>
+                </m:r>
+              </m:e>
+              <m:sup>
+                <m:r>
+                  <m:t>−</m:t>
+                </m:r>
+                <m:r>
+                  <m:t>t</m:t>
+                </m:r>
+              </m:sup>
+            </m:sSup>
+          </m:den>
+        </m:f>
+      </m:oMath>
+    </w:p>
+    <w:p>
+      <w:pPr>
+        <w:pStyle w:val="Heading4"/>
+      </w:pPr>
+      <w:bookmarkStart w:id="37" w:name="caribbean-supply-curve"/>
+      <w:bookmarkEnd w:id="37"/>
+      <w:r>
+        <w:t xml:space="preserve">Caribbean Supply Curve</w:t>
+      </w:r>
+    </w:p>
+    <w:p>
+      <w:pPr>
+        <w:pStyle w:val="FirstParagraph"/>
+      </w:pPr>
+      <w:r>
+        <w:t xml:space="preserve">The National supply curves are summed(?) into a single Caribbean-wide supply curve to estimate total cobia production potential for the Caribbean at any given price. For any price scenario, farms are developed in order of highest NPV.</w:t>
+      </w:r>
+    </w:p>
+    <w:p>
+      <w:pPr>
+        <w:pStyle w:val="Heading2"/>
+      </w:pPr>
+      <w:bookmarkStart w:id="38" w:name="production-scenarios"/>
+      <w:bookmarkEnd w:id="38"/>
+      <w:r>
+        <w:t xml:space="preserve">Production Scenarios</w:t>
+      </w:r>
+    </w:p>
+    <w:p>
+      <w:pPr>
+        <w:pStyle w:val="FirstParagraph"/>
+      </w:pPr>
+      <w:r>
+        <w:t xml:space="preserve">We estimate EEZ level and Caribbean wide cobia production under serveral scenarios:</w:t>
+      </w:r>
+      <w:r>
+        <w:t xml:space="preserve"> </w:t>
+      </w:r>
+      <w:r>
+        <w:t xml:space="preserve">* Maximum production scenario: All suitable cells are developed (what would the price have to be)</w:t>
+      </w:r>
+      <w:r>
+        <w:t xml:space="preserve"> </w:t>
+      </w:r>
+      <w:r>
+        <w:t xml:space="preserve">* Current market production scenario: Total production assuming current market price of cobia</w:t>
+      </w:r>
+      <w:r>
+        <w:t xml:space="preserve"> </w:t>
+      </w:r>
+      <w:r>
+        <w:t xml:space="preserve">* Price fluctuation scenarios: We estimate total production assuming an 20% (?) increase and decrease of current market price</w:t>
       </w:r>
     </w:p>
     <w:p>
@@ -4063,108 +4311,7 @@
         <w:pStyle w:val="BodyText"/>
       </w:pPr>
       <w:r>
-        <w:t xml:space="preserve">The economic discount rate(</w:t>
-      </w:r>
-      <m:oMath>
-        <m:r>
-          <m:t>δ</m:t>
-        </m:r>
-      </m:oMath>
-      <w:r>
-        <w:t xml:space="preserve">) was calculated for each EEZ (Table 5) and used to reflect relative investment risk associated with developing mariculture farms in each country. Methods used to EEZ discount rates can be found in the Appendix.</w:t>
-      </w:r>
-    </w:p>
-    <w:p>
-      <w:pPr>
-        <w:pStyle w:val="BodyText"/>
-      </w:pPr>
-      <w:r>
-        <w:t xml:space="preserve">Under each scenario, individual farms were developed in order of highest annual revenue.</w:t>
-      </w:r>
-    </w:p>
-    <w:p>
-      <w:pPr>
-        <w:pStyle w:val="Heading2"/>
-      </w:pPr>
-      <w:bookmarkStart w:id="35" w:name="production-potential"/>
-      <w:bookmarkEnd w:id="35"/>
-      <w:r>
-        <w:t xml:space="preserve">Production Potential</w:t>
-      </w:r>
-    </w:p>
-    <w:p>
-      <w:pPr>
-        <w:pStyle w:val="FirstParagraph"/>
-      </w:pPr>
-      <w:r>
-        <w:t xml:space="preserve">Determining the aquaculture production level that a given region (in this case, an EEZ) can sustain without resulting in negative impacts to the surrounding ecosystem and environment is difficult, and will depend on the specific local oceanographic conditions and ecosystem dynamics. Although models have been developed to simulate conditions of a local area and to generate impacts of given aquaculture production scenarios on the surrounding ecosystem [REF], currently, limited empirical evidence exists to estimate the ecological carrying capacity for aquaculture production at a regional scale.</w:t>
-      </w:r>
-    </w:p>
-    <w:p>
-      <w:pPr>
-        <w:pStyle w:val="BodyText"/>
-      </w:pPr>
-      <w:r>
-        <w:t xml:space="preserve">Guidelines for aquaculture development in U.S. waters of the Gulf of Mexico listed in a recent Fishery Management Plan stated that all aquaculture farms should be a minimum of 3 km apart and set a production limit of 29,000 mt for a total area of 35,643 km</w:t>
-      </w:r>
-      <w:r>
-        <w:rPr>
-          <w:vertAlign w:val="superscript"/>
-        </w:rPr>
-        <w:t xml:space="preserve">2</w:t>
-      </w:r>
-      <w:r>
-        <w:t xml:space="preserve"> </w:t>
-      </w:r>
-      <w:r>
-        <w:t xml:space="preserve">identified for aquaculture developement, or 0.813624 mt/ km</w:t>
-      </w:r>
-      <w:r>
-        <w:rPr>
-          <w:vertAlign w:val="superscript"/>
-        </w:rPr>
-        <w:t xml:space="preserve">2</w:t>
-      </w:r>
-      <w:r>
-        <w:t xml:space="preserve">. This production limit was identified as precautionary and based on historical wild fisheries capture for the region, due to lack of better methods or information on the ecological capacity of the region. To determine how this specified limit on production per unit area compared to production levels in other regions, we conducted a global assessment of production per unit of EEZ area in depths of 0 to 90 m for all EEZs. We obtained total marine aquaculture production by country, including finfish, invertebrate, and algae aquaculture production, for 2014 from FAO and calculated the total area in a depth range of 0-90 m for aquaculture by EEZ using global 1 km</w:t>
-      </w:r>
-      <w:r>
-        <w:rPr>
-          <w:vertAlign w:val="superscript"/>
-        </w:rPr>
-        <w:t xml:space="preserve">2</w:t>
-      </w:r>
-      <w:r>
-        <w:t xml:space="preserve"> </w:t>
-      </w:r>
-      <w:r>
-        <w:t xml:space="preserve">resolution bathymetry data from Becker</w:t>
-      </w:r>
-      <w:r>
-        <w:t xml:space="preserve"> </w:t>
-      </w:r>
-      <w:r>
-        <w:rPr>
-          <w:i/>
-        </w:rPr>
-        <w:t xml:space="preserve">et al</w:t>
-      </w:r>
-      <w:r>
-        <w:t xml:space="preserve"> </w:t>
-      </w:r>
-      <w:r>
-        <w:t xml:space="preserve">(2009)</w:t>
-      </w:r>
-      <w:r>
-        <w:t xml:space="preserve">. Total marine aquaculture production included finfish, invertebrates, and algae, thus we did not apply a minimum depth limit, because some these species are farmed in shallower water than is required for finfish cage culture. Although this does not allow for a direct comparison to production as modelled in our study, it provides another regional production level benchmark for comparison.</w:t>
-      </w:r>
-    </w:p>
-    <w:p>
-      <w:pPr>
-        <w:pStyle w:val="BodyText"/>
-      </w:pPr>
-      <w:r>
-        <w:t xml:space="preserve">We then investigated a range of potential regional production limit scenarios at the EEZ scale for the Caribbean (these may not all be relvant once we see results):</w:t>
+        <w:t xml:space="preserve">We then examined and compared the following under each production scenario:</w:t>
       </w:r>
     </w:p>
     <w:p>
@@ -4176,7 +4323,7 @@
         </w:numPr>
       </w:pPr>
       <w:r>
-        <w:t xml:space="preserve">No ecological production limit- There is no regionally specified production limit (demand curve is limiting factor)</w:t>
+        <w:t xml:space="preserve">Total production (in terms of profit and weight) for the entire study (Caribbean) region (does this economic contratint restrict things to below ecological limits (see below).... if its below then economic constraints will keep it below ecological capacity)</w:t>
       </w:r>
     </w:p>
     <w:p>
@@ -4188,7 +4335,7 @@
         </w:numPr>
       </w:pPr>
       <w:r>
-        <w:t xml:space="preserve">High ecological production limit- We set the production limit by identifying the EEZ worldwide with highest production per unit area from our production assessment and multiply that value by the total area identfied as suitable for offshore aquaculture development in each EEZ in the Caribbean (price is set based on this ecological production limit value)</w:t>
+        <w:t xml:space="preserve">Total production (in terms of profit and weight) for each EEZ</w:t>
       </w:r>
     </w:p>
     <w:p>
@@ -4200,19 +4347,7 @@
         </w:numPr>
       </w:pPr>
       <w:r>
-        <w:t xml:space="preserve">Precautionary limit- The production limit for each EEZ is determined by multiplying the production per unit area value specified for the Gulf of Mexico (`rProductionrate,big.mark=",") by the total area identified as suitable for offshore aquaculture development in each EEZ (price is set based on ecological production limit value.</w:t>
-      </w:r>
-    </w:p>
-    <w:p>
-      <w:pPr>
-        <w:pStyle w:val="Compact"/>
-        <w:numPr>
-          <w:numId w:val="1007"/>
-          <w:ilvl w:val="0"/>
-        </w:numPr>
-      </w:pPr>
-      <w:r>
-        <w:t xml:space="preserve">Current market price- Price is set at current global market price for cobia.</w:t>
+        <w:t xml:space="preserve">Range of individual farm production within EEZs (to the see potential gains of strategic spatial planning) and across EEZs (to determine the island countries with the greatest potential for offshore aquaculture development)</w:t>
       </w:r>
     </w:p>
     <w:p>
@@ -4220,7 +4355,7 @@
         <w:pStyle w:val="FirstParagraph"/>
       </w:pPr>
       <w:r>
-        <w:t xml:space="preserve">Under each scenario, individual farms were developed in order of highest annual revenue, and only farms with a postive 10 year NPV were developed.</w:t>
+        <w:t xml:space="preserve">Determining the aquaculture production level that a given region (in this case, an EEZ) can sustain without resulting in negative impacts to the surrounding ecosystem and environment is difficult, and will depend on the specific local oceanographic conditions and ecosystem dynamics. Although models have been developed to simulate conditions of a local area and to generate impacts of given aquaculture production scenarios on the surrounding ecosystem [REF], currently, limited empirical evidence exists to estimate the ecological carrying capacity for aquaculture production at a regional scale.</w:t>
       </w:r>
     </w:p>
     <w:p>
@@ -4228,7 +4363,7 @@
         <w:pStyle w:val="BodyText"/>
       </w:pPr>
       <w:r>
-        <w:t xml:space="preserve">We then examined and compared the following under each production capacity scenario:</w:t>
+        <w:t xml:space="preserve">We examine the production estimates from the scenarios described above and determine how they compare to two within two proxies we haved defined as ecological capacity limits:</w:t>
       </w:r>
     </w:p>
     <w:p>
@@ -4240,7 +4375,7 @@
         </w:numPr>
       </w:pPr>
       <w:r>
-        <w:t xml:space="preserve">Total production (in terms of profit and weight) for the entire study (Caribbean) region (does this economic contratint restrict things to below ecologically demanding levels. if its below then econoomic constraints will keep it below ecological capacity.)</w:t>
+        <w:t xml:space="preserve">High ecological capacity limit- Ecological production limit is determined by identifying the highest aquaculture per unit area of EEZ worldwide e)</w:t>
       </w:r>
     </w:p>
     <w:p>
@@ -4252,27 +4387,15 @@
         </w:numPr>
       </w:pPr>
       <w:r>
-        <w:t xml:space="preserve">Total production (in terms of profit and weight) for each EEZ</w:t>
-      </w:r>
-    </w:p>
-    <w:p>
-      <w:pPr>
-        <w:pStyle w:val="Compact"/>
-        <w:numPr>
-          <w:numId w:val="1008"/>
-          <w:ilvl w:val="0"/>
-        </w:numPr>
-      </w:pPr>
-      <w:r>
-        <w:t xml:space="preserve">Range of individual farm production within EEZs (to the see potential gains of strategic spatial planning) and across EEZs (to determine the island countries with the greatest potential for offshore aquaculture development)</w:t>
+        <w:t xml:space="preserve">Precautionary ecologoical capacity limit- Aquaculture production per unit area allowed in the Gulf of Mexico by the current NOAA Fishery Management Plan (FMP) for offshore aquaculture development in the region.</w:t>
       </w:r>
     </w:p>
     <w:p>
       <w:pPr>
         <w:pStyle w:val="Heading2"/>
       </w:pPr>
-      <w:bookmarkStart w:id="36" w:name="sensitivity-analyses"/>
-      <w:bookmarkEnd w:id="36"/>
+      <w:bookmarkStart w:id="39" w:name="sensitivity-analyses"/>
+      <w:bookmarkEnd w:id="39"/>
       <w:r>
         <w:t xml:space="preserve">Sensitivity analyses</w:t>
       </w:r>
@@ -4357,8 +4480,8 @@
       <w:pPr>
         <w:pStyle w:val="Heading1"/>
       </w:pPr>
-      <w:bookmarkStart w:id="37" w:name="results"/>
-      <w:bookmarkEnd w:id="37"/>
+      <w:bookmarkStart w:id="40" w:name="results"/>
+      <w:bookmarkEnd w:id="40"/>
       <w:r>
         <w:t xml:space="preserve">Results</w:t>
       </w:r>
@@ -4367,178 +4490,10 @@
       <w:pPr>
         <w:pStyle w:val="Heading2"/>
       </w:pPr>
-      <w:bookmarkStart w:id="38" w:name="suitability-assessment-1"/>
-      <w:bookmarkEnd w:id="38"/>
+      <w:bookmarkStart w:id="41" w:name="suitability-assessment-1"/>
+      <w:bookmarkEnd w:id="41"/>
       <w:r>
         <w:t xml:space="preserve">Suitability Assessment</w:t>
-      </w:r>
-    </w:p>
-    <w:p>
-      <w:pPr>
-        <w:pStyle w:val="SourceCode"/>
-      </w:pPr>
-      <w:r>
-        <w:rPr>
-          <w:rStyle w:val="VerbatimChar"/>
-        </w:rPr>
-        <w:t xml:space="preserve">## class       : RasterLayer </w:t>
-      </w:r>
-      <w:r>
-        <w:br w:type="textWrapping"/>
-      </w:r>
-      <w:r>
-        <w:rPr>
-          <w:rStyle w:val="VerbatimChar"/>
-        </w:rPr>
-        <w:t xml:space="preserve">## band        : 1  (of  7  bands)</w:t>
-      </w:r>
-      <w:r>
-        <w:br w:type="textWrapping"/>
-      </w:r>
-      <w:r>
-        <w:rPr>
-          <w:rStyle w:val="VerbatimChar"/>
-        </w:rPr>
-        <w:t xml:space="preserve">## dimensions  : 2735, 3630, 9928050  (nrow, ncol, ncell)</w:t>
-      </w:r>
-      <w:r>
-        <w:br w:type="textWrapping"/>
-      </w:r>
-      <w:r>
-        <w:rPr>
-          <w:rStyle w:val="VerbatimChar"/>
-        </w:rPr>
-        <w:t xml:space="preserve">## resolution  : 0.008333333, 0.008333333  (x, y)</w:t>
-      </w:r>
-      <w:r>
-        <w:br w:type="textWrapping"/>
-      </w:r>
-      <w:r>
-        <w:rPr>
-          <w:rStyle w:val="VerbatimChar"/>
-        </w:rPr>
-        <w:t xml:space="preserve">## extent      : -87.29583, -57.04583, 7.379167, 30.17083  (xmin, xmax, ymin, ymax)</w:t>
-      </w:r>
-      <w:r>
-        <w:br w:type="textWrapping"/>
-      </w:r>
-      <w:r>
-        <w:rPr>
-          <w:rStyle w:val="VerbatimChar"/>
-        </w:rPr>
-        <w:t xml:space="preserve">## coord. ref. : +proj=longlat +datum=WGS84 +no_defs +ellps=WGS84 +towgs84=0,0,0 </w:t>
-      </w:r>
-      <w:r>
-        <w:br w:type="textWrapping"/>
-      </w:r>
-      <w:r>
-        <w:rPr>
-          <w:rStyle w:val="VerbatimChar"/>
-        </w:rPr>
-        <w:t xml:space="preserve">## data source : /private/var/folders/4c/nqtxvkpx3x1442tpxq991wpm0000gp/T/RtmpK6qpI3/raster/r_tmp_2017-05-16_165516_45124_02596.grd </w:t>
-      </w:r>
-      <w:r>
-        <w:br w:type="textWrapping"/>
-      </w:r>
-      <w:r>
-        <w:rPr>
-          <w:rStyle w:val="VerbatimChar"/>
-        </w:rPr>
-        <w:t xml:space="preserve">## names       : suitable_currents </w:t>
-      </w:r>
-      <w:r>
-        <w:br w:type="textWrapping"/>
-      </w:r>
-      <w:r>
-        <w:rPr>
-          <w:rStyle w:val="VerbatimChar"/>
-        </w:rPr>
-        <w:t xml:space="preserve">## values      : 0.091, 0.998  (min, max)</w:t>
-      </w:r>
-    </w:p>
-    <w:p>
-      <w:pPr>
-        <w:pStyle w:val="FirstParagraph"/>
-      </w:pPr>
-      <w:r>
-        <w:drawing>
-          <wp:inline>
-            <wp:extent cx="5334000" cy="3465710"/>
-            <wp:effectExtent b="0" l="0" r="0" t="0"/>
-            <wp:docPr descr="" id="1" name="Picture"/>
-            <a:graphic>
-              <a:graphicData uri="http://schemas.openxmlformats.org/drawingml/2006/picture">
-                <pic:pic>
-                  <pic:nvPicPr>
-                    <pic:cNvPr descr="carib_methods_files/figure-docx/Read%20in%20results%20from%20suitabiliby%20analysis-1.png" id="0" name="Picture"/>
-                    <pic:cNvPicPr>
-                      <a:picLocks noChangeArrowheads="1" noChangeAspect="1"/>
-                    </pic:cNvPicPr>
-                  </pic:nvPicPr>
-                  <pic:blipFill>
-                    <a:blip r:embed="rId39"/>
-                    <a:stretch>
-                      <a:fillRect/>
-                    </a:stretch>
-                  </pic:blipFill>
-                  <pic:spPr bwMode="auto">
-                    <a:xfrm>
-                      <a:off x="0" y="0"/>
-                      <a:ext cx="5334000" cy="3465710"/>
-                    </a:xfrm>
-                    <a:prstGeom prst="rect">
-                      <a:avLst/>
-                    </a:prstGeom>
-                    <a:noFill/>
-                    <a:ln w="9525">
-                      <a:noFill/>
-                      <a:headEnd/>
-                      <a:tailEnd/>
-                    </a:ln>
-                  </pic:spPr>
-                </pic:pic>
-              </a:graphicData>
-            </a:graphic>
-          </wp:inline>
-        </w:drawing>
-      </w:r>
-    </w:p>
-    <w:p>
-      <w:pPr>
-        <w:pStyle w:val="SourceCode"/>
-      </w:pPr>
-      <w:r>
-        <w:rPr>
-          <w:rStyle w:val="VerbatimChar"/>
-        </w:rPr>
-        <w:t xml:space="preserve">## OGR data source with driver: ESRI Shapefile </w:t>
-      </w:r>
-      <w:r>
-        <w:br w:type="textWrapping"/>
-      </w:r>
-      <w:r>
-        <w:rPr>
-          <w:rStyle w:val="VerbatimChar"/>
-        </w:rPr>
-        <w:t xml:space="preserve">## Source: "/Users/lennonthomas/Box Sync/Waitt Institute/Blue Halo 2016/Carib_aqua_16/Suitability/tmp", layer: "carib_eez_shape"</w:t>
-      </w:r>
-      <w:r>
-        <w:br w:type="textWrapping"/>
-      </w:r>
-      <w:r>
-        <w:rPr>
-          <w:rStyle w:val="VerbatimChar"/>
-        </w:rPr>
-        <w:t xml:space="preserve">## with 54 features</w:t>
-      </w:r>
-      <w:r>
-        <w:br w:type="textWrapping"/>
-      </w:r>
-      <w:r>
-        <w:rPr>
-          <w:rStyle w:val="VerbatimChar"/>
-        </w:rPr>
-        <w:t xml:space="preserve">## It has 23 fields</w:t>
       </w:r>
     </w:p>
     <w:p>
@@ -4556,44 +4511,6 @@
       </w:r>
       <w:r>
         <w:t xml:space="preserve">, or r prettyNum(percent_total,big.mark.=",")% of EEZ area in the Caribbean, suitable for offshore aquaculture development (Figure 2).</w:t>
-      </w:r>
-    </w:p>
-    <w:p>
-      <w:pPr>
-        <w:pStyle w:val="SourceCode"/>
-      </w:pPr>
-      <w:r>
-        <w:rPr>
-          <w:rStyle w:val="VerbatimChar"/>
-        </w:rPr>
-        <w:t xml:space="preserve">## OGR data source with driver: ESRI Shapefile </w:t>
-      </w:r>
-      <w:r>
-        <w:br w:type="textWrapping"/>
-      </w:r>
-      <w:r>
-        <w:rPr>
-          <w:rStyle w:val="VerbatimChar"/>
-        </w:rPr>
-        <w:t xml:space="preserve">## Source: "/Users/lennonthomas/Box Sync/Waitt Institute/Blue Halo 2016/Carib_aqua_16/Suitability/tmp", layer: "carib_eez_shape"</w:t>
-      </w:r>
-      <w:r>
-        <w:br w:type="textWrapping"/>
-      </w:r>
-      <w:r>
-        <w:rPr>
-          <w:rStyle w:val="VerbatimChar"/>
-        </w:rPr>
-        <w:t xml:space="preserve">## with 54 features</w:t>
-      </w:r>
-      <w:r>
-        <w:br w:type="textWrapping"/>
-      </w:r>
-      <w:r>
-        <w:rPr>
-          <w:rStyle w:val="VerbatimChar"/>
-        </w:rPr>
-        <w:t xml:space="preserve">## It has 23 fields</w:t>
       </w:r>
     </w:p>
     <w:p>
@@ -4610,13 +4527,13 @@
               <a:graphicData uri="http://schemas.openxmlformats.org/drawingml/2006/picture">
                 <pic:pic>
                   <pic:nvPicPr>
-                    <pic:cNvPr descr="carib_methods_files/figure-docx/Caribbean%20EEZ%20suitablility%20tmap-1.png" id="0" name="Picture"/>
+                    <pic:cNvPr descr="carib_methods_files/figure-docx/Fig.%204%20Caribbean%20EEZ%20suitablility%20tmap-1.png" id="0" name="Picture"/>
                     <pic:cNvPicPr>
                       <a:picLocks noChangeArrowheads="1" noChangeAspect="1"/>
                     </pic:cNvPicPr>
                   </pic:nvPicPr>
                   <pic:blipFill>
-                    <a:blip r:embed="rId40"/>
+                    <a:blip r:embed="rId42"/>
                     <a:stretch>
                       <a:fillRect/>
                     </a:stretch>
@@ -4685,8 +4602,8 @@
       <w:pPr>
         <w:pStyle w:val="Heading2"/>
       </w:pPr>
-      <w:bookmarkStart w:id="41" w:name="bioecnomic-model"/>
-      <w:bookmarkEnd w:id="41"/>
+      <w:bookmarkStart w:id="43" w:name="bioecnomic-model"/>
+      <w:bookmarkEnd w:id="43"/>
       <w:r>
         <w:t xml:space="preserve">Bioecnomic Model</w:t>
       </w:r>
@@ -4723,8 +4640,8 @@
       <w:pPr>
         <w:pStyle w:val="Heading1"/>
       </w:pPr>
-      <w:bookmarkStart w:id="42" w:name="discussion"/>
-      <w:bookmarkEnd w:id="42"/>
+      <w:bookmarkStart w:id="44" w:name="discussion"/>
+      <w:bookmarkEnd w:id="44"/>
       <w:r>
         <w:t xml:space="preserve">Discussion</w:t>
       </w:r>
@@ -4733,8 +4650,8 @@
       <w:pPr>
         <w:pStyle w:val="Heading1"/>
       </w:pPr>
-      <w:bookmarkStart w:id="43" w:name="references"/>
-      <w:bookmarkEnd w:id="43"/>
+      <w:bookmarkStart w:id="45" w:name="references"/>
+      <w:bookmarkEnd w:id="45"/>
       <w:r>
         <w:t xml:space="preserve">References</w:t>
       </w:r>
@@ -4749,7 +4666,7 @@
       <w:r>
         <w:t xml:space="preserve"> </w:t>
       </w:r>
-      <w:hyperlink r:id="rId44">
+      <w:hyperlink r:id="rId46">
         <w:r>
           <w:rPr>
             <w:rStyle w:val="Hyperlink"/>
@@ -4777,7 +4694,7 @@
       <w:r>
         <w:t xml:space="preserve">offshore marine aquaculture in the Gulf of Mexico. GMFMC, Tampa, FL.</w:t>
       </w:r>
-      <w:hyperlink r:id="rId45">
+      <w:hyperlink r:id="rId47">
         <w:r>
           <w:rPr>
             <w:rStyle w:val="Hyperlink"/>
@@ -4820,7 +4737,7 @@
       <w:r>
         <w:t xml:space="preserve"> </w:t>
       </w:r>
-      <w:hyperlink r:id="rId46">
+      <w:hyperlink r:id="rId48">
         <w:r>
           <w:rPr>
             <w:rStyle w:val="Hyperlink"/>
@@ -4833,8 +4750,8 @@
       <w:pPr>
         <w:pStyle w:val="Heading1"/>
       </w:pPr>
-      <w:bookmarkStart w:id="47" w:name="appendix"/>
-      <w:bookmarkEnd w:id="47"/>
+      <w:bookmarkStart w:id="49" w:name="appendix"/>
+      <w:bookmarkEnd w:id="49"/>
       <w:r>
         <w:t xml:space="preserve">Appendix</w:t>
       </w:r>
@@ -4843,10 +4760,10 @@
       <w:pPr>
         <w:pStyle w:val="Heading2"/>
       </w:pPr>
-      <w:bookmarkStart w:id="48" w:name="discount-rate"/>
-      <w:bookmarkEnd w:id="48"/>
-      <w:r>
-        <w:t xml:space="preserve">Discount Rate</w:t>
+      <w:bookmarkStart w:id="50" w:name="removed-text-just-in-case-we-need-later"/>
+      <w:bookmarkEnd w:id="50"/>
+      <w:r>
+        <w:t xml:space="preserve">removed text (just in case we need later)</w:t>
       </w:r>
     </w:p>
     <w:p>
@@ -4854,7 +4771,49 @@
         <w:pStyle w:val="FirstParagraph"/>
       </w:pPr>
       <w:r>
-        <w:t xml:space="preserve">Barriers to the development of aquaculture in the Caribbean are lack of infrastructure, and polictical and economic stability, factors that deter private sector investors</w:t>
+        <w:t xml:space="preserve">Guidelines for aquaculture development in U.S. waters of the Gulf of Mexico listed in a recent Fishery Management Plan stated that all aquaculture farms should be a minimum of 3 km apart and set a production limit of 29,000 mt for a total area of 35,643 km</w:t>
+      </w:r>
+      <w:r>
+        <w:rPr>
+          <w:vertAlign w:val="superscript"/>
+        </w:rPr>
+        <w:t xml:space="preserve">2</w:t>
+      </w:r>
+      <w:r>
+        <w:t xml:space="preserve"> </w:t>
+      </w:r>
+      <w:r>
+        <w:t xml:space="preserve">identified for aquaculture developement, or 0.813624 mt/ km</w:t>
+      </w:r>
+      <w:r>
+        <w:rPr>
+          <w:vertAlign w:val="superscript"/>
+        </w:rPr>
+        <w:t xml:space="preserve">2</w:t>
+      </w:r>
+      <w:r>
+        <w:t xml:space="preserve">. This production limit was identified as precautionary and based on historical wild fisheries capture for the region, due to lack of better methods or information on the ecological capacity of the region. To determine how this specified limit on production per unit area compared to production levels in other regions, we conducted a global assessment of production per unit of EEZ area in depths of 0 to 90 m for all EEZs. We obtained total marine aquaculture production by country, including finfish, invertebrate, and algae aquaculture production, for 2014 from FAO and calculated the total area in a depth range of 0-90 m for aquaculture by EEZ using global 1 km</w:t>
+      </w:r>
+      <w:r>
+        <w:rPr>
+          <w:vertAlign w:val="superscript"/>
+        </w:rPr>
+        <w:t xml:space="preserve">2</w:t>
+      </w:r>
+      <w:r>
+        <w:t xml:space="preserve"> </w:t>
+      </w:r>
+      <w:r>
+        <w:t xml:space="preserve">resolution bathymetry data from Becker</w:t>
+      </w:r>
+      <w:r>
+        <w:t xml:space="preserve"> </w:t>
+      </w:r>
+      <w:r>
+        <w:rPr>
+          <w:i/>
+        </w:rPr>
+        <w:t xml:space="preserve">et al</w:t>
       </w:r>
       <w:r>
         <w:t xml:space="preserve"> </w:t>
@@ -4872,109 +4831,7 @@
         <w:t xml:space="preserve">)</w:t>
       </w:r>
       <w:r>
-        <w:t xml:space="preserve">. We incorporate the foreign investment risk associated with a country into the discount rate. In general, both political and economic conditions of a country determine how much risk is associated with investing in that country, and thus how much foreign direct investment is likely to occur (Schneider and Frey 1985). Political and economic instability has been identified as a major limiting factor to aquaculture development in the Caribbean (Rojas and Wadsworth 2007), with potential investors concerned that policies affecting aquaculture business will shift before they are able to make a profit. Here, we modify previously published methodologies for quantifying country investment risk to quantify a country’s relative investment risk in the Caribbean, where limited data on economic and political conditions are available.</w:t>
-      </w:r>
-    </w:p>
-    <w:p>
-      <w:pPr>
-        <w:pStyle w:val="BodyText"/>
-      </w:pPr>
-      <w:r>
-        <w:t xml:space="preserve">Bhalla</w:t>
-      </w:r>
-      <w:r>
-        <w:t xml:space="preserve"> </w:t>
-      </w:r>
-      <w:r>
-        <w:t xml:space="preserve">(</w:t>
-      </w:r>
-      <w:r>
-        <w:rPr>
-          <w:b/>
-        </w:rPr>
-        <w:t xml:space="preserve">???</w:t>
-      </w:r>
-      <w:r>
-        <w:t xml:space="preserve">)</w:t>
-      </w:r>
-      <w:r>
-        <w:t xml:space="preserve"> </w:t>
-      </w:r>
-      <w:r>
-        <w:t xml:space="preserve">developed the Foreign Investment Risk Matrix (FIRM) to assist investors in classifying the political and economic risks associated with investing in different countries using discrete risk categories. An expanded version of FIRM was developed by McGowan and Moeller</w:t>
-      </w:r>
-      <w:r>
-        <w:t xml:space="preserve"> </w:t>
-      </w:r>
-      <w:r>
-        <w:t xml:space="preserve">(</w:t>
-      </w:r>
-      <w:r>
-        <w:rPr>
-          <w:b/>
-        </w:rPr>
-        <w:t xml:space="preserve">???</w:t>
-      </w:r>
-      <w:r>
-        <w:t xml:space="preserve">)</w:t>
-      </w:r>
-      <w:r>
-        <w:t xml:space="preserve"> </w:t>
-      </w:r>
-      <w:r>
-        <w:t xml:space="preserve">that utilizes three political and three economic continuous risk variables that are readily available for most countries (Table 1). For each variable, a country’s rating is determined by transforming the data for that variable to a scale of 1 (low risk) to 5 (high risk) and multiplying by the specified weight to determine the variable’s final score (R x W) (Table 1). Political and economic risk scores are calculated by taking the sum of final scores for all three variable, and the total risk score is calculated by multiplying the political and economic risk scores by the specified weight and then summing the values. The weights shown in Table 1 were arbitrarily chosen by McGowan and Moeller</w:t>
-      </w:r>
-      <w:r>
-        <w:t xml:space="preserve"> </w:t>
-      </w:r>
-      <w:r>
-        <w:t xml:space="preserve">(</w:t>
-      </w:r>
-      <w:r>
-        <w:rPr>
-          <w:b/>
-        </w:rPr>
-        <w:t xml:space="preserve">???</w:t>
-      </w:r>
-      <w:r>
-        <w:t xml:space="preserve">)</w:t>
-      </w:r>
-      <w:r>
-        <w:t xml:space="preserve">. In practice, they recommend weighting variables according to relevance and importance to the particular project that is being assessed.</w:t>
-      </w:r>
-    </w:p>
-    <w:p>
-      <w:pPr>
-        <w:pStyle w:val="BodyText"/>
-      </w:pPr>
-      <w:r>
-        <w:t xml:space="preserve">Limited data was available for the risk variables decribed by McGowan and Moeller</w:t>
-      </w:r>
-      <w:r>
-        <w:t xml:space="preserve"> </w:t>
-      </w:r>
-      <w:r>
-        <w:t xml:space="preserve">(</w:t>
-      </w:r>
-      <w:r>
-        <w:rPr>
-          <w:b/>
-        </w:rPr>
-        <w:t xml:space="preserve">???</w:t>
-      </w:r>
-      <w:r>
-        <w:t xml:space="preserve">)</w:t>
-      </w:r>
-      <w:r>
-        <w:t xml:space="preserve">for Caribbean islad countries. Only three countries in our study had data available for the “conflict” variable and only nine had data available for all five of the other McGowan and Moeller risk variables. Therefore, to calculate risk scores for the island countries in our region, we identified comparable, substitute risk variables for each of McGowan and Moeller’s risk variables that had data more widely available for the region. We then calculated Pearson’s correlation coefficients and significance vales between McGowan and Moeller’s risk variables and our selected substitute variables using countries that had data available for both sets to validate our substitute variables (Table XX). Although there were not enough data for the conflict variable in the Caribbean to calculate a correlation coefficient, we assumed WRI’s political stability score was a logical substitute. GDP per capita data were widely available, thus a substitute component for this variable was not necessary.</w:t>
-      </w:r>
-    </w:p>
-    <w:p>
-      <w:pPr>
-        <w:pStyle w:val="BodyText"/>
-      </w:pPr>
-      <w:r>
-        <w:t xml:space="preserve">We calculated the total summed biomass (mt) over a ten year period, and the 10 year Net Present Value (NPV), and only farms that generate positive revenue are considered feasible for development. Feasible farms within each EEZ were then ranked according to: yield and profit (highest to lowest). We then examined the range of estimated yields and profits generated by farms within an EEZ, and compared the highest and lowest yield and revenue generating farms across EEZs.</w:t>
+        <w:t xml:space="preserve">. Total marine aquaculture production included finfish, invertebrates, and algae, thus we did not apply a minimum depth limit, because some these species are farmed in shallower water than is required for finfish cage culture. Although this does not allow for a direct comparison to production as modelled in our study, it provides another regional production level benchmark for comparison.</w:t>
       </w:r>
     </w:p>
     <w:p>
@@ -4982,7 +4839,7 @@
         <w:pStyle w:val="Bibliography"/>
       </w:pPr>
       <w:r>
-        <w:t xml:space="preserve">Becker, J. J., D. T. Sandwell, W. H. F. Smith, J. Braud, B. Binder, J. Depner, D. Fabre, et al. 2009. “Global Bathymetry and Elevation Data at 30 Arc Seconds Resolution: SRTM30_PLUS.”</w:t>
+        <w:t xml:space="preserve">Benetti, Daniel D, Mehmet R Orhun, Bruno Sardenberg, Brian O’Hanlon, Aaron Welch, Ronald Hoenig, Ian Zink, et al. 2008. “Advances in Hatchery and Grow-Out Technology of Cobia Rachycentron Canadum (Linnaeus).”</w:t>
       </w:r>
       <w:r>
         <w:t xml:space="preserve"> </w:t>
@@ -4991,20 +4848,74 @@
         <w:rPr>
           <w:i/>
         </w:rPr>
-        <w:t xml:space="preserve">Marine Geodesy</w:t>
-      </w:r>
-      <w:r>
-        <w:t xml:space="preserve"> </w:t>
-      </w:r>
-      <w:r>
-        <w:t xml:space="preserve">32 (4): 355–71. doi:</w:t>
-      </w:r>
-      <w:hyperlink r:id="rId49">
+        <w:t xml:space="preserve">Aquaculture Research</w:t>
+      </w:r>
+      <w:r>
+        <w:t xml:space="preserve"> </w:t>
+      </w:r>
+      <w:r>
+        <w:t xml:space="preserve">39 (7): 701–11. doi:</w:t>
+      </w:r>
+      <w:hyperlink r:id="rId51">
         <w:r>
           <w:rPr>
             <w:rStyle w:val="Hyperlink"/>
           </w:rPr>
-          <w:t xml:space="preserve">10.1080/01490410903297766</w:t>
+          <w:t xml:space="preserve">10.1111/j.1365-2109.2008.01922.x</w:t>
+        </w:r>
+      </w:hyperlink>
+      <w:r>
+        <w:t xml:space="preserve">.</w:t>
+      </w:r>
+    </w:p>
+    <w:p>
+      <w:pPr>
+        <w:pStyle w:val="Bibliography"/>
+      </w:pPr>
+      <w:r>
+        <w:t xml:space="preserve">Bhalla, Bharat. 1983. “How Corporations Should Weigh up Country Risk.”</w:t>
+      </w:r>
+      <w:r>
+        <w:t xml:space="preserve"> </w:t>
+      </w:r>
+      <w:r>
+        <w:rPr>
+          <w:i/>
+        </w:rPr>
+        <w:t xml:space="preserve">Euromoney, June</w:t>
+      </w:r>
+      <w:r>
+        <w:t xml:space="preserve"> </w:t>
+      </w:r>
+      <w:r>
+        <w:t xml:space="preserve">6672.</w:t>
+      </w:r>
+    </w:p>
+    <w:p>
+      <w:pPr>
+        <w:pStyle w:val="Bibliography"/>
+      </w:pPr>
+      <w:r>
+        <w:t xml:space="preserve">Brett, J. R. 1979. “10 - Environmental Factors and Growth.” In</w:t>
+      </w:r>
+      <w:r>
+        <w:t xml:space="preserve"> </w:t>
+      </w:r>
+      <w:r>
+        <w:rPr>
+          <w:i/>
+        </w:rPr>
+        <w:t xml:space="preserve">Fish Physiology</w:t>
+      </w:r>
+      <w:r>
+        <w:t xml:space="preserve">, edited by D. J. Randall W.S. Hoar and J. R. Brett, 8:599–675. Bioenergetics and Growth. Academic Press. doi:</w:t>
+      </w:r>
+      <w:hyperlink r:id="rId52">
+        <w:r>
+          <w:rPr>
+            <w:rStyle w:val="Hyperlink"/>
+          </w:rPr>
+          <w:t xml:space="preserve">10.1016/S1546-5098(08)60033-3</w:t>
         </w:r>
       </w:hyperlink>
       <w:r>
@@ -5030,7 +4941,7 @@
       <w:r>
         <w:t xml:space="preserve">, 1–9. doi:</w:t>
       </w:r>
-      <w:hyperlink r:id="rId50">
+      <w:hyperlink r:id="rId53">
         <w:r>
           <w:rPr>
             <w:rStyle w:val="Hyperlink"/>
@@ -5047,25 +4958,6 @@
         <w:pStyle w:val="Bibliography"/>
       </w:pPr>
       <w:r>
-        <w:t xml:space="preserve">ESR. 2009. “OSCAR Third Degree Resolution Ocean Surface Currents.” doi:</w:t>
-      </w:r>
-      <w:hyperlink r:id="rId51">
-        <w:r>
-          <w:rPr>
-            <w:rStyle w:val="Hyperlink"/>
-          </w:rPr>
-          <w:t xml:space="preserve">10.5067/OSCAR-03D01</w:t>
-        </w:r>
-      </w:hyperlink>
-      <w:r>
-        <w:t xml:space="preserve">.</w:t>
-      </w:r>
-    </w:p>
-    <w:p>
-      <w:pPr>
-        <w:pStyle w:val="Bibliography"/>
-      </w:pPr>
-      <w:r>
         <w:t xml:space="preserve">Fredriksson, David W., Judson DeCew, M.Robinson Swift, Igor Tsukrov, Michael D. Chambers, and Barbaros Celikkol. 2004. “The Design and Analysis of a Four-Cage Grid Mooring for Open Ocean Aquaculture.”</w:t>
       </w:r>
       <w:r>
@@ -5083,7 +4975,7 @@
       <w:r>
         <w:t xml:space="preserve">32 (1): 77–94. doi:</w:t>
       </w:r>
-      <w:hyperlink r:id="rId52">
+      <w:hyperlink r:id="rId54">
         <w:r>
           <w:rPr>
             <w:rStyle w:val="Hyperlink"/>
@@ -5100,6 +4992,34 @@
         <w:pStyle w:val="Bibliography"/>
       </w:pPr>
       <w:r>
+        <w:t xml:space="preserve">Holland, Jason. n.d. “Aquaculture on Deck: Cobia Primed for Pan-European Foodservice Launch - See More at: Https://Www.seafoodsource.com/Commentary/Aquaculture-on-Deck-Cobia-Primed-for-Pan-European-Foodservice-Launch#sthash.N9QseUoG.dpuf.”</w:t>
+      </w:r>
+    </w:p>
+    <w:p>
+      <w:pPr>
+        <w:pStyle w:val="Bibliography"/>
+      </w:pPr>
+      <w:r>
+        <w:t xml:space="preserve">Kapetsky, J. M., J. Aguilar-Manjarrez, and J. Jenness. 2013. “A Global Assessment of Potential for Offshore Mariculture Development from a Spatial Perspective.”</w:t>
+      </w:r>
+      <w:r>
+        <w:t xml:space="preserve"> </w:t>
+      </w:r>
+      <w:r>
+        <w:rPr>
+          <w:i/>
+        </w:rPr>
+        <w:t xml:space="preserve">FAO Fisheries and Aquaculture Technical Paper (FAO)</w:t>
+      </w:r>
+      <w:r>
+        <w:t xml:space="preserve">.</w:t>
+      </w:r>
+    </w:p>
+    <w:p>
+      <w:pPr>
+        <w:pStyle w:val="Bibliography"/>
+      </w:pPr>
+      <w:r>
         <w:t xml:space="preserve">Loverich, Gary F. 2010. “A Case Study of an Offshore SeaStation.”</w:t>
       </w:r>
       <w:r>
@@ -5123,7 +5043,7 @@
         <w:pStyle w:val="Bibliography"/>
       </w:pPr>
       <w:r>
-        <w:t xml:space="preserve">Scott, D. C. B., and J. F. Muir. 2000. “Offshore Cage Systems: A Practical Overview.”</w:t>
+        <w:t xml:space="preserve">McGowan Jr, Carl B., and Susan E. Moeller. 2009. “A Model for Making Foreign Direct Investment Decisions Using Real Variables for Political and Economic Risk Analysis.”</w:t>
       </w:r>
       <w:r>
         <w:t xml:space="preserve"> </w:t>
@@ -5132,10 +5052,75 @@
         <w:rPr>
           <w:i/>
         </w:rPr>
-        <w:t xml:space="preserve">Option Mediterraneennes-International Centre for Advanced Mediterranean Agronomic Studies</w:t>
-      </w:r>
-      <w:r>
-        <w:t xml:space="preserve">, 79–89.</w:t>
+        <w:t xml:space="preserve">Managing Global Transitions</w:t>
+      </w:r>
+      <w:r>
+        <w:t xml:space="preserve"> </w:t>
+      </w:r>
+      <w:r>
+        <w:t xml:space="preserve">7 (1): 27.</w:t>
+      </w:r>
+    </w:p>
+    <w:p>
+      <w:pPr>
+        <w:pStyle w:val="Bibliography"/>
+      </w:pPr>
+      <w:r>
+        <w:t xml:space="preserve">McKindsey, Christopher W., Helmut Thetmeyer, Thomas Landry, and William Silvert. 2006. “Review of Recent Carrying Capacity Models for Bivalve Culture and Recommendations for Research and Management.”</w:t>
+      </w:r>
+      <w:r>
+        <w:t xml:space="preserve"> </w:t>
+      </w:r>
+      <w:r>
+        <w:rPr>
+          <w:i/>
+        </w:rPr>
+        <w:t xml:space="preserve">Aquaculture</w:t>
+      </w:r>
+      <w:r>
+        <w:t xml:space="preserve"> </w:t>
+      </w:r>
+      <w:r>
+        <w:t xml:space="preserve">261 (2): 451–62. doi:</w:t>
+      </w:r>
+      <w:hyperlink r:id="rId55">
+        <w:r>
+          <w:rPr>
+            <w:rStyle w:val="Hyperlink"/>
+          </w:rPr>
+          <w:t xml:space="preserve">10.1016/j.aquaculture.2006.06.044</w:t>
+        </w:r>
+      </w:hyperlink>
+      <w:r>
+        <w:t xml:space="preserve">.</w:t>
+      </w:r>
+    </w:p>
+    <w:p>
+      <w:pPr>
+        <w:pStyle w:val="Bibliography"/>
+      </w:pPr>
+      <w:r>
+        <w:t xml:space="preserve">Sims, Neil Anthony. 2017. “Kona Blue Water Farms Case Study: Permiting, Operations, Marketing, Environmental Impacts, and Impediments to Expansion of Global Open Ocean Mariculture.” Accessed January 4.</w:t>
+      </w:r>
+    </w:p>
+    <w:p>
+      <w:pPr>
+        <w:pStyle w:val="Bibliography"/>
+      </w:pPr>
+      <w:r>
+        <w:t xml:space="preserve">Tidwell, James. 2012.</w:t>
+      </w:r>
+      <w:r>
+        <w:t xml:space="preserve"> </w:t>
+      </w:r>
+      <w:r>
+        <w:rPr>
+          <w:i/>
+        </w:rPr>
+        <w:t xml:space="preserve">Aquaculture Production Systems</w:t>
+      </w:r>
+      <w:r>
+        <w:t xml:space="preserve">. John Wiley &amp; Sons.</w:t>
       </w:r>
     </w:p>
     <w:p>
@@ -5262,7 +5247,7 @@
     </w:lvl>
   </w:abstractNum>
   <w:abstractNum w:abstractNumId="990">
-    <w:nsid w:val="b3f4551d"/>
+    <w:nsid w:val="6466dc22"/>
     <w:multiLevelType w:val="multilevel"/>
     <w:lvl w:ilvl="0">
       <w:numFmt w:val="bullet"/>
@@ -5343,7 +5328,7 @@
     </w:lvl>
   </w:abstractNum>
   <w:abstractNum w:abstractNumId="99411">
-    <w:nsid w:val="11863a40"/>
+    <w:nsid w:val="2af1873b"/>
     <w:multiLevelType w:val="multilevel"/>
     <w:lvl w:ilvl="0">
       <w:start w:val="1"/>
@@ -5431,7 +5416,7 @@
     </w:lvl>
   </w:abstractNum>
   <w:abstractNum w:abstractNumId="991">
-    <w:nsid w:val="62a066d7"/>
+    <w:nsid w:val="6ec709b0"/>
     <w:multiLevelType w:val="multilevel"/>
     <w:lvl w:ilvl="0">
       <w:numFmt w:val="bullet"/>
@@ -5557,6 +5542,9 @@
     <w:abstractNumId w:val="991"/>
   </w:num>
   <w:num w:numId="1007">
+    <w:abstractNumId w:val="991"/>
+  </w:num>
+  <w:num w:numId="1008">
     <w:abstractNumId w:val="99411"/>
     <w:lvlOverride w:ilvl="0">
       <w:startOverride w:val="1"/>
@@ -5579,9 +5567,6 @@
     <w:lvlOverride w:ilvl="6">
       <w:startOverride w:val="1"/>
     </w:lvlOverride>
-  </w:num>
-  <w:num w:numId="1008">
-    <w:abstractNumId w:val="991"/>
   </w:num>
   <w:num w:numId="1009">
     <w:abstractNumId w:val="991"/>

--- a/carib_markdown/carib_methods.docx
+++ b/carib_markdown/carib_methods.docx
@@ -246,7 +246,7 @@
         </w:numPr>
       </w:pPr>
       <w:r>
-        <w:t xml:space="preserve">The Caribbean as a region where aquaculture development could be particularly beneficial</w:t>
+        <w:t xml:space="preserve">The Caribbean as a region where aquaculture development could be particularly beneficial and current challenges to development</w:t>
       </w:r>
     </w:p>
     <w:p>
@@ -296,6 +296,35 @@
     <w:p>
       <w:pPr>
         <w:numPr>
+          <w:numId w:val="1004"/>
+          <w:ilvl w:val="1"/>
+        </w:numPr>
+      </w:pPr>
+      <w:r>
+        <w:t xml:space="preserve">Barriers to the development of aquaculture in the Caribbean are lack of infrastructure, and political and economic stability, risk factors that deter private sector investors</w:t>
+      </w:r>
+      <w:r>
+        <w:t xml:space="preserve"> </w:t>
+      </w:r>
+      <w:r>
+        <w:t xml:space="preserve">(</w:t>
+      </w:r>
+      <w:r>
+        <w:rPr>
+          <w:b/>
+        </w:rPr>
+        <w:t xml:space="preserve">???</w:t>
+      </w:r>
+      <w:r>
+        <w:t xml:space="preserve">)</w:t>
+      </w:r>
+      <w:r>
+        <w:t xml:space="preserve">. In general, both political and economic conditions of a country determine how much risk is associated with investing in that country, and thus how much foreign direct investment is likely to occur (Schneider and Frey 1985). Political and economic instability has been identified as a major limiting factor to aquaculture development in the Caribbean (Rojas and Wadsworth 2007), with potential investors concerned that policies affecting aquaculture business will shift before they are able to make a profit.</w:t>
+      </w:r>
+    </w:p>
+    <w:p>
+      <w:pPr>
+        <w:numPr>
           <w:numId w:val="1001"/>
           <w:ilvl w:val="0"/>
         </w:numPr>
@@ -378,7 +407,7 @@
         </w:numPr>
       </w:pPr>
       <w:r>
-        <w:t xml:space="preserve">Using high resolution spatial data, we develop a spatial bioeconomic model to estimate the total production potential (in terms of weight and revenue) of offshore cobia mariculture in the Caribbean region. We examine the spatial distribution of offshore mariculture potential to identify ‘hotspots’ locations (in terms of weight and revenue) for future offshore mariculture farm development. We examine the variation of individual farm profitability between and across EEZs to determine the importance of site selection in mariculture development and to quantify the potential benefits of strategic spatial planning. We explore these results under several scenarios of cobia proudction using a supply and demand curve to set cobia market price. We also run sensitivity analyses on fixed parameters to identify and quantify the effects of factors constrainig our model. Our approach could be applied to other farmed species or applied to other regions, and our results can help to chart a course for a sustainable and economically prosperous offshore mariculture industry in the Caribbean.</w:t>
+        <w:t xml:space="preserve">Using high resolution spatial data, we develop a spatial bioeconomic model to estimate the total production potential (in terms of weight and revenue) of offshore cobia mariculture in the Caribbean region. We examine the spatial distribution of offshore mariculture potential to identify ‘hotspots’ locations (in terms of weight and revenue) for future offshore mariculture farm development. We examine the variation of individual farm profitability between and across EEZs to determine the importance of site selection in mariculture development and to quantify the potential benefits of strategic spatial planning. We explore these results under several scenarios of cobia production using a supply and demand curve to set cobia market price. We also run sensitivity analyses on fixed parameters to identify and quantify the effects of factors constraining our model. Our approach could be applied to other farmed species or applied to other regions, and our results can help to chart a course for a sustainable and economically prosperous offshore mariculture industry in the Caribbean.</w:t>
       </w:r>
     </w:p>
     <w:p>
@@ -611,7 +640,7 @@
     </w:p>
     <w:p>
       <w:pPr>
-        <w:pStyle w:val="BodyText"/>
+        <w:pStyle w:val="TableCaption"/>
       </w:pPr>
       <w:r>
         <w:t xml:space="preserve">Table 1: Description of spatial data layers and criteria used to identify cells suitable for development of offshore aquaculture in the Caribbean</w:t>
@@ -622,13 +651,14 @@
         <w:tblStyle w:val="TableNormal"/>
         <w:tblW w:type="pct" w:w="5000.0"/>
         <w:tblLook w:firstRow="1"/>
+        <w:tblCaption w:val="Table 1: Description of spatial data layers and criteria used to identify cells suitable for development of offshore aquaculture in the Caribbean"/>
       </w:tblPr>
       <w:tblGrid>
-        <w:gridCol w:w="1069"/>
-        <w:gridCol w:w="396"/>
-        <w:gridCol w:w="3999"/>
-        <w:gridCol w:w="1227"/>
-        <w:gridCol w:w="1227"/>
+        <w:gridCol w:w="918"/>
+        <w:gridCol w:w="573"/>
+        <w:gridCol w:w="3500"/>
+        <w:gridCol w:w="1205"/>
+        <w:gridCol w:w="1721"/>
       </w:tblGrid>
       <w:tr>
         <w:trPr>
@@ -647,7 +677,7 @@
               <w:jc w:val="center"/>
             </w:pPr>
             <w:r>
-              <w:t xml:space="preserve">Spatial.Data.Layer</w:t>
+              <w:t xml:space="preserve">Layer</w:t>
             </w:r>
           </w:p>
         </w:tc>
@@ -681,7 +711,7 @@
               <w:jc w:val="center"/>
             </w:pPr>
             <w:r>
-              <w:t xml:space="preserve">Data.and.Analysis.Description</w:t>
+              <w:t xml:space="preserve">Description</w:t>
             </w:r>
           </w:p>
         </w:tc>
@@ -698,7 +728,7 @@
               <w:jc w:val="center"/>
             </w:pPr>
             <w:r>
-              <w:t xml:space="preserve">Suitability.Criteria</w:t>
+              <w:t xml:space="preserve">Criteria</w:t>
             </w:r>
           </w:p>
         </w:tc>
@@ -715,7 +745,7 @@
               <w:jc w:val="center"/>
             </w:pPr>
             <w:r>
-              <w:t xml:space="preserve">Data.Source</w:t>
+              <w:t xml:space="preserve">Source</w:t>
             </w:r>
           </w:p>
         </w:tc>
@@ -728,7 +758,13 @@
               <w:jc w:val="center"/>
             </w:pPr>
             <w:r>
-              <w:t xml:space="preserve">Marine Protected Areas</w:t>
+              <w:t xml:space="preserve">Marine</w:t>
+            </w:r>
+            <w:r>
+              <w:t xml:space="preserve"> </w:t>
+            </w:r>
+            <w:r>
+              <w:t xml:space="preserve">Protected Areas</w:t>
             </w:r>
           </w:p>
         </w:tc>
@@ -750,37 +786,61 @@
               <w:jc w:val="center"/>
             </w:pPr>
             <w:r>
-              <w:t xml:space="preserve">The most comprehensive global database on conservation areas which includes marine protected areas</w:t>
+              <w:t xml:space="preserve">The most comprehensive global database on conservation areas</w:t>
             </w:r>
             <w:r>
               <w:t xml:space="preserve"> </w:t>
             </w:r>
             <w:r>
-              <w:t xml:space="preserve">(MPAs) and areas that achieve conservation in the long-term, referred to as other effective</w:t>
+              <w:t xml:space="preserve">which includes marine protected areas (MPAs) and areas that</w:t>
             </w:r>
             <w:r>
               <w:t xml:space="preserve"> </w:t>
             </w:r>
             <w:r>
-              <w:t xml:space="preserve">area-based conservation measures (OECMs). We filtered this data set to include protected areas that</w:t>
+              <w:t xml:space="preserve">achieve conservation in the long-term, referred to as other</w:t>
             </w:r>
             <w:r>
               <w:t xml:space="preserve"> </w:t>
             </w:r>
             <w:r>
-              <w:t xml:space="preserve">are located partially or completely within the marine environment. Areas classified as designated or</w:t>
+              <w:t xml:space="preserve">effective area-based conservation measures (OECMs). We</w:t>
             </w:r>
             <w:r>
               <w:t xml:space="preserve"> </w:t>
             </w:r>
             <w:r>
-              <w:t xml:space="preserve">proposed, in addition to those already established, were included to be conservative in terms of</w:t>
+              <w:t xml:space="preserve">filtered this data set to include protected areas that are</w:t>
             </w:r>
             <w:r>
               <w:t xml:space="preserve"> </w:t>
             </w:r>
             <w:r>
-              <w:t xml:space="preserve">limiting aquaculture development in areas of high conservation priority.</w:t>
+              <w:t xml:space="preserve">located partially or completely within the marine</w:t>
+            </w:r>
+            <w:r>
+              <w:t xml:space="preserve"> </w:t>
+            </w:r>
+            <w:r>
+              <w:t xml:space="preserve">environment. Areas classified as designated or proposed, in</w:t>
+            </w:r>
+            <w:r>
+              <w:t xml:space="preserve"> </w:t>
+            </w:r>
+            <w:r>
+              <w:t xml:space="preserve">addition to those already established, were included to be</w:t>
+            </w:r>
+            <w:r>
+              <w:t xml:space="preserve"> </w:t>
+            </w:r>
+            <w:r>
+              <w:t xml:space="preserve">conservative in terms of limiting aquaculture development in</w:t>
+            </w:r>
+            <w:r>
+              <w:t xml:space="preserve"> </w:t>
+            </w:r>
+            <w:r>
+              <w:t xml:space="preserve">areas of high conservation priority.</w:t>
             </w:r>
           </w:p>
         </w:tc>
@@ -791,19 +851,25 @@
               <w:jc w:val="center"/>
             </w:pPr>
             <w:r>
-              <w:t xml:space="preserve">Not an established, designated</w:t>
+              <w:t xml:space="preserve">Not an established,</w:t>
             </w:r>
             <w:r>
               <w:t xml:space="preserve"> </w:t>
             </w:r>
             <w:r>
-              <w:t xml:space="preserve">or proposed Marine Protected</w:t>
+              <w:t xml:space="preserve">designated or</w:t>
             </w:r>
             <w:r>
               <w:t xml:space="preserve"> </w:t>
             </w:r>
             <w:r>
-              <w:t xml:space="preserve">Area</w:t>
+              <w:t xml:space="preserve">proposed Marine</w:t>
+            </w:r>
+            <w:r>
+              <w:t xml:space="preserve"> </w:t>
+            </w:r>
+            <w:r>
+              <w:t xml:space="preserve">Protected Area</w:t>
             </w:r>
           </w:p>
         </w:tc>
@@ -814,7 +880,19 @@
               <w:jc w:val="center"/>
             </w:pPr>
             <w:r>
-              <w:t xml:space="preserve">IUCN and UNEP-WCMC 2016</w:t>
+              <w:t xml:space="preserve">IUCN and</w:t>
+            </w:r>
+            <w:r>
+              <w:t xml:space="preserve"> </w:t>
+            </w:r>
+            <w:r>
+              <w:t xml:space="preserve">UNEP-WCMC</w:t>
+            </w:r>
+            <w:r>
+              <w:t xml:space="preserve"> </w:t>
+            </w:r>
+            <w:r>
+              <w:t xml:space="preserve">2016</w:t>
             </w:r>
           </w:p>
         </w:tc>
@@ -849,13 +927,25 @@
               <w:jc w:val="center"/>
             </w:pPr>
             <w:r>
-              <w:t xml:space="preserve">Stable light flares from NOAA's National Geophysical Data Center (NGDC) with ephemeral sources of</w:t>
+              <w:t xml:space="preserve">Stable light flares from NOAA's National Geophysical Data</w:t>
             </w:r>
             <w:r>
               <w:t xml:space="preserve"> </w:t>
             </w:r>
             <w:r>
-              <w:t xml:space="preserve">lights removed were isolated using spectra analysis to identify location of oil rigs in the ocean.</w:t>
+              <w:t xml:space="preserve">Center (NGDC) with ephemeral sources of lights removed were</w:t>
+            </w:r>
+            <w:r>
+              <w:t xml:space="preserve"> </w:t>
+            </w:r>
+            <w:r>
+              <w:t xml:space="preserve">isolated using spectra analysis to identify location of oil</w:t>
+            </w:r>
+            <w:r>
+              <w:t xml:space="preserve"> </w:t>
+            </w:r>
+            <w:r>
+              <w:t xml:space="preserve">rigs in the ocean.</w:t>
             </w:r>
           </w:p>
         </w:tc>
@@ -866,13 +956,13 @@
               <w:jc w:val="center"/>
             </w:pPr>
             <w:r>
-              <w:t xml:space="preserve">No existing benthic oil</w:t>
+              <w:t xml:space="preserve">No existing benthic</w:t>
             </w:r>
             <w:r>
               <w:t xml:space="preserve"> </w:t>
             </w:r>
             <w:r>
-              <w:t xml:space="preserve">structures</w:t>
+              <w:t xml:space="preserve">oil structures</w:t>
             </w:r>
           </w:p>
         </w:tc>
@@ -883,7 +973,13 @@
               <w:jc w:val="center"/>
             </w:pPr>
             <w:r>
-              <w:t xml:space="preserve">Halpern et al. 2008</w:t>
+              <w:t xml:space="preserve">Halpern et</w:t>
+            </w:r>
+            <w:r>
+              <w:t xml:space="preserve"> </w:t>
+            </w:r>
+            <w:r>
+              <w:t xml:space="preserve">al. 2008</w:t>
             </w:r>
           </w:p>
         </w:tc>
@@ -918,25 +1014,43 @@
               <w:jc w:val="center"/>
             </w:pPr>
             <w:r>
-              <w:t xml:space="preserve">Mobile data on 3,374 large (&gt; 1000 gross tonnage) commercial and research vessels at sea in 2005</w:t>
+              <w:t xml:space="preserve">Mobile data on 3,374 large (&gt; 1000 gross tonnage) commercial</w:t>
             </w:r>
             <w:r>
               <w:t xml:space="preserve"> </w:t>
             </w:r>
             <w:r>
-              <w:t xml:space="preserve">were obtained from the World Meteorological Organization Voluntary Observing Ships Scheme. Ship</w:t>
+              <w:t xml:space="preserve">and research vessels at sea in 2005 were obtained from the</w:t>
             </w:r>
             <w:r>
               <w:t xml:space="preserve"> </w:t>
             </w:r>
             <w:r>
-              <w:t xml:space="preserve">tracks were then created assuming ships travel in straight lines. Values ranged from 0 to 1,158 and</w:t>
+              <w:t xml:space="preserve">World Meteorological Organization Voluntary Observing Ships</w:t>
             </w:r>
             <w:r>
               <w:t xml:space="preserve"> </w:t>
             </w:r>
             <w:r>
-              <w:t xml:space="preserve">represent the number of ship tracks recorded in a single 1 km2 cell over a one year period</w:t>
+              <w:t xml:space="preserve">Scheme. Ship tracks were then created assuming ships travel</w:t>
+            </w:r>
+            <w:r>
+              <w:t xml:space="preserve"> </w:t>
+            </w:r>
+            <w:r>
+              <w:t xml:space="preserve">in straight lines. Values ranged from 0 to 1,158 and</w:t>
+            </w:r>
+            <w:r>
+              <w:t xml:space="preserve"> </w:t>
+            </w:r>
+            <w:r>
+              <w:t xml:space="preserve">represent the number of ship tracks recorded in a single 1</w:t>
+            </w:r>
+            <w:r>
+              <w:t xml:space="preserve"> </w:t>
+            </w:r>
+            <w:r>
+              <w:t xml:space="preserve">km2 cell over a one year period</w:t>
             </w:r>
           </w:p>
         </w:tc>
@@ -947,13 +1061,19 @@
               <w:jc w:val="center"/>
             </w:pPr>
             <w:r>
-              <w:t xml:space="preserve">Not included in the top 10% of</w:t>
+              <w:t xml:space="preserve">Not included in the</w:t>
             </w:r>
             <w:r>
               <w:t xml:space="preserve"> </w:t>
             </w:r>
             <w:r>
-              <w:t xml:space="preserve">relative shipping activity in</w:t>
+              <w:t xml:space="preserve">top 10% of relative</w:t>
+            </w:r>
+            <w:r>
+              <w:t xml:space="preserve"> </w:t>
+            </w:r>
+            <w:r>
+              <w:t xml:space="preserve">shipping activity in</w:t>
             </w:r>
             <w:r>
               <w:t xml:space="preserve"> </w:t>
@@ -970,7 +1090,13 @@
               <w:jc w:val="center"/>
             </w:pPr>
             <w:r>
-              <w:t xml:space="preserve">Halpern et al. 2008</w:t>
+              <w:t xml:space="preserve">Halpern et</w:t>
+            </w:r>
+            <w:r>
+              <w:t xml:space="preserve"> </w:t>
+            </w:r>
+            <w:r>
+              <w:t xml:space="preserve">al. 2008</w:t>
             </w:r>
           </w:p>
         </w:tc>
@@ -1005,19 +1131,25 @@
               <w:jc w:val="center"/>
             </w:pPr>
             <w:r>
-              <w:t xml:space="preserve">Dataset on the distribution of coral reefs in tropical and subtropical regions. Data sources include</w:t>
+              <w:t xml:space="preserve">Dataset on the distribution of coral reefs in tropical and</w:t>
             </w:r>
             <w:r>
               <w:t xml:space="preserve"> </w:t>
             </w:r>
             <w:r>
-              <w:t xml:space="preserve">the Millennium coral Reef Mapping Project (2005) and the World Atlas of Coral Reefs (Spaliding</w:t>
+              <w:t xml:space="preserve">subtropical regions. Data sources include the Millennium</w:t>
             </w:r>
             <w:r>
               <w:t xml:space="preserve"> </w:t>
             </w:r>
             <w:r>
-              <w:t xml:space="preserve">2001).</w:t>
+              <w:t xml:space="preserve">coral Reef Mapping Project (2005) and the World Atlas of</w:t>
+            </w:r>
+            <w:r>
+              <w:t xml:space="preserve"> </w:t>
+            </w:r>
+            <w:r>
+              <w:t xml:space="preserve">Coral Reefs (Spaliding 2001).</w:t>
             </w:r>
           </w:p>
         </w:tc>
@@ -1028,13 +1160,19 @@
               <w:jc w:val="center"/>
             </w:pPr>
             <w:r>
-              <w:t xml:space="preserve">No coral reefs are present in</w:t>
+              <w:t xml:space="preserve">No coral reefs are</w:t>
             </w:r>
             <w:r>
               <w:t xml:space="preserve"> </w:t>
             </w:r>
             <w:r>
-              <w:t xml:space="preserve">the 1 km2 area</w:t>
+              <w:t xml:space="preserve">present in the 1 km2</w:t>
+            </w:r>
+            <w:r>
+              <w:t xml:space="preserve"> </w:t>
+            </w:r>
+            <w:r>
+              <w:t xml:space="preserve">area</w:t>
             </w:r>
           </w:p>
         </w:tc>
@@ -1045,7 +1183,13 @@
               <w:jc w:val="center"/>
             </w:pPr>
             <w:r>
-              <w:t xml:space="preserve">UNEP-WCMC, WorldFish</w:t>
+              <w:t xml:space="preserve">UNEP-WCMC,</w:t>
+            </w:r>
+            <w:r>
+              <w:t xml:space="preserve"> </w:t>
+            </w:r>
+            <w:r>
+              <w:t xml:space="preserve">WorldFish</w:t>
             </w:r>
             <w:r>
               <w:t xml:space="preserve"> </w:t>
@@ -1086,13 +1230,13 @@
               <w:jc w:val="center"/>
             </w:pPr>
             <w:r>
-              <w:t xml:space="preserve">Global measured and estimated seafloor topography data from satellite altimetry and ship depth</w:t>
+              <w:t xml:space="preserve">Global measured and estimated seafloor topography data from</w:t>
             </w:r>
             <w:r>
               <w:t xml:space="preserve"> </w:t>
             </w:r>
             <w:r>
-              <w:t xml:space="preserve">soundings</w:t>
+              <w:t xml:space="preserve">satellite altimetry and ship depth soundings</w:t>
             </w:r>
           </w:p>
         </w:tc>
@@ -1103,7 +1247,13 @@
               <w:jc w:val="center"/>
             </w:pPr>
             <w:r>
-              <w:t xml:space="preserve">Depths &gt;=25 and &lt; = 100</w:t>
+              <w:t xml:space="preserve">Depths &gt;=25 and &lt; =</w:t>
+            </w:r>
+            <w:r>
+              <w:t xml:space="preserve"> </w:t>
+            </w:r>
+            <w:r>
+              <w:t xml:space="preserve">100</w:t>
             </w:r>
           </w:p>
         </w:tc>
@@ -1114,7 +1264,19 @@
               <w:jc w:val="center"/>
             </w:pPr>
             <w:r>
-              <w:t xml:space="preserve">Kapetsky et al. 2013</w:t>
+              <w:t xml:space="preserve">Kapetsky</w:t>
+            </w:r>
+            <w:r>
+              <w:t xml:space="preserve"> </w:t>
+            </w:r>
+            <w:r>
+              <w:t xml:space="preserve">et al.</w:t>
+            </w:r>
+            <w:r>
+              <w:t xml:space="preserve"> </w:t>
+            </w:r>
+            <w:r>
+              <w:t xml:space="preserve">2013</w:t>
             </w:r>
           </w:p>
         </w:tc>
@@ -1127,7 +1289,13 @@
               <w:jc w:val="center"/>
             </w:pPr>
             <w:r>
-              <w:t xml:space="preserve">Current Velocity</w:t>
+              <w:t xml:space="preserve">Current</w:t>
+            </w:r>
+            <w:r>
+              <w:t xml:space="preserve"> </w:t>
+            </w:r>
+            <w:r>
+              <w:t xml:space="preserve">Velocity</w:t>
             </w:r>
           </w:p>
         </w:tc>
@@ -1149,43 +1317,67 @@
               <w:jc w:val="center"/>
             </w:pPr>
             <w:r>
-              <w:t xml:space="preserve">OSCAR (Ocean Surface Current Analysis Real-time) contains near-surface ocean current estimates,</w:t>
+              <w:t xml:space="preserve">OSCAR (Ocean Surface Current Analysis Real-time) contains</w:t>
             </w:r>
             <w:r>
               <w:t xml:space="preserve"> </w:t>
             </w:r>
             <w:r>
-              <w:t xml:space="preserve">derived using quasi-linear and steady flow momentum equations. The horizontal velocity is directly</w:t>
+              <w:t xml:space="preserve">near-surface ocean current estimates, derived using</w:t>
             </w:r>
             <w:r>
               <w:t xml:space="preserve"> </w:t>
             </w:r>
             <w:r>
-              <w:t xml:space="preserve">estimated from sea surface height, surface vector wind and sea surface temperature. These data were</w:t>
+              <w:t xml:space="preserve">quasi-linear and steady flow momentum equations. The</w:t>
             </w:r>
             <w:r>
               <w:t xml:space="preserve"> </w:t>
             </w:r>
             <w:r>
-              <w:t xml:space="preserve">collected from the various satellites and in situ instruments. The model formulation combines</w:t>
+              <w:t xml:space="preserve">horizontal velocity is directly estimated from sea surface</w:t>
             </w:r>
             <w:r>
               <w:t xml:space="preserve"> </w:t>
             </w:r>
             <w:r>
-              <w:t xml:space="preserve">geostrophic, Ekman and Stommel shear dynamics, and a complementary term from the surface buoyancy</w:t>
+              <w:t xml:space="preserve">height, surface vector wind and sea surface temperature.</w:t>
             </w:r>
             <w:r>
               <w:t xml:space="preserve"> </w:t>
             </w:r>
             <w:r>
-              <w:t xml:space="preserve">gradient. Data are on a one third degree grid with a 5 day resolution. OSCAR is generated by Earth</w:t>
+              <w:t xml:space="preserve">These data were collected from the various satellites and in</w:t>
             </w:r>
             <w:r>
               <w:t xml:space="preserve"> </w:t>
             </w:r>
             <w:r>
-              <w:t xml:space="preserve">Space Research (ESR).</w:t>
+              <w:t xml:space="preserve">situ instruments. The model formulation combines</w:t>
+            </w:r>
+            <w:r>
+              <w:t xml:space="preserve"> </w:t>
+            </w:r>
+            <w:r>
+              <w:t xml:space="preserve">geostrophic, Ekman and Stommel shear dynamics, and a</w:t>
+            </w:r>
+            <w:r>
+              <w:t xml:space="preserve"> </w:t>
+            </w:r>
+            <w:r>
+              <w:t xml:space="preserve">complementary term from the surface buoyancy gradient. Data</w:t>
+            </w:r>
+            <w:r>
+              <w:t xml:space="preserve"> </w:t>
+            </w:r>
+            <w:r>
+              <w:t xml:space="preserve">are on a one third degree grid with a 5 day resolution.</w:t>
+            </w:r>
+            <w:r>
+              <w:t xml:space="preserve"> </w:t>
+            </w:r>
+            <w:r>
+              <w:t xml:space="preserve">OSCAR is generated by Earth Space Research (ESR).</w:t>
             </w:r>
           </w:p>
         </w:tc>
@@ -1196,19 +1388,25 @@
               <w:jc w:val="center"/>
             </w:pPr>
             <w:r>
-              <w:t xml:space="preserve">Maximum average monthly zonal</w:t>
+              <w:t xml:space="preserve">Maximum average</w:t>
             </w:r>
             <w:r>
               <w:t xml:space="preserve"> </w:t>
             </w:r>
             <w:r>
-              <w:t xml:space="preserve">or meridional current velocity</w:t>
+              <w:t xml:space="preserve">monthly zonal or</w:t>
             </w:r>
             <w:r>
               <w:t xml:space="preserve"> </w:t>
             </w:r>
             <w:r>
-              <w:t xml:space="preserve">&lt; 1</w:t>
+              <w:t xml:space="preserve">meridional current</w:t>
+            </w:r>
+            <w:r>
+              <w:t xml:space="preserve"> </w:t>
+            </w:r>
+            <w:r>
+              <w:t xml:space="preserve">velocity &lt; 1</w:t>
             </w:r>
           </w:p>
         </w:tc>
@@ -1232,7 +1430,13 @@
               <w:jc w:val="center"/>
             </w:pPr>
             <w:r>
-              <w:t xml:space="preserve">Deep sea bed mining claims</w:t>
+              <w:t xml:space="preserve">Deep sea bed</w:t>
+            </w:r>
+            <w:r>
+              <w:t xml:space="preserve"> </w:t>
+            </w:r>
+            <w:r>
+              <w:t xml:space="preserve">mining claims</w:t>
             </w:r>
           </w:p>
         </w:tc>
@@ -1254,13 +1458,19 @@
               <w:jc w:val="center"/>
             </w:pPr>
             <w:r>
-              <w:t xml:space="preserve">Worldwide spatial locations of contracts for seabed mining exploration and deep sea mining claims</w:t>
+              <w:t xml:space="preserve">Worldwide spatial locations of contracts for seabed mining</w:t>
             </w:r>
             <w:r>
               <w:t xml:space="preserve"> </w:t>
             </w:r>
             <w:r>
-              <w:t xml:space="preserve">issued by the International Seabed Authority</w:t>
+              <w:t xml:space="preserve">exploration and deep sea mining claims issued by the</w:t>
+            </w:r>
+            <w:r>
+              <w:t xml:space="preserve"> </w:t>
+            </w:r>
+            <w:r>
+              <w:t xml:space="preserve">International Seabed Authority</w:t>
             </w:r>
           </w:p>
         </w:tc>
@@ -1271,13 +1481,13 @@
               <w:jc w:val="center"/>
             </w:pPr>
             <w:r>
-              <w:t xml:space="preserve">No mining claim or contract</w:t>
+              <w:t xml:space="preserve">No mining claim or</w:t>
             </w:r>
             <w:r>
               <w:t xml:space="preserve"> </w:t>
             </w:r>
             <w:r>
-              <w:t xml:space="preserve">present</w:t>
+              <w:t xml:space="preserve">contract present</w:t>
             </w:r>
           </w:p>
         </w:tc>
@@ -1332,7 +1542,7 @@
         <w:t xml:space="preserve">(Loverich 2010)</w:t>
       </w:r>
       <w:r>
-        <w:t xml:space="preserve">. To identify areas with unsuitably high current velocities, we obtained 10 years (2005-2015) of average daily zonal and meridional current velocity. The absolute maximum zonal and meridional average daily velocities that occurred over the 10 year time period were extracted for each cell, and any cell with a maximum zonal or meridional velocity greater than 1 m/s were scored as unsuitable. To minimize the ecological impact of offshore mariculture developement, we also identified any cells with coral reef hatitat present as unsuitable.</w:t>
+        <w:t xml:space="preserve">. To identify areas with unsuitably high current velocities, we obtained 10 years (2005-2015) of average daily zonal and meridional current velocity. The absolute maximum zonal and meridional average daily velocities that occurred over the 10 year time period were extracted for each cell, and any cell with a maximum zonal or meridional velocity greater than 1 m/s were scored as unsuitable. To minimize the ecological impact of offshore mariculture development, we also identified any cells with coral reef habitat present as unsuitable.</w:t>
       </w:r>
     </w:p>
     <w:p>
@@ -1340,7 +1550,7 @@
         <w:pStyle w:val="BodyText"/>
       </w:pPr>
       <w:r>
-        <w:t xml:space="preserve">To identify areas currently designated or utilized for purposes that would preclude offshore maruiculture development, we obtained spatial data on: shipping activity, existing benthic oil structures, areas permitted for deep sea bed mining, and areas that have been designated as Marine Protected Areas or conservation priority areas (Table 1). Areas that fell in the 10% of the highest relative shipping activity areas designated for conservation or deep sea bed mining purposes, and areas with existing benthic oil structures were considered unsuitable for offshore mariculture development.</w:t>
+        <w:t xml:space="preserve">To identify areas currently designated or utilized for purposes that would preclude offshore mariculture development, we obtained spatial data on: shipping activity, existing benthic oil structures, areas permitted for deep sea bed mining, and areas that have been designated as Marine Protected Areas or conservation priority areas (Table 1). Areas that fell in the 10% of the highest relative shipping activity areas designated for conservation or deep sea bed mining purposes, and areas with existing benthic oil structures were considered unsuitable for offshore mariculture development.</w:t>
       </w:r>
     </w:p>
     <w:p>
@@ -1665,20 +1875,21 @@
     </w:p>
     <w:p>
       <w:pPr>
-        <w:pStyle w:val="BodyText"/>
-      </w:pPr>
-      <w:r>
-        <w:t xml:space="preserve">Table 3:</w:t>
+        <w:pStyle w:val="TableCaption"/>
+      </w:pPr>
+      <w:r>
+        <w:t xml:space="preserve">Table 2: Farm design specification for hypothetical 1 square kilometer offshore cobia farms</w:t>
       </w:r>
     </w:p>
     <w:tbl>
       <w:tblPr>
         <w:tblStyle w:val="TableNormal"/>
-        <w:tblW w:type="pct" w:w="1597.2222222222222"/>
+        <w:tblW w:type="pct" w:w="3611.111111111111"/>
         <w:tblLook w:firstRow="1"/>
+        <w:tblCaption w:val="Table 2: Farm design specification for hypothetical 1 square kilometer offshore cobia farms"/>
       </w:tblPr>
       <w:tblGrid>
-        <w:gridCol w:w="1760"/>
+        <w:gridCol w:w="4950"/>
         <w:gridCol w:w="770"/>
       </w:tblGrid>
       <w:tr>
@@ -1698,13 +1909,7 @@
               <w:jc w:val="center"/>
             </w:pPr>
             <w:r>
-              <w:t xml:space="preserve">Farm</w:t>
-            </w:r>
-            <w:r>
-              <w:t xml:space="preserve"> </w:t>
-            </w:r>
-            <w:r>
-              <w:t xml:space="preserve">Specification</w:t>
+              <w:t xml:space="preserve">Farm Specification</w:t>
             </w:r>
           </w:p>
         </w:tc>
@@ -1734,19 +1939,7 @@
               <w:jc w:val="center"/>
             </w:pPr>
             <w:r>
-              <w:t xml:space="preserve">Cage</w:t>
-            </w:r>
-            <w:r>
-              <w:t xml:space="preserve"> </w:t>
-            </w:r>
-            <w:r>
-              <w:t xml:space="preserve">volume</w:t>
-            </w:r>
-            <w:r>
-              <w:t xml:space="preserve"> </w:t>
-            </w:r>
-            <w:r>
-              <w:t xml:space="preserve">(m3)</w:t>
+              <w:t xml:space="preserve">Cage volume (m3)</w:t>
             </w:r>
           </w:p>
         </w:tc>
@@ -1770,13 +1963,7 @@
               <w:jc w:val="center"/>
             </w:pPr>
             <w:r>
-              <w:t xml:space="preserve">Number of</w:t>
-            </w:r>
-            <w:r>
-              <w:t xml:space="preserve"> </w:t>
-            </w:r>
-            <w:r>
-              <w:t xml:space="preserve">cages</w:t>
+              <w:t xml:space="preserve">Number of cages</w:t>
             </w:r>
           </w:p>
         </w:tc>
@@ -1800,13 +1987,7 @@
               <w:jc w:val="center"/>
             </w:pPr>
             <w:r>
-              <w:t xml:space="preserve">Harvest</w:t>
-            </w:r>
-            <w:r>
-              <w:t xml:space="preserve"> </w:t>
-            </w:r>
-            <w:r>
-              <w:t xml:space="preserve">size (kg)</w:t>
+              <w:t xml:space="preserve">Harvest size (kg)</w:t>
             </w:r>
           </w:p>
         </w:tc>
@@ -1830,19 +2011,7 @@
               <w:jc w:val="center"/>
             </w:pPr>
             <w:r>
-              <w:t xml:space="preserve">Harvest</w:t>
-            </w:r>
-            <w:r>
-              <w:t xml:space="preserve"> </w:t>
-            </w:r>
-            <w:r>
-              <w:t xml:space="preserve">density</w:t>
-            </w:r>
-            <w:r>
-              <w:t xml:space="preserve"> </w:t>
-            </w:r>
-            <w:r>
-              <w:t xml:space="preserve">(kg/m3)</w:t>
+              <w:t xml:space="preserve">Harvest density (kg/m3)</w:t>
             </w:r>
           </w:p>
         </w:tc>
@@ -1866,31 +2035,7 @@
               <w:jc w:val="center"/>
             </w:pPr>
             <w:r>
-              <w:t xml:space="preserve">Harvest</w:t>
-            </w:r>
-            <w:r>
-              <w:t xml:space="preserve"> </w:t>
-            </w:r>
-            <w:r>
-              <w:t xml:space="preserve">desnity (#</w:t>
-            </w:r>
-            <w:r>
-              <w:t xml:space="preserve"> </w:t>
-            </w:r>
-            <w:r>
-              <w:t xml:space="preserve">of</w:t>
-            </w:r>
-            <w:r>
-              <w:t xml:space="preserve"> </w:t>
-            </w:r>
-            <w:r>
-              <w:t xml:space="preserve">individiuals</w:t>
-            </w:r>
-            <w:r>
-              <w:t xml:space="preserve"> </w:t>
-            </w:r>
-            <w:r>
-              <w:t xml:space="preserve">per cage)</w:t>
+              <w:t xml:space="preserve">Harvest desnity (# of individiuals per cage)</w:t>
             </w:r>
           </w:p>
         </w:tc>
@@ -1914,19 +2059,7 @@
               <w:jc w:val="center"/>
             </w:pPr>
             <w:r>
-              <w:t xml:space="preserve">Natural</w:t>
-            </w:r>
-            <w:r>
-              <w:t xml:space="preserve"> </w:t>
-            </w:r>
-            <w:r>
-              <w:t xml:space="preserve">mortality</w:t>
-            </w:r>
-            <w:r>
-              <w:t xml:space="preserve"> </w:t>
-            </w:r>
-            <w:r>
-              <w:t xml:space="preserve">rate (M)</w:t>
+              <w:t xml:space="preserve">Natural mortality rate (M)</w:t>
             </w:r>
           </w:p>
         </w:tc>
@@ -1944,31 +2077,7 @@
               <w:jc w:val="center"/>
             </w:pPr>
             <w:r>
-              <w:t xml:space="preserve">Stocking</w:t>
-            </w:r>
-            <w:r>
-              <w:t xml:space="preserve"> </w:t>
-            </w:r>
-            <w:r>
-              <w:t xml:space="preserve">density (#</w:t>
-            </w:r>
-            <w:r>
-              <w:t xml:space="preserve"> </w:t>
-            </w:r>
-            <w:r>
-              <w:t xml:space="preserve">of</w:t>
-            </w:r>
-            <w:r>
-              <w:t xml:space="preserve"> </w:t>
-            </w:r>
-            <w:r>
-              <w:t xml:space="preserve">individuals</w:t>
-            </w:r>
-            <w:r>
-              <w:t xml:space="preserve"> </w:t>
-            </w:r>
-            <w:r>
-              <w:t xml:space="preserve">per cage)</w:t>
+              <w:t xml:space="preserve">Stocking density (# of individuals per cage)</w:t>
             </w:r>
           </w:p>
         </w:tc>
@@ -2303,11 +2412,39 @@
         <w:pStyle w:val="FirstParagraph"/>
       </w:pPr>
       <w:r>
-        <w:t xml:space="preserve">Using cost parameters we derived from the literature for each EEZ and parameters that were fixed across all sites (Table 4), the economic model estimates total operating costs (</w:t>
+        <w:t xml:space="preserve">The total cost</w:t>
+      </w:r>
+      <w:r>
+        <w:t xml:space="preserve"> </w:t>
       </w:r>
       <m:oMath>
         <m:r>
           <m:t>T</m:t>
+        </m:r>
+        <m:r>
+          <m:t>C</m:t>
+        </m:r>
+      </m:oMath>
+      <w:r>
+        <w:t xml:space="preserve"> </w:t>
+      </w:r>
+      <w:r>
+        <w:t xml:space="preserve">of production consists of start up costs (</w:t>
+      </w:r>
+      <m:oMath>
+        <m:r>
+          <m:t>S</m:t>
+        </m:r>
+        <m:r>
+          <m:t>C</m:t>
+        </m:r>
+      </m:oMath>
+      <w:r>
+        <w:t xml:space="preserve">) and operating costs (</w:t>
+      </w:r>
+      <m:oMath>
+        <m:r>
+          <m:t>O</m:t>
         </m:r>
         <m:r>
           <m:t>C</m:t>
@@ -2398,18 +2535,6 @@
           <m:sub>
             <m:r>
               <m:t>i</m:t>
-            </m:r>
-            <m:r>
-              <m:t>,</m:t>
-            </m:r>
-            <m:r>
-              <m:t>t</m:t>
-            </m:r>
-            <m:r>
-              <m:t>=</m:t>
-            </m:r>
-            <m:r>
-              <m:t>1</m:t>
             </m:r>
           </m:sub>
         </m:sSub>
@@ -2481,21 +2606,7 @@
         </m:r>
       </m:oMath>
       <w:r>
-        <w:t xml:space="preserve"> </w:t>
-      </w:r>
-      <w:r>
-        <w:t xml:space="preserve">as) at each site</w:t>
-      </w:r>
-      <w:r>
-        <w:t xml:space="preserve"> </w:t>
-      </w:r>
-      <m:oMath>
-        <m:r>
-          <m:t>i</m:t>
-        </m:r>
-      </m:oMath>
-      <w:r>
-        <w:t xml:space="preserve">:</w:t>
+        <w:t xml:space="preserve">):</w:t>
       </w:r>
     </w:p>
     <w:p>
@@ -2514,6 +2625,12 @@
           </m:e>
           <m:sub>
             <m:r>
+              <m:t>i</m:t>
+            </m:r>
+            <m:r>
+              <m:t>,</m:t>
+            </m:r>
+            <m:r>
               <m:t>t</m:t>
             </m:r>
             <m:r>
@@ -2521,12 +2638,6 @@
             </m:r>
             <m:r>
               <m:t>1</m:t>
-            </m:r>
-            <m:r>
-              <m:t>,</m:t>
-            </m:r>
-            <m:r>
-              <m:t>i</m:t>
             </m:r>
           </m:sub>
         </m:sSub>
@@ -2544,6 +2655,12 @@
           </m:e>
           <m:sub>
             <m:r>
+              <m:t>i</m:t>
+            </m:r>
+            <m:r>
+              <m:t>,</m:t>
+            </m:r>
+            <m:r>
               <m:t>t</m:t>
             </m:r>
             <m:r>
@@ -2551,12 +2668,6 @@
             </m:r>
             <m:r>
               <m:t>1</m:t>
-            </m:r>
-            <m:r>
-              <m:t>,</m:t>
-            </m:r>
-            <m:r>
-              <m:t>i</m:t>
             </m:r>
           </m:sub>
         </m:sSub>
@@ -2567,10 +2678,7 @@
         <w:pStyle w:val="BodyText"/>
       </w:pPr>
       <w:r>
-        <w:t xml:space="preserve">where</w:t>
-      </w:r>
-      <w:r>
-        <w:t xml:space="preserve"> </w:t>
+        <w:t xml:space="preserve">Start up costs (</w:t>
       </w:r>
       <m:oMath>
         <m:r>
@@ -2581,154 +2689,59 @@
         </m:r>
       </m:oMath>
       <w:r>
-        <w:t xml:space="preserve"> </w:t>
-      </w:r>
-      <w:r>
-        <w:t xml:space="preserve">represents capital expenditure (start up costs) at each site</w:t>
+        <w:t xml:space="preserve">) include initial capital expenditures as a function of average site depth</w:t>
       </w:r>
       <w:r>
         <w:t xml:space="preserve"> </w:t>
       </w:r>
       <m:oMath>
-        <m:r>
-          <m:t>i</m:t>
-        </m:r>
-      </m:oMath>
-      <w:r>
-        <w:t xml:space="preserve"> </w:t>
-      </w:r>
-      <w:r>
-        <w:t xml:space="preserve">as a function of average site depth (</w:t>
-      </w:r>
-      <m:oMath>
-        <m:r>
-          <m:t>d</m:t>
-        </m:r>
-        <m:r>
-          <m:t>e</m:t>
-        </m:r>
-        <m:r>
-          <m:t>p</m:t>
-        </m:r>
-        <m:r>
-          <m:t>t</m:t>
-        </m:r>
-        <m:r>
-          <m:t>h</m:t>
-        </m:r>
-      </m:oMath>
-      <w:r>
-        <w:t xml:space="preserve">), distance from port (</w:t>
-      </w:r>
-      <m:oMath>
-        <m:r>
-          <m:t>d</m:t>
-        </m:r>
-        <m:r>
-          <m:t>i</m:t>
-        </m:r>
-        <m:r>
-          <m:t>s</m:t>
-        </m:r>
-        <m:r>
-          <m:t>t</m:t>
-        </m:r>
-        <m:r>
-          <m:t>a</m:t>
-        </m:r>
-        <m:r>
-          <m:t>n</m:t>
-        </m:r>
-        <m:r>
-          <m:t>c</m:t>
-        </m:r>
-        <m:r>
-          <m:t>e</m:t>
-        </m:r>
-      </m:oMath>
-      <w:r>
-        <w:t xml:space="preserve">), and</w:t>
-      </w:r>
-      <w:r>
-        <w:t xml:space="preserve"> </w:t>
-      </w:r>
-      <m:oMath>
-        <m:r>
-          <m:t>E</m:t>
-        </m:r>
-        <m:r>
-          <m:t>E</m:t>
-        </m:r>
-        <m:r>
-          <m:t>Z</m:t>
-        </m:r>
-      </m:oMath>
-      <w:r>
-        <w:t xml:space="preserve">:</w:t>
-      </w:r>
-    </w:p>
-    <w:p>
-      <w:pPr>
-        <w:pStyle w:val="BodyText"/>
-      </w:pPr>
-      <m:oMath>
-        <m:r>
-          <m:t>S</m:t>
-        </m:r>
         <m:sSub>
           <m:e>
             <m:r>
-              <m:t>C</m:t>
+              <m:t>E</m:t>
             </m:r>
           </m:e>
           <m:sub>
             <m:r>
               <m:t>i</m:t>
             </m:r>
-            <m:r>
-              <m:t>,</m:t>
-            </m:r>
-            <m:r>
-              <m:t>t</m:t>
-            </m:r>
-            <m:r>
-              <m:t>=</m:t>
-            </m:r>
-            <m:r>
-              <m:t>1</m:t>
-            </m:r>
           </m:sub>
         </m:sSub>
         <m:r>
-          <m:t>=</m:t>
+          <m:t>(</m:t>
+        </m:r>
+        <m:r>
+          <m:t>d</m:t>
+        </m:r>
+        <m:r>
+          <m:t>e</m:t>
+        </m:r>
+        <m:r>
+          <m:t>p</m:t>
+        </m:r>
+        <m:r>
+          <m:t>t</m:t>
         </m:r>
         <m:sSub>
           <m:e>
             <m:r>
-              <m:t>E</m:t>
+              <m:t>h</m:t>
             </m:r>
           </m:e>
           <m:sub>
             <m:r>
-              <m:t>d</m:t>
-            </m:r>
-            <m:r>
-              <m:t>e</m:t>
-            </m:r>
-            <m:r>
-              <m:t>p</m:t>
-            </m:r>
-            <m:r>
-              <m:t>t</m:t>
-            </m:r>
-            <m:r>
-              <m:t>h</m:t>
+              <m:t>i</m:t>
             </m:r>
           </m:sub>
         </m:sSub>
         <m:r>
-          <m:t>+</m:t>
-        </m:r>
+          <m:t>)</m:t>
+        </m:r>
+      </m:oMath>
+      <w:r>
+        <w:t xml:space="preserve">, installation costs as a function of distance from port and EEZ (</w:t>
+      </w:r>
+      <m:oMath>
         <m:sSub>
           <m:e>
             <m:r>
@@ -2737,46 +2750,57 @@
           </m:e>
           <m:sub>
             <m:r>
-              <m:t>d</m:t>
-            </m:r>
-            <m:r>
               <m:t>i</m:t>
-            </m:r>
-            <m:r>
-              <m:t>s</m:t>
-            </m:r>
-            <m:r>
-              <m:t>t</m:t>
-            </m:r>
-            <m:r>
-              <m:t>a</m:t>
-            </m:r>
-            <m:r>
-              <m:t>n</m:t>
-            </m:r>
-            <m:r>
-              <m:t>c</m:t>
-            </m:r>
-            <m:r>
-              <m:t>e</m:t>
-            </m:r>
-            <m:r>
-              <m:t>,</m:t>
-            </m:r>
-            <m:r>
-              <m:t>E</m:t>
-            </m:r>
-            <m:r>
-              <m:t>E</m:t>
-            </m:r>
-            <m:r>
-              <m:t>Z</m:t>
             </m:r>
           </m:sub>
         </m:sSub>
         <m:r>
-          <m:t>+</m:t>
-        </m:r>
+          <m:t>(</m:t>
+        </m:r>
+        <m:r>
+          <m:t>d</m:t>
+        </m:r>
+        <m:r>
+          <m:t>i</m:t>
+        </m:r>
+        <m:r>
+          <m:t>s</m:t>
+        </m:r>
+        <m:sSub>
+          <m:e>
+            <m:r>
+              <m:t>t</m:t>
+            </m:r>
+          </m:e>
+          <m:sub>
+            <m:r>
+              <m:t>i</m:t>
+            </m:r>
+          </m:sub>
+        </m:sSub>
+        <m:r>
+          <m:t>,</m:t>
+        </m:r>
+        <m:r>
+          <m:t>E</m:t>
+        </m:r>
+        <m:r>
+          <m:t>E</m:t>
+        </m:r>
+        <m:r>
+          <m:t>Z</m:t>
+        </m:r>
+        <m:r>
+          <m:t>)</m:t>
+        </m:r>
+      </m:oMath>
+      <w:r>
+        <w:t xml:space="preserve">), and EEZ-specific permit or lease cost</w:t>
+      </w:r>
+      <w:r>
+        <w:t xml:space="preserve"> </w:t>
+      </w:r>
+      <m:oMath>
         <m:sSub>
           <m:e>
             <m:r>
@@ -2796,64 +2820,17 @@
           </m:sub>
         </m:sSub>
       </m:oMath>
+      <w:r>
+        <w:t xml:space="preserve">:</w:t>
+      </w:r>
     </w:p>
     <w:p>
       <w:pPr>
         <w:pStyle w:val="BodyText"/>
       </w:pPr>
-      <w:r>
-        <w:t xml:space="preserve">where</w:t>
-      </w:r>
-      <w:r>
-        <w:t xml:space="preserve"> </w:t>
-      </w:r>
       <m:oMath>
         <m:r>
-          <m:t>E</m:t>
-        </m:r>
-      </m:oMath>
-      <w:r>
-        <w:t xml:space="preserve"> </w:t>
-      </w:r>
-      <w:r>
-        <w:t xml:space="preserve">represents materials and equipment costs as a function of depth,</w:t>
-      </w:r>
-      <w:r>
-        <w:t xml:space="preserve"> </w:t>
-      </w:r>
-      <m:oMath>
-        <m:r>
-          <m:t>I</m:t>
-        </m:r>
-      </m:oMath>
-      <w:r>
-        <w:t xml:space="preserve"> </w:t>
-      </w:r>
-      <w:r>
-        <w:t xml:space="preserve">represent installation costs as a function of the farm's distance from shore and, base installation costs that vary by EEZ, and</w:t>
-      </w:r>
-      <w:r>
-        <w:t xml:space="preserve"> </w:t>
-      </w:r>
-      <m:oMath>
-        <m:r>
-          <m:t>P</m:t>
-        </m:r>
-      </m:oMath>
-      <w:r>
-        <w:t xml:space="preserve"> </w:t>
-      </w:r>
-      <w:r>
-        <w:t xml:space="preserve">represents the cost of an aquaculture permit or lease as a function of EEZ (Table 4).</w:t>
-      </w:r>
-    </w:p>
-    <w:p>
-      <w:pPr>
-        <w:pStyle w:val="BodyText"/>
-      </w:pPr>
-      <m:oMath>
-        <m:r>
-          <m:t>O</m:t>
+          <m:t>S</m:t>
         </m:r>
         <m:sSub>
           <m:e>
@@ -2870,21 +2847,163 @@
             </m:r>
             <m:r>
               <m:t>t</m:t>
+            </m:r>
+            <m:r>
+              <m:t>=</m:t>
+            </m:r>
+            <m:r>
+              <m:t>1</m:t>
+            </m:r>
+          </m:sub>
+        </m:sSub>
+        <m:r>
+          <m:t>=</m:t>
+        </m:r>
+        <m:sSub>
+          <m:e>
+            <m:r>
+              <m:t>E</m:t>
+            </m:r>
+          </m:e>
+          <m:sub>
+            <m:r>
+              <m:t>i</m:t>
+            </m:r>
+          </m:sub>
+        </m:sSub>
+        <m:r>
+          <m:t>(</m:t>
+        </m:r>
+        <m:r>
+          <m:t>d</m:t>
+        </m:r>
+        <m:r>
+          <m:t>e</m:t>
+        </m:r>
+        <m:r>
+          <m:t>p</m:t>
+        </m:r>
+        <m:r>
+          <m:t>t</m:t>
+        </m:r>
+        <m:sSub>
+          <m:e>
+            <m:r>
+              <m:t>h</m:t>
+            </m:r>
+          </m:e>
+          <m:sub>
+            <m:r>
+              <m:t>i</m:t>
+            </m:r>
+          </m:sub>
+        </m:sSub>
+        <m:r>
+          <m:t>)</m:t>
+        </m:r>
+        <m:r>
+          <m:t>+</m:t>
+        </m:r>
+        <m:sSub>
+          <m:e>
+            <m:r>
+              <m:t>I</m:t>
+            </m:r>
+          </m:e>
+          <m:sub>
+            <m:r>
+              <m:t>i</m:t>
+            </m:r>
+          </m:sub>
+        </m:sSub>
+        <m:r>
+          <m:t>(</m:t>
+        </m:r>
+        <m:r>
+          <m:t>d</m:t>
+        </m:r>
+        <m:r>
+          <m:t>i</m:t>
+        </m:r>
+        <m:r>
+          <m:t>s</m:t>
+        </m:r>
+        <m:sSub>
+          <m:e>
+            <m:r>
+              <m:t>t</m:t>
+            </m:r>
+          </m:e>
+          <m:sub>
+            <m:r>
+              <m:t>i</m:t>
+            </m:r>
+          </m:sub>
+        </m:sSub>
+        <m:r>
+          <m:t>,</m:t>
+        </m:r>
+        <m:r>
+          <m:t>E</m:t>
+        </m:r>
+        <m:r>
+          <m:t>E</m:t>
+        </m:r>
+        <m:r>
+          <m:t>Z</m:t>
+        </m:r>
+        <m:r>
+          <m:t>)</m:t>
+        </m:r>
+        <m:r>
+          <m:t>+</m:t>
+        </m:r>
+        <m:sSub>
+          <m:e>
+            <m:r>
+              <m:t>P</m:t>
+            </m:r>
+          </m:e>
+          <m:sub>
+            <m:r>
+              <m:t>E</m:t>
+            </m:r>
+            <m:r>
+              <m:t>E</m:t>
+            </m:r>
+            <m:r>
+              <m:t>Z</m:t>
             </m:r>
           </m:sub>
         </m:sSub>
       </m:oMath>
-      <w:r>
-        <w:t xml:space="preserve"> </w:t>
-      </w:r>
-      <w:r>
-        <w:t xml:space="preserve">represents annual operating costs at each site</w:t>
+    </w:p>
+    <w:p>
+      <w:pPr>
+        <w:pStyle w:val="BodyText"/>
+      </w:pPr>
+      <w:r>
+        <w:t xml:space="preserve">Annual operating costs in year</w:t>
       </w:r>
       <w:r>
         <w:t xml:space="preserve"> </w:t>
       </w:r>
       <m:oMath>
         <m:r>
+          <m:t>t</m:t>
+        </m:r>
+      </m:oMath>
+      <w:r>
+        <w:t xml:space="preserve"> </w:t>
+      </w:r>
+      <w:r>
+        <w:t xml:space="preserve">at site</w:t>
+      </w:r>
+      <w:r>
+        <w:t xml:space="preserve"> </w:t>
+      </w:r>
+      <m:oMath>
+        <m:r>
           <m:t>i</m:t>
         </m:r>
       </m:oMath>
@@ -2892,18 +3011,7 @@
         <w:t xml:space="preserve"> </w:t>
       </w:r>
       <w:r>
-        <w:t xml:space="preserve">for each year</w:t>
-      </w:r>
-      <w:r>
-        <w:t xml:space="preserve"> </w:t>
-      </w:r>
-      <m:oMath>
-        <m:r>
-          <m:t>t</m:t>
-        </m:r>
-      </m:oMath>
-      <w:r>
-        <w:t xml:space="preserve">:</w:t>
+        <w:t xml:space="preserve">are modeled as follows:</w:t>
       </w:r>
     </w:p>
     <w:p>
@@ -2941,54 +3049,33 @@
         <m:sSub>
           <m:e>
             <m:r>
-              <m:t>u</m:t>
+              <m:t>H</m:t>
             </m:r>
           </m:e>
           <m:sub>
             <m:r>
-              <m:t>w</m:t>
-            </m:r>
-            <m:r>
-              <m:t>a</m:t>
-            </m:r>
-            <m:r>
-              <m:t>v</m:t>
-            </m:r>
-            <m:sSub>
-              <m:e>
-                <m:r>
-                  <m:t>e</m:t>
-                </m:r>
-              </m:e>
-              <m:sub>
-                <m:r>
-                  <m:t>e</m:t>
-                </m:r>
-              </m:sub>
-            </m:sSub>
-            <m:r>
-              <m:t>x</m:t>
-            </m:r>
-            <m:r>
-              <m:t>p</m:t>
-            </m:r>
-            <m:r>
-              <m:t>o</m:t>
-            </m:r>
-            <m:r>
-              <m:t>s</m:t>
-            </m:r>
-            <m:r>
-              <m:t>u</m:t>
-            </m:r>
-            <m:r>
-              <m:t>r</m:t>
-            </m:r>
-            <m:r>
-              <m:t>e</m:t>
+              <m:t>i</m:t>
             </m:r>
           </m:sub>
         </m:sSub>
+        <m:r>
+          <m:t>(</m:t>
+        </m:r>
+        <m:r>
+          <m:t>w</m:t>
+        </m:r>
+        <m:r>
+          <m:t>a</m:t>
+        </m:r>
+        <m:r>
+          <m:t>v</m:t>
+        </m:r>
+        <m:r>
+          <m:t>e</m:t>
+        </m:r>
+        <m:r>
+          <m:t>)</m:t>
+        </m:r>
         <m:r>
           <m:t>*</m:t>
         </m:r>
@@ -3039,721 +3126,101 @@
             <m:r>
               <m:t>s</m:t>
             </m:r>
-            <m:r>
-              <m:t>t</m:t>
-            </m:r>
-            <m:r>
-              <m:t>a</m:t>
-            </m:r>
-            <m:r>
-              <m:t>n</m:t>
-            </m:r>
-            <m:r>
-              <m:t>c</m:t>
-            </m:r>
-            <m:r>
-              <m:t>e</m:t>
-            </m:r>
-          </m:num>
-          <m:den>
-            <m:r>
-              <m:t>b</m:t>
-            </m:r>
-          </m:den>
-        </m:f>
-        <m:r>
-          <m:t>*</m:t>
-        </m:r>
-        <m:r>
-          <m:t>w</m:t>
-        </m:r>
-        <m:r>
-          <m:t>*</m:t>
-        </m:r>
-        <m:sSub>
-          <m:e>
-            <m:r>
-              <m:t>d</m:t>
-            </m:r>
-          </m:e>
-          <m:sub>
-            <m:r>
-              <m:t>E</m:t>
-            </m:r>
-            <m:r>
-              <m:t>E</m:t>
-            </m:r>
-            <m:r>
-              <m:t>Z</m:t>
-            </m:r>
-          </m:sub>
-        </m:sSub>
-        <m:r>
-          <m:t>*</m:t>
-        </m:r>
-        <m:r>
-          <m:t>r</m:t>
-        </m:r>
-        <m:r>
-          <m:t>)</m:t>
-        </m:r>
-        <m:r>
-          <m:t>+</m:t>
-        </m:r>
-        <m:r>
-          <m:t>(</m:t>
-        </m:r>
-        <m:r>
-          <m:t>d</m:t>
-        </m:r>
-        <m:r>
-          <m:t>i</m:t>
-        </m:r>
-        <m:r>
-          <m:t>s</m:t>
-        </m:r>
-        <m:r>
-          <m:t>t</m:t>
-        </m:r>
-        <m:r>
-          <m:t>a</m:t>
-        </m:r>
-        <m:r>
-          <m:t>n</m:t>
-        </m:r>
-        <m:r>
-          <m:t>c</m:t>
-        </m:r>
-        <m:r>
-          <m:t>e</m:t>
-        </m:r>
-        <m:r>
-          <m:t>*</m:t>
-        </m:r>
-        <m:r>
-          <m:t>b</m:t>
-        </m:r>
-        <m:r>
-          <m:t>*</m:t>
-        </m:r>
-        <m:sSub>
-          <m:e>
-            <m:r>
-              <m:t>g</m:t>
-            </m:r>
-          </m:e>
-          <m:sub>
-            <m:r>
-              <m:t>E</m:t>
-            </m:r>
-            <m:r>
-              <m:t>E</m:t>
-            </m:r>
-            <m:r>
-              <m:t>Z</m:t>
-            </m:r>
-          </m:sub>
-        </m:sSub>
-        <m:r>
-          <m:t>*</m:t>
-        </m:r>
-        <m:r>
-          <m:t>e</m:t>
-        </m:r>
-        <m:r>
-          <m:t>*</m:t>
-        </m:r>
-        <m:r>
-          <m:t>t</m:t>
-        </m:r>
-        <m:r>
-          <m:t>)</m:t>
-        </m:r>
-        <m:r>
-          <m:t>+</m:t>
-        </m:r>
-        <m:r>
-          <m:t>(</m:t>
-        </m:r>
-        <m:sSub>
-          <m:e>
-            <m:r>
-              <m:t>f</m:t>
-            </m:r>
-          </m:e>
-          <m:sub>
-            <m:r>
-              <m:t>t</m:t>
-            </m:r>
-          </m:sub>
-        </m:sSub>
-        <m:r>
-          <m:t>+</m:t>
-        </m:r>
-        <m:sSub>
-          <m:e>
-            <m:r>
-              <m:t>h</m:t>
-            </m:r>
-          </m:e>
-          <m:sub>
-            <m:r>
-              <m:t>t</m:t>
-            </m:r>
-          </m:sub>
-        </m:sSub>
-        <m:r>
-          <m:t>)</m:t>
-        </m:r>
-      </m:oMath>
-    </w:p>
-    <w:p>
-      <w:pPr>
-        <w:pStyle w:val="BodyText"/>
-      </w:pPr>
-      <w:r>
-        <w:t xml:space="preserve">Where</w:t>
-      </w:r>
-      <w:r>
-        <w:t xml:space="preserve"> </w:t>
-      </w:r>
-      <m:oMath>
-        <m:r>
-          <m:t>u</m:t>
-        </m:r>
-      </m:oMath>
-      <w:r>
-        <w:t xml:space="preserve"> </w:t>
-      </w:r>
-      <w:r>
-        <w:t xml:space="preserve">is the hours required at each site as a function of wave exposure,</w:t>
-      </w:r>
-      <w:r>
-        <w:t xml:space="preserve"> </w:t>
-      </w:r>
-      <m:oMath>
-        <m:r>
-          <m:t>w</m:t>
-        </m:r>
-      </m:oMath>
-      <w:r>
-        <w:t xml:space="preserve"> </w:t>
-      </w:r>
-      <w:r>
-        <w:t xml:space="preserve">is the number of workers required to service a farm, and</w:t>
-      </w:r>
-      <w:r>
-        <w:t xml:space="preserve"> </w:t>
-      </w:r>
-      <m:oMath>
-        <m:r>
-          <m:t>d</m:t>
-        </m:r>
-      </m:oMath>
-      <w:r>
-        <w:t xml:space="preserve"> </w:t>
-      </w:r>
-      <w:r>
-        <w:t xml:space="preserve">is the hourly wage per worker as a function of EEZ,</w:t>
-      </w:r>
-      <w:r>
-        <w:t xml:space="preserve"> </w:t>
-      </w:r>
-      <m:oMath>
-        <m:r>
-          <m:t>d</m:t>
-        </m:r>
-        <m:r>
-          <m:t>i</m:t>
-        </m:r>
-        <m:r>
-          <m:t>s</m:t>
-        </m:r>
-        <m:r>
-          <m:t>t</m:t>
-        </m:r>
-        <m:r>
-          <m:t>a</m:t>
-        </m:r>
-        <m:r>
-          <m:t>n</m:t>
-        </m:r>
-        <m:r>
-          <m:t>c</m:t>
-        </m:r>
-        <m:r>
-          <m:t>e</m:t>
-        </m:r>
-      </m:oMath>
-      <w:r>
-        <w:t xml:space="preserve"> </w:t>
-      </w:r>
-      <w:r>
-        <w:t xml:space="preserve">is distance from shore (km),</w:t>
-      </w:r>
-      <w:r>
-        <w:t xml:space="preserve"> </w:t>
-      </w:r>
-      <m:oMath>
-        <m:r>
-          <m:t>b</m:t>
-        </m:r>
-      </m:oMath>
-      <w:r>
-        <w:t xml:space="preserve"> </w:t>
-      </w:r>
-      <w:r>
-        <w:t xml:space="preserve">is average boat speed to farm sites,</w:t>
-      </w:r>
-      <w:r>
-        <w:t xml:space="preserve"> </w:t>
-      </w:r>
-      <m:oMath>
-        <m:r>
-          <m:t>r</m:t>
-        </m:r>
-      </m:oMath>
-      <w:r>
-        <w:t xml:space="preserve"> </w:t>
-      </w:r>
-      <w:r>
-        <w:t xml:space="preserve">is the number of trips required per month for running the farm,</w:t>
-      </w:r>
-      <w:r>
-        <w:t xml:space="preserve"> </w:t>
-      </w:r>
-      <m:oMath>
-        <m:r>
-          <m:t>g</m:t>
-        </m:r>
-      </m:oMath>
-      <w:r>
-        <w:t xml:space="preserve"> </w:t>
-      </w:r>
-      <w:r>
-        <w:t xml:space="preserve">is the cost of fuel as a function of EEZ,</w:t>
-      </w:r>
-      <w:r>
-        <w:t xml:space="preserve"> </w:t>
-      </w:r>
-      <m:oMath>
-        <m:r>
-          <m:t>e</m:t>
-        </m:r>
-      </m:oMath>
-      <w:r>
-        <w:t xml:space="preserve"> </w:t>
-      </w:r>
-      <w:r>
-        <w:t xml:space="preserve">is the average fuel efficiency of the vessel,</w:t>
-      </w:r>
-      <w:r>
-        <w:t xml:space="preserve"> </w:t>
-      </w:r>
-      <m:oMath>
-        <m:r>
-          <m:t>f</m:t>
-        </m:r>
-      </m:oMath>
-      <w:r>
-        <w:t xml:space="preserve"> </w:t>
-      </w:r>
-      <w:r>
-        <w:t xml:space="preserve">is the fixed cost of fingerlings in year</w:t>
-      </w:r>
-      <w:r>
-        <w:t xml:space="preserve"> </w:t>
-      </w:r>
-      <m:oMath>
-        <m:r>
-          <m:t>t</m:t>
-        </m:r>
-      </m:oMath>
-      <w:r>
-        <w:t xml:space="preserve"> </w:t>
-      </w:r>
-      <w:r>
-        <w:t xml:space="preserve">for a individual farm, and</w:t>
-      </w:r>
-      <w:r>
-        <w:t xml:space="preserve"> </w:t>
-      </w:r>
-      <m:oMath>
-        <m:r>
-          <m:t>h</m:t>
-        </m:r>
-      </m:oMath>
-      <w:r>
-        <w:t xml:space="preserve"> </w:t>
-      </w:r>
-      <w:r>
-        <w:t xml:space="preserve">is the fixed cost of feed in year</w:t>
-      </w:r>
-      <w:r>
-        <w:t xml:space="preserve"> </w:t>
-      </w:r>
-      <m:oMath>
-        <m:r>
-          <m:t>t</m:t>
-        </m:r>
-      </m:oMath>
-      <w:r>
-        <w:t xml:space="preserve"> </w:t>
-      </w:r>
-      <w:r>
-        <w:t xml:space="preserve">for a individual farm.</w:t>
-      </w:r>
-    </w:p>
-    <w:p>
-      <w:pPr>
-        <w:pStyle w:val="Heading4"/>
-      </w:pPr>
-      <w:bookmarkStart w:id="35" w:name="discount-rate"/>
-      <w:bookmarkEnd w:id="35"/>
-      <w:r>
-        <w:t xml:space="preserve">Discount Rate</w:t>
-      </w:r>
-    </w:p>
-    <w:p>
-      <w:pPr>
-        <w:pStyle w:val="FirstParagraph"/>
-      </w:pPr>
-      <w:r>
-        <w:t xml:space="preserve">Barriers to the development of aquaculture in the Caribbean are lack of infrastructure, and political and economic stability, factors that deter private sector investors</w:t>
-      </w:r>
-      <w:r>
-        <w:t xml:space="preserve"> </w:t>
-      </w:r>
-      <w:r>
-        <w:t xml:space="preserve">(</w:t>
-      </w:r>
-      <w:r>
-        <w:rPr>
-          <w:b/>
-        </w:rPr>
-        <w:t xml:space="preserve">???</w:t>
-      </w:r>
-      <w:r>
-        <w:t xml:space="preserve">)</w:t>
-      </w:r>
-      <w:r>
-        <w:t xml:space="preserve">. We incorporate the foreign investment risk associated with a country into the discount rate. In general, both political and economic conditions of a country determine how much risk is associated with investing in that country, and thus how much foreign direct investment is likely to occur (Schneider and Frey 1985). Political and economic instability has been identified as a major limiting factor to aquaculture development in the Caribbean (Rojas and Wadsworth 2007), with potential investors concerned that policies affecting aquaculture business will shift before they are able to make a profit. Here, we modify previously published methodologies for quantifying country investment risk to quantify a country’s relative investment risk in the Caribbean, where limited data on economic and political conditions are available.</w:t>
-      </w:r>
-    </w:p>
-    <w:p>
-      <w:pPr>
-        <w:pStyle w:val="BodyText"/>
-      </w:pPr>
-      <w:r>
-        <w:t xml:space="preserve">Bhalla</w:t>
-      </w:r>
-      <w:r>
-        <w:t xml:space="preserve"> </w:t>
-      </w:r>
-      <w:r>
-        <w:t xml:space="preserve">(1983)</w:t>
-      </w:r>
-      <w:r>
-        <w:t xml:space="preserve"> </w:t>
-      </w:r>
-      <w:r>
-        <w:t xml:space="preserve">developed the Foreign Investment Risk Matrix (FIRM) to assist investors in classifying the political and economic risks associated with investing in different countries using discrete risk categories. An expanded version of FIRM was developed by McGowan and Moeller</w:t>
-      </w:r>
-      <w:r>
-        <w:t xml:space="preserve"> </w:t>
-      </w:r>
-      <w:r>
-        <w:t xml:space="preserve">(2009)</w:t>
-      </w:r>
-      <w:r>
-        <w:t xml:space="preserve"> </w:t>
-      </w:r>
-      <w:r>
-        <w:t xml:space="preserve">that utilizes three political and three economic continuous risk variables that are readily available for most countries (Table 1). For each variable, a country’s rating is determined by transforming the data for that variable to a scale of 1 (low risk) to 5 (high risk) and multiplying by the specified weight to determine the variable’s final score (R x W) (Table XX). Political and economic risk scores are calculated by taking the sum of final scores for all three variable, and the total risk score is calculated by multiplying the political and economic risk scores by the specified weight and then summing the values. The weights shown in Table 1 were arbitrarily chosen by McGowan and Moeller</w:t>
-      </w:r>
-      <w:r>
-        <w:t xml:space="preserve"> </w:t>
-      </w:r>
-      <w:r>
-        <w:t xml:space="preserve">(2009)</w:t>
-      </w:r>
-      <w:r>
-        <w:t xml:space="preserve">. In practice, they recommend weighting variables according to relevance and importance to the particular project that is being assessed.</w:t>
-      </w:r>
-    </w:p>
-    <w:p>
-      <w:pPr>
-        <w:pStyle w:val="BodyText"/>
-      </w:pPr>
-      <w:r>
-        <w:t xml:space="preserve">Limited data was available for the risk variables decried by McGowan and Moeller</w:t>
-      </w:r>
-      <w:r>
-        <w:t xml:space="preserve"> </w:t>
-      </w:r>
-      <w:r>
-        <w:t xml:space="preserve">(2009)</w:t>
-      </w:r>
-      <w:r>
-        <w:t xml:space="preserve">for Caribbean island countries. Only three countries in our study had data available for the “conflict” variable and only nine had data available for all five of the other McGowan and Moeller risk variables. Therefore, to calculate risk scores for the island countries in our region, we identified comparable, substitute risk variables for each of McGowan and Moeller’s risk variables that had data more widely available for the region. We then calculated Pearson’s correlation coefficients and significance vales between McGowan and Moeller’s risk variables and our selected substitute variables using countries that had data available for both sets to validate our substitute variables (Table XX). Although there were not enough data for the conflict variable in the Caribbean to calculate a correlation coefficient, we assumed WRI’s political stability score was a logical substitute. GDP per capita data were widely available, thus a substitute component for this variable was not necessary.</w:t>
-      </w:r>
-    </w:p>
-    <w:p>
-      <w:pPr>
-        <w:pStyle w:val="BodyText"/>
-      </w:pPr>
-      <w:r>
-        <w:t xml:space="preserve">We calculated the total summed biomass (mt) over a ten year period, and the 10 year Net Present Value (NPV), and only farms that generate positive revenue are considered feasible for development. Feasible farms within each EEZ were then ranked according to: yield and profit (highest to lowest). We then examined the range of estimated yields and profits generated by farms within an EEZ, and compared the highest and lowest yield and revenue generating farms across EEZs.</w:t>
-      </w:r>
-    </w:p>
-    <w:p>
-      <w:pPr>
-        <w:pStyle w:val="Heading4"/>
-      </w:pPr>
-      <w:bookmarkStart w:id="36" w:name="national-supply-curves"/>
-      <w:bookmarkEnd w:id="36"/>
-      <w:r>
-        <w:t xml:space="preserve">National Supply Curves</w:t>
-      </w:r>
-    </w:p>
-    <w:p>
-      <w:pPr>
-        <w:pStyle w:val="FirstParagraph"/>
-      </w:pPr>
-      <w:r>
-        <w:t xml:space="preserve">Using the discount rate, costs, and annual cobia biomass produced at each farm, we construct a supply curve of cobia for each EEZ by summing biomass (</w:t>
-      </w:r>
-      <m:oMath>
-        <m:r>
-          <m:t>B</m:t>
-        </m:r>
-      </m:oMath>
-      <w:r>
-        <w:t xml:space="preserve">) of all profitable farms in an EEZ at every price $0.01 to xx at</w:t>
-      </w:r>
-      <w:r>
-        <w:t xml:space="preserve"> </w:t>
-      </w:r>
-      <m:oMath>
-        <m:r>
-          <m:t>0.05</m:t>
-        </m:r>
-        <m:r>
-          <m:t>i</m:t>
-        </m:r>
-        <m:r>
-          <m:t>n</m:t>
-        </m:r>
-        <m:r>
-          <m:t>c</m:t>
-        </m:r>
-        <m:r>
-          <m:t>r</m:t>
-        </m:r>
-        <m:r>
-          <m:t>e</m:t>
-        </m:r>
-        <m:r>
-          <m:t>m</m:t>
-        </m:r>
-        <m:r>
-          <m:t>e</m:t>
-        </m:r>
-        <m:r>
-          <m:t>n</m:t>
-        </m:r>
-        <m:r>
-          <m:t>t</m:t>
-        </m:r>
-        <m:r>
-          <m:t>s</m:t>
-        </m:r>
-        <m:r>
-          <m:t>.</m:t>
-        </m:r>
-        <m:r>
-          <m:t>T</m:t>
-        </m:r>
-        <m:r>
-          <m:t>o</m:t>
-        </m:r>
-        <m:r>
-          <m:t>t</m:t>
-        </m:r>
-        <m:r>
-          <m:t>a</m:t>
-        </m:r>
-        <m:r>
-          <m:t>l</m:t>
-        </m:r>
-        <m:r>
-          <m:t>r</m:t>
-        </m:r>
-        <m:r>
-          <m:t>e</m:t>
-        </m:r>
-        <m:r>
-          <m:t>v</m:t>
-        </m:r>
-        <m:r>
-          <m:t>e</m:t>
-        </m:r>
-        <m:r>
-          <m:t>n</m:t>
-        </m:r>
-        <m:r>
-          <m:t>e</m:t>
-        </m:r>
-        <m:r>
-          <m:t>(</m:t>
-        </m:r>
-      </m:oMath>
-      <w:r>
-        <w:t xml:space="preserve">TR$) of each farm is calculated as:</w:t>
-      </w:r>
-    </w:p>
-    <w:p>
-      <w:pPr>
-        <w:pStyle w:val="BodyText"/>
-      </w:pPr>
-      <m:oMath>
-        <m:r>
-          <m:t>T</m:t>
-        </m:r>
-        <m:sSub>
-          <m:e>
-            <m:r>
-              <m:t>R</m:t>
-            </m:r>
-          </m:e>
-          <m:sub>
-            <m:r>
-              <m:t>i</m:t>
-            </m:r>
-            <m:r>
-              <m:t>,</m:t>
-            </m:r>
-            <m:r>
-              <m:t>t</m:t>
-            </m:r>
-          </m:sub>
-        </m:sSub>
-        <m:r>
-          <m:t>=</m:t>
-        </m:r>
-        <m:r>
-          <m:t>(</m:t>
-        </m:r>
-        <m:nary>
-          <m:naryPr>
-            <m:chr m:val="∑"/>
-            <m:limLoc m:val="undOvr"/>
-            <m:subHide m:val="0"/>
-            <m:supHide m:val="0"/>
-          </m:naryPr>
-          <m:sub>
-            <m:r>
-              <m:t>t</m:t>
-            </m:r>
-          </m:sub>
-          <m:sup>
-            <m:r>
-              <m:t>10</m:t>
-            </m:r>
-          </m:sup>
-          <m:e>
             <m:sSub>
               <m:e>
                 <m:r>
-                  <m:t>B</m:t>
+                  <m:t>t</m:t>
                 </m:r>
               </m:e>
               <m:sub>
                 <m:r>
-                  <m:t>t</m:t>
+                  <m:t>i</m:t>
                 </m:r>
               </m:sub>
             </m:sSub>
-          </m:e>
-        </m:nary>
+          </m:num>
+          <m:den>
+            <m:r>
+              <m:t>b</m:t>
+            </m:r>
+          </m:den>
+        </m:f>
+        <m:r>
+          <m:t>*</m:t>
+        </m:r>
+        <m:r>
+          <m:t>w</m:t>
+        </m:r>
         <m:r>
           <m:t>*</m:t>
         </m:r>
         <m:sSub>
           <m:e>
             <m:r>
-              <m:t>c</m:t>
+              <m:t>d</m:t>
             </m:r>
           </m:e>
           <m:sub>
             <m:r>
-              <m:t>t</m:t>
+              <m:t>E</m:t>
+            </m:r>
+            <m:r>
+              <m:t>E</m:t>
+            </m:r>
+            <m:r>
+              <m:t>Z</m:t>
             </m:r>
           </m:sub>
         </m:sSub>
         <m:r>
+          <m:t>*</m:t>
+        </m:r>
+        <m:r>
+          <m:t>r</m:t>
+        </m:r>
+        <m:r>
           <m:t>)</m:t>
         </m:r>
         <m:r>
-          <m:t>–</m:t>
+          <m:t>+</m:t>
         </m:r>
         <m:r>
           <m:t>(</m:t>
         </m:r>
-        <m:nary>
-          <m:naryPr>
-            <m:chr m:val="∑"/>
-            <m:limLoc m:val="undOvr"/>
-            <m:subHide m:val="0"/>
-            <m:supHide m:val="0"/>
-          </m:naryPr>
-          <m:sub>
-            <m:r>
-              <m:t>t</m:t>
-            </m:r>
-          </m:sub>
-          <m:sup>
-            <m:r>
-              <m:t>10</m:t>
-            </m:r>
-          </m:sup>
-          <m:e>
-            <m:sSub>
-              <m:e>
-                <m:r>
-                  <m:t>B</m:t>
-                </m:r>
-              </m:e>
-              <m:sub>
-                <m:r>
-                  <m:t>t</m:t>
-                </m:r>
-              </m:sub>
-            </m:sSub>
-          </m:e>
-        </m:nary>
-        <m:r>
-          <m:t>*</m:t>
+        <m:r>
+          <m:t>d</m:t>
+        </m:r>
+        <m:r>
+          <m:t>i</m:t>
+        </m:r>
+        <m:r>
+          <m:t>s</m:t>
         </m:r>
         <m:sSub>
           <m:e>
             <m:r>
-              <m:t>c</m:t>
+              <m:t>t</m:t>
             </m:r>
           </m:e>
           <m:sub>
             <m:r>
-              <m:t>t</m:t>
+              <m:t>i</m:t>
             </m:r>
           </m:sub>
         </m:sSub>
         <m:r>
           <m:t>*</m:t>
         </m:r>
+        <m:r>
+          <m:t>b</m:t>
+        </m:r>
+        <m:r>
+          <m:t>*</m:t>
+        </m:r>
         <m:sSub>
           <m:e>
             <m:r>
-              <m:t>k</m:t>
+              <m:t>g</m:t>
             </m:r>
           </m:e>
           <m:sub>
@@ -3769,128 +3236,30 @@
           </m:sub>
         </m:sSub>
         <m:r>
+          <m:t>*</m:t>
+        </m:r>
+        <m:r>
+          <m:t>e</m:t>
+        </m:r>
+        <m:r>
+          <m:t>*</m:t>
+        </m:r>
+        <m:r>
+          <m:t>t</m:t>
+        </m:r>
+        <m:r>
           <m:t>)</m:t>
         </m:r>
-      </m:oMath>
-    </w:p>
-    <w:p>
-      <w:pPr>
-        <w:pStyle w:val="BodyText"/>
-      </w:pPr>
-      <w:r>
-        <w:t xml:space="preserve">Where</w:t>
-      </w:r>
-      <w:r>
-        <w:t xml:space="preserve"> </w:t>
-      </w:r>
-      <m:oMath>
-        <m:r>
-          <m:t>c</m:t>
-        </m:r>
-      </m:oMath>
-      <w:r>
-        <w:t xml:space="preserve"> </w:t>
-      </w:r>
-      <w:r>
-        <w:t xml:space="preserve">is the price of cobia and</w:t>
-      </w:r>
-      <w:r>
-        <w:t xml:space="preserve"> </w:t>
-      </w:r>
-      <m:oMath>
-        <m:r>
-          <m:t>k</m:t>
-        </m:r>
-      </m:oMath>
-      <w:r>
-        <w:t xml:space="preserve"> </w:t>
-      </w:r>
-      <w:r>
-        <w:t xml:space="preserve">is the export tax as a function of EEZ.</w:t>
-      </w:r>
-    </w:p>
-    <w:p>
-      <w:pPr>
-        <w:pStyle w:val="BodyText"/>
-      </w:pPr>
-      <w:r>
-        <w:t xml:space="preserve">Annual total farm profit (</w:t>
-      </w:r>
-      <m:oMath>
-        <m:r>
-          <m:t>π</m:t>
-        </m:r>
-      </m:oMath>
-      <w:r>
-        <w:t xml:space="preserve">) for each farm</w:t>
-      </w:r>
-      <w:r>
-        <w:t xml:space="preserve"> </w:t>
-      </w:r>
-      <m:oMath>
-        <m:r>
-          <m:t>i</m:t>
-        </m:r>
-      </m:oMath>
-      <w:r>
-        <w:t xml:space="preserve"> </w:t>
-      </w:r>
-      <w:r>
-        <w:t xml:space="preserve">at year</w:t>
-      </w:r>
-      <w:r>
-        <w:t xml:space="preserve"> </w:t>
-      </w:r>
-      <m:oMath>
-        <m:r>
-          <m:t>t</m:t>
-        </m:r>
-      </m:oMath>
-      <w:r>
-        <w:t xml:space="preserve"> </w:t>
-      </w:r>
-      <w:r>
-        <w:t xml:space="preserve">are calculated as:</w:t>
-      </w:r>
-    </w:p>
-    <w:p>
-      <w:pPr>
-        <w:pStyle w:val="BodyText"/>
-      </w:pPr>
-      <m:oMath>
-        <m:r>
-          <m:t>π</m:t>
-        </m:r>
-        <m:r>
-          <m:t>=</m:t>
-        </m:r>
-        <m:nary>
-          <m:naryPr>
-            <m:chr m:val="∑"/>
-            <m:limLoc m:val="undOvr"/>
-            <m:subHide m:val="0"/>
-            <m:supHide m:val="0"/>
-          </m:naryPr>
-          <m:sub>
-            <m:r>
-              <m:t>t</m:t>
-            </m:r>
-          </m:sub>
-          <m:sup>
-            <m:r>
-              <m:t>10</m:t>
-            </m:r>
-          </m:sup>
-          <m:e>
-            <m:r>
-              <m:t>T</m:t>
-            </m:r>
-          </m:e>
-        </m:nary>
+        <m:r>
+          <m:t>+</m:t>
+        </m:r>
+        <m:r>
+          <m:t>(</m:t>
+        </m:r>
         <m:sSub>
           <m:e>
             <m:r>
-              <m:t>R</m:t>
+              <m:t>f</m:t>
             </m:r>
           </m:e>
           <m:sub>
@@ -3900,38 +3269,12 @@
           </m:sub>
         </m:sSub>
         <m:r>
-          <m:t>−</m:t>
-        </m:r>
-        <m:r>
-          <m:t>[</m:t>
-        </m:r>
-        <m:nary>
-          <m:naryPr>
-            <m:chr m:val="∑"/>
-            <m:limLoc m:val="undOvr"/>
-            <m:subHide m:val="0"/>
-            <m:supHide m:val="0"/>
-          </m:naryPr>
-          <m:sub>
-            <m:r>
-              <m:t>t</m:t>
-            </m:r>
-          </m:sub>
-          <m:sup>
-            <m:r>
-              <m:t>10</m:t>
-            </m:r>
-          </m:sup>
-          <m:e>
-            <m:r>
-              <m:t>S</m:t>
-            </m:r>
-          </m:e>
-        </m:nary>
+          <m:t>+</m:t>
+        </m:r>
         <m:sSub>
           <m:e>
             <m:r>
-              <m:t>C</m:t>
+              <m:t>h</m:t>
             </m:r>
           </m:e>
           <m:sub>
@@ -3941,67 +3284,420 @@
           </m:sub>
         </m:sSub>
         <m:r>
-          <m:t>+</m:t>
-        </m:r>
-        <m:nary>
-          <m:naryPr>
-            <m:chr m:val="∑"/>
-            <m:limLoc m:val="undOvr"/>
-            <m:subHide m:val="0"/>
-            <m:supHide m:val="0"/>
-          </m:naryPr>
-          <m:sub>
-            <m:r>
-              <m:t>t</m:t>
-            </m:r>
-          </m:sub>
-          <m:sup>
-            <m:r>
-              <m:t>10</m:t>
-            </m:r>
-          </m:sup>
-          <m:e>
-            <m:r>
-              <m:t>O</m:t>
-            </m:r>
-          </m:e>
-        </m:nary>
+          <m:t>)</m:t>
+        </m:r>
+      </m:oMath>
+    </w:p>
+    <w:p>
+      <w:pPr>
+        <w:pStyle w:val="BodyText"/>
+      </w:pPr>
+      <w:r>
+        <w:t xml:space="preserve">Where</w:t>
+      </w:r>
+      <w:r>
+        <w:t xml:space="preserve"> </w:t>
+      </w:r>
+      <m:oMath>
         <m:sSub>
           <m:e>
             <m:r>
-              <m:t>C</m:t>
+              <m:t>H</m:t>
             </m:r>
           </m:e>
           <m:sub>
             <m:r>
-              <m:t>t</m:t>
+              <m:t>i</m:t>
             </m:r>
           </m:sub>
         </m:sSub>
-        <m:r>
-          <m:t>]</m:t>
-        </m:r>
       </m:oMath>
+      <w:r>
+        <w:t xml:space="preserve"> </w:t>
+      </w:r>
+      <w:r>
+        <w:t xml:space="preserve">is the hours required at site</w:t>
+      </w:r>
+      <w:r>
+        <w:t xml:space="preserve"> </w:t>
+      </w:r>
+      <m:oMath>
+        <m:r>
+          <m:t>i</m:t>
+        </m:r>
+      </m:oMath>
+      <w:r>
+        <w:t xml:space="preserve"> </w:t>
+      </w:r>
+      <w:r>
+        <w:t xml:space="preserve">as a function of wave exposure;</w:t>
+      </w:r>
+      <w:r>
+        <w:t xml:space="preserve"> </w:t>
+      </w:r>
+      <m:oMath>
+        <m:r>
+          <m:t>w</m:t>
+        </m:r>
+      </m:oMath>
+      <w:r>
+        <w:t xml:space="preserve"> </w:t>
+      </w:r>
+      <w:r>
+        <w:t xml:space="preserve">is the number of workers required to service a farm;</w:t>
+      </w:r>
+      <w:r>
+        <w:t xml:space="preserve"> </w:t>
+      </w:r>
+      <m:oMath>
+        <m:r>
+          <m:t>d</m:t>
+        </m:r>
+      </m:oMath>
+      <w:r>
+        <w:t xml:space="preserve"> </w:t>
+      </w:r>
+      <w:r>
+        <w:t xml:space="preserve">is the EEZ-specific hourly wage;</w:t>
+      </w:r>
+      <w:r>
+        <w:t xml:space="preserve"> </w:t>
+      </w:r>
+      <m:oMath>
+        <m:r>
+          <m:t>d</m:t>
+        </m:r>
+        <m:r>
+          <m:t>i</m:t>
+        </m:r>
+        <m:r>
+          <m:t>s</m:t>
+        </m:r>
+        <m:sSub>
+          <m:e>
+            <m:r>
+              <m:t>t</m:t>
+            </m:r>
+          </m:e>
+          <m:sub>
+            <m:r>
+              <m:t>i</m:t>
+            </m:r>
+          </m:sub>
+        </m:sSub>
+      </m:oMath>
+      <w:r>
+        <w:t xml:space="preserve"> </w:t>
+      </w:r>
+      <w:r>
+        <w:t xml:space="preserve">is distance from shore (km);</w:t>
+      </w:r>
+      <w:r>
+        <w:t xml:space="preserve"> </w:t>
+      </w:r>
+      <m:oMath>
+        <m:r>
+          <m:t>b</m:t>
+        </m:r>
+      </m:oMath>
+      <w:r>
+        <w:t xml:space="preserve"> </w:t>
+      </w:r>
+      <w:r>
+        <w:t xml:space="preserve">is average boat speed to farm sites;</w:t>
+      </w:r>
+      <w:r>
+        <w:t xml:space="preserve"> </w:t>
+      </w:r>
+      <m:oMath>
+        <m:r>
+          <m:t>r</m:t>
+        </m:r>
+      </m:oMath>
+      <w:r>
+        <w:t xml:space="preserve"> </w:t>
+      </w:r>
+      <w:r>
+        <w:t xml:space="preserve">is the number of trips required per month for running the farm;</w:t>
+      </w:r>
+      <w:r>
+        <w:t xml:space="preserve"> </w:t>
+      </w:r>
+      <m:oMath>
+        <m:r>
+          <m:t>g</m:t>
+        </m:r>
+      </m:oMath>
+      <w:r>
+        <w:t xml:space="preserve"> </w:t>
+      </w:r>
+      <w:r>
+        <w:t xml:space="preserve">is the cost of fuel as a function of EEZ;</w:t>
+      </w:r>
+      <w:r>
+        <w:t xml:space="preserve"> </w:t>
+      </w:r>
+      <m:oMath>
+        <m:r>
+          <m:t>e</m:t>
+        </m:r>
+      </m:oMath>
+      <w:r>
+        <w:t xml:space="preserve"> </w:t>
+      </w:r>
+      <w:r>
+        <w:t xml:space="preserve">is the average fuel efficiency of the vessel;</w:t>
+      </w:r>
+      <w:r>
+        <w:t xml:space="preserve"> </w:t>
+      </w:r>
+      <m:oMath>
+        <m:r>
+          <m:t>f</m:t>
+        </m:r>
+      </m:oMath>
+      <w:r>
+        <w:t xml:space="preserve"> </w:t>
+      </w:r>
+      <w:r>
+        <w:t xml:space="preserve">is the fixed cost of fingerlings for a individual farm in year</w:t>
+      </w:r>
+      <w:r>
+        <w:t xml:space="preserve"> </w:t>
+      </w:r>
+      <m:oMath>
+        <m:r>
+          <m:t>t</m:t>
+        </m:r>
+      </m:oMath>
+      <w:r>
+        <w:t xml:space="preserve">; and</w:t>
+      </w:r>
+      <w:r>
+        <w:t xml:space="preserve"> </w:t>
+      </w:r>
+      <m:oMath>
+        <m:r>
+          <m:t>h</m:t>
+        </m:r>
+      </m:oMath>
+      <w:r>
+        <w:t xml:space="preserve"> </w:t>
+      </w:r>
+      <w:r>
+        <w:t xml:space="preserve">is the fixed cost of feed in year</w:t>
+      </w:r>
+      <w:r>
+        <w:t xml:space="preserve"> </w:t>
+      </w:r>
+      <m:oMath>
+        <m:r>
+          <m:t>t</m:t>
+        </m:r>
+      </m:oMath>
+      <w:r>
+        <w:t xml:space="preserve"> </w:t>
+      </w:r>
+      <w:r>
+        <w:t xml:space="preserve">for a individual farm.</w:t>
+      </w:r>
+    </w:p>
+    <w:p>
+      <w:pPr>
+        <w:pStyle w:val="Heading4"/>
+      </w:pPr>
+      <w:bookmarkStart w:id="35" w:name="revenues"/>
+      <w:bookmarkEnd w:id="35"/>
+      <w:r>
+        <w:t xml:space="preserve">Revenues</w:t>
+      </w:r>
+    </w:p>
+    <w:p>
+      <w:pPr>
+        <w:pStyle w:val="FirstParagraph"/>
+      </w:pPr>
+      <w:r>
+        <w:t xml:space="preserve">Total revenue (</w:t>
+      </w:r>
+      <m:oMath>
+        <m:r>
+          <m:t>T</m:t>
+        </m:r>
+        <m:sSub>
+          <m:e>
+            <m:r>
+              <m:t>R</m:t>
+            </m:r>
+          </m:e>
+          <m:sub>
+            <m:r>
+              <m:t>i</m:t>
+            </m:r>
+            <m:r>
+              <m:t>,</m:t>
+            </m:r>
+            <m:r>
+              <m:t>t</m:t>
+            </m:r>
+          </m:sub>
+        </m:sSub>
+      </m:oMath>
+      <w:r>
+        <w:t xml:space="preserve">) for each farm is calculated as:</w:t>
+      </w:r>
     </w:p>
     <w:p>
       <w:pPr>
         <w:pStyle w:val="BodyText"/>
       </w:pPr>
-      <w:r>
-        <w:t xml:space="preserve">The National supply curves allow us to determine the cobia production level for each EEZ for any given price.</w:t>
-      </w:r>
+      <m:oMath>
+        <m:r>
+          <m:t>T</m:t>
+        </m:r>
+        <m:sSub>
+          <m:e>
+            <m:r>
+              <m:t>R</m:t>
+            </m:r>
+          </m:e>
+          <m:sub>
+            <m:r>
+              <m:t>i</m:t>
+            </m:r>
+            <m:r>
+              <m:t>,</m:t>
+            </m:r>
+            <m:r>
+              <m:t>t</m:t>
+            </m:r>
+          </m:sub>
+        </m:sSub>
+        <m:r>
+          <m:t>=</m:t>
+        </m:r>
+        <m:r>
+          <m:t>(</m:t>
+        </m:r>
+        <m:sSub>
+          <m:e>
+            <m:r>
+              <m:t>B</m:t>
+            </m:r>
+          </m:e>
+          <m:sub>
+            <m:r>
+              <m:t>i</m:t>
+            </m:r>
+            <m:r>
+              <m:t>,</m:t>
+            </m:r>
+            <m:r>
+              <m:t>t</m:t>
+            </m:r>
+          </m:sub>
+        </m:sSub>
+        <m:r>
+          <m:t>*</m:t>
+        </m:r>
+        <m:sSub>
+          <m:e>
+            <m:r>
+              <m:t>p</m:t>
+            </m:r>
+          </m:e>
+          <m:sub>
+            <m:r>
+              <m:t>t</m:t>
+            </m:r>
+          </m:sub>
+        </m:sSub>
+        <m:r>
+          <m:t>)</m:t>
+        </m:r>
+        <m:r>
+          <m:t>−</m:t>
+        </m:r>
+        <m:sSub>
+          <m:e>
+            <m:r>
+              <m:t>B</m:t>
+            </m:r>
+          </m:e>
+          <m:sub>
+            <m:r>
+              <m:t>i</m:t>
+            </m:r>
+            <m:r>
+              <m:t>,</m:t>
+            </m:r>
+            <m:r>
+              <m:t>t</m:t>
+            </m:r>
+          </m:sub>
+        </m:sSub>
+        <m:r>
+          <m:t>*</m:t>
+        </m:r>
+        <m:sSub>
+          <m:e>
+            <m:r>
+              <m:t>k</m:t>
+            </m:r>
+          </m:e>
+          <m:sub>
+            <m:r>
+              <m:t>E</m:t>
+            </m:r>
+            <m:r>
+              <m:t>E</m:t>
+            </m:r>
+            <m:r>
+              <m:t>Z</m:t>
+            </m:r>
+          </m:sub>
+        </m:sSub>
+      </m:oMath>
     </w:p>
     <w:p>
       <w:pPr>
         <w:pStyle w:val="BodyText"/>
       </w:pPr>
       <w:r>
-        <w:t xml:space="preserve">We then amortized annual profit at each site</w:t>
+        <w:t xml:space="preserve">Where</w:t>
       </w:r>
       <w:r>
         <w:t xml:space="preserve"> </w:t>
       </w:r>
       <m:oMath>
+        <m:sSub>
+          <m:e>
+            <m:r>
+              <m:t>B</m:t>
+            </m:r>
+          </m:e>
+          <m:sub>
+            <m:r>
+              <m:t>i</m:t>
+            </m:r>
+            <m:r>
+              <m:t>,</m:t>
+            </m:r>
+            <m:r>
+              <m:t>t</m:t>
+            </m:r>
+          </m:sub>
+        </m:sSub>
+      </m:oMath>
+      <w:r>
+        <w:t xml:space="preserve"> </w:t>
+      </w:r>
+      <w:r>
+        <w:t xml:space="preserve">is the total biomass of cobia at farm</w:t>
+      </w:r>
+      <w:r>
+        <w:t xml:space="preserve"> </w:t>
+      </w:r>
+      <m:oMath>
         <m:r>
           <m:t>i</m:t>
         </m:r>
@@ -4010,27 +3706,311 @@
         <w:t xml:space="preserve"> </w:t>
       </w:r>
       <w:r>
-        <w:t xml:space="preserve">in relation to an economic discount rate (</w:t>
+        <w:t xml:space="preserve">in year</w:t>
+      </w:r>
+      <w:r>
+        <w:t xml:space="preserve"> </w:t>
       </w:r>
       <m:oMath>
         <m:r>
-          <m:t>δ</m:t>
+          <m:t>t</m:t>
         </m:r>
       </m:oMath>
       <w:r>
-        <w:t xml:space="preserve">) (Table 5) as a function of</w:t>
-      </w:r>
-      <w:r>
-        <w:t xml:space="preserve"> </w:t>
-      </w:r>
-      <w:r>
-        <w:rPr>
-          <w:i/>
-        </w:rPr>
-        <w:t xml:space="preserve">EEZ</w:t>
-      </w:r>
-      <w:r>
-        <w:t xml:space="preserve">:</w:t>
+        <w:t xml:space="preserve">,</w:t>
+      </w:r>
+      <w:r>
+        <w:t xml:space="preserve"> </w:t>
+      </w:r>
+      <m:oMath>
+        <m:r>
+          <m:t>k</m:t>
+        </m:r>
+      </m:oMath>
+      <w:r>
+        <w:t xml:space="preserve"> </w:t>
+      </w:r>
+      <w:r>
+        <w:t xml:space="preserve">is the export tax as a function of EEZ, and</w:t>
+      </w:r>
+      <w:r>
+        <w:t xml:space="preserve"> </w:t>
+      </w:r>
+      <m:oMath>
+        <m:r>
+          <m:t>p</m:t>
+        </m:r>
+      </m:oMath>
+      <w:r>
+        <w:t xml:space="preserve"> </w:t>
+      </w:r>
+      <w:r>
+        <w:t xml:space="preserve">is the global price of cobia in year</w:t>
+      </w:r>
+      <w:r>
+        <w:t xml:space="preserve"> </w:t>
+      </w:r>
+      <m:oMath>
+        <m:r>
+          <m:t>t</m:t>
+        </m:r>
+      </m:oMath>
+      <w:r>
+        <w:t xml:space="preserve">. Cobia farms in the Caribbean are assumed to be price takers and thus production in year</w:t>
+      </w:r>
+      <w:r>
+        <w:t xml:space="preserve"> </w:t>
+      </w:r>
+      <m:oMath>
+        <m:r>
+          <m:t>t</m:t>
+        </m:r>
+      </m:oMath>
+      <w:r>
+        <w:t xml:space="preserve"> </w:t>
+      </w:r>
+      <w:r>
+        <w:t xml:space="preserve">does not affect price in year</w:t>
+      </w:r>
+      <w:r>
+        <w:t xml:space="preserve"> </w:t>
+      </w:r>
+      <m:oMath>
+        <m:r>
+          <m:t>t</m:t>
+        </m:r>
+        <m:r>
+          <m:t>+</m:t>
+        </m:r>
+        <m:r>
+          <m:t>1</m:t>
+        </m:r>
+      </m:oMath>
+      <w:r>
+        <w:t xml:space="preserve">.</w:t>
+      </w:r>
+    </w:p>
+    <w:p>
+      <w:pPr>
+        <w:pStyle w:val="BodyText"/>
+      </w:pPr>
+      <w:r>
+        <w:t xml:space="preserve">Total annual farm profit (</w:t>
+      </w:r>
+      <m:oMath>
+        <m:r>
+          <m:t>π</m:t>
+        </m:r>
+      </m:oMath>
+      <w:r>
+        <w:t xml:space="preserve">) for farm</w:t>
+      </w:r>
+      <w:r>
+        <w:t xml:space="preserve"> </w:t>
+      </w:r>
+      <m:oMath>
+        <m:r>
+          <m:t>i</m:t>
+        </m:r>
+      </m:oMath>
+      <w:r>
+        <w:t xml:space="preserve"> </w:t>
+      </w:r>
+      <w:r>
+        <w:t xml:space="preserve">at year</w:t>
+      </w:r>
+      <w:r>
+        <w:t xml:space="preserve"> </w:t>
+      </w:r>
+      <m:oMath>
+        <m:r>
+          <m:t>t</m:t>
+        </m:r>
+      </m:oMath>
+      <w:r>
+        <w:t xml:space="preserve"> </w:t>
+      </w:r>
+      <w:r>
+        <w:t xml:space="preserve">is then total farm revenue</w:t>
+      </w:r>
+      <w:r>
+        <w:t xml:space="preserve"> </w:t>
+      </w:r>
+      <m:oMath>
+        <m:r>
+          <m:t>T</m:t>
+        </m:r>
+        <m:sSub>
+          <m:e>
+            <m:r>
+              <m:t>R</m:t>
+            </m:r>
+          </m:e>
+          <m:sub>
+            <m:r>
+              <m:t>i</m:t>
+            </m:r>
+            <m:r>
+              <m:t>,</m:t>
+            </m:r>
+            <m:r>
+              <m:t>t</m:t>
+            </m:r>
+          </m:sub>
+        </m:sSub>
+      </m:oMath>
+      <w:r>
+        <w:t xml:space="preserve"> </w:t>
+      </w:r>
+      <w:r>
+        <w:t xml:space="preserve">less total farm costs</w:t>
+      </w:r>
+      <w:r>
+        <w:t xml:space="preserve"> </w:t>
+      </w:r>
+      <m:oMath>
+        <m:r>
+          <m:t>T</m:t>
+        </m:r>
+        <m:sSub>
+          <m:e>
+            <m:r>
+              <m:t>C</m:t>
+            </m:r>
+          </m:e>
+          <m:sub>
+            <m:r>
+              <m:t>i</m:t>
+            </m:r>
+            <m:r>
+              <m:t>,</m:t>
+            </m:r>
+            <m:r>
+              <m:t>t</m:t>
+            </m:r>
+          </m:sub>
+        </m:sSub>
+      </m:oMath>
+      <w:r>
+        <w:t xml:space="preserve">.</w:t>
+      </w:r>
+    </w:p>
+    <w:p>
+      <w:pPr>
+        <w:pStyle w:val="BodyText"/>
+      </w:pPr>
+      <m:oMath>
+        <m:sSub>
+          <m:e>
+            <m:r>
+              <m:t>π</m:t>
+            </m:r>
+          </m:e>
+          <m:sub>
+            <m:r>
+              <m:t>i</m:t>
+            </m:r>
+            <m:r>
+              <m:t>,</m:t>
+            </m:r>
+            <m:r>
+              <m:t>t</m:t>
+            </m:r>
+          </m:sub>
+        </m:sSub>
+        <m:r>
+          <m:t>=</m:t>
+        </m:r>
+        <m:r>
+          <m:t>T</m:t>
+        </m:r>
+        <m:sSub>
+          <m:e>
+            <m:r>
+              <m:t>R</m:t>
+            </m:r>
+          </m:e>
+          <m:sub>
+            <m:r>
+              <m:t>i</m:t>
+            </m:r>
+            <m:r>
+              <m:t>,</m:t>
+            </m:r>
+            <m:r>
+              <m:t>t</m:t>
+            </m:r>
+          </m:sub>
+        </m:sSub>
+        <m:r>
+          <m:t>−</m:t>
+        </m:r>
+        <m:r>
+          <m:t>T</m:t>
+        </m:r>
+        <m:sSub>
+          <m:e>
+            <m:r>
+              <m:t>C</m:t>
+            </m:r>
+          </m:e>
+          <m:sub>
+            <m:r>
+              <m:t>i</m:t>
+            </m:r>
+            <m:r>
+              <m:t>,</m:t>
+            </m:r>
+            <m:r>
+              <m:t>t</m:t>
+            </m:r>
+          </m:sub>
+        </m:sSub>
+      </m:oMath>
+    </w:p>
+    <w:p>
+      <w:pPr>
+        <w:pStyle w:val="BodyText"/>
+      </w:pPr>
+      <w:r>
+        <w:t xml:space="preserve">We then calculate the 10-year net present value (NPV) of farm</w:t>
+      </w:r>
+      <w:r>
+        <w:t xml:space="preserve"> </w:t>
+      </w:r>
+      <m:oMath>
+        <m:r>
+          <m:t>i</m:t>
+        </m:r>
+      </m:oMath>
+      <w:r>
+        <w:t xml:space="preserve"> </w:t>
+      </w:r>
+      <w:r>
+        <w:t xml:space="preserve">using EEZ-specific discount rates (</w:t>
+      </w:r>
+      <m:oMath>
+        <m:sSub>
+          <m:e>
+            <m:r>
+              <m:t>δ</m:t>
+            </m:r>
+          </m:e>
+          <m:sub>
+            <m:r>
+              <m:t>E</m:t>
+            </m:r>
+            <m:r>
+              <m:t>E</m:t>
+            </m:r>
+            <m:r>
+              <m:t>Z</m:t>
+            </m:r>
+          </m:sub>
+        </m:sSub>
+      </m:oMath>
+      <w:r>
+        <w:t xml:space="preserve">) (Table 5):</w:t>
       </w:r>
     </w:p>
     <w:p>
@@ -4122,9 +4102,24 @@
                 <m:r>
                   <m:t>+</m:t>
                 </m:r>
-                <m:r>
-                  <m:t>δ</m:t>
-                </m:r>
+                <m:sSub>
+                  <m:e>
+                    <m:r>
+                      <m:t>δ</m:t>
+                    </m:r>
+                  </m:e>
+                  <m:sub>
+                    <m:r>
+                      <m:t>E</m:t>
+                    </m:r>
+                    <m:r>
+                      <m:t>E</m:t>
+                    </m:r>
+                    <m:r>
+                      <m:t>Z</m:t>
+                    </m:r>
+                  </m:sub>
+                </m:sSub>
                 <m:sSup>
                   <m:e>
                     <m:r>
@@ -4145,29 +4140,154 @@
     </w:p>
     <w:p>
       <w:pPr>
+        <w:pStyle w:val="Heading4"/>
+      </w:pPr>
+      <w:bookmarkStart w:id="36" w:name="discount-rate"/>
+      <w:bookmarkEnd w:id="36"/>
+      <w:r>
+        <w:t xml:space="preserve">Discount Rate</w:t>
+      </w:r>
+    </w:p>
+    <w:p>
+      <w:pPr>
+        <w:pStyle w:val="FirstParagraph"/>
+      </w:pPr>
+      <w:r>
+        <w:t xml:space="preserve">We incorporate the foreign investment risk associated with a country into the discount rate. We modify previously published methodologies to quantify a country’s relative investment risk in the Caribbean, where limited data on economic and political conditions are available. Bhalla</w:t>
+      </w:r>
+      <w:r>
+        <w:t xml:space="preserve"> </w:t>
+      </w:r>
+      <w:r>
+        <w:t xml:space="preserve">(1983)</w:t>
+      </w:r>
+      <w:r>
+        <w:t xml:space="preserve"> </w:t>
+      </w:r>
+      <w:r>
+        <w:t xml:space="preserve">developed the Foreign Investment Risk Matrix (FIRM) to assist investors in classifying the political and economic risks associated with investing in different countries using discrete risk categories. An expanded version of FIRM was developed by McGowan and Moeller</w:t>
+      </w:r>
+      <w:r>
+        <w:t xml:space="preserve"> </w:t>
+      </w:r>
+      <w:r>
+        <w:t xml:space="preserve">(2009)</w:t>
+      </w:r>
+      <w:r>
+        <w:t xml:space="preserve"> </w:t>
+      </w:r>
+      <w:r>
+        <w:t xml:space="preserve">that utilizes three political and three economic continuous risk variables that are readily available for most countries (Table 1). For each variable, a country’s rating is determined by transforming the data for that variable to a scale of 1 (low risk) to 5 (high risk) and multiplying by the specified weight to determine the variable’s final score (R x W) (Table XX). Political and economic risk scores are calculated by taking the sum of final scores for all three variables, and the total risk score is calculated by multiplying the political and economic risk scores by the specified weight and summing the values. The weights shown in Table 1 were arbitrarily chosen by McGowan and Moeller</w:t>
+      </w:r>
+      <w:r>
+        <w:t xml:space="preserve"> </w:t>
+      </w:r>
+      <w:r>
+        <w:t xml:space="preserve">(2009)</w:t>
+      </w:r>
+      <w:r>
+        <w:t xml:space="preserve">. In practice, they recommend weighting variables according to relevance and importance to the particular project that is being assessed.</w:t>
+      </w:r>
+    </w:p>
+    <w:p>
+      <w:pPr>
         <w:pStyle w:val="BodyText"/>
       </w:pPr>
       <w:r>
-        <w:t xml:space="preserve">We also estimated the equivalent annual annuity (</w:t>
+        <w:t xml:space="preserve">Limited data was available for the risk variables decried by McGowan and Moeller</w:t>
+      </w:r>
+      <w:r>
+        <w:t xml:space="preserve"> </w:t>
+      </w:r>
+      <w:r>
+        <w:t xml:space="preserve">(2009)</w:t>
+      </w:r>
+      <w:r>
+        <w:t xml:space="preserve"> </w:t>
+      </w:r>
+      <w:r>
+        <w:t xml:space="preserve">for Caribbean island countries. Only three countries in our study had data available for the “conflict” variable and only nine had data available for all five of the other McGowan and Moeller risk variables. Therefore, to calculate risk scores for the island countries in our region, we identified comparable, substitute risk variables for each of McGowan and Moeller’s risk variables that had data more widely available for the region. We then calculated Pearson’s correlation coefficients and significance vales between McGowan and Moeller’s risk variables and our selected substitute variables using countries that had data available for both sets to validate our substitute variables (Table XX). Although there were not enough data for the conflict variable in the Caribbean to calculate a correlation coefficient, we assumed WRI’s political stability score was a logical substitute. GDP per capita data were widely available, thus a substitute component for this variable was not necessary.</w:t>
+      </w:r>
+    </w:p>
+    <w:p>
+      <w:pPr>
+        <w:pStyle w:val="Heading3"/>
+      </w:pPr>
+      <w:bookmarkStart w:id="37" w:name="supply-curves"/>
+      <w:bookmarkEnd w:id="37"/>
+      <w:r>
+        <w:t xml:space="preserve">Supply Curves</w:t>
+      </w:r>
+    </w:p>
+    <w:p>
+      <w:pPr>
+        <w:pStyle w:val="FirstParagraph"/>
+      </w:pPr>
+      <w:r>
+        <w:t xml:space="preserve">Feasible farms within each EEZ were then ranked according to: yield and profit (highest to lowest). We then examined the range of estimated yields and profits generated by farms within an EEZ, and compared the highest and lowest yield and revenue generating farms across EEZs.</w:t>
+      </w:r>
+    </w:p>
+    <w:p>
+      <w:pPr>
+        <w:pStyle w:val="BodyText"/>
+      </w:pPr>
+      <w:r>
+        <w:t xml:space="preserve">Using the cost function described in equation X, we construct national and Caribbean-wide supply curves for cobia by aggregating farm-level supply curves. For a given price, only farms that generate positive profits are considered feasible for development. We then calculate the total summed biomass (MT),</w:t>
+      </w:r>
+      <w:r>
+        <w:t xml:space="preserve"> </w:t>
       </w:r>
       <m:oMath>
-        <m:r>
-          <m:t>A</m:t>
-        </m:r>
+        <m:sSub>
+          <m:e>
+            <m:r>
+              <m:t>B</m:t>
+            </m:r>
+          </m:e>
+          <m:sub>
+            <m:r>
+              <m:t>E</m:t>
+            </m:r>
+            <m:r>
+              <m:t>E</m:t>
+            </m:r>
+            <m:r>
+              <m:t>Z</m:t>
+            </m:r>
+          </m:sub>
+        </m:sSub>
       </m:oMath>
       <w:r>
-        <w:t xml:space="preserve">) of each farm's NPV over a 10 year time horizon for each site</w:t>
-      </w:r>
-      <w:r>
-        <w:t xml:space="preserve"> </w:t>
+        <w:t xml:space="preserve">, and NPV (</w:t>
       </w:r>
       <m:oMath>
         <m:r>
-          <m:t>i</m:t>
-        </m:r>
+          <m:t>N</m:t>
+        </m:r>
+        <m:r>
+          <m:t>P</m:t>
+        </m:r>
+        <m:sSub>
+          <m:e>
+            <m:r>
+              <m:t>V</m:t>
+            </m:r>
+          </m:e>
+          <m:sub>
+            <m:r>
+              <m:t>E</m:t>
+            </m:r>
+            <m:r>
+              <m:t>E</m:t>
+            </m:r>
+            <m:r>
+              <m:t>Z</m:t>
+            </m:r>
+          </m:sub>
+        </m:sSub>
       </m:oMath>
       <w:r>
-        <w:t xml:space="preserve">:</w:t>
+        <w:t xml:space="preserve">) over a ten year period produced by all profitable farms in an EEZ across a range of prices.</w:t>
       </w:r>
     </w:p>
     <w:p>
@@ -4175,100 +4295,332 @@
         <w:pStyle w:val="BodyText"/>
       </w:pPr>
       <m:oMath>
-        <m:r>
-          <m:t>A</m:t>
-        </m:r>
+        <m:sSub>
+          <m:e>
+            <m:r>
+              <m:t>B</m:t>
+            </m:r>
+          </m:e>
+          <m:sub>
+            <m:r>
+              <m:t>E</m:t>
+            </m:r>
+            <m:r>
+              <m:t>E</m:t>
+            </m:r>
+            <m:r>
+              <m:t>Z</m:t>
+            </m:r>
+          </m:sub>
+        </m:sSub>
         <m:r>
           <m:t>=</m:t>
         </m:r>
-        <m:f>
-          <m:fPr>
-            <m:type m:val="bar"/>
-          </m:fPr>
-          <m:num>
-            <m:r>
-              <m:t>δ</m:t>
-            </m:r>
-            <m:r>
-              <m:t>(</m:t>
-            </m:r>
-            <m:r>
-              <m:t>N</m:t>
-            </m:r>
-            <m:r>
-              <m:t>P</m:t>
-            </m:r>
-            <m:sSup>
+        <m:nary>
+          <m:naryPr>
+            <m:chr m:val="∑"/>
+            <m:limLoc m:val="undOvr"/>
+            <m:subHide m:val="0"/>
+            <m:supHide m:val="0"/>
+          </m:naryPr>
+          <m:sub>
+            <m:r>
+              <m:t>i</m:t>
+            </m:r>
+          </m:sub>
+          <m:sup>
+            <m:r>
+              <m:t>n</m:t>
+            </m:r>
+          </m:sup>
+          <m:e>
+            <m:sSub>
               <m:e>
                 <m:r>
-                  <m:t>V</m:t>
+                  <m:t>B</m:t>
                 </m:r>
               </m:e>
-              <m:sup>
+              <m:sub>
                 <m:r>
                   <m:t>i</m:t>
                 </m:r>
-              </m:sup>
-            </m:sSup>
-            <m:r>
-              <m:t>)</m:t>
-            </m:r>
-          </m:num>
-          <m:den>
-            <m:r>
-              <m:t>1</m:t>
-            </m:r>
-            <m:r>
-              <m:t>−</m:t>
-            </m:r>
-            <m:r>
-              <m:t>(</m:t>
-            </m:r>
-            <m:r>
-              <m:t>1</m:t>
-            </m:r>
-            <m:r>
-              <m:t>+</m:t>
-            </m:r>
-            <m:r>
-              <m:t>δ</m:t>
-            </m:r>
-            <m:sSup>
+              </m:sub>
+            </m:sSub>
+          </m:e>
+        </m:nary>
+      </m:oMath>
+    </w:p>
+    <w:p>
+      <w:pPr>
+        <w:pStyle w:val="BodyText"/>
+      </w:pPr>
+      <m:oMath>
+        <m:r>
+          <m:t>N</m:t>
+        </m:r>
+        <m:r>
+          <m:t>P</m:t>
+        </m:r>
+        <m:sSub>
+          <m:e>
+            <m:r>
+              <m:t>V</m:t>
+            </m:r>
+          </m:e>
+          <m:sub>
+            <m:r>
+              <m:t>E</m:t>
+            </m:r>
+            <m:r>
+              <m:t>E</m:t>
+            </m:r>
+            <m:r>
+              <m:t>Z</m:t>
+            </m:r>
+          </m:sub>
+        </m:sSub>
+        <m:r>
+          <m:t>=</m:t>
+        </m:r>
+        <m:nary>
+          <m:naryPr>
+            <m:chr m:val="∑"/>
+            <m:limLoc m:val="undOvr"/>
+            <m:subHide m:val="0"/>
+            <m:supHide m:val="0"/>
+          </m:naryPr>
+          <m:sub>
+            <m:r>
+              <m:t>i</m:t>
+            </m:r>
+          </m:sub>
+          <m:sup>
+            <m:r>
+              <m:t>n</m:t>
+            </m:r>
+          </m:sup>
+          <m:e>
+            <m:r>
+              <m:t>N</m:t>
+            </m:r>
+          </m:e>
+        </m:nary>
+        <m:r>
+          <m:t>P</m:t>
+        </m:r>
+        <m:sSub>
+          <m:e>
+            <m:r>
+              <m:t>V</m:t>
+            </m:r>
+          </m:e>
+          <m:sub>
+            <m:r>
+              <m:t>i</m:t>
+            </m:r>
+          </m:sub>
+        </m:sSub>
+      </m:oMath>
+    </w:p>
+    <w:p>
+      <w:pPr>
+        <w:pStyle w:val="BodyText"/>
+      </w:pPr>
+      <w:r>
+        <w:t xml:space="preserve">Finally, national supply curves are aggregated into a single Caribbean-wide supply curve to estimate total potential cobia production and NPV for the Caribbean over a 10-year period.</w:t>
+      </w:r>
+    </w:p>
+    <w:p>
+      <w:pPr>
+        <w:pStyle w:val="BodyText"/>
+      </w:pPr>
+      <m:oMath>
+        <m:sSub>
+          <m:e>
+            <m:r>
+              <m:t>B</m:t>
+            </m:r>
+          </m:e>
+          <m:sub>
+            <m:r>
+              <m:t>C</m:t>
+            </m:r>
+            <m:r>
+              <m:t>a</m:t>
+            </m:r>
+            <m:r>
+              <m:t>r</m:t>
+            </m:r>
+            <m:r>
+              <m:t>i</m:t>
+            </m:r>
+            <m:r>
+              <m:t>b</m:t>
+            </m:r>
+            <m:r>
+              <m:t>b</m:t>
+            </m:r>
+            <m:r>
+              <m:t>e</m:t>
+            </m:r>
+            <m:r>
+              <m:t>a</m:t>
+            </m:r>
+            <m:r>
+              <m:t>n</m:t>
+            </m:r>
+          </m:sub>
+        </m:sSub>
+        <m:r>
+          <m:t>=</m:t>
+        </m:r>
+        <m:nary>
+          <m:naryPr>
+            <m:chr m:val="∑"/>
+            <m:limLoc m:val="undOvr"/>
+            <m:subHide m:val="0"/>
+            <m:supHide m:val="0"/>
+          </m:naryPr>
+          <m:sub>
+            <m:r>
+              <m:t>E</m:t>
+            </m:r>
+            <m:r>
+              <m:t>E</m:t>
+            </m:r>
+            <m:r>
+              <m:t>Z</m:t>
+            </m:r>
+          </m:sub>
+          <m:sup>
+            <m:r>
+              <m:t>n</m:t>
+            </m:r>
+          </m:sup>
+          <m:e>
+            <m:sSub>
               <m:e>
                 <m:r>
-                  <m:t>)</m:t>
+                  <m:t>B</m:t>
                 </m:r>
               </m:e>
-              <m:sup>
+              <m:sub>
                 <m:r>
-                  <m:t>−</m:t>
+                  <m:t>E</m:t>
                 </m:r>
                 <m:r>
-                  <m:t>t</m:t>
+                  <m:t>E</m:t>
                 </m:r>
-              </m:sup>
-            </m:sSup>
-          </m:den>
-        </m:f>
+                <m:r>
+                  <m:t>Z</m:t>
+                </m:r>
+              </m:sub>
+            </m:sSub>
+          </m:e>
+        </m:nary>
       </m:oMath>
     </w:p>
     <w:p>
       <w:pPr>
-        <w:pStyle w:val="Heading4"/>
-      </w:pPr>
-      <w:bookmarkStart w:id="37" w:name="caribbean-supply-curve"/>
-      <w:bookmarkEnd w:id="37"/>
-      <w:r>
-        <w:t xml:space="preserve">Caribbean Supply Curve</w:t>
-      </w:r>
-    </w:p>
-    <w:p>
-      <w:pPr>
-        <w:pStyle w:val="FirstParagraph"/>
-      </w:pPr>
-      <w:r>
-        <w:t xml:space="preserve">The National supply curves are summed(?) into a single Caribbean-wide supply curve to estimate total cobia production potential for the Caribbean at any given price. For any price scenario, farms are developed in order of highest NPV.</w:t>
-      </w:r>
+        <w:pStyle w:val="BodyText"/>
+      </w:pPr>
+      <m:oMath>
+        <m:r>
+          <m:t>N</m:t>
+        </m:r>
+        <m:r>
+          <m:t>P</m:t>
+        </m:r>
+        <m:sSub>
+          <m:e>
+            <m:r>
+              <m:t>V</m:t>
+            </m:r>
+          </m:e>
+          <m:sub>
+            <m:r>
+              <m:t>C</m:t>
+            </m:r>
+            <m:r>
+              <m:t>a</m:t>
+            </m:r>
+            <m:r>
+              <m:t>r</m:t>
+            </m:r>
+            <m:r>
+              <m:t>i</m:t>
+            </m:r>
+            <m:r>
+              <m:t>b</m:t>
+            </m:r>
+            <m:r>
+              <m:t>b</m:t>
+            </m:r>
+            <m:r>
+              <m:t>e</m:t>
+            </m:r>
+            <m:r>
+              <m:t>a</m:t>
+            </m:r>
+            <m:r>
+              <m:t>n</m:t>
+            </m:r>
+          </m:sub>
+        </m:sSub>
+        <m:r>
+          <m:t>=</m:t>
+        </m:r>
+        <m:nary>
+          <m:naryPr>
+            <m:chr m:val="∑"/>
+            <m:limLoc m:val="undOvr"/>
+            <m:subHide m:val="0"/>
+            <m:supHide m:val="0"/>
+          </m:naryPr>
+          <m:sub>
+            <m:r>
+              <m:t>E</m:t>
+            </m:r>
+            <m:r>
+              <m:t>E</m:t>
+            </m:r>
+            <m:r>
+              <m:t>Z</m:t>
+            </m:r>
+          </m:sub>
+          <m:sup>
+            <m:r>
+              <m:t>n</m:t>
+            </m:r>
+          </m:sup>
+          <m:e>
+            <m:r>
+              <m:t>N</m:t>
+            </m:r>
+          </m:e>
+        </m:nary>
+        <m:r>
+          <m:t>P</m:t>
+        </m:r>
+        <m:sSub>
+          <m:e>
+            <m:r>
+              <m:t>V</m:t>
+            </m:r>
+          </m:e>
+          <m:sub>
+            <m:r>
+              <m:t>E</m:t>
+            </m:r>
+            <m:r>
+              <m:t>E</m:t>
+            </m:r>
+            <m:r>
+              <m:t>Z</m:t>
+            </m:r>
+          </m:sub>
+        </m:sSub>
+      </m:oMath>
     </w:p>
     <w:p>
       <w:pPr>
@@ -4285,33 +4637,7 @@
         <w:pStyle w:val="FirstParagraph"/>
       </w:pPr>
       <w:r>
-        <w:t xml:space="preserve">We estimate EEZ level and Caribbean wide cobia production under serveral scenarios:</w:t>
-      </w:r>
-      <w:r>
-        <w:t xml:space="preserve"> </w:t>
-      </w:r>
-      <w:r>
-        <w:t xml:space="preserve">* Maximum production scenario: All suitable cells are developed (what would the price have to be)</w:t>
-      </w:r>
-      <w:r>
-        <w:t xml:space="preserve"> </w:t>
-      </w:r>
-      <w:r>
-        <w:t xml:space="preserve">* Current market production scenario: Total production assuming current market price of cobia</w:t>
-      </w:r>
-      <w:r>
-        <w:t xml:space="preserve"> </w:t>
-      </w:r>
-      <w:r>
-        <w:t xml:space="preserve">* Price fluctuation scenarios: We estimate total production assuming an 20% (?) increase and decrease of current market price</w:t>
-      </w:r>
-    </w:p>
-    <w:p>
-      <w:pPr>
-        <w:pStyle w:val="BodyText"/>
-      </w:pPr>
-      <w:r>
-        <w:t xml:space="preserve">We then examined and compared the following under each production scenario:</w:t>
+        <w:t xml:space="preserve">We apply our bioeconomic model to three production scenarios that consider different price and cost structures:</w:t>
       </w:r>
     </w:p>
     <w:p>
@@ -4323,7 +4649,7 @@
         </w:numPr>
       </w:pPr>
       <w:r>
-        <w:t xml:space="preserve">Total production (in terms of profit and weight) for the entire study (Caribbean) region (does this economic contratint restrict things to below ecological limits (see below).... if its below then economic constraints will keep it below ecological capacity)</w:t>
+        <w:t xml:space="preserve">Maximum production scenario: All suitable cells are developed (and estimate what would the price have to be)</w:t>
       </w:r>
     </w:p>
     <w:p>
@@ -4335,7 +4661,7 @@
         </w:numPr>
       </w:pPr>
       <w:r>
-        <w:t xml:space="preserve">Total production (in terms of profit and weight) for each EEZ</w:t>
+        <w:t xml:space="preserve">Current market scenario: Total production assuming current market price of cobia and costs of production</w:t>
       </w:r>
     </w:p>
     <w:p>
@@ -4347,7 +4673,7 @@
         </w:numPr>
       </w:pPr>
       <w:r>
-        <w:t xml:space="preserve">Range of individual farm production within EEZs (to the see potential gains of strategic spatial planning) and across EEZs (to determine the island countries with the greatest potential for offshore aquaculture development)</w:t>
+        <w:t xml:space="preserve">Price/cost fluctuation scenarios: We estimate total production assuming an +/- X% annual change in the current market price and cost of production for cobia</w:t>
       </w:r>
     </w:p>
     <w:p>
@@ -4355,15 +4681,7 @@
         <w:pStyle w:val="FirstParagraph"/>
       </w:pPr>
       <w:r>
-        <w:t xml:space="preserve">Determining the aquaculture production level that a given region (in this case, an EEZ) can sustain without resulting in negative impacts to the surrounding ecosystem and environment is difficult, and will depend on the specific local oceanographic conditions and ecosystem dynamics. Although models have been developed to simulate conditions of a local area and to generate impacts of given aquaculture production scenarios on the surrounding ecosystem [REF], currently, limited empirical evidence exists to estimate the ecological carrying capacity for aquaculture production at a regional scale.</w:t>
-      </w:r>
-    </w:p>
-    <w:p>
-      <w:pPr>
-        <w:pStyle w:val="BodyText"/>
-      </w:pPr>
-      <w:r>
-        <w:t xml:space="preserve">We examine the production estimates from the scenarios described above and determine how they compare to two within two proxies we haved defined as ecological capacity limits:</w:t>
+        <w:t xml:space="preserve">For each scenario, we examine and compare the following:</w:t>
       </w:r>
     </w:p>
     <w:p>
@@ -4375,7 +4693,7 @@
         </w:numPr>
       </w:pPr>
       <w:r>
-        <w:t xml:space="preserve">High ecological capacity limit- Ecological production limit is determined by identifying the highest aquaculture per unit area of EEZ worldwide e)</w:t>
+        <w:t xml:space="preserve">Total production (in terms of profit and weight) for the entire study (Caribbean) region (do economic constraints restrict things to below ecological limits (see below).... if its below than economic constraints will keep it below ecological capacity)</w:t>
       </w:r>
     </w:p>
     <w:p>
@@ -4387,17 +4705,29 @@
         </w:numPr>
       </w:pPr>
       <w:r>
-        <w:t xml:space="preserve">Precautionary ecologoical capacity limit- Aquaculture production per unit area allowed in the Gulf of Mexico by the current NOAA Fishery Management Plan (FMP) for offshore aquaculture development in the region.</w:t>
-      </w:r>
-    </w:p>
-    <w:p>
-      <w:pPr>
-        <w:pStyle w:val="Heading2"/>
-      </w:pPr>
-      <w:bookmarkStart w:id="39" w:name="sensitivity-analyses"/>
+        <w:t xml:space="preserve">Total production (in terms of profit and weight) for each EEZ</w:t>
+      </w:r>
+    </w:p>
+    <w:p>
+      <w:pPr>
+        <w:pStyle w:val="Compact"/>
+        <w:numPr>
+          <w:numId w:val="1008"/>
+          <w:ilvl w:val="0"/>
+        </w:numPr>
+      </w:pPr>
+      <w:r>
+        <w:t xml:space="preserve">Range of individual farm production within EEZs (to the see potential gains of strategic spatial planning) and across EEZs (to determine the island countries with the greatest potential for offshore aquaculture development)</w:t>
+      </w:r>
+    </w:p>
+    <w:p>
+      <w:pPr>
+        <w:pStyle w:val="Heading3"/>
+      </w:pPr>
+      <w:bookmarkStart w:id="39" w:name="ecological-implications"/>
       <w:bookmarkEnd w:id="39"/>
       <w:r>
-        <w:t xml:space="preserve">Sensitivity analyses</w:t>
+        <w:t xml:space="preserve">Ecological Implications</w:t>
       </w:r>
     </w:p>
     <w:p>
@@ -4405,7 +4735,7 @@
         <w:pStyle w:val="FirstParagraph"/>
       </w:pPr>
       <w:r>
-        <w:t xml:space="preserve">Finally, to identify the current major hurdles to the development of offshore aquaculture in the Caribbean, we determined the main factors contributing to variability of farm and EEZ level aquaculture production by performing a suite of sensitivity analyses.</w:t>
+        <w:t xml:space="preserve">Determining the aquaculture production level that a given region (in this case, an EEZ) can sustain without resulting in negative impacts to the surrounding ecosystem and environment is difficult, and will depend on the specific local oceanographic conditions and ecosystem dynamics. Although models have been developed to simulate conditions of a local area and to generate impacts of given aquaculture production scenarios on the surrounding ecosystem (CA SeaGrant study?), currently, limited empirical evidence exists to estimate the ecological carrying capacity for aquaculture production at a regional scale.</w:t>
       </w:r>
     </w:p>
     <w:p>
@@ -4413,7 +4743,7 @@
         <w:pStyle w:val="BodyText"/>
       </w:pPr>
       <w:r>
-        <w:t xml:space="preserve">Specifically, we compared the output at both the individual farm, EEZ, and regional level by running the model under a range of values for the following parameters:</w:t>
+        <w:t xml:space="preserve">We examine the production estimates for each scenario and determine how they compare to two proxies we define as ecological capacity limits:</w:t>
       </w:r>
     </w:p>
     <w:p>
@@ -4425,7 +4755,7 @@
         </w:numPr>
       </w:pPr>
       <w:r>
-        <w:t xml:space="preserve">Range of suitable depths</w:t>
+        <w:t xml:space="preserve">High ecological capacity limit- Ecological production limit is determined by identifying the highest aquaculture per unit area of EEZ worldwide</w:t>
       </w:r>
     </w:p>
     <w:p>
@@ -4437,43 +4767,7 @@
         </w:numPr>
       </w:pPr>
       <w:r>
-        <w:t xml:space="preserve">Costs fingerling and feed</w:t>
-      </w:r>
-    </w:p>
-    <w:p>
-      <w:pPr>
-        <w:pStyle w:val="Compact"/>
-        <w:numPr>
-          <w:numId w:val="1009"/>
-          <w:ilvl w:val="0"/>
-        </w:numPr>
-      </w:pPr>
-      <w:r>
-        <w:t xml:space="preserve">Cobia price</w:t>
-      </w:r>
-    </w:p>
-    <w:p>
-      <w:pPr>
-        <w:pStyle w:val="Compact"/>
-        <w:numPr>
-          <w:numId w:val="1009"/>
-          <w:ilvl w:val="0"/>
-        </w:numPr>
-      </w:pPr>
-      <w:r>
-        <w:t xml:space="preserve">shift in demand curve</w:t>
-      </w:r>
-    </w:p>
-    <w:p>
-      <w:pPr>
-        <w:pStyle w:val="Compact"/>
-        <w:numPr>
-          <w:numId w:val="1009"/>
-          <w:ilvl w:val="0"/>
-        </w:numPr>
-      </w:pPr>
-      <w:r>
-        <w:t xml:space="preserve">Risk parameters</w:t>
+        <w:t xml:space="preserve">Precautionary ecological capacity limit - Aquaculture production per unit area allowed in the Gulf of Mexico by the current NOAA Fishery Management Plan (FMP) for offshore aquaculture development in the region.</w:t>
       </w:r>
     </w:p>
     <w:p>
@@ -4501,7 +4795,7 @@
         <w:pStyle w:val="FirstParagraph"/>
       </w:pPr>
       <w:r>
-        <w:t xml:space="preserve">Based on the factors and criteria described in Table 1, we found a total of r prettyNum(final_suitable_area,big.mark=",") km</w:t>
+        <w:t xml:space="preserve">Based on the factors and criteria described in Table 1, we found a total of 35,643 km</w:t>
       </w:r>
       <w:r>
         <w:rPr>
@@ -4510,7 +4804,7 @@
         <w:t xml:space="preserve">2</w:t>
       </w:r>
       <w:r>
-        <w:t xml:space="preserve">, or r prettyNum(percent_total,big.mark.=",")% of EEZ area in the Caribbean, suitable for offshore aquaculture development (Figure 2).</w:t>
+        <w:t xml:space="preserve">, or 81% of EEZ area in the Caribbean, suitable for offshore aquaculture development (Figure 2).</w:t>
       </w:r>
     </w:p>
     <w:p>
@@ -4595,7 +4889,7 @@
         <w:pStyle w:val="BodyText"/>
       </w:pPr>
       <w:r>
-        <w:t xml:space="preserve">The identified suitable areas were not distributed evenly across EEZs (Table 5). The Bahamas EEZ contained the largest amount of suitable area and Trinidad and Tobago and Saba's EEZs included the highest percentages of suitable area (&gt;10%), while no suitable areas were identified in the EEZ's of Guadeloupe, Saint Martin or Martinque.</w:t>
+        <w:t xml:space="preserve">The identified suitable areas were not distributed evenly across EEZs (Table 5). The Bahamas EEZ contained the largest amount of suitable area and Trinidad and Tobago and Saba's EEZs included the highest percentages of suitable area (&gt;10%), while no suitable areas were identified in the EEZ's of Guadeloupe, Saint Martin or Martinique.</w:t>
       </w:r>
     </w:p>
     <w:p>
@@ -4638,10 +4932,96 @@
     </w:p>
     <w:p>
       <w:pPr>
+        <w:pStyle w:val="Heading2"/>
+      </w:pPr>
+      <w:bookmarkStart w:id="44" w:name="sensitivity-analyses"/>
+      <w:bookmarkEnd w:id="44"/>
+      <w:r>
+        <w:t xml:space="preserve">Sensitivity analyses</w:t>
+      </w:r>
+    </w:p>
+    <w:p>
+      <w:pPr>
+        <w:pStyle w:val="FirstParagraph"/>
+      </w:pPr>
+      <w:r>
+        <w:t xml:space="preserve">Finally, to identify the current major hurdles to the development of offshore aquaculture in the Caribbean, we determined the main factors contributing to variability of farm and EEZ level aquaculture production by performing a suite of sensitivity analyses.</w:t>
+      </w:r>
+    </w:p>
+    <w:p>
+      <w:pPr>
+        <w:pStyle w:val="BodyText"/>
+      </w:pPr>
+      <w:r>
+        <w:t xml:space="preserve">Specifically, we compared the output at both the individual farm, EEZ, and regional level by running the model under a range of values for the following parameters:</w:t>
+      </w:r>
+    </w:p>
+    <w:p>
+      <w:pPr>
+        <w:pStyle w:val="Compact"/>
+        <w:numPr>
+          <w:numId w:val="1010"/>
+          <w:ilvl w:val="0"/>
+        </w:numPr>
+      </w:pPr>
+      <w:r>
+        <w:t xml:space="preserve">Range of suitable depths</w:t>
+      </w:r>
+    </w:p>
+    <w:p>
+      <w:pPr>
+        <w:pStyle w:val="Compact"/>
+        <w:numPr>
+          <w:numId w:val="1010"/>
+          <w:ilvl w:val="0"/>
+        </w:numPr>
+      </w:pPr>
+      <w:r>
+        <w:t xml:space="preserve">Costs fingerling and feed</w:t>
+      </w:r>
+    </w:p>
+    <w:p>
+      <w:pPr>
+        <w:pStyle w:val="Compact"/>
+        <w:numPr>
+          <w:numId w:val="1010"/>
+          <w:ilvl w:val="0"/>
+        </w:numPr>
+      </w:pPr>
+      <w:r>
+        <w:t xml:space="preserve">Cobia price</w:t>
+      </w:r>
+    </w:p>
+    <w:p>
+      <w:pPr>
+        <w:pStyle w:val="Compact"/>
+        <w:numPr>
+          <w:numId w:val="1010"/>
+          <w:ilvl w:val="0"/>
+        </w:numPr>
+      </w:pPr>
+      <w:r>
+        <w:t xml:space="preserve">shift in demand curve</w:t>
+      </w:r>
+    </w:p>
+    <w:p>
+      <w:pPr>
+        <w:pStyle w:val="Compact"/>
+        <w:numPr>
+          <w:numId w:val="1010"/>
+          <w:ilvl w:val="0"/>
+        </w:numPr>
+      </w:pPr>
+      <w:r>
+        <w:t xml:space="preserve">Risk parameters</w:t>
+      </w:r>
+    </w:p>
+    <w:p>
+      <w:pPr>
         <w:pStyle w:val="Heading1"/>
       </w:pPr>
-      <w:bookmarkStart w:id="44" w:name="discussion"/>
-      <w:bookmarkEnd w:id="44"/>
+      <w:bookmarkStart w:id="45" w:name="discussion"/>
+      <w:bookmarkEnd w:id="45"/>
       <w:r>
         <w:t xml:space="preserve">Discussion</w:t>
       </w:r>
@@ -4650,8 +5030,8 @@
       <w:pPr>
         <w:pStyle w:val="Heading1"/>
       </w:pPr>
-      <w:bookmarkStart w:id="45" w:name="references"/>
-      <w:bookmarkEnd w:id="45"/>
+      <w:bookmarkStart w:id="46" w:name="references"/>
+      <w:bookmarkEnd w:id="46"/>
       <w:r>
         <w:t xml:space="preserve">References</w:t>
       </w:r>
@@ -4666,7 +5046,7 @@
       <w:r>
         <w:t xml:space="preserve"> </w:t>
       </w:r>
-      <w:hyperlink r:id="rId46">
+      <w:hyperlink r:id="rId47">
         <w:r>
           <w:rPr>
             <w:rStyle w:val="Hyperlink"/>
@@ -4694,7 +5074,7 @@
       <w:r>
         <w:t xml:space="preserve">offshore marine aquaculture in the Gulf of Mexico. GMFMC, Tampa, FL.</w:t>
       </w:r>
-      <w:hyperlink r:id="rId47">
+      <w:hyperlink r:id="rId48">
         <w:r>
           <w:rPr>
             <w:rStyle w:val="Hyperlink"/>
@@ -4737,7 +5117,7 @@
       <w:r>
         <w:t xml:space="preserve"> </w:t>
       </w:r>
-      <w:hyperlink r:id="rId48">
+      <w:hyperlink r:id="rId49">
         <w:r>
           <w:rPr>
             <w:rStyle w:val="Hyperlink"/>
@@ -4750,8 +5130,8 @@
       <w:pPr>
         <w:pStyle w:val="Heading1"/>
       </w:pPr>
-      <w:bookmarkStart w:id="49" w:name="appendix"/>
-      <w:bookmarkEnd w:id="49"/>
+      <w:bookmarkStart w:id="50" w:name="appendix"/>
+      <w:bookmarkEnd w:id="50"/>
       <w:r>
         <w:t xml:space="preserve">Appendix</w:t>
       </w:r>
@@ -4760,8 +5140,8 @@
       <w:pPr>
         <w:pStyle w:val="Heading2"/>
       </w:pPr>
-      <w:bookmarkStart w:id="50" w:name="removed-text-just-in-case-we-need-later"/>
-      <w:bookmarkEnd w:id="50"/>
+      <w:bookmarkStart w:id="51" w:name="removed-text-just-in-case-we-need-later"/>
+      <w:bookmarkEnd w:id="51"/>
       <w:r>
         <w:t xml:space="preserve">removed text (just in case we need later)</w:t>
       </w:r>
@@ -4783,7 +5163,7 @@
         <w:t xml:space="preserve"> </w:t>
       </w:r>
       <w:r>
-        <w:t xml:space="preserve">identified for aquaculture developement, or 0.813624 mt/ km</w:t>
+        <w:t xml:space="preserve">identified for aquaculture development, or 0.813624 mt/ km</w:t>
       </w:r>
       <w:r>
         <w:rPr>
@@ -4831,7 +5211,7 @@
         <w:t xml:space="preserve">)</w:t>
       </w:r>
       <w:r>
-        <w:t xml:space="preserve">. Total marine aquaculture production included finfish, invertebrates, and algae, thus we did not apply a minimum depth limit, because some these species are farmed in shallower water than is required for finfish cage culture. Although this does not allow for a direct comparison to production as modelled in our study, it provides another regional production level benchmark for comparison.</w:t>
+        <w:t xml:space="preserve">. Total marine aquaculture production included finfish, invertebrates, and algae, thus we did not apply a minimum depth limit, because some these species are farmed in shallower water than is required for finfish cage culture. Although this does not allow for a direct comparison to production as modeled in our study, it provides another regional production level benchmark for comparison.</w:t>
       </w:r>
     </w:p>
     <w:p>
@@ -4856,7 +5236,7 @@
       <w:r>
         <w:t xml:space="preserve">39 (7): 701–11. doi:</w:t>
       </w:r>
-      <w:hyperlink r:id="rId51">
+      <w:hyperlink r:id="rId52">
         <w:r>
           <w:rPr>
             <w:rStyle w:val="Hyperlink"/>
@@ -4910,7 +5290,7 @@
       <w:r>
         <w:t xml:space="preserve">, edited by D. J. Randall W.S. Hoar and J. R. Brett, 8:599–675. Bioenergetics and Growth. Academic Press. doi:</w:t>
       </w:r>
-      <w:hyperlink r:id="rId52">
+      <w:hyperlink r:id="rId53">
         <w:r>
           <w:rPr>
             <w:rStyle w:val="Hyperlink"/>
@@ -4941,7 +5321,7 @@
       <w:r>
         <w:t xml:space="preserve">, 1–9. doi:</w:t>
       </w:r>
-      <w:hyperlink r:id="rId53">
+      <w:hyperlink r:id="rId54">
         <w:r>
           <w:rPr>
             <w:rStyle w:val="Hyperlink"/>
@@ -4975,7 +5355,7 @@
       <w:r>
         <w:t xml:space="preserve">32 (1): 77–94. doi:</w:t>
       </w:r>
-      <w:hyperlink r:id="rId54">
+      <w:hyperlink r:id="rId55">
         <w:r>
           <w:rPr>
             <w:rStyle w:val="Hyperlink"/>
@@ -5083,7 +5463,7 @@
       <w:r>
         <w:t xml:space="preserve">261 (2): 451–62. doi:</w:t>
       </w:r>
-      <w:hyperlink r:id="rId55">
+      <w:hyperlink r:id="rId56">
         <w:r>
           <w:rPr>
             <w:rStyle w:val="Hyperlink"/>
@@ -5247,7 +5627,7 @@
     </w:lvl>
   </w:abstractNum>
   <w:abstractNum w:abstractNumId="990">
-    <w:nsid w:val="6466dc22"/>
+    <w:nsid w:val="77e49562"/>
     <w:multiLevelType w:val="multilevel"/>
     <w:lvl w:ilvl="0">
       <w:numFmt w:val="bullet"/>
@@ -5328,7 +5708,7 @@
     </w:lvl>
   </w:abstractNum>
   <w:abstractNum w:abstractNumId="99411">
-    <w:nsid w:val="2af1873b"/>
+    <w:nsid w:val="133694ea"/>
     <w:multiLevelType w:val="multilevel"/>
     <w:lvl w:ilvl="0">
       <w:start w:val="1"/>
@@ -5416,7 +5796,7 @@
     </w:lvl>
   </w:abstractNum>
   <w:abstractNum w:abstractNumId="991">
-    <w:nsid w:val="6ec709b0"/>
+    <w:nsid w:val="2cdef15b"/>
     <w:multiLevelType w:val="multilevel"/>
     <w:lvl w:ilvl="0">
       <w:numFmt w:val="bullet"/>
@@ -5545,6 +5925,9 @@
     <w:abstractNumId w:val="991"/>
   </w:num>
   <w:num w:numId="1008">
+    <w:abstractNumId w:val="991"/>
+  </w:num>
+  <w:num w:numId="1009">
     <w:abstractNumId w:val="99411"/>
     <w:lvlOverride w:ilvl="0">
       <w:startOverride w:val="1"/>
@@ -5568,7 +5951,7 @@
       <w:startOverride w:val="1"/>
     </w:lvlOverride>
   </w:num>
-  <w:num w:numId="1009">
+  <w:num w:numId="1010">
     <w:abstractNumId w:val="991"/>
   </w:num>
 </w:numbering>

--- a/carib_markdown/carib_methods.docx
+++ b/carib_markdown/carib_methods.docx
@@ -103,7 +103,7 @@
         <w:pStyle w:val="FirstParagraph"/>
       </w:pPr>
       <w:r>
-        <w:t xml:space="preserve">The development of aquaculture in the Caribbean has been identified as an avenue to stimulate local economies, improve employment opportunities, and increase seafood supply and food security. However, when located close to shore, aquaculture’s environmental impacts can jeopardize valuable habitats (e.g. mangroves, coral reefs, seagrass beds) and competition for coastal space can lead to conflicts with fisheries, tourism, and other users. Farming further offshore is a possible option for alleviating these stresses. Using high-resolution environmental and economic data, we developed a spatial bio-economic model to identify suitable areas for offshore finfish aquaculture, parameterized based on cobia (</w:t>
+        <w:t xml:space="preserve">The development of marine aquaculture in the Caribbean has been identified as an avenue to stimulate local economies, increase employment opportunities, and improve seafood supply and food security. However, when located close to shore, aquaculture’s environmental impacts can jeopardize valuable habitats (e.g., mangroves, coral reefs, seagrass beds) and competition for coastal space can lead to conflicts with fisheries, tourism, and other uses. Farming further offshore is a possible option for alleviating these stresses. Using high-resolution environmental and economic data, we develop a spatial bio-economic model to identify suitable areas throughout the Caribbean for offshore finfish aquaculture, parameterized based on cobia (</w:t>
       </w:r>
       <w:r>
         <w:rPr>
@@ -112,7 +112,7 @@
         <w:t xml:space="preserve">Rachycentron canadum</w:t>
       </w:r>
       <w:r>
-        <w:t xml:space="preserve">), throughout the Caribbean and estimate potential outcomes in terms of yields and profits under different supply and demand market scenarios. We find that Caribbean nations contain XXXX hectares of marine space technically feasible and profitable for cobia aquaculture. Accounting for spatial differences in cobia growth and production costs, we estimate the offshore cobia aquaculture production potential of the Caribbean to be XXX (MT). Areas associated with the highest relative economic potential were X, X, and X. Offshore aquaculture is a capital intensive activity requiring considerable investment and enabling socioeconomic conditions, such as XX and XX, which were found to be factors limiting production in our analysis. The results of this research can be used to help prioritize areas for offshore cobia aquaculture development, and serve as a framework for identifying priority areas for offshore aquaculture of other species. Additionally, we discuss the future potential of the development of offshore aquaculture in the Caribbean.</w:t>
+        <w:t xml:space="preserve">), and to estimate potential outcomes in terms of yields and profits under different market scenarios. We find that Caribbean nations contain XXXX hectares of marine space technically feasible and profitable for cobia aquaculture. Accounting for spatial differences in cobia growth and production costs, we estimate the offshore cobia aquaculture production potential of the Caribbean to be XXX (MT). Areas associated with the highest relative economic potential were X, X, and X. Offshore aquaculture is a capital intensive activity mediated by socioeconomic conditions, such as foreign investment risk and XX, which were found to be factors limiting production in our analysis. The results of this research can be used to help prioritize areas for offshore cobia aquaculture development and as a framework for identifying priority areas for offshore aquaculture of other species. Additionally, we discuss the future potential of the development of offshore aquaculture in the Caribbean.</w:t>
       </w:r>
     </w:p>
     <w:p>
@@ -268,7 +268,7 @@
         </w:numPr>
       </w:pPr>
       <w:r>
-        <w:t xml:space="preserve">Describe current aquaculture production occurring in the Caribbean (minimal)</w:t>
+        <w:t xml:space="preserve">A sentence or two about the characteristics and status of fisheries in the Caribbean….probably not a lot of scope for increased production without risk of overfishing and/or negative ecosystem impacts (e.g., algal overgrowth of reefs from overfishing herbivores)</w:t>
       </w:r>
     </w:p>
     <w:p>
@@ -279,7 +279,7 @@
         </w:numPr>
       </w:pPr>
       <w:r>
-        <w:t xml:space="preserve">Recently, further development of aquaculture has been identified as a priority in the Caribbean to reduce reliance on imports and provide a new source of income and livelihoods.</w:t>
+        <w:t xml:space="preserve">Describe current aquaculture production occurring in the Caribbean (minimal), and specifically marine</w:t>
       </w:r>
     </w:p>
     <w:p>
@@ -290,7 +290,7 @@
         </w:numPr>
       </w:pPr>
       <w:r>
-        <w:t xml:space="preserve">Potential for land-based and coastal aquaculture in the Caribbean is extremely limited (explain why…..limited space on land, limited freshwater, limited energy resources(e.g. reliable electricity), , environmental concerns with coastal aquaculture), suggesting the need to look to offshore aquaculture</w:t>
+        <w:t xml:space="preserve">Recently, further development of aquaculture has been identified as a priority in the Caribbean to reduce reliance on imports and provide a new source of income and livelihoods.</w:t>
       </w:r>
     </w:p>
     <w:p>
@@ -301,6 +301,17 @@
         </w:numPr>
       </w:pPr>
       <w:r>
+        <w:t xml:space="preserve">Potential for land-based and coastal aquaculture in the Caribbean is extremely limited (explain why…..limited space on land, limited freshwater, limited energy resources(e.g. reliable electricity), , environmental concerns with coastal aquaculture), suggesting the need to look to offshore aquaculture</w:t>
+      </w:r>
+    </w:p>
+    <w:p>
+      <w:pPr>
+        <w:numPr>
+          <w:numId w:val="1004"/>
+          <w:ilvl w:val="1"/>
+        </w:numPr>
+      </w:pPr>
+      <w:r>
         <w:t xml:space="preserve">Barriers to the development of aquaculture in the Caribbean are lack of infrastructure, and political and economic stability, risk factors that deter private sector investors</w:t>
       </w:r>
       <w:r>
@@ -341,7 +352,7 @@
         </w:numPr>
       </w:pPr>
       <w:r>
-        <w:t xml:space="preserve">Overview of offshore aquaculture worldwide</w:t>
+        <w:t xml:space="preserve">Overview of offshore aquaculture worldwide (very brief)</w:t>
       </w:r>
     </w:p>
     <w:p>
@@ -435,7 +446,7 @@
         <w:pStyle w:val="FirstParagraph"/>
       </w:pPr>
       <w:r>
-        <w:t xml:space="preserve">Our study domain includes the territorial waters and Exclusive Economic Zones (EEZs) surrounding the 28 island countries that comprise the Greater and Lesser Antilles of the Caribbean Sea is the area of focus for our study (Figure 1). All analyses were performed at a 1 km</w:t>
+        <w:t xml:space="preserve">Our study domain includes the territorial waters and Exclusive Economic Zones (EEZs) surrounding the 28 island countries that comprise the Greater and Lesser Antilles of the Caribbean Sea (Figure 1). All analyses are performed at a 1 km</w:t>
       </w:r>
       <w:r>
         <w:rPr>
@@ -447,7 +458,7 @@
         <w:t xml:space="preserve"> </w:t>
       </w:r>
       <w:r>
-        <w:t xml:space="preserve">spatial resolution. We did not consider the potential of offshore aquaculture development in the high seas or disputed waters. A shapefile from VLIZ</w:t>
+        <w:t xml:space="preserve">spatial resolution. We do not consider the potential of offshore aquaculture development in the high seas or disputed waters. A shapefile from VLIZ</w:t>
       </w:r>
       <w:r>
         <w:t xml:space="preserve"> </w:t>
@@ -459,7 +470,7 @@
         <w:t xml:space="preserve"> </w:t>
       </w:r>
       <w:r>
-        <w:t xml:space="preserve">was used to define the maritime boundaries for all island countries.</w:t>
+        <w:t xml:space="preserve">is used to define the maritime boundaries for all island countries.</w:t>
       </w:r>
     </w:p>
     <w:p>
@@ -469,14 +480,14 @@
       <w:r>
         <w:drawing>
           <wp:inline>
-            <wp:extent cx="5334000" cy="3465710"/>
+            <wp:extent cx="5334000" cy="3282461"/>
             <wp:effectExtent b="0" l="0" r="0" t="0"/>
             <wp:docPr descr="The study area for this project is indicated in blue. EEZ boundary data were obtained from VLIZ (2016)." id="1" name="Picture"/>
             <a:graphic>
               <a:graphicData uri="http://schemas.openxmlformats.org/drawingml/2006/picture">
                 <pic:pic>
                   <pic:nvPicPr>
-                    <pic:cNvPr descr="carib_methods_files/figure-docx/fig1.Caribbean%20EEZ%20tmap-1.png" id="0" name="Picture"/>
+                    <pic:cNvPr descr="carib_methods_files/figure-docx/fig1.tmap-1.png" id="0" name="Picture"/>
                     <pic:cNvPicPr>
                       <a:picLocks noChangeArrowheads="1" noChangeAspect="1"/>
                     </pic:cNvPicPr>
@@ -490,7 +501,7 @@
                   <pic:spPr bwMode="auto">
                     <a:xfrm>
                       <a:off x="0" y="0"/>
-                      <a:ext cx="5334000" cy="3465710"/>
+                      <a:ext cx="5334000" cy="3282461"/>
                     </a:xfrm>
                     <a:prstGeom prst="rect">
                       <a:avLst/>
@@ -541,7 +552,7 @@
         <w:t xml:space="preserve">t</w:t>
       </w:r>
       <w:r>
-        <w:t xml:space="preserve">) and Net Present Value (NPV)) for offshore cobia mariculture in the Caribbean region (Figure 1). The first steps of our analyses were to identify 1 km</w:t>
+        <w:t xml:space="preserve">) and Net Present Value (NPV)) for offshore cobia mariculture in the Caribbean region (Figure 1). The first steps of our analysis are to identify 1 km</w:t>
       </w:r>
       <w:r>
         <w:rPr>
@@ -553,7 +564,7 @@
         <w:t xml:space="preserve"> </w:t>
       </w:r>
       <w:r>
-        <w:t xml:space="preserve">sites throughout the study region that would be suitable for mariculture development and create a hypothetical farm design for all suitable sites. Next, we apply a temperature performance curve (TPC) to predict temperature-dependent growth of cobia at each farm and establish a supply and demand curve to set global cobia market price according to our regional production estimates. Finally, we use the estimated price and cost parameters derived from the literature to calculate Net Present Value (</w:t>
+        <w:t xml:space="preserve">sites throughout the study region that would be suitable for mariculture development and create a hypothetical farm design to apply to all suitable sites. Next, we apply a temperature performance curve (TPC) to predict temperature-dependent growth of cobia at each farm and we establish supply curves to determine national and Caribbean-wide cobia production that would be achieved under several scenarios of cobia price and production costs. We also consider a scenario where Caribbean production affects the global price of cobia. Finally, we use our production model and estimated economic parameters to calculate Net Present Value (</w:t>
       </w:r>
       <w:r>
         <w:rPr>
@@ -562,7 +573,7 @@
         <w:t xml:space="preserve">NPV</w:t>
       </w:r>
       <w:r>
-        <w:t xml:space="preserve">) over a 10 year time horizon. We assume that only farms that have a positive NPV after 10 years will be developed.</w:t>
+        <w:t xml:space="preserve">) over a 10 year time horizon. We assume that only farms that have a positive NPV will be developed.</w:t>
       </w:r>
     </w:p>
     <w:p>
@@ -635,7 +646,7 @@
         <w:pStyle w:val="FirstParagraph"/>
       </w:pPr>
       <w:r>
-        <w:t xml:space="preserve">The first step in our analysis was to conduct an assessment to identify areas that are potentially suitable for the development of offshore mariculture. To determine what areas are suitable, we considered 6 factors: depth, current speed, coral reef presence, shipping activity, oil structures, and areas designated for conservation (Table 1).</w:t>
+        <w:t xml:space="preserve">The first step in our analysis identifies areas that are potentially suitable for the development of offshore mariculture. To determine what areas are suitable, we consider six factors: depth, current speed, coral reef presence, shipping activity, oil structures, and areas designated for conservation (Table 1).</w:t>
       </w:r>
     </w:p>
     <w:p>
@@ -654,11 +665,10 @@
         <w:tblCaption w:val="Table 1: Description of spatial data layers and criteria used to identify cells suitable for development of offshore aquaculture in the Caribbean"/>
       </w:tblPr>
       <w:tblGrid>
-        <w:gridCol w:w="918"/>
-        <w:gridCol w:w="573"/>
-        <w:gridCol w:w="3500"/>
-        <w:gridCol w:w="1205"/>
-        <w:gridCol w:w="1721"/>
+        <w:gridCol w:w="2160"/>
+        <w:gridCol w:w="800"/>
+        <w:gridCol w:w="2480"/>
+        <w:gridCol w:w="2480"/>
       </w:tblGrid>
       <w:tr>
         <w:trPr>
@@ -711,7 +721,7 @@
               <w:jc w:val="center"/>
             </w:pPr>
             <w:r>
-              <w:t xml:space="preserve">Description</w:t>
+              <w:t xml:space="preserve">Criteria</w:t>
             </w:r>
           </w:p>
         </w:tc>
@@ -728,23 +738,6 @@
               <w:jc w:val="center"/>
             </w:pPr>
             <w:r>
-              <w:t xml:space="preserve">Criteria</w:t>
-            </w:r>
-          </w:p>
-        </w:tc>
-        <w:tc>
-          <w:tcPr>
-            <w:tcBorders>
-              <w:bottom w:val="single"/>
-            </w:tcBorders>
-            <w:vAlign w:val="bottom"/>
-          </w:tcPr>
-          <w:p>
-            <w:pPr>
-              <w:pStyle w:val="Compact"/>
-              <w:jc w:val="center"/>
-            </w:pPr>
-            <w:r>
               <w:t xml:space="preserve">Source</w:t>
             </w:r>
           </w:p>
@@ -758,141 +751,52 @@
               <w:jc w:val="center"/>
             </w:pPr>
             <w:r>
-              <w:t xml:space="preserve">Marine</w:t>
+              <w:t xml:space="preserve">Marine Protected Areas</w:t>
+            </w:r>
+          </w:p>
+        </w:tc>
+        <w:tc>
+          <w:p>
+            <w:pPr>
+              <w:pStyle w:val="Compact"/>
+              <w:jc w:val="center"/>
+            </w:pPr>
+            <w:r>
+              <w:t xml:space="preserve">2016</w:t>
+            </w:r>
+          </w:p>
+        </w:tc>
+        <w:tc>
+          <w:p>
+            <w:pPr>
+              <w:pStyle w:val="Compact"/>
+              <w:jc w:val="center"/>
+            </w:pPr>
+            <w:r>
+              <w:t xml:space="preserve">Not an established, designated</w:t>
             </w:r>
             <w:r>
               <w:t xml:space="preserve"> </w:t>
             </w:r>
             <w:r>
-              <w:t xml:space="preserve">Protected Areas</w:t>
-            </w:r>
-          </w:p>
-        </w:tc>
-        <w:tc>
-          <w:p>
-            <w:pPr>
-              <w:pStyle w:val="Compact"/>
-              <w:jc w:val="center"/>
-            </w:pPr>
-            <w:r>
-              <w:t xml:space="preserve">2016</w:t>
-            </w:r>
-          </w:p>
-        </w:tc>
-        <w:tc>
-          <w:p>
-            <w:pPr>
-              <w:pStyle w:val="Compact"/>
-              <w:jc w:val="center"/>
-            </w:pPr>
-            <w:r>
-              <w:t xml:space="preserve">The most comprehensive global database on conservation areas</w:t>
+              <w:t xml:space="preserve">or proposed Marine Protected</w:t>
             </w:r>
             <w:r>
               <w:t xml:space="preserve"> </w:t>
             </w:r>
             <w:r>
-              <w:t xml:space="preserve">which includes marine protected areas (MPAs) and areas that</w:t>
-            </w:r>
-            <w:r>
-              <w:t xml:space="preserve"> </w:t>
-            </w:r>
-            <w:r>
-              <w:t xml:space="preserve">achieve conservation in the long-term, referred to as other</w:t>
-            </w:r>
-            <w:r>
-              <w:t xml:space="preserve"> </w:t>
-            </w:r>
-            <w:r>
-              <w:t xml:space="preserve">effective area-based conservation measures (OECMs). We</w:t>
-            </w:r>
-            <w:r>
-              <w:t xml:space="preserve"> </w:t>
-            </w:r>
-            <w:r>
-              <w:t xml:space="preserve">filtered this data set to include protected areas that are</w:t>
-            </w:r>
-            <w:r>
-              <w:t xml:space="preserve"> </w:t>
-            </w:r>
-            <w:r>
-              <w:t xml:space="preserve">located partially or completely within the marine</w:t>
-            </w:r>
-            <w:r>
-              <w:t xml:space="preserve"> </w:t>
-            </w:r>
-            <w:r>
-              <w:t xml:space="preserve">environment. Areas classified as designated or proposed, in</w:t>
-            </w:r>
-            <w:r>
-              <w:t xml:space="preserve"> </w:t>
-            </w:r>
-            <w:r>
-              <w:t xml:space="preserve">addition to those already established, were included to be</w:t>
-            </w:r>
-            <w:r>
-              <w:t xml:space="preserve"> </w:t>
-            </w:r>
-            <w:r>
-              <w:t xml:space="preserve">conservative in terms of limiting aquaculture development in</w:t>
-            </w:r>
-            <w:r>
-              <w:t xml:space="preserve"> </w:t>
-            </w:r>
-            <w:r>
-              <w:t xml:space="preserve">areas of high conservation priority.</w:t>
-            </w:r>
-          </w:p>
-        </w:tc>
-        <w:tc>
-          <w:p>
-            <w:pPr>
-              <w:pStyle w:val="Compact"/>
-              <w:jc w:val="center"/>
-            </w:pPr>
-            <w:r>
-              <w:t xml:space="preserve">Not an established,</w:t>
-            </w:r>
-            <w:r>
-              <w:t xml:space="preserve"> </w:t>
-            </w:r>
-            <w:r>
-              <w:t xml:space="preserve">designated or</w:t>
-            </w:r>
-            <w:r>
-              <w:t xml:space="preserve"> </w:t>
-            </w:r>
-            <w:r>
-              <w:t xml:space="preserve">proposed Marine</w:t>
-            </w:r>
-            <w:r>
-              <w:t xml:space="preserve"> </w:t>
-            </w:r>
-            <w:r>
-              <w:t xml:space="preserve">Protected Area</w:t>
-            </w:r>
-          </w:p>
-        </w:tc>
-        <w:tc>
-          <w:p>
-            <w:pPr>
-              <w:pStyle w:val="Compact"/>
-              <w:jc w:val="center"/>
-            </w:pPr>
-            <w:r>
-              <w:t xml:space="preserve">IUCN and</w:t>
-            </w:r>
-            <w:r>
-              <w:t xml:space="preserve"> </w:t>
-            </w:r>
-            <w:r>
-              <w:t xml:space="preserve">UNEP-WCMC</w:t>
-            </w:r>
-            <w:r>
-              <w:t xml:space="preserve"> </w:t>
-            </w:r>
-            <w:r>
-              <w:t xml:space="preserve">2016</w:t>
+              <w:t xml:space="preserve">Area</w:t>
+            </w:r>
+          </w:p>
+        </w:tc>
+        <w:tc>
+          <w:p>
+            <w:pPr>
+              <w:pStyle w:val="Compact"/>
+              <w:jc w:val="center"/>
+            </w:pPr>
+            <w:r>
+              <w:t xml:space="preserve">IUCN and UNEP-WCMC 2016</w:t>
             </w:r>
           </w:p>
         </w:tc>
@@ -927,59 +831,24 @@
               <w:jc w:val="center"/>
             </w:pPr>
             <w:r>
-              <w:t xml:space="preserve">Stable light flares from NOAA's National Geophysical Data</w:t>
+              <w:t xml:space="preserve">No existing benthic oil</w:t>
             </w:r>
             <w:r>
               <w:t xml:space="preserve"> </w:t>
             </w:r>
             <w:r>
-              <w:t xml:space="preserve">Center (NGDC) with ephemeral sources of lights removed were</w:t>
-            </w:r>
-            <w:r>
-              <w:t xml:space="preserve"> </w:t>
-            </w:r>
-            <w:r>
-              <w:t xml:space="preserve">isolated using spectra analysis to identify location of oil</w:t>
-            </w:r>
-            <w:r>
-              <w:t xml:space="preserve"> </w:t>
-            </w:r>
-            <w:r>
-              <w:t xml:space="preserve">rigs in the ocean.</w:t>
-            </w:r>
-          </w:p>
-        </w:tc>
-        <w:tc>
-          <w:p>
-            <w:pPr>
-              <w:pStyle w:val="Compact"/>
-              <w:jc w:val="center"/>
-            </w:pPr>
-            <w:r>
-              <w:t xml:space="preserve">No existing benthic</w:t>
-            </w:r>
-            <w:r>
-              <w:t xml:space="preserve"> </w:t>
-            </w:r>
-            <w:r>
-              <w:t xml:space="preserve">oil structures</w:t>
-            </w:r>
-          </w:p>
-        </w:tc>
-        <w:tc>
-          <w:p>
-            <w:pPr>
-              <w:pStyle w:val="Compact"/>
-              <w:jc w:val="center"/>
-            </w:pPr>
-            <w:r>
-              <w:t xml:space="preserve">Halpern et</w:t>
-            </w:r>
-            <w:r>
-              <w:t xml:space="preserve"> </w:t>
-            </w:r>
-            <w:r>
-              <w:t xml:space="preserve">al. 2008</w:t>
+              <w:t xml:space="preserve">structures</w:t>
+            </w:r>
+          </w:p>
+        </w:tc>
+        <w:tc>
+          <w:p>
+            <w:pPr>
+              <w:pStyle w:val="Compact"/>
+              <w:jc w:val="center"/>
+            </w:pPr>
+            <w:r>
+              <w:t xml:space="preserve">Halpern et al. 2008</w:t>
             </w:r>
           </w:p>
         </w:tc>
@@ -1014,71 +883,18 @@
               <w:jc w:val="center"/>
             </w:pPr>
             <w:r>
-              <w:t xml:space="preserve">Mobile data on 3,374 large (&gt; 1000 gross tonnage) commercial</w:t>
+              <w:t xml:space="preserve">Not included in the top 10% of</w:t>
             </w:r>
             <w:r>
               <w:t xml:space="preserve"> </w:t>
             </w:r>
             <w:r>
-              <w:t xml:space="preserve">and research vessels at sea in 2005 were obtained from the</w:t>
+              <w:t xml:space="preserve">relative shipping activity in</w:t>
             </w:r>
             <w:r>
               <w:t xml:space="preserve"> </w:t>
             </w:r>
             <w:r>
-              <w:t xml:space="preserve">World Meteorological Organization Voluntary Observing Ships</w:t>
-            </w:r>
-            <w:r>
-              <w:t xml:space="preserve"> </w:t>
-            </w:r>
-            <w:r>
-              <w:t xml:space="preserve">Scheme. Ship tracks were then created assuming ships travel</w:t>
-            </w:r>
-            <w:r>
-              <w:t xml:space="preserve"> </w:t>
-            </w:r>
-            <w:r>
-              <w:t xml:space="preserve">in straight lines. Values ranged from 0 to 1,158 and</w:t>
-            </w:r>
-            <w:r>
-              <w:t xml:space="preserve"> </w:t>
-            </w:r>
-            <w:r>
-              <w:t xml:space="preserve">represent the number of ship tracks recorded in a single 1</w:t>
-            </w:r>
-            <w:r>
-              <w:t xml:space="preserve"> </w:t>
-            </w:r>
-            <w:r>
-              <w:t xml:space="preserve">km2 cell over a one year period</w:t>
-            </w:r>
-          </w:p>
-        </w:tc>
-        <w:tc>
-          <w:p>
-            <w:pPr>
-              <w:pStyle w:val="Compact"/>
-              <w:jc w:val="center"/>
-            </w:pPr>
-            <w:r>
-              <w:t xml:space="preserve">Not included in the</w:t>
-            </w:r>
-            <w:r>
-              <w:t xml:space="preserve"> </w:t>
-            </w:r>
-            <w:r>
-              <w:t xml:space="preserve">top 10% of relative</w:t>
-            </w:r>
-            <w:r>
-              <w:t xml:space="preserve"> </w:t>
-            </w:r>
-            <w:r>
-              <w:t xml:space="preserve">shipping activity in</w:t>
-            </w:r>
-            <w:r>
-              <w:t xml:space="preserve"> </w:t>
-            </w:r>
-            <w:r>
               <w:t xml:space="preserve">the Caribbean</w:t>
             </w:r>
           </w:p>
@@ -1090,13 +906,7 @@
               <w:jc w:val="center"/>
             </w:pPr>
             <w:r>
-              <w:t xml:space="preserve">Halpern et</w:t>
-            </w:r>
-            <w:r>
-              <w:t xml:space="preserve"> </w:t>
-            </w:r>
-            <w:r>
-              <w:t xml:space="preserve">al. 2008</w:t>
+              <w:t xml:space="preserve">Halpern et al. 2008</w:t>
             </w:r>
           </w:p>
         </w:tc>
@@ -1131,65 +941,24 @@
               <w:jc w:val="center"/>
             </w:pPr>
             <w:r>
-              <w:t xml:space="preserve">Dataset on the distribution of coral reefs in tropical and</w:t>
+              <w:t xml:space="preserve">No coral reefs are present in</w:t>
             </w:r>
             <w:r>
               <w:t xml:space="preserve"> </w:t>
             </w:r>
             <w:r>
-              <w:t xml:space="preserve">subtropical regions. Data sources include the Millennium</w:t>
-            </w:r>
-            <w:r>
-              <w:t xml:space="preserve"> </w:t>
-            </w:r>
-            <w:r>
-              <w:t xml:space="preserve">coral Reef Mapping Project (2005) and the World Atlas of</w:t>
-            </w:r>
-            <w:r>
-              <w:t xml:space="preserve"> </w:t>
-            </w:r>
-            <w:r>
-              <w:t xml:space="preserve">Coral Reefs (Spaliding 2001).</w:t>
-            </w:r>
-          </w:p>
-        </w:tc>
-        <w:tc>
-          <w:p>
-            <w:pPr>
-              <w:pStyle w:val="Compact"/>
-              <w:jc w:val="center"/>
-            </w:pPr>
-            <w:r>
-              <w:t xml:space="preserve">No coral reefs are</w:t>
-            </w:r>
-            <w:r>
-              <w:t xml:space="preserve"> </w:t>
-            </w:r>
-            <w:r>
-              <w:t xml:space="preserve">present in the 1 km2</w:t>
-            </w:r>
-            <w:r>
-              <w:t xml:space="preserve"> </w:t>
-            </w:r>
-            <w:r>
-              <w:t xml:space="preserve">area</w:t>
-            </w:r>
-          </w:p>
-        </w:tc>
-        <w:tc>
-          <w:p>
-            <w:pPr>
-              <w:pStyle w:val="Compact"/>
-              <w:jc w:val="center"/>
-            </w:pPr>
-            <w:r>
-              <w:t xml:space="preserve">UNEP-WCMC,</w:t>
-            </w:r>
-            <w:r>
-              <w:t xml:space="preserve"> </w:t>
-            </w:r>
-            <w:r>
-              <w:t xml:space="preserve">WorldFish</w:t>
+              <w:t xml:space="preserve">the 1 km2 area</w:t>
+            </w:r>
+          </w:p>
+        </w:tc>
+        <w:tc>
+          <w:p>
+            <w:pPr>
+              <w:pStyle w:val="Compact"/>
+              <w:jc w:val="center"/>
+            </w:pPr>
+            <w:r>
+              <w:t xml:space="preserve">UNEP-WCMC, WorldFish</w:t>
             </w:r>
             <w:r>
               <w:t xml:space="preserve"> </w:t>
@@ -1230,53 +999,18 @@
               <w:jc w:val="center"/>
             </w:pPr>
             <w:r>
-              <w:t xml:space="preserve">Global measured and estimated seafloor topography data from</w:t>
-            </w:r>
-            <w:r>
-              <w:t xml:space="preserve"> </w:t>
-            </w:r>
-            <w:r>
-              <w:t xml:space="preserve">satellite altimetry and ship depth soundings</w:t>
-            </w:r>
-          </w:p>
-        </w:tc>
-        <w:tc>
-          <w:p>
-            <w:pPr>
-              <w:pStyle w:val="Compact"/>
-              <w:jc w:val="center"/>
-            </w:pPr>
-            <w:r>
-              <w:t xml:space="preserve">Depths &gt;=25 and &lt; =</w:t>
-            </w:r>
-            <w:r>
-              <w:t xml:space="preserve"> </w:t>
-            </w:r>
-            <w:r>
-              <w:t xml:space="preserve">100</w:t>
-            </w:r>
-          </w:p>
-        </w:tc>
-        <w:tc>
-          <w:p>
-            <w:pPr>
-              <w:pStyle w:val="Compact"/>
-              <w:jc w:val="center"/>
-            </w:pPr>
-            <w:r>
-              <w:t xml:space="preserve">Kapetsky</w:t>
-            </w:r>
-            <w:r>
-              <w:t xml:space="preserve"> </w:t>
-            </w:r>
-            <w:r>
-              <w:t xml:space="preserve">et al.</w:t>
-            </w:r>
-            <w:r>
-              <w:t xml:space="preserve"> </w:t>
-            </w:r>
-            <w:r>
-              <w:t xml:space="preserve">2013</w:t>
+              <w:t xml:space="preserve">Depths &gt;=25 and &lt; = 100</w:t>
+            </w:r>
+          </w:p>
+        </w:tc>
+        <w:tc>
+          <w:p>
+            <w:pPr>
+              <w:pStyle w:val="Compact"/>
+              <w:jc w:val="center"/>
+            </w:pPr>
+            <w:r>
+              <w:t xml:space="preserve">Kapetsky et al. 2013</w:t>
             </w:r>
           </w:p>
         </w:tc>
@@ -1289,124 +1023,41 @@
               <w:jc w:val="center"/>
             </w:pPr>
             <w:r>
-              <w:t xml:space="preserve">Current</w:t>
+              <w:t xml:space="preserve">Current Velocity</w:t>
+            </w:r>
+          </w:p>
+        </w:tc>
+        <w:tc>
+          <w:p>
+            <w:pPr>
+              <w:pStyle w:val="Compact"/>
+              <w:jc w:val="center"/>
+            </w:pPr>
+            <w:r>
+              <w:t xml:space="preserve">2005-2015</w:t>
+            </w:r>
+          </w:p>
+        </w:tc>
+        <w:tc>
+          <w:p>
+            <w:pPr>
+              <w:pStyle w:val="Compact"/>
+              <w:jc w:val="center"/>
+            </w:pPr>
+            <w:r>
+              <w:t xml:space="preserve">Maximum average monthly zonal</w:t>
             </w:r>
             <w:r>
               <w:t xml:space="preserve"> </w:t>
             </w:r>
             <w:r>
-              <w:t xml:space="preserve">Velocity</w:t>
-            </w:r>
-          </w:p>
-        </w:tc>
-        <w:tc>
-          <w:p>
-            <w:pPr>
-              <w:pStyle w:val="Compact"/>
-              <w:jc w:val="center"/>
-            </w:pPr>
-            <w:r>
-              <w:t xml:space="preserve">2005-2015</w:t>
-            </w:r>
-          </w:p>
-        </w:tc>
-        <w:tc>
-          <w:p>
-            <w:pPr>
-              <w:pStyle w:val="Compact"/>
-              <w:jc w:val="center"/>
-            </w:pPr>
-            <w:r>
-              <w:t xml:space="preserve">OSCAR (Ocean Surface Current Analysis Real-time) contains</w:t>
+              <w:t xml:space="preserve">or meridional current velocity</w:t>
             </w:r>
             <w:r>
               <w:t xml:space="preserve"> </w:t>
             </w:r>
             <w:r>
-              <w:t xml:space="preserve">near-surface ocean current estimates, derived using</w:t>
-            </w:r>
-            <w:r>
-              <w:t xml:space="preserve"> </w:t>
-            </w:r>
-            <w:r>
-              <w:t xml:space="preserve">quasi-linear and steady flow momentum equations. The</w:t>
-            </w:r>
-            <w:r>
-              <w:t xml:space="preserve"> </w:t>
-            </w:r>
-            <w:r>
-              <w:t xml:space="preserve">horizontal velocity is directly estimated from sea surface</w:t>
-            </w:r>
-            <w:r>
-              <w:t xml:space="preserve"> </w:t>
-            </w:r>
-            <w:r>
-              <w:t xml:space="preserve">height, surface vector wind and sea surface temperature.</w:t>
-            </w:r>
-            <w:r>
-              <w:t xml:space="preserve"> </w:t>
-            </w:r>
-            <w:r>
-              <w:t xml:space="preserve">These data were collected from the various satellites and in</w:t>
-            </w:r>
-            <w:r>
-              <w:t xml:space="preserve"> </w:t>
-            </w:r>
-            <w:r>
-              <w:t xml:space="preserve">situ instruments. The model formulation combines</w:t>
-            </w:r>
-            <w:r>
-              <w:t xml:space="preserve"> </w:t>
-            </w:r>
-            <w:r>
-              <w:t xml:space="preserve">geostrophic, Ekman and Stommel shear dynamics, and a</w:t>
-            </w:r>
-            <w:r>
-              <w:t xml:space="preserve"> </w:t>
-            </w:r>
-            <w:r>
-              <w:t xml:space="preserve">complementary term from the surface buoyancy gradient. Data</w:t>
-            </w:r>
-            <w:r>
-              <w:t xml:space="preserve"> </w:t>
-            </w:r>
-            <w:r>
-              <w:t xml:space="preserve">are on a one third degree grid with a 5 day resolution.</w:t>
-            </w:r>
-            <w:r>
-              <w:t xml:space="preserve"> </w:t>
-            </w:r>
-            <w:r>
-              <w:t xml:space="preserve">OSCAR is generated by Earth Space Research (ESR).</w:t>
-            </w:r>
-          </w:p>
-        </w:tc>
-        <w:tc>
-          <w:p>
-            <w:pPr>
-              <w:pStyle w:val="Compact"/>
-              <w:jc w:val="center"/>
-            </w:pPr>
-            <w:r>
-              <w:t xml:space="preserve">Maximum average</w:t>
-            </w:r>
-            <w:r>
-              <w:t xml:space="preserve"> </w:t>
-            </w:r>
-            <w:r>
-              <w:t xml:space="preserve">monthly zonal or</w:t>
-            </w:r>
-            <w:r>
-              <w:t xml:space="preserve"> </w:t>
-            </w:r>
-            <w:r>
-              <w:t xml:space="preserve">meridional current</w:t>
-            </w:r>
-            <w:r>
-              <w:t xml:space="preserve"> </w:t>
-            </w:r>
-            <w:r>
-              <w:t xml:space="preserve">velocity &lt; 1</w:t>
+              <w:t xml:space="preserve">&lt; 1</w:t>
             </w:r>
           </w:p>
         </w:tc>
@@ -1430,64 +1081,35 @@
               <w:jc w:val="center"/>
             </w:pPr>
             <w:r>
-              <w:t xml:space="preserve">Deep sea bed</w:t>
+              <w:t xml:space="preserve">Deep sea bed mining claims</w:t>
+            </w:r>
+          </w:p>
+        </w:tc>
+        <w:tc>
+          <w:p>
+            <w:pPr>
+              <w:pStyle w:val="Compact"/>
+              <w:jc w:val="center"/>
+            </w:pPr>
+            <w:r>
+              <w:t xml:space="preserve">2016</w:t>
+            </w:r>
+          </w:p>
+        </w:tc>
+        <w:tc>
+          <w:p>
+            <w:pPr>
+              <w:pStyle w:val="Compact"/>
+              <w:jc w:val="center"/>
+            </w:pPr>
+            <w:r>
+              <w:t xml:space="preserve">No mining claim or contract</w:t>
             </w:r>
             <w:r>
               <w:t xml:space="preserve"> </w:t>
             </w:r>
             <w:r>
-              <w:t xml:space="preserve">mining claims</w:t>
-            </w:r>
-          </w:p>
-        </w:tc>
-        <w:tc>
-          <w:p>
-            <w:pPr>
-              <w:pStyle w:val="Compact"/>
-              <w:jc w:val="center"/>
-            </w:pPr>
-            <w:r>
-              <w:t xml:space="preserve">2016</w:t>
-            </w:r>
-          </w:p>
-        </w:tc>
-        <w:tc>
-          <w:p>
-            <w:pPr>
-              <w:pStyle w:val="Compact"/>
-              <w:jc w:val="center"/>
-            </w:pPr>
-            <w:r>
-              <w:t xml:space="preserve">Worldwide spatial locations of contracts for seabed mining</w:t>
-            </w:r>
-            <w:r>
-              <w:t xml:space="preserve"> </w:t>
-            </w:r>
-            <w:r>
-              <w:t xml:space="preserve">exploration and deep sea mining claims issued by the</w:t>
-            </w:r>
-            <w:r>
-              <w:t xml:space="preserve"> </w:t>
-            </w:r>
-            <w:r>
-              <w:t xml:space="preserve">International Seabed Authority</w:t>
-            </w:r>
-          </w:p>
-        </w:tc>
-        <w:tc>
-          <w:p>
-            <w:pPr>
-              <w:pStyle w:val="Compact"/>
-              <w:jc w:val="center"/>
-            </w:pPr>
-            <w:r>
-              <w:t xml:space="preserve">No mining claim or</w:t>
-            </w:r>
-            <w:r>
-              <w:t xml:space="preserve"> </w:t>
-            </w:r>
-            <w:r>
-              <w:t xml:space="preserve">contract present</w:t>
+              <w:t xml:space="preserve">present</w:t>
             </w:r>
           </w:p>
         </w:tc>
@@ -1509,13 +1131,13 @@
         <w:pStyle w:val="BodyText"/>
       </w:pPr>
       <w:r>
-        <w:t xml:space="preserve">We conducted our suitability assessment assuming the use of SeaStation cages, which are submersible, self-tensioned, single rim cages and are the most widely used offshore aquaculture cages in the U.S. [</w:t>
+        <w:t xml:space="preserve">Our suitability assessment assumes the use of SeaStation cages, which are submersible, self-tensioned, single rim cages and are the most widely used offshore aquaculture cages in the U.S. [</w:t>
       </w:r>
       <w:r>
         <w:t xml:space="preserve">Loverich (2010)</w:t>
       </w:r>
       <w:r>
-        <w:t xml:space="preserve">; Open Blue 2016].The minimum site depth for installation of a SeaStation cage, listed by the original manufacturer, is 25 m (OceanSpar 2013). The maximum suitable depth for cage installation for this analysis was set at 100 m because in waters deeper than 100 m, cage installation and inspection of mooring and anchoring systems is more difficult and costly</w:t>
+        <w:t xml:space="preserve">; Open Blue 2016]. The minimum site depth for installation of a SeaStation cage, listed by the original manufacturer, is 25 m (OceanSpar 2013). The maximum suitable depth for cage installation for this analysis is set at 100 m because, in waters deeper than 100 m, cage installation and inspection of mooring and anchoring systems are more difficult and costly</w:t>
       </w:r>
       <w:r>
         <w:t xml:space="preserve"> </w:t>
@@ -1533,7 +1155,7 @@
         <w:t xml:space="preserve">; Kapetsky, Aguilar-Manjarrez, and Jenness 2013)</w:t>
       </w:r>
       <w:r>
-        <w:t xml:space="preserve">. We obtained spatial bathymetry data for our study region, and areas that fell within a 25 - 100 m depth were scored as suitable for offshore mariculture development. Additionally, SeaStation cages (or fish?) can withstand consistent current velocities up to 1 m/s</w:t>
+        <w:t xml:space="preserve">. Using spatial bathymetry data for our study region, areas within a 25 - 100 m depth are scored as suitable for offshore mariculture development. Additionally, SeaStation cages (or fish?) can withstand consistent current velocities up to 1 m/s</w:t>
       </w:r>
       <w:r>
         <w:t xml:space="preserve"> </w:t>
@@ -1542,7 +1164,7 @@
         <w:t xml:space="preserve">(Loverich 2010)</w:t>
       </w:r>
       <w:r>
-        <w:t xml:space="preserve">. To identify areas with unsuitably high current velocities, we obtained 10 years (2005-2015) of average daily zonal and meridional current velocity. The absolute maximum zonal and meridional average daily velocities that occurred over the 10 year time period were extracted for each cell, and any cell with a maximum zonal or meridional velocity greater than 1 m/s were scored as unsuitable. To minimize the ecological impact of offshore mariculture development, we also identified any cells with coral reef habitat present as unsuitable.</w:t>
+        <w:t xml:space="preserve">. To identify areas with unsuitably high current velocities, we use 10 years (2005-2015) of average daily zonal and meridional current velocity. The absolute maximum zonal and meridional average daily velocities that occurred over the 10-year time period are extracted for each cell, and any cell with a maximum zonal or meridional velocity greater than 1 m/s are scored as unsuitable. To minimize the ecological impact of offshore mariculture development, we also identify as unsustainable any cells with coral reef habitat.</w:t>
       </w:r>
     </w:p>
     <w:p>
@@ -1550,7 +1172,7 @@
         <w:pStyle w:val="BodyText"/>
       </w:pPr>
       <w:r>
-        <w:t xml:space="preserve">To identify areas currently designated or utilized for purposes that would preclude offshore mariculture development, we obtained spatial data on: shipping activity, existing benthic oil structures, areas permitted for deep sea bed mining, and areas that have been designated as Marine Protected Areas or conservation priority areas (Table 1). Areas that fell in the 10% of the highest relative shipping activity areas designated for conservation or deep sea bed mining purposes, and areas with existing benthic oil structures were considered unsuitable for offshore mariculture development.</w:t>
+        <w:t xml:space="preserve">To identify areas currently designated or utilized for purposes that would preclude offshore mariculture development, we use spatial data on: shipping activity, existing benthic oil structures, areas permitted for deep sea bed mining, and areas that have been designated as Marine Protected Areas (MPAs) or conservation priority areas (Table 1). Areas that fell in the 10% of the highest relative shipping activity areas designated for conservation or deep sea bed mining purposes, and areas with existing benthic oil structures, are considered unsuitable for offshore mariculture development.</w:t>
       </w:r>
     </w:p>
     <w:p>
@@ -1558,7 +1180,7 @@
         <w:pStyle w:val="BodyText"/>
       </w:pPr>
       <w:r>
-        <w:t xml:space="preserve">All spatial data layers listed in Table 1 were converted to raster format with a 1 km</w:t>
+        <w:t xml:space="preserve">All spatial data layers listed in Table 1 are converted to raster format with a 1 km</w:t>
       </w:r>
       <w:r>
         <w:rPr>
@@ -1582,7 +1204,7 @@
         <w:t xml:space="preserve"> </w:t>
       </w:r>
       <w:r>
-        <w:t xml:space="preserve">were interpolated to the 1 km</w:t>
+        <w:t xml:space="preserve">are interpolated to the 1 km</w:t>
       </w:r>
       <w:r>
         <w:rPr>
@@ -1594,18 +1216,24 @@
         <w:t xml:space="preserve"> </w:t>
       </w:r>
       <w:r>
-        <w:t xml:space="preserve">grid using 'nearest neighbor technique' in R's [raster] (</w:t>
+        <w:t xml:space="preserve">grid using 'nearest neighbor technique' in R's</w:t>
+      </w:r>
+      <w:r>
+        <w:t xml:space="preserve"> </w:t>
       </w:r>
       <w:hyperlink r:id="rId29">
         <w:r>
           <w:rPr>
             <w:rStyle w:val="Hyperlink"/>
           </w:rPr>
-          <w:t xml:space="preserve">https://cran.r-project.org/web/packages/raster/index.html</w:t>
+          <w:t xml:space="preserve">raster</w:t>
         </w:r>
       </w:hyperlink>
       <w:r>
-        <w:t xml:space="preserve">) package. All 1 km</w:t>
+        <w:t xml:space="preserve"> </w:t>
+      </w:r>
+      <w:r>
+        <w:t xml:space="preserve">package. All 1 km</w:t>
       </w:r>
       <w:r>
         <w:rPr>
@@ -1617,7 +1245,7 @@
         <w:t xml:space="preserve"> </w:t>
       </w:r>
       <w:r>
-        <w:t xml:space="preserve">cells from each layer that fell outside of the suitable threshold were given a score of zero and cells falling within the threshold were given a score of 1. We then overlaid all data layers and multiplied the values of all layers in each cell. This resulted in a final single data layer, where cells suitable for offshore aquaculture development based on all criteria listed in Table 1 had a score of 1, and unsuitable cells had a value of 0</w:t>
+        <w:t xml:space="preserve">cells from each layer that fell outside of the suitable threshold are given a score of zero and cells falling within the threshold are given a score of 1. We then overlay all data layers and multiply the values of all layers in each cell. This result is a final single data layer, where cells suitable for offshore aquaculture development based on all criteria listed in Table 1 have a score of 1, and unsuitable cells a value of 0.</w:t>
       </w:r>
     </w:p>
     <w:p>
@@ -1635,7 +1263,7 @@
         <w:pStyle w:val="FirstParagraph"/>
       </w:pPr>
       <w:r>
-        <w:t xml:space="preserve">To estimate production, we assumed a fixed farm design, per 1 km</w:t>
+        <w:t xml:space="preserve">To estimate production, we assume a fixed farm design, per 1 km</w:t>
       </w:r>
       <w:r>
         <w:rPr>
@@ -1647,7 +1275,7 @@
         <w:t xml:space="preserve"> </w:t>
       </w:r>
       <w:r>
-        <w:t xml:space="preserve">sites, across our study region. SeaStation cages are typically configured using a grid mooring system that includes a grid, anchor, and mooring lines secured at varying distances from the cages</w:t>
+        <w:t xml:space="preserve">sites, across our study region. SeaStation cages are typically configured using a mooring system that includes a grid, anchor, and mooring lines secured at varying distances from the cages</w:t>
       </w:r>
       <w:r>
         <w:t xml:space="preserve"> </w:t>
@@ -1665,7 +1293,7 @@
         <w:t xml:space="preserve">; Xu, Zhu, and Miao 2015)</w:t>
       </w:r>
       <w:r>
-        <w:t xml:space="preserve">.We developed a hypothetical farm design for a 1 km</w:t>
+        <w:t xml:space="preserve">.We develop a hypothetical farm design for a 1 km</w:t>
       </w:r>
       <w:r>
         <w:rPr>
@@ -1804,7 +1432,7 @@
         <w:pStyle w:val="BodyText"/>
       </w:pPr>
       <w:r>
-        <w:t xml:space="preserve">To maintain a steady supply of product, commercial mariculture farms typically stage the stocking of cages so that fish of a harvestable size are available year round (ref).Cobia take twelve months on average to grow from fingerling (~XX kg) to a harvestable size of 5 - 6 kg</w:t>
+        <w:t xml:space="preserve">To maintain a steady supply of product, commercial mariculture farms typically stage the stocking of cages so that fish of a harvestable size are available year-round.Cobia take twelve months on average to grow from fingerling (~3 kg) to a harvestable size of 5 - 6 kg</w:t>
       </w:r>
       <w:r>
         <w:t xml:space="preserve"> </w:t>
@@ -1813,26 +1441,7 @@
         <w:t xml:space="preserve">(Holland, n.d.)</w:t>
       </w:r>
       <w:r>
-        <w:t xml:space="preserve"> </w:t>
-      </w:r>
-      <w:r>
-        <w:t xml:space="preserve">. For our cobia farms, we assume that between 1 and 5 cages at each farm are stocked with cobia fingerlings each month. The number of fingerlings stocked in each cage remained constant, and was calculated assuming constant natural mortality (</w:t>
-      </w:r>
-      <w:r>
-        <w:rPr>
-          <w:i/>
-        </w:rPr>
-        <w:t xml:space="preserve">M</w:t>
-      </w:r>
-      <w:r>
-        <w:rPr>
-          <w:vertAlign w:val="superscript"/>
-          <w:i/>
-        </w:rPr>
-        <w:t xml:space="preserve">1</w:t>
-      </w:r>
-      <w:r>
-        <w:t xml:space="preserve">)of XX (ref) and a conservative harvest density of 15</w:t>
+        <w:t xml:space="preserve">. For our cobia farms, we assume that 5 cages are stocked with cobia fingerlings during the first month, and that one cage is stocked with fingerlings each of the remaining months. The number of fingerlings stocked in each cage remain constant, and is calculated assuming a conservative harvest density of 15</w:t>
       </w:r>
       <w:r>
         <w:t xml:space="preserve"> </w:t>
@@ -1867,10 +1476,7 @@
         </m:f>
       </m:oMath>
       <w:r>
-        <w:t xml:space="preserve"> </w:t>
-      </w:r>
-      <w:r>
-        <w:t xml:space="preserve">), (or 16,000 individual fish per cage). This means that it take between 1 and 1.5 years for the cobia farms to reach their operational capacity (reach production potential), which is a reasonable assumption because most commercial farms scale production gradually [REF].</w:t>
+        <w:t xml:space="preserve">, or 16,000 individual fish per cage.</w:t>
       </w:r>
     </w:p>
     <w:p>
@@ -2102,10 +1708,10 @@
       <w:pPr>
         <w:pStyle w:val="Heading3"/>
       </w:pPr>
-      <w:bookmarkStart w:id="32" w:name="temperature-perfomance-curve"/>
+      <w:bookmarkStart w:id="32" w:name="temperature-performance-curve"/>
       <w:bookmarkEnd w:id="32"/>
       <w:r>
-        <w:t xml:space="preserve">Temperature Perfomance Curve</w:t>
+        <w:t xml:space="preserve">Temperature Performance Curve</w:t>
       </w:r>
     </w:p>
     <w:p>
@@ -2131,7 +1737,7 @@
         <w:t xml:space="preserve">(Tidwell 2012)</w:t>
       </w:r>
       <w:r>
-        <w:t xml:space="preserve">. To reflect spatial differences in productivity across farms attributed to temperature variations, we used a thermal performance curve (TPC) to model temperature dependent individual growth of cobia (Dane ref). We used 10 years of satellite-based sea surface temperature (SST) data (NASA 2014) to calculate 1 km</w:t>
+        <w:t xml:space="preserve">. To reflect spatial differences in productivity across farms attributed to temperature variations, we use a thermal performance curve (TPC) to model temperature dependent individual growth of cobia (Dane ref). We use 10 years of satellite-based sea surface temperature (SST) data (NASA 2014) to calculate 1 km</w:t>
       </w:r>
       <w:r>
         <w:rPr>
@@ -2160,27 +1766,75 @@
         </m:sSub>
       </m:oMath>
       <w:r>
-        <w:t xml:space="preserve">)for each cage was then calculated as:</w:t>
+        <w:t xml:space="preserve">)for each cage is then calculated as:</w:t>
       </w:r>
     </w:p>
     <w:p>
       <w:pPr>
         <w:pStyle w:val="BodyText"/>
       </w:pPr>
-      <w:r>
-        <w:t xml:space="preserve">where t_</w:t>
-      </w:r>
       <w:r>
         <w:rPr>
           <w:i/>
         </w:rPr>
-        <w:t xml:space="preserve">min</w:t>
-      </w:r>
-      <w:r>
-        <w:t xml:space="preserve"> </w:t>
-      </w:r>
-      <w:r>
-        <w:t xml:space="preserve">is XX, t_</w:t>
+        <w:t xml:space="preserve">insert TPC equation</w:t>
+      </w:r>
+    </w:p>
+    <w:p>
+      <w:pPr>
+        <w:pStyle w:val="BodyText"/>
+      </w:pPr>
+      <w:r>
+        <w:t xml:space="preserve">where</w:t>
+      </w:r>
+      <w:r>
+        <w:t xml:space="preserve"> </w:t>
+      </w:r>
+      <m:oMath>
+        <m:sSub>
+          <m:e>
+            <m:r>
+              <m:t>t</m:t>
+            </m:r>
+          </m:e>
+          <m:sub>
+            <m:r>
+              <m:t>m</m:t>
+            </m:r>
+          </m:sub>
+        </m:sSub>
+        <m:r>
+          <m:t>i</m:t>
+        </m:r>
+        <m:r>
+          <m:t>n</m:t>
+        </m:r>
+      </m:oMath>
+      <w:r>
+        <w:t xml:space="preserve"> </w:t>
+      </w:r>
+      <w:r>
+        <w:t xml:space="preserve">is 22</w:t>
+      </w:r>
+      <w:r>
+        <w:t xml:space="preserve"> </w:t>
+      </w:r>
+      <m:oMath>
+        <m:sSup>
+          <m:e>
+            <m:r>
+              <m:t/>
+            </m:r>
+          </m:e>
+          <m:sup>
+            <m:r>
+              <m:t>∘</m:t>
+            </m:r>
+          </m:sup>
+        </m:sSup>
+      </m:oMath>
+      <w:r>
+        <w:t xml:space="preserve">C, t_</w:t>
       </w:r>
       <w:r>
         <w:rPr>
@@ -2192,7 +1846,27 @@
         <w:t xml:space="preserve"> </w:t>
       </w:r>
       <w:r>
-        <w:t xml:space="preserve">is XX, and max growth occurs at t_</w:t>
+        <w:t xml:space="preserve">is 32</w:t>
+      </w:r>
+      <w:r>
+        <w:t xml:space="preserve"> </w:t>
+      </w:r>
+      <m:oMath>
+        <m:sSup>
+          <m:e>
+            <m:r>
+              <m:t/>
+            </m:r>
+          </m:e>
+          <m:sup>
+            <m:r>
+              <m:t>∘</m:t>
+            </m:r>
+          </m:sup>
+        </m:sSup>
+      </m:oMath>
+      <w:r>
+        <w:t xml:space="preserve">C, and max growth occurs at t_</w:t>
       </w:r>
       <w:r>
         <w:rPr>
@@ -2201,12 +1875,35 @@
         <w:t xml:space="preserve">opt</w:t>
       </w:r>
       <w:r>
-        <w:t xml:space="preserve">, and SST is the average monthly SST over the last 10 years for locations,</w:t>
+        <w:t xml:space="preserve"> </w:t>
+      </w:r>
+      <w:r>
+        <w:t xml:space="preserve">(29</w:t>
       </w:r>
       <w:r>
         <w:t xml:space="preserve"> </w:t>
       </w:r>
       <m:oMath>
+        <m:sSup>
+          <m:e>
+            <m:r>
+              <m:t/>
+            </m:r>
+          </m:e>
+          <m:sup>
+            <m:r>
+              <m:t>∘</m:t>
+            </m:r>
+          </m:sup>
+        </m:sSup>
+      </m:oMath>
+      <w:r>
+        <w:t xml:space="preserve">C), and SST is the average monthly SST over the last 10 years for locations,</w:t>
+      </w:r>
+      <w:r>
+        <w:t xml:space="preserve"> </w:t>
+      </w:r>
+      <m:oMath>
         <m:r>
           <m:t>D</m:t>
         </m:r>
@@ -2223,7 +1920,7 @@
         </m:r>
       </m:oMath>
       <w:r>
-        <w:t xml:space="preserve">, the total survival rate is assumed to be 95%</w:t>
+        <w:t xml:space="preserve">, the total survival rate is assumed to be 85%</w:t>
       </w:r>
       <w:r>
         <w:t xml:space="preserve"> </w:t>
@@ -2232,7 +1929,7 @@
         <w:t xml:space="preserve">(Benetti et al. 2008)</w:t>
       </w:r>
       <w:r>
-        <w:t xml:space="preserve">. (Table XX)</w:t>
+        <w:t xml:space="preserve">.</w:t>
       </w:r>
     </w:p>
     <w:p>
@@ -2282,18 +1979,6 @@
         </m:r>
         <m:r>
           <m:t>c</m:t>
-        </m:r>
-        <m:r>
-          <m:t>a</m:t>
-        </m:r>
-        <m:r>
-          <m:t>g</m:t>
-        </m:r>
-        <m:r>
-          <m:t>e</m:t>
-        </m:r>
-        <m:r>
-          <m:t>s</m:t>
         </m:r>
         <m:r>
           <m:t>*</m:t>
@@ -2351,12 +2036,11 @@
       <w:r>
         <w:t xml:space="preserve"> </w:t>
       </w:r>
-      <w:r>
-        <w:rPr>
-          <w:i/>
-        </w:rPr>
-        <w:t xml:space="preserve">cages</w:t>
-      </w:r>
+      <m:oMath>
+        <m:r>
+          <m:t>c</m:t>
+        </m:r>
+      </m:oMath>
       <w:r>
         <w:t xml:space="preserve"> </w:t>
       </w:r>
@@ -2678,7 +2362,7 @@
         <w:pStyle w:val="BodyText"/>
       </w:pPr>
       <w:r>
-        <w:t xml:space="preserve">Start up costs (</w:t>
+        <w:t xml:space="preserve">Start-up costs (</w:t>
       </w:r>
       <m:oMath>
         <m:r>
@@ -2795,7 +2479,7 @@
         </m:r>
       </m:oMath>
       <w:r>
-        <w:t xml:space="preserve">), and EEZ-specific permit or lease cost</w:t>
+        <w:t xml:space="preserve">), and EEZ-specific permit and/or lease cost</w:t>
       </w:r>
       <w:r>
         <w:t xml:space="preserve"> </w:t>
@@ -3523,6 +3207,50 @@
         <m:r>
           <m:t>T</m:t>
         </m:r>
+        <m:r>
+          <m:t>R</m:t>
+        </m:r>
+      </m:oMath>
+      <w:r>
+        <w:t xml:space="preserve">) during each year</w:t>
+      </w:r>
+      <w:r>
+        <w:t xml:space="preserve"> </w:t>
+      </w:r>
+      <m:oMath>
+        <m:r>
+          <m:t>t</m:t>
+        </m:r>
+      </m:oMath>
+      <w:r>
+        <w:t xml:space="preserve"> </w:t>
+      </w:r>
+      <w:r>
+        <w:t xml:space="preserve">for each farm</w:t>
+      </w:r>
+      <w:r>
+        <w:t xml:space="preserve"> </w:t>
+      </w:r>
+      <m:oMath>
+        <m:r>
+          <m:t>i</m:t>
+        </m:r>
+      </m:oMath>
+      <w:r>
+        <w:t xml:space="preserve"> </w:t>
+      </w:r>
+      <w:r>
+        <w:t xml:space="preserve">is calculated as:</w:t>
+      </w:r>
+    </w:p>
+    <w:p>
+      <w:pPr>
+        <w:pStyle w:val="BodyText"/>
+      </w:pPr>
+      <m:oMath>
+        <m:r>
+          <m:t>T</m:t>
+        </m:r>
         <m:sSub>
           <m:e>
             <m:r>
@@ -3538,256 +3266,225 @@
             </m:r>
             <m:r>
               <m:t>t</m:t>
+            </m:r>
+          </m:sub>
+        </m:sSub>
+        <m:r>
+          <m:t>=</m:t>
+        </m:r>
+        <m:r>
+          <m:t>(</m:t>
+        </m:r>
+        <m:sSub>
+          <m:e>
+            <m:r>
+              <m:t>B</m:t>
+            </m:r>
+          </m:e>
+          <m:sub>
+            <m:r>
+              <m:t>i</m:t>
+            </m:r>
+            <m:r>
+              <m:t>,</m:t>
+            </m:r>
+            <m:r>
+              <m:t>t</m:t>
+            </m:r>
+          </m:sub>
+        </m:sSub>
+        <m:r>
+          <m:t>*</m:t>
+        </m:r>
+        <m:sSub>
+          <m:e>
+            <m:r>
+              <m:t>p</m:t>
+            </m:r>
+          </m:e>
+          <m:sub>
+            <m:r>
+              <m:t>t</m:t>
+            </m:r>
+          </m:sub>
+        </m:sSub>
+        <m:r>
+          <m:t>)</m:t>
+        </m:r>
+        <m:r>
+          <m:t>−</m:t>
+        </m:r>
+        <m:sSub>
+          <m:e>
+            <m:r>
+              <m:t>B</m:t>
+            </m:r>
+          </m:e>
+          <m:sub>
+            <m:r>
+              <m:t>i</m:t>
+            </m:r>
+            <m:r>
+              <m:t>,</m:t>
+            </m:r>
+            <m:r>
+              <m:t>t</m:t>
+            </m:r>
+          </m:sub>
+        </m:sSub>
+        <m:r>
+          <m:t>*</m:t>
+        </m:r>
+        <m:sSub>
+          <m:e>
+            <m:r>
+              <m:t>k</m:t>
+            </m:r>
+          </m:e>
+          <m:sub>
+            <m:r>
+              <m:t>E</m:t>
+            </m:r>
+            <m:r>
+              <m:t>E</m:t>
+            </m:r>
+            <m:r>
+              <m:t>Z</m:t>
             </m:r>
           </m:sub>
         </m:sSub>
       </m:oMath>
-      <w:r>
-        <w:t xml:space="preserve">) for each farm is calculated as:</w:t>
-      </w:r>
     </w:p>
     <w:p>
       <w:pPr>
         <w:pStyle w:val="BodyText"/>
       </w:pPr>
+      <w:r>
+        <w:t xml:space="preserve">Where</w:t>
+      </w:r>
+      <w:r>
+        <w:t xml:space="preserve"> </w:t>
+      </w:r>
       <m:oMath>
         <m:r>
-          <m:t>T</m:t>
-        </m:r>
-        <m:sSub>
-          <m:e>
-            <m:r>
-              <m:t>R</m:t>
-            </m:r>
-          </m:e>
-          <m:sub>
-            <m:r>
-              <m:t>i</m:t>
-            </m:r>
-            <m:r>
-              <m:t>,</m:t>
-            </m:r>
-            <m:r>
-              <m:t>t</m:t>
-            </m:r>
-          </m:sub>
-        </m:sSub>
-        <m:r>
-          <m:t>=</m:t>
-        </m:r>
-        <m:r>
-          <m:t>(</m:t>
-        </m:r>
-        <m:sSub>
-          <m:e>
-            <m:r>
-              <m:t>B</m:t>
-            </m:r>
-          </m:e>
-          <m:sub>
-            <m:r>
-              <m:t>i</m:t>
-            </m:r>
-            <m:r>
-              <m:t>,</m:t>
-            </m:r>
-            <m:r>
-              <m:t>t</m:t>
-            </m:r>
-          </m:sub>
-        </m:sSub>
-        <m:r>
-          <m:t>*</m:t>
-        </m:r>
-        <m:sSub>
-          <m:e>
-            <m:r>
-              <m:t>p</m:t>
-            </m:r>
-          </m:e>
-          <m:sub>
-            <m:r>
-              <m:t>t</m:t>
-            </m:r>
-          </m:sub>
-        </m:sSub>
-        <m:r>
-          <m:t>)</m:t>
-        </m:r>
-        <m:r>
-          <m:t>−</m:t>
-        </m:r>
-        <m:sSub>
-          <m:e>
-            <m:r>
-              <m:t>B</m:t>
-            </m:r>
-          </m:e>
-          <m:sub>
-            <m:r>
-              <m:t>i</m:t>
-            </m:r>
-            <m:r>
-              <m:t>,</m:t>
-            </m:r>
-            <m:r>
-              <m:t>t</m:t>
-            </m:r>
-          </m:sub>
-        </m:sSub>
-        <m:r>
-          <m:t>*</m:t>
-        </m:r>
-        <m:sSub>
-          <m:e>
-            <m:r>
-              <m:t>k</m:t>
-            </m:r>
-          </m:e>
-          <m:sub>
-            <m:r>
-              <m:t>E</m:t>
-            </m:r>
-            <m:r>
-              <m:t>E</m:t>
-            </m:r>
-            <m:r>
-              <m:t>Z</m:t>
-            </m:r>
-          </m:sub>
-        </m:sSub>
+          <m:t>B</m:t>
+        </m:r>
       </m:oMath>
-    </w:p>
-    <w:p>
-      <w:pPr>
-        <w:pStyle w:val="BodyText"/>
-      </w:pPr>
-      <w:r>
-        <w:t xml:space="preserve">Where</w:t>
+      <w:r>
+        <w:t xml:space="preserve"> </w:t>
+      </w:r>
+      <w:r>
+        <w:t xml:space="preserve">is the total biomass of cobia at farm</w:t>
       </w:r>
       <w:r>
         <w:t xml:space="preserve"> </w:t>
       </w:r>
       <m:oMath>
-        <m:sSub>
-          <m:e>
-            <m:r>
-              <m:t>B</m:t>
-            </m:r>
-          </m:e>
-          <m:sub>
-            <m:r>
-              <m:t>i</m:t>
-            </m:r>
-            <m:r>
-              <m:t>,</m:t>
-            </m:r>
-            <m:r>
-              <m:t>t</m:t>
-            </m:r>
-          </m:sub>
-        </m:sSub>
+        <m:r>
+          <m:t>i</m:t>
+        </m:r>
       </m:oMath>
       <w:r>
         <w:t xml:space="preserve"> </w:t>
       </w:r>
       <w:r>
-        <w:t xml:space="preserve">is the total biomass of cobia at farm</w:t>
+        <w:t xml:space="preserve">in year</w:t>
       </w:r>
       <w:r>
         <w:t xml:space="preserve"> </w:t>
       </w:r>
       <m:oMath>
         <m:r>
-          <m:t>i</m:t>
+          <m:t>t</m:t>
         </m:r>
       </m:oMath>
       <w:r>
-        <w:t xml:space="preserve"> </w:t>
-      </w:r>
-      <w:r>
-        <w:t xml:space="preserve">in year</w:t>
+        <w:t xml:space="preserve">,</w:t>
       </w:r>
       <w:r>
         <w:t xml:space="preserve"> </w:t>
       </w:r>
       <m:oMath>
         <m:r>
+          <m:t>k</m:t>
+        </m:r>
+      </m:oMath>
+      <w:r>
+        <w:t xml:space="preserve"> </w:t>
+      </w:r>
+      <w:r>
+        <w:t xml:space="preserve">is the export tax as a function of EEZ, and</w:t>
+      </w:r>
+      <w:r>
+        <w:t xml:space="preserve"> </w:t>
+      </w:r>
+      <m:oMath>
+        <m:r>
+          <m:t>p</m:t>
+        </m:r>
+      </m:oMath>
+      <w:r>
+        <w:t xml:space="preserve"> </w:t>
+      </w:r>
+      <w:r>
+        <w:t xml:space="preserve">is the global price of cobia in year</w:t>
+      </w:r>
+      <w:r>
+        <w:t xml:space="preserve"> </w:t>
+      </w:r>
+      <m:oMath>
+        <m:r>
           <m:t>t</m:t>
         </m:r>
       </m:oMath>
       <w:r>
-        <w:t xml:space="preserve">,</w:t>
+        <w:t xml:space="preserve">. Cobia farms in the Caribbean are assumed to be price takers and thus production in year</w:t>
       </w:r>
       <w:r>
         <w:t xml:space="preserve"> </w:t>
       </w:r>
       <m:oMath>
         <m:r>
-          <m:t>k</m:t>
+          <m:t>t</m:t>
         </m:r>
       </m:oMath>
       <w:r>
         <w:t xml:space="preserve"> </w:t>
       </w:r>
       <w:r>
-        <w:t xml:space="preserve">is the export tax as a function of EEZ, and</w:t>
+        <w:t xml:space="preserve">does not affect price in year</w:t>
       </w:r>
       <w:r>
         <w:t xml:space="preserve"> </w:t>
       </w:r>
       <m:oMath>
         <m:r>
-          <m:t>p</m:t>
+          <m:t>t</m:t>
+        </m:r>
+        <m:r>
+          <m:t>+</m:t>
+        </m:r>
+        <m:r>
+          <m:t>1</m:t>
         </m:r>
       </m:oMath>
       <w:r>
-        <w:t xml:space="preserve"> </w:t>
-      </w:r>
-      <w:r>
-        <w:t xml:space="preserve">is the global price of cobia in year</w:t>
-      </w:r>
-      <w:r>
-        <w:t xml:space="preserve"> </w:t>
-      </w:r>
-      <m:oMath>
-        <m:r>
-          <m:t>t</m:t>
-        </m:r>
-      </m:oMath>
-      <w:r>
-        <w:t xml:space="preserve">. Cobia farms in the Caribbean are assumed to be price takers and thus production in year</w:t>
-      </w:r>
-      <w:r>
-        <w:t xml:space="preserve"> </w:t>
-      </w:r>
-      <m:oMath>
-        <m:r>
-          <m:t>t</m:t>
-        </m:r>
-      </m:oMath>
-      <w:r>
-        <w:t xml:space="preserve"> </w:t>
-      </w:r>
-      <w:r>
-        <w:t xml:space="preserve">does not affect price in year</w:t>
-      </w:r>
-      <w:r>
-        <w:t xml:space="preserve"> </w:t>
-      </w:r>
-      <m:oMath>
-        <m:r>
-          <m:t>t</m:t>
-        </m:r>
-        <m:r>
-          <m:t>+</m:t>
-        </m:r>
-        <m:r>
-          <m:t>1</m:t>
-        </m:r>
-      </m:oMath>
-      <w:r>
-        <w:t xml:space="preserve">.</w:t>
+        <w:t xml:space="preserve">. We also explore a scenario with a downward demand curve where Caribbean cobia production does affect price (see</w:t>
+      </w:r>
+      <w:r>
+        <w:t xml:space="preserve"> </w:t>
+      </w:r>
+      <w:r>
+        <w:rPr>
+          <w:i/>
+        </w:rPr>
+        <w:t xml:space="preserve">Production Scenarios</w:t>
+      </w:r>
+      <w:r>
+        <w:t xml:space="preserve"> </w:t>
+      </w:r>
+      <w:r>
+        <w:t xml:space="preserve">section).</w:t>
       </w:r>
     </w:p>
     <w:p>
@@ -4153,7 +3850,7 @@
         <w:pStyle w:val="FirstParagraph"/>
       </w:pPr>
       <w:r>
-        <w:t xml:space="preserve">We incorporate the foreign investment risk associated with a country into the discount rate. We modify previously published methodologies to quantify a country’s relative investment risk in the Caribbean, where limited data on economic and political conditions are available. Bhalla</w:t>
+        <w:t xml:space="preserve">Individual discount rates are determined for each Caribbean country that incorporate the foreign investment risk associated with that country. We modify previously published methodologies to quantify a country’s relative investment risk in the Caribbean, where limited data on economic and political conditions are available. Bhalla</w:t>
       </w:r>
       <w:r>
         <w:t xml:space="preserve"> </w:t>
@@ -4177,7 +3874,15 @@
         <w:t xml:space="preserve"> </w:t>
       </w:r>
       <w:r>
-        <w:t xml:space="preserve">that utilizes three political and three economic continuous risk variables that are readily available for most countries (Table 1). For each variable, a country’s rating is determined by transforming the data for that variable to a scale of 1 (low risk) to 5 (high risk) and multiplying by the specified weight to determine the variable’s final score (R x W) (Table XX). Political and economic risk scores are calculated by taking the sum of final scores for all three variables, and the total risk score is calculated by multiplying the political and economic risk scores by the specified weight and summing the values. The weights shown in Table 1 were arbitrarily chosen by McGowan and Moeller</w:t>
+        <w:t xml:space="preserve">that utilizes three political and three economic continuous risk variables that are readily available for most countries.</w:t>
+      </w:r>
+    </w:p>
+    <w:p>
+      <w:pPr>
+        <w:pStyle w:val="BodyText"/>
+      </w:pPr>
+      <w:r>
+        <w:t xml:space="preserve">Limited data were available for the risk variables described by McGowan and Moeller</w:t>
       </w:r>
       <w:r>
         <w:t xml:space="preserve"> </w:t>
@@ -4186,7 +3891,10 @@
         <w:t xml:space="preserve">(2009)</w:t>
       </w:r>
       <w:r>
-        <w:t xml:space="preserve">. In practice, they recommend weighting variables according to relevance and importance to the particular project that is being assessed.</w:t>
+        <w:t xml:space="preserve"> </w:t>
+      </w:r>
+      <w:r>
+        <w:t xml:space="preserve">for Caribbean island countries. Only three countries in our study have data available for the “conflict” variable and only nine have data available for all five of the other McGowan and Moeller risk variables. Therefore, to calculate risk scores for the island countries in our region, we identify comparable, substitute risk variables for each of McGowan and Moeller’s risk variables. We then calculate Pearson’s correlation coefficients and significance vales between McGowan and Moeller’s risk variables and our selected substitute variables using countries with data available for both sets to validate our substitute variables (Table XX). Although there are not enough data for the conflict variable in the Caribbean to calculate a correlation coefficient, we assume WRI’s political stability score to be a logical substitute.</w:t>
       </w:r>
     </w:p>
     <w:p>
@@ -4194,7 +3902,27 @@
         <w:pStyle w:val="BodyText"/>
       </w:pPr>
       <w:r>
-        <w:t xml:space="preserve">Limited data was available for the risk variables decried by McGowan and Moeller</w:t>
+        <w:t xml:space="preserve">Averages of political and economic variables are calculated by removing any variables for which data qre not available for that country. In some cases this means that the only data available to calculate a final relative risk score is GDP per capita. Bhalla (1983) states that GDP per capita is one of the most important variables determining both political and economic risk because income per capita reflects both the underlying economy and the effectiveness of political management. For the 14 countries with data available for all variables, we find GDP to be a significant (r = 0.88,</w:t>
+      </w:r>
+      <w:r>
+        <w:t xml:space="preserve"> </w:t>
+      </w:r>
+      <w:r>
+        <w:rPr>
+          <w:i/>
+        </w:rPr>
+        <w:t xml:space="preserve">p</w:t>
+      </w:r>
+      <w:r>
+        <w:t xml:space="preserve">-value = &lt; 0.001) predictor of the final risk score, providing further support for this approach (Figure 1).</w:t>
+      </w:r>
+    </w:p>
+    <w:p>
+      <w:pPr>
+        <w:pStyle w:val="BodyText"/>
+      </w:pPr>
+      <w:r>
+        <w:t xml:space="preserve">For each variable, a country’s rating is determined by transforming the data for that variable to a scale of 1 (low risk) to 5 (high risk) and multiplying by the specified weight to determine the variable’s final score (R x W) (Table 3). Political and economic risk scores are calculated by taking the sum of final scores for all three variables, and the total risk score is calculated by multiplying the political and economic risk scores by the specified weight and summing the values (Table 3). The weights shown in Table 3 were arbitrarily chosen by McGowan and Moeller</w:t>
       </w:r>
       <w:r>
         <w:t xml:space="preserve"> </w:t>
@@ -4203,10 +3931,7 @@
         <w:t xml:space="preserve">(2009)</w:t>
       </w:r>
       <w:r>
-        <w:t xml:space="preserve"> </w:t>
-      </w:r>
-      <w:r>
-        <w:t xml:space="preserve">for Caribbean island countries. Only three countries in our study had data available for the “conflict” variable and only nine had data available for all five of the other McGowan and Moeller risk variables. Therefore, to calculate risk scores for the island countries in our region, we identified comparable, substitute risk variables for each of McGowan and Moeller’s risk variables that had data more widely available for the region. We then calculated Pearson’s correlation coefficients and significance vales between McGowan and Moeller’s risk variables and our selected substitute variables using countries that had data available for both sets to validate our substitute variables (Table XX). Although there were not enough data for the conflict variable in the Caribbean to calculate a correlation coefficient, we assumed WRI’s political stability score was a logical substitute. GDP per capita data were widely available, thus a substitute component for this variable was not necessary.</w:t>
+        <w:t xml:space="preserve">. In practice, they recommend weighting variables according to relevance and importance to the particular project that is being assessed. For this analysis, all political and economic variables are given equal weight.</w:t>
       </w:r>
     </w:p>
     <w:p>
@@ -4222,14 +3947,6 @@
     <w:p>
       <w:pPr>
         <w:pStyle w:val="FirstParagraph"/>
-      </w:pPr>
-      <w:r>
-        <w:t xml:space="preserve">Feasible farms within each EEZ were then ranked according to: yield and profit (highest to lowest). We then examined the range of estimated yields and profits generated by farms within an EEZ, and compared the highest and lowest yield and revenue generating farms across EEZs.</w:t>
-      </w:r>
-    </w:p>
-    <w:p>
-      <w:pPr>
-        <w:pStyle w:val="BodyText"/>
       </w:pPr>
       <w:r>
         <w:t xml:space="preserve">Using the cost function described in equation X, we construct national and Caribbean-wide supply curves for cobia by aggregating farm-level supply curves. For a given price, only farms that generate positive profits are considered feasible for development. We then calculate the total summed biomass (MT),</w:t>
@@ -4287,7 +4004,7 @@
         </m:sSub>
       </m:oMath>
       <w:r>
-        <w:t xml:space="preserve">) over a ten year period produced by all profitable farms in an EEZ across a range of prices.</w:t>
+        <w:t xml:space="preserve">) over a 10-year period produced by all profitable farms in an EEZ across a range of prices (X-XXX).</w:t>
       </w:r>
     </w:p>
     <w:p>
@@ -4427,7 +4144,7 @@
         <w:pStyle w:val="BodyText"/>
       </w:pPr>
       <w:r>
-        <w:t xml:space="preserve">Finally, national supply curves are aggregated into a single Caribbean-wide supply curve to estimate total potential cobia production and NPV for the Caribbean over a 10-year period.</w:t>
+        <w:t xml:space="preserve">National supply curves are aggregated into a single Caribbean-wide supply curve to estimate total potential cobia production and NPV for the Caribbean over a 10-year period.</w:t>
       </w:r>
     </w:p>
     <w:p>
@@ -4624,6 +4341,14 @@
     </w:p>
     <w:p>
       <w:pPr>
+        <w:pStyle w:val="BodyText"/>
+      </w:pPr>
+      <w:r>
+        <w:t xml:space="preserve">Lastly, feasible farms within each EEZ are ranked according to yield and profit (highest to lowest) and ranges for farm-scale yield and revenue were compared within and across EEZs.</w:t>
+      </w:r>
+    </w:p>
+    <w:p>
+      <w:pPr>
         <w:pStyle w:val="Heading2"/>
       </w:pPr>
       <w:bookmarkStart w:id="38" w:name="production-scenarios"/>
@@ -4637,7 +4362,7 @@
         <w:pStyle w:val="FirstParagraph"/>
       </w:pPr>
       <w:r>
-        <w:t xml:space="preserve">We apply our bioeconomic model to three production scenarios that consider different price and cost structures:</w:t>
+        <w:t xml:space="preserve">We apply our bioeconomic model to three production scenarios that consider different price structures:</w:t>
       </w:r>
     </w:p>
     <w:p>
@@ -4649,101 +4374,7 @@
         </w:numPr>
       </w:pPr>
       <w:r>
-        <w:t xml:space="preserve">Maximum production scenario: All suitable cells are developed (and estimate what would the price have to be)</w:t>
-      </w:r>
-    </w:p>
-    <w:p>
-      <w:pPr>
-        <w:pStyle w:val="Compact"/>
-        <w:numPr>
-          <w:numId w:val="1007"/>
-          <w:ilvl w:val="0"/>
-        </w:numPr>
-      </w:pPr>
-      <w:r>
-        <w:t xml:space="preserve">Current market scenario: Total production assuming current market price of cobia and costs of production</w:t>
-      </w:r>
-    </w:p>
-    <w:p>
-      <w:pPr>
-        <w:pStyle w:val="Compact"/>
-        <w:numPr>
-          <w:numId w:val="1007"/>
-          <w:ilvl w:val="0"/>
-        </w:numPr>
-      </w:pPr>
-      <w:r>
-        <w:t xml:space="preserve">Price/cost fluctuation scenarios: We estimate total production assuming an +/- X% annual change in the current market price and cost of production for cobia</w:t>
-      </w:r>
-    </w:p>
-    <w:p>
-      <w:pPr>
-        <w:pStyle w:val="FirstParagraph"/>
-      </w:pPr>
-      <w:r>
-        <w:t xml:space="preserve">For each scenario, we examine and compare the following:</w:t>
-      </w:r>
-    </w:p>
-    <w:p>
-      <w:pPr>
-        <w:pStyle w:val="Compact"/>
-        <w:numPr>
-          <w:numId w:val="1008"/>
-          <w:ilvl w:val="0"/>
-        </w:numPr>
-      </w:pPr>
-      <w:r>
-        <w:t xml:space="preserve">Total production (in terms of profit and weight) for the entire study (Caribbean) region (do economic constraints restrict things to below ecological limits (see below).... if its below than economic constraints will keep it below ecological capacity)</w:t>
-      </w:r>
-    </w:p>
-    <w:p>
-      <w:pPr>
-        <w:pStyle w:val="Compact"/>
-        <w:numPr>
-          <w:numId w:val="1008"/>
-          <w:ilvl w:val="0"/>
-        </w:numPr>
-      </w:pPr>
-      <w:r>
-        <w:t xml:space="preserve">Total production (in terms of profit and weight) for each EEZ</w:t>
-      </w:r>
-    </w:p>
-    <w:p>
-      <w:pPr>
-        <w:pStyle w:val="Compact"/>
-        <w:numPr>
-          <w:numId w:val="1008"/>
-          <w:ilvl w:val="0"/>
-        </w:numPr>
-      </w:pPr>
-      <w:r>
-        <w:t xml:space="preserve">Range of individual farm production within EEZs (to the see potential gains of strategic spatial planning) and across EEZs (to determine the island countries with the greatest potential for offshore aquaculture development)</w:t>
-      </w:r>
-    </w:p>
-    <w:p>
-      <w:pPr>
-        <w:pStyle w:val="Heading3"/>
-      </w:pPr>
-      <w:bookmarkStart w:id="39" w:name="ecological-implications"/>
-      <w:bookmarkEnd w:id="39"/>
-      <w:r>
-        <w:t xml:space="preserve">Ecological Implications</w:t>
-      </w:r>
-    </w:p>
-    <w:p>
-      <w:pPr>
-        <w:pStyle w:val="FirstParagraph"/>
-      </w:pPr>
-      <w:r>
-        <w:t xml:space="preserve">Determining the aquaculture production level that a given region (in this case, an EEZ) can sustain without resulting in negative impacts to the surrounding ecosystem and environment is difficult, and will depend on the specific local oceanographic conditions and ecosystem dynamics. Although models have been developed to simulate conditions of a local area and to generate impacts of given aquaculture production scenarios on the surrounding ecosystem (CA SeaGrant study?), currently, limited empirical evidence exists to estimate the ecological carrying capacity for aquaculture production at a regional scale.</w:t>
-      </w:r>
-    </w:p>
-    <w:p>
-      <w:pPr>
-        <w:pStyle w:val="BodyText"/>
-      </w:pPr>
-      <w:r>
-        <w:t xml:space="preserve">We examine the production estimates for each scenario and determine how they compare to two proxies we define as ecological capacity limits:</w:t>
+        <w:t xml:space="preserve">Fixed-price scenarios:</w:t>
       </w:r>
     </w:p>
     <w:p>
@@ -4751,31 +4382,223 @@
         <w:pStyle w:val="Compact"/>
         <w:numPr>
           <w:numId w:val="1009"/>
+          <w:ilvl w:val="2"/>
+        </w:numPr>
+      </w:pPr>
+      <w:r>
+        <w:t xml:space="preserve">Maximum production scenario: The global price required to make all suitable cells profitable is estimated and all suitable cells are developed</w:t>
+      </w:r>
+    </w:p>
+    <w:p>
+      <w:pPr>
+        <w:pStyle w:val="Compact"/>
+        <w:numPr>
+          <w:numId w:val="1010"/>
+          <w:ilvl w:val="2"/>
+        </w:numPr>
+      </w:pPr>
+      <w:r>
+        <w:t xml:space="preserve">Current market scenario: Total production assuming current market price (insert value and reference) of cobia</w:t>
+      </w:r>
+    </w:p>
+    <w:p>
+      <w:pPr>
+        <w:pStyle w:val="Compact"/>
+        <w:numPr>
+          <w:numId w:val="1011"/>
+          <w:ilvl w:val="1"/>
+        </w:numPr>
+      </w:pPr>
+      <w:r>
+        <w:t xml:space="preserve">Demand curve scenario: We assume a global demand curve for cobia and estimate total production assuming the price of cobia in year t + 1 adjusts to Caribbean supply in year t. We assume suitable cells that remain profitable in year t + 1 given the new price continue production while unprofitable cells do not</w:t>
+      </w:r>
+    </w:p>
+    <w:p>
+      <w:pPr>
+        <w:pStyle w:val="FirstParagraph"/>
+      </w:pPr>
+      <w:r>
+        <w:t xml:space="preserve">For each scenario, we examine and compare the following:</w:t>
+      </w:r>
+    </w:p>
+    <w:p>
+      <w:pPr>
+        <w:pStyle w:val="Compact"/>
+        <w:numPr>
+          <w:numId w:val="1012"/>
           <w:ilvl w:val="0"/>
         </w:numPr>
       </w:pPr>
       <w:r>
-        <w:t xml:space="preserve">High ecological capacity limit- Ecological production limit is determined by identifying the highest aquaculture per unit area of EEZ worldwide</w:t>
+        <w:t xml:space="preserve">Total production (in terms of profit and weight) for the entire study (Caribbean) region (do economic constraints restrict things to below ecological limits (see below).... if its below then economic constraints will keep it below ecological capacity)</w:t>
       </w:r>
     </w:p>
     <w:p>
       <w:pPr>
         <w:pStyle w:val="Compact"/>
         <w:numPr>
-          <w:numId w:val="1009"/>
+          <w:numId w:val="1012"/>
           <w:ilvl w:val="0"/>
         </w:numPr>
       </w:pPr>
       <w:r>
-        <w:t xml:space="preserve">Precautionary ecological capacity limit - Aquaculture production per unit area allowed in the Gulf of Mexico by the current NOAA Fishery Management Plan (FMP) for offshore aquaculture development in the region.</w:t>
+        <w:t xml:space="preserve">Total production (in terms of profit and weight) for each EEZ</w:t>
+      </w:r>
+    </w:p>
+    <w:p>
+      <w:pPr>
+        <w:pStyle w:val="Compact"/>
+        <w:numPr>
+          <w:numId w:val="1012"/>
+          <w:ilvl w:val="0"/>
+        </w:numPr>
+      </w:pPr>
+      <w:r>
+        <w:t xml:space="preserve">Range of individual farm production within EEZs (to see potential gains of strategic spatial planning) and across EEZs (to determine the island countries with the greatest potential for offshore aquaculture development)</w:t>
+      </w:r>
+    </w:p>
+    <w:p>
+      <w:pPr>
+        <w:pStyle w:val="Heading3"/>
+      </w:pPr>
+      <w:bookmarkStart w:id="39" w:name="ecological-carrying-capacity"/>
+      <w:bookmarkEnd w:id="39"/>
+      <w:r>
+        <w:t xml:space="preserve">Ecological Carrying Capacity</w:t>
+      </w:r>
+    </w:p>
+    <w:p>
+      <w:pPr>
+        <w:pStyle w:val="FirstParagraph"/>
+      </w:pPr>
+      <w:r>
+        <w:t xml:space="preserve">Determining the aquaculture production level that a given region (in this case, an EEZ) can sustain without resulting in negative impacts to the surrounding ecosystem and environment is difficult, and will depend on the specific local oceanographic conditions and ecosystem dynamics. Although models have been developed to simulate conditions of a local area and to generate impacts of given aquaculture production scenarios on the surrounding ecosystem (AquaModel; FARM), currently, limited empirical evidence exists to estimate the ecological carrying capacity for aquaculture production at a regional scale.</w:t>
+      </w:r>
+    </w:p>
+    <w:p>
+      <w:pPr>
+        <w:pStyle w:val="BodyText"/>
+      </w:pPr>
+      <w:r>
+        <w:t xml:space="preserve">We examine the production estimates for each scenario and determine how they compare to two benchmarks we define as ecological capacity limits:</w:t>
+      </w:r>
+    </w:p>
+    <w:p>
+      <w:pPr>
+        <w:pStyle w:val="Compact"/>
+        <w:numPr>
+          <w:numId w:val="1013"/>
+          <w:ilvl w:val="0"/>
+        </w:numPr>
+      </w:pPr>
+      <w:r>
+        <w:t xml:space="preserve">Existing practices capacity limit - Ecological production limit is determined by identifying the highest aquaculture per unit area of EEZ worldwide. At the scale of an entire EEZ, no EEZ currently has such extensive aquaculture to have resulted in a documented surpassing of the ecosystem’s capacity, so this could provide a useful point of reference.</w:t>
+      </w:r>
+    </w:p>
+    <w:p>
+      <w:pPr>
+        <w:pStyle w:val="Compact"/>
+        <w:numPr>
+          <w:numId w:val="1013"/>
+          <w:ilvl w:val="0"/>
+        </w:numPr>
+      </w:pPr>
+      <w:r>
+        <w:t xml:space="preserve">Precautionary ecological capacity limit - Aquaculture production per unit area allowed in the Gulf of Mexico by the current NOAA Fishery Management Plan (FMP) for offshore aquaculture development in the region. The FMP regulations were designed with the intent to be precautionary in terms of avoiding detrimental impacts on the ecosystem, so this can be viewed as a conservative limit.</w:t>
+      </w:r>
+    </w:p>
+    <w:p>
+      <w:pPr>
+        <w:pStyle w:val="Heading2"/>
+      </w:pPr>
+      <w:bookmarkStart w:id="40" w:name="sensitivity-analyses"/>
+      <w:bookmarkEnd w:id="40"/>
+      <w:r>
+        <w:t xml:space="preserve">Sensitivity analyses</w:t>
+      </w:r>
+    </w:p>
+    <w:p>
+      <w:pPr>
+        <w:pStyle w:val="FirstParagraph"/>
+      </w:pPr>
+      <w:r>
+        <w:t xml:space="preserve">Finally, to identify the current major hurdles to the development of offshore aquaculture in the Caribbean, we determine the main factors contributing to variability of farm and EEZ level aquaculture production by performing a suite of sensitivity analyses.</w:t>
+      </w:r>
+    </w:p>
+    <w:p>
+      <w:pPr>
+        <w:pStyle w:val="BodyText"/>
+      </w:pPr>
+      <w:r>
+        <w:t xml:space="preserve">Specifically, we compare the output at both the individual farm, EEZ, and regional level by running the model under a range of values for the following parameters:</w:t>
+      </w:r>
+    </w:p>
+    <w:p>
+      <w:pPr>
+        <w:pStyle w:val="Compact"/>
+        <w:numPr>
+          <w:numId w:val="1014"/>
+          <w:ilvl w:val="0"/>
+        </w:numPr>
+      </w:pPr>
+      <w:r>
+        <w:t xml:space="preserve">Range of suitable depths</w:t>
+      </w:r>
+    </w:p>
+    <w:p>
+      <w:pPr>
+        <w:pStyle w:val="Compact"/>
+        <w:numPr>
+          <w:numId w:val="1014"/>
+          <w:ilvl w:val="0"/>
+        </w:numPr>
+      </w:pPr>
+      <w:r>
+        <w:t xml:space="preserve">Costs fingerling and feed</w:t>
+      </w:r>
+    </w:p>
+    <w:p>
+      <w:pPr>
+        <w:pStyle w:val="Compact"/>
+        <w:numPr>
+          <w:numId w:val="1014"/>
+          <w:ilvl w:val="0"/>
+        </w:numPr>
+      </w:pPr>
+      <w:r>
+        <w:t xml:space="preserve">Cobia price</w:t>
+      </w:r>
+    </w:p>
+    <w:p>
+      <w:pPr>
+        <w:pStyle w:val="Compact"/>
+        <w:numPr>
+          <w:numId w:val="1014"/>
+          <w:ilvl w:val="0"/>
+        </w:numPr>
+      </w:pPr>
+      <w:r>
+        <w:t xml:space="preserve">shift in demand curve</w:t>
+      </w:r>
+    </w:p>
+    <w:p>
+      <w:pPr>
+        <w:pStyle w:val="Compact"/>
+        <w:numPr>
+          <w:numId w:val="1014"/>
+          <w:ilvl w:val="0"/>
+        </w:numPr>
+      </w:pPr>
+      <w:r>
+        <w:t xml:space="preserve">Risk parameters</w:t>
       </w:r>
     </w:p>
     <w:p>
       <w:pPr>
         <w:pStyle w:val="Heading1"/>
       </w:pPr>
-      <w:bookmarkStart w:id="40" w:name="results"/>
-      <w:bookmarkEnd w:id="40"/>
+      <w:bookmarkStart w:id="41" w:name="results"/>
+      <w:bookmarkEnd w:id="41"/>
       <w:r>
         <w:t xml:space="preserve">Results</w:t>
       </w:r>
@@ -4784,8 +4607,8 @@
       <w:pPr>
         <w:pStyle w:val="Heading2"/>
       </w:pPr>
-      <w:bookmarkStart w:id="41" w:name="suitability-assessment-1"/>
-      <w:bookmarkEnd w:id="41"/>
+      <w:bookmarkStart w:id="42" w:name="suitability-assessment-1"/>
+      <w:bookmarkEnd w:id="42"/>
       <w:r>
         <w:t xml:space="preserve">Suitability Assessment</w:t>
       </w:r>
@@ -4795,7 +4618,7 @@
         <w:pStyle w:val="FirstParagraph"/>
       </w:pPr>
       <w:r>
-        <w:t xml:space="preserve">Based on the factors and criteria described in Table 1, we found a total of 35,643 km</w:t>
+        <w:t xml:space="preserve">Based on the factors and criteria described in Table 1, we find a total of 50,380.6 km</w:t>
       </w:r>
       <w:r>
         <w:rPr>
@@ -4804,30 +4627,30 @@
         <w:t xml:space="preserve">2</w:t>
       </w:r>
       <w:r>
-        <w:t xml:space="preserve">, or 81% of EEZ area in the Caribbean, suitable for offshore aquaculture development (Figure 2).</w:t>
-      </w:r>
-    </w:p>
-    <w:p>
-      <w:pPr>
-        <w:pStyle w:val="FigureWithCaption"/>
+        <w:t xml:space="preserve">, or 1.698449 % of EEZ area in the Caribbean, suitable for offshore aquaculture development (Figure 3).</w:t>
+      </w:r>
+    </w:p>
+    <w:p>
+      <w:pPr>
+        <w:pStyle w:val="BodyText"/>
       </w:pPr>
       <w:r>
         <w:drawing>
           <wp:inline>
-            <wp:extent cx="5334000" cy="3461971"/>
+            <wp:extent cx="5334000" cy="3282461"/>
             <wp:effectExtent b="0" l="0" r="0" t="0"/>
-            <wp:docPr descr="Areas identified as suitable for the development of offshore aquaculture within each EEZ are indicated in dark red" id="1" name="Picture"/>
+            <wp:docPr descr="" id="1" name="Picture"/>
             <a:graphic>
               <a:graphicData uri="http://schemas.openxmlformats.org/drawingml/2006/picture">
                 <pic:pic>
                   <pic:nvPicPr>
-                    <pic:cNvPr descr="carib_methods_files/figure-docx/Fig.%204%20Caribbean%20EEZ%20suitablility%20tmap-1.png" id="0" name="Picture"/>
+                    <pic:cNvPr descr="carib_methods_files/figure-docx/fig.3-1.png" id="0" name="Picture"/>
                     <pic:cNvPicPr>
                       <a:picLocks noChangeArrowheads="1" noChangeAspect="1"/>
                     </pic:cNvPicPr>
                   </pic:nvPicPr>
                   <pic:blipFill>
-                    <a:blip r:embed="rId42"/>
+                    <a:blip r:embed="rId43"/>
                     <a:stretch>
                       <a:fillRect/>
                     </a:stretch>
@@ -4835,7 +4658,7 @@
                   <pic:spPr bwMode="auto">
                     <a:xfrm>
                       <a:off x="0" y="0"/>
-                      <a:ext cx="5334000" cy="3461971"/>
+                      <a:ext cx="5334000" cy="3282461"/>
                     </a:xfrm>
                     <a:prstGeom prst="rect">
                       <a:avLst/>
@@ -4856,18 +4679,10 @@
     </w:p>
     <w:p>
       <w:pPr>
-        <w:pStyle w:val="ImageCaption"/>
-      </w:pPr>
-      <w:r>
-        <w:t xml:space="preserve">Areas identified as suitable for the development of offshore aquaculture within each EEZ are indicated in dark red</w:t>
-      </w:r>
-    </w:p>
-    <w:p>
-      <w:pPr>
         <w:pStyle w:val="BodyText"/>
       </w:pPr>
       <w:r>
-        <w:t xml:space="preserve">The total area identified as suitable based on each of the factors considered in our analysis are listed in Table 4.</w:t>
+        <w:t xml:space="preserve">The suitable area based on each of the factors considered in our analysis are listed in Table 4.</w:t>
       </w:r>
     </w:p>
     <w:p>
@@ -4875,7 +4690,7 @@
         <w:pStyle w:val="BodyText"/>
       </w:pPr>
       <w:r>
-        <w:t xml:space="preserve">Depth was the largest constraining factor, with less than 2% of the total study area within the suitable depth range required for deployment of offshore SeaStation cages. Deep sea mining did not eliminate any areas because currently no deep sea bed mining permits have been issued in the region. However, this may be an important factor to consider in other regions or in the future in the Caribbean.</w:t>
+        <w:t xml:space="preserve">Depth is the largest constraining factor, with less than 2% of the total study area within the suitable depth range required for deployment of offshore SeaStation cages. Deep sea mining did not eliminate any areas because currently no deep sea bed mining permits have been issued in the region. However, this may be an important factor to consider in other regions or in the future in the Caribbean.</w:t>
       </w:r>
       <w:r>
         <w:t xml:space="preserve"> </w:t>
@@ -4886,272 +4701,10 @@
     </w:p>
     <w:p>
       <w:pPr>
-        <w:pStyle w:val="BodyText"/>
-      </w:pPr>
-      <w:r>
-        <w:t xml:space="preserve">The identified suitable areas were not distributed evenly across EEZs (Table 5). The Bahamas EEZ contained the largest amount of suitable area and Trinidad and Tobago and Saba's EEZs included the highest percentages of suitable area (&gt;10%), while no suitable areas were identified in the EEZ's of Guadeloupe, Saint Martin or Martinique.</w:t>
-      </w:r>
-    </w:p>
-    <w:p>
-      <w:pPr>
-        <w:pStyle w:val="Heading2"/>
-      </w:pPr>
-      <w:bookmarkStart w:id="43" w:name="bioecnomic-model"/>
-      <w:bookmarkEnd w:id="43"/>
-      <w:r>
-        <w:t xml:space="preserve">Bioecnomic Model</w:t>
-      </w:r>
-    </w:p>
-    <w:p>
-      <w:pPr>
-        <w:pStyle w:val="FirstParagraph"/>
-      </w:pPr>
-      <w:r>
-        <w:t xml:space="preserve">Scores for all political and economic risk components used to calculate final risk value are presented in Table 3. We then transformed the data in Table 3 to a relative scale of 1 (low risk) to 5 (high risk). All political and economic variables were given an equal weight by taking the average of the three economic and political variables, respectively. The final risk score was calculated by taking the average of the political and economic score for each country (Table 4).</w:t>
-      </w:r>
-    </w:p>
-    <w:p>
-      <w:pPr>
-        <w:pStyle w:val="BodyText"/>
-      </w:pPr>
-      <w:r>
-        <w:t xml:space="preserve">Averages of political and economic variables were calculated by removing any variables for which data were not available for that country. In some cases this meant that the only data used to calculate the final relative risk score was GDP per capita. We assumed when other data were not available using only GDP per capita to determine risk was a reasonable approach because Bhalla (1983) states that this variable is one of the most important in determining both political and economic risk because income per capita reflects both the underlying economy and the effectiveness of political management. For the 14 countries that had data available for all variables, we found GDP to be a significant (r = 0.88,</w:t>
-      </w:r>
-      <w:r>
-        <w:t xml:space="preserve"> </w:t>
-      </w:r>
-      <w:r>
-        <w:rPr>
-          <w:i/>
-        </w:rPr>
-        <w:t xml:space="preserve">p</w:t>
-      </w:r>
-      <w:r>
-        <w:t xml:space="preserve">-value = &lt; 0.001) predictor of the final risk score, providing further support for this approach (Figure 1).</w:t>
-      </w:r>
-    </w:p>
-    <w:p>
-      <w:pPr>
-        <w:pStyle w:val="Heading2"/>
-      </w:pPr>
-      <w:bookmarkStart w:id="44" w:name="sensitivity-analyses"/>
-      <w:bookmarkEnd w:id="44"/>
-      <w:r>
-        <w:t xml:space="preserve">Sensitivity analyses</w:t>
-      </w:r>
-    </w:p>
-    <w:p>
-      <w:pPr>
-        <w:pStyle w:val="FirstParagraph"/>
-      </w:pPr>
-      <w:r>
-        <w:t xml:space="preserve">Finally, to identify the current major hurdles to the development of offshore aquaculture in the Caribbean, we determined the main factors contributing to variability of farm and EEZ level aquaculture production by performing a suite of sensitivity analyses.</w:t>
-      </w:r>
-    </w:p>
-    <w:p>
-      <w:pPr>
-        <w:pStyle w:val="BodyText"/>
-      </w:pPr>
-      <w:r>
-        <w:t xml:space="preserve">Specifically, we compared the output at both the individual farm, EEZ, and regional level by running the model under a range of values for the following parameters:</w:t>
-      </w:r>
-    </w:p>
-    <w:p>
-      <w:pPr>
-        <w:pStyle w:val="Compact"/>
-        <w:numPr>
-          <w:numId w:val="1010"/>
-          <w:ilvl w:val="0"/>
-        </w:numPr>
-      </w:pPr>
-      <w:r>
-        <w:t xml:space="preserve">Range of suitable depths</w:t>
-      </w:r>
-    </w:p>
-    <w:p>
-      <w:pPr>
-        <w:pStyle w:val="Compact"/>
-        <w:numPr>
-          <w:numId w:val="1010"/>
-          <w:ilvl w:val="0"/>
-        </w:numPr>
-      </w:pPr>
-      <w:r>
-        <w:t xml:space="preserve">Costs fingerling and feed</w:t>
-      </w:r>
-    </w:p>
-    <w:p>
-      <w:pPr>
-        <w:pStyle w:val="Compact"/>
-        <w:numPr>
-          <w:numId w:val="1010"/>
-          <w:ilvl w:val="0"/>
-        </w:numPr>
-      </w:pPr>
-      <w:r>
-        <w:t xml:space="preserve">Cobia price</w:t>
-      </w:r>
-    </w:p>
-    <w:p>
-      <w:pPr>
-        <w:pStyle w:val="Compact"/>
-        <w:numPr>
-          <w:numId w:val="1010"/>
-          <w:ilvl w:val="0"/>
-        </w:numPr>
-      </w:pPr>
-      <w:r>
-        <w:t xml:space="preserve">shift in demand curve</w:t>
-      </w:r>
-    </w:p>
-    <w:p>
-      <w:pPr>
-        <w:pStyle w:val="Compact"/>
-        <w:numPr>
-          <w:numId w:val="1010"/>
-          <w:ilvl w:val="0"/>
-        </w:numPr>
-      </w:pPr>
-      <w:r>
-        <w:t xml:space="preserve">Risk parameters</w:t>
-      </w:r>
-    </w:p>
-    <w:p>
-      <w:pPr>
-        <w:pStyle w:val="Heading1"/>
-      </w:pPr>
-      <w:bookmarkStart w:id="45" w:name="discussion"/>
-      <w:bookmarkEnd w:id="45"/>
-      <w:r>
-        <w:t xml:space="preserve">Discussion</w:t>
-      </w:r>
-    </w:p>
-    <w:p>
-      <w:pPr>
-        <w:pStyle w:val="Heading1"/>
-      </w:pPr>
-      <w:bookmarkStart w:id="46" w:name="references"/>
-      <w:bookmarkEnd w:id="46"/>
-      <w:r>
-        <w:t xml:space="preserve">References</w:t>
-      </w:r>
-    </w:p>
-    <w:p>
-      <w:pPr>
-        <w:pStyle w:val="FirstParagraph"/>
-      </w:pPr>
-      <w:r>
-        <w:t xml:space="preserve">NASA Goddard Space Flight Center, Ocean Ecology Laboratory, Ocean Biology Processing Group; (2014): MODIS-Terra Daily 4 km Sea Surface Temperature Data;</w:t>
-      </w:r>
-      <w:r>
-        <w:t xml:space="preserve"> </w:t>
-      </w:r>
-      <w:hyperlink r:id="rId47">
-        <w:r>
-          <w:rPr>
-            <w:rStyle w:val="Hyperlink"/>
-          </w:rPr>
-          <w:t xml:space="preserve">http://doi.org/{DOI}</w:t>
-        </w:r>
-      </w:hyperlink>
-      <w:r>
-        <w:t xml:space="preserve"> </w:t>
-      </w:r>
-      <w:r>
-        <w:t xml:space="preserve">Accessed on January 3, 2016.</w:t>
-      </w:r>
-    </w:p>
-    <w:p>
-      <w:pPr>
-        <w:pStyle w:val="BodyText"/>
-      </w:pPr>
-      <w:r>
-        <w:t xml:space="preserve">GMFMC (Gulf of Mexico Fishery Management Council)and NOAA (National Oceanic and Atmospheric Administration)(2009) Fishery management plan for regulating</w:t>
-      </w:r>
-      <w:r>
-        <w:t xml:space="preserve"> </w:t>
-      </w:r>
-      <w:r>
-        <w:t xml:space="preserve">offshore marine aquaculture in the Gulf of Mexico. GMFMC, Tampa, FL.</w:t>
-      </w:r>
-      <w:hyperlink r:id="rId48">
-        <w:r>
-          <w:rPr>
-            <w:rStyle w:val="Hyperlink"/>
-          </w:rPr>
-          <w:t xml:space="preserve">http://gulfcouncil.org/Beta/GMFMCWeb/Aquaculture/Aquaculture%20FMP%20PEIS%20Final%202-24-09.pdf</w:t>
-        </w:r>
-      </w:hyperlink>
-    </w:p>
-    <w:p>
-      <w:pPr>
-        <w:pStyle w:val="BodyText"/>
-      </w:pPr>
-      <w:r>
-        <w:t xml:space="preserve">IUCN and UNEP-WCMC (2017), The World Database on Protected Areas (WDPA) [On-line], [January 2017], Cambridge, UK: UNEP-WCMC. Available at: www.protectedplanet.net.</w:t>
-      </w:r>
-    </w:p>
-    <w:p>
-      <w:pPr>
-        <w:pStyle w:val="BodyText"/>
-      </w:pPr>
-      <w:r>
-        <w:t xml:space="preserve">WDPA Updates</w:t>
-      </w:r>
-    </w:p>
-    <w:p>
-      <w:pPr>
-        <w:pStyle w:val="BodyText"/>
-      </w:pPr>
-      <w:r>
-        <w:t xml:space="preserve">OceanSpar 2013.</w:t>
-      </w:r>
-    </w:p>
-    <w:p>
-      <w:pPr>
-        <w:pStyle w:val="BodyText"/>
-      </w:pPr>
-      <w:r>
-        <w:t xml:space="preserve">UNEP-WCMC, WorldFish Centre, WRI, TNC (2010). Global distribution of warm-water coral reefs, compiled from multiple sources including the Millennium Coral Reef Mapping Project. Version 1.3. Includes contributions from IMaRS-USF and IRD (2005), IMaRS-USF (2005) and Spalding et al. (2001). Cambridge (UK): UNEP World Conservation Monitoring Centre. URL:</w:t>
-      </w:r>
-      <w:r>
-        <w:t xml:space="preserve"> </w:t>
-      </w:r>
-      <w:hyperlink r:id="rId49">
-        <w:r>
-          <w:rPr>
-            <w:rStyle w:val="Hyperlink"/>
-          </w:rPr>
-          <w:t xml:space="preserve">http://data.unep-wcmc.org/datasets/1</w:t>
-        </w:r>
-      </w:hyperlink>
-    </w:p>
-    <w:p>
-      <w:pPr>
-        <w:pStyle w:val="Heading1"/>
-      </w:pPr>
-      <w:bookmarkStart w:id="50" w:name="appendix"/>
-      <w:bookmarkEnd w:id="50"/>
-      <w:r>
-        <w:t xml:space="preserve">Appendix</w:t>
-      </w:r>
-    </w:p>
-    <w:p>
-      <w:pPr>
-        <w:pStyle w:val="Heading2"/>
-      </w:pPr>
-      <w:bookmarkStart w:id="51" w:name="removed-text-just-in-case-we-need-later"/>
-      <w:bookmarkEnd w:id="51"/>
-      <w:r>
-        <w:t xml:space="preserve">removed text (just in case we need later)</w:t>
-      </w:r>
-    </w:p>
-    <w:p>
-      <w:pPr>
-        <w:pStyle w:val="FirstParagraph"/>
-      </w:pPr>
-      <w:r>
-        <w:t xml:space="preserve">Guidelines for aquaculture development in U.S. waters of the Gulf of Mexico listed in a recent Fishery Management Plan stated that all aquaculture farms should be a minimum of 3 km apart and set a production limit of 29,000 mt for a total area of 35,643 km</w:t>
+        <w:pStyle w:val="TableCaption"/>
+      </w:pPr>
+      <w:r>
+        <w:t xml:space="preserve">Table XX: Estimated suitable area (km</w:t>
       </w:r>
       <w:r>
         <w:rPr>
@@ -5163,7 +4716,2648 @@
         <w:t xml:space="preserve"> </w:t>
       </w:r>
       <w:r>
-        <w:t xml:space="preserve">identified for aquaculture development, or 0.813624 mt/ km</w:t>
+        <w:t xml:space="preserve">by EEZ) (continued below)</w:t>
+      </w:r>
+    </w:p>
+    <w:tbl>
+      <w:tblPr>
+        <w:tblStyle w:val="TableNormal"/>
+        <w:tblW w:type="pct" w:w="4722.222222222223"/>
+        <w:tblLook w:firstRow="1"/>
+        <w:tblCaption w:val="Table XX: Estimated suitable area (km2 by EEZ) (continued below)"/>
+      </w:tblPr>
+      <w:tblGrid>
+        <w:gridCol w:w="990"/>
+        <w:gridCol w:w="3410"/>
+        <w:gridCol w:w="1430"/>
+        <w:gridCol w:w="1650"/>
+      </w:tblGrid>
+      <w:tr>
+        <w:trPr>
+          <w:cnfStyle w:firstRow="1"/>
+        </w:trPr>
+        <w:tc>
+          <w:tcPr>
+            <w:tcBorders>
+              <w:bottom w:val="single"/>
+            </w:tcBorders>
+            <w:vAlign w:val="bottom"/>
+          </w:tcPr>
+          <w:p>
+            <w:pPr>
+              <w:pStyle w:val="Compact"/>
+              <w:jc w:val="center"/>
+            </w:pPr>
+            <w:r>
+              <w:t xml:space="preserve"> </w:t>
+            </w:r>
+          </w:p>
+        </w:tc>
+        <w:tc>
+          <w:tcPr>
+            <w:tcBorders>
+              <w:bottom w:val="single"/>
+            </w:tcBorders>
+            <w:vAlign w:val="bottom"/>
+          </w:tcPr>
+          <w:p>
+            <w:pPr>
+              <w:pStyle w:val="Compact"/>
+              <w:jc w:val="center"/>
+            </w:pPr>
+            <w:r>
+              <w:t xml:space="preserve">EEZ</w:t>
+            </w:r>
+          </w:p>
+        </w:tc>
+        <w:tc>
+          <w:tcPr>
+            <w:tcBorders>
+              <w:bottom w:val="single"/>
+            </w:tcBorders>
+            <w:vAlign w:val="bottom"/>
+          </w:tcPr>
+          <w:p>
+            <w:pPr>
+              <w:pStyle w:val="Compact"/>
+              <w:jc w:val="center"/>
+            </w:pPr>
+            <w:r>
+              <w:t xml:space="preserve">Total Area</w:t>
+            </w:r>
+          </w:p>
+        </w:tc>
+        <w:tc>
+          <w:tcPr>
+            <w:tcBorders>
+              <w:bottom w:val="single"/>
+            </w:tcBorders>
+            <w:vAlign w:val="bottom"/>
+          </w:tcPr>
+          <w:p>
+            <w:pPr>
+              <w:pStyle w:val="Compact"/>
+              <w:jc w:val="center"/>
+            </w:pPr>
+            <w:r>
+              <w:t xml:space="preserve">Suitable Area</w:t>
+            </w:r>
+          </w:p>
+        </w:tc>
+      </w:tr>
+      <w:tr>
+        <w:tc>
+          <w:p>
+            <w:pPr>
+              <w:pStyle w:val="Compact"/>
+              <w:jc w:val="center"/>
+            </w:pPr>
+            <w:r>
+              <w:rPr>
+                <w:b/>
+              </w:rPr>
+              <w:t xml:space="preserve">25</w:t>
+            </w:r>
+          </w:p>
+        </w:tc>
+        <w:tc>
+          <w:p>
+            <w:pPr>
+              <w:pStyle w:val="Compact"/>
+              <w:jc w:val="center"/>
+            </w:pPr>
+            <w:r>
+              <w:t xml:space="preserve">Trinidad and Tobago Exclusive</w:t>
+            </w:r>
+            <w:r>
+              <w:t xml:space="preserve"> </w:t>
+            </w:r>
+            <w:r>
+              <w:t xml:space="preserve">Economic Zone</w:t>
+            </w:r>
+          </w:p>
+        </w:tc>
+        <w:tc>
+          <w:p>
+            <w:pPr>
+              <w:pStyle w:val="Compact"/>
+              <w:jc w:val="center"/>
+            </w:pPr>
+            <w:r>
+              <w:t xml:space="preserve">76,575</w:t>
+            </w:r>
+          </w:p>
+        </w:tc>
+        <w:tc>
+          <w:p>
+            <w:pPr>
+              <w:pStyle w:val="Compact"/>
+              <w:jc w:val="center"/>
+            </w:pPr>
+            <w:r>
+              <w:t xml:space="preserve">10,189</w:t>
+            </w:r>
+          </w:p>
+        </w:tc>
+      </w:tr>
+      <w:tr>
+        <w:tc>
+          <w:p>
+            <w:pPr>
+              <w:pStyle w:val="Compact"/>
+              <w:jc w:val="center"/>
+            </w:pPr>
+            <w:r>
+              <w:rPr>
+                <w:b/>
+              </w:rPr>
+              <w:t xml:space="preserve">17</w:t>
+            </w:r>
+          </w:p>
+        </w:tc>
+        <w:tc>
+          <w:p>
+            <w:pPr>
+              <w:pStyle w:val="Compact"/>
+              <w:jc w:val="center"/>
+            </w:pPr>
+            <w:r>
+              <w:t xml:space="preserve">Saba Exclusive Economic Zone</w:t>
+            </w:r>
+          </w:p>
+        </w:tc>
+        <w:tc>
+          <w:p>
+            <w:pPr>
+              <w:pStyle w:val="Compact"/>
+              <w:jc w:val="center"/>
+            </w:pPr>
+            <w:r>
+              <w:t xml:space="preserve">9,488</w:t>
+            </w:r>
+          </w:p>
+        </w:tc>
+        <w:tc>
+          <w:p>
+            <w:pPr>
+              <w:pStyle w:val="Compact"/>
+              <w:jc w:val="center"/>
+            </w:pPr>
+            <w:r>
+              <w:t xml:space="preserve">1,050</w:t>
+            </w:r>
+          </w:p>
+        </w:tc>
+      </w:tr>
+      <w:tr>
+        <w:tc>
+          <w:p>
+            <w:pPr>
+              <w:pStyle w:val="Compact"/>
+              <w:jc w:val="center"/>
+            </w:pPr>
+            <w:r>
+              <w:rPr>
+                <w:b/>
+              </w:rPr>
+              <w:t xml:space="preserve">12</w:t>
+            </w:r>
+          </w:p>
+        </w:tc>
+        <w:tc>
+          <w:p>
+            <w:pPr>
+              <w:pStyle w:val="Compact"/>
+              <w:jc w:val="center"/>
+            </w:pPr>
+            <w:r>
+              <w:t xml:space="preserve">Grenadian Exclusive Economic</w:t>
+            </w:r>
+            <w:r>
+              <w:t xml:space="preserve"> </w:t>
+            </w:r>
+            <w:r>
+              <w:t xml:space="preserve">Zone</w:t>
+            </w:r>
+          </w:p>
+        </w:tc>
+        <w:tc>
+          <w:p>
+            <w:pPr>
+              <w:pStyle w:val="Compact"/>
+              <w:jc w:val="center"/>
+            </w:pPr>
+            <w:r>
+              <w:t xml:space="preserve">25,577</w:t>
+            </w:r>
+          </w:p>
+        </w:tc>
+        <w:tc>
+          <w:p>
+            <w:pPr>
+              <w:pStyle w:val="Compact"/>
+              <w:jc w:val="center"/>
+            </w:pPr>
+            <w:r>
+              <w:t xml:space="preserve">1,142</w:t>
+            </w:r>
+          </w:p>
+        </w:tc>
+      </w:tr>
+      <w:tr>
+        <w:tc>
+          <w:p>
+            <w:pPr>
+              <w:pStyle w:val="Compact"/>
+              <w:jc w:val="center"/>
+            </w:pPr>
+            <w:r>
+              <w:rPr>
+                <w:b/>
+              </w:rPr>
+              <w:t xml:space="preserve">24</w:t>
+            </w:r>
+          </w:p>
+        </w:tc>
+        <w:tc>
+          <w:p>
+            <w:pPr>
+              <w:pStyle w:val="Compact"/>
+              <w:jc w:val="center"/>
+            </w:pPr>
+            <w:r>
+              <w:t xml:space="preserve">Sint-Maarten Exclusive</w:t>
+            </w:r>
+            <w:r>
+              <w:t xml:space="preserve"> </w:t>
+            </w:r>
+            <w:r>
+              <w:t xml:space="preserve">Economic Zone</w:t>
+            </w:r>
+          </w:p>
+        </w:tc>
+        <w:tc>
+          <w:p>
+            <w:pPr>
+              <w:pStyle w:val="Compact"/>
+              <w:jc w:val="center"/>
+            </w:pPr>
+            <w:r>
+              <w:t xml:space="preserve">466</w:t>
+            </w:r>
+          </w:p>
+        </w:tc>
+        <w:tc>
+          <w:p>
+            <w:pPr>
+              <w:pStyle w:val="Compact"/>
+              <w:jc w:val="center"/>
+            </w:pPr>
+            <w:r>
+              <w:t xml:space="preserve">19.52</w:t>
+            </w:r>
+          </w:p>
+        </w:tc>
+      </w:tr>
+      <w:tr>
+        <w:tc>
+          <w:p>
+            <w:pPr>
+              <w:pStyle w:val="Compact"/>
+              <w:jc w:val="center"/>
+            </w:pPr>
+            <w:r>
+              <w:rPr>
+                <w:b/>
+              </w:rPr>
+              <w:t xml:space="preserve">23</w:t>
+            </w:r>
+          </w:p>
+        </w:tc>
+        <w:tc>
+          <w:p>
+            <w:pPr>
+              <w:pStyle w:val="Compact"/>
+              <w:jc w:val="center"/>
+            </w:pPr>
+            <w:r>
+              <w:t xml:space="preserve">Saint Vincent and the</w:t>
+            </w:r>
+            <w:r>
+              <w:t xml:space="preserve"> </w:t>
+            </w:r>
+            <w:r>
+              <w:t xml:space="preserve">Grenadines Exclusive Economic</w:t>
+            </w:r>
+            <w:r>
+              <w:t xml:space="preserve"> </w:t>
+            </w:r>
+            <w:r>
+              <w:t xml:space="preserve">Zone</w:t>
+            </w:r>
+          </w:p>
+        </w:tc>
+        <w:tc>
+          <w:p>
+            <w:pPr>
+              <w:pStyle w:val="Compact"/>
+              <w:jc w:val="center"/>
+            </w:pPr>
+            <w:r>
+              <w:t xml:space="preserve">36,243</w:t>
+            </w:r>
+          </w:p>
+        </w:tc>
+        <w:tc>
+          <w:p>
+            <w:pPr>
+              <w:pStyle w:val="Compact"/>
+              <w:jc w:val="center"/>
+            </w:pPr>
+            <w:r>
+              <w:t xml:space="preserve">1,415</w:t>
+            </w:r>
+          </w:p>
+        </w:tc>
+      </w:tr>
+      <w:tr>
+        <w:tc>
+          <w:p>
+            <w:pPr>
+              <w:pStyle w:val="Compact"/>
+              <w:jc w:val="center"/>
+            </w:pPr>
+            <w:r>
+              <w:rPr>
+                <w:b/>
+              </w:rPr>
+              <w:t xml:space="preserve">3</w:t>
+            </w:r>
+          </w:p>
+        </w:tc>
+        <w:tc>
+          <w:p>
+            <w:pPr>
+              <w:pStyle w:val="Compact"/>
+              <w:jc w:val="center"/>
+            </w:pPr>
+            <w:r>
+              <w:t xml:space="preserve">Aruban Exclusive Economic Zone</w:t>
+            </w:r>
+          </w:p>
+        </w:tc>
+        <w:tc>
+          <w:p>
+            <w:pPr>
+              <w:pStyle w:val="Compact"/>
+              <w:jc w:val="center"/>
+            </w:pPr>
+            <w:r>
+              <w:t xml:space="preserve">29,950</w:t>
+            </w:r>
+          </w:p>
+        </w:tc>
+        <w:tc>
+          <w:p>
+            <w:pPr>
+              <w:pStyle w:val="Compact"/>
+              <w:jc w:val="center"/>
+            </w:pPr>
+            <w:r>
+              <w:t xml:space="preserve">945.9</w:t>
+            </w:r>
+          </w:p>
+        </w:tc>
+      </w:tr>
+      <w:tr>
+        <w:tc>
+          <w:p>
+            <w:pPr>
+              <w:pStyle w:val="Compact"/>
+              <w:jc w:val="center"/>
+            </w:pPr>
+            <w:r>
+              <w:rPr>
+                <w:b/>
+              </w:rPr>
+              <w:t xml:space="preserve">19</w:t>
+            </w:r>
+          </w:p>
+        </w:tc>
+        <w:tc>
+          <w:p>
+            <w:pPr>
+              <w:pStyle w:val="Compact"/>
+              <w:jc w:val="center"/>
+            </w:pPr>
+            <w:r>
+              <w:t xml:space="preserve">Sint-Eustatius Exclusive</w:t>
+            </w:r>
+            <w:r>
+              <w:t xml:space="preserve"> </w:t>
+            </w:r>
+            <w:r>
+              <w:t xml:space="preserve">Economic Zone</w:t>
+            </w:r>
+          </w:p>
+        </w:tc>
+        <w:tc>
+          <w:p>
+            <w:pPr>
+              <w:pStyle w:val="Compact"/>
+              <w:jc w:val="center"/>
+            </w:pPr>
+            <w:r>
+              <w:t xml:space="preserve">2,175</w:t>
+            </w:r>
+          </w:p>
+        </w:tc>
+        <w:tc>
+          <w:p>
+            <w:pPr>
+              <w:pStyle w:val="Compact"/>
+              <w:jc w:val="center"/>
+            </w:pPr>
+            <w:r>
+              <w:t xml:space="preserve">65.25</w:t>
+            </w:r>
+          </w:p>
+        </w:tc>
+      </w:tr>
+      <w:tr>
+        <w:tc>
+          <w:p>
+            <w:pPr>
+              <w:pStyle w:val="Compact"/>
+              <w:jc w:val="center"/>
+            </w:pPr>
+            <w:r>
+              <w:rPr>
+                <w:b/>
+              </w:rPr>
+              <w:t xml:space="preserve">20</w:t>
+            </w:r>
+          </w:p>
+        </w:tc>
+        <w:tc>
+          <w:p>
+            <w:pPr>
+              <w:pStyle w:val="Compact"/>
+              <w:jc w:val="center"/>
+            </w:pPr>
+            <w:r>
+              <w:t xml:space="preserve">Saint Kitts and Nevis</w:t>
+            </w:r>
+            <w:r>
+              <w:t xml:space="preserve"> </w:t>
+            </w:r>
+            <w:r>
+              <w:t xml:space="preserve">Exclusive Economic Zone</w:t>
+            </w:r>
+          </w:p>
+        </w:tc>
+        <w:tc>
+          <w:p>
+            <w:pPr>
+              <w:pStyle w:val="Compact"/>
+              <w:jc w:val="center"/>
+            </w:pPr>
+            <w:r>
+              <w:t xml:space="preserve">9,502</w:t>
+            </w:r>
+          </w:p>
+        </w:tc>
+        <w:tc>
+          <w:p>
+            <w:pPr>
+              <w:pStyle w:val="Compact"/>
+              <w:jc w:val="center"/>
+            </w:pPr>
+            <w:r>
+              <w:t xml:space="preserve">256.3</w:t>
+            </w:r>
+          </w:p>
+        </w:tc>
+      </w:tr>
+      <w:tr>
+        <w:tc>
+          <w:p>
+            <w:pPr>
+              <w:pStyle w:val="Compact"/>
+              <w:jc w:val="center"/>
+            </w:pPr>
+            <w:r>
+              <w:rPr>
+                <w:b/>
+              </w:rPr>
+              <w:t xml:space="preserve">4</w:t>
+            </w:r>
+          </w:p>
+        </w:tc>
+        <w:tc>
+          <w:p>
+            <w:pPr>
+              <w:pStyle w:val="Compact"/>
+              <w:jc w:val="center"/>
+            </w:pPr>
+            <w:r>
+              <w:t xml:space="preserve">Bahamas Exclusive Economic</w:t>
+            </w:r>
+            <w:r>
+              <w:t xml:space="preserve"> </w:t>
+            </w:r>
+            <w:r>
+              <w:t xml:space="preserve">Zone</w:t>
+            </w:r>
+          </w:p>
+        </w:tc>
+        <w:tc>
+          <w:p>
+            <w:pPr>
+              <w:pStyle w:val="Compact"/>
+              <w:jc w:val="center"/>
+            </w:pPr>
+            <w:r>
+              <w:t xml:space="preserve">618,667</w:t>
+            </w:r>
+          </w:p>
+        </w:tc>
+        <w:tc>
+          <w:p>
+            <w:pPr>
+              <w:pStyle w:val="Compact"/>
+              <w:jc w:val="center"/>
+            </w:pPr>
+            <w:r>
+              <w:t xml:space="preserve">14,314</w:t>
+            </w:r>
+          </w:p>
+        </w:tc>
+      </w:tr>
+      <w:tr>
+        <w:tc>
+          <w:p>
+            <w:pPr>
+              <w:pStyle w:val="Compact"/>
+              <w:jc w:val="center"/>
+            </w:pPr>
+            <w:r>
+              <w:rPr>
+                <w:b/>
+              </w:rPr>
+              <w:t xml:space="preserve">27</w:t>
+            </w:r>
+          </w:p>
+        </w:tc>
+        <w:tc>
+          <w:p>
+            <w:pPr>
+              <w:pStyle w:val="Compact"/>
+              <w:jc w:val="center"/>
+            </w:pPr>
+            <w:r>
+              <w:t xml:space="preserve">Virgin Islander Exclusive</w:t>
+            </w:r>
+            <w:r>
+              <w:t xml:space="preserve"> </w:t>
+            </w:r>
+            <w:r>
+              <w:t xml:space="preserve">Economic Zone</w:t>
+            </w:r>
+          </w:p>
+        </w:tc>
+        <w:tc>
+          <w:p>
+            <w:pPr>
+              <w:pStyle w:val="Compact"/>
+              <w:jc w:val="center"/>
+            </w:pPr>
+            <w:r>
+              <w:t xml:space="preserve">38,290</w:t>
+            </w:r>
+          </w:p>
+        </w:tc>
+        <w:tc>
+          <w:p>
+            <w:pPr>
+              <w:pStyle w:val="Compact"/>
+              <w:jc w:val="center"/>
+            </w:pPr>
+            <w:r>
+              <w:t xml:space="preserve">813.9</w:t>
+            </w:r>
+          </w:p>
+        </w:tc>
+      </w:tr>
+      <w:tr>
+        <w:tc>
+          <w:p>
+            <w:pPr>
+              <w:pStyle w:val="Compact"/>
+              <w:jc w:val="center"/>
+            </w:pPr>
+            <w:r>
+              <w:rPr>
+                <w:b/>
+              </w:rPr>
+              <w:t xml:space="preserve">21</w:t>
+            </w:r>
+          </w:p>
+        </w:tc>
+        <w:tc>
+          <w:p>
+            <w:pPr>
+              <w:pStyle w:val="Compact"/>
+              <w:jc w:val="center"/>
+            </w:pPr>
+            <w:r>
+              <w:t xml:space="preserve">Saint Lucia Exclusive Economic</w:t>
+            </w:r>
+            <w:r>
+              <w:t xml:space="preserve"> </w:t>
+            </w:r>
+            <w:r>
+              <w:t xml:space="preserve">Zone</w:t>
+            </w:r>
+          </w:p>
+        </w:tc>
+        <w:tc>
+          <w:p>
+            <w:pPr>
+              <w:pStyle w:val="Compact"/>
+              <w:jc w:val="center"/>
+            </w:pPr>
+            <w:r>
+              <w:t xml:space="preserve">15,413</w:t>
+            </w:r>
+          </w:p>
+        </w:tc>
+        <w:tc>
+          <w:p>
+            <w:pPr>
+              <w:pStyle w:val="Compact"/>
+              <w:jc w:val="center"/>
+            </w:pPr>
+            <w:r>
+              <w:t xml:space="preserve">285.5</w:t>
+            </w:r>
+          </w:p>
+        </w:tc>
+      </w:tr>
+      <w:tr>
+        <w:tc>
+          <w:p>
+            <w:pPr>
+              <w:pStyle w:val="Compact"/>
+              <w:jc w:val="center"/>
+            </w:pPr>
+            <w:r>
+              <w:rPr>
+                <w:b/>
+              </w:rPr>
+              <w:t xml:space="preserve">14</w:t>
+            </w:r>
+          </w:p>
+        </w:tc>
+        <w:tc>
+          <w:p>
+            <w:pPr>
+              <w:pStyle w:val="Compact"/>
+              <w:jc w:val="center"/>
+            </w:pPr>
+            <w:r>
+              <w:t xml:space="preserve">Jamaican Exclusive Economic</w:t>
+            </w:r>
+            <w:r>
+              <w:t xml:space="preserve"> </w:t>
+            </w:r>
+            <w:r>
+              <w:t xml:space="preserve">Zone</w:t>
+            </w:r>
+          </w:p>
+        </w:tc>
+        <w:tc>
+          <w:p>
+            <w:pPr>
+              <w:pStyle w:val="Compact"/>
+              <w:jc w:val="center"/>
+            </w:pPr>
+            <w:r>
+              <w:t xml:space="preserve">257,049</w:t>
+            </w:r>
+          </w:p>
+        </w:tc>
+        <w:tc>
+          <w:p>
+            <w:pPr>
+              <w:pStyle w:val="Compact"/>
+              <w:jc w:val="center"/>
+            </w:pPr>
+            <w:r>
+              <w:t xml:space="preserve">4,720</w:t>
+            </w:r>
+          </w:p>
+        </w:tc>
+      </w:tr>
+      <w:tr>
+        <w:tc>
+          <w:p>
+            <w:pPr>
+              <w:pStyle w:val="Compact"/>
+              <w:jc w:val="center"/>
+            </w:pPr>
+            <w:r>
+              <w:rPr>
+                <w:b/>
+              </w:rPr>
+              <w:t xml:space="preserve">2</w:t>
+            </w:r>
+          </w:p>
+        </w:tc>
+        <w:tc>
+          <w:p>
+            <w:pPr>
+              <w:pStyle w:val="Compact"/>
+              <w:jc w:val="center"/>
+            </w:pPr>
+            <w:r>
+              <w:t xml:space="preserve">Antigua and Barbuda Exclusive</w:t>
+            </w:r>
+            <w:r>
+              <w:t xml:space="preserve"> </w:t>
+            </w:r>
+            <w:r>
+              <w:t xml:space="preserve">Economic Zone</w:t>
+            </w:r>
+          </w:p>
+        </w:tc>
+        <w:tc>
+          <w:p>
+            <w:pPr>
+              <w:pStyle w:val="Compact"/>
+              <w:jc w:val="center"/>
+            </w:pPr>
+            <w:r>
+              <w:t xml:space="preserve">111,560</w:t>
+            </w:r>
+          </w:p>
+        </w:tc>
+        <w:tc>
+          <w:p>
+            <w:pPr>
+              <w:pStyle w:val="Compact"/>
+              <w:jc w:val="center"/>
+            </w:pPr>
+            <w:r>
+              <w:t xml:space="preserve">1,949</w:t>
+            </w:r>
+          </w:p>
+        </w:tc>
+      </w:tr>
+      <w:tr>
+        <w:tc>
+          <w:p>
+            <w:pPr>
+              <w:pStyle w:val="Compact"/>
+              <w:jc w:val="center"/>
+            </w:pPr>
+            <w:r>
+              <w:rPr>
+                <w:b/>
+              </w:rPr>
+              <w:t xml:space="preserve">29</w:t>
+            </w:r>
+          </w:p>
+        </w:tc>
+        <w:tc>
+          <w:p>
+            <w:pPr>
+              <w:pStyle w:val="Compact"/>
+              <w:jc w:val="center"/>
+            </w:pPr>
+            <w:r>
+              <w:t xml:space="preserve">Haitian Exclusive Economic</w:t>
+            </w:r>
+            <w:r>
+              <w:t xml:space="preserve"> </w:t>
+            </w:r>
+            <w:r>
+              <w:t xml:space="preserve">Zone</w:t>
+            </w:r>
+          </w:p>
+        </w:tc>
+        <w:tc>
+          <w:p>
+            <w:pPr>
+              <w:pStyle w:val="Compact"/>
+              <w:jc w:val="center"/>
+            </w:pPr>
+            <w:r>
+              <w:t xml:space="preserve">103,498</w:t>
+            </w:r>
+          </w:p>
+        </w:tc>
+        <w:tc>
+          <w:p>
+            <w:pPr>
+              <w:pStyle w:val="Compact"/>
+              <w:jc w:val="center"/>
+            </w:pPr>
+            <w:r>
+              <w:t xml:space="preserve">1,780</w:t>
+            </w:r>
+          </w:p>
+        </w:tc>
+      </w:tr>
+      <w:tr>
+        <w:tc>
+          <w:p>
+            <w:pPr>
+              <w:pStyle w:val="Compact"/>
+              <w:jc w:val="center"/>
+            </w:pPr>
+            <w:r>
+              <w:rPr>
+                <w:b/>
+              </w:rPr>
+              <w:t xml:space="preserve">7</w:t>
+            </w:r>
+          </w:p>
+        </w:tc>
+        <w:tc>
+          <w:p>
+            <w:pPr>
+              <w:pStyle w:val="Compact"/>
+              <w:jc w:val="center"/>
+            </w:pPr>
+            <w:r>
+              <w:t xml:space="preserve">British Virgin Islands</w:t>
+            </w:r>
+            <w:r>
+              <w:t xml:space="preserve"> </w:t>
+            </w:r>
+            <w:r>
+              <w:t xml:space="preserve">Exclusive Economic Zone</w:t>
+            </w:r>
+          </w:p>
+        </w:tc>
+        <w:tc>
+          <w:p>
+            <w:pPr>
+              <w:pStyle w:val="Compact"/>
+              <w:jc w:val="center"/>
+            </w:pPr>
+            <w:r>
+              <w:t xml:space="preserve">81,583</w:t>
+            </w:r>
+          </w:p>
+        </w:tc>
+        <w:tc>
+          <w:p>
+            <w:pPr>
+              <w:pStyle w:val="Compact"/>
+              <w:jc w:val="center"/>
+            </w:pPr>
+            <w:r>
+              <w:t xml:space="preserve">1,271</w:t>
+            </w:r>
+          </w:p>
+        </w:tc>
+      </w:tr>
+      <w:tr>
+        <w:tc>
+          <w:p>
+            <w:pPr>
+              <w:pStyle w:val="Compact"/>
+              <w:jc w:val="center"/>
+            </w:pPr>
+            <w:r>
+              <w:rPr>
+                <w:b/>
+              </w:rPr>
+              <w:t xml:space="preserve">1</w:t>
+            </w:r>
+          </w:p>
+        </w:tc>
+        <w:tc>
+          <w:p>
+            <w:pPr>
+              <w:pStyle w:val="Compact"/>
+              <w:jc w:val="center"/>
+            </w:pPr>
+            <w:r>
+              <w:t xml:space="preserve">Anguilla Exclusive Economic</w:t>
+            </w:r>
+            <w:r>
+              <w:t xml:space="preserve"> </w:t>
+            </w:r>
+            <w:r>
+              <w:t xml:space="preserve">Zone</w:t>
+            </w:r>
+          </w:p>
+        </w:tc>
+        <w:tc>
+          <w:p>
+            <w:pPr>
+              <w:pStyle w:val="Compact"/>
+              <w:jc w:val="center"/>
+            </w:pPr>
+            <w:r>
+              <w:t xml:space="preserve">90,154</w:t>
+            </w:r>
+          </w:p>
+        </w:tc>
+        <w:tc>
+          <w:p>
+            <w:pPr>
+              <w:pStyle w:val="Compact"/>
+              <w:jc w:val="center"/>
+            </w:pPr>
+            <w:r>
+              <w:t xml:space="preserve">1,221</w:t>
+            </w:r>
+          </w:p>
+        </w:tc>
+      </w:tr>
+      <w:tr>
+        <w:tc>
+          <w:p>
+            <w:pPr>
+              <w:pStyle w:val="Compact"/>
+              <w:jc w:val="center"/>
+            </w:pPr>
+            <w:r>
+              <w:rPr>
+                <w:b/>
+              </w:rPr>
+              <w:t xml:space="preserve">26</w:t>
+            </w:r>
+          </w:p>
+        </w:tc>
+        <w:tc>
+          <w:p>
+            <w:pPr>
+              <w:pStyle w:val="Compact"/>
+              <w:jc w:val="center"/>
+            </w:pPr>
+            <w:r>
+              <w:t xml:space="preserve">Turks and Caicos Exclusive</w:t>
+            </w:r>
+            <w:r>
+              <w:t xml:space="preserve"> </w:t>
+            </w:r>
+            <w:r>
+              <w:t xml:space="preserve">Economic Zone</w:t>
+            </w:r>
+          </w:p>
+        </w:tc>
+        <w:tc>
+          <w:p>
+            <w:pPr>
+              <w:pStyle w:val="Compact"/>
+              <w:jc w:val="center"/>
+            </w:pPr>
+            <w:r>
+              <w:t xml:space="preserve">91,028</w:t>
+            </w:r>
+          </w:p>
+        </w:tc>
+        <w:tc>
+          <w:p>
+            <w:pPr>
+              <w:pStyle w:val="Compact"/>
+              <w:jc w:val="center"/>
+            </w:pPr>
+            <w:r>
+              <w:t xml:space="preserve">1,028</w:t>
+            </w:r>
+          </w:p>
+        </w:tc>
+      </w:tr>
+      <w:tr>
+        <w:tc>
+          <w:p>
+            <w:pPr>
+              <w:pStyle w:val="Compact"/>
+              <w:jc w:val="center"/>
+            </w:pPr>
+            <w:r>
+              <w:rPr>
+                <w:b/>
+              </w:rPr>
+              <w:t xml:space="preserve">15</w:t>
+            </w:r>
+          </w:p>
+        </w:tc>
+        <w:tc>
+          <w:p>
+            <w:pPr>
+              <w:pStyle w:val="Compact"/>
+              <w:jc w:val="center"/>
+            </w:pPr>
+            <w:r>
+              <w:t xml:space="preserve">Montserrat Exclusive Economic</w:t>
+            </w:r>
+            <w:r>
+              <w:t xml:space="preserve"> </w:t>
+            </w:r>
+            <w:r>
+              <w:t xml:space="preserve">Zone</w:t>
+            </w:r>
+          </w:p>
+        </w:tc>
+        <w:tc>
+          <w:p>
+            <w:pPr>
+              <w:pStyle w:val="Compact"/>
+              <w:jc w:val="center"/>
+            </w:pPr>
+            <w:r>
+              <w:t xml:space="preserve">7,190</w:t>
+            </w:r>
+          </w:p>
+        </w:tc>
+        <w:tc>
+          <w:p>
+            <w:pPr>
+              <w:pStyle w:val="Compact"/>
+              <w:jc w:val="center"/>
+            </w:pPr>
+            <w:r>
+              <w:t xml:space="preserve">73.67</w:t>
+            </w:r>
+          </w:p>
+        </w:tc>
+      </w:tr>
+      <w:tr>
+        <w:tc>
+          <w:p>
+            <w:pPr>
+              <w:pStyle w:val="Compact"/>
+              <w:jc w:val="center"/>
+            </w:pPr>
+            <w:r>
+              <w:rPr>
+                <w:b/>
+              </w:rPr>
+              <w:t xml:space="preserve">16</w:t>
+            </w:r>
+          </w:p>
+        </w:tc>
+        <w:tc>
+          <w:p>
+            <w:pPr>
+              <w:pStyle w:val="Compact"/>
+              <w:jc w:val="center"/>
+            </w:pPr>
+            <w:r>
+              <w:t xml:space="preserve">Puerto Rican Exclusive</w:t>
+            </w:r>
+            <w:r>
+              <w:t xml:space="preserve"> </w:t>
+            </w:r>
+            <w:r>
+              <w:t xml:space="preserve">Economic Zone</w:t>
+            </w:r>
+          </w:p>
+        </w:tc>
+        <w:tc>
+          <w:p>
+            <w:pPr>
+              <w:pStyle w:val="Compact"/>
+              <w:jc w:val="center"/>
+            </w:pPr>
+            <w:r>
+              <w:t xml:space="preserve">154,652</w:t>
+            </w:r>
+          </w:p>
+        </w:tc>
+        <w:tc>
+          <w:p>
+            <w:pPr>
+              <w:pStyle w:val="Compact"/>
+              <w:jc w:val="center"/>
+            </w:pPr>
+            <w:r>
+              <w:t xml:space="preserve">1,515</w:t>
+            </w:r>
+          </w:p>
+        </w:tc>
+      </w:tr>
+      <w:tr>
+        <w:tc>
+          <w:p>
+            <w:pPr>
+              <w:pStyle w:val="Compact"/>
+              <w:jc w:val="center"/>
+            </w:pPr>
+            <w:r>
+              <w:rPr>
+                <w:b/>
+              </w:rPr>
+              <w:t xml:space="preserve">11</w:t>
+            </w:r>
+          </w:p>
+        </w:tc>
+        <w:tc>
+          <w:p>
+            <w:pPr>
+              <w:pStyle w:val="Compact"/>
+              <w:jc w:val="center"/>
+            </w:pPr>
+            <w:r>
+              <w:t xml:space="preserve">Dominican Republic Exclusive</w:t>
+            </w:r>
+            <w:r>
+              <w:t xml:space="preserve"> </w:t>
+            </w:r>
+            <w:r>
+              <w:t xml:space="preserve">Economic Zone</w:t>
+            </w:r>
+          </w:p>
+        </w:tc>
+        <w:tc>
+          <w:p>
+            <w:pPr>
+              <w:pStyle w:val="Compact"/>
+              <w:jc w:val="center"/>
+            </w:pPr>
+            <w:r>
+              <w:t xml:space="preserve">350,698</w:t>
+            </w:r>
+          </w:p>
+        </w:tc>
+        <w:tc>
+          <w:p>
+            <w:pPr>
+              <w:pStyle w:val="Compact"/>
+              <w:jc w:val="center"/>
+            </w:pPr>
+            <w:r>
+              <w:t xml:space="preserve">3,290</w:t>
+            </w:r>
+          </w:p>
+        </w:tc>
+      </w:tr>
+      <w:tr>
+        <w:tc>
+          <w:p>
+            <w:pPr>
+              <w:pStyle w:val="Compact"/>
+              <w:jc w:val="center"/>
+            </w:pPr>
+            <w:r>
+              <w:rPr>
+                <w:b/>
+              </w:rPr>
+              <w:t xml:space="preserve">10</w:t>
+            </w:r>
+          </w:p>
+        </w:tc>
+        <w:tc>
+          <w:p>
+            <w:pPr>
+              <w:pStyle w:val="Compact"/>
+              <w:jc w:val="center"/>
+            </w:pPr>
+            <w:r>
+              <w:t xml:space="preserve">Dominican Exclusive Economic</w:t>
+            </w:r>
+            <w:r>
+              <w:t xml:space="preserve"> </w:t>
+            </w:r>
+            <w:r>
+              <w:t xml:space="preserve">Zone</w:t>
+            </w:r>
+          </w:p>
+        </w:tc>
+        <w:tc>
+          <w:p>
+            <w:pPr>
+              <w:pStyle w:val="Compact"/>
+              <w:jc w:val="center"/>
+            </w:pPr>
+            <w:r>
+              <w:t xml:space="preserve">28,590</w:t>
+            </w:r>
+          </w:p>
+        </w:tc>
+        <w:tc>
+          <w:p>
+            <w:pPr>
+              <w:pStyle w:val="Compact"/>
+              <w:jc w:val="center"/>
+            </w:pPr>
+            <w:r>
+              <w:t xml:space="preserve">242.3</w:t>
+            </w:r>
+          </w:p>
+        </w:tc>
+      </w:tr>
+      <w:tr>
+        <w:tc>
+          <w:p>
+            <w:pPr>
+              <w:pStyle w:val="Compact"/>
+              <w:jc w:val="center"/>
+            </w:pPr>
+            <w:r>
+              <w:rPr>
+                <w:b/>
+              </w:rPr>
+              <w:t xml:space="preserve">28</w:t>
+            </w:r>
+          </w:p>
+        </w:tc>
+        <w:tc>
+          <w:p>
+            <w:pPr>
+              <w:pStyle w:val="Compact"/>
+              <w:jc w:val="center"/>
+            </w:pPr>
+            <w:r>
+              <w:t xml:space="preserve">Cuban Exclusive Economic Zone</w:t>
+            </w:r>
+          </w:p>
+        </w:tc>
+        <w:tc>
+          <w:p>
+            <w:pPr>
+              <w:pStyle w:val="Compact"/>
+              <w:jc w:val="center"/>
+            </w:pPr>
+            <w:r>
+              <w:t xml:space="preserve">352,266</w:t>
+            </w:r>
+          </w:p>
+        </w:tc>
+        <w:tc>
+          <w:p>
+            <w:pPr>
+              <w:pStyle w:val="Compact"/>
+              <w:jc w:val="center"/>
+            </w:pPr>
+            <w:r>
+              <w:t xml:space="preserve">2,475</w:t>
+            </w:r>
+          </w:p>
+        </w:tc>
+      </w:tr>
+      <w:tr>
+        <w:tc>
+          <w:p>
+            <w:pPr>
+              <w:pStyle w:val="Compact"/>
+              <w:jc w:val="center"/>
+            </w:pPr>
+            <w:r>
+              <w:rPr>
+                <w:b/>
+              </w:rPr>
+              <w:t xml:space="preserve">6</w:t>
+            </w:r>
+          </w:p>
+        </w:tc>
+        <w:tc>
+          <w:p>
+            <w:pPr>
+              <w:pStyle w:val="Compact"/>
+              <w:jc w:val="center"/>
+            </w:pPr>
+            <w:r>
+              <w:t xml:space="preserve">Bonaire Exclusive Economic</w:t>
+            </w:r>
+            <w:r>
+              <w:t xml:space="preserve"> </w:t>
+            </w:r>
+            <w:r>
+              <w:t xml:space="preserve">Zone</w:t>
+            </w:r>
+          </w:p>
+        </w:tc>
+        <w:tc>
+          <w:p>
+            <w:pPr>
+              <w:pStyle w:val="Compact"/>
+              <w:jc w:val="center"/>
+            </w:pPr>
+            <w:r>
+              <w:t xml:space="preserve">12,980</w:t>
+            </w:r>
+          </w:p>
+        </w:tc>
+        <w:tc>
+          <w:p>
+            <w:pPr>
+              <w:pStyle w:val="Compact"/>
+              <w:jc w:val="center"/>
+            </w:pPr>
+            <w:r>
+              <w:t xml:space="preserve">42.62</w:t>
+            </w:r>
+          </w:p>
+        </w:tc>
+      </w:tr>
+      <w:tr>
+        <w:tc>
+          <w:p>
+            <w:pPr>
+              <w:pStyle w:val="Compact"/>
+              <w:jc w:val="center"/>
+            </w:pPr>
+            <w:r>
+              <w:rPr>
+                <w:b/>
+              </w:rPr>
+              <w:t xml:space="preserve">9</w:t>
+            </w:r>
+          </w:p>
+        </w:tc>
+        <w:tc>
+          <w:p>
+            <w:pPr>
+              <w:pStyle w:val="Compact"/>
+              <w:jc w:val="center"/>
+            </w:pPr>
+            <w:r>
+              <w:t xml:space="preserve">Curaçaoan Exclusive Economic</w:t>
+            </w:r>
+            <w:r>
+              <w:t xml:space="preserve"> </w:t>
+            </w:r>
+            <w:r>
+              <w:t xml:space="preserve">Zone</w:t>
+            </w:r>
+          </w:p>
+        </w:tc>
+        <w:tc>
+          <w:p>
+            <w:pPr>
+              <w:pStyle w:val="Compact"/>
+              <w:jc w:val="center"/>
+            </w:pPr>
+            <w:r>
+              <w:t xml:space="preserve">25,397</w:t>
+            </w:r>
+          </w:p>
+        </w:tc>
+        <w:tc>
+          <w:p>
+            <w:pPr>
+              <w:pStyle w:val="Compact"/>
+              <w:jc w:val="center"/>
+            </w:pPr>
+            <w:r>
+              <w:t xml:space="preserve">71.02</w:t>
+            </w:r>
+          </w:p>
+        </w:tc>
+      </w:tr>
+      <w:tr>
+        <w:tc>
+          <w:p>
+            <w:pPr>
+              <w:pStyle w:val="Compact"/>
+              <w:jc w:val="center"/>
+            </w:pPr>
+            <w:r>
+              <w:rPr>
+                <w:b/>
+              </w:rPr>
+              <w:t xml:space="preserve">18</w:t>
+            </w:r>
+          </w:p>
+        </w:tc>
+        <w:tc>
+          <w:p>
+            <w:pPr>
+              <w:pStyle w:val="Compact"/>
+              <w:jc w:val="center"/>
+            </w:pPr>
+            <w:r>
+              <w:t xml:space="preserve">Saint-Barthélemy Exclusive</w:t>
+            </w:r>
+            <w:r>
+              <w:t xml:space="preserve"> </w:t>
+            </w:r>
+            <w:r>
+              <w:t xml:space="preserve">Economic Zone</w:t>
+            </w:r>
+          </w:p>
+        </w:tc>
+        <w:tc>
+          <w:p>
+            <w:pPr>
+              <w:pStyle w:val="Compact"/>
+              <w:jc w:val="center"/>
+            </w:pPr>
+            <w:r>
+              <w:t xml:space="preserve">4,179</w:t>
+            </w:r>
+          </w:p>
+        </w:tc>
+        <w:tc>
+          <w:p>
+            <w:pPr>
+              <w:pStyle w:val="Compact"/>
+              <w:jc w:val="center"/>
+            </w:pPr>
+            <w:r>
+              <w:t xml:space="preserve">7.32</w:t>
+            </w:r>
+          </w:p>
+        </w:tc>
+      </w:tr>
+      <w:tr>
+        <w:tc>
+          <w:p>
+            <w:pPr>
+              <w:pStyle w:val="Compact"/>
+              <w:jc w:val="center"/>
+            </w:pPr>
+            <w:r>
+              <w:rPr>
+                <w:b/>
+              </w:rPr>
+              <w:t xml:space="preserve">8</w:t>
+            </w:r>
+          </w:p>
+        </w:tc>
+        <w:tc>
+          <w:p>
+            <w:pPr>
+              <w:pStyle w:val="Compact"/>
+              <w:jc w:val="center"/>
+            </w:pPr>
+            <w:r>
+              <w:t xml:space="preserve">Cayman Islands Exclusive</w:t>
+            </w:r>
+            <w:r>
+              <w:t xml:space="preserve"> </w:t>
+            </w:r>
+            <w:r>
+              <w:t xml:space="preserve">Economic Zone</w:t>
+            </w:r>
+          </w:p>
+        </w:tc>
+        <w:tc>
+          <w:p>
+            <w:pPr>
+              <w:pStyle w:val="Compact"/>
+              <w:jc w:val="center"/>
+            </w:pPr>
+            <w:r>
+              <w:t xml:space="preserve">118,398</w:t>
+            </w:r>
+          </w:p>
+        </w:tc>
+        <w:tc>
+          <w:p>
+            <w:pPr>
+              <w:pStyle w:val="Compact"/>
+              <w:jc w:val="center"/>
+            </w:pPr>
+            <w:r>
+              <w:t xml:space="preserve">114.4</w:t>
+            </w:r>
+          </w:p>
+        </w:tc>
+      </w:tr>
+      <w:tr>
+        <w:tc>
+          <w:p>
+            <w:pPr>
+              <w:pStyle w:val="Compact"/>
+              <w:jc w:val="center"/>
+            </w:pPr>
+            <w:r>
+              <w:rPr>
+                <w:b/>
+              </w:rPr>
+              <w:t xml:space="preserve">5</w:t>
+            </w:r>
+          </w:p>
+        </w:tc>
+        <w:tc>
+          <w:p>
+            <w:pPr>
+              <w:pStyle w:val="Compact"/>
+              <w:jc w:val="center"/>
+            </w:pPr>
+            <w:r>
+              <w:t xml:space="preserve">Barbados Exclusive Economic</w:t>
+            </w:r>
+            <w:r>
+              <w:t xml:space="preserve"> </w:t>
+            </w:r>
+            <w:r>
+              <w:t xml:space="preserve">Zone</w:t>
+            </w:r>
+          </w:p>
+        </w:tc>
+        <w:tc>
+          <w:p>
+            <w:pPr>
+              <w:pStyle w:val="Compact"/>
+              <w:jc w:val="center"/>
+            </w:pPr>
+            <w:r>
+              <w:t xml:space="preserve">185,006</w:t>
+            </w:r>
+          </w:p>
+        </w:tc>
+        <w:tc>
+          <w:p>
+            <w:pPr>
+              <w:pStyle w:val="Compact"/>
+              <w:jc w:val="center"/>
+            </w:pPr>
+            <w:r>
+              <w:t xml:space="preserve">84.08</w:t>
+            </w:r>
+          </w:p>
+        </w:tc>
+      </w:tr>
+      <w:tr>
+        <w:tc>
+          <w:p>
+            <w:pPr>
+              <w:pStyle w:val="Compact"/>
+              <w:jc w:val="center"/>
+            </w:pPr>
+            <w:r>
+              <w:rPr>
+                <w:b/>
+              </w:rPr>
+              <w:t xml:space="preserve">13</w:t>
+            </w:r>
+          </w:p>
+        </w:tc>
+        <w:tc>
+          <w:p>
+            <w:pPr>
+              <w:pStyle w:val="Compact"/>
+              <w:jc w:val="center"/>
+            </w:pPr>
+            <w:r>
+              <w:t xml:space="preserve">Guadeloupean Exclusive</w:t>
+            </w:r>
+            <w:r>
+              <w:t xml:space="preserve"> </w:t>
+            </w:r>
+            <w:r>
+              <w:t xml:space="preserve">Economic Zone</w:t>
+            </w:r>
+          </w:p>
+        </w:tc>
+        <w:tc>
+          <w:p>
+            <w:pPr>
+              <w:pStyle w:val="Compact"/>
+              <w:jc w:val="center"/>
+            </w:pPr>
+            <w:r>
+              <w:t xml:space="preserve">90,859</w:t>
+            </w:r>
+          </w:p>
+        </w:tc>
+        <w:tc>
+          <w:p>
+            <w:pPr>
+              <w:pStyle w:val="Compact"/>
+              <w:jc w:val="center"/>
+            </w:pPr>
+            <w:r>
+              <w:t xml:space="preserve">0</w:t>
+            </w:r>
+          </w:p>
+        </w:tc>
+      </w:tr>
+      <w:tr>
+        <w:tc>
+          <w:p>
+            <w:pPr>
+              <w:pStyle w:val="Compact"/>
+              <w:jc w:val="center"/>
+            </w:pPr>
+            <w:r>
+              <w:rPr>
+                <w:b/>
+              </w:rPr>
+              <w:t xml:space="preserve">22</w:t>
+            </w:r>
+          </w:p>
+        </w:tc>
+        <w:tc>
+          <w:p>
+            <w:pPr>
+              <w:pStyle w:val="Compact"/>
+              <w:jc w:val="center"/>
+            </w:pPr>
+            <w:r>
+              <w:t xml:space="preserve">Saint-Martin Exclusive</w:t>
+            </w:r>
+            <w:r>
+              <w:t xml:space="preserve"> </w:t>
+            </w:r>
+            <w:r>
+              <w:t xml:space="preserve">Economic Zone</w:t>
+            </w:r>
+          </w:p>
+        </w:tc>
+        <w:tc>
+          <w:p>
+            <w:pPr>
+              <w:pStyle w:val="Compact"/>
+              <w:jc w:val="center"/>
+            </w:pPr>
+            <w:r>
+              <w:t xml:space="preserve">1,099</w:t>
+            </w:r>
+          </w:p>
+        </w:tc>
+        <w:tc>
+          <w:p>
+            <w:pPr>
+              <w:pStyle w:val="Compact"/>
+              <w:jc w:val="center"/>
+            </w:pPr>
+            <w:r>
+              <w:t xml:space="preserve">0</w:t>
+            </w:r>
+          </w:p>
+        </w:tc>
+      </w:tr>
+      <w:tr>
+        <w:tc>
+          <w:p>
+            <w:pPr>
+              <w:pStyle w:val="Compact"/>
+              <w:jc w:val="center"/>
+            </w:pPr>
+            <w:r>
+              <w:rPr>
+                <w:b/>
+              </w:rPr>
+              <w:t xml:space="preserve">30</w:t>
+            </w:r>
+          </w:p>
+        </w:tc>
+        <w:tc>
+          <w:p>
+            <w:pPr>
+              <w:pStyle w:val="Compact"/>
+              <w:jc w:val="center"/>
+            </w:pPr>
+            <w:r>
+              <w:t xml:space="preserve">Martinican Exclusive Economic</w:t>
+            </w:r>
+            <w:r>
+              <w:t xml:space="preserve"> </w:t>
+            </w:r>
+            <w:r>
+              <w:t xml:space="preserve">Zone</w:t>
+            </w:r>
+          </w:p>
+        </w:tc>
+        <w:tc>
+          <w:p>
+            <w:pPr>
+              <w:pStyle w:val="Compact"/>
+              <w:jc w:val="center"/>
+            </w:pPr>
+            <w:r>
+              <w:t xml:space="preserve">47,600</w:t>
+            </w:r>
+          </w:p>
+        </w:tc>
+        <w:tc>
+          <w:p>
+            <w:pPr>
+              <w:pStyle w:val="Compact"/>
+              <w:jc w:val="center"/>
+            </w:pPr>
+            <w:r>
+              <w:t xml:space="preserve">0</w:t>
+            </w:r>
+          </w:p>
+        </w:tc>
+      </w:tr>
+    </w:tbl>
+    <w:tbl>
+      <w:tblPr>
+        <w:tblStyle w:val="TableNormal"/>
+        <w:tblW w:type="pct" w:w="1875.0"/>
+        <w:tblLook w:firstRow="1"/>
+      </w:tblPr>
+      <w:tblGrid>
+        <w:gridCol w:w="990"/>
+        <w:gridCol w:w="1980"/>
+      </w:tblGrid>
+      <w:tr>
+        <w:trPr>
+          <w:cnfStyle w:firstRow="1"/>
+        </w:trPr>
+        <w:tc>
+          <w:tcPr>
+            <w:tcBorders>
+              <w:bottom w:val="single"/>
+            </w:tcBorders>
+            <w:vAlign w:val="bottom"/>
+          </w:tcPr>
+          <w:p>
+            <w:pPr>
+              <w:pStyle w:val="Compact"/>
+              <w:jc w:val="center"/>
+            </w:pPr>
+            <w:r>
+              <w:t xml:space="preserve"> </w:t>
+            </w:r>
+          </w:p>
+        </w:tc>
+        <w:tc>
+          <w:tcPr>
+            <w:tcBorders>
+              <w:bottom w:val="single"/>
+            </w:tcBorders>
+            <w:vAlign w:val="bottom"/>
+          </w:tcPr>
+          <w:p>
+            <w:pPr>
+              <w:pStyle w:val="Compact"/>
+              <w:jc w:val="center"/>
+            </w:pPr>
+            <w:r>
+              <w:t xml:space="preserve">Percent Suitable</w:t>
+            </w:r>
+          </w:p>
+        </w:tc>
+      </w:tr>
+      <w:tr>
+        <w:tc>
+          <w:p>
+            <w:pPr>
+              <w:pStyle w:val="Compact"/>
+              <w:jc w:val="center"/>
+            </w:pPr>
+            <w:r>
+              <w:rPr>
+                <w:b/>
+              </w:rPr>
+              <w:t xml:space="preserve">25</w:t>
+            </w:r>
+          </w:p>
+        </w:tc>
+        <w:tc>
+          <w:p>
+            <w:pPr>
+              <w:pStyle w:val="Compact"/>
+              <w:jc w:val="center"/>
+            </w:pPr>
+            <w:r>
+              <w:t xml:space="preserve">13.31</w:t>
+            </w:r>
+          </w:p>
+        </w:tc>
+      </w:tr>
+      <w:tr>
+        <w:tc>
+          <w:p>
+            <w:pPr>
+              <w:pStyle w:val="Compact"/>
+              <w:jc w:val="center"/>
+            </w:pPr>
+            <w:r>
+              <w:rPr>
+                <w:b/>
+              </w:rPr>
+              <w:t xml:space="preserve">17</w:t>
+            </w:r>
+          </w:p>
+        </w:tc>
+        <w:tc>
+          <w:p>
+            <w:pPr>
+              <w:pStyle w:val="Compact"/>
+              <w:jc w:val="center"/>
+            </w:pPr>
+            <w:r>
+              <w:t xml:space="preserve">11.07</w:t>
+            </w:r>
+          </w:p>
+        </w:tc>
+      </w:tr>
+      <w:tr>
+        <w:tc>
+          <w:p>
+            <w:pPr>
+              <w:pStyle w:val="Compact"/>
+              <w:jc w:val="center"/>
+            </w:pPr>
+            <w:r>
+              <w:rPr>
+                <w:b/>
+              </w:rPr>
+              <w:t xml:space="preserve">12</w:t>
+            </w:r>
+          </w:p>
+        </w:tc>
+        <w:tc>
+          <w:p>
+            <w:pPr>
+              <w:pStyle w:val="Compact"/>
+              <w:jc w:val="center"/>
+            </w:pPr>
+            <w:r>
+              <w:t xml:space="preserve">4.46</w:t>
+            </w:r>
+          </w:p>
+        </w:tc>
+      </w:tr>
+      <w:tr>
+        <w:tc>
+          <w:p>
+            <w:pPr>
+              <w:pStyle w:val="Compact"/>
+              <w:jc w:val="center"/>
+            </w:pPr>
+            <w:r>
+              <w:rPr>
+                <w:b/>
+              </w:rPr>
+              <w:t xml:space="preserve">24</w:t>
+            </w:r>
+          </w:p>
+        </w:tc>
+        <w:tc>
+          <w:p>
+            <w:pPr>
+              <w:pStyle w:val="Compact"/>
+              <w:jc w:val="center"/>
+            </w:pPr>
+            <w:r>
+              <w:t xml:space="preserve">4.19</w:t>
+            </w:r>
+          </w:p>
+        </w:tc>
+      </w:tr>
+      <w:tr>
+        <w:tc>
+          <w:p>
+            <w:pPr>
+              <w:pStyle w:val="Compact"/>
+              <w:jc w:val="center"/>
+            </w:pPr>
+            <w:r>
+              <w:rPr>
+                <w:b/>
+              </w:rPr>
+              <w:t xml:space="preserve">23</w:t>
+            </w:r>
+          </w:p>
+        </w:tc>
+        <w:tc>
+          <w:p>
+            <w:pPr>
+              <w:pStyle w:val="Compact"/>
+              <w:jc w:val="center"/>
+            </w:pPr>
+            <w:r>
+              <w:t xml:space="preserve">3.91</w:t>
+            </w:r>
+          </w:p>
+        </w:tc>
+      </w:tr>
+      <w:tr>
+        <w:tc>
+          <w:p>
+            <w:pPr>
+              <w:pStyle w:val="Compact"/>
+              <w:jc w:val="center"/>
+            </w:pPr>
+            <w:r>
+              <w:rPr>
+                <w:b/>
+              </w:rPr>
+              <w:t xml:space="preserve">3</w:t>
+            </w:r>
+          </w:p>
+        </w:tc>
+        <w:tc>
+          <w:p>
+            <w:pPr>
+              <w:pStyle w:val="Compact"/>
+              <w:jc w:val="center"/>
+            </w:pPr>
+            <w:r>
+              <w:t xml:space="preserve">3.16</w:t>
+            </w:r>
+          </w:p>
+        </w:tc>
+      </w:tr>
+      <w:tr>
+        <w:tc>
+          <w:p>
+            <w:pPr>
+              <w:pStyle w:val="Compact"/>
+              <w:jc w:val="center"/>
+            </w:pPr>
+            <w:r>
+              <w:rPr>
+                <w:b/>
+              </w:rPr>
+              <w:t xml:space="preserve">19</w:t>
+            </w:r>
+          </w:p>
+        </w:tc>
+        <w:tc>
+          <w:p>
+            <w:pPr>
+              <w:pStyle w:val="Compact"/>
+              <w:jc w:val="center"/>
+            </w:pPr>
+            <w:r>
+              <w:t xml:space="preserve">3</w:t>
+            </w:r>
+          </w:p>
+        </w:tc>
+      </w:tr>
+      <w:tr>
+        <w:tc>
+          <w:p>
+            <w:pPr>
+              <w:pStyle w:val="Compact"/>
+              <w:jc w:val="center"/>
+            </w:pPr>
+            <w:r>
+              <w:rPr>
+                <w:b/>
+              </w:rPr>
+              <w:t xml:space="preserve">20</w:t>
+            </w:r>
+          </w:p>
+        </w:tc>
+        <w:tc>
+          <w:p>
+            <w:pPr>
+              <w:pStyle w:val="Compact"/>
+              <w:jc w:val="center"/>
+            </w:pPr>
+            <w:r>
+              <w:t xml:space="preserve">2.7</w:t>
+            </w:r>
+          </w:p>
+        </w:tc>
+      </w:tr>
+      <w:tr>
+        <w:tc>
+          <w:p>
+            <w:pPr>
+              <w:pStyle w:val="Compact"/>
+              <w:jc w:val="center"/>
+            </w:pPr>
+            <w:r>
+              <w:rPr>
+                <w:b/>
+              </w:rPr>
+              <w:t xml:space="preserve">4</w:t>
+            </w:r>
+          </w:p>
+        </w:tc>
+        <w:tc>
+          <w:p>
+            <w:pPr>
+              <w:pStyle w:val="Compact"/>
+              <w:jc w:val="center"/>
+            </w:pPr>
+            <w:r>
+              <w:t xml:space="preserve">2.31</w:t>
+            </w:r>
+          </w:p>
+        </w:tc>
+      </w:tr>
+      <w:tr>
+        <w:tc>
+          <w:p>
+            <w:pPr>
+              <w:pStyle w:val="Compact"/>
+              <w:jc w:val="center"/>
+            </w:pPr>
+            <w:r>
+              <w:rPr>
+                <w:b/>
+              </w:rPr>
+              <w:t xml:space="preserve">27</w:t>
+            </w:r>
+          </w:p>
+        </w:tc>
+        <w:tc>
+          <w:p>
+            <w:pPr>
+              <w:pStyle w:val="Compact"/>
+              <w:jc w:val="center"/>
+            </w:pPr>
+            <w:r>
+              <w:t xml:space="preserve">2.13</w:t>
+            </w:r>
+          </w:p>
+        </w:tc>
+      </w:tr>
+      <w:tr>
+        <w:tc>
+          <w:p>
+            <w:pPr>
+              <w:pStyle w:val="Compact"/>
+              <w:jc w:val="center"/>
+            </w:pPr>
+            <w:r>
+              <w:rPr>
+                <w:b/>
+              </w:rPr>
+              <w:t xml:space="preserve">21</w:t>
+            </w:r>
+          </w:p>
+        </w:tc>
+        <w:tc>
+          <w:p>
+            <w:pPr>
+              <w:pStyle w:val="Compact"/>
+              <w:jc w:val="center"/>
+            </w:pPr>
+            <w:r>
+              <w:t xml:space="preserve">1.85</w:t>
+            </w:r>
+          </w:p>
+        </w:tc>
+      </w:tr>
+      <w:tr>
+        <w:tc>
+          <w:p>
+            <w:pPr>
+              <w:pStyle w:val="Compact"/>
+              <w:jc w:val="center"/>
+            </w:pPr>
+            <w:r>
+              <w:rPr>
+                <w:b/>
+              </w:rPr>
+              <w:t xml:space="preserve">14</w:t>
+            </w:r>
+          </w:p>
+        </w:tc>
+        <w:tc>
+          <w:p>
+            <w:pPr>
+              <w:pStyle w:val="Compact"/>
+              <w:jc w:val="center"/>
+            </w:pPr>
+            <w:r>
+              <w:t xml:space="preserve">1.84</w:t>
+            </w:r>
+          </w:p>
+        </w:tc>
+      </w:tr>
+      <w:tr>
+        <w:tc>
+          <w:p>
+            <w:pPr>
+              <w:pStyle w:val="Compact"/>
+              <w:jc w:val="center"/>
+            </w:pPr>
+            <w:r>
+              <w:rPr>
+                <w:b/>
+              </w:rPr>
+              <w:t xml:space="preserve">2</w:t>
+            </w:r>
+          </w:p>
+        </w:tc>
+        <w:tc>
+          <w:p>
+            <w:pPr>
+              <w:pStyle w:val="Compact"/>
+              <w:jc w:val="center"/>
+            </w:pPr>
+            <w:r>
+              <w:t xml:space="preserve">1.75</w:t>
+            </w:r>
+          </w:p>
+        </w:tc>
+      </w:tr>
+      <w:tr>
+        <w:tc>
+          <w:p>
+            <w:pPr>
+              <w:pStyle w:val="Compact"/>
+              <w:jc w:val="center"/>
+            </w:pPr>
+            <w:r>
+              <w:rPr>
+                <w:b/>
+              </w:rPr>
+              <w:t xml:space="preserve">29</w:t>
+            </w:r>
+          </w:p>
+        </w:tc>
+        <w:tc>
+          <w:p>
+            <w:pPr>
+              <w:pStyle w:val="Compact"/>
+              <w:jc w:val="center"/>
+            </w:pPr>
+            <w:r>
+              <w:t xml:space="preserve">1.72</w:t>
+            </w:r>
+          </w:p>
+        </w:tc>
+      </w:tr>
+      <w:tr>
+        <w:tc>
+          <w:p>
+            <w:pPr>
+              <w:pStyle w:val="Compact"/>
+              <w:jc w:val="center"/>
+            </w:pPr>
+            <w:r>
+              <w:rPr>
+                <w:b/>
+              </w:rPr>
+              <w:t xml:space="preserve">7</w:t>
+            </w:r>
+          </w:p>
+        </w:tc>
+        <w:tc>
+          <w:p>
+            <w:pPr>
+              <w:pStyle w:val="Compact"/>
+              <w:jc w:val="center"/>
+            </w:pPr>
+            <w:r>
+              <w:t xml:space="preserve">1.56</w:t>
+            </w:r>
+          </w:p>
+        </w:tc>
+      </w:tr>
+      <w:tr>
+        <w:tc>
+          <w:p>
+            <w:pPr>
+              <w:pStyle w:val="Compact"/>
+              <w:jc w:val="center"/>
+            </w:pPr>
+            <w:r>
+              <w:rPr>
+                <w:b/>
+              </w:rPr>
+              <w:t xml:space="preserve">1</w:t>
+            </w:r>
+          </w:p>
+        </w:tc>
+        <w:tc>
+          <w:p>
+            <w:pPr>
+              <w:pStyle w:val="Compact"/>
+              <w:jc w:val="center"/>
+            </w:pPr>
+            <w:r>
+              <w:t xml:space="preserve">1.35</w:t>
+            </w:r>
+          </w:p>
+        </w:tc>
+      </w:tr>
+      <w:tr>
+        <w:tc>
+          <w:p>
+            <w:pPr>
+              <w:pStyle w:val="Compact"/>
+              <w:jc w:val="center"/>
+            </w:pPr>
+            <w:r>
+              <w:rPr>
+                <w:b/>
+              </w:rPr>
+              <w:t xml:space="preserve">26</w:t>
+            </w:r>
+          </w:p>
+        </w:tc>
+        <w:tc>
+          <w:p>
+            <w:pPr>
+              <w:pStyle w:val="Compact"/>
+              <w:jc w:val="center"/>
+            </w:pPr>
+            <w:r>
+              <w:t xml:space="preserve">1.13</w:t>
+            </w:r>
+          </w:p>
+        </w:tc>
+      </w:tr>
+      <w:tr>
+        <w:tc>
+          <w:p>
+            <w:pPr>
+              <w:pStyle w:val="Compact"/>
+              <w:jc w:val="center"/>
+            </w:pPr>
+            <w:r>
+              <w:rPr>
+                <w:b/>
+              </w:rPr>
+              <w:t xml:space="preserve">15</w:t>
+            </w:r>
+          </w:p>
+        </w:tc>
+        <w:tc>
+          <w:p>
+            <w:pPr>
+              <w:pStyle w:val="Compact"/>
+              <w:jc w:val="center"/>
+            </w:pPr>
+            <w:r>
+              <w:t xml:space="preserve">1.02</w:t>
+            </w:r>
+          </w:p>
+        </w:tc>
+      </w:tr>
+      <w:tr>
+        <w:tc>
+          <w:p>
+            <w:pPr>
+              <w:pStyle w:val="Compact"/>
+              <w:jc w:val="center"/>
+            </w:pPr>
+            <w:r>
+              <w:rPr>
+                <w:b/>
+              </w:rPr>
+              <w:t xml:space="preserve">16</w:t>
+            </w:r>
+          </w:p>
+        </w:tc>
+        <w:tc>
+          <w:p>
+            <w:pPr>
+              <w:pStyle w:val="Compact"/>
+              <w:jc w:val="center"/>
+            </w:pPr>
+            <w:r>
+              <w:t xml:space="preserve">0.98</w:t>
+            </w:r>
+          </w:p>
+        </w:tc>
+      </w:tr>
+      <w:tr>
+        <w:tc>
+          <w:p>
+            <w:pPr>
+              <w:pStyle w:val="Compact"/>
+              <w:jc w:val="center"/>
+            </w:pPr>
+            <w:r>
+              <w:rPr>
+                <w:b/>
+              </w:rPr>
+              <w:t xml:space="preserve">11</w:t>
+            </w:r>
+          </w:p>
+        </w:tc>
+        <w:tc>
+          <w:p>
+            <w:pPr>
+              <w:pStyle w:val="Compact"/>
+              <w:jc w:val="center"/>
+            </w:pPr>
+            <w:r>
+              <w:t xml:space="preserve">0.94</w:t>
+            </w:r>
+          </w:p>
+        </w:tc>
+      </w:tr>
+      <w:tr>
+        <w:tc>
+          <w:p>
+            <w:pPr>
+              <w:pStyle w:val="Compact"/>
+              <w:jc w:val="center"/>
+            </w:pPr>
+            <w:r>
+              <w:rPr>
+                <w:b/>
+              </w:rPr>
+              <w:t xml:space="preserve">10</w:t>
+            </w:r>
+          </w:p>
+        </w:tc>
+        <w:tc>
+          <w:p>
+            <w:pPr>
+              <w:pStyle w:val="Compact"/>
+              <w:jc w:val="center"/>
+            </w:pPr>
+            <w:r>
+              <w:t xml:space="preserve">0.85</w:t>
+            </w:r>
+          </w:p>
+        </w:tc>
+      </w:tr>
+      <w:tr>
+        <w:tc>
+          <w:p>
+            <w:pPr>
+              <w:pStyle w:val="Compact"/>
+              <w:jc w:val="center"/>
+            </w:pPr>
+            <w:r>
+              <w:rPr>
+                <w:b/>
+              </w:rPr>
+              <w:t xml:space="preserve">28</w:t>
+            </w:r>
+          </w:p>
+        </w:tc>
+        <w:tc>
+          <w:p>
+            <w:pPr>
+              <w:pStyle w:val="Compact"/>
+              <w:jc w:val="center"/>
+            </w:pPr>
+            <w:r>
+              <w:t xml:space="preserve">0.7</w:t>
+            </w:r>
+          </w:p>
+        </w:tc>
+      </w:tr>
+      <w:tr>
+        <w:tc>
+          <w:p>
+            <w:pPr>
+              <w:pStyle w:val="Compact"/>
+              <w:jc w:val="center"/>
+            </w:pPr>
+            <w:r>
+              <w:rPr>
+                <w:b/>
+              </w:rPr>
+              <w:t xml:space="preserve">6</w:t>
+            </w:r>
+          </w:p>
+        </w:tc>
+        <w:tc>
+          <w:p>
+            <w:pPr>
+              <w:pStyle w:val="Compact"/>
+              <w:jc w:val="center"/>
+            </w:pPr>
+            <w:r>
+              <w:t xml:space="preserve">0.33</w:t>
+            </w:r>
+          </w:p>
+        </w:tc>
+      </w:tr>
+      <w:tr>
+        <w:tc>
+          <w:p>
+            <w:pPr>
+              <w:pStyle w:val="Compact"/>
+              <w:jc w:val="center"/>
+            </w:pPr>
+            <w:r>
+              <w:rPr>
+                <w:b/>
+              </w:rPr>
+              <w:t xml:space="preserve">9</w:t>
+            </w:r>
+          </w:p>
+        </w:tc>
+        <w:tc>
+          <w:p>
+            <w:pPr>
+              <w:pStyle w:val="Compact"/>
+              <w:jc w:val="center"/>
+            </w:pPr>
+            <w:r>
+              <w:t xml:space="preserve">0.28</w:t>
+            </w:r>
+          </w:p>
+        </w:tc>
+      </w:tr>
+      <w:tr>
+        <w:tc>
+          <w:p>
+            <w:pPr>
+              <w:pStyle w:val="Compact"/>
+              <w:jc w:val="center"/>
+            </w:pPr>
+            <w:r>
+              <w:rPr>
+                <w:b/>
+              </w:rPr>
+              <w:t xml:space="preserve">18</w:t>
+            </w:r>
+          </w:p>
+        </w:tc>
+        <w:tc>
+          <w:p>
+            <w:pPr>
+              <w:pStyle w:val="Compact"/>
+              <w:jc w:val="center"/>
+            </w:pPr>
+            <w:r>
+              <w:t xml:space="preserve">0.18</w:t>
+            </w:r>
+          </w:p>
+        </w:tc>
+      </w:tr>
+      <w:tr>
+        <w:tc>
+          <w:p>
+            <w:pPr>
+              <w:pStyle w:val="Compact"/>
+              <w:jc w:val="center"/>
+            </w:pPr>
+            <w:r>
+              <w:rPr>
+                <w:b/>
+              </w:rPr>
+              <w:t xml:space="preserve">8</w:t>
+            </w:r>
+          </w:p>
+        </w:tc>
+        <w:tc>
+          <w:p>
+            <w:pPr>
+              <w:pStyle w:val="Compact"/>
+              <w:jc w:val="center"/>
+            </w:pPr>
+            <w:r>
+              <w:t xml:space="preserve">0.1</w:t>
+            </w:r>
+          </w:p>
+        </w:tc>
+      </w:tr>
+      <w:tr>
+        <w:tc>
+          <w:p>
+            <w:pPr>
+              <w:pStyle w:val="Compact"/>
+              <w:jc w:val="center"/>
+            </w:pPr>
+            <w:r>
+              <w:rPr>
+                <w:b/>
+              </w:rPr>
+              <w:t xml:space="preserve">5</w:t>
+            </w:r>
+          </w:p>
+        </w:tc>
+        <w:tc>
+          <w:p>
+            <w:pPr>
+              <w:pStyle w:val="Compact"/>
+              <w:jc w:val="center"/>
+            </w:pPr>
+            <w:r>
+              <w:t xml:space="preserve">0.05</w:t>
+            </w:r>
+          </w:p>
+        </w:tc>
+      </w:tr>
+      <w:tr>
+        <w:tc>
+          <w:p>
+            <w:pPr>
+              <w:pStyle w:val="Compact"/>
+              <w:jc w:val="center"/>
+            </w:pPr>
+            <w:r>
+              <w:rPr>
+                <w:b/>
+              </w:rPr>
+              <w:t xml:space="preserve">13</w:t>
+            </w:r>
+          </w:p>
+        </w:tc>
+        <w:tc>
+          <w:p>
+            <w:pPr>
+              <w:pStyle w:val="Compact"/>
+              <w:jc w:val="center"/>
+            </w:pPr>
+            <w:r>
+              <w:t xml:space="preserve">0</w:t>
+            </w:r>
+          </w:p>
+        </w:tc>
+      </w:tr>
+      <w:tr>
+        <w:tc>
+          <w:p>
+            <w:pPr>
+              <w:pStyle w:val="Compact"/>
+              <w:jc w:val="center"/>
+            </w:pPr>
+            <w:r>
+              <w:rPr>
+                <w:b/>
+              </w:rPr>
+              <w:t xml:space="preserve">22</w:t>
+            </w:r>
+          </w:p>
+        </w:tc>
+        <w:tc>
+          <w:p>
+            <w:pPr>
+              <w:pStyle w:val="Compact"/>
+              <w:jc w:val="center"/>
+            </w:pPr>
+            <w:r>
+              <w:t xml:space="preserve">0</w:t>
+            </w:r>
+          </w:p>
+        </w:tc>
+      </w:tr>
+      <w:tr>
+        <w:tc>
+          <w:p>
+            <w:pPr>
+              <w:pStyle w:val="Compact"/>
+              <w:jc w:val="center"/>
+            </w:pPr>
+            <w:r>
+              <w:rPr>
+                <w:b/>
+              </w:rPr>
+              <w:t xml:space="preserve">30</w:t>
+            </w:r>
+          </w:p>
+        </w:tc>
+        <w:tc>
+          <w:p>
+            <w:pPr>
+              <w:pStyle w:val="Compact"/>
+              <w:jc w:val="center"/>
+            </w:pPr>
+            <w:r>
+              <w:t xml:space="preserve">0</w:t>
+            </w:r>
+          </w:p>
+        </w:tc>
+      </w:tr>
+    </w:tbl>
+    <w:p>
+      <w:pPr>
+        <w:pStyle w:val="BodyText"/>
+      </w:pPr>
+      <w:r>
+        <w:t xml:space="preserve">The identified suitable areas are not distributed evenly across EEZs (Table 5). The Bahamas Exclusive Economic Zone contains the largest amount of suitable area and Trinidad and Tobago Exclusive Economic Zone (13.3056986 %) and Saba Exclusive Economic Zone (11.0667284 %) includ the highest percentages of suitable area (&gt;10%), while no suitable areas are identified in the EEZ's of Guadeloupe, Saint Martin or Martinique.</w:t>
+      </w:r>
+    </w:p>
+    <w:p>
+      <w:pPr>
+        <w:pStyle w:val="Heading1"/>
+      </w:pPr>
+      <w:bookmarkStart w:id="44" w:name="discussion"/>
+      <w:bookmarkEnd w:id="44"/>
+      <w:r>
+        <w:t xml:space="preserve">Discussion</w:t>
+      </w:r>
+    </w:p>
+    <w:p>
+      <w:pPr>
+        <w:pStyle w:val="Heading1"/>
+      </w:pPr>
+      <w:bookmarkStart w:id="45" w:name="references"/>
+      <w:bookmarkEnd w:id="45"/>
+      <w:r>
+        <w:t xml:space="preserve">References</w:t>
+      </w:r>
+    </w:p>
+    <w:p>
+      <w:pPr>
+        <w:pStyle w:val="Heading1"/>
+      </w:pPr>
+      <w:bookmarkStart w:id="46" w:name="appendix"/>
+      <w:bookmarkEnd w:id="46"/>
+      <w:r>
+        <w:t xml:space="preserve">Appendix</w:t>
+      </w:r>
+    </w:p>
+    <w:p>
+      <w:pPr>
+        <w:pStyle w:val="Heading2"/>
+      </w:pPr>
+      <w:bookmarkStart w:id="47" w:name="removed-text-just-in-case-we-need-later"/>
+      <w:bookmarkEnd w:id="47"/>
+      <w:r>
+        <w:t xml:space="preserve">removed text (just in case we need later)</w:t>
+      </w:r>
+    </w:p>
+    <w:p>
+      <w:pPr>
+        <w:pStyle w:val="FirstParagraph"/>
+      </w:pPr>
+      <w:r>
+        <w:t xml:space="preserve">Guidelines for aquaculture development in U.S. waters of the Gulf of Mexico listed in a recent Fishery Management Plan stated that all aquaculture farms should be a minimum of 3 km apart and set a production limit of r prettyNum(Totalproduction, big.mark=",") mt for a total area of prettyNum(Totalarea,big.mark=",") km</w:t>
       </w:r>
       <w:r>
         <w:rPr>
@@ -5172,7 +7366,10 @@
         <w:t xml:space="preserve">2</w:t>
       </w:r>
       <w:r>
-        <w:t xml:space="preserve">. This production limit was identified as precautionary and based on historical wild fisheries capture for the region, due to lack of better methods or information on the ecological capacity of the region. To determine how this specified limit on production per unit area compared to production levels in other regions, we conducted a global assessment of production per unit of EEZ area in depths of 0 to 90 m for all EEZs. We obtained total marine aquaculture production by country, including finfish, invertebrate, and algae aquaculture production, for 2014 from FAO and calculated the total area in a depth range of 0-90 m for aquaculture by EEZ using global 1 km</w:t>
+        <w:t xml:space="preserve"> </w:t>
+      </w:r>
+      <w:r>
+        <w:t xml:space="preserve">identified for aquaculture development, or r prettyNum(Productionrate,big.mark=",") mt/ km</w:t>
       </w:r>
       <w:r>
         <w:rPr>
@@ -5181,6 +7378,15 @@
         <w:t xml:space="preserve">2</w:t>
       </w:r>
       <w:r>
+        <w:t xml:space="preserve">. This production limit was identified as precautionary and based on historical wild fisheries capture for the region, due to lack of better methods or information on the ecological capacity of the region. To determine how this specified limit on production per unit area compared to production levels in other regions, we conducted a global assessment of production per unit of EEZ area in depths of 0 to 90 m for all EEZs. We obtained total marine aquaculture production by country, including finfish, invertebrate, and algae aquaculture production, for 2014 from FAO and calculated the total area in a depth range of 0-90 m for aquaculture by EEZ using global 1 km</w:t>
+      </w:r>
+      <w:r>
+        <w:rPr>
+          <w:vertAlign w:val="superscript"/>
+        </w:rPr>
+        <w:t xml:space="preserve">2</w:t>
+      </w:r>
+      <w:r>
         <w:t xml:space="preserve"> </w:t>
       </w:r>
       <w:r>
@@ -5236,7 +7442,7 @@
       <w:r>
         <w:t xml:space="preserve">39 (7): 701–11. doi:</w:t>
       </w:r>
-      <w:hyperlink r:id="rId52">
+      <w:hyperlink r:id="rId48">
         <w:r>
           <w:rPr>
             <w:rStyle w:val="Hyperlink"/>
@@ -5290,7 +7496,7 @@
       <w:r>
         <w:t xml:space="preserve">, edited by D. J. Randall W.S. Hoar and J. R. Brett, 8:599–675. Bioenergetics and Growth. Academic Press. doi:</w:t>
       </w:r>
-      <w:hyperlink r:id="rId53">
+      <w:hyperlink r:id="rId49">
         <w:r>
           <w:rPr>
             <w:rStyle w:val="Hyperlink"/>
@@ -5321,7 +7527,7 @@
       <w:r>
         <w:t xml:space="preserve">, 1–9. doi:</w:t>
       </w:r>
-      <w:hyperlink r:id="rId54">
+      <w:hyperlink r:id="rId50">
         <w:r>
           <w:rPr>
             <w:rStyle w:val="Hyperlink"/>
@@ -5355,7 +7561,7 @@
       <w:r>
         <w:t xml:space="preserve">32 (1): 77–94. doi:</w:t>
       </w:r>
-      <w:hyperlink r:id="rId55">
+      <w:hyperlink r:id="rId51">
         <w:r>
           <w:rPr>
             <w:rStyle w:val="Hyperlink"/>
@@ -5463,7 +7669,7 @@
       <w:r>
         <w:t xml:space="preserve">261 (2): 451–62. doi:</w:t>
       </w:r>
-      <w:hyperlink r:id="rId56">
+      <w:hyperlink r:id="rId52">
         <w:r>
           <w:rPr>
             <w:rStyle w:val="Hyperlink"/>
@@ -5627,7 +7833,7 @@
     </w:lvl>
   </w:abstractNum>
   <w:abstractNum w:abstractNumId="990">
-    <w:nsid w:val="77e49562"/>
+    <w:nsid w:val="2acc0931"/>
     <w:multiLevelType w:val="multilevel"/>
     <w:lvl w:ilvl="0">
       <w:numFmt w:val="bullet"/>
@@ -5708,7 +7914,7 @@
     </w:lvl>
   </w:abstractNum>
   <w:abstractNum w:abstractNumId="99411">
-    <w:nsid w:val="133694ea"/>
+    <w:nsid w:val="4b18a100"/>
     <w:multiLevelType w:val="multilevel"/>
     <w:lvl w:ilvl="0">
       <w:start w:val="1"/>
@@ -5796,7 +8002,7 @@
     </w:lvl>
   </w:abstractNum>
   <w:abstractNum w:abstractNumId="991">
-    <w:nsid w:val="2cdef15b"/>
+    <w:nsid w:val="1f8218aa"/>
     <w:multiLevelType w:val="multilevel"/>
     <w:lvl w:ilvl="0">
       <w:numFmt w:val="bullet"/>
@@ -5867,6 +8073,270 @@
     <w:lvl w:ilvl="6">
       <w:numFmt w:val="bullet"/>
       <w:lvlText w:val="•"/>
+      <w:lvlJc w:val="left"/>
+      <w:pPr>
+        <w:tabs>
+          <w:tab w:val="num" w:pos="4320"/>
+        </w:tabs>
+        <w:ind w:left="4800" w:hanging="480"/>
+      </w:pPr>
+    </w:lvl>
+  </w:abstractNum>
+  <w:abstractNum w:abstractNumId="99431">
+    <w:nsid w:val="29c830f7"/>
+    <w:multiLevelType w:val="multilevel"/>
+    <w:lvl w:ilvl="0">
+      <w:start w:val="1"/>
+      <w:numFmt w:val="decimal"/>
+      <w:lvlText w:val="(%1)"/>
+      <w:lvlJc w:val="left"/>
+      <w:pPr>
+        <w:tabs>
+          <w:tab w:val="num" w:pos="0"/>
+        </w:tabs>
+        <w:ind w:left="480" w:hanging="480"/>
+      </w:pPr>
+    </w:lvl>
+    <w:lvl w:ilvl="1">
+      <w:start w:val="1"/>
+      <w:numFmt w:val="decimal"/>
+      <w:lvlText w:val="(%2)"/>
+      <w:lvlJc w:val="left"/>
+      <w:pPr>
+        <w:tabs>
+          <w:tab w:val="num" w:pos="720"/>
+        </w:tabs>
+        <w:ind w:left="1200" w:hanging="480"/>
+      </w:pPr>
+    </w:lvl>
+    <w:lvl w:ilvl="2">
+      <w:start w:val="1"/>
+      <w:numFmt w:val="decimal"/>
+      <w:lvlText w:val="(%3)"/>
+      <w:lvlJc w:val="left"/>
+      <w:pPr>
+        <w:tabs>
+          <w:tab w:val="num" w:pos="1440"/>
+        </w:tabs>
+        <w:ind w:left="1920" w:hanging="480"/>
+      </w:pPr>
+    </w:lvl>
+    <w:lvl w:ilvl="3">
+      <w:start w:val="1"/>
+      <w:numFmt w:val="decimal"/>
+      <w:lvlText w:val="(%4)"/>
+      <w:lvlJc w:val="left"/>
+      <w:pPr>
+        <w:tabs>
+          <w:tab w:val="num" w:pos="2160"/>
+        </w:tabs>
+        <w:ind w:left="2640" w:hanging="480"/>
+      </w:pPr>
+    </w:lvl>
+    <w:lvl w:ilvl="4">
+      <w:start w:val="1"/>
+      <w:numFmt w:val="decimal"/>
+      <w:lvlText w:val="(%5)"/>
+      <w:lvlJc w:val="left"/>
+      <w:pPr>
+        <w:tabs>
+          <w:tab w:val="num" w:pos="2880"/>
+        </w:tabs>
+        <w:ind w:left="3360" w:hanging="480"/>
+      </w:pPr>
+    </w:lvl>
+    <w:lvl w:ilvl="5">
+      <w:start w:val="1"/>
+      <w:numFmt w:val="decimal"/>
+      <w:lvlText w:val="(%6)"/>
+      <w:lvlJc w:val="left"/>
+      <w:pPr>
+        <w:tabs>
+          <w:tab w:val="num" w:pos="3600"/>
+        </w:tabs>
+        <w:ind w:left="4080" w:hanging="480"/>
+      </w:pPr>
+    </w:lvl>
+    <w:lvl w:ilvl="6">
+      <w:start w:val="1"/>
+      <w:numFmt w:val="decimal"/>
+      <w:lvlText w:val="(%7)"/>
+      <w:lvlJc w:val="left"/>
+      <w:pPr>
+        <w:tabs>
+          <w:tab w:val="num" w:pos="4320"/>
+        </w:tabs>
+        <w:ind w:left="4800" w:hanging="480"/>
+      </w:pPr>
+    </w:lvl>
+  </w:abstractNum>
+  <w:abstractNum w:abstractNumId="99432">
+    <w:nsid w:val="f49f7ca1"/>
+    <w:multiLevelType w:val="multilevel"/>
+    <w:lvl w:ilvl="0">
+      <w:start w:val="2"/>
+      <w:numFmt w:val="decimal"/>
+      <w:lvlText w:val="(%1)"/>
+      <w:lvlJc w:val="left"/>
+      <w:pPr>
+        <w:tabs>
+          <w:tab w:val="num" w:pos="0"/>
+        </w:tabs>
+        <w:ind w:left="480" w:hanging="480"/>
+      </w:pPr>
+    </w:lvl>
+    <w:lvl w:ilvl="1">
+      <w:start w:val="2"/>
+      <w:numFmt w:val="decimal"/>
+      <w:lvlText w:val="(%2)"/>
+      <w:lvlJc w:val="left"/>
+      <w:pPr>
+        <w:tabs>
+          <w:tab w:val="num" w:pos="720"/>
+        </w:tabs>
+        <w:ind w:left="1200" w:hanging="480"/>
+      </w:pPr>
+    </w:lvl>
+    <w:lvl w:ilvl="2">
+      <w:start w:val="2"/>
+      <w:numFmt w:val="decimal"/>
+      <w:lvlText w:val="(%3)"/>
+      <w:lvlJc w:val="left"/>
+      <w:pPr>
+        <w:tabs>
+          <w:tab w:val="num" w:pos="1440"/>
+        </w:tabs>
+        <w:ind w:left="1920" w:hanging="480"/>
+      </w:pPr>
+    </w:lvl>
+    <w:lvl w:ilvl="3">
+      <w:start w:val="2"/>
+      <w:numFmt w:val="decimal"/>
+      <w:lvlText w:val="(%4)"/>
+      <w:lvlJc w:val="left"/>
+      <w:pPr>
+        <w:tabs>
+          <w:tab w:val="num" w:pos="2160"/>
+        </w:tabs>
+        <w:ind w:left="2640" w:hanging="480"/>
+      </w:pPr>
+    </w:lvl>
+    <w:lvl w:ilvl="4">
+      <w:start w:val="2"/>
+      <w:numFmt w:val="decimal"/>
+      <w:lvlText w:val="(%5)"/>
+      <w:lvlJc w:val="left"/>
+      <w:pPr>
+        <w:tabs>
+          <w:tab w:val="num" w:pos="2880"/>
+        </w:tabs>
+        <w:ind w:left="3360" w:hanging="480"/>
+      </w:pPr>
+    </w:lvl>
+    <w:lvl w:ilvl="5">
+      <w:start w:val="2"/>
+      <w:numFmt w:val="decimal"/>
+      <w:lvlText w:val="(%6)"/>
+      <w:lvlJc w:val="left"/>
+      <w:pPr>
+        <w:tabs>
+          <w:tab w:val="num" w:pos="3600"/>
+        </w:tabs>
+        <w:ind w:left="4080" w:hanging="480"/>
+      </w:pPr>
+    </w:lvl>
+    <w:lvl w:ilvl="6">
+      <w:start w:val="2"/>
+      <w:numFmt w:val="decimal"/>
+      <w:lvlText w:val="(%7)"/>
+      <w:lvlJc w:val="left"/>
+      <w:pPr>
+        <w:tabs>
+          <w:tab w:val="num" w:pos="4320"/>
+        </w:tabs>
+        <w:ind w:left="4800" w:hanging="480"/>
+      </w:pPr>
+    </w:lvl>
+  </w:abstractNum>
+  <w:abstractNum w:abstractNumId="99433">
+    <w:nsid w:val="81cdbb61"/>
+    <w:multiLevelType w:val="multilevel"/>
+    <w:lvl w:ilvl="0">
+      <w:start w:val="3"/>
+      <w:numFmt w:val="decimal"/>
+      <w:lvlText w:val="(%1)"/>
+      <w:lvlJc w:val="left"/>
+      <w:pPr>
+        <w:tabs>
+          <w:tab w:val="num" w:pos="0"/>
+        </w:tabs>
+        <w:ind w:left="480" w:hanging="480"/>
+      </w:pPr>
+    </w:lvl>
+    <w:lvl w:ilvl="1">
+      <w:start w:val="3"/>
+      <w:numFmt w:val="decimal"/>
+      <w:lvlText w:val="(%2)"/>
+      <w:lvlJc w:val="left"/>
+      <w:pPr>
+        <w:tabs>
+          <w:tab w:val="num" w:pos="720"/>
+        </w:tabs>
+        <w:ind w:left="1200" w:hanging="480"/>
+      </w:pPr>
+    </w:lvl>
+    <w:lvl w:ilvl="2">
+      <w:start w:val="3"/>
+      <w:numFmt w:val="decimal"/>
+      <w:lvlText w:val="(%3)"/>
+      <w:lvlJc w:val="left"/>
+      <w:pPr>
+        <w:tabs>
+          <w:tab w:val="num" w:pos="1440"/>
+        </w:tabs>
+        <w:ind w:left="1920" w:hanging="480"/>
+      </w:pPr>
+    </w:lvl>
+    <w:lvl w:ilvl="3">
+      <w:start w:val="3"/>
+      <w:numFmt w:val="decimal"/>
+      <w:lvlText w:val="(%4)"/>
+      <w:lvlJc w:val="left"/>
+      <w:pPr>
+        <w:tabs>
+          <w:tab w:val="num" w:pos="2160"/>
+        </w:tabs>
+        <w:ind w:left="2640" w:hanging="480"/>
+      </w:pPr>
+    </w:lvl>
+    <w:lvl w:ilvl="4">
+      <w:start w:val="3"/>
+      <w:numFmt w:val="decimal"/>
+      <w:lvlText w:val="(%5)"/>
+      <w:lvlJc w:val="left"/>
+      <w:pPr>
+        <w:tabs>
+          <w:tab w:val="num" w:pos="2880"/>
+        </w:tabs>
+        <w:ind w:left="3360" w:hanging="480"/>
+      </w:pPr>
+    </w:lvl>
+    <w:lvl w:ilvl="5">
+      <w:start w:val="3"/>
+      <w:numFmt w:val="decimal"/>
+      <w:lvlText w:val="(%6)"/>
+      <w:lvlJc w:val="left"/>
+      <w:pPr>
+        <w:tabs>
+          <w:tab w:val="num" w:pos="3600"/>
+        </w:tabs>
+        <w:ind w:left="4080" w:hanging="480"/>
+      </w:pPr>
+    </w:lvl>
+    <w:lvl w:ilvl="6">
+      <w:start w:val="3"/>
+      <w:numFmt w:val="decimal"/>
+      <w:lvlText w:val="(%7)"/>
       <w:lvlJc w:val="left"/>
       <w:pPr>
         <w:tabs>
@@ -5928,6 +8398,81 @@
     <w:abstractNumId w:val="991"/>
   </w:num>
   <w:num w:numId="1009">
+    <w:abstractNumId w:val="99431"/>
+    <w:lvlOverride w:ilvl="0">
+      <w:startOverride w:val="1"/>
+    </w:lvlOverride>
+    <w:lvlOverride w:ilvl="1">
+      <w:startOverride w:val="1"/>
+    </w:lvlOverride>
+    <w:lvlOverride w:ilvl="2">
+      <w:startOverride w:val="1"/>
+    </w:lvlOverride>
+    <w:lvlOverride w:ilvl="3">
+      <w:startOverride w:val="1"/>
+    </w:lvlOverride>
+    <w:lvlOverride w:ilvl="4">
+      <w:startOverride w:val="1"/>
+    </w:lvlOverride>
+    <w:lvlOverride w:ilvl="5">
+      <w:startOverride w:val="1"/>
+    </w:lvlOverride>
+    <w:lvlOverride w:ilvl="6">
+      <w:startOverride w:val="1"/>
+    </w:lvlOverride>
+  </w:num>
+  <w:num w:numId="1010">
+    <w:abstractNumId w:val="99432"/>
+    <w:lvlOverride w:ilvl="0">
+      <w:startOverride w:val="2"/>
+    </w:lvlOverride>
+    <w:lvlOverride w:ilvl="1">
+      <w:startOverride w:val="2"/>
+    </w:lvlOverride>
+    <w:lvlOverride w:ilvl="2">
+      <w:startOverride w:val="2"/>
+    </w:lvlOverride>
+    <w:lvlOverride w:ilvl="3">
+      <w:startOverride w:val="2"/>
+    </w:lvlOverride>
+    <w:lvlOverride w:ilvl="4">
+      <w:startOverride w:val="2"/>
+    </w:lvlOverride>
+    <w:lvlOverride w:ilvl="5">
+      <w:startOverride w:val="2"/>
+    </w:lvlOverride>
+    <w:lvlOverride w:ilvl="6">
+      <w:startOverride w:val="2"/>
+    </w:lvlOverride>
+  </w:num>
+  <w:num w:numId="1011">
+    <w:abstractNumId w:val="99433"/>
+    <w:lvlOverride w:ilvl="0">
+      <w:startOverride w:val="3"/>
+    </w:lvlOverride>
+    <w:lvlOverride w:ilvl="1">
+      <w:startOverride w:val="3"/>
+    </w:lvlOverride>
+    <w:lvlOverride w:ilvl="2">
+      <w:startOverride w:val="3"/>
+    </w:lvlOverride>
+    <w:lvlOverride w:ilvl="3">
+      <w:startOverride w:val="3"/>
+    </w:lvlOverride>
+    <w:lvlOverride w:ilvl="4">
+      <w:startOverride w:val="3"/>
+    </w:lvlOverride>
+    <w:lvlOverride w:ilvl="5">
+      <w:startOverride w:val="3"/>
+    </w:lvlOverride>
+    <w:lvlOverride w:ilvl="6">
+      <w:startOverride w:val="3"/>
+    </w:lvlOverride>
+  </w:num>
+  <w:num w:numId="1012">
+    <w:abstractNumId w:val="991"/>
+  </w:num>
+  <w:num w:numId="1013">
     <w:abstractNumId w:val="99411"/>
     <w:lvlOverride w:ilvl="0">
       <w:startOverride w:val="1"/>
@@ -5951,7 +8496,7 @@
       <w:startOverride w:val="1"/>
     </w:lvlOverride>
   </w:num>
-  <w:num w:numId="1010">
+  <w:num w:numId="1014">
     <w:abstractNumId w:val="991"/>
   </w:num>
 </w:numbering>

--- a/carib_markdown/carib_methods.docx
+++ b/carib_markdown/carib_methods.docx
@@ -103,7 +103,7 @@
         <w:pStyle w:val="FirstParagraph"/>
       </w:pPr>
       <w:r>
-        <w:t xml:space="preserve">The development of aquaculture in the Caribbean has been identified as an avenue to stimulate local economies, improve employment opportunities, and increase seafood supply and food security. However, when located close to shore, aquaculture’s environmental impacts can jeopardize valuable habitats (e.g. mangroves, coral reefs, seagrass beds) and competition for coastal space can lead to conflicts with fisheries, tourism, and other users. Farming further offshore is a possible option for alleviating these stresses. Using high-resolution environmental and economic data, we developed a spatial bio-economic model to identify suitable areas for offshore finfish aquaculture, parameterized based on cobia (</w:t>
+        <w:t xml:space="preserve">The development of marine aquaculture in the Caribbean has been identified as an avenue to stimulate local economies, increase employment opportunities, and improve seafood supply and food security. However, when located close to shore, aquaculture’s environmental impacts can jeopardize valuable habitats (e.g., mangroves, coral reefs, seagrass beds) and competition for coastal space can lead to conflicts with fisheries, tourism, and other uses. Farming further offshore is a possible option for alleviating these stresses. Using high-resolution environmental and economic data, we developed a spatial bio-economic model to identify suitable areas throughout the Caribbean for offshore finfish aquaculture, parameterized based on cobia (</w:t>
       </w:r>
       <w:r>
         <w:rPr>
@@ -112,7 +112,7 @@
         <w:t xml:space="preserve">Rachycentron canadum</w:t>
       </w:r>
       <w:r>
-        <w:t xml:space="preserve">), throughout the Caribbean and estimate potential outcomes in terms of yields and profits under different supply and demand market scenarios. We find that Caribbean nations contain XXXX hectares of marine space technically feasible and profitable for cobia aquaculture. Accounting for spatial differences in cobia growth and production costs, we estimate the offshore cobia aquaculture production potential of the Caribbean to be XXX (MT). Areas associated with the highest relative economic potential were X, X, and X. Offshore aquaculture is a capital intensive activity requiring considerable investment and enabling socioeconomic conditions, such as XX and XX, which were found to be factors limiting production in our analysis. The results of this research can be used to help prioritize areas for offshore cobia aquaculture development, and serve as a framework for identifying priority areas for offshore aquaculture of other species. Additionally, we discuss the future potential of the development of offshore aquaculture in the Caribbean.</w:t>
+        <w:t xml:space="preserve">), and to estimate potential outcomes in terms of yields and profits under different market scenarios. We find that Caribbean nations contain XXXX hectares of marine space technically feasible and profitable for cobia aquaculture. Accounting for spatial differences in cobia growth and production costs, we estimate the offshore cobia aquaculture production potential of the Caribbean to be XXX (MT). Areas associated with the highest relative economic potential were X, X, and X. Offshore aquaculture is a capital intensive activity mediated by socioeconomic conditions, such as foreign investment risk and XX, which were found to be factors limiting production in our analysis. The results of this research can be used to help prioritize areas for offshore cobia aquaculture development and as a framework for identifying priority areas for offshore aquaculture of other species. Additionally, we discuss the future potential of the development of offshore aquaculture in the Caribbean.</w:t>
       </w:r>
     </w:p>
     <w:p>
@@ -268,7 +268,7 @@
         </w:numPr>
       </w:pPr>
       <w:r>
-        <w:t xml:space="preserve">Describe current aquaculture production occurring in the Caribbean (minimal)</w:t>
+        <w:t xml:space="preserve">A sentence or two about the characteristics and status of fisheries in the Caribbean….probably not a lot of scope for increased production without risk of overfishing and/or negative ecosystem impacts (e.g., algal overgrowth of reefs from overfishing herbivores)</w:t>
       </w:r>
     </w:p>
     <w:p>
@@ -279,7 +279,7 @@
         </w:numPr>
       </w:pPr>
       <w:r>
-        <w:t xml:space="preserve">Recently, further development of aquaculture has been identified as a priority in the Caribbean to reduce reliance on imports and provide a new source of income and livelihoods.</w:t>
+        <w:t xml:space="preserve">Describe current aquaculture production occurring in the Caribbean (minimal), and specifically marine</w:t>
       </w:r>
     </w:p>
     <w:p>
@@ -290,7 +290,7 @@
         </w:numPr>
       </w:pPr>
       <w:r>
-        <w:t xml:space="preserve">Potential for land-based and coastal aquaculture in the Caribbean is extremely limited (explain why…..limited space on land, limited freshwater, limited energy resources(e.g. reliable electricity), , environmental concerns with coastal aquaculture), suggesting the need to look to offshore aquaculture</w:t>
+        <w:t xml:space="preserve">Recently, further development of aquaculture has been identified as a priority in the Caribbean to reduce reliance on imports and provide a new source of income and livelihoods.</w:t>
       </w:r>
     </w:p>
     <w:p>
@@ -301,6 +301,17 @@
         </w:numPr>
       </w:pPr>
       <w:r>
+        <w:t xml:space="preserve">Potential for land-based and coastal aquaculture in the Caribbean is extremely limited (explain why…..limited space on land, limited freshwater, limited energy resources(e.g. reliable electricity), , environmental concerns with coastal aquaculture), suggesting the need to look to offshore aquaculture</w:t>
+      </w:r>
+    </w:p>
+    <w:p>
+      <w:pPr>
+        <w:numPr>
+          <w:numId w:val="1004"/>
+          <w:ilvl w:val="1"/>
+        </w:numPr>
+      </w:pPr>
+      <w:r>
         <w:t xml:space="preserve">Barriers to the development of aquaculture in the Caribbean are lack of infrastructure, and political and economic stability, risk factors that deter private sector investors</w:t>
       </w:r>
       <w:r>
@@ -341,7 +352,7 @@
         </w:numPr>
       </w:pPr>
       <w:r>
-        <w:t xml:space="preserve">Overview of offshore aquaculture worldwide</w:t>
+        <w:t xml:space="preserve">Overview of offshore aquaculture worldwide (very brief)</w:t>
       </w:r>
     </w:p>
     <w:p>
@@ -435,7 +446,7 @@
         <w:pStyle w:val="FirstParagraph"/>
       </w:pPr>
       <w:r>
-        <w:t xml:space="preserve">Our study domain includes the territorial waters and Exclusive Economic Zones (EEZs) surrounding the 28 island countries that comprise the Greater and Lesser Antilles of the Caribbean Sea is the area of focus for our study (Figure 1). All analyses were performed at a 1 km</w:t>
+        <w:t xml:space="preserve">Our study domain includes the territorial waters and Exclusive Economic Zones (EEZs) surrounding the 28 island countries that comprise the Greater and Lesser Antilles of the Caribbean Sea (Figure 1). All analyses were performed at a 1 km</w:t>
       </w:r>
       <w:r>
         <w:rPr>
@@ -469,14 +480,14 @@
       <w:r>
         <w:drawing>
           <wp:inline>
-            <wp:extent cx="5334000" cy="3465710"/>
+            <wp:extent cx="5334000" cy="3282461"/>
             <wp:effectExtent b="0" l="0" r="0" t="0"/>
             <wp:docPr descr="The study area for this project is indicated in blue. EEZ boundary data were obtained from VLIZ (2016)." id="1" name="Picture"/>
             <a:graphic>
               <a:graphicData uri="http://schemas.openxmlformats.org/drawingml/2006/picture">
                 <pic:pic>
                   <pic:nvPicPr>
-                    <pic:cNvPr descr="carib_methods_files/figure-docx/fig1.Caribbean%20EEZ%20tmap-1.png" id="0" name="Picture"/>
+                    <pic:cNvPr descr="carib_methods_files/figure-docx/fig1.tmap-1.png" id="0" name="Picture"/>
                     <pic:cNvPicPr>
                       <a:picLocks noChangeArrowheads="1" noChangeAspect="1"/>
                     </pic:cNvPicPr>
@@ -490,7 +501,7 @@
                   <pic:spPr bwMode="auto">
                     <a:xfrm>
                       <a:off x="0" y="0"/>
-                      <a:ext cx="5334000" cy="3465710"/>
+                      <a:ext cx="5334000" cy="3282461"/>
                     </a:xfrm>
                     <a:prstGeom prst="rect">
                       <a:avLst/>
@@ -541,7 +552,7 @@
         <w:t xml:space="preserve">t</w:t>
       </w:r>
       <w:r>
-        <w:t xml:space="preserve">) and Net Present Value (NPV)) for offshore cobia mariculture in the Caribbean region (Figure 1). The first steps of our analyses were to identify 1 km</w:t>
+        <w:t xml:space="preserve">) and Net Present Value (NPV)) for offshore cobia mariculture in the Caribbean region (Figure 1). The first steps of our analyses are to identify 1 km</w:t>
       </w:r>
       <w:r>
         <w:rPr>
@@ -553,7 +564,7 @@
         <w:t xml:space="preserve"> </w:t>
       </w:r>
       <w:r>
-        <w:t xml:space="preserve">sites throughout the study region that would be suitable for mariculture development and create a hypothetical farm design for all suitable sites. Next, we apply a temperature performance curve (TPC) to predict temperature-dependent growth of cobia at each farm and establish a supply and demand curve to set global cobia market price according to our regional production estimates. Finally, we use the estimated price and cost parameters derived from the literature to calculate Net Present Value (</w:t>
+        <w:t xml:space="preserve">sites throughout the study region that would be suitable for mariculture development and create a hypothetical farm design to apply to all suitable sites. Next, we apply a temperature performance curve (TPC) to predict temperature-dependent growth of cobia at each farm and we establish supply curves to determine national and Caribbean-wide cobia production that would be achieved under several scenarios of cobia price and production costs. We also develop a demand curve to consider a scenario where Caribbean production affects the global price of cobia. Finally, we use the estimated price parameter and the cost parameters derived from the literature to calculate Net Present Value (</w:t>
       </w:r>
       <w:r>
         <w:rPr>
@@ -562,7 +573,7 @@
         <w:t xml:space="preserve">NPV</w:t>
       </w:r>
       <w:r>
-        <w:t xml:space="preserve">) over a 10 year time horizon. We assume that only farms that have a positive NPV after 10 years will be developed.</w:t>
+        <w:t xml:space="preserve">) over a 10 year time horizon. We assume that only farms that have a positive NPV will be developed.</w:t>
       </w:r>
     </w:p>
     <w:p>
@@ -635,7 +646,7 @@
         <w:pStyle w:val="FirstParagraph"/>
       </w:pPr>
       <w:r>
-        <w:t xml:space="preserve">The first step in our analysis was to conduct an assessment to identify areas that are potentially suitable for the development of offshore mariculture. To determine what areas are suitable, we considered 6 factors: depth, current speed, coral reef presence, shipping activity, oil structures, and areas designated for conservation (Table 1).</w:t>
+        <w:t xml:space="preserve">The first step in our analysis was to conduct an assessment to identify areas that are potentially suitable for the development of offshore mariculture. To determine what areas are suitable, we considered six factors: depth, current speed, coral reef presence, shipping activity, oil structures, and areas designated for conservation (Table 1).</w:t>
       </w:r>
     </w:p>
     <w:p>
@@ -654,11 +665,11 @@
         <w:tblCaption w:val="Table 1: Description of spatial data layers and criteria used to identify cells suitable for development of offshore aquaculture in the Caribbean"/>
       </w:tblPr>
       <w:tblGrid>
-        <w:gridCol w:w="918"/>
-        <w:gridCol w:w="573"/>
-        <w:gridCol w:w="3500"/>
-        <w:gridCol w:w="1205"/>
-        <w:gridCol w:w="1721"/>
+        <w:gridCol w:w="656"/>
+        <w:gridCol w:w="410"/>
+        <w:gridCol w:w="4965"/>
+        <w:gridCol w:w="656"/>
+        <w:gridCol w:w="1231"/>
       </w:tblGrid>
       <w:tr>
         <w:trPr>
@@ -786,72 +797,48 @@
               <w:jc w:val="center"/>
             </w:pPr>
             <w:r>
-              <w:t xml:space="preserve">The most comprehensive global database on conservation areas</w:t>
+              <w:t xml:space="preserve">The most comprehensive global database on conservation areas which includes marine protected areas (MPAs) and areas that</w:t>
             </w:r>
             <w:r>
               <w:t xml:space="preserve"> </w:t>
             </w:r>
             <w:r>
-              <w:t xml:space="preserve">which includes marine protected areas (MPAs) and areas that</w:t>
+              <w:t xml:space="preserve">achieve conservation in the long-term, referred to as other effective area-based conservation measures (OECMs). We</w:t>
             </w:r>
             <w:r>
               <w:t xml:space="preserve"> </w:t>
             </w:r>
             <w:r>
-              <w:t xml:space="preserve">achieve conservation in the long-term, referred to as other</w:t>
+              <w:t xml:space="preserve">filtered this data set to include protected areas that are located partially or completely within the marine</w:t>
             </w:r>
             <w:r>
               <w:t xml:space="preserve"> </w:t>
             </w:r>
             <w:r>
-              <w:t xml:space="preserve">effective area-based conservation measures (OECMs). We</w:t>
+              <w:t xml:space="preserve">environment. Areas classified as designated or proposed, in addition to those already established, were included to be</w:t>
             </w:r>
             <w:r>
               <w:t xml:space="preserve"> </w:t>
             </w:r>
             <w:r>
-              <w:t xml:space="preserve">filtered this data set to include protected areas that are</w:t>
+              <w:t xml:space="preserve">conservative in terms of limiting aquaculture development in areas of high conservation priority.</w:t>
+            </w:r>
+          </w:p>
+        </w:tc>
+        <w:tc>
+          <w:p>
+            <w:pPr>
+              <w:pStyle w:val="Compact"/>
+              <w:jc w:val="center"/>
+            </w:pPr>
+            <w:r>
+              <w:t xml:space="preserve">Not an</w:t>
             </w:r>
             <w:r>
               <w:t xml:space="preserve"> </w:t>
             </w:r>
             <w:r>
-              <w:t xml:space="preserve">located partially or completely within the marine</w:t>
-            </w:r>
-            <w:r>
-              <w:t xml:space="preserve"> </w:t>
-            </w:r>
-            <w:r>
-              <w:t xml:space="preserve">environment. Areas classified as designated or proposed, in</w:t>
-            </w:r>
-            <w:r>
-              <w:t xml:space="preserve"> </w:t>
-            </w:r>
-            <w:r>
-              <w:t xml:space="preserve">addition to those already established, were included to be</w:t>
-            </w:r>
-            <w:r>
-              <w:t xml:space="preserve"> </w:t>
-            </w:r>
-            <w:r>
-              <w:t xml:space="preserve">conservative in terms of limiting aquaculture development in</w:t>
-            </w:r>
-            <w:r>
-              <w:t xml:space="preserve"> </w:t>
-            </w:r>
-            <w:r>
-              <w:t xml:space="preserve">areas of high conservation priority.</w:t>
-            </w:r>
-          </w:p>
-        </w:tc>
-        <w:tc>
-          <w:p>
-            <w:pPr>
-              <w:pStyle w:val="Compact"/>
-              <w:jc w:val="center"/>
-            </w:pPr>
-            <w:r>
-              <w:t xml:space="preserve">Not an established,</w:t>
+              <w:t xml:space="preserve">established,</w:t>
             </w:r>
             <w:r>
               <w:t xml:space="preserve"> </w:t>
@@ -927,42 +914,36 @@
               <w:jc w:val="center"/>
             </w:pPr>
             <w:r>
-              <w:t xml:space="preserve">Stable light flares from NOAA's National Geophysical Data</w:t>
+              <w:t xml:space="preserve">Stable light flares from NOAA's National Geophysical Data Center (NGDC) with ephemeral sources of lights removed were</w:t>
             </w:r>
             <w:r>
               <w:t xml:space="preserve"> </w:t>
             </w:r>
             <w:r>
-              <w:t xml:space="preserve">Center (NGDC) with ephemeral sources of lights removed were</w:t>
+              <w:t xml:space="preserve">isolated using spectra analysis to identify location of oil rigs in the ocean.</w:t>
+            </w:r>
+          </w:p>
+        </w:tc>
+        <w:tc>
+          <w:p>
+            <w:pPr>
+              <w:pStyle w:val="Compact"/>
+              <w:jc w:val="center"/>
+            </w:pPr>
+            <w:r>
+              <w:t xml:space="preserve">No existing</w:t>
             </w:r>
             <w:r>
               <w:t xml:space="preserve"> </w:t>
             </w:r>
             <w:r>
-              <w:t xml:space="preserve">isolated using spectra analysis to identify location of oil</w:t>
+              <w:t xml:space="preserve">benthic oil</w:t>
             </w:r>
             <w:r>
               <w:t xml:space="preserve"> </w:t>
             </w:r>
             <w:r>
-              <w:t xml:space="preserve">rigs in the ocean.</w:t>
-            </w:r>
-          </w:p>
-        </w:tc>
-        <w:tc>
-          <w:p>
-            <w:pPr>
-              <w:pStyle w:val="Compact"/>
-              <w:jc w:val="center"/>
-            </w:pPr>
-            <w:r>
-              <w:t xml:space="preserve">No existing benthic</w:t>
-            </w:r>
-            <w:r>
-              <w:t xml:space="preserve"> </w:t>
-            </w:r>
-            <w:r>
-              <w:t xml:space="preserve">oil structures</w:t>
+              <w:t xml:space="preserve">structures</w:t>
             </w:r>
           </w:p>
         </w:tc>
@@ -1014,72 +995,66 @@
               <w:jc w:val="center"/>
             </w:pPr>
             <w:r>
-              <w:t xml:space="preserve">Mobile data on 3,374 large (&gt; 1000 gross tonnage) commercial</w:t>
+              <w:t xml:space="preserve">Mobile data on 3,374 large (&gt; 1000 gross tonnage) commercial and research vessels at sea in 2005 were obtained from the</w:t>
             </w:r>
             <w:r>
               <w:t xml:space="preserve"> </w:t>
             </w:r>
             <w:r>
-              <w:t xml:space="preserve">and research vessels at sea in 2005 were obtained from the</w:t>
+              <w:t xml:space="preserve">World Meteorological Organization Voluntary Observing Ships Scheme. Ship tracks were then created assuming ships travel</w:t>
             </w:r>
             <w:r>
               <w:t xml:space="preserve"> </w:t>
             </w:r>
             <w:r>
-              <w:t xml:space="preserve">World Meteorological Organization Voluntary Observing Ships</w:t>
+              <w:t xml:space="preserve">in straight lines. Values ranged from 0 to 1,158 and represent the number of ship tracks recorded in a single 1 km2 cell</w:t>
             </w:r>
             <w:r>
               <w:t xml:space="preserve"> </w:t>
             </w:r>
             <w:r>
-              <w:t xml:space="preserve">Scheme. Ship tracks were then created assuming ships travel</w:t>
+              <w:t xml:space="preserve">over a one year period</w:t>
+            </w:r>
+          </w:p>
+        </w:tc>
+        <w:tc>
+          <w:p>
+            <w:pPr>
+              <w:pStyle w:val="Compact"/>
+              <w:jc w:val="center"/>
+            </w:pPr>
+            <w:r>
+              <w:t xml:space="preserve">Not included in</w:t>
             </w:r>
             <w:r>
               <w:t xml:space="preserve"> </w:t>
             </w:r>
             <w:r>
-              <w:t xml:space="preserve">in straight lines. Values ranged from 0 to 1,158 and</w:t>
+              <w:t xml:space="preserve">the top 10% of</w:t>
             </w:r>
             <w:r>
               <w:t xml:space="preserve"> </w:t>
             </w:r>
             <w:r>
-              <w:t xml:space="preserve">represent the number of ship tracks recorded in a single 1</w:t>
+              <w:t xml:space="preserve">relative</w:t>
             </w:r>
             <w:r>
               <w:t xml:space="preserve"> </w:t>
             </w:r>
             <w:r>
-              <w:t xml:space="preserve">km2 cell over a one year period</w:t>
-            </w:r>
-          </w:p>
-        </w:tc>
-        <w:tc>
-          <w:p>
-            <w:pPr>
-              <w:pStyle w:val="Compact"/>
-              <w:jc w:val="center"/>
-            </w:pPr>
-            <w:r>
-              <w:t xml:space="preserve">Not included in the</w:t>
+              <w:t xml:space="preserve">shipping</w:t>
             </w:r>
             <w:r>
               <w:t xml:space="preserve"> </w:t>
             </w:r>
             <w:r>
-              <w:t xml:space="preserve">top 10% of relative</w:t>
+              <w:t xml:space="preserve">activity in the</w:t>
             </w:r>
             <w:r>
               <w:t xml:space="preserve"> </w:t>
             </w:r>
             <w:r>
-              <w:t xml:space="preserve">shipping activity in</w:t>
-            </w:r>
-            <w:r>
-              <w:t xml:space="preserve"> </w:t>
-            </w:r>
-            <w:r>
-              <w:t xml:space="preserve">the Caribbean</w:t>
+              <w:t xml:space="preserve">Caribbean</w:t>
             </w:r>
           </w:p>
         </w:tc>
@@ -1131,48 +1106,36 @@
               <w:jc w:val="center"/>
             </w:pPr>
             <w:r>
-              <w:t xml:space="preserve">Dataset on the distribution of coral reefs in tropical and</w:t>
+              <w:t xml:space="preserve">Dataset on the distribution of coral reefs in tropical and subtropical regions. Data sources include the Millennium</w:t>
             </w:r>
             <w:r>
               <w:t xml:space="preserve"> </w:t>
             </w:r>
             <w:r>
-              <w:t xml:space="preserve">subtropical regions. Data sources include the Millennium</w:t>
+              <w:t xml:space="preserve">coral Reef Mapping Project (2005) and the World Atlas of Coral Reefs (Spaliding 2001).</w:t>
+            </w:r>
+          </w:p>
+        </w:tc>
+        <w:tc>
+          <w:p>
+            <w:pPr>
+              <w:pStyle w:val="Compact"/>
+              <w:jc w:val="center"/>
+            </w:pPr>
+            <w:r>
+              <w:t xml:space="preserve">No coral reefs</w:t>
             </w:r>
             <w:r>
               <w:t xml:space="preserve"> </w:t>
             </w:r>
             <w:r>
-              <w:t xml:space="preserve">coral Reef Mapping Project (2005) and the World Atlas of</w:t>
+              <w:t xml:space="preserve">are present in</w:t>
             </w:r>
             <w:r>
               <w:t xml:space="preserve"> </w:t>
             </w:r>
             <w:r>
-              <w:t xml:space="preserve">Coral Reefs (Spaliding 2001).</w:t>
-            </w:r>
-          </w:p>
-        </w:tc>
-        <w:tc>
-          <w:p>
-            <w:pPr>
-              <w:pStyle w:val="Compact"/>
-              <w:jc w:val="center"/>
-            </w:pPr>
-            <w:r>
-              <w:t xml:space="preserve">No coral reefs are</w:t>
-            </w:r>
-            <w:r>
-              <w:t xml:space="preserve"> </w:t>
-            </w:r>
-            <w:r>
-              <w:t xml:space="preserve">present in the 1 km2</w:t>
-            </w:r>
-            <w:r>
-              <w:t xml:space="preserve"> </w:t>
-            </w:r>
-            <w:r>
-              <w:t xml:space="preserve">area</w:t>
+              <w:t xml:space="preserve">the 1 km2 area</w:t>
             </w:r>
           </w:p>
         </w:tc>
@@ -1230,30 +1193,24 @@
               <w:jc w:val="center"/>
             </w:pPr>
             <w:r>
-              <w:t xml:space="preserve">Global measured and estimated seafloor topography data from</w:t>
+              <w:t xml:space="preserve">Global measured and estimated seafloor topography data from satellite altimetry and ship depth soundings</w:t>
+            </w:r>
+          </w:p>
+        </w:tc>
+        <w:tc>
+          <w:p>
+            <w:pPr>
+              <w:pStyle w:val="Compact"/>
+              <w:jc w:val="center"/>
+            </w:pPr>
+            <w:r>
+              <w:t xml:space="preserve">Depths &gt;=25 and</w:t>
             </w:r>
             <w:r>
               <w:t xml:space="preserve"> </w:t>
             </w:r>
             <w:r>
-              <w:t xml:space="preserve">satellite altimetry and ship depth soundings</w:t>
-            </w:r>
-          </w:p>
-        </w:tc>
-        <w:tc>
-          <w:p>
-            <w:pPr>
-              <w:pStyle w:val="Compact"/>
-              <w:jc w:val="center"/>
-            </w:pPr>
-            <w:r>
-              <w:t xml:space="preserve">Depths &gt;=25 and &lt; =</w:t>
-            </w:r>
-            <w:r>
-              <w:t xml:space="preserve"> </w:t>
-            </w:r>
-            <w:r>
-              <w:t xml:space="preserve">100</w:t>
+              <w:t xml:space="preserve">&lt; = 100</w:t>
             </w:r>
           </w:p>
         </w:tc>
@@ -1317,90 +1274,66 @@
               <w:jc w:val="center"/>
             </w:pPr>
             <w:r>
-              <w:t xml:space="preserve">OSCAR (Ocean Surface Current Analysis Real-time) contains</w:t>
+              <w:t xml:space="preserve">OSCAR (Ocean Surface Current Analysis Real-time) contains near-surface ocean current estimates, derived using</w:t>
             </w:r>
             <w:r>
               <w:t xml:space="preserve"> </w:t>
             </w:r>
             <w:r>
-              <w:t xml:space="preserve">near-surface ocean current estimates, derived using</w:t>
+              <w:t xml:space="preserve">quasi-linear and steady flow momentum equations. The horizontal velocity is directly estimated from sea surface height,</w:t>
             </w:r>
             <w:r>
               <w:t xml:space="preserve"> </w:t>
             </w:r>
             <w:r>
-              <w:t xml:space="preserve">quasi-linear and steady flow momentum equations. The</w:t>
+              <w:t xml:space="preserve">surface vector wind and sea surface temperature. These data were collected from the various satellites and in situ</w:t>
             </w:r>
             <w:r>
               <w:t xml:space="preserve"> </w:t>
             </w:r>
             <w:r>
-              <w:t xml:space="preserve">horizontal velocity is directly estimated from sea surface</w:t>
+              <w:t xml:space="preserve">instruments. The model formulation combines geostrophic, Ekman and Stommel shear dynamics, and a complementary term from</w:t>
             </w:r>
             <w:r>
               <w:t xml:space="preserve"> </w:t>
             </w:r>
             <w:r>
-              <w:t xml:space="preserve">height, surface vector wind and sea surface temperature.</w:t>
+              <w:t xml:space="preserve">the surface buoyancy gradient. Data are on a one third degree grid with a 5 day resolution. OSCAR is generated by Earth</w:t>
             </w:r>
             <w:r>
               <w:t xml:space="preserve"> </w:t>
             </w:r>
             <w:r>
-              <w:t xml:space="preserve">These data were collected from the various satellites and in</w:t>
+              <w:t xml:space="preserve">Space Research (ESR).</w:t>
+            </w:r>
+          </w:p>
+        </w:tc>
+        <w:tc>
+          <w:p>
+            <w:pPr>
+              <w:pStyle w:val="Compact"/>
+              <w:jc w:val="center"/>
+            </w:pPr>
+            <w:r>
+              <w:t xml:space="preserve">Maximum average</w:t>
             </w:r>
             <w:r>
               <w:t xml:space="preserve"> </w:t>
             </w:r>
             <w:r>
-              <w:t xml:space="preserve">situ instruments. The model formulation combines</w:t>
+              <w:t xml:space="preserve">monthly zonal</w:t>
             </w:r>
             <w:r>
               <w:t xml:space="preserve"> </w:t>
             </w:r>
             <w:r>
-              <w:t xml:space="preserve">geostrophic, Ekman and Stommel shear dynamics, and a</w:t>
+              <w:t xml:space="preserve">or meridional</w:t>
             </w:r>
             <w:r>
               <w:t xml:space="preserve"> </w:t>
             </w:r>
             <w:r>
-              <w:t xml:space="preserve">complementary term from the surface buoyancy gradient. Data</w:t>
-            </w:r>
-            <w:r>
-              <w:t xml:space="preserve"> </w:t>
-            </w:r>
-            <w:r>
-              <w:t xml:space="preserve">are on a one third degree grid with a 5 day resolution.</w:t>
-            </w:r>
-            <w:r>
-              <w:t xml:space="preserve"> </w:t>
-            </w:r>
-            <w:r>
-              <w:t xml:space="preserve">OSCAR is generated by Earth Space Research (ESR).</w:t>
-            </w:r>
-          </w:p>
-        </w:tc>
-        <w:tc>
-          <w:p>
-            <w:pPr>
-              <w:pStyle w:val="Compact"/>
-              <w:jc w:val="center"/>
-            </w:pPr>
-            <w:r>
-              <w:t xml:space="preserve">Maximum average</w:t>
-            </w:r>
-            <w:r>
-              <w:t xml:space="preserve"> </w:t>
-            </w:r>
-            <w:r>
-              <w:t xml:space="preserve">monthly zonal or</w:t>
-            </w:r>
-            <w:r>
-              <w:t xml:space="preserve"> </w:t>
-            </w:r>
-            <w:r>
-              <w:t xml:space="preserve">meridional current</w:t>
+              <w:t xml:space="preserve">current</w:t>
             </w:r>
             <w:r>
               <w:t xml:space="preserve"> </w:t>
@@ -1458,36 +1391,36 @@
               <w:jc w:val="center"/>
             </w:pPr>
             <w:r>
-              <w:t xml:space="preserve">Worldwide spatial locations of contracts for seabed mining</w:t>
+              <w:t xml:space="preserve">Worldwide spatial locations of contracts for seabed mining exploration and deep sea mining claims issued by the</w:t>
             </w:r>
             <w:r>
               <w:t xml:space="preserve"> </w:t>
             </w:r>
             <w:r>
-              <w:t xml:space="preserve">exploration and deep sea mining claims issued by the</w:t>
+              <w:t xml:space="preserve">International Seabed Authority</w:t>
+            </w:r>
+          </w:p>
+        </w:tc>
+        <w:tc>
+          <w:p>
+            <w:pPr>
+              <w:pStyle w:val="Compact"/>
+              <w:jc w:val="center"/>
+            </w:pPr>
+            <w:r>
+              <w:t xml:space="preserve">No mining claim</w:t>
             </w:r>
             <w:r>
               <w:t xml:space="preserve"> </w:t>
             </w:r>
             <w:r>
-              <w:t xml:space="preserve">International Seabed Authority</w:t>
-            </w:r>
-          </w:p>
-        </w:tc>
-        <w:tc>
-          <w:p>
-            <w:pPr>
-              <w:pStyle w:val="Compact"/>
-              <w:jc w:val="center"/>
-            </w:pPr>
-            <w:r>
-              <w:t xml:space="preserve">No mining claim or</w:t>
+              <w:t xml:space="preserve">or contract</w:t>
             </w:r>
             <w:r>
               <w:t xml:space="preserve"> </w:t>
             </w:r>
             <w:r>
-              <w:t xml:space="preserve">contract present</w:t>
+              <w:t xml:space="preserve">present</w:t>
             </w:r>
           </w:p>
         </w:tc>
@@ -1515,7 +1448,7 @@
         <w:t xml:space="preserve">Loverich (2010)</w:t>
       </w:r>
       <w:r>
-        <w:t xml:space="preserve">; Open Blue 2016].The minimum site depth for installation of a SeaStation cage, listed by the original manufacturer, is 25 m (OceanSpar 2013). The maximum suitable depth for cage installation for this analysis was set at 100 m because in waters deeper than 100 m, cage installation and inspection of mooring and anchoring systems is more difficult and costly</w:t>
+        <w:t xml:space="preserve">; Open Blue 2016]. The minimum site depth for installation of a SeaStation cage, listed by the original manufacturer, is 25 m (OceanSpar 2013). The maximum suitable depth for cage installation for this analysis was set at 100 m because in waters deeper than 100 m, cage installation and inspection of mooring and anchoring systems is more difficult and costly</w:t>
       </w:r>
       <w:r>
         <w:t xml:space="preserve"> </w:t>
@@ -1542,7 +1475,7 @@
         <w:t xml:space="preserve">(Loverich 2010)</w:t>
       </w:r>
       <w:r>
-        <w:t xml:space="preserve">. To identify areas with unsuitably high current velocities, we obtained 10 years (2005-2015) of average daily zonal and meridional current velocity. The absolute maximum zonal and meridional average daily velocities that occurred over the 10 year time period were extracted for each cell, and any cell with a maximum zonal or meridional velocity greater than 1 m/s were scored as unsuitable. To minimize the ecological impact of offshore mariculture development, we also identified any cells with coral reef habitat present as unsuitable.</w:t>
+        <w:t xml:space="preserve">. To identify areas with unsuitably high current velocities, we obtained 10 years (2005-2015) of average daily zonal and meridional current velocity. The absolute maximum zonal and meridional average daily velocities that occurred over the 10-year time period were extracted for each cell, and any cell with a maximum zonal or meridional velocity greater than 1 m/s were scored as unsuitable. To minimize the ecological impact of offshore mariculture development, we also identified any cells with coral reef habitat present as unsuitable.</w:t>
       </w:r>
     </w:p>
     <w:p>
@@ -1594,18 +1527,24 @@
         <w:t xml:space="preserve"> </w:t>
       </w:r>
       <w:r>
-        <w:t xml:space="preserve">grid using 'nearest neighbor technique' in R's [raster] (</w:t>
+        <w:t xml:space="preserve">grid using 'nearest neighbor technique' in R's</w:t>
+      </w:r>
+      <w:r>
+        <w:t xml:space="preserve"> </w:t>
       </w:r>
       <w:hyperlink r:id="rId29">
         <w:r>
           <w:rPr>
             <w:rStyle w:val="Hyperlink"/>
           </w:rPr>
-          <w:t xml:space="preserve">https://cran.r-project.org/web/packages/raster/index.html</w:t>
+          <w:t xml:space="preserve">raster</w:t>
         </w:r>
       </w:hyperlink>
       <w:r>
-        <w:t xml:space="preserve">) package. All 1 km</w:t>
+        <w:t xml:space="preserve"> </w:t>
+      </w:r>
+      <w:r>
+        <w:t xml:space="preserve">package. All 1 km</w:t>
       </w:r>
       <w:r>
         <w:rPr>
@@ -1647,7 +1586,7 @@
         <w:t xml:space="preserve"> </w:t>
       </w:r>
       <w:r>
-        <w:t xml:space="preserve">sites, across our study region. SeaStation cages are typically configured using a grid mooring system that includes a grid, anchor, and mooring lines secured at varying distances from the cages</w:t>
+        <w:t xml:space="preserve">sites, across our study region. SeaStation cages are typically configured using a mooring system that includes a grid, anchor, and mooring lines secured at varying distances from the cages</w:t>
       </w:r>
       <w:r>
         <w:t xml:space="preserve"> </w:t>
@@ -1804,7 +1743,7 @@
         <w:pStyle w:val="BodyText"/>
       </w:pPr>
       <w:r>
-        <w:t xml:space="preserve">To maintain a steady supply of product, commercial mariculture farms typically stage the stocking of cages so that fish of a harvestable size are available year round (ref).Cobia take twelve months on average to grow from fingerling (~XX kg) to a harvestable size of 5 - 6 kg</w:t>
+        <w:t xml:space="preserve">To maintain a steady supply of product, commercial mariculture farms typically stage the stocking of cages so that fish of a harvestable size are available year-round.Cobia take twelve months on average to grow from fingerling (~3 kg) to a harvestable size of 5 - 6 kg</w:t>
       </w:r>
       <w:r>
         <w:t xml:space="preserve"> </w:t>
@@ -1816,23 +1755,7 @@
         <w:t xml:space="preserve"> </w:t>
       </w:r>
       <w:r>
-        <w:t xml:space="preserve">. For our cobia farms, we assume that between 1 and 5 cages at each farm are stocked with cobia fingerlings each month. The number of fingerlings stocked in each cage remained constant, and was calculated assuming constant natural mortality (</w:t>
-      </w:r>
-      <w:r>
-        <w:rPr>
-          <w:i/>
-        </w:rPr>
-        <w:t xml:space="preserve">M</w:t>
-      </w:r>
-      <w:r>
-        <w:rPr>
-          <w:vertAlign w:val="superscript"/>
-          <w:i/>
-        </w:rPr>
-        <w:t xml:space="preserve">1</w:t>
-      </w:r>
-      <w:r>
-        <w:t xml:space="preserve">)of XX (ref) and a conservative harvest density of 15</w:t>
+        <w:t xml:space="preserve">. For our cobia farms, we assume that 5 cages are stocked with cobia fingerlings during the first month, and that one cage is stocked with fingerlings each of hte remaining months. The number of fingerlings stocked in each cage remained constant, and was calculated assuming a conservative harvest density of 15</w:t>
       </w:r>
       <w:r>
         <w:t xml:space="preserve"> </w:t>
@@ -1870,7 +1793,7 @@
         <w:t xml:space="preserve"> </w:t>
       </w:r>
       <w:r>
-        <w:t xml:space="preserve">), (or 16,000 individual fish per cage). This means that it take between 1 and 1.5 years for the cobia farms to reach their operational capacity (reach production potential), which is a reasonable assumption because most commercial farms scale production gradually [REF].</w:t>
+        <w:t xml:space="preserve">), (or 16,000 individual fish per cage).</w:t>
       </w:r>
     </w:p>
     <w:p>
@@ -2102,10 +2025,10 @@
       <w:pPr>
         <w:pStyle w:val="Heading3"/>
       </w:pPr>
-      <w:bookmarkStart w:id="32" w:name="temperature-perfomance-curve"/>
+      <w:bookmarkStart w:id="32" w:name="temperature-performance-curve"/>
       <w:bookmarkEnd w:id="32"/>
       <w:r>
-        <w:t xml:space="preserve">Temperature Perfomance Curve</w:t>
+        <w:t xml:space="preserve">Temperature Performance Curve</w:t>
       </w:r>
     </w:p>
     <w:p>
@@ -2168,19 +2091,67 @@
         <w:pStyle w:val="BodyText"/>
       </w:pPr>
       <w:r>
-        <w:t xml:space="preserve">where t_</w:t>
-      </w:r>
-      <w:r>
         <w:rPr>
           <w:i/>
         </w:rPr>
-        <w:t xml:space="preserve">min</w:t>
-      </w:r>
-      <w:r>
-        <w:t xml:space="preserve"> </w:t>
-      </w:r>
-      <w:r>
-        <w:t xml:space="preserve">is XX, t_</w:t>
+        <w:t xml:space="preserve">insert TPC equation</w:t>
+      </w:r>
+    </w:p>
+    <w:p>
+      <w:pPr>
+        <w:pStyle w:val="BodyText"/>
+      </w:pPr>
+      <w:r>
+        <w:t xml:space="preserve">where</w:t>
+      </w:r>
+      <w:r>
+        <w:t xml:space="preserve"> </w:t>
+      </w:r>
+      <m:oMath>
+        <m:sSub>
+          <m:e>
+            <m:r>
+              <m:t>t</m:t>
+            </m:r>
+          </m:e>
+          <m:sub>
+            <m:r>
+              <m:t>m</m:t>
+            </m:r>
+          </m:sub>
+        </m:sSub>
+        <m:r>
+          <m:t>i</m:t>
+        </m:r>
+        <m:r>
+          <m:t>n</m:t>
+        </m:r>
+      </m:oMath>
+      <w:r>
+        <w:t xml:space="preserve"> </w:t>
+      </w:r>
+      <w:r>
+        <w:t xml:space="preserve">is 22</w:t>
+      </w:r>
+      <w:r>
+        <w:t xml:space="preserve"> </w:t>
+      </w:r>
+      <m:oMath>
+        <m:sSup>
+          <m:e>
+            <m:r>
+              <m:t/>
+            </m:r>
+          </m:e>
+          <m:sup>
+            <m:r>
+              <m:t>∘</m:t>
+            </m:r>
+          </m:sup>
+        </m:sSup>
+      </m:oMath>
+      <w:r>
+        <w:t xml:space="preserve">C, t_</w:t>
       </w:r>
       <w:r>
         <w:rPr>
@@ -2192,7 +2163,27 @@
         <w:t xml:space="preserve"> </w:t>
       </w:r>
       <w:r>
-        <w:t xml:space="preserve">is XX, and max growth occurs at t_</w:t>
+        <w:t xml:space="preserve">is 32</w:t>
+      </w:r>
+      <w:r>
+        <w:t xml:space="preserve"> </w:t>
+      </w:r>
+      <m:oMath>
+        <m:sSup>
+          <m:e>
+            <m:r>
+              <m:t/>
+            </m:r>
+          </m:e>
+          <m:sup>
+            <m:r>
+              <m:t>∘</m:t>
+            </m:r>
+          </m:sup>
+        </m:sSup>
+      </m:oMath>
+      <w:r>
+        <w:t xml:space="preserve">C, and max growth occurs at t_</w:t>
       </w:r>
       <w:r>
         <w:rPr>
@@ -2201,12 +2192,35 @@
         <w:t xml:space="preserve">opt</w:t>
       </w:r>
       <w:r>
-        <w:t xml:space="preserve">, and SST is the average monthly SST over the last 10 years for locations,</w:t>
+        <w:t xml:space="preserve"> </w:t>
+      </w:r>
+      <w:r>
+        <w:t xml:space="preserve">(29</w:t>
       </w:r>
       <w:r>
         <w:t xml:space="preserve"> </w:t>
       </w:r>
       <m:oMath>
+        <m:sSup>
+          <m:e>
+            <m:r>
+              <m:t/>
+            </m:r>
+          </m:e>
+          <m:sup>
+            <m:r>
+              <m:t>∘</m:t>
+            </m:r>
+          </m:sup>
+        </m:sSup>
+      </m:oMath>
+      <w:r>
+        <w:t xml:space="preserve">C), and SST is the average monthly SST over the last 10 years for locations,</w:t>
+      </w:r>
+      <w:r>
+        <w:t xml:space="preserve"> </w:t>
+      </w:r>
+      <m:oMath>
         <m:r>
           <m:t>D</m:t>
         </m:r>
@@ -2223,7 +2237,7 @@
         </m:r>
       </m:oMath>
       <w:r>
-        <w:t xml:space="preserve">, the total survival rate is assumed to be 95%</w:t>
+        <w:t xml:space="preserve">, the total survival rate is assumed to be 85%</w:t>
       </w:r>
       <w:r>
         <w:t xml:space="preserve"> </w:t>
@@ -2232,7 +2246,7 @@
         <w:t xml:space="preserve">(Benetti et al. 2008)</w:t>
       </w:r>
       <w:r>
-        <w:t xml:space="preserve">. (Table XX)</w:t>
+        <w:t xml:space="preserve">.</w:t>
       </w:r>
     </w:p>
     <w:p>
@@ -2678,7 +2692,7 @@
         <w:pStyle w:val="BodyText"/>
       </w:pPr>
       <w:r>
-        <w:t xml:space="preserve">Start up costs (</w:t>
+        <w:t xml:space="preserve">Start-up costs (</w:t>
       </w:r>
       <m:oMath>
         <m:r>
@@ -2795,7 +2809,7 @@
         </m:r>
       </m:oMath>
       <w:r>
-        <w:t xml:space="preserve">), and EEZ-specific permit or lease cost</w:t>
+        <w:t xml:space="preserve">), and EEZ-specific permit and/or lease cost</w:t>
       </w:r>
       <w:r>
         <w:t xml:space="preserve"> </w:t>
@@ -3523,6 +3537,50 @@
         <m:r>
           <m:t>T</m:t>
         </m:r>
+        <m:r>
+          <m:t>R</m:t>
+        </m:r>
+      </m:oMath>
+      <w:r>
+        <w:t xml:space="preserve">) during each year</w:t>
+      </w:r>
+      <w:r>
+        <w:t xml:space="preserve"> </w:t>
+      </w:r>
+      <m:oMath>
+        <m:r>
+          <m:t>t</m:t>
+        </m:r>
+      </m:oMath>
+      <w:r>
+        <w:t xml:space="preserve"> </w:t>
+      </w:r>
+      <w:r>
+        <w:t xml:space="preserve">for each farm</w:t>
+      </w:r>
+      <w:r>
+        <w:t xml:space="preserve"> </w:t>
+      </w:r>
+      <m:oMath>
+        <m:r>
+          <m:t>i</m:t>
+        </m:r>
+      </m:oMath>
+      <w:r>
+        <w:t xml:space="preserve"> </w:t>
+      </w:r>
+      <w:r>
+        <w:t xml:space="preserve">is calculated as:</w:t>
+      </w:r>
+    </w:p>
+    <w:p>
+      <w:pPr>
+        <w:pStyle w:val="BodyText"/>
+      </w:pPr>
+      <m:oMath>
+        <m:r>
+          <m:t>T</m:t>
+        </m:r>
         <m:sSub>
           <m:e>
             <m:r>
@@ -3538,225 +3596,182 @@
             </m:r>
             <m:r>
               <m:t>t</m:t>
+            </m:r>
+          </m:sub>
+        </m:sSub>
+        <m:r>
+          <m:t>=</m:t>
+        </m:r>
+        <m:r>
+          <m:t>(</m:t>
+        </m:r>
+        <m:sSub>
+          <m:e>
+            <m:r>
+              <m:t>B</m:t>
+            </m:r>
+          </m:e>
+          <m:sub>
+            <m:r>
+              <m:t>i</m:t>
+            </m:r>
+            <m:r>
+              <m:t>,</m:t>
+            </m:r>
+            <m:r>
+              <m:t>t</m:t>
+            </m:r>
+          </m:sub>
+        </m:sSub>
+        <m:r>
+          <m:t>*</m:t>
+        </m:r>
+        <m:sSub>
+          <m:e>
+            <m:r>
+              <m:t>p</m:t>
+            </m:r>
+          </m:e>
+          <m:sub>
+            <m:r>
+              <m:t>t</m:t>
+            </m:r>
+          </m:sub>
+        </m:sSub>
+        <m:r>
+          <m:t>)</m:t>
+        </m:r>
+        <m:r>
+          <m:t>−</m:t>
+        </m:r>
+        <m:sSub>
+          <m:e>
+            <m:r>
+              <m:t>B</m:t>
+            </m:r>
+          </m:e>
+          <m:sub>
+            <m:r>
+              <m:t>i</m:t>
+            </m:r>
+            <m:r>
+              <m:t>,</m:t>
+            </m:r>
+            <m:r>
+              <m:t>t</m:t>
+            </m:r>
+          </m:sub>
+        </m:sSub>
+        <m:r>
+          <m:t>*</m:t>
+        </m:r>
+        <m:sSub>
+          <m:e>
+            <m:r>
+              <m:t>k</m:t>
+            </m:r>
+          </m:e>
+          <m:sub>
+            <m:r>
+              <m:t>E</m:t>
+            </m:r>
+            <m:r>
+              <m:t>E</m:t>
+            </m:r>
+            <m:r>
+              <m:t>Z</m:t>
             </m:r>
           </m:sub>
         </m:sSub>
       </m:oMath>
-      <w:r>
-        <w:t xml:space="preserve">) for each farm is calculated as:</w:t>
-      </w:r>
     </w:p>
     <w:p>
       <w:pPr>
         <w:pStyle w:val="BodyText"/>
       </w:pPr>
+      <w:r>
+        <w:t xml:space="preserve">Where</w:t>
+      </w:r>
+      <w:r>
+        <w:t xml:space="preserve"> </w:t>
+      </w:r>
       <m:oMath>
         <m:r>
-          <m:t>T</m:t>
-        </m:r>
-        <m:sSub>
-          <m:e>
-            <m:r>
-              <m:t>R</m:t>
-            </m:r>
-          </m:e>
-          <m:sub>
-            <m:r>
-              <m:t>i</m:t>
-            </m:r>
-            <m:r>
-              <m:t>,</m:t>
-            </m:r>
-            <m:r>
-              <m:t>t</m:t>
-            </m:r>
-          </m:sub>
-        </m:sSub>
-        <m:r>
-          <m:t>=</m:t>
-        </m:r>
-        <m:r>
-          <m:t>(</m:t>
-        </m:r>
-        <m:sSub>
-          <m:e>
-            <m:r>
-              <m:t>B</m:t>
-            </m:r>
-          </m:e>
-          <m:sub>
-            <m:r>
-              <m:t>i</m:t>
-            </m:r>
-            <m:r>
-              <m:t>,</m:t>
-            </m:r>
-            <m:r>
-              <m:t>t</m:t>
-            </m:r>
-          </m:sub>
-        </m:sSub>
-        <m:r>
-          <m:t>*</m:t>
-        </m:r>
-        <m:sSub>
-          <m:e>
-            <m:r>
-              <m:t>p</m:t>
-            </m:r>
-          </m:e>
-          <m:sub>
-            <m:r>
-              <m:t>t</m:t>
-            </m:r>
-          </m:sub>
-        </m:sSub>
-        <m:r>
-          <m:t>)</m:t>
-        </m:r>
-        <m:r>
-          <m:t>−</m:t>
-        </m:r>
-        <m:sSub>
-          <m:e>
-            <m:r>
-              <m:t>B</m:t>
-            </m:r>
-          </m:e>
-          <m:sub>
-            <m:r>
-              <m:t>i</m:t>
-            </m:r>
-            <m:r>
-              <m:t>,</m:t>
-            </m:r>
-            <m:r>
-              <m:t>t</m:t>
-            </m:r>
-          </m:sub>
-        </m:sSub>
-        <m:r>
-          <m:t>*</m:t>
-        </m:r>
-        <m:sSub>
-          <m:e>
-            <m:r>
-              <m:t>k</m:t>
-            </m:r>
-          </m:e>
-          <m:sub>
-            <m:r>
-              <m:t>E</m:t>
-            </m:r>
-            <m:r>
-              <m:t>E</m:t>
-            </m:r>
-            <m:r>
-              <m:t>Z</m:t>
-            </m:r>
-          </m:sub>
-        </m:sSub>
+          <m:t>B</m:t>
+        </m:r>
       </m:oMath>
-    </w:p>
-    <w:p>
-      <w:pPr>
-        <w:pStyle w:val="BodyText"/>
-      </w:pPr>
-      <w:r>
-        <w:t xml:space="preserve">Where</w:t>
+      <w:r>
+        <w:t xml:space="preserve"> </w:t>
+      </w:r>
+      <w:r>
+        <w:t xml:space="preserve">is the total biomass of cobia at farm</w:t>
       </w:r>
       <w:r>
         <w:t xml:space="preserve"> </w:t>
       </w:r>
       <m:oMath>
-        <m:sSub>
-          <m:e>
-            <m:r>
-              <m:t>B</m:t>
-            </m:r>
-          </m:e>
-          <m:sub>
-            <m:r>
-              <m:t>i</m:t>
-            </m:r>
-            <m:r>
-              <m:t>,</m:t>
-            </m:r>
-            <m:r>
-              <m:t>t</m:t>
-            </m:r>
-          </m:sub>
-        </m:sSub>
+        <m:r>
+          <m:t>i</m:t>
+        </m:r>
       </m:oMath>
       <w:r>
         <w:t xml:space="preserve"> </w:t>
       </w:r>
       <w:r>
-        <w:t xml:space="preserve">is the total biomass of cobia at farm</w:t>
+        <w:t xml:space="preserve">in year</w:t>
       </w:r>
       <w:r>
         <w:t xml:space="preserve"> </w:t>
       </w:r>
       <m:oMath>
         <m:r>
-          <m:t>i</m:t>
+          <m:t>t</m:t>
         </m:r>
       </m:oMath>
       <w:r>
-        <w:t xml:space="preserve"> </w:t>
-      </w:r>
-      <w:r>
-        <w:t xml:space="preserve">in year</w:t>
+        <w:t xml:space="preserve">,</w:t>
       </w:r>
       <w:r>
         <w:t xml:space="preserve"> </w:t>
       </w:r>
       <m:oMath>
         <m:r>
+          <m:t>k</m:t>
+        </m:r>
+      </m:oMath>
+      <w:r>
+        <w:t xml:space="preserve"> </w:t>
+      </w:r>
+      <w:r>
+        <w:t xml:space="preserve">is the export tax as a function of EEZ, and</w:t>
+      </w:r>
+      <w:r>
+        <w:t xml:space="preserve"> </w:t>
+      </w:r>
+      <m:oMath>
+        <m:r>
+          <m:t>p</m:t>
+        </m:r>
+      </m:oMath>
+      <w:r>
+        <w:t xml:space="preserve"> </w:t>
+      </w:r>
+      <w:r>
+        <w:t xml:space="preserve">is the global price of cobia in year</w:t>
+      </w:r>
+      <w:r>
+        <w:t xml:space="preserve"> </w:t>
+      </w:r>
+      <m:oMath>
+        <m:r>
           <m:t>t</m:t>
         </m:r>
       </m:oMath>
       <w:r>
-        <w:t xml:space="preserve">,</w:t>
-      </w:r>
-      <w:r>
-        <w:t xml:space="preserve"> </w:t>
-      </w:r>
-      <m:oMath>
-        <m:r>
-          <m:t>k</m:t>
-        </m:r>
-      </m:oMath>
-      <w:r>
-        <w:t xml:space="preserve"> </w:t>
-      </w:r>
-      <w:r>
-        <w:t xml:space="preserve">is the export tax as a function of EEZ, and</w:t>
-      </w:r>
-      <w:r>
-        <w:t xml:space="preserve"> </w:t>
-      </w:r>
-      <m:oMath>
-        <m:r>
-          <m:t>p</m:t>
-        </m:r>
-      </m:oMath>
-      <w:r>
-        <w:t xml:space="preserve"> </w:t>
-      </w:r>
-      <w:r>
-        <w:t xml:space="preserve">is the global price of cobia in year</w:t>
-      </w:r>
-      <w:r>
-        <w:t xml:space="preserve"> </w:t>
-      </w:r>
-      <m:oMath>
-        <m:r>
-          <m:t>t</m:t>
-        </m:r>
-      </m:oMath>
-      <w:r>
-        <w:t xml:space="preserve">. Cobia farms in the Caribbean are assumed to be price takers and thus production in year</w:t>
+        <w:t xml:space="preserve"> </w:t>
+      </w:r>
+      <w:r>
+        <w:t xml:space="preserve">(see Production Scenarios section for explanation of global price values used in our analyses). Cobia farms in the Caribbean are assumed to be price takers and thus production in year</w:t>
       </w:r>
       <w:r>
         <w:t xml:space="preserve"> </w:t>
@@ -4224,14 +4239,6 @@
         <w:pStyle w:val="FirstParagraph"/>
       </w:pPr>
       <w:r>
-        <w:t xml:space="preserve">Feasible farms within each EEZ were then ranked according to: yield and profit (highest to lowest). We then examined the range of estimated yields and profits generated by farms within an EEZ, and compared the highest and lowest yield and revenue generating farms across EEZs.</w:t>
-      </w:r>
-    </w:p>
-    <w:p>
-      <w:pPr>
-        <w:pStyle w:val="BodyText"/>
-      </w:pPr>
-      <w:r>
         <w:t xml:space="preserve">Using the cost function described in equation X, we construct national and Caribbean-wide supply curves for cobia by aggregating farm-level supply curves. For a given price, only farms that generate positive profits are considered feasible for development. We then calculate the total summed biomass (MT),</w:t>
       </w:r>
       <w:r>
@@ -4287,7 +4294,7 @@
         </m:sSub>
       </m:oMath>
       <w:r>
-        <w:t xml:space="preserve">) over a ten year period produced by all profitable farms in an EEZ across a range of prices.</w:t>
+        <w:t xml:space="preserve">) over a 10-year period produced by all profitable farms in an EEZ across a range of prices (X-XXX).</w:t>
       </w:r>
     </w:p>
     <w:p>
@@ -4427,7 +4434,7 @@
         <w:pStyle w:val="BodyText"/>
       </w:pPr>
       <w:r>
-        <w:t xml:space="preserve">Finally, national supply curves are aggregated into a single Caribbean-wide supply curve to estimate total potential cobia production and NPV for the Caribbean over a 10-year period.</w:t>
+        <w:t xml:space="preserve">National supply curves are aggregated into a single Caribbean-wide supply curve to estimate total potential cobia production and NPV for the Caribbean over a 10-year period.</w:t>
       </w:r>
     </w:p>
     <w:p>
@@ -4624,10 +4631,56 @@
     </w:p>
     <w:p>
       <w:pPr>
+        <w:pStyle w:val="BodyText"/>
+      </w:pPr>
+      <w:r>
+        <w:t xml:space="preserve">Lastly, feasible farms within each EEZ are ranked according to yield and profit (highest to lowest) and compared ranges for farm-scale yield and revenue were compared within and across EEZs.</w:t>
+      </w:r>
+    </w:p>
+    <w:p>
+      <w:pPr>
+        <w:pStyle w:val="Heading3"/>
+      </w:pPr>
+      <w:bookmarkStart w:id="38" w:name="discount-rate-1"/>
+      <w:bookmarkEnd w:id="38"/>
+      <w:r>
+        <w:t xml:space="preserve">Discount Rate</w:t>
+      </w:r>
+    </w:p>
+    <w:p>
+      <w:pPr>
+        <w:pStyle w:val="FirstParagraph"/>
+      </w:pPr>
+      <w:r>
+        <w:t xml:space="preserve">Individual discount rates were determined for each Caribbean country based on measures of economic and political risk. Scores for all risk components used to calculate final risk value are presented in Table 3. We then transformed the data in Table 3 to a relative scale of 1 (low risk) to 5 (high risk). All political and economic variables were given an equal weight by taking the average of the three economic and political variables, respectively. The final risk score was calculated by taking the average of the political and economic score for each country (Table 4).</w:t>
+      </w:r>
+    </w:p>
+    <w:p>
+      <w:pPr>
+        <w:pStyle w:val="BodyText"/>
+      </w:pPr>
+      <w:r>
+        <w:t xml:space="preserve">Averages of political and economic variables were calculated by removing any variables for which data were not available for that country. In some cases this meant that the only data used to calculate the final relative risk score was GDP per capita. We assumed when other data were not available using only GDP per capita to determine risk was a reasonable approach because Bhalla (1983) states that this variable is one of the most important in determining both political and economic risk because income per capita reflects both the underlying economy and the effectiveness of political management. For the 14 countries that had data available for all variables, we found GDP to be a significant (r = 0.88,</w:t>
+      </w:r>
+      <w:r>
+        <w:t xml:space="preserve"> </w:t>
+      </w:r>
+      <w:r>
+        <w:rPr>
+          <w:i/>
+        </w:rPr>
+        <w:t xml:space="preserve">p</w:t>
+      </w:r>
+      <w:r>
+        <w:t xml:space="preserve">-value = &lt; 0.001) predictor of the final risk score, providing further support for this approach (Figure 1).</w:t>
+      </w:r>
+    </w:p>
+    <w:p>
+      <w:pPr>
         <w:pStyle w:val="Heading2"/>
       </w:pPr>
-      <w:bookmarkStart w:id="38" w:name="production-scenarios"/>
-      <w:bookmarkEnd w:id="38"/>
+      <w:bookmarkStart w:id="39" w:name="production-scenarios"/>
+      <w:bookmarkEnd w:id="39"/>
       <w:r>
         <w:t xml:space="preserve">Production Scenarios</w:t>
       </w:r>
@@ -4649,7 +4702,31 @@
         </w:numPr>
       </w:pPr>
       <w:r>
-        <w:t xml:space="preserve">Maximum production scenario: All suitable cells are developed (and estimate what would the price have to be)</w:t>
+        <w:t xml:space="preserve">Fixed Price Scenarios:</w:t>
+      </w:r>
+    </w:p>
+    <w:p>
+      <w:pPr>
+        <w:pStyle w:val="Compact"/>
+        <w:numPr>
+          <w:numId w:val="1008"/>
+          <w:ilvl w:val="1"/>
+        </w:numPr>
+      </w:pPr>
+      <w:r>
+        <w:t xml:space="preserve">Maximum production scenario: All suitable cells are developed (and estimate what the global price would have to be to make all suitable cells profitable)</w:t>
+      </w:r>
+    </w:p>
+    <w:p>
+      <w:pPr>
+        <w:pStyle w:val="Compact"/>
+        <w:numPr>
+          <w:numId w:val="1008"/>
+          <w:ilvl w:val="1"/>
+        </w:numPr>
+      </w:pPr>
+      <w:r>
+        <w:t xml:space="preserve">Current market scenario: Total production assuming current market price (insert value and reference) of cobia and costs of production</w:t>
       </w:r>
     </w:p>
     <w:p>
@@ -4661,19 +4738,7 @@
         </w:numPr>
       </w:pPr>
       <w:r>
-        <w:t xml:space="preserve">Current market scenario: Total production assuming current market price of cobia and costs of production</w:t>
-      </w:r>
-    </w:p>
-    <w:p>
-      <w:pPr>
-        <w:pStyle w:val="Compact"/>
-        <w:numPr>
-          <w:numId w:val="1007"/>
-          <w:ilvl w:val="0"/>
-        </w:numPr>
-      </w:pPr>
-      <w:r>
-        <w:t xml:space="preserve">Price/cost fluctuation scenarios: We estimate total production assuming an +/- X% annual change in the current market price and cost of production for cobia</w:t>
+        <w:t xml:space="preserve">Demand Curve Scenario: We assume a global demand curve for cobia and estimate total production assuming the price of cobia in year t + 1 adjusts to Caribbean supply in year t</w:t>
       </w:r>
     </w:p>
     <w:p>
@@ -4682,68 +4747,6 @@
       </w:pPr>
       <w:r>
         <w:t xml:space="preserve">For each scenario, we examine and compare the following:</w:t>
-      </w:r>
-    </w:p>
-    <w:p>
-      <w:pPr>
-        <w:pStyle w:val="Compact"/>
-        <w:numPr>
-          <w:numId w:val="1008"/>
-          <w:ilvl w:val="0"/>
-        </w:numPr>
-      </w:pPr>
-      <w:r>
-        <w:t xml:space="preserve">Total production (in terms of profit and weight) for the entire study (Caribbean) region (do economic constraints restrict things to below ecological limits (see below).... if its below than economic constraints will keep it below ecological capacity)</w:t>
-      </w:r>
-    </w:p>
-    <w:p>
-      <w:pPr>
-        <w:pStyle w:val="Compact"/>
-        <w:numPr>
-          <w:numId w:val="1008"/>
-          <w:ilvl w:val="0"/>
-        </w:numPr>
-      </w:pPr>
-      <w:r>
-        <w:t xml:space="preserve">Total production (in terms of profit and weight) for each EEZ</w:t>
-      </w:r>
-    </w:p>
-    <w:p>
-      <w:pPr>
-        <w:pStyle w:val="Compact"/>
-        <w:numPr>
-          <w:numId w:val="1008"/>
-          <w:ilvl w:val="0"/>
-        </w:numPr>
-      </w:pPr>
-      <w:r>
-        <w:t xml:space="preserve">Range of individual farm production within EEZs (to the see potential gains of strategic spatial planning) and across EEZs (to determine the island countries with the greatest potential for offshore aquaculture development)</w:t>
-      </w:r>
-    </w:p>
-    <w:p>
-      <w:pPr>
-        <w:pStyle w:val="Heading3"/>
-      </w:pPr>
-      <w:bookmarkStart w:id="39" w:name="ecological-implications"/>
-      <w:bookmarkEnd w:id="39"/>
-      <w:r>
-        <w:t xml:space="preserve">Ecological Implications</w:t>
-      </w:r>
-    </w:p>
-    <w:p>
-      <w:pPr>
-        <w:pStyle w:val="FirstParagraph"/>
-      </w:pPr>
-      <w:r>
-        <w:t xml:space="preserve">Determining the aquaculture production level that a given region (in this case, an EEZ) can sustain without resulting in negative impacts to the surrounding ecosystem and environment is difficult, and will depend on the specific local oceanographic conditions and ecosystem dynamics. Although models have been developed to simulate conditions of a local area and to generate impacts of given aquaculture production scenarios on the surrounding ecosystem (CA SeaGrant study?), currently, limited empirical evidence exists to estimate the ecological carrying capacity for aquaculture production at a regional scale.</w:t>
-      </w:r>
-    </w:p>
-    <w:p>
-      <w:pPr>
-        <w:pStyle w:val="BodyText"/>
-      </w:pPr>
-      <w:r>
-        <w:t xml:space="preserve">We examine the production estimates for each scenario and determine how they compare to two proxies we define as ecological capacity limits:</w:t>
       </w:r>
     </w:p>
     <w:p>
@@ -4755,7 +4758,7 @@
         </w:numPr>
       </w:pPr>
       <w:r>
-        <w:t xml:space="preserve">High ecological capacity limit- Ecological production limit is determined by identifying the highest aquaculture per unit area of EEZ worldwide</w:t>
+        <w:t xml:space="preserve">Total production (in terms of profit and weight) for the entire study (Caribbean) region (do economic constraints restrict things to below ecological limits (see below).... if its below then economic constraints will keep it below ecological capacity)</w:t>
       </w:r>
     </w:p>
     <w:p>
@@ -4767,15 +4770,163 @@
         </w:numPr>
       </w:pPr>
       <w:r>
+        <w:t xml:space="preserve">Total production (in terms of profit and weight) for each EEZ</w:t>
+      </w:r>
+    </w:p>
+    <w:p>
+      <w:pPr>
+        <w:pStyle w:val="Compact"/>
+        <w:numPr>
+          <w:numId w:val="1009"/>
+          <w:ilvl w:val="0"/>
+        </w:numPr>
+      </w:pPr>
+      <w:r>
+        <w:t xml:space="preserve">Range of individual farm production within EEZs (to see potential gains of strategic spatial planning) and across EEZs (to determine the island countries with the greatest potential for offshore aquaculture development)</w:t>
+      </w:r>
+    </w:p>
+    <w:p>
+      <w:pPr>
+        <w:pStyle w:val="Heading3"/>
+      </w:pPr>
+      <w:bookmarkStart w:id="40" w:name="ecological-carrying-capacity"/>
+      <w:bookmarkEnd w:id="40"/>
+      <w:r>
+        <w:t xml:space="preserve">Ecological Carrying Capacity</w:t>
+      </w:r>
+    </w:p>
+    <w:p>
+      <w:pPr>
+        <w:pStyle w:val="FirstParagraph"/>
+      </w:pPr>
+      <w:r>
+        <w:t xml:space="preserve">Determining the aquaculture production level that a given region (in this case, an EEZ) can sustain without resulting in negative impacts to the surrounding ecosystem and environment is difficult, and will depend on the specific local oceanographic conditions and ecosystem dynamics. Although models have been developed to simulate conditions of a local area and to generate impacts of given aquaculture production scenarios on the surrounding ecosystem (CA SeaGrant study), currently, limited empirical evidence exists to estimate the ecological carrying capacity for aquaculture production at a regional scale.</w:t>
+      </w:r>
+    </w:p>
+    <w:p>
+      <w:pPr>
+        <w:pStyle w:val="BodyText"/>
+      </w:pPr>
+      <w:r>
+        <w:t xml:space="preserve">We examine the production estimates for each scenario and determine how they compare to two proxies we define as ecological capacity limits:</w:t>
+      </w:r>
+    </w:p>
+    <w:p>
+      <w:pPr>
+        <w:pStyle w:val="Compact"/>
+        <w:numPr>
+          <w:numId w:val="1010"/>
+          <w:ilvl w:val="0"/>
+        </w:numPr>
+      </w:pPr>
+      <w:r>
+        <w:t xml:space="preserve">Existing practices capacity limit - Ecological production limit is determined by identifying the highest aquaculture per unit area of EEZ worldwide</w:t>
+      </w:r>
+    </w:p>
+    <w:p>
+      <w:pPr>
+        <w:pStyle w:val="Compact"/>
+        <w:numPr>
+          <w:numId w:val="1010"/>
+          <w:ilvl w:val="0"/>
+        </w:numPr>
+      </w:pPr>
+      <w:r>
         <w:t xml:space="preserve">Precautionary ecological capacity limit - Aquaculture production per unit area allowed in the Gulf of Mexico by the current NOAA Fishery Management Plan (FMP) for offshore aquaculture development in the region.</w:t>
       </w:r>
     </w:p>
     <w:p>
       <w:pPr>
+        <w:pStyle w:val="Heading2"/>
+      </w:pPr>
+      <w:bookmarkStart w:id="41" w:name="sensitivity-analyses"/>
+      <w:bookmarkEnd w:id="41"/>
+      <w:r>
+        <w:t xml:space="preserve">Sensitivity analyses</w:t>
+      </w:r>
+    </w:p>
+    <w:p>
+      <w:pPr>
+        <w:pStyle w:val="FirstParagraph"/>
+      </w:pPr>
+      <w:r>
+        <w:t xml:space="preserve">Finally, to identify the current major hurdles to the development of offshore aquaculture in the Caribbean, we determined the main factors contributing to variability of farm and EEZ level aquaculture production by performing a suite of sensitivity analyses.</w:t>
+      </w:r>
+    </w:p>
+    <w:p>
+      <w:pPr>
+        <w:pStyle w:val="BodyText"/>
+      </w:pPr>
+      <w:r>
+        <w:t xml:space="preserve">Specifically, we compared the output at both the individual farm, EEZ, and regional level by running the model under a range of values for the following parameters:</w:t>
+      </w:r>
+    </w:p>
+    <w:p>
+      <w:pPr>
+        <w:pStyle w:val="Compact"/>
+        <w:numPr>
+          <w:numId w:val="1011"/>
+          <w:ilvl w:val="0"/>
+        </w:numPr>
+      </w:pPr>
+      <w:r>
+        <w:t xml:space="preserve">Range of suitable depths</w:t>
+      </w:r>
+    </w:p>
+    <w:p>
+      <w:pPr>
+        <w:pStyle w:val="Compact"/>
+        <w:numPr>
+          <w:numId w:val="1011"/>
+          <w:ilvl w:val="0"/>
+        </w:numPr>
+      </w:pPr>
+      <w:r>
+        <w:t xml:space="preserve">Costs fingerling and feed</w:t>
+      </w:r>
+    </w:p>
+    <w:p>
+      <w:pPr>
+        <w:pStyle w:val="Compact"/>
+        <w:numPr>
+          <w:numId w:val="1011"/>
+          <w:ilvl w:val="0"/>
+        </w:numPr>
+      </w:pPr>
+      <w:r>
+        <w:t xml:space="preserve">Cobia price</w:t>
+      </w:r>
+    </w:p>
+    <w:p>
+      <w:pPr>
+        <w:pStyle w:val="Compact"/>
+        <w:numPr>
+          <w:numId w:val="1011"/>
+          <w:ilvl w:val="0"/>
+        </w:numPr>
+      </w:pPr>
+      <w:r>
+        <w:t xml:space="preserve">shift in demand curve</w:t>
+      </w:r>
+    </w:p>
+    <w:p>
+      <w:pPr>
+        <w:pStyle w:val="Compact"/>
+        <w:numPr>
+          <w:numId w:val="1011"/>
+          <w:ilvl w:val="0"/>
+        </w:numPr>
+      </w:pPr>
+      <w:r>
+        <w:t xml:space="preserve">Risk parameters</w:t>
+      </w:r>
+    </w:p>
+    <w:p>
+      <w:pPr>
         <w:pStyle w:val="Heading1"/>
       </w:pPr>
-      <w:bookmarkStart w:id="40" w:name="results"/>
-      <w:bookmarkEnd w:id="40"/>
+      <w:bookmarkStart w:id="42" w:name="results"/>
+      <w:bookmarkEnd w:id="42"/>
       <w:r>
         <w:t xml:space="preserve">Results</w:t>
       </w:r>
@@ -4784,8 +4935,8 @@
       <w:pPr>
         <w:pStyle w:val="Heading2"/>
       </w:pPr>
-      <w:bookmarkStart w:id="41" w:name="suitability-assessment-1"/>
-      <w:bookmarkEnd w:id="41"/>
+      <w:bookmarkStart w:id="43" w:name="suitability-assessment-1"/>
+      <w:bookmarkEnd w:id="43"/>
       <w:r>
         <w:t xml:space="preserve">Suitability Assessment</w:t>
       </w:r>
@@ -4795,7 +4946,7 @@
         <w:pStyle w:val="FirstParagraph"/>
       </w:pPr>
       <w:r>
-        <w:t xml:space="preserve">Based on the factors and criteria described in Table 1, we found a total of 35,643 km</w:t>
+        <w:t xml:space="preserve">Based on the factors and criteria described in Table 1, we found a total of 50,380.6 km</w:t>
       </w:r>
       <w:r>
         <w:rPr>
@@ -4804,30 +4955,30 @@
         <w:t xml:space="preserve">2</w:t>
       </w:r>
       <w:r>
-        <w:t xml:space="preserve">, or 81% of EEZ area in the Caribbean, suitable for offshore aquaculture development (Figure 2).</w:t>
-      </w:r>
-    </w:p>
-    <w:p>
-      <w:pPr>
-        <w:pStyle w:val="FigureWithCaption"/>
+        <w:t xml:space="preserve">, or 1.698449 % of EEZ area in the Caribbean, suitable for offshore aquaculture development (Figure 3).</w:t>
+      </w:r>
+    </w:p>
+    <w:p>
+      <w:pPr>
+        <w:pStyle w:val="BodyText"/>
       </w:pPr>
       <w:r>
         <w:drawing>
           <wp:inline>
-            <wp:extent cx="5334000" cy="3461971"/>
+            <wp:extent cx="5334000" cy="3282461"/>
             <wp:effectExtent b="0" l="0" r="0" t="0"/>
-            <wp:docPr descr="Areas identified as suitable for the development of offshore aquaculture within each EEZ are indicated in dark red" id="1" name="Picture"/>
+            <wp:docPr descr="" id="1" name="Picture"/>
             <a:graphic>
               <a:graphicData uri="http://schemas.openxmlformats.org/drawingml/2006/picture">
                 <pic:pic>
                   <pic:nvPicPr>
-                    <pic:cNvPr descr="carib_methods_files/figure-docx/Fig.%204%20Caribbean%20EEZ%20suitablility%20tmap-1.png" id="0" name="Picture"/>
+                    <pic:cNvPr descr="carib_methods_files/figure-docx/fig.3-1.png" id="0" name="Picture"/>
                     <pic:cNvPicPr>
                       <a:picLocks noChangeArrowheads="1" noChangeAspect="1"/>
                     </pic:cNvPicPr>
                   </pic:nvPicPr>
                   <pic:blipFill>
-                    <a:blip r:embed="rId42"/>
+                    <a:blip r:embed="rId44"/>
                     <a:stretch>
                       <a:fillRect/>
                     </a:stretch>
@@ -4835,7 +4986,7 @@
                   <pic:spPr bwMode="auto">
                     <a:xfrm>
                       <a:off x="0" y="0"/>
-                      <a:ext cx="5334000" cy="3461971"/>
+                      <a:ext cx="5334000" cy="3282461"/>
                     </a:xfrm>
                     <a:prstGeom prst="rect">
                       <a:avLst/>
@@ -4856,18 +5007,10 @@
     </w:p>
     <w:p>
       <w:pPr>
-        <w:pStyle w:val="ImageCaption"/>
-      </w:pPr>
-      <w:r>
-        <w:t xml:space="preserve">Areas identified as suitable for the development of offshore aquaculture within each EEZ are indicated in dark red</w:t>
-      </w:r>
-    </w:p>
-    <w:p>
-      <w:pPr>
         <w:pStyle w:val="BodyText"/>
       </w:pPr>
       <w:r>
-        <w:t xml:space="preserve">The total area identified as suitable based on each of the factors considered in our analysis are listed in Table 4.</w:t>
+        <w:t xml:space="preserve">The suitable area based on each of the factors considered in our analysis are listed in Table 4.</w:t>
       </w:r>
     </w:p>
     <w:p>
@@ -4886,272 +5029,10 @@
     </w:p>
     <w:p>
       <w:pPr>
-        <w:pStyle w:val="BodyText"/>
-      </w:pPr>
-      <w:r>
-        <w:t xml:space="preserve">The identified suitable areas were not distributed evenly across EEZs (Table 5). The Bahamas EEZ contained the largest amount of suitable area and Trinidad and Tobago and Saba's EEZs included the highest percentages of suitable area (&gt;10%), while no suitable areas were identified in the EEZ's of Guadeloupe, Saint Martin or Martinique.</w:t>
-      </w:r>
-    </w:p>
-    <w:p>
-      <w:pPr>
-        <w:pStyle w:val="Heading2"/>
-      </w:pPr>
-      <w:bookmarkStart w:id="43" w:name="bioecnomic-model"/>
-      <w:bookmarkEnd w:id="43"/>
-      <w:r>
-        <w:t xml:space="preserve">Bioecnomic Model</w:t>
-      </w:r>
-    </w:p>
-    <w:p>
-      <w:pPr>
-        <w:pStyle w:val="FirstParagraph"/>
-      </w:pPr>
-      <w:r>
-        <w:t xml:space="preserve">Scores for all political and economic risk components used to calculate final risk value are presented in Table 3. We then transformed the data in Table 3 to a relative scale of 1 (low risk) to 5 (high risk). All political and economic variables were given an equal weight by taking the average of the three economic and political variables, respectively. The final risk score was calculated by taking the average of the political and economic score for each country (Table 4).</w:t>
-      </w:r>
-    </w:p>
-    <w:p>
-      <w:pPr>
-        <w:pStyle w:val="BodyText"/>
-      </w:pPr>
-      <w:r>
-        <w:t xml:space="preserve">Averages of political and economic variables were calculated by removing any variables for which data were not available for that country. In some cases this meant that the only data used to calculate the final relative risk score was GDP per capita. We assumed when other data were not available using only GDP per capita to determine risk was a reasonable approach because Bhalla (1983) states that this variable is one of the most important in determining both political and economic risk because income per capita reflects both the underlying economy and the effectiveness of political management. For the 14 countries that had data available for all variables, we found GDP to be a significant (r = 0.88,</w:t>
-      </w:r>
-      <w:r>
-        <w:t xml:space="preserve"> </w:t>
-      </w:r>
-      <w:r>
-        <w:rPr>
-          <w:i/>
-        </w:rPr>
-        <w:t xml:space="preserve">p</w:t>
-      </w:r>
-      <w:r>
-        <w:t xml:space="preserve">-value = &lt; 0.001) predictor of the final risk score, providing further support for this approach (Figure 1).</w:t>
-      </w:r>
-    </w:p>
-    <w:p>
-      <w:pPr>
-        <w:pStyle w:val="Heading2"/>
-      </w:pPr>
-      <w:bookmarkStart w:id="44" w:name="sensitivity-analyses"/>
-      <w:bookmarkEnd w:id="44"/>
-      <w:r>
-        <w:t xml:space="preserve">Sensitivity analyses</w:t>
-      </w:r>
-    </w:p>
-    <w:p>
-      <w:pPr>
-        <w:pStyle w:val="FirstParagraph"/>
-      </w:pPr>
-      <w:r>
-        <w:t xml:space="preserve">Finally, to identify the current major hurdles to the development of offshore aquaculture in the Caribbean, we determined the main factors contributing to variability of farm and EEZ level aquaculture production by performing a suite of sensitivity analyses.</w:t>
-      </w:r>
-    </w:p>
-    <w:p>
-      <w:pPr>
-        <w:pStyle w:val="BodyText"/>
-      </w:pPr>
-      <w:r>
-        <w:t xml:space="preserve">Specifically, we compared the output at both the individual farm, EEZ, and regional level by running the model under a range of values for the following parameters:</w:t>
-      </w:r>
-    </w:p>
-    <w:p>
-      <w:pPr>
-        <w:pStyle w:val="Compact"/>
-        <w:numPr>
-          <w:numId w:val="1010"/>
-          <w:ilvl w:val="0"/>
-        </w:numPr>
-      </w:pPr>
-      <w:r>
-        <w:t xml:space="preserve">Range of suitable depths</w:t>
-      </w:r>
-    </w:p>
-    <w:p>
-      <w:pPr>
-        <w:pStyle w:val="Compact"/>
-        <w:numPr>
-          <w:numId w:val="1010"/>
-          <w:ilvl w:val="0"/>
-        </w:numPr>
-      </w:pPr>
-      <w:r>
-        <w:t xml:space="preserve">Costs fingerling and feed</w:t>
-      </w:r>
-    </w:p>
-    <w:p>
-      <w:pPr>
-        <w:pStyle w:val="Compact"/>
-        <w:numPr>
-          <w:numId w:val="1010"/>
-          <w:ilvl w:val="0"/>
-        </w:numPr>
-      </w:pPr>
-      <w:r>
-        <w:t xml:space="preserve">Cobia price</w:t>
-      </w:r>
-    </w:p>
-    <w:p>
-      <w:pPr>
-        <w:pStyle w:val="Compact"/>
-        <w:numPr>
-          <w:numId w:val="1010"/>
-          <w:ilvl w:val="0"/>
-        </w:numPr>
-      </w:pPr>
-      <w:r>
-        <w:t xml:space="preserve">shift in demand curve</w:t>
-      </w:r>
-    </w:p>
-    <w:p>
-      <w:pPr>
-        <w:pStyle w:val="Compact"/>
-        <w:numPr>
-          <w:numId w:val="1010"/>
-          <w:ilvl w:val="0"/>
-        </w:numPr>
-      </w:pPr>
-      <w:r>
-        <w:t xml:space="preserve">Risk parameters</w:t>
-      </w:r>
-    </w:p>
-    <w:p>
-      <w:pPr>
-        <w:pStyle w:val="Heading1"/>
-      </w:pPr>
-      <w:bookmarkStart w:id="45" w:name="discussion"/>
-      <w:bookmarkEnd w:id="45"/>
-      <w:r>
-        <w:t xml:space="preserve">Discussion</w:t>
-      </w:r>
-    </w:p>
-    <w:p>
-      <w:pPr>
-        <w:pStyle w:val="Heading1"/>
-      </w:pPr>
-      <w:bookmarkStart w:id="46" w:name="references"/>
-      <w:bookmarkEnd w:id="46"/>
-      <w:r>
-        <w:t xml:space="preserve">References</w:t>
-      </w:r>
-    </w:p>
-    <w:p>
-      <w:pPr>
-        <w:pStyle w:val="FirstParagraph"/>
-      </w:pPr>
-      <w:r>
-        <w:t xml:space="preserve">NASA Goddard Space Flight Center, Ocean Ecology Laboratory, Ocean Biology Processing Group; (2014): MODIS-Terra Daily 4 km Sea Surface Temperature Data;</w:t>
-      </w:r>
-      <w:r>
-        <w:t xml:space="preserve"> </w:t>
-      </w:r>
-      <w:hyperlink r:id="rId47">
-        <w:r>
-          <w:rPr>
-            <w:rStyle w:val="Hyperlink"/>
-          </w:rPr>
-          <w:t xml:space="preserve">http://doi.org/{DOI}</w:t>
-        </w:r>
-      </w:hyperlink>
-      <w:r>
-        <w:t xml:space="preserve"> </w:t>
-      </w:r>
-      <w:r>
-        <w:t xml:space="preserve">Accessed on January 3, 2016.</w:t>
-      </w:r>
-    </w:p>
-    <w:p>
-      <w:pPr>
-        <w:pStyle w:val="BodyText"/>
-      </w:pPr>
-      <w:r>
-        <w:t xml:space="preserve">GMFMC (Gulf of Mexico Fishery Management Council)and NOAA (National Oceanic and Atmospheric Administration)(2009) Fishery management plan for regulating</w:t>
-      </w:r>
-      <w:r>
-        <w:t xml:space="preserve"> </w:t>
-      </w:r>
-      <w:r>
-        <w:t xml:space="preserve">offshore marine aquaculture in the Gulf of Mexico. GMFMC, Tampa, FL.</w:t>
-      </w:r>
-      <w:hyperlink r:id="rId48">
-        <w:r>
-          <w:rPr>
-            <w:rStyle w:val="Hyperlink"/>
-          </w:rPr>
-          <w:t xml:space="preserve">http://gulfcouncil.org/Beta/GMFMCWeb/Aquaculture/Aquaculture%20FMP%20PEIS%20Final%202-24-09.pdf</w:t>
-        </w:r>
-      </w:hyperlink>
-    </w:p>
-    <w:p>
-      <w:pPr>
-        <w:pStyle w:val="BodyText"/>
-      </w:pPr>
-      <w:r>
-        <w:t xml:space="preserve">IUCN and UNEP-WCMC (2017), The World Database on Protected Areas (WDPA) [On-line], [January 2017], Cambridge, UK: UNEP-WCMC. Available at: www.protectedplanet.net.</w:t>
-      </w:r>
-    </w:p>
-    <w:p>
-      <w:pPr>
-        <w:pStyle w:val="BodyText"/>
-      </w:pPr>
-      <w:r>
-        <w:t xml:space="preserve">WDPA Updates</w:t>
-      </w:r>
-    </w:p>
-    <w:p>
-      <w:pPr>
-        <w:pStyle w:val="BodyText"/>
-      </w:pPr>
-      <w:r>
-        <w:t xml:space="preserve">OceanSpar 2013.</w:t>
-      </w:r>
-    </w:p>
-    <w:p>
-      <w:pPr>
-        <w:pStyle w:val="BodyText"/>
-      </w:pPr>
-      <w:r>
-        <w:t xml:space="preserve">UNEP-WCMC, WorldFish Centre, WRI, TNC (2010). Global distribution of warm-water coral reefs, compiled from multiple sources including the Millennium Coral Reef Mapping Project. Version 1.3. Includes contributions from IMaRS-USF and IRD (2005), IMaRS-USF (2005) and Spalding et al. (2001). Cambridge (UK): UNEP World Conservation Monitoring Centre. URL:</w:t>
-      </w:r>
-      <w:r>
-        <w:t xml:space="preserve"> </w:t>
-      </w:r>
-      <w:hyperlink r:id="rId49">
-        <w:r>
-          <w:rPr>
-            <w:rStyle w:val="Hyperlink"/>
-          </w:rPr>
-          <w:t xml:space="preserve">http://data.unep-wcmc.org/datasets/1</w:t>
-        </w:r>
-      </w:hyperlink>
-    </w:p>
-    <w:p>
-      <w:pPr>
-        <w:pStyle w:val="Heading1"/>
-      </w:pPr>
-      <w:bookmarkStart w:id="50" w:name="appendix"/>
-      <w:bookmarkEnd w:id="50"/>
-      <w:r>
-        <w:t xml:space="preserve">Appendix</w:t>
-      </w:r>
-    </w:p>
-    <w:p>
-      <w:pPr>
-        <w:pStyle w:val="Heading2"/>
-      </w:pPr>
-      <w:bookmarkStart w:id="51" w:name="removed-text-just-in-case-we-need-later"/>
-      <w:bookmarkEnd w:id="51"/>
-      <w:r>
-        <w:t xml:space="preserve">removed text (just in case we need later)</w:t>
-      </w:r>
-    </w:p>
-    <w:p>
-      <w:pPr>
-        <w:pStyle w:val="FirstParagraph"/>
-      </w:pPr>
-      <w:r>
-        <w:t xml:space="preserve">Guidelines for aquaculture development in U.S. waters of the Gulf of Mexico listed in a recent Fishery Management Plan stated that all aquaculture farms should be a minimum of 3 km apart and set a production limit of 29,000 mt for a total area of 35,643 km</w:t>
+        <w:pStyle w:val="TableCaption"/>
+      </w:pPr>
+      <w:r>
+        <w:t xml:space="preserve">Table XX: Estimated suitable area (km</w:t>
       </w:r>
       <w:r>
         <w:rPr>
@@ -5163,7 +5044,2648 @@
         <w:t xml:space="preserve"> </w:t>
       </w:r>
       <w:r>
-        <w:t xml:space="preserve">identified for aquaculture development, or 0.813624 mt/ km</w:t>
+        <w:t xml:space="preserve">by EEZ) (continued below)</w:t>
+      </w:r>
+    </w:p>
+    <w:tbl>
+      <w:tblPr>
+        <w:tblStyle w:val="TableNormal"/>
+        <w:tblW w:type="pct" w:w="4722.222222222223"/>
+        <w:tblLook w:firstRow="1"/>
+        <w:tblCaption w:val="Table XX: Estimated suitable area (km2 by EEZ) (continued below)"/>
+      </w:tblPr>
+      <w:tblGrid>
+        <w:gridCol w:w="990"/>
+        <w:gridCol w:w="3410"/>
+        <w:gridCol w:w="1430"/>
+        <w:gridCol w:w="1650"/>
+      </w:tblGrid>
+      <w:tr>
+        <w:trPr>
+          <w:cnfStyle w:firstRow="1"/>
+        </w:trPr>
+        <w:tc>
+          <w:tcPr>
+            <w:tcBorders>
+              <w:bottom w:val="single"/>
+            </w:tcBorders>
+            <w:vAlign w:val="bottom"/>
+          </w:tcPr>
+          <w:p>
+            <w:pPr>
+              <w:pStyle w:val="Compact"/>
+              <w:jc w:val="center"/>
+            </w:pPr>
+            <w:r>
+              <w:t xml:space="preserve"> </w:t>
+            </w:r>
+          </w:p>
+        </w:tc>
+        <w:tc>
+          <w:tcPr>
+            <w:tcBorders>
+              <w:bottom w:val="single"/>
+            </w:tcBorders>
+            <w:vAlign w:val="bottom"/>
+          </w:tcPr>
+          <w:p>
+            <w:pPr>
+              <w:pStyle w:val="Compact"/>
+              <w:jc w:val="center"/>
+            </w:pPr>
+            <w:r>
+              <w:t xml:space="preserve">EEZ</w:t>
+            </w:r>
+          </w:p>
+        </w:tc>
+        <w:tc>
+          <w:tcPr>
+            <w:tcBorders>
+              <w:bottom w:val="single"/>
+            </w:tcBorders>
+            <w:vAlign w:val="bottom"/>
+          </w:tcPr>
+          <w:p>
+            <w:pPr>
+              <w:pStyle w:val="Compact"/>
+              <w:jc w:val="center"/>
+            </w:pPr>
+            <w:r>
+              <w:t xml:space="preserve">Total Area</w:t>
+            </w:r>
+          </w:p>
+        </w:tc>
+        <w:tc>
+          <w:tcPr>
+            <w:tcBorders>
+              <w:bottom w:val="single"/>
+            </w:tcBorders>
+            <w:vAlign w:val="bottom"/>
+          </w:tcPr>
+          <w:p>
+            <w:pPr>
+              <w:pStyle w:val="Compact"/>
+              <w:jc w:val="center"/>
+            </w:pPr>
+            <w:r>
+              <w:t xml:space="preserve">Suitable Area</w:t>
+            </w:r>
+          </w:p>
+        </w:tc>
+      </w:tr>
+      <w:tr>
+        <w:tc>
+          <w:p>
+            <w:pPr>
+              <w:pStyle w:val="Compact"/>
+              <w:jc w:val="center"/>
+            </w:pPr>
+            <w:r>
+              <w:rPr>
+                <w:b/>
+              </w:rPr>
+              <w:t xml:space="preserve">25</w:t>
+            </w:r>
+          </w:p>
+        </w:tc>
+        <w:tc>
+          <w:p>
+            <w:pPr>
+              <w:pStyle w:val="Compact"/>
+              <w:jc w:val="center"/>
+            </w:pPr>
+            <w:r>
+              <w:t xml:space="preserve">Trinidad and Tobago Exclusive</w:t>
+            </w:r>
+            <w:r>
+              <w:t xml:space="preserve"> </w:t>
+            </w:r>
+            <w:r>
+              <w:t xml:space="preserve">Economic Zone</w:t>
+            </w:r>
+          </w:p>
+        </w:tc>
+        <w:tc>
+          <w:p>
+            <w:pPr>
+              <w:pStyle w:val="Compact"/>
+              <w:jc w:val="center"/>
+            </w:pPr>
+            <w:r>
+              <w:t xml:space="preserve">76,575</w:t>
+            </w:r>
+          </w:p>
+        </w:tc>
+        <w:tc>
+          <w:p>
+            <w:pPr>
+              <w:pStyle w:val="Compact"/>
+              <w:jc w:val="center"/>
+            </w:pPr>
+            <w:r>
+              <w:t xml:space="preserve">10,189</w:t>
+            </w:r>
+          </w:p>
+        </w:tc>
+      </w:tr>
+      <w:tr>
+        <w:tc>
+          <w:p>
+            <w:pPr>
+              <w:pStyle w:val="Compact"/>
+              <w:jc w:val="center"/>
+            </w:pPr>
+            <w:r>
+              <w:rPr>
+                <w:b/>
+              </w:rPr>
+              <w:t xml:space="preserve">17</w:t>
+            </w:r>
+          </w:p>
+        </w:tc>
+        <w:tc>
+          <w:p>
+            <w:pPr>
+              <w:pStyle w:val="Compact"/>
+              <w:jc w:val="center"/>
+            </w:pPr>
+            <w:r>
+              <w:t xml:space="preserve">Saba Exclusive Economic Zone</w:t>
+            </w:r>
+          </w:p>
+        </w:tc>
+        <w:tc>
+          <w:p>
+            <w:pPr>
+              <w:pStyle w:val="Compact"/>
+              <w:jc w:val="center"/>
+            </w:pPr>
+            <w:r>
+              <w:t xml:space="preserve">9,488</w:t>
+            </w:r>
+          </w:p>
+        </w:tc>
+        <w:tc>
+          <w:p>
+            <w:pPr>
+              <w:pStyle w:val="Compact"/>
+              <w:jc w:val="center"/>
+            </w:pPr>
+            <w:r>
+              <w:t xml:space="preserve">1,050</w:t>
+            </w:r>
+          </w:p>
+        </w:tc>
+      </w:tr>
+      <w:tr>
+        <w:tc>
+          <w:p>
+            <w:pPr>
+              <w:pStyle w:val="Compact"/>
+              <w:jc w:val="center"/>
+            </w:pPr>
+            <w:r>
+              <w:rPr>
+                <w:b/>
+              </w:rPr>
+              <w:t xml:space="preserve">12</w:t>
+            </w:r>
+          </w:p>
+        </w:tc>
+        <w:tc>
+          <w:p>
+            <w:pPr>
+              <w:pStyle w:val="Compact"/>
+              <w:jc w:val="center"/>
+            </w:pPr>
+            <w:r>
+              <w:t xml:space="preserve">Grenadian Exclusive Economic</w:t>
+            </w:r>
+            <w:r>
+              <w:t xml:space="preserve"> </w:t>
+            </w:r>
+            <w:r>
+              <w:t xml:space="preserve">Zone</w:t>
+            </w:r>
+          </w:p>
+        </w:tc>
+        <w:tc>
+          <w:p>
+            <w:pPr>
+              <w:pStyle w:val="Compact"/>
+              <w:jc w:val="center"/>
+            </w:pPr>
+            <w:r>
+              <w:t xml:space="preserve">25,577</w:t>
+            </w:r>
+          </w:p>
+        </w:tc>
+        <w:tc>
+          <w:p>
+            <w:pPr>
+              <w:pStyle w:val="Compact"/>
+              <w:jc w:val="center"/>
+            </w:pPr>
+            <w:r>
+              <w:t xml:space="preserve">1,142</w:t>
+            </w:r>
+          </w:p>
+        </w:tc>
+      </w:tr>
+      <w:tr>
+        <w:tc>
+          <w:p>
+            <w:pPr>
+              <w:pStyle w:val="Compact"/>
+              <w:jc w:val="center"/>
+            </w:pPr>
+            <w:r>
+              <w:rPr>
+                <w:b/>
+              </w:rPr>
+              <w:t xml:space="preserve">24</w:t>
+            </w:r>
+          </w:p>
+        </w:tc>
+        <w:tc>
+          <w:p>
+            <w:pPr>
+              <w:pStyle w:val="Compact"/>
+              <w:jc w:val="center"/>
+            </w:pPr>
+            <w:r>
+              <w:t xml:space="preserve">Sint-Maarten Exclusive</w:t>
+            </w:r>
+            <w:r>
+              <w:t xml:space="preserve"> </w:t>
+            </w:r>
+            <w:r>
+              <w:t xml:space="preserve">Economic Zone</w:t>
+            </w:r>
+          </w:p>
+        </w:tc>
+        <w:tc>
+          <w:p>
+            <w:pPr>
+              <w:pStyle w:val="Compact"/>
+              <w:jc w:val="center"/>
+            </w:pPr>
+            <w:r>
+              <w:t xml:space="preserve">466</w:t>
+            </w:r>
+          </w:p>
+        </w:tc>
+        <w:tc>
+          <w:p>
+            <w:pPr>
+              <w:pStyle w:val="Compact"/>
+              <w:jc w:val="center"/>
+            </w:pPr>
+            <w:r>
+              <w:t xml:space="preserve">19.52</w:t>
+            </w:r>
+          </w:p>
+        </w:tc>
+      </w:tr>
+      <w:tr>
+        <w:tc>
+          <w:p>
+            <w:pPr>
+              <w:pStyle w:val="Compact"/>
+              <w:jc w:val="center"/>
+            </w:pPr>
+            <w:r>
+              <w:rPr>
+                <w:b/>
+              </w:rPr>
+              <w:t xml:space="preserve">23</w:t>
+            </w:r>
+          </w:p>
+        </w:tc>
+        <w:tc>
+          <w:p>
+            <w:pPr>
+              <w:pStyle w:val="Compact"/>
+              <w:jc w:val="center"/>
+            </w:pPr>
+            <w:r>
+              <w:t xml:space="preserve">Saint Vincent and the</w:t>
+            </w:r>
+            <w:r>
+              <w:t xml:space="preserve"> </w:t>
+            </w:r>
+            <w:r>
+              <w:t xml:space="preserve">Grenadines Exclusive Economic</w:t>
+            </w:r>
+            <w:r>
+              <w:t xml:space="preserve"> </w:t>
+            </w:r>
+            <w:r>
+              <w:t xml:space="preserve">Zone</w:t>
+            </w:r>
+          </w:p>
+        </w:tc>
+        <w:tc>
+          <w:p>
+            <w:pPr>
+              <w:pStyle w:val="Compact"/>
+              <w:jc w:val="center"/>
+            </w:pPr>
+            <w:r>
+              <w:t xml:space="preserve">36,243</w:t>
+            </w:r>
+          </w:p>
+        </w:tc>
+        <w:tc>
+          <w:p>
+            <w:pPr>
+              <w:pStyle w:val="Compact"/>
+              <w:jc w:val="center"/>
+            </w:pPr>
+            <w:r>
+              <w:t xml:space="preserve">1,415</w:t>
+            </w:r>
+          </w:p>
+        </w:tc>
+      </w:tr>
+      <w:tr>
+        <w:tc>
+          <w:p>
+            <w:pPr>
+              <w:pStyle w:val="Compact"/>
+              <w:jc w:val="center"/>
+            </w:pPr>
+            <w:r>
+              <w:rPr>
+                <w:b/>
+              </w:rPr>
+              <w:t xml:space="preserve">3</w:t>
+            </w:r>
+          </w:p>
+        </w:tc>
+        <w:tc>
+          <w:p>
+            <w:pPr>
+              <w:pStyle w:val="Compact"/>
+              <w:jc w:val="center"/>
+            </w:pPr>
+            <w:r>
+              <w:t xml:space="preserve">Aruban Exclusive Economic Zone</w:t>
+            </w:r>
+          </w:p>
+        </w:tc>
+        <w:tc>
+          <w:p>
+            <w:pPr>
+              <w:pStyle w:val="Compact"/>
+              <w:jc w:val="center"/>
+            </w:pPr>
+            <w:r>
+              <w:t xml:space="preserve">29,950</w:t>
+            </w:r>
+          </w:p>
+        </w:tc>
+        <w:tc>
+          <w:p>
+            <w:pPr>
+              <w:pStyle w:val="Compact"/>
+              <w:jc w:val="center"/>
+            </w:pPr>
+            <w:r>
+              <w:t xml:space="preserve">945.9</w:t>
+            </w:r>
+          </w:p>
+        </w:tc>
+      </w:tr>
+      <w:tr>
+        <w:tc>
+          <w:p>
+            <w:pPr>
+              <w:pStyle w:val="Compact"/>
+              <w:jc w:val="center"/>
+            </w:pPr>
+            <w:r>
+              <w:rPr>
+                <w:b/>
+              </w:rPr>
+              <w:t xml:space="preserve">19</w:t>
+            </w:r>
+          </w:p>
+        </w:tc>
+        <w:tc>
+          <w:p>
+            <w:pPr>
+              <w:pStyle w:val="Compact"/>
+              <w:jc w:val="center"/>
+            </w:pPr>
+            <w:r>
+              <w:t xml:space="preserve">Sint-Eustatius Exclusive</w:t>
+            </w:r>
+            <w:r>
+              <w:t xml:space="preserve"> </w:t>
+            </w:r>
+            <w:r>
+              <w:t xml:space="preserve">Economic Zone</w:t>
+            </w:r>
+          </w:p>
+        </w:tc>
+        <w:tc>
+          <w:p>
+            <w:pPr>
+              <w:pStyle w:val="Compact"/>
+              <w:jc w:val="center"/>
+            </w:pPr>
+            <w:r>
+              <w:t xml:space="preserve">2,175</w:t>
+            </w:r>
+          </w:p>
+        </w:tc>
+        <w:tc>
+          <w:p>
+            <w:pPr>
+              <w:pStyle w:val="Compact"/>
+              <w:jc w:val="center"/>
+            </w:pPr>
+            <w:r>
+              <w:t xml:space="preserve">65.25</w:t>
+            </w:r>
+          </w:p>
+        </w:tc>
+      </w:tr>
+      <w:tr>
+        <w:tc>
+          <w:p>
+            <w:pPr>
+              <w:pStyle w:val="Compact"/>
+              <w:jc w:val="center"/>
+            </w:pPr>
+            <w:r>
+              <w:rPr>
+                <w:b/>
+              </w:rPr>
+              <w:t xml:space="preserve">20</w:t>
+            </w:r>
+          </w:p>
+        </w:tc>
+        <w:tc>
+          <w:p>
+            <w:pPr>
+              <w:pStyle w:val="Compact"/>
+              <w:jc w:val="center"/>
+            </w:pPr>
+            <w:r>
+              <w:t xml:space="preserve">Saint Kitts and Nevis</w:t>
+            </w:r>
+            <w:r>
+              <w:t xml:space="preserve"> </w:t>
+            </w:r>
+            <w:r>
+              <w:t xml:space="preserve">Exclusive Economic Zone</w:t>
+            </w:r>
+          </w:p>
+        </w:tc>
+        <w:tc>
+          <w:p>
+            <w:pPr>
+              <w:pStyle w:val="Compact"/>
+              <w:jc w:val="center"/>
+            </w:pPr>
+            <w:r>
+              <w:t xml:space="preserve">9,502</w:t>
+            </w:r>
+          </w:p>
+        </w:tc>
+        <w:tc>
+          <w:p>
+            <w:pPr>
+              <w:pStyle w:val="Compact"/>
+              <w:jc w:val="center"/>
+            </w:pPr>
+            <w:r>
+              <w:t xml:space="preserve">256.3</w:t>
+            </w:r>
+          </w:p>
+        </w:tc>
+      </w:tr>
+      <w:tr>
+        <w:tc>
+          <w:p>
+            <w:pPr>
+              <w:pStyle w:val="Compact"/>
+              <w:jc w:val="center"/>
+            </w:pPr>
+            <w:r>
+              <w:rPr>
+                <w:b/>
+              </w:rPr>
+              <w:t xml:space="preserve">4</w:t>
+            </w:r>
+          </w:p>
+        </w:tc>
+        <w:tc>
+          <w:p>
+            <w:pPr>
+              <w:pStyle w:val="Compact"/>
+              <w:jc w:val="center"/>
+            </w:pPr>
+            <w:r>
+              <w:t xml:space="preserve">Bahamas Exclusive Economic</w:t>
+            </w:r>
+            <w:r>
+              <w:t xml:space="preserve"> </w:t>
+            </w:r>
+            <w:r>
+              <w:t xml:space="preserve">Zone</w:t>
+            </w:r>
+          </w:p>
+        </w:tc>
+        <w:tc>
+          <w:p>
+            <w:pPr>
+              <w:pStyle w:val="Compact"/>
+              <w:jc w:val="center"/>
+            </w:pPr>
+            <w:r>
+              <w:t xml:space="preserve">618,667</w:t>
+            </w:r>
+          </w:p>
+        </w:tc>
+        <w:tc>
+          <w:p>
+            <w:pPr>
+              <w:pStyle w:val="Compact"/>
+              <w:jc w:val="center"/>
+            </w:pPr>
+            <w:r>
+              <w:t xml:space="preserve">14,314</w:t>
+            </w:r>
+          </w:p>
+        </w:tc>
+      </w:tr>
+      <w:tr>
+        <w:tc>
+          <w:p>
+            <w:pPr>
+              <w:pStyle w:val="Compact"/>
+              <w:jc w:val="center"/>
+            </w:pPr>
+            <w:r>
+              <w:rPr>
+                <w:b/>
+              </w:rPr>
+              <w:t xml:space="preserve">27</w:t>
+            </w:r>
+          </w:p>
+        </w:tc>
+        <w:tc>
+          <w:p>
+            <w:pPr>
+              <w:pStyle w:val="Compact"/>
+              <w:jc w:val="center"/>
+            </w:pPr>
+            <w:r>
+              <w:t xml:space="preserve">Virgin Islander Exclusive</w:t>
+            </w:r>
+            <w:r>
+              <w:t xml:space="preserve"> </w:t>
+            </w:r>
+            <w:r>
+              <w:t xml:space="preserve">Economic Zone</w:t>
+            </w:r>
+          </w:p>
+        </w:tc>
+        <w:tc>
+          <w:p>
+            <w:pPr>
+              <w:pStyle w:val="Compact"/>
+              <w:jc w:val="center"/>
+            </w:pPr>
+            <w:r>
+              <w:t xml:space="preserve">38,290</w:t>
+            </w:r>
+          </w:p>
+        </w:tc>
+        <w:tc>
+          <w:p>
+            <w:pPr>
+              <w:pStyle w:val="Compact"/>
+              <w:jc w:val="center"/>
+            </w:pPr>
+            <w:r>
+              <w:t xml:space="preserve">813.9</w:t>
+            </w:r>
+          </w:p>
+        </w:tc>
+      </w:tr>
+      <w:tr>
+        <w:tc>
+          <w:p>
+            <w:pPr>
+              <w:pStyle w:val="Compact"/>
+              <w:jc w:val="center"/>
+            </w:pPr>
+            <w:r>
+              <w:rPr>
+                <w:b/>
+              </w:rPr>
+              <w:t xml:space="preserve">21</w:t>
+            </w:r>
+          </w:p>
+        </w:tc>
+        <w:tc>
+          <w:p>
+            <w:pPr>
+              <w:pStyle w:val="Compact"/>
+              <w:jc w:val="center"/>
+            </w:pPr>
+            <w:r>
+              <w:t xml:space="preserve">Saint Lucia Exclusive Economic</w:t>
+            </w:r>
+            <w:r>
+              <w:t xml:space="preserve"> </w:t>
+            </w:r>
+            <w:r>
+              <w:t xml:space="preserve">Zone</w:t>
+            </w:r>
+          </w:p>
+        </w:tc>
+        <w:tc>
+          <w:p>
+            <w:pPr>
+              <w:pStyle w:val="Compact"/>
+              <w:jc w:val="center"/>
+            </w:pPr>
+            <w:r>
+              <w:t xml:space="preserve">15,413</w:t>
+            </w:r>
+          </w:p>
+        </w:tc>
+        <w:tc>
+          <w:p>
+            <w:pPr>
+              <w:pStyle w:val="Compact"/>
+              <w:jc w:val="center"/>
+            </w:pPr>
+            <w:r>
+              <w:t xml:space="preserve">285.5</w:t>
+            </w:r>
+          </w:p>
+        </w:tc>
+      </w:tr>
+      <w:tr>
+        <w:tc>
+          <w:p>
+            <w:pPr>
+              <w:pStyle w:val="Compact"/>
+              <w:jc w:val="center"/>
+            </w:pPr>
+            <w:r>
+              <w:rPr>
+                <w:b/>
+              </w:rPr>
+              <w:t xml:space="preserve">14</w:t>
+            </w:r>
+          </w:p>
+        </w:tc>
+        <w:tc>
+          <w:p>
+            <w:pPr>
+              <w:pStyle w:val="Compact"/>
+              <w:jc w:val="center"/>
+            </w:pPr>
+            <w:r>
+              <w:t xml:space="preserve">Jamaican Exclusive Economic</w:t>
+            </w:r>
+            <w:r>
+              <w:t xml:space="preserve"> </w:t>
+            </w:r>
+            <w:r>
+              <w:t xml:space="preserve">Zone</w:t>
+            </w:r>
+          </w:p>
+        </w:tc>
+        <w:tc>
+          <w:p>
+            <w:pPr>
+              <w:pStyle w:val="Compact"/>
+              <w:jc w:val="center"/>
+            </w:pPr>
+            <w:r>
+              <w:t xml:space="preserve">257,049</w:t>
+            </w:r>
+          </w:p>
+        </w:tc>
+        <w:tc>
+          <w:p>
+            <w:pPr>
+              <w:pStyle w:val="Compact"/>
+              <w:jc w:val="center"/>
+            </w:pPr>
+            <w:r>
+              <w:t xml:space="preserve">4,720</w:t>
+            </w:r>
+          </w:p>
+        </w:tc>
+      </w:tr>
+      <w:tr>
+        <w:tc>
+          <w:p>
+            <w:pPr>
+              <w:pStyle w:val="Compact"/>
+              <w:jc w:val="center"/>
+            </w:pPr>
+            <w:r>
+              <w:rPr>
+                <w:b/>
+              </w:rPr>
+              <w:t xml:space="preserve">2</w:t>
+            </w:r>
+          </w:p>
+        </w:tc>
+        <w:tc>
+          <w:p>
+            <w:pPr>
+              <w:pStyle w:val="Compact"/>
+              <w:jc w:val="center"/>
+            </w:pPr>
+            <w:r>
+              <w:t xml:space="preserve">Antigua and Barbuda Exclusive</w:t>
+            </w:r>
+            <w:r>
+              <w:t xml:space="preserve"> </w:t>
+            </w:r>
+            <w:r>
+              <w:t xml:space="preserve">Economic Zone</w:t>
+            </w:r>
+          </w:p>
+        </w:tc>
+        <w:tc>
+          <w:p>
+            <w:pPr>
+              <w:pStyle w:val="Compact"/>
+              <w:jc w:val="center"/>
+            </w:pPr>
+            <w:r>
+              <w:t xml:space="preserve">111,560</w:t>
+            </w:r>
+          </w:p>
+        </w:tc>
+        <w:tc>
+          <w:p>
+            <w:pPr>
+              <w:pStyle w:val="Compact"/>
+              <w:jc w:val="center"/>
+            </w:pPr>
+            <w:r>
+              <w:t xml:space="preserve">1,949</w:t>
+            </w:r>
+          </w:p>
+        </w:tc>
+      </w:tr>
+      <w:tr>
+        <w:tc>
+          <w:p>
+            <w:pPr>
+              <w:pStyle w:val="Compact"/>
+              <w:jc w:val="center"/>
+            </w:pPr>
+            <w:r>
+              <w:rPr>
+                <w:b/>
+              </w:rPr>
+              <w:t xml:space="preserve">29</w:t>
+            </w:r>
+          </w:p>
+        </w:tc>
+        <w:tc>
+          <w:p>
+            <w:pPr>
+              <w:pStyle w:val="Compact"/>
+              <w:jc w:val="center"/>
+            </w:pPr>
+            <w:r>
+              <w:t xml:space="preserve">Haitian Exclusive Economic</w:t>
+            </w:r>
+            <w:r>
+              <w:t xml:space="preserve"> </w:t>
+            </w:r>
+            <w:r>
+              <w:t xml:space="preserve">Zone</w:t>
+            </w:r>
+          </w:p>
+        </w:tc>
+        <w:tc>
+          <w:p>
+            <w:pPr>
+              <w:pStyle w:val="Compact"/>
+              <w:jc w:val="center"/>
+            </w:pPr>
+            <w:r>
+              <w:t xml:space="preserve">103,498</w:t>
+            </w:r>
+          </w:p>
+        </w:tc>
+        <w:tc>
+          <w:p>
+            <w:pPr>
+              <w:pStyle w:val="Compact"/>
+              <w:jc w:val="center"/>
+            </w:pPr>
+            <w:r>
+              <w:t xml:space="preserve">1,780</w:t>
+            </w:r>
+          </w:p>
+        </w:tc>
+      </w:tr>
+      <w:tr>
+        <w:tc>
+          <w:p>
+            <w:pPr>
+              <w:pStyle w:val="Compact"/>
+              <w:jc w:val="center"/>
+            </w:pPr>
+            <w:r>
+              <w:rPr>
+                <w:b/>
+              </w:rPr>
+              <w:t xml:space="preserve">7</w:t>
+            </w:r>
+          </w:p>
+        </w:tc>
+        <w:tc>
+          <w:p>
+            <w:pPr>
+              <w:pStyle w:val="Compact"/>
+              <w:jc w:val="center"/>
+            </w:pPr>
+            <w:r>
+              <w:t xml:space="preserve">British Virgin Islands</w:t>
+            </w:r>
+            <w:r>
+              <w:t xml:space="preserve"> </w:t>
+            </w:r>
+            <w:r>
+              <w:t xml:space="preserve">Exclusive Economic Zone</w:t>
+            </w:r>
+          </w:p>
+        </w:tc>
+        <w:tc>
+          <w:p>
+            <w:pPr>
+              <w:pStyle w:val="Compact"/>
+              <w:jc w:val="center"/>
+            </w:pPr>
+            <w:r>
+              <w:t xml:space="preserve">81,583</w:t>
+            </w:r>
+          </w:p>
+        </w:tc>
+        <w:tc>
+          <w:p>
+            <w:pPr>
+              <w:pStyle w:val="Compact"/>
+              <w:jc w:val="center"/>
+            </w:pPr>
+            <w:r>
+              <w:t xml:space="preserve">1,271</w:t>
+            </w:r>
+          </w:p>
+        </w:tc>
+      </w:tr>
+      <w:tr>
+        <w:tc>
+          <w:p>
+            <w:pPr>
+              <w:pStyle w:val="Compact"/>
+              <w:jc w:val="center"/>
+            </w:pPr>
+            <w:r>
+              <w:rPr>
+                <w:b/>
+              </w:rPr>
+              <w:t xml:space="preserve">1</w:t>
+            </w:r>
+          </w:p>
+        </w:tc>
+        <w:tc>
+          <w:p>
+            <w:pPr>
+              <w:pStyle w:val="Compact"/>
+              <w:jc w:val="center"/>
+            </w:pPr>
+            <w:r>
+              <w:t xml:space="preserve">Anguilla Exclusive Economic</w:t>
+            </w:r>
+            <w:r>
+              <w:t xml:space="preserve"> </w:t>
+            </w:r>
+            <w:r>
+              <w:t xml:space="preserve">Zone</w:t>
+            </w:r>
+          </w:p>
+        </w:tc>
+        <w:tc>
+          <w:p>
+            <w:pPr>
+              <w:pStyle w:val="Compact"/>
+              <w:jc w:val="center"/>
+            </w:pPr>
+            <w:r>
+              <w:t xml:space="preserve">90,154</w:t>
+            </w:r>
+          </w:p>
+        </w:tc>
+        <w:tc>
+          <w:p>
+            <w:pPr>
+              <w:pStyle w:val="Compact"/>
+              <w:jc w:val="center"/>
+            </w:pPr>
+            <w:r>
+              <w:t xml:space="preserve">1,221</w:t>
+            </w:r>
+          </w:p>
+        </w:tc>
+      </w:tr>
+      <w:tr>
+        <w:tc>
+          <w:p>
+            <w:pPr>
+              <w:pStyle w:val="Compact"/>
+              <w:jc w:val="center"/>
+            </w:pPr>
+            <w:r>
+              <w:rPr>
+                <w:b/>
+              </w:rPr>
+              <w:t xml:space="preserve">26</w:t>
+            </w:r>
+          </w:p>
+        </w:tc>
+        <w:tc>
+          <w:p>
+            <w:pPr>
+              <w:pStyle w:val="Compact"/>
+              <w:jc w:val="center"/>
+            </w:pPr>
+            <w:r>
+              <w:t xml:space="preserve">Turks and Caicos Exclusive</w:t>
+            </w:r>
+            <w:r>
+              <w:t xml:space="preserve"> </w:t>
+            </w:r>
+            <w:r>
+              <w:t xml:space="preserve">Economic Zone</w:t>
+            </w:r>
+          </w:p>
+        </w:tc>
+        <w:tc>
+          <w:p>
+            <w:pPr>
+              <w:pStyle w:val="Compact"/>
+              <w:jc w:val="center"/>
+            </w:pPr>
+            <w:r>
+              <w:t xml:space="preserve">91,028</w:t>
+            </w:r>
+          </w:p>
+        </w:tc>
+        <w:tc>
+          <w:p>
+            <w:pPr>
+              <w:pStyle w:val="Compact"/>
+              <w:jc w:val="center"/>
+            </w:pPr>
+            <w:r>
+              <w:t xml:space="preserve">1,028</w:t>
+            </w:r>
+          </w:p>
+        </w:tc>
+      </w:tr>
+      <w:tr>
+        <w:tc>
+          <w:p>
+            <w:pPr>
+              <w:pStyle w:val="Compact"/>
+              <w:jc w:val="center"/>
+            </w:pPr>
+            <w:r>
+              <w:rPr>
+                <w:b/>
+              </w:rPr>
+              <w:t xml:space="preserve">15</w:t>
+            </w:r>
+          </w:p>
+        </w:tc>
+        <w:tc>
+          <w:p>
+            <w:pPr>
+              <w:pStyle w:val="Compact"/>
+              <w:jc w:val="center"/>
+            </w:pPr>
+            <w:r>
+              <w:t xml:space="preserve">Montserrat Exclusive Economic</w:t>
+            </w:r>
+            <w:r>
+              <w:t xml:space="preserve"> </w:t>
+            </w:r>
+            <w:r>
+              <w:t xml:space="preserve">Zone</w:t>
+            </w:r>
+          </w:p>
+        </w:tc>
+        <w:tc>
+          <w:p>
+            <w:pPr>
+              <w:pStyle w:val="Compact"/>
+              <w:jc w:val="center"/>
+            </w:pPr>
+            <w:r>
+              <w:t xml:space="preserve">7,190</w:t>
+            </w:r>
+          </w:p>
+        </w:tc>
+        <w:tc>
+          <w:p>
+            <w:pPr>
+              <w:pStyle w:val="Compact"/>
+              <w:jc w:val="center"/>
+            </w:pPr>
+            <w:r>
+              <w:t xml:space="preserve">73.67</w:t>
+            </w:r>
+          </w:p>
+        </w:tc>
+      </w:tr>
+      <w:tr>
+        <w:tc>
+          <w:p>
+            <w:pPr>
+              <w:pStyle w:val="Compact"/>
+              <w:jc w:val="center"/>
+            </w:pPr>
+            <w:r>
+              <w:rPr>
+                <w:b/>
+              </w:rPr>
+              <w:t xml:space="preserve">16</w:t>
+            </w:r>
+          </w:p>
+        </w:tc>
+        <w:tc>
+          <w:p>
+            <w:pPr>
+              <w:pStyle w:val="Compact"/>
+              <w:jc w:val="center"/>
+            </w:pPr>
+            <w:r>
+              <w:t xml:space="preserve">Puerto Rican Exclusive</w:t>
+            </w:r>
+            <w:r>
+              <w:t xml:space="preserve"> </w:t>
+            </w:r>
+            <w:r>
+              <w:t xml:space="preserve">Economic Zone</w:t>
+            </w:r>
+          </w:p>
+        </w:tc>
+        <w:tc>
+          <w:p>
+            <w:pPr>
+              <w:pStyle w:val="Compact"/>
+              <w:jc w:val="center"/>
+            </w:pPr>
+            <w:r>
+              <w:t xml:space="preserve">154,652</w:t>
+            </w:r>
+          </w:p>
+        </w:tc>
+        <w:tc>
+          <w:p>
+            <w:pPr>
+              <w:pStyle w:val="Compact"/>
+              <w:jc w:val="center"/>
+            </w:pPr>
+            <w:r>
+              <w:t xml:space="preserve">1,515</w:t>
+            </w:r>
+          </w:p>
+        </w:tc>
+      </w:tr>
+      <w:tr>
+        <w:tc>
+          <w:p>
+            <w:pPr>
+              <w:pStyle w:val="Compact"/>
+              <w:jc w:val="center"/>
+            </w:pPr>
+            <w:r>
+              <w:rPr>
+                <w:b/>
+              </w:rPr>
+              <w:t xml:space="preserve">11</w:t>
+            </w:r>
+          </w:p>
+        </w:tc>
+        <w:tc>
+          <w:p>
+            <w:pPr>
+              <w:pStyle w:val="Compact"/>
+              <w:jc w:val="center"/>
+            </w:pPr>
+            <w:r>
+              <w:t xml:space="preserve">Dominican Republic Exclusive</w:t>
+            </w:r>
+            <w:r>
+              <w:t xml:space="preserve"> </w:t>
+            </w:r>
+            <w:r>
+              <w:t xml:space="preserve">Economic Zone</w:t>
+            </w:r>
+          </w:p>
+        </w:tc>
+        <w:tc>
+          <w:p>
+            <w:pPr>
+              <w:pStyle w:val="Compact"/>
+              <w:jc w:val="center"/>
+            </w:pPr>
+            <w:r>
+              <w:t xml:space="preserve">350,698</w:t>
+            </w:r>
+          </w:p>
+        </w:tc>
+        <w:tc>
+          <w:p>
+            <w:pPr>
+              <w:pStyle w:val="Compact"/>
+              <w:jc w:val="center"/>
+            </w:pPr>
+            <w:r>
+              <w:t xml:space="preserve">3,290</w:t>
+            </w:r>
+          </w:p>
+        </w:tc>
+      </w:tr>
+      <w:tr>
+        <w:tc>
+          <w:p>
+            <w:pPr>
+              <w:pStyle w:val="Compact"/>
+              <w:jc w:val="center"/>
+            </w:pPr>
+            <w:r>
+              <w:rPr>
+                <w:b/>
+              </w:rPr>
+              <w:t xml:space="preserve">10</w:t>
+            </w:r>
+          </w:p>
+        </w:tc>
+        <w:tc>
+          <w:p>
+            <w:pPr>
+              <w:pStyle w:val="Compact"/>
+              <w:jc w:val="center"/>
+            </w:pPr>
+            <w:r>
+              <w:t xml:space="preserve">Dominican Exclusive Economic</w:t>
+            </w:r>
+            <w:r>
+              <w:t xml:space="preserve"> </w:t>
+            </w:r>
+            <w:r>
+              <w:t xml:space="preserve">Zone</w:t>
+            </w:r>
+          </w:p>
+        </w:tc>
+        <w:tc>
+          <w:p>
+            <w:pPr>
+              <w:pStyle w:val="Compact"/>
+              <w:jc w:val="center"/>
+            </w:pPr>
+            <w:r>
+              <w:t xml:space="preserve">28,590</w:t>
+            </w:r>
+          </w:p>
+        </w:tc>
+        <w:tc>
+          <w:p>
+            <w:pPr>
+              <w:pStyle w:val="Compact"/>
+              <w:jc w:val="center"/>
+            </w:pPr>
+            <w:r>
+              <w:t xml:space="preserve">242.3</w:t>
+            </w:r>
+          </w:p>
+        </w:tc>
+      </w:tr>
+      <w:tr>
+        <w:tc>
+          <w:p>
+            <w:pPr>
+              <w:pStyle w:val="Compact"/>
+              <w:jc w:val="center"/>
+            </w:pPr>
+            <w:r>
+              <w:rPr>
+                <w:b/>
+              </w:rPr>
+              <w:t xml:space="preserve">28</w:t>
+            </w:r>
+          </w:p>
+        </w:tc>
+        <w:tc>
+          <w:p>
+            <w:pPr>
+              <w:pStyle w:val="Compact"/>
+              <w:jc w:val="center"/>
+            </w:pPr>
+            <w:r>
+              <w:t xml:space="preserve">Cuban Exclusive Economic Zone</w:t>
+            </w:r>
+          </w:p>
+        </w:tc>
+        <w:tc>
+          <w:p>
+            <w:pPr>
+              <w:pStyle w:val="Compact"/>
+              <w:jc w:val="center"/>
+            </w:pPr>
+            <w:r>
+              <w:t xml:space="preserve">352,266</w:t>
+            </w:r>
+          </w:p>
+        </w:tc>
+        <w:tc>
+          <w:p>
+            <w:pPr>
+              <w:pStyle w:val="Compact"/>
+              <w:jc w:val="center"/>
+            </w:pPr>
+            <w:r>
+              <w:t xml:space="preserve">2,475</w:t>
+            </w:r>
+          </w:p>
+        </w:tc>
+      </w:tr>
+      <w:tr>
+        <w:tc>
+          <w:p>
+            <w:pPr>
+              <w:pStyle w:val="Compact"/>
+              <w:jc w:val="center"/>
+            </w:pPr>
+            <w:r>
+              <w:rPr>
+                <w:b/>
+              </w:rPr>
+              <w:t xml:space="preserve">6</w:t>
+            </w:r>
+          </w:p>
+        </w:tc>
+        <w:tc>
+          <w:p>
+            <w:pPr>
+              <w:pStyle w:val="Compact"/>
+              <w:jc w:val="center"/>
+            </w:pPr>
+            <w:r>
+              <w:t xml:space="preserve">Bonaire Exclusive Economic</w:t>
+            </w:r>
+            <w:r>
+              <w:t xml:space="preserve"> </w:t>
+            </w:r>
+            <w:r>
+              <w:t xml:space="preserve">Zone</w:t>
+            </w:r>
+          </w:p>
+        </w:tc>
+        <w:tc>
+          <w:p>
+            <w:pPr>
+              <w:pStyle w:val="Compact"/>
+              <w:jc w:val="center"/>
+            </w:pPr>
+            <w:r>
+              <w:t xml:space="preserve">12,980</w:t>
+            </w:r>
+          </w:p>
+        </w:tc>
+        <w:tc>
+          <w:p>
+            <w:pPr>
+              <w:pStyle w:val="Compact"/>
+              <w:jc w:val="center"/>
+            </w:pPr>
+            <w:r>
+              <w:t xml:space="preserve">42.62</w:t>
+            </w:r>
+          </w:p>
+        </w:tc>
+      </w:tr>
+      <w:tr>
+        <w:tc>
+          <w:p>
+            <w:pPr>
+              <w:pStyle w:val="Compact"/>
+              <w:jc w:val="center"/>
+            </w:pPr>
+            <w:r>
+              <w:rPr>
+                <w:b/>
+              </w:rPr>
+              <w:t xml:space="preserve">9</w:t>
+            </w:r>
+          </w:p>
+        </w:tc>
+        <w:tc>
+          <w:p>
+            <w:pPr>
+              <w:pStyle w:val="Compact"/>
+              <w:jc w:val="center"/>
+            </w:pPr>
+            <w:r>
+              <w:t xml:space="preserve">Curaçaoan Exclusive Economic</w:t>
+            </w:r>
+            <w:r>
+              <w:t xml:space="preserve"> </w:t>
+            </w:r>
+            <w:r>
+              <w:t xml:space="preserve">Zone</w:t>
+            </w:r>
+          </w:p>
+        </w:tc>
+        <w:tc>
+          <w:p>
+            <w:pPr>
+              <w:pStyle w:val="Compact"/>
+              <w:jc w:val="center"/>
+            </w:pPr>
+            <w:r>
+              <w:t xml:space="preserve">25,397</w:t>
+            </w:r>
+          </w:p>
+        </w:tc>
+        <w:tc>
+          <w:p>
+            <w:pPr>
+              <w:pStyle w:val="Compact"/>
+              <w:jc w:val="center"/>
+            </w:pPr>
+            <w:r>
+              <w:t xml:space="preserve">71.02</w:t>
+            </w:r>
+          </w:p>
+        </w:tc>
+      </w:tr>
+      <w:tr>
+        <w:tc>
+          <w:p>
+            <w:pPr>
+              <w:pStyle w:val="Compact"/>
+              <w:jc w:val="center"/>
+            </w:pPr>
+            <w:r>
+              <w:rPr>
+                <w:b/>
+              </w:rPr>
+              <w:t xml:space="preserve">18</w:t>
+            </w:r>
+          </w:p>
+        </w:tc>
+        <w:tc>
+          <w:p>
+            <w:pPr>
+              <w:pStyle w:val="Compact"/>
+              <w:jc w:val="center"/>
+            </w:pPr>
+            <w:r>
+              <w:t xml:space="preserve">Saint-Barthélemy Exclusive</w:t>
+            </w:r>
+            <w:r>
+              <w:t xml:space="preserve"> </w:t>
+            </w:r>
+            <w:r>
+              <w:t xml:space="preserve">Economic Zone</w:t>
+            </w:r>
+          </w:p>
+        </w:tc>
+        <w:tc>
+          <w:p>
+            <w:pPr>
+              <w:pStyle w:val="Compact"/>
+              <w:jc w:val="center"/>
+            </w:pPr>
+            <w:r>
+              <w:t xml:space="preserve">4,179</w:t>
+            </w:r>
+          </w:p>
+        </w:tc>
+        <w:tc>
+          <w:p>
+            <w:pPr>
+              <w:pStyle w:val="Compact"/>
+              <w:jc w:val="center"/>
+            </w:pPr>
+            <w:r>
+              <w:t xml:space="preserve">7.32</w:t>
+            </w:r>
+          </w:p>
+        </w:tc>
+      </w:tr>
+      <w:tr>
+        <w:tc>
+          <w:p>
+            <w:pPr>
+              <w:pStyle w:val="Compact"/>
+              <w:jc w:val="center"/>
+            </w:pPr>
+            <w:r>
+              <w:rPr>
+                <w:b/>
+              </w:rPr>
+              <w:t xml:space="preserve">8</w:t>
+            </w:r>
+          </w:p>
+        </w:tc>
+        <w:tc>
+          <w:p>
+            <w:pPr>
+              <w:pStyle w:val="Compact"/>
+              <w:jc w:val="center"/>
+            </w:pPr>
+            <w:r>
+              <w:t xml:space="preserve">Cayman Islands Exclusive</w:t>
+            </w:r>
+            <w:r>
+              <w:t xml:space="preserve"> </w:t>
+            </w:r>
+            <w:r>
+              <w:t xml:space="preserve">Economic Zone</w:t>
+            </w:r>
+          </w:p>
+        </w:tc>
+        <w:tc>
+          <w:p>
+            <w:pPr>
+              <w:pStyle w:val="Compact"/>
+              <w:jc w:val="center"/>
+            </w:pPr>
+            <w:r>
+              <w:t xml:space="preserve">118,398</w:t>
+            </w:r>
+          </w:p>
+        </w:tc>
+        <w:tc>
+          <w:p>
+            <w:pPr>
+              <w:pStyle w:val="Compact"/>
+              <w:jc w:val="center"/>
+            </w:pPr>
+            <w:r>
+              <w:t xml:space="preserve">114.4</w:t>
+            </w:r>
+          </w:p>
+        </w:tc>
+      </w:tr>
+      <w:tr>
+        <w:tc>
+          <w:p>
+            <w:pPr>
+              <w:pStyle w:val="Compact"/>
+              <w:jc w:val="center"/>
+            </w:pPr>
+            <w:r>
+              <w:rPr>
+                <w:b/>
+              </w:rPr>
+              <w:t xml:space="preserve">5</w:t>
+            </w:r>
+          </w:p>
+        </w:tc>
+        <w:tc>
+          <w:p>
+            <w:pPr>
+              <w:pStyle w:val="Compact"/>
+              <w:jc w:val="center"/>
+            </w:pPr>
+            <w:r>
+              <w:t xml:space="preserve">Barbados Exclusive Economic</w:t>
+            </w:r>
+            <w:r>
+              <w:t xml:space="preserve"> </w:t>
+            </w:r>
+            <w:r>
+              <w:t xml:space="preserve">Zone</w:t>
+            </w:r>
+          </w:p>
+        </w:tc>
+        <w:tc>
+          <w:p>
+            <w:pPr>
+              <w:pStyle w:val="Compact"/>
+              <w:jc w:val="center"/>
+            </w:pPr>
+            <w:r>
+              <w:t xml:space="preserve">185,006</w:t>
+            </w:r>
+          </w:p>
+        </w:tc>
+        <w:tc>
+          <w:p>
+            <w:pPr>
+              <w:pStyle w:val="Compact"/>
+              <w:jc w:val="center"/>
+            </w:pPr>
+            <w:r>
+              <w:t xml:space="preserve">84.08</w:t>
+            </w:r>
+          </w:p>
+        </w:tc>
+      </w:tr>
+      <w:tr>
+        <w:tc>
+          <w:p>
+            <w:pPr>
+              <w:pStyle w:val="Compact"/>
+              <w:jc w:val="center"/>
+            </w:pPr>
+            <w:r>
+              <w:rPr>
+                <w:b/>
+              </w:rPr>
+              <w:t xml:space="preserve">13</w:t>
+            </w:r>
+          </w:p>
+        </w:tc>
+        <w:tc>
+          <w:p>
+            <w:pPr>
+              <w:pStyle w:val="Compact"/>
+              <w:jc w:val="center"/>
+            </w:pPr>
+            <w:r>
+              <w:t xml:space="preserve">Guadeloupean Exclusive</w:t>
+            </w:r>
+            <w:r>
+              <w:t xml:space="preserve"> </w:t>
+            </w:r>
+            <w:r>
+              <w:t xml:space="preserve">Economic Zone</w:t>
+            </w:r>
+          </w:p>
+        </w:tc>
+        <w:tc>
+          <w:p>
+            <w:pPr>
+              <w:pStyle w:val="Compact"/>
+              <w:jc w:val="center"/>
+            </w:pPr>
+            <w:r>
+              <w:t xml:space="preserve">90,859</w:t>
+            </w:r>
+          </w:p>
+        </w:tc>
+        <w:tc>
+          <w:p>
+            <w:pPr>
+              <w:pStyle w:val="Compact"/>
+              <w:jc w:val="center"/>
+            </w:pPr>
+            <w:r>
+              <w:t xml:space="preserve">0</w:t>
+            </w:r>
+          </w:p>
+        </w:tc>
+      </w:tr>
+      <w:tr>
+        <w:tc>
+          <w:p>
+            <w:pPr>
+              <w:pStyle w:val="Compact"/>
+              <w:jc w:val="center"/>
+            </w:pPr>
+            <w:r>
+              <w:rPr>
+                <w:b/>
+              </w:rPr>
+              <w:t xml:space="preserve">22</w:t>
+            </w:r>
+          </w:p>
+        </w:tc>
+        <w:tc>
+          <w:p>
+            <w:pPr>
+              <w:pStyle w:val="Compact"/>
+              <w:jc w:val="center"/>
+            </w:pPr>
+            <w:r>
+              <w:t xml:space="preserve">Saint-Martin Exclusive</w:t>
+            </w:r>
+            <w:r>
+              <w:t xml:space="preserve"> </w:t>
+            </w:r>
+            <w:r>
+              <w:t xml:space="preserve">Economic Zone</w:t>
+            </w:r>
+          </w:p>
+        </w:tc>
+        <w:tc>
+          <w:p>
+            <w:pPr>
+              <w:pStyle w:val="Compact"/>
+              <w:jc w:val="center"/>
+            </w:pPr>
+            <w:r>
+              <w:t xml:space="preserve">1,099</w:t>
+            </w:r>
+          </w:p>
+        </w:tc>
+        <w:tc>
+          <w:p>
+            <w:pPr>
+              <w:pStyle w:val="Compact"/>
+              <w:jc w:val="center"/>
+            </w:pPr>
+            <w:r>
+              <w:t xml:space="preserve">0</w:t>
+            </w:r>
+          </w:p>
+        </w:tc>
+      </w:tr>
+      <w:tr>
+        <w:tc>
+          <w:p>
+            <w:pPr>
+              <w:pStyle w:val="Compact"/>
+              <w:jc w:val="center"/>
+            </w:pPr>
+            <w:r>
+              <w:rPr>
+                <w:b/>
+              </w:rPr>
+              <w:t xml:space="preserve">30</w:t>
+            </w:r>
+          </w:p>
+        </w:tc>
+        <w:tc>
+          <w:p>
+            <w:pPr>
+              <w:pStyle w:val="Compact"/>
+              <w:jc w:val="center"/>
+            </w:pPr>
+            <w:r>
+              <w:t xml:space="preserve">Martinican Exclusive Economic</w:t>
+            </w:r>
+            <w:r>
+              <w:t xml:space="preserve"> </w:t>
+            </w:r>
+            <w:r>
+              <w:t xml:space="preserve">Zone</w:t>
+            </w:r>
+          </w:p>
+        </w:tc>
+        <w:tc>
+          <w:p>
+            <w:pPr>
+              <w:pStyle w:val="Compact"/>
+              <w:jc w:val="center"/>
+            </w:pPr>
+            <w:r>
+              <w:t xml:space="preserve">47,600</w:t>
+            </w:r>
+          </w:p>
+        </w:tc>
+        <w:tc>
+          <w:p>
+            <w:pPr>
+              <w:pStyle w:val="Compact"/>
+              <w:jc w:val="center"/>
+            </w:pPr>
+            <w:r>
+              <w:t xml:space="preserve">0</w:t>
+            </w:r>
+          </w:p>
+        </w:tc>
+      </w:tr>
+    </w:tbl>
+    <w:tbl>
+      <w:tblPr>
+        <w:tblStyle w:val="TableNormal"/>
+        <w:tblW w:type="pct" w:w="1875.0"/>
+        <w:tblLook w:firstRow="1"/>
+      </w:tblPr>
+      <w:tblGrid>
+        <w:gridCol w:w="990"/>
+        <w:gridCol w:w="1980"/>
+      </w:tblGrid>
+      <w:tr>
+        <w:trPr>
+          <w:cnfStyle w:firstRow="1"/>
+        </w:trPr>
+        <w:tc>
+          <w:tcPr>
+            <w:tcBorders>
+              <w:bottom w:val="single"/>
+            </w:tcBorders>
+            <w:vAlign w:val="bottom"/>
+          </w:tcPr>
+          <w:p>
+            <w:pPr>
+              <w:pStyle w:val="Compact"/>
+              <w:jc w:val="center"/>
+            </w:pPr>
+            <w:r>
+              <w:t xml:space="preserve"> </w:t>
+            </w:r>
+          </w:p>
+        </w:tc>
+        <w:tc>
+          <w:tcPr>
+            <w:tcBorders>
+              <w:bottom w:val="single"/>
+            </w:tcBorders>
+            <w:vAlign w:val="bottom"/>
+          </w:tcPr>
+          <w:p>
+            <w:pPr>
+              <w:pStyle w:val="Compact"/>
+              <w:jc w:val="center"/>
+            </w:pPr>
+            <w:r>
+              <w:t xml:space="preserve">Percent Suitable</w:t>
+            </w:r>
+          </w:p>
+        </w:tc>
+      </w:tr>
+      <w:tr>
+        <w:tc>
+          <w:p>
+            <w:pPr>
+              <w:pStyle w:val="Compact"/>
+              <w:jc w:val="center"/>
+            </w:pPr>
+            <w:r>
+              <w:rPr>
+                <w:b/>
+              </w:rPr>
+              <w:t xml:space="preserve">25</w:t>
+            </w:r>
+          </w:p>
+        </w:tc>
+        <w:tc>
+          <w:p>
+            <w:pPr>
+              <w:pStyle w:val="Compact"/>
+              <w:jc w:val="center"/>
+            </w:pPr>
+            <w:r>
+              <w:t xml:space="preserve">13.31</w:t>
+            </w:r>
+          </w:p>
+        </w:tc>
+      </w:tr>
+      <w:tr>
+        <w:tc>
+          <w:p>
+            <w:pPr>
+              <w:pStyle w:val="Compact"/>
+              <w:jc w:val="center"/>
+            </w:pPr>
+            <w:r>
+              <w:rPr>
+                <w:b/>
+              </w:rPr>
+              <w:t xml:space="preserve">17</w:t>
+            </w:r>
+          </w:p>
+        </w:tc>
+        <w:tc>
+          <w:p>
+            <w:pPr>
+              <w:pStyle w:val="Compact"/>
+              <w:jc w:val="center"/>
+            </w:pPr>
+            <w:r>
+              <w:t xml:space="preserve">11.07</w:t>
+            </w:r>
+          </w:p>
+        </w:tc>
+      </w:tr>
+      <w:tr>
+        <w:tc>
+          <w:p>
+            <w:pPr>
+              <w:pStyle w:val="Compact"/>
+              <w:jc w:val="center"/>
+            </w:pPr>
+            <w:r>
+              <w:rPr>
+                <w:b/>
+              </w:rPr>
+              <w:t xml:space="preserve">12</w:t>
+            </w:r>
+          </w:p>
+        </w:tc>
+        <w:tc>
+          <w:p>
+            <w:pPr>
+              <w:pStyle w:val="Compact"/>
+              <w:jc w:val="center"/>
+            </w:pPr>
+            <w:r>
+              <w:t xml:space="preserve">4.46</w:t>
+            </w:r>
+          </w:p>
+        </w:tc>
+      </w:tr>
+      <w:tr>
+        <w:tc>
+          <w:p>
+            <w:pPr>
+              <w:pStyle w:val="Compact"/>
+              <w:jc w:val="center"/>
+            </w:pPr>
+            <w:r>
+              <w:rPr>
+                <w:b/>
+              </w:rPr>
+              <w:t xml:space="preserve">24</w:t>
+            </w:r>
+          </w:p>
+        </w:tc>
+        <w:tc>
+          <w:p>
+            <w:pPr>
+              <w:pStyle w:val="Compact"/>
+              <w:jc w:val="center"/>
+            </w:pPr>
+            <w:r>
+              <w:t xml:space="preserve">4.19</w:t>
+            </w:r>
+          </w:p>
+        </w:tc>
+      </w:tr>
+      <w:tr>
+        <w:tc>
+          <w:p>
+            <w:pPr>
+              <w:pStyle w:val="Compact"/>
+              <w:jc w:val="center"/>
+            </w:pPr>
+            <w:r>
+              <w:rPr>
+                <w:b/>
+              </w:rPr>
+              <w:t xml:space="preserve">23</w:t>
+            </w:r>
+          </w:p>
+        </w:tc>
+        <w:tc>
+          <w:p>
+            <w:pPr>
+              <w:pStyle w:val="Compact"/>
+              <w:jc w:val="center"/>
+            </w:pPr>
+            <w:r>
+              <w:t xml:space="preserve">3.91</w:t>
+            </w:r>
+          </w:p>
+        </w:tc>
+      </w:tr>
+      <w:tr>
+        <w:tc>
+          <w:p>
+            <w:pPr>
+              <w:pStyle w:val="Compact"/>
+              <w:jc w:val="center"/>
+            </w:pPr>
+            <w:r>
+              <w:rPr>
+                <w:b/>
+              </w:rPr>
+              <w:t xml:space="preserve">3</w:t>
+            </w:r>
+          </w:p>
+        </w:tc>
+        <w:tc>
+          <w:p>
+            <w:pPr>
+              <w:pStyle w:val="Compact"/>
+              <w:jc w:val="center"/>
+            </w:pPr>
+            <w:r>
+              <w:t xml:space="preserve">3.16</w:t>
+            </w:r>
+          </w:p>
+        </w:tc>
+      </w:tr>
+      <w:tr>
+        <w:tc>
+          <w:p>
+            <w:pPr>
+              <w:pStyle w:val="Compact"/>
+              <w:jc w:val="center"/>
+            </w:pPr>
+            <w:r>
+              <w:rPr>
+                <w:b/>
+              </w:rPr>
+              <w:t xml:space="preserve">19</w:t>
+            </w:r>
+          </w:p>
+        </w:tc>
+        <w:tc>
+          <w:p>
+            <w:pPr>
+              <w:pStyle w:val="Compact"/>
+              <w:jc w:val="center"/>
+            </w:pPr>
+            <w:r>
+              <w:t xml:space="preserve">3</w:t>
+            </w:r>
+          </w:p>
+        </w:tc>
+      </w:tr>
+      <w:tr>
+        <w:tc>
+          <w:p>
+            <w:pPr>
+              <w:pStyle w:val="Compact"/>
+              <w:jc w:val="center"/>
+            </w:pPr>
+            <w:r>
+              <w:rPr>
+                <w:b/>
+              </w:rPr>
+              <w:t xml:space="preserve">20</w:t>
+            </w:r>
+          </w:p>
+        </w:tc>
+        <w:tc>
+          <w:p>
+            <w:pPr>
+              <w:pStyle w:val="Compact"/>
+              <w:jc w:val="center"/>
+            </w:pPr>
+            <w:r>
+              <w:t xml:space="preserve">2.7</w:t>
+            </w:r>
+          </w:p>
+        </w:tc>
+      </w:tr>
+      <w:tr>
+        <w:tc>
+          <w:p>
+            <w:pPr>
+              <w:pStyle w:val="Compact"/>
+              <w:jc w:val="center"/>
+            </w:pPr>
+            <w:r>
+              <w:rPr>
+                <w:b/>
+              </w:rPr>
+              <w:t xml:space="preserve">4</w:t>
+            </w:r>
+          </w:p>
+        </w:tc>
+        <w:tc>
+          <w:p>
+            <w:pPr>
+              <w:pStyle w:val="Compact"/>
+              <w:jc w:val="center"/>
+            </w:pPr>
+            <w:r>
+              <w:t xml:space="preserve">2.31</w:t>
+            </w:r>
+          </w:p>
+        </w:tc>
+      </w:tr>
+      <w:tr>
+        <w:tc>
+          <w:p>
+            <w:pPr>
+              <w:pStyle w:val="Compact"/>
+              <w:jc w:val="center"/>
+            </w:pPr>
+            <w:r>
+              <w:rPr>
+                <w:b/>
+              </w:rPr>
+              <w:t xml:space="preserve">27</w:t>
+            </w:r>
+          </w:p>
+        </w:tc>
+        <w:tc>
+          <w:p>
+            <w:pPr>
+              <w:pStyle w:val="Compact"/>
+              <w:jc w:val="center"/>
+            </w:pPr>
+            <w:r>
+              <w:t xml:space="preserve">2.13</w:t>
+            </w:r>
+          </w:p>
+        </w:tc>
+      </w:tr>
+      <w:tr>
+        <w:tc>
+          <w:p>
+            <w:pPr>
+              <w:pStyle w:val="Compact"/>
+              <w:jc w:val="center"/>
+            </w:pPr>
+            <w:r>
+              <w:rPr>
+                <w:b/>
+              </w:rPr>
+              <w:t xml:space="preserve">21</w:t>
+            </w:r>
+          </w:p>
+        </w:tc>
+        <w:tc>
+          <w:p>
+            <w:pPr>
+              <w:pStyle w:val="Compact"/>
+              <w:jc w:val="center"/>
+            </w:pPr>
+            <w:r>
+              <w:t xml:space="preserve">1.85</w:t>
+            </w:r>
+          </w:p>
+        </w:tc>
+      </w:tr>
+      <w:tr>
+        <w:tc>
+          <w:p>
+            <w:pPr>
+              <w:pStyle w:val="Compact"/>
+              <w:jc w:val="center"/>
+            </w:pPr>
+            <w:r>
+              <w:rPr>
+                <w:b/>
+              </w:rPr>
+              <w:t xml:space="preserve">14</w:t>
+            </w:r>
+          </w:p>
+        </w:tc>
+        <w:tc>
+          <w:p>
+            <w:pPr>
+              <w:pStyle w:val="Compact"/>
+              <w:jc w:val="center"/>
+            </w:pPr>
+            <w:r>
+              <w:t xml:space="preserve">1.84</w:t>
+            </w:r>
+          </w:p>
+        </w:tc>
+      </w:tr>
+      <w:tr>
+        <w:tc>
+          <w:p>
+            <w:pPr>
+              <w:pStyle w:val="Compact"/>
+              <w:jc w:val="center"/>
+            </w:pPr>
+            <w:r>
+              <w:rPr>
+                <w:b/>
+              </w:rPr>
+              <w:t xml:space="preserve">2</w:t>
+            </w:r>
+          </w:p>
+        </w:tc>
+        <w:tc>
+          <w:p>
+            <w:pPr>
+              <w:pStyle w:val="Compact"/>
+              <w:jc w:val="center"/>
+            </w:pPr>
+            <w:r>
+              <w:t xml:space="preserve">1.75</w:t>
+            </w:r>
+          </w:p>
+        </w:tc>
+      </w:tr>
+      <w:tr>
+        <w:tc>
+          <w:p>
+            <w:pPr>
+              <w:pStyle w:val="Compact"/>
+              <w:jc w:val="center"/>
+            </w:pPr>
+            <w:r>
+              <w:rPr>
+                <w:b/>
+              </w:rPr>
+              <w:t xml:space="preserve">29</w:t>
+            </w:r>
+          </w:p>
+        </w:tc>
+        <w:tc>
+          <w:p>
+            <w:pPr>
+              <w:pStyle w:val="Compact"/>
+              <w:jc w:val="center"/>
+            </w:pPr>
+            <w:r>
+              <w:t xml:space="preserve">1.72</w:t>
+            </w:r>
+          </w:p>
+        </w:tc>
+      </w:tr>
+      <w:tr>
+        <w:tc>
+          <w:p>
+            <w:pPr>
+              <w:pStyle w:val="Compact"/>
+              <w:jc w:val="center"/>
+            </w:pPr>
+            <w:r>
+              <w:rPr>
+                <w:b/>
+              </w:rPr>
+              <w:t xml:space="preserve">7</w:t>
+            </w:r>
+          </w:p>
+        </w:tc>
+        <w:tc>
+          <w:p>
+            <w:pPr>
+              <w:pStyle w:val="Compact"/>
+              <w:jc w:val="center"/>
+            </w:pPr>
+            <w:r>
+              <w:t xml:space="preserve">1.56</w:t>
+            </w:r>
+          </w:p>
+        </w:tc>
+      </w:tr>
+      <w:tr>
+        <w:tc>
+          <w:p>
+            <w:pPr>
+              <w:pStyle w:val="Compact"/>
+              <w:jc w:val="center"/>
+            </w:pPr>
+            <w:r>
+              <w:rPr>
+                <w:b/>
+              </w:rPr>
+              <w:t xml:space="preserve">1</w:t>
+            </w:r>
+          </w:p>
+        </w:tc>
+        <w:tc>
+          <w:p>
+            <w:pPr>
+              <w:pStyle w:val="Compact"/>
+              <w:jc w:val="center"/>
+            </w:pPr>
+            <w:r>
+              <w:t xml:space="preserve">1.35</w:t>
+            </w:r>
+          </w:p>
+        </w:tc>
+      </w:tr>
+      <w:tr>
+        <w:tc>
+          <w:p>
+            <w:pPr>
+              <w:pStyle w:val="Compact"/>
+              <w:jc w:val="center"/>
+            </w:pPr>
+            <w:r>
+              <w:rPr>
+                <w:b/>
+              </w:rPr>
+              <w:t xml:space="preserve">26</w:t>
+            </w:r>
+          </w:p>
+        </w:tc>
+        <w:tc>
+          <w:p>
+            <w:pPr>
+              <w:pStyle w:val="Compact"/>
+              <w:jc w:val="center"/>
+            </w:pPr>
+            <w:r>
+              <w:t xml:space="preserve">1.13</w:t>
+            </w:r>
+          </w:p>
+        </w:tc>
+      </w:tr>
+      <w:tr>
+        <w:tc>
+          <w:p>
+            <w:pPr>
+              <w:pStyle w:val="Compact"/>
+              <w:jc w:val="center"/>
+            </w:pPr>
+            <w:r>
+              <w:rPr>
+                <w:b/>
+              </w:rPr>
+              <w:t xml:space="preserve">15</w:t>
+            </w:r>
+          </w:p>
+        </w:tc>
+        <w:tc>
+          <w:p>
+            <w:pPr>
+              <w:pStyle w:val="Compact"/>
+              <w:jc w:val="center"/>
+            </w:pPr>
+            <w:r>
+              <w:t xml:space="preserve">1.02</w:t>
+            </w:r>
+          </w:p>
+        </w:tc>
+      </w:tr>
+      <w:tr>
+        <w:tc>
+          <w:p>
+            <w:pPr>
+              <w:pStyle w:val="Compact"/>
+              <w:jc w:val="center"/>
+            </w:pPr>
+            <w:r>
+              <w:rPr>
+                <w:b/>
+              </w:rPr>
+              <w:t xml:space="preserve">16</w:t>
+            </w:r>
+          </w:p>
+        </w:tc>
+        <w:tc>
+          <w:p>
+            <w:pPr>
+              <w:pStyle w:val="Compact"/>
+              <w:jc w:val="center"/>
+            </w:pPr>
+            <w:r>
+              <w:t xml:space="preserve">0.98</w:t>
+            </w:r>
+          </w:p>
+        </w:tc>
+      </w:tr>
+      <w:tr>
+        <w:tc>
+          <w:p>
+            <w:pPr>
+              <w:pStyle w:val="Compact"/>
+              <w:jc w:val="center"/>
+            </w:pPr>
+            <w:r>
+              <w:rPr>
+                <w:b/>
+              </w:rPr>
+              <w:t xml:space="preserve">11</w:t>
+            </w:r>
+          </w:p>
+        </w:tc>
+        <w:tc>
+          <w:p>
+            <w:pPr>
+              <w:pStyle w:val="Compact"/>
+              <w:jc w:val="center"/>
+            </w:pPr>
+            <w:r>
+              <w:t xml:space="preserve">0.94</w:t>
+            </w:r>
+          </w:p>
+        </w:tc>
+      </w:tr>
+      <w:tr>
+        <w:tc>
+          <w:p>
+            <w:pPr>
+              <w:pStyle w:val="Compact"/>
+              <w:jc w:val="center"/>
+            </w:pPr>
+            <w:r>
+              <w:rPr>
+                <w:b/>
+              </w:rPr>
+              <w:t xml:space="preserve">10</w:t>
+            </w:r>
+          </w:p>
+        </w:tc>
+        <w:tc>
+          <w:p>
+            <w:pPr>
+              <w:pStyle w:val="Compact"/>
+              <w:jc w:val="center"/>
+            </w:pPr>
+            <w:r>
+              <w:t xml:space="preserve">0.85</w:t>
+            </w:r>
+          </w:p>
+        </w:tc>
+      </w:tr>
+      <w:tr>
+        <w:tc>
+          <w:p>
+            <w:pPr>
+              <w:pStyle w:val="Compact"/>
+              <w:jc w:val="center"/>
+            </w:pPr>
+            <w:r>
+              <w:rPr>
+                <w:b/>
+              </w:rPr>
+              <w:t xml:space="preserve">28</w:t>
+            </w:r>
+          </w:p>
+        </w:tc>
+        <w:tc>
+          <w:p>
+            <w:pPr>
+              <w:pStyle w:val="Compact"/>
+              <w:jc w:val="center"/>
+            </w:pPr>
+            <w:r>
+              <w:t xml:space="preserve">0.7</w:t>
+            </w:r>
+          </w:p>
+        </w:tc>
+      </w:tr>
+      <w:tr>
+        <w:tc>
+          <w:p>
+            <w:pPr>
+              <w:pStyle w:val="Compact"/>
+              <w:jc w:val="center"/>
+            </w:pPr>
+            <w:r>
+              <w:rPr>
+                <w:b/>
+              </w:rPr>
+              <w:t xml:space="preserve">6</w:t>
+            </w:r>
+          </w:p>
+        </w:tc>
+        <w:tc>
+          <w:p>
+            <w:pPr>
+              <w:pStyle w:val="Compact"/>
+              <w:jc w:val="center"/>
+            </w:pPr>
+            <w:r>
+              <w:t xml:space="preserve">0.33</w:t>
+            </w:r>
+          </w:p>
+        </w:tc>
+      </w:tr>
+      <w:tr>
+        <w:tc>
+          <w:p>
+            <w:pPr>
+              <w:pStyle w:val="Compact"/>
+              <w:jc w:val="center"/>
+            </w:pPr>
+            <w:r>
+              <w:rPr>
+                <w:b/>
+              </w:rPr>
+              <w:t xml:space="preserve">9</w:t>
+            </w:r>
+          </w:p>
+        </w:tc>
+        <w:tc>
+          <w:p>
+            <w:pPr>
+              <w:pStyle w:val="Compact"/>
+              <w:jc w:val="center"/>
+            </w:pPr>
+            <w:r>
+              <w:t xml:space="preserve">0.28</w:t>
+            </w:r>
+          </w:p>
+        </w:tc>
+      </w:tr>
+      <w:tr>
+        <w:tc>
+          <w:p>
+            <w:pPr>
+              <w:pStyle w:val="Compact"/>
+              <w:jc w:val="center"/>
+            </w:pPr>
+            <w:r>
+              <w:rPr>
+                <w:b/>
+              </w:rPr>
+              <w:t xml:space="preserve">18</w:t>
+            </w:r>
+          </w:p>
+        </w:tc>
+        <w:tc>
+          <w:p>
+            <w:pPr>
+              <w:pStyle w:val="Compact"/>
+              <w:jc w:val="center"/>
+            </w:pPr>
+            <w:r>
+              <w:t xml:space="preserve">0.18</w:t>
+            </w:r>
+          </w:p>
+        </w:tc>
+      </w:tr>
+      <w:tr>
+        <w:tc>
+          <w:p>
+            <w:pPr>
+              <w:pStyle w:val="Compact"/>
+              <w:jc w:val="center"/>
+            </w:pPr>
+            <w:r>
+              <w:rPr>
+                <w:b/>
+              </w:rPr>
+              <w:t xml:space="preserve">8</w:t>
+            </w:r>
+          </w:p>
+        </w:tc>
+        <w:tc>
+          <w:p>
+            <w:pPr>
+              <w:pStyle w:val="Compact"/>
+              <w:jc w:val="center"/>
+            </w:pPr>
+            <w:r>
+              <w:t xml:space="preserve">0.1</w:t>
+            </w:r>
+          </w:p>
+        </w:tc>
+      </w:tr>
+      <w:tr>
+        <w:tc>
+          <w:p>
+            <w:pPr>
+              <w:pStyle w:val="Compact"/>
+              <w:jc w:val="center"/>
+            </w:pPr>
+            <w:r>
+              <w:rPr>
+                <w:b/>
+              </w:rPr>
+              <w:t xml:space="preserve">5</w:t>
+            </w:r>
+          </w:p>
+        </w:tc>
+        <w:tc>
+          <w:p>
+            <w:pPr>
+              <w:pStyle w:val="Compact"/>
+              <w:jc w:val="center"/>
+            </w:pPr>
+            <w:r>
+              <w:t xml:space="preserve">0.05</w:t>
+            </w:r>
+          </w:p>
+        </w:tc>
+      </w:tr>
+      <w:tr>
+        <w:tc>
+          <w:p>
+            <w:pPr>
+              <w:pStyle w:val="Compact"/>
+              <w:jc w:val="center"/>
+            </w:pPr>
+            <w:r>
+              <w:rPr>
+                <w:b/>
+              </w:rPr>
+              <w:t xml:space="preserve">13</w:t>
+            </w:r>
+          </w:p>
+        </w:tc>
+        <w:tc>
+          <w:p>
+            <w:pPr>
+              <w:pStyle w:val="Compact"/>
+              <w:jc w:val="center"/>
+            </w:pPr>
+            <w:r>
+              <w:t xml:space="preserve">0</w:t>
+            </w:r>
+          </w:p>
+        </w:tc>
+      </w:tr>
+      <w:tr>
+        <w:tc>
+          <w:p>
+            <w:pPr>
+              <w:pStyle w:val="Compact"/>
+              <w:jc w:val="center"/>
+            </w:pPr>
+            <w:r>
+              <w:rPr>
+                <w:b/>
+              </w:rPr>
+              <w:t xml:space="preserve">22</w:t>
+            </w:r>
+          </w:p>
+        </w:tc>
+        <w:tc>
+          <w:p>
+            <w:pPr>
+              <w:pStyle w:val="Compact"/>
+              <w:jc w:val="center"/>
+            </w:pPr>
+            <w:r>
+              <w:t xml:space="preserve">0</w:t>
+            </w:r>
+          </w:p>
+        </w:tc>
+      </w:tr>
+      <w:tr>
+        <w:tc>
+          <w:p>
+            <w:pPr>
+              <w:pStyle w:val="Compact"/>
+              <w:jc w:val="center"/>
+            </w:pPr>
+            <w:r>
+              <w:rPr>
+                <w:b/>
+              </w:rPr>
+              <w:t xml:space="preserve">30</w:t>
+            </w:r>
+          </w:p>
+        </w:tc>
+        <w:tc>
+          <w:p>
+            <w:pPr>
+              <w:pStyle w:val="Compact"/>
+              <w:jc w:val="center"/>
+            </w:pPr>
+            <w:r>
+              <w:t xml:space="preserve">0</w:t>
+            </w:r>
+          </w:p>
+        </w:tc>
+      </w:tr>
+    </w:tbl>
+    <w:p>
+      <w:pPr>
+        <w:pStyle w:val="BodyText"/>
+      </w:pPr>
+      <w:r>
+        <w:t xml:space="preserve">The identified suitable areas were not distributed evenly across EEZs (Table 5). The Bahamas Exclusive Economic Zone contained the largest amount of suitable area and Trinidad and Tobago Exclusive Economic Zone (13.3056986 %) and Saba Exclusive Economic Zone (11.0667284 %) included the highest percentages of suitable area (&gt;10%), while no suitable areas were identified in the EEZ's of Guadeloupe, Saint Martin or Martinique.</w:t>
+      </w:r>
+    </w:p>
+    <w:p>
+      <w:pPr>
+        <w:pStyle w:val="Heading1"/>
+      </w:pPr>
+      <w:bookmarkStart w:id="45" w:name="discussion"/>
+      <w:bookmarkEnd w:id="45"/>
+      <w:r>
+        <w:t xml:space="preserve">Discussion</w:t>
+      </w:r>
+    </w:p>
+    <w:p>
+      <w:pPr>
+        <w:pStyle w:val="Heading1"/>
+      </w:pPr>
+      <w:bookmarkStart w:id="46" w:name="references"/>
+      <w:bookmarkEnd w:id="46"/>
+      <w:r>
+        <w:t xml:space="preserve">References</w:t>
+      </w:r>
+    </w:p>
+    <w:p>
+      <w:pPr>
+        <w:pStyle w:val="Heading1"/>
+      </w:pPr>
+      <w:bookmarkStart w:id="47" w:name="appendix"/>
+      <w:bookmarkEnd w:id="47"/>
+      <w:r>
+        <w:t xml:space="preserve">Appendix</w:t>
+      </w:r>
+    </w:p>
+    <w:p>
+      <w:pPr>
+        <w:pStyle w:val="Heading2"/>
+      </w:pPr>
+      <w:bookmarkStart w:id="48" w:name="removed-text-just-in-case-we-need-later"/>
+      <w:bookmarkEnd w:id="48"/>
+      <w:r>
+        <w:t xml:space="preserve">removed text (just in case we need later)</w:t>
+      </w:r>
+    </w:p>
+    <w:p>
+      <w:pPr>
+        <w:pStyle w:val="FirstParagraph"/>
+      </w:pPr>
+      <w:r>
+        <w:t xml:space="preserve">Guidelines for aquaculture development in U.S. waters of the Gulf of Mexico listed in a recent Fishery Management Plan stated that all aquaculture farms should be a minimum of 3 km apart and set a production limit of r prettyNum(Totalproduction, big.mark=",") mt for a total area of prettyNum(Totalarea,big.mark=",") km</w:t>
       </w:r>
       <w:r>
         <w:rPr>
@@ -5172,7 +7694,10 @@
         <w:t xml:space="preserve">2</w:t>
       </w:r>
       <w:r>
-        <w:t xml:space="preserve">. This production limit was identified as precautionary and based on historical wild fisheries capture for the region, due to lack of better methods or information on the ecological capacity of the region. To determine how this specified limit on production per unit area compared to production levels in other regions, we conducted a global assessment of production per unit of EEZ area in depths of 0 to 90 m for all EEZs. We obtained total marine aquaculture production by country, including finfish, invertebrate, and algae aquaculture production, for 2014 from FAO and calculated the total area in a depth range of 0-90 m for aquaculture by EEZ using global 1 km</w:t>
+        <w:t xml:space="preserve"> </w:t>
+      </w:r>
+      <w:r>
+        <w:t xml:space="preserve">identified for aquaculture development, or r prettyNum(Productionrate,big.mark=",") mt/ km</w:t>
       </w:r>
       <w:r>
         <w:rPr>
@@ -5181,6 +7706,15 @@
         <w:t xml:space="preserve">2</w:t>
       </w:r>
       <w:r>
+        <w:t xml:space="preserve">. This production limit was identified as precautionary and based on historical wild fisheries capture for the region, due to lack of better methods or information on the ecological capacity of the region. To determine how this specified limit on production per unit area compared to production levels in other regions, we conducted a global assessment of production per unit of EEZ area in depths of 0 to 90 m for all EEZs. We obtained total marine aquaculture production by country, including finfish, invertebrate, and algae aquaculture production, for 2014 from FAO and calculated the total area in a depth range of 0-90 m for aquaculture by EEZ using global 1 km</w:t>
+      </w:r>
+      <w:r>
+        <w:rPr>
+          <w:vertAlign w:val="superscript"/>
+        </w:rPr>
+        <w:t xml:space="preserve">2</w:t>
+      </w:r>
+      <w:r>
         <w:t xml:space="preserve"> </w:t>
       </w:r>
       <w:r>
@@ -5236,7 +7770,7 @@
       <w:r>
         <w:t xml:space="preserve">39 (7): 701–11. doi:</w:t>
       </w:r>
-      <w:hyperlink r:id="rId52">
+      <w:hyperlink r:id="rId49">
         <w:r>
           <w:rPr>
             <w:rStyle w:val="Hyperlink"/>
@@ -5290,7 +7824,7 @@
       <w:r>
         <w:t xml:space="preserve">, edited by D. J. Randall W.S. Hoar and J. R. Brett, 8:599–675. Bioenergetics and Growth. Academic Press. doi:</w:t>
       </w:r>
-      <w:hyperlink r:id="rId53">
+      <w:hyperlink r:id="rId50">
         <w:r>
           <w:rPr>
             <w:rStyle w:val="Hyperlink"/>
@@ -5321,7 +7855,7 @@
       <w:r>
         <w:t xml:space="preserve">, 1–9. doi:</w:t>
       </w:r>
-      <w:hyperlink r:id="rId54">
+      <w:hyperlink r:id="rId51">
         <w:r>
           <w:rPr>
             <w:rStyle w:val="Hyperlink"/>
@@ -5355,7 +7889,7 @@
       <w:r>
         <w:t xml:space="preserve">32 (1): 77–94. doi:</w:t>
       </w:r>
-      <w:hyperlink r:id="rId55">
+      <w:hyperlink r:id="rId52">
         <w:r>
           <w:rPr>
             <w:rStyle w:val="Hyperlink"/>
@@ -5463,7 +7997,7 @@
       <w:r>
         <w:t xml:space="preserve">261 (2): 451–62. doi:</w:t>
       </w:r>
-      <w:hyperlink r:id="rId56">
+      <w:hyperlink r:id="rId53">
         <w:r>
           <w:rPr>
             <w:rStyle w:val="Hyperlink"/>
@@ -5627,7 +8161,7 @@
     </w:lvl>
   </w:abstractNum>
   <w:abstractNum w:abstractNumId="990">
-    <w:nsid w:val="77e49562"/>
+    <w:nsid w:val="e8573b31"/>
     <w:multiLevelType w:val="multilevel"/>
     <w:lvl w:ilvl="0">
       <w:numFmt w:val="bullet"/>
@@ -5708,7 +8242,7 @@
     </w:lvl>
   </w:abstractNum>
   <w:abstractNum w:abstractNumId="99411">
-    <w:nsid w:val="133694ea"/>
+    <w:nsid w:val="6cea531c"/>
     <w:multiLevelType w:val="multilevel"/>
     <w:lvl w:ilvl="0">
       <w:start w:val="1"/>
@@ -5796,7 +8330,7 @@
     </w:lvl>
   </w:abstractNum>
   <w:abstractNum w:abstractNumId="991">
-    <w:nsid w:val="2cdef15b"/>
+    <w:nsid w:val="cddced04"/>
     <w:multiLevelType w:val="multilevel"/>
     <w:lvl w:ilvl="0">
       <w:numFmt w:val="bullet"/>
@@ -5928,6 +8462,9 @@
     <w:abstractNumId w:val="991"/>
   </w:num>
   <w:num w:numId="1009">
+    <w:abstractNumId w:val="991"/>
+  </w:num>
+  <w:num w:numId="1010">
     <w:abstractNumId w:val="99411"/>
     <w:lvlOverride w:ilvl="0">
       <w:startOverride w:val="1"/>
@@ -5951,7 +8488,7 @@
       <w:startOverride w:val="1"/>
     </w:lvlOverride>
   </w:num>
-  <w:num w:numId="1010">
+  <w:num w:numId="1011">
     <w:abstractNumId w:val="991"/>
   </w:num>
 </w:numbering>

--- a/carib_markdown/carib_methods.docx
+++ b/carib_markdown/carib_methods.docx
@@ -103,7 +103,7 @@
         <w:pStyle w:val="FirstParagraph"/>
       </w:pPr>
       <w:r>
-        <w:t xml:space="preserve">The development of marine aquaculture in the Caribbean has been identified as an avenue to stimulate local economies, increase employment opportunities, and improve seafood supply and food security. However, when located close to shore, aquaculture’s environmental impacts can jeopardize valuable habitats (e.g., mangroves, coral reefs, seagrass beds) and competition for coastal space can lead to conflicts with fisheries, tourism, and other uses. Farming further offshore is a possible option for alleviating these stresses. Using high-resolution environmental and economic data, we developed a spatial bio-economic model to identify suitable areas throughout the Caribbean for offshore finfish aquaculture, parameterized based on cobia (</w:t>
+        <w:t xml:space="preserve">The development of marine aquaculture in the Caribbean has been identified as an avenue to stimulate local economies, increase employment opportunities, and improve seafood supply and food security. However, when located close to shore, aquaculture’s environmental impacts can jeopardize valuable habitats (e.g., mangroves, coral reefs, seagrass beds) and competition for coastal space can lead to conflicts with fisheries, tourism, and other uses. Farming further offshore is a possible option for alleviating these stresses. Using high-resolution environmental and economic data, we develop a spatial bio-economic model to identify suitable areas throughout the Caribbean for offshore finfish aquaculture, parameterized based on cobia (</w:t>
       </w:r>
       <w:r>
         <w:rPr>
@@ -446,7 +446,7 @@
         <w:pStyle w:val="FirstParagraph"/>
       </w:pPr>
       <w:r>
-        <w:t xml:space="preserve">Our study domain includes the territorial waters and Exclusive Economic Zones (EEZs) surrounding the 28 island countries that comprise the Greater and Lesser Antilles of the Caribbean Sea (Figure 1). All analyses were performed at a 1 km</w:t>
+        <w:t xml:space="preserve">Our study domain includes the territorial waters and Exclusive Economic Zones (EEZs) surrounding the 28 island countries that comprise the Greater and Lesser Antilles of the Caribbean Sea (Figure 1). All analyses are performed at a 1 km</w:t>
       </w:r>
       <w:r>
         <w:rPr>
@@ -458,7 +458,7 @@
         <w:t xml:space="preserve"> </w:t>
       </w:r>
       <w:r>
-        <w:t xml:space="preserve">spatial resolution. We did not consider the potential of offshore aquaculture development in the high seas or disputed waters. A shapefile from VLIZ</w:t>
+        <w:t xml:space="preserve">spatial resolution. We do not consider the potential of offshore aquaculture development in the high seas or disputed waters. A shapefile from VLIZ</w:t>
       </w:r>
       <w:r>
         <w:t xml:space="preserve"> </w:t>
@@ -470,7 +470,7 @@
         <w:t xml:space="preserve"> </w:t>
       </w:r>
       <w:r>
-        <w:t xml:space="preserve">was used to define the maritime boundaries for all island countries.</w:t>
+        <w:t xml:space="preserve">is used to define the maritime boundaries for all island countries.</w:t>
       </w:r>
     </w:p>
     <w:p>
@@ -482,7 +482,7 @@
           <wp:inline>
             <wp:extent cx="5334000" cy="3282461"/>
             <wp:effectExtent b="0" l="0" r="0" t="0"/>
-            <wp:docPr descr="The study area for this project is indicated in blue. EEZ boundary data were obtained from VLIZ (2016)." id="1" name="Picture"/>
+            <wp:docPr descr="The study area for this project is indicated in blue. EEZ boundary data were obtained from VLIZ (2016)." title="" id="1" name="Picture"/>
             <a:graphic>
               <a:graphicData uri="http://schemas.openxmlformats.org/drawingml/2006/picture">
                 <pic:pic>
@@ -552,7 +552,7 @@
         <w:t xml:space="preserve">t</w:t>
       </w:r>
       <w:r>
-        <w:t xml:space="preserve">) and Net Present Value (NPV)) for offshore cobia mariculture in the Caribbean region (Figure 1). The first steps of our analyses are to identify 1 km</w:t>
+        <w:t xml:space="preserve">) and Net Present Value (NPV)) for offshore cobia mariculture in the Caribbean region (Figure 1). The first steps of our analysis are to identify 1 km</w:t>
       </w:r>
       <w:r>
         <w:rPr>
@@ -564,7 +564,7 @@
         <w:t xml:space="preserve"> </w:t>
       </w:r>
       <w:r>
-        <w:t xml:space="preserve">sites throughout the study region that would be suitable for mariculture development and create a hypothetical farm design to apply to all suitable sites. Next, we apply a temperature performance curve (TPC) to predict temperature-dependent growth of cobia at each farm and we establish supply curves to determine national and Caribbean-wide cobia production that would be achieved under several scenarios of cobia price and production costs. We also develop a demand curve to consider a scenario where Caribbean production affects the global price of cobia. Finally, we use the estimated price parameter and the cost parameters derived from the literature to calculate Net Present Value (</w:t>
+        <w:t xml:space="preserve">sites throughout the study region that would be suitable for mariculture development and create a hypothetical farm design to apply to all suitable sites. Next, we apply a temperature performance curve (TPC) to predict temperature-dependent growth of cobia at each farm and we establish supply curves to determine national and Caribbean-wide cobia production that would be achieved under several scenarios of cobia price and production costs. We also consider a scenario where Caribbean production affects the global price of cobia. Finally, we use our production model and estimated economic parameters to calculate Net Present Value (</w:t>
       </w:r>
       <w:r>
         <w:rPr>
@@ -585,7 +585,7 @@
           <wp:inline>
             <wp:extent cx="5334000" cy="3000375"/>
             <wp:effectExtent b="0" l="0" r="0" t="0"/>
-            <wp:docPr descr="Model schematic for estimating cobia aquaculture production potential. Green squares indicate model inputs, blue squares indicate model components, and orange squares indicate model outputs." id="1" name="Picture"/>
+            <wp:docPr descr="Model schematic for estimating cobia aquaculture production potential. Green squares indicate model inputs, blue squares indicate model components, and orange squares indicate model outputs." title="" id="1" name="Picture"/>
             <a:graphic>
               <a:graphicData uri="http://schemas.openxmlformats.org/drawingml/2006/picture">
                 <pic:pic>
@@ -646,7 +646,7 @@
         <w:pStyle w:val="FirstParagraph"/>
       </w:pPr>
       <w:r>
-        <w:t xml:space="preserve">The first step in our analysis was to conduct an assessment to identify areas that are potentially suitable for the development of offshore mariculture. To determine what areas are suitable, we considered six factors: depth, current speed, coral reef presence, shipping activity, oil structures, and areas designated for conservation (Table 1).</w:t>
+        <w:t xml:space="preserve">The first step in our analysis identifies areas that are potentially suitable for the development of offshore mariculture. To determine what areas are suitable, we consider six factors: depth, current speed, coral reef presence, shipping activity, oil structures, and areas designated for conservation (Table 1).</w:t>
       </w:r>
     </w:p>
     <w:p>
@@ -665,11 +665,10 @@
         <w:tblCaption w:val="Table 1: Description of spatial data layers and criteria used to identify cells suitable for development of offshore aquaculture in the Caribbean"/>
       </w:tblPr>
       <w:tblGrid>
-        <w:gridCol w:w="656"/>
-        <w:gridCol w:w="410"/>
-        <w:gridCol w:w="4965"/>
-        <w:gridCol w:w="656"/>
-        <w:gridCol w:w="1231"/>
+        <w:gridCol w:w="2146"/>
+        <w:gridCol w:w="888"/>
+        <w:gridCol w:w="2442"/>
+        <w:gridCol w:w="2442"/>
       </w:tblGrid>
       <w:tr>
         <w:trPr>
@@ -722,7 +721,7 @@
               <w:jc w:val="center"/>
             </w:pPr>
             <w:r>
-              <w:t xml:space="preserve">Description</w:t>
+              <w:t xml:space="preserve">Criteria</w:t>
             </w:r>
           </w:p>
         </w:tc>
@@ -739,23 +738,6 @@
               <w:jc w:val="center"/>
             </w:pPr>
             <w:r>
-              <w:t xml:space="preserve">Criteria</w:t>
-            </w:r>
-          </w:p>
-        </w:tc>
-        <w:tc>
-          <w:tcPr>
-            <w:tcBorders>
-              <w:bottom w:val="single"/>
-            </w:tcBorders>
-            <w:vAlign w:val="bottom"/>
-          </w:tcPr>
-          <w:p>
-            <w:pPr>
-              <w:pStyle w:val="Compact"/>
-              <w:jc w:val="center"/>
-            </w:pPr>
-            <w:r>
               <w:t xml:space="preserve">Source</w:t>
             </w:r>
           </w:p>
@@ -769,117 +751,52 @@
               <w:jc w:val="center"/>
             </w:pPr>
             <w:r>
-              <w:t xml:space="preserve">Marine</w:t>
+              <w:t xml:space="preserve">Marine Protected Areas</w:t>
+            </w:r>
+          </w:p>
+        </w:tc>
+        <w:tc>
+          <w:p>
+            <w:pPr>
+              <w:pStyle w:val="Compact"/>
+              <w:jc w:val="center"/>
+            </w:pPr>
+            <w:r>
+              <w:t xml:space="preserve">2016</w:t>
+            </w:r>
+          </w:p>
+        </w:tc>
+        <w:tc>
+          <w:p>
+            <w:pPr>
+              <w:pStyle w:val="Compact"/>
+              <w:jc w:val="center"/>
+            </w:pPr>
+            <w:r>
+              <w:t xml:space="preserve">Not an established, designated</w:t>
             </w:r>
             <w:r>
               <w:t xml:space="preserve"> </w:t>
             </w:r>
             <w:r>
-              <w:t xml:space="preserve">Protected Areas</w:t>
-            </w:r>
-          </w:p>
-        </w:tc>
-        <w:tc>
-          <w:p>
-            <w:pPr>
-              <w:pStyle w:val="Compact"/>
-              <w:jc w:val="center"/>
-            </w:pPr>
-            <w:r>
-              <w:t xml:space="preserve">2016</w:t>
-            </w:r>
-          </w:p>
-        </w:tc>
-        <w:tc>
-          <w:p>
-            <w:pPr>
-              <w:pStyle w:val="Compact"/>
-              <w:jc w:val="center"/>
-            </w:pPr>
-            <w:r>
-              <w:t xml:space="preserve">The most comprehensive global database on conservation areas which includes marine protected areas (MPAs) and areas that</w:t>
+              <w:t xml:space="preserve">or proposed Marine Protected</w:t>
             </w:r>
             <w:r>
               <w:t xml:space="preserve"> </w:t>
             </w:r>
             <w:r>
-              <w:t xml:space="preserve">achieve conservation in the long-term, referred to as other effective area-based conservation measures (OECMs). We</w:t>
-            </w:r>
-            <w:r>
-              <w:t xml:space="preserve"> </w:t>
-            </w:r>
-            <w:r>
-              <w:t xml:space="preserve">filtered this data set to include protected areas that are located partially or completely within the marine</w:t>
-            </w:r>
-            <w:r>
-              <w:t xml:space="preserve"> </w:t>
-            </w:r>
-            <w:r>
-              <w:t xml:space="preserve">environment. Areas classified as designated or proposed, in addition to those already established, were included to be</w:t>
-            </w:r>
-            <w:r>
-              <w:t xml:space="preserve"> </w:t>
-            </w:r>
-            <w:r>
-              <w:t xml:space="preserve">conservative in terms of limiting aquaculture development in areas of high conservation priority.</w:t>
-            </w:r>
-          </w:p>
-        </w:tc>
-        <w:tc>
-          <w:p>
-            <w:pPr>
-              <w:pStyle w:val="Compact"/>
-              <w:jc w:val="center"/>
-            </w:pPr>
-            <w:r>
-              <w:t xml:space="preserve">Not an</w:t>
-            </w:r>
-            <w:r>
-              <w:t xml:space="preserve"> </w:t>
-            </w:r>
-            <w:r>
-              <w:t xml:space="preserve">established,</w:t>
-            </w:r>
-            <w:r>
-              <w:t xml:space="preserve"> </w:t>
-            </w:r>
-            <w:r>
-              <w:t xml:space="preserve">designated or</w:t>
-            </w:r>
-            <w:r>
-              <w:t xml:space="preserve"> </w:t>
-            </w:r>
-            <w:r>
-              <w:t xml:space="preserve">proposed Marine</w:t>
-            </w:r>
-            <w:r>
-              <w:t xml:space="preserve"> </w:t>
-            </w:r>
-            <w:r>
-              <w:t xml:space="preserve">Protected Area</w:t>
-            </w:r>
-          </w:p>
-        </w:tc>
-        <w:tc>
-          <w:p>
-            <w:pPr>
-              <w:pStyle w:val="Compact"/>
-              <w:jc w:val="center"/>
-            </w:pPr>
-            <w:r>
-              <w:t xml:space="preserve">IUCN and</w:t>
-            </w:r>
-            <w:r>
-              <w:t xml:space="preserve"> </w:t>
-            </w:r>
-            <w:r>
-              <w:t xml:space="preserve">UNEP-WCMC</w:t>
-            </w:r>
-            <w:r>
-              <w:t xml:space="preserve"> </w:t>
-            </w:r>
-            <w:r>
-              <w:t xml:space="preserve">2016</w:t>
+              <w:t xml:space="preserve">Area</w:t>
+            </w:r>
+          </w:p>
+        </w:tc>
+        <w:tc>
+          <w:p>
+            <w:pPr>
+              <w:pStyle w:val="Compact"/>
+              <w:jc w:val="center"/>
+            </w:pPr>
+            <w:r>
+              <w:t xml:space="preserve">IUCN and UNEP-WCMC 2016</w:t>
             </w:r>
           </w:p>
         </w:tc>
@@ -914,35 +831,12 @@
               <w:jc w:val="center"/>
             </w:pPr>
             <w:r>
-              <w:t xml:space="preserve">Stable light flares from NOAA's National Geophysical Data Center (NGDC) with ephemeral sources of lights removed were</w:t>
+              <w:t xml:space="preserve">No existing benthic oil</w:t>
             </w:r>
             <w:r>
               <w:t xml:space="preserve"> </w:t>
             </w:r>
             <w:r>
-              <w:t xml:space="preserve">isolated using spectra analysis to identify location of oil rigs in the ocean.</w:t>
-            </w:r>
-          </w:p>
-        </w:tc>
-        <w:tc>
-          <w:p>
-            <w:pPr>
-              <w:pStyle w:val="Compact"/>
-              <w:jc w:val="center"/>
-            </w:pPr>
-            <w:r>
-              <w:t xml:space="preserve">No existing</w:t>
-            </w:r>
-            <w:r>
-              <w:t xml:space="preserve"> </w:t>
-            </w:r>
-            <w:r>
-              <w:t xml:space="preserve">benthic oil</w:t>
-            </w:r>
-            <w:r>
-              <w:t xml:space="preserve"> </w:t>
-            </w:r>
-            <w:r>
               <w:t xml:space="preserve">structures</w:t>
             </w:r>
           </w:p>
@@ -954,13 +848,7 @@
               <w:jc w:val="center"/>
             </w:pPr>
             <w:r>
-              <w:t xml:space="preserve">Halpern et</w:t>
-            </w:r>
-            <w:r>
-              <w:t xml:space="preserve"> </w:t>
-            </w:r>
-            <w:r>
-              <w:t xml:space="preserve">al. 2008</w:t>
+              <w:t xml:space="preserve">Halpern et al. 2008</w:t>
             </w:r>
           </w:p>
         </w:tc>
@@ -995,83 +883,30 @@
               <w:jc w:val="center"/>
             </w:pPr>
             <w:r>
-              <w:t xml:space="preserve">Mobile data on 3,374 large (&gt; 1000 gross tonnage) commercial and research vessels at sea in 2005 were obtained from the</w:t>
+              <w:t xml:space="preserve">Not included in the top 10% of</w:t>
             </w:r>
             <w:r>
               <w:t xml:space="preserve"> </w:t>
             </w:r>
             <w:r>
-              <w:t xml:space="preserve">World Meteorological Organization Voluntary Observing Ships Scheme. Ship tracks were then created assuming ships travel</w:t>
+              <w:t xml:space="preserve">relative shipping activity in</w:t>
             </w:r>
             <w:r>
               <w:t xml:space="preserve"> </w:t>
             </w:r>
             <w:r>
-              <w:t xml:space="preserve">in straight lines. Values ranged from 0 to 1,158 and represent the number of ship tracks recorded in a single 1 km2 cell</w:t>
-            </w:r>
-            <w:r>
-              <w:t xml:space="preserve"> </w:t>
-            </w:r>
-            <w:r>
-              <w:t xml:space="preserve">over a one year period</w:t>
-            </w:r>
-          </w:p>
-        </w:tc>
-        <w:tc>
-          <w:p>
-            <w:pPr>
-              <w:pStyle w:val="Compact"/>
-              <w:jc w:val="center"/>
-            </w:pPr>
-            <w:r>
-              <w:t xml:space="preserve">Not included in</w:t>
-            </w:r>
-            <w:r>
-              <w:t xml:space="preserve"> </w:t>
-            </w:r>
-            <w:r>
-              <w:t xml:space="preserve">the top 10% of</w:t>
-            </w:r>
-            <w:r>
-              <w:t xml:space="preserve"> </w:t>
-            </w:r>
-            <w:r>
-              <w:t xml:space="preserve">relative</w:t>
-            </w:r>
-            <w:r>
-              <w:t xml:space="preserve"> </w:t>
-            </w:r>
-            <w:r>
-              <w:t xml:space="preserve">shipping</w:t>
-            </w:r>
-            <w:r>
-              <w:t xml:space="preserve"> </w:t>
-            </w:r>
-            <w:r>
-              <w:t xml:space="preserve">activity in the</w:t>
-            </w:r>
-            <w:r>
-              <w:t xml:space="preserve"> </w:t>
-            </w:r>
-            <w:r>
-              <w:t xml:space="preserve">Caribbean</w:t>
-            </w:r>
-          </w:p>
-        </w:tc>
-        <w:tc>
-          <w:p>
-            <w:pPr>
-              <w:pStyle w:val="Compact"/>
-              <w:jc w:val="center"/>
-            </w:pPr>
-            <w:r>
-              <w:t xml:space="preserve">Halpern et</w:t>
-            </w:r>
-            <w:r>
-              <w:t xml:space="preserve"> </w:t>
-            </w:r>
-            <w:r>
-              <w:t xml:space="preserve">al. 2008</w:t>
+              <w:t xml:space="preserve">the Caribbean</w:t>
+            </w:r>
+          </w:p>
+        </w:tc>
+        <w:tc>
+          <w:p>
+            <w:pPr>
+              <w:pStyle w:val="Compact"/>
+              <w:jc w:val="center"/>
+            </w:pPr>
+            <w:r>
+              <w:t xml:space="preserve">Halpern et al. 2008</w:t>
             </w:r>
           </w:p>
         </w:tc>
@@ -1106,35 +941,12 @@
               <w:jc w:val="center"/>
             </w:pPr>
             <w:r>
-              <w:t xml:space="preserve">Dataset on the distribution of coral reefs in tropical and subtropical regions. Data sources include the Millennium</w:t>
+              <w:t xml:space="preserve">No coral reefs are present in</w:t>
             </w:r>
             <w:r>
               <w:t xml:space="preserve"> </w:t>
             </w:r>
             <w:r>
-              <w:t xml:space="preserve">coral Reef Mapping Project (2005) and the World Atlas of Coral Reefs (Spaliding 2001).</w:t>
-            </w:r>
-          </w:p>
-        </w:tc>
-        <w:tc>
-          <w:p>
-            <w:pPr>
-              <w:pStyle w:val="Compact"/>
-              <w:jc w:val="center"/>
-            </w:pPr>
-            <w:r>
-              <w:t xml:space="preserve">No coral reefs</w:t>
-            </w:r>
-            <w:r>
-              <w:t xml:space="preserve"> </w:t>
-            </w:r>
-            <w:r>
-              <w:t xml:space="preserve">are present in</w:t>
-            </w:r>
-            <w:r>
-              <w:t xml:space="preserve"> </w:t>
-            </w:r>
-            <w:r>
               <w:t xml:space="preserve">the 1 km2 area</w:t>
             </w:r>
           </w:p>
@@ -1146,13 +958,7 @@
               <w:jc w:val="center"/>
             </w:pPr>
             <w:r>
-              <w:t xml:space="preserve">UNEP-WCMC,</w:t>
-            </w:r>
-            <w:r>
-              <w:t xml:space="preserve"> </w:t>
-            </w:r>
-            <w:r>
-              <w:t xml:space="preserve">WorldFish</w:t>
+              <w:t xml:space="preserve">UNEP-WCMC, WorldFish</w:t>
             </w:r>
             <w:r>
               <w:t xml:space="preserve"> </w:t>
@@ -1193,47 +999,18 @@
               <w:jc w:val="center"/>
             </w:pPr>
             <w:r>
-              <w:t xml:space="preserve">Global measured and estimated seafloor topography data from satellite altimetry and ship depth soundings</w:t>
-            </w:r>
-          </w:p>
-        </w:tc>
-        <w:tc>
-          <w:p>
-            <w:pPr>
-              <w:pStyle w:val="Compact"/>
-              <w:jc w:val="center"/>
-            </w:pPr>
-            <w:r>
-              <w:t xml:space="preserve">Depths &gt;=25 and</w:t>
-            </w:r>
-            <w:r>
-              <w:t xml:space="preserve"> </w:t>
-            </w:r>
-            <w:r>
-              <w:t xml:space="preserve">&lt; = 100</w:t>
-            </w:r>
-          </w:p>
-        </w:tc>
-        <w:tc>
-          <w:p>
-            <w:pPr>
-              <w:pStyle w:val="Compact"/>
-              <w:jc w:val="center"/>
-            </w:pPr>
-            <w:r>
-              <w:t xml:space="preserve">Kapetsky</w:t>
-            </w:r>
-            <w:r>
-              <w:t xml:space="preserve"> </w:t>
-            </w:r>
-            <w:r>
-              <w:t xml:space="preserve">et al.</w:t>
-            </w:r>
-            <w:r>
-              <w:t xml:space="preserve"> </w:t>
-            </w:r>
-            <w:r>
-              <w:t xml:space="preserve">2013</w:t>
+              <w:t xml:space="preserve">Depths &gt;=25 and &lt; = 100</w:t>
+            </w:r>
+          </w:p>
+        </w:tc>
+        <w:tc>
+          <w:p>
+            <w:pPr>
+              <w:pStyle w:val="Compact"/>
+              <w:jc w:val="center"/>
+            </w:pPr>
+            <w:r>
+              <w:t xml:space="preserve">Kapetsky et al. 2013</w:t>
             </w:r>
           </w:p>
         </w:tc>
@@ -1246,100 +1023,41 @@
               <w:jc w:val="center"/>
             </w:pPr>
             <w:r>
-              <w:t xml:space="preserve">Current</w:t>
+              <w:t xml:space="preserve">Current Velocity</w:t>
+            </w:r>
+          </w:p>
+        </w:tc>
+        <w:tc>
+          <w:p>
+            <w:pPr>
+              <w:pStyle w:val="Compact"/>
+              <w:jc w:val="center"/>
+            </w:pPr>
+            <w:r>
+              <w:t xml:space="preserve">2005-2015</w:t>
+            </w:r>
+          </w:p>
+        </w:tc>
+        <w:tc>
+          <w:p>
+            <w:pPr>
+              <w:pStyle w:val="Compact"/>
+              <w:jc w:val="center"/>
+            </w:pPr>
+            <w:r>
+              <w:t xml:space="preserve">Maximum average monthly zonal</w:t>
             </w:r>
             <w:r>
               <w:t xml:space="preserve"> </w:t>
             </w:r>
             <w:r>
-              <w:t xml:space="preserve">Velocity</w:t>
-            </w:r>
-          </w:p>
-        </w:tc>
-        <w:tc>
-          <w:p>
-            <w:pPr>
-              <w:pStyle w:val="Compact"/>
-              <w:jc w:val="center"/>
-            </w:pPr>
-            <w:r>
-              <w:t xml:space="preserve">2005-2015</w:t>
-            </w:r>
-          </w:p>
-        </w:tc>
-        <w:tc>
-          <w:p>
-            <w:pPr>
-              <w:pStyle w:val="Compact"/>
-              <w:jc w:val="center"/>
-            </w:pPr>
-            <w:r>
-              <w:t xml:space="preserve">OSCAR (Ocean Surface Current Analysis Real-time) contains near-surface ocean current estimates, derived using</w:t>
+              <w:t xml:space="preserve">or meridional current velocity</w:t>
             </w:r>
             <w:r>
               <w:t xml:space="preserve"> </w:t>
             </w:r>
             <w:r>
-              <w:t xml:space="preserve">quasi-linear and steady flow momentum equations. The horizontal velocity is directly estimated from sea surface height,</w:t>
-            </w:r>
-            <w:r>
-              <w:t xml:space="preserve"> </w:t>
-            </w:r>
-            <w:r>
-              <w:t xml:space="preserve">surface vector wind and sea surface temperature. These data were collected from the various satellites and in situ</w:t>
-            </w:r>
-            <w:r>
-              <w:t xml:space="preserve"> </w:t>
-            </w:r>
-            <w:r>
-              <w:t xml:space="preserve">instruments. The model formulation combines geostrophic, Ekman and Stommel shear dynamics, and a complementary term from</w:t>
-            </w:r>
-            <w:r>
-              <w:t xml:space="preserve"> </w:t>
-            </w:r>
-            <w:r>
-              <w:t xml:space="preserve">the surface buoyancy gradient. Data are on a one third degree grid with a 5 day resolution. OSCAR is generated by Earth</w:t>
-            </w:r>
-            <w:r>
-              <w:t xml:space="preserve"> </w:t>
-            </w:r>
-            <w:r>
-              <w:t xml:space="preserve">Space Research (ESR).</w:t>
-            </w:r>
-          </w:p>
-        </w:tc>
-        <w:tc>
-          <w:p>
-            <w:pPr>
-              <w:pStyle w:val="Compact"/>
-              <w:jc w:val="center"/>
-            </w:pPr>
-            <w:r>
-              <w:t xml:space="preserve">Maximum average</w:t>
-            </w:r>
-            <w:r>
-              <w:t xml:space="preserve"> </w:t>
-            </w:r>
-            <w:r>
-              <w:t xml:space="preserve">monthly zonal</w:t>
-            </w:r>
-            <w:r>
-              <w:t xml:space="preserve"> </w:t>
-            </w:r>
-            <w:r>
-              <w:t xml:space="preserve">or meridional</w:t>
-            </w:r>
-            <w:r>
-              <w:t xml:space="preserve"> </w:t>
-            </w:r>
-            <w:r>
-              <w:t xml:space="preserve">current</w:t>
-            </w:r>
-            <w:r>
-              <w:t xml:space="preserve"> </w:t>
-            </w:r>
-            <w:r>
-              <w:t xml:space="preserve">velocity &lt; 1</w:t>
+              <w:t xml:space="preserve">&lt; 1</w:t>
             </w:r>
           </w:p>
         </w:tc>
@@ -1363,13 +1081,7 @@
               <w:jc w:val="center"/>
             </w:pPr>
             <w:r>
-              <w:t xml:space="preserve">Deep sea bed</w:t>
-            </w:r>
-            <w:r>
-              <w:t xml:space="preserve"> </w:t>
-            </w:r>
-            <w:r>
-              <w:t xml:space="preserve">mining claims</w:t>
+              <w:t xml:space="preserve">Deep sea bed mining claims</w:t>
             </w:r>
           </w:p>
         </w:tc>
@@ -1391,30 +1103,7 @@
               <w:jc w:val="center"/>
             </w:pPr>
             <w:r>
-              <w:t xml:space="preserve">Worldwide spatial locations of contracts for seabed mining exploration and deep sea mining claims issued by the</w:t>
-            </w:r>
-            <w:r>
-              <w:t xml:space="preserve"> </w:t>
-            </w:r>
-            <w:r>
-              <w:t xml:space="preserve">International Seabed Authority</w:t>
-            </w:r>
-          </w:p>
-        </w:tc>
-        <w:tc>
-          <w:p>
-            <w:pPr>
-              <w:pStyle w:val="Compact"/>
-              <w:jc w:val="center"/>
-            </w:pPr>
-            <w:r>
-              <w:t xml:space="preserve">No mining claim</w:t>
-            </w:r>
-            <w:r>
-              <w:t xml:space="preserve"> </w:t>
-            </w:r>
-            <w:r>
-              <w:t xml:space="preserve">or contract</w:t>
+              <w:t xml:space="preserve">No mining claim or contract</w:t>
             </w:r>
             <w:r>
               <w:t xml:space="preserve"> </w:t>
@@ -1442,13 +1131,13 @@
         <w:pStyle w:val="BodyText"/>
       </w:pPr>
       <w:r>
-        <w:t xml:space="preserve">We conducted our suitability assessment assuming the use of SeaStation cages, which are submersible, self-tensioned, single rim cages and are the most widely used offshore aquaculture cages in the U.S. [</w:t>
+        <w:t xml:space="preserve">Our suitability assessment assumes the use of SeaStation cages, which are submersible, self-tensioned, single rim cages and are the most widely used offshore aquaculture cages in the U.S. [</w:t>
       </w:r>
       <w:r>
         <w:t xml:space="preserve">Loverich (2010)</w:t>
       </w:r>
       <w:r>
-        <w:t xml:space="preserve">; Open Blue 2016]. The minimum site depth for installation of a SeaStation cage, listed by the original manufacturer, is 25 m (OceanSpar 2013). The maximum suitable depth for cage installation for this analysis was set at 100 m because in waters deeper than 100 m, cage installation and inspection of mooring and anchoring systems is more difficult and costly</w:t>
+        <w:t xml:space="preserve">; Open Blue 2016]. The minimum site depth for installation of a SeaStation cage, listed by the original manufacturer, is 25 m (OceanSpar 2013). The maximum suitable depth for cage installation for this analysis is set at 100 m because, in waters deeper than 100 m, cage installation and inspection of mooring and anchoring systems are more difficult and costly</w:t>
       </w:r>
       <w:r>
         <w:t xml:space="preserve"> </w:t>
@@ -1466,16 +1155,7 @@
         <w:t xml:space="preserve">; Kapetsky, Aguilar-Manjarrez, and Jenness 2013)</w:t>
       </w:r>
       <w:r>
-        <w:t xml:space="preserve">. We obtained spatial bathymetry data for our study region, and areas that fell within a 25 - 100 m depth were scored as suitable for offshore mariculture development. Additionally, SeaStation cages (or fish?) can withstand consistent current velocities up to 1 m/s</w:t>
-      </w:r>
-      <w:r>
-        <w:t xml:space="preserve"> </w:t>
-      </w:r>
-      <w:r>
-        <w:t xml:space="preserve">(Loverich 2010)</w:t>
-      </w:r>
-      <w:r>
-        <w:t xml:space="preserve">. To identify areas with unsuitably high current velocities, we obtained 10 years (2005-2015) of average daily zonal and meridional current velocity. The absolute maximum zonal and meridional average daily velocities that occurred over the 10-year time period were extracted for each cell, and any cell with a maximum zonal or meridional velocity greater than 1 m/s were scored as unsuitable. To minimize the ecological impact of offshore mariculture development, we also identified any cells with coral reef habitat present as unsuitable.</w:t>
+        <w:t xml:space="preserve">. Using spatial bathymetry data for our study region, areas within a 25 - 100 m depth are scored as suitable for offshore mariculture development. Additionally, SeaStation cages are not recommended in areas with current velocities over 1 m/s (Loverich 2010). To identify areas with unsuitably high current velocities, we use 10 years (2005-2015) of 5 day average zonal and meridional current velocity. The absolute maximum zonal and meridional average daily velocities that occurred over the 10-year time period are extracted for each cell, and any cell with a maximum zonal or meridional velocity greater than 1 m/s are scored as unsuitable. To minimize the ecological impact of offshore mariculture development, we also identify as unsustainable any cells with coral reef habitat.</w:t>
       </w:r>
     </w:p>
     <w:p>
@@ -1483,7 +1163,7 @@
         <w:pStyle w:val="BodyText"/>
       </w:pPr>
       <w:r>
-        <w:t xml:space="preserve">To identify areas currently designated or utilized for purposes that would preclude offshore mariculture development, we obtained spatial data on: shipping activity, existing benthic oil structures, areas permitted for deep sea bed mining, and areas that have been designated as Marine Protected Areas or conservation priority areas (Table 1). Areas that fell in the 10% of the highest relative shipping activity areas designated for conservation or deep sea bed mining purposes, and areas with existing benthic oil structures were considered unsuitable for offshore mariculture development.</w:t>
+        <w:t xml:space="preserve">To identify areas currently designated or utilized for purposes that would preclude offshore mariculture development, we use spatial data on: shipping activity, existing benthic oil structures, areas permitted for deep sea bed mining, and areas that have been designated as Marine Protected Areas (MPAs) or conservation priority areas (Table 1). Areas that fell in the 10% of the highest relative shipping activity areas designated for conservation or deep sea bed mining purposes, and areas with existing benthic oil structures, are considered unsuitable for offshore mariculture development.</w:t>
       </w:r>
     </w:p>
     <w:p>
@@ -1491,7 +1171,7 @@
         <w:pStyle w:val="BodyText"/>
       </w:pPr>
       <w:r>
-        <w:t xml:space="preserve">All spatial data layers listed in Table 1 were converted to raster format with a 1 km</w:t>
+        <w:t xml:space="preserve">All spatial data layers listed in Table 1 are converted to raster format with a 1 km</w:t>
       </w:r>
       <w:r>
         <w:rPr>
@@ -1515,7 +1195,7 @@
         <w:t xml:space="preserve"> </w:t>
       </w:r>
       <w:r>
-        <w:t xml:space="preserve">were interpolated to the 1 km</w:t>
+        <w:t xml:space="preserve">are interpolated to the 1 km</w:t>
       </w:r>
       <w:r>
         <w:rPr>
@@ -1556,17 +1236,17 @@
         <w:t xml:space="preserve"> </w:t>
       </w:r>
       <w:r>
-        <w:t xml:space="preserve">cells from each layer that fell outside of the suitable threshold were given a score of zero and cells falling within the threshold were given a score of 1. We then overlaid all data layers and multiplied the values of all layers in each cell. This resulted in a final single data layer, where cells suitable for offshore aquaculture development based on all criteria listed in Table 1 had a score of 1, and unsuitable cells had a value of 0</w:t>
+        <w:t xml:space="preserve">cells from each layer that fell outside of the suitable threshold are given a score of zero and cells falling within the threshold are given a score of 1. We then overlay all data layers and multiply the values of all layers in each cell. This result is a final single data layer, where cells suitable for offshore aquaculture development based on all criteria listed in Table 1 have a score of 1, and unsuitable cells a value of 0.</w:t>
       </w:r>
     </w:p>
     <w:p>
       <w:pPr>
         <w:pStyle w:val="Heading2"/>
       </w:pPr>
-      <w:bookmarkStart w:id="30" w:name="farm-design"/>
+      <w:bookmarkStart w:id="30" w:name="growth-potential"/>
       <w:bookmarkEnd w:id="30"/>
       <w:r>
-        <w:t xml:space="preserve">Farm Design</w:t>
+        <w:t xml:space="preserve">Growth Potential</w:t>
       </w:r>
     </w:p>
     <w:p>
@@ -1574,7 +1254,25 @@
         <w:pStyle w:val="FirstParagraph"/>
       </w:pPr>
       <w:r>
-        <w:t xml:space="preserve">To estimate production, we assumed a fixed farm design, per 1 km</w:t>
+        <w:t xml:space="preserve">Temperature is one of the primary abiotic factors controlling growth in ecotherms, including cobia</w:t>
+      </w:r>
+      <w:r>
+        <w:t xml:space="preserve"> </w:t>
+      </w:r>
+      <w:r>
+        <w:t xml:space="preserve">(Brett 1979)</w:t>
+      </w:r>
+      <w:r>
+        <w:t xml:space="preserve">, and is a factor that cannot be easily controlled in offshore mariculture grow-out settings</w:t>
+      </w:r>
+      <w:r>
+        <w:t xml:space="preserve"> </w:t>
+      </w:r>
+      <w:r>
+        <w:t xml:space="preserve">(Tidwell 2012)</w:t>
+      </w:r>
+      <w:r>
+        <w:t xml:space="preserve">. To reflect spatial differences in productivity across farms attributed to temperature variations, we use 10 years of remotely-sensed sea surface temperature (SST) data (NASA 2014) to calculate 1 km</w:t>
       </w:r>
       <w:r>
         <w:rPr>
@@ -1586,7 +1284,1148 @@
         <w:t xml:space="preserve"> </w:t>
       </w:r>
       <w:r>
-        <w:t xml:space="preserve">sites, across our study region. SeaStation cages are typically configured using a mooring system that includes a grid, anchor, and mooring lines secured at varying distances from the cages</w:t>
+        <w:t xml:space="preserve">resolution spatial data layers of average monthly SST. We then use a thermal performance curve (TPC) to model temperature dependent individual somatic growth (</w:t>
+      </w:r>
+      <m:oMath>
+        <m:r>
+          <m:t>G</m:t>
+        </m:r>
+      </m:oMath>
+      <w:r>
+        <w:t xml:space="preserve">, kg per month) of cobia for each farm site (Klinger, Levin, &amp; Watson 2017).</w:t>
+      </w:r>
+    </w:p>
+    <w:p>
+      <w:pPr>
+        <w:pStyle w:val="Heading3"/>
+      </w:pPr>
+      <w:bookmarkStart w:id="31" w:name="thermal-performance-curve"/>
+      <w:bookmarkEnd w:id="31"/>
+      <w:r>
+        <w:t xml:space="preserve">Thermal Performance Curve</w:t>
+      </w:r>
+    </w:p>
+    <w:p>
+      <w:pPr>
+        <w:pStyle w:val="FirstParagraph"/>
+      </w:pPr>
+      <w:r>
+        <w:t xml:space="preserve">The TPC is a temperature-dependent piecewise linear function defined as follows:</w:t>
+      </w:r>
+    </w:p>
+    <w:p>
+      <w:pPr>
+        <w:pStyle w:val="BodyText"/>
+      </w:pPr>
+      <m:oMathPara>
+        <m:oMathParaPr>
+          <m:jc m:val="center"/>
+        </m:oMathParaPr>
+        <m:oMath>
+          <m:r>
+            <m:t>G</m:t>
+          </m:r>
+          <m:r>
+            <m:t>(</m:t>
+          </m:r>
+          <m:r>
+            <m:t>T</m:t>
+          </m:r>
+          <m:r>
+            <m:t>)</m:t>
+          </m:r>
+          <m:r>
+            <m:t>=</m:t>
+          </m:r>
+          <m:r>
+            <m:t>{</m:t>
+          </m:r>
+          <m:m>
+            <m:mPr>
+              <m:baseJc m:val="center"/>
+              <m:plcHide m:val="1"/>
+              <m:mcs>
+                <m:mc>
+                  <m:mcPr>
+                    <m:mcJc m:val="right"/>
+                    <m:count m:val="1"/>
+                  </m:mcPr>
+                </m:mc>
+              </m:mcs>
+            </m:mPr>
+            <m:mr>
+              <m:e>
+                <m:sSub>
+                  <m:e>
+                    <m:r>
+                      <m:t>a</m:t>
+                    </m:r>
+                  </m:e>
+                  <m:sub>
+                    <m:r>
+                      <m:t>1</m:t>
+                    </m:r>
+                  </m:sub>
+                </m:sSub>
+                <m:r>
+                  <m:t>T</m:t>
+                </m:r>
+                <m:r>
+                  <m:t>−</m:t>
+                </m:r>
+                <m:sSub>
+                  <m:e>
+                    <m:r>
+                      <m:t>b</m:t>
+                    </m:r>
+                  </m:e>
+                  <m:sub>
+                    <m:r>
+                      <m:t>1</m:t>
+                    </m:r>
+                  </m:sub>
+                </m:sSub>
+                <m:r>
+                  <m:t> </m:t>
+                </m:r>
+                <m:r>
+                  <m:t> </m:t>
+                </m:r>
+                <m:r>
+                  <m:t> </m:t>
+                </m:r>
+                <m:r>
+                  <m:t>i</m:t>
+                </m:r>
+                <m:r>
+                  <m:t>f</m:t>
+                </m:r>
+                <m:r>
+                  <m:t> </m:t>
+                </m:r>
+                <m:r>
+                  <m:t> </m:t>
+                </m:r>
+                <m:r>
+                  <m:t>T</m:t>
+                </m:r>
+                <m:r>
+                  <m:t>&lt;</m:t>
+                </m:r>
+                <m:sSub>
+                  <m:e>
+                    <m:r>
+                      <m:t>T</m:t>
+                    </m:r>
+                  </m:e>
+                  <m:sub>
+                    <m:r>
+                      <m:t>o</m:t>
+                    </m:r>
+                  </m:sub>
+                </m:sSub>
+              </m:e>
+            </m:mr>
+            <m:mr>
+              <m:e>
+                <m:sSub>
+                  <m:e>
+                    <m:r>
+                      <m:t>a</m:t>
+                    </m:r>
+                  </m:e>
+                  <m:sub>
+                    <m:r>
+                      <m:t>2</m:t>
+                    </m:r>
+                  </m:sub>
+                </m:sSub>
+                <m:r>
+                  <m:t>T</m:t>
+                </m:r>
+                <m:r>
+                  <m:t>+</m:t>
+                </m:r>
+                <m:sSub>
+                  <m:e>
+                    <m:r>
+                      <m:t>b</m:t>
+                    </m:r>
+                  </m:e>
+                  <m:sub>
+                    <m:r>
+                      <m:t>2</m:t>
+                    </m:r>
+                  </m:sub>
+                </m:sSub>
+                <m:r>
+                  <m:t> </m:t>
+                </m:r>
+                <m:r>
+                  <m:t> </m:t>
+                </m:r>
+                <m:r>
+                  <m:t> </m:t>
+                </m:r>
+                <m:r>
+                  <m:t>i</m:t>
+                </m:r>
+                <m:r>
+                  <m:t>f</m:t>
+                </m:r>
+                <m:r>
+                  <m:t> </m:t>
+                </m:r>
+                <m:r>
+                  <m:t> </m:t>
+                </m:r>
+                <m:r>
+                  <m:t>T</m:t>
+                </m:r>
+                <m:r>
+                  <m:t>≥</m:t>
+                </m:r>
+                <m:sSub>
+                  <m:e>
+                    <m:r>
+                      <m:t>T</m:t>
+                    </m:r>
+                  </m:e>
+                  <m:sub>
+                    <m:r>
+                      <m:t>o</m:t>
+                    </m:r>
+                  </m:sub>
+                </m:sSub>
+              </m:e>
+            </m:mr>
+          </m:m>
+        </m:oMath>
+      </m:oMathPara>
+    </w:p>
+    <w:p>
+      <w:pPr>
+        <w:pStyle w:val="FirstParagraph"/>
+      </w:pPr>
+      <w:r>
+        <w:t xml:space="preserve">where</w:t>
+      </w:r>
+      <w:r>
+        <w:t xml:space="preserve"> </w:t>
+      </w:r>
+      <m:oMath>
+        <m:r>
+          <m:t>T</m:t>
+        </m:r>
+      </m:oMath>
+      <w:r>
+        <w:t xml:space="preserve"> </w:t>
+      </w:r>
+      <w:r>
+        <w:t xml:space="preserve">is sea surface temperature in</w:t>
+      </w:r>
+      <w:r>
+        <w:t xml:space="preserve"> </w:t>
+      </w:r>
+      <m:oMath>
+        <m:sSup>
+          <m:e>
+            <m:r>
+              <m:t/>
+            </m:r>
+          </m:e>
+          <m:sup>
+            <m:r>
+              <m:t>∘</m:t>
+            </m:r>
+          </m:sup>
+        </m:sSup>
+      </m:oMath>
+      <w:r>
+        <w:t xml:space="preserve">C,</w:t>
+      </w:r>
+      <w:r>
+        <w:t xml:space="preserve"> </w:t>
+      </w:r>
+      <m:oMath>
+        <m:sSub>
+          <m:e>
+            <m:r>
+              <m:t>T</m:t>
+            </m:r>
+          </m:e>
+          <m:sub>
+            <m:r>
+              <m:t>o</m:t>
+            </m:r>
+          </m:sub>
+        </m:sSub>
+      </m:oMath>
+      <w:r>
+        <w:t xml:space="preserve"> </w:t>
+      </w:r>
+      <w:r>
+        <w:t xml:space="preserve">is the optimal temperature for cobia growth in</w:t>
+      </w:r>
+      <w:r>
+        <w:t xml:space="preserve"> </w:t>
+      </w:r>
+      <m:oMath>
+        <m:sSup>
+          <m:e>
+            <m:r>
+              <m:t/>
+            </m:r>
+          </m:e>
+          <m:sup>
+            <m:r>
+              <m:t>∘</m:t>
+            </m:r>
+          </m:sup>
+        </m:sSup>
+      </m:oMath>
+      <w:r>
+        <w:t xml:space="preserve">C, and</w:t>
+      </w:r>
+      <w:r>
+        <w:t xml:space="preserve"> </w:t>
+      </w:r>
+      <m:oMath>
+        <m:sSub>
+          <m:e>
+            <m:r>
+              <m:t>a</m:t>
+            </m:r>
+          </m:e>
+          <m:sub>
+            <m:r>
+              <m:t>1</m:t>
+            </m:r>
+          </m:sub>
+        </m:sSub>
+      </m:oMath>
+      <w:r>
+        <w:t xml:space="preserve"> </w:t>
+      </w:r>
+      <w:r>
+        <w:t xml:space="preserve">and</w:t>
+      </w:r>
+      <w:r>
+        <w:t xml:space="preserve"> </w:t>
+      </w:r>
+      <m:oMath>
+        <m:sSub>
+          <m:e>
+            <m:r>
+              <m:t>a</m:t>
+            </m:r>
+          </m:e>
+          <m:sub>
+            <m:r>
+              <m:t>2</m:t>
+            </m:r>
+          </m:sub>
+        </m:sSub>
+      </m:oMath>
+      <w:r>
+        <w:t xml:space="preserve"> </w:t>
+      </w:r>
+      <w:r>
+        <w:t xml:space="preserve">are slope parameters (kg per month per</w:t>
+      </w:r>
+      <w:r>
+        <w:t xml:space="preserve"> </w:t>
+      </w:r>
+      <m:oMath>
+        <m:sSup>
+          <m:e>
+            <m:r>
+              <m:t/>
+            </m:r>
+          </m:e>
+          <m:sup>
+            <m:r>
+              <m:t>∘</m:t>
+            </m:r>
+          </m:sup>
+        </m:sSup>
+      </m:oMath>
+      <w:r>
+        <w:t xml:space="preserve">C), and</w:t>
+      </w:r>
+      <w:r>
+        <w:t xml:space="preserve"> </w:t>
+      </w:r>
+      <m:oMath>
+        <m:sSub>
+          <m:e>
+            <m:r>
+              <m:t>b</m:t>
+            </m:r>
+          </m:e>
+          <m:sub>
+            <m:r>
+              <m:t>1</m:t>
+            </m:r>
+          </m:sub>
+        </m:sSub>
+      </m:oMath>
+      <w:r>
+        <w:t xml:space="preserve">, and</w:t>
+      </w:r>
+      <w:r>
+        <w:t xml:space="preserve"> </w:t>
+      </w:r>
+      <m:oMath>
+        <m:sSub>
+          <m:e>
+            <m:r>
+              <m:t>b</m:t>
+            </m:r>
+          </m:e>
+          <m:sub>
+            <m:r>
+              <m:t>2</m:t>
+            </m:r>
+          </m:sub>
+        </m:sSub>
+      </m:oMath>
+      <w:r>
+        <w:t xml:space="preserve"> </w:t>
+      </w:r>
+      <w:r>
+        <w:t xml:space="preserve">are intercept parameters (kg per month). At temperatures below the minimum temperature for growth (</w:t>
+      </w:r>
+      <m:oMath>
+        <m:sSub>
+          <m:e>
+            <m:r>
+              <m:t>T</m:t>
+            </m:r>
+          </m:e>
+          <m:sub>
+            <m:r>
+              <m:t>m</m:t>
+            </m:r>
+            <m:r>
+              <m:t>i</m:t>
+            </m:r>
+            <m:r>
+              <m:t>n</m:t>
+            </m:r>
+          </m:sub>
+        </m:sSub>
+        <m:r>
+          <m:t>,</m:t>
+        </m:r>
+        <m:sSub>
+          <m:e>
+            <m:r>
+              <m:t>b</m:t>
+            </m:r>
+          </m:e>
+          <m:sub>
+            <m:r>
+              <m:t>1</m:t>
+            </m:r>
+          </m:sub>
+        </m:sSub>
+        <m:r>
+          <m:t>/</m:t>
+        </m:r>
+        <m:sSub>
+          <m:e>
+            <m:r>
+              <m:t>a</m:t>
+            </m:r>
+          </m:e>
+          <m:sub>
+            <m:r>
+              <m:t>1</m:t>
+            </m:r>
+          </m:sub>
+        </m:sSub>
+      </m:oMath>
+      <w:r>
+        <w:t xml:space="preserve">) and above the maximum temperature for growth (</w:t>
+      </w:r>
+      <m:oMath>
+        <m:sSub>
+          <m:e>
+            <m:r>
+              <m:t>T</m:t>
+            </m:r>
+          </m:e>
+          <m:sub>
+            <m:r>
+              <m:t>m</m:t>
+            </m:r>
+            <m:r>
+              <m:t>a</m:t>
+            </m:r>
+            <m:r>
+              <m:t>x</m:t>
+            </m:r>
+          </m:sub>
+        </m:sSub>
+        <m:r>
+          <m:t>,</m:t>
+        </m:r>
+        <m:r>
+          <m:t>−</m:t>
+        </m:r>
+        <m:sSub>
+          <m:e>
+            <m:r>
+              <m:t>b</m:t>
+            </m:r>
+          </m:e>
+          <m:sub>
+            <m:r>
+              <m:t>2</m:t>
+            </m:r>
+          </m:sub>
+        </m:sSub>
+        <m:r>
+          <m:t>/</m:t>
+        </m:r>
+        <m:sSub>
+          <m:e>
+            <m:r>
+              <m:t>a</m:t>
+            </m:r>
+          </m:e>
+          <m:sub>
+            <m:r>
+              <m:t>2</m:t>
+            </m:r>
+          </m:sub>
+        </m:sSub>
+      </m:oMath>
+      <w:r>
+        <w:t xml:space="preserve">),</w:t>
+      </w:r>
+      <w:r>
+        <w:t xml:space="preserve"> </w:t>
+      </w:r>
+      <m:oMath>
+        <m:r>
+          <m:t>G</m:t>
+        </m:r>
+      </m:oMath>
+      <w:r>
+        <w:t xml:space="preserve"> </w:t>
+      </w:r>
+      <w:r>
+        <w:t xml:space="preserve">is forced to 0 to reflect the absence of growth. Where</w:t>
+      </w:r>
+      <w:r>
+        <w:t xml:space="preserve"> </w:t>
+      </w:r>
+      <m:oMath>
+        <m:sSub>
+          <m:e>
+            <m:r>
+              <m:t>a</m:t>
+            </m:r>
+          </m:e>
+          <m:sub>
+            <m:r>
+              <m:t>2</m:t>
+            </m:r>
+          </m:sub>
+        </m:sSub>
+      </m:oMath>
+      <w:r>
+        <w:t xml:space="preserve"> </w:t>
+      </w:r>
+      <w:r>
+        <w:t xml:space="preserve">is negative,</w:t>
+      </w:r>
+      <w:r>
+        <w:t xml:space="preserve"> </w:t>
+      </w:r>
+      <m:oMath>
+        <m:sSub>
+          <m:e>
+            <m:r>
+              <m:t>T</m:t>
+            </m:r>
+          </m:e>
+          <m:sub>
+            <m:r>
+              <m:t>o</m:t>
+            </m:r>
+          </m:sub>
+        </m:sSub>
+        <m:r>
+          <m:t>=</m:t>
+        </m:r>
+        <m:r>
+          <m:t>(</m:t>
+        </m:r>
+        <m:sSub>
+          <m:e>
+            <m:r>
+              <m:t>b</m:t>
+            </m:r>
+          </m:e>
+          <m:sub>
+            <m:r>
+              <m:t>1</m:t>
+            </m:r>
+          </m:sub>
+        </m:sSub>
+        <m:r>
+          <m:t>+</m:t>
+        </m:r>
+        <m:sSub>
+          <m:e>
+            <m:r>
+              <m:t>b</m:t>
+            </m:r>
+          </m:e>
+          <m:sub>
+            <m:r>
+              <m:t>2</m:t>
+            </m:r>
+          </m:sub>
+        </m:sSub>
+        <m:r>
+          <m:t>)</m:t>
+        </m:r>
+        <m:r>
+          <m:t>/</m:t>
+        </m:r>
+        <m:r>
+          <m:t>(</m:t>
+        </m:r>
+        <m:sSub>
+          <m:e>
+            <m:r>
+              <m:t>a</m:t>
+            </m:r>
+          </m:e>
+          <m:sub>
+            <m:r>
+              <m:t>1</m:t>
+            </m:r>
+          </m:sub>
+        </m:sSub>
+        <m:r>
+          <m:t>−</m:t>
+        </m:r>
+        <m:sSub>
+          <m:e>
+            <m:r>
+              <m:t>a</m:t>
+            </m:r>
+          </m:e>
+          <m:sub>
+            <m:r>
+              <m:t>2</m:t>
+            </m:r>
+          </m:sub>
+        </m:sSub>
+        <m:r>
+          <m:t>)</m:t>
+        </m:r>
+      </m:oMath>
+      <w:r>
+        <w:t xml:space="preserve">. The following values and references for temperature-growth components of cobia were adopted from Klinger, Levin, and Watson (2017), who also used a TPC to model cobia growth.</w:t>
+      </w:r>
+    </w:p>
+    <w:p>
+      <w:pPr>
+        <w:pStyle w:val="TableCaption"/>
+      </w:pPr>
+      <w:r>
+        <w:t xml:space="preserve">Temperature-growth parameters and linear function constants for cobia</w:t>
+      </w:r>
+    </w:p>
+    <w:tbl>
+      <w:tblPr>
+        <w:tblStyle w:val="TableNormal"/>
+        <w:tblW w:type="pct" w:w="0.0"/>
+        <w:tblLook w:firstRow="1"/>
+        <w:tblCaption w:val="Temperature-growth parameters and linear function constants for cobia"/>
+      </w:tblPr>
+      <w:tblGrid/>
+      <w:tr>
+        <w:trPr>
+          <w:cnfStyle w:firstRow="1"/>
+        </w:trPr>
+        <w:tc>
+          <w:tcPr>
+            <w:tcBorders>
+              <w:bottom w:val="single"/>
+            </w:tcBorders>
+            <w:vAlign w:val="bottom"/>
+          </w:tcPr>
+          <w:p>
+            <w:pPr>
+              <w:pStyle w:val="Compact"/>
+              <w:jc w:val="left"/>
+            </w:pPr>
+            <w:r>
+              <w:t xml:space="preserve">Parameter</w:t>
+            </w:r>
+          </w:p>
+        </w:tc>
+        <w:tc>
+          <w:tcPr>
+            <w:tcBorders>
+              <w:bottom w:val="single"/>
+            </w:tcBorders>
+            <w:vAlign w:val="bottom"/>
+          </w:tcPr>
+          <w:p>
+            <w:pPr>
+              <w:pStyle w:val="Compact"/>
+              <w:jc w:val="right"/>
+            </w:pPr>
+            <w:r>
+              <w:t xml:space="preserve">Value</w:t>
+            </w:r>
+          </w:p>
+        </w:tc>
+      </w:tr>
+      <w:tr>
+        <w:tc>
+          <w:p>
+            <w:pPr>
+              <w:pStyle w:val="Compact"/>
+              <w:jc w:val="left"/>
+            </w:pPr>
+            <w:r>
+              <w:t xml:space="preserve">Tmin</w:t>
+            </w:r>
+          </w:p>
+        </w:tc>
+        <w:tc>
+          <w:p>
+            <w:pPr>
+              <w:pStyle w:val="Compact"/>
+              <w:jc w:val="right"/>
+            </w:pPr>
+            <w:r>
+              <w:t xml:space="preserve">22.0000</w:t>
+            </w:r>
+          </w:p>
+        </w:tc>
+      </w:tr>
+      <w:tr>
+        <w:tc>
+          <w:p>
+            <w:pPr>
+              <w:pStyle w:val="Compact"/>
+              <w:jc w:val="left"/>
+            </w:pPr>
+            <w:r>
+              <w:t xml:space="preserve">Topt</w:t>
+            </w:r>
+          </w:p>
+        </w:tc>
+        <w:tc>
+          <w:p>
+            <w:pPr>
+              <w:pStyle w:val="Compact"/>
+              <w:jc w:val="right"/>
+            </w:pPr>
+            <w:r>
+              <w:t xml:space="preserve">29.0000</w:t>
+            </w:r>
+          </w:p>
+        </w:tc>
+      </w:tr>
+      <w:tr>
+        <w:tc>
+          <w:p>
+            <w:pPr>
+              <w:pStyle w:val="Compact"/>
+              <w:jc w:val="left"/>
+            </w:pPr>
+            <w:r>
+              <w:t xml:space="preserve">Tmax</w:t>
+            </w:r>
+          </w:p>
+        </w:tc>
+        <w:tc>
+          <w:p>
+            <w:pPr>
+              <w:pStyle w:val="Compact"/>
+              <w:jc w:val="right"/>
+            </w:pPr>
+            <w:r>
+              <w:t xml:space="preserve">32.0000</w:t>
+            </w:r>
+          </w:p>
+        </w:tc>
+      </w:tr>
+      <w:tr>
+        <w:tc>
+          <w:p>
+            <w:pPr>
+              <w:pStyle w:val="Compact"/>
+              <w:jc w:val="left"/>
+            </w:pPr>
+            <w:r>
+              <w:t xml:space="preserve">Monthly growth rate (grams per month)</w:t>
+            </w:r>
+          </w:p>
+        </w:tc>
+        <w:tc>
+          <w:p>
+            <w:pPr>
+              <w:pStyle w:val="Compact"/>
+              <w:jc w:val="right"/>
+            </w:pPr>
+            <w:r>
+              <w:t xml:space="preserve">0.5000</w:t>
+            </w:r>
+          </w:p>
+        </w:tc>
+      </w:tr>
+      <w:tr>
+        <w:tc>
+          <w:p>
+            <w:pPr>
+              <w:pStyle w:val="Compact"/>
+              <w:jc w:val="left"/>
+            </w:pPr>
+            <w:r>
+              <w:t xml:space="preserve">a1</w:t>
+            </w:r>
+          </w:p>
+        </w:tc>
+        <w:tc>
+          <w:p>
+            <w:pPr>
+              <w:pStyle w:val="Compact"/>
+              <w:jc w:val="right"/>
+            </w:pPr>
+            <w:r>
+              <w:t xml:space="preserve">0.0714</w:t>
+            </w:r>
+          </w:p>
+        </w:tc>
+      </w:tr>
+      <w:tr>
+        <w:tc>
+          <w:p>
+            <w:pPr>
+              <w:pStyle w:val="Compact"/>
+              <w:jc w:val="left"/>
+            </w:pPr>
+            <w:r>
+              <w:t xml:space="preserve">a2</w:t>
+            </w:r>
+          </w:p>
+        </w:tc>
+        <w:tc>
+          <w:p>
+            <w:pPr>
+              <w:pStyle w:val="Compact"/>
+              <w:jc w:val="right"/>
+            </w:pPr>
+            <w:r>
+              <w:t xml:space="preserve">-0.1667</w:t>
+            </w:r>
+          </w:p>
+        </w:tc>
+      </w:tr>
+      <w:tr>
+        <w:tc>
+          <w:p>
+            <w:pPr>
+              <w:pStyle w:val="Compact"/>
+              <w:jc w:val="left"/>
+            </w:pPr>
+            <w:r>
+              <w:t xml:space="preserve">b1</w:t>
+            </w:r>
+          </w:p>
+        </w:tc>
+        <w:tc>
+          <w:p>
+            <w:pPr>
+              <w:pStyle w:val="Compact"/>
+              <w:jc w:val="right"/>
+            </w:pPr>
+            <w:r>
+              <w:t xml:space="preserve">-1.5714</w:t>
+            </w:r>
+          </w:p>
+        </w:tc>
+      </w:tr>
+      <w:tr>
+        <w:tc>
+          <w:p>
+            <w:pPr>
+              <w:pStyle w:val="Compact"/>
+              <w:jc w:val="left"/>
+            </w:pPr>
+            <w:r>
+              <w:t xml:space="preserve">b2</w:t>
+            </w:r>
+          </w:p>
+        </w:tc>
+        <w:tc>
+          <w:p>
+            <w:pPr>
+              <w:pStyle w:val="Compact"/>
+              <w:jc w:val="right"/>
+            </w:pPr>
+            <w:r>
+              <w:t xml:space="preserve">5.3333</w:t>
+            </w:r>
+          </w:p>
+        </w:tc>
+      </w:tr>
+    </w:tbl>
+    <w:p>
+      <w:pPr>
+        <w:pStyle w:val="BodyText"/>
+      </w:pPr>
+      <w:r>
+        <w:t xml:space="preserve">Individual cobia growth at month</w:t>
+      </w:r>
+      <w:r>
+        <w:t xml:space="preserve"> </w:t>
+      </w:r>
+      <m:oMath>
+        <m:r>
+          <m:t>t</m:t>
+        </m:r>
+      </m:oMath>
+      <w:r>
+        <w:t xml:space="preserve"> </w:t>
+      </w:r>
+      <w:r>
+        <w:t xml:space="preserve">for site</w:t>
+      </w:r>
+      <w:r>
+        <w:t xml:space="preserve"> </w:t>
+      </w:r>
+      <m:oMath>
+        <m:r>
+          <m:t>i</m:t>
+        </m:r>
+      </m:oMath>
+      <w:r>
+        <w:t xml:space="preserve"> </w:t>
+      </w:r>
+      <w:r>
+        <w:t xml:space="preserve">(</w:t>
+      </w:r>
+      <m:oMath>
+        <m:sSub>
+          <m:e>
+            <m:r>
+              <m:t>G</m:t>
+            </m:r>
+          </m:e>
+          <m:sub>
+            <m:r>
+              <m:t>t</m:t>
+            </m:r>
+            <m:r>
+              <m:t>,</m:t>
+            </m:r>
+            <m:r>
+              <m:t>i</m:t>
+            </m:r>
+          </m:sub>
+        </m:sSub>
+      </m:oMath>
+      <w:r>
+        <w:t xml:space="preserve">) is estimated using the TPC for all 120 months in the SST timeseries. The 10 year (</w:t>
+      </w:r>
+      <m:oMath>
+        <m:r>
+          <m:t>y</m:t>
+        </m:r>
+      </m:oMath>
+      <w:r>
+        <w:t xml:space="preserve">) average individual growth ($</w:t>
+      </w:r>
+      <w:r>
+        <w:t xml:space="preserve">{G}_{t,i} $) at site</w:t>
+      </w:r>
+      <w:r>
+        <w:t xml:space="preserve"> </w:t>
+      </w:r>
+      <m:oMath>
+        <m:r>
+          <m:t>i</m:t>
+        </m:r>
+      </m:oMath>
+      <w:r>
+        <w:t xml:space="preserve"> </w:t>
+      </w:r>
+      <w:r>
+        <w:t xml:space="preserve">is then calculated for each calendar month</w:t>
+      </w:r>
+      <w:r>
+        <w:t xml:space="preserve"> </w:t>
+      </w:r>
+      <m:oMath>
+        <m:r>
+          <m:t>t</m:t>
+        </m:r>
+      </m:oMath>
+      <w:r>
+        <w:t xml:space="preserve">:</w:t>
+      </w:r>
+    </w:p>
+    <w:p>
+      <w:pPr>
+        <w:pStyle w:val="BodyText"/>
+      </w:pPr>
+      <m:oMathPara>
+        <m:oMathParaPr>
+          <m:jc m:val="center"/>
+        </m:oMathParaPr>
+        <m:oMath>
+          <m:sSub>
+            <m:e>
+              <m:bar>
+                <m:barPr>
+                  <m:pos m:val="top"/>
+                </m:barPr>
+                <m:e>
+                  <m:r>
+                    <m:t>G</m:t>
+                  </m:r>
+                </m:e>
+              </m:bar>
+            </m:e>
+            <m:sub>
+              <m:r>
+                <m:t>t</m:t>
+              </m:r>
+              <m:r>
+                <m:t>,</m:t>
+              </m:r>
+              <m:r>
+                <m:t>i</m:t>
+              </m:r>
+            </m:sub>
+          </m:sSub>
+          <m:r>
+            <m:t>=</m:t>
+          </m:r>
+          <m:f>
+            <m:fPr>
+              <m:type m:val="bar"/>
+            </m:fPr>
+            <m:num>
+              <m:nary>
+                <m:naryPr>
+                  <m:chr m:val="∑"/>
+                  <m:limLoc m:val="undOvr"/>
+                  <m:subHide m:val="0"/>
+                  <m:supHide m:val="0"/>
+                </m:naryPr>
+                <m:sub>
+                  <m:r>
+                    <m:t>y</m:t>
+                  </m:r>
+                  <m:r>
+                    <m:t>=</m:t>
+                  </m:r>
+                  <m:r>
+                    <m:t>1</m:t>
+                  </m:r>
+                </m:sub>
+                <m:sup>
+                  <m:r>
+                    <m:t>10</m:t>
+                  </m:r>
+                </m:sup>
+                <m:e>
+                  <m:sSub>
+                    <m:e>
+                      <m:r>
+                        <m:t>G</m:t>
+                      </m:r>
+                    </m:e>
+                    <m:sub>
+                      <m:r>
+                        <m:t>y</m:t>
+                      </m:r>
+                      <m:r>
+                        <m:t>,</m:t>
+                      </m:r>
+                      <m:r>
+                        <m:t>t</m:t>
+                      </m:r>
+                      <m:r>
+                        <m:t>,</m:t>
+                      </m:r>
+                      <m:r>
+                        <m:t>i</m:t>
+                      </m:r>
+                    </m:sub>
+                  </m:sSub>
+                </m:e>
+              </m:nary>
+            </m:num>
+            <m:den>
+              <m:r>
+                <m:t>10</m:t>
+              </m:r>
+            </m:den>
+          </m:f>
+        </m:oMath>
+      </m:oMathPara>
+    </w:p>
+    <w:p>
+      <w:pPr>
+        <w:pStyle w:val="Heading2"/>
+      </w:pPr>
+      <w:bookmarkStart w:id="32" w:name="bioeconomic-model"/>
+      <w:bookmarkEnd w:id="32"/>
+      <w:r>
+        <w:t xml:space="preserve">Bioeconomic Model</w:t>
+      </w:r>
+    </w:p>
+    <w:p>
+      <w:pPr>
+        <w:pStyle w:val="FirstParagraph"/>
+      </w:pPr>
+      <w:r>
+        <w:t xml:space="preserve">We model future offshore aquaculture potential in the Caribbean by coupling site specific estimates of average monthly cobia growth with a detailed economic model parameterized with values from the literature and technical reports.</w:t>
+      </w:r>
+    </w:p>
+    <w:p>
+      <w:pPr>
+        <w:pStyle w:val="Heading3"/>
+      </w:pPr>
+      <w:bookmarkStart w:id="33" w:name="farm-design"/>
+      <w:bookmarkEnd w:id="33"/>
+      <w:r>
+        <w:t xml:space="preserve">Farm Design</w:t>
+      </w:r>
+    </w:p>
+    <w:p>
+      <w:pPr>
+        <w:pStyle w:val="FirstParagraph"/>
+      </w:pPr>
+      <w:r>
+        <w:t xml:space="preserve">To estimate production, we assume a fixed farm design, per 1 km</w:t>
+      </w:r>
+      <w:r>
+        <w:rPr>
+          <w:vertAlign w:val="superscript"/>
+        </w:rPr>
+        <w:t xml:space="preserve">2</w:t>
+      </w:r>
+      <w:r>
+        <w:t xml:space="preserve"> </w:t>
+      </w:r>
+      <w:r>
+        <w:t xml:space="preserve">site, across our study region. SeaStation cages are typically configured using a mooring system that includes a grid, anchor, and mooring lines secured at varying distances from the cages</w:t>
       </w:r>
       <w:r>
         <w:t xml:space="preserve"> </w:t>
@@ -1604,7 +2443,7 @@
         <w:t xml:space="preserve">; Xu, Zhu, and Miao 2015)</w:t>
       </w:r>
       <w:r>
-        <w:t xml:space="preserve">.We developed a hypothetical farm design for a 1 km</w:t>
+        <w:t xml:space="preserve">.We develop a hypothetical farm design for a 1 km</w:t>
       </w:r>
       <w:r>
         <w:rPr>
@@ -1655,15 +2494,7 @@
         <w:t xml:space="preserve">(Loverich 2010)</w:t>
       </w:r>
       <w:r>
-        <w:t xml:space="preserve">.</w:t>
-      </w:r>
-    </w:p>
-    <w:p>
-      <w:pPr>
-        <w:pStyle w:val="BodyText"/>
-      </w:pPr>
-      <w:r>
-        <w:t xml:space="preserve">This cage configuration is similar to a 0.4 km</w:t>
+        <w:t xml:space="preserve">. This cage configuration is similar to a 0.4 km</w:t>
       </w:r>
       <w:r>
         <w:rPr>
@@ -1690,7 +2521,15 @@
         <w:t xml:space="preserve">(Sims 2017)</w:t>
       </w:r>
       <w:r>
-        <w:t xml:space="preserve">. The total cage volume per unit of total farm area for our hypothetical farm design falls within the range of total cage volume per unit area of farm area for the Kona farm</w:t>
+        <w:t xml:space="preserve">.</w:t>
+      </w:r>
+    </w:p>
+    <w:p>
+      <w:pPr>
+        <w:pStyle w:val="BodyText"/>
+      </w:pPr>
+      <w:r>
+        <w:t xml:space="preserve">The total cage volume per unit of total farm area for our hypothetical farm design falls within the range of total cage volume per unit farm area for the Kona farm</w:t>
       </w:r>
       <w:r>
         <w:t xml:space="preserve"> </w:t>
@@ -1729,38 +2568,525 @@
         <w:t xml:space="preserve">2</w:t>
       </w:r>
       <w:r>
-        <w:t xml:space="preserve">) follows the guidelines issued in NOAA's Fishery Management Plan (FMP) for offshore aquaculture development in the Gulf of Mexico that specifies</w:t>
-      </w:r>
-      <w:r>
-        <w:t xml:space="preserve"> </w:t>
-      </w:r>
-      <w:r>
-        <w:t xml:space="preserve">the total mariculture farm area should be twice the size of the total area occupied by farm infrastructure.</w:t>
+        <w:t xml:space="preserve">) follows the guidelines issued in NOAA's Fishery Management Plan (FMP) for offshore aquaculture development in the Gulf of Mexico that specifies the total mariculture farm area should be twice the size of the total area occupied by farm infrastructure.</w:t>
+      </w:r>
+    </w:p>
+    <w:p>
+      <w:pPr>
+        <w:pStyle w:val="TableCaption"/>
+      </w:pPr>
+      <w:r>
+        <w:t xml:space="preserve">Table 2: Farm design specification for hypothetical 1 square kilometer offshore cobia farms</w:t>
+      </w:r>
+    </w:p>
+    <w:tbl>
+      <w:tblPr>
+        <w:tblStyle w:val="TableNormal"/>
+        <w:tblW w:type="pct" w:w="3819.4444444444443"/>
+        <w:tblLook w:firstRow="1"/>
+        <w:tblCaption w:val="Table 2: Farm design specification for hypothetical 1 square kilometer offshore cobia farms"/>
+      </w:tblPr>
+      <w:tblGrid>
+        <w:gridCol w:w="5170"/>
+        <w:gridCol w:w="880"/>
+      </w:tblGrid>
+      <w:tr>
+        <w:trPr>
+          <w:cnfStyle w:firstRow="1"/>
+        </w:trPr>
+        <w:tc>
+          <w:tcPr>
+            <w:tcBorders>
+              <w:bottom w:val="single"/>
+            </w:tcBorders>
+            <w:vAlign w:val="bottom"/>
+          </w:tcPr>
+          <w:p>
+            <w:pPr>
+              <w:pStyle w:val="Compact"/>
+              <w:jc w:val="center"/>
+            </w:pPr>
+            <w:r>
+              <w:t xml:space="preserve">Farm Specification</w:t>
+            </w:r>
+          </w:p>
+        </w:tc>
+        <w:tc>
+          <w:tcPr>
+            <w:tcBorders>
+              <w:bottom w:val="single"/>
+            </w:tcBorders>
+            <w:vAlign w:val="bottom"/>
+          </w:tcPr>
+          <w:p>
+            <w:pPr>
+              <w:pStyle w:val="Compact"/>
+              <w:jc w:val="center"/>
+            </w:pPr>
+            <w:r>
+              <w:t xml:space="preserve">Value</w:t>
+            </w:r>
+          </w:p>
+        </w:tc>
+      </w:tr>
+      <w:tr>
+        <w:tc>
+          <w:p>
+            <w:pPr>
+              <w:pStyle w:val="Compact"/>
+              <w:jc w:val="center"/>
+            </w:pPr>
+            <w:r>
+              <w:t xml:space="preserve">Cage volume (m3)</w:t>
+            </w:r>
+          </w:p>
+        </w:tc>
+        <w:tc>
+          <w:p>
+            <w:pPr>
+              <w:pStyle w:val="Compact"/>
+              <w:jc w:val="center"/>
+            </w:pPr>
+            <w:r>
+              <w:t xml:space="preserve">6,400</w:t>
+            </w:r>
+          </w:p>
+        </w:tc>
+      </w:tr>
+      <w:tr>
+        <w:tc>
+          <w:p>
+            <w:pPr>
+              <w:pStyle w:val="Compact"/>
+              <w:jc w:val="center"/>
+            </w:pPr>
+            <w:r>
+              <w:t xml:space="preserve">Number of cages</w:t>
+            </w:r>
+          </w:p>
+        </w:tc>
+        <w:tc>
+          <w:p>
+            <w:pPr>
+              <w:pStyle w:val="Compact"/>
+              <w:jc w:val="center"/>
+            </w:pPr>
+            <w:r>
+              <w:t xml:space="preserve">16</w:t>
+            </w:r>
+          </w:p>
+        </w:tc>
+      </w:tr>
+      <w:tr>
+        <w:tc>
+          <w:p>
+            <w:pPr>
+              <w:pStyle w:val="Compact"/>
+              <w:jc w:val="center"/>
+            </w:pPr>
+            <w:r>
+              <w:t xml:space="preserve">Harvest size (kg)</w:t>
+            </w:r>
+          </w:p>
+        </w:tc>
+        <w:tc>
+          <w:p>
+            <w:pPr>
+              <w:pStyle w:val="Compact"/>
+              <w:jc w:val="center"/>
+            </w:pPr>
+            <w:r>
+              <w:t xml:space="preserve">5</w:t>
+            </w:r>
+          </w:p>
+        </w:tc>
+      </w:tr>
+      <w:tr>
+        <w:tc>
+          <w:p>
+            <w:pPr>
+              <w:pStyle w:val="Compact"/>
+              <w:jc w:val="center"/>
+            </w:pPr>
+            <w:r>
+              <w:t xml:space="preserve">Harvest density (kg/m3)</w:t>
+            </w:r>
+          </w:p>
+        </w:tc>
+        <w:tc>
+          <w:p>
+            <w:pPr>
+              <w:pStyle w:val="Compact"/>
+              <w:jc w:val="center"/>
+            </w:pPr>
+            <w:r>
+              <w:t xml:space="preserve">15</w:t>
+            </w:r>
+          </w:p>
+        </w:tc>
+      </w:tr>
+      <w:tr>
+        <w:tc>
+          <w:p>
+            <w:pPr>
+              <w:pStyle w:val="Compact"/>
+              <w:jc w:val="center"/>
+            </w:pPr>
+            <w:r>
+              <w:t xml:space="preserve">Harvest desnity (# of individiuals per cage)</w:t>
+            </w:r>
+          </w:p>
+        </w:tc>
+        <w:tc>
+          <w:p>
+            <w:pPr>
+              <w:pStyle w:val="Compact"/>
+              <w:jc w:val="center"/>
+            </w:pPr>
+            <w:r>
+              <w:t xml:space="preserve">16,000</w:t>
+            </w:r>
+          </w:p>
+        </w:tc>
+      </w:tr>
+      <w:tr>
+        <w:tc>
+          <w:p>
+            <w:pPr>
+              <w:pStyle w:val="Compact"/>
+              <w:jc w:val="center"/>
+            </w:pPr>
+            <w:r>
+              <w:t xml:space="preserve">Natural mortality rate (M)</w:t>
+            </w:r>
+          </w:p>
+        </w:tc>
+        <w:tc>
+          <w:p>
+            <w:pPr>
+              <w:pStyle w:val="Compact"/>
+            </w:pPr>
+          </w:p>
+        </w:tc>
+      </w:tr>
+      <w:tr>
+        <w:tc>
+          <w:p>
+            <w:pPr>
+              <w:pStyle w:val="Compact"/>
+              <w:jc w:val="center"/>
+            </w:pPr>
+            <w:r>
+              <w:t xml:space="preserve">Stocking density (# of individuals per cage)</w:t>
+            </w:r>
+          </w:p>
+        </w:tc>
+        <w:tc>
+          <w:p>
+            <w:pPr>
+              <w:pStyle w:val="Compact"/>
+            </w:pPr>
+          </w:p>
+        </w:tc>
+      </w:tr>
+    </w:tbl>
+    <w:p>
+      <w:pPr>
+        <w:pStyle w:val="Heading3"/>
+      </w:pPr>
+      <w:bookmarkStart w:id="34" w:name="growth-model"/>
+      <w:bookmarkEnd w:id="34"/>
+      <w:r>
+        <w:t xml:space="preserve">Growth Model</w:t>
+      </w:r>
+    </w:p>
+    <w:p>
+      <w:pPr>
+        <w:pStyle w:val="FirstParagraph"/>
+      </w:pPr>
+      <w:r>
+        <w:t xml:space="preserve">Individual cobia growth at month</w:t>
+      </w:r>
+      <w:r>
+        <w:t xml:space="preserve"> </w:t>
+      </w:r>
+      <m:oMath>
+        <m:r>
+          <m:t>t</m:t>
+        </m:r>
+      </m:oMath>
+      <w:r>
+        <w:t xml:space="preserve"> </w:t>
+      </w:r>
+      <w:r>
+        <w:t xml:space="preserve">for site</w:t>
+      </w:r>
+      <w:r>
+        <w:t xml:space="preserve"> </w:t>
+      </w:r>
+      <m:oMath>
+        <m:r>
+          <m:t>i</m:t>
+        </m:r>
+      </m:oMath>
+      <w:r>
+        <w:t xml:space="preserve"> </w:t>
+      </w:r>
+      <w:r>
+        <w:t xml:space="preserve">(</w:t>
+      </w:r>
+      <m:oMath>
+        <m:sSub>
+          <m:e>
+            <m:r>
+              <m:t>G</m:t>
+            </m:r>
+          </m:e>
+          <m:sub>
+            <m:r>
+              <m:t>t</m:t>
+            </m:r>
+            <m:r>
+              <m:t>,</m:t>
+            </m:r>
+            <m:r>
+              <m:t>i</m:t>
+            </m:r>
+          </m:sub>
+        </m:sSub>
+      </m:oMath>
+      <w:r>
+        <w:t xml:space="preserve">) is modeled using the previously calculated 10 year (</w:t>
+      </w:r>
+      <m:oMath>
+        <m:r>
+          <m:t>y</m:t>
+        </m:r>
+      </m:oMath>
+      <w:r>
+        <w:t xml:space="preserve">) average individual growth ($</w:t>
+      </w:r>
+      <w:r>
+        <w:t xml:space="preserve">{G}_{t,i} $) at site</w:t>
+      </w:r>
+      <w:r>
+        <w:t xml:space="preserve"> </w:t>
+      </w:r>
+      <m:oMath>
+        <m:r>
+          <m:t>i</m:t>
+        </m:r>
+      </m:oMath>
+      <w:r>
+        <w:t xml:space="preserve"> </w:t>
+      </w:r>
+      <w:r>
+        <w:t xml:space="preserve">for calendar month</w:t>
+      </w:r>
+      <w:r>
+        <w:t xml:space="preserve"> </w:t>
+      </w:r>
+      <m:oMath>
+        <m:r>
+          <m:t>t</m:t>
+        </m:r>
+      </m:oMath>
+      <w:r>
+        <w:t xml:space="preserve">. Fingerlings are stocked at an initial weight of 0.15 grams and fish weight (</w:t>
+      </w:r>
+      <m:oMath>
+        <m:r>
+          <m:t>w</m:t>
+        </m:r>
+      </m:oMath>
+      <w:r>
+        <w:t xml:space="preserve">) in month</w:t>
+      </w:r>
+      <w:r>
+        <w:t xml:space="preserve"> </w:t>
+      </w:r>
+      <m:oMath>
+        <m:r>
+          <m:t>t</m:t>
+        </m:r>
+      </m:oMath>
+      <w:r>
+        <w:t xml:space="preserve"> </w:t>
+      </w:r>
+      <w:r>
+        <w:t xml:space="preserve">at site</w:t>
+      </w:r>
+      <w:r>
+        <w:t xml:space="preserve"> </w:t>
+      </w:r>
+      <m:oMath>
+        <m:r>
+          <m:t>i</m:t>
+        </m:r>
+      </m:oMath>
+      <w:r>
+        <w:t xml:space="preserve"> </w:t>
+      </w:r>
+      <w:r>
+        <w:t xml:space="preserve">is calculated as the cumulative growth since the stocking month (</w:t>
+      </w:r>
+      <m:oMath>
+        <m:sSub>
+          <m:e>
+            <m:r>
+              <m:t>t</m:t>
+            </m:r>
+          </m:e>
+          <m:sub>
+            <m:r>
+              <m:t>s</m:t>
+            </m:r>
+          </m:sub>
+        </m:sSub>
+      </m:oMath>
+      <w:r>
+        <w:t xml:space="preserve">):</w:t>
       </w:r>
     </w:p>
     <w:p>
       <w:pPr>
         <w:pStyle w:val="BodyText"/>
       </w:pPr>
-      <w:r>
-        <w:t xml:space="preserve">To maintain a steady supply of product, commercial mariculture farms typically stage the stocking of cages so that fish of a harvestable size are available year-round.Cobia take twelve months on average to grow from fingerling (~3 kg) to a harvestable size of 5 - 6 kg</w:t>
-      </w:r>
-      <w:r>
-        <w:t xml:space="preserve"> </w:t>
-      </w:r>
-      <w:r>
-        <w:t xml:space="preserve">(Holland, n.d.)</w:t>
-      </w:r>
-      <w:r>
-        <w:t xml:space="preserve"> </w:t>
-      </w:r>
-      <w:r>
-        <w:t xml:space="preserve">. For our cobia farms, we assume that 5 cages are stocked with cobia fingerlings during the first month, and that one cage is stocked with fingerlings each of hte remaining months. The number of fingerlings stocked in each cage remained constant, and was calculated assuming a conservative harvest density of 15</w:t>
+      <m:oMathPara>
+        <m:oMathParaPr>
+          <m:jc m:val="center"/>
+        </m:oMathParaPr>
+        <m:oMath>
+          <m:sSub>
+            <m:e>
+              <m:r>
+                <m:t>w</m:t>
+              </m:r>
+            </m:e>
+            <m:sub>
+              <m:r>
+                <m:t>t</m:t>
+              </m:r>
+              <m:r>
+                <m:t>,</m:t>
+              </m:r>
+              <m:r>
+                <m:t>i</m:t>
+              </m:r>
+            </m:sub>
+          </m:sSub>
+          <m:r>
+            <m:t>=</m:t>
+          </m:r>
+          <m:nary>
+            <m:naryPr>
+              <m:chr m:val="∑"/>
+              <m:limLoc m:val="undOvr"/>
+              <m:subHide m:val="0"/>
+              <m:supHide m:val="0"/>
+            </m:naryPr>
+            <m:sub>
+              <m:sSub>
+                <m:e>
+                  <m:r>
+                    <m:t>t</m:t>
+                  </m:r>
+                </m:e>
+                <m:sub>
+                  <m:r>
+                    <m:t>s</m:t>
+                  </m:r>
+                </m:sub>
+              </m:sSub>
+            </m:sub>
+            <m:sup>
+              <m:r>
+                <m:t>t</m:t>
+              </m:r>
+            </m:sup>
+            <m:e>
+              <m:sSub>
+                <m:e>
+                  <m:bar>
+                    <m:barPr>
+                      <m:pos m:val="top"/>
+                    </m:barPr>
+                    <m:e>
+                      <m:r>
+                        <m:t>G</m:t>
+                      </m:r>
+                    </m:e>
+                  </m:bar>
+                </m:e>
+                <m:sub>
+                  <m:r>
+                    <m:t>t</m:t>
+                  </m:r>
+                  <m:r>
+                    <m:t>,</m:t>
+                  </m:r>
+                  <m:r>
+                    <m:t>i</m:t>
+                  </m:r>
+                </m:sub>
+              </m:sSub>
+            </m:e>
+          </m:nary>
+        </m:oMath>
+      </m:oMathPara>
+    </w:p>
+    <w:p>
+      <w:pPr>
+        <w:pStyle w:val="FirstParagraph"/>
+      </w:pPr>
+      <w:r>
+        <w:t xml:space="preserve">We apply a monthly mortality rate of 2.368842%, which we adopt from previous studies that have estimated a total 12 month survival rate of 75% for cobia raised in offshore cages in the Caribbean (</w:t>
+      </w:r>
+      <w:r>
+        <w:t xml:space="preserve">(Benetti et al. 2008)</w:t>
+      </w:r>
+      <w:r>
+        <w:t xml:space="preserve">; Huang 2011). A cage at site</w:t>
       </w:r>
       <w:r>
         <w:t xml:space="preserve"> </w:t>
       </w:r>
       <m:oMath>
+        <m:r>
+          <m:t>i</m:t>
+        </m:r>
+      </m:oMath>
+      <w:r>
+        <w:t xml:space="preserve"> </w:t>
+      </w:r>
+      <w:r>
+        <w:t xml:space="preserve">is harvested when individual fish have grown to a harvestable size of 5 - 6 kg.</w:t>
+      </w:r>
+    </w:p>
+    <w:p>
+      <w:pPr>
+        <w:pStyle w:val="Heading4"/>
+      </w:pPr>
+      <w:bookmarkStart w:id="35" w:name="stocking-density"/>
+      <w:bookmarkEnd w:id="35"/>
+      <w:r>
+        <w:t xml:space="preserve">Stocking Density</w:t>
+      </w:r>
+    </w:p>
+    <w:p>
+      <w:pPr>
+        <w:pStyle w:val="FirstParagraph"/>
+      </w:pPr>
+      <w:r>
+        <w:t xml:space="preserve">To maintain a steady supply of product, commercial mariculture farms typically stage the stocking of cages so that fish of a harvestable size are available year-round. We therefore assume that five cages at each site are stocked with cobia fingerlings during the first month, and that one (or more) cage is stocked with fingerlings each month thereafter. XX suggest</w:t>
+      </w:r>
+      <w:r>
+        <w:t xml:space="preserve"> </w:t>
+      </w:r>
+      <m:oMath>
+        <m:r>
+          <m:t>15</m:t>
+        </m:r>
         <m:f>
           <m:fPr>
             <m:type m:val="bar"/>
@@ -1793,242 +3119,17 @@
         <w:t xml:space="preserve"> </w:t>
       </w:r>
       <w:r>
-        <w:t xml:space="preserve">), (or 16,000 individual fish per cage).</w:t>
-      </w:r>
-    </w:p>
-    <w:p>
-      <w:pPr>
-        <w:pStyle w:val="TableCaption"/>
-      </w:pPr>
-      <w:r>
-        <w:t xml:space="preserve">Table 2: Farm design specification for hypothetical 1 square kilometer offshore cobia farms</w:t>
-      </w:r>
-    </w:p>
-    <w:tbl>
-      <w:tblPr>
-        <w:tblStyle w:val="TableNormal"/>
-        <w:tblW w:type="pct" w:w="3611.111111111111"/>
-        <w:tblLook w:firstRow="1"/>
-        <w:tblCaption w:val="Table 2: Farm design specification for hypothetical 1 square kilometer offshore cobia farms"/>
-      </w:tblPr>
-      <w:tblGrid>
-        <w:gridCol w:w="4950"/>
-        <w:gridCol w:w="770"/>
-      </w:tblGrid>
-      <w:tr>
-        <w:trPr>
-          <w:cnfStyle w:firstRow="1"/>
-        </w:trPr>
-        <w:tc>
-          <w:tcPr>
-            <w:tcBorders>
-              <w:bottom w:val="single"/>
-            </w:tcBorders>
-            <w:vAlign w:val="bottom"/>
-          </w:tcPr>
-          <w:p>
-            <w:pPr>
-              <w:pStyle w:val="Compact"/>
-              <w:jc w:val="center"/>
-            </w:pPr>
-            <w:r>
-              <w:t xml:space="preserve">Farm Specification</w:t>
-            </w:r>
-          </w:p>
-        </w:tc>
-        <w:tc>
-          <w:tcPr>
-            <w:tcBorders>
-              <w:bottom w:val="single"/>
-            </w:tcBorders>
-            <w:vAlign w:val="bottom"/>
-          </w:tcPr>
-          <w:p>
-            <w:pPr>
-              <w:pStyle w:val="Compact"/>
-              <w:jc w:val="center"/>
-            </w:pPr>
-            <w:r>
-              <w:t xml:space="preserve">Value</w:t>
-            </w:r>
-          </w:p>
-        </w:tc>
-      </w:tr>
-      <w:tr>
-        <w:tc>
-          <w:p>
-            <w:pPr>
-              <w:pStyle w:val="Compact"/>
-              <w:jc w:val="center"/>
-            </w:pPr>
-            <w:r>
-              <w:t xml:space="preserve">Cage volume (m3)</w:t>
-            </w:r>
-          </w:p>
-        </w:tc>
-        <w:tc>
-          <w:p>
-            <w:pPr>
-              <w:pStyle w:val="Compact"/>
-              <w:jc w:val="center"/>
-            </w:pPr>
-            <w:r>
-              <w:t xml:space="preserve">6,400</w:t>
-            </w:r>
-          </w:p>
-        </w:tc>
-      </w:tr>
-      <w:tr>
-        <w:tc>
-          <w:p>
-            <w:pPr>
-              <w:pStyle w:val="Compact"/>
-              <w:jc w:val="center"/>
-            </w:pPr>
-            <w:r>
-              <w:t xml:space="preserve">Number of cages</w:t>
-            </w:r>
-          </w:p>
-        </w:tc>
-        <w:tc>
-          <w:p>
-            <w:pPr>
-              <w:pStyle w:val="Compact"/>
-              <w:jc w:val="center"/>
-            </w:pPr>
-            <w:r>
-              <w:t xml:space="preserve">16</w:t>
-            </w:r>
-          </w:p>
-        </w:tc>
-      </w:tr>
-      <w:tr>
-        <w:tc>
-          <w:p>
-            <w:pPr>
-              <w:pStyle w:val="Compact"/>
-              <w:jc w:val="center"/>
-            </w:pPr>
-            <w:r>
-              <w:t xml:space="preserve">Harvest size (kg)</w:t>
-            </w:r>
-          </w:p>
-        </w:tc>
-        <w:tc>
-          <w:p>
-            <w:pPr>
-              <w:pStyle w:val="Compact"/>
-              <w:jc w:val="center"/>
-            </w:pPr>
-            <w:r>
-              <w:t xml:space="preserve">5</w:t>
-            </w:r>
-          </w:p>
-        </w:tc>
-      </w:tr>
-      <w:tr>
-        <w:tc>
-          <w:p>
-            <w:pPr>
-              <w:pStyle w:val="Compact"/>
-              <w:jc w:val="center"/>
-            </w:pPr>
-            <w:r>
-              <w:t xml:space="preserve">Harvest density (kg/m3)</w:t>
-            </w:r>
-          </w:p>
-        </w:tc>
-        <w:tc>
-          <w:p>
-            <w:pPr>
-              <w:pStyle w:val="Compact"/>
-              <w:jc w:val="center"/>
-            </w:pPr>
-            <w:r>
-              <w:t xml:space="preserve">15</w:t>
-            </w:r>
-          </w:p>
-        </w:tc>
-      </w:tr>
-      <w:tr>
-        <w:tc>
-          <w:p>
-            <w:pPr>
-              <w:pStyle w:val="Compact"/>
-              <w:jc w:val="center"/>
-            </w:pPr>
-            <w:r>
-              <w:t xml:space="preserve">Harvest desnity (# of individiuals per cage)</w:t>
-            </w:r>
-          </w:p>
-        </w:tc>
-        <w:tc>
-          <w:p>
-            <w:pPr>
-              <w:pStyle w:val="Compact"/>
-              <w:jc w:val="center"/>
-            </w:pPr>
-            <w:r>
-              <w:t xml:space="preserve">16,000</w:t>
-            </w:r>
-          </w:p>
-        </w:tc>
-      </w:tr>
-      <w:tr>
-        <w:tc>
-          <w:p>
-            <w:pPr>
-              <w:pStyle w:val="Compact"/>
-              <w:jc w:val="center"/>
-            </w:pPr>
-            <w:r>
-              <w:t xml:space="preserve">Natural mortality rate (M)</w:t>
-            </w:r>
-          </w:p>
-        </w:tc>
-        <w:tc>
-          <w:p>
-            <w:pStyle w:val="Compact"/>
-          </w:p>
-        </w:tc>
-      </w:tr>
-      <w:tr>
-        <w:tc>
-          <w:p>
-            <w:pPr>
-              <w:pStyle w:val="Compact"/>
-              <w:jc w:val="center"/>
-            </w:pPr>
-            <w:r>
-              <w:t xml:space="preserve">Stocking density (# of individuals per cage)</w:t>
-            </w:r>
-          </w:p>
-        </w:tc>
-        <w:tc>
-          <w:p>
-            <w:pStyle w:val="Compact"/>
-          </w:p>
-        </w:tc>
-      </w:tr>
-    </w:tbl>
-    <w:p>
-      <w:pPr>
-        <w:pStyle w:val="Heading2"/>
-      </w:pPr>
-      <w:bookmarkStart w:id="31" w:name="bioeconomic-model"/>
-      <w:bookmarkEnd w:id="31"/>
-      <w:r>
-        <w:t xml:space="preserve">Bioeconomic Model</w:t>
-      </w:r>
-    </w:p>
-    <w:p>
-      <w:pPr>
-        <w:pStyle w:val="Heading3"/>
-      </w:pPr>
-      <w:bookmarkStart w:id="32" w:name="temperature-performance-curve"/>
-      <w:bookmarkEnd w:id="32"/>
-      <w:r>
-        <w:t xml:space="preserve">Temperature Performance Curve</w:t>
+        <w:t xml:space="preserve">as a target harvest density for sustainable offshore mariculture. Because growth rates vary across farm sites and all sites are assumed to experience a constant monthly mortality rate of 2.4%, we investigate the following two scenarios of initial stocking density:</w:t>
+      </w:r>
+    </w:p>
+    <w:p>
+      <w:pPr>
+        <w:pStyle w:val="Heading5"/>
+      </w:pPr>
+      <w:bookmarkStart w:id="36" w:name="fixed-stocking-density"/>
+      <w:bookmarkEnd w:id="36"/>
+      <w:r>
+        <w:t xml:space="preserve">Fixed Stocking Density</w:t>
       </w:r>
     </w:p>
     <w:p>
@@ -2036,73 +3137,267 @@
         <w:pStyle w:val="FirstParagraph"/>
       </w:pPr>
       <w:r>
-        <w:t xml:space="preserve">Temperature is one of the primary abiotic factors controlling growth in ecotherms, including cobia</w:t>
-      </w:r>
-      <w:r>
-        <w:t xml:space="preserve"> </w:t>
-      </w:r>
-      <w:r>
-        <w:t xml:space="preserve">(Brett 1979)</w:t>
-      </w:r>
-      <w:r>
-        <w:t xml:space="preserve">, and is a factor that cannot be easily controlled in offshore mariculture grow-out settings</w:t>
-      </w:r>
-      <w:r>
-        <w:t xml:space="preserve"> </w:t>
-      </w:r>
-      <w:r>
-        <w:t xml:space="preserve">(Tidwell 2012)</w:t>
-      </w:r>
-      <w:r>
-        <w:t xml:space="preserve">. To reflect spatial differences in productivity across farms attributed to temperature variations, we used a thermal performance curve (TPC) to model temperature dependent individual growth of cobia (Dane ref). We used 10 years of satellite-based sea surface temperature (SST) data (NASA 2014) to calculate 1 km</w:t>
+        <w:t xml:space="preserve">The number of fingerlings stocked in each cage is fixed at the level that achieves the target harvest density of in 12 months. Given a cage volume of 6,400 m</w:t>
       </w:r>
       <w:r>
         <w:rPr>
           <w:vertAlign w:val="superscript"/>
         </w:rPr>
-        <w:t xml:space="preserve">2</w:t>
-      </w:r>
-      <w:r>
-        <w:t xml:space="preserve"> </w:t>
-      </w:r>
-      <w:r>
-        <w:t xml:space="preserve">resolution spatial data layers of average monthly SST. Monthly biomass (</w:t>
+        <w:t xml:space="preserve">3</w:t>
+      </w:r>
+      <w:r>
+        <w:t xml:space="preserve">, a total survival rate of 75%, and a target harvest density of</w:t>
+      </w:r>
+      <w:r>
+        <w:t xml:space="preserve"> </w:t>
+      </w:r>
+      <m:oMath>
+        <m:r>
+          <m:t>15</m:t>
+        </m:r>
+        <m:f>
+          <m:fPr>
+            <m:type m:val="bar"/>
+          </m:fPr>
+          <m:num>
+            <m:r>
+              <m:t>k</m:t>
+            </m:r>
+            <m:r>
+              <m:t>g</m:t>
+            </m:r>
+          </m:num>
+          <m:den>
+            <m:sSup>
+              <m:e>
+                <m:r>
+                  <m:t>m</m:t>
+                </m:r>
+              </m:e>
+              <m:sup>
+                <m:r>
+                  <m:t>3</m:t>
+                </m:r>
+              </m:sup>
+            </m:sSup>
+          </m:den>
+        </m:f>
+      </m:oMath>
+      <w:r>
+        <w:t xml:space="preserve">, the fixed number of fingerlings is set to 25,600</w:t>
+      </w:r>
+    </w:p>
+    <w:p>
+      <w:pPr>
+        <w:pStyle w:val="Heading5"/>
+      </w:pPr>
+      <w:bookmarkStart w:id="37" w:name="optimal-stocking-density"/>
+      <w:bookmarkEnd w:id="37"/>
+      <w:r>
+        <w:t xml:space="preserve">Optimal Stocking Density</w:t>
+      </w:r>
+    </w:p>
+    <w:p>
+      <w:pPr>
+        <w:pStyle w:val="FirstParagraph"/>
+      </w:pPr>
+      <w:r>
+        <w:t xml:space="preserve">The number of fingerlings stocked in each cage is optimized at the level that achieves the target harvest density (</w:t>
+      </w:r>
+      <m:oMath>
+        <m:r>
+          <m:t>15</m:t>
+        </m:r>
+        <m:f>
+          <m:fPr>
+            <m:type m:val="bar"/>
+          </m:fPr>
+          <m:num>
+            <m:r>
+              <m:t>k</m:t>
+            </m:r>
+            <m:r>
+              <m:t>g</m:t>
+            </m:r>
+          </m:num>
+          <m:den>
+            <m:sSup>
+              <m:e>
+                <m:r>
+                  <m:t>m</m:t>
+                </m:r>
+              </m:e>
+              <m:sup>
+                <m:r>
+                  <m:t>3</m:t>
+                </m:r>
+              </m:sup>
+            </m:sSup>
+          </m:den>
+        </m:f>
+      </m:oMath>
+      <w:r>
+        <w:t xml:space="preserve">) at the time fish reach the final harvest weight of 5 kg, or 19,200 fish per cage.</w:t>
+      </w:r>
+    </w:p>
+    <w:p>
+      <w:pPr>
+        <w:pStyle w:val="BodyText"/>
+      </w:pPr>
+      <w:r>
+        <w:t xml:space="preserve">The optimal stocking density for each site is estimated using the historical SST timeseries. The number of completed grow out cycles (</w:t>
+      </w:r>
+      <m:oMath>
+        <m:r>
+          <m:t>g</m:t>
+        </m:r>
+      </m:oMath>
+      <w:r>
+        <w:t xml:space="preserve">), wherein a cobia is raised from an initial stocking weight of 0.15 g to a final harvest weight of 5 kg, is calculated for each site</w:t>
+      </w:r>
+      <w:r>
+        <w:t xml:space="preserve"> </w:t>
+      </w:r>
+      <m:oMath>
+        <m:r>
+          <m:t>i</m:t>
+        </m:r>
+      </m:oMath>
+      <w:r>
+        <w:t xml:space="preserve"> </w:t>
+      </w:r>
+      <w:r>
+        <w:t xml:space="preserve">by first dividing the cumulative individual growth over the 120 month timeseries by the target harvest weight.</w:t>
+      </w:r>
+    </w:p>
+    <w:p>
+      <w:pPr>
+        <w:pStyle w:val="BodyText"/>
+      </w:pPr>
+      <m:oMathPara>
+        <m:oMathParaPr>
+          <m:jc m:val="center"/>
+        </m:oMathParaPr>
+        <m:oMath>
+          <m:sSub>
+            <m:e>
+              <m:r>
+                <m:t>g</m:t>
+              </m:r>
+            </m:e>
+            <m:sub>
+              <m:r>
+                <m:t>i</m:t>
+              </m:r>
+            </m:sub>
+          </m:sSub>
+          <m:r>
+            <m:t>=</m:t>
+          </m:r>
+          <m:f>
+            <m:fPr>
+              <m:type m:val="bar"/>
+            </m:fPr>
+            <m:num>
+              <m:nary>
+                <m:naryPr>
+                  <m:chr m:val="∑"/>
+                  <m:limLoc m:val="undOvr"/>
+                  <m:subHide m:val="0"/>
+                  <m:supHide m:val="0"/>
+                </m:naryPr>
+                <m:sub>
+                  <m:r>
+                    <m:t>t</m:t>
+                  </m:r>
+                  <m:r>
+                    <m:t>=</m:t>
+                  </m:r>
+                  <m:r>
+                    <m:t>1</m:t>
+                  </m:r>
+                </m:sub>
+                <m:sup>
+                  <m:r>
+                    <m:t>120</m:t>
+                  </m:r>
+                </m:sup>
+                <m:e>
+                  <m:sSub>
+                    <m:e>
+                      <m:r>
+                        <m:t>G</m:t>
+                      </m:r>
+                    </m:e>
+                    <m:sub>
+                      <m:r>
+                        <m:t>t</m:t>
+                      </m:r>
+                      <m:r>
+                        <m:t>,</m:t>
+                      </m:r>
+                      <m:r>
+                        <m:t>i</m:t>
+                      </m:r>
+                    </m:sub>
+                  </m:sSub>
+                </m:e>
+              </m:nary>
+            </m:num>
+            <m:den>
+              <m:r>
+                <m:t>5</m:t>
+              </m:r>
+              <m:r>
+                <m:t> </m:t>
+              </m:r>
+              <m:r>
+                <m:t>k</m:t>
+              </m:r>
+              <m:r>
+                <m:t>g</m:t>
+              </m:r>
+            </m:den>
+          </m:f>
+        </m:oMath>
+      </m:oMathPara>
+    </w:p>
+    <w:p>
+      <w:pPr>
+        <w:pStyle w:val="FirstParagraph"/>
+      </w:pPr>
+      <w:r>
+        <w:t xml:space="preserve">The average number of months per grow out cycle (</w:t>
       </w:r>
       <m:oMath>
         <m:sSub>
           <m:e>
-            <m:r>
-              <m:t>B</m:t>
-            </m:r>
+            <m:bar>
+              <m:barPr>
+                <m:pos m:val="top"/>
+              </m:barPr>
+              <m:e>
+                <m:r>
+                  <m:t>t</m:t>
+                </m:r>
+              </m:e>
+            </m:bar>
           </m:e>
           <m:sub>
             <m:r>
-              <m:t>m</m:t>
+              <m:t>g</m:t>
+            </m:r>
+            <m:r>
+              <m:t>,</m:t>
+            </m:r>
+            <m:r>
+              <m:t>i</m:t>
             </m:r>
           </m:sub>
         </m:sSub>
       </m:oMath>
       <w:r>
-        <w:t xml:space="preserve">)for each cage was then calculated as:</w:t>
-      </w:r>
-    </w:p>
-    <w:p>
-      <w:pPr>
-        <w:pStyle w:val="BodyText"/>
-      </w:pPr>
-      <w:r>
-        <w:rPr>
-          <w:i/>
-        </w:rPr>
-        <w:t xml:space="preserve">insert TPC equation</w:t>
-      </w:r>
-    </w:p>
-    <w:p>
-      <w:pPr>
-        <w:pStyle w:val="BodyText"/>
-      </w:pPr>
-      <w:r>
-        <w:t xml:space="preserve">where</w:t>
+        <w:t xml:space="preserve">) is then calculated as</w:t>
       </w:r>
       <w:r>
         <w:t xml:space="preserve"> </w:t>
@@ -2110,204 +3405,375 @@
       <m:oMath>
         <m:sSub>
           <m:e>
-            <m:r>
-              <m:t>t</m:t>
-            </m:r>
+            <m:bar>
+              <m:barPr>
+                <m:pos m:val="top"/>
+              </m:barPr>
+              <m:e>
+                <m:r>
+                  <m:t>t</m:t>
+                </m:r>
+              </m:e>
+            </m:bar>
           </m:e>
           <m:sub>
             <m:r>
-              <m:t>m</m:t>
+              <m:t>g</m:t>
+            </m:r>
+            <m:r>
+              <m:t>,</m:t>
+            </m:r>
+            <m:r>
+              <m:t>i</m:t>
             </m:r>
           </m:sub>
         </m:sSub>
         <m:r>
-          <m:t>i</m:t>
-        </m:r>
-        <m:r>
-          <m:t>n</m:t>
-        </m:r>
+          <m:t>=</m:t>
+        </m:r>
+        <m:f>
+          <m:fPr>
+            <m:type m:val="bar"/>
+          </m:fPr>
+          <m:num>
+            <m:r>
+              <m:t>120</m:t>
+            </m:r>
+          </m:num>
+          <m:den>
+            <m:sSub>
+              <m:e>
+                <m:r>
+                  <m:t>g</m:t>
+                </m:r>
+              </m:e>
+              <m:sub>
+                <m:r>
+                  <m:t>i</m:t>
+                </m:r>
+              </m:sub>
+            </m:sSub>
+          </m:den>
+        </m:f>
       </m:oMath>
       <w:r>
-        <w:t xml:space="preserve"> </w:t>
-      </w:r>
-      <w:r>
-        <w:t xml:space="preserve">is 22</w:t>
+        <w:t xml:space="preserve">. Given</w:t>
       </w:r>
       <w:r>
         <w:t xml:space="preserve"> </w:t>
       </w:r>
       <m:oMath>
-        <m:sSup>
+        <m:bar>
+          <m:barPr>
+            <m:pos m:val="top"/>
+          </m:barPr>
           <m:e>
-            <m:r>
-              <m:t/>
-            </m:r>
+            <m:sSub>
+              <m:e>
+                <m:r>
+                  <m:t>g</m:t>
+                </m:r>
+              </m:e>
+              <m:sub>
+                <m:r>
+                  <m:t>i</m:t>
+                </m:r>
+              </m:sub>
+            </m:sSub>
           </m:e>
-          <m:sup>
-            <m:r>
-              <m:t>∘</m:t>
-            </m:r>
-          </m:sup>
-        </m:sSup>
+        </m:bar>
       </m:oMath>
       <w:r>
-        <w:t xml:space="preserve">C, t_</w:t>
-      </w:r>
-      <w:r>
-        <w:rPr>
-          <w:i/>
-        </w:rPr>
-        <w:t xml:space="preserve">max</w:t>
-      </w:r>
-      <w:r>
-        <w:t xml:space="preserve"> </w:t>
-      </w:r>
-      <w:r>
-        <w:t xml:space="preserve">is 32</w:t>
-      </w:r>
-      <w:r>
-        <w:t xml:space="preserve"> </w:t>
-      </w:r>
-      <m:oMath>
-        <m:sSup>
-          <m:e>
-            <m:r>
-              <m:t/>
-            </m:r>
-          </m:e>
-          <m:sup>
-            <m:r>
-              <m:t>∘</m:t>
-            </m:r>
-          </m:sup>
-        </m:sSup>
-      </m:oMath>
-      <w:r>
-        <w:t xml:space="preserve">C, and max growth occurs at t_</w:t>
-      </w:r>
-      <w:r>
-        <w:rPr>
-          <w:i/>
-        </w:rPr>
-        <w:t xml:space="preserve">opt</w:t>
-      </w:r>
-      <w:r>
-        <w:t xml:space="preserve"> </w:t>
-      </w:r>
-      <w:r>
-        <w:t xml:space="preserve">(29</w:t>
-      </w:r>
-      <w:r>
-        <w:t xml:space="preserve"> </w:t>
-      </w:r>
-      <m:oMath>
-        <m:sSup>
-          <m:e>
-            <m:r>
-              <m:t/>
-            </m:r>
-          </m:e>
-          <m:sup>
-            <m:r>
-              <m:t>∘</m:t>
-            </m:r>
-          </m:sup>
-        </m:sSup>
-      </m:oMath>
-      <w:r>
-        <w:t xml:space="preserve">C), and SST is the average monthly SST over the last 10 years for locations,</w:t>
-      </w:r>
-      <w:r>
-        <w:t xml:space="preserve"> </w:t>
-      </w:r>
-      <m:oMath>
-        <m:r>
-          <m:t>D</m:t>
-        </m:r>
-      </m:oMath>
-      <w:r>
-        <w:t xml:space="preserve">, is the initial stocking density of each cage, and</w:t>
-      </w:r>
-      <w:r>
-        <w:t xml:space="preserve"> </w:t>
-      </w:r>
-      <m:oMath>
-        <m:r>
-          <m:t>S</m:t>
-        </m:r>
-      </m:oMath>
-      <w:r>
-        <w:t xml:space="preserve">, the total survival rate is assumed to be 85%</w:t>
-      </w:r>
-      <w:r>
-        <w:t xml:space="preserve"> </w:t>
-      </w:r>
-      <w:r>
-        <w:t xml:space="preserve">(Benetti et al. 2008)</w:t>
-      </w:r>
-      <w:r>
-        <w:t xml:space="preserve">.</w:t>
-      </w:r>
-    </w:p>
-    <w:p>
-      <w:pPr>
-        <w:pStyle w:val="BodyText"/>
-      </w:pPr>
-      <w:r>
-        <w:t xml:space="preserve">Annual production (</w:t>
+        <w:t xml:space="preserve"> </w:t>
+      </w:r>
+      <w:r>
+        <w:t xml:space="preserve">and the target harvest of 19,200 fish, the optimal number of fingerlings (</w:t>
       </w:r>
       <m:oMath>
         <m:sSub>
           <m:e>
             <m:r>
-              <m:t>B</m:t>
+              <m:t>n</m:t>
             </m:r>
           </m:e>
           <m:sub>
             <m:r>
+              <m:t>o</m:t>
+            </m:r>
+            <m:r>
+              <m:t>p</m:t>
+            </m:r>
+            <m:r>
               <m:t>t</m:t>
+            </m:r>
+            <m:r>
+              <m:t>,</m:t>
+            </m:r>
+            <m:r>
+              <m:t>i</m:t>
             </m:r>
           </m:sub>
         </m:sSub>
       </m:oMath>
       <w:r>
-        <w:t xml:space="preserve">) at each farm is then calculated as:</w:t>
+        <w:t xml:space="preserve">) to stock can be estimated for each site</w:t>
+      </w:r>
+      <w:r>
+        <w:t xml:space="preserve"> </w:t>
+      </w:r>
+      <m:oMath>
+        <m:r>
+          <m:t>i</m:t>
+        </m:r>
+      </m:oMath>
+      <w:r>
+        <w:t xml:space="preserve"> </w:t>
+      </w:r>
+      <w:r>
+        <w:t xml:space="preserve">as follows:</w:t>
       </w:r>
     </w:p>
     <w:p>
       <w:pPr>
         <w:pStyle w:val="BodyText"/>
       </w:pPr>
+      <m:oMathPara>
+        <m:oMathParaPr>
+          <m:jc m:val="center"/>
+        </m:oMathParaPr>
+        <m:oMath>
+          <m:sSub>
+            <m:e>
+              <m:r>
+                <m:t>n</m:t>
+              </m:r>
+            </m:e>
+            <m:sub>
+              <m:r>
+                <m:t>o</m:t>
+              </m:r>
+              <m:r>
+                <m:t>p</m:t>
+              </m:r>
+              <m:r>
+                <m:t>t</m:t>
+              </m:r>
+              <m:r>
+                <m:t>,</m:t>
+              </m:r>
+              <m:r>
+                <m:t>i</m:t>
+              </m:r>
+            </m:sub>
+          </m:sSub>
+          <m:r>
+            <m:t>=</m:t>
+          </m:r>
+          <m:f>
+            <m:fPr>
+              <m:type m:val="bar"/>
+            </m:fPr>
+            <m:num>
+              <m:r>
+                <m:t>19</m:t>
+              </m:r>
+              <m:r>
+                <m:t>,</m:t>
+              </m:r>
+              <m:r>
+                <m:t>200</m:t>
+              </m:r>
+            </m:num>
+            <m:den>
+              <m:r>
+                <m:t>(</m:t>
+              </m:r>
+              <m:r>
+                <m:t>1</m:t>
+              </m:r>
+              <m:r>
+                <m:t>−</m:t>
+              </m:r>
+              <m:r>
+                <m:t>0.02368842</m:t>
+              </m:r>
+              <m:sSup>
+                <m:e>
+                  <m:r>
+                    <m:t>)</m:t>
+                  </m:r>
+                </m:e>
+                <m:sup>
+                  <m:sSub>
+                    <m:e>
+                      <m:r>
+                        <m:t>t</m:t>
+                      </m:r>
+                    </m:e>
+                    <m:sub>
+                      <m:r>
+                        <m:t>g</m:t>
+                      </m:r>
+                      <m:r>
+                        <m:t>,</m:t>
+                      </m:r>
+                      <m:r>
+                        <m:t>i</m:t>
+                      </m:r>
+                    </m:sub>
+                  </m:sSub>
+                </m:sup>
+              </m:sSup>
+            </m:den>
+          </m:f>
+        </m:oMath>
+      </m:oMathPara>
+    </w:p>
+    <w:p>
+      <w:pPr>
+        <w:pStyle w:val="FirstParagraph"/>
+      </w:pPr>
+      <w:r>
+        <w:t xml:space="preserve">For a farm site that with a 12 month average harvest cycle,</w:t>
+      </w:r>
+      <w:r>
+        <w:t xml:space="preserve"> </w:t>
+      </w:r>
       <m:oMath>
         <m:sSub>
           <m:e>
             <m:r>
-              <m:t>B</m:t>
+              <m:t>n</m:t>
             </m:r>
           </m:e>
           <m:sub>
             <m:r>
+              <m:t>o</m:t>
+            </m:r>
+            <m:r>
+              <m:t>p</m:t>
+            </m:r>
+            <m:r>
               <m:t>t</m:t>
             </m:r>
           </m:sub>
         </m:sSub>
+      </m:oMath>
+      <w:r>
+        <w:t xml:space="preserve"> </w:t>
+      </w:r>
+      <w:r>
+        <w:t xml:space="preserve">is 25,600 and equivalent to the number of fingerlings stocked in the fixed stocking density scenario.</w:t>
+      </w:r>
+    </w:p>
+    <w:p>
+      <w:pPr>
+        <w:pStyle w:val="Heading4"/>
+      </w:pPr>
+      <w:bookmarkStart w:id="38" w:name="total-farm-biomass"/>
+      <w:bookmarkEnd w:id="38"/>
+      <w:r>
+        <w:t xml:space="preserve">Total Farm Biomass</w:t>
+      </w:r>
+    </w:p>
+    <w:p>
+      <w:pPr>
+        <w:pStyle w:val="FirstParagraph"/>
+      </w:pPr>
+      <w:r>
+        <w:t xml:space="preserve">Total farm biomass (</w:t>
+      </w:r>
+      <m:oMath>
+        <m:sSub>
+          <m:e>
+            <m:r>
+              <m:t>B</m:t>
+            </m:r>
+          </m:e>
+          <m:sub>
+            <m:r>
+              <m:t>t</m:t>
+            </m:r>
+            <m:r>
+              <m:t>,</m:t>
+            </m:r>
+            <m:r>
+              <m:t>i</m:t>
+            </m:r>
+          </m:sub>
+        </m:sSub>
+      </m:oMath>
+      <w:r>
+        <w:t xml:space="preserve">) is a function is the initial stocking density of each cage, and</w:t>
+      </w:r>
+      <w:r>
+        <w:t xml:space="preserve"> </w:t>
+      </w:r>
+      <m:oMath>
+        <m:r>
+          <m:t>S</m:t>
+        </m:r>
+      </m:oMath>
+      <w:r>
+        <w:t xml:space="preserve">, the total survival rate is assumed to be 85%</w:t>
+      </w:r>
+      <w:r>
+        <w:t xml:space="preserve"> </w:t>
+      </w:r>
+      <w:r>
+        <w:t xml:space="preserve">(Benetti et al. 2008)</w:t>
+      </w:r>
+      <w:r>
+        <w:t xml:space="preserve">.</w:t>
+      </w:r>
+    </w:p>
+    <w:p>
+      <w:pPr>
+        <w:pStyle w:val="BodyText"/>
+      </w:pPr>
+      <w:r>
+        <w:t xml:space="preserve">Annual production (</w:t>
+      </w:r>
+      <m:oMath>
+        <m:sSub>
+          <m:e>
+            <m:r>
+              <m:t>B</m:t>
+            </m:r>
+          </m:e>
+          <m:sub>
+            <m:r>
+              <m:t>t</m:t>
+            </m:r>
+          </m:sub>
+        </m:sSub>
+      </m:oMath>
+      <w:r>
+        <w:t xml:space="preserve">) at each farm is then calculated as:</w:t>
+      </w:r>
+    </w:p>
+    <w:p>
+      <w:pPr>
+        <w:pStyle w:val="BodyText"/>
+      </w:pPr>
+      <m:oMath>
+        <m:sSub>
+          <m:e>
+            <m:r>
+              <m:t>B</m:t>
+            </m:r>
+          </m:e>
+          <m:sub>
+            <m:r>
+              <m:t>t</m:t>
+            </m:r>
+          </m:sub>
+        </m:sSub>
         <m:r>
           <m:t>=</m:t>
         </m:r>
         <m:r>
           <m:t>c</m:t>
-        </m:r>
-        <m:r>
-          <m:t>a</m:t>
-        </m:r>
-        <m:r>
-          <m:t>g</m:t>
-        </m:r>
-        <m:r>
-          <m:t>e</m:t>
-        </m:r>
-        <m:r>
-          <m:t>s</m:t>
         </m:r>
         <m:r>
           <m:t>*</m:t>
@@ -2336,11 +3802,47 @@
             </m:r>
           </m:sup>
           <m:e>
-            <m:r>
-              <m:t>*</m:t>
-            </m:r>
+            <m:sSub>
+              <m:e>
+                <m:r>
+                  <m:t>B</m:t>
+                </m:r>
+              </m:e>
+              <m:sub>
+                <m:r>
+                  <m:t>m</m:t>
+                </m:r>
+              </m:sub>
+            </m:sSub>
           </m:e>
         </m:nary>
+      </m:oMath>
+    </w:p>
+    <w:p>
+      <w:pPr>
+        <w:pStyle w:val="BodyText"/>
+      </w:pPr>
+      <w:r>
+        <w:t xml:space="preserve">Where</w:t>
+      </w:r>
+      <w:r>
+        <w:t xml:space="preserve"> </w:t>
+      </w:r>
+      <m:oMath>
+        <m:r>
+          <m:t>c</m:t>
+        </m:r>
+      </m:oMath>
+      <w:r>
+        <w:t xml:space="preserve"> </w:t>
+      </w:r>
+      <w:r>
+        <w:t xml:space="preserve">is the number of cages per farm and</w:t>
+      </w:r>
+      <w:r>
+        <w:t xml:space="preserve"> </w:t>
+      </w:r>
+      <m:oMath>
         <m:sSub>
           <m:e>
             <m:r>
@@ -2354,28 +3856,337 @@
           </m:sub>
         </m:sSub>
       </m:oMath>
+      <w:r>
+        <w:t xml:space="preserve"> </w:t>
+      </w:r>
+      <w:r>
+        <w:t xml:space="preserve">is the monthly total biomass per cage.</w:t>
+      </w:r>
+    </w:p>
+    <w:p>
+      <w:pPr>
+        <w:pStyle w:val="Heading3"/>
+      </w:pPr>
+      <w:bookmarkStart w:id="39" w:name="economic-model"/>
+      <w:bookmarkEnd w:id="39"/>
+      <w:r>
+        <w:t xml:space="preserve">Economic Model</w:t>
+      </w:r>
+    </w:p>
+    <w:p>
+      <w:pPr>
+        <w:pStyle w:val="Heading4"/>
+      </w:pPr>
+      <w:bookmarkStart w:id="40" w:name="costs"/>
+      <w:bookmarkEnd w:id="40"/>
+      <w:r>
+        <w:t xml:space="preserve">Costs</w:t>
+      </w:r>
+    </w:p>
+    <w:p>
+      <w:pPr>
+        <w:pStyle w:val="FirstParagraph"/>
+      </w:pPr>
+      <w:r>
+        <w:t xml:space="preserve">The total cost</w:t>
+      </w:r>
+      <w:r>
+        <w:t xml:space="preserve"> </w:t>
+      </w:r>
+      <m:oMath>
+        <m:r>
+          <m:t>T</m:t>
+        </m:r>
+        <m:r>
+          <m:t>C</m:t>
+        </m:r>
+      </m:oMath>
+      <w:r>
+        <w:t xml:space="preserve"> </w:t>
+      </w:r>
+      <w:r>
+        <w:t xml:space="preserve">of production consists of start up costs (</w:t>
+      </w:r>
+      <m:oMath>
+        <m:r>
+          <m:t>S</m:t>
+        </m:r>
+        <m:r>
+          <m:t>C</m:t>
+        </m:r>
+      </m:oMath>
+      <w:r>
+        <w:t xml:space="preserve">) and operating costs (</w:t>
+      </w:r>
+      <m:oMath>
+        <m:r>
+          <m:t>O</m:t>
+        </m:r>
+        <m:r>
+          <m:t>C</m:t>
+        </m:r>
+      </m:oMath>
+      <w:r>
+        <w:t xml:space="preserve">) for each farm</w:t>
+      </w:r>
+      <w:r>
+        <w:t xml:space="preserve"> </w:t>
+      </w:r>
+      <m:oMath>
+        <m:r>
+          <m:t>i</m:t>
+        </m:r>
+      </m:oMath>
+      <w:r>
+        <w:t xml:space="preserve"> </w:t>
+      </w:r>
+      <w:r>
+        <w:t xml:space="preserve">at</w:t>
+      </w:r>
+      <w:r>
+        <w:t xml:space="preserve"> </w:t>
+      </w:r>
+      <m:oMath>
+        <m:r>
+          <m:t>t</m:t>
+        </m:r>
+        <m:r>
+          <m:t>=</m:t>
+        </m:r>
+        <m:r>
+          <m:t>1</m:t>
+        </m:r>
+      </m:oMath>
+      <w:r>
+        <w:t xml:space="preserve"> </w:t>
+      </w:r>
+      <w:r>
+        <w:t xml:space="preserve">year as:</w:t>
+      </w:r>
     </w:p>
     <w:p>
       <w:pPr>
         <w:pStyle w:val="BodyText"/>
       </w:pPr>
-      <w:r>
-        <w:t xml:space="preserve">Where</w:t>
-      </w:r>
-      <w:r>
-        <w:t xml:space="preserve"> </w:t>
+      <m:oMath>
+        <m:r>
+          <m:t>T</m:t>
+        </m:r>
+        <m:sSub>
+          <m:e>
+            <m:r>
+              <m:t>C</m:t>
+            </m:r>
+          </m:e>
+          <m:sub>
+            <m:r>
+              <m:t>i</m:t>
+            </m:r>
+            <m:r>
+              <m:t>,</m:t>
+            </m:r>
+            <m:r>
+              <m:t>t</m:t>
+            </m:r>
+            <m:r>
+              <m:t>=</m:t>
+            </m:r>
+            <m:r>
+              <m:t>1</m:t>
+            </m:r>
+          </m:sub>
+        </m:sSub>
+        <m:r>
+          <m:t>=</m:t>
+        </m:r>
+        <m:r>
+          <m:t>S</m:t>
+        </m:r>
+        <m:sSub>
+          <m:e>
+            <m:r>
+              <m:t>C</m:t>
+            </m:r>
+          </m:e>
+          <m:sub>
+            <m:r>
+              <m:t>i</m:t>
+            </m:r>
+          </m:sub>
+        </m:sSub>
+        <m:r>
+          <m:t>+</m:t>
+        </m:r>
+        <m:r>
+          <m:t>O</m:t>
+        </m:r>
+        <m:sSub>
+          <m:e>
+            <m:r>
+              <m:t>C</m:t>
+            </m:r>
+          </m:e>
+          <m:sub>
+            <m:r>
+              <m:t>i</m:t>
+            </m:r>
+            <m:r>
+              <m:t>,</m:t>
+            </m:r>
+            <m:r>
+              <m:t>t</m:t>
+            </m:r>
+            <m:r>
+              <m:t>=</m:t>
+            </m:r>
+            <m:r>
+              <m:t>1</m:t>
+            </m:r>
+          </m:sub>
+        </m:sSub>
+      </m:oMath>
+    </w:p>
+    <w:p>
+      <w:pPr>
+        <w:pStyle w:val="BodyText"/>
+      </w:pPr>
+      <w:r>
+        <w:t xml:space="preserve">and</w:t>
+      </w:r>
+      <w:r>
+        <w:t xml:space="preserve"> </w:t>
+      </w:r>
+      <m:oMath>
+        <m:r>
+          <m:t>T</m:t>
+        </m:r>
+        <m:r>
+          <m:t>C</m:t>
+        </m:r>
+      </m:oMath>
+      <w:r>
+        <w:t xml:space="preserve"> </w:t>
+      </w:r>
+      <w:r>
+        <w:t xml:space="preserve">for all subsequent years (</w:t>
+      </w:r>
+      <m:oMath>
+        <m:r>
+          <m:t>t</m:t>
+        </m:r>
+        <m:r>
+          <m:t>&gt;</m:t>
+        </m:r>
+        <m:r>
+          <m:t>1</m:t>
+        </m:r>
+      </m:oMath>
+      <w:r>
+        <w:t xml:space="preserve">):</w:t>
+      </w:r>
+    </w:p>
+    <w:p>
+      <w:pPr>
+        <w:pStyle w:val="BodyText"/>
+      </w:pPr>
+      <m:oMath>
+        <m:r>
+          <m:t>T</m:t>
+        </m:r>
+        <m:sSub>
+          <m:e>
+            <m:r>
+              <m:t>C</m:t>
+            </m:r>
+          </m:e>
+          <m:sub>
+            <m:r>
+              <m:t>i</m:t>
+            </m:r>
+            <m:r>
+              <m:t>,</m:t>
+            </m:r>
+            <m:r>
+              <m:t>t</m:t>
+            </m:r>
+            <m:r>
+              <m:t>&gt;</m:t>
+            </m:r>
+            <m:r>
+              <m:t>1</m:t>
+            </m:r>
+          </m:sub>
+        </m:sSub>
+        <m:r>
+          <m:t>=</m:t>
+        </m:r>
+        <m:r>
+          <m:t>O</m:t>
+        </m:r>
+        <m:sSub>
+          <m:e>
+            <m:r>
+              <m:t>C</m:t>
+            </m:r>
+          </m:e>
+          <m:sub>
+            <m:r>
+              <m:t>i</m:t>
+            </m:r>
+            <m:r>
+              <m:t>,</m:t>
+            </m:r>
+            <m:r>
+              <m:t>t</m:t>
+            </m:r>
+            <m:r>
+              <m:t>&gt;</m:t>
+            </m:r>
+            <m:r>
+              <m:t>1</m:t>
+            </m:r>
+          </m:sub>
+        </m:sSub>
+      </m:oMath>
+    </w:p>
+    <w:p>
+      <w:pPr>
+        <w:pStyle w:val="BodyText"/>
+      </w:pPr>
+      <w:r>
+        <w:t xml:space="preserve">Costs of infrastructure increase with depth</w:t>
+      </w:r>
+      <w:r>
+        <w:t xml:space="preserve"> </w:t>
+      </w:r>
+      <w:r>
+        <w:t xml:space="preserve">(</w:t>
       </w:r>
       <w:r>
         <w:rPr>
-          <w:i/>
+          <w:b/>
         </w:rPr>
-        <w:t xml:space="preserve">cages</w:t>
-      </w:r>
-      <w:r>
-        <w:t xml:space="preserve"> </w:t>
-      </w:r>
-      <w:r>
-        <w:t xml:space="preserve">is the number of cages per farm and</w:t>
+        <w:t xml:space="preserve">???</w:t>
+      </w:r>
+      <w:r>
+        <w:t xml:space="preserve">)</w:t>
+      </w:r>
+      <w:r>
+        <w:t xml:space="preserve"> </w:t>
+      </w:r>
+      <w:r>
+        <w:t xml:space="preserve">=Start-up costs (</w:t>
+      </w:r>
+      <m:oMath>
+        <m:r>
+          <m:t>S</m:t>
+        </m:r>
+        <m:r>
+          <m:t>C</m:t>
+        </m:r>
+      </m:oMath>
+      <w:r>
+        <w:t xml:space="preserve">) include initial capital expenditures as a function of average site depth</w:t>
       </w:r>
       <w:r>
         <w:t xml:space="preserve"> </w:t>
@@ -2384,131 +4195,139 @@
         <m:sSub>
           <m:e>
             <m:r>
-              <m:t>B</m:t>
+              <m:t>E</m:t>
             </m:r>
           </m:e>
           <m:sub>
             <m:r>
-              <m:t>m</m:t>
+              <m:t>i</m:t>
+            </m:r>
+          </m:sub>
+        </m:sSub>
+        <m:r>
+          <m:t>(</m:t>
+        </m:r>
+        <m:r>
+          <m:t>d</m:t>
+        </m:r>
+        <m:r>
+          <m:t>e</m:t>
+        </m:r>
+        <m:r>
+          <m:t>p</m:t>
+        </m:r>
+        <m:r>
+          <m:t>t</m:t>
+        </m:r>
+        <m:sSub>
+          <m:e>
+            <m:r>
+              <m:t>h</m:t>
+            </m:r>
+          </m:e>
+          <m:sub>
+            <m:r>
+              <m:t>i</m:t>
+            </m:r>
+          </m:sub>
+        </m:sSub>
+        <m:r>
+          <m:t>)</m:t>
+        </m:r>
+      </m:oMath>
+      <w:r>
+        <w:t xml:space="preserve">, installation costs as a function of distance from port and EEZ (</w:t>
+      </w:r>
+      <m:oMath>
+        <m:sSub>
+          <m:e>
+            <m:r>
+              <m:t>I</m:t>
+            </m:r>
+          </m:e>
+          <m:sub>
+            <m:r>
+              <m:t>i</m:t>
+            </m:r>
+          </m:sub>
+        </m:sSub>
+        <m:r>
+          <m:t>(</m:t>
+        </m:r>
+        <m:r>
+          <m:t>d</m:t>
+        </m:r>
+        <m:r>
+          <m:t>i</m:t>
+        </m:r>
+        <m:r>
+          <m:t>s</m:t>
+        </m:r>
+        <m:sSub>
+          <m:e>
+            <m:r>
+              <m:t>t</m:t>
+            </m:r>
+          </m:e>
+          <m:sub>
+            <m:r>
+              <m:t>i</m:t>
+            </m:r>
+          </m:sub>
+        </m:sSub>
+        <m:r>
+          <m:t>,</m:t>
+        </m:r>
+        <m:r>
+          <m:t>E</m:t>
+        </m:r>
+        <m:r>
+          <m:t>E</m:t>
+        </m:r>
+        <m:r>
+          <m:t>Z</m:t>
+        </m:r>
+        <m:r>
+          <m:t>)</m:t>
+        </m:r>
+      </m:oMath>
+      <w:r>
+        <w:t xml:space="preserve">), and EEZ-specific permit and/or lease cost</w:t>
+      </w:r>
+      <w:r>
+        <w:t xml:space="preserve"> </w:t>
+      </w:r>
+      <m:oMath>
+        <m:sSub>
+          <m:e>
+            <m:r>
+              <m:t>P</m:t>
+            </m:r>
+          </m:e>
+          <m:sub>
+            <m:r>
+              <m:t>E</m:t>
+            </m:r>
+            <m:r>
+              <m:t>E</m:t>
+            </m:r>
+            <m:r>
+              <m:t>Z</m:t>
             </m:r>
           </m:sub>
         </m:sSub>
       </m:oMath>
       <w:r>
-        <w:t xml:space="preserve"> </w:t>
-      </w:r>
-      <w:r>
-        <w:t xml:space="preserve">is the monthly total biomass per cage.</w:t>
-      </w:r>
-    </w:p>
-    <w:p>
-      <w:pPr>
-        <w:pStyle w:val="Heading3"/>
-      </w:pPr>
-      <w:bookmarkStart w:id="33" w:name="economic-model"/>
-      <w:bookmarkEnd w:id="33"/>
-      <w:r>
-        <w:t xml:space="preserve">Economic Model</w:t>
-      </w:r>
-    </w:p>
-    <w:p>
-      <w:pPr>
-        <w:pStyle w:val="Heading4"/>
-      </w:pPr>
-      <w:bookmarkStart w:id="34" w:name="costs"/>
-      <w:bookmarkEnd w:id="34"/>
-      <w:r>
-        <w:t xml:space="preserve">Costs</w:t>
-      </w:r>
-    </w:p>
-    <w:p>
-      <w:pPr>
-        <w:pStyle w:val="FirstParagraph"/>
-      </w:pPr>
-      <w:r>
-        <w:t xml:space="preserve">The total cost</w:t>
-      </w:r>
-      <w:r>
-        <w:t xml:space="preserve"> </w:t>
-      </w:r>
+        <w:t xml:space="preserve">:</w:t>
+      </w:r>
+    </w:p>
+    <w:p>
+      <w:pPr>
+        <w:pStyle w:val="BodyText"/>
+      </w:pPr>
       <m:oMath>
         <m:r>
-          <m:t>T</m:t>
-        </m:r>
-        <m:r>
-          <m:t>C</m:t>
-        </m:r>
-      </m:oMath>
-      <w:r>
-        <w:t xml:space="preserve"> </w:t>
-      </w:r>
-      <w:r>
-        <w:t xml:space="preserve">of production consists of start up costs (</w:t>
-      </w:r>
-      <m:oMath>
-        <m:r>
           <m:t>S</m:t>
-        </m:r>
-        <m:r>
-          <m:t>C</m:t>
-        </m:r>
-      </m:oMath>
-      <w:r>
-        <w:t xml:space="preserve">) and operating costs (</w:t>
-      </w:r>
-      <m:oMath>
-        <m:r>
-          <m:t>O</m:t>
-        </m:r>
-        <m:r>
-          <m:t>C</m:t>
-        </m:r>
-      </m:oMath>
-      <w:r>
-        <w:t xml:space="preserve">) for each farm</w:t>
-      </w:r>
-      <w:r>
-        <w:t xml:space="preserve"> </w:t>
-      </w:r>
-      <m:oMath>
-        <m:r>
-          <m:t>i</m:t>
-        </m:r>
-      </m:oMath>
-      <w:r>
-        <w:t xml:space="preserve"> </w:t>
-      </w:r>
-      <w:r>
-        <w:t xml:space="preserve">at</w:t>
-      </w:r>
-      <w:r>
-        <w:t xml:space="preserve"> </w:t>
-      </w:r>
-      <m:oMath>
-        <m:r>
-          <m:t>t</m:t>
-        </m:r>
-        <m:r>
-          <m:t>=</m:t>
-        </m:r>
-        <m:r>
-          <m:t>1</m:t>
-        </m:r>
-      </m:oMath>
-      <w:r>
-        <w:t xml:space="preserve"> </w:t>
-      </w:r>
-      <w:r>
-        <w:t xml:space="preserve">year as:</w:t>
-      </w:r>
-    </w:p>
-    <w:p>
-      <w:pPr>
-        <w:pStyle w:val="BodyText"/>
-      </w:pPr>
-      <m:oMath>
-        <m:r>
-          <m:t>T</m:t>
         </m:r>
         <m:sSub>
           <m:e>
@@ -2537,13 +4356,10 @@
         <m:r>
           <m:t>=</m:t>
         </m:r>
-        <m:r>
-          <m:t>S</m:t>
-        </m:r>
         <m:sSub>
           <m:e>
             <m:r>
-              <m:t>C</m:t>
+              <m:t>E</m:t>
             </m:r>
           </m:e>
           <m:sub>
@@ -2553,32 +4369,107 @@
           </m:sub>
         </m:sSub>
         <m:r>
-          <m:t>+</m:t>
-        </m:r>
-        <m:r>
-          <m:t>O</m:t>
+          <m:t>(</m:t>
+        </m:r>
+        <m:r>
+          <m:t>d</m:t>
+        </m:r>
+        <m:r>
+          <m:t>e</m:t>
+        </m:r>
+        <m:r>
+          <m:t>p</m:t>
+        </m:r>
+        <m:r>
+          <m:t>t</m:t>
         </m:r>
         <m:sSub>
           <m:e>
             <m:r>
-              <m:t>C</m:t>
+              <m:t>h</m:t>
             </m:r>
           </m:e>
           <m:sub>
             <m:r>
               <m:t>i</m:t>
             </m:r>
-            <m:r>
-              <m:t>,</m:t>
-            </m:r>
+          </m:sub>
+        </m:sSub>
+        <m:r>
+          <m:t>)</m:t>
+        </m:r>
+        <m:r>
+          <m:t>+</m:t>
+        </m:r>
+        <m:sSub>
+          <m:e>
+            <m:r>
+              <m:t>I</m:t>
+            </m:r>
+          </m:e>
+          <m:sub>
+            <m:r>
+              <m:t>i</m:t>
+            </m:r>
+          </m:sub>
+        </m:sSub>
+        <m:r>
+          <m:t>(</m:t>
+        </m:r>
+        <m:r>
+          <m:t>d</m:t>
+        </m:r>
+        <m:r>
+          <m:t>i</m:t>
+        </m:r>
+        <m:r>
+          <m:t>s</m:t>
+        </m:r>
+        <m:sSub>
+          <m:e>
             <m:r>
               <m:t>t</m:t>
             </m:r>
-            <m:r>
-              <m:t>=</m:t>
-            </m:r>
-            <m:r>
-              <m:t>1</m:t>
+          </m:e>
+          <m:sub>
+            <m:r>
+              <m:t>i</m:t>
+            </m:r>
+          </m:sub>
+        </m:sSub>
+        <m:r>
+          <m:t>,</m:t>
+        </m:r>
+        <m:r>
+          <m:t>E</m:t>
+        </m:r>
+        <m:r>
+          <m:t>E</m:t>
+        </m:r>
+        <m:r>
+          <m:t>Z</m:t>
+        </m:r>
+        <m:r>
+          <m:t>)</m:t>
+        </m:r>
+        <m:r>
+          <m:t>+</m:t>
+        </m:r>
+        <m:sSub>
+          <m:e>
+            <m:r>
+              <m:t>P</m:t>
+            </m:r>
+          </m:e>
+          <m:sub>
+            <m:r>
+              <m:t>E</m:t>
+            </m:r>
+            <m:r>
+              <m:t>E</m:t>
+            </m:r>
+            <m:r>
+              <m:t>Z</m:t>
             </m:r>
           </m:sub>
         </m:sSub>
@@ -2589,408 +4480,35 @@
         <w:pStyle w:val="BodyText"/>
       </w:pPr>
       <w:r>
-        <w:t xml:space="preserve">and</w:t>
-      </w:r>
-      <w:r>
-        <w:t xml:space="preserve"> </w:t>
-      </w:r>
-      <m:oMath>
-        <m:r>
-          <m:t>T</m:t>
-        </m:r>
-        <m:r>
-          <m:t>C</m:t>
-        </m:r>
-      </m:oMath>
-      <w:r>
-        <w:t xml:space="preserve"> </w:t>
-      </w:r>
-      <w:r>
-        <w:t xml:space="preserve">for all subsequent years (</w:t>
-      </w:r>
-      <m:oMath>
-        <m:r>
-          <m:t>t</m:t>
-        </m:r>
-        <m:r>
-          <m:t>&gt;</m:t>
-        </m:r>
-        <m:r>
-          <m:t>1</m:t>
-        </m:r>
-      </m:oMath>
-      <w:r>
-        <w:t xml:space="preserve">):</w:t>
-      </w:r>
-    </w:p>
-    <w:p>
-      <w:pPr>
-        <w:pStyle w:val="BodyText"/>
-      </w:pPr>
-      <m:oMath>
-        <m:r>
-          <m:t>T</m:t>
-        </m:r>
-        <m:sSub>
-          <m:e>
-            <m:r>
-              <m:t>C</m:t>
-            </m:r>
-          </m:e>
-          <m:sub>
-            <m:r>
-              <m:t>i</m:t>
-            </m:r>
-            <m:r>
-              <m:t>,</m:t>
-            </m:r>
-            <m:r>
-              <m:t>t</m:t>
-            </m:r>
-            <m:r>
-              <m:t>&gt;</m:t>
-            </m:r>
-            <m:r>
-              <m:t>1</m:t>
-            </m:r>
-          </m:sub>
-        </m:sSub>
-        <m:r>
-          <m:t>=</m:t>
-        </m:r>
-        <m:r>
-          <m:t>O</m:t>
-        </m:r>
-        <m:sSub>
-          <m:e>
-            <m:r>
-              <m:t>C</m:t>
-            </m:r>
-          </m:e>
-          <m:sub>
-            <m:r>
-              <m:t>i</m:t>
-            </m:r>
-            <m:r>
-              <m:t>,</m:t>
-            </m:r>
-            <m:r>
-              <m:t>t</m:t>
-            </m:r>
-            <m:r>
-              <m:t>&gt;</m:t>
-            </m:r>
-            <m:r>
-              <m:t>1</m:t>
-            </m:r>
-          </m:sub>
-        </m:sSub>
-      </m:oMath>
-    </w:p>
-    <w:p>
-      <w:pPr>
-        <w:pStyle w:val="BodyText"/>
-      </w:pPr>
-      <w:r>
-        <w:t xml:space="preserve">Start-up costs (</w:t>
-      </w:r>
-      <m:oMath>
-        <m:r>
-          <m:t>S</m:t>
-        </m:r>
-        <m:r>
-          <m:t>C</m:t>
-        </m:r>
-      </m:oMath>
-      <w:r>
-        <w:t xml:space="preserve">) include initial capital expenditures as a function of average site depth</w:t>
-      </w:r>
-      <w:r>
-        <w:t xml:space="preserve"> </w:t>
-      </w:r>
-      <m:oMath>
-        <m:sSub>
-          <m:e>
-            <m:r>
-              <m:t>E</m:t>
-            </m:r>
-          </m:e>
-          <m:sub>
-            <m:r>
-              <m:t>i</m:t>
-            </m:r>
-          </m:sub>
-        </m:sSub>
-        <m:r>
-          <m:t>(</m:t>
-        </m:r>
-        <m:r>
-          <m:t>d</m:t>
-        </m:r>
-        <m:r>
-          <m:t>e</m:t>
-        </m:r>
-        <m:r>
-          <m:t>p</m:t>
-        </m:r>
-        <m:r>
-          <m:t>t</m:t>
-        </m:r>
-        <m:sSub>
-          <m:e>
-            <m:r>
-              <m:t>h</m:t>
-            </m:r>
-          </m:e>
-          <m:sub>
-            <m:r>
-              <m:t>i</m:t>
-            </m:r>
-          </m:sub>
-        </m:sSub>
-        <m:r>
-          <m:t>)</m:t>
-        </m:r>
-      </m:oMath>
-      <w:r>
-        <w:t xml:space="preserve">, installation costs as a function of distance from port and EEZ (</w:t>
-      </w:r>
-      <m:oMath>
-        <m:sSub>
-          <m:e>
-            <m:r>
-              <m:t>I</m:t>
-            </m:r>
-          </m:e>
-          <m:sub>
-            <m:r>
-              <m:t>i</m:t>
-            </m:r>
-          </m:sub>
-        </m:sSub>
-        <m:r>
-          <m:t>(</m:t>
-        </m:r>
-        <m:r>
-          <m:t>d</m:t>
-        </m:r>
-        <m:r>
-          <m:t>i</m:t>
-        </m:r>
-        <m:r>
-          <m:t>s</m:t>
-        </m:r>
-        <m:sSub>
-          <m:e>
-            <m:r>
-              <m:t>t</m:t>
-            </m:r>
-          </m:e>
-          <m:sub>
-            <m:r>
-              <m:t>i</m:t>
-            </m:r>
-          </m:sub>
-        </m:sSub>
-        <m:r>
-          <m:t>,</m:t>
-        </m:r>
-        <m:r>
-          <m:t>E</m:t>
-        </m:r>
-        <m:r>
-          <m:t>E</m:t>
-        </m:r>
-        <m:r>
-          <m:t>Z</m:t>
-        </m:r>
-        <m:r>
-          <m:t>)</m:t>
-        </m:r>
-      </m:oMath>
-      <w:r>
-        <w:t xml:space="preserve">), and EEZ-specific permit and/or lease cost</w:t>
-      </w:r>
-      <w:r>
-        <w:t xml:space="preserve"> </w:t>
-      </w:r>
-      <m:oMath>
-        <m:sSub>
-          <m:e>
-            <m:r>
-              <m:t>P</m:t>
-            </m:r>
-          </m:e>
-          <m:sub>
-            <m:r>
-              <m:t>E</m:t>
-            </m:r>
-            <m:r>
-              <m:t>E</m:t>
-            </m:r>
-            <m:r>
-              <m:t>Z</m:t>
-            </m:r>
-          </m:sub>
-        </m:sSub>
-      </m:oMath>
-      <w:r>
-        <w:t xml:space="preserve">:</w:t>
-      </w:r>
-    </w:p>
-    <w:p>
-      <w:pPr>
-        <w:pStyle w:val="BodyText"/>
-      </w:pPr>
-      <m:oMath>
-        <m:r>
-          <m:t>S</m:t>
-        </m:r>
-        <m:sSub>
-          <m:e>
-            <m:r>
-              <m:t>C</m:t>
-            </m:r>
-          </m:e>
-          <m:sub>
-            <m:r>
-              <m:t>i</m:t>
-            </m:r>
-            <m:r>
-              <m:t>,</m:t>
-            </m:r>
-            <m:r>
-              <m:t>t</m:t>
-            </m:r>
-            <m:r>
-              <m:t>=</m:t>
-            </m:r>
-            <m:r>
-              <m:t>1</m:t>
-            </m:r>
-          </m:sub>
-        </m:sSub>
-        <m:r>
-          <m:t>=</m:t>
-        </m:r>
-        <m:sSub>
-          <m:e>
-            <m:r>
-              <m:t>E</m:t>
-            </m:r>
-          </m:e>
-          <m:sub>
-            <m:r>
-              <m:t>i</m:t>
-            </m:r>
-          </m:sub>
-        </m:sSub>
-        <m:r>
-          <m:t>(</m:t>
-        </m:r>
-        <m:r>
-          <m:t>d</m:t>
-        </m:r>
-        <m:r>
-          <m:t>e</m:t>
-        </m:r>
-        <m:r>
-          <m:t>p</m:t>
-        </m:r>
-        <m:r>
-          <m:t>t</m:t>
-        </m:r>
-        <m:sSub>
-          <m:e>
-            <m:r>
-              <m:t>h</m:t>
-            </m:r>
-          </m:e>
-          <m:sub>
-            <m:r>
-              <m:t>i</m:t>
-            </m:r>
-          </m:sub>
-        </m:sSub>
-        <m:r>
-          <m:t>)</m:t>
-        </m:r>
-        <m:r>
-          <m:t>+</m:t>
-        </m:r>
-        <m:sSub>
-          <m:e>
-            <m:r>
-              <m:t>I</m:t>
-            </m:r>
-          </m:e>
-          <m:sub>
-            <m:r>
-              <m:t>i</m:t>
-            </m:r>
-          </m:sub>
-        </m:sSub>
-        <m:r>
-          <m:t>(</m:t>
-        </m:r>
-        <m:r>
-          <m:t>d</m:t>
-        </m:r>
-        <m:r>
-          <m:t>i</m:t>
-        </m:r>
-        <m:r>
-          <m:t>s</m:t>
-        </m:r>
-        <m:sSub>
-          <m:e>
-            <m:r>
-              <m:t>t</m:t>
-            </m:r>
-          </m:e>
-          <m:sub>
-            <m:r>
-              <m:t>i</m:t>
-            </m:r>
-          </m:sub>
-        </m:sSub>
-        <m:r>
-          <m:t>,</m:t>
-        </m:r>
-        <m:r>
-          <m:t>E</m:t>
-        </m:r>
-        <m:r>
-          <m:t>E</m:t>
-        </m:r>
-        <m:r>
-          <m:t>Z</m:t>
-        </m:r>
-        <m:r>
-          <m:t>)</m:t>
-        </m:r>
-        <m:r>
-          <m:t>+</m:t>
-        </m:r>
-        <m:sSub>
-          <m:e>
-            <m:r>
-              <m:t>P</m:t>
-            </m:r>
-          </m:e>
-          <m:sub>
-            <m:r>
-              <m:t>E</m:t>
-            </m:r>
-            <m:r>
-              <m:t>E</m:t>
-            </m:r>
-            <m:r>
-              <m:t>Z</m:t>
-            </m:r>
-          </m:sub>
-        </m:sSub>
-      </m:oMath>
+        <w:t xml:space="preserve">A 10% increase in installation cost were assinged to sites that were in depths &gt;50 m</w:t>
+      </w:r>
+      <w:r>
+        <w:t xml:space="preserve"> </w:t>
+      </w:r>
+      <w:r>
+        <w:t xml:space="preserve">(</w:t>
+      </w:r>
+      <w:r>
+        <w:rPr>
+          <w:b/>
+        </w:rPr>
+        <w:t xml:space="preserve">???</w:t>
+      </w:r>
+      <w:r>
+        <w:t xml:space="preserve">)</w:t>
+      </w:r>
+      <w:r>
+        <w:t xml:space="preserve"> </w:t>
+      </w:r>
+      <w:r>
+        <w:t xml:space="preserve">or &gt; 25 nm from shore (</w:t>
+      </w:r>
+      <w:r>
+        <w:t xml:space="preserve">Kapetsky, Aguilar-Manjarrez, and Jenness (2013)</w:t>
+      </w:r>
+      <w:r>
+        <w:t xml:space="preserve">).</w:t>
+      </w:r>
     </w:p>
     <w:p>
       <w:pPr>
@@ -3499,7 +5017,7 @@
         <w:t xml:space="preserve"> </w:t>
       </w:r>
       <w:r>
-        <w:t xml:space="preserve">is the fixed cost of feed in year</w:t>
+        <w:t xml:space="preserve">is the cost of feed in year</w:t>
       </w:r>
       <w:r>
         <w:t xml:space="preserve"> </w:t>
@@ -3520,8 +5038,8 @@
       <w:pPr>
         <w:pStyle w:val="Heading4"/>
       </w:pPr>
-      <w:bookmarkStart w:id="35" w:name="revenues"/>
-      <w:bookmarkEnd w:id="35"/>
+      <w:bookmarkStart w:id="41" w:name="revenues"/>
+      <w:bookmarkEnd w:id="41"/>
       <w:r>
         <w:t xml:space="preserve">Revenues</w:t>
       </w:r>
@@ -3768,10 +5286,7 @@
         </m:r>
       </m:oMath>
       <w:r>
-        <w:t xml:space="preserve"> </w:t>
-      </w:r>
-      <w:r>
-        <w:t xml:space="preserve">(see Production Scenarios section for explanation of global price values used in our analyses). Cobia farms in the Caribbean are assumed to be price takers and thus production in year</w:t>
+        <w:t xml:space="preserve">. Cobia farms in the Caribbean are assumed to be price takers and thus production in year</w:t>
       </w:r>
       <w:r>
         <w:t xml:space="preserve"> </w:t>
@@ -3802,7 +5317,22 @@
         </m:r>
       </m:oMath>
       <w:r>
-        <w:t xml:space="preserve">.</w:t>
+        <w:t xml:space="preserve">. We also explore a scenario with a downward demand curve where Caribbean cobia production does affect price (see</w:t>
+      </w:r>
+      <w:r>
+        <w:t xml:space="preserve"> </w:t>
+      </w:r>
+      <w:r>
+        <w:rPr>
+          <w:i/>
+        </w:rPr>
+        <w:t xml:space="preserve">Production Scenarios</w:t>
+      </w:r>
+      <w:r>
+        <w:t xml:space="preserve"> </w:t>
+      </w:r>
+      <w:r>
+        <w:t xml:space="preserve">section).</w:t>
       </w:r>
     </w:p>
     <w:p>
@@ -4157,8 +5687,8 @@
       <w:pPr>
         <w:pStyle w:val="Heading4"/>
       </w:pPr>
-      <w:bookmarkStart w:id="36" w:name="discount-rate"/>
-      <w:bookmarkEnd w:id="36"/>
+      <w:bookmarkStart w:id="42" w:name="discount-rate"/>
+      <w:bookmarkEnd w:id="42"/>
       <w:r>
         <w:t xml:space="preserve">Discount Rate</w:t>
       </w:r>
@@ -4168,7 +5698,7 @@
         <w:pStyle w:val="FirstParagraph"/>
       </w:pPr>
       <w:r>
-        <w:t xml:space="preserve">We incorporate the foreign investment risk associated with a country into the discount rate. We modify previously published methodologies to quantify a country’s relative investment risk in the Caribbean, where limited data on economic and political conditions are available. Bhalla</w:t>
+        <w:t xml:space="preserve">Individual discount rates are determined for each Caribbean country that incorporate the foreign investment risk associated with that country. We modify previously published methodologies to quantify a country’s relative investment risk in the Caribbean, where limited data on economic and political conditions are available. Bhalla</w:t>
       </w:r>
       <w:r>
         <w:t xml:space="preserve"> </w:t>
@@ -4192,7 +5722,15 @@
         <w:t xml:space="preserve"> </w:t>
       </w:r>
       <w:r>
-        <w:t xml:space="preserve">that utilizes three political and three economic continuous risk variables that are readily available for most countries (Table 1). For each variable, a country’s rating is determined by transforming the data for that variable to a scale of 1 (low risk) to 5 (high risk) and multiplying by the specified weight to determine the variable’s final score (R x W) (Table XX). Political and economic risk scores are calculated by taking the sum of final scores for all three variables, and the total risk score is calculated by multiplying the political and economic risk scores by the specified weight and summing the values. The weights shown in Table 1 were arbitrarily chosen by McGowan and Moeller</w:t>
+        <w:t xml:space="preserve">that utilizes three political and three economic continuous risk variables that are readily available for most countries.</w:t>
+      </w:r>
+    </w:p>
+    <w:p>
+      <w:pPr>
+        <w:pStyle w:val="BodyText"/>
+      </w:pPr>
+      <w:r>
+        <w:t xml:space="preserve">Limited data were available for the risk variables described by McGowan and Moeller</w:t>
       </w:r>
       <w:r>
         <w:t xml:space="preserve"> </w:t>
@@ -4201,7 +5739,10 @@
         <w:t xml:space="preserve">(2009)</w:t>
       </w:r>
       <w:r>
-        <w:t xml:space="preserve">. In practice, they recommend weighting variables according to relevance and importance to the particular project that is being assessed.</w:t>
+        <w:t xml:space="preserve"> </w:t>
+      </w:r>
+      <w:r>
+        <w:t xml:space="preserve">for Caribbean island countries. Only three countries in our study have data available for the “conflict” variable and only nine have data available for all five of the other McGowan and Moeller risk variables. Therefore, to calculate risk scores for the island countries in our region, we identify comparable, substitute risk variables for each of McGowan and Moeller’s risk variables. We then calculate Pearson’s correlation coefficients and significance vales between McGowan and Moeller’s risk variables and our selected substitute variables using countries with data available for both sets to validate our substitute variables (Table XX). Although there are not enough data for the conflict variable in the Caribbean to calculate a correlation coefficient, we assume WRI’s political stability score to be a logical substitute.</w:t>
       </w:r>
     </w:p>
     <w:p>
@@ -4209,7 +5750,27 @@
         <w:pStyle w:val="BodyText"/>
       </w:pPr>
       <w:r>
-        <w:t xml:space="preserve">Limited data was available for the risk variables decried by McGowan and Moeller</w:t>
+        <w:t xml:space="preserve">Averages of political and economic variables are calculated by removing any variables for which data qre not available for that country. In some cases this means that the only data available to calculate a final relative risk score is GDP per capita. Bhalla (1983) states that GDP per capita is one of the most important variables determining both political and economic risk because income per capita reflects both the underlying economy and the effectiveness of political management. For the 14 countries with data available for all variables, we find GDP to be a significant (r = 0.88,</w:t>
+      </w:r>
+      <w:r>
+        <w:t xml:space="preserve"> </w:t>
+      </w:r>
+      <w:r>
+        <w:rPr>
+          <w:i/>
+        </w:rPr>
+        <w:t xml:space="preserve">p</w:t>
+      </w:r>
+      <w:r>
+        <w:t xml:space="preserve">-value = &lt; 0.001) predictor of the final risk score, providing further support for this approach (Figure 1).</w:t>
+      </w:r>
+    </w:p>
+    <w:p>
+      <w:pPr>
+        <w:pStyle w:val="BodyText"/>
+      </w:pPr>
+      <w:r>
+        <w:t xml:space="preserve">For each variable, a country’s rating is determined by transforming the data for that variable to a scale of 1 (low risk) to 5 (high risk) and multiplying by the specified weight to determine the variable’s final score (R x W) (Table 3). Political and economic risk scores are calculated by taking the sum of final scores for all three variables, and the total risk score is calculated by multiplying the political and economic risk scores by the specified weight and summing the values (Table 3). The weights shown in Table 3 were arbitrarily chosen by McGowan and Moeller</w:t>
       </w:r>
       <w:r>
         <w:t xml:space="preserve"> </w:t>
@@ -4218,18 +5779,15 @@
         <w:t xml:space="preserve">(2009)</w:t>
       </w:r>
       <w:r>
-        <w:t xml:space="preserve"> </w:t>
-      </w:r>
-      <w:r>
-        <w:t xml:space="preserve">for Caribbean island countries. Only three countries in our study had data available for the “conflict” variable and only nine had data available for all five of the other McGowan and Moeller risk variables. Therefore, to calculate risk scores for the island countries in our region, we identified comparable, substitute risk variables for each of McGowan and Moeller’s risk variables that had data more widely available for the region. We then calculated Pearson’s correlation coefficients and significance vales between McGowan and Moeller’s risk variables and our selected substitute variables using countries that had data available for both sets to validate our substitute variables (Table XX). Although there were not enough data for the conflict variable in the Caribbean to calculate a correlation coefficient, we assumed WRI’s political stability score was a logical substitute. GDP per capita data were widely available, thus a substitute component for this variable was not necessary.</w:t>
+        <w:t xml:space="preserve">. In practice, they recommend weighting variables according to relevance and importance to the particular project that is being assessed. For this analysis, all political and economic variables are given equal weight.</w:t>
       </w:r>
     </w:p>
     <w:p>
       <w:pPr>
         <w:pStyle w:val="Heading3"/>
       </w:pPr>
-      <w:bookmarkStart w:id="37" w:name="supply-curves"/>
-      <w:bookmarkEnd w:id="37"/>
+      <w:bookmarkStart w:id="43" w:name="supply-curves"/>
+      <w:bookmarkEnd w:id="43"/>
       <w:r>
         <w:t xml:space="preserve">Supply Curves</w:t>
       </w:r>
@@ -4634,17 +6192,17 @@
         <w:pStyle w:val="BodyText"/>
       </w:pPr>
       <w:r>
-        <w:t xml:space="preserve">Lastly, feasible farms within each EEZ are ranked according to yield and profit (highest to lowest) and compared ranges for farm-scale yield and revenue were compared within and across EEZs.</w:t>
-      </w:r>
-    </w:p>
-    <w:p>
-      <w:pPr>
-        <w:pStyle w:val="Heading3"/>
-      </w:pPr>
-      <w:bookmarkStart w:id="38" w:name="discount-rate-1"/>
-      <w:bookmarkEnd w:id="38"/>
-      <w:r>
-        <w:t xml:space="preserve">Discount Rate</w:t>
+        <w:t xml:space="preserve">Lastly, feasible farms within each EEZ are ranked according to yield and profit (highest to lowest) and ranges for farm-scale yield and revenue were compared within and across EEZs.</w:t>
+      </w:r>
+    </w:p>
+    <w:p>
+      <w:pPr>
+        <w:pStyle w:val="Heading2"/>
+      </w:pPr>
+      <w:bookmarkStart w:id="44" w:name="production-scenarios"/>
+      <w:bookmarkEnd w:id="44"/>
+      <w:r>
+        <w:t xml:space="preserve">Production Scenarios</w:t>
       </w:r>
     </w:p>
     <w:p>
@@ -4652,45 +6210,7 @@
         <w:pStyle w:val="FirstParagraph"/>
       </w:pPr>
       <w:r>
-        <w:t xml:space="preserve">Individual discount rates were determined for each Caribbean country based on measures of economic and political risk. Scores for all risk components used to calculate final risk value are presented in Table 3. We then transformed the data in Table 3 to a relative scale of 1 (low risk) to 5 (high risk). All political and economic variables were given an equal weight by taking the average of the three economic and political variables, respectively. The final risk score was calculated by taking the average of the political and economic score for each country (Table 4).</w:t>
-      </w:r>
-    </w:p>
-    <w:p>
-      <w:pPr>
-        <w:pStyle w:val="BodyText"/>
-      </w:pPr>
-      <w:r>
-        <w:t xml:space="preserve">Averages of political and economic variables were calculated by removing any variables for which data were not available for that country. In some cases this meant that the only data used to calculate the final relative risk score was GDP per capita. We assumed when other data were not available using only GDP per capita to determine risk was a reasonable approach because Bhalla (1983) states that this variable is one of the most important in determining both political and economic risk because income per capita reflects both the underlying economy and the effectiveness of political management. For the 14 countries that had data available for all variables, we found GDP to be a significant (r = 0.88,</w:t>
-      </w:r>
-      <w:r>
-        <w:t xml:space="preserve"> </w:t>
-      </w:r>
-      <w:r>
-        <w:rPr>
-          <w:i/>
-        </w:rPr>
-        <w:t xml:space="preserve">p</w:t>
-      </w:r>
-      <w:r>
-        <w:t xml:space="preserve">-value = &lt; 0.001) predictor of the final risk score, providing further support for this approach (Figure 1).</w:t>
-      </w:r>
-    </w:p>
-    <w:p>
-      <w:pPr>
-        <w:pStyle w:val="Heading2"/>
-      </w:pPr>
-      <w:bookmarkStart w:id="39" w:name="production-scenarios"/>
-      <w:bookmarkEnd w:id="39"/>
-      <w:r>
-        <w:t xml:space="preserve">Production Scenarios</w:t>
-      </w:r>
-    </w:p>
-    <w:p>
-      <w:pPr>
-        <w:pStyle w:val="FirstParagraph"/>
-      </w:pPr>
-      <w:r>
-        <w:t xml:space="preserve">We apply our bioeconomic model to three production scenarios that consider different price and cost structures:</w:t>
+        <w:t xml:space="preserve">We apply our bioeconomic model to three production scenarios that consider different price structures:</w:t>
       </w:r>
     </w:p>
     <w:p>
@@ -4702,51 +6222,7 @@
         </w:numPr>
       </w:pPr>
       <w:r>
-        <w:t xml:space="preserve">Fixed Price Scenarios:</w:t>
-      </w:r>
-    </w:p>
-    <w:p>
-      <w:pPr>
-        <w:pStyle w:val="Compact"/>
-        <w:numPr>
-          <w:numId w:val="1008"/>
-          <w:ilvl w:val="1"/>
-        </w:numPr>
-      </w:pPr>
-      <w:r>
-        <w:t xml:space="preserve">Maximum production scenario: All suitable cells are developed (and estimate what the global price would have to be to make all suitable cells profitable)</w:t>
-      </w:r>
-    </w:p>
-    <w:p>
-      <w:pPr>
-        <w:pStyle w:val="Compact"/>
-        <w:numPr>
-          <w:numId w:val="1008"/>
-          <w:ilvl w:val="1"/>
-        </w:numPr>
-      </w:pPr>
-      <w:r>
-        <w:t xml:space="preserve">Current market scenario: Total production assuming current market price (insert value and reference) of cobia and costs of production</w:t>
-      </w:r>
-    </w:p>
-    <w:p>
-      <w:pPr>
-        <w:pStyle w:val="Compact"/>
-        <w:numPr>
-          <w:numId w:val="1007"/>
-          <w:ilvl w:val="0"/>
-        </w:numPr>
-      </w:pPr>
-      <w:r>
-        <w:t xml:space="preserve">Demand Curve Scenario: We assume a global demand curve for cobia and estimate total production assuming the price of cobia in year t + 1 adjusts to Caribbean supply in year t</w:t>
-      </w:r>
-    </w:p>
-    <w:p>
-      <w:pPr>
-        <w:pStyle w:val="FirstParagraph"/>
-      </w:pPr>
-      <w:r>
-        <w:t xml:space="preserve">For each scenario, we examine and compare the following:</w:t>
+        <w:t xml:space="preserve">Fixed-price scenarios:</w:t>
       </w:r>
     </w:p>
     <w:p>
@@ -4754,61 +6230,11 @@
         <w:pStyle w:val="Compact"/>
         <w:numPr>
           <w:numId w:val="1009"/>
-          <w:ilvl w:val="0"/>
+          <w:ilvl w:val="2"/>
         </w:numPr>
       </w:pPr>
       <w:r>
-        <w:t xml:space="preserve">Total production (in terms of profit and weight) for the entire study (Caribbean) region (do economic constraints restrict things to below ecological limits (see below).... if its below then economic constraints will keep it below ecological capacity)</w:t>
-      </w:r>
-    </w:p>
-    <w:p>
-      <w:pPr>
-        <w:pStyle w:val="Compact"/>
-        <w:numPr>
-          <w:numId w:val="1009"/>
-          <w:ilvl w:val="0"/>
-        </w:numPr>
-      </w:pPr>
-      <w:r>
-        <w:t xml:space="preserve">Total production (in terms of profit and weight) for each EEZ</w:t>
-      </w:r>
-    </w:p>
-    <w:p>
-      <w:pPr>
-        <w:pStyle w:val="Compact"/>
-        <w:numPr>
-          <w:numId w:val="1009"/>
-          <w:ilvl w:val="0"/>
-        </w:numPr>
-      </w:pPr>
-      <w:r>
-        <w:t xml:space="preserve">Range of individual farm production within EEZs (to see potential gains of strategic spatial planning) and across EEZs (to determine the island countries with the greatest potential for offshore aquaculture development)</w:t>
-      </w:r>
-    </w:p>
-    <w:p>
-      <w:pPr>
-        <w:pStyle w:val="Heading3"/>
-      </w:pPr>
-      <w:bookmarkStart w:id="40" w:name="ecological-carrying-capacity"/>
-      <w:bookmarkEnd w:id="40"/>
-      <w:r>
-        <w:t xml:space="preserve">Ecological Carrying Capacity</w:t>
-      </w:r>
-    </w:p>
-    <w:p>
-      <w:pPr>
-        <w:pStyle w:val="FirstParagraph"/>
-      </w:pPr>
-      <w:r>
-        <w:t xml:space="preserve">Determining the aquaculture production level that a given region (in this case, an EEZ) can sustain without resulting in negative impacts to the surrounding ecosystem and environment is difficult, and will depend on the specific local oceanographic conditions and ecosystem dynamics. Although models have been developed to simulate conditions of a local area and to generate impacts of given aquaculture production scenarios on the surrounding ecosystem (CA SeaGrant study), currently, limited empirical evidence exists to estimate the ecological carrying capacity for aquaculture production at a regional scale.</w:t>
-      </w:r>
-    </w:p>
-    <w:p>
-      <w:pPr>
-        <w:pStyle w:val="BodyText"/>
-      </w:pPr>
-      <w:r>
-        <w:t xml:space="preserve">We examine the production estimates for each scenario and determine how they compare to two proxies we define as ecological capacity limits:</w:t>
+        <w:t xml:space="preserve">Maximum production scenario: The global price required to make all suitable cells profitable is estimated and all suitable cells are developed</w:t>
       </w:r>
     </w:p>
     <w:p>
@@ -4816,49 +6242,11 @@
         <w:pStyle w:val="Compact"/>
         <w:numPr>
           <w:numId w:val="1010"/>
-          <w:ilvl w:val="0"/>
+          <w:ilvl w:val="2"/>
         </w:numPr>
       </w:pPr>
       <w:r>
-        <w:t xml:space="preserve">Existing practices capacity limit - Ecological production limit is determined by identifying the highest aquaculture per unit area of EEZ worldwide</w:t>
-      </w:r>
-    </w:p>
-    <w:p>
-      <w:pPr>
-        <w:pStyle w:val="Compact"/>
-        <w:numPr>
-          <w:numId w:val="1010"/>
-          <w:ilvl w:val="0"/>
-        </w:numPr>
-      </w:pPr>
-      <w:r>
-        <w:t xml:space="preserve">Precautionary ecological capacity limit - Aquaculture production per unit area allowed in the Gulf of Mexico by the current NOAA Fishery Management Plan (FMP) for offshore aquaculture development in the region.</w:t>
-      </w:r>
-    </w:p>
-    <w:p>
-      <w:pPr>
-        <w:pStyle w:val="Heading2"/>
-      </w:pPr>
-      <w:bookmarkStart w:id="41" w:name="sensitivity-analyses"/>
-      <w:bookmarkEnd w:id="41"/>
-      <w:r>
-        <w:t xml:space="preserve">Sensitivity analyses</w:t>
-      </w:r>
-    </w:p>
-    <w:p>
-      <w:pPr>
-        <w:pStyle w:val="FirstParagraph"/>
-      </w:pPr>
-      <w:r>
-        <w:t xml:space="preserve">Finally, to identify the current major hurdles to the development of offshore aquaculture in the Caribbean, we determined the main factors contributing to variability of farm and EEZ level aquaculture production by performing a suite of sensitivity analyses.</w:t>
-      </w:r>
-    </w:p>
-    <w:p>
-      <w:pPr>
-        <w:pStyle w:val="BodyText"/>
-      </w:pPr>
-      <w:r>
-        <w:t xml:space="preserve">Specifically, we compared the output at both the individual farm, EEZ, and regional level by running the model under a range of values for the following parameters:</w:t>
+        <w:t xml:space="preserve">Current market scenario: Total production assuming current market price (insert value and reference) of cobia</w:t>
       </w:r>
     </w:p>
     <w:p>
@@ -4866,58 +6254,190 @@
         <w:pStyle w:val="Compact"/>
         <w:numPr>
           <w:numId w:val="1011"/>
+          <w:ilvl w:val="1"/>
+        </w:numPr>
+      </w:pPr>
+      <w:r>
+        <w:t xml:space="preserve">Demand curve scenario: We assume a global demand curve for cobia and estimate total production assuming the price of cobia in year t + 1 adjusts to Caribbean supply in year t. We assume suitable cells that remain profitable in year t + 1 given the new price continue production while unprofitable cells do not</w:t>
+      </w:r>
+    </w:p>
+    <w:p>
+      <w:pPr>
+        <w:pStyle w:val="FirstParagraph"/>
+      </w:pPr>
+      <w:r>
+        <w:t xml:space="preserve">For each scenario, we examine and compare the following:</w:t>
+      </w:r>
+    </w:p>
+    <w:p>
+      <w:pPr>
+        <w:pStyle w:val="Compact"/>
+        <w:numPr>
+          <w:numId w:val="1012"/>
           <w:ilvl w:val="0"/>
         </w:numPr>
       </w:pPr>
       <w:r>
-        <w:t xml:space="preserve">Range of suitable depths</w:t>
+        <w:t xml:space="preserve">Total production (in terms of profit and weight) for the entire study (Caribbean) region (do economic constraints restrict things to below ecological limits (see below).... if its below then economic constraints will keep it below ecological capacity)</w:t>
       </w:r>
     </w:p>
     <w:p>
       <w:pPr>
         <w:pStyle w:val="Compact"/>
         <w:numPr>
-          <w:numId w:val="1011"/>
+          <w:numId w:val="1012"/>
           <w:ilvl w:val="0"/>
         </w:numPr>
       </w:pPr>
       <w:r>
-        <w:t xml:space="preserve">Costs fingerling and feed</w:t>
+        <w:t xml:space="preserve">Total production (in terms of profit and weight) for each EEZ</w:t>
       </w:r>
     </w:p>
     <w:p>
       <w:pPr>
         <w:pStyle w:val="Compact"/>
         <w:numPr>
-          <w:numId w:val="1011"/>
+          <w:numId w:val="1012"/>
           <w:ilvl w:val="0"/>
         </w:numPr>
       </w:pPr>
       <w:r>
-        <w:t xml:space="preserve">Cobia price</w:t>
+        <w:t xml:space="preserve">Range of individual farm production within EEZs (to see potential gains of strategic spatial planning) and across EEZs (to determine the island countries with the greatest potential for offshore aquaculture development)</w:t>
+      </w:r>
+    </w:p>
+    <w:p>
+      <w:pPr>
+        <w:pStyle w:val="Heading3"/>
+      </w:pPr>
+      <w:bookmarkStart w:id="45" w:name="ecological-carrying-capacity"/>
+      <w:bookmarkEnd w:id="45"/>
+      <w:r>
+        <w:t xml:space="preserve">Ecological Carrying Capacity</w:t>
+      </w:r>
+    </w:p>
+    <w:p>
+      <w:pPr>
+        <w:pStyle w:val="FirstParagraph"/>
+      </w:pPr>
+      <w:r>
+        <w:t xml:space="preserve">Determining the aquaculture production level that a given region (in this case, an EEZ) can sustain without resulting in negative impacts to the surrounding ecosystem and environment is difficult, and will depend on the specific local oceanographic conditions and ecosystem dynamics. Although models have been developed to simulate conditions of a local area and to generate impacts of given aquaculture production scenarios on the surrounding ecosystem (AquaModel; FARM), currently, limited empirical evidence exists to estimate the ecological carrying capacity for aquaculture production at a regional scale.</w:t>
+      </w:r>
+    </w:p>
+    <w:p>
+      <w:pPr>
+        <w:pStyle w:val="BodyText"/>
+      </w:pPr>
+      <w:r>
+        <w:t xml:space="preserve">We examine the production estimates for each scenario and determine how they compare to two benchmarks we define as ecological capacity limits:</w:t>
       </w:r>
     </w:p>
     <w:p>
       <w:pPr>
         <w:pStyle w:val="Compact"/>
         <w:numPr>
-          <w:numId w:val="1011"/>
+          <w:numId w:val="1013"/>
           <w:ilvl w:val="0"/>
         </w:numPr>
       </w:pPr>
       <w:r>
-        <w:t xml:space="preserve">shift in demand curve</w:t>
+        <w:t xml:space="preserve">Existing practices capacity limit - Ecological production limit is determined by identifying the highest aquaculture per unit area of EEZ worldwide. At the scale of an entire EEZ, no EEZ currently has such extensive aquaculture to have resulted in a documented surpassing of the ecosystem’s capacity, so this could provide a useful point of reference.</w:t>
       </w:r>
     </w:p>
     <w:p>
       <w:pPr>
         <w:pStyle w:val="Compact"/>
         <w:numPr>
-          <w:numId w:val="1011"/>
+          <w:numId w:val="1013"/>
           <w:ilvl w:val="0"/>
         </w:numPr>
       </w:pPr>
       <w:r>
+        <w:t xml:space="preserve">Precautionary ecological capacity limit - Aquaculture production per unit area allowed in the Gulf of Mexico by the current NOAA Fishery Management Plan (FMP) for offshore aquaculture development in the region. The FMP regulations were designed with the intent to be precautionary in terms of avoiding detrimental impacts on the ecosystem, so this can be viewed as a conservative limit.</w:t>
+      </w:r>
+    </w:p>
+    <w:p>
+      <w:pPr>
+        <w:pStyle w:val="Heading2"/>
+      </w:pPr>
+      <w:bookmarkStart w:id="46" w:name="sensitivity-analyses"/>
+      <w:bookmarkEnd w:id="46"/>
+      <w:r>
+        <w:t xml:space="preserve">Sensitivity analyses</w:t>
+      </w:r>
+    </w:p>
+    <w:p>
+      <w:pPr>
+        <w:pStyle w:val="FirstParagraph"/>
+      </w:pPr>
+      <w:r>
+        <w:t xml:space="preserve">Finally, to identify the current major hurdles to the development of offshore aquaculture in the Caribbean, we determine the main factors contributing to variability of farm and EEZ level aquaculture production by performing a suite of sensitivity analyses.</w:t>
+      </w:r>
+    </w:p>
+    <w:p>
+      <w:pPr>
+        <w:pStyle w:val="BodyText"/>
+      </w:pPr>
+      <w:r>
+        <w:t xml:space="preserve">Specifically, we compare the output at both the individual farm, EEZ, and regional level by running the model under a range of values for the following parameters:</w:t>
+      </w:r>
+    </w:p>
+    <w:p>
+      <w:pPr>
+        <w:pStyle w:val="Compact"/>
+        <w:numPr>
+          <w:numId w:val="1014"/>
+          <w:ilvl w:val="0"/>
+        </w:numPr>
+      </w:pPr>
+      <w:r>
+        <w:t xml:space="preserve">Range of suitable depths</w:t>
+      </w:r>
+    </w:p>
+    <w:p>
+      <w:pPr>
+        <w:pStyle w:val="Compact"/>
+        <w:numPr>
+          <w:numId w:val="1014"/>
+          <w:ilvl w:val="0"/>
+        </w:numPr>
+      </w:pPr>
+      <w:r>
+        <w:t xml:space="preserve">Costs fingerling and feed</w:t>
+      </w:r>
+    </w:p>
+    <w:p>
+      <w:pPr>
+        <w:pStyle w:val="Compact"/>
+        <w:numPr>
+          <w:numId w:val="1014"/>
+          <w:ilvl w:val="0"/>
+        </w:numPr>
+      </w:pPr>
+      <w:r>
+        <w:t xml:space="preserve">Cobia price</w:t>
+      </w:r>
+    </w:p>
+    <w:p>
+      <w:pPr>
+        <w:pStyle w:val="Compact"/>
+        <w:numPr>
+          <w:numId w:val="1014"/>
+          <w:ilvl w:val="0"/>
+        </w:numPr>
+      </w:pPr>
+      <w:r>
+        <w:t xml:space="preserve">shift in demand curve</w:t>
+      </w:r>
+    </w:p>
+    <w:p>
+      <w:pPr>
+        <w:pStyle w:val="Compact"/>
+        <w:numPr>
+          <w:numId w:val="1014"/>
+          <w:ilvl w:val="0"/>
+        </w:numPr>
+      </w:pPr>
+      <w:r>
         <w:t xml:space="preserve">Risk parameters</w:t>
       </w:r>
     </w:p>
@@ -4925,8 +6445,8 @@
       <w:pPr>
         <w:pStyle w:val="Heading1"/>
       </w:pPr>
-      <w:bookmarkStart w:id="42" w:name="results"/>
-      <w:bookmarkEnd w:id="42"/>
+      <w:bookmarkStart w:id="47" w:name="results"/>
+      <w:bookmarkEnd w:id="47"/>
       <w:r>
         <w:t xml:space="preserve">Results</w:t>
       </w:r>
@@ -4935,8 +6455,8 @@
       <w:pPr>
         <w:pStyle w:val="Heading2"/>
       </w:pPr>
-      <w:bookmarkStart w:id="43" w:name="suitability-assessment-1"/>
-      <w:bookmarkEnd w:id="43"/>
+      <w:bookmarkStart w:id="48" w:name="suitability-assessment-1"/>
+      <w:bookmarkEnd w:id="48"/>
       <w:r>
         <w:t xml:space="preserve">Suitability Assessment</w:t>
       </w:r>
@@ -4946,7 +6466,7 @@
         <w:pStyle w:val="FirstParagraph"/>
       </w:pPr>
       <w:r>
-        <w:t xml:space="preserve">Based on the factors and criteria described in Table 1, we found a total of 50,380.6 km</w:t>
+        <w:t xml:space="preserve">Based on the factors and criteria described in Table 1, we find a total of 50,380.6 km</w:t>
       </w:r>
       <w:r>
         <w:rPr>
@@ -4967,7 +6487,7 @@
           <wp:inline>
             <wp:extent cx="5334000" cy="3282461"/>
             <wp:effectExtent b="0" l="0" r="0" t="0"/>
-            <wp:docPr descr="" id="1" name="Picture"/>
+            <wp:docPr descr="" title="" id="1" name="Picture"/>
             <a:graphic>
               <a:graphicData uri="http://schemas.openxmlformats.org/drawingml/2006/picture">
                 <pic:pic>
@@ -4978,7 +6498,7 @@
                     </pic:cNvPicPr>
                   </pic:nvPicPr>
                   <pic:blipFill>
-                    <a:blip r:embed="rId44"/>
+                    <a:blip r:embed="rId49"/>
                     <a:stretch>
                       <a:fillRect/>
                     </a:stretch>
@@ -5018,7 +6538,7 @@
         <w:pStyle w:val="BodyText"/>
       </w:pPr>
       <w:r>
-        <w:t xml:space="preserve">Depth was the largest constraining factor, with less than 2% of the total study area within the suitable depth range required for deployment of offshore SeaStation cages. Deep sea mining did not eliminate any areas because currently no deep sea bed mining permits have been issued in the region. However, this may be an important factor to consider in other regions or in the future in the Caribbean.</w:t>
+        <w:t xml:space="preserve">Depth is the largest constraining factor, with less than 2% of the total study area within the suitable depth range required for deployment of offshore SeaStation cages. Deep sea mining did not eliminate any areas because currently no deep sea bed mining permits have been issued in the region. However, this may be an important factor to consider in other regions or in the future in the Caribbean.</w:t>
       </w:r>
       <w:r>
         <w:t xml:space="preserve"> </w:t>
@@ -5050,13 +6570,13 @@
     <w:tbl>
       <w:tblPr>
         <w:tblStyle w:val="TableNormal"/>
-        <w:tblW w:type="pct" w:w="4722.222222222223"/>
+        <w:tblW w:type="pct" w:w="4861.111111111111"/>
         <w:tblLook w:firstRow="1"/>
         <w:tblCaption w:val="Table XX: Estimated suitable area (km2 by EEZ) (continued below)"/>
       </w:tblPr>
       <w:tblGrid>
         <w:gridCol w:w="990"/>
-        <w:gridCol w:w="3410"/>
+        <w:gridCol w:w="3630"/>
         <w:gridCol w:w="1430"/>
         <w:gridCol w:w="1650"/>
       </w:tblGrid>
@@ -7637,15 +9157,15 @@
         <w:pStyle w:val="BodyText"/>
       </w:pPr>
       <w:r>
-        <w:t xml:space="preserve">The identified suitable areas were not distributed evenly across EEZs (Table 5). The Bahamas Exclusive Economic Zone contained the largest amount of suitable area and Trinidad and Tobago Exclusive Economic Zone (13.3056986 %) and Saba Exclusive Economic Zone (11.0667284 %) included the highest percentages of suitable area (&gt;10%), while no suitable areas were identified in the EEZ's of Guadeloupe, Saint Martin or Martinique.</w:t>
+        <w:t xml:space="preserve">The identified suitable areas are not distributed evenly across EEZs (Table 5). The Bahamas Exclusive Economic Zone contains the largest amount of suitable area and Trinidad and Tobago Exclusive Economic Zone (13.3056986 %) and Saba Exclusive Economic Zone (11.0667284 %) includ the highest percentages of suitable area (&gt;10%), while no suitable areas are identified in the EEZ's of Guadeloupe, Saint Martin or Martinique.</w:t>
       </w:r>
     </w:p>
     <w:p>
       <w:pPr>
         <w:pStyle w:val="Heading1"/>
       </w:pPr>
-      <w:bookmarkStart w:id="45" w:name="discussion"/>
-      <w:bookmarkEnd w:id="45"/>
+      <w:bookmarkStart w:id="50" w:name="discussion"/>
+      <w:bookmarkEnd w:id="50"/>
       <w:r>
         <w:t xml:space="preserve">Discussion</w:t>
       </w:r>
@@ -7654,8 +9174,8 @@
       <w:pPr>
         <w:pStyle w:val="Heading1"/>
       </w:pPr>
-      <w:bookmarkStart w:id="46" w:name="references"/>
-      <w:bookmarkEnd w:id="46"/>
+      <w:bookmarkStart w:id="51" w:name="references"/>
+      <w:bookmarkEnd w:id="51"/>
       <w:r>
         <w:t xml:space="preserve">References</w:t>
       </w:r>
@@ -7664,8 +9184,8 @@
       <w:pPr>
         <w:pStyle w:val="Heading1"/>
       </w:pPr>
-      <w:bookmarkStart w:id="47" w:name="appendix"/>
-      <w:bookmarkEnd w:id="47"/>
+      <w:bookmarkStart w:id="52" w:name="appendix"/>
+      <w:bookmarkEnd w:id="52"/>
       <w:r>
         <w:t xml:space="preserve">Appendix</w:t>
       </w:r>
@@ -7674,8 +9194,8 @@
       <w:pPr>
         <w:pStyle w:val="Heading2"/>
       </w:pPr>
-      <w:bookmarkStart w:id="48" w:name="removed-text-just-in-case-we-need-later"/>
-      <w:bookmarkEnd w:id="48"/>
+      <w:bookmarkStart w:id="53" w:name="removed-text-just-in-case-we-need-later"/>
+      <w:bookmarkEnd w:id="53"/>
       <w:r>
         <w:t xml:space="preserve">removed text (just in case we need later)</w:t>
       </w:r>
@@ -7770,7 +9290,7 @@
       <w:r>
         <w:t xml:space="preserve">39 (7): 701–11. doi:</w:t>
       </w:r>
-      <w:hyperlink r:id="rId49">
+      <w:hyperlink r:id="rId54">
         <w:r>
           <w:rPr>
             <w:rStyle w:val="Hyperlink"/>
@@ -7824,7 +9344,7 @@
       <w:r>
         <w:t xml:space="preserve">, edited by D. J. Randall W.S. Hoar and J. R. Brett, 8:599–675. Bioenergetics and Growth. Academic Press. doi:</w:t>
       </w:r>
-      <w:hyperlink r:id="rId50">
+      <w:hyperlink r:id="rId55">
         <w:r>
           <w:rPr>
             <w:rStyle w:val="Hyperlink"/>
@@ -7855,7 +9375,7 @@
       <w:r>
         <w:t xml:space="preserve">, 1–9. doi:</w:t>
       </w:r>
-      <w:hyperlink r:id="rId51">
+      <w:hyperlink r:id="rId56">
         <w:r>
           <w:rPr>
             <w:rStyle w:val="Hyperlink"/>
@@ -7889,7 +9409,7 @@
       <w:r>
         <w:t xml:space="preserve">32 (1): 77–94. doi:</w:t>
       </w:r>
-      <w:hyperlink r:id="rId52">
+      <w:hyperlink r:id="rId57">
         <w:r>
           <w:rPr>
             <w:rStyle w:val="Hyperlink"/>
@@ -7906,14 +9426,6 @@
         <w:pStyle w:val="Bibliography"/>
       </w:pPr>
       <w:r>
-        <w:t xml:space="preserve">Holland, Jason. n.d. “Aquaculture on Deck: Cobia Primed for Pan-European Foodservice Launch - See More at: Https://Www.seafoodsource.com/Commentary/Aquaculture-on-Deck-Cobia-Primed-for-Pan-European-Foodservice-Launch#sthash.N9QseUoG.dpuf.”</w:t>
-      </w:r>
-    </w:p>
-    <w:p>
-      <w:pPr>
-        <w:pStyle w:val="Bibliography"/>
-      </w:pPr>
-      <w:r>
         <w:t xml:space="preserve">Kapetsky, J. M., J. Aguilar-Manjarrez, and J. Jenness. 2013. “A Global Assessment of Potential for Offshore Mariculture Development from a Spatial Perspective.”</w:t>
       </w:r>
       <w:r>
@@ -7997,7 +9509,7 @@
       <w:r>
         <w:t xml:space="preserve">261 (2): 451–62. doi:</w:t>
       </w:r>
-      <w:hyperlink r:id="rId53">
+      <w:hyperlink r:id="rId58">
         <w:r>
           <w:rPr>
             <w:rStyle w:val="Hyperlink"/>
@@ -8161,7 +9673,7 @@
     </w:lvl>
   </w:abstractNum>
   <w:abstractNum w:abstractNumId="990">
-    <w:nsid w:val="e8573b31"/>
+    <w:nsid w:val="11a3ff02"/>
     <w:multiLevelType w:val="multilevel"/>
     <w:lvl w:ilvl="0">
       <w:numFmt w:val="bullet"/>
@@ -8242,7 +9754,7 @@
     </w:lvl>
   </w:abstractNum>
   <w:abstractNum w:abstractNumId="99411">
-    <w:nsid w:val="6cea531c"/>
+    <w:nsid w:val="e6345a27"/>
     <w:multiLevelType w:val="multilevel"/>
     <w:lvl w:ilvl="0">
       <w:start w:val="1"/>
@@ -8330,7 +9842,7 @@
     </w:lvl>
   </w:abstractNum>
   <w:abstractNum w:abstractNumId="991">
-    <w:nsid w:val="cddced04"/>
+    <w:nsid w:val="a41763d4"/>
     <w:multiLevelType w:val="multilevel"/>
     <w:lvl w:ilvl="0">
       <w:numFmt w:val="bullet"/>
@@ -8401,6 +9913,270 @@
     <w:lvl w:ilvl="6">
       <w:numFmt w:val="bullet"/>
       <w:lvlText w:val="•"/>
+      <w:lvlJc w:val="left"/>
+      <w:pPr>
+        <w:tabs>
+          <w:tab w:val="num" w:pos="4320"/>
+        </w:tabs>
+        <w:ind w:left="4800" w:hanging="480"/>
+      </w:pPr>
+    </w:lvl>
+  </w:abstractNum>
+  <w:abstractNum w:abstractNumId="99431">
+    <w:nsid w:val="dc15a87d"/>
+    <w:multiLevelType w:val="multilevel"/>
+    <w:lvl w:ilvl="0">
+      <w:start w:val="1"/>
+      <w:numFmt w:val="decimal"/>
+      <w:lvlText w:val="(%1)"/>
+      <w:lvlJc w:val="left"/>
+      <w:pPr>
+        <w:tabs>
+          <w:tab w:val="num" w:pos="0"/>
+        </w:tabs>
+        <w:ind w:left="480" w:hanging="480"/>
+      </w:pPr>
+    </w:lvl>
+    <w:lvl w:ilvl="1">
+      <w:start w:val="1"/>
+      <w:numFmt w:val="decimal"/>
+      <w:lvlText w:val="(%2)"/>
+      <w:lvlJc w:val="left"/>
+      <w:pPr>
+        <w:tabs>
+          <w:tab w:val="num" w:pos="720"/>
+        </w:tabs>
+        <w:ind w:left="1200" w:hanging="480"/>
+      </w:pPr>
+    </w:lvl>
+    <w:lvl w:ilvl="2">
+      <w:start w:val="1"/>
+      <w:numFmt w:val="decimal"/>
+      <w:lvlText w:val="(%3)"/>
+      <w:lvlJc w:val="left"/>
+      <w:pPr>
+        <w:tabs>
+          <w:tab w:val="num" w:pos="1440"/>
+        </w:tabs>
+        <w:ind w:left="1920" w:hanging="480"/>
+      </w:pPr>
+    </w:lvl>
+    <w:lvl w:ilvl="3">
+      <w:start w:val="1"/>
+      <w:numFmt w:val="decimal"/>
+      <w:lvlText w:val="(%4)"/>
+      <w:lvlJc w:val="left"/>
+      <w:pPr>
+        <w:tabs>
+          <w:tab w:val="num" w:pos="2160"/>
+        </w:tabs>
+        <w:ind w:left="2640" w:hanging="480"/>
+      </w:pPr>
+    </w:lvl>
+    <w:lvl w:ilvl="4">
+      <w:start w:val="1"/>
+      <w:numFmt w:val="decimal"/>
+      <w:lvlText w:val="(%5)"/>
+      <w:lvlJc w:val="left"/>
+      <w:pPr>
+        <w:tabs>
+          <w:tab w:val="num" w:pos="2880"/>
+        </w:tabs>
+        <w:ind w:left="3360" w:hanging="480"/>
+      </w:pPr>
+    </w:lvl>
+    <w:lvl w:ilvl="5">
+      <w:start w:val="1"/>
+      <w:numFmt w:val="decimal"/>
+      <w:lvlText w:val="(%6)"/>
+      <w:lvlJc w:val="left"/>
+      <w:pPr>
+        <w:tabs>
+          <w:tab w:val="num" w:pos="3600"/>
+        </w:tabs>
+        <w:ind w:left="4080" w:hanging="480"/>
+      </w:pPr>
+    </w:lvl>
+    <w:lvl w:ilvl="6">
+      <w:start w:val="1"/>
+      <w:numFmt w:val="decimal"/>
+      <w:lvlText w:val="(%7)"/>
+      <w:lvlJc w:val="left"/>
+      <w:pPr>
+        <w:tabs>
+          <w:tab w:val="num" w:pos="4320"/>
+        </w:tabs>
+        <w:ind w:left="4800" w:hanging="480"/>
+      </w:pPr>
+    </w:lvl>
+  </w:abstractNum>
+  <w:abstractNum w:abstractNumId="99432">
+    <w:nsid w:val="2b2274d8"/>
+    <w:multiLevelType w:val="multilevel"/>
+    <w:lvl w:ilvl="0">
+      <w:start w:val="2"/>
+      <w:numFmt w:val="decimal"/>
+      <w:lvlText w:val="(%1)"/>
+      <w:lvlJc w:val="left"/>
+      <w:pPr>
+        <w:tabs>
+          <w:tab w:val="num" w:pos="0"/>
+        </w:tabs>
+        <w:ind w:left="480" w:hanging="480"/>
+      </w:pPr>
+    </w:lvl>
+    <w:lvl w:ilvl="1">
+      <w:start w:val="2"/>
+      <w:numFmt w:val="decimal"/>
+      <w:lvlText w:val="(%2)"/>
+      <w:lvlJc w:val="left"/>
+      <w:pPr>
+        <w:tabs>
+          <w:tab w:val="num" w:pos="720"/>
+        </w:tabs>
+        <w:ind w:left="1200" w:hanging="480"/>
+      </w:pPr>
+    </w:lvl>
+    <w:lvl w:ilvl="2">
+      <w:start w:val="2"/>
+      <w:numFmt w:val="decimal"/>
+      <w:lvlText w:val="(%3)"/>
+      <w:lvlJc w:val="left"/>
+      <w:pPr>
+        <w:tabs>
+          <w:tab w:val="num" w:pos="1440"/>
+        </w:tabs>
+        <w:ind w:left="1920" w:hanging="480"/>
+      </w:pPr>
+    </w:lvl>
+    <w:lvl w:ilvl="3">
+      <w:start w:val="2"/>
+      <w:numFmt w:val="decimal"/>
+      <w:lvlText w:val="(%4)"/>
+      <w:lvlJc w:val="left"/>
+      <w:pPr>
+        <w:tabs>
+          <w:tab w:val="num" w:pos="2160"/>
+        </w:tabs>
+        <w:ind w:left="2640" w:hanging="480"/>
+      </w:pPr>
+    </w:lvl>
+    <w:lvl w:ilvl="4">
+      <w:start w:val="2"/>
+      <w:numFmt w:val="decimal"/>
+      <w:lvlText w:val="(%5)"/>
+      <w:lvlJc w:val="left"/>
+      <w:pPr>
+        <w:tabs>
+          <w:tab w:val="num" w:pos="2880"/>
+        </w:tabs>
+        <w:ind w:left="3360" w:hanging="480"/>
+      </w:pPr>
+    </w:lvl>
+    <w:lvl w:ilvl="5">
+      <w:start w:val="2"/>
+      <w:numFmt w:val="decimal"/>
+      <w:lvlText w:val="(%6)"/>
+      <w:lvlJc w:val="left"/>
+      <w:pPr>
+        <w:tabs>
+          <w:tab w:val="num" w:pos="3600"/>
+        </w:tabs>
+        <w:ind w:left="4080" w:hanging="480"/>
+      </w:pPr>
+    </w:lvl>
+    <w:lvl w:ilvl="6">
+      <w:start w:val="2"/>
+      <w:numFmt w:val="decimal"/>
+      <w:lvlText w:val="(%7)"/>
+      <w:lvlJc w:val="left"/>
+      <w:pPr>
+        <w:tabs>
+          <w:tab w:val="num" w:pos="4320"/>
+        </w:tabs>
+        <w:ind w:left="4800" w:hanging="480"/>
+      </w:pPr>
+    </w:lvl>
+  </w:abstractNum>
+  <w:abstractNum w:abstractNumId="99433">
+    <w:nsid w:val="878d5846"/>
+    <w:multiLevelType w:val="multilevel"/>
+    <w:lvl w:ilvl="0">
+      <w:start w:val="3"/>
+      <w:numFmt w:val="decimal"/>
+      <w:lvlText w:val="(%1)"/>
+      <w:lvlJc w:val="left"/>
+      <w:pPr>
+        <w:tabs>
+          <w:tab w:val="num" w:pos="0"/>
+        </w:tabs>
+        <w:ind w:left="480" w:hanging="480"/>
+      </w:pPr>
+    </w:lvl>
+    <w:lvl w:ilvl="1">
+      <w:start w:val="3"/>
+      <w:numFmt w:val="decimal"/>
+      <w:lvlText w:val="(%2)"/>
+      <w:lvlJc w:val="left"/>
+      <w:pPr>
+        <w:tabs>
+          <w:tab w:val="num" w:pos="720"/>
+        </w:tabs>
+        <w:ind w:left="1200" w:hanging="480"/>
+      </w:pPr>
+    </w:lvl>
+    <w:lvl w:ilvl="2">
+      <w:start w:val="3"/>
+      <w:numFmt w:val="decimal"/>
+      <w:lvlText w:val="(%3)"/>
+      <w:lvlJc w:val="left"/>
+      <w:pPr>
+        <w:tabs>
+          <w:tab w:val="num" w:pos="1440"/>
+        </w:tabs>
+        <w:ind w:left="1920" w:hanging="480"/>
+      </w:pPr>
+    </w:lvl>
+    <w:lvl w:ilvl="3">
+      <w:start w:val="3"/>
+      <w:numFmt w:val="decimal"/>
+      <w:lvlText w:val="(%4)"/>
+      <w:lvlJc w:val="left"/>
+      <w:pPr>
+        <w:tabs>
+          <w:tab w:val="num" w:pos="2160"/>
+        </w:tabs>
+        <w:ind w:left="2640" w:hanging="480"/>
+      </w:pPr>
+    </w:lvl>
+    <w:lvl w:ilvl="4">
+      <w:start w:val="3"/>
+      <w:numFmt w:val="decimal"/>
+      <w:lvlText w:val="(%5)"/>
+      <w:lvlJc w:val="left"/>
+      <w:pPr>
+        <w:tabs>
+          <w:tab w:val="num" w:pos="2880"/>
+        </w:tabs>
+        <w:ind w:left="3360" w:hanging="480"/>
+      </w:pPr>
+    </w:lvl>
+    <w:lvl w:ilvl="5">
+      <w:start w:val="3"/>
+      <w:numFmt w:val="decimal"/>
+      <w:lvlText w:val="(%6)"/>
+      <w:lvlJc w:val="left"/>
+      <w:pPr>
+        <w:tabs>
+          <w:tab w:val="num" w:pos="3600"/>
+        </w:tabs>
+        <w:ind w:left="4080" w:hanging="480"/>
+      </w:pPr>
+    </w:lvl>
+    <w:lvl w:ilvl="6">
+      <w:start w:val="3"/>
+      <w:numFmt w:val="decimal"/>
+      <w:lvlText w:val="(%7)"/>
       <w:lvlJc w:val="left"/>
       <w:pPr>
         <w:tabs>
@@ -8462,9 +10238,81 @@
     <w:abstractNumId w:val="991"/>
   </w:num>
   <w:num w:numId="1009">
+    <w:abstractNumId w:val="99431"/>
+    <w:lvlOverride w:ilvl="0">
+      <w:startOverride w:val="1"/>
+    </w:lvlOverride>
+    <w:lvlOverride w:ilvl="1">
+      <w:startOverride w:val="1"/>
+    </w:lvlOverride>
+    <w:lvlOverride w:ilvl="2">
+      <w:startOverride w:val="1"/>
+    </w:lvlOverride>
+    <w:lvlOverride w:ilvl="3">
+      <w:startOverride w:val="1"/>
+    </w:lvlOverride>
+    <w:lvlOverride w:ilvl="4">
+      <w:startOverride w:val="1"/>
+    </w:lvlOverride>
+    <w:lvlOverride w:ilvl="5">
+      <w:startOverride w:val="1"/>
+    </w:lvlOverride>
+    <w:lvlOverride w:ilvl="6">
+      <w:startOverride w:val="1"/>
+    </w:lvlOverride>
+  </w:num>
+  <w:num w:numId="1010">
+    <w:abstractNumId w:val="99432"/>
+    <w:lvlOverride w:ilvl="0">
+      <w:startOverride w:val="2"/>
+    </w:lvlOverride>
+    <w:lvlOverride w:ilvl="1">
+      <w:startOverride w:val="2"/>
+    </w:lvlOverride>
+    <w:lvlOverride w:ilvl="2">
+      <w:startOverride w:val="2"/>
+    </w:lvlOverride>
+    <w:lvlOverride w:ilvl="3">
+      <w:startOverride w:val="2"/>
+    </w:lvlOverride>
+    <w:lvlOverride w:ilvl="4">
+      <w:startOverride w:val="2"/>
+    </w:lvlOverride>
+    <w:lvlOverride w:ilvl="5">
+      <w:startOverride w:val="2"/>
+    </w:lvlOverride>
+    <w:lvlOverride w:ilvl="6">
+      <w:startOverride w:val="2"/>
+    </w:lvlOverride>
+  </w:num>
+  <w:num w:numId="1011">
+    <w:abstractNumId w:val="99433"/>
+    <w:lvlOverride w:ilvl="0">
+      <w:startOverride w:val="3"/>
+    </w:lvlOverride>
+    <w:lvlOverride w:ilvl="1">
+      <w:startOverride w:val="3"/>
+    </w:lvlOverride>
+    <w:lvlOverride w:ilvl="2">
+      <w:startOverride w:val="3"/>
+    </w:lvlOverride>
+    <w:lvlOverride w:ilvl="3">
+      <w:startOverride w:val="3"/>
+    </w:lvlOverride>
+    <w:lvlOverride w:ilvl="4">
+      <w:startOverride w:val="3"/>
+    </w:lvlOverride>
+    <w:lvlOverride w:ilvl="5">
+      <w:startOverride w:val="3"/>
+    </w:lvlOverride>
+    <w:lvlOverride w:ilvl="6">
+      <w:startOverride w:val="3"/>
+    </w:lvlOverride>
+  </w:num>
+  <w:num w:numId="1012">
     <w:abstractNumId w:val="991"/>
   </w:num>
-  <w:num w:numId="1010">
+  <w:num w:numId="1013">
     <w:abstractNumId w:val="99411"/>
     <w:lvlOverride w:ilvl="0">
       <w:startOverride w:val="1"/>
@@ -8488,7 +10336,7 @@
       <w:startOverride w:val="1"/>
     </w:lvlOverride>
   </w:num>
-  <w:num w:numId="1011">
+  <w:num w:numId="1014">
     <w:abstractNumId w:val="991"/>
   </w:num>
 </w:numbering>

--- a/carib_markdown/carib_methods.docx
+++ b/carib_markdown/carib_methods.docx
@@ -90,6 +90,44 @@
     </w:sdt>
     <w:p>
       <w:pPr>
+        <w:pStyle w:val="SourceCode"/>
+      </w:pPr>
+      <w:r>
+        <w:rPr>
+          <w:rStyle w:val="VerbatimChar"/>
+        </w:rPr>
+        <w:t xml:space="preserve">## OGR data source with driver: ESRI Shapefile </w:t>
+      </w:r>
+      <w:r>
+        <w:br w:type="textWrapping"/>
+      </w:r>
+      <w:r>
+        <w:rPr>
+          <w:rStyle w:val="VerbatimChar"/>
+        </w:rPr>
+        <w:t xml:space="preserve">## Source: "/Users/lennonthomas/Box Sync/Waitt Institute/Blue Halo 2016/Carib_aqua_16/Suitability/tmp", layer: "carib_eez_shape"</w:t>
+      </w:r>
+      <w:r>
+        <w:br w:type="textWrapping"/>
+      </w:r>
+      <w:r>
+        <w:rPr>
+          <w:rStyle w:val="VerbatimChar"/>
+        </w:rPr>
+        <w:t xml:space="preserve">## with 30 features</w:t>
+      </w:r>
+      <w:r>
+        <w:br w:type="textWrapping"/>
+      </w:r>
+      <w:r>
+        <w:rPr>
+          <w:rStyle w:val="VerbatimChar"/>
+        </w:rPr>
+        <w:t xml:space="preserve">## It has 23 fields</w:t>
+      </w:r>
+    </w:p>
+    <w:p>
+      <w:pPr>
         <w:pStyle w:val="Heading1"/>
       </w:pPr>
       <w:bookmarkStart w:id="21" w:name="abstract"/>
@@ -127,198 +165,88 @@
     </w:p>
     <w:p>
       <w:pPr>
-        <w:numPr>
-          <w:numId w:val="1001"/>
-          <w:ilvl w:val="0"/>
-        </w:numPr>
-      </w:pPr>
-      <w:r>
-        <w:t xml:space="preserve">Summary and importance of global aquaculture production</w:t>
-      </w:r>
-    </w:p>
-    <w:p>
-      <w:pPr>
-        <w:numPr>
-          <w:numId w:val="1002"/>
-          <w:ilvl w:val="1"/>
-        </w:numPr>
-      </w:pPr>
-      <w:r>
-        <w:t xml:space="preserve">Projected increase in seafood demand and aquaculture as the most likely means to fill this demand (i.e., limited ability of wild fisheries to increase production)</w:t>
-      </w:r>
-    </w:p>
-    <w:p>
-      <w:pPr>
-        <w:numPr>
-          <w:numId w:val="1002"/>
-          <w:ilvl w:val="1"/>
-        </w:numPr>
-      </w:pPr>
-      <w:r>
-        <w:t xml:space="preserve">Brief summary of ecological, social and economic benefits of aquaculture</w:t>
-      </w:r>
-    </w:p>
-    <w:p>
-      <w:pPr>
-        <w:numPr>
-          <w:numId w:val="1002"/>
-          <w:ilvl w:val="1"/>
-        </w:numPr>
-      </w:pPr>
-      <w:r>
-        <w:t xml:space="preserve">Despite strong arguments for aquaculture growth to meet increasing seafood demand at a global scale, how aquaculture development and growth can and should be realized at a regional scale requires an understanding of the sustainable and economically viable production potential of a region</w:t>
-      </w:r>
-    </w:p>
-    <w:p>
-      <w:pPr>
-        <w:pStyle w:val="Compact"/>
-        <w:numPr>
-          <w:numId w:val="1000"/>
-          <w:ilvl w:val="0"/>
-        </w:numPr>
-      </w:pPr>
-      <w:r>
-        <w:t xml:space="preserve">*Description of factors that must be considered when determining aquaculture production potential of a given region ( see</w:t>
-      </w:r>
-      <w:r>
-        <w:t xml:space="preserve"> </w:t>
-      </w:r>
-      <w:r>
-        <w:t xml:space="preserve">(McKindsey et al. 2006)</w:t>
-      </w:r>
-      <w:r>
-        <w:t xml:space="preserve">; Dunn et al. 2013).</w:t>
-      </w:r>
-    </w:p>
-    <w:p>
-      <w:pPr>
-        <w:pStyle w:val="Compact"/>
-        <w:numPr>
-          <w:numId w:val="1003"/>
-          <w:ilvl w:val="1"/>
-        </w:numPr>
-      </w:pPr>
-      <w:r>
-        <w:t xml:space="preserve">physical</w:t>
-      </w:r>
-    </w:p>
-    <w:p>
-      <w:pPr>
-        <w:pStyle w:val="Compact"/>
-        <w:numPr>
-          <w:numId w:val="1003"/>
-          <w:ilvl w:val="1"/>
-        </w:numPr>
-      </w:pPr>
-      <w:r>
-        <w:t xml:space="preserve">ecological</w:t>
-      </w:r>
-    </w:p>
-    <w:p>
-      <w:pPr>
-        <w:pStyle w:val="Compact"/>
-        <w:numPr>
-          <w:numId w:val="1003"/>
-          <w:ilvl w:val="1"/>
-        </w:numPr>
-      </w:pPr>
-      <w:r>
-        <w:t xml:space="preserve">social</w:t>
-      </w:r>
-    </w:p>
-    <w:p>
-      <w:pPr>
-        <w:pStyle w:val="Compact"/>
-        <w:numPr>
-          <w:numId w:val="1003"/>
-          <w:ilvl w:val="1"/>
-        </w:numPr>
-      </w:pPr>
-      <w:r>
-        <w:t xml:space="preserve">economic</w:t>
-      </w:r>
-    </w:p>
-    <w:p>
-      <w:pPr>
-        <w:numPr>
-          <w:numId w:val="1001"/>
-          <w:ilvl w:val="0"/>
-        </w:numPr>
-      </w:pPr>
-      <w:r>
-        <w:t xml:space="preserve">The Caribbean as a region where aquaculture development could be particularly beneficial and current challenges to development</w:t>
-      </w:r>
-    </w:p>
-    <w:p>
-      <w:pPr>
-        <w:numPr>
-          <w:numId w:val="1004"/>
-          <w:ilvl w:val="1"/>
-        </w:numPr>
-      </w:pPr>
-      <w:r>
-        <w:t xml:space="preserve">Caribbean seafood consumption production, and trade (include information on seafood exports and imports)</w:t>
-      </w:r>
-    </w:p>
-    <w:p>
-      <w:pPr>
-        <w:numPr>
-          <w:numId w:val="1004"/>
-          <w:ilvl w:val="1"/>
-        </w:numPr>
-      </w:pPr>
-      <w:r>
-        <w:t xml:space="preserve">A sentence or two about the characteristics and status of fisheries in the Caribbean….probably not a lot of scope for increased production without risk of overfishing and/or negative ecosystem impacts (e.g., algal overgrowth of reefs from overfishing herbivores)</w:t>
-      </w:r>
-    </w:p>
-    <w:p>
-      <w:pPr>
-        <w:numPr>
-          <w:numId w:val="1004"/>
-          <w:ilvl w:val="1"/>
-        </w:numPr>
-      </w:pPr>
-      <w:r>
-        <w:t xml:space="preserve">Describe current aquaculture production occurring in the Caribbean (minimal), and specifically marine</w:t>
-      </w:r>
-    </w:p>
-    <w:p>
-      <w:pPr>
-        <w:numPr>
-          <w:numId w:val="1004"/>
-          <w:ilvl w:val="1"/>
-        </w:numPr>
-      </w:pPr>
-      <w:r>
-        <w:t xml:space="preserve">Recently, further development of aquaculture has been identified as a priority in the Caribbean to reduce reliance on imports and provide a new source of income and livelihoods.</w:t>
-      </w:r>
-    </w:p>
-    <w:p>
-      <w:pPr>
-        <w:numPr>
-          <w:numId w:val="1004"/>
-          <w:ilvl w:val="1"/>
-        </w:numPr>
-      </w:pPr>
-      <w:r>
-        <w:t xml:space="preserve">Potential for land-based and coastal aquaculture in the Caribbean is extremely limited (explain why…..limited space on land, limited freshwater, limited energy resources(e.g. reliable electricity), , environmental concerns with coastal aquaculture), suggesting the need to look to offshore aquaculture</w:t>
-      </w:r>
-    </w:p>
-    <w:p>
-      <w:pPr>
-        <w:numPr>
-          <w:numId w:val="1004"/>
-          <w:ilvl w:val="1"/>
-        </w:numPr>
-      </w:pPr>
-      <w:r>
-        <w:t xml:space="preserve">Barriers to the development of aquaculture in the Caribbean are lack of infrastructure, and political and economic stability, risk factors that deter private sector investors</w:t>
-      </w:r>
-      <w:r>
-        <w:t xml:space="preserve"> </w:t>
-      </w:r>
-      <w:r>
-        <w:t xml:space="preserve">(</w:t>
+        <w:pStyle w:val="FirstParagraph"/>
+      </w:pPr>
+      <w:r>
+        <w:t xml:space="preserve">The global fish</w:t>
+      </w:r>
+      <w:r>
+        <w:t xml:space="preserve"> </w:t>
+      </w:r>
+      <w:r>
+        <w:rPr>
+          <w:b/>
+        </w:rPr>
+        <w:t xml:space="preserve">supply</w:t>
+      </w:r>
+      <w:r>
+        <w:t xml:space="preserve"> </w:t>
+      </w:r>
+      <w:r>
+        <w:t xml:space="preserve">is expected to exceed 151 million tons by 2030 to meet growing demands, a 10% increase over current levels</w:t>
+      </w:r>
+      <w:r>
+        <w:t xml:space="preserve"> </w:t>
+      </w:r>
+      <w:r>
+        <w:t xml:space="preserve">(Kobayashi et al. 2015; FAO 2016)</w:t>
+      </w:r>
+      <w:r>
+        <w:t xml:space="preserve">, and the vast majority of new production must come from aquaculture given only modest potential increases from capture fisheries</w:t>
+      </w:r>
+      <w:r>
+        <w:t xml:space="preserve"> </w:t>
+      </w:r>
+      <w:r>
+        <w:t xml:space="preserve">(Costello et al. 2016)</w:t>
+      </w:r>
+      <w:r>
+        <w:t xml:space="preserve">. Aquaculture seems poised to meet this challenge as the fastest growing food production sector globally, surpassing wild fisheries production for the first time in 2014</w:t>
+      </w:r>
+      <w:r>
+        <w:t xml:space="preserve"> </w:t>
+      </w:r>
+      <w:r>
+        <w:t xml:space="preserve">(FAO 2016)</w:t>
+      </w:r>
+      <w:r>
+        <w:t xml:space="preserve">. Marine aquaculture, or mariculture, is seen as having particularly strong growth potential</w:t>
+      </w:r>
+      <w:r>
+        <w:t xml:space="preserve"> </w:t>
+      </w:r>
+      <w:r>
+        <w:t xml:space="preserve">(Merino et al. 2012)</w:t>
+      </w:r>
+      <w:r>
+        <w:t xml:space="preserve">. And as mariculture technology advances, production from offshore mariculture, generally defined as occurring more than three nautical miles offshore and/or in depths of greater than 30 m</w:t>
+      </w:r>
+      <w:r>
+        <w:t xml:space="preserve"> </w:t>
+      </w:r>
+      <w:r>
+        <w:t xml:space="preserve">(Froehlich et al. 2017)</w:t>
+      </w:r>
+      <w:r>
+        <w:t xml:space="preserve">, is expected to increase</w:t>
+      </w:r>
+      <w:r>
+        <w:t xml:space="preserve"> </w:t>
+      </w:r>
+      <w:r>
+        <w:t xml:space="preserve">(FAO 2016)</w:t>
+      </w:r>
+      <w:r>
+        <w:t xml:space="preserve">. By moving to deeper waters further from the coast, offshore aquaculture could be a viable strategy to minimize aquaculture's adverse environmental and socioeconomic consequences</w:t>
+      </w:r>
+      <w:r>
+        <w:t xml:space="preserve"> </w:t>
+      </w:r>
+      <w:r>
+        <w:t xml:space="preserve">(Holmer 2009;</w:t>
+      </w:r>
+      <w:r>
+        <w:t xml:space="preserve"> </w:t>
       </w:r>
       <w:r>
         <w:rPr>
@@ -330,95 +258,256 @@
         <w:t xml:space="preserve">)</w:t>
       </w:r>
       <w:r>
-        <w:t xml:space="preserve">. In general, both political and economic conditions of a country determine how much risk is associated with investing in that country, and thus how much foreign direct investment is likely to occur (Schneider and Frey 1985). Political and economic instability has been identified as a major limiting factor to aquaculture development in the Caribbean (Rojas and Wadsworth 2007), with potential investors concerned that policies affecting aquaculture business will shift before they are able to make a profit.</w:t>
-      </w:r>
-    </w:p>
-    <w:p>
-      <w:pPr>
-        <w:numPr>
-          <w:numId w:val="1001"/>
-          <w:ilvl w:val="0"/>
-        </w:numPr>
-      </w:pPr>
-      <w:r>
-        <w:t xml:space="preserve">Offshore aquaculture is an emerging approach to mariculture where farms are some distance offshore</w:t>
-      </w:r>
-    </w:p>
-    <w:p>
-      <w:pPr>
-        <w:numPr>
-          <w:numId w:val="1005"/>
-          <w:ilvl w:val="1"/>
-        </w:numPr>
-      </w:pPr>
-      <w:r>
-        <w:t xml:space="preserve">Overview of offshore aquaculture worldwide (very brief)</w:t>
-      </w:r>
-    </w:p>
-    <w:p>
-      <w:pPr>
-        <w:numPr>
-          <w:numId w:val="1005"/>
-          <w:ilvl w:val="1"/>
-        </w:numPr>
-      </w:pPr>
-      <w:r>
-        <w:t xml:space="preserve">Brief discussion of advantages of offshore aquaculture (specifically in the Caribbean)</w:t>
-      </w:r>
-    </w:p>
-    <w:p>
-      <w:pPr>
-        <w:numPr>
-          <w:numId w:val="1005"/>
-          <w:ilvl w:val="1"/>
-        </w:numPr>
-      </w:pPr>
-      <w:r>
-        <w:t xml:space="preserve">Likely species/technology in the Caribbean (concluding that cobia is one of the more promising species because it is fast growing, has had demonstrated success in offshore farms, is a high value species, etc. and thus is the focus of our analysis)</w:t>
-      </w:r>
-    </w:p>
-    <w:p>
-      <w:pPr>
-        <w:numPr>
-          <w:numId w:val="1001"/>
-          <w:ilvl w:val="0"/>
-        </w:numPr>
-      </w:pPr>
-      <w:r>
-        <w:t xml:space="preserve">Overview of cobia biology and cobia farming (this section should make it clear why SST was not a necessary layer in our suitability assessment , but was important to consider in our growth model).</w:t>
-      </w:r>
-    </w:p>
-    <w:p>
-      <w:pPr>
-        <w:numPr>
-          <w:numId w:val="1001"/>
-          <w:ilvl w:val="0"/>
-        </w:numPr>
-      </w:pPr>
-      <w:r>
-        <w:t xml:space="preserve">Introducing our study</w:t>
-      </w:r>
-    </w:p>
-    <w:p>
-      <w:pPr>
-        <w:numPr>
-          <w:numId w:val="1006"/>
-          <w:ilvl w:val="1"/>
-        </w:numPr>
-      </w:pPr>
-      <w:r>
-        <w:t xml:space="preserve">Offshore aquaculture is nearly untapped in the Caribbean, raising questions about what the actual potential is, how that potential varies across the many EEZs of the Caribbean, and what factors are currently most likely to be limiting development</w:t>
-      </w:r>
-    </w:p>
-    <w:p>
-      <w:pPr>
-        <w:numPr>
-          <w:numId w:val="1006"/>
-          <w:ilvl w:val="1"/>
-        </w:numPr>
-      </w:pPr>
-      <w:r>
-        <w:t xml:space="preserve">Using high resolution spatial data, we develop a spatial bioeconomic model to estimate the total production potential (in terms of weight and revenue) of offshore cobia mariculture in the Caribbean region. We examine the spatial distribution of offshore mariculture potential to identify ‘hotspots’ locations (in terms of weight and revenue) for future offshore mariculture farm development. We examine the variation of individual farm profitability between and across EEZs to determine the importance of site selection in mariculture development and to quantify the potential benefits of strategic spatial planning. We explore these results under several scenarios of cobia production using a supply and demand curve to set cobia market price. We also run sensitivity analyses on fixed parameters to identify and quantify the effects of factors constraining our model. Our approach could be applied to other farmed species or applied to other regions, and our results can help to chart a course for a sustainable and economically prosperous offshore mariculture industry in the Caribbean.</w:t>
+        <w:t xml:space="preserve">, and production potential in the offshore realm far exceeds seafood demand for the foreseeable future [</w:t>
+      </w:r>
+      <w:r>
+        <w:t xml:space="preserve">Kapetsky, Aguilar-Manjarrez, and Jenness (2013)</w:t>
+      </w:r>
+      <w:r>
+        <w:t xml:space="preserve">;</w:t>
+      </w:r>
+      <w:r>
+        <w:t xml:space="preserve">Gentry, Froehlich, et al. (2017)</w:t>
+      </w:r>
+      <w:r>
+        <w:t xml:space="preserve">). Despite strong arguments for offshore aquaculture development, how this growth can and should be realized requires an understanding of the sustainable and economically-viable production potential at the regional level, along with an identification of hurdles impeding development.</w:t>
+      </w:r>
+    </w:p>
+    <w:p>
+      <w:pPr>
+        <w:pStyle w:val="BodyText"/>
+      </w:pPr>
+      <w:r>
+        <w:t xml:space="preserve">In recent years, there has been a growing interest in aquaculture development in the Caribbean to increase food security and economic development</w:t>
+      </w:r>
+      <w:r>
+        <w:t xml:space="preserve"> </w:t>
+      </w:r>
+      <w:r>
+        <w:t xml:space="preserve">(Van Wyk and Davis 2006; Creswell 5AD–2007;</w:t>
+      </w:r>
+      <w:r>
+        <w:t xml:space="preserve"> </w:t>
+      </w:r>
+      <w:r>
+        <w:rPr>
+          <w:b/>
+        </w:rPr>
+        <w:t xml:space="preserve">???</w:t>
+      </w:r>
+      <w:r>
+        <w:t xml:space="preserve">; Pérez-Ramírez 2017)</w:t>
+      </w:r>
+      <w:r>
+        <w:t xml:space="preserve">. Currently, the Caribbean accounts for &lt; 0.1 % of global aquaculture production, and over 88% of seafood consumed in the region is from wild capture fisheries</w:t>
+      </w:r>
+      <w:r>
+        <w:t xml:space="preserve"> </w:t>
+      </w:r>
+      <w:r>
+        <w:t xml:space="preserve">(FAO 2016)</w:t>
+      </w:r>
+      <w:r>
+        <w:t xml:space="preserve">. To meet seafood demand in the region, over 144,000 mt of seafood valued at XX $USD is imported annually</w:t>
+      </w:r>
+      <w:r>
+        <w:t xml:space="preserve"> </w:t>
+      </w:r>
+      <w:r>
+        <w:t xml:space="preserve">(FAO 2016)</w:t>
+      </w:r>
+      <w:r>
+        <w:t xml:space="preserve">. Furthermore, seafood consumption per capita in the Caribbean is projected to increase rapidly (22%) over the next decade</w:t>
+      </w:r>
+      <w:r>
+        <w:t xml:space="preserve"> </w:t>
+      </w:r>
+      <w:r>
+        <w:t xml:space="preserve">(FAO 2016)</w:t>
+      </w:r>
+      <w:r>
+        <w:t xml:space="preserve">. Wild fisheries production in the region is unlikely to play a meaningful role in decreasing exports and/or meeting growth in demand because of overfishing, degradation of coral ecosystems, and climate change</w:t>
+      </w:r>
+      <w:r>
+        <w:t xml:space="preserve"> </w:t>
+      </w:r>
+      <w:r>
+        <w:t xml:space="preserve">(Burke et al. 2011; Pérez-Ramírez 2017)</w:t>
+      </w:r>
+      <w:r>
+        <w:t xml:space="preserve">. Aquaculture development could be an opportunity for Caribbean countries to diversify their economic activities, reduce reliance on foreign imports, provide jobs and economic security to local residents (</w:t>
+      </w:r>
+      <w:r>
+        <w:rPr>
+          <w:b/>
+        </w:rPr>
+        <w:t xml:space="preserve">FAO 2002</w:t>
+      </w:r>
+      <w:r>
+        <w:t xml:space="preserve">), and to promote a seafood industry that is more resilient to the effects of climate change</w:t>
+      </w:r>
+      <w:r>
+        <w:t xml:space="preserve"> </w:t>
+      </w:r>
+      <w:r>
+        <w:t xml:space="preserve">(Pérez-Ramírez 2017)</w:t>
+      </w:r>
+      <w:r>
+        <w:t xml:space="preserve">.</w:t>
+      </w:r>
+    </w:p>
+    <w:p>
+      <w:pPr>
+        <w:pStyle w:val="BodyText"/>
+      </w:pPr>
+      <w:r>
+        <w:t xml:space="preserve">Most aquaculture efforts in the Caribbean have been directed towards land-based aquaculture of tilapia (</w:t>
+      </w:r>
+      <w:r>
+        <w:rPr>
+          <w:i/>
+        </w:rPr>
+        <w:t xml:space="preserve">Oreochromis sp.</w:t>
+      </w:r>
+      <w:r>
+        <w:t xml:space="preserve">) and coastal pond aquaculture of white-legged shrimp (</w:t>
+      </w:r>
+      <w:r>
+        <w:rPr>
+          <w:i/>
+        </w:rPr>
+        <w:t xml:space="preserve">Litopenaeus vannamei</w:t>
+      </w:r>
+      <w:r>
+        <w:t xml:space="preserve">) [</w:t>
+      </w:r>
+      <w:r>
+        <w:t xml:space="preserve">Lovatelli et al. (2013)</w:t>
+      </w:r>
+      <w:r>
+        <w:t xml:space="preserve">). However, the potential for increased production of land-based aquaculture in the Caribbean is extremely limited due to the requirements of land space, freshwater, and energy resources</w:t>
+      </w:r>
+      <w:r>
+        <w:t xml:space="preserve"> </w:t>
+      </w:r>
+      <w:r>
+        <w:t xml:space="preserve">(</w:t>
+      </w:r>
+      <w:r>
+        <w:rPr>
+          <w:b/>
+        </w:rPr>
+        <w:t xml:space="preserve">???</w:t>
+      </w:r>
+      <w:r>
+        <w:t xml:space="preserve">)</w:t>
+      </w:r>
+      <w:r>
+        <w:t xml:space="preserve">. Similarly, expanded development of coastal aquaculture in the region is likely not sustainable and difficult due to conflicts over space in highly utilized and ecologically sensitive coastal areas</w:t>
+      </w:r>
+      <w:r>
+        <w:t xml:space="preserve"> </w:t>
+      </w:r>
+      <w:r>
+        <w:t xml:space="preserve">(Gentry, Lester, et al. 2017)</w:t>
+      </w:r>
+      <w:r>
+        <w:t xml:space="preserve">. For example, coastal aquaculture can harm mangroves and coral reefs by increasing nutrient loads and causing physical damage to the habitat from farm infrastructure</w:t>
+      </w:r>
+      <w:r>
+        <w:t xml:space="preserve"> </w:t>
+      </w:r>
+      <w:r>
+        <w:t xml:space="preserve">(Benetti et al. 2006; Gentry, Lester, et al. 2017)</w:t>
+      </w:r>
+      <w:r>
+        <w:t xml:space="preserve">, with cascading effects on marine-based tourism, the backbone of many Caribbean island economies</w:t>
+      </w:r>
+      <w:r>
+        <w:t xml:space="preserve"> </w:t>
+      </w:r>
+      <w:r>
+        <w:t xml:space="preserve">(</w:t>
+      </w:r>
+      <w:r>
+        <w:rPr>
+          <w:b/>
+        </w:rPr>
+        <w:t xml:space="preserve">???</w:t>
+      </w:r>
+      <w:r>
+        <w:t xml:space="preserve">)</w:t>
+      </w:r>
+      <w:r>
+        <w:t xml:space="preserve">. Offshore aquaculture could be a promising alternative</w:t>
+      </w:r>
+      <w:r>
+        <w:t xml:space="preserve"> </w:t>
+      </w:r>
+      <w:r>
+        <w:t xml:space="preserve">(D. D. Benetti, Benetti, et al. 2010; Gentry, Froehlich, et al. 2017)</w:t>
+      </w:r>
+      <w:r>
+        <w:t xml:space="preserve">, and recently developed submersible cages will allow aquaculture to be developed in areas that were previously considered unsuitable due to waves, depth and/or high risk of damage from large storms and hurricanes (</w:t>
+      </w:r>
+      <w:r>
+        <w:t xml:space="preserve">D. D. Benetti, Benetti, et al. (2010)</w:t>
+      </w:r>
+      <w:r>
+        <w:t xml:space="preserve">). Environmental conditions in the Caribbean such as relatively small seasonal fluctuations in ocean temperature and a stable water column provide ideal conditions for the offshore culture of a number of species (REF). Small-scale trials raising cobia (</w:t>
+      </w:r>
+      <w:r>
+        <w:rPr>
+          <w:i/>
+        </w:rPr>
+        <w:t xml:space="preserve">Rachycentron canadum</w:t>
+      </w:r>
+      <w:r>
+        <w:t xml:space="preserve">), pompano (</w:t>
+      </w:r>
+      <w:r>
+        <w:rPr>
+          <w:i/>
+        </w:rPr>
+        <w:t xml:space="preserve">Carangidae sp</w:t>
+      </w:r>
+      <w:r>
+        <w:t xml:space="preserve">), and red drum (</w:t>
+      </w:r>
+      <w:r>
+        <w:rPr>
+          <w:i/>
+        </w:rPr>
+        <w:t xml:space="preserve">Sciaenops ocellatus</w:t>
+      </w:r>
+      <w:r>
+        <w:t xml:space="preserve">) in offshore environments were successful in the Bahamas and Puerto Rico (Benetti et al. 2010). Cobia in particular has been identified as an ideal candidate species for aquaculture in tropical and subtropical regions because of its relatively fast growth rates, high market value, and tolerance for variations in salinity and temperature</w:t>
+      </w:r>
+      <w:r>
+        <w:t xml:space="preserve"> </w:t>
+      </w:r>
+      <w:r>
+        <w:t xml:space="preserve">(</w:t>
+      </w:r>
+      <w:r>
+        <w:rPr>
+          <w:b/>
+        </w:rPr>
+        <w:t xml:space="preserve">???</w:t>
+      </w:r>
+      <w:r>
+        <w:t xml:space="preserve">; D. D. Benetti, O’Hanlon, et al. 2010; Estrada et al. 2016)</w:t>
+      </w:r>
+      <w:r>
+        <w:t xml:space="preserve">. The largest open ocean mariculture farm in the world, Open Blue, has been successfully culturing cobia off the Caribbean coast of Panama since xxxx.</w:t>
+      </w:r>
+    </w:p>
+    <w:p>
+      <w:pPr>
+        <w:pStyle w:val="BodyText"/>
+      </w:pPr>
+      <w:r>
+        <w:t xml:space="preserve">Critical knowledge gaps that hinder the development of offshore aquaculture in the Caribbean include: 1) the bioeconomic production capacity of the region (CRFM 2015), 2) how that potential varies across EEZs, and 3) what factors are currently most likely to be limiting development (e.g., biophysical conditions, regulatory environment, capital investment, expertise, etc.). Using high resolution spatial data, we develop a bioeconomic model to estimate the total production potential (in terms of weight and revenue) of offshore cobia aquaculture in the Caribbean. We examine the spatial distribution of offshore aquaculture potential to identify ‘hotspot’ locations for future development. We examine the variation of individual farm profitability between and across EEZs to determine the importance of site selection in aquaculture development and to quantify the potential benefits of strategic spatial planning. We explore these results under several scenarios of cobia production using a supply and demand curve to set cobia market price. Our approach could be applied to other farmed species or applied to other regions, and our results can help to chart a course for a sustainable and economically prosperous offshore mariculture industry in the Caribbean.</w:t>
       </w:r>
     </w:p>
     <w:p>
@@ -654,7 +743,7 @@
         <w:pStyle w:val="TableCaption"/>
       </w:pPr>
       <w:r>
-        <w:t xml:space="preserve">Table 1: Description of spatial data layers and criteria used to identify cells suitable for development of offshore aquaculture in the Caribbean</w:t>
+        <w:t xml:space="preserve">Description of spatial data layers and criteria used to identify cells suitable for development of offshore aquaculture in the Caribbean</w:t>
       </w:r>
     </w:p>
     <w:tbl>
@@ -662,13 +751,13 @@
         <w:tblStyle w:val="TableNormal"/>
         <w:tblW w:type="pct" w:w="5000.0"/>
         <w:tblLook w:firstRow="1"/>
-        <w:tblCaption w:val="Table 1: Description of spatial data layers and criteria used to identify cells suitable for development of offshore aquaculture in the Caribbean"/>
+        <w:tblCaption w:val="Description of spatial data layers and criteria used to identify cells suitable for development of offshore aquaculture in the Caribbean"/>
       </w:tblPr>
       <w:tblGrid>
-        <w:gridCol w:w="2146"/>
-        <w:gridCol w:w="888"/>
-        <w:gridCol w:w="2442"/>
-        <w:gridCol w:w="2442"/>
+        <w:gridCol w:w="2160"/>
+        <w:gridCol w:w="800"/>
+        <w:gridCol w:w="2480"/>
+        <w:gridCol w:w="2480"/>
       </w:tblGrid>
       <w:tr>
         <w:trPr>
@@ -2227,13 +2316,13 @@
           </m:e>
           <m:sub>
             <m:r>
+              <m:t>i</m:t>
+            </m:r>
+            <m:r>
+              <m:t>,</m:t>
+            </m:r>
+            <m:r>
               <m:t>t</m:t>
-            </m:r>
-            <m:r>
-              <m:t>,</m:t>
-            </m:r>
-            <m:r>
-              <m:t>i</m:t>
             </m:r>
           </m:sub>
         </m:sSub>
@@ -2250,7 +2339,7 @@
         <w:t xml:space="preserve">) average individual growth ($</w:t>
       </w:r>
       <w:r>
-        <w:t xml:space="preserve">{G}_{t,i} $) at site</w:t>
+        <w:t xml:space="preserve">{G}_{i,t} $) at site</w:t>
       </w:r>
       <w:r>
         <w:t xml:space="preserve"> </w:t>
@@ -2302,13 +2391,13 @@
             </m:e>
             <m:sub>
               <m:r>
+                <m:t>i</m:t>
+              </m:r>
+              <m:r>
+                <m:t>,</m:t>
+              </m:r>
+              <m:r>
                 <m:t>t</m:t>
-              </m:r>
-              <m:r>
-                <m:t>,</m:t>
-              </m:r>
-              <m:r>
-                <m:t>i</m:t>
               </m:r>
             </m:sub>
           </m:sSub>
@@ -2352,7 +2441,7 @@
                     </m:e>
                     <m:sub>
                       <m:r>
-                        <m:t>y</m:t>
+                        <m:t>i</m:t>
                       </m:r>
                       <m:r>
                         <m:t>,</m:t>
@@ -2364,7 +2453,7 @@
                         <m:t>,</m:t>
                       </m:r>
                       <m:r>
-                        <m:t>i</m:t>
+                        <m:t>y</m:t>
                       </m:r>
                     </m:sub>
                   </m:sSub>
@@ -2395,7 +2484,7 @@
         <w:pStyle w:val="FirstParagraph"/>
       </w:pPr>
       <w:r>
-        <w:t xml:space="preserve">We model future offshore aquaculture potential in the Caribbean by coupling site specific estimates of average monthly cobia growth with a detailed economic model parameterized with values from the literature and technical reports.</w:t>
+        <w:t xml:space="preserve">We model future offshore aquaculture potential in the Caribbean by coupling site specific estimates of average monthly cobia growth with a detailed farm design and economic model parameterized with values from the literature and technical reports.</w:t>
       </w:r>
     </w:p>
     <w:p>
@@ -2518,7 +2607,7 @@
         <w:t xml:space="preserve"> </w:t>
       </w:r>
       <w:r>
-        <w:t xml:space="preserve">(Sims 2017)</w:t>
+        <w:t xml:space="preserve">(Sims, n.d.)</w:t>
       </w:r>
       <w:r>
         <w:t xml:space="preserve">.</w:t>
@@ -2535,7 +2624,7 @@
         <w:t xml:space="preserve"> </w:t>
       </w:r>
       <w:r>
-        <w:t xml:space="preserve">(Sims 2017)</w:t>
+        <w:t xml:space="preserve">(Sims, n.d.)</w:t>
       </w:r>
       <w:r>
         <w:t xml:space="preserve"> </w:t>
@@ -2547,7 +2636,7 @@
         <w:t xml:space="preserve"> </w:t>
       </w:r>
       <w:r>
-        <w:t xml:space="preserve">(D. W. Fredriksson et al. 2004)</w:t>
+        <w:t xml:space="preserve">(Fredriksson et al. 2004)</w:t>
       </w:r>
       <w:r>
         <w:t xml:space="preserve">;</w:t>
@@ -2556,7 +2645,7 @@
         <w:t xml:space="preserve"> </w:t>
       </w:r>
       <w:r>
-        <w:t xml:space="preserve">(J. DeCew et al. 2010)</w:t>
+        <w:t xml:space="preserve">(DeCew et al. 2010)</w:t>
       </w:r>
       <w:r>
         <w:t xml:space="preserve">. Additionally, the total space occupied by the farm's infrastructure (0.48 km</w:t>
@@ -2582,13 +2671,13 @@
     <w:tbl>
       <w:tblPr>
         <w:tblStyle w:val="TableNormal"/>
-        <w:tblW w:type="pct" w:w="3819.4444444444443"/>
+        <w:tblW w:type="pct" w:w="3611.111111111111"/>
         <w:tblLook w:firstRow="1"/>
         <w:tblCaption w:val="Table 2: Farm design specification for hypothetical 1 square kilometer offshore cobia farms"/>
       </w:tblPr>
       <w:tblGrid>
-        <w:gridCol w:w="5170"/>
-        <w:gridCol w:w="880"/>
+        <w:gridCol w:w="4950"/>
+        <w:gridCol w:w="770"/>
       </w:tblGrid>
       <w:tr>
         <w:trPr>
@@ -2844,13 +2933,13 @@
           </m:e>
           <m:sub>
             <m:r>
+              <m:t>i</m:t>
+            </m:r>
+            <m:r>
+              <m:t>,</m:t>
+            </m:r>
+            <m:r>
               <m:t>t</m:t>
-            </m:r>
-            <m:r>
-              <m:t>,</m:t>
-            </m:r>
-            <m:r>
-              <m:t>i</m:t>
             </m:r>
           </m:sub>
         </m:sSub>
@@ -2867,7 +2956,7 @@
         <w:t xml:space="preserve">) average individual growth ($</w:t>
       </w:r>
       <w:r>
-        <w:t xml:space="preserve">{G}_{t,i} $) at site</w:t>
+        <w:t xml:space="preserve">{G}_{i,t} $) at site</w:t>
       </w:r>
       <w:r>
         <w:t xml:space="preserve"> </w:t>
@@ -2892,7 +2981,7 @@
         </m:r>
       </m:oMath>
       <w:r>
-        <w:t xml:space="preserve">. Fingerlings are stocked at an initial weight of 0.15 grams and fish weight (</w:t>
+        <w:t xml:space="preserve">. Fingerlings are stocked at an initial weight of 15 grams and fish weight (</w:t>
       </w:r>
       <m:oMath>
         <m:r>
@@ -2965,13 +3054,13 @@
             </m:e>
             <m:sub>
               <m:r>
+                <m:t>i</m:t>
+              </m:r>
+              <m:r>
+                <m:t>,</m:t>
+              </m:r>
+              <m:r>
                 <m:t>t</m:t>
-              </m:r>
-              <m:r>
-                <m:t>,</m:t>
-              </m:r>
-              <m:r>
-                <m:t>i</m:t>
               </m:r>
             </m:sub>
           </m:sSub>
@@ -3020,13 +3109,13 @@
                 </m:e>
                 <m:sub>
                   <m:r>
-                    <m:t>t</m:t>
+                    <m:t>i</m:t>
                   </m:r>
                   <m:r>
                     <m:t>,</m:t>
                   </m:r>
                   <m:r>
-                    <m:t>i</m:t>
+                    <m:t>t</m:t>
                   </m:r>
                 </m:sub>
               </m:sSub>
@@ -3040,10 +3129,19 @@
         <w:pStyle w:val="FirstParagraph"/>
       </w:pPr>
       <w:r>
-        <w:t xml:space="preserve">We apply a monthly mortality rate of 2.368842%, which we adopt from previous studies that have estimated a total 12 month survival rate of 75% for cobia raised in offshore cages in the Caribbean (</w:t>
-      </w:r>
-      <w:r>
-        <w:t xml:space="preserve">(Benetti et al. 2008)</w:t>
+        <w:t xml:space="preserve">We apply an instantaneous mortality rate of 0.024, which we adopt from previous studies that have estimated a total 12 month survival rate of 75% for cobia raised in offshore cages in the Caribbean (</w:t>
+      </w:r>
+      <w:r>
+        <w:t xml:space="preserve">(</w:t>
+      </w:r>
+      <w:r>
+        <w:rPr>
+          <w:b/>
+        </w:rPr>
+        <w:t xml:space="preserve">???</w:t>
+      </w:r>
+      <w:r>
+        <w:t xml:space="preserve">)</w:t>
       </w:r>
       <w:r>
         <w:t xml:space="preserve">; Huang 2011). A cage at site</w:t>
@@ -3119,7 +3217,24 @@
         <w:t xml:space="preserve"> </w:t>
       </w:r>
       <w:r>
-        <w:t xml:space="preserve">as a target harvest density for sustainable offshore mariculture. Because growth rates vary across farm sites and all sites are assumed to experience a constant monthly mortality rate of 2.4%, we investigate the following two scenarios of initial stocking density:</w:t>
+        <w:t xml:space="preserve">as a target harvest density for sustainable offshore mariculture. Because growth rates vary across farm sites and all sites are assumed to experience an instantaneous mortality rate of 0.024, we investigate the following two scenarios of the initial number of stocked fingerlings (</w:t>
+      </w:r>
+      <m:oMath>
+        <m:sSub>
+          <m:e>
+            <m:r>
+              <m:t>n</m:t>
+            </m:r>
+          </m:e>
+          <m:sub>
+            <m:r>
+              <m:t>0</m:t>
+            </m:r>
+          </m:sub>
+        </m:sSub>
+      </m:oMath>
+      <w:r>
+        <w:t xml:space="preserve">):</w:t>
       </w:r>
     </w:p>
     <w:p>
@@ -3184,7 +3299,30 @@
         </m:f>
       </m:oMath>
       <w:r>
-        <w:t xml:space="preserve">, the fixed number of fingerlings is set to 25,600</w:t>
+        <w:t xml:space="preserve">,</w:t>
+      </w:r>
+      <w:r>
+        <w:t xml:space="preserve"> </w:t>
+      </w:r>
+      <m:oMath>
+        <m:sSub>
+          <m:e>
+            <m:r>
+              <m:t>n</m:t>
+            </m:r>
+          </m:e>
+          <m:sub>
+            <m:r>
+              <m:t>0</m:t>
+            </m:r>
+          </m:sub>
+        </m:sSub>
+      </m:oMath>
+      <w:r>
+        <w:t xml:space="preserve"> </w:t>
+      </w:r>
+      <w:r>
+        <w:t xml:space="preserve">is set to 25,600.</w:t>
       </w:r>
     </w:p>
     <w:p>
@@ -3245,7 +3383,24 @@
         <w:pStyle w:val="BodyText"/>
       </w:pPr>
       <w:r>
-        <w:t xml:space="preserve">The optimal stocking density for each site is estimated using the historical SST timeseries. The number of completed grow out cycles (</w:t>
+        <w:t xml:space="preserve">The optimal stocking number (</w:t>
+      </w:r>
+      <m:oMath>
+        <m:sSup>
+          <m:e>
+            <m:r>
+              <m:t>n</m:t>
+            </m:r>
+          </m:e>
+          <m:sup>
+            <m:r>
+              <m:t>*</m:t>
+            </m:r>
+          </m:sup>
+        </m:sSup>
+      </m:oMath>
+      <w:r>
+        <w:t xml:space="preserve">) for each site is estimated using the historical SST timeseries. The number of hypothetical completed grow out cycles (</w:t>
       </w:r>
       <m:oMath>
         <m:r>
@@ -3331,13 +3486,13 @@
                     </m:e>
                     <m:sub>
                       <m:r>
-                        <m:t>t</m:t>
+                        <m:t>i</m:t>
                       </m:r>
                       <m:r>
                         <m:t>,</m:t>
                       </m:r>
                       <m:r>
-                        <m:t>i</m:t>
+                        <m:t>t</m:t>
                       </m:r>
                     </m:sub>
                   </m:sSub>
@@ -3385,12 +3540,6 @@
           </m:e>
           <m:sub>
             <m:r>
-              <m:t>g</m:t>
-            </m:r>
-            <m:r>
-              <m:t>,</m:t>
-            </m:r>
-            <m:r>
               <m:t>i</m:t>
             </m:r>
           </m:sub>
@@ -3417,12 +3566,6 @@
             </m:bar>
           </m:e>
           <m:sub>
-            <m:r>
-              <m:t>g</m:t>
-            </m:r>
-            <m:r>
-              <m:t>,</m:t>
-            </m:r>
             <m:r>
               <m:t>i</m:t>
             </m:r>
@@ -3463,57 +3606,50 @@
         <w:t xml:space="preserve"> </w:t>
       </w:r>
       <m:oMath>
-        <m:bar>
-          <m:barPr>
-            <m:pos m:val="top"/>
-          </m:barPr>
+        <m:sSub>
           <m:e>
-            <m:sSub>
+            <m:bar>
+              <m:barPr>
+                <m:pos m:val="top"/>
+              </m:barPr>
               <m:e>
                 <m:r>
-                  <m:t>g</m:t>
+                  <m:t>t</m:t>
                 </m:r>
               </m:e>
-              <m:sub>
-                <m:r>
-                  <m:t>i</m:t>
-                </m:r>
-              </m:sub>
-            </m:sSub>
-          </m:e>
-        </m:bar>
-      </m:oMath>
-      <w:r>
-        <w:t xml:space="preserve"> </w:t>
-      </w:r>
-      <w:r>
-        <w:t xml:space="preserve">and the target harvest of 19,200 fish, the optimal number of fingerlings (</w:t>
-      </w:r>
-      <m:oMath>
-        <m:sSub>
-          <m:e>
-            <m:r>
-              <m:t>n</m:t>
-            </m:r>
+            </m:bar>
           </m:e>
           <m:sub>
             <m:r>
-              <m:t>o</m:t>
-            </m:r>
-            <m:r>
-              <m:t>p</m:t>
-            </m:r>
-            <m:r>
-              <m:t>t</m:t>
-            </m:r>
-            <m:r>
-              <m:t>,</m:t>
-            </m:r>
-            <m:r>
               <m:t>i</m:t>
             </m:r>
           </m:sub>
         </m:sSub>
+      </m:oMath>
+      <w:r>
+        <w:t xml:space="preserve"> </w:t>
+      </w:r>
+      <w:r>
+        <w:t xml:space="preserve">and the target harvest of 19,200 5 kg fish, the optimal number of fingerlings (</w:t>
+      </w:r>
+      <m:oMath>
+        <m:sSubSup>
+          <m:e>
+            <m:r>
+              <m:t>n</m:t>
+            </m:r>
+          </m:e>
+          <m:sub>
+            <m:r>
+              <m:t>i</m:t>
+            </m:r>
+          </m:sub>
+          <m:sup>
+            <m:r>
+              <m:t>*</m:t>
+            </m:r>
+          </m:sup>
+        </m:sSubSup>
       </m:oMath>
       <w:r>
         <w:t xml:space="preserve">) to stock can be estimated for each site</w:t>
@@ -3542,7 +3678,7 @@
           <m:jc m:val="center"/>
         </m:oMathParaPr>
         <m:oMath>
-          <m:sSub>
+          <m:sSubSup>
             <m:e>
               <m:r>
                 <m:t>n</m:t>
@@ -3550,22 +3686,15 @@
             </m:e>
             <m:sub>
               <m:r>
-                <m:t>o</m:t>
-              </m:r>
-              <m:r>
-                <m:t>p</m:t>
-              </m:r>
-              <m:r>
-                <m:t>t</m:t>
-              </m:r>
-              <m:r>
-                <m:t>,</m:t>
-              </m:r>
-              <m:r>
                 <m:t>i</m:t>
               </m:r>
             </m:sub>
-          </m:sSub>
+            <m:sup>
+              <m:r>
+                <m:t>*</m:t>
+              </m:r>
+            </m:sup>
+          </m:sSubSup>
           <m:r>
             <m:t>=</m:t>
           </m:r>
@@ -3586,6 +3715,12 @@
             </m:num>
             <m:den>
               <m:r>
+                <m:t>1</m:t>
+              </m:r>
+              <m:r>
+                <m:t>−</m:t>
+              </m:r>
+              <m:r>
                 <m:t>(</m:t>
               </m:r>
               <m:r>
@@ -3595,7 +3730,7 @@
                 <m:t>−</m:t>
               </m:r>
               <m:r>
-                <m:t>0.02368842</m:t>
+                <m:t>e</m:t>
               </m:r>
               <m:sSup>
                 <m:e>
@@ -3604,19 +3739,26 @@
                   </m:r>
                 </m:e>
                 <m:sup>
+                  <m:r>
+                    <m:t>0.024</m:t>
+                  </m:r>
+                  <m:r>
+                    <m:t> </m:t>
+                  </m:r>
                   <m:sSub>
                     <m:e>
-                      <m:r>
-                        <m:t>t</m:t>
-                      </m:r>
+                      <m:bar>
+                        <m:barPr>
+                          <m:pos m:val="top"/>
+                        </m:barPr>
+                        <m:e>
+                          <m:r>
+                            <m:t>t</m:t>
+                          </m:r>
+                        </m:e>
+                      </m:bar>
                     </m:e>
                     <m:sub>
-                      <m:r>
-                        <m:t>g</m:t>
-                      </m:r>
-                      <m:r>
-                        <m:t>,</m:t>
-                      </m:r>
                       <m:r>
                         <m:t>i</m:t>
                       </m:r>
@@ -3634,138 +3776,25 @@
         <w:pStyle w:val="FirstParagraph"/>
       </w:pPr>
       <w:r>
-        <w:t xml:space="preserve">For a farm site that with a 12 month average harvest cycle,</w:t>
-      </w:r>
-      <w:r>
-        <w:t xml:space="preserve"> </w:t>
+        <w:t xml:space="preserve">For a farm site with a 12 month average harvest cycle (</w:t>
       </w:r>
       <m:oMath>
         <m:sSub>
           <m:e>
-            <m:r>
-              <m:t>n</m:t>
-            </m:r>
+            <m:bar>
+              <m:barPr>
+                <m:pos m:val="top"/>
+              </m:barPr>
+              <m:e>
+                <m:r>
+                  <m:t>t</m:t>
+                </m:r>
+              </m:e>
+            </m:bar>
           </m:e>
           <m:sub>
             <m:r>
-              <m:t>o</m:t>
-            </m:r>
-            <m:r>
-              <m:t>p</m:t>
-            </m:r>
-            <m:r>
-              <m:t>t</m:t>
-            </m:r>
-          </m:sub>
-        </m:sSub>
-      </m:oMath>
-      <w:r>
-        <w:t xml:space="preserve"> </w:t>
-      </w:r>
-      <w:r>
-        <w:t xml:space="preserve">is 25,600 and equivalent to the number of fingerlings stocked in the fixed stocking density scenario.</w:t>
-      </w:r>
-    </w:p>
-    <w:p>
-      <w:pPr>
-        <w:pStyle w:val="Heading4"/>
-      </w:pPr>
-      <w:bookmarkStart w:id="38" w:name="total-farm-biomass"/>
-      <w:bookmarkEnd w:id="38"/>
-      <w:r>
-        <w:t xml:space="preserve">Total Farm Biomass</w:t>
-      </w:r>
-    </w:p>
-    <w:p>
-      <w:pPr>
-        <w:pStyle w:val="FirstParagraph"/>
-      </w:pPr>
-      <w:r>
-        <w:t xml:space="preserve">Total farm biomass (</w:t>
-      </w:r>
-      <m:oMath>
-        <m:sSub>
-          <m:e>
-            <m:r>
-              <m:t>B</m:t>
-            </m:r>
-          </m:e>
-          <m:sub>
-            <m:r>
-              <m:t>t</m:t>
-            </m:r>
-            <m:r>
-              <m:t>,</m:t>
-            </m:r>
-            <m:r>
               <m:t>i</m:t>
-            </m:r>
-          </m:sub>
-        </m:sSub>
-      </m:oMath>
-      <w:r>
-        <w:t xml:space="preserve">) is a function is the initial stocking density of each cage, and</w:t>
-      </w:r>
-      <w:r>
-        <w:t xml:space="preserve"> </w:t>
-      </w:r>
-      <m:oMath>
-        <m:r>
-          <m:t>S</m:t>
-        </m:r>
-      </m:oMath>
-      <w:r>
-        <w:t xml:space="preserve">, the total survival rate is assumed to be 85%</w:t>
-      </w:r>
-      <w:r>
-        <w:t xml:space="preserve"> </w:t>
-      </w:r>
-      <w:r>
-        <w:t xml:space="preserve">(Benetti et al. 2008)</w:t>
-      </w:r>
-      <w:r>
-        <w:t xml:space="preserve">.</w:t>
-      </w:r>
-    </w:p>
-    <w:p>
-      <w:pPr>
-        <w:pStyle w:val="BodyText"/>
-      </w:pPr>
-      <w:r>
-        <w:t xml:space="preserve">Annual production (</w:t>
-      </w:r>
-      <m:oMath>
-        <m:sSub>
-          <m:e>
-            <m:r>
-              <m:t>B</m:t>
-            </m:r>
-          </m:e>
-          <m:sub>
-            <m:r>
-              <m:t>t</m:t>
-            </m:r>
-          </m:sub>
-        </m:sSub>
-      </m:oMath>
-      <w:r>
-        <w:t xml:space="preserve">) at each farm is then calculated as:</w:t>
-      </w:r>
-    </w:p>
-    <w:p>
-      <w:pPr>
-        <w:pStyle w:val="BodyText"/>
-      </w:pPr>
-      <m:oMath>
-        <m:sSub>
-          <m:e>
-            <m:r>
-              <m:t>B</m:t>
-            </m:r>
-          </m:e>
-          <m:sub>
-            <m:r>
-              <m:t>t</m:t>
             </m:r>
           </m:sub>
         </m:sSub>
@@ -3773,35 +3802,1749 @@
           <m:t>=</m:t>
         </m:r>
         <m:r>
+          <m:t>12</m:t>
+        </m:r>
+      </m:oMath>
+      <w:r>
+        <w:t xml:space="preserve">),</w:t>
+      </w:r>
+      <w:r>
+        <w:t xml:space="preserve"> </w:t>
+      </w:r>
+      <m:oMath>
+        <m:sSup>
+          <m:e>
+            <m:r>
+              <m:t>n</m:t>
+            </m:r>
+          </m:e>
+          <m:sup>
+            <m:r>
+              <m:t>*</m:t>
+            </m:r>
+          </m:sup>
+        </m:sSup>
+      </m:oMath>
+      <w:r>
+        <w:t xml:space="preserve"> </w:t>
+      </w:r>
+      <w:r>
+        <w:t xml:space="preserve">is 25,600 and equivalent to the number of fingerlings stocked at all sites in the fixed stocking scenario.</w:t>
+      </w:r>
+    </w:p>
+    <w:p>
+      <w:pPr>
+        <w:pStyle w:val="Heading4"/>
+      </w:pPr>
+      <w:bookmarkStart w:id="38" w:name="total-biomass"/>
+      <w:bookmarkEnd w:id="38"/>
+      <w:r>
+        <w:t xml:space="preserve">Total Biomass</w:t>
+      </w:r>
+    </w:p>
+    <w:p>
+      <w:pPr>
+        <w:pStyle w:val="FirstParagraph"/>
+      </w:pPr>
+      <w:r>
+        <w:t xml:space="preserve">Total site biomass in each month (</w:t>
+      </w:r>
+      <m:oMath>
+        <m:sSub>
+          <m:e>
+            <m:r>
+              <m:t>B</m:t>
+            </m:r>
+          </m:e>
+          <m:sub>
+            <m:r>
+              <m:t>t</m:t>
+            </m:r>
+            <m:r>
+              <m:t>,</m:t>
+            </m:r>
+            <m:r>
+              <m:t>i</m:t>
+            </m:r>
+          </m:sub>
+        </m:sSub>
+      </m:oMath>
+      <w:r>
+        <w:t xml:space="preserve">) is a function of the number of stocked cages</w:t>
+      </w:r>
+      <w:r>
+        <w:t xml:space="preserve"> </w:t>
+      </w:r>
+      <m:oMath>
+        <m:r>
+          <m:t>C</m:t>
+        </m:r>
+      </m:oMath>
+      <w:r>
+        <w:t xml:space="preserve">, initial stocking number</w:t>
+      </w:r>
+      <w:r>
+        <w:t xml:space="preserve"> </w:t>
+      </w:r>
+      <m:oMath>
+        <m:sSub>
+          <m:e>
+            <m:r>
+              <m:t>n</m:t>
+            </m:r>
+          </m:e>
+          <m:sub>
+            <m:r>
+              <m:t>0</m:t>
+            </m:r>
+          </m:sub>
+        </m:sSub>
+      </m:oMath>
+      <w:r>
+        <w:t xml:space="preserve">, and the instantenous mortality rate</w:t>
+      </w:r>
+      <w:r>
+        <w:t xml:space="preserve"> </w:t>
+      </w:r>
+      <w:r>
+        <w:t xml:space="preserve">(</w:t>
+      </w:r>
+      <w:r>
+        <w:rPr>
+          <w:b/>
+        </w:rPr>
+        <w:t xml:space="preserve">???</w:t>
+      </w:r>
+      <w:r>
+        <w:t xml:space="preserve">)</w:t>
+      </w:r>
+      <w:r>
+        <w:t xml:space="preserve">.</w:t>
+      </w:r>
+    </w:p>
+    <w:p>
+      <w:pPr>
+        <w:pStyle w:val="BodyText"/>
+      </w:pPr>
+      <m:oMathPara>
+        <m:oMathParaPr>
+          <m:jc m:val="center"/>
+        </m:oMathParaPr>
+        <m:oMath>
+          <m:sSub>
+            <m:e>
+              <m:r>
+                <m:t>B</m:t>
+              </m:r>
+            </m:e>
+            <m:sub>
+              <m:r>
+                <m:t>i</m:t>
+              </m:r>
+              <m:r>
+                <m:t>,</m:t>
+              </m:r>
+              <m:r>
+                <m:t>t</m:t>
+              </m:r>
+            </m:sub>
+          </m:sSub>
+          <m:r>
+            <m:t>=</m:t>
+          </m:r>
+          <m:nary>
+            <m:naryPr>
+              <m:chr m:val="∑"/>
+              <m:limLoc m:val="undOvr"/>
+              <m:subHide m:val="0"/>
+              <m:supHide m:val="0"/>
+            </m:naryPr>
+            <m:sub>
+              <m:r>
+                <m:t>c</m:t>
+              </m:r>
+              <m:r>
+                <m:t>=</m:t>
+              </m:r>
+              <m:r>
+                <m:t>1</m:t>
+              </m:r>
+            </m:sub>
+            <m:sup>
+              <m:r>
+                <m:t>C</m:t>
+              </m:r>
+            </m:sup>
+            <m:e>
+              <m:sSub>
+                <m:e>
+                  <m:r>
+                    <m:t>w</m:t>
+                  </m:r>
+                </m:e>
+                <m:sub>
+                  <m:r>
+                    <m:t>c</m:t>
+                  </m:r>
+                  <m:r>
+                    <m:t>,</m:t>
+                  </m:r>
+                  <m:r>
+                    <m:t>t</m:t>
+                  </m:r>
+                  <m:r>
+                    <m:t>,</m:t>
+                  </m:r>
+                  <m:r>
+                    <m:t>i</m:t>
+                  </m:r>
+                </m:sub>
+              </m:sSub>
+            </m:e>
+          </m:nary>
+          <m:sSub>
+            <m:e>
+              <m:r>
+                <m:t>n</m:t>
+              </m:r>
+            </m:e>
+            <m:sub>
+              <m:r>
+                <m:t>0</m:t>
+              </m:r>
+              <m:r>
+                <m:t>,</m:t>
+              </m:r>
+              <m:r>
+                <m:t>i</m:t>
+              </m:r>
+            </m:sub>
+          </m:sSub>
+          <m:r>
+            <m:t>−</m:t>
+          </m:r>
+          <m:sSub>
+            <m:e>
+              <m:r>
+                <m:t>n</m:t>
+              </m:r>
+            </m:e>
+            <m:sub>
+              <m:r>
+                <m:t>0</m:t>
+              </m:r>
+              <m:r>
+                <m:t>,</m:t>
+              </m:r>
+              <m:r>
+                <m:t>i</m:t>
+              </m:r>
+            </m:sub>
+          </m:sSub>
+          <m:r>
+            <m:t>(</m:t>
+          </m:r>
+          <m:r>
+            <m:t>1</m:t>
+          </m:r>
+          <m:r>
+            <m:t>−</m:t>
+          </m:r>
+          <m:r>
+            <m:t>e</m:t>
+          </m:r>
+          <m:sSup>
+            <m:e>
+              <m:r>
+                <m:t>)</m:t>
+              </m:r>
+            </m:e>
+            <m:sup>
+              <m:r>
+                <m:t>−</m:t>
+              </m:r>
+              <m:r>
+                <m:t>0.024</m:t>
+              </m:r>
+              <m:r>
+                <m:t> </m:t>
+              </m:r>
+              <m:r>
+                <m:t>t</m:t>
+              </m:r>
+            </m:sup>
+          </m:sSup>
+        </m:oMath>
+      </m:oMathPara>
+    </w:p>
+    <w:p>
+      <w:pPr>
+        <w:pStyle w:val="FirstParagraph"/>
+      </w:pPr>
+      <w:r>
+        <w:t xml:space="preserve">Where</w:t>
+      </w:r>
+      <w:r>
+        <w:t xml:space="preserve"> </w:t>
+      </w:r>
+      <m:oMath>
+        <m:r>
+          <m:t>C</m:t>
+        </m:r>
+      </m:oMath>
+      <w:r>
+        <w:t xml:space="preserve"> </w:t>
+      </w:r>
+      <w:r>
+        <w:t xml:space="preserve">is the number of stocked cages at site</w:t>
+      </w:r>
+      <w:r>
+        <w:t xml:space="preserve"> </w:t>
+      </w:r>
+      <m:oMath>
+        <m:r>
+          <m:t>i</m:t>
+        </m:r>
+      </m:oMath>
+      <w:r>
+        <w:t xml:space="preserve">,</w:t>
+      </w:r>
+      <w:r>
+        <w:t xml:space="preserve"> </w:t>
+      </w:r>
+      <m:oMath>
+        <m:sSub>
+          <m:e>
+            <m:r>
+              <m:t>w</m:t>
+            </m:r>
+          </m:e>
+          <m:sub>
+            <m:r>
+              <m:t>c</m:t>
+            </m:r>
+            <m:r>
+              <m:t>,</m:t>
+            </m:r>
+            <m:r>
+              <m:t>i</m:t>
+            </m:r>
+            <m:r>
+              <m:t>,</m:t>
+            </m:r>
+            <m:r>
+              <m:t>t</m:t>
+            </m:r>
+          </m:sub>
+        </m:sSub>
+      </m:oMath>
+      <w:r>
+        <w:t xml:space="preserve"> </w:t>
+      </w:r>
+      <w:r>
+        <w:t xml:space="preserve">is the weight of individual fish in cage</w:t>
+      </w:r>
+      <w:r>
+        <w:t xml:space="preserve"> </w:t>
+      </w:r>
+      <m:oMath>
+        <m:r>
           <m:t>c</m:t>
         </m:r>
+      </m:oMath>
+      <w:r>
+        <w:t xml:space="preserve"> </w:t>
+      </w:r>
+      <w:r>
+        <w:t xml:space="preserve">in month</w:t>
+      </w:r>
+      <w:r>
+        <w:t xml:space="preserve"> </w:t>
+      </w:r>
+      <m:oMath>
         <m:r>
-          <m:t>*</m:t>
+          <m:t>t</m:t>
         </m:r>
-        <m:nary>
-          <m:naryPr>
-            <m:chr m:val="∑"/>
-            <m:limLoc m:val="undOvr"/>
-            <m:subHide m:val="0"/>
-            <m:supHide m:val="0"/>
-          </m:naryPr>
+      </m:oMath>
+      <w:r>
+        <w:t xml:space="preserve">, and</w:t>
+      </w:r>
+      <w:r>
+        <w:t xml:space="preserve"> </w:t>
+      </w:r>
+      <m:oMath>
+        <m:sSub>
+          <m:e>
+            <m:r>
+              <m:t>n</m:t>
+            </m:r>
+          </m:e>
           <m:sub>
             <m:r>
-              <m:t>m</m:t>
-            </m:r>
-            <m:r>
-              <m:t>=</m:t>
-            </m:r>
-            <m:r>
-              <m:t>1</m:t>
+              <m:t>0</m:t>
+            </m:r>
+            <m:r>
+              <m:t>,</m:t>
+            </m:r>
+            <m:r>
+              <m:t>i</m:t>
             </m:r>
           </m:sub>
-          <m:sup>
-            <m:r>
-              <m:t>12</m:t>
-            </m:r>
-          </m:sup>
+        </m:sSub>
+      </m:oMath>
+      <w:r>
+        <w:t xml:space="preserve"> </w:t>
+      </w:r>
+      <w:r>
+        <w:t xml:space="preserve">is the initial number of fish stocked per cage at site</w:t>
+      </w:r>
+      <w:r>
+        <w:t xml:space="preserve"> </w:t>
+      </w:r>
+      <m:oMath>
+        <m:r>
+          <m:t>i</m:t>
+        </m:r>
+      </m:oMath>
+      <w:r>
+        <w:t xml:space="preserve">.</w:t>
+      </w:r>
+    </w:p>
+    <w:p>
+      <w:pPr>
+        <w:pStyle w:val="Heading3"/>
+      </w:pPr>
+      <w:bookmarkStart w:id="39" w:name="economic-model"/>
+      <w:bookmarkEnd w:id="39"/>
+      <w:r>
+        <w:t xml:space="preserve">Economic Model</w:t>
+      </w:r>
+    </w:p>
+    <w:p>
+      <w:pPr>
+        <w:pStyle w:val="Heading4"/>
+      </w:pPr>
+      <w:bookmarkStart w:id="40" w:name="costs"/>
+      <w:bookmarkEnd w:id="40"/>
+      <w:r>
+        <w:t xml:space="preserve">Costs</w:t>
+      </w:r>
+    </w:p>
+    <w:p>
+      <w:pPr>
+        <w:pStyle w:val="FirstParagraph"/>
+      </w:pPr>
+      <w:r>
+        <w:t xml:space="preserve">The total cost</w:t>
+      </w:r>
+      <w:r>
+        <w:t xml:space="preserve"> </w:t>
+      </w:r>
+      <m:oMath>
+        <m:r>
+          <m:t>T</m:t>
+        </m:r>
+        <m:r>
+          <m:t>C</m:t>
+        </m:r>
+      </m:oMath>
+      <w:r>
+        <w:t xml:space="preserve"> </w:t>
+      </w:r>
+      <w:r>
+        <w:t xml:space="preserve">of production for each farm</w:t>
+      </w:r>
+      <w:r>
+        <w:t xml:space="preserve"> </w:t>
+      </w:r>
+      <m:oMath>
+        <m:r>
+          <m:t>i</m:t>
+        </m:r>
+      </m:oMath>
+      <w:r>
+        <w:t xml:space="preserve"> </w:t>
+      </w:r>
+      <w:r>
+        <w:t xml:space="preserve">consists of start up costs (</w:t>
+      </w:r>
+      <m:oMath>
+        <m:r>
+          <m:t>S</m:t>
+        </m:r>
+        <m:r>
+          <m:t>C</m:t>
+        </m:r>
+      </m:oMath>
+      <w:r>
+        <w:t xml:space="preserve">) plus the sum of operating costs (</w:t>
+      </w:r>
+      <m:oMath>
+        <m:r>
+          <m:t>O</m:t>
+        </m:r>
+        <m:r>
+          <m:t>C</m:t>
+        </m:r>
+      </m:oMath>
+      <w:r>
+        <w:t xml:space="preserve">)</w:t>
+      </w:r>
+    </w:p>
+    <w:p>
+      <w:pPr>
+        <w:pStyle w:val="BodyText"/>
+      </w:pPr>
+      <m:oMathPara>
+        <m:oMathParaPr>
+          <m:jc m:val="center"/>
+        </m:oMathParaPr>
+        <m:oMath>
+          <m:r>
+            <m:t>T</m:t>
+          </m:r>
+          <m:sSub>
+            <m:e>
+              <m:r>
+                <m:t>C</m:t>
+              </m:r>
+            </m:e>
+            <m:sub>
+              <m:r>
+                <m:t>i</m:t>
+              </m:r>
+            </m:sub>
+          </m:sSub>
+          <m:r>
+            <m:t>=</m:t>
+          </m:r>
+          <m:r>
+            <m:t>S</m:t>
+          </m:r>
+          <m:sSub>
+            <m:e>
+              <m:r>
+                <m:t>C</m:t>
+              </m:r>
+            </m:e>
+            <m:sub>
+              <m:r>
+                <m:t>i</m:t>
+              </m:r>
+            </m:sub>
+          </m:sSub>
+          <m:r>
+            <m:t>+</m:t>
+          </m:r>
+          <m:nary>
+            <m:naryPr>
+              <m:chr m:val="∑"/>
+              <m:limLoc m:val="undOvr"/>
+              <m:subHide m:val="0"/>
+              <m:supHide m:val="0"/>
+            </m:naryPr>
+            <m:sub>
+              <m:r>
+                <m:t>t</m:t>
+              </m:r>
+              <m:r>
+                <m:t>=</m:t>
+              </m:r>
+              <m:r>
+                <m:t>1</m:t>
+              </m:r>
+            </m:sub>
+            <m:sup>
+              <m:r>
+                <m:t>T</m:t>
+              </m:r>
+            </m:sup>
+            <m:e>
+              <m:r>
+                <m:t>O</m:t>
+              </m:r>
+            </m:e>
+          </m:nary>
+          <m:sSub>
+            <m:e>
+              <m:r>
+                <m:t>C</m:t>
+              </m:r>
+            </m:e>
+            <m:sub>
+              <m:r>
+                <m:t>i</m:t>
+              </m:r>
+              <m:r>
+                <m:t>,</m:t>
+              </m:r>
+              <m:r>
+                <m:t>t</m:t>
+              </m:r>
+            </m:sub>
+          </m:sSub>
+        </m:oMath>
+      </m:oMathPara>
+    </w:p>
+    <w:p>
+      <w:pPr>
+        <w:pStyle w:val="FirstParagraph"/>
+      </w:pPr>
+      <w:r>
+        <w:t xml:space="preserve">Costs of aquaculture infrastructure and installation increase with depth and distance from shore</w:t>
+      </w:r>
+      <w:r>
+        <w:t xml:space="preserve">(</w:t>
+      </w:r>
+      <w:r>
+        <w:rPr>
+          <w:b/>
+        </w:rPr>
+        <w:t xml:space="preserve">???</w:t>
+      </w:r>
+      <w:r>
+        <w:t xml:space="preserve">)</w:t>
+      </w:r>
+      <w:r>
+        <w:t xml:space="preserve">. Start-up costs are therefore modeled to include initial capital expenditures (</w:t>
+      </w:r>
+      <m:oMath>
+        <m:r>
+          <m:t>E</m:t>
+        </m:r>
+      </m:oMath>
+      <w:r>
+        <w:t xml:space="preserve">) and installation costs (</w:t>
+      </w:r>
+      <m:oMath>
+        <m:r>
+          <m:t>I</m:t>
+        </m:r>
+      </m:oMath>
+      <w:r>
+        <w:t xml:space="preserve">), both as a function of average site depth in meters</w:t>
+      </w:r>
+      <w:r>
+        <w:t xml:space="preserve"> </w:t>
+      </w:r>
+      <m:oMath>
+        <m:r>
+          <m:t>m</m:t>
+        </m:r>
+      </m:oMath>
+      <w:r>
+        <w:t xml:space="preserve">, and EEZ-specific permit and/or lease cost</w:t>
+      </w:r>
+      <w:r>
+        <w:t xml:space="preserve"> </w:t>
+      </w:r>
+      <m:oMath>
+        <m:r>
+          <m:t>P</m:t>
+        </m:r>
+      </m:oMath>
+      <w:r>
+        <w:t xml:space="preserve">:</w:t>
+      </w:r>
+    </w:p>
+    <w:p>
+      <w:pPr>
+        <w:pStyle w:val="BodyText"/>
+      </w:pPr>
+      <m:oMathPara>
+        <m:oMathParaPr>
+          <m:jc m:val="center"/>
+        </m:oMathParaPr>
+        <m:oMath>
+          <m:r>
+            <m:t>S</m:t>
+          </m:r>
+          <m:sSub>
+            <m:e>
+              <m:r>
+                <m:t>C</m:t>
+              </m:r>
+            </m:e>
+            <m:sub>
+              <m:r>
+                <m:t>i</m:t>
+              </m:r>
+            </m:sub>
+          </m:sSub>
+          <m:r>
+            <m:t>=</m:t>
+          </m:r>
+          <m:sSub>
+            <m:e>
+              <m:r>
+                <m:t>E</m:t>
+              </m:r>
+            </m:e>
+            <m:sub>
+              <m:r>
+                <m:t>i</m:t>
+              </m:r>
+            </m:sub>
+          </m:sSub>
+          <m:r>
+            <m:t>(</m:t>
+          </m:r>
+          <m:sSub>
+            <m:e>
+              <m:r>
+                <m:t>m</m:t>
+              </m:r>
+            </m:e>
+            <m:sub>
+              <m:r>
+                <m:t>i</m:t>
+              </m:r>
+            </m:sub>
+          </m:sSub>
+          <m:r>
+            <m:t>)</m:t>
+          </m:r>
+          <m:r>
+            <m:t>+</m:t>
+          </m:r>
+          <m:sSub>
+            <m:e>
+              <m:r>
+                <m:t>I</m:t>
+              </m:r>
+            </m:e>
+            <m:sub>
+              <m:r>
+                <m:t>i</m:t>
+              </m:r>
+            </m:sub>
+          </m:sSub>
+          <m:r>
+            <m:t>(</m:t>
+          </m:r>
+          <m:sSub>
+            <m:e>
+              <m:r>
+                <m:t>m</m:t>
+              </m:r>
+            </m:e>
+            <m:sub>
+              <m:r>
+                <m:t>i</m:t>
+              </m:r>
+            </m:sub>
+          </m:sSub>
+          <m:r>
+            <m:t>)</m:t>
+          </m:r>
+          <m:r>
+            <m:t>+</m:t>
+          </m:r>
+          <m:sSub>
+            <m:e>
+              <m:r>
+                <m:t>P</m:t>
+              </m:r>
+            </m:e>
+            <m:sub>
+              <m:r>
+                <m:t>z</m:t>
+              </m:r>
+            </m:sub>
+          </m:sSub>
+        </m:oMath>
+      </m:oMathPara>
+    </w:p>
+    <w:p>
+      <w:pPr>
+        <w:pStyle w:val="FirstParagraph"/>
+      </w:pPr>
+      <w:r>
+        <w:t xml:space="preserve">Initial capital expenditures (</w:t>
+      </w:r>
+      <m:oMath>
+        <m:r>
+          <m:t>E</m:t>
+        </m:r>
+      </m:oMath>
+      <w:r>
+        <w:t xml:space="preserve">) include the cost of 16 SeaStation fish cages ($269,701 each) plus the cost of one 16-m-long support vessel and two 7-m-long motorboats. Installation costs include the labor costs for installation of the culture system. A 10% increase in cage and installation costs are assinged to sites with depths greater than 50 m</w:t>
+      </w:r>
+      <w:r>
+        <w:t xml:space="preserve"> </w:t>
+      </w:r>
+      <w:r>
+        <w:t xml:space="preserve">(</w:t>
+      </w:r>
+      <w:r>
+        <w:rPr>
+          <w:b/>
+        </w:rPr>
+        <w:t xml:space="preserve">???</w:t>
+      </w:r>
+      <w:r>
+        <w:t xml:space="preserve">)</w:t>
+      </w:r>
+      <w:r>
+        <w:t xml:space="preserve">.</w:t>
+      </w:r>
+    </w:p>
+    <w:p>
+      <w:pPr>
+        <w:pStyle w:val="BodyText"/>
+      </w:pPr>
+      <m:oMathPara>
+        <m:oMathParaPr>
+          <m:jc m:val="center"/>
+        </m:oMathParaPr>
+        <m:oMath>
+          <m:sSub>
+            <m:e>
+              <m:r>
+                <m:t>E</m:t>
+              </m:r>
+            </m:e>
+            <m:sub>
+              <m:r>
+                <m:t>i</m:t>
+              </m:r>
+            </m:sub>
+          </m:sSub>
+          <m:r>
+            <m:t>=</m:t>
+          </m:r>
+          <m:d>
+            <m:dPr>
+              <m:begChr m:val="{"/>
+              <m:endChr m:val=""/>
+              <m:grow/>
+            </m:dPr>
+            <m:e>
+              <m:m>
+                <m:mPr>
+                  <m:baseJc m:val="center"/>
+                  <m:plcHide m:val="1"/>
+                  <m:mcs>
+                    <m:mc>
+                      <m:mcPr>
+                        <m:mcJc m:val="left"/>
+                        <m:count m:val="1"/>
+                      </m:mcPr>
+                    </m:mc>
+                    <m:mc>
+                      <m:mcPr>
+                        <m:mcJc m:val="left"/>
+                        <m:count m:val="1"/>
+                      </m:mcPr>
+                    </m:mc>
+                  </m:mcs>
+                </m:mPr>
+                <m:mr>
+                  <m:e>
+                    <m:r>
+                      <m:t>4</m:t>
+                    </m:r>
+                    <m:r>
+                      <m:t>,</m:t>
+                    </m:r>
+                    <m:r>
+                      <m:t>315</m:t>
+                    </m:r>
+                    <m:r>
+                      <m:t>,</m:t>
+                    </m:r>
+                    <m:r>
+                      <m:t>216</m:t>
+                    </m:r>
+                    <m:r>
+                      <m:t>+</m:t>
+                    </m:r>
+                    <m:r>
+                      <m:t>(</m:t>
+                    </m:r>
+                    <m:r>
+                      <m:t>4</m:t>
+                    </m:r>
+                    <m:r>
+                      <m:t>,</m:t>
+                    </m:r>
+                    <m:r>
+                      <m:t>315</m:t>
+                    </m:r>
+                    <m:r>
+                      <m:t>,</m:t>
+                    </m:r>
+                    <m:r>
+                      <m:t>216</m:t>
+                    </m:r>
+                    <m:r>
+                      <m:t>*</m:t>
+                    </m:r>
+                    <m:r>
+                      <m:t>0.1</m:t>
+                    </m:r>
+                    <m:r>
+                      <m:t>)</m:t>
+                    </m:r>
+                    <m:r>
+                      <m:t>+</m:t>
+                    </m:r>
+                    <m:r>
+                      <m:t>158</m:t>
+                    </m:r>
+                    <m:r>
+                      <m:t>,</m:t>
+                    </m:r>
+                    <m:r>
+                      <m:t>331</m:t>
+                    </m:r>
+                  </m:e>
+                  <m:e>
+                    <m:r>
+                      <m:rPr>
+                        <m:sty m:val="p"/>
+                      </m:rPr>
+                      <m:t>if </m:t>
+                    </m:r>
+                    <m:sSub>
+                      <m:e>
+                        <m:r>
+                          <m:t>m</m:t>
+                        </m:r>
+                      </m:e>
+                      <m:sub>
+                        <m:r>
+                          <m:t>i</m:t>
+                        </m:r>
+                      </m:sub>
+                    </m:sSub>
+                    <m:r>
+                      <m:t>&gt;</m:t>
+                    </m:r>
+                    <m:r>
+                      <m:t>50</m:t>
+                    </m:r>
+                  </m:e>
+                </m:mr>
+                <m:mr>
+                  <m:e>
+                    <m:r>
+                      <m:t>4</m:t>
+                    </m:r>
+                    <m:r>
+                      <m:t>,</m:t>
+                    </m:r>
+                    <m:r>
+                      <m:t>315</m:t>
+                    </m:r>
+                    <m:r>
+                      <m:t>,</m:t>
+                    </m:r>
+                    <m:r>
+                      <m:t>216</m:t>
+                    </m:r>
+                    <m:r>
+                      <m:t>+</m:t>
+                    </m:r>
+                    <m:r>
+                      <m:t>158</m:t>
+                    </m:r>
+                    <m:r>
+                      <m:t>,</m:t>
+                    </m:r>
+                    <m:r>
+                      <m:t>331</m:t>
+                    </m:r>
+                  </m:e>
+                  <m:e>
+                    <m:r>
+                      <m:rPr>
+                        <m:sty m:val="p"/>
+                      </m:rPr>
+                      <m:t>if </m:t>
+                    </m:r>
+                    <m:sSub>
+                      <m:e>
+                        <m:r>
+                          <m:t>m</m:t>
+                        </m:r>
+                      </m:e>
+                      <m:sub>
+                        <m:r>
+                          <m:t>i</m:t>
+                        </m:r>
+                      </m:sub>
+                    </m:sSub>
+                    <m:r>
+                      <m:t>≤</m:t>
+                    </m:r>
+                    <m:r>
+                      <m:t>50</m:t>
+                    </m:r>
+                  </m:e>
+                </m:mr>
+              </m:m>
+            </m:e>
+          </m:d>
+        </m:oMath>
+      </m:oMathPara>
+    </w:p>
+    <w:p>
+      <w:pPr>
+        <w:pStyle w:val="FirstParagraph"/>
+      </w:pPr>
+      <m:oMathPara>
+        <m:oMathParaPr>
+          <m:jc m:val="center"/>
+        </m:oMathParaPr>
+        <m:oMath>
+          <m:sSub>
+            <m:e>
+              <m:r>
+                <m:t>I</m:t>
+              </m:r>
+            </m:e>
+            <m:sub>
+              <m:r>
+                <m:t>i</m:t>
+              </m:r>
+            </m:sub>
+          </m:sSub>
+          <m:r>
+            <m:t>=</m:t>
+          </m:r>
+          <m:d>
+            <m:dPr>
+              <m:begChr m:val="{"/>
+              <m:endChr m:val=""/>
+              <m:grow/>
+            </m:dPr>
+            <m:e>
+              <m:m>
+                <m:mPr>
+                  <m:baseJc m:val="center"/>
+                  <m:plcHide m:val="1"/>
+                  <m:mcs>
+                    <m:mc>
+                      <m:mcPr>
+                        <m:mcJc m:val="left"/>
+                        <m:count m:val="1"/>
+                      </m:mcPr>
+                    </m:mc>
+                    <m:mc>
+                      <m:mcPr>
+                        <m:mcJc m:val="left"/>
+                        <m:count m:val="1"/>
+                      </m:mcPr>
+                    </m:mc>
+                  </m:mcs>
+                </m:mPr>
+                <m:mr>
+                  <m:e>
+                    <m:r>
+                      <m:t>52</m:t>
+                    </m:r>
+                    <m:r>
+                      <m:t>,</m:t>
+                    </m:r>
+                    <m:r>
+                      <m:t>563</m:t>
+                    </m:r>
+                    <m:r>
+                      <m:t>+</m:t>
+                    </m:r>
+                    <m:r>
+                      <m:t>(</m:t>
+                    </m:r>
+                    <m:r>
+                      <m:t>52</m:t>
+                    </m:r>
+                    <m:r>
+                      <m:t>,</m:t>
+                    </m:r>
+                    <m:r>
+                      <m:t>563</m:t>
+                    </m:r>
+                    <m:r>
+                      <m:t>*</m:t>
+                    </m:r>
+                    <m:r>
+                      <m:t>0.1</m:t>
+                    </m:r>
+                    <m:r>
+                      <m:t>)</m:t>
+                    </m:r>
+                  </m:e>
+                  <m:e>
+                    <m:r>
+                      <m:rPr>
+                        <m:sty m:val="p"/>
+                      </m:rPr>
+                      <m:t>if </m:t>
+                    </m:r>
+                    <m:sSub>
+                      <m:e>
+                        <m:r>
+                          <m:t>m</m:t>
+                        </m:r>
+                      </m:e>
+                      <m:sub>
+                        <m:r>
+                          <m:t>i</m:t>
+                        </m:r>
+                      </m:sub>
+                    </m:sSub>
+                    <m:r>
+                      <m:t>&gt;</m:t>
+                    </m:r>
+                    <m:r>
+                      <m:t>50</m:t>
+                    </m:r>
+                  </m:e>
+                </m:mr>
+                <m:mr>
+                  <m:e>
+                    <m:r>
+                      <m:t>52</m:t>
+                    </m:r>
+                    <m:r>
+                      <m:t>,</m:t>
+                    </m:r>
+                    <m:r>
+                      <m:t>563</m:t>
+                    </m:r>
+                  </m:e>
+                  <m:e>
+                    <m:r>
+                      <m:rPr>
+                        <m:sty m:val="p"/>
+                      </m:rPr>
+                      <m:t>if </m:t>
+                    </m:r>
+                    <m:sSub>
+                      <m:e>
+                        <m:r>
+                          <m:t>m</m:t>
+                        </m:r>
+                      </m:e>
+                      <m:sub>
+                        <m:r>
+                          <m:t>i</m:t>
+                        </m:r>
+                      </m:sub>
+                    </m:sSub>
+                    <m:r>
+                      <m:t>≤</m:t>
+                    </m:r>
+                    <m:r>
+                      <m:t>50</m:t>
+                    </m:r>
+                  </m:e>
+                </m:mr>
+              </m:m>
+            </m:e>
+          </m:d>
+        </m:oMath>
+      </m:oMathPara>
+    </w:p>
+    <w:p>
+      <w:pPr>
+        <w:pStyle w:val="FirstParagraph"/>
+      </w:pPr>
+      <w:r>
+        <w:t xml:space="preserve">Operating costs are organized in two main categories; farm labor and maintenance costs as a function of site depth and EEZ-specific hourly salary and fuel costs (</w:t>
+      </w:r>
+      <m:oMath>
+        <m:sSub>
           <m:e>
+            <m:r>
+              <m:t>L</m:t>
+            </m:r>
+          </m:e>
+          <m:sub>
+            <m:r>
+              <m:t>i</m:t>
+            </m:r>
+            <m:r>
+              <m:t>,</m:t>
+            </m:r>
+            <m:r>
+              <m:t>t</m:t>
+            </m:r>
+          </m:sub>
+        </m:sSub>
+        <m:r>
+          <m:t>(</m:t>
+        </m:r>
+        <m:sSub>
+          <m:e>
+            <m:r>
+              <m:t>s</m:t>
+            </m:r>
+          </m:e>
+          <m:sub>
+            <m:r>
+              <m:t>z</m:t>
+            </m:r>
+          </m:sub>
+        </m:sSub>
+        <m:r>
+          <m:t>,</m:t>
+        </m:r>
+        <m:sSub>
+          <m:e>
+            <m:r>
+              <m:t>d</m:t>
+            </m:r>
+          </m:e>
+          <m:sub>
+            <m:r>
+              <m:t>i</m:t>
+            </m:r>
+          </m:sub>
+        </m:sSub>
+        <m:r>
+          <m:t>,</m:t>
+        </m:r>
+        <m:sSub>
+          <m:e>
+            <m:r>
+              <m:t>g</m:t>
+            </m:r>
+          </m:e>
+          <m:sub>
+            <m:r>
+              <m:t>z</m:t>
+            </m:r>
+          </m:sub>
+        </m:sSub>
+        <m:r>
+          <m:t>)</m:t>
+        </m:r>
+      </m:oMath>
+      <w:r>
+        <w:t xml:space="preserve">), and costs associated with purchasing and feeding stocked fish</w:t>
+      </w:r>
+      <w:r>
+        <w:t xml:space="preserve"> </w:t>
+      </w:r>
+      <m:oMath>
+        <m:sSub>
+          <m:e>
+            <m:r>
+              <m:t>F</m:t>
+            </m:r>
+          </m:e>
+          <m:sub>
+            <m:r>
+              <m:t>i</m:t>
+            </m:r>
+            <m:r>
+              <m:t>,</m:t>
+            </m:r>
+            <m:r>
+              <m:t>t</m:t>
+            </m:r>
+          </m:sub>
+        </m:sSub>
+      </m:oMath>
+      <w:r>
+        <w:t xml:space="preserve">.</w:t>
+      </w:r>
+    </w:p>
+    <w:p>
+      <w:pPr>
+        <w:pStyle w:val="BodyText"/>
+      </w:pPr>
+      <m:oMathPara>
+        <m:oMathParaPr>
+          <m:jc m:val="center"/>
+        </m:oMathParaPr>
+        <m:oMath>
+          <m:r>
+            <m:t>O</m:t>
+          </m:r>
+          <m:sSub>
+            <m:e>
+              <m:r>
+                <m:t>C</m:t>
+              </m:r>
+            </m:e>
+            <m:sub>
+              <m:r>
+                <m:t>i</m:t>
+              </m:r>
+              <m:r>
+                <m:t>,</m:t>
+              </m:r>
+              <m:r>
+                <m:t>t</m:t>
+              </m:r>
+            </m:sub>
+          </m:sSub>
+          <m:r>
+            <m:t>=</m:t>
+          </m:r>
+          <m:sSub>
+            <m:e>
+              <m:r>
+                <m:t>L</m:t>
+              </m:r>
+            </m:e>
+            <m:sub>
+              <m:r>
+                <m:t>i</m:t>
+              </m:r>
+              <m:r>
+                <m:t>,</m:t>
+              </m:r>
+              <m:r>
+                <m:t>t</m:t>
+              </m:r>
+            </m:sub>
+          </m:sSub>
+          <m:r>
+            <m:t>(</m:t>
+          </m:r>
+          <m:sSub>
+            <m:e>
+              <m:r>
+                <m:t>s</m:t>
+              </m:r>
+            </m:e>
+            <m:sub>
+              <m:r>
+                <m:t>z</m:t>
+              </m:r>
+            </m:sub>
+          </m:sSub>
+          <m:r>
+            <m:t>,</m:t>
+          </m:r>
+          <m:sSub>
+            <m:e>
+              <m:r>
+                <m:t>d</m:t>
+              </m:r>
+            </m:e>
+            <m:sub>
+              <m:r>
+                <m:t>i</m:t>
+              </m:r>
+            </m:sub>
+          </m:sSub>
+          <m:r>
+            <m:t>,</m:t>
+          </m:r>
+          <m:sSub>
+            <m:e>
+              <m:r>
+                <m:t>g</m:t>
+              </m:r>
+            </m:e>
+            <m:sub>
+              <m:r>
+                <m:t>z</m:t>
+              </m:r>
+            </m:sub>
+          </m:sSub>
+          <m:r>
+            <m:t>)</m:t>
+          </m:r>
+          <m:r>
+            <m:t>+</m:t>
+          </m:r>
+          <m:sSub>
+            <m:e>
+              <m:r>
+                <m:t>F</m:t>
+              </m:r>
+            </m:e>
+            <m:sub>
+              <m:r>
+                <m:t>i</m:t>
+              </m:r>
+              <m:r>
+                <m:t>,</m:t>
+              </m:r>
+              <m:r>
+                <m:t>t</m:t>
+              </m:r>
+            </m:sub>
+          </m:sSub>
+          <m:r>
+            <m:t>(</m:t>
+          </m:r>
+          <m:sSub>
+            <m:e>
+              <m:r>
+                <m:t>n</m:t>
+              </m:r>
+            </m:e>
+            <m:sub>
+              <m:r>
+                <m:t>0</m:t>
+              </m:r>
+              <m:r>
+                <m:t>,</m:t>
+              </m:r>
+              <m:r>
+                <m:t>i</m:t>
+              </m:r>
+              <m:r>
+                <m:t>,</m:t>
+              </m:r>
+              <m:r>
+                <m:t>t</m:t>
+              </m:r>
+            </m:sub>
+          </m:sSub>
+          <m:r>
+            <m:t>)</m:t>
+          </m:r>
+        </m:oMath>
+      </m:oMathPara>
+    </w:p>
+    <w:p>
+      <w:pPr>
+        <w:pStyle w:val="FirstParagraph"/>
+      </w:pPr>
+      <w:r>
+        <w:t xml:space="preserve">Labor and maintenance costs (</w:t>
+      </w:r>
+      <m:oMath>
+        <m:r>
+          <m:t>L</m:t>
+        </m:r>
+      </m:oMath>
+      <w:r>
+        <w:t xml:space="preserve">) at site</w:t>
+      </w:r>
+      <w:r>
+        <w:t xml:space="preserve"> </w:t>
+      </w:r>
+      <m:oMath>
+        <m:r>
+          <m:t>i</m:t>
+        </m:r>
+      </m:oMath>
+      <w:r>
+        <w:t xml:space="preserve"> </w:t>
+      </w:r>
+      <w:r>
+        <w:t xml:space="preserve">in month</w:t>
+      </w:r>
+      <w:r>
+        <w:t xml:space="preserve"> </w:t>
+      </w:r>
+      <m:oMath>
+        <m:r>
+          <m:t>t</m:t>
+        </m:r>
+      </m:oMath>
+      <w:r>
+        <w:t xml:space="preserve"> </w:t>
+      </w:r>
+      <w:r>
+        <w:t xml:space="preserve">are modeled as follows:</w:t>
+      </w:r>
+    </w:p>
+    <w:p>
+      <w:pPr>
+        <w:pStyle w:val="BodyText"/>
+      </w:pPr>
+      <m:oMathPara>
+        <m:oMathParaPr>
+          <m:jc m:val="center"/>
+        </m:oMathParaPr>
+        <m:oMath>
+          <m:sSub>
+            <m:e>
+              <m:r>
+                <m:t>L</m:t>
+              </m:r>
+            </m:e>
+            <m:sub>
+              <m:r>
+                <m:t>i</m:t>
+              </m:r>
+              <m:r>
+                <m:t>,</m:t>
+              </m:r>
+              <m:r>
+                <m:t>t</m:t>
+              </m:r>
+            </m:sub>
+          </m:sSub>
+          <m:r>
+            <m:t>=</m:t>
+          </m:r>
+          <m:r>
+            <m:t>2</m:t>
+          </m:r>
+          <m:r>
+            <m:t>,</m:t>
+          </m:r>
+          <m:r>
+            <m:t>720</m:t>
+          </m:r>
+          <m:sSub>
+            <m:e>
+              <m:r>
+                <m:t>s</m:t>
+              </m:r>
+            </m:e>
+            <m:sub>
+              <m:r>
+                <m:t>z</m:t>
+              </m:r>
+            </m:sub>
+          </m:sSub>
+          <m:r>
+            <m:t>+</m:t>
+          </m:r>
+          <m:f>
+            <m:fPr>
+              <m:type m:val="bar"/>
+            </m:fPr>
+            <m:num>
+              <m:sSub>
+                <m:e>
+                  <m:r>
+                    <m:t>d</m:t>
+                  </m:r>
+                </m:e>
+                <m:sub>
+                  <m:r>
+                    <m:t>i</m:t>
+                  </m:r>
+                </m:sub>
+              </m:sSub>
+            </m:num>
+            <m:den>
+              <m:r>
+                <m:t>3</m:t>
+              </m:r>
+              <m:r>
+                <m:t>,</m:t>
+              </m:r>
+              <m:r>
+                <m:t>219</m:t>
+              </m:r>
+            </m:den>
+          </m:f>
+          <m:r>
+            <m:t>60</m:t>
+          </m:r>
+          <m:sSub>
+            <m:e>
+              <m:r>
+                <m:t>g</m:t>
+              </m:r>
+            </m:e>
+            <m:sub>
+              <m:r>
+                <m:t>z</m:t>
+              </m:r>
+            </m:sub>
+          </m:sSub>
+        </m:oMath>
+      </m:oMathPara>
+    </w:p>
+    <w:p>
+      <w:pPr>
+        <w:pStyle w:val="FirstParagraph"/>
+      </w:pPr>
+      <w:r>
+        <w:t xml:space="preserve">Where 2,720 is the total monthly labor hours required at site</w:t>
+      </w:r>
+      <w:r>
+        <w:t xml:space="preserve"> </w:t>
+      </w:r>
+      <m:oMath>
+        <m:r>
+          <m:t>i</m:t>
+        </m:r>
+      </m:oMath>
+      <w:r>
+        <w:t xml:space="preserve"> </w:t>
+      </w:r>
+      <w:r>
+        <w:t xml:space="preserve">(17 full time workers);</w:t>
+      </w:r>
+      <w:r>
+        <w:t xml:space="preserve"> </w:t>
+      </w:r>
+      <m:oMath>
+        <m:sSub>
+          <m:e>
+            <m:r>
+              <m:t>s</m:t>
+            </m:r>
+          </m:e>
+          <m:sub>
+            <m:r>
+              <m:t>z</m:t>
+            </m:r>
+          </m:sub>
+        </m:sSub>
+      </m:oMath>
+      <w:r>
+        <w:t xml:space="preserve"> </w:t>
+      </w:r>
+      <w:r>
+        <w:t xml:space="preserve">is the EEZ-specific hourly salary;</w:t>
+      </w:r>
+      <w:r>
+        <w:t xml:space="preserve"> </w:t>
+      </w:r>
+      <m:oMath>
+        <m:sSub>
+          <m:e>
+            <m:r>
+              <m:t>d</m:t>
+            </m:r>
+          </m:e>
+          <m:sub>
+            <m:r>
+              <m:t>i</m:t>
+            </m:r>
+          </m:sub>
+        </m:sSub>
+      </m:oMath>
+      <w:r>
+        <w:t xml:space="preserve"> </w:t>
+      </w:r>
+      <w:r>
+        <w:t xml:space="preserve">is distance from shore (in meters); 3,219 is average fuel efficiency (meters per gallon); 60 is the number of one-way trips required per month for running the farm; and</w:t>
+      </w:r>
+      <w:r>
+        <w:t xml:space="preserve"> </w:t>
+      </w:r>
+      <m:oMath>
+        <m:sSub>
+          <m:e>
+            <m:r>
+              <m:t>g</m:t>
+            </m:r>
+          </m:e>
+          <m:sub>
+            <m:r>
+              <m:t>z</m:t>
+            </m:r>
+          </m:sub>
+        </m:sSub>
+      </m:oMath>
+      <w:r>
+        <w:t xml:space="preserve"> </w:t>
+      </w:r>
+      <w:r>
+        <w:t xml:space="preserve">is the per-gallon cost of fuel as a function of EEZ.</w:t>
+      </w:r>
+    </w:p>
+    <w:p>
+      <w:pPr>
+        <w:pStyle w:val="BodyText"/>
+      </w:pPr>
+      <w:r>
+        <w:t xml:space="preserve">Fingerling and feed costs (</w:t>
+      </w:r>
+      <m:oMath>
+        <m:r>
+          <m:t>F</m:t>
+        </m:r>
+      </m:oMath>
+      <w:r>
+        <w:t xml:space="preserve">) at site</w:t>
+      </w:r>
+      <w:r>
+        <w:t xml:space="preserve"> </w:t>
+      </w:r>
+      <m:oMath>
+        <m:r>
+          <m:t>i</m:t>
+        </m:r>
+      </m:oMath>
+      <w:r>
+        <w:t xml:space="preserve"> </w:t>
+      </w:r>
+      <w:r>
+        <w:t xml:space="preserve">in month</w:t>
+      </w:r>
+      <w:r>
+        <w:t xml:space="preserve"> </w:t>
+      </w:r>
+      <m:oMath>
+        <m:r>
+          <m:t>t</m:t>
+        </m:r>
+      </m:oMath>
+      <w:r>
+        <w:t xml:space="preserve"> </w:t>
+      </w:r>
+      <w:r>
+        <w:t xml:space="preserve">include the cost of an individual fingerling ($2.58) times the number of fingerlings stocked in month</w:t>
+      </w:r>
+      <w:r>
+        <w:t xml:space="preserve"> </w:t>
+      </w:r>
+      <m:oMath>
+        <m:r>
+          <m:t>t</m:t>
+        </m:r>
+      </m:oMath>
+      <w:r>
+        <w:t xml:space="preserve"> </w:t>
+      </w:r>
+      <w:r>
+        <w:t xml:space="preserve">(</w:t>
+      </w:r>
+      <m:oMath>
+        <m:sSub>
+          <m:e>
+            <m:r>
+              <m:t>n</m:t>
+            </m:r>
+          </m:e>
+          <m:sub>
+            <m:r>
+              <m:t>0</m:t>
+            </m:r>
+            <m:r>
+              <m:t>,</m:t>
+            </m:r>
+            <m:r>
+              <m:t>i</m:t>
+            </m:r>
+            <m:r>
+              <m:t>,</m:t>
+            </m:r>
+            <m:r>
+              <m:t>t</m:t>
+            </m:r>
+          </m:sub>
+        </m:sSub>
+      </m:oMath>
+      <w:r>
+        <w:t xml:space="preserve">). Feed costs are calculated based on a constant feeding strategy of 2% of total biomass and a feed price of $1.68 per kg. Because our model operates at monthly, not daily, timesteps, we calculate total feed based on the average total biomass during month</w:t>
+      </w:r>
+      <w:r>
+        <w:t xml:space="preserve"> </w:t>
+      </w:r>
+      <m:oMath>
+        <m:r>
+          <m:t>t</m:t>
+        </m:r>
+      </m:oMath>
+      <w:r>
+        <w:t xml:space="preserve"> </w:t>
+      </w:r>
+      <m:oMath>
+        <m:f>
+          <m:fPr>
+            <m:type m:val="bar"/>
+          </m:fPr>
+          <m:num>
             <m:sSub>
               <m:e>
                 <m:r>
@@ -3810,34 +5553,222 @@
               </m:e>
               <m:sub>
                 <m:r>
-                  <m:t>m</m:t>
+                  <m:t>i</m:t>
+                </m:r>
+                <m:r>
+                  <m:t>,</m:t>
+                </m:r>
+                <m:r>
+                  <m:t>t</m:t>
                 </m:r>
               </m:sub>
             </m:sSub>
-          </m:e>
-        </m:nary>
+            <m:r>
+              <m:t>+</m:t>
+            </m:r>
+            <m:sSub>
+              <m:e>
+                <m:r>
+                  <m:t>B</m:t>
+                </m:r>
+              </m:e>
+              <m:sub>
+                <m:r>
+                  <m:t>i</m:t>
+                </m:r>
+                <m:r>
+                  <m:t>,</m:t>
+                </m:r>
+                <m:r>
+                  <m:t>t</m:t>
+                </m:r>
+                <m:r>
+                  <m:t>−</m:t>
+                </m:r>
+                <m:r>
+                  <m:t>1</m:t>
+                </m:r>
+              </m:sub>
+            </m:sSub>
+          </m:num>
+          <m:den>
+            <m:r>
+              <m:t>2</m:t>
+            </m:r>
+          </m:den>
+        </m:f>
       </m:oMath>
+      <w:r>
+        <w:t xml:space="preserve">.</w:t>
+      </w:r>
     </w:p>
     <w:p>
       <w:pPr>
         <w:pStyle w:val="BodyText"/>
       </w:pPr>
-      <w:r>
-        <w:t xml:space="preserve">Where</w:t>
-      </w:r>
-      <w:r>
-        <w:t xml:space="preserve"> </w:t>
+      <m:oMathPara>
+        <m:oMathParaPr>
+          <m:jc m:val="center"/>
+        </m:oMathParaPr>
+        <m:oMath>
+          <m:sSub>
+            <m:e>
+              <m:r>
+                <m:t>F</m:t>
+              </m:r>
+            </m:e>
+            <m:sub>
+              <m:r>
+                <m:t>i</m:t>
+              </m:r>
+              <m:r>
+                <m:t>,</m:t>
+              </m:r>
+              <m:r>
+                <m:t>t</m:t>
+              </m:r>
+            </m:sub>
+          </m:sSub>
+          <m:r>
+            <m:t>=</m:t>
+          </m:r>
+          <m:r>
+            <m:t>2.58</m:t>
+          </m:r>
+          <m:sSub>
+            <m:e>
+              <m:r>
+                <m:t>n</m:t>
+              </m:r>
+            </m:e>
+            <m:sub>
+              <m:r>
+                <m:t>0</m:t>
+              </m:r>
+              <m:r>
+                <m:t>,</m:t>
+              </m:r>
+              <m:r>
+                <m:t>i</m:t>
+              </m:r>
+              <m:r>
+                <m:t>,</m:t>
+              </m:r>
+              <m:r>
+                <m:t>t</m:t>
+              </m:r>
+            </m:sub>
+          </m:sSub>
+          <m:r>
+            <m:t>+</m:t>
+          </m:r>
+          <m:r>
+            <m:t>1.64</m:t>
+          </m:r>
+          <m:r>
+            <m:t>*</m:t>
+          </m:r>
+          <m:r>
+            <m:t>0.02</m:t>
+          </m:r>
+          <m:r>
+            <m:t>(</m:t>
+          </m:r>
+          <m:f>
+            <m:fPr>
+              <m:type m:val="bar"/>
+            </m:fPr>
+            <m:num>
+              <m:sSub>
+                <m:e>
+                  <m:r>
+                    <m:t>B</m:t>
+                  </m:r>
+                </m:e>
+                <m:sub>
+                  <m:r>
+                    <m:t>i</m:t>
+                  </m:r>
+                  <m:r>
+                    <m:t>,</m:t>
+                  </m:r>
+                  <m:r>
+                    <m:t>t</m:t>
+                  </m:r>
+                </m:sub>
+              </m:sSub>
+              <m:r>
+                <m:t>+</m:t>
+              </m:r>
+              <m:sSub>
+                <m:e>
+                  <m:r>
+                    <m:t>B</m:t>
+                  </m:r>
+                </m:e>
+                <m:sub>
+                  <m:r>
+                    <m:t>i</m:t>
+                  </m:r>
+                  <m:r>
+                    <m:t>,</m:t>
+                  </m:r>
+                  <m:r>
+                    <m:t>t</m:t>
+                  </m:r>
+                  <m:r>
+                    <m:t>−</m:t>
+                  </m:r>
+                  <m:r>
+                    <m:t>1</m:t>
+                  </m:r>
+                </m:sub>
+              </m:sSub>
+            </m:num>
+            <m:den>
+              <m:r>
+                <m:t>2</m:t>
+              </m:r>
+            </m:den>
+          </m:f>
+          <m:r>
+            <m:t>)</m:t>
+          </m:r>
+        </m:oMath>
+      </m:oMathPara>
+    </w:p>
+    <w:p>
+      <w:pPr>
+        <w:pStyle w:val="Heading4"/>
+      </w:pPr>
+      <w:bookmarkStart w:id="41" w:name="revenues"/>
+      <w:bookmarkEnd w:id="41"/>
+      <w:r>
+        <w:t xml:space="preserve">Revenues</w:t>
+      </w:r>
+    </w:p>
+    <w:p>
+      <w:pPr>
+        <w:pStyle w:val="FirstParagraph"/>
+      </w:pPr>
+      <w:r>
+        <w:t xml:space="preserve">Farms earn revenue by harvesting market weight (5 kg) cobia. Thus, farms only earn revenue in months where individual fish weight (</w:t>
       </w:r>
       <m:oMath>
         <m:r>
-          <m:t>c</m:t>
+          <m:t>w</m:t>
         </m:r>
       </m:oMath>
       <w:r>
-        <w:t xml:space="preserve"> </w:t>
-      </w:r>
-      <w:r>
-        <w:t xml:space="preserve">is the number of cages per farm and</w:t>
+        <w:t xml:space="preserve">) reaches 5 kg. In these harvest months, farm revenue is simply a function of harvest weight (kg) and cobia price (</w:t>
+      </w:r>
+      <m:oMath>
+        <m:r>
+          <m:t>p</m:t>
+        </m:r>
+      </m:oMath>
+      <w:r>
+        <w:t xml:space="preserve">),</w:t>
       </w:r>
       <w:r>
         <w:t xml:space="preserve"> </w:t>
@@ -3846,140 +5777,11 @@
         <m:sSub>
           <m:e>
             <m:r>
-              <m:t>B</m:t>
+              <m:t>R</m:t>
             </m:r>
           </m:e>
           <m:sub>
             <m:r>
-              <m:t>m</m:t>
-            </m:r>
-          </m:sub>
-        </m:sSub>
-      </m:oMath>
-      <w:r>
-        <w:t xml:space="preserve"> </w:t>
-      </w:r>
-      <w:r>
-        <w:t xml:space="preserve">is the monthly total biomass per cage.</w:t>
-      </w:r>
-    </w:p>
-    <w:p>
-      <w:pPr>
-        <w:pStyle w:val="Heading3"/>
-      </w:pPr>
-      <w:bookmarkStart w:id="39" w:name="economic-model"/>
-      <w:bookmarkEnd w:id="39"/>
-      <w:r>
-        <w:t xml:space="preserve">Economic Model</w:t>
-      </w:r>
-    </w:p>
-    <w:p>
-      <w:pPr>
-        <w:pStyle w:val="Heading4"/>
-      </w:pPr>
-      <w:bookmarkStart w:id="40" w:name="costs"/>
-      <w:bookmarkEnd w:id="40"/>
-      <w:r>
-        <w:t xml:space="preserve">Costs</w:t>
-      </w:r>
-    </w:p>
-    <w:p>
-      <w:pPr>
-        <w:pStyle w:val="FirstParagraph"/>
-      </w:pPr>
-      <w:r>
-        <w:t xml:space="preserve">The total cost</w:t>
-      </w:r>
-      <w:r>
-        <w:t xml:space="preserve"> </w:t>
-      </w:r>
-      <m:oMath>
-        <m:r>
-          <m:t>T</m:t>
-        </m:r>
-        <m:r>
-          <m:t>C</m:t>
-        </m:r>
-      </m:oMath>
-      <w:r>
-        <w:t xml:space="preserve"> </w:t>
-      </w:r>
-      <w:r>
-        <w:t xml:space="preserve">of production consists of start up costs (</w:t>
-      </w:r>
-      <m:oMath>
-        <m:r>
-          <m:t>S</m:t>
-        </m:r>
-        <m:r>
-          <m:t>C</m:t>
-        </m:r>
-      </m:oMath>
-      <w:r>
-        <w:t xml:space="preserve">) and operating costs (</w:t>
-      </w:r>
-      <m:oMath>
-        <m:r>
-          <m:t>O</m:t>
-        </m:r>
-        <m:r>
-          <m:t>C</m:t>
-        </m:r>
-      </m:oMath>
-      <w:r>
-        <w:t xml:space="preserve">) for each farm</w:t>
-      </w:r>
-      <w:r>
-        <w:t xml:space="preserve"> </w:t>
-      </w:r>
-      <m:oMath>
-        <m:r>
-          <m:t>i</m:t>
-        </m:r>
-      </m:oMath>
-      <w:r>
-        <w:t xml:space="preserve"> </w:t>
-      </w:r>
-      <w:r>
-        <w:t xml:space="preserve">at</w:t>
-      </w:r>
-      <w:r>
-        <w:t xml:space="preserve"> </w:t>
-      </w:r>
-      <m:oMath>
-        <m:r>
-          <m:t>t</m:t>
-        </m:r>
-        <m:r>
-          <m:t>=</m:t>
-        </m:r>
-        <m:r>
-          <m:t>1</m:t>
-        </m:r>
-      </m:oMath>
-      <w:r>
-        <w:t xml:space="preserve"> </w:t>
-      </w:r>
-      <w:r>
-        <w:t xml:space="preserve">year as:</w:t>
-      </w:r>
-    </w:p>
-    <w:p>
-      <w:pPr>
-        <w:pStyle w:val="BodyText"/>
-      </w:pPr>
-      <m:oMath>
-        <m:r>
-          <m:t>T</m:t>
-        </m:r>
-        <m:sSub>
-          <m:e>
-            <m:r>
-              <m:t>C</m:t>
-            </m:r>
-          </m:e>
-          <m:sub>
-            <m:r>
               <m:t>i</m:t>
             </m:r>
             <m:r>
@@ -3987,369 +5789,6 @@
             </m:r>
             <m:r>
               <m:t>t</m:t>
-            </m:r>
-            <m:r>
-              <m:t>=</m:t>
-            </m:r>
-            <m:r>
-              <m:t>1</m:t>
-            </m:r>
-          </m:sub>
-        </m:sSub>
-        <m:r>
-          <m:t>=</m:t>
-        </m:r>
-        <m:r>
-          <m:t>S</m:t>
-        </m:r>
-        <m:sSub>
-          <m:e>
-            <m:r>
-              <m:t>C</m:t>
-            </m:r>
-          </m:e>
-          <m:sub>
-            <m:r>
-              <m:t>i</m:t>
-            </m:r>
-          </m:sub>
-        </m:sSub>
-        <m:r>
-          <m:t>+</m:t>
-        </m:r>
-        <m:r>
-          <m:t>O</m:t>
-        </m:r>
-        <m:sSub>
-          <m:e>
-            <m:r>
-              <m:t>C</m:t>
-            </m:r>
-          </m:e>
-          <m:sub>
-            <m:r>
-              <m:t>i</m:t>
-            </m:r>
-            <m:r>
-              <m:t>,</m:t>
-            </m:r>
-            <m:r>
-              <m:t>t</m:t>
-            </m:r>
-            <m:r>
-              <m:t>=</m:t>
-            </m:r>
-            <m:r>
-              <m:t>1</m:t>
-            </m:r>
-          </m:sub>
-        </m:sSub>
-      </m:oMath>
-    </w:p>
-    <w:p>
-      <w:pPr>
-        <w:pStyle w:val="BodyText"/>
-      </w:pPr>
-      <w:r>
-        <w:t xml:space="preserve">and</w:t>
-      </w:r>
-      <w:r>
-        <w:t xml:space="preserve"> </w:t>
-      </w:r>
-      <m:oMath>
-        <m:r>
-          <m:t>T</m:t>
-        </m:r>
-        <m:r>
-          <m:t>C</m:t>
-        </m:r>
-      </m:oMath>
-      <w:r>
-        <w:t xml:space="preserve"> </w:t>
-      </w:r>
-      <w:r>
-        <w:t xml:space="preserve">for all subsequent years (</w:t>
-      </w:r>
-      <m:oMath>
-        <m:r>
-          <m:t>t</m:t>
-        </m:r>
-        <m:r>
-          <m:t>&gt;</m:t>
-        </m:r>
-        <m:r>
-          <m:t>1</m:t>
-        </m:r>
-      </m:oMath>
-      <w:r>
-        <w:t xml:space="preserve">):</w:t>
-      </w:r>
-    </w:p>
-    <w:p>
-      <w:pPr>
-        <w:pStyle w:val="BodyText"/>
-      </w:pPr>
-      <m:oMath>
-        <m:r>
-          <m:t>T</m:t>
-        </m:r>
-        <m:sSub>
-          <m:e>
-            <m:r>
-              <m:t>C</m:t>
-            </m:r>
-          </m:e>
-          <m:sub>
-            <m:r>
-              <m:t>i</m:t>
-            </m:r>
-            <m:r>
-              <m:t>,</m:t>
-            </m:r>
-            <m:r>
-              <m:t>t</m:t>
-            </m:r>
-            <m:r>
-              <m:t>&gt;</m:t>
-            </m:r>
-            <m:r>
-              <m:t>1</m:t>
-            </m:r>
-          </m:sub>
-        </m:sSub>
-        <m:r>
-          <m:t>=</m:t>
-        </m:r>
-        <m:r>
-          <m:t>O</m:t>
-        </m:r>
-        <m:sSub>
-          <m:e>
-            <m:r>
-              <m:t>C</m:t>
-            </m:r>
-          </m:e>
-          <m:sub>
-            <m:r>
-              <m:t>i</m:t>
-            </m:r>
-            <m:r>
-              <m:t>,</m:t>
-            </m:r>
-            <m:r>
-              <m:t>t</m:t>
-            </m:r>
-            <m:r>
-              <m:t>&gt;</m:t>
-            </m:r>
-            <m:r>
-              <m:t>1</m:t>
-            </m:r>
-          </m:sub>
-        </m:sSub>
-      </m:oMath>
-    </w:p>
-    <w:p>
-      <w:pPr>
-        <w:pStyle w:val="BodyText"/>
-      </w:pPr>
-      <w:r>
-        <w:t xml:space="preserve">Costs of infrastructure increase with depth</w:t>
-      </w:r>
-      <w:r>
-        <w:t xml:space="preserve"> </w:t>
-      </w:r>
-      <w:r>
-        <w:t xml:space="preserve">(</w:t>
-      </w:r>
-      <w:r>
-        <w:rPr>
-          <w:b/>
-        </w:rPr>
-        <w:t xml:space="preserve">???</w:t>
-      </w:r>
-      <w:r>
-        <w:t xml:space="preserve">)</w:t>
-      </w:r>
-      <w:r>
-        <w:t xml:space="preserve"> </w:t>
-      </w:r>
-      <w:r>
-        <w:t xml:space="preserve">=Start-up costs (</w:t>
-      </w:r>
-      <m:oMath>
-        <m:r>
-          <m:t>S</m:t>
-        </m:r>
-        <m:r>
-          <m:t>C</m:t>
-        </m:r>
-      </m:oMath>
-      <w:r>
-        <w:t xml:space="preserve">) include initial capital expenditures as a function of average site depth</w:t>
-      </w:r>
-      <w:r>
-        <w:t xml:space="preserve"> </w:t>
-      </w:r>
-      <m:oMath>
-        <m:sSub>
-          <m:e>
-            <m:r>
-              <m:t>E</m:t>
-            </m:r>
-          </m:e>
-          <m:sub>
-            <m:r>
-              <m:t>i</m:t>
-            </m:r>
-          </m:sub>
-        </m:sSub>
-        <m:r>
-          <m:t>(</m:t>
-        </m:r>
-        <m:r>
-          <m:t>d</m:t>
-        </m:r>
-        <m:r>
-          <m:t>e</m:t>
-        </m:r>
-        <m:r>
-          <m:t>p</m:t>
-        </m:r>
-        <m:r>
-          <m:t>t</m:t>
-        </m:r>
-        <m:sSub>
-          <m:e>
-            <m:r>
-              <m:t>h</m:t>
-            </m:r>
-          </m:e>
-          <m:sub>
-            <m:r>
-              <m:t>i</m:t>
-            </m:r>
-          </m:sub>
-        </m:sSub>
-        <m:r>
-          <m:t>)</m:t>
-        </m:r>
-      </m:oMath>
-      <w:r>
-        <w:t xml:space="preserve">, installation costs as a function of distance from port and EEZ (</w:t>
-      </w:r>
-      <m:oMath>
-        <m:sSub>
-          <m:e>
-            <m:r>
-              <m:t>I</m:t>
-            </m:r>
-          </m:e>
-          <m:sub>
-            <m:r>
-              <m:t>i</m:t>
-            </m:r>
-          </m:sub>
-        </m:sSub>
-        <m:r>
-          <m:t>(</m:t>
-        </m:r>
-        <m:r>
-          <m:t>d</m:t>
-        </m:r>
-        <m:r>
-          <m:t>i</m:t>
-        </m:r>
-        <m:r>
-          <m:t>s</m:t>
-        </m:r>
-        <m:sSub>
-          <m:e>
-            <m:r>
-              <m:t>t</m:t>
-            </m:r>
-          </m:e>
-          <m:sub>
-            <m:r>
-              <m:t>i</m:t>
-            </m:r>
-          </m:sub>
-        </m:sSub>
-        <m:r>
-          <m:t>,</m:t>
-        </m:r>
-        <m:r>
-          <m:t>E</m:t>
-        </m:r>
-        <m:r>
-          <m:t>E</m:t>
-        </m:r>
-        <m:r>
-          <m:t>Z</m:t>
-        </m:r>
-        <m:r>
-          <m:t>)</m:t>
-        </m:r>
-      </m:oMath>
-      <w:r>
-        <w:t xml:space="preserve">), and EEZ-specific permit and/or lease cost</w:t>
-      </w:r>
-      <w:r>
-        <w:t xml:space="preserve"> </w:t>
-      </w:r>
-      <m:oMath>
-        <m:sSub>
-          <m:e>
-            <m:r>
-              <m:t>P</m:t>
-            </m:r>
-          </m:e>
-          <m:sub>
-            <m:r>
-              <m:t>E</m:t>
-            </m:r>
-            <m:r>
-              <m:t>E</m:t>
-            </m:r>
-            <m:r>
-              <m:t>Z</m:t>
-            </m:r>
-          </m:sub>
-        </m:sSub>
-      </m:oMath>
-      <w:r>
-        <w:t xml:space="preserve">:</w:t>
-      </w:r>
-    </w:p>
-    <w:p>
-      <w:pPr>
-        <w:pStyle w:val="BodyText"/>
-      </w:pPr>
-      <m:oMath>
-        <m:r>
-          <m:t>S</m:t>
-        </m:r>
-        <m:sSub>
-          <m:e>
-            <m:r>
-              <m:t>C</m:t>
-            </m:r>
-          </m:e>
-          <m:sub>
-            <m:r>
-              <m:t>i</m:t>
-            </m:r>
-            <m:r>
-              <m:t>,</m:t>
-            </m:r>
-            <m:r>
-              <m:t>t</m:t>
-            </m:r>
-            <m:r>
-              <m:t>=</m:t>
-            </m:r>
-            <m:r>
-              <m:t>1</m:t>
             </m:r>
           </m:sub>
         </m:sSub>
@@ -4359,205 +5798,45 @@
         <m:sSub>
           <m:e>
             <m:r>
-              <m:t>E</m:t>
+              <m:t>B</m:t>
             </m:r>
           </m:e>
           <m:sub>
             <m:r>
               <m:t>i</m:t>
             </m:r>
+            <m:r>
+              <m:t>,</m:t>
+            </m:r>
+            <m:r>
+              <m:t>t</m:t>
+            </m:r>
           </m:sub>
         </m:sSub>
-        <m:r>
-          <m:t>(</m:t>
-        </m:r>
-        <m:r>
-          <m:t>d</m:t>
-        </m:r>
-        <m:r>
-          <m:t>e</m:t>
-        </m:r>
-        <m:r>
-          <m:t>p</m:t>
-        </m:r>
-        <m:r>
-          <m:t>t</m:t>
-        </m:r>
         <m:sSub>
           <m:e>
             <m:r>
-              <m:t>h</m:t>
+              <m:t>p</m:t>
             </m:r>
           </m:e>
           <m:sub>
             <m:r>
-              <m:t>i</m:t>
-            </m:r>
-          </m:sub>
-        </m:sSub>
-        <m:r>
-          <m:t>)</m:t>
-        </m:r>
-        <m:r>
-          <m:t>+</m:t>
-        </m:r>
-        <m:sSub>
-          <m:e>
-            <m:r>
-              <m:t>I</m:t>
-            </m:r>
-          </m:e>
-          <m:sub>
-            <m:r>
-              <m:t>i</m:t>
-            </m:r>
-          </m:sub>
-        </m:sSub>
-        <m:r>
-          <m:t>(</m:t>
-        </m:r>
-        <m:r>
-          <m:t>d</m:t>
-        </m:r>
-        <m:r>
-          <m:t>i</m:t>
-        </m:r>
-        <m:r>
-          <m:t>s</m:t>
-        </m:r>
-        <m:sSub>
-          <m:e>
-            <m:r>
               <m:t>t</m:t>
-            </m:r>
-          </m:e>
-          <m:sub>
-            <m:r>
-              <m:t>i</m:t>
-            </m:r>
-          </m:sub>
-        </m:sSub>
-        <m:r>
-          <m:t>,</m:t>
-        </m:r>
-        <m:r>
-          <m:t>E</m:t>
-        </m:r>
-        <m:r>
-          <m:t>E</m:t>
-        </m:r>
-        <m:r>
-          <m:t>Z</m:t>
-        </m:r>
-        <m:r>
-          <m:t>)</m:t>
-        </m:r>
-        <m:r>
-          <m:t>+</m:t>
-        </m:r>
-        <m:sSub>
-          <m:e>
-            <m:r>
-              <m:t>P</m:t>
-            </m:r>
-          </m:e>
-          <m:sub>
-            <m:r>
-              <m:t>E</m:t>
-            </m:r>
-            <m:r>
-              <m:t>E</m:t>
-            </m:r>
-            <m:r>
-              <m:t>Z</m:t>
             </m:r>
           </m:sub>
         </m:sSub>
       </m:oMath>
-    </w:p>
-    <w:p>
-      <w:pPr>
-        <w:pStyle w:val="BodyText"/>
-      </w:pPr>
-      <w:r>
-        <w:t xml:space="preserve">A 10% increase in installation cost were assinged to sites that were in depths &gt;50 m</w:t>
-      </w:r>
-      <w:r>
-        <w:t xml:space="preserve"> </w:t>
-      </w:r>
-      <w:r>
-        <w:t xml:space="preserve">(</w:t>
-      </w:r>
-      <w:r>
-        <w:rPr>
-          <w:b/>
-        </w:rPr>
-        <w:t xml:space="preserve">???</w:t>
-      </w:r>
-      <w:r>
-        <w:t xml:space="preserve">)</w:t>
-      </w:r>
-      <w:r>
-        <w:t xml:space="preserve"> </w:t>
-      </w:r>
-      <w:r>
-        <w:t xml:space="preserve">or &gt; 25 nm from shore (</w:t>
-      </w:r>
-      <w:r>
-        <w:t xml:space="preserve">Kapetsky, Aguilar-Manjarrez, and Jenness (2013)</w:t>
-      </w:r>
-      <w:r>
-        <w:t xml:space="preserve">).</w:t>
-      </w:r>
-    </w:p>
-    <w:p>
-      <w:pPr>
-        <w:pStyle w:val="BodyText"/>
-      </w:pPr>
-      <w:r>
-        <w:t xml:space="preserve">Annual operating costs in year</w:t>
+      <w:r>
+        <w:t xml:space="preserve">, otherwise</w:t>
       </w:r>
       <w:r>
         <w:t xml:space="preserve"> </w:t>
       </w:r>
       <m:oMath>
-        <m:r>
-          <m:t>t</m:t>
-        </m:r>
-      </m:oMath>
-      <w:r>
-        <w:t xml:space="preserve"> </w:t>
-      </w:r>
-      <w:r>
-        <w:t xml:space="preserve">at site</w:t>
-      </w:r>
-      <w:r>
-        <w:t xml:space="preserve"> </w:t>
-      </w:r>
-      <m:oMath>
-        <m:r>
-          <m:t>i</m:t>
-        </m:r>
-      </m:oMath>
-      <w:r>
-        <w:t xml:space="preserve"> </w:t>
-      </w:r>
-      <w:r>
-        <w:t xml:space="preserve">are modeled as follows:</w:t>
-      </w:r>
-    </w:p>
-    <w:p>
-      <w:pPr>
-        <w:pStyle w:val="BodyText"/>
-      </w:pPr>
-      <m:oMath>
-        <m:r>
-          <m:t>O</m:t>
-        </m:r>
         <m:sSub>
           <m:e>
             <m:r>
-              <m:t>C</m:t>
+              <m:t>R</m:t>
             </m:r>
           </m:e>
           <m:sub>
@@ -4576,254 +5855,190 @@
           <m:t>=</m:t>
         </m:r>
         <m:r>
-          <m:t>(</m:t>
-        </m:r>
-        <m:sSub>
-          <m:e>
-            <m:r>
-              <m:t>H</m:t>
-            </m:r>
-          </m:e>
-          <m:sub>
-            <m:r>
-              <m:t>i</m:t>
-            </m:r>
-          </m:sub>
-        </m:sSub>
-        <m:r>
-          <m:t>(</m:t>
-        </m:r>
-        <m:r>
-          <m:t>w</m:t>
-        </m:r>
-        <m:r>
-          <m:t>a</m:t>
-        </m:r>
-        <m:r>
-          <m:t>v</m:t>
-        </m:r>
-        <m:r>
-          <m:t>e</m:t>
-        </m:r>
-        <m:r>
-          <m:t>)</m:t>
-        </m:r>
-        <m:r>
-          <m:t>*</m:t>
-        </m:r>
-        <m:r>
-          <m:t>w</m:t>
-        </m:r>
-        <m:r>
-          <m:t>*</m:t>
-        </m:r>
-        <m:sSub>
-          <m:e>
-            <m:r>
-              <m:t>d</m:t>
-            </m:r>
-          </m:e>
-          <m:sub>
-            <m:r>
-              <m:t>E</m:t>
-            </m:r>
-            <m:r>
-              <m:t>E</m:t>
-            </m:r>
-            <m:r>
-              <m:t>Z</m:t>
-            </m:r>
-          </m:sub>
-        </m:sSub>
-        <m:r>
-          <m:t>)</m:t>
-        </m:r>
-        <m:r>
-          <m:t>+</m:t>
-        </m:r>
-        <m:r>
-          <m:t>(</m:t>
-        </m:r>
-        <m:f>
-          <m:fPr>
-            <m:type m:val="bar"/>
-          </m:fPr>
-          <m:num>
-            <m:r>
-              <m:t>d</m:t>
-            </m:r>
-            <m:r>
-              <m:t>i</m:t>
-            </m:r>
-            <m:r>
-              <m:t>s</m:t>
-            </m:r>
-            <m:sSub>
-              <m:e>
-                <m:r>
-                  <m:t>t</m:t>
-                </m:r>
-              </m:e>
-              <m:sub>
-                <m:r>
-                  <m:t>i</m:t>
-                </m:r>
-              </m:sub>
-            </m:sSub>
-          </m:num>
-          <m:den>
-            <m:r>
-              <m:t>b</m:t>
-            </m:r>
-          </m:den>
-        </m:f>
-        <m:r>
-          <m:t>*</m:t>
-        </m:r>
-        <m:r>
-          <m:t>w</m:t>
-        </m:r>
-        <m:r>
-          <m:t>*</m:t>
-        </m:r>
-        <m:sSub>
-          <m:e>
-            <m:r>
-              <m:t>d</m:t>
-            </m:r>
-          </m:e>
-          <m:sub>
-            <m:r>
-              <m:t>E</m:t>
-            </m:r>
-            <m:r>
-              <m:t>E</m:t>
-            </m:r>
-            <m:r>
-              <m:t>Z</m:t>
-            </m:r>
-          </m:sub>
-        </m:sSub>
-        <m:r>
-          <m:t>*</m:t>
-        </m:r>
-        <m:r>
-          <m:t>r</m:t>
-        </m:r>
-        <m:r>
-          <m:t>)</m:t>
-        </m:r>
-        <m:r>
-          <m:t>+</m:t>
-        </m:r>
-        <m:r>
-          <m:t>(</m:t>
-        </m:r>
-        <m:r>
-          <m:t>d</m:t>
-        </m:r>
-        <m:r>
-          <m:t>i</m:t>
-        </m:r>
-        <m:r>
-          <m:t>s</m:t>
-        </m:r>
-        <m:sSub>
-          <m:e>
-            <m:r>
-              <m:t>t</m:t>
-            </m:r>
-          </m:e>
-          <m:sub>
-            <m:r>
-              <m:t>i</m:t>
-            </m:r>
-          </m:sub>
-        </m:sSub>
-        <m:r>
-          <m:t>*</m:t>
-        </m:r>
-        <m:r>
-          <m:t>b</m:t>
-        </m:r>
-        <m:r>
-          <m:t>*</m:t>
-        </m:r>
-        <m:sSub>
-          <m:e>
-            <m:r>
-              <m:t>g</m:t>
-            </m:r>
-          </m:e>
-          <m:sub>
-            <m:r>
-              <m:t>E</m:t>
-            </m:r>
-            <m:r>
-              <m:t>E</m:t>
-            </m:r>
-            <m:r>
-              <m:t>Z</m:t>
-            </m:r>
-          </m:sub>
-        </m:sSub>
-        <m:r>
-          <m:t>*</m:t>
-        </m:r>
-        <m:r>
-          <m:t>e</m:t>
-        </m:r>
-        <m:r>
-          <m:t>*</m:t>
-        </m:r>
-        <m:r>
-          <m:t>t</m:t>
-        </m:r>
-        <m:r>
-          <m:t>)</m:t>
-        </m:r>
-        <m:r>
-          <m:t>+</m:t>
-        </m:r>
-        <m:r>
-          <m:t>(</m:t>
-        </m:r>
-        <m:sSub>
-          <m:e>
-            <m:r>
-              <m:t>f</m:t>
-            </m:r>
-          </m:e>
-          <m:sub>
-            <m:r>
-              <m:t>t</m:t>
-            </m:r>
-          </m:sub>
-        </m:sSub>
-        <m:r>
-          <m:t>+</m:t>
-        </m:r>
-        <m:sSub>
-          <m:e>
-            <m:r>
-              <m:t>h</m:t>
-            </m:r>
-          </m:e>
-          <m:sub>
-            <m:r>
-              <m:t>t</m:t>
-            </m:r>
-          </m:sub>
-        </m:sSub>
-        <m:r>
-          <m:t>)</m:t>
+          <m:t>0</m:t>
         </m:r>
       </m:oMath>
+      <w:r>
+        <w:t xml:space="preserve">:</w:t>
+      </w:r>
     </w:p>
     <w:p>
       <w:pPr>
         <w:pStyle w:val="BodyText"/>
       </w:pPr>
+      <m:oMathPara>
+        <m:oMathParaPr>
+          <m:jc m:val="center"/>
+        </m:oMathParaPr>
+        <m:oMath>
+          <m:sSub>
+            <m:e>
+              <m:r>
+                <m:t>R</m:t>
+              </m:r>
+            </m:e>
+            <m:sub>
+              <m:r>
+                <m:t>i</m:t>
+              </m:r>
+              <m:r>
+                <m:t>,</m:t>
+              </m:r>
+              <m:r>
+                <m:t>t</m:t>
+              </m:r>
+            </m:sub>
+          </m:sSub>
+          <m:r>
+            <m:t>=</m:t>
+          </m:r>
+          <m:d>
+            <m:dPr>
+              <m:begChr m:val="{"/>
+              <m:endChr m:val=""/>
+              <m:grow/>
+            </m:dPr>
+            <m:e>
+              <m:m>
+                <m:mPr>
+                  <m:baseJc m:val="center"/>
+                  <m:plcHide m:val="1"/>
+                  <m:mcs>
+                    <m:mc>
+                      <m:mcPr>
+                        <m:mcJc m:val="left"/>
+                        <m:count m:val="1"/>
+                      </m:mcPr>
+                    </m:mc>
+                    <m:mc>
+                      <m:mcPr>
+                        <m:mcJc m:val="left"/>
+                        <m:count m:val="1"/>
+                      </m:mcPr>
+                    </m:mc>
+                  </m:mcs>
+                </m:mPr>
+                <m:mr>
+                  <m:e>
+                    <m:sSub>
+                      <m:e>
+                        <m:r>
+                          <m:t>B</m:t>
+                        </m:r>
+                      </m:e>
+                      <m:sub>
+                        <m:r>
+                          <m:t>i</m:t>
+                        </m:r>
+                        <m:r>
+                          <m:t>,</m:t>
+                        </m:r>
+                        <m:r>
+                          <m:t>t</m:t>
+                        </m:r>
+                      </m:sub>
+                    </m:sSub>
+                    <m:sSub>
+                      <m:e>
+                        <m:r>
+                          <m:t>p</m:t>
+                        </m:r>
+                      </m:e>
+                      <m:sub>
+                        <m:r>
+                          <m:t>t</m:t>
+                        </m:r>
+                      </m:sub>
+                    </m:sSub>
+                  </m:e>
+                  <m:e>
+                    <m:r>
+                      <m:rPr>
+                        <m:sty m:val="p"/>
+                      </m:rPr>
+                      <m:t>if </m:t>
+                    </m:r>
+                    <m:sSub>
+                      <m:e>
+                        <m:r>
+                          <m:t>w</m:t>
+                        </m:r>
+                      </m:e>
+                      <m:sub>
+                        <m:r>
+                          <m:t>i</m:t>
+                        </m:r>
+                        <m:r>
+                          <m:t>,</m:t>
+                        </m:r>
+                        <m:r>
+                          <m:t>t</m:t>
+                        </m:r>
+                      </m:sub>
+                    </m:sSub>
+                    <m:r>
+                      <m:t>≥</m:t>
+                    </m:r>
+                    <m:r>
+                      <m:t>5</m:t>
+                    </m:r>
+                    <m:r>
+                      <m:t>k</m:t>
+                    </m:r>
+                    <m:r>
+                      <m:t>g</m:t>
+                    </m:r>
+                  </m:e>
+                </m:mr>
+                <m:mr>
+                  <m:e>
+                    <m:r>
+                      <m:t>0</m:t>
+                    </m:r>
+                  </m:e>
+                  <m:e>
+                    <m:r>
+                      <m:rPr>
+                        <m:sty m:val="p"/>
+                      </m:rPr>
+                      <m:t>if </m:t>
+                    </m:r>
+                    <m:sSub>
+                      <m:e>
+                        <m:r>
+                          <m:t>w</m:t>
+                        </m:r>
+                      </m:e>
+                      <m:sub>
+                        <m:r>
+                          <m:t>i</m:t>
+                        </m:r>
+                        <m:r>
+                          <m:t>,</m:t>
+                        </m:r>
+                        <m:r>
+                          <m:t>t</m:t>
+                        </m:r>
+                      </m:sub>
+                    </m:sSub>
+                    <m:r>
+                      <m:t>&lt;</m:t>
+                    </m:r>
+                    <m:r>
+                      <m:t>5</m:t>
+                    </m:r>
+                  </m:e>
+                </m:mr>
+              </m:m>
+            </m:e>
+          </m:d>
+        </m:oMath>
+      </m:oMathPara>
+    </w:p>
+    <w:p>
+      <w:pPr>
+        <w:pStyle w:val="FirstParagraph"/>
+      </w:pPr>
       <w:r>
         <w:t xml:space="preserve">Where</w:t>
       </w:r>
@@ -4831,24 +6046,15 @@
         <w:t xml:space="preserve"> </w:t>
       </w:r>
       <m:oMath>
-        <m:sSub>
-          <m:e>
-            <m:r>
-              <m:t>H</m:t>
-            </m:r>
-          </m:e>
-          <m:sub>
-            <m:r>
-              <m:t>i</m:t>
-            </m:r>
-          </m:sub>
-        </m:sSub>
+        <m:r>
+          <m:t>B</m:t>
+        </m:r>
       </m:oMath>
       <w:r>
         <w:t xml:space="preserve"> </w:t>
       </w:r>
       <w:r>
-        <w:t xml:space="preserve">is the hours required at site</w:t>
+        <w:t xml:space="preserve">is the total biomass of cobia at farm</w:t>
       </w:r>
       <w:r>
         <w:t xml:space="preserve"> </w:t>
@@ -4862,137 +6068,7 @@
         <w:t xml:space="preserve"> </w:t>
       </w:r>
       <w:r>
-        <w:t xml:space="preserve">as a function of wave exposure;</w:t>
-      </w:r>
-      <w:r>
-        <w:t xml:space="preserve"> </w:t>
-      </w:r>
-      <m:oMath>
-        <m:r>
-          <m:t>w</m:t>
-        </m:r>
-      </m:oMath>
-      <w:r>
-        <w:t xml:space="preserve"> </w:t>
-      </w:r>
-      <w:r>
-        <w:t xml:space="preserve">is the number of workers required to service a farm;</w:t>
-      </w:r>
-      <w:r>
-        <w:t xml:space="preserve"> </w:t>
-      </w:r>
-      <m:oMath>
-        <m:r>
-          <m:t>d</m:t>
-        </m:r>
-      </m:oMath>
-      <w:r>
-        <w:t xml:space="preserve"> </w:t>
-      </w:r>
-      <w:r>
-        <w:t xml:space="preserve">is the EEZ-specific hourly wage;</w:t>
-      </w:r>
-      <w:r>
-        <w:t xml:space="preserve"> </w:t>
-      </w:r>
-      <m:oMath>
-        <m:r>
-          <m:t>d</m:t>
-        </m:r>
-        <m:r>
-          <m:t>i</m:t>
-        </m:r>
-        <m:r>
-          <m:t>s</m:t>
-        </m:r>
-        <m:sSub>
-          <m:e>
-            <m:r>
-              <m:t>t</m:t>
-            </m:r>
-          </m:e>
-          <m:sub>
-            <m:r>
-              <m:t>i</m:t>
-            </m:r>
-          </m:sub>
-        </m:sSub>
-      </m:oMath>
-      <w:r>
-        <w:t xml:space="preserve"> </w:t>
-      </w:r>
-      <w:r>
-        <w:t xml:space="preserve">is distance from shore (km);</w:t>
-      </w:r>
-      <w:r>
-        <w:t xml:space="preserve"> </w:t>
-      </w:r>
-      <m:oMath>
-        <m:r>
-          <m:t>b</m:t>
-        </m:r>
-      </m:oMath>
-      <w:r>
-        <w:t xml:space="preserve"> </w:t>
-      </w:r>
-      <w:r>
-        <w:t xml:space="preserve">is average boat speed to farm sites;</w:t>
-      </w:r>
-      <w:r>
-        <w:t xml:space="preserve"> </w:t>
-      </w:r>
-      <m:oMath>
-        <m:r>
-          <m:t>r</m:t>
-        </m:r>
-      </m:oMath>
-      <w:r>
-        <w:t xml:space="preserve"> </w:t>
-      </w:r>
-      <w:r>
-        <w:t xml:space="preserve">is the number of trips required per month for running the farm;</w:t>
-      </w:r>
-      <w:r>
-        <w:t xml:space="preserve"> </w:t>
-      </w:r>
-      <m:oMath>
-        <m:r>
-          <m:t>g</m:t>
-        </m:r>
-      </m:oMath>
-      <w:r>
-        <w:t xml:space="preserve"> </w:t>
-      </w:r>
-      <w:r>
-        <w:t xml:space="preserve">is the cost of fuel as a function of EEZ;</w:t>
-      </w:r>
-      <w:r>
-        <w:t xml:space="preserve"> </w:t>
-      </w:r>
-      <m:oMath>
-        <m:r>
-          <m:t>e</m:t>
-        </m:r>
-      </m:oMath>
-      <w:r>
-        <w:t xml:space="preserve"> </w:t>
-      </w:r>
-      <w:r>
-        <w:t xml:space="preserve">is the average fuel efficiency of the vessel;</w:t>
-      </w:r>
-      <w:r>
-        <w:t xml:space="preserve"> </w:t>
-      </w:r>
-      <m:oMath>
-        <m:r>
-          <m:t>f</m:t>
-        </m:r>
-      </m:oMath>
-      <w:r>
-        <w:t xml:space="preserve"> </w:t>
-      </w:r>
-      <w:r>
-        <w:t xml:space="preserve">is the fixed cost of fingerlings for a individual farm in year</w:t>
+        <w:t xml:space="preserve">in month</w:t>
       </w:r>
       <w:r>
         <w:t xml:space="preserve"> </w:t>
@@ -5003,21 +6079,33 @@
         </m:r>
       </m:oMath>
       <w:r>
-        <w:t xml:space="preserve">; and</w:t>
+        <w:t xml:space="preserve"> </w:t>
+      </w:r>
+      <w:r>
+        <w:t xml:space="preserve">and</w:t>
       </w:r>
       <w:r>
         <w:t xml:space="preserve"> </w:t>
       </w:r>
       <m:oMath>
-        <m:r>
-          <m:t>h</m:t>
-        </m:r>
+        <m:sSub>
+          <m:e>
+            <m:r>
+              <m:t>p</m:t>
+            </m:r>
+          </m:e>
+          <m:sub>
+            <m:r>
+              <m:t>t</m:t>
+            </m:r>
+          </m:sub>
+        </m:sSub>
       </m:oMath>
       <w:r>
         <w:t xml:space="preserve"> </w:t>
       </w:r>
       <w:r>
-        <w:t xml:space="preserve">is the cost of feed in year</w:t>
+        <w:t xml:space="preserve">is the global price of cobia in month</w:t>
       </w:r>
       <w:r>
         <w:t xml:space="preserve"> </w:t>
@@ -5028,39 +6116,7 @@
         </m:r>
       </m:oMath>
       <w:r>
-        <w:t xml:space="preserve"> </w:t>
-      </w:r>
-      <w:r>
-        <w:t xml:space="preserve">for a individual farm.</w:t>
-      </w:r>
-    </w:p>
-    <w:p>
-      <w:pPr>
-        <w:pStyle w:val="Heading4"/>
-      </w:pPr>
-      <w:bookmarkStart w:id="41" w:name="revenues"/>
-      <w:bookmarkEnd w:id="41"/>
-      <w:r>
-        <w:t xml:space="preserve">Revenues</w:t>
-      </w:r>
-    </w:p>
-    <w:p>
-      <w:pPr>
-        <w:pStyle w:val="FirstParagraph"/>
-      </w:pPr>
-      <w:r>
-        <w:t xml:space="preserve">Total revenue (</w:t>
-      </w:r>
-      <m:oMath>
-        <m:r>
-          <m:t>T</m:t>
-        </m:r>
-        <m:r>
-          <m:t>R</m:t>
-        </m:r>
-      </m:oMath>
-      <w:r>
-        <w:t xml:space="preserve">) during each year</w:t>
+        <w:t xml:space="preserve">. Cobia farms in the Caribbean are initially assumed to be price takers and thus production in month</w:t>
       </w:r>
       <w:r>
         <w:t xml:space="preserve"> </w:t>
@@ -5074,233 +6130,7 @@
         <w:t xml:space="preserve"> </w:t>
       </w:r>
       <w:r>
-        <w:t xml:space="preserve">for each farm</w:t>
-      </w:r>
-      <w:r>
-        <w:t xml:space="preserve"> </w:t>
-      </w:r>
-      <m:oMath>
-        <m:r>
-          <m:t>i</m:t>
-        </m:r>
-      </m:oMath>
-      <w:r>
-        <w:t xml:space="preserve"> </w:t>
-      </w:r>
-      <w:r>
-        <w:t xml:space="preserve">is calculated as:</w:t>
-      </w:r>
-    </w:p>
-    <w:p>
-      <w:pPr>
-        <w:pStyle w:val="BodyText"/>
-      </w:pPr>
-      <m:oMath>
-        <m:r>
-          <m:t>T</m:t>
-        </m:r>
-        <m:sSub>
-          <m:e>
-            <m:r>
-              <m:t>R</m:t>
-            </m:r>
-          </m:e>
-          <m:sub>
-            <m:r>
-              <m:t>i</m:t>
-            </m:r>
-            <m:r>
-              <m:t>,</m:t>
-            </m:r>
-            <m:r>
-              <m:t>t</m:t>
-            </m:r>
-          </m:sub>
-        </m:sSub>
-        <m:r>
-          <m:t>=</m:t>
-        </m:r>
-        <m:r>
-          <m:t>(</m:t>
-        </m:r>
-        <m:sSub>
-          <m:e>
-            <m:r>
-              <m:t>B</m:t>
-            </m:r>
-          </m:e>
-          <m:sub>
-            <m:r>
-              <m:t>i</m:t>
-            </m:r>
-            <m:r>
-              <m:t>,</m:t>
-            </m:r>
-            <m:r>
-              <m:t>t</m:t>
-            </m:r>
-          </m:sub>
-        </m:sSub>
-        <m:r>
-          <m:t>*</m:t>
-        </m:r>
-        <m:sSub>
-          <m:e>
-            <m:r>
-              <m:t>p</m:t>
-            </m:r>
-          </m:e>
-          <m:sub>
-            <m:r>
-              <m:t>t</m:t>
-            </m:r>
-          </m:sub>
-        </m:sSub>
-        <m:r>
-          <m:t>)</m:t>
-        </m:r>
-        <m:r>
-          <m:t>−</m:t>
-        </m:r>
-        <m:sSub>
-          <m:e>
-            <m:r>
-              <m:t>B</m:t>
-            </m:r>
-          </m:e>
-          <m:sub>
-            <m:r>
-              <m:t>i</m:t>
-            </m:r>
-            <m:r>
-              <m:t>,</m:t>
-            </m:r>
-            <m:r>
-              <m:t>t</m:t>
-            </m:r>
-          </m:sub>
-        </m:sSub>
-        <m:r>
-          <m:t>*</m:t>
-        </m:r>
-        <m:sSub>
-          <m:e>
-            <m:r>
-              <m:t>k</m:t>
-            </m:r>
-          </m:e>
-          <m:sub>
-            <m:r>
-              <m:t>E</m:t>
-            </m:r>
-            <m:r>
-              <m:t>E</m:t>
-            </m:r>
-            <m:r>
-              <m:t>Z</m:t>
-            </m:r>
-          </m:sub>
-        </m:sSub>
-      </m:oMath>
-    </w:p>
-    <w:p>
-      <w:pPr>
-        <w:pStyle w:val="BodyText"/>
-      </w:pPr>
-      <w:r>
-        <w:t xml:space="preserve">Where</w:t>
-      </w:r>
-      <w:r>
-        <w:t xml:space="preserve"> </w:t>
-      </w:r>
-      <m:oMath>
-        <m:r>
-          <m:t>B</m:t>
-        </m:r>
-      </m:oMath>
-      <w:r>
-        <w:t xml:space="preserve"> </w:t>
-      </w:r>
-      <w:r>
-        <w:t xml:space="preserve">is the total biomass of cobia at farm</w:t>
-      </w:r>
-      <w:r>
-        <w:t xml:space="preserve"> </w:t>
-      </w:r>
-      <m:oMath>
-        <m:r>
-          <m:t>i</m:t>
-        </m:r>
-      </m:oMath>
-      <w:r>
-        <w:t xml:space="preserve"> </w:t>
-      </w:r>
-      <w:r>
-        <w:t xml:space="preserve">in year</w:t>
-      </w:r>
-      <w:r>
-        <w:t xml:space="preserve"> </w:t>
-      </w:r>
-      <m:oMath>
-        <m:r>
-          <m:t>t</m:t>
-        </m:r>
-      </m:oMath>
-      <w:r>
-        <w:t xml:space="preserve">,</w:t>
-      </w:r>
-      <w:r>
-        <w:t xml:space="preserve"> </w:t>
-      </w:r>
-      <m:oMath>
-        <m:r>
-          <m:t>k</m:t>
-        </m:r>
-      </m:oMath>
-      <w:r>
-        <w:t xml:space="preserve"> </w:t>
-      </w:r>
-      <w:r>
-        <w:t xml:space="preserve">is the export tax as a function of EEZ, and</w:t>
-      </w:r>
-      <w:r>
-        <w:t xml:space="preserve"> </w:t>
-      </w:r>
-      <m:oMath>
-        <m:r>
-          <m:t>p</m:t>
-        </m:r>
-      </m:oMath>
-      <w:r>
-        <w:t xml:space="preserve"> </w:t>
-      </w:r>
-      <w:r>
-        <w:t xml:space="preserve">is the global price of cobia in year</w:t>
-      </w:r>
-      <w:r>
-        <w:t xml:space="preserve"> </w:t>
-      </w:r>
-      <m:oMath>
-        <m:r>
-          <m:t>t</m:t>
-        </m:r>
-      </m:oMath>
-      <w:r>
-        <w:t xml:space="preserve">. Cobia farms in the Caribbean are assumed to be price takers and thus production in year</w:t>
-      </w:r>
-      <w:r>
-        <w:t xml:space="preserve"> </w:t>
-      </w:r>
-      <m:oMath>
-        <m:r>
-          <m:t>t</m:t>
-        </m:r>
-      </m:oMath>
-      <w:r>
-        <w:t xml:space="preserve"> </w:t>
-      </w:r>
-      <w:r>
-        <w:t xml:space="preserve">does not affect price in year</w:t>
+        <w:t xml:space="preserve">does not affect price in month</w:t>
       </w:r>
       <w:r>
         <w:t xml:space="preserve"> </w:t>
@@ -5317,22 +6147,7 @@
         </m:r>
       </m:oMath>
       <w:r>
-        <w:t xml:space="preserve">. We also explore a scenario with a downward demand curve where Caribbean cobia production does affect price (see</w:t>
-      </w:r>
-      <w:r>
-        <w:t xml:space="preserve"> </w:t>
-      </w:r>
-      <w:r>
-        <w:rPr>
-          <w:i/>
-        </w:rPr>
-        <w:t xml:space="preserve">Production Scenarios</w:t>
-      </w:r>
-      <w:r>
-        <w:t xml:space="preserve"> </w:t>
-      </w:r>
-      <w:r>
-        <w:t xml:space="preserve">section).</w:t>
+        <w:t xml:space="preserve">.</w:t>
       </w:r>
     </w:p>
     <w:p>
@@ -5340,7 +6155,7 @@
         <w:pStyle w:val="BodyText"/>
       </w:pPr>
       <w:r>
-        <w:t xml:space="preserve">Total annual farm profit (</w:t>
+        <w:t xml:space="preserve">Total farm profit (</w:t>
       </w:r>
       <m:oMath>
         <m:r>
@@ -5362,160 +6177,72 @@
         <w:t xml:space="preserve"> </w:t>
       </w:r>
       <w:r>
-        <w:t xml:space="preserve">at year</w:t>
-      </w:r>
-      <w:r>
-        <w:t xml:space="preserve"> </w:t>
-      </w:r>
-      <m:oMath>
-        <m:r>
-          <m:t>t</m:t>
-        </m:r>
-      </m:oMath>
-      <w:r>
-        <w:t xml:space="preserve"> </w:t>
-      </w:r>
-      <w:r>
-        <w:t xml:space="preserve">is then total farm revenue</w:t>
-      </w:r>
-      <w:r>
-        <w:t xml:space="preserve"> </w:t>
-      </w:r>
-      <m:oMath>
-        <m:r>
-          <m:t>T</m:t>
-        </m:r>
-        <m:sSub>
-          <m:e>
-            <m:r>
-              <m:t>R</m:t>
-            </m:r>
-          </m:e>
-          <m:sub>
-            <m:r>
-              <m:t>i</m:t>
-            </m:r>
-            <m:r>
-              <m:t>,</m:t>
-            </m:r>
-            <m:r>
-              <m:t>t</m:t>
-            </m:r>
-          </m:sub>
-        </m:sSub>
-      </m:oMath>
-      <w:r>
-        <w:t xml:space="preserve"> </w:t>
-      </w:r>
-      <w:r>
-        <w:t xml:space="preserve">less total farm costs</w:t>
-      </w:r>
-      <w:r>
-        <w:t xml:space="preserve"> </w:t>
-      </w:r>
-      <m:oMath>
-        <m:r>
-          <m:t>T</m:t>
-        </m:r>
-        <m:sSub>
-          <m:e>
-            <m:r>
-              <m:t>C</m:t>
-            </m:r>
-          </m:e>
-          <m:sub>
-            <m:r>
-              <m:t>i</m:t>
-            </m:r>
-            <m:r>
-              <m:t>,</m:t>
-            </m:r>
-            <m:r>
-              <m:t>t</m:t>
-            </m:r>
-          </m:sub>
-        </m:sSub>
-      </m:oMath>
-      <w:r>
-        <w:t xml:space="preserve">.</w:t>
+        <w:t xml:space="preserve">is then simply the sum of revenues less total farm costs.</w:t>
       </w:r>
     </w:p>
     <w:p>
       <w:pPr>
         <w:pStyle w:val="BodyText"/>
       </w:pPr>
-      <m:oMath>
-        <m:sSub>
-          <m:e>
-            <m:r>
-              <m:t>π</m:t>
-            </m:r>
-          </m:e>
-          <m:sub>
-            <m:r>
-              <m:t>i</m:t>
-            </m:r>
-            <m:r>
-              <m:t>,</m:t>
-            </m:r>
-            <m:r>
-              <m:t>t</m:t>
-            </m:r>
-          </m:sub>
-        </m:sSub>
-        <m:r>
-          <m:t>=</m:t>
-        </m:r>
-        <m:r>
-          <m:t>T</m:t>
-        </m:r>
-        <m:sSub>
-          <m:e>
-            <m:r>
-              <m:t>R</m:t>
-            </m:r>
-          </m:e>
-          <m:sub>
-            <m:r>
-              <m:t>i</m:t>
-            </m:r>
-            <m:r>
-              <m:t>,</m:t>
-            </m:r>
-            <m:r>
-              <m:t>t</m:t>
-            </m:r>
-          </m:sub>
-        </m:sSub>
-        <m:r>
-          <m:t>−</m:t>
-        </m:r>
-        <m:r>
-          <m:t>T</m:t>
-        </m:r>
-        <m:sSub>
-          <m:e>
-            <m:r>
-              <m:t>C</m:t>
-            </m:r>
-          </m:e>
-          <m:sub>
-            <m:r>
-              <m:t>i</m:t>
-            </m:r>
-            <m:r>
-              <m:t>,</m:t>
-            </m:r>
-            <m:r>
-              <m:t>t</m:t>
-            </m:r>
-          </m:sub>
-        </m:sSub>
-      </m:oMath>
-    </w:p>
-    <w:p>
-      <w:pPr>
-        <w:pStyle w:val="BodyText"/>
+      <m:oMathPara>
+        <m:oMathParaPr>
+          <m:jc m:val="center"/>
+        </m:oMathParaPr>
+        <m:oMath>
+          <m:sSub>
+            <m:e>
+              <m:r>
+                <m:t>π</m:t>
+              </m:r>
+            </m:e>
+            <m:sub>
+              <m:r>
+                <m:t>i</m:t>
+              </m:r>
+            </m:sub>
+          </m:sSub>
+          <m:r>
+            <m:t>=</m:t>
+          </m:r>
+          <m:r>
+            <m:t>∑</m:t>
+          </m:r>
+          <m:sSub>
+            <m:e>
+              <m:r>
+                <m:t>R</m:t>
+              </m:r>
+            </m:e>
+            <m:sub>
+              <m:r>
+                <m:t>i</m:t>
+              </m:r>
+            </m:sub>
+          </m:sSub>
+          <m:r>
+            <m:t>−</m:t>
+          </m:r>
+          <m:r>
+            <m:t>T</m:t>
+          </m:r>
+          <m:sSub>
+            <m:e>
+              <m:r>
+                <m:t>C</m:t>
+              </m:r>
+            </m:e>
+            <m:sub>
+              <m:r>
+                <m:t>i</m:t>
+              </m:r>
+            </m:sub>
+          </m:sSub>
+        </m:oMath>
+      </m:oMathPara>
+    </w:p>
+    <w:p>
+      <w:pPr>
+        <w:pStyle w:val="FirstParagraph"/>
       </w:pPr>
       <w:r>
         <w:t xml:space="preserve">We then calculate the 10-year net present value (NPV) of farm</w:t>
@@ -5543,13 +6270,7 @@
           </m:e>
           <m:sub>
             <m:r>
-              <m:t>E</m:t>
-            </m:r>
-            <m:r>
-              <m:t>E</m:t>
-            </m:r>
-            <m:r>
-              <m:t>Z</m:t>
+              <m:t>z</m:t>
             </m:r>
           </m:sub>
         </m:sSub>
@@ -5562,6 +6283,264 @@
       <w:pPr>
         <w:pStyle w:val="BodyText"/>
       </w:pPr>
+      <m:oMathPara>
+        <m:oMathParaPr>
+          <m:jc m:val="center"/>
+        </m:oMathParaPr>
+        <m:oMath>
+          <m:r>
+            <m:t>N</m:t>
+          </m:r>
+          <m:r>
+            <m:t>P</m:t>
+          </m:r>
+          <m:sSub>
+            <m:e>
+              <m:r>
+                <m:t>V</m:t>
+              </m:r>
+            </m:e>
+            <m:sub>
+              <m:r>
+                <m:t>i</m:t>
+              </m:r>
+            </m:sub>
+          </m:sSub>
+          <m:r>
+            <m:t>=</m:t>
+          </m:r>
+          <m:nary>
+            <m:naryPr>
+              <m:chr m:val="∑"/>
+              <m:limLoc m:val="undOvr"/>
+              <m:subHide m:val="0"/>
+              <m:supHide m:val="0"/>
+            </m:naryPr>
+            <m:sub>
+              <m:r>
+                <m:t>t</m:t>
+              </m:r>
+              <m:r>
+                <m:t>=</m:t>
+              </m:r>
+              <m:r>
+                <m:t>0</m:t>
+              </m:r>
+            </m:sub>
+            <m:sup>
+              <m:r>
+                <m:t>T</m:t>
+              </m:r>
+            </m:sup>
+            <m:e>
+              <m:f>
+                <m:fPr>
+                  <m:type m:val="bar"/>
+                </m:fPr>
+                <m:num>
+                  <m:sSubSup>
+                    <m:e>
+                      <m:r>
+                        <m:t>π</m:t>
+                      </m:r>
+                    </m:e>
+                    <m:sub>
+                      <m:r>
+                        <m:t>t</m:t>
+                      </m:r>
+                    </m:sub>
+                    <m:sup>
+                      <m:r>
+                        <m:t>i</m:t>
+                      </m:r>
+                    </m:sup>
+                  </m:sSubSup>
+                </m:num>
+                <m:den>
+                  <m:r>
+                    <m:t>(</m:t>
+                  </m:r>
+                  <m:r>
+                    <m:t>1</m:t>
+                  </m:r>
+                  <m:r>
+                    <m:t>+</m:t>
+                  </m:r>
+                  <m:sSub>
+                    <m:e>
+                      <m:r>
+                        <m:t>δ</m:t>
+                      </m:r>
+                    </m:e>
+                    <m:sub>
+                      <m:r>
+                        <m:t>z</m:t>
+                      </m:r>
+                    </m:sub>
+                  </m:sSub>
+                  <m:sSup>
+                    <m:e>
+                      <m:r>
+                        <m:t>)</m:t>
+                      </m:r>
+                    </m:e>
+                    <m:sup>
+                      <m:r>
+                        <m:t>t</m:t>
+                      </m:r>
+                    </m:sup>
+                  </m:sSup>
+                </m:den>
+              </m:f>
+            </m:e>
+          </m:nary>
+        </m:oMath>
+      </m:oMathPara>
+    </w:p>
+    <w:p>
+      <w:pPr>
+        <w:pStyle w:val="Heading4"/>
+      </w:pPr>
+      <w:bookmarkStart w:id="42" w:name="discount-rate"/>
+      <w:bookmarkEnd w:id="42"/>
+      <w:r>
+        <w:t xml:space="preserve">Discount Rate</w:t>
+      </w:r>
+    </w:p>
+    <w:p>
+      <w:pPr>
+        <w:pStyle w:val="FirstParagraph"/>
+      </w:pPr>
+      <w:r>
+        <w:t xml:space="preserve">Individual discount rates are determined for each Caribbean country that incorporate the foreign investment risk associated with that country. We modify previously published methodologies to quantify a country’s relative investment risk in the Caribbean, where limited data on economic and political conditions are available. Bhalla</w:t>
+      </w:r>
+      <w:r>
+        <w:t xml:space="preserve"> </w:t>
+      </w:r>
+      <w:r>
+        <w:t xml:space="preserve">(1983)</w:t>
+      </w:r>
+      <w:r>
+        <w:t xml:space="preserve"> </w:t>
+      </w:r>
+      <w:r>
+        <w:t xml:space="preserve">developed the Foreign Investment Risk Matrix (FIRM) to assist investors in classifying the political and economic risks associated with investing in different countries using discrete risk categories. An expanded version of FIRM was developed by McGowan and Moeller</w:t>
+      </w:r>
+      <w:r>
+        <w:t xml:space="preserve"> </w:t>
+      </w:r>
+      <w:r>
+        <w:t xml:space="preserve">(2009)</w:t>
+      </w:r>
+      <w:r>
+        <w:t xml:space="preserve"> </w:t>
+      </w:r>
+      <w:r>
+        <w:t xml:space="preserve">that utilizes three political and three economic continuous risk variables that are readily available for most countries.</w:t>
+      </w:r>
+    </w:p>
+    <w:p>
+      <w:pPr>
+        <w:pStyle w:val="BodyText"/>
+      </w:pPr>
+      <w:r>
+        <w:t xml:space="preserve">Limited data were available for the risk variables described by McGowan and Moeller</w:t>
+      </w:r>
+      <w:r>
+        <w:t xml:space="preserve"> </w:t>
+      </w:r>
+      <w:r>
+        <w:t xml:space="preserve">(2009)</w:t>
+      </w:r>
+      <w:r>
+        <w:t xml:space="preserve"> </w:t>
+      </w:r>
+      <w:r>
+        <w:t xml:space="preserve">for Caribbean island countries. Only three countries in our study have data available for the “conflict” variable and only nine have data available for all five of the other McGowan and Moeller risk variables. Therefore, to calculate risk scores for the island countries in our region, we identify comparable, substitute risk variables for each of McGowan and Moeller’s risk variables. We then calculate Pearson’s correlation coefficients and significance vales between McGowan and Moeller’s risk variables and our selected substitute variables using countries with data available for both sets to validate our substitute variables (Table XX). Although there are not enough data for the conflict variable in the Caribbean to calculate a correlation coefficient, we assume WRI’s political stability score to be a logical substitute.</w:t>
+      </w:r>
+    </w:p>
+    <w:p>
+      <w:pPr>
+        <w:pStyle w:val="BodyText"/>
+      </w:pPr>
+      <w:r>
+        <w:t xml:space="preserve">Averages of political and economic variables are calculated by removing any variables for which data qre not available for that country. In some cases this means that the only data available to calculate a final relative risk score is GDP per capita. Bhalla (1983) states that GDP per capita is one of the most important variables determining both political and economic risk because income per capita reflects both the underlying economy and the effectiveness of political management. For the 14 countries with data available for all variables, we find GDP to be a significant (r = 0.88,</w:t>
+      </w:r>
+      <w:r>
+        <w:t xml:space="preserve"> </w:t>
+      </w:r>
+      <w:r>
+        <w:rPr>
+          <w:i/>
+        </w:rPr>
+        <w:t xml:space="preserve">p</w:t>
+      </w:r>
+      <w:r>
+        <w:t xml:space="preserve">-value = &lt; 0.001) predictor of the final risk score, providing further support for this approach (Figure 1).</w:t>
+      </w:r>
+    </w:p>
+    <w:p>
+      <w:pPr>
+        <w:pStyle w:val="BodyText"/>
+      </w:pPr>
+      <w:r>
+        <w:t xml:space="preserve">For each variable, a country’s rating is determined by transforming the data for that variable to a scale of 1 (low risk) to 5 (high risk) and multiplying by the specified weight to determine the variable’s final score (R x W) (Table 3). Political and economic risk scores are calculated by taking the sum of final scores for all three variables, and the total risk score is calculated by multiplying the political and economic risk scores by the specified weight and summing the values (Table 3). The weights shown in Table 3 were arbitrarily chosen by McGowan and Moeller</w:t>
+      </w:r>
+      <w:r>
+        <w:t xml:space="preserve"> </w:t>
+      </w:r>
+      <w:r>
+        <w:t xml:space="preserve">(2009)</w:t>
+      </w:r>
+      <w:r>
+        <w:t xml:space="preserve">. In practice, they recommend weighting variables according to relevance and importance to the particular project that is being assessed. For this analysis, all political and economic variables are given equal weight.</w:t>
+      </w:r>
+    </w:p>
+    <w:p>
+      <w:pPr>
+        <w:pStyle w:val="Heading3"/>
+      </w:pPr>
+      <w:bookmarkStart w:id="43" w:name="supply-curves"/>
+      <w:bookmarkEnd w:id="43"/>
+      <w:r>
+        <w:t xml:space="preserve">Supply Curves</w:t>
+      </w:r>
+    </w:p>
+    <w:p>
+      <w:pPr>
+        <w:pStyle w:val="FirstParagraph"/>
+      </w:pPr>
+      <w:r>
+        <w:t xml:space="preserve">Using the cost function described in equation X, we construct national and Caribbean-wide supply curves for cobia by aggregating farm-level supply curves. For a given price, only farms with a positive 10-year NPV are considered feasible for development. We then calculate, for each EEZ (</w:t>
+      </w:r>
+      <m:oMath>
+        <m:r>
+          <m:t>z</m:t>
+        </m:r>
+      </m:oMath>
+      <w:r>
+        <w:t xml:space="preserve">) the harvested biomass (in metric tons),</w:t>
+      </w:r>
+      <w:r>
+        <w:t xml:space="preserve"> </w:t>
+      </w:r>
+      <m:oMath>
+        <m:sSub>
+          <m:e>
+            <m:r>
+              <m:t>H</m:t>
+            </m:r>
+          </m:e>
+          <m:sub>
+            <m:r>
+              <m:t>z</m:t>
+            </m:r>
+          </m:sub>
+        </m:sSub>
+      </m:oMath>
+      <w:r>
+        <w:t xml:space="preserve">, and NPV (</w:t>
+      </w:r>
       <m:oMath>
         <m:r>
           <m:t>N</m:t>
@@ -5577,245 +6556,160 @@
           </m:e>
           <m:sub>
             <m:r>
-              <m:t>i</m:t>
+              <m:t>z</m:t>
             </m:r>
           </m:sub>
         </m:sSub>
-        <m:r>
-          <m:t>=</m:t>
-        </m:r>
-        <m:nary>
-          <m:naryPr>
-            <m:chr m:val="∑"/>
-            <m:limLoc m:val="undOvr"/>
-            <m:subHide m:val="0"/>
-            <m:supHide m:val="0"/>
-          </m:naryPr>
-          <m:sub>
-            <m:r>
-              <m:t>t</m:t>
-            </m:r>
-            <m:r>
-              <m:t>=</m:t>
-            </m:r>
-            <m:r>
-              <m:t>0</m:t>
-            </m:r>
-          </m:sub>
-          <m:sup>
-            <m:r>
-              <m:t>t</m:t>
-            </m:r>
-            <m:r>
-              <m:t>=</m:t>
-            </m:r>
-            <m:r>
-              <m:t>10</m:t>
-            </m:r>
-          </m:sup>
-          <m:e>
-            <m:f>
-              <m:fPr>
-                <m:type m:val="bar"/>
-              </m:fPr>
-              <m:num>
-                <m:sSubSup>
-                  <m:e>
-                    <m:r>
-                      <m:t>π</m:t>
-                    </m:r>
-                  </m:e>
-                  <m:sub>
-                    <m:r>
-                      <m:t>t</m:t>
-                    </m:r>
-                  </m:sub>
-                  <m:sup>
-                    <m:r>
-                      <m:t>i</m:t>
-                    </m:r>
-                  </m:sup>
-                </m:sSubSup>
-              </m:num>
-              <m:den>
-                <m:r>
-                  <m:t>(</m:t>
-                </m:r>
-                <m:r>
-                  <m:t>1</m:t>
-                </m:r>
-                <m:r>
-                  <m:t>+</m:t>
-                </m:r>
-                <m:sSub>
-                  <m:e>
-                    <m:r>
-                      <m:t>δ</m:t>
-                    </m:r>
-                  </m:e>
-                  <m:sub>
-                    <m:r>
-                      <m:t>E</m:t>
-                    </m:r>
-                    <m:r>
-                      <m:t>E</m:t>
-                    </m:r>
-                    <m:r>
-                      <m:t>Z</m:t>
-                    </m:r>
-                  </m:sub>
-                </m:sSub>
-                <m:sSup>
-                  <m:e>
-                    <m:r>
-                      <m:t>)</m:t>
-                    </m:r>
-                  </m:e>
-                  <m:sup>
-                    <m:r>
-                      <m:t>t</m:t>
-                    </m:r>
-                  </m:sup>
-                </m:sSup>
-              </m:den>
-            </m:f>
-          </m:e>
-        </m:nary>
       </m:oMath>
-    </w:p>
-    <w:p>
-      <w:pPr>
-        <w:pStyle w:val="Heading4"/>
-      </w:pPr>
-      <w:bookmarkStart w:id="42" w:name="discount-rate"/>
-      <w:bookmarkEnd w:id="42"/>
-      <w:r>
-        <w:t xml:space="preserve">Discount Rate</w:t>
-      </w:r>
+      <w:r>
+        <w:t xml:space="preserve">) over a 10-year period produced by all profitable farms in an EEZ across a range of prices (X-XXX).</w:t>
+      </w:r>
+    </w:p>
+    <w:p>
+      <w:pPr>
+        <w:pStyle w:val="BodyText"/>
+      </w:pPr>
+      <m:oMathPara>
+        <m:oMathParaPr>
+          <m:jc m:val="center"/>
+        </m:oMathParaPr>
+        <m:oMath>
+          <m:sSub>
+            <m:e>
+              <m:r>
+                <m:t>H</m:t>
+              </m:r>
+            </m:e>
+            <m:sub>
+              <m:r>
+                <m:t>z</m:t>
+              </m:r>
+            </m:sub>
+          </m:sSub>
+          <m:r>
+            <m:t>=</m:t>
+          </m:r>
+          <m:nary>
+            <m:naryPr>
+              <m:chr m:val="∑"/>
+              <m:limLoc m:val="undOvr"/>
+              <m:subHide m:val="0"/>
+              <m:supHide m:val="0"/>
+            </m:naryPr>
+            <m:sub>
+              <m:r>
+                <m:t>i</m:t>
+              </m:r>
+            </m:sub>
+            <m:sup>
+              <m:r>
+                <m:t>I</m:t>
+              </m:r>
+            </m:sup>
+            <m:e>
+              <m:sSub>
+                <m:e>
+                  <m:r>
+                    <m:t>H</m:t>
+                  </m:r>
+                </m:e>
+                <m:sub>
+                  <m:r>
+                    <m:t>i</m:t>
+                  </m:r>
+                </m:sub>
+              </m:sSub>
+            </m:e>
+          </m:nary>
+        </m:oMath>
+      </m:oMathPara>
     </w:p>
     <w:p>
       <w:pPr>
         <w:pStyle w:val="FirstParagraph"/>
       </w:pPr>
-      <w:r>
-        <w:t xml:space="preserve">Individual discount rates are determined for each Caribbean country that incorporate the foreign investment risk associated with that country. We modify previously published methodologies to quantify a country’s relative investment risk in the Caribbean, where limited data on economic and political conditions are available. Bhalla</w:t>
-      </w:r>
-      <w:r>
-        <w:t xml:space="preserve"> </w:t>
-      </w:r>
-      <w:r>
-        <w:t xml:space="preserve">(1983)</w:t>
-      </w:r>
-      <w:r>
-        <w:t xml:space="preserve"> </w:t>
-      </w:r>
-      <w:r>
-        <w:t xml:space="preserve">developed the Foreign Investment Risk Matrix (FIRM) to assist investors in classifying the political and economic risks associated with investing in different countries using discrete risk categories. An expanded version of FIRM was developed by McGowan and Moeller</w:t>
-      </w:r>
-      <w:r>
-        <w:t xml:space="preserve"> </w:t>
-      </w:r>
-      <w:r>
-        <w:t xml:space="preserve">(2009)</w:t>
-      </w:r>
-      <w:r>
-        <w:t xml:space="preserve"> </w:t>
-      </w:r>
-      <w:r>
-        <w:t xml:space="preserve">that utilizes three political and three economic continuous risk variables that are readily available for most countries.</w:t>
-      </w:r>
-    </w:p>
-    <w:p>
-      <w:pPr>
-        <w:pStyle w:val="BodyText"/>
-      </w:pPr>
-      <w:r>
-        <w:t xml:space="preserve">Limited data were available for the risk variables described by McGowan and Moeller</w:t>
-      </w:r>
-      <w:r>
-        <w:t xml:space="preserve"> </w:t>
-      </w:r>
-      <w:r>
-        <w:t xml:space="preserve">(2009)</w:t>
-      </w:r>
-      <w:r>
-        <w:t xml:space="preserve"> </w:t>
-      </w:r>
-      <w:r>
-        <w:t xml:space="preserve">for Caribbean island countries. Only three countries in our study have data available for the “conflict” variable and only nine have data available for all five of the other McGowan and Moeller risk variables. Therefore, to calculate risk scores for the island countries in our region, we identify comparable, substitute risk variables for each of McGowan and Moeller’s risk variables. We then calculate Pearson’s correlation coefficients and significance vales between McGowan and Moeller’s risk variables and our selected substitute variables using countries with data available for both sets to validate our substitute variables (Table XX). Although there are not enough data for the conflict variable in the Caribbean to calculate a correlation coefficient, we assume WRI’s political stability score to be a logical substitute.</w:t>
-      </w:r>
-    </w:p>
-    <w:p>
-      <w:pPr>
-        <w:pStyle w:val="BodyText"/>
-      </w:pPr>
-      <w:r>
-        <w:t xml:space="preserve">Averages of political and economic variables are calculated by removing any variables for which data qre not available for that country. In some cases this means that the only data available to calculate a final relative risk score is GDP per capita. Bhalla (1983) states that GDP per capita is one of the most important variables determining both political and economic risk because income per capita reflects both the underlying economy and the effectiveness of political management. For the 14 countries with data available for all variables, we find GDP to be a significant (r = 0.88,</w:t>
-      </w:r>
-      <w:r>
-        <w:t xml:space="preserve"> </w:t>
-      </w:r>
-      <w:r>
-        <w:rPr>
-          <w:i/>
-        </w:rPr>
-        <w:t xml:space="preserve">p</w:t>
-      </w:r>
-      <w:r>
-        <w:t xml:space="preserve">-value = &lt; 0.001) predictor of the final risk score, providing further support for this approach (Figure 1).</w:t>
-      </w:r>
-    </w:p>
-    <w:p>
-      <w:pPr>
-        <w:pStyle w:val="BodyText"/>
-      </w:pPr>
-      <w:r>
-        <w:t xml:space="preserve">For each variable, a country’s rating is determined by transforming the data for that variable to a scale of 1 (low risk) to 5 (high risk) and multiplying by the specified weight to determine the variable’s final score (R x W) (Table 3). Political and economic risk scores are calculated by taking the sum of final scores for all three variables, and the total risk score is calculated by multiplying the political and economic risk scores by the specified weight and summing the values (Table 3). The weights shown in Table 3 were arbitrarily chosen by McGowan and Moeller</w:t>
-      </w:r>
-      <w:r>
-        <w:t xml:space="preserve"> </w:t>
-      </w:r>
-      <w:r>
-        <w:t xml:space="preserve">(2009)</w:t>
-      </w:r>
-      <w:r>
-        <w:t xml:space="preserve">. In practice, they recommend weighting variables according to relevance and importance to the particular project that is being assessed. For this analysis, all political and economic variables are given equal weight.</w:t>
-      </w:r>
-    </w:p>
-    <w:p>
-      <w:pPr>
-        <w:pStyle w:val="Heading3"/>
-      </w:pPr>
-      <w:bookmarkStart w:id="43" w:name="supply-curves"/>
-      <w:bookmarkEnd w:id="43"/>
-      <w:r>
-        <w:t xml:space="preserve">Supply Curves</w:t>
-      </w:r>
+      <m:oMathPara>
+        <m:oMathParaPr>
+          <m:jc m:val="center"/>
+        </m:oMathParaPr>
+        <m:oMath>
+          <m:r>
+            <m:t>N</m:t>
+          </m:r>
+          <m:r>
+            <m:t>P</m:t>
+          </m:r>
+          <m:sSub>
+            <m:e>
+              <m:r>
+                <m:t>V</m:t>
+              </m:r>
+            </m:e>
+            <m:sub>
+              <m:r>
+                <m:t>z</m:t>
+              </m:r>
+            </m:sub>
+          </m:sSub>
+          <m:r>
+            <m:t>=</m:t>
+          </m:r>
+          <m:nary>
+            <m:naryPr>
+              <m:chr m:val="∑"/>
+              <m:limLoc m:val="undOvr"/>
+              <m:subHide m:val="0"/>
+              <m:supHide m:val="0"/>
+            </m:naryPr>
+            <m:sub>
+              <m:r>
+                <m:t>i</m:t>
+              </m:r>
+            </m:sub>
+            <m:sup>
+              <m:r>
+                <m:t>I</m:t>
+              </m:r>
+            </m:sup>
+            <m:e>
+              <m:r>
+                <m:t>N</m:t>
+              </m:r>
+            </m:e>
+          </m:nary>
+          <m:r>
+            <m:t>P</m:t>
+          </m:r>
+          <m:sSub>
+            <m:e>
+              <m:r>
+                <m:t>V</m:t>
+              </m:r>
+            </m:e>
+            <m:sub>
+              <m:r>
+                <m:t>i</m:t>
+              </m:r>
+            </m:sub>
+          </m:sSub>
+        </m:oMath>
+      </m:oMathPara>
     </w:p>
     <w:p>
       <w:pPr>
         <w:pStyle w:val="FirstParagraph"/>
       </w:pPr>
       <w:r>
-        <w:t xml:space="preserve">Using the cost function described in equation X, we construct national and Caribbean-wide supply curves for cobia by aggregating farm-level supply curves. For a given price, only farms that generate positive profits are considered feasible for development. We then calculate the total summed biomass (MT),</w:t>
-      </w:r>
-      <w:r>
-        <w:t xml:space="preserve"> </w:t>
+        <w:t xml:space="preserve">National supply curves are aggregated into a single Caribbean-wide supply curve to estimate total potential cobia production (</w:t>
       </w:r>
       <m:oMath>
         <m:sSub>
           <m:e>
             <m:r>
-              <m:t>B</m:t>
+              <m:t>H</m:t>
             </m:r>
           </m:e>
           <m:sub>
-            <m:r>
-              <m:t>E</m:t>
-            </m:r>
-            <m:r>
-              <m:t>E</m:t>
-            </m:r>
             <m:r>
               <m:t>Z</m:t>
             </m:r>
@@ -5823,7 +6717,7 @@
         </m:sSub>
       </m:oMath>
       <w:r>
-        <w:t xml:space="preserve">, and NPV (</w:t>
+        <w:t xml:space="preserve">) and NPV (</w:t>
       </w:r>
       <m:oMath>
         <m:r>
@@ -5840,356 +6734,148 @@
           </m:e>
           <m:sub>
             <m:r>
-              <m:t>E</m:t>
-            </m:r>
-            <m:r>
-              <m:t>E</m:t>
-            </m:r>
-            <m:r>
               <m:t>Z</m:t>
             </m:r>
           </m:sub>
         </m:sSub>
       </m:oMath>
       <w:r>
-        <w:t xml:space="preserve">) over a 10-year period produced by all profitable farms in an EEZ across a range of prices (X-XXX).</w:t>
+        <w:t xml:space="preserve">) for the Caribbean over a 10-year period.</w:t>
       </w:r>
     </w:p>
     <w:p>
       <w:pPr>
         <w:pStyle w:val="BodyText"/>
       </w:pPr>
-      <m:oMath>
-        <m:sSub>
-          <m:e>
-            <m:r>
-              <m:t>B</m:t>
-            </m:r>
-          </m:e>
-          <m:sub>
-            <m:r>
-              <m:t>E</m:t>
-            </m:r>
-            <m:r>
-              <m:t>E</m:t>
-            </m:r>
-            <m:r>
-              <m:t>Z</m:t>
-            </m:r>
-          </m:sub>
-        </m:sSub>
-        <m:r>
-          <m:t>=</m:t>
-        </m:r>
-        <m:nary>
-          <m:naryPr>
-            <m:chr m:val="∑"/>
-            <m:limLoc m:val="undOvr"/>
-            <m:subHide m:val="0"/>
-            <m:supHide m:val="0"/>
-          </m:naryPr>
-          <m:sub>
-            <m:r>
-              <m:t>i</m:t>
-            </m:r>
-          </m:sub>
-          <m:sup>
-            <m:r>
-              <m:t>n</m:t>
-            </m:r>
-          </m:sup>
-          <m:e>
-            <m:sSub>
-              <m:e>
-                <m:r>
-                  <m:t>B</m:t>
-                </m:r>
-              </m:e>
-              <m:sub>
-                <m:r>
-                  <m:t>i</m:t>
-                </m:r>
-              </m:sub>
-            </m:sSub>
-          </m:e>
-        </m:nary>
-      </m:oMath>
-    </w:p>
-    <w:p>
-      <w:pPr>
-        <w:pStyle w:val="BodyText"/>
-      </w:pPr>
-      <m:oMath>
-        <m:r>
-          <m:t>N</m:t>
-        </m:r>
-        <m:r>
-          <m:t>P</m:t>
-        </m:r>
-        <m:sSub>
-          <m:e>
-            <m:r>
-              <m:t>V</m:t>
-            </m:r>
-          </m:e>
-          <m:sub>
-            <m:r>
-              <m:t>E</m:t>
-            </m:r>
-            <m:r>
-              <m:t>E</m:t>
-            </m:r>
-            <m:r>
-              <m:t>Z</m:t>
-            </m:r>
-          </m:sub>
-        </m:sSub>
-        <m:r>
-          <m:t>=</m:t>
-        </m:r>
-        <m:nary>
-          <m:naryPr>
-            <m:chr m:val="∑"/>
-            <m:limLoc m:val="undOvr"/>
-            <m:subHide m:val="0"/>
-            <m:supHide m:val="0"/>
-          </m:naryPr>
-          <m:sub>
-            <m:r>
-              <m:t>i</m:t>
-            </m:r>
-          </m:sub>
-          <m:sup>
-            <m:r>
-              <m:t>n</m:t>
-            </m:r>
-          </m:sup>
-          <m:e>
-            <m:r>
-              <m:t>N</m:t>
-            </m:r>
-          </m:e>
-        </m:nary>
-        <m:r>
-          <m:t>P</m:t>
-        </m:r>
-        <m:sSub>
-          <m:e>
-            <m:r>
-              <m:t>V</m:t>
-            </m:r>
-          </m:e>
-          <m:sub>
-            <m:r>
-              <m:t>i</m:t>
-            </m:r>
-          </m:sub>
-        </m:sSub>
-      </m:oMath>
-    </w:p>
-    <w:p>
-      <w:pPr>
-        <w:pStyle w:val="BodyText"/>
-      </w:pPr>
-      <w:r>
-        <w:t xml:space="preserve">National supply curves are aggregated into a single Caribbean-wide supply curve to estimate total potential cobia production and NPV for the Caribbean over a 10-year period.</w:t>
-      </w:r>
-    </w:p>
-    <w:p>
-      <w:pPr>
-        <w:pStyle w:val="BodyText"/>
-      </w:pPr>
-      <m:oMath>
-        <m:sSub>
-          <m:e>
-            <m:r>
-              <m:t>B</m:t>
-            </m:r>
-          </m:e>
-          <m:sub>
-            <m:r>
-              <m:t>C</m:t>
-            </m:r>
-            <m:r>
-              <m:t>a</m:t>
-            </m:r>
-            <m:r>
-              <m:t>r</m:t>
-            </m:r>
-            <m:r>
-              <m:t>i</m:t>
-            </m:r>
-            <m:r>
-              <m:t>b</m:t>
-            </m:r>
-            <m:r>
-              <m:t>b</m:t>
-            </m:r>
-            <m:r>
-              <m:t>e</m:t>
-            </m:r>
-            <m:r>
-              <m:t>a</m:t>
-            </m:r>
-            <m:r>
-              <m:t>n</m:t>
-            </m:r>
-          </m:sub>
-        </m:sSub>
-        <m:r>
-          <m:t>=</m:t>
-        </m:r>
-        <m:nary>
-          <m:naryPr>
-            <m:chr m:val="∑"/>
-            <m:limLoc m:val="undOvr"/>
-            <m:subHide m:val="0"/>
-            <m:supHide m:val="0"/>
-          </m:naryPr>
-          <m:sub>
-            <m:r>
-              <m:t>E</m:t>
-            </m:r>
-            <m:r>
-              <m:t>E</m:t>
-            </m:r>
-            <m:r>
-              <m:t>Z</m:t>
-            </m:r>
-          </m:sub>
-          <m:sup>
-            <m:r>
-              <m:t>n</m:t>
-            </m:r>
-          </m:sup>
-          <m:e>
-            <m:sSub>
-              <m:e>
-                <m:r>
-                  <m:t>B</m:t>
-                </m:r>
-              </m:e>
-              <m:sub>
-                <m:r>
-                  <m:t>E</m:t>
-                </m:r>
-                <m:r>
-                  <m:t>E</m:t>
-                </m:r>
-                <m:r>
-                  <m:t>Z</m:t>
-                </m:r>
-              </m:sub>
-            </m:sSub>
-          </m:e>
-        </m:nary>
-      </m:oMath>
-    </w:p>
-    <w:p>
-      <w:pPr>
-        <w:pStyle w:val="BodyText"/>
-      </w:pPr>
-      <m:oMath>
-        <m:r>
-          <m:t>N</m:t>
-        </m:r>
-        <m:r>
-          <m:t>P</m:t>
-        </m:r>
-        <m:sSub>
-          <m:e>
-            <m:r>
-              <m:t>V</m:t>
-            </m:r>
-          </m:e>
-          <m:sub>
-            <m:r>
-              <m:t>C</m:t>
-            </m:r>
-            <m:r>
-              <m:t>a</m:t>
-            </m:r>
-            <m:r>
-              <m:t>r</m:t>
-            </m:r>
-            <m:r>
-              <m:t>i</m:t>
-            </m:r>
-            <m:r>
-              <m:t>b</m:t>
-            </m:r>
-            <m:r>
-              <m:t>b</m:t>
-            </m:r>
-            <m:r>
-              <m:t>e</m:t>
-            </m:r>
-            <m:r>
-              <m:t>a</m:t>
-            </m:r>
-            <m:r>
-              <m:t>n</m:t>
-            </m:r>
-          </m:sub>
-        </m:sSub>
-        <m:r>
-          <m:t>=</m:t>
-        </m:r>
-        <m:nary>
-          <m:naryPr>
-            <m:chr m:val="∑"/>
-            <m:limLoc m:val="undOvr"/>
-            <m:subHide m:val="0"/>
-            <m:supHide m:val="0"/>
-          </m:naryPr>
-          <m:sub>
-            <m:r>
-              <m:t>E</m:t>
-            </m:r>
-            <m:r>
-              <m:t>E</m:t>
-            </m:r>
-            <m:r>
-              <m:t>Z</m:t>
-            </m:r>
-          </m:sub>
-          <m:sup>
-            <m:r>
-              <m:t>n</m:t>
-            </m:r>
-          </m:sup>
-          <m:e>
-            <m:r>
-              <m:t>N</m:t>
-            </m:r>
-          </m:e>
-        </m:nary>
-        <m:r>
-          <m:t>P</m:t>
-        </m:r>
-        <m:sSub>
-          <m:e>
-            <m:r>
-              <m:t>V</m:t>
-            </m:r>
-          </m:e>
-          <m:sub>
-            <m:r>
-              <m:t>E</m:t>
-            </m:r>
-            <m:r>
-              <m:t>E</m:t>
-            </m:r>
-            <m:r>
-              <m:t>Z</m:t>
-            </m:r>
-          </m:sub>
-        </m:sSub>
-      </m:oMath>
-    </w:p>
-    <w:p>
-      <w:pPr>
-        <w:pStyle w:val="BodyText"/>
+      <m:oMathPara>
+        <m:oMathParaPr>
+          <m:jc m:val="center"/>
+        </m:oMathParaPr>
+        <m:oMath>
+          <m:sSub>
+            <m:e>
+              <m:r>
+                <m:t>H</m:t>
+              </m:r>
+            </m:e>
+            <m:sub>
+              <m:r>
+                <m:t>Z</m:t>
+              </m:r>
+            </m:sub>
+          </m:sSub>
+          <m:r>
+            <m:t>=</m:t>
+          </m:r>
+          <m:nary>
+            <m:naryPr>
+              <m:chr m:val="∑"/>
+              <m:limLoc m:val="undOvr"/>
+              <m:subHide m:val="0"/>
+              <m:supHide m:val="0"/>
+            </m:naryPr>
+            <m:sub>
+              <m:r>
+                <m:t>z</m:t>
+              </m:r>
+            </m:sub>
+            <m:sup>
+              <m:r>
+                <m:t>Z</m:t>
+              </m:r>
+            </m:sup>
+            <m:e>
+              <m:sSub>
+                <m:e>
+                  <m:r>
+                    <m:t>H</m:t>
+                  </m:r>
+                </m:e>
+                <m:sub>
+                  <m:r>
+                    <m:t>z</m:t>
+                  </m:r>
+                </m:sub>
+              </m:sSub>
+            </m:e>
+          </m:nary>
+        </m:oMath>
+      </m:oMathPara>
+    </w:p>
+    <w:p>
+      <w:pPr>
+        <w:pStyle w:val="FirstParagraph"/>
+      </w:pPr>
+      <m:oMathPara>
+        <m:oMathParaPr>
+          <m:jc m:val="center"/>
+        </m:oMathParaPr>
+        <m:oMath>
+          <m:r>
+            <m:t>N</m:t>
+          </m:r>
+          <m:r>
+            <m:t>P</m:t>
+          </m:r>
+          <m:sSub>
+            <m:e>
+              <m:r>
+                <m:t>V</m:t>
+              </m:r>
+            </m:e>
+            <m:sub>
+              <m:r>
+                <m:t>Z</m:t>
+              </m:r>
+            </m:sub>
+          </m:sSub>
+          <m:r>
+            <m:t>=</m:t>
+          </m:r>
+          <m:nary>
+            <m:naryPr>
+              <m:chr m:val="∑"/>
+              <m:limLoc m:val="undOvr"/>
+              <m:subHide m:val="0"/>
+              <m:supHide m:val="0"/>
+            </m:naryPr>
+            <m:sub>
+              <m:r>
+                <m:t>z</m:t>
+              </m:r>
+            </m:sub>
+            <m:sup>
+              <m:r>
+                <m:t>Z</m:t>
+              </m:r>
+            </m:sup>
+            <m:e>
+              <m:r>
+                <m:t>N</m:t>
+              </m:r>
+            </m:e>
+          </m:nary>
+          <m:r>
+            <m:t>P</m:t>
+          </m:r>
+          <m:sSub>
+            <m:e>
+              <m:r>
+                <m:t>V</m:t>
+              </m:r>
+            </m:e>
+            <m:sub>
+              <m:r>
+                <m:t>z</m:t>
+              </m:r>
+            </m:sub>
+          </m:sSub>
+        </m:oMath>
+      </m:oMathPara>
+    </w:p>
+    <w:p>
+      <w:pPr>
+        <w:pStyle w:val="FirstParagraph"/>
       </w:pPr>
       <w:r>
         <w:t xml:space="preserve">Lastly, feasible farms within each EEZ are ranked according to yield and profit (highest to lowest) and ranges for farm-scale yield and revenue were compared within and across EEZs.</w:t>
@@ -6215,225 +6901,199 @@
     </w:p>
     <w:p>
       <w:pPr>
+        <w:numPr>
+          <w:numId w:val="1001"/>
+          <w:ilvl w:val="0"/>
+        </w:numPr>
+      </w:pPr>
+      <w:r>
+        <w:t xml:space="preserve">Maximum production scenario: The global price required to make all suitable cells profitable is estimated and all suitable cells are developed</w:t>
+      </w:r>
+    </w:p>
+    <w:p>
+      <w:pPr>
+        <w:numPr>
+          <w:numId w:val="1001"/>
+          <w:ilvl w:val="0"/>
+        </w:numPr>
+      </w:pPr>
+      <w:r>
+        <w:t xml:space="preserve">Current market scenario: Total production assuming current market price (insert value and reference) of cobia</w:t>
+      </w:r>
+    </w:p>
+    <w:p>
+      <w:pPr>
+        <w:pStyle w:val="FirstParagraph"/>
+      </w:pPr>
+      <w:r>
+        <w:t xml:space="preserve">For both scenarios we examine and compare the following:</w:t>
+      </w:r>
+    </w:p>
+    <w:p>
+      <w:pPr>
         <w:pStyle w:val="Compact"/>
         <w:numPr>
-          <w:numId w:val="1007"/>
+          <w:numId w:val="1002"/>
           <w:ilvl w:val="0"/>
         </w:numPr>
       </w:pPr>
       <w:r>
-        <w:t xml:space="preserve">Fixed-price scenarios:</w:t>
+        <w:t xml:space="preserve">Total production (in terms of profit and weight) for the entire study (Caribbean) region (do economic constraints restrict things to below ecological limits (see below).... if its below then economic constraints will keep it below ecological capacity)</w:t>
       </w:r>
     </w:p>
     <w:p>
       <w:pPr>
         <w:pStyle w:val="Compact"/>
         <w:numPr>
-          <w:numId w:val="1009"/>
-          <w:ilvl w:val="2"/>
+          <w:numId w:val="1002"/>
+          <w:ilvl w:val="0"/>
         </w:numPr>
       </w:pPr>
       <w:r>
-        <w:t xml:space="preserve">Maximum production scenario: The global price required to make all suitable cells profitable is estimated and all suitable cells are developed</w:t>
+        <w:t xml:space="preserve">Total production (in terms of profit and weight) for each EEZ</w:t>
       </w:r>
     </w:p>
     <w:p>
       <w:pPr>
         <w:pStyle w:val="Compact"/>
         <w:numPr>
-          <w:numId w:val="1010"/>
-          <w:ilvl w:val="2"/>
+          <w:numId w:val="1002"/>
+          <w:ilvl w:val="0"/>
         </w:numPr>
       </w:pPr>
       <w:r>
-        <w:t xml:space="preserve">Current market scenario: Total production assuming current market price (insert value and reference) of cobia</w:t>
+        <w:t xml:space="preserve">Range of individual farm production within EEZs (to see potential gains of strategic spatial planning) and across EEZs (to determine the island countries with the greatest potential for offshore aquaculture development)</w:t>
+      </w:r>
+    </w:p>
+    <w:p>
+      <w:pPr>
+        <w:pStyle w:val="Heading3"/>
+      </w:pPr>
+      <w:bookmarkStart w:id="45" w:name="ecological-carrying-capacity"/>
+      <w:bookmarkEnd w:id="45"/>
+      <w:r>
+        <w:t xml:space="preserve">Ecological Carrying Capacity</w:t>
+      </w:r>
+    </w:p>
+    <w:p>
+      <w:pPr>
+        <w:pStyle w:val="FirstParagraph"/>
+      </w:pPr>
+      <w:r>
+        <w:t xml:space="preserve">Determining the aquaculture production level that a given region (in this case, an EEZ) can sustain without resulting in negative impacts to the surrounding ecosystem and environment is difficult, and will depend on the specific local oceanographic conditions and ecosystem dynamics. Although models have been developed to simulate conditions of a local area and to generate impacts of given aquaculture production scenarios on the surrounding ecosystem (AquaModel; FARM), currently, limited empirical evidence exists to estimate the ecological carrying capacity for aquaculture production at a regional scale.</w:t>
+      </w:r>
+    </w:p>
+    <w:p>
+      <w:pPr>
+        <w:pStyle w:val="BodyText"/>
+      </w:pPr>
+      <w:r>
+        <w:t xml:space="preserve">We examine the production estimates for each scenario and determine how they compare to two benchmarks we define as ecological capacity limits:</w:t>
       </w:r>
     </w:p>
     <w:p>
       <w:pPr>
         <w:pStyle w:val="Compact"/>
         <w:numPr>
-          <w:numId w:val="1011"/>
-          <w:ilvl w:val="1"/>
+          <w:numId w:val="1003"/>
+          <w:ilvl w:val="0"/>
         </w:numPr>
       </w:pPr>
       <w:r>
-        <w:t xml:space="preserve">Demand curve scenario: We assume a global demand curve for cobia and estimate total production assuming the price of cobia in year t + 1 adjusts to Caribbean supply in year t. We assume suitable cells that remain profitable in year t + 1 given the new price continue production while unprofitable cells do not</w:t>
-      </w:r>
-    </w:p>
-    <w:p>
-      <w:pPr>
-        <w:pStyle w:val="FirstParagraph"/>
-      </w:pPr>
-      <w:r>
-        <w:t xml:space="preserve">For each scenario, we examine and compare the following:</w:t>
+        <w:t xml:space="preserve">Existing practices capacity limit - Ecological production limit is determined by identifying the highest aquaculture per unit area of EEZ worldwide. At the scale of an entire EEZ, no EEZ currently has such extensive aquaculture to have resulted in a documented surpassing of the ecosystem’s capacity, so this could provide a useful point of reference.</w:t>
       </w:r>
     </w:p>
     <w:p>
       <w:pPr>
         <w:pStyle w:val="Compact"/>
         <w:numPr>
-          <w:numId w:val="1012"/>
+          <w:numId w:val="1003"/>
           <w:ilvl w:val="0"/>
         </w:numPr>
       </w:pPr>
       <w:r>
-        <w:t xml:space="preserve">Total production (in terms of profit and weight) for the entire study (Caribbean) region (do economic constraints restrict things to below ecological limits (see below).... if its below then economic constraints will keep it below ecological capacity)</w:t>
+        <w:t xml:space="preserve">Precautionary ecological capacity limit - Aquaculture production per unit area allowed in the Gulf of Mexico by the current NOAA Fishery Management Plan (FMP) for offshore aquaculture development in the region. The FMP regulations were designed with the intent to be precautionary in terms of avoiding detrimental impacts on the ecosystem, so this can be viewed as a conservative limit.</w:t>
+      </w:r>
+    </w:p>
+    <w:p>
+      <w:pPr>
+        <w:pStyle w:val="Heading2"/>
+      </w:pPr>
+      <w:bookmarkStart w:id="46" w:name="sensitivity-analyses"/>
+      <w:bookmarkEnd w:id="46"/>
+      <w:r>
+        <w:t xml:space="preserve">Sensitivity analyses</w:t>
+      </w:r>
+    </w:p>
+    <w:p>
+      <w:pPr>
+        <w:pStyle w:val="FirstParagraph"/>
+      </w:pPr>
+      <w:r>
+        <w:t xml:space="preserve">Finally, to identify the current major hurdles to the development of offshore aquaculture in the Caribbean, we determine the main factors contributing to variability of farm and EEZ level aquaculture production by performing a suite of sensitivity analyses.</w:t>
+      </w:r>
+    </w:p>
+    <w:p>
+      <w:pPr>
+        <w:pStyle w:val="BodyText"/>
+      </w:pPr>
+      <w:r>
+        <w:t xml:space="preserve">Specifically, we compare the output at both the individual farm, EEZ, and regional level by running the model under a range of values for the following parameters:</w:t>
       </w:r>
     </w:p>
     <w:p>
       <w:pPr>
         <w:pStyle w:val="Compact"/>
         <w:numPr>
-          <w:numId w:val="1012"/>
+          <w:numId w:val="1004"/>
           <w:ilvl w:val="0"/>
         </w:numPr>
       </w:pPr>
       <w:r>
-        <w:t xml:space="preserve">Total production (in terms of profit and weight) for each EEZ</w:t>
+        <w:t xml:space="preserve">Range of suitable depths</w:t>
       </w:r>
     </w:p>
     <w:p>
       <w:pPr>
         <w:pStyle w:val="Compact"/>
         <w:numPr>
-          <w:numId w:val="1012"/>
+          <w:numId w:val="1004"/>
           <w:ilvl w:val="0"/>
         </w:numPr>
       </w:pPr>
       <w:r>
-        <w:t xml:space="preserve">Range of individual farm production within EEZs (to see potential gains of strategic spatial planning) and across EEZs (to determine the island countries with the greatest potential for offshore aquaculture development)</w:t>
-      </w:r>
-    </w:p>
-    <w:p>
-      <w:pPr>
-        <w:pStyle w:val="Heading3"/>
-      </w:pPr>
-      <w:bookmarkStart w:id="45" w:name="ecological-carrying-capacity"/>
-      <w:bookmarkEnd w:id="45"/>
-      <w:r>
-        <w:t xml:space="preserve">Ecological Carrying Capacity</w:t>
-      </w:r>
-    </w:p>
-    <w:p>
-      <w:pPr>
-        <w:pStyle w:val="FirstParagraph"/>
-      </w:pPr>
-      <w:r>
-        <w:t xml:space="preserve">Determining the aquaculture production level that a given region (in this case, an EEZ) can sustain without resulting in negative impacts to the surrounding ecosystem and environment is difficult, and will depend on the specific local oceanographic conditions and ecosystem dynamics. Although models have been developed to simulate conditions of a local area and to generate impacts of given aquaculture production scenarios on the surrounding ecosystem (AquaModel; FARM), currently, limited empirical evidence exists to estimate the ecological carrying capacity for aquaculture production at a regional scale.</w:t>
-      </w:r>
-    </w:p>
-    <w:p>
-      <w:pPr>
-        <w:pStyle w:val="BodyText"/>
-      </w:pPr>
-      <w:r>
-        <w:t xml:space="preserve">We examine the production estimates for each scenario and determine how they compare to two benchmarks we define as ecological capacity limits:</w:t>
+        <w:t xml:space="preserve">Costs fingerling and feed</w:t>
       </w:r>
     </w:p>
     <w:p>
       <w:pPr>
         <w:pStyle w:val="Compact"/>
         <w:numPr>
-          <w:numId w:val="1013"/>
+          <w:numId w:val="1004"/>
           <w:ilvl w:val="0"/>
         </w:numPr>
       </w:pPr>
       <w:r>
-        <w:t xml:space="preserve">Existing practices capacity limit - Ecological production limit is determined by identifying the highest aquaculture per unit area of EEZ worldwide. At the scale of an entire EEZ, no EEZ currently has such extensive aquaculture to have resulted in a documented surpassing of the ecosystem’s capacity, so this could provide a useful point of reference.</w:t>
+        <w:t xml:space="preserve">Cobia price</w:t>
       </w:r>
     </w:p>
     <w:p>
       <w:pPr>
         <w:pStyle w:val="Compact"/>
         <w:numPr>
-          <w:numId w:val="1013"/>
+          <w:numId w:val="1004"/>
           <w:ilvl w:val="0"/>
         </w:numPr>
       </w:pPr>
       <w:r>
-        <w:t xml:space="preserve">Precautionary ecological capacity limit - Aquaculture production per unit area allowed in the Gulf of Mexico by the current NOAA Fishery Management Plan (FMP) for offshore aquaculture development in the region. The FMP regulations were designed with the intent to be precautionary in terms of avoiding detrimental impacts on the ecosystem, so this can be viewed as a conservative limit.</w:t>
-      </w:r>
-    </w:p>
-    <w:p>
-      <w:pPr>
-        <w:pStyle w:val="Heading2"/>
-      </w:pPr>
-      <w:bookmarkStart w:id="46" w:name="sensitivity-analyses"/>
-      <w:bookmarkEnd w:id="46"/>
-      <w:r>
-        <w:t xml:space="preserve">Sensitivity analyses</w:t>
-      </w:r>
-    </w:p>
-    <w:p>
-      <w:pPr>
-        <w:pStyle w:val="FirstParagraph"/>
-      </w:pPr>
-      <w:r>
-        <w:t xml:space="preserve">Finally, to identify the current major hurdles to the development of offshore aquaculture in the Caribbean, we determine the main factors contributing to variability of farm and EEZ level aquaculture production by performing a suite of sensitivity analyses.</w:t>
-      </w:r>
-    </w:p>
-    <w:p>
-      <w:pPr>
-        <w:pStyle w:val="BodyText"/>
-      </w:pPr>
-      <w:r>
-        <w:t xml:space="preserve">Specifically, we compare the output at both the individual farm, EEZ, and regional level by running the model under a range of values for the following parameters:</w:t>
+        <w:t xml:space="preserve">shift in demand curve</w:t>
       </w:r>
     </w:p>
     <w:p>
       <w:pPr>
         <w:pStyle w:val="Compact"/>
         <w:numPr>
-          <w:numId w:val="1014"/>
-          <w:ilvl w:val="0"/>
-        </w:numPr>
-      </w:pPr>
-      <w:r>
-        <w:t xml:space="preserve">Range of suitable depths</w:t>
-      </w:r>
-    </w:p>
-    <w:p>
-      <w:pPr>
-        <w:pStyle w:val="Compact"/>
-        <w:numPr>
-          <w:numId w:val="1014"/>
-          <w:ilvl w:val="0"/>
-        </w:numPr>
-      </w:pPr>
-      <w:r>
-        <w:t xml:space="preserve">Costs fingerling and feed</w:t>
-      </w:r>
-    </w:p>
-    <w:p>
-      <w:pPr>
-        <w:pStyle w:val="Compact"/>
-        <w:numPr>
-          <w:numId w:val="1014"/>
-          <w:ilvl w:val="0"/>
-        </w:numPr>
-      </w:pPr>
-      <w:r>
-        <w:t xml:space="preserve">Cobia price</w:t>
-      </w:r>
-    </w:p>
-    <w:p>
-      <w:pPr>
-        <w:pStyle w:val="Compact"/>
-        <w:numPr>
-          <w:numId w:val="1014"/>
-          <w:ilvl w:val="0"/>
-        </w:numPr>
-      </w:pPr>
-      <w:r>
-        <w:t xml:space="preserve">shift in demand curve</w:t>
-      </w:r>
-    </w:p>
-    <w:p>
-      <w:pPr>
-        <w:pStyle w:val="Compact"/>
-        <w:numPr>
-          <w:numId w:val="1014"/>
+          <w:numId w:val="1004"/>
           <w:ilvl w:val="0"/>
         </w:numPr>
       </w:pPr>
@@ -6564,21 +7224,21 @@
         <w:t xml:space="preserve"> </w:t>
       </w:r>
       <w:r>
-        <w:t xml:space="preserve">by EEZ) (continued below)</w:t>
+        <w:t xml:space="preserve">by EEZ)</w:t>
       </w:r>
     </w:p>
     <w:tbl>
       <w:tblPr>
         <w:tblStyle w:val="TableNormal"/>
-        <w:tblW w:type="pct" w:w="4861.111111111111"/>
+        <w:tblW w:type="pct" w:w="5000.0"/>
         <w:tblLook w:firstRow="1"/>
-        <w:tblCaption w:val="Table XX: Estimated suitable area (km2 by EEZ) (continued below)"/>
+        <w:tblCaption w:val="Table XX: Estimated suitable area (km2 by EEZ)"/>
       </w:tblPr>
       <w:tblGrid>
-        <w:gridCol w:w="990"/>
-        <w:gridCol w:w="3630"/>
-        <w:gridCol w:w="1430"/>
-        <w:gridCol w:w="1650"/>
+        <w:gridCol w:w="3147"/>
+        <w:gridCol w:w="1320"/>
+        <w:gridCol w:w="1624"/>
+        <w:gridCol w:w="1827"/>
       </w:tblGrid>
       <w:tr>
         <w:trPr>
@@ -6597,7 +7257,7 @@
               <w:jc w:val="center"/>
             </w:pPr>
             <w:r>
-              <w:t xml:space="preserve"> </w:t>
+              <w:t xml:space="preserve">EEZ</w:t>
             </w:r>
           </w:p>
         </w:tc>
@@ -6614,7 +7274,7 @@
               <w:jc w:val="center"/>
             </w:pPr>
             <w:r>
-              <w:t xml:space="preserve">EEZ</w:t>
+              <w:t xml:space="preserve">Total Area</w:t>
             </w:r>
           </w:p>
         </w:tc>
@@ -6631,7 +7291,7 @@
               <w:jc w:val="center"/>
             </w:pPr>
             <w:r>
-              <w:t xml:space="preserve">Total Area</w:t>
+              <w:t xml:space="preserve">Suitable Area</w:t>
             </w:r>
           </w:p>
         </w:tc>
@@ -6648,7 +7308,7 @@
               <w:jc w:val="center"/>
             </w:pPr>
             <w:r>
-              <w:t xml:space="preserve">Suitable Area</w:t>
+              <w:t xml:space="preserve">Percent Suitable</w:t>
             </w:r>
           </w:p>
         </w:tc>
@@ -6661,20 +7321,6 @@
               <w:jc w:val="center"/>
             </w:pPr>
             <w:r>
-              <w:rPr>
-                <w:b/>
-              </w:rPr>
-              <w:t xml:space="preserve">25</w:t>
-            </w:r>
-          </w:p>
-        </w:tc>
-        <w:tc>
-          <w:p>
-            <w:pPr>
-              <w:pStyle w:val="Compact"/>
-              <w:jc w:val="center"/>
-            </w:pPr>
-            <w:r>
               <w:t xml:space="preserve">Trinidad and Tobago Exclusive</w:t>
             </w:r>
             <w:r>
@@ -6704,6 +7350,17 @@
             </w:pPr>
             <w:r>
               <w:t xml:space="preserve">10,189</w:t>
+            </w:r>
+          </w:p>
+        </w:tc>
+        <w:tc>
+          <w:p>
+            <w:pPr>
+              <w:pStyle w:val="Compact"/>
+              <w:jc w:val="center"/>
+            </w:pPr>
+            <w:r>
+              <w:t xml:space="preserve">13.31</w:t>
             </w:r>
           </w:p>
         </w:tc>
@@ -6716,20 +7373,6 @@
               <w:jc w:val="center"/>
             </w:pPr>
             <w:r>
-              <w:rPr>
-                <w:b/>
-              </w:rPr>
-              <w:t xml:space="preserve">17</w:t>
-            </w:r>
-          </w:p>
-        </w:tc>
-        <w:tc>
-          <w:p>
-            <w:pPr>
-              <w:pStyle w:val="Compact"/>
-              <w:jc w:val="center"/>
-            </w:pPr>
-            <w:r>
               <w:t xml:space="preserve">Saba Exclusive Economic Zone</w:t>
             </w:r>
           </w:p>
@@ -6753,6 +7396,17 @@
             </w:pPr>
             <w:r>
               <w:t xml:space="preserve">1,050</w:t>
+            </w:r>
+          </w:p>
+        </w:tc>
+        <w:tc>
+          <w:p>
+            <w:pPr>
+              <w:pStyle w:val="Compact"/>
+              <w:jc w:val="center"/>
+            </w:pPr>
+            <w:r>
+              <w:t xml:space="preserve">11.07</w:t>
             </w:r>
           </w:p>
         </w:tc>
@@ -6765,20 +7419,6 @@
               <w:jc w:val="center"/>
             </w:pPr>
             <w:r>
-              <w:rPr>
-                <w:b/>
-              </w:rPr>
-              <w:t xml:space="preserve">12</w:t>
-            </w:r>
-          </w:p>
-        </w:tc>
-        <w:tc>
-          <w:p>
-            <w:pPr>
-              <w:pStyle w:val="Compact"/>
-              <w:jc w:val="center"/>
-            </w:pPr>
-            <w:r>
               <w:t xml:space="preserve">Grenadian Exclusive Economic</w:t>
             </w:r>
             <w:r>
@@ -6808,6 +7448,17 @@
             </w:pPr>
             <w:r>
               <w:t xml:space="preserve">1,142</w:t>
+            </w:r>
+          </w:p>
+        </w:tc>
+        <w:tc>
+          <w:p>
+            <w:pPr>
+              <w:pStyle w:val="Compact"/>
+              <w:jc w:val="center"/>
+            </w:pPr>
+            <w:r>
+              <w:t xml:space="preserve">4.46</w:t>
             </w:r>
           </w:p>
         </w:tc>
@@ -6820,20 +7471,6 @@
               <w:jc w:val="center"/>
             </w:pPr>
             <w:r>
-              <w:rPr>
-                <w:b/>
-              </w:rPr>
-              <w:t xml:space="preserve">24</w:t>
-            </w:r>
-          </w:p>
-        </w:tc>
-        <w:tc>
-          <w:p>
-            <w:pPr>
-              <w:pStyle w:val="Compact"/>
-              <w:jc w:val="center"/>
-            </w:pPr>
-            <w:r>
               <w:t xml:space="preserve">Sint-Maarten Exclusive</w:t>
             </w:r>
             <w:r>
@@ -6863,6 +7500,17 @@
             </w:pPr>
             <w:r>
               <w:t xml:space="preserve">19.52</w:t>
+            </w:r>
+          </w:p>
+        </w:tc>
+        <w:tc>
+          <w:p>
+            <w:pPr>
+              <w:pStyle w:val="Compact"/>
+              <w:jc w:val="center"/>
+            </w:pPr>
+            <w:r>
+              <w:t xml:space="preserve">4.19</w:t>
             </w:r>
           </w:p>
         </w:tc>
@@ -6875,20 +7523,6 @@
               <w:jc w:val="center"/>
             </w:pPr>
             <w:r>
-              <w:rPr>
-                <w:b/>
-              </w:rPr>
-              <w:t xml:space="preserve">23</w:t>
-            </w:r>
-          </w:p>
-        </w:tc>
-        <w:tc>
-          <w:p>
-            <w:pPr>
-              <w:pStyle w:val="Compact"/>
-              <w:jc w:val="center"/>
-            </w:pPr>
-            <w:r>
               <w:t xml:space="preserve">Saint Vincent and the</w:t>
             </w:r>
             <w:r>
@@ -6924,6 +7558,17 @@
             </w:pPr>
             <w:r>
               <w:t xml:space="preserve">1,415</w:t>
+            </w:r>
+          </w:p>
+        </w:tc>
+        <w:tc>
+          <w:p>
+            <w:pPr>
+              <w:pStyle w:val="Compact"/>
+              <w:jc w:val="center"/>
+            </w:pPr>
+            <w:r>
+              <w:t xml:space="preserve">3.91</w:t>
             </w:r>
           </w:p>
         </w:tc>
@@ -6936,20 +7581,6 @@
               <w:jc w:val="center"/>
             </w:pPr>
             <w:r>
-              <w:rPr>
-                <w:b/>
-              </w:rPr>
-              <w:t xml:space="preserve">3</w:t>
-            </w:r>
-          </w:p>
-        </w:tc>
-        <w:tc>
-          <w:p>
-            <w:pPr>
-              <w:pStyle w:val="Compact"/>
-              <w:jc w:val="center"/>
-            </w:pPr>
-            <w:r>
               <w:t xml:space="preserve">Aruban Exclusive Economic Zone</w:t>
             </w:r>
           </w:p>
@@ -6973,6 +7604,17 @@
             </w:pPr>
             <w:r>
               <w:t xml:space="preserve">945.9</w:t>
+            </w:r>
+          </w:p>
+        </w:tc>
+        <w:tc>
+          <w:p>
+            <w:pPr>
+              <w:pStyle w:val="Compact"/>
+              <w:jc w:val="center"/>
+            </w:pPr>
+            <w:r>
+              <w:t xml:space="preserve">3.16</w:t>
             </w:r>
           </w:p>
         </w:tc>
@@ -6985,20 +7627,6 @@
               <w:jc w:val="center"/>
             </w:pPr>
             <w:r>
-              <w:rPr>
-                <w:b/>
-              </w:rPr>
-              <w:t xml:space="preserve">19</w:t>
-            </w:r>
-          </w:p>
-        </w:tc>
-        <w:tc>
-          <w:p>
-            <w:pPr>
-              <w:pStyle w:val="Compact"/>
-              <w:jc w:val="center"/>
-            </w:pPr>
-            <w:r>
               <w:t xml:space="preserve">Sint-Eustatius Exclusive</w:t>
             </w:r>
             <w:r>
@@ -7028,6 +7656,17 @@
             </w:pPr>
             <w:r>
               <w:t xml:space="preserve">65.25</w:t>
+            </w:r>
+          </w:p>
+        </w:tc>
+        <w:tc>
+          <w:p>
+            <w:pPr>
+              <w:pStyle w:val="Compact"/>
+              <w:jc w:val="center"/>
+            </w:pPr>
+            <w:r>
+              <w:t xml:space="preserve">3</w:t>
             </w:r>
           </w:p>
         </w:tc>
@@ -7040,20 +7679,6 @@
               <w:jc w:val="center"/>
             </w:pPr>
             <w:r>
-              <w:rPr>
-                <w:b/>
-              </w:rPr>
-              <w:t xml:space="preserve">20</w:t>
-            </w:r>
-          </w:p>
-        </w:tc>
-        <w:tc>
-          <w:p>
-            <w:pPr>
-              <w:pStyle w:val="Compact"/>
-              <w:jc w:val="center"/>
-            </w:pPr>
-            <w:r>
               <w:t xml:space="preserve">Saint Kitts and Nevis</w:t>
             </w:r>
             <w:r>
@@ -7083,6 +7708,17 @@
             </w:pPr>
             <w:r>
               <w:t xml:space="preserve">256.3</w:t>
+            </w:r>
+          </w:p>
+        </w:tc>
+        <w:tc>
+          <w:p>
+            <w:pPr>
+              <w:pStyle w:val="Compact"/>
+              <w:jc w:val="center"/>
+            </w:pPr>
+            <w:r>
+              <w:t xml:space="preserve">2.7</w:t>
             </w:r>
           </w:p>
         </w:tc>
@@ -7095,20 +7731,6 @@
               <w:jc w:val="center"/>
             </w:pPr>
             <w:r>
-              <w:rPr>
-                <w:b/>
-              </w:rPr>
-              <w:t xml:space="preserve">4</w:t>
-            </w:r>
-          </w:p>
-        </w:tc>
-        <w:tc>
-          <w:p>
-            <w:pPr>
-              <w:pStyle w:val="Compact"/>
-              <w:jc w:val="center"/>
-            </w:pPr>
-            <w:r>
               <w:t xml:space="preserve">Bahamas Exclusive Economic</w:t>
             </w:r>
             <w:r>
@@ -7138,6 +7760,17 @@
             </w:pPr>
             <w:r>
               <w:t xml:space="preserve">14,314</w:t>
+            </w:r>
+          </w:p>
+        </w:tc>
+        <w:tc>
+          <w:p>
+            <w:pPr>
+              <w:pStyle w:val="Compact"/>
+              <w:jc w:val="center"/>
+            </w:pPr>
+            <w:r>
+              <w:t xml:space="preserve">2.31</w:t>
             </w:r>
           </w:p>
         </w:tc>
@@ -7150,20 +7783,6 @@
               <w:jc w:val="center"/>
             </w:pPr>
             <w:r>
-              <w:rPr>
-                <w:b/>
-              </w:rPr>
-              <w:t xml:space="preserve">27</w:t>
-            </w:r>
-          </w:p>
-        </w:tc>
-        <w:tc>
-          <w:p>
-            <w:pPr>
-              <w:pStyle w:val="Compact"/>
-              <w:jc w:val="center"/>
-            </w:pPr>
-            <w:r>
               <w:t xml:space="preserve">Virgin Islander Exclusive</w:t>
             </w:r>
             <w:r>
@@ -7193,6 +7812,17 @@
             </w:pPr>
             <w:r>
               <w:t xml:space="preserve">813.9</w:t>
+            </w:r>
+          </w:p>
+        </w:tc>
+        <w:tc>
+          <w:p>
+            <w:pPr>
+              <w:pStyle w:val="Compact"/>
+              <w:jc w:val="center"/>
+            </w:pPr>
+            <w:r>
+              <w:t xml:space="preserve">2.13</w:t>
             </w:r>
           </w:p>
         </w:tc>
@@ -7205,20 +7835,6 @@
               <w:jc w:val="center"/>
             </w:pPr>
             <w:r>
-              <w:rPr>
-                <w:b/>
-              </w:rPr>
-              <w:t xml:space="preserve">21</w:t>
-            </w:r>
-          </w:p>
-        </w:tc>
-        <w:tc>
-          <w:p>
-            <w:pPr>
-              <w:pStyle w:val="Compact"/>
-              <w:jc w:val="center"/>
-            </w:pPr>
-            <w:r>
               <w:t xml:space="preserve">Saint Lucia Exclusive Economic</w:t>
             </w:r>
             <w:r>
@@ -7248,6 +7864,17 @@
             </w:pPr>
             <w:r>
               <w:t xml:space="preserve">285.5</w:t>
+            </w:r>
+          </w:p>
+        </w:tc>
+        <w:tc>
+          <w:p>
+            <w:pPr>
+              <w:pStyle w:val="Compact"/>
+              <w:jc w:val="center"/>
+            </w:pPr>
+            <w:r>
+              <w:t xml:space="preserve">1.85</w:t>
             </w:r>
           </w:p>
         </w:tc>
@@ -7260,20 +7887,6 @@
               <w:jc w:val="center"/>
             </w:pPr>
             <w:r>
-              <w:rPr>
-                <w:b/>
-              </w:rPr>
-              <w:t xml:space="preserve">14</w:t>
-            </w:r>
-          </w:p>
-        </w:tc>
-        <w:tc>
-          <w:p>
-            <w:pPr>
-              <w:pStyle w:val="Compact"/>
-              <w:jc w:val="center"/>
-            </w:pPr>
-            <w:r>
               <w:t xml:space="preserve">Jamaican Exclusive Economic</w:t>
             </w:r>
             <w:r>
@@ -7303,6 +7916,17 @@
             </w:pPr>
             <w:r>
               <w:t xml:space="preserve">4,720</w:t>
+            </w:r>
+          </w:p>
+        </w:tc>
+        <w:tc>
+          <w:p>
+            <w:pPr>
+              <w:pStyle w:val="Compact"/>
+              <w:jc w:val="center"/>
+            </w:pPr>
+            <w:r>
+              <w:t xml:space="preserve">1.84</w:t>
             </w:r>
           </w:p>
         </w:tc>
@@ -7315,20 +7939,6 @@
               <w:jc w:val="center"/>
             </w:pPr>
             <w:r>
-              <w:rPr>
-                <w:b/>
-              </w:rPr>
-              <w:t xml:space="preserve">2</w:t>
-            </w:r>
-          </w:p>
-        </w:tc>
-        <w:tc>
-          <w:p>
-            <w:pPr>
-              <w:pStyle w:val="Compact"/>
-              <w:jc w:val="center"/>
-            </w:pPr>
-            <w:r>
               <w:t xml:space="preserve">Antigua and Barbuda Exclusive</w:t>
             </w:r>
             <w:r>
@@ -7358,6 +7968,17 @@
             </w:pPr>
             <w:r>
               <w:t xml:space="preserve">1,949</w:t>
+            </w:r>
+          </w:p>
+        </w:tc>
+        <w:tc>
+          <w:p>
+            <w:pPr>
+              <w:pStyle w:val="Compact"/>
+              <w:jc w:val="center"/>
+            </w:pPr>
+            <w:r>
+              <w:t xml:space="preserve">1.75</w:t>
             </w:r>
           </w:p>
         </w:tc>
@@ -7370,20 +7991,6 @@
               <w:jc w:val="center"/>
             </w:pPr>
             <w:r>
-              <w:rPr>
-                <w:b/>
-              </w:rPr>
-              <w:t xml:space="preserve">29</w:t>
-            </w:r>
-          </w:p>
-        </w:tc>
-        <w:tc>
-          <w:p>
-            <w:pPr>
-              <w:pStyle w:val="Compact"/>
-              <w:jc w:val="center"/>
-            </w:pPr>
-            <w:r>
               <w:t xml:space="preserve">Haitian Exclusive Economic</w:t>
             </w:r>
             <w:r>
@@ -7413,6 +8020,17 @@
             </w:pPr>
             <w:r>
               <w:t xml:space="preserve">1,780</w:t>
+            </w:r>
+          </w:p>
+        </w:tc>
+        <w:tc>
+          <w:p>
+            <w:pPr>
+              <w:pStyle w:val="Compact"/>
+              <w:jc w:val="center"/>
+            </w:pPr>
+            <w:r>
+              <w:t xml:space="preserve">1.72</w:t>
             </w:r>
           </w:p>
         </w:tc>
@@ -7425,20 +8043,6 @@
               <w:jc w:val="center"/>
             </w:pPr>
             <w:r>
-              <w:rPr>
-                <w:b/>
-              </w:rPr>
-              <w:t xml:space="preserve">7</w:t>
-            </w:r>
-          </w:p>
-        </w:tc>
-        <w:tc>
-          <w:p>
-            <w:pPr>
-              <w:pStyle w:val="Compact"/>
-              <w:jc w:val="center"/>
-            </w:pPr>
-            <w:r>
               <w:t xml:space="preserve">British Virgin Islands</w:t>
             </w:r>
             <w:r>
@@ -7468,6 +8072,17 @@
             </w:pPr>
             <w:r>
               <w:t xml:space="preserve">1,271</w:t>
+            </w:r>
+          </w:p>
+        </w:tc>
+        <w:tc>
+          <w:p>
+            <w:pPr>
+              <w:pStyle w:val="Compact"/>
+              <w:jc w:val="center"/>
+            </w:pPr>
+            <w:r>
+              <w:t xml:space="preserve">1.56</w:t>
             </w:r>
           </w:p>
         </w:tc>
@@ -7480,20 +8095,6 @@
               <w:jc w:val="center"/>
             </w:pPr>
             <w:r>
-              <w:rPr>
-                <w:b/>
-              </w:rPr>
-              <w:t xml:space="preserve">1</w:t>
-            </w:r>
-          </w:p>
-        </w:tc>
-        <w:tc>
-          <w:p>
-            <w:pPr>
-              <w:pStyle w:val="Compact"/>
-              <w:jc w:val="center"/>
-            </w:pPr>
-            <w:r>
               <w:t xml:space="preserve">Anguilla Exclusive Economic</w:t>
             </w:r>
             <w:r>
@@ -7523,6 +8124,17 @@
             </w:pPr>
             <w:r>
               <w:t xml:space="preserve">1,221</w:t>
+            </w:r>
+          </w:p>
+        </w:tc>
+        <w:tc>
+          <w:p>
+            <w:pPr>
+              <w:pStyle w:val="Compact"/>
+              <w:jc w:val="center"/>
+            </w:pPr>
+            <w:r>
+              <w:t xml:space="preserve">1.35</w:t>
             </w:r>
           </w:p>
         </w:tc>
@@ -7535,20 +8147,6 @@
               <w:jc w:val="center"/>
             </w:pPr>
             <w:r>
-              <w:rPr>
-                <w:b/>
-              </w:rPr>
-              <w:t xml:space="preserve">26</w:t>
-            </w:r>
-          </w:p>
-        </w:tc>
-        <w:tc>
-          <w:p>
-            <w:pPr>
-              <w:pStyle w:val="Compact"/>
-              <w:jc w:val="center"/>
-            </w:pPr>
-            <w:r>
               <w:t xml:space="preserve">Turks and Caicos Exclusive</w:t>
             </w:r>
             <w:r>
@@ -7578,6 +8176,17 @@
             </w:pPr>
             <w:r>
               <w:t xml:space="preserve">1,028</w:t>
+            </w:r>
+          </w:p>
+        </w:tc>
+        <w:tc>
+          <w:p>
+            <w:pPr>
+              <w:pStyle w:val="Compact"/>
+              <w:jc w:val="center"/>
+            </w:pPr>
+            <w:r>
+              <w:t xml:space="preserve">1.13</w:t>
             </w:r>
           </w:p>
         </w:tc>
@@ -7590,20 +8199,6 @@
               <w:jc w:val="center"/>
             </w:pPr>
             <w:r>
-              <w:rPr>
-                <w:b/>
-              </w:rPr>
-              <w:t xml:space="preserve">15</w:t>
-            </w:r>
-          </w:p>
-        </w:tc>
-        <w:tc>
-          <w:p>
-            <w:pPr>
-              <w:pStyle w:val="Compact"/>
-              <w:jc w:val="center"/>
-            </w:pPr>
-            <w:r>
               <w:t xml:space="preserve">Montserrat Exclusive Economic</w:t>
             </w:r>
             <w:r>
@@ -7633,6 +8228,17 @@
             </w:pPr>
             <w:r>
               <w:t xml:space="preserve">73.67</w:t>
+            </w:r>
+          </w:p>
+        </w:tc>
+        <w:tc>
+          <w:p>
+            <w:pPr>
+              <w:pStyle w:val="Compact"/>
+              <w:jc w:val="center"/>
+            </w:pPr>
+            <w:r>
+              <w:t xml:space="preserve">1.02</w:t>
             </w:r>
           </w:p>
         </w:tc>
@@ -7645,20 +8251,6 @@
               <w:jc w:val="center"/>
             </w:pPr>
             <w:r>
-              <w:rPr>
-                <w:b/>
-              </w:rPr>
-              <w:t xml:space="preserve">16</w:t>
-            </w:r>
-          </w:p>
-        </w:tc>
-        <w:tc>
-          <w:p>
-            <w:pPr>
-              <w:pStyle w:val="Compact"/>
-              <w:jc w:val="center"/>
-            </w:pPr>
-            <w:r>
               <w:t xml:space="preserve">Puerto Rican Exclusive</w:t>
             </w:r>
             <w:r>
@@ -7688,6 +8280,17 @@
             </w:pPr>
             <w:r>
               <w:t xml:space="preserve">1,515</w:t>
+            </w:r>
+          </w:p>
+        </w:tc>
+        <w:tc>
+          <w:p>
+            <w:pPr>
+              <w:pStyle w:val="Compact"/>
+              <w:jc w:val="center"/>
+            </w:pPr>
+            <w:r>
+              <w:t xml:space="preserve">0.98</w:t>
             </w:r>
           </w:p>
         </w:tc>
@@ -7700,20 +8303,6 @@
               <w:jc w:val="center"/>
             </w:pPr>
             <w:r>
-              <w:rPr>
-                <w:b/>
-              </w:rPr>
-              <w:t xml:space="preserve">11</w:t>
-            </w:r>
-          </w:p>
-        </w:tc>
-        <w:tc>
-          <w:p>
-            <w:pPr>
-              <w:pStyle w:val="Compact"/>
-              <w:jc w:val="center"/>
-            </w:pPr>
-            <w:r>
               <w:t xml:space="preserve">Dominican Republic Exclusive</w:t>
             </w:r>
             <w:r>
@@ -7743,6 +8332,17 @@
             </w:pPr>
             <w:r>
               <w:t xml:space="preserve">3,290</w:t>
+            </w:r>
+          </w:p>
+        </w:tc>
+        <w:tc>
+          <w:p>
+            <w:pPr>
+              <w:pStyle w:val="Compact"/>
+              <w:jc w:val="center"/>
+            </w:pPr>
+            <w:r>
+              <w:t xml:space="preserve">0.94</w:t>
             </w:r>
           </w:p>
         </w:tc>
@@ -7755,20 +8355,6 @@
               <w:jc w:val="center"/>
             </w:pPr>
             <w:r>
-              <w:rPr>
-                <w:b/>
-              </w:rPr>
-              <w:t xml:space="preserve">10</w:t>
-            </w:r>
-          </w:p>
-        </w:tc>
-        <w:tc>
-          <w:p>
-            <w:pPr>
-              <w:pStyle w:val="Compact"/>
-              <w:jc w:val="center"/>
-            </w:pPr>
-            <w:r>
               <w:t xml:space="preserve">Dominican Exclusive Economic</w:t>
             </w:r>
             <w:r>
@@ -7798,6 +8384,17 @@
             </w:pPr>
             <w:r>
               <w:t xml:space="preserve">242.3</w:t>
+            </w:r>
+          </w:p>
+        </w:tc>
+        <w:tc>
+          <w:p>
+            <w:pPr>
+              <w:pStyle w:val="Compact"/>
+              <w:jc w:val="center"/>
+            </w:pPr>
+            <w:r>
+              <w:t xml:space="preserve">0.85</w:t>
             </w:r>
           </w:p>
         </w:tc>
@@ -7810,20 +8407,6 @@
               <w:jc w:val="center"/>
             </w:pPr>
             <w:r>
-              <w:rPr>
-                <w:b/>
-              </w:rPr>
-              <w:t xml:space="preserve">28</w:t>
-            </w:r>
-          </w:p>
-        </w:tc>
-        <w:tc>
-          <w:p>
-            <w:pPr>
-              <w:pStyle w:val="Compact"/>
-              <w:jc w:val="center"/>
-            </w:pPr>
-            <w:r>
               <w:t xml:space="preserve">Cuban Exclusive Economic Zone</w:t>
             </w:r>
           </w:p>
@@ -7847,6 +8430,17 @@
             </w:pPr>
             <w:r>
               <w:t xml:space="preserve">2,475</w:t>
+            </w:r>
+          </w:p>
+        </w:tc>
+        <w:tc>
+          <w:p>
+            <w:pPr>
+              <w:pStyle w:val="Compact"/>
+              <w:jc w:val="center"/>
+            </w:pPr>
+            <w:r>
+              <w:t xml:space="preserve">0.7</w:t>
             </w:r>
           </w:p>
         </w:tc>
@@ -7859,20 +8453,6 @@
               <w:jc w:val="center"/>
             </w:pPr>
             <w:r>
-              <w:rPr>
-                <w:b/>
-              </w:rPr>
-              <w:t xml:space="preserve">6</w:t>
-            </w:r>
-          </w:p>
-        </w:tc>
-        <w:tc>
-          <w:p>
-            <w:pPr>
-              <w:pStyle w:val="Compact"/>
-              <w:jc w:val="center"/>
-            </w:pPr>
-            <w:r>
               <w:t xml:space="preserve">Bonaire Exclusive Economic</w:t>
             </w:r>
             <w:r>
@@ -7902,6 +8482,17 @@
             </w:pPr>
             <w:r>
               <w:t xml:space="preserve">42.62</w:t>
+            </w:r>
+          </w:p>
+        </w:tc>
+        <w:tc>
+          <w:p>
+            <w:pPr>
+              <w:pStyle w:val="Compact"/>
+              <w:jc w:val="center"/>
+            </w:pPr>
+            <w:r>
+              <w:t xml:space="preserve">0.33</w:t>
             </w:r>
           </w:p>
         </w:tc>
@@ -7914,20 +8505,6 @@
               <w:jc w:val="center"/>
             </w:pPr>
             <w:r>
-              <w:rPr>
-                <w:b/>
-              </w:rPr>
-              <w:t xml:space="preserve">9</w:t>
-            </w:r>
-          </w:p>
-        </w:tc>
-        <w:tc>
-          <w:p>
-            <w:pPr>
-              <w:pStyle w:val="Compact"/>
-              <w:jc w:val="center"/>
-            </w:pPr>
-            <w:r>
               <w:t xml:space="preserve">Curaçaoan Exclusive Economic</w:t>
             </w:r>
             <w:r>
@@ -7957,6 +8534,17 @@
             </w:pPr>
             <w:r>
               <w:t xml:space="preserve">71.02</w:t>
+            </w:r>
+          </w:p>
+        </w:tc>
+        <w:tc>
+          <w:p>
+            <w:pPr>
+              <w:pStyle w:val="Compact"/>
+              <w:jc w:val="center"/>
+            </w:pPr>
+            <w:r>
+              <w:t xml:space="preserve">0.28</w:t>
             </w:r>
           </w:p>
         </w:tc>
@@ -7969,20 +8557,6 @@
               <w:jc w:val="center"/>
             </w:pPr>
             <w:r>
-              <w:rPr>
-                <w:b/>
-              </w:rPr>
-              <w:t xml:space="preserve">18</w:t>
-            </w:r>
-          </w:p>
-        </w:tc>
-        <w:tc>
-          <w:p>
-            <w:pPr>
-              <w:pStyle w:val="Compact"/>
-              <w:jc w:val="center"/>
-            </w:pPr>
-            <w:r>
               <w:t xml:space="preserve">Saint-Barthélemy Exclusive</w:t>
             </w:r>
             <w:r>
@@ -8012,6 +8586,17 @@
             </w:pPr>
             <w:r>
               <w:t xml:space="preserve">7.32</w:t>
+            </w:r>
+          </w:p>
+        </w:tc>
+        <w:tc>
+          <w:p>
+            <w:pPr>
+              <w:pStyle w:val="Compact"/>
+              <w:jc w:val="center"/>
+            </w:pPr>
+            <w:r>
+              <w:t xml:space="preserve">0.18</w:t>
             </w:r>
           </w:p>
         </w:tc>
@@ -8024,20 +8609,6 @@
               <w:jc w:val="center"/>
             </w:pPr>
             <w:r>
-              <w:rPr>
-                <w:b/>
-              </w:rPr>
-              <w:t xml:space="preserve">8</w:t>
-            </w:r>
-          </w:p>
-        </w:tc>
-        <w:tc>
-          <w:p>
-            <w:pPr>
-              <w:pStyle w:val="Compact"/>
-              <w:jc w:val="center"/>
-            </w:pPr>
-            <w:r>
               <w:t xml:space="preserve">Cayman Islands Exclusive</w:t>
             </w:r>
             <w:r>
@@ -8067,6 +8638,17 @@
             </w:pPr>
             <w:r>
               <w:t xml:space="preserve">114.4</w:t>
+            </w:r>
+          </w:p>
+        </w:tc>
+        <w:tc>
+          <w:p>
+            <w:pPr>
+              <w:pStyle w:val="Compact"/>
+              <w:jc w:val="center"/>
+            </w:pPr>
+            <w:r>
+              <w:t xml:space="preserve">0.1</w:t>
             </w:r>
           </w:p>
         </w:tc>
@@ -8079,20 +8661,6 @@
               <w:jc w:val="center"/>
             </w:pPr>
             <w:r>
-              <w:rPr>
-                <w:b/>
-              </w:rPr>
-              <w:t xml:space="preserve">5</w:t>
-            </w:r>
-          </w:p>
-        </w:tc>
-        <w:tc>
-          <w:p>
-            <w:pPr>
-              <w:pStyle w:val="Compact"/>
-              <w:jc w:val="center"/>
-            </w:pPr>
-            <w:r>
               <w:t xml:space="preserve">Barbados Exclusive Economic</w:t>
             </w:r>
             <w:r>
@@ -8122,6 +8690,17 @@
             </w:pPr>
             <w:r>
               <w:t xml:space="preserve">84.08</w:t>
+            </w:r>
+          </w:p>
+        </w:tc>
+        <w:tc>
+          <w:p>
+            <w:pPr>
+              <w:pStyle w:val="Compact"/>
+              <w:jc w:val="center"/>
+            </w:pPr>
+            <w:r>
+              <w:t xml:space="preserve">0.05</w:t>
             </w:r>
           </w:p>
         </w:tc>
@@ -8134,20 +8713,6 @@
               <w:jc w:val="center"/>
             </w:pPr>
             <w:r>
-              <w:rPr>
-                <w:b/>
-              </w:rPr>
-              <w:t xml:space="preserve">13</w:t>
-            </w:r>
-          </w:p>
-        </w:tc>
-        <w:tc>
-          <w:p>
-            <w:pPr>
-              <w:pStyle w:val="Compact"/>
-              <w:jc w:val="center"/>
-            </w:pPr>
-            <w:r>
               <w:t xml:space="preserve">Guadeloupean Exclusive</w:t>
             </w:r>
             <w:r>
@@ -8166,6 +8731,17 @@
             </w:pPr>
             <w:r>
               <w:t xml:space="preserve">90,859</w:t>
+            </w:r>
+          </w:p>
+        </w:tc>
+        <w:tc>
+          <w:p>
+            <w:pPr>
+              <w:pStyle w:val="Compact"/>
+              <w:jc w:val="center"/>
+            </w:pPr>
+            <w:r>
+              <w:t xml:space="preserve">0</w:t>
             </w:r>
           </w:p>
         </w:tc>
@@ -8189,20 +8765,6 @@
               <w:jc w:val="center"/>
             </w:pPr>
             <w:r>
-              <w:rPr>
-                <w:b/>
-              </w:rPr>
-              <w:t xml:space="preserve">22</w:t>
-            </w:r>
-          </w:p>
-        </w:tc>
-        <w:tc>
-          <w:p>
-            <w:pPr>
-              <w:pStyle w:val="Compact"/>
-              <w:jc w:val="center"/>
-            </w:pPr>
-            <w:r>
               <w:t xml:space="preserve">Saint-Martin Exclusive</w:t>
             </w:r>
             <w:r>
@@ -8221,6 +8783,17 @@
             </w:pPr>
             <w:r>
               <w:t xml:space="preserve">1,099</w:t>
+            </w:r>
+          </w:p>
+        </w:tc>
+        <w:tc>
+          <w:p>
+            <w:pPr>
+              <w:pStyle w:val="Compact"/>
+              <w:jc w:val="center"/>
+            </w:pPr>
+            <w:r>
+              <w:t xml:space="preserve">0</w:t>
             </w:r>
           </w:p>
         </w:tc>
@@ -8244,20 +8817,6 @@
               <w:jc w:val="center"/>
             </w:pPr>
             <w:r>
-              <w:rPr>
-                <w:b/>
-              </w:rPr>
-              <w:t xml:space="preserve">30</w:t>
-            </w:r>
-          </w:p>
-        </w:tc>
-        <w:tc>
-          <w:p>
-            <w:pPr>
-              <w:pStyle w:val="Compact"/>
-              <w:jc w:val="center"/>
-            </w:pPr>
-            <w:r>
               <w:t xml:space="preserve">Martinican Exclusive Economic</w:t>
             </w:r>
             <w:r>
@@ -8276,6 +8835,17 @@
             </w:pPr>
             <w:r>
               <w:t xml:space="preserve">47,600</w:t>
+            </w:r>
+          </w:p>
+        </w:tc>
+        <w:tc>
+          <w:p>
+            <w:pPr>
+              <w:pStyle w:val="Compact"/>
+              <w:jc w:val="center"/>
+            </w:pPr>
+            <w:r>
+              <w:t xml:space="preserve">0</w:t>
             </w:r>
           </w:p>
         </w:tc>
@@ -8292,866 +8862,6 @@
         </w:tc>
       </w:tr>
     </w:tbl>
-    <w:tbl>
-      <w:tblPr>
-        <w:tblStyle w:val="TableNormal"/>
-        <w:tblW w:type="pct" w:w="1875.0"/>
-        <w:tblLook w:firstRow="1"/>
-      </w:tblPr>
-      <w:tblGrid>
-        <w:gridCol w:w="990"/>
-        <w:gridCol w:w="1980"/>
-      </w:tblGrid>
-      <w:tr>
-        <w:trPr>
-          <w:cnfStyle w:firstRow="1"/>
-        </w:trPr>
-        <w:tc>
-          <w:tcPr>
-            <w:tcBorders>
-              <w:bottom w:val="single"/>
-            </w:tcBorders>
-            <w:vAlign w:val="bottom"/>
-          </w:tcPr>
-          <w:p>
-            <w:pPr>
-              <w:pStyle w:val="Compact"/>
-              <w:jc w:val="center"/>
-            </w:pPr>
-            <w:r>
-              <w:t xml:space="preserve"> </w:t>
-            </w:r>
-          </w:p>
-        </w:tc>
-        <w:tc>
-          <w:tcPr>
-            <w:tcBorders>
-              <w:bottom w:val="single"/>
-            </w:tcBorders>
-            <w:vAlign w:val="bottom"/>
-          </w:tcPr>
-          <w:p>
-            <w:pPr>
-              <w:pStyle w:val="Compact"/>
-              <w:jc w:val="center"/>
-            </w:pPr>
-            <w:r>
-              <w:t xml:space="preserve">Percent Suitable</w:t>
-            </w:r>
-          </w:p>
-        </w:tc>
-      </w:tr>
-      <w:tr>
-        <w:tc>
-          <w:p>
-            <w:pPr>
-              <w:pStyle w:val="Compact"/>
-              <w:jc w:val="center"/>
-            </w:pPr>
-            <w:r>
-              <w:rPr>
-                <w:b/>
-              </w:rPr>
-              <w:t xml:space="preserve">25</w:t>
-            </w:r>
-          </w:p>
-        </w:tc>
-        <w:tc>
-          <w:p>
-            <w:pPr>
-              <w:pStyle w:val="Compact"/>
-              <w:jc w:val="center"/>
-            </w:pPr>
-            <w:r>
-              <w:t xml:space="preserve">13.31</w:t>
-            </w:r>
-          </w:p>
-        </w:tc>
-      </w:tr>
-      <w:tr>
-        <w:tc>
-          <w:p>
-            <w:pPr>
-              <w:pStyle w:val="Compact"/>
-              <w:jc w:val="center"/>
-            </w:pPr>
-            <w:r>
-              <w:rPr>
-                <w:b/>
-              </w:rPr>
-              <w:t xml:space="preserve">17</w:t>
-            </w:r>
-          </w:p>
-        </w:tc>
-        <w:tc>
-          <w:p>
-            <w:pPr>
-              <w:pStyle w:val="Compact"/>
-              <w:jc w:val="center"/>
-            </w:pPr>
-            <w:r>
-              <w:t xml:space="preserve">11.07</w:t>
-            </w:r>
-          </w:p>
-        </w:tc>
-      </w:tr>
-      <w:tr>
-        <w:tc>
-          <w:p>
-            <w:pPr>
-              <w:pStyle w:val="Compact"/>
-              <w:jc w:val="center"/>
-            </w:pPr>
-            <w:r>
-              <w:rPr>
-                <w:b/>
-              </w:rPr>
-              <w:t xml:space="preserve">12</w:t>
-            </w:r>
-          </w:p>
-        </w:tc>
-        <w:tc>
-          <w:p>
-            <w:pPr>
-              <w:pStyle w:val="Compact"/>
-              <w:jc w:val="center"/>
-            </w:pPr>
-            <w:r>
-              <w:t xml:space="preserve">4.46</w:t>
-            </w:r>
-          </w:p>
-        </w:tc>
-      </w:tr>
-      <w:tr>
-        <w:tc>
-          <w:p>
-            <w:pPr>
-              <w:pStyle w:val="Compact"/>
-              <w:jc w:val="center"/>
-            </w:pPr>
-            <w:r>
-              <w:rPr>
-                <w:b/>
-              </w:rPr>
-              <w:t xml:space="preserve">24</w:t>
-            </w:r>
-          </w:p>
-        </w:tc>
-        <w:tc>
-          <w:p>
-            <w:pPr>
-              <w:pStyle w:val="Compact"/>
-              <w:jc w:val="center"/>
-            </w:pPr>
-            <w:r>
-              <w:t xml:space="preserve">4.19</w:t>
-            </w:r>
-          </w:p>
-        </w:tc>
-      </w:tr>
-      <w:tr>
-        <w:tc>
-          <w:p>
-            <w:pPr>
-              <w:pStyle w:val="Compact"/>
-              <w:jc w:val="center"/>
-            </w:pPr>
-            <w:r>
-              <w:rPr>
-                <w:b/>
-              </w:rPr>
-              <w:t xml:space="preserve">23</w:t>
-            </w:r>
-          </w:p>
-        </w:tc>
-        <w:tc>
-          <w:p>
-            <w:pPr>
-              <w:pStyle w:val="Compact"/>
-              <w:jc w:val="center"/>
-            </w:pPr>
-            <w:r>
-              <w:t xml:space="preserve">3.91</w:t>
-            </w:r>
-          </w:p>
-        </w:tc>
-      </w:tr>
-      <w:tr>
-        <w:tc>
-          <w:p>
-            <w:pPr>
-              <w:pStyle w:val="Compact"/>
-              <w:jc w:val="center"/>
-            </w:pPr>
-            <w:r>
-              <w:rPr>
-                <w:b/>
-              </w:rPr>
-              <w:t xml:space="preserve">3</w:t>
-            </w:r>
-          </w:p>
-        </w:tc>
-        <w:tc>
-          <w:p>
-            <w:pPr>
-              <w:pStyle w:val="Compact"/>
-              <w:jc w:val="center"/>
-            </w:pPr>
-            <w:r>
-              <w:t xml:space="preserve">3.16</w:t>
-            </w:r>
-          </w:p>
-        </w:tc>
-      </w:tr>
-      <w:tr>
-        <w:tc>
-          <w:p>
-            <w:pPr>
-              <w:pStyle w:val="Compact"/>
-              <w:jc w:val="center"/>
-            </w:pPr>
-            <w:r>
-              <w:rPr>
-                <w:b/>
-              </w:rPr>
-              <w:t xml:space="preserve">19</w:t>
-            </w:r>
-          </w:p>
-        </w:tc>
-        <w:tc>
-          <w:p>
-            <w:pPr>
-              <w:pStyle w:val="Compact"/>
-              <w:jc w:val="center"/>
-            </w:pPr>
-            <w:r>
-              <w:t xml:space="preserve">3</w:t>
-            </w:r>
-          </w:p>
-        </w:tc>
-      </w:tr>
-      <w:tr>
-        <w:tc>
-          <w:p>
-            <w:pPr>
-              <w:pStyle w:val="Compact"/>
-              <w:jc w:val="center"/>
-            </w:pPr>
-            <w:r>
-              <w:rPr>
-                <w:b/>
-              </w:rPr>
-              <w:t xml:space="preserve">20</w:t>
-            </w:r>
-          </w:p>
-        </w:tc>
-        <w:tc>
-          <w:p>
-            <w:pPr>
-              <w:pStyle w:val="Compact"/>
-              <w:jc w:val="center"/>
-            </w:pPr>
-            <w:r>
-              <w:t xml:space="preserve">2.7</w:t>
-            </w:r>
-          </w:p>
-        </w:tc>
-      </w:tr>
-      <w:tr>
-        <w:tc>
-          <w:p>
-            <w:pPr>
-              <w:pStyle w:val="Compact"/>
-              <w:jc w:val="center"/>
-            </w:pPr>
-            <w:r>
-              <w:rPr>
-                <w:b/>
-              </w:rPr>
-              <w:t xml:space="preserve">4</w:t>
-            </w:r>
-          </w:p>
-        </w:tc>
-        <w:tc>
-          <w:p>
-            <w:pPr>
-              <w:pStyle w:val="Compact"/>
-              <w:jc w:val="center"/>
-            </w:pPr>
-            <w:r>
-              <w:t xml:space="preserve">2.31</w:t>
-            </w:r>
-          </w:p>
-        </w:tc>
-      </w:tr>
-      <w:tr>
-        <w:tc>
-          <w:p>
-            <w:pPr>
-              <w:pStyle w:val="Compact"/>
-              <w:jc w:val="center"/>
-            </w:pPr>
-            <w:r>
-              <w:rPr>
-                <w:b/>
-              </w:rPr>
-              <w:t xml:space="preserve">27</w:t>
-            </w:r>
-          </w:p>
-        </w:tc>
-        <w:tc>
-          <w:p>
-            <w:pPr>
-              <w:pStyle w:val="Compact"/>
-              <w:jc w:val="center"/>
-            </w:pPr>
-            <w:r>
-              <w:t xml:space="preserve">2.13</w:t>
-            </w:r>
-          </w:p>
-        </w:tc>
-      </w:tr>
-      <w:tr>
-        <w:tc>
-          <w:p>
-            <w:pPr>
-              <w:pStyle w:val="Compact"/>
-              <w:jc w:val="center"/>
-            </w:pPr>
-            <w:r>
-              <w:rPr>
-                <w:b/>
-              </w:rPr>
-              <w:t xml:space="preserve">21</w:t>
-            </w:r>
-          </w:p>
-        </w:tc>
-        <w:tc>
-          <w:p>
-            <w:pPr>
-              <w:pStyle w:val="Compact"/>
-              <w:jc w:val="center"/>
-            </w:pPr>
-            <w:r>
-              <w:t xml:space="preserve">1.85</w:t>
-            </w:r>
-          </w:p>
-        </w:tc>
-      </w:tr>
-      <w:tr>
-        <w:tc>
-          <w:p>
-            <w:pPr>
-              <w:pStyle w:val="Compact"/>
-              <w:jc w:val="center"/>
-            </w:pPr>
-            <w:r>
-              <w:rPr>
-                <w:b/>
-              </w:rPr>
-              <w:t xml:space="preserve">14</w:t>
-            </w:r>
-          </w:p>
-        </w:tc>
-        <w:tc>
-          <w:p>
-            <w:pPr>
-              <w:pStyle w:val="Compact"/>
-              <w:jc w:val="center"/>
-            </w:pPr>
-            <w:r>
-              <w:t xml:space="preserve">1.84</w:t>
-            </w:r>
-          </w:p>
-        </w:tc>
-      </w:tr>
-      <w:tr>
-        <w:tc>
-          <w:p>
-            <w:pPr>
-              <w:pStyle w:val="Compact"/>
-              <w:jc w:val="center"/>
-            </w:pPr>
-            <w:r>
-              <w:rPr>
-                <w:b/>
-              </w:rPr>
-              <w:t xml:space="preserve">2</w:t>
-            </w:r>
-          </w:p>
-        </w:tc>
-        <w:tc>
-          <w:p>
-            <w:pPr>
-              <w:pStyle w:val="Compact"/>
-              <w:jc w:val="center"/>
-            </w:pPr>
-            <w:r>
-              <w:t xml:space="preserve">1.75</w:t>
-            </w:r>
-          </w:p>
-        </w:tc>
-      </w:tr>
-      <w:tr>
-        <w:tc>
-          <w:p>
-            <w:pPr>
-              <w:pStyle w:val="Compact"/>
-              <w:jc w:val="center"/>
-            </w:pPr>
-            <w:r>
-              <w:rPr>
-                <w:b/>
-              </w:rPr>
-              <w:t xml:space="preserve">29</w:t>
-            </w:r>
-          </w:p>
-        </w:tc>
-        <w:tc>
-          <w:p>
-            <w:pPr>
-              <w:pStyle w:val="Compact"/>
-              <w:jc w:val="center"/>
-            </w:pPr>
-            <w:r>
-              <w:t xml:space="preserve">1.72</w:t>
-            </w:r>
-          </w:p>
-        </w:tc>
-      </w:tr>
-      <w:tr>
-        <w:tc>
-          <w:p>
-            <w:pPr>
-              <w:pStyle w:val="Compact"/>
-              <w:jc w:val="center"/>
-            </w:pPr>
-            <w:r>
-              <w:rPr>
-                <w:b/>
-              </w:rPr>
-              <w:t xml:space="preserve">7</w:t>
-            </w:r>
-          </w:p>
-        </w:tc>
-        <w:tc>
-          <w:p>
-            <w:pPr>
-              <w:pStyle w:val="Compact"/>
-              <w:jc w:val="center"/>
-            </w:pPr>
-            <w:r>
-              <w:t xml:space="preserve">1.56</w:t>
-            </w:r>
-          </w:p>
-        </w:tc>
-      </w:tr>
-      <w:tr>
-        <w:tc>
-          <w:p>
-            <w:pPr>
-              <w:pStyle w:val="Compact"/>
-              <w:jc w:val="center"/>
-            </w:pPr>
-            <w:r>
-              <w:rPr>
-                <w:b/>
-              </w:rPr>
-              <w:t xml:space="preserve">1</w:t>
-            </w:r>
-          </w:p>
-        </w:tc>
-        <w:tc>
-          <w:p>
-            <w:pPr>
-              <w:pStyle w:val="Compact"/>
-              <w:jc w:val="center"/>
-            </w:pPr>
-            <w:r>
-              <w:t xml:space="preserve">1.35</w:t>
-            </w:r>
-          </w:p>
-        </w:tc>
-      </w:tr>
-      <w:tr>
-        <w:tc>
-          <w:p>
-            <w:pPr>
-              <w:pStyle w:val="Compact"/>
-              <w:jc w:val="center"/>
-            </w:pPr>
-            <w:r>
-              <w:rPr>
-                <w:b/>
-              </w:rPr>
-              <w:t xml:space="preserve">26</w:t>
-            </w:r>
-          </w:p>
-        </w:tc>
-        <w:tc>
-          <w:p>
-            <w:pPr>
-              <w:pStyle w:val="Compact"/>
-              <w:jc w:val="center"/>
-            </w:pPr>
-            <w:r>
-              <w:t xml:space="preserve">1.13</w:t>
-            </w:r>
-          </w:p>
-        </w:tc>
-      </w:tr>
-      <w:tr>
-        <w:tc>
-          <w:p>
-            <w:pPr>
-              <w:pStyle w:val="Compact"/>
-              <w:jc w:val="center"/>
-            </w:pPr>
-            <w:r>
-              <w:rPr>
-                <w:b/>
-              </w:rPr>
-              <w:t xml:space="preserve">15</w:t>
-            </w:r>
-          </w:p>
-        </w:tc>
-        <w:tc>
-          <w:p>
-            <w:pPr>
-              <w:pStyle w:val="Compact"/>
-              <w:jc w:val="center"/>
-            </w:pPr>
-            <w:r>
-              <w:t xml:space="preserve">1.02</w:t>
-            </w:r>
-          </w:p>
-        </w:tc>
-      </w:tr>
-      <w:tr>
-        <w:tc>
-          <w:p>
-            <w:pPr>
-              <w:pStyle w:val="Compact"/>
-              <w:jc w:val="center"/>
-            </w:pPr>
-            <w:r>
-              <w:rPr>
-                <w:b/>
-              </w:rPr>
-              <w:t xml:space="preserve">16</w:t>
-            </w:r>
-          </w:p>
-        </w:tc>
-        <w:tc>
-          <w:p>
-            <w:pPr>
-              <w:pStyle w:val="Compact"/>
-              <w:jc w:val="center"/>
-            </w:pPr>
-            <w:r>
-              <w:t xml:space="preserve">0.98</w:t>
-            </w:r>
-          </w:p>
-        </w:tc>
-      </w:tr>
-      <w:tr>
-        <w:tc>
-          <w:p>
-            <w:pPr>
-              <w:pStyle w:val="Compact"/>
-              <w:jc w:val="center"/>
-            </w:pPr>
-            <w:r>
-              <w:rPr>
-                <w:b/>
-              </w:rPr>
-              <w:t xml:space="preserve">11</w:t>
-            </w:r>
-          </w:p>
-        </w:tc>
-        <w:tc>
-          <w:p>
-            <w:pPr>
-              <w:pStyle w:val="Compact"/>
-              <w:jc w:val="center"/>
-            </w:pPr>
-            <w:r>
-              <w:t xml:space="preserve">0.94</w:t>
-            </w:r>
-          </w:p>
-        </w:tc>
-      </w:tr>
-      <w:tr>
-        <w:tc>
-          <w:p>
-            <w:pPr>
-              <w:pStyle w:val="Compact"/>
-              <w:jc w:val="center"/>
-            </w:pPr>
-            <w:r>
-              <w:rPr>
-                <w:b/>
-              </w:rPr>
-              <w:t xml:space="preserve">10</w:t>
-            </w:r>
-          </w:p>
-        </w:tc>
-        <w:tc>
-          <w:p>
-            <w:pPr>
-              <w:pStyle w:val="Compact"/>
-              <w:jc w:val="center"/>
-            </w:pPr>
-            <w:r>
-              <w:t xml:space="preserve">0.85</w:t>
-            </w:r>
-          </w:p>
-        </w:tc>
-      </w:tr>
-      <w:tr>
-        <w:tc>
-          <w:p>
-            <w:pPr>
-              <w:pStyle w:val="Compact"/>
-              <w:jc w:val="center"/>
-            </w:pPr>
-            <w:r>
-              <w:rPr>
-                <w:b/>
-              </w:rPr>
-              <w:t xml:space="preserve">28</w:t>
-            </w:r>
-          </w:p>
-        </w:tc>
-        <w:tc>
-          <w:p>
-            <w:pPr>
-              <w:pStyle w:val="Compact"/>
-              <w:jc w:val="center"/>
-            </w:pPr>
-            <w:r>
-              <w:t xml:space="preserve">0.7</w:t>
-            </w:r>
-          </w:p>
-        </w:tc>
-      </w:tr>
-      <w:tr>
-        <w:tc>
-          <w:p>
-            <w:pPr>
-              <w:pStyle w:val="Compact"/>
-              <w:jc w:val="center"/>
-            </w:pPr>
-            <w:r>
-              <w:rPr>
-                <w:b/>
-              </w:rPr>
-              <w:t xml:space="preserve">6</w:t>
-            </w:r>
-          </w:p>
-        </w:tc>
-        <w:tc>
-          <w:p>
-            <w:pPr>
-              <w:pStyle w:val="Compact"/>
-              <w:jc w:val="center"/>
-            </w:pPr>
-            <w:r>
-              <w:t xml:space="preserve">0.33</w:t>
-            </w:r>
-          </w:p>
-        </w:tc>
-      </w:tr>
-      <w:tr>
-        <w:tc>
-          <w:p>
-            <w:pPr>
-              <w:pStyle w:val="Compact"/>
-              <w:jc w:val="center"/>
-            </w:pPr>
-            <w:r>
-              <w:rPr>
-                <w:b/>
-              </w:rPr>
-              <w:t xml:space="preserve">9</w:t>
-            </w:r>
-          </w:p>
-        </w:tc>
-        <w:tc>
-          <w:p>
-            <w:pPr>
-              <w:pStyle w:val="Compact"/>
-              <w:jc w:val="center"/>
-            </w:pPr>
-            <w:r>
-              <w:t xml:space="preserve">0.28</w:t>
-            </w:r>
-          </w:p>
-        </w:tc>
-      </w:tr>
-      <w:tr>
-        <w:tc>
-          <w:p>
-            <w:pPr>
-              <w:pStyle w:val="Compact"/>
-              <w:jc w:val="center"/>
-            </w:pPr>
-            <w:r>
-              <w:rPr>
-                <w:b/>
-              </w:rPr>
-              <w:t xml:space="preserve">18</w:t>
-            </w:r>
-          </w:p>
-        </w:tc>
-        <w:tc>
-          <w:p>
-            <w:pPr>
-              <w:pStyle w:val="Compact"/>
-              <w:jc w:val="center"/>
-            </w:pPr>
-            <w:r>
-              <w:t xml:space="preserve">0.18</w:t>
-            </w:r>
-          </w:p>
-        </w:tc>
-      </w:tr>
-      <w:tr>
-        <w:tc>
-          <w:p>
-            <w:pPr>
-              <w:pStyle w:val="Compact"/>
-              <w:jc w:val="center"/>
-            </w:pPr>
-            <w:r>
-              <w:rPr>
-                <w:b/>
-              </w:rPr>
-              <w:t xml:space="preserve">8</w:t>
-            </w:r>
-          </w:p>
-        </w:tc>
-        <w:tc>
-          <w:p>
-            <w:pPr>
-              <w:pStyle w:val="Compact"/>
-              <w:jc w:val="center"/>
-            </w:pPr>
-            <w:r>
-              <w:t xml:space="preserve">0.1</w:t>
-            </w:r>
-          </w:p>
-        </w:tc>
-      </w:tr>
-      <w:tr>
-        <w:tc>
-          <w:p>
-            <w:pPr>
-              <w:pStyle w:val="Compact"/>
-              <w:jc w:val="center"/>
-            </w:pPr>
-            <w:r>
-              <w:rPr>
-                <w:b/>
-              </w:rPr>
-              <w:t xml:space="preserve">5</w:t>
-            </w:r>
-          </w:p>
-        </w:tc>
-        <w:tc>
-          <w:p>
-            <w:pPr>
-              <w:pStyle w:val="Compact"/>
-              <w:jc w:val="center"/>
-            </w:pPr>
-            <w:r>
-              <w:t xml:space="preserve">0.05</w:t>
-            </w:r>
-          </w:p>
-        </w:tc>
-      </w:tr>
-      <w:tr>
-        <w:tc>
-          <w:p>
-            <w:pPr>
-              <w:pStyle w:val="Compact"/>
-              <w:jc w:val="center"/>
-            </w:pPr>
-            <w:r>
-              <w:rPr>
-                <w:b/>
-              </w:rPr>
-              <w:t xml:space="preserve">13</w:t>
-            </w:r>
-          </w:p>
-        </w:tc>
-        <w:tc>
-          <w:p>
-            <w:pPr>
-              <w:pStyle w:val="Compact"/>
-              <w:jc w:val="center"/>
-            </w:pPr>
-            <w:r>
-              <w:t xml:space="preserve">0</w:t>
-            </w:r>
-          </w:p>
-        </w:tc>
-      </w:tr>
-      <w:tr>
-        <w:tc>
-          <w:p>
-            <w:pPr>
-              <w:pStyle w:val="Compact"/>
-              <w:jc w:val="center"/>
-            </w:pPr>
-            <w:r>
-              <w:rPr>
-                <w:b/>
-              </w:rPr>
-              <w:t xml:space="preserve">22</w:t>
-            </w:r>
-          </w:p>
-        </w:tc>
-        <w:tc>
-          <w:p>
-            <w:pPr>
-              <w:pStyle w:val="Compact"/>
-              <w:jc w:val="center"/>
-            </w:pPr>
-            <w:r>
-              <w:t xml:space="preserve">0</w:t>
-            </w:r>
-          </w:p>
-        </w:tc>
-      </w:tr>
-      <w:tr>
-        <w:tc>
-          <w:p>
-            <w:pPr>
-              <w:pStyle w:val="Compact"/>
-              <w:jc w:val="center"/>
-            </w:pPr>
-            <w:r>
-              <w:rPr>
-                <w:b/>
-              </w:rPr>
-              <w:t xml:space="preserve">30</w:t>
-            </w:r>
-          </w:p>
-        </w:tc>
-        <w:tc>
-          <w:p>
-            <w:pPr>
-              <w:pStyle w:val="Compact"/>
-              <w:jc w:val="center"/>
-            </w:pPr>
-            <w:r>
-              <w:t xml:space="preserve">0</w:t>
-            </w:r>
-          </w:p>
-        </w:tc>
-      </w:tr>
-    </w:tbl>
     <w:p>
       <w:pPr>
         <w:pStyle w:val="BodyText"/>
@@ -9162,10 +8872,67 @@
     </w:p>
     <w:p>
       <w:pPr>
+        <w:pStyle w:val="Heading2"/>
+      </w:pPr>
+      <w:bookmarkStart w:id="50" w:name="profitability"/>
+      <w:bookmarkEnd w:id="50"/>
+      <w:r>
+        <w:t xml:space="preserve">Profitability</w:t>
+      </w:r>
+    </w:p>
+    <w:p>
+      <w:pPr>
+        <w:pStyle w:val="FirstParagraph"/>
+      </w:pPr>
+      <w:r>
+        <w:drawing>
+          <wp:inline>
+            <wp:extent cx="5334000" cy="3769360"/>
+            <wp:effectExtent b="0" l="0" r="0" t="0"/>
+            <wp:docPr descr="" title="" id="1" name="Picture"/>
+            <a:graphic>
+              <a:graphicData uri="http://schemas.openxmlformats.org/drawingml/2006/picture">
+                <pic:pic>
+                  <pic:nvPicPr>
+                    <pic:cNvPr descr="/Users/lennonthomas/Box%20Sync/Waitt%20Institute/Blue%20Halo%202016/Carib_aqua_16/results/test/Figures/carib_npv_map_zoom.png" id="0" name="Picture"/>
+                    <pic:cNvPicPr>
+                      <a:picLocks noChangeArrowheads="1" noChangeAspect="1"/>
+                    </pic:cNvPicPr>
+                  </pic:nvPicPr>
+                  <pic:blipFill>
+                    <a:blip r:embed="rId51"/>
+                    <a:stretch>
+                      <a:fillRect/>
+                    </a:stretch>
+                  </pic:blipFill>
+                  <pic:spPr bwMode="auto">
+                    <a:xfrm>
+                      <a:off x="0" y="0"/>
+                      <a:ext cx="5334000" cy="3769360"/>
+                    </a:xfrm>
+                    <a:prstGeom prst="rect">
+                      <a:avLst/>
+                    </a:prstGeom>
+                    <a:noFill/>
+                    <a:ln w="9525">
+                      <a:noFill/>
+                      <a:headEnd/>
+                      <a:tailEnd/>
+                    </a:ln>
+                  </pic:spPr>
+                </pic:pic>
+              </a:graphicData>
+            </a:graphic>
+          </wp:inline>
+        </w:drawing>
+      </w:r>
+    </w:p>
+    <w:p>
+      <w:pPr>
         <w:pStyle w:val="Heading1"/>
       </w:pPr>
-      <w:bookmarkStart w:id="50" w:name="discussion"/>
-      <w:bookmarkEnd w:id="50"/>
+      <w:bookmarkStart w:id="52" w:name="discussion"/>
+      <w:bookmarkEnd w:id="52"/>
       <w:r>
         <w:t xml:space="preserve">Discussion</w:t>
       </w:r>
@@ -9174,8 +8941,8 @@
       <w:pPr>
         <w:pStyle w:val="Heading1"/>
       </w:pPr>
-      <w:bookmarkStart w:id="51" w:name="references"/>
-      <w:bookmarkEnd w:id="51"/>
+      <w:bookmarkStart w:id="53" w:name="references"/>
+      <w:bookmarkEnd w:id="53"/>
       <w:r>
         <w:t xml:space="preserve">References</w:t>
       </w:r>
@@ -9184,8 +8951,8 @@
       <w:pPr>
         <w:pStyle w:val="Heading1"/>
       </w:pPr>
-      <w:bookmarkStart w:id="52" w:name="appendix"/>
-      <w:bookmarkEnd w:id="52"/>
+      <w:bookmarkStart w:id="54" w:name="appendix"/>
+      <w:bookmarkEnd w:id="54"/>
       <w:r>
         <w:t xml:space="preserve">Appendix</w:t>
       </w:r>
@@ -9194,8 +8961,8 @@
       <w:pPr>
         <w:pStyle w:val="Heading2"/>
       </w:pPr>
-      <w:bookmarkStart w:id="53" w:name="removed-text-just-in-case-we-need-later"/>
-      <w:bookmarkEnd w:id="53"/>
+      <w:bookmarkStart w:id="55" w:name="removed-text-just-in-case-we-need-later"/>
+      <w:bookmarkEnd w:id="55"/>
       <w:r>
         <w:t xml:space="preserve">removed text (just in case we need later)</w:t>
       </w:r>
@@ -9273,7 +9040,7 @@
         <w:pStyle w:val="Bibliography"/>
       </w:pPr>
       <w:r>
-        <w:t xml:space="preserve">Benetti, Daniel D, Mehmet R Orhun, Bruno Sardenberg, Brian O’Hanlon, Aaron Welch, Ronald Hoenig, Ian Zink, et al. 2008. “Advances in Hatchery and Grow-Out Technology of Cobia Rachycentron Canadum (Linnaeus).”</w:t>
+        <w:t xml:space="preserve">Benetti, D., L. Brand, J. Collins, R. Orhun, A. Benetti, B. O’Hanlon, A. Danylchuk, D. Alston, J. Rivera, and A. Cabarcas. 2006. “Can Offshore Aquaculture of Carnivorous Fish Be Sustainable? Case Studies from the Caribbean.”</w:t>
       </w:r>
       <w:r>
         <w:t xml:space="preserve"> </w:t>
@@ -9282,20 +9049,74 @@
         <w:rPr>
           <w:i/>
         </w:rPr>
-        <w:t xml:space="preserve">Aquaculture Research</w:t>
-      </w:r>
-      <w:r>
-        <w:t xml:space="preserve"> </w:t>
-      </w:r>
-      <w:r>
-        <w:t xml:space="preserve">39 (7): 701–11. doi:</w:t>
-      </w:r>
-      <w:hyperlink r:id="rId54">
+        <w:t xml:space="preserve">World Aquaculture</w:t>
+      </w:r>
+      <w:r>
+        <w:t xml:space="preserve">.</w:t>
+      </w:r>
+    </w:p>
+    <w:p>
+      <w:pPr>
+        <w:pStyle w:val="Bibliography"/>
+      </w:pPr>
+      <w:r>
+        <w:t xml:space="preserve">Benetti, Daniel D., Gabriel I. Benetti, José A. Rivera, Bruno Sardenberg, and Brian O’Hanlon. 2010. “Site Selection Criteria for Open Ocean Aquaculture.”</w:t>
+      </w:r>
+      <w:r>
+        <w:t xml:space="preserve"> </w:t>
+      </w:r>
+      <w:r>
+        <w:rPr>
+          <w:i/>
+        </w:rPr>
+        <w:t xml:space="preserve">Marine Technology Society Journal</w:t>
+      </w:r>
+      <w:r>
+        <w:t xml:space="preserve"> </w:t>
+      </w:r>
+      <w:r>
+        <w:t xml:space="preserve">44 (3): 22–35. doi:</w:t>
+      </w:r>
+      <w:hyperlink r:id="rId56">
         <w:r>
           <w:rPr>
             <w:rStyle w:val="Hyperlink"/>
           </w:rPr>
-          <w:t xml:space="preserve">10.1111/j.1365-2109.2008.01922.x</w:t>
+          <w:t xml:space="preserve">10.4031/MTSJ.44.3.11</w:t>
+        </w:r>
+      </w:hyperlink>
+      <w:r>
+        <w:t xml:space="preserve">.</w:t>
+      </w:r>
+    </w:p>
+    <w:p>
+      <w:pPr>
+        <w:pStyle w:val="Bibliography"/>
+      </w:pPr>
+      <w:r>
+        <w:t xml:space="preserve">Benetti, Daniel D., Brian O’Hanlon, José A. Rivera, Aaron W. Welch, Christopher Maxey, and M. Refik Orhun. 2010. “Growth Rates of Cobia (Rachycentron Canadum) Cultured in Open Ocean Submerged Cages in the Caribbean.”</w:t>
+      </w:r>
+      <w:r>
+        <w:t xml:space="preserve"> </w:t>
+      </w:r>
+      <w:r>
+        <w:rPr>
+          <w:i/>
+        </w:rPr>
+        <w:t xml:space="preserve">Aquaculture</w:t>
+      </w:r>
+      <w:r>
+        <w:t xml:space="preserve"> </w:t>
+      </w:r>
+      <w:r>
+        <w:t xml:space="preserve">302 (34): 195–201. doi:</w:t>
+      </w:r>
+      <w:hyperlink r:id="rId57">
+        <w:r>
+          <w:rPr>
+            <w:rStyle w:val="Hyperlink"/>
+          </w:rPr>
+          <w:t xml:space="preserve">10.1016/j.aquaculture.2010.02.021</w:t>
         </w:r>
       </w:hyperlink>
       <w:r>
@@ -9344,7 +9165,7 @@
       <w:r>
         <w:t xml:space="preserve">, edited by D. J. Randall W.S. Hoar and J. R. Brett, 8:599–675. Bioenergetics and Growth. Academic Press. doi:</w:t>
       </w:r>
-      <w:hyperlink r:id="rId55">
+      <w:hyperlink r:id="rId58">
         <w:r>
           <w:rPr>
             <w:rStyle w:val="Hyperlink"/>
@@ -9361,6 +9182,80 @@
         <w:pStyle w:val="Bibliography"/>
       </w:pPr>
       <w:r>
+        <w:t xml:space="preserve">Burke, L., K. Reytar, M. Spalding, and A. Perry. 2011.</w:t>
+      </w:r>
+      <w:r>
+        <w:t xml:space="preserve"> </w:t>
+      </w:r>
+      <w:r>
+        <w:rPr>
+          <w:i/>
+        </w:rPr>
+        <w:t xml:space="preserve">Reefs at Risk Revisited</w:t>
+      </w:r>
+      <w:r>
+        <w:t xml:space="preserve">.</w:t>
+      </w:r>
+    </w:p>
+    <w:p>
+      <w:pPr>
+        <w:pStyle w:val="Bibliography"/>
+      </w:pPr>
+      <w:r>
+        <w:t xml:space="preserve">Costello, Christopher, Daniel Ovando, Tyler Clavelle, C. Kent Strauss, Ray Hilborn, Michael C. Melnychuk, Trevor A. Branch, et al. 2016. “Global Fishery Prospects Under Contrasting Management Regimes.”</w:t>
+      </w:r>
+      <w:r>
+        <w:t xml:space="preserve"> </w:t>
+      </w:r>
+      <w:r>
+        <w:rPr>
+          <w:i/>
+        </w:rPr>
+        <w:t xml:space="preserve">Proceedings of the National Academy of Sciences</w:t>
+      </w:r>
+      <w:r>
+        <w:t xml:space="preserve"> </w:t>
+      </w:r>
+      <w:r>
+        <w:t xml:space="preserve">113 (18): 5125–9. doi:</w:t>
+      </w:r>
+      <w:hyperlink r:id="rId59">
+        <w:r>
+          <w:rPr>
+            <w:rStyle w:val="Hyperlink"/>
+          </w:rPr>
+          <w:t xml:space="preserve">10.1073/pnas.1520420113</w:t>
+        </w:r>
+      </w:hyperlink>
+      <w:r>
+        <w:t xml:space="preserve">.</w:t>
+      </w:r>
+    </w:p>
+    <w:p>
+      <w:pPr>
+        <w:pStyle w:val="Bibliography"/>
+      </w:pPr>
+      <w:r>
+        <w:t xml:space="preserve">Creswell, Leroy. 5AD–2007. “The History of Aquaculture in the Caribbean Through Presentations from 1948 2007.” In</w:t>
+      </w:r>
+      <w:r>
+        <w:t xml:space="preserve"> </w:t>
+      </w:r>
+      <w:r>
+        <w:rPr>
+          <w:i/>
+        </w:rPr>
+        <w:t xml:space="preserve">Proceedings of the 60th Gulf and Caribbean Fisheries Institute</w:t>
+      </w:r>
+      <w:r>
+        <w:t xml:space="preserve">, 62–64. Punta Canta, Dominican Republic.</w:t>
+      </w:r>
+    </w:p>
+    <w:p>
+      <w:pPr>
+        <w:pStyle w:val="Bibliography"/>
+      </w:pPr>
+      <w:r>
         <w:t xml:space="preserve">DeCew, J., K. Baldwin, B. Celikkol, M. Chambers, D. W. Fredriksson, J. Irish, R. Langan, G. Rice, M. R. Swift, and I. Tsukrov. 2010. “Assessment of a Submerged Grid Mooring in the Gulf of Maine.” In</w:t>
       </w:r>
       <w:r>
@@ -9375,7 +9270,7 @@
       <w:r>
         <w:t xml:space="preserve">, 1–9. doi:</w:t>
       </w:r>
-      <w:hyperlink r:id="rId56">
+      <w:hyperlink r:id="rId60">
         <w:r>
           <w:rPr>
             <w:rStyle w:val="Hyperlink"/>
@@ -9392,7 +9287,61 @@
         <w:pStyle w:val="Bibliography"/>
       </w:pPr>
       <w:r>
-        <w:t xml:space="preserve">Fredriksson, David W., Judson DeCew, M.Robinson Swift, Igor Tsukrov, Michael D. Chambers, and Barbaros Celikkol. 2004. “The Design and Analysis of a Four-Cage Grid Mooring for Open Ocean Aquaculture.”</w:t>
+        <w:t xml:space="preserve">Estrada, Uriel Rodriguez, Fanny Ayumi Yasumaru, Albert G. J. Tacon, and Daniel Lemos. 2016. “Cobia (Rachycentron Canadum): A Selected Annotated Bibliography on Aquaculture, General Biology and Fisheries 19672015.”</w:t>
+      </w:r>
+      <w:r>
+        <w:t xml:space="preserve"> </w:t>
+      </w:r>
+      <w:r>
+        <w:rPr>
+          <w:i/>
+        </w:rPr>
+        <w:t xml:space="preserve">Reviews in Fisheries Science &amp; Aquaculture</w:t>
+      </w:r>
+      <w:r>
+        <w:t xml:space="preserve"> </w:t>
+      </w:r>
+      <w:r>
+        <w:t xml:space="preserve">24 (1): 1–97. doi:</w:t>
+      </w:r>
+      <w:hyperlink r:id="rId61">
+        <w:r>
+          <w:rPr>
+            <w:rStyle w:val="Hyperlink"/>
+          </w:rPr>
+          <w:t xml:space="preserve">10.1080/23308249.2015.1088821</w:t>
+        </w:r>
+      </w:hyperlink>
+      <w:r>
+        <w:t xml:space="preserve">.</w:t>
+      </w:r>
+    </w:p>
+    <w:p>
+      <w:pPr>
+        <w:pStyle w:val="Bibliography"/>
+      </w:pPr>
+      <w:r>
+        <w:t xml:space="preserve">FAO, ed. 2016.</w:t>
+      </w:r>
+      <w:r>
+        <w:t xml:space="preserve"> </w:t>
+      </w:r>
+      <w:r>
+        <w:rPr>
+          <w:i/>
+        </w:rPr>
+        <w:t xml:space="preserve">Contributing to Food Security and Nutrition for All</w:t>
+      </w:r>
+      <w:r>
+        <w:t xml:space="preserve">. The State of World Fisheries and Aquaculture 2016. Rome: Food and Agriculture Organization of the United Nations.</w:t>
+      </w:r>
+    </w:p>
+    <w:p>
+      <w:pPr>
+        <w:pStyle w:val="Bibliography"/>
+      </w:pPr>
+      <w:r>
+        <w:t xml:space="preserve">Fredriksson, David W., Judson DeCew, M. Robinson Swift, Igor Tsukrov, Michael D. Chambers, and Barbaros Celikkol. 2004. “The Design and Analysis of a Four-Cage Grid Mooring for Open Ocean Aquaculture.”</w:t>
       </w:r>
       <w:r>
         <w:t xml:space="preserve"> </w:t>
@@ -9404,12 +9353,9 @@
         <w:t xml:space="preserve">Aquacultural Engineering</w:t>
       </w:r>
       <w:r>
-        <w:t xml:space="preserve"> </w:t>
-      </w:r>
-      <w:r>
-        <w:t xml:space="preserve">32 (1): 77–94. doi:</w:t>
-      </w:r>
-      <w:hyperlink r:id="rId57">
+        <w:t xml:space="preserve">, 2003 aquacultural engineering society issues forum, 32 (1): 77–94. doi:</w:t>
+      </w:r>
+      <w:hyperlink r:id="rId62">
         <w:r>
           <w:rPr>
             <w:rStyle w:val="Hyperlink"/>
@@ -9426,6 +9372,128 @@
         <w:pStyle w:val="Bibliography"/>
       </w:pPr>
       <w:r>
+        <w:t xml:space="preserve">Froehlich, Halley E., Alexandra Smith, Rebecca R. Gentry, and Benjamin S. Halpern. 2017. “Offshore Aquaculture: I Know It When I See It.”</w:t>
+      </w:r>
+      <w:r>
+        <w:t xml:space="preserve"> </w:t>
+      </w:r>
+      <w:r>
+        <w:rPr>
+          <w:i/>
+        </w:rPr>
+        <w:t xml:space="preserve">Frontiers in Marine Science</w:t>
+      </w:r>
+      <w:r>
+        <w:t xml:space="preserve"> </w:t>
+      </w:r>
+      <w:r>
+        <w:t xml:space="preserve">4. doi:</w:t>
+      </w:r>
+      <w:hyperlink r:id="rId63">
+        <w:r>
+          <w:rPr>
+            <w:rStyle w:val="Hyperlink"/>
+          </w:rPr>
+          <w:t xml:space="preserve">10.3389/fmars.2017.00154</w:t>
+        </w:r>
+      </w:hyperlink>
+      <w:r>
+        <w:t xml:space="preserve">.</w:t>
+      </w:r>
+    </w:p>
+    <w:p>
+      <w:pPr>
+        <w:pStyle w:val="Bibliography"/>
+      </w:pPr>
+      <w:r>
+        <w:t xml:space="preserve">Gentry, Rebecca R., Halley E. Froehlich, Dietmar Grimm, Peter Kareiva, Michael Parke, Michael Rust, Steven D. Gaines, and Benjamin S. Halpern. 2017. “Mapping the Global Potential for Marine Aquaculture.”</w:t>
+      </w:r>
+      <w:r>
+        <w:t xml:space="preserve"> </w:t>
+      </w:r>
+      <w:r>
+        <w:rPr>
+          <w:i/>
+        </w:rPr>
+        <w:t xml:space="preserve">Nature Ecology &amp; Evolution</w:t>
+      </w:r>
+      <w:r>
+        <w:t xml:space="preserve">, August, 1. doi:</w:t>
+      </w:r>
+      <w:hyperlink r:id="rId64">
+        <w:r>
+          <w:rPr>
+            <w:rStyle w:val="Hyperlink"/>
+          </w:rPr>
+          <w:t xml:space="preserve">10.1038/s41559-017-0257-9</w:t>
+        </w:r>
+      </w:hyperlink>
+      <w:r>
+        <w:t xml:space="preserve">.</w:t>
+      </w:r>
+    </w:p>
+    <w:p>
+      <w:pPr>
+        <w:pStyle w:val="Bibliography"/>
+      </w:pPr>
+      <w:r>
+        <w:t xml:space="preserve">Gentry, Rebecca R., Sarah E. Lester, Carrie V. Kappel, Crow White, Tom W. Bell, Joel Stevens, and Steven D. Gaines. 2017. “Offshore Aquaculture: Spatial Planning Principles for Sustainable Development.”</w:t>
+      </w:r>
+      <w:r>
+        <w:t xml:space="preserve"> </w:t>
+      </w:r>
+      <w:r>
+        <w:rPr>
+          <w:i/>
+        </w:rPr>
+        <w:t xml:space="preserve">Ecology and Evolution</w:t>
+      </w:r>
+      <w:r>
+        <w:t xml:space="preserve"> </w:t>
+      </w:r>
+      <w:r>
+        <w:t xml:space="preserve">7 (2): 733–43. doi:</w:t>
+      </w:r>
+      <w:hyperlink r:id="rId65">
+        <w:r>
+          <w:rPr>
+            <w:rStyle w:val="Hyperlink"/>
+          </w:rPr>
+          <w:t xml:space="preserve">10.1002/ece3.2637</w:t>
+        </w:r>
+      </w:hyperlink>
+      <w:r>
+        <w:t xml:space="preserve">.</w:t>
+      </w:r>
+    </w:p>
+    <w:p>
+      <w:pPr>
+        <w:pStyle w:val="Bibliography"/>
+      </w:pPr>
+      <w:r>
+        <w:t xml:space="preserve">Holmer, Marianne. 2009. “Environmental Issues of Fish Farming in Offshore Waters:: Perspectives, Concerns and Research Needs.”</w:t>
+      </w:r>
+      <w:r>
+        <w:t xml:space="preserve"> </w:t>
+      </w:r>
+      <w:r>
+        <w:rPr>
+          <w:i/>
+        </w:rPr>
+        <w:t xml:space="preserve">Aquaculture Environment Interactions</w:t>
+      </w:r>
+      <w:r>
+        <w:t xml:space="preserve"> </w:t>
+      </w:r>
+      <w:r>
+        <w:t xml:space="preserve">1 (1): 57–70.</w:t>
+      </w:r>
+    </w:p>
+    <w:p>
+      <w:pPr>
+        <w:pStyle w:val="Bibliography"/>
+      </w:pPr>
+      <w:r>
         <w:t xml:space="preserve">Kapetsky, J. M., J. Aguilar-Manjarrez, and J. Jenness. 2013. “A Global Assessment of Potential for Offshore Mariculture Development from a Spatial Perspective.”</w:t>
       </w:r>
       <w:r>
@@ -9446,6 +9514,60 @@
         <w:pStyle w:val="Bibliography"/>
       </w:pPr>
       <w:r>
+        <w:t xml:space="preserve">Kobayashi, Mimako, Siwa Msangi, Miroslav Batka, Stefania Vannuccini, Madan M. Dey, and James L. Anderson. 2015. “Fish to 2030: The Role and Opportunity for Aquaculture.”</w:t>
+      </w:r>
+      <w:r>
+        <w:t xml:space="preserve"> </w:t>
+      </w:r>
+      <w:r>
+        <w:rPr>
+          <w:i/>
+        </w:rPr>
+        <w:t xml:space="preserve">Aquaculture Economics &amp; Management</w:t>
+      </w:r>
+      <w:r>
+        <w:t xml:space="preserve"> </w:t>
+      </w:r>
+      <w:r>
+        <w:t xml:space="preserve">19 (3): 282–300. doi:</w:t>
+      </w:r>
+      <w:hyperlink r:id="rId66">
+        <w:r>
+          <w:rPr>
+            <w:rStyle w:val="Hyperlink"/>
+          </w:rPr>
+          <w:t xml:space="preserve">10.1080/13657305.2015.994240</w:t>
+        </w:r>
+      </w:hyperlink>
+      <w:r>
+        <w:t xml:space="preserve">.</w:t>
+      </w:r>
+    </w:p>
+    <w:p>
+      <w:pPr>
+        <w:pStyle w:val="Bibliography"/>
+      </w:pPr>
+      <w:r>
+        <w:t xml:space="preserve">Lovatelli, Alessandro, José Aguilar-Manjarerez, Doris Soto, and Technical Workshop Entitled “Expanding Mariculture Farther Offshore: Technical, Environmental, Spatial and Governance Challenges”, eds. 2013.</w:t>
+      </w:r>
+      <w:r>
+        <w:t xml:space="preserve"> </w:t>
+      </w:r>
+      <w:r>
+        <w:rPr>
+          <w:i/>
+        </w:rPr>
+        <w:t xml:space="preserve">Expanding Mariculture Farther Offshore: Technical, Environmental, Spatial and Governance Challenges ; FAO Technical Workshop, 22 - 25 March 2010 Orbetello, Italy</w:t>
+      </w:r>
+      <w:r>
+        <w:t xml:space="preserve">. FAO Fisheries and Aquaculture Proceedings 24. Rome: Food and Agriculture Organization of the United Nations.</w:t>
+      </w:r>
+    </w:p>
+    <w:p>
+      <w:pPr>
+        <w:pStyle w:val="Bibliography"/>
+      </w:pPr>
+      <w:r>
         <w:t xml:space="preserve">Loverich, Gary F. 2010. “A Case Study of an Offshore SeaStation.”</w:t>
       </w:r>
       <w:r>
@@ -9492,7 +9614,7 @@
         <w:pStyle w:val="Bibliography"/>
       </w:pPr>
       <w:r>
-        <w:t xml:space="preserve">McKindsey, Christopher W., Helmut Thetmeyer, Thomas Landry, and William Silvert. 2006. “Review of Recent Carrying Capacity Models for Bivalve Culture and Recommendations for Research and Management.”</w:t>
+        <w:t xml:space="preserve">Merino, Gorka, Manuel Barange, Julia L. Blanchard, James Harle, Robert Holmes, Icarus Allen, Edward H. Allison, et al. 2012. “Can Marine Fisheries and Aquaculture Meet Fish Demand from a Growing Human Population in a Changing Climate?”</w:t>
       </w:r>
       <w:r>
         <w:t xml:space="preserve"> </w:t>
@@ -9501,20 +9623,20 @@
         <w:rPr>
           <w:i/>
         </w:rPr>
-        <w:t xml:space="preserve">Aquaculture</w:t>
-      </w:r>
-      <w:r>
-        <w:t xml:space="preserve"> </w:t>
-      </w:r>
-      <w:r>
-        <w:t xml:space="preserve">261 (2): 451–62. doi:</w:t>
-      </w:r>
-      <w:hyperlink r:id="rId58">
+        <w:t xml:space="preserve">Global Environmental Change</w:t>
+      </w:r>
+      <w:r>
+        <w:t xml:space="preserve"> </w:t>
+      </w:r>
+      <w:r>
+        <w:t xml:space="preserve">22 (4): 795–806. doi:</w:t>
+      </w:r>
+      <w:hyperlink r:id="rId67">
         <w:r>
           <w:rPr>
             <w:rStyle w:val="Hyperlink"/>
           </w:rPr>
-          <w:t xml:space="preserve">10.1016/j.aquaculture.2006.06.044</w:t>
+          <w:t xml:space="preserve">10.1016/j.gloenvcha.2012.03.003</w:t>
         </w:r>
       </w:hyperlink>
       <w:r>
@@ -9526,7 +9648,38 @@
         <w:pStyle w:val="Bibliography"/>
       </w:pPr>
       <w:r>
-        <w:t xml:space="preserve">Sims, Neil Anthony. 2017. “Kona Blue Water Farms Case Study: Permiting, Operations, Marketing, Environmental Impacts, and Impediments to Expansion of Global Open Ocean Mariculture.” Accessed January 4.</w:t>
+        <w:t xml:space="preserve">Pérez-Ramírez, Mónica. 2017. “Climate Change and Fisheries in the Caribbean.” In</w:t>
+      </w:r>
+      <w:r>
+        <w:t xml:space="preserve"> </w:t>
+      </w:r>
+      <w:r>
+        <w:rPr>
+          <w:i/>
+        </w:rPr>
+        <w:t xml:space="preserve">Climate Change Impacts on Fisheries and Aquaculture</w:t>
+      </w:r>
+      <w:r>
+        <w:t xml:space="preserve">, edited by Bruce F. Phillips and Mónica Pérez-Ramírez, 639–62. John Wiley &amp; Sons, Ltd. doi:</w:t>
+      </w:r>
+      <w:hyperlink r:id="rId68">
+        <w:r>
+          <w:rPr>
+            <w:rStyle w:val="Hyperlink"/>
+          </w:rPr>
+          <w:t xml:space="preserve">10.1002/9781119154051.ch19</w:t>
+        </w:r>
+      </w:hyperlink>
+      <w:r>
+        <w:t xml:space="preserve">.</w:t>
+      </w:r>
+    </w:p>
+    <w:p>
+      <w:pPr>
+        <w:pStyle w:val="Bibliography"/>
+      </w:pPr>
+      <w:r>
+        <w:t xml:space="preserve">Sims, Neil Anthony. n.d. “Kona Blue Water Farms Case Study: Permiting, Operations, Marketing, Environmental Impacts, and Impediments to Expansion of Global Open Ocean Mariculture.”</w:t>
       </w:r>
     </w:p>
     <w:p>
@@ -9547,6 +9700,14 @@
       </w:r>
       <w:r>
         <w:t xml:space="preserve">. John Wiley &amp; Sons.</w:t>
+      </w:r>
+    </w:p>
+    <w:p>
+      <w:pPr>
+        <w:pStyle w:val="Bibliography"/>
+      </w:pPr>
+      <w:r>
+        <w:t xml:space="preserve">Van Wyk, Petrer, and Megan Davis. 2006. “Integrating Aquaculture into Caribbean Development: Selection of Marine Species.”</w:t>
       </w:r>
     </w:p>
     <w:p>
@@ -9673,7 +9834,7 @@
     </w:lvl>
   </w:abstractNum>
   <w:abstractNum w:abstractNumId="990">
-    <w:nsid w:val="11a3ff02"/>
+    <w:nsid w:val="5611b69f"/>
     <w:multiLevelType w:val="multilevel"/>
     <w:lvl w:ilvl="0">
       <w:numFmt w:val="bullet"/>
@@ -9754,7 +9915,7 @@
     </w:lvl>
   </w:abstractNum>
   <w:abstractNum w:abstractNumId="99411">
-    <w:nsid w:val="e6345a27"/>
+    <w:nsid w:val="984e9012"/>
     <w:multiLevelType w:val="multilevel"/>
     <w:lvl w:ilvl="0">
       <w:start w:val="1"/>
@@ -9842,7 +10003,7 @@
     </w:lvl>
   </w:abstractNum>
   <w:abstractNum w:abstractNumId="991">
-    <w:nsid w:val="a41763d4"/>
+    <w:nsid w:val="2d0df116"/>
     <w:multiLevelType w:val="multilevel"/>
     <w:lvl w:ilvl="0">
       <w:numFmt w:val="bullet"/>
@@ -9913,270 +10074,6 @@
     <w:lvl w:ilvl="6">
       <w:numFmt w:val="bullet"/>
       <w:lvlText w:val="•"/>
-      <w:lvlJc w:val="left"/>
-      <w:pPr>
-        <w:tabs>
-          <w:tab w:val="num" w:pos="4320"/>
-        </w:tabs>
-        <w:ind w:left="4800" w:hanging="480"/>
-      </w:pPr>
-    </w:lvl>
-  </w:abstractNum>
-  <w:abstractNum w:abstractNumId="99431">
-    <w:nsid w:val="dc15a87d"/>
-    <w:multiLevelType w:val="multilevel"/>
-    <w:lvl w:ilvl="0">
-      <w:start w:val="1"/>
-      <w:numFmt w:val="decimal"/>
-      <w:lvlText w:val="(%1)"/>
-      <w:lvlJc w:val="left"/>
-      <w:pPr>
-        <w:tabs>
-          <w:tab w:val="num" w:pos="0"/>
-        </w:tabs>
-        <w:ind w:left="480" w:hanging="480"/>
-      </w:pPr>
-    </w:lvl>
-    <w:lvl w:ilvl="1">
-      <w:start w:val="1"/>
-      <w:numFmt w:val="decimal"/>
-      <w:lvlText w:val="(%2)"/>
-      <w:lvlJc w:val="left"/>
-      <w:pPr>
-        <w:tabs>
-          <w:tab w:val="num" w:pos="720"/>
-        </w:tabs>
-        <w:ind w:left="1200" w:hanging="480"/>
-      </w:pPr>
-    </w:lvl>
-    <w:lvl w:ilvl="2">
-      <w:start w:val="1"/>
-      <w:numFmt w:val="decimal"/>
-      <w:lvlText w:val="(%3)"/>
-      <w:lvlJc w:val="left"/>
-      <w:pPr>
-        <w:tabs>
-          <w:tab w:val="num" w:pos="1440"/>
-        </w:tabs>
-        <w:ind w:left="1920" w:hanging="480"/>
-      </w:pPr>
-    </w:lvl>
-    <w:lvl w:ilvl="3">
-      <w:start w:val="1"/>
-      <w:numFmt w:val="decimal"/>
-      <w:lvlText w:val="(%4)"/>
-      <w:lvlJc w:val="left"/>
-      <w:pPr>
-        <w:tabs>
-          <w:tab w:val="num" w:pos="2160"/>
-        </w:tabs>
-        <w:ind w:left="2640" w:hanging="480"/>
-      </w:pPr>
-    </w:lvl>
-    <w:lvl w:ilvl="4">
-      <w:start w:val="1"/>
-      <w:numFmt w:val="decimal"/>
-      <w:lvlText w:val="(%5)"/>
-      <w:lvlJc w:val="left"/>
-      <w:pPr>
-        <w:tabs>
-          <w:tab w:val="num" w:pos="2880"/>
-        </w:tabs>
-        <w:ind w:left="3360" w:hanging="480"/>
-      </w:pPr>
-    </w:lvl>
-    <w:lvl w:ilvl="5">
-      <w:start w:val="1"/>
-      <w:numFmt w:val="decimal"/>
-      <w:lvlText w:val="(%6)"/>
-      <w:lvlJc w:val="left"/>
-      <w:pPr>
-        <w:tabs>
-          <w:tab w:val="num" w:pos="3600"/>
-        </w:tabs>
-        <w:ind w:left="4080" w:hanging="480"/>
-      </w:pPr>
-    </w:lvl>
-    <w:lvl w:ilvl="6">
-      <w:start w:val="1"/>
-      <w:numFmt w:val="decimal"/>
-      <w:lvlText w:val="(%7)"/>
-      <w:lvlJc w:val="left"/>
-      <w:pPr>
-        <w:tabs>
-          <w:tab w:val="num" w:pos="4320"/>
-        </w:tabs>
-        <w:ind w:left="4800" w:hanging="480"/>
-      </w:pPr>
-    </w:lvl>
-  </w:abstractNum>
-  <w:abstractNum w:abstractNumId="99432">
-    <w:nsid w:val="2b2274d8"/>
-    <w:multiLevelType w:val="multilevel"/>
-    <w:lvl w:ilvl="0">
-      <w:start w:val="2"/>
-      <w:numFmt w:val="decimal"/>
-      <w:lvlText w:val="(%1)"/>
-      <w:lvlJc w:val="left"/>
-      <w:pPr>
-        <w:tabs>
-          <w:tab w:val="num" w:pos="0"/>
-        </w:tabs>
-        <w:ind w:left="480" w:hanging="480"/>
-      </w:pPr>
-    </w:lvl>
-    <w:lvl w:ilvl="1">
-      <w:start w:val="2"/>
-      <w:numFmt w:val="decimal"/>
-      <w:lvlText w:val="(%2)"/>
-      <w:lvlJc w:val="left"/>
-      <w:pPr>
-        <w:tabs>
-          <w:tab w:val="num" w:pos="720"/>
-        </w:tabs>
-        <w:ind w:left="1200" w:hanging="480"/>
-      </w:pPr>
-    </w:lvl>
-    <w:lvl w:ilvl="2">
-      <w:start w:val="2"/>
-      <w:numFmt w:val="decimal"/>
-      <w:lvlText w:val="(%3)"/>
-      <w:lvlJc w:val="left"/>
-      <w:pPr>
-        <w:tabs>
-          <w:tab w:val="num" w:pos="1440"/>
-        </w:tabs>
-        <w:ind w:left="1920" w:hanging="480"/>
-      </w:pPr>
-    </w:lvl>
-    <w:lvl w:ilvl="3">
-      <w:start w:val="2"/>
-      <w:numFmt w:val="decimal"/>
-      <w:lvlText w:val="(%4)"/>
-      <w:lvlJc w:val="left"/>
-      <w:pPr>
-        <w:tabs>
-          <w:tab w:val="num" w:pos="2160"/>
-        </w:tabs>
-        <w:ind w:left="2640" w:hanging="480"/>
-      </w:pPr>
-    </w:lvl>
-    <w:lvl w:ilvl="4">
-      <w:start w:val="2"/>
-      <w:numFmt w:val="decimal"/>
-      <w:lvlText w:val="(%5)"/>
-      <w:lvlJc w:val="left"/>
-      <w:pPr>
-        <w:tabs>
-          <w:tab w:val="num" w:pos="2880"/>
-        </w:tabs>
-        <w:ind w:left="3360" w:hanging="480"/>
-      </w:pPr>
-    </w:lvl>
-    <w:lvl w:ilvl="5">
-      <w:start w:val="2"/>
-      <w:numFmt w:val="decimal"/>
-      <w:lvlText w:val="(%6)"/>
-      <w:lvlJc w:val="left"/>
-      <w:pPr>
-        <w:tabs>
-          <w:tab w:val="num" w:pos="3600"/>
-        </w:tabs>
-        <w:ind w:left="4080" w:hanging="480"/>
-      </w:pPr>
-    </w:lvl>
-    <w:lvl w:ilvl="6">
-      <w:start w:val="2"/>
-      <w:numFmt w:val="decimal"/>
-      <w:lvlText w:val="(%7)"/>
-      <w:lvlJc w:val="left"/>
-      <w:pPr>
-        <w:tabs>
-          <w:tab w:val="num" w:pos="4320"/>
-        </w:tabs>
-        <w:ind w:left="4800" w:hanging="480"/>
-      </w:pPr>
-    </w:lvl>
-  </w:abstractNum>
-  <w:abstractNum w:abstractNumId="99433">
-    <w:nsid w:val="878d5846"/>
-    <w:multiLevelType w:val="multilevel"/>
-    <w:lvl w:ilvl="0">
-      <w:start w:val="3"/>
-      <w:numFmt w:val="decimal"/>
-      <w:lvlText w:val="(%1)"/>
-      <w:lvlJc w:val="left"/>
-      <w:pPr>
-        <w:tabs>
-          <w:tab w:val="num" w:pos="0"/>
-        </w:tabs>
-        <w:ind w:left="480" w:hanging="480"/>
-      </w:pPr>
-    </w:lvl>
-    <w:lvl w:ilvl="1">
-      <w:start w:val="3"/>
-      <w:numFmt w:val="decimal"/>
-      <w:lvlText w:val="(%2)"/>
-      <w:lvlJc w:val="left"/>
-      <w:pPr>
-        <w:tabs>
-          <w:tab w:val="num" w:pos="720"/>
-        </w:tabs>
-        <w:ind w:left="1200" w:hanging="480"/>
-      </w:pPr>
-    </w:lvl>
-    <w:lvl w:ilvl="2">
-      <w:start w:val="3"/>
-      <w:numFmt w:val="decimal"/>
-      <w:lvlText w:val="(%3)"/>
-      <w:lvlJc w:val="left"/>
-      <w:pPr>
-        <w:tabs>
-          <w:tab w:val="num" w:pos="1440"/>
-        </w:tabs>
-        <w:ind w:left="1920" w:hanging="480"/>
-      </w:pPr>
-    </w:lvl>
-    <w:lvl w:ilvl="3">
-      <w:start w:val="3"/>
-      <w:numFmt w:val="decimal"/>
-      <w:lvlText w:val="(%4)"/>
-      <w:lvlJc w:val="left"/>
-      <w:pPr>
-        <w:tabs>
-          <w:tab w:val="num" w:pos="2160"/>
-        </w:tabs>
-        <w:ind w:left="2640" w:hanging="480"/>
-      </w:pPr>
-    </w:lvl>
-    <w:lvl w:ilvl="4">
-      <w:start w:val="3"/>
-      <w:numFmt w:val="decimal"/>
-      <w:lvlText w:val="(%5)"/>
-      <w:lvlJc w:val="left"/>
-      <w:pPr>
-        <w:tabs>
-          <w:tab w:val="num" w:pos="2880"/>
-        </w:tabs>
-        <w:ind w:left="3360" w:hanging="480"/>
-      </w:pPr>
-    </w:lvl>
-    <w:lvl w:ilvl="5">
-      <w:start w:val="3"/>
-      <w:numFmt w:val="decimal"/>
-      <w:lvlText w:val="(%6)"/>
-      <w:lvlJc w:val="left"/>
-      <w:pPr>
-        <w:tabs>
-          <w:tab w:val="num" w:pos="3600"/>
-        </w:tabs>
-        <w:ind w:left="4080" w:hanging="480"/>
-      </w:pPr>
-    </w:lvl>
-    <w:lvl w:ilvl="6">
-      <w:start w:val="3"/>
-      <w:numFmt w:val="decimal"/>
-      <w:lvlText w:val="(%7)"/>
       <w:lvlJc w:val="left"/>
       <w:pPr>
         <w:tabs>
@@ -10220,99 +10117,6 @@
     <w:abstractNumId w:val="991"/>
   </w:num>
   <w:num w:numId="1003">
-    <w:abstractNumId w:val="991"/>
-  </w:num>
-  <w:num w:numId="1004">
-    <w:abstractNumId w:val="991"/>
-  </w:num>
-  <w:num w:numId="1005">
-    <w:abstractNumId w:val="991"/>
-  </w:num>
-  <w:num w:numId="1006">
-    <w:abstractNumId w:val="991"/>
-  </w:num>
-  <w:num w:numId="1007">
-    <w:abstractNumId w:val="991"/>
-  </w:num>
-  <w:num w:numId="1008">
-    <w:abstractNumId w:val="991"/>
-  </w:num>
-  <w:num w:numId="1009">
-    <w:abstractNumId w:val="99431"/>
-    <w:lvlOverride w:ilvl="0">
-      <w:startOverride w:val="1"/>
-    </w:lvlOverride>
-    <w:lvlOverride w:ilvl="1">
-      <w:startOverride w:val="1"/>
-    </w:lvlOverride>
-    <w:lvlOverride w:ilvl="2">
-      <w:startOverride w:val="1"/>
-    </w:lvlOverride>
-    <w:lvlOverride w:ilvl="3">
-      <w:startOverride w:val="1"/>
-    </w:lvlOverride>
-    <w:lvlOverride w:ilvl="4">
-      <w:startOverride w:val="1"/>
-    </w:lvlOverride>
-    <w:lvlOverride w:ilvl="5">
-      <w:startOverride w:val="1"/>
-    </w:lvlOverride>
-    <w:lvlOverride w:ilvl="6">
-      <w:startOverride w:val="1"/>
-    </w:lvlOverride>
-  </w:num>
-  <w:num w:numId="1010">
-    <w:abstractNumId w:val="99432"/>
-    <w:lvlOverride w:ilvl="0">
-      <w:startOverride w:val="2"/>
-    </w:lvlOverride>
-    <w:lvlOverride w:ilvl="1">
-      <w:startOverride w:val="2"/>
-    </w:lvlOverride>
-    <w:lvlOverride w:ilvl="2">
-      <w:startOverride w:val="2"/>
-    </w:lvlOverride>
-    <w:lvlOverride w:ilvl="3">
-      <w:startOverride w:val="2"/>
-    </w:lvlOverride>
-    <w:lvlOverride w:ilvl="4">
-      <w:startOverride w:val="2"/>
-    </w:lvlOverride>
-    <w:lvlOverride w:ilvl="5">
-      <w:startOverride w:val="2"/>
-    </w:lvlOverride>
-    <w:lvlOverride w:ilvl="6">
-      <w:startOverride w:val="2"/>
-    </w:lvlOverride>
-  </w:num>
-  <w:num w:numId="1011">
-    <w:abstractNumId w:val="99433"/>
-    <w:lvlOverride w:ilvl="0">
-      <w:startOverride w:val="3"/>
-    </w:lvlOverride>
-    <w:lvlOverride w:ilvl="1">
-      <w:startOverride w:val="3"/>
-    </w:lvlOverride>
-    <w:lvlOverride w:ilvl="2">
-      <w:startOverride w:val="3"/>
-    </w:lvlOverride>
-    <w:lvlOverride w:ilvl="3">
-      <w:startOverride w:val="3"/>
-    </w:lvlOverride>
-    <w:lvlOverride w:ilvl="4">
-      <w:startOverride w:val="3"/>
-    </w:lvlOverride>
-    <w:lvlOverride w:ilvl="5">
-      <w:startOverride w:val="3"/>
-    </w:lvlOverride>
-    <w:lvlOverride w:ilvl="6">
-      <w:startOverride w:val="3"/>
-    </w:lvlOverride>
-  </w:num>
-  <w:num w:numId="1012">
-    <w:abstractNumId w:val="991"/>
-  </w:num>
-  <w:num w:numId="1013">
     <w:abstractNumId w:val="99411"/>
     <w:lvlOverride w:ilvl="0">
       <w:startOverride w:val="1"/>
@@ -10336,7 +10140,7 @@
       <w:startOverride w:val="1"/>
     </w:lvlOverride>
   </w:num>
-  <w:num w:numId="1014">
+  <w:num w:numId="1004">
     <w:abstractNumId w:val="991"/>
   </w:num>
 </w:numbering>

--- a/carib_markdown/carib_methods.docx
+++ b/carib_markdown/carib_methods.docx
@@ -9834,7 +9834,7 @@
     </w:lvl>
   </w:abstractNum>
   <w:abstractNum w:abstractNumId="990">
-    <w:nsid w:val="5611b69f"/>
+    <w:nsid w:val="73b0c3b1"/>
     <w:multiLevelType w:val="multilevel"/>
     <w:lvl w:ilvl="0">
       <w:numFmt w:val="bullet"/>
@@ -9915,7 +9915,7 @@
     </w:lvl>
   </w:abstractNum>
   <w:abstractNum w:abstractNumId="99411">
-    <w:nsid w:val="984e9012"/>
+    <w:nsid w:val="4581833c"/>
     <w:multiLevelType w:val="multilevel"/>
     <w:lvl w:ilvl="0">
       <w:start w:val="1"/>
@@ -10003,7 +10003,7 @@
     </w:lvl>
   </w:abstractNum>
   <w:abstractNum w:abstractNumId="991">
-    <w:nsid w:val="2d0df116"/>
+    <w:nsid w:val="2df9a2dc"/>
     <w:multiLevelType w:val="multilevel"/>
     <w:lvl w:ilvl="0">
       <w:numFmt w:val="bullet"/>

--- a/carib_markdown/carib_methods.docx
+++ b/carib_markdown/carib_methods.docx
@@ -237,7 +237,7 @@
         <w:t xml:space="preserve">(FAO 2016)</w:t>
       </w:r>
       <w:r>
-        <w:t xml:space="preserve">. By moving to deeper waters further from the coast, offshore aquaculture could be a viable strategy to minimize aquaculture's adverse environmental and socioeconomic consequences</w:t>
+        <w:t xml:space="preserve">. By moving to deeper waters further from the coast, offshore aquaculture could be a viable strategy to minimize aquaculture’s adverse environmental and socioeconomic consequences</w:t>
       </w:r>
       <w:r>
         <w:t xml:space="preserve"> </w:t>
@@ -507,7 +507,25 @@
         <w:pStyle w:val="BodyText"/>
       </w:pPr>
       <w:r>
-        <w:t xml:space="preserve">Critical knowledge gaps that hinder the development of offshore aquaculture in the Caribbean include: 1) the bioeconomic production capacity of the region (CRFM 2015), 2) how that potential varies across EEZs, and 3) what factors are currently most likely to be limiting development (e.g., biophysical conditions, regulatory environment, capital investment, expertise, etc.). Using high resolution spatial data, we develop a bioeconomic model to estimate the total production potential (in terms of weight and revenue) of offshore cobia aquaculture in the Caribbean. We examine the spatial distribution of offshore aquaculture potential to identify ‘hotspot’ locations for future development. We examine the variation of individual farm profitability between and across EEZs to determine the importance of site selection in aquaculture development and to quantify the potential benefits of strategic spatial planning. We explore these results under several scenarios of cobia production using a supply and demand curve to set cobia market price. Our approach could be applied to other farmed species or applied to other regions, and our results can help to chart a course for a sustainable and economically prosperous offshore mariculture industry in the Caribbean.</w:t>
+        <w:t xml:space="preserve">Critical knowledge gaps that hinder the development of offshore aquaculture in the Caribbean include: 1) the bioeconomic production capacity of the region (CRFM 2015), 2) how that potential varies across EEZs, and 3) what factors are currently most likely to be limiting development (e.g., biophysical conditions, regulatory environment, capital investment, expertise, etc.). Using high resolution spatial data, we develop a bioeconomic model to estimate the total production potential (in terms of weight and revenue) of offshore cobia aquaculture in the Caribbean. We examine the spatial distribution of offshore aquaculture potential to identify</w:t>
+      </w:r>
+      <w:r>
+        <w:t xml:space="preserve"> </w:t>
+      </w:r>
+      <w:r>
+        <w:t xml:space="preserve">‘</w:t>
+      </w:r>
+      <w:r>
+        <w:t xml:space="preserve">hotspot</w:t>
+      </w:r>
+      <w:r>
+        <w:t xml:space="preserve">’</w:t>
+      </w:r>
+      <w:r>
+        <w:t xml:space="preserve"> </w:t>
+      </w:r>
+      <w:r>
+        <w:t xml:space="preserve">locations for future development. We examine the variation of individual farm profitability between and across EEZs to determine the importance of site selection in aquaculture development and to quantify the potential benefits of strategic spatial planning. We explore these results under several scenarios of cobia production using a supply and demand curve to set cobia market price. Our approach could be applied to other farmed species or applied to other regions, and our results can help to chart a course for a sustainable and economically prosperous offshore mariculture industry in the Caribbean.</w:t>
       </w:r>
     </w:p>
     <w:p>
@@ -667,65 +685,10 @@
     </w:p>
     <w:p>
       <w:pPr>
-        <w:pStyle w:val="FigureWithCaption"/>
-      </w:pPr>
-      <w:r>
-        <w:drawing>
-          <wp:inline>
-            <wp:extent cx="5334000" cy="3000375"/>
-            <wp:effectExtent b="0" l="0" r="0" t="0"/>
-            <wp:docPr descr="Model schematic for estimating cobia aquaculture production potential. Green squares indicate model inputs, blue squares indicate model components, and orange squares indicate model outputs." title="" id="1" name="Picture"/>
-            <a:graphic>
-              <a:graphicData uri="http://schemas.openxmlformats.org/drawingml/2006/picture">
-                <pic:pic>
-                  <pic:nvPicPr>
-                    <pic:cNvPr descr="modelflow/modelflow2/Slide1.png" id="0" name="Picture"/>
-                    <pic:cNvPicPr>
-                      <a:picLocks noChangeArrowheads="1" noChangeAspect="1"/>
-                    </pic:cNvPicPr>
-                  </pic:nvPicPr>
-                  <pic:blipFill>
-                    <a:blip r:embed="rId27"/>
-                    <a:stretch>
-                      <a:fillRect/>
-                    </a:stretch>
-                  </pic:blipFill>
-                  <pic:spPr bwMode="auto">
-                    <a:xfrm>
-                      <a:off x="0" y="0"/>
-                      <a:ext cx="5334000" cy="3000375"/>
-                    </a:xfrm>
-                    <a:prstGeom prst="rect">
-                      <a:avLst/>
-                    </a:prstGeom>
-                    <a:noFill/>
-                    <a:ln w="9525">
-                      <a:noFill/>
-                      <a:headEnd/>
-                      <a:tailEnd/>
-                    </a:ln>
-                  </pic:spPr>
-                </pic:pic>
-              </a:graphicData>
-            </a:graphic>
-          </wp:inline>
-        </w:drawing>
-      </w:r>
-    </w:p>
-    <w:p>
-      <w:pPr>
-        <w:pStyle w:val="ImageCaption"/>
-      </w:pPr>
-      <w:r>
-        <w:t xml:space="preserve">Model schematic for estimating cobia aquaculture production potential. Green squares indicate model inputs, blue squares indicate model components, and orange squares indicate model outputs.</w:t>
-      </w:r>
-    </w:p>
-    <w:p>
-      <w:pPr>
         <w:pStyle w:val="Heading2"/>
       </w:pPr>
-      <w:bookmarkStart w:id="28" w:name="suitability-assessment"/>
-      <w:bookmarkEnd w:id="28"/>
+      <w:bookmarkStart w:id="27" w:name="suitability-assessment"/>
+      <w:bookmarkEnd w:id="27"/>
       <w:r>
         <w:t xml:space="preserve">Suitability Assessment</w:t>
       </w:r>
@@ -754,10 +717,10 @@
         <w:tblCaption w:val="Description of spatial data layers and criteria used to identify cells suitable for development of offshore aquaculture in the Caribbean"/>
       </w:tblPr>
       <w:tblGrid>
-        <w:gridCol w:w="2160"/>
-        <w:gridCol w:w="800"/>
-        <w:gridCol w:w="2480"/>
-        <w:gridCol w:w="2480"/>
+        <w:gridCol w:w="2146"/>
+        <w:gridCol w:w="888"/>
+        <w:gridCol w:w="2442"/>
+        <w:gridCol w:w="2442"/>
       </w:tblGrid>
       <w:tr>
         <w:trPr>
@@ -1296,12 +1259,30 @@
         <w:t xml:space="preserve"> </w:t>
       </w:r>
       <w:r>
-        <w:t xml:space="preserve">grid using 'nearest neighbor technique' in R's</w:t>
-      </w:r>
-      <w:r>
-        <w:t xml:space="preserve"> </w:t>
-      </w:r>
-      <w:hyperlink r:id="rId29">
+        <w:t xml:space="preserve">grid using</w:t>
+      </w:r>
+      <w:r>
+        <w:t xml:space="preserve"> </w:t>
+      </w:r>
+      <w:r>
+        <w:t xml:space="preserve">‘</w:t>
+      </w:r>
+      <w:r>
+        <w:t xml:space="preserve">nearest neighbor technique</w:t>
+      </w:r>
+      <w:r>
+        <w:t xml:space="preserve">’</w:t>
+      </w:r>
+      <w:r>
+        <w:t xml:space="preserve"> </w:t>
+      </w:r>
+      <w:r>
+        <w:t xml:space="preserve">in R’s</w:t>
+      </w:r>
+      <w:r>
+        <w:t xml:space="preserve"> </w:t>
+      </w:r>
+      <w:hyperlink r:id="rId28">
         <w:r>
           <w:rPr>
             <w:rStyle w:val="Hyperlink"/>
@@ -1332,8 +1313,8 @@
       <w:pPr>
         <w:pStyle w:val="Heading2"/>
       </w:pPr>
-      <w:bookmarkStart w:id="30" w:name="growth-potential"/>
-      <w:bookmarkEnd w:id="30"/>
+      <w:bookmarkStart w:id="29" w:name="growth-potential"/>
+      <w:bookmarkEnd w:id="29"/>
       <w:r>
         <w:t xml:space="preserve">Growth Potential</w:t>
       </w:r>
@@ -1388,8 +1369,8 @@
       <w:pPr>
         <w:pStyle w:val="Heading3"/>
       </w:pPr>
-      <w:bookmarkStart w:id="31" w:name="thermal-performance-curve"/>
-      <w:bookmarkEnd w:id="31"/>
+      <w:bookmarkStart w:id="30" w:name="thermal-performance-curve"/>
+      <w:bookmarkEnd w:id="30"/>
       <w:r>
         <w:t xml:space="preserve">Thermal Performance Curve</w:t>
       </w:r>
@@ -2035,11 +2016,14 @@
     <w:tbl>
       <w:tblPr>
         <w:tblStyle w:val="TableNormal"/>
-        <w:tblW w:type="pct" w:w="0.0"/>
+        <w:tblW w:type="pct" w:w="2777.777777777778"/>
         <w:tblLook w:firstRow="1"/>
         <w:tblCaption w:val="Temperature-growth parameters and linear function constants for cobia"/>
       </w:tblPr>
-      <w:tblGrid/>
+      <w:tblGrid>
+        <w:gridCol w:w="3630"/>
+        <w:gridCol w:w="770"/>
+      </w:tblGrid>
       <w:tr>
         <w:trPr>
           <w:cnfStyle w:firstRow="1"/>
@@ -2054,7 +2038,7 @@
           <w:p>
             <w:pPr>
               <w:pStyle w:val="Compact"/>
-              <w:jc w:val="left"/>
+              <w:jc w:val="center"/>
             </w:pPr>
             <w:r>
               <w:t xml:space="preserve">Parameter</w:t>
@@ -2071,7 +2055,7 @@
           <w:p>
             <w:pPr>
               <w:pStyle w:val="Compact"/>
-              <w:jc w:val="right"/>
+              <w:jc w:val="center"/>
             </w:pPr>
             <w:r>
               <w:t xml:space="preserve">Value</w:t>
@@ -2084,7 +2068,7 @@
           <w:p>
             <w:pPr>
               <w:pStyle w:val="Compact"/>
-              <w:jc w:val="left"/>
+              <w:jc w:val="center"/>
             </w:pPr>
             <w:r>
               <w:t xml:space="preserve">Tmin</w:t>
@@ -2095,10 +2079,10 @@
           <w:p>
             <w:pPr>
               <w:pStyle w:val="Compact"/>
-              <w:jc w:val="right"/>
-            </w:pPr>
-            <w:r>
-              <w:t xml:space="preserve">22.0000</w:t>
+              <w:jc w:val="center"/>
+            </w:pPr>
+            <w:r>
+              <w:t xml:space="preserve">22</w:t>
             </w:r>
           </w:p>
         </w:tc>
@@ -2108,7 +2092,7 @@
           <w:p>
             <w:pPr>
               <w:pStyle w:val="Compact"/>
-              <w:jc w:val="left"/>
+              <w:jc w:val="center"/>
             </w:pPr>
             <w:r>
               <w:t xml:space="preserve">Topt</w:t>
@@ -2119,10 +2103,10 @@
           <w:p>
             <w:pPr>
               <w:pStyle w:val="Compact"/>
-              <w:jc w:val="right"/>
-            </w:pPr>
-            <w:r>
-              <w:t xml:space="preserve">29.0000</w:t>
+              <w:jc w:val="center"/>
+            </w:pPr>
+            <w:r>
+              <w:t xml:space="preserve">29</w:t>
             </w:r>
           </w:p>
         </w:tc>
@@ -2132,7 +2116,7 @@
           <w:p>
             <w:pPr>
               <w:pStyle w:val="Compact"/>
-              <w:jc w:val="left"/>
+              <w:jc w:val="center"/>
             </w:pPr>
             <w:r>
               <w:t xml:space="preserve">Tmax</w:t>
@@ -2143,10 +2127,10 @@
           <w:p>
             <w:pPr>
               <w:pStyle w:val="Compact"/>
-              <w:jc w:val="right"/>
-            </w:pPr>
-            <w:r>
-              <w:t xml:space="preserve">32.0000</w:t>
+              <w:jc w:val="center"/>
+            </w:pPr>
+            <w:r>
+              <w:t xml:space="preserve">32</w:t>
             </w:r>
           </w:p>
         </w:tc>
@@ -2156,21 +2140,27 @@
           <w:p>
             <w:pPr>
               <w:pStyle w:val="Compact"/>
-              <w:jc w:val="left"/>
-            </w:pPr>
-            <w:r>
-              <w:t xml:space="preserve">Monthly growth rate (grams per month)</w:t>
-            </w:r>
-          </w:p>
-        </w:tc>
-        <w:tc>
-          <w:p>
-            <w:pPr>
-              <w:pStyle w:val="Compact"/>
-              <w:jc w:val="right"/>
-            </w:pPr>
-            <w:r>
-              <w:t xml:space="preserve">0.5000</w:t>
+              <w:jc w:val="center"/>
+            </w:pPr>
+            <w:r>
+              <w:t xml:space="preserve">Monthly growth rate (grams per</w:t>
+            </w:r>
+            <w:r>
+              <w:t xml:space="preserve"> </w:t>
+            </w:r>
+            <w:r>
+              <w:t xml:space="preserve">month)</w:t>
+            </w:r>
+          </w:p>
+        </w:tc>
+        <w:tc>
+          <w:p>
+            <w:pPr>
+              <w:pStyle w:val="Compact"/>
+              <w:jc w:val="center"/>
+            </w:pPr>
+            <w:r>
+              <w:t xml:space="preserve">0.5</w:t>
             </w:r>
           </w:p>
         </w:tc>
@@ -2180,7 +2170,7 @@
           <w:p>
             <w:pPr>
               <w:pStyle w:val="Compact"/>
-              <w:jc w:val="left"/>
+              <w:jc w:val="center"/>
             </w:pPr>
             <w:r>
               <w:t xml:space="preserve">a1</w:t>
@@ -2191,10 +2181,10 @@
           <w:p>
             <w:pPr>
               <w:pStyle w:val="Compact"/>
-              <w:jc w:val="right"/>
-            </w:pPr>
-            <w:r>
-              <w:t xml:space="preserve">0.0714</w:t>
+              <w:jc w:val="center"/>
+            </w:pPr>
+            <w:r>
+              <w:t xml:space="preserve">0.071</w:t>
             </w:r>
           </w:p>
         </w:tc>
@@ -2204,7 +2194,7 @@
           <w:p>
             <w:pPr>
               <w:pStyle w:val="Compact"/>
-              <w:jc w:val="left"/>
+              <w:jc w:val="center"/>
             </w:pPr>
             <w:r>
               <w:t xml:space="preserve">a2</w:t>
@@ -2215,10 +2205,10 @@
           <w:p>
             <w:pPr>
               <w:pStyle w:val="Compact"/>
-              <w:jc w:val="right"/>
-            </w:pPr>
-            <w:r>
-              <w:t xml:space="preserve">-0.1667</w:t>
+              <w:jc w:val="center"/>
+            </w:pPr>
+            <w:r>
+              <w:t xml:space="preserve">-0.17</w:t>
             </w:r>
           </w:p>
         </w:tc>
@@ -2228,7 +2218,7 @@
           <w:p>
             <w:pPr>
               <w:pStyle w:val="Compact"/>
-              <w:jc w:val="left"/>
+              <w:jc w:val="center"/>
             </w:pPr>
             <w:r>
               <w:t xml:space="preserve">b1</w:t>
@@ -2239,10 +2229,10 @@
           <w:p>
             <w:pPr>
               <w:pStyle w:val="Compact"/>
-              <w:jc w:val="right"/>
-            </w:pPr>
-            <w:r>
-              <w:t xml:space="preserve">-1.5714</w:t>
+              <w:jc w:val="center"/>
+            </w:pPr>
+            <w:r>
+              <w:t xml:space="preserve">-1.6</w:t>
             </w:r>
           </w:p>
         </w:tc>
@@ -2252,7 +2242,7 @@
           <w:p>
             <w:pPr>
               <w:pStyle w:val="Compact"/>
-              <w:jc w:val="left"/>
+              <w:jc w:val="center"/>
             </w:pPr>
             <w:r>
               <w:t xml:space="preserve">b2</w:t>
@@ -2263,10 +2253,10 @@
           <w:p>
             <w:pPr>
               <w:pStyle w:val="Compact"/>
-              <w:jc w:val="right"/>
-            </w:pPr>
-            <w:r>
-              <w:t xml:space="preserve">5.3333</w:t>
+              <w:jc w:val="center"/>
+            </w:pPr>
+            <w:r>
+              <w:t xml:space="preserve">5.3</w:t>
             </w:r>
           </w:p>
         </w:tc>
@@ -2473,26 +2463,26 @@
       <w:pPr>
         <w:pStyle w:val="Heading2"/>
       </w:pPr>
-      <w:bookmarkStart w:id="32" w:name="bioeconomic-model"/>
+      <w:bookmarkStart w:id="31" w:name="bioeconomic-model"/>
+      <w:bookmarkEnd w:id="31"/>
+      <w:r>
+        <w:t xml:space="preserve">Bioeconomic Model</w:t>
+      </w:r>
+    </w:p>
+    <w:p>
+      <w:pPr>
+        <w:pStyle w:val="FirstParagraph"/>
+      </w:pPr>
+      <w:r>
+        <w:t xml:space="preserve">We model future offshore aquaculture potential in the Caribbean by coupling site specific estimates of average monthly cobia growth with a detailed farm design and economic model parameterized with values from the literature and technical reports.</w:t>
+      </w:r>
+    </w:p>
+    <w:p>
+      <w:pPr>
+        <w:pStyle w:val="Heading3"/>
+      </w:pPr>
+      <w:bookmarkStart w:id="32" w:name="farm-design"/>
       <w:bookmarkEnd w:id="32"/>
-      <w:r>
-        <w:t xml:space="preserve">Bioeconomic Model</w:t>
-      </w:r>
-    </w:p>
-    <w:p>
-      <w:pPr>
-        <w:pStyle w:val="FirstParagraph"/>
-      </w:pPr>
-      <w:r>
-        <w:t xml:space="preserve">We model future offshore aquaculture potential in the Caribbean by coupling site specific estimates of average monthly cobia growth with a detailed farm design and economic model parameterized with values from the literature and technical reports.</w:t>
-      </w:r>
-    </w:p>
-    <w:p>
-      <w:pPr>
-        <w:pStyle w:val="Heading3"/>
-      </w:pPr>
-      <w:bookmarkStart w:id="33" w:name="farm-design"/>
-      <w:bookmarkEnd w:id="33"/>
       <w:r>
         <w:t xml:space="preserve">Farm Design</w:t>
       </w:r>
@@ -2648,7 +2638,7 @@
         <w:t xml:space="preserve">(DeCew et al. 2010)</w:t>
       </w:r>
       <w:r>
-        <w:t xml:space="preserve">. Additionally, the total space occupied by the farm's infrastructure (0.48 km</w:t>
+        <w:t xml:space="preserve">. Additionally, the total space occupied by the farm’s infrastructure (0.48 km</w:t>
       </w:r>
       <w:r>
         <w:rPr>
@@ -2657,7 +2647,7 @@
         <w:t xml:space="preserve">2</w:t>
       </w:r>
       <w:r>
-        <w:t xml:space="preserve">) follows the guidelines issued in NOAA's Fishery Management Plan (FMP) for offshore aquaculture development in the Gulf of Mexico that specifies the total mariculture farm area should be twice the size of the total area occupied by farm infrastructure.</w:t>
+        <w:t xml:space="preserve">) follows the guidelines issued in NOAA’s Fishery Management Plan (FMP) for offshore aquaculture development in the Gulf of Mexico that specifies the total mariculture farm area should be twice the size of the total area occupied by farm infrastructure.</w:t>
       </w:r>
     </w:p>
     <w:p>
@@ -2671,13 +2661,13 @@
     <w:tbl>
       <w:tblPr>
         <w:tblStyle w:val="TableNormal"/>
-        <w:tblW w:type="pct" w:w="3611.111111111111"/>
+        <w:tblW w:type="pct" w:w="3819.4444444444443"/>
         <w:tblLook w:firstRow="1"/>
         <w:tblCaption w:val="Table 2: Farm design specification for hypothetical 1 square kilometer offshore cobia farms"/>
       </w:tblPr>
       <w:tblGrid>
-        <w:gridCol w:w="4950"/>
-        <w:gridCol w:w="770"/>
+        <w:gridCol w:w="5170"/>
+        <w:gridCol w:w="880"/>
       </w:tblGrid>
       <w:tr>
         <w:trPr>
@@ -2726,7 +2716,16 @@
               <w:jc w:val="center"/>
             </w:pPr>
             <w:r>
-              <w:t xml:space="preserve">Cage volume (m3)</w:t>
+              <w:t xml:space="preserve">Cage volume (m</w:t>
+            </w:r>
+            <w:r>
+              <w:rPr>
+                <w:vertAlign w:val="superscript"/>
+              </w:rPr>
+              <w:t xml:space="preserve">3</w:t>
+            </w:r>
+            <w:r>
+              <w:t xml:space="preserve">)</w:t>
             </w:r>
           </w:p>
         </w:tc>
@@ -2798,7 +2797,16 @@
               <w:jc w:val="center"/>
             </w:pPr>
             <w:r>
-              <w:t xml:space="preserve">Harvest density (kg/m3)</w:t>
+              <w:t xml:space="preserve">Harvest density (kg/m</w:t>
+            </w:r>
+            <w:r>
+              <w:rPr>
+                <w:vertAlign w:val="superscript"/>
+              </w:rPr>
+              <w:t xml:space="preserve">3</w:t>
+            </w:r>
+            <w:r>
+              <w:t xml:space="preserve">)</w:t>
             </w:r>
           </w:p>
         </w:tc>
@@ -2822,7 +2830,7 @@
               <w:jc w:val="center"/>
             </w:pPr>
             <w:r>
-              <w:t xml:space="preserve">Harvest desnity (# of individiuals per cage)</w:t>
+              <w:t xml:space="preserve">Harvest density (# of individuals per cage)</w:t>
             </w:r>
           </w:p>
         </w:tc>
@@ -2883,8 +2891,8 @@
       <w:pPr>
         <w:pStyle w:val="Heading3"/>
       </w:pPr>
-      <w:bookmarkStart w:id="34" w:name="growth-model"/>
-      <w:bookmarkEnd w:id="34"/>
+      <w:bookmarkStart w:id="33" w:name="growth-model"/>
+      <w:bookmarkEnd w:id="33"/>
       <w:r>
         <w:t xml:space="preserve">Growth Model</w:t>
       </w:r>
@@ -3165,8 +3173,8 @@
       <w:pPr>
         <w:pStyle w:val="Heading4"/>
       </w:pPr>
-      <w:bookmarkStart w:id="35" w:name="stocking-density"/>
-      <w:bookmarkEnd w:id="35"/>
+      <w:bookmarkStart w:id="34" w:name="stocking-density"/>
+      <w:bookmarkEnd w:id="34"/>
       <w:r>
         <w:t xml:space="preserve">Stocking Density</w:t>
       </w:r>
@@ -3176,7 +3184,7 @@
         <w:pStyle w:val="FirstParagraph"/>
       </w:pPr>
       <w:r>
-        <w:t xml:space="preserve">To maintain a steady supply of product, commercial mariculture farms typically stage the stocking of cages so that fish of a harvestable size are available year-round. We therefore assume that five cages at each site are stocked with cobia fingerlings during the first month, and that one (or more) cage is stocked with fingerlings each month thereafter. XX suggest</w:t>
+        <w:t xml:space="preserve">XX suggest</w:t>
       </w:r>
       <w:r>
         <w:t xml:space="preserve"> </w:t>
@@ -3217,7 +3225,7 @@
         <w:t xml:space="preserve"> </w:t>
       </w:r>
       <w:r>
-        <w:t xml:space="preserve">as a target harvest density for sustainable offshore mariculture. Because growth rates vary across farm sites and all sites are assumed to experience an instantaneous mortality rate of 0.024, we investigate the following two scenarios of the initial number of stocked fingerlings (</w:t>
+        <w:t xml:space="preserve">as a target harvest density for sustainable offshore mariculture. Because growth rates vary across farm sites and all sites are assumed to experience an instantaneous mortality rate of 0.024, we calculate the optimal initial number of stocked fingerlings (</w:t>
       </w:r>
       <m:oMath>
         <m:sSub>
@@ -3234,113 +3242,7 @@
         </m:sSub>
       </m:oMath>
       <w:r>
-        <w:t xml:space="preserve">):</w:t>
-      </w:r>
-    </w:p>
-    <w:p>
-      <w:pPr>
-        <w:pStyle w:val="Heading5"/>
-      </w:pPr>
-      <w:bookmarkStart w:id="36" w:name="fixed-stocking-density"/>
-      <w:bookmarkEnd w:id="36"/>
-      <w:r>
-        <w:t xml:space="preserve">Fixed Stocking Density</w:t>
-      </w:r>
-    </w:p>
-    <w:p>
-      <w:pPr>
-        <w:pStyle w:val="FirstParagraph"/>
-      </w:pPr>
-      <w:r>
-        <w:t xml:space="preserve">The number of fingerlings stocked in each cage is fixed at the level that achieves the target harvest density of in 12 months. Given a cage volume of 6,400 m</w:t>
-      </w:r>
-      <w:r>
-        <w:rPr>
-          <w:vertAlign w:val="superscript"/>
-        </w:rPr>
-        <w:t xml:space="preserve">3</w:t>
-      </w:r>
-      <w:r>
-        <w:t xml:space="preserve">, a total survival rate of 75%, and a target harvest density of</w:t>
-      </w:r>
-      <w:r>
-        <w:t xml:space="preserve"> </w:t>
-      </w:r>
-      <m:oMath>
-        <m:r>
-          <m:t>15</m:t>
-        </m:r>
-        <m:f>
-          <m:fPr>
-            <m:type m:val="bar"/>
-          </m:fPr>
-          <m:num>
-            <m:r>
-              <m:t>k</m:t>
-            </m:r>
-            <m:r>
-              <m:t>g</m:t>
-            </m:r>
-          </m:num>
-          <m:den>
-            <m:sSup>
-              <m:e>
-                <m:r>
-                  <m:t>m</m:t>
-                </m:r>
-              </m:e>
-              <m:sup>
-                <m:r>
-                  <m:t>3</m:t>
-                </m:r>
-              </m:sup>
-            </m:sSup>
-          </m:den>
-        </m:f>
-      </m:oMath>
-      <w:r>
-        <w:t xml:space="preserve">,</w:t>
-      </w:r>
-      <w:r>
-        <w:t xml:space="preserve"> </w:t>
-      </w:r>
-      <m:oMath>
-        <m:sSub>
-          <m:e>
-            <m:r>
-              <m:t>n</m:t>
-            </m:r>
-          </m:e>
-          <m:sub>
-            <m:r>
-              <m:t>0</m:t>
-            </m:r>
-          </m:sub>
-        </m:sSub>
-      </m:oMath>
-      <w:r>
-        <w:t xml:space="preserve"> </w:t>
-      </w:r>
-      <w:r>
-        <w:t xml:space="preserve">is set to 25,600.</w:t>
-      </w:r>
-    </w:p>
-    <w:p>
-      <w:pPr>
-        <w:pStyle w:val="Heading5"/>
-      </w:pPr>
-      <w:bookmarkStart w:id="37" w:name="optimal-stocking-density"/>
-      <w:bookmarkEnd w:id="37"/>
-      <w:r>
-        <w:t xml:space="preserve">Optimal Stocking Density</w:t>
-      </w:r>
-    </w:p>
-    <w:p>
-      <w:pPr>
-        <w:pStyle w:val="FirstParagraph"/>
-      </w:pPr>
-      <w:r>
-        <w:t xml:space="preserve">The number of fingerlings stocked in each cage is optimized at the level that achieves the target harvest density (</w:t>
+        <w:t xml:space="preserve">).The number of fingerlings stocked in each cage is optimized at the level that achieves the target harvest density (</w:t>
       </w:r>
       <m:oMath>
         <m:r>
@@ -3836,8 +3738,8 @@
       <w:pPr>
         <w:pStyle w:val="Heading4"/>
       </w:pPr>
-      <w:bookmarkStart w:id="38" w:name="total-biomass"/>
-      <w:bookmarkEnd w:id="38"/>
+      <w:bookmarkStart w:id="35" w:name="total-biomass"/>
+      <w:bookmarkEnd w:id="35"/>
       <w:r>
         <w:t xml:space="preserve">Total Biomass</w:t>
       </w:r>
@@ -4214,8 +4116,8 @@
       <w:pPr>
         <w:pStyle w:val="Heading3"/>
       </w:pPr>
-      <w:bookmarkStart w:id="39" w:name="economic-model"/>
-      <w:bookmarkEnd w:id="39"/>
+      <w:bookmarkStart w:id="36" w:name="economic-model"/>
+      <w:bookmarkEnd w:id="36"/>
       <w:r>
         <w:t xml:space="preserve">Economic Model</w:t>
       </w:r>
@@ -4224,8 +4126,8 @@
       <w:pPr>
         <w:pStyle w:val="Heading4"/>
       </w:pPr>
-      <w:bookmarkStart w:id="40" w:name="costs"/>
-      <w:bookmarkEnd w:id="40"/>
+      <w:bookmarkStart w:id="37" w:name="costs"/>
+      <w:bookmarkEnd w:id="37"/>
       <w:r>
         <w:t xml:space="preserve">Costs</w:t>
       </w:r>
@@ -4288,7 +4190,7 @@
         </m:r>
       </m:oMath>
       <w:r>
-        <w:t xml:space="preserve">)</w:t>
+        <w:t xml:space="preserve">). Cost parameters were obtained from published literature or from personal communication with industry experts (Table 5)</w:t>
       </w:r>
     </w:p>
     <w:p>
@@ -5739,10 +5641,749 @@
     </w:p>
     <w:p>
       <w:pPr>
+        <w:pStyle w:val="TableCaption"/>
+      </w:pPr>
+      <w:r>
+        <w:t xml:space="preserve">Table XX: Cost parameters used in the bioeconomic model for cobia offshore aquaculture</w:t>
+      </w:r>
+    </w:p>
+    <w:tbl>
+      <w:tblPr>
+        <w:tblStyle w:val="TableNormal"/>
+        <w:tblW w:type="pct" w:w="4999.999999999999"/>
+        <w:tblLook w:firstRow="1"/>
+        <w:tblCaption w:val="Table XX: Cost parameters used in the bioeconomic model for cobia offshore aquaculture"/>
+      </w:tblPr>
+      <w:tblGrid>
+        <w:gridCol w:w="2072"/>
+        <w:gridCol w:w="2146"/>
+        <w:gridCol w:w="2146"/>
+        <w:gridCol w:w="1554"/>
+      </w:tblGrid>
+      <w:tr>
+        <w:trPr>
+          <w:cnfStyle w:firstRow="1"/>
+        </w:trPr>
+        <w:tc>
+          <w:tcPr>
+            <w:tcBorders>
+              <w:bottom w:val="single"/>
+            </w:tcBorders>
+            <w:vAlign w:val="bottom"/>
+          </w:tcPr>
+          <w:p>
+            <w:pPr>
+              <w:pStyle w:val="Compact"/>
+              <w:jc w:val="center"/>
+            </w:pPr>
+            <w:r>
+              <w:t xml:space="preserve">Cost Parameter</w:t>
+            </w:r>
+          </w:p>
+        </w:tc>
+        <w:tc>
+          <w:tcPr>
+            <w:tcBorders>
+              <w:bottom w:val="single"/>
+            </w:tcBorders>
+            <w:vAlign w:val="bottom"/>
+          </w:tcPr>
+          <w:p>
+            <w:pPr>
+              <w:pStyle w:val="Compact"/>
+              <w:jc w:val="center"/>
+            </w:pPr>
+            <w:r>
+              <w:t xml:space="preserve">Value</w:t>
+            </w:r>
+          </w:p>
+        </w:tc>
+        <w:tc>
+          <w:tcPr>
+            <w:tcBorders>
+              <w:bottom w:val="single"/>
+            </w:tcBorders>
+            <w:vAlign w:val="bottom"/>
+          </w:tcPr>
+          <w:p>
+            <w:pPr>
+              <w:pStyle w:val="Compact"/>
+              <w:jc w:val="center"/>
+            </w:pPr>
+            <w:r>
+              <w:t xml:space="preserve">Unit</w:t>
+            </w:r>
+          </w:p>
+        </w:tc>
+        <w:tc>
+          <w:tcPr>
+            <w:tcBorders>
+              <w:bottom w:val="single"/>
+            </w:tcBorders>
+            <w:vAlign w:val="bottom"/>
+          </w:tcPr>
+          <w:p>
+            <w:pPr>
+              <w:pStyle w:val="Compact"/>
+              <w:jc w:val="center"/>
+            </w:pPr>
+            <w:r>
+              <w:t xml:space="preserve">Reference</w:t>
+            </w:r>
+          </w:p>
+        </w:tc>
+      </w:tr>
+      <w:tr>
+        <w:tc>
+          <w:p>
+            <w:pPr>
+              <w:pStyle w:val="Compact"/>
+              <w:jc w:val="center"/>
+            </w:pPr>
+            <w:r>
+              <w:t xml:space="preserve">Capital Costs</w:t>
+            </w:r>
+          </w:p>
+        </w:tc>
+        <w:tc>
+          <w:p>
+            <w:pPr>
+              <w:pStyle w:val="Compact"/>
+            </w:pPr>
+          </w:p>
+        </w:tc>
+        <w:tc>
+          <w:p>
+            <w:pPr>
+              <w:pStyle w:val="Compact"/>
+            </w:pPr>
+          </w:p>
+        </w:tc>
+        <w:tc>
+          <w:p>
+            <w:pPr>
+              <w:pStyle w:val="Compact"/>
+            </w:pPr>
+          </w:p>
+        </w:tc>
+      </w:tr>
+      <w:tr>
+        <w:tc>
+          <w:p>
+            <w:pPr>
+              <w:pStyle w:val="Compact"/>
+              <w:jc w:val="center"/>
+            </w:pPr>
+            <w:r>
+              <w:t xml:space="preserve">Cage</w:t>
+            </w:r>
+          </w:p>
+        </w:tc>
+        <w:tc>
+          <w:p>
+            <w:pPr>
+              <w:pStyle w:val="Compact"/>
+              <w:jc w:val="center"/>
+            </w:pPr>
+            <w:r>
+              <w:t xml:space="preserve">269701</w:t>
+            </w:r>
+          </w:p>
+        </w:tc>
+        <w:tc>
+          <w:p>
+            <w:pPr>
+              <w:pStyle w:val="Compact"/>
+              <w:jc w:val="center"/>
+            </w:pPr>
+            <w:r>
+              <w:t xml:space="preserve">US$/cage</w:t>
+            </w:r>
+          </w:p>
+        </w:tc>
+        <w:tc>
+          <w:p>
+            <w:pPr>
+              <w:pStyle w:val="Compact"/>
+              <w:jc w:val="center"/>
+            </w:pPr>
+            <w:r>
+              <w:t xml:space="preserve">Bezerra et al. 2016</w:t>
+            </w:r>
+          </w:p>
+        </w:tc>
+      </w:tr>
+      <w:tr>
+        <w:tc>
+          <w:p>
+            <w:pPr>
+              <w:pStyle w:val="Compact"/>
+              <w:jc w:val="center"/>
+            </w:pPr>
+            <w:r>
+              <w:t xml:space="preserve">Support vessel</w:t>
+            </w:r>
+          </w:p>
+        </w:tc>
+        <w:tc>
+          <w:p>
+            <w:pPr>
+              <w:pStyle w:val="Compact"/>
+              <w:jc w:val="center"/>
+            </w:pPr>
+            <w:r>
+              <w:t xml:space="preserve">158331</w:t>
+            </w:r>
+          </w:p>
+        </w:tc>
+        <w:tc>
+          <w:p>
+            <w:pPr>
+              <w:pStyle w:val="Compact"/>
+              <w:jc w:val="center"/>
+            </w:pPr>
+            <w:r>
+              <w:t xml:space="preserve">US$/vessel</w:t>
+            </w:r>
+          </w:p>
+        </w:tc>
+        <w:tc>
+          <w:p>
+            <w:pPr>
+              <w:pStyle w:val="Compact"/>
+              <w:jc w:val="center"/>
+            </w:pPr>
+            <w:r>
+              <w:t xml:space="preserve">Bezerra et al. 2016</w:t>
+            </w:r>
+          </w:p>
+        </w:tc>
+      </w:tr>
+      <w:tr>
+        <w:tc>
+          <w:p>
+            <w:pPr>
+              <w:pStyle w:val="Compact"/>
+              <w:jc w:val="center"/>
+            </w:pPr>
+            <w:r>
+              <w:t xml:space="preserve">Farm site lease</w:t>
+            </w:r>
+          </w:p>
+        </w:tc>
+        <w:tc>
+          <w:p>
+            <w:pPr>
+              <w:pStyle w:val="Compact"/>
+              <w:jc w:val="center"/>
+            </w:pPr>
+            <w:r>
+              <w:t xml:space="preserve">3265</w:t>
+            </w:r>
+          </w:p>
+        </w:tc>
+        <w:tc>
+          <w:p>
+            <w:pPr>
+              <w:pStyle w:val="Compact"/>
+              <w:jc w:val="center"/>
+            </w:pPr>
+            <w:r>
+              <w:t xml:space="preserve">US$/km2</w:t>
+            </w:r>
+          </w:p>
+        </w:tc>
+        <w:tc>
+          <w:p>
+            <w:pPr>
+              <w:pStyle w:val="Compact"/>
+              <w:jc w:val="center"/>
+            </w:pPr>
+            <w:r>
+              <w:t xml:space="preserve">Bezerra et al. 2016</w:t>
+            </w:r>
+          </w:p>
+        </w:tc>
+      </w:tr>
+      <w:tr>
+        <w:tc>
+          <w:p>
+            <w:pPr>
+              <w:pStyle w:val="Compact"/>
+              <w:jc w:val="center"/>
+            </w:pPr>
+            <w:r>
+              <w:t xml:space="preserve">Labor installation</w:t>
+            </w:r>
+          </w:p>
+        </w:tc>
+        <w:tc>
+          <w:p>
+            <w:pPr>
+              <w:pStyle w:val="Compact"/>
+              <w:jc w:val="center"/>
+            </w:pPr>
+            <w:r>
+              <w:t xml:space="preserve">52563</w:t>
+            </w:r>
+          </w:p>
+        </w:tc>
+        <w:tc>
+          <w:p>
+            <w:pPr>
+              <w:pStyle w:val="Compact"/>
+              <w:jc w:val="center"/>
+            </w:pPr>
+            <w:r>
+              <w:t xml:space="preserve">US$/farm</w:t>
+            </w:r>
+          </w:p>
+        </w:tc>
+        <w:tc>
+          <w:p>
+            <w:pPr>
+              <w:pStyle w:val="Compact"/>
+              <w:jc w:val="center"/>
+            </w:pPr>
+            <w:r>
+              <w:t xml:space="preserve">Bezerra et al. 2016</w:t>
+            </w:r>
+          </w:p>
+        </w:tc>
+      </w:tr>
+      <w:tr>
+        <w:tc>
+          <w:p>
+            <w:pPr>
+              <w:pStyle w:val="Compact"/>
+              <w:jc w:val="center"/>
+            </w:pPr>
+            <w:r>
+              <w:t xml:space="preserve">Operating Cost Parameters</w:t>
+            </w:r>
+          </w:p>
+        </w:tc>
+        <w:tc>
+          <w:p>
+            <w:pPr>
+              <w:pStyle w:val="Compact"/>
+            </w:pPr>
+          </w:p>
+        </w:tc>
+        <w:tc>
+          <w:p>
+            <w:pPr>
+              <w:pStyle w:val="Compact"/>
+            </w:pPr>
+          </w:p>
+        </w:tc>
+        <w:tc>
+          <w:p>
+            <w:pPr>
+              <w:pStyle w:val="Compact"/>
+            </w:pPr>
+          </w:p>
+        </w:tc>
+      </w:tr>
+      <w:tr>
+        <w:tc>
+          <w:p>
+            <w:pPr>
+              <w:pStyle w:val="Compact"/>
+              <w:jc w:val="center"/>
+            </w:pPr>
+            <w:r>
+              <w:t xml:space="preserve">fingerlings</w:t>
+            </w:r>
+          </w:p>
+        </w:tc>
+        <w:tc>
+          <w:p>
+            <w:pPr>
+              <w:pStyle w:val="Compact"/>
+              <w:jc w:val="center"/>
+            </w:pPr>
+            <w:r>
+              <w:t xml:space="preserve">2.58</w:t>
+            </w:r>
+          </w:p>
+        </w:tc>
+        <w:tc>
+          <w:p>
+            <w:pPr>
+              <w:pStyle w:val="Compact"/>
+              <w:jc w:val="center"/>
+            </w:pPr>
+            <w:r>
+              <w:t xml:space="preserve">US$/fingerling</w:t>
+            </w:r>
+          </w:p>
+        </w:tc>
+        <w:tc>
+          <w:p>
+            <w:pPr>
+              <w:pStyle w:val="Compact"/>
+              <w:jc w:val="center"/>
+            </w:pPr>
+            <w:r>
+              <w:t xml:space="preserve">Bezerra et al. 2016</w:t>
+            </w:r>
+          </w:p>
+        </w:tc>
+      </w:tr>
+      <w:tr>
+        <w:tc>
+          <w:p>
+            <w:pPr>
+              <w:pStyle w:val="Compact"/>
+              <w:jc w:val="center"/>
+            </w:pPr>
+            <w:r>
+              <w:t xml:space="preserve">feed price</w:t>
+            </w:r>
+          </w:p>
+        </w:tc>
+        <w:tc>
+          <w:p>
+            <w:pPr>
+              <w:pStyle w:val="Compact"/>
+              <w:jc w:val="center"/>
+            </w:pPr>
+            <w:r>
+              <w:t xml:space="preserve">1.64</w:t>
+            </w:r>
+          </w:p>
+        </w:tc>
+        <w:tc>
+          <w:p>
+            <w:pPr>
+              <w:pStyle w:val="Compact"/>
+              <w:jc w:val="center"/>
+            </w:pPr>
+            <w:r>
+              <w:t xml:space="preserve">US$/kg</w:t>
+            </w:r>
+          </w:p>
+        </w:tc>
+        <w:tc>
+          <w:p>
+            <w:pPr>
+              <w:pStyle w:val="Compact"/>
+              <w:jc w:val="center"/>
+            </w:pPr>
+            <w:r>
+              <w:t xml:space="preserve">Bezerra et al. 2016</w:t>
+            </w:r>
+          </w:p>
+        </w:tc>
+      </w:tr>
+      <w:tr>
+        <w:tc>
+          <w:p>
+            <w:pPr>
+              <w:pStyle w:val="Compact"/>
+              <w:jc w:val="center"/>
+            </w:pPr>
+            <w:r>
+              <w:t xml:space="preserve">hourly wage</w:t>
+            </w:r>
+          </w:p>
+        </w:tc>
+        <w:tc>
+          <w:p>
+            <w:pPr>
+              <w:pStyle w:val="Compact"/>
+              <w:jc w:val="center"/>
+            </w:pPr>
+            <w:r>
+              <w:t xml:space="preserve">varies by EEZ see Table AX</w:t>
+            </w:r>
+          </w:p>
+        </w:tc>
+        <w:tc>
+          <w:p>
+            <w:pPr>
+              <w:pStyle w:val="Compact"/>
+              <w:jc w:val="center"/>
+            </w:pPr>
+            <w:r>
+              <w:t xml:space="preserve">US$/hour</w:t>
+            </w:r>
+          </w:p>
+        </w:tc>
+        <w:tc>
+          <w:p>
+            <w:pPr>
+              <w:pStyle w:val="Compact"/>
+            </w:pPr>
+          </w:p>
+        </w:tc>
+      </w:tr>
+      <w:tr>
+        <w:tc>
+          <w:p>
+            <w:pPr>
+              <w:pStyle w:val="Compact"/>
+              <w:jc w:val="center"/>
+            </w:pPr>
+            <w:r>
+              <w:t xml:space="preserve">fuel price</w:t>
+            </w:r>
+          </w:p>
+        </w:tc>
+        <w:tc>
+          <w:p>
+            <w:pPr>
+              <w:pStyle w:val="Compact"/>
+              <w:jc w:val="center"/>
+            </w:pPr>
+            <w:r>
+              <w:t xml:space="preserve">varies by EEZ see Table AX</w:t>
+            </w:r>
+          </w:p>
+        </w:tc>
+        <w:tc>
+          <w:p>
+            <w:pPr>
+              <w:pStyle w:val="Compact"/>
+            </w:pPr>
+          </w:p>
+        </w:tc>
+        <w:tc>
+          <w:p>
+            <w:pPr>
+              <w:pStyle w:val="Compact"/>
+            </w:pPr>
+          </w:p>
+        </w:tc>
+      </w:tr>
+      <w:tr>
+        <w:tc>
+          <w:p>
+            <w:pPr>
+              <w:pStyle w:val="Compact"/>
+              <w:jc w:val="center"/>
+            </w:pPr>
+            <w:r>
+              <w:t xml:space="preserve">distance from port</w:t>
+            </w:r>
+          </w:p>
+        </w:tc>
+        <w:tc>
+          <w:p>
+            <w:pPr>
+              <w:pStyle w:val="Compact"/>
+              <w:jc w:val="center"/>
+            </w:pPr>
+            <w:r>
+              <w:t xml:space="preserve">varies by EEZ see Table AX</w:t>
+            </w:r>
+          </w:p>
+        </w:tc>
+        <w:tc>
+          <w:p>
+            <w:pPr>
+              <w:pStyle w:val="Compact"/>
+              <w:jc w:val="center"/>
+            </w:pPr>
+            <w:r>
+              <w:t xml:space="preserve">km</w:t>
+            </w:r>
+          </w:p>
+        </w:tc>
+        <w:tc>
+          <w:p>
+            <w:pPr>
+              <w:pStyle w:val="Compact"/>
+            </w:pPr>
+          </w:p>
+        </w:tc>
+      </w:tr>
+      <w:tr>
+        <w:tc>
+          <w:p>
+            <w:pPr>
+              <w:pStyle w:val="Compact"/>
+              <w:jc w:val="center"/>
+            </w:pPr>
+            <w:r>
+              <w:t xml:space="preserve">fuel efficiency</w:t>
+            </w:r>
+          </w:p>
+        </w:tc>
+        <w:tc>
+          <w:p>
+            <w:pPr>
+              <w:pStyle w:val="Compact"/>
+              <w:jc w:val="center"/>
+            </w:pPr>
+            <w:r>
+              <w:t xml:space="preserve">3219</w:t>
+            </w:r>
+          </w:p>
+        </w:tc>
+        <w:tc>
+          <w:p>
+            <w:pPr>
+              <w:pStyle w:val="Compact"/>
+              <w:jc w:val="center"/>
+            </w:pPr>
+            <w:r>
+              <w:t xml:space="preserve">m/gallon</w:t>
+            </w:r>
+          </w:p>
+        </w:tc>
+        <w:tc>
+          <w:p>
+            <w:pPr>
+              <w:pStyle w:val="Compact"/>
+            </w:pPr>
+          </w:p>
+        </w:tc>
+      </w:tr>
+      <w:tr>
+        <w:tc>
+          <w:p>
+            <w:pPr>
+              <w:pStyle w:val="Compact"/>
+              <w:jc w:val="center"/>
+            </w:pPr>
+            <w:r>
+              <w:t xml:space="preserve">farm workers</w:t>
+            </w:r>
+          </w:p>
+        </w:tc>
+        <w:tc>
+          <w:p>
+            <w:pPr>
+              <w:pStyle w:val="Compact"/>
+              <w:jc w:val="center"/>
+            </w:pPr>
+            <w:r>
+              <w:t xml:space="preserve">17</w:t>
+            </w:r>
+          </w:p>
+        </w:tc>
+        <w:tc>
+          <w:p>
+            <w:pPr>
+              <w:pStyle w:val="Compact"/>
+              <w:jc w:val="center"/>
+            </w:pPr>
+            <w:r>
+              <w:t xml:space="preserve">no. of employees operating</w:t>
+            </w:r>
+            <w:r>
+              <w:t xml:space="preserve"> </w:t>
+            </w:r>
+            <w:r>
+              <w:t xml:space="preserve">farm/day</w:t>
+            </w:r>
+          </w:p>
+        </w:tc>
+        <w:tc>
+          <w:p>
+            <w:pPr>
+              <w:pStyle w:val="Compact"/>
+              <w:jc w:val="center"/>
+            </w:pPr>
+            <w:r>
+              <w:t xml:space="preserve">Bezerra et al. 2016</w:t>
+            </w:r>
+          </w:p>
+        </w:tc>
+      </w:tr>
+      <w:tr>
+        <w:tc>
+          <w:p>
+            <w:pPr>
+              <w:pStyle w:val="Compact"/>
+              <w:jc w:val="center"/>
+            </w:pPr>
+            <w:r>
+              <w:t xml:space="preserve">farm days</w:t>
+            </w:r>
+          </w:p>
+        </w:tc>
+        <w:tc>
+          <w:p>
+            <w:pPr>
+              <w:pStyle w:val="Compact"/>
+              <w:jc w:val="center"/>
+            </w:pPr>
+            <w:r>
+              <w:t xml:space="preserve">30</w:t>
+            </w:r>
+          </w:p>
+        </w:tc>
+        <w:tc>
+          <w:p>
+            <w:pPr>
+              <w:pStyle w:val="Compact"/>
+              <w:jc w:val="center"/>
+            </w:pPr>
+            <w:r>
+              <w:t xml:space="preserve">work days at farm/month</w:t>
+            </w:r>
+          </w:p>
+        </w:tc>
+        <w:tc>
+          <w:p>
+            <w:pPr>
+              <w:pStyle w:val="Compact"/>
+            </w:pPr>
+          </w:p>
+        </w:tc>
+      </w:tr>
+      <w:tr>
+        <w:tc>
+          <w:p>
+            <w:pPr>
+              <w:pStyle w:val="Compact"/>
+              <w:jc w:val="center"/>
+            </w:pPr>
+            <w:r>
+              <w:t xml:space="preserve">farm hours</w:t>
+            </w:r>
+          </w:p>
+        </w:tc>
+        <w:tc>
+          <w:p>
+            <w:pPr>
+              <w:pStyle w:val="Compact"/>
+              <w:jc w:val="center"/>
+            </w:pPr>
+            <w:r>
+              <w:t xml:space="preserve">8</w:t>
+            </w:r>
+          </w:p>
+        </w:tc>
+        <w:tc>
+          <w:p>
+            <w:pPr>
+              <w:pStyle w:val="Compact"/>
+              <w:jc w:val="center"/>
+            </w:pPr>
+            <w:r>
+              <w:t xml:space="preserve">work hours/day</w:t>
+            </w:r>
+          </w:p>
+        </w:tc>
+        <w:tc>
+          <w:p>
+            <w:pPr>
+              <w:pStyle w:val="Compact"/>
+            </w:pPr>
+          </w:p>
+        </w:tc>
+      </w:tr>
+    </w:tbl>
+    <w:p>
+      <w:pPr>
         <w:pStyle w:val="Heading4"/>
       </w:pPr>
-      <w:bookmarkStart w:id="41" w:name="revenues"/>
-      <w:bookmarkEnd w:id="41"/>
+      <w:bookmarkStart w:id="38" w:name="revenues"/>
+      <w:bookmarkEnd w:id="38"/>
       <w:r>
         <w:t xml:space="preserve">Revenues</w:t>
       </w:r>
@@ -6401,10 +7042,10 @@
       <w:pPr>
         <w:pStyle w:val="Heading4"/>
       </w:pPr>
-      <w:bookmarkStart w:id="42" w:name="discount-rate"/>
-      <w:bookmarkEnd w:id="42"/>
-      <w:r>
-        <w:t xml:space="preserve">Discount Rate</w:t>
+      <w:bookmarkStart w:id="39" w:name="discount-rate-need-to-update-and-add-methods-used-to-convert-to-discount-rate"/>
+      <w:bookmarkEnd w:id="39"/>
+      <w:r>
+        <w:t xml:space="preserve">Discount Rate (need to update and add methods used to convert to discount rate)</w:t>
       </w:r>
     </w:p>
     <w:p>
@@ -6456,7 +7097,25 @@
         <w:t xml:space="preserve"> </w:t>
       </w:r>
       <w:r>
-        <w:t xml:space="preserve">for Caribbean island countries. Only three countries in our study have data available for the “conflict” variable and only nine have data available for all five of the other McGowan and Moeller risk variables. Therefore, to calculate risk scores for the island countries in our region, we identify comparable, substitute risk variables for each of McGowan and Moeller’s risk variables. We then calculate Pearson’s correlation coefficients and significance vales between McGowan and Moeller’s risk variables and our selected substitute variables using countries with data available for both sets to validate our substitute variables (Table XX). Although there are not enough data for the conflict variable in the Caribbean to calculate a correlation coefficient, we assume WRI’s political stability score to be a logical substitute.</w:t>
+        <w:t xml:space="preserve">for Caribbean island countries. Only three countries in our study have data available for the</w:t>
+      </w:r>
+      <w:r>
+        <w:t xml:space="preserve"> </w:t>
+      </w:r>
+      <w:r>
+        <w:t xml:space="preserve">“</w:t>
+      </w:r>
+      <w:r>
+        <w:t xml:space="preserve">conflict</w:t>
+      </w:r>
+      <w:r>
+        <w:t xml:space="preserve">”</w:t>
+      </w:r>
+      <w:r>
+        <w:t xml:space="preserve"> </w:t>
+      </w:r>
+      <w:r>
+        <w:t xml:space="preserve">variable and only nine have data available for all five of the other McGowan and Moeller risk variables. Therefore, to calculate risk scores for the island countries in our region, we identify comparable, substitute risk variables for each of McGowan and Moeller’s risk variables. We then calculate Pearson’s correlation coefficients and significance vales between McGowan and Moeller’s risk variables and our selected substitute variables using countries with data available for both sets to validate our substitute variables (Table XX). Although there are not enough data for the conflict variable in the Caribbean to calculate a correlation coefficient, we assume WRI’s political stability score to be a logical substitute.</w:t>
       </w:r>
     </w:p>
     <w:p>
@@ -6500,8 +7159,8 @@
       <w:pPr>
         <w:pStyle w:val="Heading3"/>
       </w:pPr>
-      <w:bookmarkStart w:id="43" w:name="supply-curves"/>
-      <w:bookmarkEnd w:id="43"/>
+      <w:bookmarkStart w:id="40" w:name="supply-curves"/>
+      <w:bookmarkEnd w:id="40"/>
       <w:r>
         <w:t xml:space="preserve">Supply Curves</w:t>
       </w:r>
@@ -6875,20 +7534,144 @@
     </w:p>
     <w:p>
       <w:pPr>
+        <w:pStyle w:val="Heading2"/>
+      </w:pPr>
+      <w:bookmarkStart w:id="41" w:name="bioeconomic-scenarios-would-be-helpful-to-talk-through-how-we-want-to-define-our-base-case-and-whether-everything-else-should-just-fall-under-sensitivity"/>
+      <w:bookmarkEnd w:id="41"/>
+      <w:r>
+        <w:t xml:space="preserve">Bioeconomic Scenarios (would be helpful to talk through how we want to define our base case and whether everything else should just fall under sensitivity)</w:t>
+      </w:r>
+    </w:p>
+    <w:p>
+      <w:pPr>
         <w:pStyle w:val="FirstParagraph"/>
       </w:pPr>
       <w:r>
-        <w:t xml:space="preserve">Lastly, feasible farms within each EEZ are ranked according to yield and profit (highest to lowest) and ranges for farm-scale yield and revenue were compared within and across EEZs.</w:t>
+        <w:t xml:space="preserve">We examine average annual production under 2 scenarios: 1) a maximum production scenario, where the annual production cobia is estimated assuming all farms were developmed in all cells that were identified as suitable without economic considerations, and (2) total production of farms that only includes farms that are profitable after 10 years, assuming the current global price of cobia.he total production under both scenarios both production scenario is compared to current seafood production (wildfisheries capture + aquaculture) and current seafood consumption in the Caribbean region. Production both within and across EEZs are also compared.</w:t>
+      </w:r>
+    </w:p>
+    <w:p>
+      <w:pPr>
+        <w:pStyle w:val="BodyText"/>
+      </w:pPr>
+      <w:r>
+        <w:t xml:space="preserve">The 10 year NPV under scenario #2 is examined for profitable all profitable cells at the level farms, EEZs and Caribbean region. The 10 year NPVs are also examined and compared for each of sensitivity scenarios described below.</w:t>
       </w:r>
     </w:p>
     <w:p>
       <w:pPr>
         <w:pStyle w:val="Heading2"/>
       </w:pPr>
-      <w:bookmarkStart w:id="44" w:name="production-scenarios"/>
+      <w:bookmarkStart w:id="42" w:name="sensitivity-analyses-maybe-we-just-big-one-base-run-from-table-xx-and-then-the-rest-of-the-sccenarios-fall-under-sensitivity-analyses"/>
+      <w:bookmarkEnd w:id="42"/>
+      <w:r>
+        <w:t xml:space="preserve">Sensitivity analyses (maybe we just big one ’base run from Table xx and then the rest of the sccenarios fall under Sensitivity analyses?)</w:t>
+      </w:r>
+    </w:p>
+    <w:p>
+      <w:pPr>
+        <w:pStyle w:val="FirstParagraph"/>
+      </w:pPr>
+      <w:r>
+        <w:t xml:space="preserve">Due the uncertainty of future market conditions, economic status of countries,impacts new techonological developments, and to identify the current major hurdles to the development of offshore aquaculture in the Caribbean, we apply our bioeconomic model under several different scenarios to examine NPV of the region and each EEZ over a 10 year period by performing a suite of sensitivity analyses. using different assumptions about: feed costs, discount rates, intial stocking densities. 10 year NPV of different model runs are compared.</w:t>
+      </w:r>
+    </w:p>
+    <w:p>
+      <w:pPr>
+        <w:pStyle w:val="Heading3"/>
+      </w:pPr>
+      <w:bookmarkStart w:id="43" w:name="fixed-stocking-density"/>
+      <w:bookmarkEnd w:id="43"/>
+      <w:r>
+        <w:t xml:space="preserve">Fixed Stocking Density</w:t>
+      </w:r>
+    </w:p>
+    <w:p>
+      <w:pPr>
+        <w:pStyle w:val="FirstParagraph"/>
+      </w:pPr>
+      <w:r>
+        <w:t xml:space="preserve">The number of fingerlings stocked in each cage is fixed at the level that achieves the target harvest density of in 12 months. Given a cage volume of 6,400 m</w:t>
+      </w:r>
+      <w:r>
+        <w:rPr>
+          <w:vertAlign w:val="superscript"/>
+        </w:rPr>
+        <w:t xml:space="preserve">3</w:t>
+      </w:r>
+      <w:r>
+        <w:t xml:space="preserve">, a total survival rate of 75%, and a target harvest density of</w:t>
+      </w:r>
+      <w:r>
+        <w:t xml:space="preserve"> </w:t>
+      </w:r>
+      <m:oMath>
+        <m:r>
+          <m:t>15</m:t>
+        </m:r>
+        <m:f>
+          <m:fPr>
+            <m:type m:val="bar"/>
+          </m:fPr>
+          <m:num>
+            <m:r>
+              <m:t>k</m:t>
+            </m:r>
+            <m:r>
+              <m:t>g</m:t>
+            </m:r>
+          </m:num>
+          <m:den>
+            <m:sSup>
+              <m:e>
+                <m:r>
+                  <m:t>m</m:t>
+                </m:r>
+              </m:e>
+              <m:sup>
+                <m:r>
+                  <m:t>3</m:t>
+                </m:r>
+              </m:sup>
+            </m:sSup>
+          </m:den>
+        </m:f>
+      </m:oMath>
+      <w:r>
+        <w:t xml:space="preserve">,</w:t>
+      </w:r>
+      <w:r>
+        <w:t xml:space="preserve"> </w:t>
+      </w:r>
+      <m:oMath>
+        <m:sSub>
+          <m:e>
+            <m:r>
+              <m:t>n</m:t>
+            </m:r>
+          </m:e>
+          <m:sub>
+            <m:r>
+              <m:t>0</m:t>
+            </m:r>
+          </m:sub>
+        </m:sSub>
+      </m:oMath>
+      <w:r>
+        <w:t xml:space="preserve"> </w:t>
+      </w:r>
+      <w:r>
+        <w:t xml:space="preserve">is set to 25,600.</w:t>
+      </w:r>
+    </w:p>
+    <w:p>
+      <w:pPr>
+        <w:pStyle w:val="Heading3"/>
+      </w:pPr>
+      <w:bookmarkStart w:id="44" w:name="low-feed-cost-scenario"/>
       <w:bookmarkEnd w:id="44"/>
       <w:r>
-        <w:t xml:space="preserve">Production Scenarios</w:t>
+        <w:t xml:space="preserve">Low Feed cost scenario</w:t>
       </w:r>
     </w:p>
     <w:p>
@@ -6896,29 +7679,17 @@
         <w:pStyle w:val="FirstParagraph"/>
       </w:pPr>
       <w:r>
-        <w:t xml:space="preserve">We apply our bioeconomic model to three production scenarios that consider different price structures:</w:t>
-      </w:r>
-    </w:p>
-    <w:p>
-      <w:pPr>
-        <w:numPr>
-          <w:numId w:val="1001"/>
-          <w:ilvl w:val="0"/>
-        </w:numPr>
-      </w:pPr>
-      <w:r>
-        <w:t xml:space="preserve">Maximum production scenario: The global price required to make all suitable cells profitable is estimated and all suitable cells are developed</w:t>
-      </w:r>
-    </w:p>
-    <w:p>
-      <w:pPr>
-        <w:numPr>
-          <w:numId w:val="1001"/>
-          <w:ilvl w:val="0"/>
-        </w:numPr>
-      </w:pPr>
-      <w:r>
-        <w:t xml:space="preserve">Current market scenario: Total production assuming current market price (insert value and reference) of cobia</w:t>
+        <w:t xml:space="preserve">We assume techonology of feed development of advances, reducing current feed costs by 10% of the current assumed value.</w:t>
+      </w:r>
+    </w:p>
+    <w:p>
+      <w:pPr>
+        <w:pStyle w:val="Heading3"/>
+      </w:pPr>
+      <w:bookmarkStart w:id="45" w:name="discount-rates"/>
+      <w:bookmarkEnd w:id="45"/>
+      <w:r>
+        <w:t xml:space="preserve">Discount rates</w:t>
       </w:r>
     </w:p>
     <w:p>
@@ -6926,197 +7697,25 @@
         <w:pStyle w:val="FirstParagraph"/>
       </w:pPr>
       <w:r>
-        <w:t xml:space="preserve">For both scenarios we examine and compare the following:</w:t>
-      </w:r>
-    </w:p>
-    <w:p>
-      <w:pPr>
-        <w:pStyle w:val="Compact"/>
-        <w:numPr>
-          <w:numId w:val="1002"/>
-          <w:ilvl w:val="0"/>
-        </w:numPr>
-      </w:pPr>
-      <w:r>
-        <w:t xml:space="preserve">Total production (in terms of profit and weight) for the entire study (Caribbean) region (do economic constraints restrict things to below ecological limits (see below).... if its below then economic constraints will keep it below ecological capacity)</w:t>
-      </w:r>
-    </w:p>
-    <w:p>
-      <w:pPr>
-        <w:pStyle w:val="Compact"/>
-        <w:numPr>
-          <w:numId w:val="1002"/>
-          <w:ilvl w:val="0"/>
-        </w:numPr>
-      </w:pPr>
-      <w:r>
-        <w:t xml:space="preserve">Total production (in terms of profit and weight) for each EEZ</w:t>
-      </w:r>
-    </w:p>
-    <w:p>
-      <w:pPr>
-        <w:pStyle w:val="Compact"/>
-        <w:numPr>
-          <w:numId w:val="1002"/>
-          <w:ilvl w:val="0"/>
-        </w:numPr>
-      </w:pPr>
-      <w:r>
-        <w:t xml:space="preserve">Range of individual farm production within EEZs (to see potential gains of strategic spatial planning) and across EEZs (to determine the island countries with the greatest potential for offshore aquaculture development)</w:t>
-      </w:r>
-    </w:p>
-    <w:p>
-      <w:pPr>
-        <w:pStyle w:val="Heading3"/>
-      </w:pPr>
-      <w:bookmarkStart w:id="45" w:name="ecological-carrying-capacity"/>
-      <w:bookmarkEnd w:id="45"/>
-      <w:r>
-        <w:t xml:space="preserve">Ecological Carrying Capacity</w:t>
-      </w:r>
-    </w:p>
-    <w:p>
-      <w:pPr>
-        <w:pStyle w:val="FirstParagraph"/>
-      </w:pPr>
-      <w:r>
-        <w:t xml:space="preserve">Determining the aquaculture production level that a given region (in this case, an EEZ) can sustain without resulting in negative impacts to the surrounding ecosystem and environment is difficult, and will depend on the specific local oceanographic conditions and ecosystem dynamics. Although models have been developed to simulate conditions of a local area and to generate impacts of given aquaculture production scenarios on the surrounding ecosystem (AquaModel; FARM), currently, limited empirical evidence exists to estimate the ecological carrying capacity for aquaculture production at a regional scale.</w:t>
-      </w:r>
-    </w:p>
-    <w:p>
-      <w:pPr>
-        <w:pStyle w:val="BodyText"/>
-      </w:pPr>
-      <w:r>
-        <w:t xml:space="preserve">We examine the production estimates for each scenario and determine how they compare to two benchmarks we define as ecological capacity limits:</w:t>
-      </w:r>
-    </w:p>
-    <w:p>
-      <w:pPr>
-        <w:pStyle w:val="Compact"/>
-        <w:numPr>
-          <w:numId w:val="1003"/>
-          <w:ilvl w:val="0"/>
-        </w:numPr>
-      </w:pPr>
-      <w:r>
-        <w:t xml:space="preserve">Existing practices capacity limit - Ecological production limit is determined by identifying the highest aquaculture per unit area of EEZ worldwide. At the scale of an entire EEZ, no EEZ currently has such extensive aquaculture to have resulted in a documented surpassing of the ecosystem’s capacity, so this could provide a useful point of reference.</w:t>
-      </w:r>
-    </w:p>
-    <w:p>
-      <w:pPr>
-        <w:pStyle w:val="Compact"/>
-        <w:numPr>
-          <w:numId w:val="1003"/>
-          <w:ilvl w:val="0"/>
-        </w:numPr>
-      </w:pPr>
-      <w:r>
-        <w:t xml:space="preserve">Precautionary ecological capacity limit - Aquaculture production per unit area allowed in the Gulf of Mexico by the current NOAA Fishery Management Plan (FMP) for offshore aquaculture development in the region. The FMP regulations were designed with the intent to be precautionary in terms of avoiding detrimental impacts on the ecosystem, so this can be viewed as a conservative limit.</w:t>
+        <w:t xml:space="preserve">We assume a fixed discount rate of 14% across all EEZs.</w:t>
+      </w:r>
+    </w:p>
+    <w:p>
+      <w:pPr>
+        <w:pStyle w:val="Heading1"/>
+      </w:pPr>
+      <w:bookmarkStart w:id="46" w:name="results"/>
+      <w:bookmarkEnd w:id="46"/>
+      <w:r>
+        <w:t xml:space="preserve">Results</w:t>
       </w:r>
     </w:p>
     <w:p>
       <w:pPr>
         <w:pStyle w:val="Heading2"/>
       </w:pPr>
-      <w:bookmarkStart w:id="46" w:name="sensitivity-analyses"/>
-      <w:bookmarkEnd w:id="46"/>
-      <w:r>
-        <w:t xml:space="preserve">Sensitivity analyses</w:t>
-      </w:r>
-    </w:p>
-    <w:p>
-      <w:pPr>
-        <w:pStyle w:val="FirstParagraph"/>
-      </w:pPr>
-      <w:r>
-        <w:t xml:space="preserve">Finally, to identify the current major hurdles to the development of offshore aquaculture in the Caribbean, we determine the main factors contributing to variability of farm and EEZ level aquaculture production by performing a suite of sensitivity analyses.</w:t>
-      </w:r>
-    </w:p>
-    <w:p>
-      <w:pPr>
-        <w:pStyle w:val="BodyText"/>
-      </w:pPr>
-      <w:r>
-        <w:t xml:space="preserve">Specifically, we compare the output at both the individual farm, EEZ, and regional level by running the model under a range of values for the following parameters:</w:t>
-      </w:r>
-    </w:p>
-    <w:p>
-      <w:pPr>
-        <w:pStyle w:val="Compact"/>
-        <w:numPr>
-          <w:numId w:val="1004"/>
-          <w:ilvl w:val="0"/>
-        </w:numPr>
-      </w:pPr>
-      <w:r>
-        <w:t xml:space="preserve">Range of suitable depths</w:t>
-      </w:r>
-    </w:p>
-    <w:p>
-      <w:pPr>
-        <w:pStyle w:val="Compact"/>
-        <w:numPr>
-          <w:numId w:val="1004"/>
-          <w:ilvl w:val="0"/>
-        </w:numPr>
-      </w:pPr>
-      <w:r>
-        <w:t xml:space="preserve">Costs fingerling and feed</w:t>
-      </w:r>
-    </w:p>
-    <w:p>
-      <w:pPr>
-        <w:pStyle w:val="Compact"/>
-        <w:numPr>
-          <w:numId w:val="1004"/>
-          <w:ilvl w:val="0"/>
-        </w:numPr>
-      </w:pPr>
-      <w:r>
-        <w:t xml:space="preserve">Cobia price</w:t>
-      </w:r>
-    </w:p>
-    <w:p>
-      <w:pPr>
-        <w:pStyle w:val="Compact"/>
-        <w:numPr>
-          <w:numId w:val="1004"/>
-          <w:ilvl w:val="0"/>
-        </w:numPr>
-      </w:pPr>
-      <w:r>
-        <w:t xml:space="preserve">shift in demand curve</w:t>
-      </w:r>
-    </w:p>
-    <w:p>
-      <w:pPr>
-        <w:pStyle w:val="Compact"/>
-        <w:numPr>
-          <w:numId w:val="1004"/>
-          <w:ilvl w:val="0"/>
-        </w:numPr>
-      </w:pPr>
-      <w:r>
-        <w:t xml:space="preserve">Risk parameters</w:t>
-      </w:r>
-    </w:p>
-    <w:p>
-      <w:pPr>
-        <w:pStyle w:val="Heading1"/>
-      </w:pPr>
-      <w:bookmarkStart w:id="47" w:name="results"/>
+      <w:bookmarkStart w:id="47" w:name="suitability-assessment-1"/>
       <w:bookmarkEnd w:id="47"/>
-      <w:r>
-        <w:t xml:space="preserve">Results</w:t>
-      </w:r>
-    </w:p>
-    <w:p>
-      <w:pPr>
-        <w:pStyle w:val="Heading2"/>
-      </w:pPr>
-      <w:bookmarkStart w:id="48" w:name="suitability-assessment-1"/>
-      <w:bookmarkEnd w:id="48"/>
       <w:r>
         <w:t xml:space="preserve">Suitability Assessment</w:t>
       </w:r>
@@ -7142,17 +7741,1987 @@
       <w:pPr>
         <w:pStyle w:val="BodyText"/>
       </w:pPr>
+    </w:p>
+    <w:p>
+      <w:pPr>
+        <w:pStyle w:val="BodyText"/>
+      </w:pPr>
+      <w:r>
+        <w:t xml:space="preserve">The suitable area based on each of the factors considered in our analysis are listed in Table 5.</w:t>
+      </w:r>
+    </w:p>
+    <w:p>
+      <w:pPr>
+        <w:pStyle w:val="BodyText"/>
+      </w:pPr>
+      <w:r>
+        <w:t xml:space="preserve">Depth is the largest constraining factor, with less than 2% of the total study area within the suitable depth range required for deployment of offshore SeaStation cages. Deep sea mining did not eliminate any areas because currently no deep sea bed mining permits have been issued in the region. However, this may be an important factor to consider in other regions or in the future in the Caribbean.</w:t>
+      </w:r>
+    </w:p>
+    <w:p>
+      <w:pPr>
+        <w:pStyle w:val="BodyText"/>
+      </w:pPr>
+      <w:r>
+        <w:t xml:space="preserve">There is considerable variability in the amount of area suitable for offshore mariculture in Caribbean nations (Table 1). Both the Bahamas and Trinadad and Tobago have more than twice the suitable area than the country with the next largest amound of suitable area (Jamaica)</w:t>
+      </w:r>
+    </w:p>
+    <w:p>
+      <w:pPr>
+        <w:pStyle w:val="BodyText"/>
+      </w:pPr>
+      <w:r>
+        <w:t xml:space="preserve">.</w:t>
+      </w:r>
+    </w:p>
+    <w:p>
+      <w:pPr>
+        <w:pStyle w:val="TableCaption"/>
+      </w:pPr>
+      <w:r>
+        <w:t xml:space="preserve">Table XX: Estimated suitable area (km</w:t>
+      </w:r>
+      <w:r>
+        <w:rPr>
+          <w:vertAlign w:val="superscript"/>
+        </w:rPr>
+        <w:t xml:space="preserve">2</w:t>
+      </w:r>
+      <w:r>
+        <w:t xml:space="preserve"> </w:t>
+      </w:r>
+      <w:r>
+        <w:t xml:space="preserve">by EEZ) (continued below)</w:t>
+      </w:r>
+    </w:p>
+    <w:tbl>
+      <w:tblPr>
+        <w:tblStyle w:val="TableNormal"/>
+        <w:tblW w:type="pct" w:w="4027.777777777778"/>
+        <w:tblLook w:firstRow="1"/>
+        <w:tblCaption w:val="Table XX: Estimated suitable area (km2 by EEZ) (continued below)"/>
+      </w:tblPr>
+      <w:tblGrid>
+        <w:gridCol w:w="550"/>
+        <w:gridCol w:w="3410"/>
+        <w:gridCol w:w="2420"/>
+      </w:tblGrid>
+      <w:tr>
+        <w:trPr>
+          <w:cnfStyle w:firstRow="1"/>
+        </w:trPr>
+        <w:tc>
+          <w:tcPr>
+            <w:tcBorders>
+              <w:bottom w:val="single"/>
+            </w:tcBorders>
+            <w:vAlign w:val="bottom"/>
+          </w:tcPr>
+          <w:p>
+            <w:pPr>
+              <w:pStyle w:val="Compact"/>
+              <w:jc w:val="center"/>
+            </w:pPr>
+            <w:r>
+              <w:t xml:space="preserve">X1</w:t>
+            </w:r>
+          </w:p>
+        </w:tc>
+        <w:tc>
+          <w:tcPr>
+            <w:tcBorders>
+              <w:bottom w:val="single"/>
+            </w:tcBorders>
+            <w:vAlign w:val="bottom"/>
+          </w:tcPr>
+          <w:p>
+            <w:pPr>
+              <w:pStyle w:val="Compact"/>
+              <w:jc w:val="center"/>
+            </w:pPr>
+            <w:r>
+              <w:t xml:space="preserve">Country</w:t>
+            </w:r>
+          </w:p>
+        </w:tc>
+        <w:tc>
+          <w:tcPr>
+            <w:tcBorders>
+              <w:bottom w:val="single"/>
+            </w:tcBorders>
+            <w:vAlign w:val="bottom"/>
+          </w:tcPr>
+          <w:p>
+            <w:pPr>
+              <w:pStyle w:val="Compact"/>
+              <w:jc w:val="center"/>
+            </w:pPr>
+            <w:r>
+              <w:t xml:space="preserve">Suitable area (km^2)</w:t>
+            </w:r>
+          </w:p>
+        </w:tc>
+      </w:tr>
+      <w:tr>
+        <w:tc>
+          <w:p>
+            <w:pPr>
+              <w:pStyle w:val="Compact"/>
+              <w:jc w:val="center"/>
+            </w:pPr>
+            <w:r>
+              <w:t xml:space="preserve">1</w:t>
+            </w:r>
+          </w:p>
+        </w:tc>
+        <w:tc>
+          <w:p>
+            <w:pPr>
+              <w:pStyle w:val="Compact"/>
+              <w:jc w:val="center"/>
+            </w:pPr>
+            <w:r>
+              <w:t xml:space="preserve">Trinidad and Tobago</w:t>
+            </w:r>
+          </w:p>
+        </w:tc>
+        <w:tc>
+          <w:p>
+            <w:pPr>
+              <w:pStyle w:val="Compact"/>
+              <w:jc w:val="center"/>
+            </w:pPr>
+            <w:r>
+              <w:t xml:space="preserve">10,189</w:t>
+            </w:r>
+          </w:p>
+        </w:tc>
+      </w:tr>
+      <w:tr>
+        <w:tc>
+          <w:p>
+            <w:pPr>
+              <w:pStyle w:val="Compact"/>
+              <w:jc w:val="center"/>
+            </w:pPr>
+            <w:r>
+              <w:t xml:space="preserve">2</w:t>
+            </w:r>
+          </w:p>
+        </w:tc>
+        <w:tc>
+          <w:p>
+            <w:pPr>
+              <w:pStyle w:val="Compact"/>
+              <w:jc w:val="center"/>
+            </w:pPr>
+            <w:r>
+              <w:t xml:space="preserve">Saba</w:t>
+            </w:r>
+          </w:p>
+        </w:tc>
+        <w:tc>
+          <w:p>
+            <w:pPr>
+              <w:pStyle w:val="Compact"/>
+              <w:jc w:val="center"/>
+            </w:pPr>
+            <w:r>
+              <w:t xml:space="preserve">1,050</w:t>
+            </w:r>
+          </w:p>
+        </w:tc>
+      </w:tr>
+      <w:tr>
+        <w:tc>
+          <w:p>
+            <w:pPr>
+              <w:pStyle w:val="Compact"/>
+              <w:jc w:val="center"/>
+            </w:pPr>
+            <w:r>
+              <w:t xml:space="preserve">3</w:t>
+            </w:r>
+          </w:p>
+        </w:tc>
+        <w:tc>
+          <w:p>
+            <w:pPr>
+              <w:pStyle w:val="Compact"/>
+              <w:jc w:val="center"/>
+            </w:pPr>
+            <w:r>
+              <w:t xml:space="preserve">Grenada</w:t>
+            </w:r>
+          </w:p>
+        </w:tc>
+        <w:tc>
+          <w:p>
+            <w:pPr>
+              <w:pStyle w:val="Compact"/>
+              <w:jc w:val="center"/>
+            </w:pPr>
+            <w:r>
+              <w:t xml:space="preserve">1,142</w:t>
+            </w:r>
+          </w:p>
+        </w:tc>
+      </w:tr>
+      <w:tr>
+        <w:tc>
+          <w:p>
+            <w:pPr>
+              <w:pStyle w:val="Compact"/>
+              <w:jc w:val="center"/>
+            </w:pPr>
+            <w:r>
+              <w:t xml:space="preserve">4</w:t>
+            </w:r>
+          </w:p>
+        </w:tc>
+        <w:tc>
+          <w:p>
+            <w:pPr>
+              <w:pStyle w:val="Compact"/>
+              <w:jc w:val="center"/>
+            </w:pPr>
+            <w:r>
+              <w:t xml:space="preserve">Sint-Maarten</w:t>
+            </w:r>
+          </w:p>
+        </w:tc>
+        <w:tc>
+          <w:p>
+            <w:pPr>
+              <w:pStyle w:val="Compact"/>
+              <w:jc w:val="center"/>
+            </w:pPr>
+            <w:r>
+              <w:t xml:space="preserve">20</w:t>
+            </w:r>
+          </w:p>
+        </w:tc>
+      </w:tr>
+      <w:tr>
+        <w:tc>
+          <w:p>
+            <w:pPr>
+              <w:pStyle w:val="Compact"/>
+              <w:jc w:val="center"/>
+            </w:pPr>
+            <w:r>
+              <w:t xml:space="preserve">5</w:t>
+            </w:r>
+          </w:p>
+        </w:tc>
+        <w:tc>
+          <w:p>
+            <w:pPr>
+              <w:pStyle w:val="Compact"/>
+              <w:jc w:val="center"/>
+            </w:pPr>
+            <w:r>
+              <w:t xml:space="preserve">Saint Vincent and the</w:t>
+            </w:r>
+            <w:r>
+              <w:t xml:space="preserve"> </w:t>
+            </w:r>
+            <w:r>
+              <w:t xml:space="preserve">Grenadines</w:t>
+            </w:r>
+          </w:p>
+        </w:tc>
+        <w:tc>
+          <w:p>
+            <w:pPr>
+              <w:pStyle w:val="Compact"/>
+              <w:jc w:val="center"/>
+            </w:pPr>
+            <w:r>
+              <w:t xml:space="preserve">1,415</w:t>
+            </w:r>
+          </w:p>
+        </w:tc>
+      </w:tr>
+      <w:tr>
+        <w:tc>
+          <w:p>
+            <w:pPr>
+              <w:pStyle w:val="Compact"/>
+              <w:jc w:val="center"/>
+            </w:pPr>
+            <w:r>
+              <w:t xml:space="preserve">6</w:t>
+            </w:r>
+          </w:p>
+        </w:tc>
+        <w:tc>
+          <w:p>
+            <w:pPr>
+              <w:pStyle w:val="Compact"/>
+              <w:jc w:val="center"/>
+            </w:pPr>
+            <w:r>
+              <w:t xml:space="preserve">Aruba</w:t>
+            </w:r>
+          </w:p>
+        </w:tc>
+        <w:tc>
+          <w:p>
+            <w:pPr>
+              <w:pStyle w:val="Compact"/>
+              <w:jc w:val="center"/>
+            </w:pPr>
+            <w:r>
+              <w:t xml:space="preserve">946</w:t>
+            </w:r>
+          </w:p>
+        </w:tc>
+      </w:tr>
+      <w:tr>
+        <w:tc>
+          <w:p>
+            <w:pPr>
+              <w:pStyle w:val="Compact"/>
+              <w:jc w:val="center"/>
+            </w:pPr>
+            <w:r>
+              <w:t xml:space="preserve">7</w:t>
+            </w:r>
+          </w:p>
+        </w:tc>
+        <w:tc>
+          <w:p>
+            <w:pPr>
+              <w:pStyle w:val="Compact"/>
+              <w:jc w:val="center"/>
+            </w:pPr>
+            <w:r>
+              <w:t xml:space="preserve">Sint-Eustatius</w:t>
+            </w:r>
+          </w:p>
+        </w:tc>
+        <w:tc>
+          <w:p>
+            <w:pPr>
+              <w:pStyle w:val="Compact"/>
+              <w:jc w:val="center"/>
+            </w:pPr>
+            <w:r>
+              <w:t xml:space="preserve">65</w:t>
+            </w:r>
+          </w:p>
+        </w:tc>
+      </w:tr>
+      <w:tr>
+        <w:tc>
+          <w:p>
+            <w:pPr>
+              <w:pStyle w:val="Compact"/>
+              <w:jc w:val="center"/>
+            </w:pPr>
+            <w:r>
+              <w:t xml:space="preserve">8</w:t>
+            </w:r>
+          </w:p>
+        </w:tc>
+        <w:tc>
+          <w:p>
+            <w:pPr>
+              <w:pStyle w:val="Compact"/>
+              <w:jc w:val="center"/>
+            </w:pPr>
+            <w:r>
+              <w:t xml:space="preserve">Saint Kitts and Nevis</w:t>
+            </w:r>
+          </w:p>
+        </w:tc>
+        <w:tc>
+          <w:p>
+            <w:pPr>
+              <w:pStyle w:val="Compact"/>
+              <w:jc w:val="center"/>
+            </w:pPr>
+            <w:r>
+              <w:t xml:space="preserve">256</w:t>
+            </w:r>
+          </w:p>
+        </w:tc>
+      </w:tr>
+      <w:tr>
+        <w:tc>
+          <w:p>
+            <w:pPr>
+              <w:pStyle w:val="Compact"/>
+              <w:jc w:val="center"/>
+            </w:pPr>
+            <w:r>
+              <w:t xml:space="preserve">9</w:t>
+            </w:r>
+          </w:p>
+        </w:tc>
+        <w:tc>
+          <w:p>
+            <w:pPr>
+              <w:pStyle w:val="Compact"/>
+              <w:jc w:val="center"/>
+            </w:pPr>
+            <w:r>
+              <w:t xml:space="preserve">Bahamas</w:t>
+            </w:r>
+          </w:p>
+        </w:tc>
+        <w:tc>
+          <w:p>
+            <w:pPr>
+              <w:pStyle w:val="Compact"/>
+              <w:jc w:val="center"/>
+            </w:pPr>
+            <w:r>
+              <w:t xml:space="preserve">14,314</w:t>
+            </w:r>
+          </w:p>
+        </w:tc>
+      </w:tr>
+      <w:tr>
+        <w:tc>
+          <w:p>
+            <w:pPr>
+              <w:pStyle w:val="Compact"/>
+              <w:jc w:val="center"/>
+            </w:pPr>
+            <w:r>
+              <w:t xml:space="preserve">10</w:t>
+            </w:r>
+          </w:p>
+        </w:tc>
+        <w:tc>
+          <w:p>
+            <w:pPr>
+              <w:pStyle w:val="Compact"/>
+              <w:jc w:val="center"/>
+            </w:pPr>
+            <w:r>
+              <w:t xml:space="preserve">United States Virgin Islands</w:t>
+            </w:r>
+          </w:p>
+        </w:tc>
+        <w:tc>
+          <w:p>
+            <w:pPr>
+              <w:pStyle w:val="Compact"/>
+              <w:jc w:val="center"/>
+            </w:pPr>
+            <w:r>
+              <w:t xml:space="preserve">814</w:t>
+            </w:r>
+          </w:p>
+        </w:tc>
+      </w:tr>
+      <w:tr>
+        <w:tc>
+          <w:p>
+            <w:pPr>
+              <w:pStyle w:val="Compact"/>
+              <w:jc w:val="center"/>
+            </w:pPr>
+            <w:r>
+              <w:t xml:space="preserve">11</w:t>
+            </w:r>
+          </w:p>
+        </w:tc>
+        <w:tc>
+          <w:p>
+            <w:pPr>
+              <w:pStyle w:val="Compact"/>
+              <w:jc w:val="center"/>
+            </w:pPr>
+            <w:r>
+              <w:t xml:space="preserve">Saint Lucia</w:t>
+            </w:r>
+          </w:p>
+        </w:tc>
+        <w:tc>
+          <w:p>
+            <w:pPr>
+              <w:pStyle w:val="Compact"/>
+              <w:jc w:val="center"/>
+            </w:pPr>
+            <w:r>
+              <w:t xml:space="preserve">285</w:t>
+            </w:r>
+          </w:p>
+        </w:tc>
+      </w:tr>
+      <w:tr>
+        <w:tc>
+          <w:p>
+            <w:pPr>
+              <w:pStyle w:val="Compact"/>
+              <w:jc w:val="center"/>
+            </w:pPr>
+            <w:r>
+              <w:t xml:space="preserve">12</w:t>
+            </w:r>
+          </w:p>
+        </w:tc>
+        <w:tc>
+          <w:p>
+            <w:pPr>
+              <w:pStyle w:val="Compact"/>
+              <w:jc w:val="center"/>
+            </w:pPr>
+            <w:r>
+              <w:t xml:space="preserve">Jamaica</w:t>
+            </w:r>
+          </w:p>
+        </w:tc>
+        <w:tc>
+          <w:p>
+            <w:pPr>
+              <w:pStyle w:val="Compact"/>
+              <w:jc w:val="center"/>
+            </w:pPr>
+            <w:r>
+              <w:t xml:space="preserve">4,720</w:t>
+            </w:r>
+          </w:p>
+        </w:tc>
+      </w:tr>
+      <w:tr>
+        <w:tc>
+          <w:p>
+            <w:pPr>
+              <w:pStyle w:val="Compact"/>
+              <w:jc w:val="center"/>
+            </w:pPr>
+            <w:r>
+              <w:t xml:space="preserve">13</w:t>
+            </w:r>
+          </w:p>
+        </w:tc>
+        <w:tc>
+          <w:p>
+            <w:pPr>
+              <w:pStyle w:val="Compact"/>
+              <w:jc w:val="center"/>
+            </w:pPr>
+            <w:r>
+              <w:t xml:space="preserve">Antigua and Barbuda</w:t>
+            </w:r>
+          </w:p>
+        </w:tc>
+        <w:tc>
+          <w:p>
+            <w:pPr>
+              <w:pStyle w:val="Compact"/>
+              <w:jc w:val="center"/>
+            </w:pPr>
+            <w:r>
+              <w:t xml:space="preserve">1,949</w:t>
+            </w:r>
+          </w:p>
+        </w:tc>
+      </w:tr>
+      <w:tr>
+        <w:tc>
+          <w:p>
+            <w:pPr>
+              <w:pStyle w:val="Compact"/>
+              <w:jc w:val="center"/>
+            </w:pPr>
+            <w:r>
+              <w:t xml:space="preserve">14</w:t>
+            </w:r>
+          </w:p>
+        </w:tc>
+        <w:tc>
+          <w:p>
+            <w:pPr>
+              <w:pStyle w:val="Compact"/>
+              <w:jc w:val="center"/>
+            </w:pPr>
+            <w:r>
+              <w:t xml:space="preserve">Haiti</w:t>
+            </w:r>
+          </w:p>
+        </w:tc>
+        <w:tc>
+          <w:p>
+            <w:pPr>
+              <w:pStyle w:val="Compact"/>
+              <w:jc w:val="center"/>
+            </w:pPr>
+            <w:r>
+              <w:t xml:space="preserve">1,780</w:t>
+            </w:r>
+          </w:p>
+        </w:tc>
+      </w:tr>
+      <w:tr>
+        <w:tc>
+          <w:p>
+            <w:pPr>
+              <w:pStyle w:val="Compact"/>
+              <w:jc w:val="center"/>
+            </w:pPr>
+            <w:r>
+              <w:t xml:space="preserve">15</w:t>
+            </w:r>
+          </w:p>
+        </w:tc>
+        <w:tc>
+          <w:p>
+            <w:pPr>
+              <w:pStyle w:val="Compact"/>
+              <w:jc w:val="center"/>
+            </w:pPr>
+            <w:r>
+              <w:t xml:space="preserve">British Virgin Islands</w:t>
+            </w:r>
+          </w:p>
+        </w:tc>
+        <w:tc>
+          <w:p>
+            <w:pPr>
+              <w:pStyle w:val="Compact"/>
+              <w:jc w:val="center"/>
+            </w:pPr>
+            <w:r>
+              <w:t xml:space="preserve">1,271</w:t>
+            </w:r>
+          </w:p>
+        </w:tc>
+      </w:tr>
+      <w:tr>
+        <w:tc>
+          <w:p>
+            <w:pPr>
+              <w:pStyle w:val="Compact"/>
+              <w:jc w:val="center"/>
+            </w:pPr>
+            <w:r>
+              <w:t xml:space="preserve">16</w:t>
+            </w:r>
+          </w:p>
+        </w:tc>
+        <w:tc>
+          <w:p>
+            <w:pPr>
+              <w:pStyle w:val="Compact"/>
+              <w:jc w:val="center"/>
+            </w:pPr>
+            <w:r>
+              <w:t xml:space="preserve">Anguilla</w:t>
+            </w:r>
+          </w:p>
+        </w:tc>
+        <w:tc>
+          <w:p>
+            <w:pPr>
+              <w:pStyle w:val="Compact"/>
+              <w:jc w:val="center"/>
+            </w:pPr>
+            <w:r>
+              <w:t xml:space="preserve">1,221</w:t>
+            </w:r>
+          </w:p>
+        </w:tc>
+      </w:tr>
+      <w:tr>
+        <w:tc>
+          <w:p>
+            <w:pPr>
+              <w:pStyle w:val="Compact"/>
+              <w:jc w:val="center"/>
+            </w:pPr>
+            <w:r>
+              <w:t xml:space="preserve">17</w:t>
+            </w:r>
+          </w:p>
+        </w:tc>
+        <w:tc>
+          <w:p>
+            <w:pPr>
+              <w:pStyle w:val="Compact"/>
+              <w:jc w:val="center"/>
+            </w:pPr>
+            <w:r>
+              <w:t xml:space="preserve">Turks and Caicos Islands</w:t>
+            </w:r>
+          </w:p>
+        </w:tc>
+        <w:tc>
+          <w:p>
+            <w:pPr>
+              <w:pStyle w:val="Compact"/>
+              <w:jc w:val="center"/>
+            </w:pPr>
+            <w:r>
+              <w:t xml:space="preserve">1,028</w:t>
+            </w:r>
+          </w:p>
+        </w:tc>
+      </w:tr>
+      <w:tr>
+        <w:tc>
+          <w:p>
+            <w:pPr>
+              <w:pStyle w:val="Compact"/>
+              <w:jc w:val="center"/>
+            </w:pPr>
+            <w:r>
+              <w:t xml:space="preserve">18</w:t>
+            </w:r>
+          </w:p>
+        </w:tc>
+        <w:tc>
+          <w:p>
+            <w:pPr>
+              <w:pStyle w:val="Compact"/>
+              <w:jc w:val="center"/>
+            </w:pPr>
+            <w:r>
+              <w:t xml:space="preserve">Montserrat</w:t>
+            </w:r>
+          </w:p>
+        </w:tc>
+        <w:tc>
+          <w:p>
+            <w:pPr>
+              <w:pStyle w:val="Compact"/>
+              <w:jc w:val="center"/>
+            </w:pPr>
+            <w:r>
+              <w:t xml:space="preserve">74</w:t>
+            </w:r>
+          </w:p>
+        </w:tc>
+      </w:tr>
+      <w:tr>
+        <w:tc>
+          <w:p>
+            <w:pPr>
+              <w:pStyle w:val="Compact"/>
+              <w:jc w:val="center"/>
+            </w:pPr>
+            <w:r>
+              <w:t xml:space="preserve">19</w:t>
+            </w:r>
+          </w:p>
+        </w:tc>
+        <w:tc>
+          <w:p>
+            <w:pPr>
+              <w:pStyle w:val="Compact"/>
+              <w:jc w:val="center"/>
+            </w:pPr>
+            <w:r>
+              <w:t xml:space="preserve">Puerto Rico</w:t>
+            </w:r>
+          </w:p>
+        </w:tc>
+        <w:tc>
+          <w:p>
+            <w:pPr>
+              <w:pStyle w:val="Compact"/>
+              <w:jc w:val="center"/>
+            </w:pPr>
+            <w:r>
+              <w:t xml:space="preserve">1,515</w:t>
+            </w:r>
+          </w:p>
+        </w:tc>
+      </w:tr>
+      <w:tr>
+        <w:tc>
+          <w:p>
+            <w:pPr>
+              <w:pStyle w:val="Compact"/>
+              <w:jc w:val="center"/>
+            </w:pPr>
+            <w:r>
+              <w:t xml:space="preserve">20</w:t>
+            </w:r>
+          </w:p>
+        </w:tc>
+        <w:tc>
+          <w:p>
+            <w:pPr>
+              <w:pStyle w:val="Compact"/>
+              <w:jc w:val="center"/>
+            </w:pPr>
+            <w:r>
+              <w:t xml:space="preserve">Dominican Republic</w:t>
+            </w:r>
+          </w:p>
+        </w:tc>
+        <w:tc>
+          <w:p>
+            <w:pPr>
+              <w:pStyle w:val="Compact"/>
+              <w:jc w:val="center"/>
+            </w:pPr>
+            <w:r>
+              <w:t xml:space="preserve">3,290</w:t>
+            </w:r>
+          </w:p>
+        </w:tc>
+      </w:tr>
+      <w:tr>
+        <w:tc>
+          <w:p>
+            <w:pPr>
+              <w:pStyle w:val="Compact"/>
+              <w:jc w:val="center"/>
+            </w:pPr>
+            <w:r>
+              <w:t xml:space="preserve">21</w:t>
+            </w:r>
+          </w:p>
+        </w:tc>
+        <w:tc>
+          <w:p>
+            <w:pPr>
+              <w:pStyle w:val="Compact"/>
+              <w:jc w:val="center"/>
+            </w:pPr>
+            <w:r>
+              <w:t xml:space="preserve">Dominica</w:t>
+            </w:r>
+          </w:p>
+        </w:tc>
+        <w:tc>
+          <w:p>
+            <w:pPr>
+              <w:pStyle w:val="Compact"/>
+              <w:jc w:val="center"/>
+            </w:pPr>
+            <w:r>
+              <w:t xml:space="preserve">242</w:t>
+            </w:r>
+          </w:p>
+        </w:tc>
+      </w:tr>
+      <w:tr>
+        <w:tc>
+          <w:p>
+            <w:pPr>
+              <w:pStyle w:val="Compact"/>
+              <w:jc w:val="center"/>
+            </w:pPr>
+            <w:r>
+              <w:t xml:space="preserve">22</w:t>
+            </w:r>
+          </w:p>
+        </w:tc>
+        <w:tc>
+          <w:p>
+            <w:pPr>
+              <w:pStyle w:val="Compact"/>
+              <w:jc w:val="center"/>
+            </w:pPr>
+            <w:r>
+              <w:t xml:space="preserve">Cuba</w:t>
+            </w:r>
+          </w:p>
+        </w:tc>
+        <w:tc>
+          <w:p>
+            <w:pPr>
+              <w:pStyle w:val="Compact"/>
+              <w:jc w:val="center"/>
+            </w:pPr>
+            <w:r>
+              <w:t xml:space="preserve">2,475</w:t>
+            </w:r>
+          </w:p>
+        </w:tc>
+      </w:tr>
+      <w:tr>
+        <w:tc>
+          <w:p>
+            <w:pPr>
+              <w:pStyle w:val="Compact"/>
+              <w:jc w:val="center"/>
+            </w:pPr>
+            <w:r>
+              <w:t xml:space="preserve">23</w:t>
+            </w:r>
+          </w:p>
+        </w:tc>
+        <w:tc>
+          <w:p>
+            <w:pPr>
+              <w:pStyle w:val="Compact"/>
+              <w:jc w:val="center"/>
+            </w:pPr>
+            <w:r>
+              <w:t xml:space="preserve">Bonaire</w:t>
+            </w:r>
+          </w:p>
+        </w:tc>
+        <w:tc>
+          <w:p>
+            <w:pPr>
+              <w:pStyle w:val="Compact"/>
+              <w:jc w:val="center"/>
+            </w:pPr>
+            <w:r>
+              <w:t xml:space="preserve">43</w:t>
+            </w:r>
+          </w:p>
+        </w:tc>
+      </w:tr>
+      <w:tr>
+        <w:tc>
+          <w:p>
+            <w:pPr>
+              <w:pStyle w:val="Compact"/>
+              <w:jc w:val="center"/>
+            </w:pPr>
+            <w:r>
+              <w:t xml:space="preserve">24</w:t>
+            </w:r>
+          </w:p>
+        </w:tc>
+        <w:tc>
+          <w:p>
+            <w:pPr>
+              <w:pStyle w:val="Compact"/>
+              <w:jc w:val="center"/>
+            </w:pPr>
+            <w:r>
+              <w:t xml:space="preserve">Curaçao</w:t>
+            </w:r>
+          </w:p>
+        </w:tc>
+        <w:tc>
+          <w:p>
+            <w:pPr>
+              <w:pStyle w:val="Compact"/>
+              <w:jc w:val="center"/>
+            </w:pPr>
+            <w:r>
+              <w:t xml:space="preserve">71</w:t>
+            </w:r>
+          </w:p>
+        </w:tc>
+      </w:tr>
+      <w:tr>
+        <w:tc>
+          <w:p>
+            <w:pPr>
+              <w:pStyle w:val="Compact"/>
+              <w:jc w:val="center"/>
+            </w:pPr>
+            <w:r>
+              <w:t xml:space="preserve">25</w:t>
+            </w:r>
+          </w:p>
+        </w:tc>
+        <w:tc>
+          <w:p>
+            <w:pPr>
+              <w:pStyle w:val="Compact"/>
+              <w:jc w:val="center"/>
+            </w:pPr>
+            <w:r>
+              <w:t xml:space="preserve">Saint-Barthélemy</w:t>
+            </w:r>
+          </w:p>
+        </w:tc>
+        <w:tc>
+          <w:p>
+            <w:pPr>
+              <w:pStyle w:val="Compact"/>
+              <w:jc w:val="center"/>
+            </w:pPr>
+            <w:r>
+              <w:t xml:space="preserve">7.3</w:t>
+            </w:r>
+          </w:p>
+        </w:tc>
+      </w:tr>
+      <w:tr>
+        <w:tc>
+          <w:p>
+            <w:pPr>
+              <w:pStyle w:val="Compact"/>
+              <w:jc w:val="center"/>
+            </w:pPr>
+            <w:r>
+              <w:t xml:space="preserve">26</w:t>
+            </w:r>
+          </w:p>
+        </w:tc>
+        <w:tc>
+          <w:p>
+            <w:pPr>
+              <w:pStyle w:val="Compact"/>
+              <w:jc w:val="center"/>
+            </w:pPr>
+            <w:r>
+              <w:t xml:space="preserve">Cayman Islands</w:t>
+            </w:r>
+          </w:p>
+        </w:tc>
+        <w:tc>
+          <w:p>
+            <w:pPr>
+              <w:pStyle w:val="Compact"/>
+              <w:jc w:val="center"/>
+            </w:pPr>
+            <w:r>
+              <w:t xml:space="preserve">114</w:t>
+            </w:r>
+          </w:p>
+        </w:tc>
+      </w:tr>
+      <w:tr>
+        <w:tc>
+          <w:p>
+            <w:pPr>
+              <w:pStyle w:val="Compact"/>
+              <w:jc w:val="center"/>
+            </w:pPr>
+            <w:r>
+              <w:t xml:space="preserve">27</w:t>
+            </w:r>
+          </w:p>
+        </w:tc>
+        <w:tc>
+          <w:p>
+            <w:pPr>
+              <w:pStyle w:val="Compact"/>
+              <w:jc w:val="center"/>
+            </w:pPr>
+            <w:r>
+              <w:t xml:space="preserve">Barbados</w:t>
+            </w:r>
+          </w:p>
+        </w:tc>
+        <w:tc>
+          <w:p>
+            <w:pPr>
+              <w:pStyle w:val="Compact"/>
+              <w:jc w:val="center"/>
+            </w:pPr>
+            <w:r>
+              <w:t xml:space="preserve">84</w:t>
+            </w:r>
+          </w:p>
+        </w:tc>
+      </w:tr>
+      <w:tr>
+        <w:tc>
+          <w:p>
+            <w:pPr>
+              <w:pStyle w:val="Compact"/>
+              <w:jc w:val="center"/>
+            </w:pPr>
+            <w:r>
+              <w:t xml:space="preserve">28</w:t>
+            </w:r>
+          </w:p>
+        </w:tc>
+        <w:tc>
+          <w:p>
+            <w:pPr>
+              <w:pStyle w:val="Compact"/>
+              <w:jc w:val="center"/>
+            </w:pPr>
+            <w:r>
+              <w:t xml:space="preserve">Collectivity of Saint Martin</w:t>
+            </w:r>
+          </w:p>
+        </w:tc>
+        <w:tc>
+          <w:p>
+            <w:pPr>
+              <w:pStyle w:val="Compact"/>
+              <w:jc w:val="center"/>
+            </w:pPr>
+            <w:r>
+              <w:t xml:space="preserve">0</w:t>
+            </w:r>
+          </w:p>
+        </w:tc>
+      </w:tr>
+      <w:tr>
+        <w:tc>
+          <w:p>
+            <w:pPr>
+              <w:pStyle w:val="Compact"/>
+              <w:jc w:val="center"/>
+            </w:pPr>
+            <w:r>
+              <w:t xml:space="preserve">29</w:t>
+            </w:r>
+          </w:p>
+        </w:tc>
+        <w:tc>
+          <w:p>
+            <w:pPr>
+              <w:pStyle w:val="Compact"/>
+              <w:jc w:val="center"/>
+            </w:pPr>
+            <w:r>
+              <w:t xml:space="preserve">Guadeloupe</w:t>
+            </w:r>
+          </w:p>
+        </w:tc>
+        <w:tc>
+          <w:p>
+            <w:pPr>
+              <w:pStyle w:val="Compact"/>
+              <w:jc w:val="center"/>
+            </w:pPr>
+            <w:r>
+              <w:t xml:space="preserve">0</w:t>
+            </w:r>
+          </w:p>
+        </w:tc>
+      </w:tr>
+      <w:tr>
+        <w:tc>
+          <w:p>
+            <w:pPr>
+              <w:pStyle w:val="Compact"/>
+              <w:jc w:val="center"/>
+            </w:pPr>
+            <w:r>
+              <w:t xml:space="preserve">30</w:t>
+            </w:r>
+          </w:p>
+        </w:tc>
+        <w:tc>
+          <w:p>
+            <w:pPr>
+              <w:pStyle w:val="Compact"/>
+              <w:jc w:val="center"/>
+            </w:pPr>
+            <w:r>
+              <w:t xml:space="preserve">Martinique</w:t>
+            </w:r>
+          </w:p>
+        </w:tc>
+        <w:tc>
+          <w:p>
+            <w:pPr>
+              <w:pStyle w:val="Compact"/>
+              <w:jc w:val="center"/>
+            </w:pPr>
+            <w:r>
+              <w:t xml:space="preserve">0</w:t>
+            </w:r>
+          </w:p>
+        </w:tc>
+      </w:tr>
+    </w:tbl>
+    <w:tbl>
+      <w:tblPr>
+        <w:tblStyle w:val="TableNormal"/>
+        <w:tblW w:type="pct" w:w="3472.222222222222"/>
+        <w:tblLook w:firstRow="1"/>
+      </w:tblPr>
+      <w:tblGrid>
+        <w:gridCol w:w="2640"/>
+        <w:gridCol w:w="2860"/>
+      </w:tblGrid>
+      <w:tr>
+        <w:trPr>
+          <w:cnfStyle w:firstRow="1"/>
+        </w:trPr>
+        <w:tc>
+          <w:tcPr>
+            <w:tcBorders>
+              <w:bottom w:val="single"/>
+            </w:tcBorders>
+            <w:vAlign w:val="bottom"/>
+          </w:tcPr>
+          <w:p>
+            <w:pPr>
+              <w:pStyle w:val="Compact"/>
+              <w:jc w:val="center"/>
+            </w:pPr>
+            <w:r>
+              <w:t xml:space="preserve">Total EEZ area (km^2)</w:t>
+            </w:r>
+          </w:p>
+        </w:tc>
+        <w:tc>
+          <w:tcPr>
+            <w:tcBorders>
+              <w:bottom w:val="single"/>
+            </w:tcBorders>
+            <w:vAlign w:val="bottom"/>
+          </w:tcPr>
+          <w:p>
+            <w:pPr>
+              <w:pStyle w:val="Compact"/>
+              <w:jc w:val="center"/>
+            </w:pPr>
+            <w:r>
+              <w:t xml:space="preserve">Suitable area (% of EEZ)</w:t>
+            </w:r>
+          </w:p>
+        </w:tc>
+      </w:tr>
+      <w:tr>
+        <w:tc>
+          <w:p>
+            <w:pPr>
+              <w:pStyle w:val="Compact"/>
+              <w:jc w:val="center"/>
+            </w:pPr>
+            <w:r>
+              <w:t xml:space="preserve">76,273</w:t>
+            </w:r>
+          </w:p>
+        </w:tc>
+        <w:tc>
+          <w:p>
+            <w:pPr>
+              <w:pStyle w:val="Compact"/>
+              <w:jc w:val="center"/>
+            </w:pPr>
+            <w:r>
+              <w:t xml:space="preserve">13</w:t>
+            </w:r>
+          </w:p>
+        </w:tc>
+      </w:tr>
+      <w:tr>
+        <w:tc>
+          <w:p>
+            <w:pPr>
+              <w:pStyle w:val="Compact"/>
+              <w:jc w:val="center"/>
+            </w:pPr>
+            <w:r>
+              <w:t xml:space="preserve">9,472</w:t>
+            </w:r>
+          </w:p>
+        </w:tc>
+        <w:tc>
+          <w:p>
+            <w:pPr>
+              <w:pStyle w:val="Compact"/>
+              <w:jc w:val="center"/>
+            </w:pPr>
+            <w:r>
+              <w:t xml:space="preserve">11</w:t>
+            </w:r>
+          </w:p>
+        </w:tc>
+      </w:tr>
+      <w:tr>
+        <w:tc>
+          <w:p>
+            <w:pPr>
+              <w:pStyle w:val="Compact"/>
+              <w:jc w:val="center"/>
+            </w:pPr>
+            <w:r>
+              <w:t xml:space="preserve">25,492</w:t>
+            </w:r>
+          </w:p>
+        </w:tc>
+        <w:tc>
+          <w:p>
+            <w:pPr>
+              <w:pStyle w:val="Compact"/>
+              <w:jc w:val="center"/>
+            </w:pPr>
+            <w:r>
+              <w:t xml:space="preserve">4.5</w:t>
+            </w:r>
+          </w:p>
+        </w:tc>
+      </w:tr>
+      <w:tr>
+        <w:tc>
+          <w:p>
+            <w:pPr>
+              <w:pStyle w:val="Compact"/>
+              <w:jc w:val="center"/>
+            </w:pPr>
+            <w:r>
+              <w:t xml:space="preserve">452</w:t>
+            </w:r>
+          </w:p>
+        </w:tc>
+        <w:tc>
+          <w:p>
+            <w:pPr>
+              <w:pStyle w:val="Compact"/>
+              <w:jc w:val="center"/>
+            </w:pPr>
+            <w:r>
+              <w:t xml:space="preserve">4.3</w:t>
+            </w:r>
+          </w:p>
+        </w:tc>
+      </w:tr>
+      <w:tr>
+        <w:tc>
+          <w:p>
+            <w:pPr>
+              <w:pStyle w:val="Compact"/>
+              <w:jc w:val="center"/>
+            </w:pPr>
+            <w:r>
+              <w:t xml:space="preserve">36,132</w:t>
+            </w:r>
+          </w:p>
+        </w:tc>
+        <w:tc>
+          <w:p>
+            <w:pPr>
+              <w:pStyle w:val="Compact"/>
+              <w:jc w:val="center"/>
+            </w:pPr>
+            <w:r>
+              <w:t xml:space="preserve">3.9</w:t>
+            </w:r>
+          </w:p>
+        </w:tc>
+      </w:tr>
+      <w:tr>
+        <w:tc>
+          <w:p>
+            <w:pPr>
+              <w:pStyle w:val="Compact"/>
+              <w:jc w:val="center"/>
+            </w:pPr>
+            <w:r>
+              <w:t xml:space="preserve">29,898</w:t>
+            </w:r>
+          </w:p>
+        </w:tc>
+        <w:tc>
+          <w:p>
+            <w:pPr>
+              <w:pStyle w:val="Compact"/>
+              <w:jc w:val="center"/>
+            </w:pPr>
+            <w:r>
+              <w:t xml:space="preserve">3.2</w:t>
+            </w:r>
+          </w:p>
+        </w:tc>
+      </w:tr>
+      <w:tr>
+        <w:tc>
+          <w:p>
+            <w:pPr>
+              <w:pStyle w:val="Compact"/>
+              <w:jc w:val="center"/>
+            </w:pPr>
+            <w:r>
+              <w:t xml:space="preserve">2,166</w:t>
+            </w:r>
+          </w:p>
+        </w:tc>
+        <w:tc>
+          <w:p>
+            <w:pPr>
+              <w:pStyle w:val="Compact"/>
+              <w:jc w:val="center"/>
+            </w:pPr>
+            <w:r>
+              <w:t xml:space="preserve">3</w:t>
+            </w:r>
+          </w:p>
+        </w:tc>
+      </w:tr>
+      <w:tr>
+        <w:tc>
+          <w:p>
+            <w:pPr>
+              <w:pStyle w:val="Compact"/>
+              <w:jc w:val="center"/>
+            </w:pPr>
+            <w:r>
+              <w:t xml:space="preserve">9,450</w:t>
+            </w:r>
+          </w:p>
+        </w:tc>
+        <w:tc>
+          <w:p>
+            <w:pPr>
+              <w:pStyle w:val="Compact"/>
+              <w:jc w:val="center"/>
+            </w:pPr>
+            <w:r>
+              <w:t xml:space="preserve">2.7</w:t>
+            </w:r>
+          </w:p>
+        </w:tc>
+      </w:tr>
+      <w:tr>
+        <w:tc>
+          <w:p>
+            <w:pPr>
+              <w:pStyle w:val="Compact"/>
+              <w:jc w:val="center"/>
+            </w:pPr>
+            <w:r>
+              <w:t xml:space="preserve">615,628</w:t>
+            </w:r>
+          </w:p>
+        </w:tc>
+        <w:tc>
+          <w:p>
+            <w:pPr>
+              <w:pStyle w:val="Compact"/>
+              <w:jc w:val="center"/>
+            </w:pPr>
+            <w:r>
+              <w:t xml:space="preserve">2.3</w:t>
+            </w:r>
+          </w:p>
+        </w:tc>
+      </w:tr>
+      <w:tr>
+        <w:tc>
+          <w:p>
+            <w:pPr>
+              <w:pStyle w:val="Compact"/>
+              <w:jc w:val="center"/>
+            </w:pPr>
+            <w:r>
+              <w:t xml:space="preserve">38,130</w:t>
+            </w:r>
+          </w:p>
+        </w:tc>
+        <w:tc>
+          <w:p>
+            <w:pPr>
+              <w:pStyle w:val="Compact"/>
+              <w:jc w:val="center"/>
+            </w:pPr>
+            <w:r>
+              <w:t xml:space="preserve">2.1</w:t>
+            </w:r>
+          </w:p>
+        </w:tc>
+      </w:tr>
+      <w:tr>
+        <w:tc>
+          <w:p>
+            <w:pPr>
+              <w:pStyle w:val="Compact"/>
+              <w:jc w:val="center"/>
+            </w:pPr>
+            <w:r>
+              <w:t xml:space="preserve">15,354</w:t>
+            </w:r>
+          </w:p>
+        </w:tc>
+        <w:tc>
+          <w:p>
+            <w:pPr>
+              <w:pStyle w:val="Compact"/>
+              <w:jc w:val="center"/>
+            </w:pPr>
+            <w:r>
+              <w:t xml:space="preserve">1.9</w:t>
+            </w:r>
+          </w:p>
+        </w:tc>
+      </w:tr>
+      <w:tr>
+        <w:tc>
+          <w:p>
+            <w:pPr>
+              <w:pStyle w:val="Compact"/>
+              <w:jc w:val="center"/>
+            </w:pPr>
+            <w:r>
+              <w:t xml:space="preserve">256,647</w:t>
+            </w:r>
+          </w:p>
+        </w:tc>
+        <w:tc>
+          <w:p>
+            <w:pPr>
+              <w:pStyle w:val="Compact"/>
+              <w:jc w:val="center"/>
+            </w:pPr>
+            <w:r>
+              <w:t xml:space="preserve">1.8</w:t>
+            </w:r>
+          </w:p>
+        </w:tc>
+      </w:tr>
+      <w:tr>
+        <w:tc>
+          <w:p>
+            <w:pPr>
+              <w:pStyle w:val="Compact"/>
+              <w:jc w:val="center"/>
+            </w:pPr>
+            <w:r>
+              <w:t xml:space="preserve">111,358</w:t>
+            </w:r>
+          </w:p>
+        </w:tc>
+        <w:tc>
+          <w:p>
+            <w:pPr>
+              <w:pStyle w:val="Compact"/>
+              <w:jc w:val="center"/>
+            </w:pPr>
+            <w:r>
+              <w:t xml:space="preserve">1.8</w:t>
+            </w:r>
+          </w:p>
+        </w:tc>
+      </w:tr>
+      <w:tr>
+        <w:tc>
+          <w:p>
+            <w:pPr>
+              <w:pStyle w:val="Compact"/>
+              <w:jc w:val="center"/>
+            </w:pPr>
+            <w:r>
+              <w:t xml:space="preserve">1e+05</w:t>
+            </w:r>
+          </w:p>
+        </w:tc>
+        <w:tc>
+          <w:p>
+            <w:pPr>
+              <w:pStyle w:val="Compact"/>
+              <w:jc w:val="center"/>
+            </w:pPr>
+            <w:r>
+              <w:t xml:space="preserve">1.7</w:t>
+            </w:r>
+          </w:p>
+        </w:tc>
+      </w:tr>
+      <w:tr>
+        <w:tc>
+          <w:p>
+            <w:pPr>
+              <w:pStyle w:val="Compact"/>
+              <w:jc w:val="center"/>
+            </w:pPr>
+            <w:r>
+              <w:t xml:space="preserve">81,383</w:t>
+            </w:r>
+          </w:p>
+        </w:tc>
+        <w:tc>
+          <w:p>
+            <w:pPr>
+              <w:pStyle w:val="Compact"/>
+              <w:jc w:val="center"/>
+            </w:pPr>
+            <w:r>
+              <w:t xml:space="preserve">1.6</w:t>
+            </w:r>
+          </w:p>
+        </w:tc>
+      </w:tr>
+      <w:tr>
+        <w:tc>
+          <w:p>
+            <w:pPr>
+              <w:pStyle w:val="Compact"/>
+              <w:jc w:val="center"/>
+            </w:pPr>
+            <w:r>
+              <w:t xml:space="preserve">90,017</w:t>
+            </w:r>
+          </w:p>
+        </w:tc>
+        <w:tc>
+          <w:p>
+            <w:pPr>
+              <w:pStyle w:val="Compact"/>
+              <w:jc w:val="center"/>
+            </w:pPr>
+            <w:r>
+              <w:t xml:space="preserve">1.4</w:t>
+            </w:r>
+          </w:p>
+        </w:tc>
+      </w:tr>
+      <w:tr>
+        <w:tc>
+          <w:p>
+            <w:pPr>
+              <w:pStyle w:val="Compact"/>
+              <w:jc w:val="center"/>
+            </w:pPr>
+            <w:r>
+              <w:t xml:space="preserve">90,765</w:t>
+            </w:r>
+          </w:p>
+        </w:tc>
+        <w:tc>
+          <w:p>
+            <w:pPr>
+              <w:pStyle w:val="Compact"/>
+              <w:jc w:val="center"/>
+            </w:pPr>
+            <w:r>
+              <w:t xml:space="preserve">1.1</w:t>
+            </w:r>
+          </w:p>
+        </w:tc>
+      </w:tr>
+      <w:tr>
+        <w:tc>
+          <w:p>
+            <w:pPr>
+              <w:pStyle w:val="Compact"/>
+              <w:jc w:val="center"/>
+            </w:pPr>
+            <w:r>
+              <w:t xml:space="preserve">7,172</w:t>
+            </w:r>
+          </w:p>
+        </w:tc>
+        <w:tc>
+          <w:p>
+            <w:pPr>
+              <w:pStyle w:val="Compact"/>
+              <w:jc w:val="center"/>
+            </w:pPr>
+            <w:r>
+              <w:t xml:space="preserve">1</w:t>
+            </w:r>
+          </w:p>
+        </w:tc>
+      </w:tr>
+      <w:tr>
+        <w:tc>
+          <w:p>
+            <w:pPr>
+              <w:pStyle w:val="Compact"/>
+              <w:jc w:val="center"/>
+            </w:pPr>
+            <w:r>
+              <w:t xml:space="preserve">154,335</w:t>
+            </w:r>
+          </w:p>
+        </w:tc>
+        <w:tc>
+          <w:p>
+            <w:pPr>
+              <w:pStyle w:val="Compact"/>
+              <w:jc w:val="center"/>
+            </w:pPr>
+            <w:r>
+              <w:t xml:space="preserve">0.98</w:t>
+            </w:r>
+          </w:p>
+        </w:tc>
+      </w:tr>
+      <w:tr>
+        <w:tc>
+          <w:p>
+            <w:pPr>
+              <w:pStyle w:val="Compact"/>
+              <w:jc w:val="center"/>
+            </w:pPr>
+            <w:r>
+              <w:t xml:space="preserve">349,786</w:t>
+            </w:r>
+          </w:p>
+        </w:tc>
+        <w:tc>
+          <w:p>
+            <w:pPr>
+              <w:pStyle w:val="Compact"/>
+              <w:jc w:val="center"/>
+            </w:pPr>
+            <w:r>
+              <w:t xml:space="preserve">0.94</w:t>
+            </w:r>
+          </w:p>
+        </w:tc>
+      </w:tr>
+      <w:tr>
+        <w:tc>
+          <w:p>
+            <w:pPr>
+              <w:pStyle w:val="Compact"/>
+              <w:jc w:val="center"/>
+            </w:pPr>
+            <w:r>
+              <w:t xml:space="preserve">28,495</w:t>
+            </w:r>
+          </w:p>
+        </w:tc>
+        <w:tc>
+          <w:p>
+            <w:pPr>
+              <w:pStyle w:val="Compact"/>
+              <w:jc w:val="center"/>
+            </w:pPr>
+            <w:r>
+              <w:t xml:space="preserve">0.85</w:t>
+            </w:r>
+          </w:p>
+        </w:tc>
+      </w:tr>
+      <w:tr>
+        <w:tc>
+          <w:p>
+            <w:pPr>
+              <w:pStyle w:val="Compact"/>
+              <w:jc w:val="center"/>
+            </w:pPr>
+            <w:r>
+              <w:t xml:space="preserve">350,483</w:t>
+            </w:r>
+          </w:p>
+        </w:tc>
+        <w:tc>
+          <w:p>
+            <w:pPr>
+              <w:pStyle w:val="Compact"/>
+              <w:jc w:val="center"/>
+            </w:pPr>
+            <w:r>
+              <w:t xml:space="preserve">0.71</w:t>
+            </w:r>
+          </w:p>
+        </w:tc>
+      </w:tr>
+      <w:tr>
+        <w:tc>
+          <w:p>
+            <w:pPr>
+              <w:pStyle w:val="Compact"/>
+              <w:jc w:val="center"/>
+            </w:pPr>
+            <w:r>
+              <w:t xml:space="preserve">12,955</w:t>
+            </w:r>
+          </w:p>
+        </w:tc>
+        <w:tc>
+          <w:p>
+            <w:pPr>
+              <w:pStyle w:val="Compact"/>
+              <w:jc w:val="center"/>
+            </w:pPr>
+            <w:r>
+              <w:t xml:space="preserve">0.33</w:t>
+            </w:r>
+          </w:p>
+        </w:tc>
+      </w:tr>
+      <w:tr>
+        <w:tc>
+          <w:p>
+            <w:pPr>
+              <w:pStyle w:val="Compact"/>
+              <w:jc w:val="center"/>
+            </w:pPr>
+            <w:r>
+              <w:t xml:space="preserve">25,315</w:t>
+            </w:r>
+          </w:p>
+        </w:tc>
+        <w:tc>
+          <w:p>
+            <w:pPr>
+              <w:pStyle w:val="Compact"/>
+              <w:jc w:val="center"/>
+            </w:pPr>
+            <w:r>
+              <w:t xml:space="preserve">0.28</w:t>
+            </w:r>
+          </w:p>
+        </w:tc>
+      </w:tr>
+      <w:tr>
+        <w:tc>
+          <w:p>
+            <w:pPr>
+              <w:pStyle w:val="Compact"/>
+              <w:jc w:val="center"/>
+            </w:pPr>
+            <w:r>
+              <w:t xml:space="preserve">4,147</w:t>
+            </w:r>
+          </w:p>
+        </w:tc>
+        <w:tc>
+          <w:p>
+            <w:pPr>
+              <w:pStyle w:val="Compact"/>
+              <w:jc w:val="center"/>
+            </w:pPr>
+            <w:r>
+              <w:t xml:space="preserve">0.18</w:t>
+            </w:r>
+          </w:p>
+        </w:tc>
+      </w:tr>
+      <w:tr>
+        <w:tc>
+          <w:p>
+            <w:pPr>
+              <w:pStyle w:val="Compact"/>
+              <w:jc w:val="center"/>
+            </w:pPr>
+            <w:r>
+              <w:t xml:space="preserve">118,125</w:t>
+            </w:r>
+          </w:p>
+        </w:tc>
+        <w:tc>
+          <w:p>
+            <w:pPr>
+              <w:pStyle w:val="Compact"/>
+              <w:jc w:val="center"/>
+            </w:pPr>
+            <w:r>
+              <w:t xml:space="preserve">0.1</w:t>
+            </w:r>
+          </w:p>
+        </w:tc>
+      </w:tr>
+      <w:tr>
+        <w:tc>
+          <w:p>
+            <w:pPr>
+              <w:pStyle w:val="Compact"/>
+              <w:jc w:val="center"/>
+            </w:pPr>
+            <w:r>
+              <w:t xml:space="preserve">184,865</w:t>
+            </w:r>
+          </w:p>
+        </w:tc>
+        <w:tc>
+          <w:p>
+            <w:pPr>
+              <w:pStyle w:val="Compact"/>
+              <w:jc w:val="center"/>
+            </w:pPr>
+            <w:r>
+              <w:t xml:space="preserve">0.05</w:t>
+            </w:r>
+          </w:p>
+        </w:tc>
+      </w:tr>
+      <w:tr>
+        <w:tc>
+          <w:p>
+            <w:pPr>
+              <w:pStyle w:val="Compact"/>
+              <w:jc w:val="center"/>
+            </w:pPr>
+            <w:r>
+              <w:t xml:space="preserve">1,091</w:t>
+            </w:r>
+          </w:p>
+        </w:tc>
+        <w:tc>
+          <w:p>
+            <w:pPr>
+              <w:pStyle w:val="Compact"/>
+              <w:jc w:val="center"/>
+            </w:pPr>
+            <w:r>
+              <w:t xml:space="preserve">0</w:t>
+            </w:r>
+          </w:p>
+        </w:tc>
+      </w:tr>
+      <w:tr>
+        <w:tc>
+          <w:p>
+            <w:pPr>
+              <w:pStyle w:val="Compact"/>
+              <w:jc w:val="center"/>
+            </w:pPr>
+            <w:r>
+              <w:t xml:space="preserve">90,617</w:t>
+            </w:r>
+          </w:p>
+        </w:tc>
+        <w:tc>
+          <w:p>
+            <w:pPr>
+              <w:pStyle w:val="Compact"/>
+              <w:jc w:val="center"/>
+            </w:pPr>
+            <w:r>
+              <w:t xml:space="preserve">0</w:t>
+            </w:r>
+          </w:p>
+        </w:tc>
+      </w:tr>
+      <w:tr>
+        <w:tc>
+          <w:p>
+            <w:pPr>
+              <w:pStyle w:val="Compact"/>
+              <w:jc w:val="center"/>
+            </w:pPr>
+            <w:r>
+              <w:t xml:space="preserve">47,465</w:t>
+            </w:r>
+          </w:p>
+        </w:tc>
+        <w:tc>
+          <w:p>
+            <w:pPr>
+              <w:pStyle w:val="Compact"/>
+              <w:jc w:val="center"/>
+            </w:pPr>
+            <w:r>
+              <w:t xml:space="preserve">0</w:t>
+            </w:r>
+          </w:p>
+        </w:tc>
+      </w:tr>
+    </w:tbl>
+    <w:p>
+      <w:pPr>
+        <w:pStyle w:val="Heading2"/>
+      </w:pPr>
+      <w:bookmarkStart w:id="48" w:name="production-scenarios"/>
+      <w:bookmarkEnd w:id="48"/>
+      <w:r>
+        <w:t xml:space="preserve">Production Scenarios</w:t>
+      </w:r>
+    </w:p>
+    <w:p>
+      <w:pPr>
+        <w:pStyle w:val="FirstParagraph"/>
+      </w:pPr>
+      <w:r>
+        <w:t xml:space="preserve">If economic constraints are ignored and all suitable farm sites are developed, the Caribbean’s potential to produce cobia from mariculture is extremely large, XXX mt annually.</w:t>
+      </w:r>
+    </w:p>
+    <w:p>
+      <w:pPr>
+        <w:pStyle w:val="BodyText"/>
+      </w:pPr>
       <w:r>
         <w:drawing>
           <wp:inline>
-            <wp:extent cx="5334000" cy="3282461"/>
+            <wp:extent cx="5334000" cy="4445000"/>
             <wp:effectExtent b="0" l="0" r="0" t="0"/>
             <wp:docPr descr="" title="" id="1" name="Picture"/>
             <a:graphic>
               <a:graphicData uri="http://schemas.openxmlformats.org/drawingml/2006/picture">
                 <pic:pic>
                   <pic:nvPicPr>
-                    <pic:cNvPr descr="carib_methods_files/figure-docx/fig.3-1.png" id="0" name="Picture"/>
+                    <pic:cNvPr descr="/Users/lennonthomas/Box%20Sync/Waitt%20Institute/Blue%20Halo%202016/Carib_aqua_16/results/est_Feb_21/Figures/total_prod_map.png" id="0" name="Picture"/>
                     <pic:cNvPicPr>
                       <a:picLocks noChangeArrowheads="1" noChangeAspect="1"/>
                     </pic:cNvPicPr>
@@ -7166,7 +9735,7 @@
                   <pic:spPr bwMode="auto">
                     <a:xfrm>
                       <a:off x="0" y="0"/>
-                      <a:ext cx="5334000" cy="3282461"/>
+                      <a:ext cx="5334000" cy="4445000"/>
                     </a:xfrm>
                     <a:prstGeom prst="rect">
                       <a:avLst/>
@@ -7190,1717 +9759,30 @@
         <w:pStyle w:val="BodyText"/>
       </w:pPr>
       <w:r>
-        <w:t xml:space="preserve">The suitable area based on each of the factors considered in our analysis are listed in Table 4.</w:t>
+        <w:t xml:space="preserve">Cobia growth is a function of temperature and, in addition to the amount of suitable area avaialable, is a major factor for cobia production. Not surprisingly then, average cobia growth (kg/month/farm) shows a clear seasonal trend (Figure XX). There is also a higher degree of variability in the winter months, likely due to the large geographic range of represented.</w:t>
       </w:r>
     </w:p>
     <w:p>
       <w:pPr>
         <w:pStyle w:val="BodyText"/>
-      </w:pPr>
-      <w:r>
-        <w:t xml:space="preserve">Depth is the largest constraining factor, with less than 2% of the total study area within the suitable depth range required for deployment of offshore SeaStation cages. Deep sea mining did not eliminate any areas because currently no deep sea bed mining permits have been issued in the region. However, this may be an important factor to consider in other regions or in the future in the Caribbean.</w:t>
-      </w:r>
-      <w:r>
-        <w:t xml:space="preserve"> </w:t>
-      </w:r>
-      <w:r>
-        <w:t xml:space="preserve">.</w:t>
-      </w:r>
-    </w:p>
-    <w:p>
-      <w:pPr>
-        <w:pStyle w:val="TableCaption"/>
-      </w:pPr>
-      <w:r>
-        <w:t xml:space="preserve">Table XX: Estimated suitable area (km</w:t>
-      </w:r>
-      <w:r>
-        <w:rPr>
-          <w:vertAlign w:val="superscript"/>
-        </w:rPr>
-        <w:t xml:space="preserve">2</w:t>
-      </w:r>
-      <w:r>
-        <w:t xml:space="preserve"> </w:t>
-      </w:r>
-      <w:r>
-        <w:t xml:space="preserve">by EEZ)</w:t>
-      </w:r>
-    </w:p>
-    <w:tbl>
-      <w:tblPr>
-        <w:tblStyle w:val="TableNormal"/>
-        <w:tblW w:type="pct" w:w="5000.0"/>
-        <w:tblLook w:firstRow="1"/>
-        <w:tblCaption w:val="Table XX: Estimated suitable area (km2 by EEZ)"/>
-      </w:tblPr>
-      <w:tblGrid>
-        <w:gridCol w:w="3147"/>
-        <w:gridCol w:w="1320"/>
-        <w:gridCol w:w="1624"/>
-        <w:gridCol w:w="1827"/>
-      </w:tblGrid>
-      <w:tr>
-        <w:trPr>
-          <w:cnfStyle w:firstRow="1"/>
-        </w:trPr>
-        <w:tc>
-          <w:tcPr>
-            <w:tcBorders>
-              <w:bottom w:val="single"/>
-            </w:tcBorders>
-            <w:vAlign w:val="bottom"/>
-          </w:tcPr>
-          <w:p>
-            <w:pPr>
-              <w:pStyle w:val="Compact"/>
-              <w:jc w:val="center"/>
-            </w:pPr>
-            <w:r>
-              <w:t xml:space="preserve">EEZ</w:t>
-            </w:r>
-          </w:p>
-        </w:tc>
-        <w:tc>
-          <w:tcPr>
-            <w:tcBorders>
-              <w:bottom w:val="single"/>
-            </w:tcBorders>
-            <w:vAlign w:val="bottom"/>
-          </w:tcPr>
-          <w:p>
-            <w:pPr>
-              <w:pStyle w:val="Compact"/>
-              <w:jc w:val="center"/>
-            </w:pPr>
-            <w:r>
-              <w:t xml:space="preserve">Total Area</w:t>
-            </w:r>
-          </w:p>
-        </w:tc>
-        <w:tc>
-          <w:tcPr>
-            <w:tcBorders>
-              <w:bottom w:val="single"/>
-            </w:tcBorders>
-            <w:vAlign w:val="bottom"/>
-          </w:tcPr>
-          <w:p>
-            <w:pPr>
-              <w:pStyle w:val="Compact"/>
-              <w:jc w:val="center"/>
-            </w:pPr>
-            <w:r>
-              <w:t xml:space="preserve">Suitable Area</w:t>
-            </w:r>
-          </w:p>
-        </w:tc>
-        <w:tc>
-          <w:tcPr>
-            <w:tcBorders>
-              <w:bottom w:val="single"/>
-            </w:tcBorders>
-            <w:vAlign w:val="bottom"/>
-          </w:tcPr>
-          <w:p>
-            <w:pPr>
-              <w:pStyle w:val="Compact"/>
-              <w:jc w:val="center"/>
-            </w:pPr>
-            <w:r>
-              <w:t xml:space="preserve">Percent Suitable</w:t>
-            </w:r>
-          </w:p>
-        </w:tc>
-      </w:tr>
-      <w:tr>
-        <w:tc>
-          <w:p>
-            <w:pPr>
-              <w:pStyle w:val="Compact"/>
-              <w:jc w:val="center"/>
-            </w:pPr>
-            <w:r>
-              <w:t xml:space="preserve">Trinidad and Tobago Exclusive</w:t>
-            </w:r>
-            <w:r>
-              <w:t xml:space="preserve"> </w:t>
-            </w:r>
-            <w:r>
-              <w:t xml:space="preserve">Economic Zone</w:t>
-            </w:r>
-          </w:p>
-        </w:tc>
-        <w:tc>
-          <w:p>
-            <w:pPr>
-              <w:pStyle w:val="Compact"/>
-              <w:jc w:val="center"/>
-            </w:pPr>
-            <w:r>
-              <w:t xml:space="preserve">76,575</w:t>
-            </w:r>
-          </w:p>
-        </w:tc>
-        <w:tc>
-          <w:p>
-            <w:pPr>
-              <w:pStyle w:val="Compact"/>
-              <w:jc w:val="center"/>
-            </w:pPr>
-            <w:r>
-              <w:t xml:space="preserve">10,189</w:t>
-            </w:r>
-          </w:p>
-        </w:tc>
-        <w:tc>
-          <w:p>
-            <w:pPr>
-              <w:pStyle w:val="Compact"/>
-              <w:jc w:val="center"/>
-            </w:pPr>
-            <w:r>
-              <w:t xml:space="preserve">13.31</w:t>
-            </w:r>
-          </w:p>
-        </w:tc>
-      </w:tr>
-      <w:tr>
-        <w:tc>
-          <w:p>
-            <w:pPr>
-              <w:pStyle w:val="Compact"/>
-              <w:jc w:val="center"/>
-            </w:pPr>
-            <w:r>
-              <w:t xml:space="preserve">Saba Exclusive Economic Zone</w:t>
-            </w:r>
-          </w:p>
-        </w:tc>
-        <w:tc>
-          <w:p>
-            <w:pPr>
-              <w:pStyle w:val="Compact"/>
-              <w:jc w:val="center"/>
-            </w:pPr>
-            <w:r>
-              <w:t xml:space="preserve">9,488</w:t>
-            </w:r>
-          </w:p>
-        </w:tc>
-        <w:tc>
-          <w:p>
-            <w:pPr>
-              <w:pStyle w:val="Compact"/>
-              <w:jc w:val="center"/>
-            </w:pPr>
-            <w:r>
-              <w:t xml:space="preserve">1,050</w:t>
-            </w:r>
-          </w:p>
-        </w:tc>
-        <w:tc>
-          <w:p>
-            <w:pPr>
-              <w:pStyle w:val="Compact"/>
-              <w:jc w:val="center"/>
-            </w:pPr>
-            <w:r>
-              <w:t xml:space="preserve">11.07</w:t>
-            </w:r>
-          </w:p>
-        </w:tc>
-      </w:tr>
-      <w:tr>
-        <w:tc>
-          <w:p>
-            <w:pPr>
-              <w:pStyle w:val="Compact"/>
-              <w:jc w:val="center"/>
-            </w:pPr>
-            <w:r>
-              <w:t xml:space="preserve">Grenadian Exclusive Economic</w:t>
-            </w:r>
-            <w:r>
-              <w:t xml:space="preserve"> </w:t>
-            </w:r>
-            <w:r>
-              <w:t xml:space="preserve">Zone</w:t>
-            </w:r>
-          </w:p>
-        </w:tc>
-        <w:tc>
-          <w:p>
-            <w:pPr>
-              <w:pStyle w:val="Compact"/>
-              <w:jc w:val="center"/>
-            </w:pPr>
-            <w:r>
-              <w:t xml:space="preserve">25,577</w:t>
-            </w:r>
-          </w:p>
-        </w:tc>
-        <w:tc>
-          <w:p>
-            <w:pPr>
-              <w:pStyle w:val="Compact"/>
-              <w:jc w:val="center"/>
-            </w:pPr>
-            <w:r>
-              <w:t xml:space="preserve">1,142</w:t>
-            </w:r>
-          </w:p>
-        </w:tc>
-        <w:tc>
-          <w:p>
-            <w:pPr>
-              <w:pStyle w:val="Compact"/>
-              <w:jc w:val="center"/>
-            </w:pPr>
-            <w:r>
-              <w:t xml:space="preserve">4.46</w:t>
-            </w:r>
-          </w:p>
-        </w:tc>
-      </w:tr>
-      <w:tr>
-        <w:tc>
-          <w:p>
-            <w:pPr>
-              <w:pStyle w:val="Compact"/>
-              <w:jc w:val="center"/>
-            </w:pPr>
-            <w:r>
-              <w:t xml:space="preserve">Sint-Maarten Exclusive</w:t>
-            </w:r>
-            <w:r>
-              <w:t xml:space="preserve"> </w:t>
-            </w:r>
-            <w:r>
-              <w:t xml:space="preserve">Economic Zone</w:t>
-            </w:r>
-          </w:p>
-        </w:tc>
-        <w:tc>
-          <w:p>
-            <w:pPr>
-              <w:pStyle w:val="Compact"/>
-              <w:jc w:val="center"/>
-            </w:pPr>
-            <w:r>
-              <w:t xml:space="preserve">466</w:t>
-            </w:r>
-          </w:p>
-        </w:tc>
-        <w:tc>
-          <w:p>
-            <w:pPr>
-              <w:pStyle w:val="Compact"/>
-              <w:jc w:val="center"/>
-            </w:pPr>
-            <w:r>
-              <w:t xml:space="preserve">19.52</w:t>
-            </w:r>
-          </w:p>
-        </w:tc>
-        <w:tc>
-          <w:p>
-            <w:pPr>
-              <w:pStyle w:val="Compact"/>
-              <w:jc w:val="center"/>
-            </w:pPr>
-            <w:r>
-              <w:t xml:space="preserve">4.19</w:t>
-            </w:r>
-          </w:p>
-        </w:tc>
-      </w:tr>
-      <w:tr>
-        <w:tc>
-          <w:p>
-            <w:pPr>
-              <w:pStyle w:val="Compact"/>
-              <w:jc w:val="center"/>
-            </w:pPr>
-            <w:r>
-              <w:t xml:space="preserve">Saint Vincent and the</w:t>
-            </w:r>
-            <w:r>
-              <w:t xml:space="preserve"> </w:t>
-            </w:r>
-            <w:r>
-              <w:t xml:space="preserve">Grenadines Exclusive Economic</w:t>
-            </w:r>
-            <w:r>
-              <w:t xml:space="preserve"> </w:t>
-            </w:r>
-            <w:r>
-              <w:t xml:space="preserve">Zone</w:t>
-            </w:r>
-          </w:p>
-        </w:tc>
-        <w:tc>
-          <w:p>
-            <w:pPr>
-              <w:pStyle w:val="Compact"/>
-              <w:jc w:val="center"/>
-            </w:pPr>
-            <w:r>
-              <w:t xml:space="preserve">36,243</w:t>
-            </w:r>
-          </w:p>
-        </w:tc>
-        <w:tc>
-          <w:p>
-            <w:pPr>
-              <w:pStyle w:val="Compact"/>
-              <w:jc w:val="center"/>
-            </w:pPr>
-            <w:r>
-              <w:t xml:space="preserve">1,415</w:t>
-            </w:r>
-          </w:p>
-        </w:tc>
-        <w:tc>
-          <w:p>
-            <w:pPr>
-              <w:pStyle w:val="Compact"/>
-              <w:jc w:val="center"/>
-            </w:pPr>
-            <w:r>
-              <w:t xml:space="preserve">3.91</w:t>
-            </w:r>
-          </w:p>
-        </w:tc>
-      </w:tr>
-      <w:tr>
-        <w:tc>
-          <w:p>
-            <w:pPr>
-              <w:pStyle w:val="Compact"/>
-              <w:jc w:val="center"/>
-            </w:pPr>
-            <w:r>
-              <w:t xml:space="preserve">Aruban Exclusive Economic Zone</w:t>
-            </w:r>
-          </w:p>
-        </w:tc>
-        <w:tc>
-          <w:p>
-            <w:pPr>
-              <w:pStyle w:val="Compact"/>
-              <w:jc w:val="center"/>
-            </w:pPr>
-            <w:r>
-              <w:t xml:space="preserve">29,950</w:t>
-            </w:r>
-          </w:p>
-        </w:tc>
-        <w:tc>
-          <w:p>
-            <w:pPr>
-              <w:pStyle w:val="Compact"/>
-              <w:jc w:val="center"/>
-            </w:pPr>
-            <w:r>
-              <w:t xml:space="preserve">945.9</w:t>
-            </w:r>
-          </w:p>
-        </w:tc>
-        <w:tc>
-          <w:p>
-            <w:pPr>
-              <w:pStyle w:val="Compact"/>
-              <w:jc w:val="center"/>
-            </w:pPr>
-            <w:r>
-              <w:t xml:space="preserve">3.16</w:t>
-            </w:r>
-          </w:p>
-        </w:tc>
-      </w:tr>
-      <w:tr>
-        <w:tc>
-          <w:p>
-            <w:pPr>
-              <w:pStyle w:val="Compact"/>
-              <w:jc w:val="center"/>
-            </w:pPr>
-            <w:r>
-              <w:t xml:space="preserve">Sint-Eustatius Exclusive</w:t>
-            </w:r>
-            <w:r>
-              <w:t xml:space="preserve"> </w:t>
-            </w:r>
-            <w:r>
-              <w:t xml:space="preserve">Economic Zone</w:t>
-            </w:r>
-          </w:p>
-        </w:tc>
-        <w:tc>
-          <w:p>
-            <w:pPr>
-              <w:pStyle w:val="Compact"/>
-              <w:jc w:val="center"/>
-            </w:pPr>
-            <w:r>
-              <w:t xml:space="preserve">2,175</w:t>
-            </w:r>
-          </w:p>
-        </w:tc>
-        <w:tc>
-          <w:p>
-            <w:pPr>
-              <w:pStyle w:val="Compact"/>
-              <w:jc w:val="center"/>
-            </w:pPr>
-            <w:r>
-              <w:t xml:space="preserve">65.25</w:t>
-            </w:r>
-          </w:p>
-        </w:tc>
-        <w:tc>
-          <w:p>
-            <w:pPr>
-              <w:pStyle w:val="Compact"/>
-              <w:jc w:val="center"/>
-            </w:pPr>
-            <w:r>
-              <w:t xml:space="preserve">3</w:t>
-            </w:r>
-          </w:p>
-        </w:tc>
-      </w:tr>
-      <w:tr>
-        <w:tc>
-          <w:p>
-            <w:pPr>
-              <w:pStyle w:val="Compact"/>
-              <w:jc w:val="center"/>
-            </w:pPr>
-            <w:r>
-              <w:t xml:space="preserve">Saint Kitts and Nevis</w:t>
-            </w:r>
-            <w:r>
-              <w:t xml:space="preserve"> </w:t>
-            </w:r>
-            <w:r>
-              <w:t xml:space="preserve">Exclusive Economic Zone</w:t>
-            </w:r>
-          </w:p>
-        </w:tc>
-        <w:tc>
-          <w:p>
-            <w:pPr>
-              <w:pStyle w:val="Compact"/>
-              <w:jc w:val="center"/>
-            </w:pPr>
-            <w:r>
-              <w:t xml:space="preserve">9,502</w:t>
-            </w:r>
-          </w:p>
-        </w:tc>
-        <w:tc>
-          <w:p>
-            <w:pPr>
-              <w:pStyle w:val="Compact"/>
-              <w:jc w:val="center"/>
-            </w:pPr>
-            <w:r>
-              <w:t xml:space="preserve">256.3</w:t>
-            </w:r>
-          </w:p>
-        </w:tc>
-        <w:tc>
-          <w:p>
-            <w:pPr>
-              <w:pStyle w:val="Compact"/>
-              <w:jc w:val="center"/>
-            </w:pPr>
-            <w:r>
-              <w:t xml:space="preserve">2.7</w:t>
-            </w:r>
-          </w:p>
-        </w:tc>
-      </w:tr>
-      <w:tr>
-        <w:tc>
-          <w:p>
-            <w:pPr>
-              <w:pStyle w:val="Compact"/>
-              <w:jc w:val="center"/>
-            </w:pPr>
-            <w:r>
-              <w:t xml:space="preserve">Bahamas Exclusive Economic</w:t>
-            </w:r>
-            <w:r>
-              <w:t xml:space="preserve"> </w:t>
-            </w:r>
-            <w:r>
-              <w:t xml:space="preserve">Zone</w:t>
-            </w:r>
-          </w:p>
-        </w:tc>
-        <w:tc>
-          <w:p>
-            <w:pPr>
-              <w:pStyle w:val="Compact"/>
-              <w:jc w:val="center"/>
-            </w:pPr>
-            <w:r>
-              <w:t xml:space="preserve">618,667</w:t>
-            </w:r>
-          </w:p>
-        </w:tc>
-        <w:tc>
-          <w:p>
-            <w:pPr>
-              <w:pStyle w:val="Compact"/>
-              <w:jc w:val="center"/>
-            </w:pPr>
-            <w:r>
-              <w:t xml:space="preserve">14,314</w:t>
-            </w:r>
-          </w:p>
-        </w:tc>
-        <w:tc>
-          <w:p>
-            <w:pPr>
-              <w:pStyle w:val="Compact"/>
-              <w:jc w:val="center"/>
-            </w:pPr>
-            <w:r>
-              <w:t xml:space="preserve">2.31</w:t>
-            </w:r>
-          </w:p>
-        </w:tc>
-      </w:tr>
-      <w:tr>
-        <w:tc>
-          <w:p>
-            <w:pPr>
-              <w:pStyle w:val="Compact"/>
-              <w:jc w:val="center"/>
-            </w:pPr>
-            <w:r>
-              <w:t xml:space="preserve">Virgin Islander Exclusive</w:t>
-            </w:r>
-            <w:r>
-              <w:t xml:space="preserve"> </w:t>
-            </w:r>
-            <w:r>
-              <w:t xml:space="preserve">Economic Zone</w:t>
-            </w:r>
-          </w:p>
-        </w:tc>
-        <w:tc>
-          <w:p>
-            <w:pPr>
-              <w:pStyle w:val="Compact"/>
-              <w:jc w:val="center"/>
-            </w:pPr>
-            <w:r>
-              <w:t xml:space="preserve">38,290</w:t>
-            </w:r>
-          </w:p>
-        </w:tc>
-        <w:tc>
-          <w:p>
-            <w:pPr>
-              <w:pStyle w:val="Compact"/>
-              <w:jc w:val="center"/>
-            </w:pPr>
-            <w:r>
-              <w:t xml:space="preserve">813.9</w:t>
-            </w:r>
-          </w:p>
-        </w:tc>
-        <w:tc>
-          <w:p>
-            <w:pPr>
-              <w:pStyle w:val="Compact"/>
-              <w:jc w:val="center"/>
-            </w:pPr>
-            <w:r>
-              <w:t xml:space="preserve">2.13</w:t>
-            </w:r>
-          </w:p>
-        </w:tc>
-      </w:tr>
-      <w:tr>
-        <w:tc>
-          <w:p>
-            <w:pPr>
-              <w:pStyle w:val="Compact"/>
-              <w:jc w:val="center"/>
-            </w:pPr>
-            <w:r>
-              <w:t xml:space="preserve">Saint Lucia Exclusive Economic</w:t>
-            </w:r>
-            <w:r>
-              <w:t xml:space="preserve"> </w:t>
-            </w:r>
-            <w:r>
-              <w:t xml:space="preserve">Zone</w:t>
-            </w:r>
-          </w:p>
-        </w:tc>
-        <w:tc>
-          <w:p>
-            <w:pPr>
-              <w:pStyle w:val="Compact"/>
-              <w:jc w:val="center"/>
-            </w:pPr>
-            <w:r>
-              <w:t xml:space="preserve">15,413</w:t>
-            </w:r>
-          </w:p>
-        </w:tc>
-        <w:tc>
-          <w:p>
-            <w:pPr>
-              <w:pStyle w:val="Compact"/>
-              <w:jc w:val="center"/>
-            </w:pPr>
-            <w:r>
-              <w:t xml:space="preserve">285.5</w:t>
-            </w:r>
-          </w:p>
-        </w:tc>
-        <w:tc>
-          <w:p>
-            <w:pPr>
-              <w:pStyle w:val="Compact"/>
-              <w:jc w:val="center"/>
-            </w:pPr>
-            <w:r>
-              <w:t xml:space="preserve">1.85</w:t>
-            </w:r>
-          </w:p>
-        </w:tc>
-      </w:tr>
-      <w:tr>
-        <w:tc>
-          <w:p>
-            <w:pPr>
-              <w:pStyle w:val="Compact"/>
-              <w:jc w:val="center"/>
-            </w:pPr>
-            <w:r>
-              <w:t xml:space="preserve">Jamaican Exclusive Economic</w:t>
-            </w:r>
-            <w:r>
-              <w:t xml:space="preserve"> </w:t>
-            </w:r>
-            <w:r>
-              <w:t xml:space="preserve">Zone</w:t>
-            </w:r>
-          </w:p>
-        </w:tc>
-        <w:tc>
-          <w:p>
-            <w:pPr>
-              <w:pStyle w:val="Compact"/>
-              <w:jc w:val="center"/>
-            </w:pPr>
-            <w:r>
-              <w:t xml:space="preserve">257,049</w:t>
-            </w:r>
-          </w:p>
-        </w:tc>
-        <w:tc>
-          <w:p>
-            <w:pPr>
-              <w:pStyle w:val="Compact"/>
-              <w:jc w:val="center"/>
-            </w:pPr>
-            <w:r>
-              <w:t xml:space="preserve">4,720</w:t>
-            </w:r>
-          </w:p>
-        </w:tc>
-        <w:tc>
-          <w:p>
-            <w:pPr>
-              <w:pStyle w:val="Compact"/>
-              <w:jc w:val="center"/>
-            </w:pPr>
-            <w:r>
-              <w:t xml:space="preserve">1.84</w:t>
-            </w:r>
-          </w:p>
-        </w:tc>
-      </w:tr>
-      <w:tr>
-        <w:tc>
-          <w:p>
-            <w:pPr>
-              <w:pStyle w:val="Compact"/>
-              <w:jc w:val="center"/>
-            </w:pPr>
-            <w:r>
-              <w:t xml:space="preserve">Antigua and Barbuda Exclusive</w:t>
-            </w:r>
-            <w:r>
-              <w:t xml:space="preserve"> </w:t>
-            </w:r>
-            <w:r>
-              <w:t xml:space="preserve">Economic Zone</w:t>
-            </w:r>
-          </w:p>
-        </w:tc>
-        <w:tc>
-          <w:p>
-            <w:pPr>
-              <w:pStyle w:val="Compact"/>
-              <w:jc w:val="center"/>
-            </w:pPr>
-            <w:r>
-              <w:t xml:space="preserve">111,560</w:t>
-            </w:r>
-          </w:p>
-        </w:tc>
-        <w:tc>
-          <w:p>
-            <w:pPr>
-              <w:pStyle w:val="Compact"/>
-              <w:jc w:val="center"/>
-            </w:pPr>
-            <w:r>
-              <w:t xml:space="preserve">1,949</w:t>
-            </w:r>
-          </w:p>
-        </w:tc>
-        <w:tc>
-          <w:p>
-            <w:pPr>
-              <w:pStyle w:val="Compact"/>
-              <w:jc w:val="center"/>
-            </w:pPr>
-            <w:r>
-              <w:t xml:space="preserve">1.75</w:t>
-            </w:r>
-          </w:p>
-        </w:tc>
-      </w:tr>
-      <w:tr>
-        <w:tc>
-          <w:p>
-            <w:pPr>
-              <w:pStyle w:val="Compact"/>
-              <w:jc w:val="center"/>
-            </w:pPr>
-            <w:r>
-              <w:t xml:space="preserve">Haitian Exclusive Economic</w:t>
-            </w:r>
-            <w:r>
-              <w:t xml:space="preserve"> </w:t>
-            </w:r>
-            <w:r>
-              <w:t xml:space="preserve">Zone</w:t>
-            </w:r>
-          </w:p>
-        </w:tc>
-        <w:tc>
-          <w:p>
-            <w:pPr>
-              <w:pStyle w:val="Compact"/>
-              <w:jc w:val="center"/>
-            </w:pPr>
-            <w:r>
-              <w:t xml:space="preserve">103,498</w:t>
-            </w:r>
-          </w:p>
-        </w:tc>
-        <w:tc>
-          <w:p>
-            <w:pPr>
-              <w:pStyle w:val="Compact"/>
-              <w:jc w:val="center"/>
-            </w:pPr>
-            <w:r>
-              <w:t xml:space="preserve">1,780</w:t>
-            </w:r>
-          </w:p>
-        </w:tc>
-        <w:tc>
-          <w:p>
-            <w:pPr>
-              <w:pStyle w:val="Compact"/>
-              <w:jc w:val="center"/>
-            </w:pPr>
-            <w:r>
-              <w:t xml:space="preserve">1.72</w:t>
-            </w:r>
-          </w:p>
-        </w:tc>
-      </w:tr>
-      <w:tr>
-        <w:tc>
-          <w:p>
-            <w:pPr>
-              <w:pStyle w:val="Compact"/>
-              <w:jc w:val="center"/>
-            </w:pPr>
-            <w:r>
-              <w:t xml:space="preserve">British Virgin Islands</w:t>
-            </w:r>
-            <w:r>
-              <w:t xml:space="preserve"> </w:t>
-            </w:r>
-            <w:r>
-              <w:t xml:space="preserve">Exclusive Economic Zone</w:t>
-            </w:r>
-          </w:p>
-        </w:tc>
-        <w:tc>
-          <w:p>
-            <w:pPr>
-              <w:pStyle w:val="Compact"/>
-              <w:jc w:val="center"/>
-            </w:pPr>
-            <w:r>
-              <w:t xml:space="preserve">81,583</w:t>
-            </w:r>
-          </w:p>
-        </w:tc>
-        <w:tc>
-          <w:p>
-            <w:pPr>
-              <w:pStyle w:val="Compact"/>
-              <w:jc w:val="center"/>
-            </w:pPr>
-            <w:r>
-              <w:t xml:space="preserve">1,271</w:t>
-            </w:r>
-          </w:p>
-        </w:tc>
-        <w:tc>
-          <w:p>
-            <w:pPr>
-              <w:pStyle w:val="Compact"/>
-              <w:jc w:val="center"/>
-            </w:pPr>
-            <w:r>
-              <w:t xml:space="preserve">1.56</w:t>
-            </w:r>
-          </w:p>
-        </w:tc>
-      </w:tr>
-      <w:tr>
-        <w:tc>
-          <w:p>
-            <w:pPr>
-              <w:pStyle w:val="Compact"/>
-              <w:jc w:val="center"/>
-            </w:pPr>
-            <w:r>
-              <w:t xml:space="preserve">Anguilla Exclusive Economic</w:t>
-            </w:r>
-            <w:r>
-              <w:t xml:space="preserve"> </w:t>
-            </w:r>
-            <w:r>
-              <w:t xml:space="preserve">Zone</w:t>
-            </w:r>
-          </w:p>
-        </w:tc>
-        <w:tc>
-          <w:p>
-            <w:pPr>
-              <w:pStyle w:val="Compact"/>
-              <w:jc w:val="center"/>
-            </w:pPr>
-            <w:r>
-              <w:t xml:space="preserve">90,154</w:t>
-            </w:r>
-          </w:p>
-        </w:tc>
-        <w:tc>
-          <w:p>
-            <w:pPr>
-              <w:pStyle w:val="Compact"/>
-              <w:jc w:val="center"/>
-            </w:pPr>
-            <w:r>
-              <w:t xml:space="preserve">1,221</w:t>
-            </w:r>
-          </w:p>
-        </w:tc>
-        <w:tc>
-          <w:p>
-            <w:pPr>
-              <w:pStyle w:val="Compact"/>
-              <w:jc w:val="center"/>
-            </w:pPr>
-            <w:r>
-              <w:t xml:space="preserve">1.35</w:t>
-            </w:r>
-          </w:p>
-        </w:tc>
-      </w:tr>
-      <w:tr>
-        <w:tc>
-          <w:p>
-            <w:pPr>
-              <w:pStyle w:val="Compact"/>
-              <w:jc w:val="center"/>
-            </w:pPr>
-            <w:r>
-              <w:t xml:space="preserve">Turks and Caicos Exclusive</w:t>
-            </w:r>
-            <w:r>
-              <w:t xml:space="preserve"> </w:t>
-            </w:r>
-            <w:r>
-              <w:t xml:space="preserve">Economic Zone</w:t>
-            </w:r>
-          </w:p>
-        </w:tc>
-        <w:tc>
-          <w:p>
-            <w:pPr>
-              <w:pStyle w:val="Compact"/>
-              <w:jc w:val="center"/>
-            </w:pPr>
-            <w:r>
-              <w:t xml:space="preserve">91,028</w:t>
-            </w:r>
-          </w:p>
-        </w:tc>
-        <w:tc>
-          <w:p>
-            <w:pPr>
-              <w:pStyle w:val="Compact"/>
-              <w:jc w:val="center"/>
-            </w:pPr>
-            <w:r>
-              <w:t xml:space="preserve">1,028</w:t>
-            </w:r>
-          </w:p>
-        </w:tc>
-        <w:tc>
-          <w:p>
-            <w:pPr>
-              <w:pStyle w:val="Compact"/>
-              <w:jc w:val="center"/>
-            </w:pPr>
-            <w:r>
-              <w:t xml:space="preserve">1.13</w:t>
-            </w:r>
-          </w:p>
-        </w:tc>
-      </w:tr>
-      <w:tr>
-        <w:tc>
-          <w:p>
-            <w:pPr>
-              <w:pStyle w:val="Compact"/>
-              <w:jc w:val="center"/>
-            </w:pPr>
-            <w:r>
-              <w:t xml:space="preserve">Montserrat Exclusive Economic</w:t>
-            </w:r>
-            <w:r>
-              <w:t xml:space="preserve"> </w:t>
-            </w:r>
-            <w:r>
-              <w:t xml:space="preserve">Zone</w:t>
-            </w:r>
-          </w:p>
-        </w:tc>
-        <w:tc>
-          <w:p>
-            <w:pPr>
-              <w:pStyle w:val="Compact"/>
-              <w:jc w:val="center"/>
-            </w:pPr>
-            <w:r>
-              <w:t xml:space="preserve">7,190</w:t>
-            </w:r>
-          </w:p>
-        </w:tc>
-        <w:tc>
-          <w:p>
-            <w:pPr>
-              <w:pStyle w:val="Compact"/>
-              <w:jc w:val="center"/>
-            </w:pPr>
-            <w:r>
-              <w:t xml:space="preserve">73.67</w:t>
-            </w:r>
-          </w:p>
-        </w:tc>
-        <w:tc>
-          <w:p>
-            <w:pPr>
-              <w:pStyle w:val="Compact"/>
-              <w:jc w:val="center"/>
-            </w:pPr>
-            <w:r>
-              <w:t xml:space="preserve">1.02</w:t>
-            </w:r>
-          </w:p>
-        </w:tc>
-      </w:tr>
-      <w:tr>
-        <w:tc>
-          <w:p>
-            <w:pPr>
-              <w:pStyle w:val="Compact"/>
-              <w:jc w:val="center"/>
-            </w:pPr>
-            <w:r>
-              <w:t xml:space="preserve">Puerto Rican Exclusive</w:t>
-            </w:r>
-            <w:r>
-              <w:t xml:space="preserve"> </w:t>
-            </w:r>
-            <w:r>
-              <w:t xml:space="preserve">Economic Zone</w:t>
-            </w:r>
-          </w:p>
-        </w:tc>
-        <w:tc>
-          <w:p>
-            <w:pPr>
-              <w:pStyle w:val="Compact"/>
-              <w:jc w:val="center"/>
-            </w:pPr>
-            <w:r>
-              <w:t xml:space="preserve">154,652</w:t>
-            </w:r>
-          </w:p>
-        </w:tc>
-        <w:tc>
-          <w:p>
-            <w:pPr>
-              <w:pStyle w:val="Compact"/>
-              <w:jc w:val="center"/>
-            </w:pPr>
-            <w:r>
-              <w:t xml:space="preserve">1,515</w:t>
-            </w:r>
-          </w:p>
-        </w:tc>
-        <w:tc>
-          <w:p>
-            <w:pPr>
-              <w:pStyle w:val="Compact"/>
-              <w:jc w:val="center"/>
-            </w:pPr>
-            <w:r>
-              <w:t xml:space="preserve">0.98</w:t>
-            </w:r>
-          </w:p>
-        </w:tc>
-      </w:tr>
-      <w:tr>
-        <w:tc>
-          <w:p>
-            <w:pPr>
-              <w:pStyle w:val="Compact"/>
-              <w:jc w:val="center"/>
-            </w:pPr>
-            <w:r>
-              <w:t xml:space="preserve">Dominican Republic Exclusive</w:t>
-            </w:r>
-            <w:r>
-              <w:t xml:space="preserve"> </w:t>
-            </w:r>
-            <w:r>
-              <w:t xml:space="preserve">Economic Zone</w:t>
-            </w:r>
-          </w:p>
-        </w:tc>
-        <w:tc>
-          <w:p>
-            <w:pPr>
-              <w:pStyle w:val="Compact"/>
-              <w:jc w:val="center"/>
-            </w:pPr>
-            <w:r>
-              <w:t xml:space="preserve">350,698</w:t>
-            </w:r>
-          </w:p>
-        </w:tc>
-        <w:tc>
-          <w:p>
-            <w:pPr>
-              <w:pStyle w:val="Compact"/>
-              <w:jc w:val="center"/>
-            </w:pPr>
-            <w:r>
-              <w:t xml:space="preserve">3,290</w:t>
-            </w:r>
-          </w:p>
-        </w:tc>
-        <w:tc>
-          <w:p>
-            <w:pPr>
-              <w:pStyle w:val="Compact"/>
-              <w:jc w:val="center"/>
-            </w:pPr>
-            <w:r>
-              <w:t xml:space="preserve">0.94</w:t>
-            </w:r>
-          </w:p>
-        </w:tc>
-      </w:tr>
-      <w:tr>
-        <w:tc>
-          <w:p>
-            <w:pPr>
-              <w:pStyle w:val="Compact"/>
-              <w:jc w:val="center"/>
-            </w:pPr>
-            <w:r>
-              <w:t xml:space="preserve">Dominican Exclusive Economic</w:t>
-            </w:r>
-            <w:r>
-              <w:t xml:space="preserve"> </w:t>
-            </w:r>
-            <w:r>
-              <w:t xml:space="preserve">Zone</w:t>
-            </w:r>
-          </w:p>
-        </w:tc>
-        <w:tc>
-          <w:p>
-            <w:pPr>
-              <w:pStyle w:val="Compact"/>
-              <w:jc w:val="center"/>
-            </w:pPr>
-            <w:r>
-              <w:t xml:space="preserve">28,590</w:t>
-            </w:r>
-          </w:p>
-        </w:tc>
-        <w:tc>
-          <w:p>
-            <w:pPr>
-              <w:pStyle w:val="Compact"/>
-              <w:jc w:val="center"/>
-            </w:pPr>
-            <w:r>
-              <w:t xml:space="preserve">242.3</w:t>
-            </w:r>
-          </w:p>
-        </w:tc>
-        <w:tc>
-          <w:p>
-            <w:pPr>
-              <w:pStyle w:val="Compact"/>
-              <w:jc w:val="center"/>
-            </w:pPr>
-            <w:r>
-              <w:t xml:space="preserve">0.85</w:t>
-            </w:r>
-          </w:p>
-        </w:tc>
-      </w:tr>
-      <w:tr>
-        <w:tc>
-          <w:p>
-            <w:pPr>
-              <w:pStyle w:val="Compact"/>
-              <w:jc w:val="center"/>
-            </w:pPr>
-            <w:r>
-              <w:t xml:space="preserve">Cuban Exclusive Economic Zone</w:t>
-            </w:r>
-          </w:p>
-        </w:tc>
-        <w:tc>
-          <w:p>
-            <w:pPr>
-              <w:pStyle w:val="Compact"/>
-              <w:jc w:val="center"/>
-            </w:pPr>
-            <w:r>
-              <w:t xml:space="preserve">352,266</w:t>
-            </w:r>
-          </w:p>
-        </w:tc>
-        <w:tc>
-          <w:p>
-            <w:pPr>
-              <w:pStyle w:val="Compact"/>
-              <w:jc w:val="center"/>
-            </w:pPr>
-            <w:r>
-              <w:t xml:space="preserve">2,475</w:t>
-            </w:r>
-          </w:p>
-        </w:tc>
-        <w:tc>
-          <w:p>
-            <w:pPr>
-              <w:pStyle w:val="Compact"/>
-              <w:jc w:val="center"/>
-            </w:pPr>
-            <w:r>
-              <w:t xml:space="preserve">0.7</w:t>
-            </w:r>
-          </w:p>
-        </w:tc>
-      </w:tr>
-      <w:tr>
-        <w:tc>
-          <w:p>
-            <w:pPr>
-              <w:pStyle w:val="Compact"/>
-              <w:jc w:val="center"/>
-            </w:pPr>
-            <w:r>
-              <w:t xml:space="preserve">Bonaire Exclusive Economic</w:t>
-            </w:r>
-            <w:r>
-              <w:t xml:space="preserve"> </w:t>
-            </w:r>
-            <w:r>
-              <w:t xml:space="preserve">Zone</w:t>
-            </w:r>
-          </w:p>
-        </w:tc>
-        <w:tc>
-          <w:p>
-            <w:pPr>
-              <w:pStyle w:val="Compact"/>
-              <w:jc w:val="center"/>
-            </w:pPr>
-            <w:r>
-              <w:t xml:space="preserve">12,980</w:t>
-            </w:r>
-          </w:p>
-        </w:tc>
-        <w:tc>
-          <w:p>
-            <w:pPr>
-              <w:pStyle w:val="Compact"/>
-              <w:jc w:val="center"/>
-            </w:pPr>
-            <w:r>
-              <w:t xml:space="preserve">42.62</w:t>
-            </w:r>
-          </w:p>
-        </w:tc>
-        <w:tc>
-          <w:p>
-            <w:pPr>
-              <w:pStyle w:val="Compact"/>
-              <w:jc w:val="center"/>
-            </w:pPr>
-            <w:r>
-              <w:t xml:space="preserve">0.33</w:t>
-            </w:r>
-          </w:p>
-        </w:tc>
-      </w:tr>
-      <w:tr>
-        <w:tc>
-          <w:p>
-            <w:pPr>
-              <w:pStyle w:val="Compact"/>
-              <w:jc w:val="center"/>
-            </w:pPr>
-            <w:r>
-              <w:t xml:space="preserve">Curaçaoan Exclusive Economic</w:t>
-            </w:r>
-            <w:r>
-              <w:t xml:space="preserve"> </w:t>
-            </w:r>
-            <w:r>
-              <w:t xml:space="preserve">Zone</w:t>
-            </w:r>
-          </w:p>
-        </w:tc>
-        <w:tc>
-          <w:p>
-            <w:pPr>
-              <w:pStyle w:val="Compact"/>
-              <w:jc w:val="center"/>
-            </w:pPr>
-            <w:r>
-              <w:t xml:space="preserve">25,397</w:t>
-            </w:r>
-          </w:p>
-        </w:tc>
-        <w:tc>
-          <w:p>
-            <w:pPr>
-              <w:pStyle w:val="Compact"/>
-              <w:jc w:val="center"/>
-            </w:pPr>
-            <w:r>
-              <w:t xml:space="preserve">71.02</w:t>
-            </w:r>
-          </w:p>
-        </w:tc>
-        <w:tc>
-          <w:p>
-            <w:pPr>
-              <w:pStyle w:val="Compact"/>
-              <w:jc w:val="center"/>
-            </w:pPr>
-            <w:r>
-              <w:t xml:space="preserve">0.28</w:t>
-            </w:r>
-          </w:p>
-        </w:tc>
-      </w:tr>
-      <w:tr>
-        <w:tc>
-          <w:p>
-            <w:pPr>
-              <w:pStyle w:val="Compact"/>
-              <w:jc w:val="center"/>
-            </w:pPr>
-            <w:r>
-              <w:t xml:space="preserve">Saint-Barthélemy Exclusive</w:t>
-            </w:r>
-            <w:r>
-              <w:t xml:space="preserve"> </w:t>
-            </w:r>
-            <w:r>
-              <w:t xml:space="preserve">Economic Zone</w:t>
-            </w:r>
-          </w:p>
-        </w:tc>
-        <w:tc>
-          <w:p>
-            <w:pPr>
-              <w:pStyle w:val="Compact"/>
-              <w:jc w:val="center"/>
-            </w:pPr>
-            <w:r>
-              <w:t xml:space="preserve">4,179</w:t>
-            </w:r>
-          </w:p>
-        </w:tc>
-        <w:tc>
-          <w:p>
-            <w:pPr>
-              <w:pStyle w:val="Compact"/>
-              <w:jc w:val="center"/>
-            </w:pPr>
-            <w:r>
-              <w:t xml:space="preserve">7.32</w:t>
-            </w:r>
-          </w:p>
-        </w:tc>
-        <w:tc>
-          <w:p>
-            <w:pPr>
-              <w:pStyle w:val="Compact"/>
-              <w:jc w:val="center"/>
-            </w:pPr>
-            <w:r>
-              <w:t xml:space="preserve">0.18</w:t>
-            </w:r>
-          </w:p>
-        </w:tc>
-      </w:tr>
-      <w:tr>
-        <w:tc>
-          <w:p>
-            <w:pPr>
-              <w:pStyle w:val="Compact"/>
-              <w:jc w:val="center"/>
-            </w:pPr>
-            <w:r>
-              <w:t xml:space="preserve">Cayman Islands Exclusive</w:t>
-            </w:r>
-            <w:r>
-              <w:t xml:space="preserve"> </w:t>
-            </w:r>
-            <w:r>
-              <w:t xml:space="preserve">Economic Zone</w:t>
-            </w:r>
-          </w:p>
-        </w:tc>
-        <w:tc>
-          <w:p>
-            <w:pPr>
-              <w:pStyle w:val="Compact"/>
-              <w:jc w:val="center"/>
-            </w:pPr>
-            <w:r>
-              <w:t xml:space="preserve">118,398</w:t>
-            </w:r>
-          </w:p>
-        </w:tc>
-        <w:tc>
-          <w:p>
-            <w:pPr>
-              <w:pStyle w:val="Compact"/>
-              <w:jc w:val="center"/>
-            </w:pPr>
-            <w:r>
-              <w:t xml:space="preserve">114.4</w:t>
-            </w:r>
-          </w:p>
-        </w:tc>
-        <w:tc>
-          <w:p>
-            <w:pPr>
-              <w:pStyle w:val="Compact"/>
-              <w:jc w:val="center"/>
-            </w:pPr>
-            <w:r>
-              <w:t xml:space="preserve">0.1</w:t>
-            </w:r>
-          </w:p>
-        </w:tc>
-      </w:tr>
-      <w:tr>
-        <w:tc>
-          <w:p>
-            <w:pPr>
-              <w:pStyle w:val="Compact"/>
-              <w:jc w:val="center"/>
-            </w:pPr>
-            <w:r>
-              <w:t xml:space="preserve">Barbados Exclusive Economic</w:t>
-            </w:r>
-            <w:r>
-              <w:t xml:space="preserve"> </w:t>
-            </w:r>
-            <w:r>
-              <w:t xml:space="preserve">Zone</w:t>
-            </w:r>
-          </w:p>
-        </w:tc>
-        <w:tc>
-          <w:p>
-            <w:pPr>
-              <w:pStyle w:val="Compact"/>
-              <w:jc w:val="center"/>
-            </w:pPr>
-            <w:r>
-              <w:t xml:space="preserve">185,006</w:t>
-            </w:r>
-          </w:p>
-        </w:tc>
-        <w:tc>
-          <w:p>
-            <w:pPr>
-              <w:pStyle w:val="Compact"/>
-              <w:jc w:val="center"/>
-            </w:pPr>
-            <w:r>
-              <w:t xml:space="preserve">84.08</w:t>
-            </w:r>
-          </w:p>
-        </w:tc>
-        <w:tc>
-          <w:p>
-            <w:pPr>
-              <w:pStyle w:val="Compact"/>
-              <w:jc w:val="center"/>
-            </w:pPr>
-            <w:r>
-              <w:t xml:space="preserve">0.05</w:t>
-            </w:r>
-          </w:p>
-        </w:tc>
-      </w:tr>
-      <w:tr>
-        <w:tc>
-          <w:p>
-            <w:pPr>
-              <w:pStyle w:val="Compact"/>
-              <w:jc w:val="center"/>
-            </w:pPr>
-            <w:r>
-              <w:t xml:space="preserve">Guadeloupean Exclusive</w:t>
-            </w:r>
-            <w:r>
-              <w:t xml:space="preserve"> </w:t>
-            </w:r>
-            <w:r>
-              <w:t xml:space="preserve">Economic Zone</w:t>
-            </w:r>
-          </w:p>
-        </w:tc>
-        <w:tc>
-          <w:p>
-            <w:pPr>
-              <w:pStyle w:val="Compact"/>
-              <w:jc w:val="center"/>
-            </w:pPr>
-            <w:r>
-              <w:t xml:space="preserve">90,859</w:t>
-            </w:r>
-          </w:p>
-        </w:tc>
-        <w:tc>
-          <w:p>
-            <w:pPr>
-              <w:pStyle w:val="Compact"/>
-              <w:jc w:val="center"/>
-            </w:pPr>
-            <w:r>
-              <w:t xml:space="preserve">0</w:t>
-            </w:r>
-          </w:p>
-        </w:tc>
-        <w:tc>
-          <w:p>
-            <w:pPr>
-              <w:pStyle w:val="Compact"/>
-              <w:jc w:val="center"/>
-            </w:pPr>
-            <w:r>
-              <w:t xml:space="preserve">0</w:t>
-            </w:r>
-          </w:p>
-        </w:tc>
-      </w:tr>
-      <w:tr>
-        <w:tc>
-          <w:p>
-            <w:pPr>
-              <w:pStyle w:val="Compact"/>
-              <w:jc w:val="center"/>
-            </w:pPr>
-            <w:r>
-              <w:t xml:space="preserve">Saint-Martin Exclusive</w:t>
-            </w:r>
-            <w:r>
-              <w:t xml:space="preserve"> </w:t>
-            </w:r>
-            <w:r>
-              <w:t xml:space="preserve">Economic Zone</w:t>
-            </w:r>
-          </w:p>
-        </w:tc>
-        <w:tc>
-          <w:p>
-            <w:pPr>
-              <w:pStyle w:val="Compact"/>
-              <w:jc w:val="center"/>
-            </w:pPr>
-            <w:r>
-              <w:t xml:space="preserve">1,099</w:t>
-            </w:r>
-          </w:p>
-        </w:tc>
-        <w:tc>
-          <w:p>
-            <w:pPr>
-              <w:pStyle w:val="Compact"/>
-              <w:jc w:val="center"/>
-            </w:pPr>
-            <w:r>
-              <w:t xml:space="preserve">0</w:t>
-            </w:r>
-          </w:p>
-        </w:tc>
-        <w:tc>
-          <w:p>
-            <w:pPr>
-              <w:pStyle w:val="Compact"/>
-              <w:jc w:val="center"/>
-            </w:pPr>
-            <w:r>
-              <w:t xml:space="preserve">0</w:t>
-            </w:r>
-          </w:p>
-        </w:tc>
-      </w:tr>
-      <w:tr>
-        <w:tc>
-          <w:p>
-            <w:pPr>
-              <w:pStyle w:val="Compact"/>
-              <w:jc w:val="center"/>
-            </w:pPr>
-            <w:r>
-              <w:t xml:space="preserve">Martinican Exclusive Economic</w:t>
-            </w:r>
-            <w:r>
-              <w:t xml:space="preserve"> </w:t>
-            </w:r>
-            <w:r>
-              <w:t xml:space="preserve">Zone</w:t>
-            </w:r>
-          </w:p>
-        </w:tc>
-        <w:tc>
-          <w:p>
-            <w:pPr>
-              <w:pStyle w:val="Compact"/>
-              <w:jc w:val="center"/>
-            </w:pPr>
-            <w:r>
-              <w:t xml:space="preserve">47,600</w:t>
-            </w:r>
-          </w:p>
-        </w:tc>
-        <w:tc>
-          <w:p>
-            <w:pPr>
-              <w:pStyle w:val="Compact"/>
-              <w:jc w:val="center"/>
-            </w:pPr>
-            <w:r>
-              <w:t xml:space="preserve">0</w:t>
-            </w:r>
-          </w:p>
-        </w:tc>
-        <w:tc>
-          <w:p>
-            <w:pPr>
-              <w:pStyle w:val="Compact"/>
-              <w:jc w:val="center"/>
-            </w:pPr>
-            <w:r>
-              <w:t xml:space="preserve">0</w:t>
-            </w:r>
-          </w:p>
-        </w:tc>
-      </w:tr>
-    </w:tbl>
-    <w:p>
-      <w:pPr>
-        <w:pStyle w:val="BodyText"/>
-      </w:pPr>
-      <w:r>
-        <w:t xml:space="preserve">The identified suitable areas are not distributed evenly across EEZs (Table 5). The Bahamas Exclusive Economic Zone contains the largest amount of suitable area and Trinidad and Tobago Exclusive Economic Zone (13.3056986 %) and Saba Exclusive Economic Zone (11.0667284 %) includ the highest percentages of suitable area (&gt;10%), while no suitable areas are identified in the EEZ's of Guadeloupe, Saint Martin or Martinique.</w:t>
-      </w:r>
-    </w:p>
-    <w:p>
-      <w:pPr>
-        <w:pStyle w:val="Heading2"/>
-      </w:pPr>
-      <w:bookmarkStart w:id="50" w:name="profitability"/>
-      <w:bookmarkEnd w:id="50"/>
-      <w:r>
-        <w:t xml:space="preserve">Profitability</w:t>
-      </w:r>
-    </w:p>
-    <w:p>
-      <w:pPr>
-        <w:pStyle w:val="FirstParagraph"/>
       </w:pPr>
       <w:r>
         <w:drawing>
           <wp:inline>
-            <wp:extent cx="5334000" cy="3769360"/>
+            <wp:extent cx="5334000" cy="4445000"/>
             <wp:effectExtent b="0" l="0" r="0" t="0"/>
             <wp:docPr descr="" title="" id="1" name="Picture"/>
             <a:graphic>
               <a:graphicData uri="http://schemas.openxmlformats.org/drawingml/2006/picture">
                 <pic:pic>
                   <pic:nvPicPr>
-                    <pic:cNvPr descr="/Users/lennonthomas/Box%20Sync/Waitt%20Institute/Blue%20Halo%202016/Carib_aqua_16/results/test/Figures/carib_npv_map_zoom.png" id="0" name="Picture"/>
+                    <pic:cNvPr descr="/Users/lennonthomas/Box%20Sync/Waitt%20Institute/Blue%20Halo%202016/Carib_aqua_16/results/est_Feb_21/Figures/Caribbean_avg_growth.png" id="0" name="Picture"/>
                     <pic:cNvPicPr>
                       <a:picLocks noChangeArrowheads="1" noChangeAspect="1"/>
                     </pic:cNvPicPr>
                   </pic:nvPicPr>
                   <pic:blipFill>
-                    <a:blip r:embed="rId51"/>
+                    <a:blip r:embed="rId50"/>
                     <a:stretch>
                       <a:fillRect/>
                     </a:stretch>
@@ -8908,7 +9790,7 @@
                   <pic:spPr bwMode="auto">
                     <a:xfrm>
                       <a:off x="0" y="0"/>
-                      <a:ext cx="5334000" cy="3769360"/>
+                      <a:ext cx="5334000" cy="4445000"/>
                     </a:xfrm>
                     <a:prstGeom prst="rect">
                       <a:avLst/>
@@ -8929,10 +9811,454 @@
     </w:p>
     <w:p>
       <w:pPr>
+        <w:pStyle w:val="BodyText"/>
+      </w:pPr>
+      <w:r>
+        <w:t xml:space="preserve">As a result of the variability in growth rates acros the Caribbean, farms vary in the length of time require to raise cobia to a market size of 5 kg, with the median farm requiring X months to complete a harvest cycle (Figure XX).</w:t>
+      </w:r>
+    </w:p>
+    <w:p>
+      <w:pPr>
+        <w:pStyle w:val="BodyText"/>
+      </w:pPr>
+      <w:r>
+        <w:drawing>
+          <wp:inline>
+            <wp:extent cx="5334000" cy="6400800"/>
+            <wp:effectExtent b="0" l="0" r="0" t="0"/>
+            <wp:docPr descr="" title="" id="1" name="Picture"/>
+            <a:graphic>
+              <a:graphicData uri="http://schemas.openxmlformats.org/drawingml/2006/picture">
+                <pic:pic>
+                  <pic:nvPicPr>
+                    <pic:cNvPr descr="/Users/lennonthomas/Box%20Sync/Waitt%20Institute/Blue%20Halo%202016/Carib_aqua_16/results/est_Feb_21/Figures/production.png" id="0" name="Picture"/>
+                    <pic:cNvPicPr>
+                      <a:picLocks noChangeArrowheads="1" noChangeAspect="1"/>
+                    </pic:cNvPicPr>
+                  </pic:nvPicPr>
+                  <pic:blipFill>
+                    <a:blip r:embed="rId51"/>
+                    <a:stretch>
+                      <a:fillRect/>
+                    </a:stretch>
+                  </pic:blipFill>
+                  <pic:spPr bwMode="auto">
+                    <a:xfrm>
+                      <a:off x="0" y="0"/>
+                      <a:ext cx="5334000" cy="6400800"/>
+                    </a:xfrm>
+                    <a:prstGeom prst="rect">
+                      <a:avLst/>
+                    </a:prstGeom>
+                    <a:noFill/>
+                    <a:ln w="9525">
+                      <a:noFill/>
+                      <a:headEnd/>
+                      <a:tailEnd/>
+                    </a:ln>
+                  </pic:spPr>
+                </pic:pic>
+              </a:graphicData>
+            </a:graphic>
+          </wp:inline>
+        </w:drawing>
+      </w:r>
+    </w:p>
+    <w:p>
+      <w:pPr>
+        <w:pStyle w:val="Heading2"/>
+      </w:pPr>
+      <w:bookmarkStart w:id="52" w:name="profitability"/>
+      <w:bookmarkEnd w:id="52"/>
+      <w:r>
+        <w:t xml:space="preserve">Profitability</w:t>
+      </w:r>
+    </w:p>
+    <w:p>
+      <w:pPr>
+        <w:pStyle w:val="FirstParagraph"/>
+      </w:pPr>
+      <w:r>
+        <w:t xml:space="preserve">When evaluating cobia’s mariculture potential in the Caribbean, we also considered economic constraints by using a bioeconomic model to project farm costs and revenue. For each farm, we calculate the projected net present value (NPV) from the discounted stream of costs and revenues. We then limited our discussion of results to only include farms (cells) with a positive NPV under the assumption that only profitable farm locations would be developed.</w:t>
+      </w:r>
+    </w:p>
+    <w:p>
+      <w:pPr>
+        <w:pStyle w:val="BodyText"/>
+      </w:pPr>
+      <w:r>
+        <w:t xml:space="preserve">For our base case scenario (country specific risk, current global price, high feed cost), 17 EEZs were profitable after 10 years, and Trinidad and Tobago had the highest NPV, followed by Jamaica.</w:t>
+      </w:r>
+    </w:p>
+    <w:p>
+      <w:pPr>
+        <w:pStyle w:val="BodyText"/>
+      </w:pPr>
+      <w:r>
+        <w:drawing>
+          <wp:inline>
+            <wp:extent cx="5334000" cy="4445000"/>
+            <wp:effectExtent b="0" l="0" r="0" t="0"/>
+            <wp:docPr descr="" title="" id="1" name="Picture"/>
+            <a:graphic>
+              <a:graphicData uri="http://schemas.openxmlformats.org/drawingml/2006/picture">
+                <pic:pic>
+                  <pic:nvPicPr>
+                    <pic:cNvPr descr="/Users/lennonthomas/Box%20Sync/Waitt%20Institute/Blue%20Halo%202016/Carib_aqua_16/results/est_Feb_21/Figures/risk_high_feed_map.png" id="0" name="Picture"/>
+                    <pic:cNvPicPr>
+                      <a:picLocks noChangeArrowheads="1" noChangeAspect="1"/>
+                    </pic:cNvPicPr>
+                  </pic:nvPicPr>
+                  <pic:blipFill>
+                    <a:blip r:embed="rId53"/>
+                    <a:stretch>
+                      <a:fillRect/>
+                    </a:stretch>
+                  </pic:blipFill>
+                  <pic:spPr bwMode="auto">
+                    <a:xfrm>
+                      <a:off x="0" y="0"/>
+                      <a:ext cx="5334000" cy="4445000"/>
+                    </a:xfrm>
+                    <a:prstGeom prst="rect">
+                      <a:avLst/>
+                    </a:prstGeom>
+                    <a:noFill/>
+                    <a:ln w="9525">
+                      <a:noFill/>
+                      <a:headEnd/>
+                      <a:tailEnd/>
+                    </a:ln>
+                  </pic:spPr>
+                </pic:pic>
+              </a:graphicData>
+            </a:graphic>
+          </wp:inline>
+        </w:drawing>
+      </w:r>
+    </w:p>
+    <w:p>
+      <w:pPr>
+        <w:pStyle w:val="BodyText"/>
+      </w:pPr>
+      <w:r>
+        <w:drawing>
+          <wp:inline>
+            <wp:extent cx="5334000" cy="4445000"/>
+            <wp:effectExtent b="0" l="0" r="0" t="0"/>
+            <wp:docPr descr="" title="" id="1" name="Picture"/>
+            <a:graphic>
+              <a:graphicData uri="http://schemas.openxmlformats.org/drawingml/2006/picture">
+                <pic:pic>
+                  <pic:nvPicPr>
+                    <pic:cNvPr descr="/Users/lennonthomas/Box%20Sync/Waitt%20Institute/Blue%20Halo%202016/Carib_aqua_16/results/est_Feb_21/Figures/Caribbean_npv_cell.png" id="0" name="Picture"/>
+                    <pic:cNvPicPr>
+                      <a:picLocks noChangeArrowheads="1" noChangeAspect="1"/>
+                    </pic:cNvPicPr>
+                  </pic:nvPicPr>
+                  <pic:blipFill>
+                    <a:blip r:embed="rId54"/>
+                    <a:stretch>
+                      <a:fillRect/>
+                    </a:stretch>
+                  </pic:blipFill>
+                  <pic:spPr bwMode="auto">
+                    <a:xfrm>
+                      <a:off x="0" y="0"/>
+                      <a:ext cx="5334000" cy="4445000"/>
+                    </a:xfrm>
+                    <a:prstGeom prst="rect">
+                      <a:avLst/>
+                    </a:prstGeom>
+                    <a:noFill/>
+                    <a:ln w="9525">
+                      <a:noFill/>
+                      <a:headEnd/>
+                      <a:tailEnd/>
+                    </a:ln>
+                  </pic:spPr>
+                </pic:pic>
+              </a:graphicData>
+            </a:graphic>
+          </wp:inline>
+        </w:drawing>
+      </w:r>
+    </w:p>
+    <w:p>
+      <w:pPr>
+        <w:pStyle w:val="FigureWithCaption"/>
+      </w:pPr>
+      <w:r>
+        <w:drawing>
+          <wp:inline>
+            <wp:extent cx="5334000" cy="4445000"/>
+            <wp:effectExtent b="0" l="0" r="0" t="0"/>
+            <wp:docPr descr="Figure XX. Distribution of farm-level net present value (NPV) by EEZ. Fill color represents the total NPV for each country." title="" id="1" name="Picture"/>
+            <a:graphic>
+              <a:graphicData uri="http://schemas.openxmlformats.org/drawingml/2006/picture">
+                <pic:pic>
+                  <pic:nvPicPr>
+                    <pic:cNvPr descr="/Users/lennonthomas/Box%20Sync/Waitt%20Institute/Blue%20Halo%202016/Carib_aqua_16/results/est_Feb_21/Figures/npv_scenarios_map.png" id="0" name="Picture"/>
+                    <pic:cNvPicPr>
+                      <a:picLocks noChangeArrowheads="1" noChangeAspect="1"/>
+                    </pic:cNvPicPr>
+                  </pic:nvPicPr>
+                  <pic:blipFill>
+                    <a:blip r:embed="rId55"/>
+                    <a:stretch>
+                      <a:fillRect/>
+                    </a:stretch>
+                  </pic:blipFill>
+                  <pic:spPr bwMode="auto">
+                    <a:xfrm>
+                      <a:off x="0" y="0"/>
+                      <a:ext cx="5334000" cy="4445000"/>
+                    </a:xfrm>
+                    <a:prstGeom prst="rect">
+                      <a:avLst/>
+                    </a:prstGeom>
+                    <a:noFill/>
+                    <a:ln w="9525">
+                      <a:noFill/>
+                      <a:headEnd/>
+                      <a:tailEnd/>
+                    </a:ln>
+                  </pic:spPr>
+                </pic:pic>
+              </a:graphicData>
+            </a:graphic>
+          </wp:inline>
+        </w:drawing>
+      </w:r>
+    </w:p>
+    <w:p>
+      <w:pPr>
+        <w:pStyle w:val="ImageCaption"/>
+      </w:pPr>
+      <w:r>
+        <w:t xml:space="preserve">Figure XX. Distribution of farm-level net present value (NPV) by EEZ. Fill color represents the total NPV for each country.</w:t>
+      </w:r>
+    </w:p>
+    <w:p>
+      <w:pPr>
+        <w:pStyle w:val="FigureWithCaption"/>
+      </w:pPr>
+      <w:r>
+        <w:drawing>
+          <wp:inline>
+            <wp:extent cx="5334000" cy="4267200"/>
+            <wp:effectExtent b="0" l="0" r="0" t="0"/>
+            <wp:docPr descr="Figure XX. Cobia supply curves under current feed cost (feed price index = 1) and a 10% reduction in feed cost (feed price index = 0.9)." title="" id="1" name="Picture"/>
+            <a:graphic>
+              <a:graphicData uri="http://schemas.openxmlformats.org/drawingml/2006/picture">
+                <pic:pic>
+                  <pic:nvPicPr>
+                    <pic:cNvPr descr="/Users/lennonthomas/Box%20Sync/Waitt%20Institute/Blue%20Halo%202016/Carib_aqua_16/results/est_Feb_21/Figures/carib_supply_curves.png" id="0" name="Picture"/>
+                    <pic:cNvPicPr>
+                      <a:picLocks noChangeArrowheads="1" noChangeAspect="1"/>
+                    </pic:cNvPicPr>
+                  </pic:nvPicPr>
+                  <pic:blipFill>
+                    <a:blip r:embed="rId56"/>
+                    <a:stretch>
+                      <a:fillRect/>
+                    </a:stretch>
+                  </pic:blipFill>
+                  <pic:spPr bwMode="auto">
+                    <a:xfrm>
+                      <a:off x="0" y="0"/>
+                      <a:ext cx="5334000" cy="4267200"/>
+                    </a:xfrm>
+                    <a:prstGeom prst="rect">
+                      <a:avLst/>
+                    </a:prstGeom>
+                    <a:noFill/>
+                    <a:ln w="9525">
+                      <a:noFill/>
+                      <a:headEnd/>
+                      <a:tailEnd/>
+                    </a:ln>
+                  </pic:spPr>
+                </pic:pic>
+              </a:graphicData>
+            </a:graphic>
+          </wp:inline>
+        </w:drawing>
+      </w:r>
+    </w:p>
+    <w:p>
+      <w:pPr>
+        <w:pStyle w:val="ImageCaption"/>
+      </w:pPr>
+      <w:r>
+        <w:t xml:space="preserve">Figure XX. Cobia supply curves under current feed cost (feed price index = 1) and a 10% reduction in feed cost (feed price index = 0.9).</w:t>
+      </w:r>
+    </w:p>
+    <w:p>
+      <w:pPr>
+        <w:pStyle w:val="Heading2"/>
+      </w:pPr>
+      <w:bookmarkStart w:id="57" w:name="sensitivity-analyses"/>
+      <w:bookmarkEnd w:id="57"/>
+      <w:r>
+        <w:t xml:space="preserve">Sensitivity Analyses</w:t>
+      </w:r>
+    </w:p>
+    <w:p>
+      <w:pPr>
+        <w:pStyle w:val="Heading2"/>
+      </w:pPr>
+      <w:bookmarkStart w:id="58" w:name="other-figures"/>
+      <w:bookmarkEnd w:id="58"/>
+      <w:r>
+        <w:t xml:space="preserve">Other Figures</w:t>
+      </w:r>
+    </w:p>
+    <w:p>
+      <w:pPr>
+        <w:pStyle w:val="FirstParagraph"/>
+      </w:pPr>
+      <w:r>
+        <w:t xml:space="preserve">Figure XX. Cobia supply curves under current feed cost (feed price index = 1) and a 10% reduction in feed cost (feed price index = 0.9).</w:t>
+      </w:r>
+      <w:r>
+        <w:drawing>
+          <wp:inline>
+            <wp:extent cx="5334000" cy="3556000"/>
+            <wp:effectExtent b="0" l="0" r="0" t="0"/>
+            <wp:docPr descr="Figure XX. Cobia supply curves under current feed cost (feed price index = 1) and a 10% reduction in feed cost (feed price index = 0.9)." title="" id="1" name="Picture"/>
+            <a:graphic>
+              <a:graphicData uri="http://schemas.openxmlformats.org/drawingml/2006/picture">
+                <pic:pic>
+                  <pic:nvPicPr>
+                    <pic:cNvPr descr="/Users/lennonthomas/Box%20Sync/Waitt%20Institute/Blue%20Halo%202016/Carib_aqua_16/results/est_Feb_21/Figures/cost_cntry_barplot.png" id="0" name="Picture"/>
+                    <pic:cNvPicPr>
+                      <a:picLocks noChangeArrowheads="1" noChangeAspect="1"/>
+                    </pic:cNvPicPr>
+                  </pic:nvPicPr>
+                  <pic:blipFill>
+                    <a:blip r:embed="rId59"/>
+                    <a:stretch>
+                      <a:fillRect/>
+                    </a:stretch>
+                  </pic:blipFill>
+                  <pic:spPr bwMode="auto">
+                    <a:xfrm>
+                      <a:off x="0" y="0"/>
+                      <a:ext cx="5334000" cy="3556000"/>
+                    </a:xfrm>
+                    <a:prstGeom prst="rect">
+                      <a:avLst/>
+                    </a:prstGeom>
+                    <a:noFill/>
+                    <a:ln w="9525">
+                      <a:noFill/>
+                      <a:headEnd/>
+                      <a:tailEnd/>
+                    </a:ln>
+                  </pic:spPr>
+                </pic:pic>
+              </a:graphicData>
+            </a:graphic>
+          </wp:inline>
+        </w:drawing>
+      </w:r>
+      <w:r>
+        <w:drawing>
+          <wp:inline>
+            <wp:extent cx="5334000" cy="5334000"/>
+            <wp:effectExtent b="0" l="0" r="0" t="0"/>
+            <wp:docPr descr="Figure XX. Cobia supply curves under current feed cost (feed price index = 1) and a 10% reduction in feed cost (feed price index = 0.9)." title="" id="1" name="Picture"/>
+            <a:graphic>
+              <a:graphicData uri="http://schemas.openxmlformats.org/drawingml/2006/picture">
+                <pic:pic>
+                  <pic:nvPicPr>
+                    <pic:cNvPr descr="/Users/lennonthomas/Box%20Sync/Waitt%20Institute/Blue%20Halo%202016/Carib_aqua_16/results/est_Feb_21/Figures/EEZ_avg_growth.png" id="0" name="Picture"/>
+                    <pic:cNvPicPr>
+                      <a:picLocks noChangeArrowheads="1" noChangeAspect="1"/>
+                    </pic:cNvPicPr>
+                  </pic:nvPicPr>
+                  <pic:blipFill>
+                    <a:blip r:embed="rId60"/>
+                    <a:stretch>
+                      <a:fillRect/>
+                    </a:stretch>
+                  </pic:blipFill>
+                  <pic:spPr bwMode="auto">
+                    <a:xfrm>
+                      <a:off x="0" y="0"/>
+                      <a:ext cx="5334000" cy="5334000"/>
+                    </a:xfrm>
+                    <a:prstGeom prst="rect">
+                      <a:avLst/>
+                    </a:prstGeom>
+                    <a:noFill/>
+                    <a:ln w="9525">
+                      <a:noFill/>
+                      <a:headEnd/>
+                      <a:tailEnd/>
+                    </a:ln>
+                  </pic:spPr>
+                </pic:pic>
+              </a:graphicData>
+            </a:graphic>
+          </wp:inline>
+        </w:drawing>
+      </w:r>
+      <w:r>
+        <w:drawing>
+          <wp:inline>
+            <wp:extent cx="5334000" cy="5334000"/>
+            <wp:effectExtent b="0" l="0" r="0" t="0"/>
+            <wp:docPr descr="Figure XX. Cobia supply curves under current feed cost (feed price index = 1) and a 10% reduction in feed cost (feed price index = 0.9)." title="" id="1" name="Picture"/>
+            <a:graphic>
+              <a:graphicData uri="http://schemas.openxmlformats.org/drawingml/2006/picture">
+                <pic:pic>
+                  <pic:nvPicPr>
+                    <pic:cNvPr descr="/Users/lennonthomas/Box%20Sync/Waitt%20Institute/Blue%20Halo%202016/Carib_aqua_16/results/est_Feb_21/Figures/eez_npv_cell.png" id="0" name="Picture"/>
+                    <pic:cNvPicPr>
+                      <a:picLocks noChangeArrowheads="1" noChangeAspect="1"/>
+                    </pic:cNvPicPr>
+                  </pic:nvPicPr>
+                  <pic:blipFill>
+                    <a:blip r:embed="rId61"/>
+                    <a:stretch>
+                      <a:fillRect/>
+                    </a:stretch>
+                  </pic:blipFill>
+                  <pic:spPr bwMode="auto">
+                    <a:xfrm>
+                      <a:off x="0" y="0"/>
+                      <a:ext cx="5334000" cy="5334000"/>
+                    </a:xfrm>
+                    <a:prstGeom prst="rect">
+                      <a:avLst/>
+                    </a:prstGeom>
+                    <a:noFill/>
+                    <a:ln w="9525">
+                      <a:noFill/>
+                      <a:headEnd/>
+                      <a:tailEnd/>
+                    </a:ln>
+                  </pic:spPr>
+                </pic:pic>
+              </a:graphicData>
+            </a:graphic>
+          </wp:inline>
+        </w:drawing>
+      </w:r>
+    </w:p>
+    <w:p>
+      <w:pPr>
+        <w:pStyle w:val="SourceCode"/>
+      </w:pPr>
+    </w:p>
+    <w:p>
+      <w:pPr>
         <w:pStyle w:val="Heading1"/>
       </w:pPr>
-      <w:bookmarkStart w:id="52" w:name="discussion"/>
-      <w:bookmarkEnd w:id="52"/>
+      <w:bookmarkStart w:id="62" w:name="discussion"/>
+      <w:bookmarkEnd w:id="62"/>
       <w:r>
         <w:t xml:space="preserve">Discussion</w:t>
       </w:r>
@@ -8941,8 +10267,8 @@
       <w:pPr>
         <w:pStyle w:val="Heading1"/>
       </w:pPr>
-      <w:bookmarkStart w:id="53" w:name="references"/>
-      <w:bookmarkEnd w:id="53"/>
+      <w:bookmarkStart w:id="63" w:name="references"/>
+      <w:bookmarkEnd w:id="63"/>
       <w:r>
         <w:t xml:space="preserve">References</w:t>
       </w:r>
@@ -8951,8 +10277,8 @@
       <w:pPr>
         <w:pStyle w:val="Heading1"/>
       </w:pPr>
-      <w:bookmarkStart w:id="54" w:name="appendix"/>
-      <w:bookmarkEnd w:id="54"/>
+      <w:bookmarkStart w:id="64" w:name="appendix"/>
+      <w:bookmarkEnd w:id="64"/>
       <w:r>
         <w:t xml:space="preserve">Appendix</w:t>
       </w:r>
@@ -8961,8 +10287,8 @@
       <w:pPr>
         <w:pStyle w:val="Heading2"/>
       </w:pPr>
-      <w:bookmarkStart w:id="55" w:name="removed-text-just-in-case-we-need-later"/>
-      <w:bookmarkEnd w:id="55"/>
+      <w:bookmarkStart w:id="65" w:name="removed-text-just-in-case-we-need-later"/>
+      <w:bookmarkEnd w:id="65"/>
       <w:r>
         <w:t xml:space="preserve">removed text (just in case we need later)</w:t>
       </w:r>
@@ -8972,7 +10298,31 @@
         <w:pStyle w:val="FirstParagraph"/>
       </w:pPr>
       <w:r>
-        <w:t xml:space="preserve">Guidelines for aquaculture development in U.S. waters of the Gulf of Mexico listed in a recent Fishery Management Plan stated that all aquaculture farms should be a minimum of 3 km apart and set a production limit of r prettyNum(Totalproduction, big.mark=",") mt for a total area of prettyNum(Totalarea,big.mark=",") km</w:t>
+        <w:t xml:space="preserve">Guidelines for aquaculture development in U.S. waters of the Gulf of Mexico listed in a recent Fishery Management Plan stated that all aquaculture farms should be a minimum of 3 km apart and set a production limit of r prettyNum(Totalproduction, big.mark=</w:t>
+      </w:r>
+      <w:r>
+        <w:t xml:space="preserve">“</w:t>
+      </w:r>
+      <w:r>
+        <w:t xml:space="preserve">,</w:t>
+      </w:r>
+      <w:r>
+        <w:t xml:space="preserve">”</w:t>
+      </w:r>
+      <w:r>
+        <w:t xml:space="preserve">) mt for a total area of prettyNum(Totalarea,big.mark=</w:t>
+      </w:r>
+      <w:r>
+        <w:t xml:space="preserve">“</w:t>
+      </w:r>
+      <w:r>
+        <w:t xml:space="preserve">,</w:t>
+      </w:r>
+      <w:r>
+        <w:t xml:space="preserve">”</w:t>
+      </w:r>
+      <w:r>
+        <w:t xml:space="preserve">) km</w:t>
       </w:r>
       <w:r>
         <w:rPr>
@@ -8984,7 +10334,19 @@
         <w:t xml:space="preserve"> </w:t>
       </w:r>
       <w:r>
-        <w:t xml:space="preserve">identified for aquaculture development, or r prettyNum(Productionrate,big.mark=",") mt/ km</w:t>
+        <w:t xml:space="preserve">identified for aquaculture development, or r prettyNum(Productionrate,big.mark=</w:t>
+      </w:r>
+      <w:r>
+        <w:t xml:space="preserve">“</w:t>
+      </w:r>
+      <w:r>
+        <w:t xml:space="preserve">,</w:t>
+      </w:r>
+      <w:r>
+        <w:t xml:space="preserve">”</w:t>
+      </w:r>
+      <w:r>
+        <w:t xml:space="preserve">) mt/ km</w:t>
       </w:r>
       <w:r>
         <w:rPr>
@@ -9077,7 +10439,7 @@
       <w:r>
         <w:t xml:space="preserve">44 (3): 22–35. doi:</w:t>
       </w:r>
-      <w:hyperlink r:id="rId56">
+      <w:hyperlink r:id="rId66">
         <w:r>
           <w:rPr>
             <w:rStyle w:val="Hyperlink"/>
@@ -9111,7 +10473,7 @@
       <w:r>
         <w:t xml:space="preserve">302 (34): 195–201. doi:</w:t>
       </w:r>
-      <w:hyperlink r:id="rId57">
+      <w:hyperlink r:id="rId67">
         <w:r>
           <w:rPr>
             <w:rStyle w:val="Hyperlink"/>
@@ -9165,7 +10527,7 @@
       <w:r>
         <w:t xml:space="preserve">, edited by D. J. Randall W.S. Hoar and J. R. Brett, 8:599–675. Bioenergetics and Growth. Academic Press. doi:</w:t>
       </w:r>
-      <w:hyperlink r:id="rId58">
+      <w:hyperlink r:id="rId68">
         <w:r>
           <w:rPr>
             <w:rStyle w:val="Hyperlink"/>
@@ -9219,7 +10581,7 @@
       <w:r>
         <w:t xml:space="preserve">113 (18): 5125–9. doi:</w:t>
       </w:r>
-      <w:hyperlink r:id="rId59">
+      <w:hyperlink r:id="rId69">
         <w:r>
           <w:rPr>
             <w:rStyle w:val="Hyperlink"/>
@@ -9270,7 +10632,7 @@
       <w:r>
         <w:t xml:space="preserve">, 1–9. doi:</w:t>
       </w:r>
-      <w:hyperlink r:id="rId60">
+      <w:hyperlink r:id="rId70">
         <w:r>
           <w:rPr>
             <w:rStyle w:val="Hyperlink"/>
@@ -9304,7 +10666,7 @@
       <w:r>
         <w:t xml:space="preserve">24 (1): 1–97. doi:</w:t>
       </w:r>
-      <w:hyperlink r:id="rId61">
+      <w:hyperlink r:id="rId71">
         <w:r>
           <w:rPr>
             <w:rStyle w:val="Hyperlink"/>
@@ -9355,7 +10717,7 @@
       <w:r>
         <w:t xml:space="preserve">, 2003 aquacultural engineering society issues forum, 32 (1): 77–94. doi:</w:t>
       </w:r>
-      <w:hyperlink r:id="rId62">
+      <w:hyperlink r:id="rId72">
         <w:r>
           <w:rPr>
             <w:rStyle w:val="Hyperlink"/>
@@ -9389,7 +10751,7 @@
       <w:r>
         <w:t xml:space="preserve">4. doi:</w:t>
       </w:r>
-      <w:hyperlink r:id="rId63">
+      <w:hyperlink r:id="rId73">
         <w:r>
           <w:rPr>
             <w:rStyle w:val="Hyperlink"/>
@@ -9420,7 +10782,7 @@
       <w:r>
         <w:t xml:space="preserve">, August, 1. doi:</w:t>
       </w:r>
-      <w:hyperlink r:id="rId64">
+      <w:hyperlink r:id="rId74">
         <w:r>
           <w:rPr>
             <w:rStyle w:val="Hyperlink"/>
@@ -9454,7 +10816,7 @@
       <w:r>
         <w:t xml:space="preserve">7 (2): 733–43. doi:</w:t>
       </w:r>
-      <w:hyperlink r:id="rId65">
+      <w:hyperlink r:id="rId75">
         <w:r>
           <w:rPr>
             <w:rStyle w:val="Hyperlink"/>
@@ -9531,7 +10893,7 @@
       <w:r>
         <w:t xml:space="preserve">19 (3): 282–300. doi:</w:t>
       </w:r>
-      <w:hyperlink r:id="rId66">
+      <w:hyperlink r:id="rId76">
         <w:r>
           <w:rPr>
             <w:rStyle w:val="Hyperlink"/>
@@ -9631,7 +10993,7 @@
       <w:r>
         <w:t xml:space="preserve">22 (4): 795–806. doi:</w:t>
       </w:r>
-      <w:hyperlink r:id="rId67">
+      <w:hyperlink r:id="rId77">
         <w:r>
           <w:rPr>
             <w:rStyle w:val="Hyperlink"/>
@@ -9662,7 +11024,7 @@
       <w:r>
         <w:t xml:space="preserve">, edited by Bruce F. Phillips and Mónica Pérez-Ramírez, 639–62. John Wiley &amp; Sons, Ltd. doi:</w:t>
       </w:r>
-      <w:hyperlink r:id="rId68">
+      <w:hyperlink r:id="rId78">
         <w:r>
           <w:rPr>
             <w:rStyle w:val="Hyperlink"/>
@@ -9834,7 +11196,7 @@
     </w:lvl>
   </w:abstractNum>
   <w:abstractNum w:abstractNumId="990">
-    <w:nsid w:val="73b0c3b1"/>
+    <w:nsid w:val="ec63a758"/>
     <w:multiLevelType w:val="multilevel"/>
     <w:lvl w:ilvl="0">
       <w:numFmt w:val="bullet"/>
@@ -9905,175 +11267,6 @@
     <w:lvl w:ilvl="6">
       <w:numFmt w:val="bullet"/>
       <w:lvlText w:val=" "/>
-      <w:lvlJc w:val="left"/>
-      <w:pPr>
-        <w:tabs>
-          <w:tab w:val="num" w:pos="4320"/>
-        </w:tabs>
-        <w:ind w:left="4800" w:hanging="480"/>
-      </w:pPr>
-    </w:lvl>
-  </w:abstractNum>
-  <w:abstractNum w:abstractNumId="99411">
-    <w:nsid w:val="4581833c"/>
-    <w:multiLevelType w:val="multilevel"/>
-    <w:lvl w:ilvl="0">
-      <w:start w:val="1"/>
-      <w:numFmt w:val="decimal"/>
-      <w:lvlText w:val="%1."/>
-      <w:lvlJc w:val="left"/>
-      <w:pPr>
-        <w:tabs>
-          <w:tab w:val="num" w:pos="0"/>
-        </w:tabs>
-        <w:ind w:left="480" w:hanging="480"/>
-      </w:pPr>
-    </w:lvl>
-    <w:lvl w:ilvl="1">
-      <w:start w:val="1"/>
-      <w:numFmt w:val="decimal"/>
-      <w:lvlText w:val="%2."/>
-      <w:lvlJc w:val="left"/>
-      <w:pPr>
-        <w:tabs>
-          <w:tab w:val="num" w:pos="720"/>
-        </w:tabs>
-        <w:ind w:left="1200" w:hanging="480"/>
-      </w:pPr>
-    </w:lvl>
-    <w:lvl w:ilvl="2">
-      <w:start w:val="1"/>
-      <w:numFmt w:val="decimal"/>
-      <w:lvlText w:val="%3."/>
-      <w:lvlJc w:val="left"/>
-      <w:pPr>
-        <w:tabs>
-          <w:tab w:val="num" w:pos="1440"/>
-        </w:tabs>
-        <w:ind w:left="1920" w:hanging="480"/>
-      </w:pPr>
-    </w:lvl>
-    <w:lvl w:ilvl="3">
-      <w:start w:val="1"/>
-      <w:numFmt w:val="decimal"/>
-      <w:lvlText w:val="%4."/>
-      <w:lvlJc w:val="left"/>
-      <w:pPr>
-        <w:tabs>
-          <w:tab w:val="num" w:pos="2160"/>
-        </w:tabs>
-        <w:ind w:left="2640" w:hanging="480"/>
-      </w:pPr>
-    </w:lvl>
-    <w:lvl w:ilvl="4">
-      <w:start w:val="1"/>
-      <w:numFmt w:val="decimal"/>
-      <w:lvlText w:val="%5."/>
-      <w:lvlJc w:val="left"/>
-      <w:pPr>
-        <w:tabs>
-          <w:tab w:val="num" w:pos="2880"/>
-        </w:tabs>
-        <w:ind w:left="3360" w:hanging="480"/>
-      </w:pPr>
-    </w:lvl>
-    <w:lvl w:ilvl="5">
-      <w:start w:val="1"/>
-      <w:numFmt w:val="decimal"/>
-      <w:lvlText w:val="%6."/>
-      <w:lvlJc w:val="left"/>
-      <w:pPr>
-        <w:tabs>
-          <w:tab w:val="num" w:pos="3600"/>
-        </w:tabs>
-        <w:ind w:left="4080" w:hanging="480"/>
-      </w:pPr>
-    </w:lvl>
-    <w:lvl w:ilvl="6">
-      <w:start w:val="1"/>
-      <w:numFmt w:val="decimal"/>
-      <w:lvlText w:val="%7."/>
-      <w:lvlJc w:val="left"/>
-      <w:pPr>
-        <w:tabs>
-          <w:tab w:val="num" w:pos="4320"/>
-        </w:tabs>
-        <w:ind w:left="4800" w:hanging="480"/>
-      </w:pPr>
-    </w:lvl>
-  </w:abstractNum>
-  <w:abstractNum w:abstractNumId="991">
-    <w:nsid w:val="2df9a2dc"/>
-    <w:multiLevelType w:val="multilevel"/>
-    <w:lvl w:ilvl="0">
-      <w:numFmt w:val="bullet"/>
-      <w:lvlText w:val="•"/>
-      <w:lvlJc w:val="left"/>
-      <w:pPr>
-        <w:tabs>
-          <w:tab w:val="num" w:pos="0"/>
-        </w:tabs>
-        <w:ind w:left="480" w:hanging="480"/>
-      </w:pPr>
-    </w:lvl>
-    <w:lvl w:ilvl="1">
-      <w:numFmt w:val="bullet"/>
-      <w:lvlText w:val="–"/>
-      <w:lvlJc w:val="left"/>
-      <w:pPr>
-        <w:tabs>
-          <w:tab w:val="num" w:pos="720"/>
-        </w:tabs>
-        <w:ind w:left="1200" w:hanging="480"/>
-      </w:pPr>
-    </w:lvl>
-    <w:lvl w:ilvl="2">
-      <w:numFmt w:val="bullet"/>
-      <w:lvlText w:val="•"/>
-      <w:lvlJc w:val="left"/>
-      <w:pPr>
-        <w:tabs>
-          <w:tab w:val="num" w:pos="1440"/>
-        </w:tabs>
-        <w:ind w:left="1920" w:hanging="480"/>
-      </w:pPr>
-    </w:lvl>
-    <w:lvl w:ilvl="3">
-      <w:numFmt w:val="bullet"/>
-      <w:lvlText w:val="–"/>
-      <w:lvlJc w:val="left"/>
-      <w:pPr>
-        <w:tabs>
-          <w:tab w:val="num" w:pos="2160"/>
-        </w:tabs>
-        <w:ind w:left="2640" w:hanging="480"/>
-      </w:pPr>
-    </w:lvl>
-    <w:lvl w:ilvl="4">
-      <w:numFmt w:val="bullet"/>
-      <w:lvlText w:val="•"/>
-      <w:lvlJc w:val="left"/>
-      <w:pPr>
-        <w:tabs>
-          <w:tab w:val="num" w:pos="2880"/>
-        </w:tabs>
-        <w:ind w:left="3360" w:hanging="480"/>
-      </w:pPr>
-    </w:lvl>
-    <w:lvl w:ilvl="5">
-      <w:numFmt w:val="bullet"/>
-      <w:lvlText w:val="–"/>
-      <w:lvlJc w:val="left"/>
-      <w:pPr>
-        <w:tabs>
-          <w:tab w:val="num" w:pos="3600"/>
-        </w:tabs>
-        <w:ind w:left="4080" w:hanging="480"/>
-      </w:pPr>
-    </w:lvl>
-    <w:lvl w:ilvl="6">
-      <w:numFmt w:val="bullet"/>
-      <w:lvlText w:val="•"/>
       <w:lvlJc w:val="left"/>
       <w:pPr>
         <w:tabs>
@@ -10088,60 +11281,6 @@
   </w:num>
   <w:num w:numId="1000">
     <w:abstractNumId w:val="990"/>
-  </w:num>
-  <w:num w:numId="1001">
-    <w:abstractNumId w:val="99411"/>
-    <w:lvlOverride w:ilvl="0">
-      <w:startOverride w:val="1"/>
-    </w:lvlOverride>
-    <w:lvlOverride w:ilvl="1">
-      <w:startOverride w:val="1"/>
-    </w:lvlOverride>
-    <w:lvlOverride w:ilvl="2">
-      <w:startOverride w:val="1"/>
-    </w:lvlOverride>
-    <w:lvlOverride w:ilvl="3">
-      <w:startOverride w:val="1"/>
-    </w:lvlOverride>
-    <w:lvlOverride w:ilvl="4">
-      <w:startOverride w:val="1"/>
-    </w:lvlOverride>
-    <w:lvlOverride w:ilvl="5">
-      <w:startOverride w:val="1"/>
-    </w:lvlOverride>
-    <w:lvlOverride w:ilvl="6">
-      <w:startOverride w:val="1"/>
-    </w:lvlOverride>
-  </w:num>
-  <w:num w:numId="1002">
-    <w:abstractNumId w:val="991"/>
-  </w:num>
-  <w:num w:numId="1003">
-    <w:abstractNumId w:val="99411"/>
-    <w:lvlOverride w:ilvl="0">
-      <w:startOverride w:val="1"/>
-    </w:lvlOverride>
-    <w:lvlOverride w:ilvl="1">
-      <w:startOverride w:val="1"/>
-    </w:lvlOverride>
-    <w:lvlOverride w:ilvl="2">
-      <w:startOverride w:val="1"/>
-    </w:lvlOverride>
-    <w:lvlOverride w:ilvl="3">
-      <w:startOverride w:val="1"/>
-    </w:lvlOverride>
-    <w:lvlOverride w:ilvl="4">
-      <w:startOverride w:val="1"/>
-    </w:lvlOverride>
-    <w:lvlOverride w:ilvl="5">
-      <w:startOverride w:val="1"/>
-    </w:lvlOverride>
-    <w:lvlOverride w:ilvl="6">
-      <w:startOverride w:val="1"/>
-    </w:lvlOverride>
-  </w:num>
-  <w:num w:numId="1004">
-    <w:abstractNumId w:val="991"/>
   </w:num>
 </w:numbering>
 </file>

--- a/carib_markdown/carib_methods.docx
+++ b/carib_markdown/carib_methods.docx
@@ -51,7 +51,55 @@
         <w:pStyle w:val="Author"/>
       </w:pPr>
       <w:r>
-        <w:t xml:space="preserve">null</w:t>
+        <w:t xml:space="preserve">Lennon</w:t>
+      </w:r>
+      <w:r>
+        <w:t xml:space="preserve"> </w:t>
+      </w:r>
+      <w:r>
+        <w:t xml:space="preserve">Thomas,</w:t>
+      </w:r>
+      <w:r>
+        <w:t xml:space="preserve"> </w:t>
+      </w:r>
+      <w:r>
+        <w:t xml:space="preserve">Tyler</w:t>
+      </w:r>
+      <w:r>
+        <w:t xml:space="preserve"> </w:t>
+      </w:r>
+      <w:r>
+        <w:t xml:space="preserve">Clavelle,</w:t>
+      </w:r>
+      <w:r>
+        <w:t xml:space="preserve"> </w:t>
+      </w:r>
+      <w:r>
+        <w:t xml:space="preserve">Dane</w:t>
+      </w:r>
+      <w:r>
+        <w:t xml:space="preserve"> </w:t>
+      </w:r>
+      <w:r>
+        <w:t xml:space="preserve">Klinger,</w:t>
+      </w:r>
+      <w:r>
+        <w:t xml:space="preserve"> </w:t>
+      </w:r>
+      <w:r>
+        <w:t xml:space="preserve">and</w:t>
+      </w:r>
+      <w:r>
+        <w:t xml:space="preserve"> </w:t>
+      </w:r>
+      <w:r>
+        <w:t xml:space="preserve">Sarah</w:t>
+      </w:r>
+      <w:r>
+        <w:t xml:space="preserve"> </w:t>
+      </w:r>
+      <w:r>
+        <w:t xml:space="preserve">Lester</w:t>
       </w:r>
     </w:p>
     <w:p>
@@ -59,7 +107,19 @@
         <w:pStyle w:val="Date"/>
       </w:pPr>
       <w:r>
-        <w:t xml:space="preserve">5/12/17</w:t>
+        <w:t xml:space="preserve">28</w:t>
+      </w:r>
+      <w:r>
+        <w:t xml:space="preserve"> </w:t>
+      </w:r>
+      <w:r>
+        <w:t xml:space="preserve">February,</w:t>
+      </w:r>
+      <w:r>
+        <w:t xml:space="preserve"> </w:t>
+      </w:r>
+      <w:r>
+        <w:t xml:space="preserve">2018</w:t>
       </w:r>
     </w:p>
     <w:sdt>
@@ -90,44 +150,6 @@
     </w:sdt>
     <w:p>
       <w:pPr>
-        <w:pStyle w:val="SourceCode"/>
-      </w:pPr>
-      <w:r>
-        <w:rPr>
-          <w:rStyle w:val="VerbatimChar"/>
-        </w:rPr>
-        <w:t xml:space="preserve">## OGR data source with driver: ESRI Shapefile </w:t>
-      </w:r>
-      <w:r>
-        <w:br w:type="textWrapping"/>
-      </w:r>
-      <w:r>
-        <w:rPr>
-          <w:rStyle w:val="VerbatimChar"/>
-        </w:rPr>
-        <w:t xml:space="preserve">## Source: "/Users/lennonthomas/Box Sync/Waitt Institute/Blue Halo 2016/Carib_aqua_16/Suitability/tmp", layer: "carib_eez_shape"</w:t>
-      </w:r>
-      <w:r>
-        <w:br w:type="textWrapping"/>
-      </w:r>
-      <w:r>
-        <w:rPr>
-          <w:rStyle w:val="VerbatimChar"/>
-        </w:rPr>
-        <w:t xml:space="preserve">## with 30 features</w:t>
-      </w:r>
-      <w:r>
-        <w:br w:type="textWrapping"/>
-      </w:r>
-      <w:r>
-        <w:rPr>
-          <w:rStyle w:val="VerbatimChar"/>
-        </w:rPr>
-        <w:t xml:space="preserve">## It has 23 fields</w:t>
-      </w:r>
-    </w:p>
-    <w:p>
-      <w:pPr>
         <w:pStyle w:val="Heading1"/>
       </w:pPr>
       <w:bookmarkStart w:id="21" w:name="abstract"/>
@@ -150,410 +172,7 @@
         <w:t xml:space="preserve">Rachycentron canadum</w:t>
       </w:r>
       <w:r>
-        <w:t xml:space="preserve">), and to estimate potential outcomes in terms of yields and profits under different market scenarios. We find that Caribbean nations contain XXXX hectares of marine space technically feasible and profitable for cobia aquaculture. Accounting for spatial differences in cobia growth and production costs, we estimate the offshore cobia aquaculture production potential of the Caribbean to be XXX (MT). Areas associated with the highest relative economic potential were X, X, and X. Offshore aquaculture is a capital intensive activity mediated by socioeconomic conditions, such as foreign investment risk and XX, which were found to be factors limiting production in our analysis. The results of this research can be used to help prioritize areas for offshore cobia aquaculture development and as a framework for identifying priority areas for offshore aquaculture of other species. Additionally, we discuss the future potential of the development of offshore aquaculture in the Caribbean.</w:t>
-      </w:r>
-    </w:p>
-    <w:p>
-      <w:pPr>
-        <w:pStyle w:val="Heading1"/>
-      </w:pPr>
-      <w:bookmarkStart w:id="22" w:name="introduction"/>
-      <w:bookmarkEnd w:id="22"/>
-      <w:r>
-        <w:t xml:space="preserve">Introduction</w:t>
-      </w:r>
-    </w:p>
-    <w:p>
-      <w:pPr>
-        <w:pStyle w:val="FirstParagraph"/>
-      </w:pPr>
-      <w:r>
-        <w:t xml:space="preserve">The global fish</w:t>
-      </w:r>
-      <w:r>
-        <w:t xml:space="preserve"> </w:t>
-      </w:r>
-      <w:r>
-        <w:rPr>
-          <w:b/>
-        </w:rPr>
-        <w:t xml:space="preserve">supply</w:t>
-      </w:r>
-      <w:r>
-        <w:t xml:space="preserve"> </w:t>
-      </w:r>
-      <w:r>
-        <w:t xml:space="preserve">is expected to exceed 151 million tons by 2030 to meet growing demands, a 10% increase over current levels</w:t>
-      </w:r>
-      <w:r>
-        <w:t xml:space="preserve"> </w:t>
-      </w:r>
-      <w:r>
-        <w:t xml:space="preserve">(Kobayashi et al. 2015; FAO 2016)</w:t>
-      </w:r>
-      <w:r>
-        <w:t xml:space="preserve">, and the vast majority of new production must come from aquaculture given only modest potential increases from capture fisheries</w:t>
-      </w:r>
-      <w:r>
-        <w:t xml:space="preserve"> </w:t>
-      </w:r>
-      <w:r>
-        <w:t xml:space="preserve">(Costello et al. 2016)</w:t>
-      </w:r>
-      <w:r>
-        <w:t xml:space="preserve">. Aquaculture seems poised to meet this challenge as the fastest growing food production sector globally, surpassing wild fisheries production for the first time in 2014</w:t>
-      </w:r>
-      <w:r>
-        <w:t xml:space="preserve"> </w:t>
-      </w:r>
-      <w:r>
-        <w:t xml:space="preserve">(FAO 2016)</w:t>
-      </w:r>
-      <w:r>
-        <w:t xml:space="preserve">. Marine aquaculture, or mariculture, is seen as having particularly strong growth potential</w:t>
-      </w:r>
-      <w:r>
-        <w:t xml:space="preserve"> </w:t>
-      </w:r>
-      <w:r>
-        <w:t xml:space="preserve">(Merino et al. 2012)</w:t>
-      </w:r>
-      <w:r>
-        <w:t xml:space="preserve">. And as mariculture technology advances, production from offshore mariculture, generally defined as occurring more than three nautical miles offshore and/or in depths of greater than 30 m</w:t>
-      </w:r>
-      <w:r>
-        <w:t xml:space="preserve"> </w:t>
-      </w:r>
-      <w:r>
-        <w:t xml:space="preserve">(Froehlich et al. 2017)</w:t>
-      </w:r>
-      <w:r>
-        <w:t xml:space="preserve">, is expected to increase</w:t>
-      </w:r>
-      <w:r>
-        <w:t xml:space="preserve"> </w:t>
-      </w:r>
-      <w:r>
-        <w:t xml:space="preserve">(FAO 2016)</w:t>
-      </w:r>
-      <w:r>
-        <w:t xml:space="preserve">. By moving to deeper waters further from the coast, offshore aquaculture could be a viable strategy to minimize aquaculture’s adverse environmental and socioeconomic consequences</w:t>
-      </w:r>
-      <w:r>
-        <w:t xml:space="preserve"> </w:t>
-      </w:r>
-      <w:r>
-        <w:t xml:space="preserve">(Holmer 2009;</w:t>
-      </w:r>
-      <w:r>
-        <w:t xml:space="preserve"> </w:t>
-      </w:r>
-      <w:r>
-        <w:rPr>
-          <w:b/>
-        </w:rPr>
-        <w:t xml:space="preserve">???</w:t>
-      </w:r>
-      <w:r>
-        <w:t xml:space="preserve">)</w:t>
-      </w:r>
-      <w:r>
-        <w:t xml:space="preserve">, and production potential in the offshore realm far exceeds seafood demand for the foreseeable future [</w:t>
-      </w:r>
-      <w:r>
-        <w:t xml:space="preserve">Kapetsky, Aguilar-Manjarrez, and Jenness (2013)</w:t>
-      </w:r>
-      <w:r>
-        <w:t xml:space="preserve">;</w:t>
-      </w:r>
-      <w:r>
-        <w:t xml:space="preserve">Gentry, Froehlich, et al. (2017)</w:t>
-      </w:r>
-      <w:r>
-        <w:t xml:space="preserve">). Despite strong arguments for offshore aquaculture development, how this growth can and should be realized requires an understanding of the sustainable and economically-viable production potential at the regional level, along with an identification of hurdles impeding development.</w:t>
-      </w:r>
-    </w:p>
-    <w:p>
-      <w:pPr>
-        <w:pStyle w:val="BodyText"/>
-      </w:pPr>
-      <w:r>
-        <w:t xml:space="preserve">In recent years, there has been a growing interest in aquaculture development in the Caribbean to increase food security and economic development</w:t>
-      </w:r>
-      <w:r>
-        <w:t xml:space="preserve"> </w:t>
-      </w:r>
-      <w:r>
-        <w:t xml:space="preserve">(Van Wyk and Davis 2006; Creswell 5AD–2007;</w:t>
-      </w:r>
-      <w:r>
-        <w:t xml:space="preserve"> </w:t>
-      </w:r>
-      <w:r>
-        <w:rPr>
-          <w:b/>
-        </w:rPr>
-        <w:t xml:space="preserve">???</w:t>
-      </w:r>
-      <w:r>
-        <w:t xml:space="preserve">; Pérez-Ramírez 2017)</w:t>
-      </w:r>
-      <w:r>
-        <w:t xml:space="preserve">. Currently, the Caribbean accounts for &lt; 0.1 % of global aquaculture production, and over 88% of seafood consumed in the region is from wild capture fisheries</w:t>
-      </w:r>
-      <w:r>
-        <w:t xml:space="preserve"> </w:t>
-      </w:r>
-      <w:r>
-        <w:t xml:space="preserve">(FAO 2016)</w:t>
-      </w:r>
-      <w:r>
-        <w:t xml:space="preserve">. To meet seafood demand in the region, over 144,000 mt of seafood valued at XX $USD is imported annually</w:t>
-      </w:r>
-      <w:r>
-        <w:t xml:space="preserve"> </w:t>
-      </w:r>
-      <w:r>
-        <w:t xml:space="preserve">(FAO 2016)</w:t>
-      </w:r>
-      <w:r>
-        <w:t xml:space="preserve">. Furthermore, seafood consumption per capita in the Caribbean is projected to increase rapidly (22%) over the next decade</w:t>
-      </w:r>
-      <w:r>
-        <w:t xml:space="preserve"> </w:t>
-      </w:r>
-      <w:r>
-        <w:t xml:space="preserve">(FAO 2016)</w:t>
-      </w:r>
-      <w:r>
-        <w:t xml:space="preserve">. Wild fisheries production in the region is unlikely to play a meaningful role in decreasing exports and/or meeting growth in demand because of overfishing, degradation of coral ecosystems, and climate change</w:t>
-      </w:r>
-      <w:r>
-        <w:t xml:space="preserve"> </w:t>
-      </w:r>
-      <w:r>
-        <w:t xml:space="preserve">(Burke et al. 2011; Pérez-Ramírez 2017)</w:t>
-      </w:r>
-      <w:r>
-        <w:t xml:space="preserve">. Aquaculture development could be an opportunity for Caribbean countries to diversify their economic activities, reduce reliance on foreign imports, provide jobs and economic security to local residents (</w:t>
-      </w:r>
-      <w:r>
-        <w:rPr>
-          <w:b/>
-        </w:rPr>
-        <w:t xml:space="preserve">FAO 2002</w:t>
-      </w:r>
-      <w:r>
-        <w:t xml:space="preserve">), and to promote a seafood industry that is more resilient to the effects of climate change</w:t>
-      </w:r>
-      <w:r>
-        <w:t xml:space="preserve"> </w:t>
-      </w:r>
-      <w:r>
-        <w:t xml:space="preserve">(Pérez-Ramírez 2017)</w:t>
-      </w:r>
-      <w:r>
-        <w:t xml:space="preserve">.</w:t>
-      </w:r>
-    </w:p>
-    <w:p>
-      <w:pPr>
-        <w:pStyle w:val="BodyText"/>
-      </w:pPr>
-      <w:r>
-        <w:t xml:space="preserve">Most aquaculture efforts in the Caribbean have been directed towards land-based aquaculture of tilapia (</w:t>
-      </w:r>
-      <w:r>
-        <w:rPr>
-          <w:i/>
-        </w:rPr>
-        <w:t xml:space="preserve">Oreochromis sp.</w:t>
-      </w:r>
-      <w:r>
-        <w:t xml:space="preserve">) and coastal pond aquaculture of white-legged shrimp (</w:t>
-      </w:r>
-      <w:r>
-        <w:rPr>
-          <w:i/>
-        </w:rPr>
-        <w:t xml:space="preserve">Litopenaeus vannamei</w:t>
-      </w:r>
-      <w:r>
-        <w:t xml:space="preserve">) [</w:t>
-      </w:r>
-      <w:r>
-        <w:t xml:space="preserve">Lovatelli et al. (2013)</w:t>
-      </w:r>
-      <w:r>
-        <w:t xml:space="preserve">). However, the potential for increased production of land-based aquaculture in the Caribbean is extremely limited due to the requirements of land space, freshwater, and energy resources</w:t>
-      </w:r>
-      <w:r>
-        <w:t xml:space="preserve"> </w:t>
-      </w:r>
-      <w:r>
-        <w:t xml:space="preserve">(</w:t>
-      </w:r>
-      <w:r>
-        <w:rPr>
-          <w:b/>
-        </w:rPr>
-        <w:t xml:space="preserve">???</w:t>
-      </w:r>
-      <w:r>
-        <w:t xml:space="preserve">)</w:t>
-      </w:r>
-      <w:r>
-        <w:t xml:space="preserve">. Similarly, expanded development of coastal aquaculture in the region is likely not sustainable and difficult due to conflicts over space in highly utilized and ecologically sensitive coastal areas</w:t>
-      </w:r>
-      <w:r>
-        <w:t xml:space="preserve"> </w:t>
-      </w:r>
-      <w:r>
-        <w:t xml:space="preserve">(Gentry, Lester, et al. 2017)</w:t>
-      </w:r>
-      <w:r>
-        <w:t xml:space="preserve">. For example, coastal aquaculture can harm mangroves and coral reefs by increasing nutrient loads and causing physical damage to the habitat from farm infrastructure</w:t>
-      </w:r>
-      <w:r>
-        <w:t xml:space="preserve"> </w:t>
-      </w:r>
-      <w:r>
-        <w:t xml:space="preserve">(Benetti et al. 2006; Gentry, Lester, et al. 2017)</w:t>
-      </w:r>
-      <w:r>
-        <w:t xml:space="preserve">, with cascading effects on marine-based tourism, the backbone of many Caribbean island economies</w:t>
-      </w:r>
-      <w:r>
-        <w:t xml:space="preserve"> </w:t>
-      </w:r>
-      <w:r>
-        <w:t xml:space="preserve">(</w:t>
-      </w:r>
-      <w:r>
-        <w:rPr>
-          <w:b/>
-        </w:rPr>
-        <w:t xml:space="preserve">???</w:t>
-      </w:r>
-      <w:r>
-        <w:t xml:space="preserve">)</w:t>
-      </w:r>
-      <w:r>
-        <w:t xml:space="preserve">. Offshore aquaculture could be a promising alternative</w:t>
-      </w:r>
-      <w:r>
-        <w:t xml:space="preserve"> </w:t>
-      </w:r>
-      <w:r>
-        <w:t xml:space="preserve">(D. D. Benetti, Benetti, et al. 2010; Gentry, Froehlich, et al. 2017)</w:t>
-      </w:r>
-      <w:r>
-        <w:t xml:space="preserve">, and recently developed submersible cages will allow aquaculture to be developed in areas that were previously considered unsuitable due to waves, depth and/or high risk of damage from large storms and hurricanes (</w:t>
-      </w:r>
-      <w:r>
-        <w:t xml:space="preserve">D. D. Benetti, Benetti, et al. (2010)</w:t>
-      </w:r>
-      <w:r>
-        <w:t xml:space="preserve">). Environmental conditions in the Caribbean such as relatively small seasonal fluctuations in ocean temperature and a stable water column provide ideal conditions for the offshore culture of a number of species (REF). Small-scale trials raising cobia (</w:t>
-      </w:r>
-      <w:r>
-        <w:rPr>
-          <w:i/>
-        </w:rPr>
-        <w:t xml:space="preserve">Rachycentron canadum</w:t>
-      </w:r>
-      <w:r>
-        <w:t xml:space="preserve">), pompano (</w:t>
-      </w:r>
-      <w:r>
-        <w:rPr>
-          <w:i/>
-        </w:rPr>
-        <w:t xml:space="preserve">Carangidae sp</w:t>
-      </w:r>
-      <w:r>
-        <w:t xml:space="preserve">), and red drum (</w:t>
-      </w:r>
-      <w:r>
-        <w:rPr>
-          <w:i/>
-        </w:rPr>
-        <w:t xml:space="preserve">Sciaenops ocellatus</w:t>
-      </w:r>
-      <w:r>
-        <w:t xml:space="preserve">) in offshore environments were successful in the Bahamas and Puerto Rico (Benetti et al. 2010). Cobia in particular has been identified as an ideal candidate species for aquaculture in tropical and subtropical regions because of its relatively fast growth rates, high market value, and tolerance for variations in salinity and temperature</w:t>
-      </w:r>
-      <w:r>
-        <w:t xml:space="preserve"> </w:t>
-      </w:r>
-      <w:r>
-        <w:t xml:space="preserve">(</w:t>
-      </w:r>
-      <w:r>
-        <w:rPr>
-          <w:b/>
-        </w:rPr>
-        <w:t xml:space="preserve">???</w:t>
-      </w:r>
-      <w:r>
-        <w:t xml:space="preserve">; D. D. Benetti, O’Hanlon, et al. 2010; Estrada et al. 2016)</w:t>
-      </w:r>
-      <w:r>
-        <w:t xml:space="preserve">. The largest open ocean mariculture farm in the world, Open Blue, has been successfully culturing cobia off the Caribbean coast of Panama since xxxx.</w:t>
-      </w:r>
-    </w:p>
-    <w:p>
-      <w:pPr>
-        <w:pStyle w:val="BodyText"/>
-      </w:pPr>
-      <w:r>
-        <w:t xml:space="preserve">Critical knowledge gaps that hinder the development of offshore aquaculture in the Caribbean include: 1) the bioeconomic production capacity of the region (CRFM 2015), 2) how that potential varies across EEZs, and 3) what factors are currently most likely to be limiting development (e.g., biophysical conditions, regulatory environment, capital investment, expertise, etc.). Using high resolution spatial data, we develop a bioeconomic model to estimate the total production potential (in terms of weight and revenue) of offshore cobia aquaculture in the Caribbean. We examine the spatial distribution of offshore aquaculture potential to identify</w:t>
-      </w:r>
-      <w:r>
-        <w:t xml:space="preserve"> </w:t>
-      </w:r>
-      <w:r>
-        <w:t xml:space="preserve">‘</w:t>
-      </w:r>
-      <w:r>
-        <w:t xml:space="preserve">hotspot</w:t>
-      </w:r>
-      <w:r>
-        <w:t xml:space="preserve">’</w:t>
-      </w:r>
-      <w:r>
-        <w:t xml:space="preserve"> </w:t>
-      </w:r>
-      <w:r>
-        <w:t xml:space="preserve">locations for future development. We examine the variation of individual farm profitability between and across EEZs to determine the importance of site selection in aquaculture development and to quantify the potential benefits of strategic spatial planning. We explore these results under several scenarios of cobia production using a supply and demand curve to set cobia market price. Our approach could be applied to other farmed species or applied to other regions, and our results can help to chart a course for a sustainable and economically prosperous offshore mariculture industry in the Caribbean.</w:t>
-      </w:r>
-    </w:p>
-    <w:p>
-      <w:pPr>
-        <w:pStyle w:val="Heading1"/>
-      </w:pPr>
-      <w:bookmarkStart w:id="23" w:name="methods"/>
-      <w:bookmarkEnd w:id="23"/>
-      <w:r>
-        <w:t xml:space="preserve">Methods</w:t>
-      </w:r>
-    </w:p>
-    <w:p>
-      <w:pPr>
-        <w:pStyle w:val="Heading2"/>
-      </w:pPr>
-      <w:bookmarkStart w:id="24" w:name="description-of-study-region"/>
-      <w:bookmarkEnd w:id="24"/>
-      <w:r>
-        <w:t xml:space="preserve">Description of Study Region</w:t>
-      </w:r>
-    </w:p>
-    <w:p>
-      <w:pPr>
-        <w:pStyle w:val="FirstParagraph"/>
-      </w:pPr>
-      <w:r>
-        <w:t xml:space="preserve">Our study domain includes the territorial waters and Exclusive Economic Zones (EEZs) surrounding the 28 island countries that comprise the Greater and Lesser Antilles of the Caribbean Sea (Figure 1). All analyses are performed at a 1 km</w:t>
+        <w:t xml:space="preserve">), and to estimate potential outcomes in terms of yields and profits under different market scenarios. We find that Caribbean nations contain 0 km</w:t>
       </w:r>
       <w:r>
         <w:rPr>
@@ -565,42 +184,140 @@
         <w:t xml:space="preserve"> </w:t>
       </w:r>
       <w:r>
-        <w:t xml:space="preserve">spatial resolution. We do not consider the potential of offshore aquaculture development in the high seas or disputed waters. A shapefile from VLIZ</w:t>
-      </w:r>
-      <w:r>
-        <w:t xml:space="preserve"> </w:t>
-      </w:r>
-      <w:r>
-        <w:t xml:space="preserve">(2014)</w:t>
-      </w:r>
-      <w:r>
-        <w:t xml:space="preserve"> </w:t>
-      </w:r>
-      <w:r>
-        <w:t xml:space="preserve">is used to define the maritime boundaries for all island countries.</w:t>
-      </w:r>
-    </w:p>
-    <w:p>
-      <w:pPr>
-        <w:pStyle w:val="FigureWithCaption"/>
+        <w:t xml:space="preserve">(0%) of marine space technically feasible for cobia aquaculture and capabale of producing XX MMT of seafood, an amount roughly comparable to the total global production from capture fisheries. Accounting for spatial differences in cobia growth and production costs, we estimate the offshore cobia aquaculture production potential of the Caribbean to be 3.0896702</w:t>
+      </w:r>
+      <w:r>
+        <w:t xml:space="preserve">10^{7} MT. Areas associated with the highest relative economic potential were X, X, and X. Offshore aquaculture is a capital intensive activity mediated by socioeconomic conditions, such as foreign investment risk and XX, which were found to be factors limiting production in our analysis. The results of this research can be used to help prioritize areas for offshore cobia aquaculture development and as a framework for identifying priority areas for offshore aquaculture of other species. Additionally, we discuss the future potential of the development of offshore aquaculture in the Caribbean.</w:t>
+      </w:r>
+    </w:p>
+    <w:p>
+      <w:pPr>
+        <w:pStyle w:val="Heading1"/>
+      </w:pPr>
+      <w:bookmarkStart w:id="22" w:name="introduction"/>
+      <w:bookmarkEnd w:id="22"/>
+      <w:r>
+        <w:t xml:space="preserve">Introduction</w:t>
+      </w:r>
+    </w:p>
+    <w:p>
+      <w:pPr>
+        <w:pStyle w:val="FirstParagraph"/>
+      </w:pPr>
+      <w:r>
+        <w:t xml:space="preserve">Global fish production is expected to exceed 151 million tons by 2030 to meet growing demands, a 10% increase over current levels</w:t>
+      </w:r>
+      <w:r>
+        <w:t xml:space="preserve"> </w:t>
+      </w:r>
+      <w:r>
+        <w:t xml:space="preserve">(Kobayashi et al. 2015; FAO 2016)</w:t>
+      </w:r>
+      <w:r>
+        <w:t xml:space="preserve">, and the vast majority of new production must come from aquaculture given only modest potential increases from capture fisheries</w:t>
+      </w:r>
+      <w:r>
+        <w:t xml:space="preserve"> </w:t>
+      </w:r>
+      <w:r>
+        <w:t xml:space="preserve">(Costello et al. 2016)</w:t>
+      </w:r>
+      <w:r>
+        <w:t xml:space="preserve">. Aquaculture seems poised to meet this challenge as the fastest growing food production sector globally, surpassing wild fisheries production for the first time in 2014</w:t>
+      </w:r>
+      <w:r>
+        <w:t xml:space="preserve"> </w:t>
+      </w:r>
+      <w:r>
+        <w:t xml:space="preserve">(FAO 2016)</w:t>
+      </w:r>
+      <w:r>
+        <w:t xml:space="preserve">. Marine aquaculture, or mariculture, is seen as having particularly strong growth potential</w:t>
+      </w:r>
+      <w:r>
+        <w:t xml:space="preserve"> </w:t>
+      </w:r>
+      <w:r>
+        <w:t xml:space="preserve">(Merino et al. 2012)</w:t>
+      </w:r>
+      <w:r>
+        <w:t xml:space="preserve">. And as mariculture technology advances, production from offshore mariculture, generally defined as occurring more than three nautical miles offshore and/or in depths of greater than 30 m</w:t>
+      </w:r>
+      <w:r>
+        <w:t xml:space="preserve"> </w:t>
+      </w:r>
+      <w:r>
+        <w:t xml:space="preserve">(Froehlich et al. 2017)</w:t>
+      </w:r>
+      <w:r>
+        <w:t xml:space="preserve">, is expected to increase</w:t>
+      </w:r>
+      <w:r>
+        <w:t xml:space="preserve"> </w:t>
+      </w:r>
+      <w:r>
+        <w:t xml:space="preserve">(FAO 2016)</w:t>
+      </w:r>
+      <w:r>
+        <w:t xml:space="preserve">. By moving to deeper waters further from the coast, offshore aquaculture could be a viable strategy to minimize aquaculture’s adverse environmental and socioeconomic consequences</w:t>
+      </w:r>
+      <w:r>
+        <w:t xml:space="preserve"> </w:t>
+      </w:r>
+      <w:r>
+        <w:t xml:space="preserve">(Holmer 2009; Froehlich et al. 2017)</w:t>
+      </w:r>
+      <w:r>
+        <w:t xml:space="preserve">, and production potential in the offshore realm far exceeds seafood demand for the foreseeable future</w:t>
+      </w:r>
+      <w:r>
+        <w:t xml:space="preserve"> </w:t>
+      </w:r>
+      <w:r>
+        <w:t xml:space="preserve">(Kapetsky, Aguilar-Manjarrez, and Jenness 2013; Gentry, Froehlich, et al. 2017)</w:t>
+      </w:r>
+      <w:r>
+        <w:t xml:space="preserve">. Despite strong arguments for offshore aquaculture development, how this growth can and should be realized requires an understanding of the sustainable and economically-viable production potential at the regional level, along with an identification of hurdles impeding development.</w:t>
+      </w:r>
+    </w:p>
+    <w:p>
+      <w:pPr>
+        <w:pStyle w:val="BodyText"/>
+      </w:pPr>
+      <w:r>
+        <w:t xml:space="preserve">In recent years, there has been a growing interest in aquaculture development in the Caribbean to increase food security and economic development</w:t>
+      </w:r>
+      <w:r>
+        <w:t xml:space="preserve"> </w:t>
+      </w:r>
+      <w:r>
+        <w:t xml:space="preserve">(Van Wyk and Davis 2006; Creswell 5AD–2007; CRFM 2014; Pérez-Ramírez 2017)</w:t>
+      </w:r>
+      <w:r>
+        <w:t xml:space="preserve">. In 2014, the Caribbean produced 330,704 MT of seafood, 89.95% of which came from capture fisheries. In contrast, only 33,226.79 MT was produced from aquaculture, accounting for &lt; 0.1 % of the global total.</w:t>
+      </w:r>
+    </w:p>
+    <w:p>
+      <w:pPr>
+        <w:pStyle w:val="BodyText"/>
       </w:pPr>
       <w:r>
         <w:drawing>
           <wp:inline>
-            <wp:extent cx="5334000" cy="3282461"/>
+            <wp:extent cx="5334000" cy="3556000"/>
             <wp:effectExtent b="0" l="0" r="0" t="0"/>
-            <wp:docPr descr="The study area for this project is indicated in blue. EEZ boundary data were obtained from VLIZ (2016)." title="" id="1" name="Picture"/>
+            <wp:docPr descr="" title="" id="1" name="Picture"/>
             <a:graphic>
               <a:graphicData uri="http://schemas.openxmlformats.org/drawingml/2006/picture">
                 <pic:pic>
                   <pic:nvPicPr>
-                    <pic:cNvPr descr="carib_methods_files/figure-docx/fig1.tmap-1.png" id="0" name="Picture"/>
+                    <pic:cNvPr descr="../../../Box%20Sync/Carib_aqua_16/results/carib_seafood_production.png" id="0" name="Picture"/>
                     <pic:cNvPicPr>
                       <a:picLocks noChangeArrowheads="1" noChangeAspect="1"/>
                     </pic:cNvPicPr>
                   </pic:nvPicPr>
                   <pic:blipFill>
-                    <a:blip r:embed="rId25"/>
+                    <a:blip r:embed="rId23"/>
                     <a:stretch>
                       <a:fillRect/>
                     </a:stretch>
@@ -608,7 +325,7 @@
                   <pic:spPr bwMode="auto">
                     <a:xfrm>
                       <a:off x="0" y="0"/>
-                      <a:ext cx="5334000" cy="3282461"/>
+                      <a:ext cx="5334000" cy="3556000"/>
                     </a:xfrm>
                     <a:prstGeom prst="rect">
                       <a:avLst/>
@@ -625,6 +342,294 @@
             </a:graphic>
           </wp:inline>
         </w:drawing>
+      </w:r>
+    </w:p>
+    <w:p>
+      <w:pPr>
+        <w:pStyle w:val="BodyText"/>
+      </w:pPr>
+      <w:r>
+        <w:t xml:space="preserve">Currently, over 88% of seafood consumed in the Caribbean is from wild capture fisheries</w:t>
+      </w:r>
+      <w:r>
+        <w:t xml:space="preserve"> </w:t>
+      </w:r>
+      <w:r>
+        <w:t xml:space="preserve">(FAO 2016)</w:t>
+      </w:r>
+      <w:r>
+        <w:t xml:space="preserve">. To meet seafood demand in the region, over 144,000 mt of seafood, valued at XX $USD, is imported annually</w:t>
+      </w:r>
+      <w:r>
+        <w:t xml:space="preserve"> </w:t>
+      </w:r>
+      <w:r>
+        <w:t xml:space="preserve">(FAO 2016)</w:t>
+      </w:r>
+      <w:r>
+        <w:t xml:space="preserve">. Furthermore, seafood consumption per capita in the Caribbean is projected to increase rapidly (22%) over the next decade</w:t>
+      </w:r>
+      <w:r>
+        <w:t xml:space="preserve"> </w:t>
+      </w:r>
+      <w:r>
+        <w:t xml:space="preserve">(FAO 2016)</w:t>
+      </w:r>
+      <w:r>
+        <w:t xml:space="preserve">. Wild fisheries production in the region is unlikely to play a meaningful role in decreasing exports and/or meeting growth in demand because of overfishing, degradation of coral ecosystems, and climate change</w:t>
+      </w:r>
+      <w:r>
+        <w:t xml:space="preserve"> </w:t>
+      </w:r>
+      <w:r>
+        <w:t xml:space="preserve">(Burke et al. 2011; Pérez-Ramírez 2017)</w:t>
+      </w:r>
+      <w:r>
+        <w:t xml:space="preserve">. Aquaculture development could be an opportunity for Caribbean countries to diversify their economic activities, reduce reliance on foreign imports, provide jobs and economic security to local residents (</w:t>
+      </w:r>
+      <w:r>
+        <w:rPr>
+          <w:b/>
+        </w:rPr>
+        <w:t xml:space="preserve">FAO 2002</w:t>
+      </w:r>
+      <w:r>
+        <w:t xml:space="preserve">), and to promote a seafood industry that is more resilient to the effects of climate change</w:t>
+      </w:r>
+      <w:r>
+        <w:t xml:space="preserve"> </w:t>
+      </w:r>
+      <w:r>
+        <w:t xml:space="preserve">(Pérez-Ramírez 2017)</w:t>
+      </w:r>
+      <w:r>
+        <w:t xml:space="preserve">.</w:t>
+      </w:r>
+    </w:p>
+    <w:p>
+      <w:pPr>
+        <w:pStyle w:val="BodyText"/>
+      </w:pPr>
+      <w:r>
+        <w:t xml:space="preserve">Most aquaculture efforts in the Caribbean have been directed towards land-based aquaculture of tilapia (</w:t>
+      </w:r>
+      <w:r>
+        <w:rPr>
+          <w:i/>
+        </w:rPr>
+        <w:t xml:space="preserve">Oreochromis sp.</w:t>
+      </w:r>
+      <w:r>
+        <w:t xml:space="preserve">) and coastal pond aquaculture of white-legged shrimp (</w:t>
+      </w:r>
+      <w:r>
+        <w:rPr>
+          <w:i/>
+        </w:rPr>
+        <w:t xml:space="preserve">Litopenaeus vannamei</w:t>
+      </w:r>
+      <w:r>
+        <w:t xml:space="preserve">)</w:t>
+      </w:r>
+      <w:r>
+        <w:t xml:space="preserve"> </w:t>
+      </w:r>
+      <w:r>
+        <w:t xml:space="preserve">(Lovatelli et al. 2013)</w:t>
+      </w:r>
+      <w:r>
+        <w:t xml:space="preserve">. However, the potential for increased production of land-based aquaculture in the Caribbean is extremely limited due to the requirements of land space, freshwater, and energy resources</w:t>
+      </w:r>
+      <w:r>
+        <w:t xml:space="preserve"> </w:t>
+      </w:r>
+      <w:r>
+        <w:t xml:space="preserve">(Alvarez-Lajonchère and Ibarra-Castro 2013)</w:t>
+      </w:r>
+      <w:r>
+        <w:t xml:space="preserve">. Similarly, expanded development of coastal aquaculture in the region is likely not sustainable and difficult due to conflicts over space in highly utilized and ecologically sensitive coastal areas</w:t>
+      </w:r>
+      <w:r>
+        <w:t xml:space="preserve"> </w:t>
+      </w:r>
+      <w:r>
+        <w:t xml:space="preserve">(Gentry, Lester, et al. 2017)</w:t>
+      </w:r>
+      <w:r>
+        <w:t xml:space="preserve">. For example, coastal aquaculture can harm mangroves and coral reefs by increasing nutrient loads and causing physical damage to the habitat from farm infrastructure</w:t>
+      </w:r>
+      <w:r>
+        <w:t xml:space="preserve"> </w:t>
+      </w:r>
+      <w:r>
+        <w:t xml:space="preserve">(Benetti et al. 2006; Gentry, Lester, et al. 2017)</w:t>
+      </w:r>
+      <w:r>
+        <w:t xml:space="preserve">, with cascading effects on marine-based tourism, the backbone of many Caribbean island economies</w:t>
+      </w:r>
+      <w:r>
+        <w:t xml:space="preserve"> </w:t>
+      </w:r>
+      <w:r>
+        <w:t xml:space="preserve">(</w:t>
+      </w:r>
+      <w:r>
+        <w:rPr>
+          <w:b/>
+        </w:rPr>
+        <w:t xml:space="preserve">???</w:t>
+      </w:r>
+      <w:r>
+        <w:t xml:space="preserve">)</w:t>
+      </w:r>
+      <w:r>
+        <w:t xml:space="preserve">. Offshore aquaculture could be a promising alternative</w:t>
+      </w:r>
+      <w:r>
+        <w:t xml:space="preserve"> </w:t>
+      </w:r>
+      <w:r>
+        <w:t xml:space="preserve">(D. D. Benetti, Benetti, et al. 2010; Gentry, Froehlich, et al. 2017)</w:t>
+      </w:r>
+      <w:r>
+        <w:t xml:space="preserve">, and recently developed submersible cages will allow aquaculture to be developed in areas that were previously considered unsuitable due to waves, depth and/or high risk of damage from large storms and hurricanes (</w:t>
+      </w:r>
+      <w:r>
+        <w:t xml:space="preserve">D. D. Benetti, Benetti, et al. (2010)</w:t>
+      </w:r>
+      <w:r>
+        <w:t xml:space="preserve">). Environmental conditions in the Caribbean such as relatively small seasonal fluctuations in ocean temperature and a stable water column provide ideal conditions for the offshore culture of a number of species (REF). Small-scale trials raising cobia (</w:t>
+      </w:r>
+      <w:r>
+        <w:rPr>
+          <w:i/>
+        </w:rPr>
+        <w:t xml:space="preserve">Rachycentron canadum</w:t>
+      </w:r>
+      <w:r>
+        <w:t xml:space="preserve">), pompano (</w:t>
+      </w:r>
+      <w:r>
+        <w:rPr>
+          <w:i/>
+        </w:rPr>
+        <w:t xml:space="preserve">Carangidae sp</w:t>
+      </w:r>
+      <w:r>
+        <w:t xml:space="preserve">), and red drum (</w:t>
+      </w:r>
+      <w:r>
+        <w:rPr>
+          <w:i/>
+        </w:rPr>
+        <w:t xml:space="preserve">Sciaenops ocellatus</w:t>
+      </w:r>
+      <w:r>
+        <w:t xml:space="preserve">) in offshore environments were successful in the Bahamas and Puerto Rico (Benetti et al. 2010). Cobia in particular has been identified as an ideal candidate species for aquaculture in tropical and subtropical regions because of its relatively fast growth rates, high market value, and tolerance for variations in salinity and temperature</w:t>
+      </w:r>
+      <w:r>
+        <w:t xml:space="preserve"> </w:t>
+      </w:r>
+      <w:r>
+        <w:t xml:space="preserve">(</w:t>
+      </w:r>
+      <w:r>
+        <w:rPr>
+          <w:b/>
+        </w:rPr>
+        <w:t xml:space="preserve">???</w:t>
+      </w:r>
+      <w:r>
+        <w:t xml:space="preserve">; D. D. Benetti, O’Hanlon, et al. 2010; Estrada et al. 2016)</w:t>
+      </w:r>
+      <w:r>
+        <w:t xml:space="preserve">. The largest open ocean mariculture farm in the world, Open Blue, has been successfully culturing cobia off the Caribbean coast of Panama since xxxx.</w:t>
+      </w:r>
+    </w:p>
+    <w:p>
+      <w:pPr>
+        <w:pStyle w:val="BodyText"/>
+      </w:pPr>
+      <w:r>
+        <w:t xml:space="preserve">Critical knowledge gaps that hinder the development of offshore aquaculture in the Caribbean include: 1) the bioeconomic production capacity of the region (CRFM 2015), 2) how that potential varies across EEZs, and 3) what factors are currently most likely to be limiting development (e.g., biophysical conditions, regulatory environment, capital investment, expertise, etc.). Using high resolution spatial data, we develop a bioeconomic model to estimate the total production potential (in terms of weight and revenue) of offshore cobia aquaculture in the Caribbean. We examine the spatial distribution of offshore aquaculture potential to identify</w:t>
+      </w:r>
+      <w:r>
+        <w:t xml:space="preserve"> </w:t>
+      </w:r>
+      <w:r>
+        <w:t xml:space="preserve">‘</w:t>
+      </w:r>
+      <w:r>
+        <w:t xml:space="preserve">hotspot</w:t>
+      </w:r>
+      <w:r>
+        <w:t xml:space="preserve">’</w:t>
+      </w:r>
+      <w:r>
+        <w:t xml:space="preserve"> </w:t>
+      </w:r>
+      <w:r>
+        <w:t xml:space="preserve">locations for future development. We examine the variation of individual farm profitability between and across EEZs to determine the importance of site selection in aquaculture development and to quantify the potential benefits of strategic spatial planning. We explore these results under several scenarios of cobia production using a supply and demand curve to set cobia market price. Our approach could be applied to other farmed species or applied to other regions, and our results can help to chart a course for a sustainable and economically prosperous offshore mariculture industry in the Caribbean.</w:t>
+      </w:r>
+    </w:p>
+    <w:p>
+      <w:pPr>
+        <w:pStyle w:val="Heading1"/>
+      </w:pPr>
+      <w:bookmarkStart w:id="24" w:name="methods"/>
+      <w:bookmarkEnd w:id="24"/>
+      <w:r>
+        <w:t xml:space="preserve">Methods</w:t>
+      </w:r>
+    </w:p>
+    <w:p>
+      <w:pPr>
+        <w:pStyle w:val="Heading2"/>
+      </w:pPr>
+      <w:bookmarkStart w:id="25" w:name="description-of-study-region"/>
+      <w:bookmarkEnd w:id="25"/>
+      <w:r>
+        <w:t xml:space="preserve">Description of Study Region</w:t>
+      </w:r>
+    </w:p>
+    <w:p>
+      <w:pPr>
+        <w:pStyle w:val="FirstParagraph"/>
+      </w:pPr>
+      <w:r>
+        <w:t xml:space="preserve">Our study domain includes the territorial waters and Exclusive Economic Zones (EEZs) surrounding the 28 island countries that comprise the Greater and Lesser Antilles of the Caribbean Sea (Figure 1). All analyses are performed at a 1 km</w:t>
+      </w:r>
+      <w:r>
+        <w:rPr>
+          <w:vertAlign w:val="superscript"/>
+        </w:rPr>
+        <w:t xml:space="preserve">2</w:t>
+      </w:r>
+      <w:r>
+        <w:t xml:space="preserve"> </w:t>
+      </w:r>
+      <w:r>
+        <w:t xml:space="preserve">spatial resolution. We do not consider the potential of offshore aquaculture development in the high seas or disputed waters. A shapefile from VLIZ</w:t>
+      </w:r>
+      <w:r>
+        <w:t xml:space="preserve"> </w:t>
+      </w:r>
+      <w:r>
+        <w:t xml:space="preserve">(2014)</w:t>
+      </w:r>
+      <w:r>
+        <w:t xml:space="preserve"> </w:t>
+      </w:r>
+      <w:r>
+        <w:t xml:space="preserve">is used to define the maritime boundaries for all island countries.</w:t>
+      </w:r>
+    </w:p>
+    <w:p>
+      <w:pPr>
+        <w:pStyle w:val="FigureWithCaption"/>
+      </w:pPr>
+      <w:r>
+        <w:t xml:space="preserve">The study area for this project is indicated in blue. EEZ boundary data were obtained from VLIZ (2016).</w:t>
       </w:r>
     </w:p>
     <w:p>
@@ -2016,12 +2021,12 @@
     <w:tbl>
       <w:tblPr>
         <w:tblStyle w:val="TableNormal"/>
-        <w:tblW w:type="pct" w:w="2777.777777777778"/>
+        <w:tblW w:type="pct" w:w="2708.333333333333"/>
         <w:tblLook w:firstRow="1"/>
         <w:tblCaption w:val="Temperature-growth parameters and linear function constants for cobia"/>
       </w:tblPr>
       <w:tblGrid>
-        <w:gridCol w:w="3630"/>
+        <w:gridCol w:w="3520"/>
         <w:gridCol w:w="770"/>
       </w:tblGrid>
       <w:tr>
@@ -2143,13 +2148,7 @@
               <w:jc w:val="center"/>
             </w:pPr>
             <w:r>
-              <w:t xml:space="preserve">Monthly growth rate (grams per</w:t>
-            </w:r>
-            <w:r>
-              <w:t xml:space="preserve"> </w:t>
-            </w:r>
-            <w:r>
-              <w:t xml:space="preserve">month)</w:t>
+              <w:t xml:space="preserve">Monthly growth rate (g/month)</w:t>
             </w:r>
           </w:p>
         </w:tc>
@@ -2474,7 +2473,7 @@
         <w:pStyle w:val="FirstParagraph"/>
       </w:pPr>
       <w:r>
-        <w:t xml:space="preserve">We model future offshore aquaculture potential in the Caribbean by coupling site specific estimates of average monthly cobia growth with a detailed farm design and economic model parameterized with values from the literature and technical reports.</w:t>
+        <w:t xml:space="preserve">We model future offshore aquaculture potential in the Caribbean by coupling site specific estimates of average monthly cobia growth with a detailed farm design and economic model parameterized with values from the literature and technical reports. For each site, we calculate the projected net present value (NPV) from the discounted stream of costs and revenues. We then limit our discussion of results to only include farms (cells) with a positive NPV under the assumption that only profitable farm locations would be developed.</w:t>
       </w:r>
     </w:p>
     <w:p>
@@ -2655,7 +2654,7 @@
         <w:pStyle w:val="TableCaption"/>
       </w:pPr>
       <w:r>
-        <w:t xml:space="preserve">Table 2: Farm design specification for hypothetical 1 square kilometer offshore cobia farms</w:t>
+        <w:t xml:space="preserve">Farm design specification for hypothetical 1 square kilometer offshore cobia farms</w:t>
       </w:r>
     </w:p>
     <w:tbl>
@@ -2663,7 +2662,7 @@
         <w:tblStyle w:val="TableNormal"/>
         <w:tblW w:type="pct" w:w="3819.4444444444443"/>
         <w:tblLook w:firstRow="1"/>
-        <w:tblCaption w:val="Table 2: Farm design specification for hypothetical 1 square kilometer offshore cobia farms"/>
+        <w:tblCaption w:val="Farm design specification for hypothetical 1 square kilometer offshore cobia farms"/>
       </w:tblPr>
       <w:tblGrid>
         <w:gridCol w:w="5170"/>
@@ -2716,16 +2715,7 @@
               <w:jc w:val="center"/>
             </w:pPr>
             <w:r>
-              <w:t xml:space="preserve">Cage volume (m</w:t>
-            </w:r>
-            <w:r>
-              <w:rPr>
-                <w:vertAlign w:val="superscript"/>
-              </w:rPr>
-              <w:t xml:space="preserve">3</w:t>
-            </w:r>
-            <w:r>
-              <w:t xml:space="preserve">)</w:t>
+              <w:t xml:space="preserve">Cage volume (m3)</w:t>
             </w:r>
           </w:p>
         </w:tc>
@@ -2797,16 +2787,7 @@
               <w:jc w:val="center"/>
             </w:pPr>
             <w:r>
-              <w:t xml:space="preserve">Harvest density (kg/m</w:t>
-            </w:r>
-            <w:r>
-              <w:rPr>
-                <w:vertAlign w:val="superscript"/>
-              </w:rPr>
-              <w:t xml:space="preserve">3</w:t>
-            </w:r>
-            <w:r>
-              <w:t xml:space="preserve">)</w:t>
+              <w:t xml:space="preserve">Harvest density (kg/m3)</w:t>
             </w:r>
           </w:p>
         </w:tc>
@@ -2830,7 +2811,7 @@
               <w:jc w:val="center"/>
             </w:pPr>
             <w:r>
-              <w:t xml:space="preserve">Harvest density (# of individuals per cage)</w:t>
+              <w:t xml:space="preserve">Harvest desnity (# of individiuals per cage)</w:t>
             </w:r>
           </w:p>
         </w:tc>
@@ -3731,7 +3712,7 @@
         <w:t xml:space="preserve"> </w:t>
       </w:r>
       <w:r>
-        <w:t xml:space="preserve">is 25,600 and equivalent to the number of fingerlings stocked at all sites in the fixed stocking scenario.</w:t>
+        <w:t xml:space="preserve">is 25,600.</w:t>
       </w:r>
     </w:p>
     <w:p>
@@ -4294,6 +4275,9 @@
       </w:pPr>
       <w:r>
         <w:t xml:space="preserve">Costs of aquaculture infrastructure and installation increase with depth and distance from shore</w:t>
+      </w:r>
+      <w:r>
+        <w:t xml:space="preserve"> </w:t>
       </w:r>
       <w:r>
         <w:t xml:space="preserve">(</w:t>
@@ -6382,10 +6366,10 @@
       <w:pPr>
         <w:pStyle w:val="Heading4"/>
       </w:pPr>
-      <w:bookmarkStart w:id="38" w:name="revenues"/>
+      <w:bookmarkStart w:id="38" w:name="revenue"/>
       <w:bookmarkEnd w:id="38"/>
       <w:r>
-        <w:t xml:space="preserve">Revenues</w:t>
+        <w:t xml:space="preserve">Revenue</w:t>
       </w:r>
     </w:p>
     <w:p>
@@ -7042,15 +7026,26 @@
       <w:pPr>
         <w:pStyle w:val="Heading4"/>
       </w:pPr>
-      <w:bookmarkStart w:id="39" w:name="discount-rate-need-to-update-and-add-methods-used-to-convert-to-discount-rate"/>
+      <w:bookmarkStart w:id="39" w:name="discount-rate"/>
       <w:bookmarkEnd w:id="39"/>
       <w:r>
-        <w:t xml:space="preserve">Discount Rate (need to update and add methods used to convert to discount rate)</w:t>
+        <w:t xml:space="preserve">Discount Rate</w:t>
       </w:r>
     </w:p>
     <w:p>
       <w:pPr>
         <w:pStyle w:val="FirstParagraph"/>
+      </w:pPr>
+      <w:r>
+        <w:rPr>
+          <w:i/>
+        </w:rPr>
+        <w:t xml:space="preserve">(need to update and add methods used to convert to discount rate)</w:t>
+      </w:r>
+    </w:p>
+    <w:p>
+      <w:pPr>
+        <w:pStyle w:val="BodyText"/>
       </w:pPr>
       <w:r>
         <w:t xml:space="preserve">Individual discount rates are determined for each Caribbean country that incorporate the foreign investment risk associated with that country. We modify previously published methodologies to quantify a country’s relative investment risk in the Caribbean, where limited data on economic and political conditions are available. Bhalla</w:t>
@@ -7159,10 +7154,10 @@
       <w:pPr>
         <w:pStyle w:val="Heading3"/>
       </w:pPr>
-      <w:bookmarkStart w:id="40" w:name="supply-curves"/>
+      <w:bookmarkStart w:id="40" w:name="supply"/>
       <w:bookmarkEnd w:id="40"/>
       <w:r>
-        <w:t xml:space="preserve">Supply Curves</w:t>
+        <w:t xml:space="preserve">Supply</w:t>
       </w:r>
     </w:p>
     <w:p>
@@ -7534,12 +7529,22 @@
     </w:p>
     <w:p>
       <w:pPr>
+        <w:pStyle w:val="Heading1"/>
+      </w:pPr>
+      <w:bookmarkStart w:id="41" w:name="results"/>
+      <w:bookmarkEnd w:id="41"/>
+      <w:r>
+        <w:t xml:space="preserve">Results</w:t>
+      </w:r>
+    </w:p>
+    <w:p>
+      <w:pPr>
         <w:pStyle w:val="Heading2"/>
       </w:pPr>
-      <w:bookmarkStart w:id="41" w:name="bioeconomic-scenarios-would-be-helpful-to-talk-through-how-we-want-to-define-our-base-case-and-whether-everything-else-should-just-fall-under-sensitivity"/>
-      <w:bookmarkEnd w:id="41"/>
-      <w:r>
-        <w:t xml:space="preserve">Bioeconomic Scenarios (would be helpful to talk through how we want to define our base case and whether everything else should just fall under sensitivity)</w:t>
+      <w:bookmarkStart w:id="42" w:name="suitability-assessment-1"/>
+      <w:bookmarkEnd w:id="42"/>
+      <w:r>
+        <w:t xml:space="preserve">Suitability Assessment</w:t>
       </w:r>
     </w:p>
     <w:p>
@@ -7547,185 +7552,7 @@
         <w:pStyle w:val="FirstParagraph"/>
       </w:pPr>
       <w:r>
-        <w:t xml:space="preserve">We examine average annual production under 2 scenarios: 1) a maximum production scenario, where the annual production cobia is estimated assuming all farms were developmed in all cells that were identified as suitable without economic considerations, and (2) total production of farms that only includes farms that are profitable after 10 years, assuming the current global price of cobia.he total production under both scenarios both production scenario is compared to current seafood production (wildfisheries capture + aquaculture) and current seafood consumption in the Caribbean region. Production both within and across EEZs are also compared.</w:t>
-      </w:r>
-    </w:p>
-    <w:p>
-      <w:pPr>
-        <w:pStyle w:val="BodyText"/>
-      </w:pPr>
-      <w:r>
-        <w:t xml:space="preserve">The 10 year NPV under scenario #2 is examined for profitable all profitable cells at the level farms, EEZs and Caribbean region. The 10 year NPVs are also examined and compared for each of sensitivity scenarios described below.</w:t>
-      </w:r>
-    </w:p>
-    <w:p>
-      <w:pPr>
-        <w:pStyle w:val="Heading2"/>
-      </w:pPr>
-      <w:bookmarkStart w:id="42" w:name="sensitivity-analyses-maybe-we-just-big-one-base-run-from-table-xx-and-then-the-rest-of-the-sccenarios-fall-under-sensitivity-analyses"/>
-      <w:bookmarkEnd w:id="42"/>
-      <w:r>
-        <w:t xml:space="preserve">Sensitivity analyses (maybe we just big one ’base run from Table xx and then the rest of the sccenarios fall under Sensitivity analyses?)</w:t>
-      </w:r>
-    </w:p>
-    <w:p>
-      <w:pPr>
-        <w:pStyle w:val="FirstParagraph"/>
-      </w:pPr>
-      <w:r>
-        <w:t xml:space="preserve">Due the uncertainty of future market conditions, economic status of countries,impacts new techonological developments, and to identify the current major hurdles to the development of offshore aquaculture in the Caribbean, we apply our bioeconomic model under several different scenarios to examine NPV of the region and each EEZ over a 10 year period by performing a suite of sensitivity analyses. using different assumptions about: feed costs, discount rates, intial stocking densities. 10 year NPV of different model runs are compared.</w:t>
-      </w:r>
-    </w:p>
-    <w:p>
-      <w:pPr>
-        <w:pStyle w:val="Heading3"/>
-      </w:pPr>
-      <w:bookmarkStart w:id="43" w:name="fixed-stocking-density"/>
-      <w:bookmarkEnd w:id="43"/>
-      <w:r>
-        <w:t xml:space="preserve">Fixed Stocking Density</w:t>
-      </w:r>
-    </w:p>
-    <w:p>
-      <w:pPr>
-        <w:pStyle w:val="FirstParagraph"/>
-      </w:pPr>
-      <w:r>
-        <w:t xml:space="preserve">The number of fingerlings stocked in each cage is fixed at the level that achieves the target harvest density of in 12 months. Given a cage volume of 6,400 m</w:t>
-      </w:r>
-      <w:r>
-        <w:rPr>
-          <w:vertAlign w:val="superscript"/>
-        </w:rPr>
-        <w:t xml:space="preserve">3</w:t>
-      </w:r>
-      <w:r>
-        <w:t xml:space="preserve">, a total survival rate of 75%, and a target harvest density of</w:t>
-      </w:r>
-      <w:r>
-        <w:t xml:space="preserve"> </w:t>
-      </w:r>
-      <m:oMath>
-        <m:r>
-          <m:t>15</m:t>
-        </m:r>
-        <m:f>
-          <m:fPr>
-            <m:type m:val="bar"/>
-          </m:fPr>
-          <m:num>
-            <m:r>
-              <m:t>k</m:t>
-            </m:r>
-            <m:r>
-              <m:t>g</m:t>
-            </m:r>
-          </m:num>
-          <m:den>
-            <m:sSup>
-              <m:e>
-                <m:r>
-                  <m:t>m</m:t>
-                </m:r>
-              </m:e>
-              <m:sup>
-                <m:r>
-                  <m:t>3</m:t>
-                </m:r>
-              </m:sup>
-            </m:sSup>
-          </m:den>
-        </m:f>
-      </m:oMath>
-      <w:r>
-        <w:t xml:space="preserve">,</w:t>
-      </w:r>
-      <w:r>
-        <w:t xml:space="preserve"> </w:t>
-      </w:r>
-      <m:oMath>
-        <m:sSub>
-          <m:e>
-            <m:r>
-              <m:t>n</m:t>
-            </m:r>
-          </m:e>
-          <m:sub>
-            <m:r>
-              <m:t>0</m:t>
-            </m:r>
-          </m:sub>
-        </m:sSub>
-      </m:oMath>
-      <w:r>
-        <w:t xml:space="preserve"> </w:t>
-      </w:r>
-      <w:r>
-        <w:t xml:space="preserve">is set to 25,600.</w:t>
-      </w:r>
-    </w:p>
-    <w:p>
-      <w:pPr>
-        <w:pStyle w:val="Heading3"/>
-      </w:pPr>
-      <w:bookmarkStart w:id="44" w:name="low-feed-cost-scenario"/>
-      <w:bookmarkEnd w:id="44"/>
-      <w:r>
-        <w:t xml:space="preserve">Low Feed cost scenario</w:t>
-      </w:r>
-    </w:p>
-    <w:p>
-      <w:pPr>
-        <w:pStyle w:val="FirstParagraph"/>
-      </w:pPr>
-      <w:r>
-        <w:t xml:space="preserve">We assume techonology of feed development of advances, reducing current feed costs by 10% of the current assumed value.</w:t>
-      </w:r>
-    </w:p>
-    <w:p>
-      <w:pPr>
-        <w:pStyle w:val="Heading3"/>
-      </w:pPr>
-      <w:bookmarkStart w:id="45" w:name="discount-rates"/>
-      <w:bookmarkEnd w:id="45"/>
-      <w:r>
-        <w:t xml:space="preserve">Discount rates</w:t>
-      </w:r>
-    </w:p>
-    <w:p>
-      <w:pPr>
-        <w:pStyle w:val="FirstParagraph"/>
-      </w:pPr>
-      <w:r>
-        <w:t xml:space="preserve">We assume a fixed discount rate of 14% across all EEZs.</w:t>
-      </w:r>
-    </w:p>
-    <w:p>
-      <w:pPr>
-        <w:pStyle w:val="Heading1"/>
-      </w:pPr>
-      <w:bookmarkStart w:id="46" w:name="results"/>
-      <w:bookmarkEnd w:id="46"/>
-      <w:r>
-        <w:t xml:space="preserve">Results</w:t>
-      </w:r>
-    </w:p>
-    <w:p>
-      <w:pPr>
-        <w:pStyle w:val="Heading2"/>
-      </w:pPr>
-      <w:bookmarkStart w:id="47" w:name="suitability-assessment-1"/>
-      <w:bookmarkEnd w:id="47"/>
-      <w:r>
-        <w:t xml:space="preserve">Suitability Assessment</w:t>
-      </w:r>
-    </w:p>
-    <w:p>
-      <w:pPr>
-        <w:pStyle w:val="FirstParagraph"/>
-      </w:pPr>
-      <w:r>
-        <w:t xml:space="preserve">Based on the factors and criteria described in Table 1, we find a total of 50,380.6 km</w:t>
+        <w:t xml:space="preserve">Based on the factors and criteria described in Table 1, we find a total of 0 km</w:t>
       </w:r>
       <w:r>
         <w:rPr>
@@ -7734,1977 +7561,7 @@
         <w:t xml:space="preserve">2</w:t>
       </w:r>
       <w:r>
-        <w:t xml:space="preserve">, or 1.698449 % of EEZ area in the Caribbean, suitable for offshore aquaculture development (Figure 3).</w:t>
-      </w:r>
-    </w:p>
-    <w:p>
-      <w:pPr>
-        <w:pStyle w:val="BodyText"/>
-      </w:pPr>
-    </w:p>
-    <w:p>
-      <w:pPr>
-        <w:pStyle w:val="BodyText"/>
-      </w:pPr>
-      <w:r>
-        <w:t xml:space="preserve">The suitable area based on each of the factors considered in our analysis are listed in Table 5.</w:t>
-      </w:r>
-    </w:p>
-    <w:p>
-      <w:pPr>
-        <w:pStyle w:val="BodyText"/>
-      </w:pPr>
-      <w:r>
-        <w:t xml:space="preserve">Depth is the largest constraining factor, with less than 2% of the total study area within the suitable depth range required for deployment of offshore SeaStation cages. Deep sea mining did not eliminate any areas because currently no deep sea bed mining permits have been issued in the region. However, this may be an important factor to consider in other regions or in the future in the Caribbean.</w:t>
-      </w:r>
-    </w:p>
-    <w:p>
-      <w:pPr>
-        <w:pStyle w:val="BodyText"/>
-      </w:pPr>
-      <w:r>
-        <w:t xml:space="preserve">There is considerable variability in the amount of area suitable for offshore mariculture in Caribbean nations (Table 1). Both the Bahamas and Trinadad and Tobago have more than twice the suitable area than the country with the next largest amound of suitable area (Jamaica)</w:t>
-      </w:r>
-    </w:p>
-    <w:p>
-      <w:pPr>
-        <w:pStyle w:val="BodyText"/>
-      </w:pPr>
-      <w:r>
-        <w:t xml:space="preserve">.</w:t>
-      </w:r>
-    </w:p>
-    <w:p>
-      <w:pPr>
-        <w:pStyle w:val="TableCaption"/>
-      </w:pPr>
-      <w:r>
-        <w:t xml:space="preserve">Table XX: Estimated suitable area (km</w:t>
-      </w:r>
-      <w:r>
-        <w:rPr>
-          <w:vertAlign w:val="superscript"/>
-        </w:rPr>
-        <w:t xml:space="preserve">2</w:t>
-      </w:r>
-      <w:r>
-        <w:t xml:space="preserve"> </w:t>
-      </w:r>
-      <w:r>
-        <w:t xml:space="preserve">by EEZ) (continued below)</w:t>
-      </w:r>
-    </w:p>
-    <w:tbl>
-      <w:tblPr>
-        <w:tblStyle w:val="TableNormal"/>
-        <w:tblW w:type="pct" w:w="4027.777777777778"/>
-        <w:tblLook w:firstRow="1"/>
-        <w:tblCaption w:val="Table XX: Estimated suitable area (km2 by EEZ) (continued below)"/>
-      </w:tblPr>
-      <w:tblGrid>
-        <w:gridCol w:w="550"/>
-        <w:gridCol w:w="3410"/>
-        <w:gridCol w:w="2420"/>
-      </w:tblGrid>
-      <w:tr>
-        <w:trPr>
-          <w:cnfStyle w:firstRow="1"/>
-        </w:trPr>
-        <w:tc>
-          <w:tcPr>
-            <w:tcBorders>
-              <w:bottom w:val="single"/>
-            </w:tcBorders>
-            <w:vAlign w:val="bottom"/>
-          </w:tcPr>
-          <w:p>
-            <w:pPr>
-              <w:pStyle w:val="Compact"/>
-              <w:jc w:val="center"/>
-            </w:pPr>
-            <w:r>
-              <w:t xml:space="preserve">X1</w:t>
-            </w:r>
-          </w:p>
-        </w:tc>
-        <w:tc>
-          <w:tcPr>
-            <w:tcBorders>
-              <w:bottom w:val="single"/>
-            </w:tcBorders>
-            <w:vAlign w:val="bottom"/>
-          </w:tcPr>
-          <w:p>
-            <w:pPr>
-              <w:pStyle w:val="Compact"/>
-              <w:jc w:val="center"/>
-            </w:pPr>
-            <w:r>
-              <w:t xml:space="preserve">Country</w:t>
-            </w:r>
-          </w:p>
-        </w:tc>
-        <w:tc>
-          <w:tcPr>
-            <w:tcBorders>
-              <w:bottom w:val="single"/>
-            </w:tcBorders>
-            <w:vAlign w:val="bottom"/>
-          </w:tcPr>
-          <w:p>
-            <w:pPr>
-              <w:pStyle w:val="Compact"/>
-              <w:jc w:val="center"/>
-            </w:pPr>
-            <w:r>
-              <w:t xml:space="preserve">Suitable area (km^2)</w:t>
-            </w:r>
-          </w:p>
-        </w:tc>
-      </w:tr>
-      <w:tr>
-        <w:tc>
-          <w:p>
-            <w:pPr>
-              <w:pStyle w:val="Compact"/>
-              <w:jc w:val="center"/>
-            </w:pPr>
-            <w:r>
-              <w:t xml:space="preserve">1</w:t>
-            </w:r>
-          </w:p>
-        </w:tc>
-        <w:tc>
-          <w:p>
-            <w:pPr>
-              <w:pStyle w:val="Compact"/>
-              <w:jc w:val="center"/>
-            </w:pPr>
-            <w:r>
-              <w:t xml:space="preserve">Trinidad and Tobago</w:t>
-            </w:r>
-          </w:p>
-        </w:tc>
-        <w:tc>
-          <w:p>
-            <w:pPr>
-              <w:pStyle w:val="Compact"/>
-              <w:jc w:val="center"/>
-            </w:pPr>
-            <w:r>
-              <w:t xml:space="preserve">10,189</w:t>
-            </w:r>
-          </w:p>
-        </w:tc>
-      </w:tr>
-      <w:tr>
-        <w:tc>
-          <w:p>
-            <w:pPr>
-              <w:pStyle w:val="Compact"/>
-              <w:jc w:val="center"/>
-            </w:pPr>
-            <w:r>
-              <w:t xml:space="preserve">2</w:t>
-            </w:r>
-          </w:p>
-        </w:tc>
-        <w:tc>
-          <w:p>
-            <w:pPr>
-              <w:pStyle w:val="Compact"/>
-              <w:jc w:val="center"/>
-            </w:pPr>
-            <w:r>
-              <w:t xml:space="preserve">Saba</w:t>
-            </w:r>
-          </w:p>
-        </w:tc>
-        <w:tc>
-          <w:p>
-            <w:pPr>
-              <w:pStyle w:val="Compact"/>
-              <w:jc w:val="center"/>
-            </w:pPr>
-            <w:r>
-              <w:t xml:space="preserve">1,050</w:t>
-            </w:r>
-          </w:p>
-        </w:tc>
-      </w:tr>
-      <w:tr>
-        <w:tc>
-          <w:p>
-            <w:pPr>
-              <w:pStyle w:val="Compact"/>
-              <w:jc w:val="center"/>
-            </w:pPr>
-            <w:r>
-              <w:t xml:space="preserve">3</w:t>
-            </w:r>
-          </w:p>
-        </w:tc>
-        <w:tc>
-          <w:p>
-            <w:pPr>
-              <w:pStyle w:val="Compact"/>
-              <w:jc w:val="center"/>
-            </w:pPr>
-            <w:r>
-              <w:t xml:space="preserve">Grenada</w:t>
-            </w:r>
-          </w:p>
-        </w:tc>
-        <w:tc>
-          <w:p>
-            <w:pPr>
-              <w:pStyle w:val="Compact"/>
-              <w:jc w:val="center"/>
-            </w:pPr>
-            <w:r>
-              <w:t xml:space="preserve">1,142</w:t>
-            </w:r>
-          </w:p>
-        </w:tc>
-      </w:tr>
-      <w:tr>
-        <w:tc>
-          <w:p>
-            <w:pPr>
-              <w:pStyle w:val="Compact"/>
-              <w:jc w:val="center"/>
-            </w:pPr>
-            <w:r>
-              <w:t xml:space="preserve">4</w:t>
-            </w:r>
-          </w:p>
-        </w:tc>
-        <w:tc>
-          <w:p>
-            <w:pPr>
-              <w:pStyle w:val="Compact"/>
-              <w:jc w:val="center"/>
-            </w:pPr>
-            <w:r>
-              <w:t xml:space="preserve">Sint-Maarten</w:t>
-            </w:r>
-          </w:p>
-        </w:tc>
-        <w:tc>
-          <w:p>
-            <w:pPr>
-              <w:pStyle w:val="Compact"/>
-              <w:jc w:val="center"/>
-            </w:pPr>
-            <w:r>
-              <w:t xml:space="preserve">20</w:t>
-            </w:r>
-          </w:p>
-        </w:tc>
-      </w:tr>
-      <w:tr>
-        <w:tc>
-          <w:p>
-            <w:pPr>
-              <w:pStyle w:val="Compact"/>
-              <w:jc w:val="center"/>
-            </w:pPr>
-            <w:r>
-              <w:t xml:space="preserve">5</w:t>
-            </w:r>
-          </w:p>
-        </w:tc>
-        <w:tc>
-          <w:p>
-            <w:pPr>
-              <w:pStyle w:val="Compact"/>
-              <w:jc w:val="center"/>
-            </w:pPr>
-            <w:r>
-              <w:t xml:space="preserve">Saint Vincent and the</w:t>
-            </w:r>
-            <w:r>
-              <w:t xml:space="preserve"> </w:t>
-            </w:r>
-            <w:r>
-              <w:t xml:space="preserve">Grenadines</w:t>
-            </w:r>
-          </w:p>
-        </w:tc>
-        <w:tc>
-          <w:p>
-            <w:pPr>
-              <w:pStyle w:val="Compact"/>
-              <w:jc w:val="center"/>
-            </w:pPr>
-            <w:r>
-              <w:t xml:space="preserve">1,415</w:t>
-            </w:r>
-          </w:p>
-        </w:tc>
-      </w:tr>
-      <w:tr>
-        <w:tc>
-          <w:p>
-            <w:pPr>
-              <w:pStyle w:val="Compact"/>
-              <w:jc w:val="center"/>
-            </w:pPr>
-            <w:r>
-              <w:t xml:space="preserve">6</w:t>
-            </w:r>
-          </w:p>
-        </w:tc>
-        <w:tc>
-          <w:p>
-            <w:pPr>
-              <w:pStyle w:val="Compact"/>
-              <w:jc w:val="center"/>
-            </w:pPr>
-            <w:r>
-              <w:t xml:space="preserve">Aruba</w:t>
-            </w:r>
-          </w:p>
-        </w:tc>
-        <w:tc>
-          <w:p>
-            <w:pPr>
-              <w:pStyle w:val="Compact"/>
-              <w:jc w:val="center"/>
-            </w:pPr>
-            <w:r>
-              <w:t xml:space="preserve">946</w:t>
-            </w:r>
-          </w:p>
-        </w:tc>
-      </w:tr>
-      <w:tr>
-        <w:tc>
-          <w:p>
-            <w:pPr>
-              <w:pStyle w:val="Compact"/>
-              <w:jc w:val="center"/>
-            </w:pPr>
-            <w:r>
-              <w:t xml:space="preserve">7</w:t>
-            </w:r>
-          </w:p>
-        </w:tc>
-        <w:tc>
-          <w:p>
-            <w:pPr>
-              <w:pStyle w:val="Compact"/>
-              <w:jc w:val="center"/>
-            </w:pPr>
-            <w:r>
-              <w:t xml:space="preserve">Sint-Eustatius</w:t>
-            </w:r>
-          </w:p>
-        </w:tc>
-        <w:tc>
-          <w:p>
-            <w:pPr>
-              <w:pStyle w:val="Compact"/>
-              <w:jc w:val="center"/>
-            </w:pPr>
-            <w:r>
-              <w:t xml:space="preserve">65</w:t>
-            </w:r>
-          </w:p>
-        </w:tc>
-      </w:tr>
-      <w:tr>
-        <w:tc>
-          <w:p>
-            <w:pPr>
-              <w:pStyle w:val="Compact"/>
-              <w:jc w:val="center"/>
-            </w:pPr>
-            <w:r>
-              <w:t xml:space="preserve">8</w:t>
-            </w:r>
-          </w:p>
-        </w:tc>
-        <w:tc>
-          <w:p>
-            <w:pPr>
-              <w:pStyle w:val="Compact"/>
-              <w:jc w:val="center"/>
-            </w:pPr>
-            <w:r>
-              <w:t xml:space="preserve">Saint Kitts and Nevis</w:t>
-            </w:r>
-          </w:p>
-        </w:tc>
-        <w:tc>
-          <w:p>
-            <w:pPr>
-              <w:pStyle w:val="Compact"/>
-              <w:jc w:val="center"/>
-            </w:pPr>
-            <w:r>
-              <w:t xml:space="preserve">256</w:t>
-            </w:r>
-          </w:p>
-        </w:tc>
-      </w:tr>
-      <w:tr>
-        <w:tc>
-          <w:p>
-            <w:pPr>
-              <w:pStyle w:val="Compact"/>
-              <w:jc w:val="center"/>
-            </w:pPr>
-            <w:r>
-              <w:t xml:space="preserve">9</w:t>
-            </w:r>
-          </w:p>
-        </w:tc>
-        <w:tc>
-          <w:p>
-            <w:pPr>
-              <w:pStyle w:val="Compact"/>
-              <w:jc w:val="center"/>
-            </w:pPr>
-            <w:r>
-              <w:t xml:space="preserve">Bahamas</w:t>
-            </w:r>
-          </w:p>
-        </w:tc>
-        <w:tc>
-          <w:p>
-            <w:pPr>
-              <w:pStyle w:val="Compact"/>
-              <w:jc w:val="center"/>
-            </w:pPr>
-            <w:r>
-              <w:t xml:space="preserve">14,314</w:t>
-            </w:r>
-          </w:p>
-        </w:tc>
-      </w:tr>
-      <w:tr>
-        <w:tc>
-          <w:p>
-            <w:pPr>
-              <w:pStyle w:val="Compact"/>
-              <w:jc w:val="center"/>
-            </w:pPr>
-            <w:r>
-              <w:t xml:space="preserve">10</w:t>
-            </w:r>
-          </w:p>
-        </w:tc>
-        <w:tc>
-          <w:p>
-            <w:pPr>
-              <w:pStyle w:val="Compact"/>
-              <w:jc w:val="center"/>
-            </w:pPr>
-            <w:r>
-              <w:t xml:space="preserve">United States Virgin Islands</w:t>
-            </w:r>
-          </w:p>
-        </w:tc>
-        <w:tc>
-          <w:p>
-            <w:pPr>
-              <w:pStyle w:val="Compact"/>
-              <w:jc w:val="center"/>
-            </w:pPr>
-            <w:r>
-              <w:t xml:space="preserve">814</w:t>
-            </w:r>
-          </w:p>
-        </w:tc>
-      </w:tr>
-      <w:tr>
-        <w:tc>
-          <w:p>
-            <w:pPr>
-              <w:pStyle w:val="Compact"/>
-              <w:jc w:val="center"/>
-            </w:pPr>
-            <w:r>
-              <w:t xml:space="preserve">11</w:t>
-            </w:r>
-          </w:p>
-        </w:tc>
-        <w:tc>
-          <w:p>
-            <w:pPr>
-              <w:pStyle w:val="Compact"/>
-              <w:jc w:val="center"/>
-            </w:pPr>
-            <w:r>
-              <w:t xml:space="preserve">Saint Lucia</w:t>
-            </w:r>
-          </w:p>
-        </w:tc>
-        <w:tc>
-          <w:p>
-            <w:pPr>
-              <w:pStyle w:val="Compact"/>
-              <w:jc w:val="center"/>
-            </w:pPr>
-            <w:r>
-              <w:t xml:space="preserve">285</w:t>
-            </w:r>
-          </w:p>
-        </w:tc>
-      </w:tr>
-      <w:tr>
-        <w:tc>
-          <w:p>
-            <w:pPr>
-              <w:pStyle w:val="Compact"/>
-              <w:jc w:val="center"/>
-            </w:pPr>
-            <w:r>
-              <w:t xml:space="preserve">12</w:t>
-            </w:r>
-          </w:p>
-        </w:tc>
-        <w:tc>
-          <w:p>
-            <w:pPr>
-              <w:pStyle w:val="Compact"/>
-              <w:jc w:val="center"/>
-            </w:pPr>
-            <w:r>
-              <w:t xml:space="preserve">Jamaica</w:t>
-            </w:r>
-          </w:p>
-        </w:tc>
-        <w:tc>
-          <w:p>
-            <w:pPr>
-              <w:pStyle w:val="Compact"/>
-              <w:jc w:val="center"/>
-            </w:pPr>
-            <w:r>
-              <w:t xml:space="preserve">4,720</w:t>
-            </w:r>
-          </w:p>
-        </w:tc>
-      </w:tr>
-      <w:tr>
-        <w:tc>
-          <w:p>
-            <w:pPr>
-              <w:pStyle w:val="Compact"/>
-              <w:jc w:val="center"/>
-            </w:pPr>
-            <w:r>
-              <w:t xml:space="preserve">13</w:t>
-            </w:r>
-          </w:p>
-        </w:tc>
-        <w:tc>
-          <w:p>
-            <w:pPr>
-              <w:pStyle w:val="Compact"/>
-              <w:jc w:val="center"/>
-            </w:pPr>
-            <w:r>
-              <w:t xml:space="preserve">Antigua and Barbuda</w:t>
-            </w:r>
-          </w:p>
-        </w:tc>
-        <w:tc>
-          <w:p>
-            <w:pPr>
-              <w:pStyle w:val="Compact"/>
-              <w:jc w:val="center"/>
-            </w:pPr>
-            <w:r>
-              <w:t xml:space="preserve">1,949</w:t>
-            </w:r>
-          </w:p>
-        </w:tc>
-      </w:tr>
-      <w:tr>
-        <w:tc>
-          <w:p>
-            <w:pPr>
-              <w:pStyle w:val="Compact"/>
-              <w:jc w:val="center"/>
-            </w:pPr>
-            <w:r>
-              <w:t xml:space="preserve">14</w:t>
-            </w:r>
-          </w:p>
-        </w:tc>
-        <w:tc>
-          <w:p>
-            <w:pPr>
-              <w:pStyle w:val="Compact"/>
-              <w:jc w:val="center"/>
-            </w:pPr>
-            <w:r>
-              <w:t xml:space="preserve">Haiti</w:t>
-            </w:r>
-          </w:p>
-        </w:tc>
-        <w:tc>
-          <w:p>
-            <w:pPr>
-              <w:pStyle w:val="Compact"/>
-              <w:jc w:val="center"/>
-            </w:pPr>
-            <w:r>
-              <w:t xml:space="preserve">1,780</w:t>
-            </w:r>
-          </w:p>
-        </w:tc>
-      </w:tr>
-      <w:tr>
-        <w:tc>
-          <w:p>
-            <w:pPr>
-              <w:pStyle w:val="Compact"/>
-              <w:jc w:val="center"/>
-            </w:pPr>
-            <w:r>
-              <w:t xml:space="preserve">15</w:t>
-            </w:r>
-          </w:p>
-        </w:tc>
-        <w:tc>
-          <w:p>
-            <w:pPr>
-              <w:pStyle w:val="Compact"/>
-              <w:jc w:val="center"/>
-            </w:pPr>
-            <w:r>
-              <w:t xml:space="preserve">British Virgin Islands</w:t>
-            </w:r>
-          </w:p>
-        </w:tc>
-        <w:tc>
-          <w:p>
-            <w:pPr>
-              <w:pStyle w:val="Compact"/>
-              <w:jc w:val="center"/>
-            </w:pPr>
-            <w:r>
-              <w:t xml:space="preserve">1,271</w:t>
-            </w:r>
-          </w:p>
-        </w:tc>
-      </w:tr>
-      <w:tr>
-        <w:tc>
-          <w:p>
-            <w:pPr>
-              <w:pStyle w:val="Compact"/>
-              <w:jc w:val="center"/>
-            </w:pPr>
-            <w:r>
-              <w:t xml:space="preserve">16</w:t>
-            </w:r>
-          </w:p>
-        </w:tc>
-        <w:tc>
-          <w:p>
-            <w:pPr>
-              <w:pStyle w:val="Compact"/>
-              <w:jc w:val="center"/>
-            </w:pPr>
-            <w:r>
-              <w:t xml:space="preserve">Anguilla</w:t>
-            </w:r>
-          </w:p>
-        </w:tc>
-        <w:tc>
-          <w:p>
-            <w:pPr>
-              <w:pStyle w:val="Compact"/>
-              <w:jc w:val="center"/>
-            </w:pPr>
-            <w:r>
-              <w:t xml:space="preserve">1,221</w:t>
-            </w:r>
-          </w:p>
-        </w:tc>
-      </w:tr>
-      <w:tr>
-        <w:tc>
-          <w:p>
-            <w:pPr>
-              <w:pStyle w:val="Compact"/>
-              <w:jc w:val="center"/>
-            </w:pPr>
-            <w:r>
-              <w:t xml:space="preserve">17</w:t>
-            </w:r>
-          </w:p>
-        </w:tc>
-        <w:tc>
-          <w:p>
-            <w:pPr>
-              <w:pStyle w:val="Compact"/>
-              <w:jc w:val="center"/>
-            </w:pPr>
-            <w:r>
-              <w:t xml:space="preserve">Turks and Caicos Islands</w:t>
-            </w:r>
-          </w:p>
-        </w:tc>
-        <w:tc>
-          <w:p>
-            <w:pPr>
-              <w:pStyle w:val="Compact"/>
-              <w:jc w:val="center"/>
-            </w:pPr>
-            <w:r>
-              <w:t xml:space="preserve">1,028</w:t>
-            </w:r>
-          </w:p>
-        </w:tc>
-      </w:tr>
-      <w:tr>
-        <w:tc>
-          <w:p>
-            <w:pPr>
-              <w:pStyle w:val="Compact"/>
-              <w:jc w:val="center"/>
-            </w:pPr>
-            <w:r>
-              <w:t xml:space="preserve">18</w:t>
-            </w:r>
-          </w:p>
-        </w:tc>
-        <w:tc>
-          <w:p>
-            <w:pPr>
-              <w:pStyle w:val="Compact"/>
-              <w:jc w:val="center"/>
-            </w:pPr>
-            <w:r>
-              <w:t xml:space="preserve">Montserrat</w:t>
-            </w:r>
-          </w:p>
-        </w:tc>
-        <w:tc>
-          <w:p>
-            <w:pPr>
-              <w:pStyle w:val="Compact"/>
-              <w:jc w:val="center"/>
-            </w:pPr>
-            <w:r>
-              <w:t xml:space="preserve">74</w:t>
-            </w:r>
-          </w:p>
-        </w:tc>
-      </w:tr>
-      <w:tr>
-        <w:tc>
-          <w:p>
-            <w:pPr>
-              <w:pStyle w:val="Compact"/>
-              <w:jc w:val="center"/>
-            </w:pPr>
-            <w:r>
-              <w:t xml:space="preserve">19</w:t>
-            </w:r>
-          </w:p>
-        </w:tc>
-        <w:tc>
-          <w:p>
-            <w:pPr>
-              <w:pStyle w:val="Compact"/>
-              <w:jc w:val="center"/>
-            </w:pPr>
-            <w:r>
-              <w:t xml:space="preserve">Puerto Rico</w:t>
-            </w:r>
-          </w:p>
-        </w:tc>
-        <w:tc>
-          <w:p>
-            <w:pPr>
-              <w:pStyle w:val="Compact"/>
-              <w:jc w:val="center"/>
-            </w:pPr>
-            <w:r>
-              <w:t xml:space="preserve">1,515</w:t>
-            </w:r>
-          </w:p>
-        </w:tc>
-      </w:tr>
-      <w:tr>
-        <w:tc>
-          <w:p>
-            <w:pPr>
-              <w:pStyle w:val="Compact"/>
-              <w:jc w:val="center"/>
-            </w:pPr>
-            <w:r>
-              <w:t xml:space="preserve">20</w:t>
-            </w:r>
-          </w:p>
-        </w:tc>
-        <w:tc>
-          <w:p>
-            <w:pPr>
-              <w:pStyle w:val="Compact"/>
-              <w:jc w:val="center"/>
-            </w:pPr>
-            <w:r>
-              <w:t xml:space="preserve">Dominican Republic</w:t>
-            </w:r>
-          </w:p>
-        </w:tc>
-        <w:tc>
-          <w:p>
-            <w:pPr>
-              <w:pStyle w:val="Compact"/>
-              <w:jc w:val="center"/>
-            </w:pPr>
-            <w:r>
-              <w:t xml:space="preserve">3,290</w:t>
-            </w:r>
-          </w:p>
-        </w:tc>
-      </w:tr>
-      <w:tr>
-        <w:tc>
-          <w:p>
-            <w:pPr>
-              <w:pStyle w:val="Compact"/>
-              <w:jc w:val="center"/>
-            </w:pPr>
-            <w:r>
-              <w:t xml:space="preserve">21</w:t>
-            </w:r>
-          </w:p>
-        </w:tc>
-        <w:tc>
-          <w:p>
-            <w:pPr>
-              <w:pStyle w:val="Compact"/>
-              <w:jc w:val="center"/>
-            </w:pPr>
-            <w:r>
-              <w:t xml:space="preserve">Dominica</w:t>
-            </w:r>
-          </w:p>
-        </w:tc>
-        <w:tc>
-          <w:p>
-            <w:pPr>
-              <w:pStyle w:val="Compact"/>
-              <w:jc w:val="center"/>
-            </w:pPr>
-            <w:r>
-              <w:t xml:space="preserve">242</w:t>
-            </w:r>
-          </w:p>
-        </w:tc>
-      </w:tr>
-      <w:tr>
-        <w:tc>
-          <w:p>
-            <w:pPr>
-              <w:pStyle w:val="Compact"/>
-              <w:jc w:val="center"/>
-            </w:pPr>
-            <w:r>
-              <w:t xml:space="preserve">22</w:t>
-            </w:r>
-          </w:p>
-        </w:tc>
-        <w:tc>
-          <w:p>
-            <w:pPr>
-              <w:pStyle w:val="Compact"/>
-              <w:jc w:val="center"/>
-            </w:pPr>
-            <w:r>
-              <w:t xml:space="preserve">Cuba</w:t>
-            </w:r>
-          </w:p>
-        </w:tc>
-        <w:tc>
-          <w:p>
-            <w:pPr>
-              <w:pStyle w:val="Compact"/>
-              <w:jc w:val="center"/>
-            </w:pPr>
-            <w:r>
-              <w:t xml:space="preserve">2,475</w:t>
-            </w:r>
-          </w:p>
-        </w:tc>
-      </w:tr>
-      <w:tr>
-        <w:tc>
-          <w:p>
-            <w:pPr>
-              <w:pStyle w:val="Compact"/>
-              <w:jc w:val="center"/>
-            </w:pPr>
-            <w:r>
-              <w:t xml:space="preserve">23</w:t>
-            </w:r>
-          </w:p>
-        </w:tc>
-        <w:tc>
-          <w:p>
-            <w:pPr>
-              <w:pStyle w:val="Compact"/>
-              <w:jc w:val="center"/>
-            </w:pPr>
-            <w:r>
-              <w:t xml:space="preserve">Bonaire</w:t>
-            </w:r>
-          </w:p>
-        </w:tc>
-        <w:tc>
-          <w:p>
-            <w:pPr>
-              <w:pStyle w:val="Compact"/>
-              <w:jc w:val="center"/>
-            </w:pPr>
-            <w:r>
-              <w:t xml:space="preserve">43</w:t>
-            </w:r>
-          </w:p>
-        </w:tc>
-      </w:tr>
-      <w:tr>
-        <w:tc>
-          <w:p>
-            <w:pPr>
-              <w:pStyle w:val="Compact"/>
-              <w:jc w:val="center"/>
-            </w:pPr>
-            <w:r>
-              <w:t xml:space="preserve">24</w:t>
-            </w:r>
-          </w:p>
-        </w:tc>
-        <w:tc>
-          <w:p>
-            <w:pPr>
-              <w:pStyle w:val="Compact"/>
-              <w:jc w:val="center"/>
-            </w:pPr>
-            <w:r>
-              <w:t xml:space="preserve">Curaçao</w:t>
-            </w:r>
-          </w:p>
-        </w:tc>
-        <w:tc>
-          <w:p>
-            <w:pPr>
-              <w:pStyle w:val="Compact"/>
-              <w:jc w:val="center"/>
-            </w:pPr>
-            <w:r>
-              <w:t xml:space="preserve">71</w:t>
-            </w:r>
-          </w:p>
-        </w:tc>
-      </w:tr>
-      <w:tr>
-        <w:tc>
-          <w:p>
-            <w:pPr>
-              <w:pStyle w:val="Compact"/>
-              <w:jc w:val="center"/>
-            </w:pPr>
-            <w:r>
-              <w:t xml:space="preserve">25</w:t>
-            </w:r>
-          </w:p>
-        </w:tc>
-        <w:tc>
-          <w:p>
-            <w:pPr>
-              <w:pStyle w:val="Compact"/>
-              <w:jc w:val="center"/>
-            </w:pPr>
-            <w:r>
-              <w:t xml:space="preserve">Saint-Barthélemy</w:t>
-            </w:r>
-          </w:p>
-        </w:tc>
-        <w:tc>
-          <w:p>
-            <w:pPr>
-              <w:pStyle w:val="Compact"/>
-              <w:jc w:val="center"/>
-            </w:pPr>
-            <w:r>
-              <w:t xml:space="preserve">7.3</w:t>
-            </w:r>
-          </w:p>
-        </w:tc>
-      </w:tr>
-      <w:tr>
-        <w:tc>
-          <w:p>
-            <w:pPr>
-              <w:pStyle w:val="Compact"/>
-              <w:jc w:val="center"/>
-            </w:pPr>
-            <w:r>
-              <w:t xml:space="preserve">26</w:t>
-            </w:r>
-          </w:p>
-        </w:tc>
-        <w:tc>
-          <w:p>
-            <w:pPr>
-              <w:pStyle w:val="Compact"/>
-              <w:jc w:val="center"/>
-            </w:pPr>
-            <w:r>
-              <w:t xml:space="preserve">Cayman Islands</w:t>
-            </w:r>
-          </w:p>
-        </w:tc>
-        <w:tc>
-          <w:p>
-            <w:pPr>
-              <w:pStyle w:val="Compact"/>
-              <w:jc w:val="center"/>
-            </w:pPr>
-            <w:r>
-              <w:t xml:space="preserve">114</w:t>
-            </w:r>
-          </w:p>
-        </w:tc>
-      </w:tr>
-      <w:tr>
-        <w:tc>
-          <w:p>
-            <w:pPr>
-              <w:pStyle w:val="Compact"/>
-              <w:jc w:val="center"/>
-            </w:pPr>
-            <w:r>
-              <w:t xml:space="preserve">27</w:t>
-            </w:r>
-          </w:p>
-        </w:tc>
-        <w:tc>
-          <w:p>
-            <w:pPr>
-              <w:pStyle w:val="Compact"/>
-              <w:jc w:val="center"/>
-            </w:pPr>
-            <w:r>
-              <w:t xml:space="preserve">Barbados</w:t>
-            </w:r>
-          </w:p>
-        </w:tc>
-        <w:tc>
-          <w:p>
-            <w:pPr>
-              <w:pStyle w:val="Compact"/>
-              <w:jc w:val="center"/>
-            </w:pPr>
-            <w:r>
-              <w:t xml:space="preserve">84</w:t>
-            </w:r>
-          </w:p>
-        </w:tc>
-      </w:tr>
-      <w:tr>
-        <w:tc>
-          <w:p>
-            <w:pPr>
-              <w:pStyle w:val="Compact"/>
-              <w:jc w:val="center"/>
-            </w:pPr>
-            <w:r>
-              <w:t xml:space="preserve">28</w:t>
-            </w:r>
-          </w:p>
-        </w:tc>
-        <w:tc>
-          <w:p>
-            <w:pPr>
-              <w:pStyle w:val="Compact"/>
-              <w:jc w:val="center"/>
-            </w:pPr>
-            <w:r>
-              <w:t xml:space="preserve">Collectivity of Saint Martin</w:t>
-            </w:r>
-          </w:p>
-        </w:tc>
-        <w:tc>
-          <w:p>
-            <w:pPr>
-              <w:pStyle w:val="Compact"/>
-              <w:jc w:val="center"/>
-            </w:pPr>
-            <w:r>
-              <w:t xml:space="preserve">0</w:t>
-            </w:r>
-          </w:p>
-        </w:tc>
-      </w:tr>
-      <w:tr>
-        <w:tc>
-          <w:p>
-            <w:pPr>
-              <w:pStyle w:val="Compact"/>
-              <w:jc w:val="center"/>
-            </w:pPr>
-            <w:r>
-              <w:t xml:space="preserve">29</w:t>
-            </w:r>
-          </w:p>
-        </w:tc>
-        <w:tc>
-          <w:p>
-            <w:pPr>
-              <w:pStyle w:val="Compact"/>
-              <w:jc w:val="center"/>
-            </w:pPr>
-            <w:r>
-              <w:t xml:space="preserve">Guadeloupe</w:t>
-            </w:r>
-          </w:p>
-        </w:tc>
-        <w:tc>
-          <w:p>
-            <w:pPr>
-              <w:pStyle w:val="Compact"/>
-              <w:jc w:val="center"/>
-            </w:pPr>
-            <w:r>
-              <w:t xml:space="preserve">0</w:t>
-            </w:r>
-          </w:p>
-        </w:tc>
-      </w:tr>
-      <w:tr>
-        <w:tc>
-          <w:p>
-            <w:pPr>
-              <w:pStyle w:val="Compact"/>
-              <w:jc w:val="center"/>
-            </w:pPr>
-            <w:r>
-              <w:t xml:space="preserve">30</w:t>
-            </w:r>
-          </w:p>
-        </w:tc>
-        <w:tc>
-          <w:p>
-            <w:pPr>
-              <w:pStyle w:val="Compact"/>
-              <w:jc w:val="center"/>
-            </w:pPr>
-            <w:r>
-              <w:t xml:space="preserve">Martinique</w:t>
-            </w:r>
-          </w:p>
-        </w:tc>
-        <w:tc>
-          <w:p>
-            <w:pPr>
-              <w:pStyle w:val="Compact"/>
-              <w:jc w:val="center"/>
-            </w:pPr>
-            <w:r>
-              <w:t xml:space="preserve">0</w:t>
-            </w:r>
-          </w:p>
-        </w:tc>
-      </w:tr>
-    </w:tbl>
-    <w:tbl>
-      <w:tblPr>
-        <w:tblStyle w:val="TableNormal"/>
-        <w:tblW w:type="pct" w:w="3472.222222222222"/>
-        <w:tblLook w:firstRow="1"/>
-      </w:tblPr>
-      <w:tblGrid>
-        <w:gridCol w:w="2640"/>
-        <w:gridCol w:w="2860"/>
-      </w:tblGrid>
-      <w:tr>
-        <w:trPr>
-          <w:cnfStyle w:firstRow="1"/>
-        </w:trPr>
-        <w:tc>
-          <w:tcPr>
-            <w:tcBorders>
-              <w:bottom w:val="single"/>
-            </w:tcBorders>
-            <w:vAlign w:val="bottom"/>
-          </w:tcPr>
-          <w:p>
-            <w:pPr>
-              <w:pStyle w:val="Compact"/>
-              <w:jc w:val="center"/>
-            </w:pPr>
-            <w:r>
-              <w:t xml:space="preserve">Total EEZ area (km^2)</w:t>
-            </w:r>
-          </w:p>
-        </w:tc>
-        <w:tc>
-          <w:tcPr>
-            <w:tcBorders>
-              <w:bottom w:val="single"/>
-            </w:tcBorders>
-            <w:vAlign w:val="bottom"/>
-          </w:tcPr>
-          <w:p>
-            <w:pPr>
-              <w:pStyle w:val="Compact"/>
-              <w:jc w:val="center"/>
-            </w:pPr>
-            <w:r>
-              <w:t xml:space="preserve">Suitable area (% of EEZ)</w:t>
-            </w:r>
-          </w:p>
-        </w:tc>
-      </w:tr>
-      <w:tr>
-        <w:tc>
-          <w:p>
-            <w:pPr>
-              <w:pStyle w:val="Compact"/>
-              <w:jc w:val="center"/>
-            </w:pPr>
-            <w:r>
-              <w:t xml:space="preserve">76,273</w:t>
-            </w:r>
-          </w:p>
-        </w:tc>
-        <w:tc>
-          <w:p>
-            <w:pPr>
-              <w:pStyle w:val="Compact"/>
-              <w:jc w:val="center"/>
-            </w:pPr>
-            <w:r>
-              <w:t xml:space="preserve">13</w:t>
-            </w:r>
-          </w:p>
-        </w:tc>
-      </w:tr>
-      <w:tr>
-        <w:tc>
-          <w:p>
-            <w:pPr>
-              <w:pStyle w:val="Compact"/>
-              <w:jc w:val="center"/>
-            </w:pPr>
-            <w:r>
-              <w:t xml:space="preserve">9,472</w:t>
-            </w:r>
-          </w:p>
-        </w:tc>
-        <w:tc>
-          <w:p>
-            <w:pPr>
-              <w:pStyle w:val="Compact"/>
-              <w:jc w:val="center"/>
-            </w:pPr>
-            <w:r>
-              <w:t xml:space="preserve">11</w:t>
-            </w:r>
-          </w:p>
-        </w:tc>
-      </w:tr>
-      <w:tr>
-        <w:tc>
-          <w:p>
-            <w:pPr>
-              <w:pStyle w:val="Compact"/>
-              <w:jc w:val="center"/>
-            </w:pPr>
-            <w:r>
-              <w:t xml:space="preserve">25,492</w:t>
-            </w:r>
-          </w:p>
-        </w:tc>
-        <w:tc>
-          <w:p>
-            <w:pPr>
-              <w:pStyle w:val="Compact"/>
-              <w:jc w:val="center"/>
-            </w:pPr>
-            <w:r>
-              <w:t xml:space="preserve">4.5</w:t>
-            </w:r>
-          </w:p>
-        </w:tc>
-      </w:tr>
-      <w:tr>
-        <w:tc>
-          <w:p>
-            <w:pPr>
-              <w:pStyle w:val="Compact"/>
-              <w:jc w:val="center"/>
-            </w:pPr>
-            <w:r>
-              <w:t xml:space="preserve">452</w:t>
-            </w:r>
-          </w:p>
-        </w:tc>
-        <w:tc>
-          <w:p>
-            <w:pPr>
-              <w:pStyle w:val="Compact"/>
-              <w:jc w:val="center"/>
-            </w:pPr>
-            <w:r>
-              <w:t xml:space="preserve">4.3</w:t>
-            </w:r>
-          </w:p>
-        </w:tc>
-      </w:tr>
-      <w:tr>
-        <w:tc>
-          <w:p>
-            <w:pPr>
-              <w:pStyle w:val="Compact"/>
-              <w:jc w:val="center"/>
-            </w:pPr>
-            <w:r>
-              <w:t xml:space="preserve">36,132</w:t>
-            </w:r>
-          </w:p>
-        </w:tc>
-        <w:tc>
-          <w:p>
-            <w:pPr>
-              <w:pStyle w:val="Compact"/>
-              <w:jc w:val="center"/>
-            </w:pPr>
-            <w:r>
-              <w:t xml:space="preserve">3.9</w:t>
-            </w:r>
-          </w:p>
-        </w:tc>
-      </w:tr>
-      <w:tr>
-        <w:tc>
-          <w:p>
-            <w:pPr>
-              <w:pStyle w:val="Compact"/>
-              <w:jc w:val="center"/>
-            </w:pPr>
-            <w:r>
-              <w:t xml:space="preserve">29,898</w:t>
-            </w:r>
-          </w:p>
-        </w:tc>
-        <w:tc>
-          <w:p>
-            <w:pPr>
-              <w:pStyle w:val="Compact"/>
-              <w:jc w:val="center"/>
-            </w:pPr>
-            <w:r>
-              <w:t xml:space="preserve">3.2</w:t>
-            </w:r>
-          </w:p>
-        </w:tc>
-      </w:tr>
-      <w:tr>
-        <w:tc>
-          <w:p>
-            <w:pPr>
-              <w:pStyle w:val="Compact"/>
-              <w:jc w:val="center"/>
-            </w:pPr>
-            <w:r>
-              <w:t xml:space="preserve">2,166</w:t>
-            </w:r>
-          </w:p>
-        </w:tc>
-        <w:tc>
-          <w:p>
-            <w:pPr>
-              <w:pStyle w:val="Compact"/>
-              <w:jc w:val="center"/>
-            </w:pPr>
-            <w:r>
-              <w:t xml:space="preserve">3</w:t>
-            </w:r>
-          </w:p>
-        </w:tc>
-      </w:tr>
-      <w:tr>
-        <w:tc>
-          <w:p>
-            <w:pPr>
-              <w:pStyle w:val="Compact"/>
-              <w:jc w:val="center"/>
-            </w:pPr>
-            <w:r>
-              <w:t xml:space="preserve">9,450</w:t>
-            </w:r>
-          </w:p>
-        </w:tc>
-        <w:tc>
-          <w:p>
-            <w:pPr>
-              <w:pStyle w:val="Compact"/>
-              <w:jc w:val="center"/>
-            </w:pPr>
-            <w:r>
-              <w:t xml:space="preserve">2.7</w:t>
-            </w:r>
-          </w:p>
-        </w:tc>
-      </w:tr>
-      <w:tr>
-        <w:tc>
-          <w:p>
-            <w:pPr>
-              <w:pStyle w:val="Compact"/>
-              <w:jc w:val="center"/>
-            </w:pPr>
-            <w:r>
-              <w:t xml:space="preserve">615,628</w:t>
-            </w:r>
-          </w:p>
-        </w:tc>
-        <w:tc>
-          <w:p>
-            <w:pPr>
-              <w:pStyle w:val="Compact"/>
-              <w:jc w:val="center"/>
-            </w:pPr>
-            <w:r>
-              <w:t xml:space="preserve">2.3</w:t>
-            </w:r>
-          </w:p>
-        </w:tc>
-      </w:tr>
-      <w:tr>
-        <w:tc>
-          <w:p>
-            <w:pPr>
-              <w:pStyle w:val="Compact"/>
-              <w:jc w:val="center"/>
-            </w:pPr>
-            <w:r>
-              <w:t xml:space="preserve">38,130</w:t>
-            </w:r>
-          </w:p>
-        </w:tc>
-        <w:tc>
-          <w:p>
-            <w:pPr>
-              <w:pStyle w:val="Compact"/>
-              <w:jc w:val="center"/>
-            </w:pPr>
-            <w:r>
-              <w:t xml:space="preserve">2.1</w:t>
-            </w:r>
-          </w:p>
-        </w:tc>
-      </w:tr>
-      <w:tr>
-        <w:tc>
-          <w:p>
-            <w:pPr>
-              <w:pStyle w:val="Compact"/>
-              <w:jc w:val="center"/>
-            </w:pPr>
-            <w:r>
-              <w:t xml:space="preserve">15,354</w:t>
-            </w:r>
-          </w:p>
-        </w:tc>
-        <w:tc>
-          <w:p>
-            <w:pPr>
-              <w:pStyle w:val="Compact"/>
-              <w:jc w:val="center"/>
-            </w:pPr>
-            <w:r>
-              <w:t xml:space="preserve">1.9</w:t>
-            </w:r>
-          </w:p>
-        </w:tc>
-      </w:tr>
-      <w:tr>
-        <w:tc>
-          <w:p>
-            <w:pPr>
-              <w:pStyle w:val="Compact"/>
-              <w:jc w:val="center"/>
-            </w:pPr>
-            <w:r>
-              <w:t xml:space="preserve">256,647</w:t>
-            </w:r>
-          </w:p>
-        </w:tc>
-        <w:tc>
-          <w:p>
-            <w:pPr>
-              <w:pStyle w:val="Compact"/>
-              <w:jc w:val="center"/>
-            </w:pPr>
-            <w:r>
-              <w:t xml:space="preserve">1.8</w:t>
-            </w:r>
-          </w:p>
-        </w:tc>
-      </w:tr>
-      <w:tr>
-        <w:tc>
-          <w:p>
-            <w:pPr>
-              <w:pStyle w:val="Compact"/>
-              <w:jc w:val="center"/>
-            </w:pPr>
-            <w:r>
-              <w:t xml:space="preserve">111,358</w:t>
-            </w:r>
-          </w:p>
-        </w:tc>
-        <w:tc>
-          <w:p>
-            <w:pPr>
-              <w:pStyle w:val="Compact"/>
-              <w:jc w:val="center"/>
-            </w:pPr>
-            <w:r>
-              <w:t xml:space="preserve">1.8</w:t>
-            </w:r>
-          </w:p>
-        </w:tc>
-      </w:tr>
-      <w:tr>
-        <w:tc>
-          <w:p>
-            <w:pPr>
-              <w:pStyle w:val="Compact"/>
-              <w:jc w:val="center"/>
-            </w:pPr>
-            <w:r>
-              <w:t xml:space="preserve">1e+05</w:t>
-            </w:r>
-          </w:p>
-        </w:tc>
-        <w:tc>
-          <w:p>
-            <w:pPr>
-              <w:pStyle w:val="Compact"/>
-              <w:jc w:val="center"/>
-            </w:pPr>
-            <w:r>
-              <w:t xml:space="preserve">1.7</w:t>
-            </w:r>
-          </w:p>
-        </w:tc>
-      </w:tr>
-      <w:tr>
-        <w:tc>
-          <w:p>
-            <w:pPr>
-              <w:pStyle w:val="Compact"/>
-              <w:jc w:val="center"/>
-            </w:pPr>
-            <w:r>
-              <w:t xml:space="preserve">81,383</w:t>
-            </w:r>
-          </w:p>
-        </w:tc>
-        <w:tc>
-          <w:p>
-            <w:pPr>
-              <w:pStyle w:val="Compact"/>
-              <w:jc w:val="center"/>
-            </w:pPr>
-            <w:r>
-              <w:t xml:space="preserve">1.6</w:t>
-            </w:r>
-          </w:p>
-        </w:tc>
-      </w:tr>
-      <w:tr>
-        <w:tc>
-          <w:p>
-            <w:pPr>
-              <w:pStyle w:val="Compact"/>
-              <w:jc w:val="center"/>
-            </w:pPr>
-            <w:r>
-              <w:t xml:space="preserve">90,017</w:t>
-            </w:r>
-          </w:p>
-        </w:tc>
-        <w:tc>
-          <w:p>
-            <w:pPr>
-              <w:pStyle w:val="Compact"/>
-              <w:jc w:val="center"/>
-            </w:pPr>
-            <w:r>
-              <w:t xml:space="preserve">1.4</w:t>
-            </w:r>
-          </w:p>
-        </w:tc>
-      </w:tr>
-      <w:tr>
-        <w:tc>
-          <w:p>
-            <w:pPr>
-              <w:pStyle w:val="Compact"/>
-              <w:jc w:val="center"/>
-            </w:pPr>
-            <w:r>
-              <w:t xml:space="preserve">90,765</w:t>
-            </w:r>
-          </w:p>
-        </w:tc>
-        <w:tc>
-          <w:p>
-            <w:pPr>
-              <w:pStyle w:val="Compact"/>
-              <w:jc w:val="center"/>
-            </w:pPr>
-            <w:r>
-              <w:t xml:space="preserve">1.1</w:t>
-            </w:r>
-          </w:p>
-        </w:tc>
-      </w:tr>
-      <w:tr>
-        <w:tc>
-          <w:p>
-            <w:pPr>
-              <w:pStyle w:val="Compact"/>
-              <w:jc w:val="center"/>
-            </w:pPr>
-            <w:r>
-              <w:t xml:space="preserve">7,172</w:t>
-            </w:r>
-          </w:p>
-        </w:tc>
-        <w:tc>
-          <w:p>
-            <w:pPr>
-              <w:pStyle w:val="Compact"/>
-              <w:jc w:val="center"/>
-            </w:pPr>
-            <w:r>
-              <w:t xml:space="preserve">1</w:t>
-            </w:r>
-          </w:p>
-        </w:tc>
-      </w:tr>
-      <w:tr>
-        <w:tc>
-          <w:p>
-            <w:pPr>
-              <w:pStyle w:val="Compact"/>
-              <w:jc w:val="center"/>
-            </w:pPr>
-            <w:r>
-              <w:t xml:space="preserve">154,335</w:t>
-            </w:r>
-          </w:p>
-        </w:tc>
-        <w:tc>
-          <w:p>
-            <w:pPr>
-              <w:pStyle w:val="Compact"/>
-              <w:jc w:val="center"/>
-            </w:pPr>
-            <w:r>
-              <w:t xml:space="preserve">0.98</w:t>
-            </w:r>
-          </w:p>
-        </w:tc>
-      </w:tr>
-      <w:tr>
-        <w:tc>
-          <w:p>
-            <w:pPr>
-              <w:pStyle w:val="Compact"/>
-              <w:jc w:val="center"/>
-            </w:pPr>
-            <w:r>
-              <w:t xml:space="preserve">349,786</w:t>
-            </w:r>
-          </w:p>
-        </w:tc>
-        <w:tc>
-          <w:p>
-            <w:pPr>
-              <w:pStyle w:val="Compact"/>
-              <w:jc w:val="center"/>
-            </w:pPr>
-            <w:r>
-              <w:t xml:space="preserve">0.94</w:t>
-            </w:r>
-          </w:p>
-        </w:tc>
-      </w:tr>
-      <w:tr>
-        <w:tc>
-          <w:p>
-            <w:pPr>
-              <w:pStyle w:val="Compact"/>
-              <w:jc w:val="center"/>
-            </w:pPr>
-            <w:r>
-              <w:t xml:space="preserve">28,495</w:t>
-            </w:r>
-          </w:p>
-        </w:tc>
-        <w:tc>
-          <w:p>
-            <w:pPr>
-              <w:pStyle w:val="Compact"/>
-              <w:jc w:val="center"/>
-            </w:pPr>
-            <w:r>
-              <w:t xml:space="preserve">0.85</w:t>
-            </w:r>
-          </w:p>
-        </w:tc>
-      </w:tr>
-      <w:tr>
-        <w:tc>
-          <w:p>
-            <w:pPr>
-              <w:pStyle w:val="Compact"/>
-              <w:jc w:val="center"/>
-            </w:pPr>
-            <w:r>
-              <w:t xml:space="preserve">350,483</w:t>
-            </w:r>
-          </w:p>
-        </w:tc>
-        <w:tc>
-          <w:p>
-            <w:pPr>
-              <w:pStyle w:val="Compact"/>
-              <w:jc w:val="center"/>
-            </w:pPr>
-            <w:r>
-              <w:t xml:space="preserve">0.71</w:t>
-            </w:r>
-          </w:p>
-        </w:tc>
-      </w:tr>
-      <w:tr>
-        <w:tc>
-          <w:p>
-            <w:pPr>
-              <w:pStyle w:val="Compact"/>
-              <w:jc w:val="center"/>
-            </w:pPr>
-            <w:r>
-              <w:t xml:space="preserve">12,955</w:t>
-            </w:r>
-          </w:p>
-        </w:tc>
-        <w:tc>
-          <w:p>
-            <w:pPr>
-              <w:pStyle w:val="Compact"/>
-              <w:jc w:val="center"/>
-            </w:pPr>
-            <w:r>
-              <w:t xml:space="preserve">0.33</w:t>
-            </w:r>
-          </w:p>
-        </w:tc>
-      </w:tr>
-      <w:tr>
-        <w:tc>
-          <w:p>
-            <w:pPr>
-              <w:pStyle w:val="Compact"/>
-              <w:jc w:val="center"/>
-            </w:pPr>
-            <w:r>
-              <w:t xml:space="preserve">25,315</w:t>
-            </w:r>
-          </w:p>
-        </w:tc>
-        <w:tc>
-          <w:p>
-            <w:pPr>
-              <w:pStyle w:val="Compact"/>
-              <w:jc w:val="center"/>
-            </w:pPr>
-            <w:r>
-              <w:t xml:space="preserve">0.28</w:t>
-            </w:r>
-          </w:p>
-        </w:tc>
-      </w:tr>
-      <w:tr>
-        <w:tc>
-          <w:p>
-            <w:pPr>
-              <w:pStyle w:val="Compact"/>
-              <w:jc w:val="center"/>
-            </w:pPr>
-            <w:r>
-              <w:t xml:space="preserve">4,147</w:t>
-            </w:r>
-          </w:p>
-        </w:tc>
-        <w:tc>
-          <w:p>
-            <w:pPr>
-              <w:pStyle w:val="Compact"/>
-              <w:jc w:val="center"/>
-            </w:pPr>
-            <w:r>
-              <w:t xml:space="preserve">0.18</w:t>
-            </w:r>
-          </w:p>
-        </w:tc>
-      </w:tr>
-      <w:tr>
-        <w:tc>
-          <w:p>
-            <w:pPr>
-              <w:pStyle w:val="Compact"/>
-              <w:jc w:val="center"/>
-            </w:pPr>
-            <w:r>
-              <w:t xml:space="preserve">118,125</w:t>
-            </w:r>
-          </w:p>
-        </w:tc>
-        <w:tc>
-          <w:p>
-            <w:pPr>
-              <w:pStyle w:val="Compact"/>
-              <w:jc w:val="center"/>
-            </w:pPr>
-            <w:r>
-              <w:t xml:space="preserve">0.1</w:t>
-            </w:r>
-          </w:p>
-        </w:tc>
-      </w:tr>
-      <w:tr>
-        <w:tc>
-          <w:p>
-            <w:pPr>
-              <w:pStyle w:val="Compact"/>
-              <w:jc w:val="center"/>
-            </w:pPr>
-            <w:r>
-              <w:t xml:space="preserve">184,865</w:t>
-            </w:r>
-          </w:p>
-        </w:tc>
-        <w:tc>
-          <w:p>
-            <w:pPr>
-              <w:pStyle w:val="Compact"/>
-              <w:jc w:val="center"/>
-            </w:pPr>
-            <w:r>
-              <w:t xml:space="preserve">0.05</w:t>
-            </w:r>
-          </w:p>
-        </w:tc>
-      </w:tr>
-      <w:tr>
-        <w:tc>
-          <w:p>
-            <w:pPr>
-              <w:pStyle w:val="Compact"/>
-              <w:jc w:val="center"/>
-            </w:pPr>
-            <w:r>
-              <w:t xml:space="preserve">1,091</w:t>
-            </w:r>
-          </w:p>
-        </w:tc>
-        <w:tc>
-          <w:p>
-            <w:pPr>
-              <w:pStyle w:val="Compact"/>
-              <w:jc w:val="center"/>
-            </w:pPr>
-            <w:r>
-              <w:t xml:space="preserve">0</w:t>
-            </w:r>
-          </w:p>
-        </w:tc>
-      </w:tr>
-      <w:tr>
-        <w:tc>
-          <w:p>
-            <w:pPr>
-              <w:pStyle w:val="Compact"/>
-              <w:jc w:val="center"/>
-            </w:pPr>
-            <w:r>
-              <w:t xml:space="preserve">90,617</w:t>
-            </w:r>
-          </w:p>
-        </w:tc>
-        <w:tc>
-          <w:p>
-            <w:pPr>
-              <w:pStyle w:val="Compact"/>
-              <w:jc w:val="center"/>
-            </w:pPr>
-            <w:r>
-              <w:t xml:space="preserve">0</w:t>
-            </w:r>
-          </w:p>
-        </w:tc>
-      </w:tr>
-      <w:tr>
-        <w:tc>
-          <w:p>
-            <w:pPr>
-              <w:pStyle w:val="Compact"/>
-              <w:jc w:val="center"/>
-            </w:pPr>
-            <w:r>
-              <w:t xml:space="preserve">47,465</w:t>
-            </w:r>
-          </w:p>
-        </w:tc>
-        <w:tc>
-          <w:p>
-            <w:pPr>
-              <w:pStyle w:val="Compact"/>
-              <w:jc w:val="center"/>
-            </w:pPr>
-            <w:r>
-              <w:t xml:space="preserve">0</w:t>
-            </w:r>
-          </w:p>
-        </w:tc>
-      </w:tr>
-    </w:tbl>
-    <w:p>
-      <w:pPr>
-        <w:pStyle w:val="Heading2"/>
-      </w:pPr>
-      <w:bookmarkStart w:id="48" w:name="production-scenarios"/>
-      <w:bookmarkEnd w:id="48"/>
-      <w:r>
-        <w:t xml:space="preserve">Production Scenarios</w:t>
-      </w:r>
-    </w:p>
-    <w:p>
-      <w:pPr>
-        <w:pStyle w:val="FirstParagraph"/>
-      </w:pPr>
-      <w:r>
-        <w:t xml:space="preserve">If economic constraints are ignored and all suitable farm sites are developed, the Caribbean’s potential to produce cobia from mariculture is extremely large, XXX mt annually.</w:t>
+        <w:t xml:space="preserve">, or 0% of EEZ area in the Caribbean, suitable for offshore aquaculture development (Figure 3).</w:t>
       </w:r>
     </w:p>
     <w:p>
@@ -9721,7 +7578,2140 @@
               <a:graphicData uri="http://schemas.openxmlformats.org/drawingml/2006/picture">
                 <pic:pic>
                   <pic:nvPicPr>
-                    <pic:cNvPr descr="/Users/lennonthomas/Box%20Sync/Waitt%20Institute/Blue%20Halo%202016/Carib_aqua_16/results/est_Feb_21/Figures/total_prod_map.png" id="0" name="Picture"/>
+                    <pic:cNvPr descr="../../../Box%20Sync/Carib_aqua_16/results/2018-02-27_est/Figures/carib_suit_area.png" id="0" name="Picture"/>
+                    <pic:cNvPicPr>
+                      <a:picLocks noChangeArrowheads="1" noChangeAspect="1"/>
+                    </pic:cNvPicPr>
+                  </pic:nvPicPr>
+                  <pic:blipFill>
+                    <a:blip r:embed="rId43"/>
+                    <a:stretch>
+                      <a:fillRect/>
+                    </a:stretch>
+                  </pic:blipFill>
+                  <pic:spPr bwMode="auto">
+                    <a:xfrm>
+                      <a:off x="0" y="0"/>
+                      <a:ext cx="5334000" cy="4445000"/>
+                    </a:xfrm>
+                    <a:prstGeom prst="rect">
+                      <a:avLst/>
+                    </a:prstGeom>
+                    <a:noFill/>
+                    <a:ln w="9525">
+                      <a:noFill/>
+                      <a:headEnd/>
+                      <a:tailEnd/>
+                    </a:ln>
+                  </pic:spPr>
+                </pic:pic>
+              </a:graphicData>
+            </a:graphic>
+          </wp:inline>
+        </w:drawing>
+      </w:r>
+    </w:p>
+    <w:p>
+      <w:pPr>
+        <w:pStyle w:val="BodyText"/>
+      </w:pPr>
+      <w:r>
+        <w:t xml:space="preserve">The suitable area based on each of the factors considered in our analysis are listed in Table 5.</w:t>
+      </w:r>
+      <w:r>
+        <w:t xml:space="preserve"> </w:t>
+      </w:r>
+      <w:r>
+        <w:rPr>
+          <w:i/>
+        </w:rPr>
+        <w:t xml:space="preserve">Add Table</w:t>
+      </w:r>
+    </w:p>
+    <w:p>
+      <w:pPr>
+        <w:pStyle w:val="BodyText"/>
+      </w:pPr>
+      <w:r>
+        <w:t xml:space="preserve">Depth is the largest constraining factor, with less than 2% of the total study area within the suitable depth range required for deployment of offshore SeaStation cages. Deep sea mining did not eliminate any areas because currently no deep sea bed mining permits have been issued in the region. However, this may be an important factor to consider in other regions or in the future in the Caribbean.</w:t>
+      </w:r>
+    </w:p>
+    <w:p>
+      <w:pPr>
+        <w:pStyle w:val="BodyText"/>
+      </w:pPr>
+      <w:r>
+        <w:t xml:space="preserve">There is considerable variability in the amount of area suitable for offshore mariculture in Caribbean nations (Table XX). Both the Bahamas and Trinadad and Tobago have more than twice the suitable area than the country with the next largest amound of suitable area (Jamaica)</w:t>
+      </w:r>
+    </w:p>
+    <w:p>
+      <w:pPr>
+        <w:pStyle w:val="TableCaption"/>
+      </w:pPr>
+      <w:r>
+        <w:t xml:space="preserve">Table XX: Estimated suitable area (km</w:t>
+      </w:r>
+      <w:r>
+        <w:rPr>
+          <w:vertAlign w:val="superscript"/>
+        </w:rPr>
+        <w:t xml:space="preserve">2</w:t>
+      </w:r>
+      <w:r>
+        <w:t xml:space="preserve"> </w:t>
+      </w:r>
+      <w:r>
+        <w:t xml:space="preserve">by EEZ)</w:t>
+      </w:r>
+    </w:p>
+    <w:tbl>
+      <w:tblPr>
+        <w:tblStyle w:val="TableNormal"/>
+        <w:tblW w:type="pct" w:w="5000.0"/>
+        <w:tblLook w:firstRow="1"/>
+        <w:tblCaption w:val="Table XX: Estimated suitable area (km2 by EEZ)"/>
+      </w:tblPr>
+      <w:tblGrid>
+        <w:gridCol w:w="942"/>
+        <w:gridCol w:w="2922"/>
+        <w:gridCol w:w="2262"/>
+        <w:gridCol w:w="1225"/>
+        <w:gridCol w:w="565"/>
+      </w:tblGrid>
+      <w:tr>
+        <w:trPr>
+          <w:cnfStyle w:firstRow="1"/>
+        </w:trPr>
+        <w:tc>
+          <w:tcPr>
+            <w:tcBorders>
+              <w:bottom w:val="single"/>
+            </w:tcBorders>
+            <w:vAlign w:val="bottom"/>
+          </w:tcPr>
+          <w:p>
+            <w:pPr>
+              <w:pStyle w:val="Compact"/>
+              <w:jc w:val="center"/>
+            </w:pPr>
+            <w:r>
+              <w:t xml:space="preserve">Country</w:t>
+            </w:r>
+          </w:p>
+        </w:tc>
+        <w:tc>
+          <w:tcPr>
+            <w:tcBorders>
+              <w:bottom w:val="single"/>
+            </w:tcBorders>
+            <w:vAlign w:val="bottom"/>
+          </w:tcPr>
+          <w:p>
+            <w:pPr>
+              <w:pStyle w:val="Compact"/>
+              <w:jc w:val="center"/>
+            </w:pPr>
+            <w:r>
+              <w:t xml:space="preserve">Suitable area (km^2)</w:t>
+            </w:r>
+          </w:p>
+        </w:tc>
+        <w:tc>
+          <w:tcPr>
+            <w:tcBorders>
+              <w:bottom w:val="single"/>
+            </w:tcBorders>
+            <w:vAlign w:val="bottom"/>
+          </w:tcPr>
+          <w:p>
+            <w:pPr>
+              <w:pStyle w:val="Compact"/>
+              <w:jc w:val="center"/>
+            </w:pPr>
+            <w:r>
+              <w:t xml:space="preserve">Total EEZ area (km^2)</w:t>
+            </w:r>
+          </w:p>
+        </w:tc>
+        <w:tc>
+          <w:tcPr>
+            <w:tcBorders>
+              <w:bottom w:val="single"/>
+            </w:tcBorders>
+            <w:vAlign w:val="bottom"/>
+          </w:tcPr>
+          <w:p>
+            <w:pPr>
+              <w:pStyle w:val="Compact"/>
+              <w:jc w:val="center"/>
+            </w:pPr>
+            <w:r>
+              <w:t xml:space="preserve">% suitable</w:t>
+            </w:r>
+          </w:p>
+        </w:tc>
+        <w:tc>
+          <w:tcPr>
+            <w:tcBorders>
+              <w:bottom w:val="single"/>
+            </w:tcBorders>
+            <w:vAlign w:val="bottom"/>
+          </w:tcPr>
+          <w:p>
+            <w:pPr>
+              <w:pStyle w:val="Compact"/>
+              <w:jc w:val="center"/>
+            </w:pPr>
+            <w:r>
+              <w:t xml:space="preserve">NA</w:t>
+            </w:r>
+          </w:p>
+        </w:tc>
+      </w:tr>
+      <w:tr>
+        <w:tc>
+          <w:p>
+            <w:pPr>
+              <w:pStyle w:val="Compact"/>
+              <w:jc w:val="center"/>
+            </w:pPr>
+            <w:r>
+              <w:t xml:space="preserve">1</w:t>
+            </w:r>
+          </w:p>
+        </w:tc>
+        <w:tc>
+          <w:p>
+            <w:pPr>
+              <w:pStyle w:val="Compact"/>
+              <w:jc w:val="center"/>
+            </w:pPr>
+            <w:r>
+              <w:t xml:space="preserve">Trinidad and Tobago</w:t>
+            </w:r>
+          </w:p>
+        </w:tc>
+        <w:tc>
+          <w:p>
+            <w:pPr>
+              <w:pStyle w:val="Compact"/>
+              <w:jc w:val="center"/>
+            </w:pPr>
+            <w:r>
+              <w:t xml:space="preserve">10,189</w:t>
+            </w:r>
+          </w:p>
+        </w:tc>
+        <w:tc>
+          <w:p>
+            <w:pPr>
+              <w:pStyle w:val="Compact"/>
+              <w:jc w:val="center"/>
+            </w:pPr>
+            <w:r>
+              <w:t xml:space="preserve">76,273</w:t>
+            </w:r>
+          </w:p>
+        </w:tc>
+        <w:tc>
+          <w:p>
+            <w:pPr>
+              <w:pStyle w:val="Compact"/>
+              <w:jc w:val="center"/>
+            </w:pPr>
+            <w:r>
+              <w:t xml:space="preserve">13</w:t>
+            </w:r>
+          </w:p>
+        </w:tc>
+      </w:tr>
+      <w:tr>
+        <w:tc>
+          <w:p>
+            <w:pPr>
+              <w:pStyle w:val="Compact"/>
+              <w:jc w:val="center"/>
+            </w:pPr>
+            <w:r>
+              <w:t xml:space="preserve">2</w:t>
+            </w:r>
+          </w:p>
+        </w:tc>
+        <w:tc>
+          <w:p>
+            <w:pPr>
+              <w:pStyle w:val="Compact"/>
+              <w:jc w:val="center"/>
+            </w:pPr>
+            <w:r>
+              <w:t xml:space="preserve">Saba</w:t>
+            </w:r>
+          </w:p>
+        </w:tc>
+        <w:tc>
+          <w:p>
+            <w:pPr>
+              <w:pStyle w:val="Compact"/>
+              <w:jc w:val="center"/>
+            </w:pPr>
+            <w:r>
+              <w:t xml:space="preserve">1,050</w:t>
+            </w:r>
+          </w:p>
+        </w:tc>
+        <w:tc>
+          <w:p>
+            <w:pPr>
+              <w:pStyle w:val="Compact"/>
+              <w:jc w:val="center"/>
+            </w:pPr>
+            <w:r>
+              <w:t xml:space="preserve">9,472</w:t>
+            </w:r>
+          </w:p>
+        </w:tc>
+        <w:tc>
+          <w:p>
+            <w:pPr>
+              <w:pStyle w:val="Compact"/>
+              <w:jc w:val="center"/>
+            </w:pPr>
+            <w:r>
+              <w:t xml:space="preserve">11</w:t>
+            </w:r>
+          </w:p>
+        </w:tc>
+      </w:tr>
+      <w:tr>
+        <w:tc>
+          <w:p>
+            <w:pPr>
+              <w:pStyle w:val="Compact"/>
+              <w:jc w:val="center"/>
+            </w:pPr>
+            <w:r>
+              <w:t xml:space="preserve">3</w:t>
+            </w:r>
+          </w:p>
+        </w:tc>
+        <w:tc>
+          <w:p>
+            <w:pPr>
+              <w:pStyle w:val="Compact"/>
+              <w:jc w:val="center"/>
+            </w:pPr>
+            <w:r>
+              <w:t xml:space="preserve">Grenada</w:t>
+            </w:r>
+          </w:p>
+        </w:tc>
+        <w:tc>
+          <w:p>
+            <w:pPr>
+              <w:pStyle w:val="Compact"/>
+              <w:jc w:val="center"/>
+            </w:pPr>
+            <w:r>
+              <w:t xml:space="preserve">1,142</w:t>
+            </w:r>
+          </w:p>
+        </w:tc>
+        <w:tc>
+          <w:p>
+            <w:pPr>
+              <w:pStyle w:val="Compact"/>
+              <w:jc w:val="center"/>
+            </w:pPr>
+            <w:r>
+              <w:t xml:space="preserve">25,492</w:t>
+            </w:r>
+          </w:p>
+        </w:tc>
+        <w:tc>
+          <w:p>
+            <w:pPr>
+              <w:pStyle w:val="Compact"/>
+              <w:jc w:val="center"/>
+            </w:pPr>
+            <w:r>
+              <w:t xml:space="preserve">4.5</w:t>
+            </w:r>
+          </w:p>
+        </w:tc>
+      </w:tr>
+      <w:tr>
+        <w:tc>
+          <w:p>
+            <w:pPr>
+              <w:pStyle w:val="Compact"/>
+              <w:jc w:val="center"/>
+            </w:pPr>
+            <w:r>
+              <w:t xml:space="preserve">4</w:t>
+            </w:r>
+          </w:p>
+        </w:tc>
+        <w:tc>
+          <w:p>
+            <w:pPr>
+              <w:pStyle w:val="Compact"/>
+              <w:jc w:val="center"/>
+            </w:pPr>
+            <w:r>
+              <w:t xml:space="preserve">Sint-Maarten</w:t>
+            </w:r>
+          </w:p>
+        </w:tc>
+        <w:tc>
+          <w:p>
+            <w:pPr>
+              <w:pStyle w:val="Compact"/>
+              <w:jc w:val="center"/>
+            </w:pPr>
+            <w:r>
+              <w:t xml:space="preserve">20</w:t>
+            </w:r>
+          </w:p>
+        </w:tc>
+        <w:tc>
+          <w:p>
+            <w:pPr>
+              <w:pStyle w:val="Compact"/>
+              <w:jc w:val="center"/>
+            </w:pPr>
+            <w:r>
+              <w:t xml:space="preserve">452</w:t>
+            </w:r>
+          </w:p>
+        </w:tc>
+        <w:tc>
+          <w:p>
+            <w:pPr>
+              <w:pStyle w:val="Compact"/>
+              <w:jc w:val="center"/>
+            </w:pPr>
+            <w:r>
+              <w:t xml:space="preserve">4.3</w:t>
+            </w:r>
+          </w:p>
+        </w:tc>
+      </w:tr>
+      <w:tr>
+        <w:tc>
+          <w:p>
+            <w:pPr>
+              <w:pStyle w:val="Compact"/>
+              <w:jc w:val="center"/>
+            </w:pPr>
+            <w:r>
+              <w:t xml:space="preserve">5</w:t>
+            </w:r>
+          </w:p>
+        </w:tc>
+        <w:tc>
+          <w:p>
+            <w:pPr>
+              <w:pStyle w:val="Compact"/>
+              <w:jc w:val="center"/>
+            </w:pPr>
+            <w:r>
+              <w:t xml:space="preserve">Saint Vincent and the</w:t>
+            </w:r>
+            <w:r>
+              <w:t xml:space="preserve"> </w:t>
+            </w:r>
+            <w:r>
+              <w:t xml:space="preserve">Grenadines</w:t>
+            </w:r>
+          </w:p>
+        </w:tc>
+        <w:tc>
+          <w:p>
+            <w:pPr>
+              <w:pStyle w:val="Compact"/>
+              <w:jc w:val="center"/>
+            </w:pPr>
+            <w:r>
+              <w:t xml:space="preserve">1,415</w:t>
+            </w:r>
+          </w:p>
+        </w:tc>
+        <w:tc>
+          <w:p>
+            <w:pPr>
+              <w:pStyle w:val="Compact"/>
+              <w:jc w:val="center"/>
+            </w:pPr>
+            <w:r>
+              <w:t xml:space="preserve">36,132</w:t>
+            </w:r>
+          </w:p>
+        </w:tc>
+        <w:tc>
+          <w:p>
+            <w:pPr>
+              <w:pStyle w:val="Compact"/>
+              <w:jc w:val="center"/>
+            </w:pPr>
+            <w:r>
+              <w:t xml:space="preserve">3.9</w:t>
+            </w:r>
+          </w:p>
+        </w:tc>
+      </w:tr>
+      <w:tr>
+        <w:tc>
+          <w:p>
+            <w:pPr>
+              <w:pStyle w:val="Compact"/>
+              <w:jc w:val="center"/>
+            </w:pPr>
+            <w:r>
+              <w:t xml:space="preserve">6</w:t>
+            </w:r>
+          </w:p>
+        </w:tc>
+        <w:tc>
+          <w:p>
+            <w:pPr>
+              <w:pStyle w:val="Compact"/>
+              <w:jc w:val="center"/>
+            </w:pPr>
+            <w:r>
+              <w:t xml:space="preserve">Aruba</w:t>
+            </w:r>
+          </w:p>
+        </w:tc>
+        <w:tc>
+          <w:p>
+            <w:pPr>
+              <w:pStyle w:val="Compact"/>
+              <w:jc w:val="center"/>
+            </w:pPr>
+            <w:r>
+              <w:t xml:space="preserve">946</w:t>
+            </w:r>
+          </w:p>
+        </w:tc>
+        <w:tc>
+          <w:p>
+            <w:pPr>
+              <w:pStyle w:val="Compact"/>
+              <w:jc w:val="center"/>
+            </w:pPr>
+            <w:r>
+              <w:t xml:space="preserve">29,898</w:t>
+            </w:r>
+          </w:p>
+        </w:tc>
+        <w:tc>
+          <w:p>
+            <w:pPr>
+              <w:pStyle w:val="Compact"/>
+              <w:jc w:val="center"/>
+            </w:pPr>
+            <w:r>
+              <w:t xml:space="preserve">3.2</w:t>
+            </w:r>
+          </w:p>
+        </w:tc>
+      </w:tr>
+      <w:tr>
+        <w:tc>
+          <w:p>
+            <w:pPr>
+              <w:pStyle w:val="Compact"/>
+              <w:jc w:val="center"/>
+            </w:pPr>
+            <w:r>
+              <w:t xml:space="preserve">7</w:t>
+            </w:r>
+          </w:p>
+        </w:tc>
+        <w:tc>
+          <w:p>
+            <w:pPr>
+              <w:pStyle w:val="Compact"/>
+              <w:jc w:val="center"/>
+            </w:pPr>
+            <w:r>
+              <w:t xml:space="preserve">Sint-Eustatius</w:t>
+            </w:r>
+          </w:p>
+        </w:tc>
+        <w:tc>
+          <w:p>
+            <w:pPr>
+              <w:pStyle w:val="Compact"/>
+              <w:jc w:val="center"/>
+            </w:pPr>
+            <w:r>
+              <w:t xml:space="preserve">65</w:t>
+            </w:r>
+          </w:p>
+        </w:tc>
+        <w:tc>
+          <w:p>
+            <w:pPr>
+              <w:pStyle w:val="Compact"/>
+              <w:jc w:val="center"/>
+            </w:pPr>
+            <w:r>
+              <w:t xml:space="preserve">2,166</w:t>
+            </w:r>
+          </w:p>
+        </w:tc>
+        <w:tc>
+          <w:p>
+            <w:pPr>
+              <w:pStyle w:val="Compact"/>
+              <w:jc w:val="center"/>
+            </w:pPr>
+            <w:r>
+              <w:t xml:space="preserve">3</w:t>
+            </w:r>
+          </w:p>
+        </w:tc>
+      </w:tr>
+      <w:tr>
+        <w:tc>
+          <w:p>
+            <w:pPr>
+              <w:pStyle w:val="Compact"/>
+              <w:jc w:val="center"/>
+            </w:pPr>
+            <w:r>
+              <w:t xml:space="preserve">8</w:t>
+            </w:r>
+          </w:p>
+        </w:tc>
+        <w:tc>
+          <w:p>
+            <w:pPr>
+              <w:pStyle w:val="Compact"/>
+              <w:jc w:val="center"/>
+            </w:pPr>
+            <w:r>
+              <w:t xml:space="preserve">Saint Kitts and Nevis</w:t>
+            </w:r>
+          </w:p>
+        </w:tc>
+        <w:tc>
+          <w:p>
+            <w:pPr>
+              <w:pStyle w:val="Compact"/>
+              <w:jc w:val="center"/>
+            </w:pPr>
+            <w:r>
+              <w:t xml:space="preserve">256</w:t>
+            </w:r>
+          </w:p>
+        </w:tc>
+        <w:tc>
+          <w:p>
+            <w:pPr>
+              <w:pStyle w:val="Compact"/>
+              <w:jc w:val="center"/>
+            </w:pPr>
+            <w:r>
+              <w:t xml:space="preserve">9,450</w:t>
+            </w:r>
+          </w:p>
+        </w:tc>
+        <w:tc>
+          <w:p>
+            <w:pPr>
+              <w:pStyle w:val="Compact"/>
+              <w:jc w:val="center"/>
+            </w:pPr>
+            <w:r>
+              <w:t xml:space="preserve">2.7</w:t>
+            </w:r>
+          </w:p>
+        </w:tc>
+      </w:tr>
+      <w:tr>
+        <w:tc>
+          <w:p>
+            <w:pPr>
+              <w:pStyle w:val="Compact"/>
+              <w:jc w:val="center"/>
+            </w:pPr>
+            <w:r>
+              <w:t xml:space="preserve">9</w:t>
+            </w:r>
+          </w:p>
+        </w:tc>
+        <w:tc>
+          <w:p>
+            <w:pPr>
+              <w:pStyle w:val="Compact"/>
+              <w:jc w:val="center"/>
+            </w:pPr>
+            <w:r>
+              <w:t xml:space="preserve">Bahamas</w:t>
+            </w:r>
+          </w:p>
+        </w:tc>
+        <w:tc>
+          <w:p>
+            <w:pPr>
+              <w:pStyle w:val="Compact"/>
+              <w:jc w:val="center"/>
+            </w:pPr>
+            <w:r>
+              <w:t xml:space="preserve">14,314</w:t>
+            </w:r>
+          </w:p>
+        </w:tc>
+        <w:tc>
+          <w:p>
+            <w:pPr>
+              <w:pStyle w:val="Compact"/>
+              <w:jc w:val="center"/>
+            </w:pPr>
+            <w:r>
+              <w:t xml:space="preserve">615,628</w:t>
+            </w:r>
+          </w:p>
+        </w:tc>
+        <w:tc>
+          <w:p>
+            <w:pPr>
+              <w:pStyle w:val="Compact"/>
+              <w:jc w:val="center"/>
+            </w:pPr>
+            <w:r>
+              <w:t xml:space="preserve">2.3</w:t>
+            </w:r>
+          </w:p>
+        </w:tc>
+      </w:tr>
+      <w:tr>
+        <w:tc>
+          <w:p>
+            <w:pPr>
+              <w:pStyle w:val="Compact"/>
+              <w:jc w:val="center"/>
+            </w:pPr>
+            <w:r>
+              <w:t xml:space="preserve">10</w:t>
+            </w:r>
+          </w:p>
+        </w:tc>
+        <w:tc>
+          <w:p>
+            <w:pPr>
+              <w:pStyle w:val="Compact"/>
+              <w:jc w:val="center"/>
+            </w:pPr>
+            <w:r>
+              <w:t xml:space="preserve">United States Virgin Islands</w:t>
+            </w:r>
+          </w:p>
+        </w:tc>
+        <w:tc>
+          <w:p>
+            <w:pPr>
+              <w:pStyle w:val="Compact"/>
+              <w:jc w:val="center"/>
+            </w:pPr>
+            <w:r>
+              <w:t xml:space="preserve">814</w:t>
+            </w:r>
+          </w:p>
+        </w:tc>
+        <w:tc>
+          <w:p>
+            <w:pPr>
+              <w:pStyle w:val="Compact"/>
+              <w:jc w:val="center"/>
+            </w:pPr>
+            <w:r>
+              <w:t xml:space="preserve">38,130</w:t>
+            </w:r>
+          </w:p>
+        </w:tc>
+        <w:tc>
+          <w:p>
+            <w:pPr>
+              <w:pStyle w:val="Compact"/>
+              <w:jc w:val="center"/>
+            </w:pPr>
+            <w:r>
+              <w:t xml:space="preserve">2.1</w:t>
+            </w:r>
+          </w:p>
+        </w:tc>
+      </w:tr>
+      <w:tr>
+        <w:tc>
+          <w:p>
+            <w:pPr>
+              <w:pStyle w:val="Compact"/>
+              <w:jc w:val="center"/>
+            </w:pPr>
+            <w:r>
+              <w:t xml:space="preserve">11</w:t>
+            </w:r>
+          </w:p>
+        </w:tc>
+        <w:tc>
+          <w:p>
+            <w:pPr>
+              <w:pStyle w:val="Compact"/>
+              <w:jc w:val="center"/>
+            </w:pPr>
+            <w:r>
+              <w:t xml:space="preserve">Saint Lucia</w:t>
+            </w:r>
+          </w:p>
+        </w:tc>
+        <w:tc>
+          <w:p>
+            <w:pPr>
+              <w:pStyle w:val="Compact"/>
+              <w:jc w:val="center"/>
+            </w:pPr>
+            <w:r>
+              <w:t xml:space="preserve">285</w:t>
+            </w:r>
+          </w:p>
+        </w:tc>
+        <w:tc>
+          <w:p>
+            <w:pPr>
+              <w:pStyle w:val="Compact"/>
+              <w:jc w:val="center"/>
+            </w:pPr>
+            <w:r>
+              <w:t xml:space="preserve">15,354</w:t>
+            </w:r>
+          </w:p>
+        </w:tc>
+        <w:tc>
+          <w:p>
+            <w:pPr>
+              <w:pStyle w:val="Compact"/>
+              <w:jc w:val="center"/>
+            </w:pPr>
+            <w:r>
+              <w:t xml:space="preserve">1.9</w:t>
+            </w:r>
+          </w:p>
+        </w:tc>
+      </w:tr>
+      <w:tr>
+        <w:tc>
+          <w:p>
+            <w:pPr>
+              <w:pStyle w:val="Compact"/>
+              <w:jc w:val="center"/>
+            </w:pPr>
+            <w:r>
+              <w:t xml:space="preserve">12</w:t>
+            </w:r>
+          </w:p>
+        </w:tc>
+        <w:tc>
+          <w:p>
+            <w:pPr>
+              <w:pStyle w:val="Compact"/>
+              <w:jc w:val="center"/>
+            </w:pPr>
+            <w:r>
+              <w:t xml:space="preserve">Jamaica</w:t>
+            </w:r>
+          </w:p>
+        </w:tc>
+        <w:tc>
+          <w:p>
+            <w:pPr>
+              <w:pStyle w:val="Compact"/>
+              <w:jc w:val="center"/>
+            </w:pPr>
+            <w:r>
+              <w:t xml:space="preserve">4,720</w:t>
+            </w:r>
+          </w:p>
+        </w:tc>
+        <w:tc>
+          <w:p>
+            <w:pPr>
+              <w:pStyle w:val="Compact"/>
+              <w:jc w:val="center"/>
+            </w:pPr>
+            <w:r>
+              <w:t xml:space="preserve">256,647</w:t>
+            </w:r>
+          </w:p>
+        </w:tc>
+        <w:tc>
+          <w:p>
+            <w:pPr>
+              <w:pStyle w:val="Compact"/>
+              <w:jc w:val="center"/>
+            </w:pPr>
+            <w:r>
+              <w:t xml:space="preserve">1.8</w:t>
+            </w:r>
+          </w:p>
+        </w:tc>
+      </w:tr>
+      <w:tr>
+        <w:tc>
+          <w:p>
+            <w:pPr>
+              <w:pStyle w:val="Compact"/>
+              <w:jc w:val="center"/>
+            </w:pPr>
+            <w:r>
+              <w:t xml:space="preserve">13</w:t>
+            </w:r>
+          </w:p>
+        </w:tc>
+        <w:tc>
+          <w:p>
+            <w:pPr>
+              <w:pStyle w:val="Compact"/>
+              <w:jc w:val="center"/>
+            </w:pPr>
+            <w:r>
+              <w:t xml:space="preserve">Antigua and Barbuda</w:t>
+            </w:r>
+          </w:p>
+        </w:tc>
+        <w:tc>
+          <w:p>
+            <w:pPr>
+              <w:pStyle w:val="Compact"/>
+              <w:jc w:val="center"/>
+            </w:pPr>
+            <w:r>
+              <w:t xml:space="preserve">1,949</w:t>
+            </w:r>
+          </w:p>
+        </w:tc>
+        <w:tc>
+          <w:p>
+            <w:pPr>
+              <w:pStyle w:val="Compact"/>
+              <w:jc w:val="center"/>
+            </w:pPr>
+            <w:r>
+              <w:t xml:space="preserve">111,358</w:t>
+            </w:r>
+          </w:p>
+        </w:tc>
+        <w:tc>
+          <w:p>
+            <w:pPr>
+              <w:pStyle w:val="Compact"/>
+              <w:jc w:val="center"/>
+            </w:pPr>
+            <w:r>
+              <w:t xml:space="preserve">1.8</w:t>
+            </w:r>
+          </w:p>
+        </w:tc>
+      </w:tr>
+      <w:tr>
+        <w:tc>
+          <w:p>
+            <w:pPr>
+              <w:pStyle w:val="Compact"/>
+              <w:jc w:val="center"/>
+            </w:pPr>
+            <w:r>
+              <w:t xml:space="preserve">14</w:t>
+            </w:r>
+          </w:p>
+        </w:tc>
+        <w:tc>
+          <w:p>
+            <w:pPr>
+              <w:pStyle w:val="Compact"/>
+              <w:jc w:val="center"/>
+            </w:pPr>
+            <w:r>
+              <w:t xml:space="preserve">Haiti</w:t>
+            </w:r>
+          </w:p>
+        </w:tc>
+        <w:tc>
+          <w:p>
+            <w:pPr>
+              <w:pStyle w:val="Compact"/>
+              <w:jc w:val="center"/>
+            </w:pPr>
+            <w:r>
+              <w:t xml:space="preserve">1,780</w:t>
+            </w:r>
+          </w:p>
+        </w:tc>
+        <w:tc>
+          <w:p>
+            <w:pPr>
+              <w:pStyle w:val="Compact"/>
+              <w:jc w:val="center"/>
+            </w:pPr>
+            <w:r>
+              <w:t xml:space="preserve">1e+05</w:t>
+            </w:r>
+          </w:p>
+        </w:tc>
+        <w:tc>
+          <w:p>
+            <w:pPr>
+              <w:pStyle w:val="Compact"/>
+              <w:jc w:val="center"/>
+            </w:pPr>
+            <w:r>
+              <w:t xml:space="preserve">1.7</w:t>
+            </w:r>
+          </w:p>
+        </w:tc>
+      </w:tr>
+      <w:tr>
+        <w:tc>
+          <w:p>
+            <w:pPr>
+              <w:pStyle w:val="Compact"/>
+              <w:jc w:val="center"/>
+            </w:pPr>
+            <w:r>
+              <w:t xml:space="preserve">15</w:t>
+            </w:r>
+          </w:p>
+        </w:tc>
+        <w:tc>
+          <w:p>
+            <w:pPr>
+              <w:pStyle w:val="Compact"/>
+              <w:jc w:val="center"/>
+            </w:pPr>
+            <w:r>
+              <w:t xml:space="preserve">British Virgin Islands</w:t>
+            </w:r>
+          </w:p>
+        </w:tc>
+        <w:tc>
+          <w:p>
+            <w:pPr>
+              <w:pStyle w:val="Compact"/>
+              <w:jc w:val="center"/>
+            </w:pPr>
+            <w:r>
+              <w:t xml:space="preserve">1,271</w:t>
+            </w:r>
+          </w:p>
+        </w:tc>
+        <w:tc>
+          <w:p>
+            <w:pPr>
+              <w:pStyle w:val="Compact"/>
+              <w:jc w:val="center"/>
+            </w:pPr>
+            <w:r>
+              <w:t xml:space="preserve">81,383</w:t>
+            </w:r>
+          </w:p>
+        </w:tc>
+        <w:tc>
+          <w:p>
+            <w:pPr>
+              <w:pStyle w:val="Compact"/>
+              <w:jc w:val="center"/>
+            </w:pPr>
+            <w:r>
+              <w:t xml:space="preserve">1.6</w:t>
+            </w:r>
+          </w:p>
+        </w:tc>
+      </w:tr>
+      <w:tr>
+        <w:tc>
+          <w:p>
+            <w:pPr>
+              <w:pStyle w:val="Compact"/>
+              <w:jc w:val="center"/>
+            </w:pPr>
+            <w:r>
+              <w:t xml:space="preserve">16</w:t>
+            </w:r>
+          </w:p>
+        </w:tc>
+        <w:tc>
+          <w:p>
+            <w:pPr>
+              <w:pStyle w:val="Compact"/>
+              <w:jc w:val="center"/>
+            </w:pPr>
+            <w:r>
+              <w:t xml:space="preserve">Anguilla</w:t>
+            </w:r>
+          </w:p>
+        </w:tc>
+        <w:tc>
+          <w:p>
+            <w:pPr>
+              <w:pStyle w:val="Compact"/>
+              <w:jc w:val="center"/>
+            </w:pPr>
+            <w:r>
+              <w:t xml:space="preserve">1,221</w:t>
+            </w:r>
+          </w:p>
+        </w:tc>
+        <w:tc>
+          <w:p>
+            <w:pPr>
+              <w:pStyle w:val="Compact"/>
+              <w:jc w:val="center"/>
+            </w:pPr>
+            <w:r>
+              <w:t xml:space="preserve">90,017</w:t>
+            </w:r>
+          </w:p>
+        </w:tc>
+        <w:tc>
+          <w:p>
+            <w:pPr>
+              <w:pStyle w:val="Compact"/>
+              <w:jc w:val="center"/>
+            </w:pPr>
+            <w:r>
+              <w:t xml:space="preserve">1.4</w:t>
+            </w:r>
+          </w:p>
+        </w:tc>
+      </w:tr>
+      <w:tr>
+        <w:tc>
+          <w:p>
+            <w:pPr>
+              <w:pStyle w:val="Compact"/>
+              <w:jc w:val="center"/>
+            </w:pPr>
+            <w:r>
+              <w:t xml:space="preserve">17</w:t>
+            </w:r>
+          </w:p>
+        </w:tc>
+        <w:tc>
+          <w:p>
+            <w:pPr>
+              <w:pStyle w:val="Compact"/>
+              <w:jc w:val="center"/>
+            </w:pPr>
+            <w:r>
+              <w:t xml:space="preserve">Turks and Caicos Islands</w:t>
+            </w:r>
+          </w:p>
+        </w:tc>
+        <w:tc>
+          <w:p>
+            <w:pPr>
+              <w:pStyle w:val="Compact"/>
+              <w:jc w:val="center"/>
+            </w:pPr>
+            <w:r>
+              <w:t xml:space="preserve">1,028</w:t>
+            </w:r>
+          </w:p>
+        </w:tc>
+        <w:tc>
+          <w:p>
+            <w:pPr>
+              <w:pStyle w:val="Compact"/>
+              <w:jc w:val="center"/>
+            </w:pPr>
+            <w:r>
+              <w:t xml:space="preserve">90,765</w:t>
+            </w:r>
+          </w:p>
+        </w:tc>
+        <w:tc>
+          <w:p>
+            <w:pPr>
+              <w:pStyle w:val="Compact"/>
+              <w:jc w:val="center"/>
+            </w:pPr>
+            <w:r>
+              <w:t xml:space="preserve">1.1</w:t>
+            </w:r>
+          </w:p>
+        </w:tc>
+      </w:tr>
+      <w:tr>
+        <w:tc>
+          <w:p>
+            <w:pPr>
+              <w:pStyle w:val="Compact"/>
+              <w:jc w:val="center"/>
+            </w:pPr>
+            <w:r>
+              <w:t xml:space="preserve">18</w:t>
+            </w:r>
+          </w:p>
+        </w:tc>
+        <w:tc>
+          <w:p>
+            <w:pPr>
+              <w:pStyle w:val="Compact"/>
+              <w:jc w:val="center"/>
+            </w:pPr>
+            <w:r>
+              <w:t xml:space="preserve">Montserrat</w:t>
+            </w:r>
+          </w:p>
+        </w:tc>
+        <w:tc>
+          <w:p>
+            <w:pPr>
+              <w:pStyle w:val="Compact"/>
+              <w:jc w:val="center"/>
+            </w:pPr>
+            <w:r>
+              <w:t xml:space="preserve">74</w:t>
+            </w:r>
+          </w:p>
+        </w:tc>
+        <w:tc>
+          <w:p>
+            <w:pPr>
+              <w:pStyle w:val="Compact"/>
+              <w:jc w:val="center"/>
+            </w:pPr>
+            <w:r>
+              <w:t xml:space="preserve">7,172</w:t>
+            </w:r>
+          </w:p>
+        </w:tc>
+        <w:tc>
+          <w:p>
+            <w:pPr>
+              <w:pStyle w:val="Compact"/>
+              <w:jc w:val="center"/>
+            </w:pPr>
+            <w:r>
+              <w:t xml:space="preserve">1</w:t>
+            </w:r>
+          </w:p>
+        </w:tc>
+      </w:tr>
+      <w:tr>
+        <w:tc>
+          <w:p>
+            <w:pPr>
+              <w:pStyle w:val="Compact"/>
+              <w:jc w:val="center"/>
+            </w:pPr>
+            <w:r>
+              <w:t xml:space="preserve">19</w:t>
+            </w:r>
+          </w:p>
+        </w:tc>
+        <w:tc>
+          <w:p>
+            <w:pPr>
+              <w:pStyle w:val="Compact"/>
+              <w:jc w:val="center"/>
+            </w:pPr>
+            <w:r>
+              <w:t xml:space="preserve">Puerto Rico</w:t>
+            </w:r>
+          </w:p>
+        </w:tc>
+        <w:tc>
+          <w:p>
+            <w:pPr>
+              <w:pStyle w:val="Compact"/>
+              <w:jc w:val="center"/>
+            </w:pPr>
+            <w:r>
+              <w:t xml:space="preserve">1,515</w:t>
+            </w:r>
+          </w:p>
+        </w:tc>
+        <w:tc>
+          <w:p>
+            <w:pPr>
+              <w:pStyle w:val="Compact"/>
+              <w:jc w:val="center"/>
+            </w:pPr>
+            <w:r>
+              <w:t xml:space="preserve">154,335</w:t>
+            </w:r>
+          </w:p>
+        </w:tc>
+        <w:tc>
+          <w:p>
+            <w:pPr>
+              <w:pStyle w:val="Compact"/>
+              <w:jc w:val="center"/>
+            </w:pPr>
+            <w:r>
+              <w:t xml:space="preserve">0.98</w:t>
+            </w:r>
+          </w:p>
+        </w:tc>
+      </w:tr>
+      <w:tr>
+        <w:tc>
+          <w:p>
+            <w:pPr>
+              <w:pStyle w:val="Compact"/>
+              <w:jc w:val="center"/>
+            </w:pPr>
+            <w:r>
+              <w:t xml:space="preserve">20</w:t>
+            </w:r>
+          </w:p>
+        </w:tc>
+        <w:tc>
+          <w:p>
+            <w:pPr>
+              <w:pStyle w:val="Compact"/>
+              <w:jc w:val="center"/>
+            </w:pPr>
+            <w:r>
+              <w:t xml:space="preserve">Dominican Republic</w:t>
+            </w:r>
+          </w:p>
+        </w:tc>
+        <w:tc>
+          <w:p>
+            <w:pPr>
+              <w:pStyle w:val="Compact"/>
+              <w:jc w:val="center"/>
+            </w:pPr>
+            <w:r>
+              <w:t xml:space="preserve">3,290</w:t>
+            </w:r>
+          </w:p>
+        </w:tc>
+        <w:tc>
+          <w:p>
+            <w:pPr>
+              <w:pStyle w:val="Compact"/>
+              <w:jc w:val="center"/>
+            </w:pPr>
+            <w:r>
+              <w:t xml:space="preserve">349,786</w:t>
+            </w:r>
+          </w:p>
+        </w:tc>
+        <w:tc>
+          <w:p>
+            <w:pPr>
+              <w:pStyle w:val="Compact"/>
+              <w:jc w:val="center"/>
+            </w:pPr>
+            <w:r>
+              <w:t xml:space="preserve">0.94</w:t>
+            </w:r>
+          </w:p>
+        </w:tc>
+      </w:tr>
+      <w:tr>
+        <w:tc>
+          <w:p>
+            <w:pPr>
+              <w:pStyle w:val="Compact"/>
+              <w:jc w:val="center"/>
+            </w:pPr>
+            <w:r>
+              <w:t xml:space="preserve">21</w:t>
+            </w:r>
+          </w:p>
+        </w:tc>
+        <w:tc>
+          <w:p>
+            <w:pPr>
+              <w:pStyle w:val="Compact"/>
+              <w:jc w:val="center"/>
+            </w:pPr>
+            <w:r>
+              <w:t xml:space="preserve">Dominica</w:t>
+            </w:r>
+          </w:p>
+        </w:tc>
+        <w:tc>
+          <w:p>
+            <w:pPr>
+              <w:pStyle w:val="Compact"/>
+              <w:jc w:val="center"/>
+            </w:pPr>
+            <w:r>
+              <w:t xml:space="preserve">242</w:t>
+            </w:r>
+          </w:p>
+        </w:tc>
+        <w:tc>
+          <w:p>
+            <w:pPr>
+              <w:pStyle w:val="Compact"/>
+              <w:jc w:val="center"/>
+            </w:pPr>
+            <w:r>
+              <w:t xml:space="preserve">28,495</w:t>
+            </w:r>
+          </w:p>
+        </w:tc>
+        <w:tc>
+          <w:p>
+            <w:pPr>
+              <w:pStyle w:val="Compact"/>
+              <w:jc w:val="center"/>
+            </w:pPr>
+            <w:r>
+              <w:t xml:space="preserve">0.85</w:t>
+            </w:r>
+          </w:p>
+        </w:tc>
+      </w:tr>
+      <w:tr>
+        <w:tc>
+          <w:p>
+            <w:pPr>
+              <w:pStyle w:val="Compact"/>
+              <w:jc w:val="center"/>
+            </w:pPr>
+            <w:r>
+              <w:t xml:space="preserve">22</w:t>
+            </w:r>
+          </w:p>
+        </w:tc>
+        <w:tc>
+          <w:p>
+            <w:pPr>
+              <w:pStyle w:val="Compact"/>
+              <w:jc w:val="center"/>
+            </w:pPr>
+            <w:r>
+              <w:t xml:space="preserve">Cuba</w:t>
+            </w:r>
+          </w:p>
+        </w:tc>
+        <w:tc>
+          <w:p>
+            <w:pPr>
+              <w:pStyle w:val="Compact"/>
+              <w:jc w:val="center"/>
+            </w:pPr>
+            <w:r>
+              <w:t xml:space="preserve">2,475</w:t>
+            </w:r>
+          </w:p>
+        </w:tc>
+        <w:tc>
+          <w:p>
+            <w:pPr>
+              <w:pStyle w:val="Compact"/>
+              <w:jc w:val="center"/>
+            </w:pPr>
+            <w:r>
+              <w:t xml:space="preserve">350,483</w:t>
+            </w:r>
+          </w:p>
+        </w:tc>
+        <w:tc>
+          <w:p>
+            <w:pPr>
+              <w:pStyle w:val="Compact"/>
+              <w:jc w:val="center"/>
+            </w:pPr>
+            <w:r>
+              <w:t xml:space="preserve">0.71</w:t>
+            </w:r>
+          </w:p>
+        </w:tc>
+      </w:tr>
+      <w:tr>
+        <w:tc>
+          <w:p>
+            <w:pPr>
+              <w:pStyle w:val="Compact"/>
+              <w:jc w:val="center"/>
+            </w:pPr>
+            <w:r>
+              <w:t xml:space="preserve">23</w:t>
+            </w:r>
+          </w:p>
+        </w:tc>
+        <w:tc>
+          <w:p>
+            <w:pPr>
+              <w:pStyle w:val="Compact"/>
+              <w:jc w:val="center"/>
+            </w:pPr>
+            <w:r>
+              <w:t xml:space="preserve">Bonaire</w:t>
+            </w:r>
+          </w:p>
+        </w:tc>
+        <w:tc>
+          <w:p>
+            <w:pPr>
+              <w:pStyle w:val="Compact"/>
+              <w:jc w:val="center"/>
+            </w:pPr>
+            <w:r>
+              <w:t xml:space="preserve">43</w:t>
+            </w:r>
+          </w:p>
+        </w:tc>
+        <w:tc>
+          <w:p>
+            <w:pPr>
+              <w:pStyle w:val="Compact"/>
+              <w:jc w:val="center"/>
+            </w:pPr>
+            <w:r>
+              <w:t xml:space="preserve">12,955</w:t>
+            </w:r>
+          </w:p>
+        </w:tc>
+        <w:tc>
+          <w:p>
+            <w:pPr>
+              <w:pStyle w:val="Compact"/>
+              <w:jc w:val="center"/>
+            </w:pPr>
+            <w:r>
+              <w:t xml:space="preserve">0.33</w:t>
+            </w:r>
+          </w:p>
+        </w:tc>
+      </w:tr>
+      <w:tr>
+        <w:tc>
+          <w:p>
+            <w:pPr>
+              <w:pStyle w:val="Compact"/>
+              <w:jc w:val="center"/>
+            </w:pPr>
+            <w:r>
+              <w:t xml:space="preserve">24</w:t>
+            </w:r>
+          </w:p>
+        </w:tc>
+        <w:tc>
+          <w:p>
+            <w:pPr>
+              <w:pStyle w:val="Compact"/>
+              <w:jc w:val="center"/>
+            </w:pPr>
+            <w:r>
+              <w:t xml:space="preserve">Curaçao</w:t>
+            </w:r>
+          </w:p>
+        </w:tc>
+        <w:tc>
+          <w:p>
+            <w:pPr>
+              <w:pStyle w:val="Compact"/>
+              <w:jc w:val="center"/>
+            </w:pPr>
+            <w:r>
+              <w:t xml:space="preserve">71</w:t>
+            </w:r>
+          </w:p>
+        </w:tc>
+        <w:tc>
+          <w:p>
+            <w:pPr>
+              <w:pStyle w:val="Compact"/>
+              <w:jc w:val="center"/>
+            </w:pPr>
+            <w:r>
+              <w:t xml:space="preserve">25,315</w:t>
+            </w:r>
+          </w:p>
+        </w:tc>
+        <w:tc>
+          <w:p>
+            <w:pPr>
+              <w:pStyle w:val="Compact"/>
+              <w:jc w:val="center"/>
+            </w:pPr>
+            <w:r>
+              <w:t xml:space="preserve">0.28</w:t>
+            </w:r>
+          </w:p>
+        </w:tc>
+      </w:tr>
+      <w:tr>
+        <w:tc>
+          <w:p>
+            <w:pPr>
+              <w:pStyle w:val="Compact"/>
+              <w:jc w:val="center"/>
+            </w:pPr>
+            <w:r>
+              <w:t xml:space="preserve">25</w:t>
+            </w:r>
+          </w:p>
+        </w:tc>
+        <w:tc>
+          <w:p>
+            <w:pPr>
+              <w:pStyle w:val="Compact"/>
+              <w:jc w:val="center"/>
+            </w:pPr>
+            <w:r>
+              <w:t xml:space="preserve">Saint-Barthélemy</w:t>
+            </w:r>
+          </w:p>
+        </w:tc>
+        <w:tc>
+          <w:p>
+            <w:pPr>
+              <w:pStyle w:val="Compact"/>
+              <w:jc w:val="center"/>
+            </w:pPr>
+            <w:r>
+              <w:t xml:space="preserve">7.3</w:t>
+            </w:r>
+          </w:p>
+        </w:tc>
+        <w:tc>
+          <w:p>
+            <w:pPr>
+              <w:pStyle w:val="Compact"/>
+              <w:jc w:val="center"/>
+            </w:pPr>
+            <w:r>
+              <w:t xml:space="preserve">4,147</w:t>
+            </w:r>
+          </w:p>
+        </w:tc>
+        <w:tc>
+          <w:p>
+            <w:pPr>
+              <w:pStyle w:val="Compact"/>
+              <w:jc w:val="center"/>
+            </w:pPr>
+            <w:r>
+              <w:t xml:space="preserve">0.18</w:t>
+            </w:r>
+          </w:p>
+        </w:tc>
+      </w:tr>
+      <w:tr>
+        <w:tc>
+          <w:p>
+            <w:pPr>
+              <w:pStyle w:val="Compact"/>
+              <w:jc w:val="center"/>
+            </w:pPr>
+            <w:r>
+              <w:t xml:space="preserve">26</w:t>
+            </w:r>
+          </w:p>
+        </w:tc>
+        <w:tc>
+          <w:p>
+            <w:pPr>
+              <w:pStyle w:val="Compact"/>
+              <w:jc w:val="center"/>
+            </w:pPr>
+            <w:r>
+              <w:t xml:space="preserve">Cayman Islands</w:t>
+            </w:r>
+          </w:p>
+        </w:tc>
+        <w:tc>
+          <w:p>
+            <w:pPr>
+              <w:pStyle w:val="Compact"/>
+              <w:jc w:val="center"/>
+            </w:pPr>
+            <w:r>
+              <w:t xml:space="preserve">114</w:t>
+            </w:r>
+          </w:p>
+        </w:tc>
+        <w:tc>
+          <w:p>
+            <w:pPr>
+              <w:pStyle w:val="Compact"/>
+              <w:jc w:val="center"/>
+            </w:pPr>
+            <w:r>
+              <w:t xml:space="preserve">118,125</w:t>
+            </w:r>
+          </w:p>
+        </w:tc>
+        <w:tc>
+          <w:p>
+            <w:pPr>
+              <w:pStyle w:val="Compact"/>
+              <w:jc w:val="center"/>
+            </w:pPr>
+            <w:r>
+              <w:t xml:space="preserve">0.1</w:t>
+            </w:r>
+          </w:p>
+        </w:tc>
+      </w:tr>
+      <w:tr>
+        <w:tc>
+          <w:p>
+            <w:pPr>
+              <w:pStyle w:val="Compact"/>
+              <w:jc w:val="center"/>
+            </w:pPr>
+            <w:r>
+              <w:t xml:space="preserve">27</w:t>
+            </w:r>
+          </w:p>
+        </w:tc>
+        <w:tc>
+          <w:p>
+            <w:pPr>
+              <w:pStyle w:val="Compact"/>
+              <w:jc w:val="center"/>
+            </w:pPr>
+            <w:r>
+              <w:t xml:space="preserve">Barbados</w:t>
+            </w:r>
+          </w:p>
+        </w:tc>
+        <w:tc>
+          <w:p>
+            <w:pPr>
+              <w:pStyle w:val="Compact"/>
+              <w:jc w:val="center"/>
+            </w:pPr>
+            <w:r>
+              <w:t xml:space="preserve">84</w:t>
+            </w:r>
+          </w:p>
+        </w:tc>
+        <w:tc>
+          <w:p>
+            <w:pPr>
+              <w:pStyle w:val="Compact"/>
+              <w:jc w:val="center"/>
+            </w:pPr>
+            <w:r>
+              <w:t xml:space="preserve">184,865</w:t>
+            </w:r>
+          </w:p>
+        </w:tc>
+        <w:tc>
+          <w:p>
+            <w:pPr>
+              <w:pStyle w:val="Compact"/>
+              <w:jc w:val="center"/>
+            </w:pPr>
+            <w:r>
+              <w:t xml:space="preserve">0.05</w:t>
+            </w:r>
+          </w:p>
+        </w:tc>
+      </w:tr>
+      <w:tr>
+        <w:tc>
+          <w:p>
+            <w:pPr>
+              <w:pStyle w:val="Compact"/>
+              <w:jc w:val="center"/>
+            </w:pPr>
+            <w:r>
+              <w:t xml:space="preserve">28</w:t>
+            </w:r>
+          </w:p>
+        </w:tc>
+        <w:tc>
+          <w:p>
+            <w:pPr>
+              <w:pStyle w:val="Compact"/>
+              <w:jc w:val="center"/>
+            </w:pPr>
+            <w:r>
+              <w:t xml:space="preserve">Collectivity of Saint Martin</w:t>
+            </w:r>
+          </w:p>
+        </w:tc>
+        <w:tc>
+          <w:p>
+            <w:pPr>
+              <w:pStyle w:val="Compact"/>
+              <w:jc w:val="center"/>
+            </w:pPr>
+            <w:r>
+              <w:t xml:space="preserve">0</w:t>
+            </w:r>
+          </w:p>
+        </w:tc>
+        <w:tc>
+          <w:p>
+            <w:pPr>
+              <w:pStyle w:val="Compact"/>
+              <w:jc w:val="center"/>
+            </w:pPr>
+            <w:r>
+              <w:t xml:space="preserve">1,091</w:t>
+            </w:r>
+          </w:p>
+        </w:tc>
+        <w:tc>
+          <w:p>
+            <w:pPr>
+              <w:pStyle w:val="Compact"/>
+              <w:jc w:val="center"/>
+            </w:pPr>
+            <w:r>
+              <w:t xml:space="preserve">0</w:t>
+            </w:r>
+          </w:p>
+        </w:tc>
+      </w:tr>
+      <w:tr>
+        <w:tc>
+          <w:p>
+            <w:pPr>
+              <w:pStyle w:val="Compact"/>
+              <w:jc w:val="center"/>
+            </w:pPr>
+            <w:r>
+              <w:t xml:space="preserve">29</w:t>
+            </w:r>
+          </w:p>
+        </w:tc>
+        <w:tc>
+          <w:p>
+            <w:pPr>
+              <w:pStyle w:val="Compact"/>
+              <w:jc w:val="center"/>
+            </w:pPr>
+            <w:r>
+              <w:t xml:space="preserve">Guadeloupe</w:t>
+            </w:r>
+          </w:p>
+        </w:tc>
+        <w:tc>
+          <w:p>
+            <w:pPr>
+              <w:pStyle w:val="Compact"/>
+              <w:jc w:val="center"/>
+            </w:pPr>
+            <w:r>
+              <w:t xml:space="preserve">0</w:t>
+            </w:r>
+          </w:p>
+        </w:tc>
+        <w:tc>
+          <w:p>
+            <w:pPr>
+              <w:pStyle w:val="Compact"/>
+              <w:jc w:val="center"/>
+            </w:pPr>
+            <w:r>
+              <w:t xml:space="preserve">90,617</w:t>
+            </w:r>
+          </w:p>
+        </w:tc>
+        <w:tc>
+          <w:p>
+            <w:pPr>
+              <w:pStyle w:val="Compact"/>
+              <w:jc w:val="center"/>
+            </w:pPr>
+            <w:r>
+              <w:t xml:space="preserve">0</w:t>
+            </w:r>
+          </w:p>
+        </w:tc>
+      </w:tr>
+      <w:tr>
+        <w:tc>
+          <w:p>
+            <w:pPr>
+              <w:pStyle w:val="Compact"/>
+              <w:jc w:val="center"/>
+            </w:pPr>
+            <w:r>
+              <w:t xml:space="preserve">30</w:t>
+            </w:r>
+          </w:p>
+        </w:tc>
+        <w:tc>
+          <w:p>
+            <w:pPr>
+              <w:pStyle w:val="Compact"/>
+              <w:jc w:val="center"/>
+            </w:pPr>
+            <w:r>
+              <w:t xml:space="preserve">Martinique</w:t>
+            </w:r>
+          </w:p>
+        </w:tc>
+        <w:tc>
+          <w:p>
+            <w:pPr>
+              <w:pStyle w:val="Compact"/>
+              <w:jc w:val="center"/>
+            </w:pPr>
+            <w:r>
+              <w:t xml:space="preserve">0</w:t>
+            </w:r>
+          </w:p>
+        </w:tc>
+        <w:tc>
+          <w:p>
+            <w:pPr>
+              <w:pStyle w:val="Compact"/>
+              <w:jc w:val="center"/>
+            </w:pPr>
+            <w:r>
+              <w:t xml:space="preserve">47,465</w:t>
+            </w:r>
+          </w:p>
+        </w:tc>
+        <w:tc>
+          <w:p>
+            <w:pPr>
+              <w:pStyle w:val="Compact"/>
+              <w:jc w:val="center"/>
+            </w:pPr>
+            <w:r>
+              <w:t xml:space="preserve">0</w:t>
+            </w:r>
+          </w:p>
+        </w:tc>
+      </w:tr>
+    </w:tbl>
+    <w:p>
+      <w:pPr>
+        <w:pStyle w:val="Heading3"/>
+      </w:pPr>
+      <w:bookmarkStart w:id="44" w:name="suitable-farm-production"/>
+      <w:bookmarkEnd w:id="44"/>
+      <w:r>
+        <w:t xml:space="preserve">Suitable Farm Production</w:t>
+      </w:r>
+    </w:p>
+    <w:p>
+      <w:pPr>
+        <w:pStyle w:val="FirstParagraph"/>
+      </w:pPr>
+      <w:r>
+        <w:t xml:space="preserve">If economic constraints are ignored and all suitable farm sites are developed, the Caribbean’s potential to produce cobia from mariculture is extremely large, with an approximate annual production of XXX MT (XXX% of total current seafood production in the region).</w:t>
+      </w:r>
+    </w:p>
+    <w:p>
+      <w:pPr>
+        <w:pStyle w:val="FigureWithCaption"/>
+      </w:pPr>
+      <w:r>
+        <w:drawing>
+          <wp:inline>
+            <wp:extent cx="5334000" cy="4445000"/>
+            <wp:effectExtent b="0" l="0" r="0" t="0"/>
+            <wp:docPr descr="Estimated total production of cobia (mt) using if all suitable areas are developed as offshore mariculture farms" title="" id="1" name="Picture"/>
+            <a:graphic>
+              <a:graphicData uri="http://schemas.openxmlformats.org/drawingml/2006/picture">
+                <pic:pic>
+                  <pic:nvPicPr>
+                    <pic:cNvPr descr="../../../Box%20Sync/Carib_aqua_16/results/2018-02-27_est/Figures/total_prod_map.png" id="0" name="Picture"/>
+                    <pic:cNvPicPr>
+                      <a:picLocks noChangeArrowheads="1" noChangeAspect="1"/>
+                    </pic:cNvPicPr>
+                  </pic:nvPicPr>
+                  <pic:blipFill>
+                    <a:blip r:embed="rId45"/>
+                    <a:stretch>
+                      <a:fillRect/>
+                    </a:stretch>
+                  </pic:blipFill>
+                  <pic:spPr bwMode="auto">
+                    <a:xfrm>
+                      <a:off x="0" y="0"/>
+                      <a:ext cx="5334000" cy="4445000"/>
+                    </a:xfrm>
+                    <a:prstGeom prst="rect">
+                      <a:avLst/>
+                    </a:prstGeom>
+                    <a:noFill/>
+                    <a:ln w="9525">
+                      <a:noFill/>
+                      <a:headEnd/>
+                      <a:tailEnd/>
+                    </a:ln>
+                  </pic:spPr>
+                </pic:pic>
+              </a:graphicData>
+            </a:graphic>
+          </wp:inline>
+        </w:drawing>
+      </w:r>
+    </w:p>
+    <w:p>
+      <w:pPr>
+        <w:pStyle w:val="ImageCaption"/>
+      </w:pPr>
+      <w:r>
+        <w:t xml:space="preserve">Estimated total production of cobia (mt) using if all suitable areas are developed as offshore mariculture farms</w:t>
+      </w:r>
+    </w:p>
+    <w:p>
+      <w:pPr>
+        <w:pStyle w:val="Heading2"/>
+      </w:pPr>
+      <w:bookmarkStart w:id="46" w:name="bioeconomic-model-results"/>
+      <w:bookmarkEnd w:id="46"/>
+      <w:r>
+        <w:t xml:space="preserve">Bioeconomic Model Results</w:t>
+      </w:r>
+    </w:p>
+    <w:p>
+      <w:pPr>
+        <w:pStyle w:val="FirstParagraph"/>
+      </w:pPr>
+      <w:r>
+        <w:t xml:space="preserve">When only farms that are profitable over a 10 year period are developed, 17 countries develop farms and produce XX mt annually.</w:t>
+      </w:r>
+    </w:p>
+    <w:p>
+      <w:pPr>
+        <w:pStyle w:val="FigureWithCaption"/>
+      </w:pPr>
+      <w:r>
+        <w:drawing>
+          <wp:inline>
+            <wp:extent cx="5334000" cy="4445000"/>
+            <wp:effectExtent b="0" l="0" r="0" t="0"/>
+            <wp:docPr descr="Total production of farms that are profitable over a 10 year period" title="" id="1" name="Picture"/>
+            <a:graphic>
+              <a:graphicData uri="http://schemas.openxmlformats.org/drawingml/2006/picture">
+                <pic:pic>
+                  <pic:nvPicPr>
+                    <pic:cNvPr descr="../../../Box%20Sync/Carib_aqua_16/results/2018-02-27_est/Figures/econ_prod_map.png" id="0" name="Picture"/>
+                    <pic:cNvPicPr>
+                      <a:picLocks noChangeArrowheads="1" noChangeAspect="1"/>
+                    </pic:cNvPicPr>
+                  </pic:nvPicPr>
+                  <pic:blipFill>
+                    <a:blip r:embed="rId47"/>
+                    <a:stretch>
+                      <a:fillRect/>
+                    </a:stretch>
+                  </pic:blipFill>
+                  <pic:spPr bwMode="auto">
+                    <a:xfrm>
+                      <a:off x="0" y="0"/>
+                      <a:ext cx="5334000" cy="4445000"/>
+                    </a:xfrm>
+                    <a:prstGeom prst="rect">
+                      <a:avLst/>
+                    </a:prstGeom>
+                    <a:noFill/>
+                    <a:ln w="9525">
+                      <a:noFill/>
+                      <a:headEnd/>
+                      <a:tailEnd/>
+                    </a:ln>
+                  </pic:spPr>
+                </pic:pic>
+              </a:graphicData>
+            </a:graphic>
+          </wp:inline>
+        </w:drawing>
+      </w:r>
+    </w:p>
+    <w:p>
+      <w:pPr>
+        <w:pStyle w:val="ImageCaption"/>
+      </w:pPr>
+      <w:r>
+        <w:t xml:space="preserve">Total production of farms that are profitable over a 10 year period</w:t>
+      </w:r>
+    </w:p>
+    <w:p>
+      <w:pPr>
+        <w:pStyle w:val="FigureWithCaption"/>
+      </w:pPr>
+      <w:r>
+        <w:drawing>
+          <wp:inline>
+            <wp:extent cx="5334000" cy="4445000"/>
+            <wp:effectExtent b="0" l="0" r="0" t="0"/>
+            <wp:docPr descr="10 year NPV of farms that are profitable over a 10 year period" title="" id="1" name="Picture"/>
+            <a:graphic>
+              <a:graphicData uri="http://schemas.openxmlformats.org/drawingml/2006/picture">
+                <pic:pic>
+                  <pic:nvPicPr>
+                    <pic:cNvPr descr="../../../Box%20Sync/Carib_aqua_16/results/2018-02-27_est/Figures/econ_npv_map.png" id="0" name="Picture"/>
+                    <pic:cNvPicPr>
+                      <a:picLocks noChangeArrowheads="1" noChangeAspect="1"/>
+                    </pic:cNvPicPr>
+                  </pic:nvPicPr>
+                  <pic:blipFill>
+                    <a:blip r:embed="rId48"/>
+                    <a:stretch>
+                      <a:fillRect/>
+                    </a:stretch>
+                  </pic:blipFill>
+                  <pic:spPr bwMode="auto">
+                    <a:xfrm>
+                      <a:off x="0" y="0"/>
+                      <a:ext cx="5334000" cy="4445000"/>
+                    </a:xfrm>
+                    <a:prstGeom prst="rect">
+                      <a:avLst/>
+                    </a:prstGeom>
+                    <a:noFill/>
+                    <a:ln w="9525">
+                      <a:noFill/>
+                      <a:headEnd/>
+                      <a:tailEnd/>
+                    </a:ln>
+                  </pic:spPr>
+                </pic:pic>
+              </a:graphicData>
+            </a:graphic>
+          </wp:inline>
+        </w:drawing>
+      </w:r>
+    </w:p>
+    <w:p>
+      <w:pPr>
+        <w:pStyle w:val="ImageCaption"/>
+      </w:pPr>
+      <w:r>
+        <w:t xml:space="preserve">10 year NPV of farms that are profitable over a 10 year period</w:t>
+      </w:r>
+    </w:p>
+    <w:p>
+      <w:pPr>
+        <w:pStyle w:val="BodyText"/>
+      </w:pPr>
+      <w:r>
+        <w:t xml:space="preserve">At the farm level, the median NPV of a cobia farm in the Caribbean was 6.7660612</w:t>
+      </w:r>
+      <w:r>
+        <w:t xml:space="preserve">10^{5}, driven by high NPV farms in several countries (Figure X)</w:t>
+      </w:r>
+    </w:p>
+    <w:p>
+      <w:pPr>
+        <w:pStyle w:val="FigureWithCaption"/>
+      </w:pPr>
+      <w:r>
+        <w:drawing>
+          <wp:inline>
+            <wp:extent cx="5334000" cy="4445000"/>
+            <wp:effectExtent b="0" l="0" r="0" t="0"/>
+            <wp:docPr descr="NPV of cobia aquaculture per farm by Caribbean EEZ" title="" id="1" name="Picture"/>
+            <a:graphic>
+              <a:graphicData uri="http://schemas.openxmlformats.org/drawingml/2006/picture">
+                <pic:pic>
+                  <pic:nvPicPr>
+                    <pic:cNvPr descr="../../../Box%20Sync/Carib_aqua_16/results/2018-02-27_est/Figures/npv_cntry_ridgeplot.png" id="0" name="Picture"/>
                     <pic:cNvPicPr>
                       <a:picLocks noChangeArrowheads="1" noChangeAspect="1"/>
                     </pic:cNvPicPr>
@@ -9756,33 +9746,51 @@
     </w:p>
     <w:p>
       <w:pPr>
-        <w:pStyle w:val="BodyText"/>
-      </w:pPr>
-      <w:r>
-        <w:t xml:space="preserve">Cobia growth is a function of temperature and, in addition to the amount of suitable area avaialable, is a major factor for cobia production. Not surprisingly then, average cobia growth (kg/month/farm) shows a clear seasonal trend (Figure XX). There is also a higher degree of variability in the winter months, likely due to the large geographic range of represented.</w:t>
-      </w:r>
-    </w:p>
-    <w:p>
-      <w:pPr>
-        <w:pStyle w:val="BodyText"/>
+        <w:pStyle w:val="ImageCaption"/>
+      </w:pPr>
+      <w:r>
+        <w:t xml:space="preserve">NPV of cobia aquaculture per farm by Caribbean EEZ</w:t>
+      </w:r>
+    </w:p>
+    <w:p>
+      <w:pPr>
+        <w:pStyle w:val="Heading3"/>
+      </w:pPr>
+      <w:bookmarkStart w:id="50" w:name="costs-1"/>
+      <w:bookmarkEnd w:id="50"/>
+      <w:r>
+        <w:t xml:space="preserve">Costs</w:t>
+      </w:r>
+    </w:p>
+    <w:p>
+      <w:pPr>
+        <w:pStyle w:val="FirstParagraph"/>
+      </w:pPr>
+      <w:r>
+        <w:t xml:space="preserve">Feed is currently the largest cost for aquaculture producers, and our findings support this conclusion (cite % and/or SI figure). Our results are based on the current cost of cobia feed (1.65/kg). However, given economic forces are driving promising advances in feed technology, we also explored results if feed costs are reduced by 10 %. (will summarise average values here instead of figure)</w:t>
+      </w:r>
+    </w:p>
+    <w:p>
+      <w:pPr>
+        <w:pStyle w:val="FigureWithCaption"/>
       </w:pPr>
       <w:r>
         <w:drawing>
           <wp:inline>
-            <wp:extent cx="5334000" cy="4445000"/>
+            <wp:extent cx="5334000" cy="3556000"/>
             <wp:effectExtent b="0" l="0" r="0" t="0"/>
-            <wp:docPr descr="" title="" id="1" name="Picture"/>
+            <wp:docPr descr="Break down of farm costs by EEZ" title="" id="1" name="Picture"/>
             <a:graphic>
               <a:graphicData uri="http://schemas.openxmlformats.org/drawingml/2006/picture">
                 <pic:pic>
                   <pic:nvPicPr>
-                    <pic:cNvPr descr="/Users/lennonthomas/Box%20Sync/Waitt%20Institute/Blue%20Halo%202016/Carib_aqua_16/results/est_Feb_21/Figures/Caribbean_avg_growth.png" id="0" name="Picture"/>
+                    <pic:cNvPr descr="../../../Box%20Sync/Carib_aqua_16/results/2018-02-27_est/Figures/cost_cntry_barplot.png" id="0" name="Picture"/>
                     <pic:cNvPicPr>
                       <a:picLocks noChangeArrowheads="1" noChangeAspect="1"/>
                     </pic:cNvPicPr>
                   </pic:nvPicPr>
                   <pic:blipFill>
-                    <a:blip r:embed="rId50"/>
+                    <a:blip r:embed="rId51"/>
                     <a:stretch>
                       <a:fillRect/>
                     </a:stretch>
@@ -9790,7 +9798,7 @@
                   <pic:spPr bwMode="auto">
                     <a:xfrm>
                       <a:off x="0" y="0"/>
-                      <a:ext cx="5334000" cy="4445000"/>
+                      <a:ext cx="5334000" cy="3556000"/>
                     </a:xfrm>
                     <a:prstGeom prst="rect">
                       <a:avLst/>
@@ -9811,33 +9819,41 @@
     </w:p>
     <w:p>
       <w:pPr>
+        <w:pStyle w:val="ImageCaption"/>
+      </w:pPr>
+      <w:r>
+        <w:t xml:space="preserve">Break down of farm costs by EEZ</w:t>
+      </w:r>
+    </w:p>
+    <w:p>
+      <w:pPr>
         <w:pStyle w:val="BodyText"/>
       </w:pPr>
       <w:r>
-        <w:t xml:space="preserve">As a result of the variability in growth rates acros the Caribbean, farms vary in the length of time require to raise cobia to a market size of 5 kg, with the median farm requiring X months to complete a harvest cycle (Figure XX).</w:t>
-      </w:r>
-    </w:p>
-    <w:p>
-      <w:pPr>
-        <w:pStyle w:val="BodyText"/>
+        <w:t xml:space="preserve">A reduction in feed costs by 10% would increase cobia production (supply) by XXX. No farms in the Caribbean would be profitable if price for cobia drops below $8/kg at current feed costs.</w:t>
+      </w:r>
+    </w:p>
+    <w:p>
+      <w:pPr>
+        <w:pStyle w:val="FigureWithCaption"/>
       </w:pPr>
       <w:r>
         <w:drawing>
           <wp:inline>
-            <wp:extent cx="5334000" cy="6400800"/>
+            <wp:extent cx="5334000" cy="4267200"/>
             <wp:effectExtent b="0" l="0" r="0" t="0"/>
-            <wp:docPr descr="" title="" id="1" name="Picture"/>
+            <wp:docPr descr="Figure XX. Cobia supply curves under current feed cost (feed price index = 1) and a 10% reduction in feed cost (feed price index = 0.9)." title="" id="1" name="Picture"/>
             <a:graphic>
               <a:graphicData uri="http://schemas.openxmlformats.org/drawingml/2006/picture">
                 <pic:pic>
                   <pic:nvPicPr>
-                    <pic:cNvPr descr="/Users/lennonthomas/Box%20Sync/Waitt%20Institute/Blue%20Halo%202016/Carib_aqua_16/results/est_Feb_21/Figures/production.png" id="0" name="Picture"/>
+                    <pic:cNvPr descr="../../../Box%20Sync/Carib_aqua_16/results/2018-02-27_est/Figures/carib_supply_curves.png" id="0" name="Picture"/>
                     <pic:cNvPicPr>
                       <a:picLocks noChangeArrowheads="1" noChangeAspect="1"/>
                     </pic:cNvPicPr>
                   </pic:nvPicPr>
                   <pic:blipFill>
-                    <a:blip r:embed="rId51"/>
+                    <a:blip r:embed="rId52"/>
                     <a:stretch>
                       <a:fillRect/>
                     </a:stretch>
@@ -9845,7 +9861,7 @@
                   <pic:spPr bwMode="auto">
                     <a:xfrm>
                       <a:off x="0" y="0"/>
-                      <a:ext cx="5334000" cy="6400800"/>
+                      <a:ext cx="5334000" cy="4267200"/>
                     </a:xfrm>
                     <a:prstGeom prst="rect">
                       <a:avLst/>
@@ -9866,20 +9882,10 @@
     </w:p>
     <w:p>
       <w:pPr>
-        <w:pStyle w:val="Heading2"/>
-      </w:pPr>
-      <w:bookmarkStart w:id="52" w:name="profitability"/>
-      <w:bookmarkEnd w:id="52"/>
-      <w:r>
-        <w:t xml:space="preserve">Profitability</w:t>
-      </w:r>
-    </w:p>
-    <w:p>
-      <w:pPr>
-        <w:pStyle w:val="FirstParagraph"/>
-      </w:pPr>
-      <w:r>
-        <w:t xml:space="preserve">When evaluating cobia’s mariculture potential in the Caribbean, we also considered economic constraints by using a bioeconomic model to project farm costs and revenue. For each farm, we calculate the projected net present value (NPV) from the discounted stream of costs and revenues. We then limited our discussion of results to only include farms (cells) with a positive NPV under the assumption that only profitable farm locations would be developed.</w:t>
+        <w:pStyle w:val="ImageCaption"/>
+      </w:pPr>
+      <w:r>
+        <w:t xml:space="preserve">Figure XX. Cobia supply curves under current feed cost (feed price index = 1) and a 10% reduction in feed cost (feed price index = 0.9).</w:t>
       </w:r>
     </w:p>
     <w:p>
@@ -9887,7 +9893,7 @@
         <w:pStyle w:val="BodyText"/>
       </w:pPr>
       <w:r>
-        <w:t xml:space="preserve">For our base case scenario (country specific risk, current global price, high feed cost), 17 EEZs were profitable after 10 years, and Trinidad and Tobago had the highest NPV, followed by Jamaica.</w:t>
+        <w:t xml:space="preserve">A reduction in feed costs would increase production and NPV</w:t>
       </w:r>
     </w:p>
     <w:p>
@@ -9899,12 +9905,12 @@
           <wp:inline>
             <wp:extent cx="5334000" cy="4445000"/>
             <wp:effectExtent b="0" l="0" r="0" t="0"/>
-            <wp:docPr descr="" title="" id="1" name="Picture"/>
+            <wp:docPr descr="Estimated total production of cobia (mt) and 10 year NPV for our study area assuming current feed price, and a reduction in feed price by 10%" title="" id="1" name="Picture"/>
             <a:graphic>
               <a:graphicData uri="http://schemas.openxmlformats.org/drawingml/2006/picture">
                 <pic:pic>
                   <pic:nvPicPr>
-                    <pic:cNvPr descr="/Users/lennonthomas/Box%20Sync/Waitt%20Institute/Blue%20Halo%202016/Carib_aqua_16/results/est_Feb_21/Figures/risk_high_feed_map.png" id="0" name="Picture"/>
+                    <pic:cNvPr descr="../../../Box%20Sync/Carib_aqua_16/results/2018-02-27_est/Figures/feed_prod_map.png" id="0" name="Picture"/>
                     <pic:cNvPicPr>
                       <a:picLocks noChangeArrowheads="1" noChangeAspect="1"/>
                     </pic:cNvPicPr>
@@ -9936,22 +9942,17 @@
           </wp:inline>
         </w:drawing>
       </w:r>
-    </w:p>
-    <w:p>
-      <w:pPr>
-        <w:pStyle w:val="BodyText"/>
-      </w:pPr>
       <w:r>
         <w:drawing>
           <wp:inline>
             <wp:extent cx="5334000" cy="4445000"/>
             <wp:effectExtent b="0" l="0" r="0" t="0"/>
-            <wp:docPr descr="" title="" id="1" name="Picture"/>
+            <wp:docPr descr="Estimated total production of cobia (mt) and 10 year NPV for our study area assuming current feed price, and a reduction in feed price by 10%" title="" id="1" name="Picture"/>
             <a:graphic>
               <a:graphicData uri="http://schemas.openxmlformats.org/drawingml/2006/picture">
                 <pic:pic>
                   <pic:nvPicPr>
-                    <pic:cNvPr descr="/Users/lennonthomas/Box%20Sync/Waitt%20Institute/Blue%20Halo%202016/Carib_aqua_16/results/est_Feb_21/Figures/Caribbean_npv_cell.png" id="0" name="Picture"/>
+                    <pic:cNvPr descr="../../../Box%20Sync/Carib_aqua_16/results/2018-02-27_est/Figures/feed_npv_map.png" id="0" name="Picture"/>
                     <pic:cNvPicPr>
                       <a:picLocks noChangeArrowheads="1" noChangeAspect="1"/>
                     </pic:cNvPicPr>
@@ -9991,14 +9992,14 @@
       <w:r>
         <w:drawing>
           <wp:inline>
-            <wp:extent cx="5334000" cy="4445000"/>
+            <wp:extent cx="5334000" cy="6400800"/>
             <wp:effectExtent b="0" l="0" r="0" t="0"/>
-            <wp:docPr descr="Figure XX. Distribution of farm-level net present value (NPV) by EEZ. Fill color represents the total NPV for each country." title="" id="1" name="Picture"/>
+            <wp:docPr descr="Comparison of production when all suitable farms are developed, only profitable farms, and only profitable farms with lower feed costs" title="" id="1" name="Picture"/>
             <a:graphic>
               <a:graphicData uri="http://schemas.openxmlformats.org/drawingml/2006/picture">
                 <pic:pic>
                   <pic:nvPicPr>
-                    <pic:cNvPr descr="/Users/lennonthomas/Box%20Sync/Waitt%20Institute/Blue%20Halo%202016/Carib_aqua_16/results/est_Feb_21/Figures/npv_scenarios_map.png" id="0" name="Picture"/>
+                    <pic:cNvPr descr="../../../Box%20Sync/Carib_aqua_16/results/2018-02-27_est/Figures/production.png" id="0" name="Picture"/>
                     <pic:cNvPicPr>
                       <a:picLocks noChangeArrowheads="1" noChangeAspect="1"/>
                     </pic:cNvPicPr>
@@ -10012,7 +10013,7 @@
                   <pic:spPr bwMode="auto">
                     <a:xfrm>
                       <a:off x="0" y="0"/>
-                      <a:ext cx="5334000" cy="4445000"/>
+                      <a:ext cx="5334000" cy="6400800"/>
                     </a:xfrm>
                     <a:prstGeom prst="rect">
                       <a:avLst/>
@@ -10036,7 +10037,119 @@
         <w:pStyle w:val="ImageCaption"/>
       </w:pPr>
       <w:r>
-        <w:t xml:space="preserve">Figure XX. Distribution of farm-level net present value (NPV) by EEZ. Fill color represents the total NPV for each country.</w:t>
+        <w:t xml:space="preserve">Comparison of production when all suitable farms are developed, only profitable farms, and only profitable farms with lower feed costs</w:t>
+      </w:r>
+    </w:p>
+    <w:p>
+      <w:pPr>
+        <w:pStyle w:val="Heading2"/>
+      </w:pPr>
+      <w:bookmarkStart w:id="56" w:name="sensitivity-analyses"/>
+      <w:bookmarkEnd w:id="56"/>
+      <w:r>
+        <w:t xml:space="preserve">Sensitivity Analyses</w:t>
+      </w:r>
+    </w:p>
+    <w:p>
+      <w:pPr>
+        <w:pStyle w:val="FirstParagraph"/>
+      </w:pPr>
+      <w:r>
+        <w:t xml:space="preserve">Due the uncertainty of future market conditions, economic status of countries,impacts new techonological developments, and to identify the current major hurdles to the development of offshore aquaculture in the Caribbean, we perform a suite of sensitivity analyses by assuming different:</w:t>
+      </w:r>
+    </w:p>
+    <w:p>
+      <w:pPr>
+        <w:pStyle w:val="Compact"/>
+        <w:numPr>
+          <w:numId w:val="1001"/>
+          <w:ilvl w:val="0"/>
+        </w:numPr>
+      </w:pPr>
+      <w:r>
+        <w:t xml:space="preserve">Suitable depth range</w:t>
+      </w:r>
+    </w:p>
+    <w:p>
+      <w:pPr>
+        <w:pStyle w:val="Compact"/>
+        <w:numPr>
+          <w:numId w:val="1001"/>
+          <w:ilvl w:val="0"/>
+        </w:numPr>
+      </w:pPr>
+      <w:r>
+        <w:t xml:space="preserve">Discount rates</w:t>
+      </w:r>
+    </w:p>
+    <w:p>
+      <w:pPr>
+        <w:pStyle w:val="Compact"/>
+        <w:numPr>
+          <w:numId w:val="1001"/>
+          <w:ilvl w:val="0"/>
+        </w:numPr>
+      </w:pPr>
+      <w:r>
+        <w:t xml:space="preserve">Lower price</w:t>
+      </w:r>
+    </w:p>
+    <w:p>
+      <w:pPr>
+        <w:pStyle w:val="Heading2"/>
+      </w:pPr>
+      <w:bookmarkStart w:id="57" w:name="other-figures"/>
+      <w:bookmarkEnd w:id="57"/>
+      <w:r>
+        <w:t xml:space="preserve">Other Figures</w:t>
+      </w:r>
+    </w:p>
+    <w:p>
+      <w:pPr>
+        <w:pStyle w:val="FirstParagraph"/>
+      </w:pPr>
+      <w:r>
+        <w:t xml:space="preserve">Cobia growth is a function of temperature and, in addition to the amount of suitable area avaialable, is a major factor for cobia production. Not surprisingly then, average cobia growth (kg/month/farm) shows a clear seasonal trend, which varies across EEZs (Figure XX).</w:t>
+      </w:r>
+    </w:p>
+    <w:p>
+      <w:pPr>
+        <w:pStyle w:val="BodyText"/>
+      </w:pPr>
+      <w:r>
+        <w:t xml:space="preserve">As a result of the variability in growth rates acros the Caribbean, farms vary in the length of time require to raise cobia to a market size of 5 kg, with the median farm requiring X months to complete a harvest cycle (Figure SX).</w:t>
+      </w:r>
+    </w:p>
+    <w:p>
+      <w:pPr>
+        <w:pStyle w:val="FigureWithCaption"/>
+      </w:pPr>
+      <w:r>
+        <w:t xml:space="preserve">Average growth of cobia by month</w:t>
+      </w:r>
+    </w:p>
+    <w:p>
+      <w:pPr>
+        <w:pStyle w:val="ImageCaption"/>
+      </w:pPr>
+      <w:r>
+        <w:t xml:space="preserve">Average growth of cobia by month</w:t>
+      </w:r>
+    </w:p>
+    <w:p>
+      <w:pPr>
+        <w:pStyle w:val="FigureWithCaption"/>
+      </w:pPr>
+      <w:r>
+        <w:t xml:space="preserve">Average harvest cycle length (months) by farm</w:t>
+      </w:r>
+    </w:p>
+    <w:p>
+      <w:pPr>
+        <w:pStyle w:val="ImageCaption"/>
+      </w:pPr>
+      <w:r>
+        <w:t xml:space="preserve">Average harvest cycle length (months) by farm</w:t>
       </w:r>
     </w:p>
     <w:p>
@@ -10046,20 +10159,20 @@
       <w:r>
         <w:drawing>
           <wp:inline>
-            <wp:extent cx="5334000" cy="4267200"/>
+            <wp:extent cx="5334000" cy="7112000"/>
             <wp:effectExtent b="0" l="0" r="0" t="0"/>
-            <wp:docPr descr="Figure XX. Cobia supply curves under current feed cost (feed price index = 1) and a 10% reduction in feed cost (feed price index = 0.9)." title="" id="1" name="Picture"/>
+            <wp:docPr descr="Distribution of farm level NPV for high and low cost scenarios" title="" id="1" name="Picture"/>
             <a:graphic>
               <a:graphicData uri="http://schemas.openxmlformats.org/drawingml/2006/picture">
                 <pic:pic>
                   <pic:nvPicPr>
-                    <pic:cNvPr descr="/Users/lennonthomas/Box%20Sync/Waitt%20Institute/Blue%20Halo%202016/Carib_aqua_16/results/est_Feb_21/Figures/carib_supply_curves.png" id="0" name="Picture"/>
+                    <pic:cNvPr descr="../../../Box%20Sync/Carib_aqua_16/results/2018-02-27_est/Figures/npv_discount_scenarios.png" id="0" name="Picture"/>
                     <pic:cNvPicPr>
                       <a:picLocks noChangeArrowheads="1" noChangeAspect="1"/>
                     </pic:cNvPicPr>
                   </pic:nvPicPr>
                   <pic:blipFill>
-                    <a:blip r:embed="rId56"/>
+                    <a:blip r:embed="rId58"/>
                     <a:stretch>
                       <a:fillRect/>
                     </a:stretch>
@@ -10067,7 +10180,7 @@
                   <pic:spPr bwMode="auto">
                     <a:xfrm>
                       <a:off x="0" y="0"/>
-                      <a:ext cx="5334000" cy="4267200"/>
+                      <a:ext cx="5334000" cy="7112000"/>
                     </a:xfrm>
                     <a:prstGeom prst="rect">
                       <a:avLst/>
@@ -10091,95 +10204,30 @@
         <w:pStyle w:val="ImageCaption"/>
       </w:pPr>
       <w:r>
-        <w:t xml:space="preserve">Figure XX. Cobia supply curves under current feed cost (feed price index = 1) and a 10% reduction in feed cost (feed price index = 0.9).</w:t>
-      </w:r>
-    </w:p>
-    <w:p>
-      <w:pPr>
-        <w:pStyle w:val="Heading2"/>
-      </w:pPr>
-      <w:bookmarkStart w:id="57" w:name="sensitivity-analyses"/>
-      <w:bookmarkEnd w:id="57"/>
-      <w:r>
-        <w:t xml:space="preserve">Sensitivity Analyses</w:t>
-      </w:r>
-    </w:p>
-    <w:p>
-      <w:pPr>
-        <w:pStyle w:val="Heading2"/>
-      </w:pPr>
-      <w:bookmarkStart w:id="58" w:name="other-figures"/>
-      <w:bookmarkEnd w:id="58"/>
-      <w:r>
-        <w:t xml:space="preserve">Other Figures</w:t>
-      </w:r>
-    </w:p>
-    <w:p>
-      <w:pPr>
-        <w:pStyle w:val="FirstParagraph"/>
-      </w:pPr>
-      <w:r>
-        <w:t xml:space="preserve">Figure XX. Cobia supply curves under current feed cost (feed price index = 1) and a 10% reduction in feed cost (feed price index = 0.9).</w:t>
-      </w:r>
+        <w:t xml:space="preserve">Distribution of farm level NPV for high and low cost scenarios</w:t>
+      </w:r>
+    </w:p>
+    <w:p>
+      <w:pPr>
+        <w:pStyle w:val="FigureWithCaption"/>
+      </w:pPr>
       <w:r>
         <w:drawing>
           <wp:inline>
-            <wp:extent cx="5334000" cy="3556000"/>
+            <wp:extent cx="5334000" cy="5334000"/>
             <wp:effectExtent b="0" l="0" r="0" t="0"/>
-            <wp:docPr descr="Figure XX. Cobia supply curves under current feed cost (feed price index = 1) and a 10% reduction in feed cost (feed price index = 0.9)." title="" id="1" name="Picture"/>
+            <wp:docPr descr="Suitability zoom by EEZ" title="" id="1" name="Picture"/>
             <a:graphic>
               <a:graphicData uri="http://schemas.openxmlformats.org/drawingml/2006/picture">
                 <pic:pic>
                   <pic:nvPicPr>
-                    <pic:cNvPr descr="/Users/lennonthomas/Box%20Sync/Waitt%20Institute/Blue%20Halo%202016/Carib_aqua_16/results/est_Feb_21/Figures/cost_cntry_barplot.png" id="0" name="Picture"/>
+                    <pic:cNvPr descr="../../../Box%20Sync/Carib_aqua_16/results/2018-02-27_est/Figures/eez_suitable_area.png" id="0" name="Picture"/>
                     <pic:cNvPicPr>
                       <a:picLocks noChangeArrowheads="1" noChangeAspect="1"/>
                     </pic:cNvPicPr>
                   </pic:nvPicPr>
                   <pic:blipFill>
                     <a:blip r:embed="rId59"/>
-                    <a:stretch>
-                      <a:fillRect/>
-                    </a:stretch>
-                  </pic:blipFill>
-                  <pic:spPr bwMode="auto">
-                    <a:xfrm>
-                      <a:off x="0" y="0"/>
-                      <a:ext cx="5334000" cy="3556000"/>
-                    </a:xfrm>
-                    <a:prstGeom prst="rect">
-                      <a:avLst/>
-                    </a:prstGeom>
-                    <a:noFill/>
-                    <a:ln w="9525">
-                      <a:noFill/>
-                      <a:headEnd/>
-                      <a:tailEnd/>
-                    </a:ln>
-                  </pic:spPr>
-                </pic:pic>
-              </a:graphicData>
-            </a:graphic>
-          </wp:inline>
-        </w:drawing>
-      </w:r>
-      <w:r>
-        <w:drawing>
-          <wp:inline>
-            <wp:extent cx="5334000" cy="5334000"/>
-            <wp:effectExtent b="0" l="0" r="0" t="0"/>
-            <wp:docPr descr="Figure XX. Cobia supply curves under current feed cost (feed price index = 1) and a 10% reduction in feed cost (feed price index = 0.9)." title="" id="1" name="Picture"/>
-            <a:graphic>
-              <a:graphicData uri="http://schemas.openxmlformats.org/drawingml/2006/picture">
-                <pic:pic>
-                  <pic:nvPicPr>
-                    <pic:cNvPr descr="/Users/lennonthomas/Box%20Sync/Waitt%20Institute/Blue%20Halo%202016/Carib_aqua_16/results/est_Feb_21/Figures/EEZ_avg_growth.png" id="0" name="Picture"/>
-                    <pic:cNvPicPr>
-                      <a:picLocks noChangeArrowheads="1" noChangeAspect="1"/>
-                    </pic:cNvPicPr>
-                  </pic:nvPicPr>
-                  <pic:blipFill>
-                    <a:blip r:embed="rId60"/>
                     <a:stretch>
                       <a:fillRect/>
                     </a:stretch>
@@ -10205,90 +10253,51 @@
           </wp:inline>
         </w:drawing>
       </w:r>
-      <w:r>
-        <w:drawing>
-          <wp:inline>
-            <wp:extent cx="5334000" cy="5334000"/>
-            <wp:effectExtent b="0" l="0" r="0" t="0"/>
-            <wp:docPr descr="Figure XX. Cobia supply curves under current feed cost (feed price index = 1) and a 10% reduction in feed cost (feed price index = 0.9)." title="" id="1" name="Picture"/>
-            <a:graphic>
-              <a:graphicData uri="http://schemas.openxmlformats.org/drawingml/2006/picture">
-                <pic:pic>
-                  <pic:nvPicPr>
-                    <pic:cNvPr descr="/Users/lennonthomas/Box%20Sync/Waitt%20Institute/Blue%20Halo%202016/Carib_aqua_16/results/est_Feb_21/Figures/eez_npv_cell.png" id="0" name="Picture"/>
-                    <pic:cNvPicPr>
-                      <a:picLocks noChangeArrowheads="1" noChangeAspect="1"/>
-                    </pic:cNvPicPr>
-                  </pic:nvPicPr>
-                  <pic:blipFill>
-                    <a:blip r:embed="rId61"/>
-                    <a:stretch>
-                      <a:fillRect/>
-                    </a:stretch>
-                  </pic:blipFill>
-                  <pic:spPr bwMode="auto">
-                    <a:xfrm>
-                      <a:off x="0" y="0"/>
-                      <a:ext cx="5334000" cy="5334000"/>
-                    </a:xfrm>
-                    <a:prstGeom prst="rect">
-                      <a:avLst/>
-                    </a:prstGeom>
-                    <a:noFill/>
-                    <a:ln w="9525">
-                      <a:noFill/>
-                      <a:headEnd/>
-                      <a:tailEnd/>
-                    </a:ln>
-                  </pic:spPr>
-                </pic:pic>
-              </a:graphicData>
-            </a:graphic>
-          </wp:inline>
-        </w:drawing>
-      </w:r>
-    </w:p>
-    <w:p>
-      <w:pPr>
-        <w:pStyle w:val="SourceCode"/>
-      </w:pPr>
+    </w:p>
+    <w:p>
+      <w:pPr>
+        <w:pStyle w:val="ImageCaption"/>
+      </w:pPr>
+      <w:r>
+        <w:t xml:space="preserve">Suitability zoom by EEZ</w:t>
+      </w:r>
     </w:p>
     <w:p>
       <w:pPr>
         <w:pStyle w:val="Heading1"/>
       </w:pPr>
-      <w:bookmarkStart w:id="62" w:name="discussion"/>
+      <w:bookmarkStart w:id="60" w:name="discussion"/>
+      <w:bookmarkEnd w:id="60"/>
+      <w:r>
+        <w:t xml:space="preserve">Discussion</w:t>
+      </w:r>
+    </w:p>
+    <w:p>
+      <w:pPr>
+        <w:pStyle w:val="Heading1"/>
+      </w:pPr>
+      <w:bookmarkStart w:id="61" w:name="references"/>
+      <w:bookmarkEnd w:id="61"/>
+      <w:r>
+        <w:t xml:space="preserve">References</w:t>
+      </w:r>
+    </w:p>
+    <w:p>
+      <w:pPr>
+        <w:pStyle w:val="Heading1"/>
+      </w:pPr>
+      <w:bookmarkStart w:id="62" w:name="appendix"/>
       <w:bookmarkEnd w:id="62"/>
       <w:r>
-        <w:t xml:space="preserve">Discussion</w:t>
-      </w:r>
-    </w:p>
-    <w:p>
-      <w:pPr>
-        <w:pStyle w:val="Heading1"/>
-      </w:pPr>
-      <w:bookmarkStart w:id="63" w:name="references"/>
+        <w:t xml:space="preserve">Appendix</w:t>
+      </w:r>
+    </w:p>
+    <w:p>
+      <w:pPr>
+        <w:pStyle w:val="Heading2"/>
+      </w:pPr>
+      <w:bookmarkStart w:id="63" w:name="removed-text-just-in-case-we-need-later"/>
       <w:bookmarkEnd w:id="63"/>
-      <w:r>
-        <w:t xml:space="preserve">References</w:t>
-      </w:r>
-    </w:p>
-    <w:p>
-      <w:pPr>
-        <w:pStyle w:val="Heading1"/>
-      </w:pPr>
-      <w:bookmarkStart w:id="64" w:name="appendix"/>
-      <w:bookmarkEnd w:id="64"/>
-      <w:r>
-        <w:t xml:space="preserve">Appendix</w:t>
-      </w:r>
-    </w:p>
-    <w:p>
-      <w:pPr>
-        <w:pStyle w:val="Heading2"/>
-      </w:pPr>
-      <w:bookmarkStart w:id="65" w:name="removed-text-just-in-case-we-need-later"/>
-      <w:bookmarkEnd w:id="65"/>
       <w:r>
         <w:t xml:space="preserve">removed text (just in case we need later)</w:t>
       </w:r>
@@ -10402,6 +10411,40 @@
         <w:pStyle w:val="Bibliography"/>
       </w:pPr>
       <w:r>
+        <w:t xml:space="preserve">Alvarez-Lajonchère, Luis, and Leonardo Ibarra-Castro. 2013. “Aquaculture Species Selection Method Applied to Marine Fish in the Caribbean.”</w:t>
+      </w:r>
+      <w:r>
+        <w:t xml:space="preserve"> </w:t>
+      </w:r>
+      <w:r>
+        <w:rPr>
+          <w:i/>
+        </w:rPr>
+        <w:t xml:space="preserve">Aquaculture</w:t>
+      </w:r>
+      <w:r>
+        <w:t xml:space="preserve"> </w:t>
+      </w:r>
+      <w:r>
+        <w:t xml:space="preserve">408-409 (Supplement C): 20–29. doi:</w:t>
+      </w:r>
+      <w:hyperlink r:id="rId64">
+        <w:r>
+          <w:rPr>
+            <w:rStyle w:val="Hyperlink"/>
+          </w:rPr>
+          <w:t xml:space="preserve">10.1016/j.aquaculture.2013.05.020</w:t>
+        </w:r>
+      </w:hyperlink>
+      <w:r>
+        <w:t xml:space="preserve">.</w:t>
+      </w:r>
+    </w:p>
+    <w:p>
+      <w:pPr>
+        <w:pStyle w:val="Bibliography"/>
+      </w:pPr>
+      <w:r>
         <w:t xml:space="preserve">Benetti, D., L. Brand, J. Collins, R. Orhun, A. Benetti, B. O’Hanlon, A. Danylchuk, D. Alston, J. Rivera, and A. Cabarcas. 2006. “Can Offshore Aquaculture of Carnivorous Fish Be Sustainable? Case Studies from the Caribbean.”</w:t>
       </w:r>
       <w:r>
@@ -10439,7 +10482,7 @@
       <w:r>
         <w:t xml:space="preserve">44 (3): 22–35. doi:</w:t>
       </w:r>
-      <w:hyperlink r:id="rId66">
+      <w:hyperlink r:id="rId65">
         <w:r>
           <w:rPr>
             <w:rStyle w:val="Hyperlink"/>
@@ -10473,7 +10516,7 @@
       <w:r>
         <w:t xml:space="preserve">302 (34): 195–201. doi:</w:t>
       </w:r>
-      <w:hyperlink r:id="rId67">
+      <w:hyperlink r:id="rId66">
         <w:r>
           <w:rPr>
             <w:rStyle w:val="Hyperlink"/>
@@ -10527,7 +10570,7 @@
       <w:r>
         <w:t xml:space="preserve">, edited by D. J. Randall W.S. Hoar and J. R. Brett, 8:599–675. Bioenergetics and Growth. Academic Press. doi:</w:t>
       </w:r>
-      <w:hyperlink r:id="rId68">
+      <w:hyperlink r:id="rId67">
         <w:r>
           <w:rPr>
             <w:rStyle w:val="Hyperlink"/>
@@ -10581,7 +10624,7 @@
       <w:r>
         <w:t xml:space="preserve">113 (18): 5125–9. doi:</w:t>
       </w:r>
-      <w:hyperlink r:id="rId69">
+      <w:hyperlink r:id="rId68">
         <w:r>
           <w:rPr>
             <w:rStyle w:val="Hyperlink"/>
@@ -10618,6 +10661,14 @@
         <w:pStyle w:val="Bibliography"/>
       </w:pPr>
       <w:r>
+        <w:t xml:space="preserve">CRFM. 2014. “STUDY ON THE POTENTIAL OF FISH FARMING IN THE CARIBBEAN.”</w:t>
+      </w:r>
+    </w:p>
+    <w:p>
+      <w:pPr>
+        <w:pStyle w:val="Bibliography"/>
+      </w:pPr>
+      <w:r>
         <w:t xml:space="preserve">DeCew, J., K. Baldwin, B. Celikkol, M. Chambers, D. W. Fredriksson, J. Irish, R. Langan, G. Rice, M. R. Swift, and I. Tsukrov. 2010. “Assessment of a Submerged Grid Mooring in the Gulf of Maine.” In</w:t>
       </w:r>
       <w:r>
@@ -10632,7 +10683,7 @@
       <w:r>
         <w:t xml:space="preserve">, 1–9. doi:</w:t>
       </w:r>
-      <w:hyperlink r:id="rId70">
+      <w:hyperlink r:id="rId69">
         <w:r>
           <w:rPr>
             <w:rStyle w:val="Hyperlink"/>
@@ -10666,7 +10717,7 @@
       <w:r>
         <w:t xml:space="preserve">24 (1): 1–97. doi:</w:t>
       </w:r>
-      <w:hyperlink r:id="rId71">
+      <w:hyperlink r:id="rId70">
         <w:r>
           <w:rPr>
             <w:rStyle w:val="Hyperlink"/>
@@ -10717,7 +10768,7 @@
       <w:r>
         <w:t xml:space="preserve">, 2003 aquacultural engineering society issues forum, 32 (1): 77–94. doi:</w:t>
       </w:r>
-      <w:hyperlink r:id="rId72">
+      <w:hyperlink r:id="rId71">
         <w:r>
           <w:rPr>
             <w:rStyle w:val="Hyperlink"/>
@@ -10751,7 +10802,7 @@
       <w:r>
         <w:t xml:space="preserve">4. doi:</w:t>
       </w:r>
-      <w:hyperlink r:id="rId73">
+      <w:hyperlink r:id="rId72">
         <w:r>
           <w:rPr>
             <w:rStyle w:val="Hyperlink"/>
@@ -10782,7 +10833,7 @@
       <w:r>
         <w:t xml:space="preserve">, August, 1. doi:</w:t>
       </w:r>
-      <w:hyperlink r:id="rId74">
+      <w:hyperlink r:id="rId73">
         <w:r>
           <w:rPr>
             <w:rStyle w:val="Hyperlink"/>
@@ -10816,7 +10867,7 @@
       <w:r>
         <w:t xml:space="preserve">7 (2): 733–43. doi:</w:t>
       </w:r>
-      <w:hyperlink r:id="rId75">
+      <w:hyperlink r:id="rId74">
         <w:r>
           <w:rPr>
             <w:rStyle w:val="Hyperlink"/>
@@ -10893,7 +10944,7 @@
       <w:r>
         <w:t xml:space="preserve">19 (3): 282–300. doi:</w:t>
       </w:r>
-      <w:hyperlink r:id="rId76">
+      <w:hyperlink r:id="rId75">
         <w:r>
           <w:rPr>
             <w:rStyle w:val="Hyperlink"/>
@@ -10993,7 +11044,7 @@
       <w:r>
         <w:t xml:space="preserve">22 (4): 795–806. doi:</w:t>
       </w:r>
-      <w:hyperlink r:id="rId77">
+      <w:hyperlink r:id="rId76">
         <w:r>
           <w:rPr>
             <w:rStyle w:val="Hyperlink"/>
@@ -11024,7 +11075,7 @@
       <w:r>
         <w:t xml:space="preserve">, edited by Bruce F. Phillips and Mónica Pérez-Ramírez, 639–62. John Wiley &amp; Sons, Ltd. doi:</w:t>
       </w:r>
-      <w:hyperlink r:id="rId78">
+      <w:hyperlink r:id="rId77">
         <w:r>
           <w:rPr>
             <w:rStyle w:val="Hyperlink"/>
@@ -11196,7 +11247,7 @@
     </w:lvl>
   </w:abstractNum>
   <w:abstractNum w:abstractNumId="990">
-    <w:nsid w:val="ec63a758"/>
+    <w:nsid w:val="a11db4ff"/>
     <w:multiLevelType w:val="multilevel"/>
     <w:lvl w:ilvl="0">
       <w:numFmt w:val="bullet"/>
@@ -11267,6 +11318,87 @@
     <w:lvl w:ilvl="6">
       <w:numFmt w:val="bullet"/>
       <w:lvlText w:val=" "/>
+      <w:lvlJc w:val="left"/>
+      <w:pPr>
+        <w:tabs>
+          <w:tab w:val="num" w:pos="4320"/>
+        </w:tabs>
+        <w:ind w:left="4800" w:hanging="480"/>
+      </w:pPr>
+    </w:lvl>
+  </w:abstractNum>
+  <w:abstractNum w:abstractNumId="991">
+    <w:nsid w:val="2515d5e9"/>
+    <w:multiLevelType w:val="multilevel"/>
+    <w:lvl w:ilvl="0">
+      <w:numFmt w:val="bullet"/>
+      <w:lvlText w:val="•"/>
+      <w:lvlJc w:val="left"/>
+      <w:pPr>
+        <w:tabs>
+          <w:tab w:val="num" w:pos="0"/>
+        </w:tabs>
+        <w:ind w:left="480" w:hanging="480"/>
+      </w:pPr>
+    </w:lvl>
+    <w:lvl w:ilvl="1">
+      <w:numFmt w:val="bullet"/>
+      <w:lvlText w:val="–"/>
+      <w:lvlJc w:val="left"/>
+      <w:pPr>
+        <w:tabs>
+          <w:tab w:val="num" w:pos="720"/>
+        </w:tabs>
+        <w:ind w:left="1200" w:hanging="480"/>
+      </w:pPr>
+    </w:lvl>
+    <w:lvl w:ilvl="2">
+      <w:numFmt w:val="bullet"/>
+      <w:lvlText w:val="•"/>
+      <w:lvlJc w:val="left"/>
+      <w:pPr>
+        <w:tabs>
+          <w:tab w:val="num" w:pos="1440"/>
+        </w:tabs>
+        <w:ind w:left="1920" w:hanging="480"/>
+      </w:pPr>
+    </w:lvl>
+    <w:lvl w:ilvl="3">
+      <w:numFmt w:val="bullet"/>
+      <w:lvlText w:val="–"/>
+      <w:lvlJc w:val="left"/>
+      <w:pPr>
+        <w:tabs>
+          <w:tab w:val="num" w:pos="2160"/>
+        </w:tabs>
+        <w:ind w:left="2640" w:hanging="480"/>
+      </w:pPr>
+    </w:lvl>
+    <w:lvl w:ilvl="4">
+      <w:numFmt w:val="bullet"/>
+      <w:lvlText w:val="•"/>
+      <w:lvlJc w:val="left"/>
+      <w:pPr>
+        <w:tabs>
+          <w:tab w:val="num" w:pos="2880"/>
+        </w:tabs>
+        <w:ind w:left="3360" w:hanging="480"/>
+      </w:pPr>
+    </w:lvl>
+    <w:lvl w:ilvl="5">
+      <w:numFmt w:val="bullet"/>
+      <w:lvlText w:val="–"/>
+      <w:lvlJc w:val="left"/>
+      <w:pPr>
+        <w:tabs>
+          <w:tab w:val="num" w:pos="3600"/>
+        </w:tabs>
+        <w:ind w:left="4080" w:hanging="480"/>
+      </w:pPr>
+    </w:lvl>
+    <w:lvl w:ilvl="6">
+      <w:numFmt w:val="bullet"/>
+      <w:lvlText w:val="•"/>
       <w:lvlJc w:val="left"/>
       <w:pPr>
         <w:tabs>
@@ -11281,6 +11413,9 @@
   </w:num>
   <w:num w:numId="1000">
     <w:abstractNumId w:val="990"/>
+  </w:num>
+  <w:num w:numId="1001">
+    <w:abstractNumId w:val="991"/>
   </w:num>
 </w:numbering>
 </file>

--- a/carib_markdown/carib_methods.docx
+++ b/carib_markdown/carib_methods.docx
@@ -107,13 +107,13 @@
         <w:pStyle w:val="Date"/>
       </w:pPr>
       <w:r>
-        <w:t xml:space="preserve">28</w:t>
-      </w:r>
-      <w:r>
-        <w:t xml:space="preserve"> </w:t>
-      </w:r>
-      <w:r>
-        <w:t xml:space="preserve">February,</w:t>
+        <w:t xml:space="preserve">03</w:t>
+      </w:r>
+      <w:r>
+        <w:t xml:space="preserve"> </w:t>
+      </w:r>
+      <w:r>
+        <w:t xml:space="preserve">March,</w:t>
       </w:r>
       <w:r>
         <w:t xml:space="preserve"> </w:t>
@@ -172,7 +172,7 @@
         <w:t xml:space="preserve">Rachycentron canadum</w:t>
       </w:r>
       <w:r>
-        <w:t xml:space="preserve">), and to estimate potential outcomes in terms of yields and profits under different market scenarios. We find that Caribbean nations contain 0 km</w:t>
+        <w:t xml:space="preserve">), and to estimate potential outcomes in terms of yields and profits under different market scenarios. We find that 50,380.6 km</w:t>
       </w:r>
       <w:r>
         <w:rPr>
@@ -184,10 +184,7 @@
         <w:t xml:space="preserve"> </w:t>
       </w:r>
       <w:r>
-        <w:t xml:space="preserve">(0%) of marine space technically feasible for cobia aquaculture and capabale of producing XX MMT of seafood, an amount roughly comparable to the total global production from capture fisheries. Accounting for spatial differences in cobia growth and production costs, we estimate the offshore cobia aquaculture production potential of the Caribbean to be 3.0896702</w:t>
-      </w:r>
-      <w:r>
-        <w:t xml:space="preserve">10^{7} MT. Areas associated with the highest relative economic potential were X, X, and X. Offshore aquaculture is a capital intensive activity mediated by socioeconomic conditions, such as foreign investment risk and XX, which were found to be factors limiting production in our analysis. The results of this research can be used to help prioritize areas for offshore cobia aquaculture development and as a framework for identifying priority areas for offshore aquaculture of other species. Additionally, we discuss the future potential of the development of offshore aquaculture in the Caribbean.</w:t>
+        <w:t xml:space="preserve">(1.7%) of marine space in the Caribbean is technically feasible for cobia aquaculture and capabale of producing 78.7 million metric tons of seafood annually, an amount roughly comparable to the total global production from capture fisheries. Even accounting for spatial differences in cobia growth and production costs, we estimate the Caribbean could produce 40.7 million metric tons of cobia annualy. Areas associated with the highest relative economic potential were X, X, and X. Offshore aquaculture is a capital intensive activity mediated by socioeconomic conditions, such as foreign investment risk and XX, which were found to be factors limiting production in our analysis. The results of this research can be used to help prioritize areas for offshore cobia aquaculture development and as a framework for identifying priority areas for offshore aquaculture of other species. Additionally, we discuss the future potential of the development of offshore aquaculture in the Caribbean.</w:t>
       </w:r>
     </w:p>
     <w:p>
@@ -295,53 +292,6 @@
       </w:r>
       <w:r>
         <w:t xml:space="preserve">. In 2014, the Caribbean produced 330,704 MT of seafood, 89.95% of which came from capture fisheries. In contrast, only 33,226.79 MT was produced from aquaculture, accounting for &lt; 0.1 % of the global total.</w:t>
-      </w:r>
-    </w:p>
-    <w:p>
-      <w:pPr>
-        <w:pStyle w:val="BodyText"/>
-      </w:pPr>
-      <w:r>
-        <w:drawing>
-          <wp:inline>
-            <wp:extent cx="5334000" cy="3556000"/>
-            <wp:effectExtent b="0" l="0" r="0" t="0"/>
-            <wp:docPr descr="" title="" id="1" name="Picture"/>
-            <a:graphic>
-              <a:graphicData uri="http://schemas.openxmlformats.org/drawingml/2006/picture">
-                <pic:pic>
-                  <pic:nvPicPr>
-                    <pic:cNvPr descr="../../../Box%20Sync/Carib_aqua_16/results/carib_seafood_production.png" id="0" name="Picture"/>
-                    <pic:cNvPicPr>
-                      <a:picLocks noChangeArrowheads="1" noChangeAspect="1"/>
-                    </pic:cNvPicPr>
-                  </pic:nvPicPr>
-                  <pic:blipFill>
-                    <a:blip r:embed="rId23"/>
-                    <a:stretch>
-                      <a:fillRect/>
-                    </a:stretch>
-                  </pic:blipFill>
-                  <pic:spPr bwMode="auto">
-                    <a:xfrm>
-                      <a:off x="0" y="0"/>
-                      <a:ext cx="5334000" cy="3556000"/>
-                    </a:xfrm>
-                    <a:prstGeom prst="rect">
-                      <a:avLst/>
-                    </a:prstGeom>
-                    <a:noFill/>
-                    <a:ln w="9525">
-                      <a:noFill/>
-                      <a:headEnd/>
-                      <a:tailEnd/>
-                    </a:ln>
-                  </pic:spPr>
-                </pic:pic>
-              </a:graphicData>
-            </a:graphic>
-          </wp:inline>
-        </w:drawing>
       </w:r>
     </w:p>
     <w:p>
@@ -471,16 +421,7 @@
         <w:t xml:space="preserve"> </w:t>
       </w:r>
       <w:r>
-        <w:t xml:space="preserve">(</w:t>
-      </w:r>
-      <w:r>
-        <w:rPr>
-          <w:b/>
-        </w:rPr>
-        <w:t xml:space="preserve">???</w:t>
-      </w:r>
-      <w:r>
-        <w:t xml:space="preserve">)</w:t>
+        <w:t xml:space="preserve">(Benetti et al. 2006)</w:t>
       </w:r>
       <w:r>
         <w:t xml:space="preserve">. Offshore aquaculture could be a promising alternative</w:t>
@@ -498,7 +439,15 @@
         <w:t xml:space="preserve">D. D. Benetti, Benetti, et al. (2010)</w:t>
       </w:r>
       <w:r>
-        <w:t xml:space="preserve">). Environmental conditions in the Caribbean such as relatively small seasonal fluctuations in ocean temperature and a stable water column provide ideal conditions for the offshore culture of a number of species (REF). Small-scale trials raising cobia (</w:t>
+        <w:t xml:space="preserve">).</w:t>
+      </w:r>
+    </w:p>
+    <w:p>
+      <w:pPr>
+        <w:pStyle w:val="BodyText"/>
+      </w:pPr>
+      <w:r>
+        <w:t xml:space="preserve">Environmental conditions in the Caribbean such as relatively small seasonal fluctuations in ocean temperature and a stable water column provide ideal conditions for the offshore culture of a number of species (REF). Small-scale trials raising cobia (</w:t>
       </w:r>
       <w:r>
         <w:rPr>
@@ -531,16 +480,7 @@
         <w:t xml:space="preserve"> </w:t>
       </w:r>
       <w:r>
-        <w:t xml:space="preserve">(</w:t>
-      </w:r>
-      <w:r>
-        <w:rPr>
-          <w:b/>
-        </w:rPr>
-        <w:t xml:space="preserve">???</w:t>
-      </w:r>
-      <w:r>
-        <w:t xml:space="preserve">; D. D. Benetti, O’Hanlon, et al. 2010; Estrada et al. 2016)</w:t>
+        <w:t xml:space="preserve">(Alvarez-Lajonchère and Ibarra-Castro 2013; D. D. Benetti, O’Hanlon, et al. 2010; Estrada et al. 2016)</w:t>
       </w:r>
       <w:r>
         <w:t xml:space="preserve">. The largest open ocean mariculture farm in the world, Open Blue, has been successfully culturing cobia off the Caribbean coast of Panama since xxxx.</w:t>
@@ -576,18 +516,18 @@
       <w:pPr>
         <w:pStyle w:val="Heading1"/>
       </w:pPr>
-      <w:bookmarkStart w:id="24" w:name="methods"/>
+      <w:bookmarkStart w:id="23" w:name="methods"/>
+      <w:bookmarkEnd w:id="23"/>
+      <w:r>
+        <w:t xml:space="preserve">Methods</w:t>
+      </w:r>
+    </w:p>
+    <w:p>
+      <w:pPr>
+        <w:pStyle w:val="Heading2"/>
+      </w:pPr>
+      <w:bookmarkStart w:id="24" w:name="description-of-study-region"/>
       <w:bookmarkEnd w:id="24"/>
-      <w:r>
-        <w:t xml:space="preserve">Methods</w:t>
-      </w:r>
-    </w:p>
-    <w:p>
-      <w:pPr>
-        <w:pStyle w:val="Heading2"/>
-      </w:pPr>
-      <w:bookmarkStart w:id="25" w:name="description-of-study-region"/>
-      <w:bookmarkEnd w:id="25"/>
       <w:r>
         <w:t xml:space="preserve">Description of Study Region</w:t>
       </w:r>
@@ -626,26 +566,10 @@
     </w:p>
     <w:p>
       <w:pPr>
-        <w:pStyle w:val="FigureWithCaption"/>
-      </w:pPr>
-      <w:r>
-        <w:t xml:space="preserve">The study area for this project is indicated in blue. EEZ boundary data were obtained from VLIZ (2016).</w:t>
-      </w:r>
-    </w:p>
-    <w:p>
-      <w:pPr>
-        <w:pStyle w:val="ImageCaption"/>
-      </w:pPr>
-      <w:r>
-        <w:t xml:space="preserve">The study area for this project is indicated in blue. EEZ boundary data were obtained from VLIZ (2016).</w:t>
-      </w:r>
-    </w:p>
-    <w:p>
-      <w:pPr>
         <w:pStyle w:val="Heading2"/>
       </w:pPr>
-      <w:bookmarkStart w:id="26" w:name="overview"/>
-      <w:bookmarkEnd w:id="26"/>
+      <w:bookmarkStart w:id="25" w:name="overview"/>
+      <w:bookmarkEnd w:id="25"/>
       <w:r>
         <w:t xml:space="preserve">Overview</w:t>
       </w:r>
@@ -676,24 +600,15 @@
         <w:t xml:space="preserve"> </w:t>
       </w:r>
       <w:r>
-        <w:t xml:space="preserve">sites throughout the study region that would be suitable for mariculture development and create a hypothetical farm design to apply to all suitable sites. Next, we apply a temperature performance curve (TPC) to predict temperature-dependent growth of cobia at each farm and we establish supply curves to determine national and Caribbean-wide cobia production that would be achieved under several scenarios of cobia price and production costs. We also consider a scenario where Caribbean production affects the global price of cobia. Finally, we use our production model and estimated economic parameters to calculate Net Present Value (</w:t>
-      </w:r>
-      <w:r>
-        <w:rPr>
-          <w:i/>
-        </w:rPr>
-        <w:t xml:space="preserve">NPV</w:t>
-      </w:r>
-      <w:r>
-        <w:t xml:space="preserve">) over a 10 year time horizon. We assume that only farms that have a positive NPV will be developed.</w:t>
+        <w:t xml:space="preserve">sites throughout the study region that would be suitable for mariculture development and create a hypothetical farm design to apply to all suitable sites. Next, we apply a temperature performance curve (TPC) to predict temperature-dependent growth of cobia at each farm and we establish supply curves to determine national and Caribbean-wide cobia production that would be achieved under several scenarios of cobia price and production costs. We also consider a scenario where Caribbean production affects the global price of cobia. Finally, we use our production model and estimated economic parameters to calculate NPV over a 10 year time horizon. We assume that only farms that have a positive NPV will be developed.</w:t>
       </w:r>
     </w:p>
     <w:p>
       <w:pPr>
         <w:pStyle w:val="Heading2"/>
       </w:pPr>
-      <w:bookmarkStart w:id="27" w:name="suitability-assessment"/>
-      <w:bookmarkEnd w:id="27"/>
+      <w:bookmarkStart w:id="26" w:name="suitability-assessment"/>
+      <w:bookmarkEnd w:id="26"/>
       <w:r>
         <w:t xml:space="preserve">Suitability Assessment</w:t>
       </w:r>
@@ -708,508 +623,37 @@
     </w:p>
     <w:p>
       <w:pPr>
-        <w:pStyle w:val="TableCaption"/>
-      </w:pPr>
-      <w:r>
-        <w:t xml:space="preserve">Description of spatial data layers and criteria used to identify cells suitable for development of offshore aquaculture in the Caribbean</w:t>
-      </w:r>
-    </w:p>
-    <w:tbl>
-      <w:tblPr>
-        <w:tblStyle w:val="TableNormal"/>
-        <w:tblW w:type="pct" w:w="5000.0"/>
-        <w:tblLook w:firstRow="1"/>
-        <w:tblCaption w:val="Description of spatial data layers and criteria used to identify cells suitable for development of offshore aquaculture in the Caribbean"/>
-      </w:tblPr>
-      <w:tblGrid>
-        <w:gridCol w:w="2146"/>
-        <w:gridCol w:w="888"/>
-        <w:gridCol w:w="2442"/>
-        <w:gridCol w:w="2442"/>
-      </w:tblGrid>
-      <w:tr>
-        <w:trPr>
-          <w:cnfStyle w:firstRow="1"/>
-        </w:trPr>
-        <w:tc>
-          <w:tcPr>
-            <w:tcBorders>
-              <w:bottom w:val="single"/>
-            </w:tcBorders>
-            <w:vAlign w:val="bottom"/>
-          </w:tcPr>
-          <w:p>
-            <w:pPr>
-              <w:pStyle w:val="Compact"/>
-              <w:jc w:val="center"/>
-            </w:pPr>
-            <w:r>
-              <w:t xml:space="preserve">Layer</w:t>
-            </w:r>
-          </w:p>
-        </w:tc>
-        <w:tc>
-          <w:tcPr>
-            <w:tcBorders>
-              <w:bottom w:val="single"/>
-            </w:tcBorders>
-            <w:vAlign w:val="bottom"/>
-          </w:tcPr>
-          <w:p>
-            <w:pPr>
-              <w:pStyle w:val="Compact"/>
-              <w:jc w:val="center"/>
-            </w:pPr>
-            <w:r>
-              <w:t xml:space="preserve">Year</w:t>
-            </w:r>
-          </w:p>
-        </w:tc>
-        <w:tc>
-          <w:tcPr>
-            <w:tcBorders>
-              <w:bottom w:val="single"/>
-            </w:tcBorders>
-            <w:vAlign w:val="bottom"/>
-          </w:tcPr>
-          <w:p>
-            <w:pPr>
-              <w:pStyle w:val="Compact"/>
-              <w:jc w:val="center"/>
-            </w:pPr>
-            <w:r>
-              <w:t xml:space="preserve">Criteria</w:t>
-            </w:r>
-          </w:p>
-        </w:tc>
-        <w:tc>
-          <w:tcPr>
-            <w:tcBorders>
-              <w:bottom w:val="single"/>
-            </w:tcBorders>
-            <w:vAlign w:val="bottom"/>
-          </w:tcPr>
-          <w:p>
-            <w:pPr>
-              <w:pStyle w:val="Compact"/>
-              <w:jc w:val="center"/>
-            </w:pPr>
-            <w:r>
-              <w:t xml:space="preserve">Source</w:t>
-            </w:r>
-          </w:p>
-        </w:tc>
-      </w:tr>
-      <w:tr>
-        <w:tc>
-          <w:p>
-            <w:pPr>
-              <w:pStyle w:val="Compact"/>
-              <w:jc w:val="center"/>
-            </w:pPr>
-            <w:r>
-              <w:t xml:space="preserve">Marine Protected Areas</w:t>
-            </w:r>
-          </w:p>
-        </w:tc>
-        <w:tc>
-          <w:p>
-            <w:pPr>
-              <w:pStyle w:val="Compact"/>
-              <w:jc w:val="center"/>
-            </w:pPr>
-            <w:r>
-              <w:t xml:space="preserve">2016</w:t>
-            </w:r>
-          </w:p>
-        </w:tc>
-        <w:tc>
-          <w:p>
-            <w:pPr>
-              <w:pStyle w:val="Compact"/>
-              <w:jc w:val="center"/>
-            </w:pPr>
-            <w:r>
-              <w:t xml:space="preserve">Not an established, designated</w:t>
-            </w:r>
-            <w:r>
-              <w:t xml:space="preserve"> </w:t>
-            </w:r>
-            <w:r>
-              <w:t xml:space="preserve">or proposed Marine Protected</w:t>
-            </w:r>
-            <w:r>
-              <w:t xml:space="preserve"> </w:t>
-            </w:r>
-            <w:r>
-              <w:t xml:space="preserve">Area</w:t>
-            </w:r>
-          </w:p>
-        </w:tc>
-        <w:tc>
-          <w:p>
-            <w:pPr>
-              <w:pStyle w:val="Compact"/>
-              <w:jc w:val="center"/>
-            </w:pPr>
-            <w:r>
-              <w:t xml:space="preserve">IUCN and UNEP-WCMC 2016</w:t>
-            </w:r>
-          </w:p>
-        </w:tc>
-      </w:tr>
-      <w:tr>
-        <w:tc>
-          <w:p>
-            <w:pPr>
-              <w:pStyle w:val="Compact"/>
-              <w:jc w:val="center"/>
-            </w:pPr>
-            <w:r>
-              <w:t xml:space="preserve">Oil Rigs</w:t>
-            </w:r>
-          </w:p>
-        </w:tc>
-        <w:tc>
-          <w:p>
-            <w:pPr>
-              <w:pStyle w:val="Compact"/>
-              <w:jc w:val="center"/>
-            </w:pPr>
-            <w:r>
-              <w:t xml:space="preserve">2003</w:t>
-            </w:r>
-          </w:p>
-        </w:tc>
-        <w:tc>
-          <w:p>
-            <w:pPr>
-              <w:pStyle w:val="Compact"/>
-              <w:jc w:val="center"/>
-            </w:pPr>
-            <w:r>
-              <w:t xml:space="preserve">No existing benthic oil</w:t>
-            </w:r>
-            <w:r>
-              <w:t xml:space="preserve"> </w:t>
-            </w:r>
-            <w:r>
-              <w:t xml:space="preserve">structures</w:t>
-            </w:r>
-          </w:p>
-        </w:tc>
-        <w:tc>
-          <w:p>
-            <w:pPr>
-              <w:pStyle w:val="Compact"/>
-              <w:jc w:val="center"/>
-            </w:pPr>
-            <w:r>
-              <w:t xml:space="preserve">Halpern et al. 2008</w:t>
-            </w:r>
-          </w:p>
-        </w:tc>
-      </w:tr>
-      <w:tr>
-        <w:tc>
-          <w:p>
-            <w:pPr>
-              <w:pStyle w:val="Compact"/>
-              <w:jc w:val="center"/>
-            </w:pPr>
-            <w:r>
-              <w:t xml:space="preserve">Shipping</w:t>
-            </w:r>
-          </w:p>
-        </w:tc>
-        <w:tc>
-          <w:p>
-            <w:pPr>
-              <w:pStyle w:val="Compact"/>
-              <w:jc w:val="center"/>
-            </w:pPr>
-            <w:r>
-              <w:t xml:space="preserve">2005</w:t>
-            </w:r>
-          </w:p>
-        </w:tc>
-        <w:tc>
-          <w:p>
-            <w:pPr>
-              <w:pStyle w:val="Compact"/>
-              <w:jc w:val="center"/>
-            </w:pPr>
-            <w:r>
-              <w:t xml:space="preserve">Not included in the top 10% of</w:t>
-            </w:r>
-            <w:r>
-              <w:t xml:space="preserve"> </w:t>
-            </w:r>
-            <w:r>
-              <w:t xml:space="preserve">relative shipping activity in</w:t>
-            </w:r>
-            <w:r>
-              <w:t xml:space="preserve"> </w:t>
-            </w:r>
-            <w:r>
-              <w:t xml:space="preserve">the Caribbean</w:t>
-            </w:r>
-          </w:p>
-        </w:tc>
-        <w:tc>
-          <w:p>
-            <w:pPr>
-              <w:pStyle w:val="Compact"/>
-              <w:jc w:val="center"/>
-            </w:pPr>
-            <w:r>
-              <w:t xml:space="preserve">Halpern et al. 2008</w:t>
-            </w:r>
-          </w:p>
-        </w:tc>
-      </w:tr>
-      <w:tr>
-        <w:tc>
-          <w:p>
-            <w:pPr>
-              <w:pStyle w:val="Compact"/>
-              <w:jc w:val="center"/>
-            </w:pPr>
-            <w:r>
-              <w:t xml:space="preserve">Coral Reefs</w:t>
-            </w:r>
-          </w:p>
-        </w:tc>
-        <w:tc>
-          <w:p>
-            <w:pPr>
-              <w:pStyle w:val="Compact"/>
-              <w:jc w:val="center"/>
-            </w:pPr>
-            <w:r>
-              <w:t xml:space="preserve">2010</w:t>
-            </w:r>
-          </w:p>
-        </w:tc>
-        <w:tc>
-          <w:p>
-            <w:pPr>
-              <w:pStyle w:val="Compact"/>
-              <w:jc w:val="center"/>
-            </w:pPr>
-            <w:r>
-              <w:t xml:space="preserve">No coral reefs are present in</w:t>
-            </w:r>
-            <w:r>
-              <w:t xml:space="preserve"> </w:t>
-            </w:r>
-            <w:r>
-              <w:t xml:space="preserve">the 1 km2 area</w:t>
-            </w:r>
-          </w:p>
-        </w:tc>
-        <w:tc>
-          <w:p>
-            <w:pPr>
-              <w:pStyle w:val="Compact"/>
-              <w:jc w:val="center"/>
-            </w:pPr>
-            <w:r>
-              <w:t xml:space="preserve">UNEP-WCMC, WorldFish</w:t>
-            </w:r>
-            <w:r>
-              <w:t xml:space="preserve"> </w:t>
-            </w:r>
-            <w:r>
-              <w:t xml:space="preserve">Centre,¾WRI,¾TNC¾2010</w:t>
-            </w:r>
-          </w:p>
-        </w:tc>
-      </w:tr>
-      <w:tr>
-        <w:tc>
-          <w:p>
-            <w:pPr>
-              <w:pStyle w:val="Compact"/>
-              <w:jc w:val="center"/>
-            </w:pPr>
-            <w:r>
-              <w:t xml:space="preserve">Depth</w:t>
-            </w:r>
-          </w:p>
-        </w:tc>
-        <w:tc>
-          <w:p>
-            <w:pPr>
-              <w:pStyle w:val="Compact"/>
-              <w:jc w:val="center"/>
-            </w:pPr>
-            <w:r>
-              <w:t xml:space="preserve">2009</w:t>
-            </w:r>
-          </w:p>
-        </w:tc>
-        <w:tc>
-          <w:p>
-            <w:pPr>
-              <w:pStyle w:val="Compact"/>
-              <w:jc w:val="center"/>
-            </w:pPr>
-            <w:r>
-              <w:t xml:space="preserve">Depths &gt;=25 and &lt; = 100</w:t>
-            </w:r>
-          </w:p>
-        </w:tc>
-        <w:tc>
-          <w:p>
-            <w:pPr>
-              <w:pStyle w:val="Compact"/>
-              <w:jc w:val="center"/>
-            </w:pPr>
-            <w:r>
-              <w:t xml:space="preserve">Kapetsky et al. 2013</w:t>
-            </w:r>
-          </w:p>
-        </w:tc>
-      </w:tr>
-      <w:tr>
-        <w:tc>
-          <w:p>
-            <w:pPr>
-              <w:pStyle w:val="Compact"/>
-              <w:jc w:val="center"/>
-            </w:pPr>
-            <w:r>
-              <w:t xml:space="preserve">Current Velocity</w:t>
-            </w:r>
-          </w:p>
-        </w:tc>
-        <w:tc>
-          <w:p>
-            <w:pPr>
-              <w:pStyle w:val="Compact"/>
-              <w:jc w:val="center"/>
-            </w:pPr>
-            <w:r>
-              <w:t xml:space="preserve">2005-2015</w:t>
-            </w:r>
-          </w:p>
-        </w:tc>
-        <w:tc>
-          <w:p>
-            <w:pPr>
-              <w:pStyle w:val="Compact"/>
-              <w:jc w:val="center"/>
-            </w:pPr>
-            <w:r>
-              <w:t xml:space="preserve">Maximum average monthly zonal</w:t>
-            </w:r>
-            <w:r>
-              <w:t xml:space="preserve"> </w:t>
-            </w:r>
-            <w:r>
-              <w:t xml:space="preserve">or meridional current velocity</w:t>
-            </w:r>
-            <w:r>
-              <w:t xml:space="preserve"> </w:t>
-            </w:r>
-            <w:r>
-              <w:t xml:space="preserve">&lt; 1</w:t>
-            </w:r>
-          </w:p>
-        </w:tc>
-        <w:tc>
-          <w:p>
-            <w:pPr>
-              <w:pStyle w:val="Compact"/>
-              <w:jc w:val="center"/>
-            </w:pPr>
-            <w:r>
-              <w:t xml:space="preserve">ESR 2009</w:t>
-            </w:r>
-          </w:p>
-        </w:tc>
-      </w:tr>
-      <w:tr>
-        <w:tc>
-          <w:p>
-            <w:pPr>
-              <w:pStyle w:val="Compact"/>
-              <w:jc w:val="center"/>
-            </w:pPr>
-            <w:r>
-              <w:t xml:space="preserve">Deep sea bed mining claims</w:t>
-            </w:r>
-          </w:p>
-        </w:tc>
-        <w:tc>
-          <w:p>
-            <w:pPr>
-              <w:pStyle w:val="Compact"/>
-              <w:jc w:val="center"/>
-            </w:pPr>
-            <w:r>
-              <w:t xml:space="preserve">2016</w:t>
-            </w:r>
-          </w:p>
-        </w:tc>
-        <w:tc>
-          <w:p>
-            <w:pPr>
-              <w:pStyle w:val="Compact"/>
-              <w:jc w:val="center"/>
-            </w:pPr>
-            <w:r>
-              <w:t xml:space="preserve">No mining claim or contract</w:t>
-            </w:r>
-            <w:r>
-              <w:t xml:space="preserve"> </w:t>
-            </w:r>
-            <w:r>
-              <w:t xml:space="preserve">present</w:t>
-            </w:r>
-          </w:p>
-        </w:tc>
-        <w:tc>
-          <w:p>
-            <w:pPr>
-              <w:pStyle w:val="Compact"/>
-              <w:jc w:val="center"/>
-            </w:pPr>
-            <w:r>
-              <w:t xml:space="preserve">deepseaminingwatch.ms.ucsb.edu</w:t>
-            </w:r>
-          </w:p>
-        </w:tc>
-      </w:tr>
-    </w:tbl>
-    <w:p>
-      <w:pPr>
         <w:pStyle w:val="BodyText"/>
       </w:pPr>
       <w:r>
-        <w:t xml:space="preserve">Our suitability assessment assumes the use of SeaStation cages, which are submersible, self-tensioned, single rim cages and are the most widely used offshore aquaculture cages in the U.S. [</w:t>
-      </w:r>
-      <w:r>
-        <w:t xml:space="preserve">Loverich (2010)</w:t>
-      </w:r>
-      <w:r>
-        <w:t xml:space="preserve">; Open Blue 2016]. The minimum site depth for installation of a SeaStation cage, listed by the original manufacturer, is 25 m (OceanSpar 2013). The maximum suitable depth for cage installation for this analysis is set at 100 m because, in waters deeper than 100 m, cage installation and inspection of mooring and anchoring systems are more difficult and costly</w:t>
-      </w:r>
-      <w:r>
-        <w:t xml:space="preserve"> </w:t>
-      </w:r>
-      <w:r>
-        <w:t xml:space="preserve">(</w:t>
+        <w:t xml:space="preserve">Our suitability assessment assumes the use of SeaStation cages, which are submersible, self-tensioned, single rim cages and are the most widely used offshore aquaculture cages in the U.S.</w:t>
+      </w:r>
+      <w:r>
+        <w:t xml:space="preserve"> </w:t>
+      </w:r>
+      <w:r>
+        <w:t xml:space="preserve">(Loverich 2010)</w:t>
+      </w:r>
+      <w:r>
+        <w:t xml:space="preserve">; Open Blue 2016. The minimum site depth for installation of a SeaStation cage, listed by the original manufacturer, is 25 m (OceanSpar 2013). The maximum suitable depth for cage installation for this analysis is set at 100 m because, in waters deeper than 100 m, cage installation and inspection of mooring and anchoring systems are more difficult and costly</w:t>
+      </w:r>
+      <w:r>
+        <w:t xml:space="preserve"> </w:t>
       </w:r>
       <w:r>
         <w:rPr>
           <w:b/>
         </w:rPr>
-        <w:t xml:space="preserve">???</w:t>
-      </w:r>
-      <w:r>
-        <w:t xml:space="preserve">; Kapetsky, Aguilar-Manjarrez, and Jenness 2013)</w:t>
+        <w:t xml:space="preserve">scott_offshore_2000</w:t>
+      </w:r>
+      <w:r>
+        <w:t xml:space="preserve">;</w:t>
+      </w:r>
+      <w:r>
+        <w:t xml:space="preserve"> </w:t>
+      </w:r>
+      <w:r>
+        <w:t xml:space="preserve">(Kapetsky, Aguilar-Manjarrez, and Jenness 2013)</w:t>
       </w:r>
       <w:r>
         <w:t xml:space="preserve">. Using spatial bathymetry data for our study region, areas within a 25 - 100 m depth are scored as suitable for offshore mariculture development. Additionally, SeaStation cages are not recommended in areas with current velocities over 1 m/s (Loverich 2010). To identify areas with unsuitably high current velocities, we use 10 years (2005-2015) of 5 day average zonal and meridional current velocity. The absolute maximum zonal and meridional average daily velocities that occurred over the 10-year time period are extracted for each cell, and any cell with a maximum zonal or meridional velocity greater than 1 m/s are scored as unsuitable. To minimize the ecological impact of offshore mariculture development, we also identify as unsustainable any cells with coral reef habitat.</w:t>
@@ -1287,7 +731,7 @@
       <w:r>
         <w:t xml:space="preserve"> </w:t>
       </w:r>
-      <w:hyperlink r:id="rId28">
+      <w:hyperlink r:id="rId27">
         <w:r>
           <w:rPr>
             <w:rStyle w:val="Hyperlink"/>
@@ -1318,8 +762,8 @@
       <w:pPr>
         <w:pStyle w:val="Heading2"/>
       </w:pPr>
-      <w:bookmarkStart w:id="29" w:name="growth-potential"/>
-      <w:bookmarkEnd w:id="29"/>
+      <w:bookmarkStart w:id="28" w:name="growth-potential"/>
+      <w:bookmarkEnd w:id="28"/>
       <w:r>
         <w:t xml:space="preserve">Growth Potential</w:t>
       </w:r>
@@ -1374,8 +818,8 @@
       <w:pPr>
         <w:pStyle w:val="Heading3"/>
       </w:pPr>
-      <w:bookmarkStart w:id="30" w:name="thermal-performance-curve"/>
-      <w:bookmarkEnd w:id="30"/>
+      <w:bookmarkStart w:id="29" w:name="thermal-performance-curve"/>
+      <w:bookmarkEnd w:id="29"/>
       <w:r>
         <w:t xml:space="preserve">Thermal Performance Curve</w:t>
       </w:r>
@@ -1597,7 +1041,30 @@
         <w:t xml:space="preserve"> </w:t>
       </w:r>
       <w:r>
-        <w:t xml:space="preserve">is sea surface temperature in</w:t>
+        <w:t xml:space="preserve">is sea surface temperature in degrees C,</w:t>
+      </w:r>
+      <w:r>
+        <w:t xml:space="preserve"> </w:t>
+      </w:r>
+      <m:oMath>
+        <m:sSub>
+          <m:e>
+            <m:r>
+              <m:t>T</m:t>
+            </m:r>
+          </m:e>
+          <m:sub>
+            <m:r>
+              <m:t>o</m:t>
+            </m:r>
+          </m:sub>
+        </m:sSub>
+      </m:oMath>
+      <w:r>
+        <w:t xml:space="preserve"> </w:t>
+      </w:r>
+      <w:r>
+        <w:t xml:space="preserve">is the optimal temperature for cobia growth in</w:t>
       </w:r>
       <w:r>
         <w:t xml:space="preserve"> </w:t>
@@ -1617,7 +1084,7 @@
         </m:sSup>
       </m:oMath>
       <w:r>
-        <w:t xml:space="preserve">C,</w:t>
+        <w:t xml:space="preserve">C, and</w:t>
       </w:r>
       <w:r>
         <w:t xml:space="preserve"> </w:t>
@@ -1626,12 +1093,12 @@
         <m:sSub>
           <m:e>
             <m:r>
-              <m:t>T</m:t>
+              <m:t>a</m:t>
             </m:r>
           </m:e>
           <m:sub>
             <m:r>
-              <m:t>o</m:t>
+              <m:t>1</m:t>
             </m:r>
           </m:sub>
         </m:sSub>
@@ -1640,27 +1107,7 @@
         <w:t xml:space="preserve"> </w:t>
       </w:r>
       <w:r>
-        <w:t xml:space="preserve">is the optimal temperature for cobia growth in</w:t>
-      </w:r>
-      <w:r>
-        <w:t xml:space="preserve"> </w:t>
-      </w:r>
-      <m:oMath>
-        <m:sSup>
-          <m:e>
-            <m:r>
-              <m:t/>
-            </m:r>
-          </m:e>
-          <m:sup>
-            <m:r>
-              <m:t>∘</m:t>
-            </m:r>
-          </m:sup>
-        </m:sSup>
-      </m:oMath>
-      <w:r>
-        <w:t xml:space="preserve">C, and</w:t>
+        <w:t xml:space="preserve">and</w:t>
       </w:r>
       <w:r>
         <w:t xml:space="preserve"> </w:t>
@@ -1674,7 +1121,7 @@
           </m:e>
           <m:sub>
             <m:r>
-              <m:t>1</m:t>
+              <m:t>2</m:t>
             </m:r>
           </m:sub>
         </m:sSub>
@@ -1683,50 +1130,7 @@
         <w:t xml:space="preserve"> </w:t>
       </w:r>
       <w:r>
-        <w:t xml:space="preserve">and</w:t>
-      </w:r>
-      <w:r>
-        <w:t xml:space="preserve"> </w:t>
-      </w:r>
-      <m:oMath>
-        <m:sSub>
-          <m:e>
-            <m:r>
-              <m:t>a</m:t>
-            </m:r>
-          </m:e>
-          <m:sub>
-            <m:r>
-              <m:t>2</m:t>
-            </m:r>
-          </m:sub>
-        </m:sSub>
-      </m:oMath>
-      <w:r>
-        <w:t xml:space="preserve"> </w:t>
-      </w:r>
-      <w:r>
-        <w:t xml:space="preserve">are slope parameters (kg per month per</w:t>
-      </w:r>
-      <w:r>
-        <w:t xml:space="preserve"> </w:t>
-      </w:r>
-      <m:oMath>
-        <m:sSup>
-          <m:e>
-            <m:r>
-              <m:t/>
-            </m:r>
-          </m:e>
-          <m:sup>
-            <m:r>
-              <m:t>∘</m:t>
-            </m:r>
-          </m:sup>
-        </m:sSup>
-      </m:oMath>
-      <w:r>
-        <w:t xml:space="preserve">C), and</w:t>
+        <w:t xml:space="preserve">are slope parameters (kg per month per degree C), and</w:t>
       </w:r>
       <w:r>
         <w:t xml:space="preserve"> </w:t>
@@ -2010,257 +1414,6 @@
         <w:t xml:space="preserve">. The following values and references for temperature-growth components of cobia were adopted from Klinger, Levin, and Watson (2017), who also used a TPC to model cobia growth.</w:t>
       </w:r>
     </w:p>
-    <w:p>
-      <w:pPr>
-        <w:pStyle w:val="TableCaption"/>
-      </w:pPr>
-      <w:r>
-        <w:t xml:space="preserve">Temperature-growth parameters and linear function constants for cobia</w:t>
-      </w:r>
-    </w:p>
-    <w:tbl>
-      <w:tblPr>
-        <w:tblStyle w:val="TableNormal"/>
-        <w:tblW w:type="pct" w:w="2708.333333333333"/>
-        <w:tblLook w:firstRow="1"/>
-        <w:tblCaption w:val="Temperature-growth parameters and linear function constants for cobia"/>
-      </w:tblPr>
-      <w:tblGrid>
-        <w:gridCol w:w="3520"/>
-        <w:gridCol w:w="770"/>
-      </w:tblGrid>
-      <w:tr>
-        <w:trPr>
-          <w:cnfStyle w:firstRow="1"/>
-        </w:trPr>
-        <w:tc>
-          <w:tcPr>
-            <w:tcBorders>
-              <w:bottom w:val="single"/>
-            </w:tcBorders>
-            <w:vAlign w:val="bottom"/>
-          </w:tcPr>
-          <w:p>
-            <w:pPr>
-              <w:pStyle w:val="Compact"/>
-              <w:jc w:val="center"/>
-            </w:pPr>
-            <w:r>
-              <w:t xml:space="preserve">Parameter</w:t>
-            </w:r>
-          </w:p>
-        </w:tc>
-        <w:tc>
-          <w:tcPr>
-            <w:tcBorders>
-              <w:bottom w:val="single"/>
-            </w:tcBorders>
-            <w:vAlign w:val="bottom"/>
-          </w:tcPr>
-          <w:p>
-            <w:pPr>
-              <w:pStyle w:val="Compact"/>
-              <w:jc w:val="center"/>
-            </w:pPr>
-            <w:r>
-              <w:t xml:space="preserve">Value</w:t>
-            </w:r>
-          </w:p>
-        </w:tc>
-      </w:tr>
-      <w:tr>
-        <w:tc>
-          <w:p>
-            <w:pPr>
-              <w:pStyle w:val="Compact"/>
-              <w:jc w:val="center"/>
-            </w:pPr>
-            <w:r>
-              <w:t xml:space="preserve">Tmin</w:t>
-            </w:r>
-          </w:p>
-        </w:tc>
-        <w:tc>
-          <w:p>
-            <w:pPr>
-              <w:pStyle w:val="Compact"/>
-              <w:jc w:val="center"/>
-            </w:pPr>
-            <w:r>
-              <w:t xml:space="preserve">22</w:t>
-            </w:r>
-          </w:p>
-        </w:tc>
-      </w:tr>
-      <w:tr>
-        <w:tc>
-          <w:p>
-            <w:pPr>
-              <w:pStyle w:val="Compact"/>
-              <w:jc w:val="center"/>
-            </w:pPr>
-            <w:r>
-              <w:t xml:space="preserve">Topt</w:t>
-            </w:r>
-          </w:p>
-        </w:tc>
-        <w:tc>
-          <w:p>
-            <w:pPr>
-              <w:pStyle w:val="Compact"/>
-              <w:jc w:val="center"/>
-            </w:pPr>
-            <w:r>
-              <w:t xml:space="preserve">29</w:t>
-            </w:r>
-          </w:p>
-        </w:tc>
-      </w:tr>
-      <w:tr>
-        <w:tc>
-          <w:p>
-            <w:pPr>
-              <w:pStyle w:val="Compact"/>
-              <w:jc w:val="center"/>
-            </w:pPr>
-            <w:r>
-              <w:t xml:space="preserve">Tmax</w:t>
-            </w:r>
-          </w:p>
-        </w:tc>
-        <w:tc>
-          <w:p>
-            <w:pPr>
-              <w:pStyle w:val="Compact"/>
-              <w:jc w:val="center"/>
-            </w:pPr>
-            <w:r>
-              <w:t xml:space="preserve">32</w:t>
-            </w:r>
-          </w:p>
-        </w:tc>
-      </w:tr>
-      <w:tr>
-        <w:tc>
-          <w:p>
-            <w:pPr>
-              <w:pStyle w:val="Compact"/>
-              <w:jc w:val="center"/>
-            </w:pPr>
-            <w:r>
-              <w:t xml:space="preserve">Monthly growth rate (g/month)</w:t>
-            </w:r>
-          </w:p>
-        </w:tc>
-        <w:tc>
-          <w:p>
-            <w:pPr>
-              <w:pStyle w:val="Compact"/>
-              <w:jc w:val="center"/>
-            </w:pPr>
-            <w:r>
-              <w:t xml:space="preserve">0.5</w:t>
-            </w:r>
-          </w:p>
-        </w:tc>
-      </w:tr>
-      <w:tr>
-        <w:tc>
-          <w:p>
-            <w:pPr>
-              <w:pStyle w:val="Compact"/>
-              <w:jc w:val="center"/>
-            </w:pPr>
-            <w:r>
-              <w:t xml:space="preserve">a1</w:t>
-            </w:r>
-          </w:p>
-        </w:tc>
-        <w:tc>
-          <w:p>
-            <w:pPr>
-              <w:pStyle w:val="Compact"/>
-              <w:jc w:val="center"/>
-            </w:pPr>
-            <w:r>
-              <w:t xml:space="preserve">0.071</w:t>
-            </w:r>
-          </w:p>
-        </w:tc>
-      </w:tr>
-      <w:tr>
-        <w:tc>
-          <w:p>
-            <w:pPr>
-              <w:pStyle w:val="Compact"/>
-              <w:jc w:val="center"/>
-            </w:pPr>
-            <w:r>
-              <w:t xml:space="preserve">a2</w:t>
-            </w:r>
-          </w:p>
-        </w:tc>
-        <w:tc>
-          <w:p>
-            <w:pPr>
-              <w:pStyle w:val="Compact"/>
-              <w:jc w:val="center"/>
-            </w:pPr>
-            <w:r>
-              <w:t xml:space="preserve">-0.17</w:t>
-            </w:r>
-          </w:p>
-        </w:tc>
-      </w:tr>
-      <w:tr>
-        <w:tc>
-          <w:p>
-            <w:pPr>
-              <w:pStyle w:val="Compact"/>
-              <w:jc w:val="center"/>
-            </w:pPr>
-            <w:r>
-              <w:t xml:space="preserve">b1</w:t>
-            </w:r>
-          </w:p>
-        </w:tc>
-        <w:tc>
-          <w:p>
-            <w:pPr>
-              <w:pStyle w:val="Compact"/>
-              <w:jc w:val="center"/>
-            </w:pPr>
-            <w:r>
-              <w:t xml:space="preserve">-1.6</w:t>
-            </w:r>
-          </w:p>
-        </w:tc>
-      </w:tr>
-      <w:tr>
-        <w:tc>
-          <w:p>
-            <w:pPr>
-              <w:pStyle w:val="Compact"/>
-              <w:jc w:val="center"/>
-            </w:pPr>
-            <w:r>
-              <w:t xml:space="preserve">b2</w:t>
-            </w:r>
-          </w:p>
-        </w:tc>
-        <w:tc>
-          <w:p>
-            <w:pPr>
-              <w:pStyle w:val="Compact"/>
-              <w:jc w:val="center"/>
-            </w:pPr>
-            <w:r>
-              <w:t xml:space="preserve">5.3</w:t>
-            </w:r>
-          </w:p>
-        </w:tc>
-      </w:tr>
-    </w:tbl>
     <w:p>
       <w:pPr>
         <w:pStyle w:val="BodyText"/>
@@ -2462,26 +1615,26 @@
       <w:pPr>
         <w:pStyle w:val="Heading2"/>
       </w:pPr>
-      <w:bookmarkStart w:id="31" w:name="bioeconomic-model"/>
+      <w:bookmarkStart w:id="30" w:name="bioeconomic-model"/>
+      <w:bookmarkEnd w:id="30"/>
+      <w:r>
+        <w:t xml:space="preserve">Bioeconomic Model</w:t>
+      </w:r>
+    </w:p>
+    <w:p>
+      <w:pPr>
+        <w:pStyle w:val="FirstParagraph"/>
+      </w:pPr>
+      <w:r>
+        <w:t xml:space="preserve">We model future offshore aquaculture potential in the Caribbean by coupling site specific estimates of average monthly cobia growth with a detailed farm design and economic model parameterized with values from the literature and technical reports. For each site, we calculate the projected net present value (NPV) from the discounted stream of costs and revenues. We then limit our discussion of results to only include farms (cells) with a positive NPV under the assumption that only profitable farm locations would be developed.</w:t>
+      </w:r>
+    </w:p>
+    <w:p>
+      <w:pPr>
+        <w:pStyle w:val="Heading3"/>
+      </w:pPr>
+      <w:bookmarkStart w:id="31" w:name="farm-design"/>
       <w:bookmarkEnd w:id="31"/>
-      <w:r>
-        <w:t xml:space="preserve">Bioeconomic Model</w:t>
-      </w:r>
-    </w:p>
-    <w:p>
-      <w:pPr>
-        <w:pStyle w:val="FirstParagraph"/>
-      </w:pPr>
-      <w:r>
-        <w:t xml:space="preserve">We model future offshore aquaculture potential in the Caribbean by coupling site specific estimates of average monthly cobia growth with a detailed farm design and economic model parameterized with values from the literature and technical reports. For each site, we calculate the projected net present value (NPV) from the discounted stream of costs and revenues. We then limit our discussion of results to only include farms (cells) with a positive NPV under the assumption that only profitable farm locations would be developed.</w:t>
-      </w:r>
-    </w:p>
-    <w:p>
-      <w:pPr>
-        <w:pStyle w:val="Heading3"/>
-      </w:pPr>
-      <w:bookmarkStart w:id="32" w:name="farm-design"/>
-      <w:bookmarkEnd w:id="32"/>
       <w:r>
         <w:t xml:space="preserve">Farm Design</w:t>
       </w:r>
@@ -2872,8 +2025,8 @@
       <w:pPr>
         <w:pStyle w:val="Heading3"/>
       </w:pPr>
-      <w:bookmarkStart w:id="33" w:name="growth-model"/>
-      <w:bookmarkEnd w:id="33"/>
+      <w:bookmarkStart w:id="32" w:name="growth-model"/>
+      <w:bookmarkEnd w:id="32"/>
       <w:r>
         <w:t xml:space="preserve">Growth Model</w:t>
       </w:r>
@@ -3130,10 +2283,10 @@
         <w:t xml:space="preserve">???</w:t>
       </w:r>
       <w:r>
-        <w:t xml:space="preserve">)</w:t>
-      </w:r>
-      <w:r>
-        <w:t xml:space="preserve">; Huang 2011). A cage at site</w:t>
+        <w:t xml:space="preserve">; Huang et al. 2011)</w:t>
+      </w:r>
+      <w:r>
+        <w:t xml:space="preserve">). A cage at site</w:t>
       </w:r>
       <w:r>
         <w:t xml:space="preserve"> </w:t>
@@ -3154,8 +2307,8 @@
       <w:pPr>
         <w:pStyle w:val="Heading4"/>
       </w:pPr>
-      <w:bookmarkStart w:id="34" w:name="stocking-density"/>
-      <w:bookmarkEnd w:id="34"/>
+      <w:bookmarkStart w:id="33" w:name="stocking-density"/>
+      <w:bookmarkEnd w:id="33"/>
       <w:r>
         <w:t xml:space="preserve">Stocking Density</w:t>
       </w:r>
@@ -3719,8 +2872,8 @@
       <w:pPr>
         <w:pStyle w:val="Heading4"/>
       </w:pPr>
-      <w:bookmarkStart w:id="35" w:name="total-biomass"/>
-      <w:bookmarkEnd w:id="35"/>
+      <w:bookmarkStart w:id="34" w:name="total-biomass"/>
+      <w:bookmarkEnd w:id="34"/>
       <w:r>
         <w:t xml:space="preserve">Total Biomass</w:t>
       </w:r>
@@ -4097,18 +3250,18 @@
       <w:pPr>
         <w:pStyle w:val="Heading3"/>
       </w:pPr>
-      <w:bookmarkStart w:id="36" w:name="economic-model"/>
+      <w:bookmarkStart w:id="35" w:name="economic-model"/>
+      <w:bookmarkEnd w:id="35"/>
+      <w:r>
+        <w:t xml:space="preserve">Economic Model</w:t>
+      </w:r>
+    </w:p>
+    <w:p>
+      <w:pPr>
+        <w:pStyle w:val="Heading4"/>
+      </w:pPr>
+      <w:bookmarkStart w:id="36" w:name="costs"/>
       <w:bookmarkEnd w:id="36"/>
-      <w:r>
-        <w:t xml:space="preserve">Economic Model</w:t>
-      </w:r>
-    </w:p>
-    <w:p>
-      <w:pPr>
-        <w:pStyle w:val="Heading4"/>
-      </w:pPr>
-      <w:bookmarkStart w:id="37" w:name="costs"/>
-      <w:bookmarkEnd w:id="37"/>
       <w:r>
         <w:t xml:space="preserve">Costs</w:t>
       </w:r>
@@ -5625,749 +4778,10 @@
     </w:p>
     <w:p>
       <w:pPr>
-        <w:pStyle w:val="TableCaption"/>
-      </w:pPr>
-      <w:r>
-        <w:t xml:space="preserve">Table XX: Cost parameters used in the bioeconomic model for cobia offshore aquaculture</w:t>
-      </w:r>
-    </w:p>
-    <w:tbl>
-      <w:tblPr>
-        <w:tblStyle w:val="TableNormal"/>
-        <w:tblW w:type="pct" w:w="4999.999999999999"/>
-        <w:tblLook w:firstRow="1"/>
-        <w:tblCaption w:val="Table XX: Cost parameters used in the bioeconomic model for cobia offshore aquaculture"/>
-      </w:tblPr>
-      <w:tblGrid>
-        <w:gridCol w:w="2072"/>
-        <w:gridCol w:w="2146"/>
-        <w:gridCol w:w="2146"/>
-        <w:gridCol w:w="1554"/>
-      </w:tblGrid>
-      <w:tr>
-        <w:trPr>
-          <w:cnfStyle w:firstRow="1"/>
-        </w:trPr>
-        <w:tc>
-          <w:tcPr>
-            <w:tcBorders>
-              <w:bottom w:val="single"/>
-            </w:tcBorders>
-            <w:vAlign w:val="bottom"/>
-          </w:tcPr>
-          <w:p>
-            <w:pPr>
-              <w:pStyle w:val="Compact"/>
-              <w:jc w:val="center"/>
-            </w:pPr>
-            <w:r>
-              <w:t xml:space="preserve">Cost Parameter</w:t>
-            </w:r>
-          </w:p>
-        </w:tc>
-        <w:tc>
-          <w:tcPr>
-            <w:tcBorders>
-              <w:bottom w:val="single"/>
-            </w:tcBorders>
-            <w:vAlign w:val="bottom"/>
-          </w:tcPr>
-          <w:p>
-            <w:pPr>
-              <w:pStyle w:val="Compact"/>
-              <w:jc w:val="center"/>
-            </w:pPr>
-            <w:r>
-              <w:t xml:space="preserve">Value</w:t>
-            </w:r>
-          </w:p>
-        </w:tc>
-        <w:tc>
-          <w:tcPr>
-            <w:tcBorders>
-              <w:bottom w:val="single"/>
-            </w:tcBorders>
-            <w:vAlign w:val="bottom"/>
-          </w:tcPr>
-          <w:p>
-            <w:pPr>
-              <w:pStyle w:val="Compact"/>
-              <w:jc w:val="center"/>
-            </w:pPr>
-            <w:r>
-              <w:t xml:space="preserve">Unit</w:t>
-            </w:r>
-          </w:p>
-        </w:tc>
-        <w:tc>
-          <w:tcPr>
-            <w:tcBorders>
-              <w:bottom w:val="single"/>
-            </w:tcBorders>
-            <w:vAlign w:val="bottom"/>
-          </w:tcPr>
-          <w:p>
-            <w:pPr>
-              <w:pStyle w:val="Compact"/>
-              <w:jc w:val="center"/>
-            </w:pPr>
-            <w:r>
-              <w:t xml:space="preserve">Reference</w:t>
-            </w:r>
-          </w:p>
-        </w:tc>
-      </w:tr>
-      <w:tr>
-        <w:tc>
-          <w:p>
-            <w:pPr>
-              <w:pStyle w:val="Compact"/>
-              <w:jc w:val="center"/>
-            </w:pPr>
-            <w:r>
-              <w:t xml:space="preserve">Capital Costs</w:t>
-            </w:r>
-          </w:p>
-        </w:tc>
-        <w:tc>
-          <w:p>
-            <w:pPr>
-              <w:pStyle w:val="Compact"/>
-            </w:pPr>
-          </w:p>
-        </w:tc>
-        <w:tc>
-          <w:p>
-            <w:pPr>
-              <w:pStyle w:val="Compact"/>
-            </w:pPr>
-          </w:p>
-        </w:tc>
-        <w:tc>
-          <w:p>
-            <w:pPr>
-              <w:pStyle w:val="Compact"/>
-            </w:pPr>
-          </w:p>
-        </w:tc>
-      </w:tr>
-      <w:tr>
-        <w:tc>
-          <w:p>
-            <w:pPr>
-              <w:pStyle w:val="Compact"/>
-              <w:jc w:val="center"/>
-            </w:pPr>
-            <w:r>
-              <w:t xml:space="preserve">Cage</w:t>
-            </w:r>
-          </w:p>
-        </w:tc>
-        <w:tc>
-          <w:p>
-            <w:pPr>
-              <w:pStyle w:val="Compact"/>
-              <w:jc w:val="center"/>
-            </w:pPr>
-            <w:r>
-              <w:t xml:space="preserve">269701</w:t>
-            </w:r>
-          </w:p>
-        </w:tc>
-        <w:tc>
-          <w:p>
-            <w:pPr>
-              <w:pStyle w:val="Compact"/>
-              <w:jc w:val="center"/>
-            </w:pPr>
-            <w:r>
-              <w:t xml:space="preserve">US$/cage</w:t>
-            </w:r>
-          </w:p>
-        </w:tc>
-        <w:tc>
-          <w:p>
-            <w:pPr>
-              <w:pStyle w:val="Compact"/>
-              <w:jc w:val="center"/>
-            </w:pPr>
-            <w:r>
-              <w:t xml:space="preserve">Bezerra et al. 2016</w:t>
-            </w:r>
-          </w:p>
-        </w:tc>
-      </w:tr>
-      <w:tr>
-        <w:tc>
-          <w:p>
-            <w:pPr>
-              <w:pStyle w:val="Compact"/>
-              <w:jc w:val="center"/>
-            </w:pPr>
-            <w:r>
-              <w:t xml:space="preserve">Support vessel</w:t>
-            </w:r>
-          </w:p>
-        </w:tc>
-        <w:tc>
-          <w:p>
-            <w:pPr>
-              <w:pStyle w:val="Compact"/>
-              <w:jc w:val="center"/>
-            </w:pPr>
-            <w:r>
-              <w:t xml:space="preserve">158331</w:t>
-            </w:r>
-          </w:p>
-        </w:tc>
-        <w:tc>
-          <w:p>
-            <w:pPr>
-              <w:pStyle w:val="Compact"/>
-              <w:jc w:val="center"/>
-            </w:pPr>
-            <w:r>
-              <w:t xml:space="preserve">US$/vessel</w:t>
-            </w:r>
-          </w:p>
-        </w:tc>
-        <w:tc>
-          <w:p>
-            <w:pPr>
-              <w:pStyle w:val="Compact"/>
-              <w:jc w:val="center"/>
-            </w:pPr>
-            <w:r>
-              <w:t xml:space="preserve">Bezerra et al. 2016</w:t>
-            </w:r>
-          </w:p>
-        </w:tc>
-      </w:tr>
-      <w:tr>
-        <w:tc>
-          <w:p>
-            <w:pPr>
-              <w:pStyle w:val="Compact"/>
-              <w:jc w:val="center"/>
-            </w:pPr>
-            <w:r>
-              <w:t xml:space="preserve">Farm site lease</w:t>
-            </w:r>
-          </w:p>
-        </w:tc>
-        <w:tc>
-          <w:p>
-            <w:pPr>
-              <w:pStyle w:val="Compact"/>
-              <w:jc w:val="center"/>
-            </w:pPr>
-            <w:r>
-              <w:t xml:space="preserve">3265</w:t>
-            </w:r>
-          </w:p>
-        </w:tc>
-        <w:tc>
-          <w:p>
-            <w:pPr>
-              <w:pStyle w:val="Compact"/>
-              <w:jc w:val="center"/>
-            </w:pPr>
-            <w:r>
-              <w:t xml:space="preserve">US$/km2</w:t>
-            </w:r>
-          </w:p>
-        </w:tc>
-        <w:tc>
-          <w:p>
-            <w:pPr>
-              <w:pStyle w:val="Compact"/>
-              <w:jc w:val="center"/>
-            </w:pPr>
-            <w:r>
-              <w:t xml:space="preserve">Bezerra et al. 2016</w:t>
-            </w:r>
-          </w:p>
-        </w:tc>
-      </w:tr>
-      <w:tr>
-        <w:tc>
-          <w:p>
-            <w:pPr>
-              <w:pStyle w:val="Compact"/>
-              <w:jc w:val="center"/>
-            </w:pPr>
-            <w:r>
-              <w:t xml:space="preserve">Labor installation</w:t>
-            </w:r>
-          </w:p>
-        </w:tc>
-        <w:tc>
-          <w:p>
-            <w:pPr>
-              <w:pStyle w:val="Compact"/>
-              <w:jc w:val="center"/>
-            </w:pPr>
-            <w:r>
-              <w:t xml:space="preserve">52563</w:t>
-            </w:r>
-          </w:p>
-        </w:tc>
-        <w:tc>
-          <w:p>
-            <w:pPr>
-              <w:pStyle w:val="Compact"/>
-              <w:jc w:val="center"/>
-            </w:pPr>
-            <w:r>
-              <w:t xml:space="preserve">US$/farm</w:t>
-            </w:r>
-          </w:p>
-        </w:tc>
-        <w:tc>
-          <w:p>
-            <w:pPr>
-              <w:pStyle w:val="Compact"/>
-              <w:jc w:val="center"/>
-            </w:pPr>
-            <w:r>
-              <w:t xml:space="preserve">Bezerra et al. 2016</w:t>
-            </w:r>
-          </w:p>
-        </w:tc>
-      </w:tr>
-      <w:tr>
-        <w:tc>
-          <w:p>
-            <w:pPr>
-              <w:pStyle w:val="Compact"/>
-              <w:jc w:val="center"/>
-            </w:pPr>
-            <w:r>
-              <w:t xml:space="preserve">Operating Cost Parameters</w:t>
-            </w:r>
-          </w:p>
-        </w:tc>
-        <w:tc>
-          <w:p>
-            <w:pPr>
-              <w:pStyle w:val="Compact"/>
-            </w:pPr>
-          </w:p>
-        </w:tc>
-        <w:tc>
-          <w:p>
-            <w:pPr>
-              <w:pStyle w:val="Compact"/>
-            </w:pPr>
-          </w:p>
-        </w:tc>
-        <w:tc>
-          <w:p>
-            <w:pPr>
-              <w:pStyle w:val="Compact"/>
-            </w:pPr>
-          </w:p>
-        </w:tc>
-      </w:tr>
-      <w:tr>
-        <w:tc>
-          <w:p>
-            <w:pPr>
-              <w:pStyle w:val="Compact"/>
-              <w:jc w:val="center"/>
-            </w:pPr>
-            <w:r>
-              <w:t xml:space="preserve">fingerlings</w:t>
-            </w:r>
-          </w:p>
-        </w:tc>
-        <w:tc>
-          <w:p>
-            <w:pPr>
-              <w:pStyle w:val="Compact"/>
-              <w:jc w:val="center"/>
-            </w:pPr>
-            <w:r>
-              <w:t xml:space="preserve">2.58</w:t>
-            </w:r>
-          </w:p>
-        </w:tc>
-        <w:tc>
-          <w:p>
-            <w:pPr>
-              <w:pStyle w:val="Compact"/>
-              <w:jc w:val="center"/>
-            </w:pPr>
-            <w:r>
-              <w:t xml:space="preserve">US$/fingerling</w:t>
-            </w:r>
-          </w:p>
-        </w:tc>
-        <w:tc>
-          <w:p>
-            <w:pPr>
-              <w:pStyle w:val="Compact"/>
-              <w:jc w:val="center"/>
-            </w:pPr>
-            <w:r>
-              <w:t xml:space="preserve">Bezerra et al. 2016</w:t>
-            </w:r>
-          </w:p>
-        </w:tc>
-      </w:tr>
-      <w:tr>
-        <w:tc>
-          <w:p>
-            <w:pPr>
-              <w:pStyle w:val="Compact"/>
-              <w:jc w:val="center"/>
-            </w:pPr>
-            <w:r>
-              <w:t xml:space="preserve">feed price</w:t>
-            </w:r>
-          </w:p>
-        </w:tc>
-        <w:tc>
-          <w:p>
-            <w:pPr>
-              <w:pStyle w:val="Compact"/>
-              <w:jc w:val="center"/>
-            </w:pPr>
-            <w:r>
-              <w:t xml:space="preserve">1.64</w:t>
-            </w:r>
-          </w:p>
-        </w:tc>
-        <w:tc>
-          <w:p>
-            <w:pPr>
-              <w:pStyle w:val="Compact"/>
-              <w:jc w:val="center"/>
-            </w:pPr>
-            <w:r>
-              <w:t xml:space="preserve">US$/kg</w:t>
-            </w:r>
-          </w:p>
-        </w:tc>
-        <w:tc>
-          <w:p>
-            <w:pPr>
-              <w:pStyle w:val="Compact"/>
-              <w:jc w:val="center"/>
-            </w:pPr>
-            <w:r>
-              <w:t xml:space="preserve">Bezerra et al. 2016</w:t>
-            </w:r>
-          </w:p>
-        </w:tc>
-      </w:tr>
-      <w:tr>
-        <w:tc>
-          <w:p>
-            <w:pPr>
-              <w:pStyle w:val="Compact"/>
-              <w:jc w:val="center"/>
-            </w:pPr>
-            <w:r>
-              <w:t xml:space="preserve">hourly wage</w:t>
-            </w:r>
-          </w:p>
-        </w:tc>
-        <w:tc>
-          <w:p>
-            <w:pPr>
-              <w:pStyle w:val="Compact"/>
-              <w:jc w:val="center"/>
-            </w:pPr>
-            <w:r>
-              <w:t xml:space="preserve">varies by EEZ see Table AX</w:t>
-            </w:r>
-          </w:p>
-        </w:tc>
-        <w:tc>
-          <w:p>
-            <w:pPr>
-              <w:pStyle w:val="Compact"/>
-              <w:jc w:val="center"/>
-            </w:pPr>
-            <w:r>
-              <w:t xml:space="preserve">US$/hour</w:t>
-            </w:r>
-          </w:p>
-        </w:tc>
-        <w:tc>
-          <w:p>
-            <w:pPr>
-              <w:pStyle w:val="Compact"/>
-            </w:pPr>
-          </w:p>
-        </w:tc>
-      </w:tr>
-      <w:tr>
-        <w:tc>
-          <w:p>
-            <w:pPr>
-              <w:pStyle w:val="Compact"/>
-              <w:jc w:val="center"/>
-            </w:pPr>
-            <w:r>
-              <w:t xml:space="preserve">fuel price</w:t>
-            </w:r>
-          </w:p>
-        </w:tc>
-        <w:tc>
-          <w:p>
-            <w:pPr>
-              <w:pStyle w:val="Compact"/>
-              <w:jc w:val="center"/>
-            </w:pPr>
-            <w:r>
-              <w:t xml:space="preserve">varies by EEZ see Table AX</w:t>
-            </w:r>
-          </w:p>
-        </w:tc>
-        <w:tc>
-          <w:p>
-            <w:pPr>
-              <w:pStyle w:val="Compact"/>
-            </w:pPr>
-          </w:p>
-        </w:tc>
-        <w:tc>
-          <w:p>
-            <w:pPr>
-              <w:pStyle w:val="Compact"/>
-            </w:pPr>
-          </w:p>
-        </w:tc>
-      </w:tr>
-      <w:tr>
-        <w:tc>
-          <w:p>
-            <w:pPr>
-              <w:pStyle w:val="Compact"/>
-              <w:jc w:val="center"/>
-            </w:pPr>
-            <w:r>
-              <w:t xml:space="preserve">distance from port</w:t>
-            </w:r>
-          </w:p>
-        </w:tc>
-        <w:tc>
-          <w:p>
-            <w:pPr>
-              <w:pStyle w:val="Compact"/>
-              <w:jc w:val="center"/>
-            </w:pPr>
-            <w:r>
-              <w:t xml:space="preserve">varies by EEZ see Table AX</w:t>
-            </w:r>
-          </w:p>
-        </w:tc>
-        <w:tc>
-          <w:p>
-            <w:pPr>
-              <w:pStyle w:val="Compact"/>
-              <w:jc w:val="center"/>
-            </w:pPr>
-            <w:r>
-              <w:t xml:space="preserve">km</w:t>
-            </w:r>
-          </w:p>
-        </w:tc>
-        <w:tc>
-          <w:p>
-            <w:pPr>
-              <w:pStyle w:val="Compact"/>
-            </w:pPr>
-          </w:p>
-        </w:tc>
-      </w:tr>
-      <w:tr>
-        <w:tc>
-          <w:p>
-            <w:pPr>
-              <w:pStyle w:val="Compact"/>
-              <w:jc w:val="center"/>
-            </w:pPr>
-            <w:r>
-              <w:t xml:space="preserve">fuel efficiency</w:t>
-            </w:r>
-          </w:p>
-        </w:tc>
-        <w:tc>
-          <w:p>
-            <w:pPr>
-              <w:pStyle w:val="Compact"/>
-              <w:jc w:val="center"/>
-            </w:pPr>
-            <w:r>
-              <w:t xml:space="preserve">3219</w:t>
-            </w:r>
-          </w:p>
-        </w:tc>
-        <w:tc>
-          <w:p>
-            <w:pPr>
-              <w:pStyle w:val="Compact"/>
-              <w:jc w:val="center"/>
-            </w:pPr>
-            <w:r>
-              <w:t xml:space="preserve">m/gallon</w:t>
-            </w:r>
-          </w:p>
-        </w:tc>
-        <w:tc>
-          <w:p>
-            <w:pPr>
-              <w:pStyle w:val="Compact"/>
-            </w:pPr>
-          </w:p>
-        </w:tc>
-      </w:tr>
-      <w:tr>
-        <w:tc>
-          <w:p>
-            <w:pPr>
-              <w:pStyle w:val="Compact"/>
-              <w:jc w:val="center"/>
-            </w:pPr>
-            <w:r>
-              <w:t xml:space="preserve">farm workers</w:t>
-            </w:r>
-          </w:p>
-        </w:tc>
-        <w:tc>
-          <w:p>
-            <w:pPr>
-              <w:pStyle w:val="Compact"/>
-              <w:jc w:val="center"/>
-            </w:pPr>
-            <w:r>
-              <w:t xml:space="preserve">17</w:t>
-            </w:r>
-          </w:p>
-        </w:tc>
-        <w:tc>
-          <w:p>
-            <w:pPr>
-              <w:pStyle w:val="Compact"/>
-              <w:jc w:val="center"/>
-            </w:pPr>
-            <w:r>
-              <w:t xml:space="preserve">no. of employees operating</w:t>
-            </w:r>
-            <w:r>
-              <w:t xml:space="preserve"> </w:t>
-            </w:r>
-            <w:r>
-              <w:t xml:space="preserve">farm/day</w:t>
-            </w:r>
-          </w:p>
-        </w:tc>
-        <w:tc>
-          <w:p>
-            <w:pPr>
-              <w:pStyle w:val="Compact"/>
-              <w:jc w:val="center"/>
-            </w:pPr>
-            <w:r>
-              <w:t xml:space="preserve">Bezerra et al. 2016</w:t>
-            </w:r>
-          </w:p>
-        </w:tc>
-      </w:tr>
-      <w:tr>
-        <w:tc>
-          <w:p>
-            <w:pPr>
-              <w:pStyle w:val="Compact"/>
-              <w:jc w:val="center"/>
-            </w:pPr>
-            <w:r>
-              <w:t xml:space="preserve">farm days</w:t>
-            </w:r>
-          </w:p>
-        </w:tc>
-        <w:tc>
-          <w:p>
-            <w:pPr>
-              <w:pStyle w:val="Compact"/>
-              <w:jc w:val="center"/>
-            </w:pPr>
-            <w:r>
-              <w:t xml:space="preserve">30</w:t>
-            </w:r>
-          </w:p>
-        </w:tc>
-        <w:tc>
-          <w:p>
-            <w:pPr>
-              <w:pStyle w:val="Compact"/>
-              <w:jc w:val="center"/>
-            </w:pPr>
-            <w:r>
-              <w:t xml:space="preserve">work days at farm/month</w:t>
-            </w:r>
-          </w:p>
-        </w:tc>
-        <w:tc>
-          <w:p>
-            <w:pPr>
-              <w:pStyle w:val="Compact"/>
-            </w:pPr>
-          </w:p>
-        </w:tc>
-      </w:tr>
-      <w:tr>
-        <w:tc>
-          <w:p>
-            <w:pPr>
-              <w:pStyle w:val="Compact"/>
-              <w:jc w:val="center"/>
-            </w:pPr>
-            <w:r>
-              <w:t xml:space="preserve">farm hours</w:t>
-            </w:r>
-          </w:p>
-        </w:tc>
-        <w:tc>
-          <w:p>
-            <w:pPr>
-              <w:pStyle w:val="Compact"/>
-              <w:jc w:val="center"/>
-            </w:pPr>
-            <w:r>
-              <w:t xml:space="preserve">8</w:t>
-            </w:r>
-          </w:p>
-        </w:tc>
-        <w:tc>
-          <w:p>
-            <w:pPr>
-              <w:pStyle w:val="Compact"/>
-              <w:jc w:val="center"/>
-            </w:pPr>
-            <w:r>
-              <w:t xml:space="preserve">work hours/day</w:t>
-            </w:r>
-          </w:p>
-        </w:tc>
-        <w:tc>
-          <w:p>
-            <w:pPr>
-              <w:pStyle w:val="Compact"/>
-            </w:pPr>
-          </w:p>
-        </w:tc>
-      </w:tr>
-    </w:tbl>
-    <w:p>
-      <w:pPr>
         <w:pStyle w:val="Heading4"/>
       </w:pPr>
-      <w:bookmarkStart w:id="38" w:name="revenue"/>
-      <w:bookmarkEnd w:id="38"/>
+      <w:bookmarkStart w:id="37" w:name="revenue"/>
+      <w:bookmarkEnd w:id="37"/>
       <w:r>
         <w:t xml:space="preserve">Revenue</w:t>
       </w:r>
@@ -7024,138 +5438,10 @@
     </w:p>
     <w:p>
       <w:pPr>
-        <w:pStyle w:val="Heading4"/>
-      </w:pPr>
-      <w:bookmarkStart w:id="39" w:name="discount-rate"/>
-      <w:bookmarkEnd w:id="39"/>
-      <w:r>
-        <w:t xml:space="preserve">Discount Rate</w:t>
-      </w:r>
-    </w:p>
-    <w:p>
-      <w:pPr>
-        <w:pStyle w:val="FirstParagraph"/>
-      </w:pPr>
-      <w:r>
-        <w:rPr>
-          <w:i/>
-        </w:rPr>
-        <w:t xml:space="preserve">(need to update and add methods used to convert to discount rate)</w:t>
-      </w:r>
-    </w:p>
-    <w:p>
-      <w:pPr>
-        <w:pStyle w:val="BodyText"/>
-      </w:pPr>
-      <w:r>
-        <w:t xml:space="preserve">Individual discount rates are determined for each Caribbean country that incorporate the foreign investment risk associated with that country. We modify previously published methodologies to quantify a country’s relative investment risk in the Caribbean, where limited data on economic and political conditions are available. Bhalla</w:t>
-      </w:r>
-      <w:r>
-        <w:t xml:space="preserve"> </w:t>
-      </w:r>
-      <w:r>
-        <w:t xml:space="preserve">(1983)</w:t>
-      </w:r>
-      <w:r>
-        <w:t xml:space="preserve"> </w:t>
-      </w:r>
-      <w:r>
-        <w:t xml:space="preserve">developed the Foreign Investment Risk Matrix (FIRM) to assist investors in classifying the political and economic risks associated with investing in different countries using discrete risk categories. An expanded version of FIRM was developed by McGowan and Moeller</w:t>
-      </w:r>
-      <w:r>
-        <w:t xml:space="preserve"> </w:t>
-      </w:r>
-      <w:r>
-        <w:t xml:space="preserve">(2009)</w:t>
-      </w:r>
-      <w:r>
-        <w:t xml:space="preserve"> </w:t>
-      </w:r>
-      <w:r>
-        <w:t xml:space="preserve">that utilizes three political and three economic continuous risk variables that are readily available for most countries.</w:t>
-      </w:r>
-    </w:p>
-    <w:p>
-      <w:pPr>
-        <w:pStyle w:val="BodyText"/>
-      </w:pPr>
-      <w:r>
-        <w:t xml:space="preserve">Limited data were available for the risk variables described by McGowan and Moeller</w:t>
-      </w:r>
-      <w:r>
-        <w:t xml:space="preserve"> </w:t>
-      </w:r>
-      <w:r>
-        <w:t xml:space="preserve">(2009)</w:t>
-      </w:r>
-      <w:r>
-        <w:t xml:space="preserve"> </w:t>
-      </w:r>
-      <w:r>
-        <w:t xml:space="preserve">for Caribbean island countries. Only three countries in our study have data available for the</w:t>
-      </w:r>
-      <w:r>
-        <w:t xml:space="preserve"> </w:t>
-      </w:r>
-      <w:r>
-        <w:t xml:space="preserve">“</w:t>
-      </w:r>
-      <w:r>
-        <w:t xml:space="preserve">conflict</w:t>
-      </w:r>
-      <w:r>
-        <w:t xml:space="preserve">”</w:t>
-      </w:r>
-      <w:r>
-        <w:t xml:space="preserve"> </w:t>
-      </w:r>
-      <w:r>
-        <w:t xml:space="preserve">variable and only nine have data available for all five of the other McGowan and Moeller risk variables. Therefore, to calculate risk scores for the island countries in our region, we identify comparable, substitute risk variables for each of McGowan and Moeller’s risk variables. We then calculate Pearson’s correlation coefficients and significance vales between McGowan and Moeller’s risk variables and our selected substitute variables using countries with data available for both sets to validate our substitute variables (Table XX). Although there are not enough data for the conflict variable in the Caribbean to calculate a correlation coefficient, we assume WRI’s political stability score to be a logical substitute.</w:t>
-      </w:r>
-    </w:p>
-    <w:p>
-      <w:pPr>
-        <w:pStyle w:val="BodyText"/>
-      </w:pPr>
-      <w:r>
-        <w:t xml:space="preserve">Averages of political and economic variables are calculated by removing any variables for which data qre not available for that country. In some cases this means that the only data available to calculate a final relative risk score is GDP per capita. Bhalla (1983) states that GDP per capita is one of the most important variables determining both political and economic risk because income per capita reflects both the underlying economy and the effectiveness of political management. For the 14 countries with data available for all variables, we find GDP to be a significant (r = 0.88,</w:t>
-      </w:r>
-      <w:r>
-        <w:t xml:space="preserve"> </w:t>
-      </w:r>
-      <w:r>
-        <w:rPr>
-          <w:i/>
-        </w:rPr>
-        <w:t xml:space="preserve">p</w:t>
-      </w:r>
-      <w:r>
-        <w:t xml:space="preserve">-value = &lt; 0.001) predictor of the final risk score, providing further support for this approach (Figure 1).</w:t>
-      </w:r>
-    </w:p>
-    <w:p>
-      <w:pPr>
-        <w:pStyle w:val="BodyText"/>
-      </w:pPr>
-      <w:r>
-        <w:t xml:space="preserve">For each variable, a country’s rating is determined by transforming the data for that variable to a scale of 1 (low risk) to 5 (high risk) and multiplying by the specified weight to determine the variable’s final score (R x W) (Table 3). Political and economic risk scores are calculated by taking the sum of final scores for all three variables, and the total risk score is calculated by multiplying the political and economic risk scores by the specified weight and summing the values (Table 3). The weights shown in Table 3 were arbitrarily chosen by McGowan and Moeller</w:t>
-      </w:r>
-      <w:r>
-        <w:t xml:space="preserve"> </w:t>
-      </w:r>
-      <w:r>
-        <w:t xml:space="preserve">(2009)</w:t>
-      </w:r>
-      <w:r>
-        <w:t xml:space="preserve">. In practice, they recommend weighting variables according to relevance and importance to the particular project that is being assessed. For this analysis, all political and economic variables are given equal weight.</w:t>
-      </w:r>
-    </w:p>
-    <w:p>
-      <w:pPr>
         <w:pStyle w:val="Heading3"/>
       </w:pPr>
-      <w:bookmarkStart w:id="40" w:name="supply"/>
-      <w:bookmarkEnd w:id="40"/>
+      <w:bookmarkStart w:id="38" w:name="supply"/>
+      <w:bookmarkEnd w:id="38"/>
       <w:r>
         <w:t xml:space="preserve">Supply</w:t>
       </w:r>
@@ -7531,8 +5817,8 @@
       <w:pPr>
         <w:pStyle w:val="Heading1"/>
       </w:pPr>
-      <w:bookmarkStart w:id="41" w:name="results"/>
-      <w:bookmarkEnd w:id="41"/>
+      <w:bookmarkStart w:id="39" w:name="results"/>
+      <w:bookmarkEnd w:id="39"/>
       <w:r>
         <w:t xml:space="preserve">Results</w:t>
       </w:r>
@@ -7541,8 +5827,8 @@
       <w:pPr>
         <w:pStyle w:val="Heading2"/>
       </w:pPr>
-      <w:bookmarkStart w:id="42" w:name="suitability-assessment-1"/>
-      <w:bookmarkEnd w:id="42"/>
+      <w:bookmarkStart w:id="40" w:name="suitability-assessment-1"/>
+      <w:bookmarkEnd w:id="40"/>
       <w:r>
         <w:t xml:space="preserve">Suitability Assessment</w:t>
       </w:r>
@@ -7552,7 +5838,7 @@
         <w:pStyle w:val="FirstParagraph"/>
       </w:pPr>
       <w:r>
-        <w:t xml:space="preserve">Based on the factors and criteria described in Table 1, we find a total of 0 km</w:t>
+        <w:t xml:space="preserve">Based on the 7 factors and constraints we defined for identifying area feasible for offshore mariculture development, we find 3e+06 km</w:t>
       </w:r>
       <w:r>
         <w:rPr>
@@ -7561,9 +5847,1516 @@
         <w:t xml:space="preserve">2</w:t>
       </w:r>
       <w:r>
-        <w:t xml:space="preserve">, or 0% of EEZ area in the Caribbean, suitable for offshore aquaculture development (Figure 3).</w:t>
-      </w:r>
-    </w:p>
+        <w:t xml:space="preserve">, of area, or 5,888 % our study area, suitable for the development of offshore mariculture. Depth was the most constraining factor, 6.375257</w:t>
+      </w:r>
+      <w:r>
+        <w:t xml:space="preserve">10^{4}% of our study area fell within a depth range suitable for maricutlure development. -2.6415279</w:t>
+      </w:r>
+      <w:r>
+        <w:t xml:space="preserve">10^{6}% of our study area was found unsuitable for mariculture development based on relative shipping activity, which was our second largest constraining factor.</w:t>
+      </w:r>
+    </w:p>
+    <w:p>
+      <w:pPr>
+        <w:pStyle w:val="BodyText"/>
+      </w:pPr>
+      <w:r>
+        <w:t xml:space="preserve">Suitable area found in the EEZs for all countries except Martinque, St. Martin, and Guadeloupe because of there EEZ wide protected status. The Bahamas EEZ contains the largest area of ocean suitable for mariculture development (20.75% of all suitable area), which can largely be attributed to the large size of its EEZ.</w:t>
+      </w:r>
+    </w:p>
+    <w:p>
+      <w:pPr>
+        <w:pStyle w:val="TableCaption"/>
+      </w:pPr>
+      <w:r>
+        <w:t xml:space="preserve">Table XX: Estimated suitable area (km</w:t>
+      </w:r>
+      <w:r>
+        <w:rPr>
+          <w:vertAlign w:val="superscript"/>
+        </w:rPr>
+        <w:t xml:space="preserve">2</w:t>
+      </w:r>
+      <w:r>
+        <w:t xml:space="preserve"> </w:t>
+      </w:r>
+      <w:r>
+        <w:t xml:space="preserve">by EEZ)</w:t>
+      </w:r>
+    </w:p>
+    <w:tbl>
+      <w:tblPr>
+        <w:tblStyle w:val="TableNormal"/>
+        <w:tblW w:type="pct" w:w="5000.0"/>
+        <w:tblLook w:firstRow="1"/>
+        <w:tblCaption w:val="Table XX: Estimated suitable area (km2 by EEZ)"/>
+      </w:tblPr>
+      <w:tblGrid>
+        <w:gridCol w:w="2728"/>
+        <w:gridCol w:w="2112"/>
+        <w:gridCol w:w="2023"/>
+        <w:gridCol w:w="1056"/>
+      </w:tblGrid>
+      <w:tr>
+        <w:trPr>
+          <w:cnfStyle w:firstRow="1"/>
+        </w:trPr>
+        <w:tc>
+          <w:tcPr>
+            <w:tcBorders>
+              <w:bottom w:val="single"/>
+            </w:tcBorders>
+            <w:vAlign w:val="bottom"/>
+          </w:tcPr>
+          <w:p>
+            <w:pPr>
+              <w:pStyle w:val="Compact"/>
+              <w:jc w:val="center"/>
+            </w:pPr>
+            <w:r>
+              <w:t xml:space="preserve">Country</w:t>
+            </w:r>
+          </w:p>
+        </w:tc>
+        <w:tc>
+          <w:tcPr>
+            <w:tcBorders>
+              <w:bottom w:val="single"/>
+            </w:tcBorders>
+            <w:vAlign w:val="bottom"/>
+          </w:tcPr>
+          <w:p>
+            <w:pPr>
+              <w:pStyle w:val="Compact"/>
+              <w:jc w:val="center"/>
+            </w:pPr>
+            <w:r>
+              <w:t xml:space="preserve">Total EEZ area (km^2)</w:t>
+            </w:r>
+          </w:p>
+        </w:tc>
+        <w:tc>
+          <w:tcPr>
+            <w:tcBorders>
+              <w:bottom w:val="single"/>
+            </w:tcBorders>
+            <w:vAlign w:val="bottom"/>
+          </w:tcPr>
+          <w:p>
+            <w:pPr>
+              <w:pStyle w:val="Compact"/>
+              <w:jc w:val="center"/>
+            </w:pPr>
+            <w:r>
+              <w:t xml:space="preserve">Suitable area (km^2)</w:t>
+            </w:r>
+          </w:p>
+        </w:tc>
+        <w:tc>
+          <w:tcPr>
+            <w:tcBorders>
+              <w:bottom w:val="single"/>
+            </w:tcBorders>
+            <w:vAlign w:val="bottom"/>
+          </w:tcPr>
+          <w:p>
+            <w:pPr>
+              <w:pStyle w:val="Compact"/>
+              <w:jc w:val="center"/>
+            </w:pPr>
+            <w:r>
+              <w:t xml:space="preserve">% suitable</w:t>
+            </w:r>
+          </w:p>
+        </w:tc>
+      </w:tr>
+      <w:tr>
+        <w:tc>
+          <w:p>
+            <w:pPr>
+              <w:pStyle w:val="Compact"/>
+              <w:jc w:val="center"/>
+            </w:pPr>
+            <w:r>
+              <w:t xml:space="preserve">Trinidad and Tobago</w:t>
+            </w:r>
+          </w:p>
+        </w:tc>
+        <w:tc>
+          <w:p>
+            <w:pPr>
+              <w:pStyle w:val="Compact"/>
+              <w:jc w:val="center"/>
+            </w:pPr>
+            <w:r>
+              <w:t xml:space="preserve">10,189</w:t>
+            </w:r>
+          </w:p>
+        </w:tc>
+        <w:tc>
+          <w:p>
+            <w:pPr>
+              <w:pStyle w:val="Compact"/>
+              <w:jc w:val="center"/>
+            </w:pPr>
+            <w:r>
+              <w:t xml:space="preserve">8.e+04</w:t>
+            </w:r>
+          </w:p>
+        </w:tc>
+        <w:tc>
+          <w:p>
+            <w:pPr>
+              <w:pStyle w:val="Compact"/>
+              <w:jc w:val="center"/>
+            </w:pPr>
+            <w:r>
+              <w:t xml:space="preserve">13.36</w:t>
+            </w:r>
+          </w:p>
+        </w:tc>
+      </w:tr>
+      <w:tr>
+        <w:tc>
+          <w:p>
+            <w:pPr>
+              <w:pStyle w:val="Compact"/>
+              <w:jc w:val="center"/>
+            </w:pPr>
+            <w:r>
+              <w:t xml:space="preserve">Saba</w:t>
+            </w:r>
+          </w:p>
+        </w:tc>
+        <w:tc>
+          <w:p>
+            <w:pPr>
+              <w:pStyle w:val="Compact"/>
+              <w:jc w:val="center"/>
+            </w:pPr>
+            <w:r>
+              <w:t xml:space="preserve">1,050</w:t>
+            </w:r>
+          </w:p>
+        </w:tc>
+        <w:tc>
+          <w:p>
+            <w:pPr>
+              <w:pStyle w:val="Compact"/>
+              <w:jc w:val="center"/>
+            </w:pPr>
+            <w:r>
+              <w:t xml:space="preserve">9.e+03</w:t>
+            </w:r>
+          </w:p>
+        </w:tc>
+        <w:tc>
+          <w:p>
+            <w:pPr>
+              <w:pStyle w:val="Compact"/>
+              <w:jc w:val="center"/>
+            </w:pPr>
+            <w:r>
+              <w:t xml:space="preserve">11.08</w:t>
+            </w:r>
+          </w:p>
+        </w:tc>
+      </w:tr>
+      <w:tr>
+        <w:tc>
+          <w:p>
+            <w:pPr>
+              <w:pStyle w:val="Compact"/>
+              <w:jc w:val="center"/>
+            </w:pPr>
+            <w:r>
+              <w:t xml:space="preserve">Grenada</w:t>
+            </w:r>
+          </w:p>
+        </w:tc>
+        <w:tc>
+          <w:p>
+            <w:pPr>
+              <w:pStyle w:val="Compact"/>
+              <w:jc w:val="center"/>
+            </w:pPr>
+            <w:r>
+              <w:t xml:space="preserve">1,142</w:t>
+            </w:r>
+          </w:p>
+        </w:tc>
+        <w:tc>
+          <w:p>
+            <w:pPr>
+              <w:pStyle w:val="Compact"/>
+              <w:jc w:val="center"/>
+            </w:pPr>
+            <w:r>
+              <w:t xml:space="preserve">3.e+04</w:t>
+            </w:r>
+          </w:p>
+        </w:tc>
+        <w:tc>
+          <w:p>
+            <w:pPr>
+              <w:pStyle w:val="Compact"/>
+              <w:jc w:val="center"/>
+            </w:pPr>
+            <w:r>
+              <w:t xml:space="preserve">4.48</w:t>
+            </w:r>
+          </w:p>
+        </w:tc>
+      </w:tr>
+      <w:tr>
+        <w:tc>
+          <w:p>
+            <w:pPr>
+              <w:pStyle w:val="Compact"/>
+              <w:jc w:val="center"/>
+            </w:pPr>
+            <w:r>
+              <w:t xml:space="preserve">Sint-Maarten</w:t>
+            </w:r>
+          </w:p>
+        </w:tc>
+        <w:tc>
+          <w:p>
+            <w:pPr>
+              <w:pStyle w:val="Compact"/>
+              <w:jc w:val="center"/>
+            </w:pPr>
+            <w:r>
+              <w:t xml:space="preserve">20</w:t>
+            </w:r>
+          </w:p>
+        </w:tc>
+        <w:tc>
+          <w:p>
+            <w:pPr>
+              <w:pStyle w:val="Compact"/>
+              <w:jc w:val="center"/>
+            </w:pPr>
+            <w:r>
+              <w:t xml:space="preserve">5.e+02</w:t>
+            </w:r>
+          </w:p>
+        </w:tc>
+        <w:tc>
+          <w:p>
+            <w:pPr>
+              <w:pStyle w:val="Compact"/>
+              <w:jc w:val="center"/>
+            </w:pPr>
+            <w:r>
+              <w:t xml:space="preserve">4.32</w:t>
+            </w:r>
+          </w:p>
+        </w:tc>
+      </w:tr>
+      <w:tr>
+        <w:tc>
+          <w:p>
+            <w:pPr>
+              <w:pStyle w:val="Compact"/>
+              <w:jc w:val="center"/>
+            </w:pPr>
+            <w:r>
+              <w:t xml:space="preserve">Saint Vincent and the</w:t>
+            </w:r>
+            <w:r>
+              <w:t xml:space="preserve"> </w:t>
+            </w:r>
+            <w:r>
+              <w:t xml:space="preserve">Grenadines</w:t>
+            </w:r>
+          </w:p>
+        </w:tc>
+        <w:tc>
+          <w:p>
+            <w:pPr>
+              <w:pStyle w:val="Compact"/>
+              <w:jc w:val="center"/>
+            </w:pPr>
+            <w:r>
+              <w:t xml:space="preserve">1,415</w:t>
+            </w:r>
+          </w:p>
+        </w:tc>
+        <w:tc>
+          <w:p>
+            <w:pPr>
+              <w:pStyle w:val="Compact"/>
+              <w:jc w:val="center"/>
+            </w:pPr>
+            <w:r>
+              <w:t xml:space="preserve">4.e+04</w:t>
+            </w:r>
+          </w:p>
+        </w:tc>
+        <w:tc>
+          <w:p>
+            <w:pPr>
+              <w:pStyle w:val="Compact"/>
+              <w:jc w:val="center"/>
+            </w:pPr>
+            <w:r>
+              <w:t xml:space="preserve">3.92</w:t>
+            </w:r>
+          </w:p>
+        </w:tc>
+      </w:tr>
+      <w:tr>
+        <w:tc>
+          <w:p>
+            <w:pPr>
+              <w:pStyle w:val="Compact"/>
+              <w:jc w:val="center"/>
+            </w:pPr>
+            <w:r>
+              <w:t xml:space="preserve">Aruba</w:t>
+            </w:r>
+          </w:p>
+        </w:tc>
+        <w:tc>
+          <w:p>
+            <w:pPr>
+              <w:pStyle w:val="Compact"/>
+              <w:jc w:val="center"/>
+            </w:pPr>
+            <w:r>
+              <w:t xml:space="preserve">946</w:t>
+            </w:r>
+          </w:p>
+        </w:tc>
+        <w:tc>
+          <w:p>
+            <w:pPr>
+              <w:pStyle w:val="Compact"/>
+              <w:jc w:val="center"/>
+            </w:pPr>
+            <w:r>
+              <w:t xml:space="preserve">3.e+04</w:t>
+            </w:r>
+          </w:p>
+        </w:tc>
+        <w:tc>
+          <w:p>
+            <w:pPr>
+              <w:pStyle w:val="Compact"/>
+              <w:jc w:val="center"/>
+            </w:pPr>
+            <w:r>
+              <w:t xml:space="preserve">3.16</w:t>
+            </w:r>
+          </w:p>
+        </w:tc>
+      </w:tr>
+      <w:tr>
+        <w:tc>
+          <w:p>
+            <w:pPr>
+              <w:pStyle w:val="Compact"/>
+              <w:jc w:val="center"/>
+            </w:pPr>
+            <w:r>
+              <w:t xml:space="preserve">Sint-Eustatius</w:t>
+            </w:r>
+          </w:p>
+        </w:tc>
+        <w:tc>
+          <w:p>
+            <w:pPr>
+              <w:pStyle w:val="Compact"/>
+              <w:jc w:val="center"/>
+            </w:pPr>
+            <w:r>
+              <w:t xml:space="preserve">65</w:t>
+            </w:r>
+          </w:p>
+        </w:tc>
+        <w:tc>
+          <w:p>
+            <w:pPr>
+              <w:pStyle w:val="Compact"/>
+              <w:jc w:val="center"/>
+            </w:pPr>
+            <w:r>
+              <w:t xml:space="preserve">2.e+03</w:t>
+            </w:r>
+          </w:p>
+        </w:tc>
+        <w:tc>
+          <w:p>
+            <w:pPr>
+              <w:pStyle w:val="Compact"/>
+              <w:jc w:val="center"/>
+            </w:pPr>
+            <w:r>
+              <w:t xml:space="preserve">3.01</w:t>
+            </w:r>
+          </w:p>
+        </w:tc>
+      </w:tr>
+      <w:tr>
+        <w:tc>
+          <w:p>
+            <w:pPr>
+              <w:pStyle w:val="Compact"/>
+              <w:jc w:val="center"/>
+            </w:pPr>
+            <w:r>
+              <w:t xml:space="preserve">Saint Kitts and Nevis</w:t>
+            </w:r>
+          </w:p>
+        </w:tc>
+        <w:tc>
+          <w:p>
+            <w:pPr>
+              <w:pStyle w:val="Compact"/>
+              <w:jc w:val="center"/>
+            </w:pPr>
+            <w:r>
+              <w:t xml:space="preserve">256</w:t>
+            </w:r>
+          </w:p>
+        </w:tc>
+        <w:tc>
+          <w:p>
+            <w:pPr>
+              <w:pStyle w:val="Compact"/>
+              <w:jc w:val="center"/>
+            </w:pPr>
+            <w:r>
+              <w:t xml:space="preserve">9.e+03</w:t>
+            </w:r>
+          </w:p>
+        </w:tc>
+        <w:tc>
+          <w:p>
+            <w:pPr>
+              <w:pStyle w:val="Compact"/>
+              <w:jc w:val="center"/>
+            </w:pPr>
+            <w:r>
+              <w:t xml:space="preserve">2.71</w:t>
+            </w:r>
+          </w:p>
+        </w:tc>
+      </w:tr>
+      <w:tr>
+        <w:tc>
+          <w:p>
+            <w:pPr>
+              <w:pStyle w:val="Compact"/>
+              <w:jc w:val="center"/>
+            </w:pPr>
+            <w:r>
+              <w:t xml:space="preserve">Bahamas</w:t>
+            </w:r>
+          </w:p>
+        </w:tc>
+        <w:tc>
+          <w:p>
+            <w:pPr>
+              <w:pStyle w:val="Compact"/>
+              <w:jc w:val="center"/>
+            </w:pPr>
+            <w:r>
+              <w:t xml:space="preserve">14,314</w:t>
+            </w:r>
+          </w:p>
+        </w:tc>
+        <w:tc>
+          <w:p>
+            <w:pPr>
+              <w:pStyle w:val="Compact"/>
+              <w:jc w:val="center"/>
+            </w:pPr>
+            <w:r>
+              <w:t xml:space="preserve">6.e+05</w:t>
+            </w:r>
+          </w:p>
+        </w:tc>
+        <w:tc>
+          <w:p>
+            <w:pPr>
+              <w:pStyle w:val="Compact"/>
+              <w:jc w:val="center"/>
+            </w:pPr>
+            <w:r>
+              <w:t xml:space="preserve">2.33</w:t>
+            </w:r>
+          </w:p>
+        </w:tc>
+      </w:tr>
+      <w:tr>
+        <w:tc>
+          <w:p>
+            <w:pPr>
+              <w:pStyle w:val="Compact"/>
+              <w:jc w:val="center"/>
+            </w:pPr>
+            <w:r>
+              <w:t xml:space="preserve">United States Virgin Islands</w:t>
+            </w:r>
+          </w:p>
+        </w:tc>
+        <w:tc>
+          <w:p>
+            <w:pPr>
+              <w:pStyle w:val="Compact"/>
+              <w:jc w:val="center"/>
+            </w:pPr>
+            <w:r>
+              <w:t xml:space="preserve">814</w:t>
+            </w:r>
+          </w:p>
+        </w:tc>
+        <w:tc>
+          <w:p>
+            <w:pPr>
+              <w:pStyle w:val="Compact"/>
+              <w:jc w:val="center"/>
+            </w:pPr>
+            <w:r>
+              <w:t xml:space="preserve">4.e+04</w:t>
+            </w:r>
+          </w:p>
+        </w:tc>
+        <w:tc>
+          <w:p>
+            <w:pPr>
+              <w:pStyle w:val="Compact"/>
+              <w:jc w:val="center"/>
+            </w:pPr>
+            <w:r>
+              <w:t xml:space="preserve">2.13</w:t>
+            </w:r>
+          </w:p>
+        </w:tc>
+      </w:tr>
+      <w:tr>
+        <w:tc>
+          <w:p>
+            <w:pPr>
+              <w:pStyle w:val="Compact"/>
+              <w:jc w:val="center"/>
+            </w:pPr>
+            <w:r>
+              <w:t xml:space="preserve">Saint Lucia</w:t>
+            </w:r>
+          </w:p>
+        </w:tc>
+        <w:tc>
+          <w:p>
+            <w:pPr>
+              <w:pStyle w:val="Compact"/>
+              <w:jc w:val="center"/>
+            </w:pPr>
+            <w:r>
+              <w:t xml:space="preserve">285</w:t>
+            </w:r>
+          </w:p>
+        </w:tc>
+        <w:tc>
+          <w:p>
+            <w:pPr>
+              <w:pStyle w:val="Compact"/>
+              <w:jc w:val="center"/>
+            </w:pPr>
+            <w:r>
+              <w:t xml:space="preserve">2.e+04</w:t>
+            </w:r>
+          </w:p>
+        </w:tc>
+        <w:tc>
+          <w:p>
+            <w:pPr>
+              <w:pStyle w:val="Compact"/>
+              <w:jc w:val="center"/>
+            </w:pPr>
+            <w:r>
+              <w:t xml:space="preserve">1.86</w:t>
+            </w:r>
+          </w:p>
+        </w:tc>
+      </w:tr>
+      <w:tr>
+        <w:tc>
+          <w:p>
+            <w:pPr>
+              <w:pStyle w:val="Compact"/>
+              <w:jc w:val="center"/>
+            </w:pPr>
+            <w:r>
+              <w:t xml:space="preserve">Jamaica</w:t>
+            </w:r>
+          </w:p>
+        </w:tc>
+        <w:tc>
+          <w:p>
+            <w:pPr>
+              <w:pStyle w:val="Compact"/>
+              <w:jc w:val="center"/>
+            </w:pPr>
+            <w:r>
+              <w:t xml:space="preserve">4,720</w:t>
+            </w:r>
+          </w:p>
+        </w:tc>
+        <w:tc>
+          <w:p>
+            <w:pPr>
+              <w:pStyle w:val="Compact"/>
+              <w:jc w:val="center"/>
+            </w:pPr>
+            <w:r>
+              <w:t xml:space="preserve">3.e+05</w:t>
+            </w:r>
+          </w:p>
+        </w:tc>
+        <w:tc>
+          <w:p>
+            <w:pPr>
+              <w:pStyle w:val="Compact"/>
+              <w:jc w:val="center"/>
+            </w:pPr>
+            <w:r>
+              <w:t xml:space="preserve">1.84</w:t>
+            </w:r>
+          </w:p>
+        </w:tc>
+      </w:tr>
+      <w:tr>
+        <w:tc>
+          <w:p>
+            <w:pPr>
+              <w:pStyle w:val="Compact"/>
+              <w:jc w:val="center"/>
+            </w:pPr>
+            <w:r>
+              <w:t xml:space="preserve">Antigua and Barbuda</w:t>
+            </w:r>
+          </w:p>
+        </w:tc>
+        <w:tc>
+          <w:p>
+            <w:pPr>
+              <w:pStyle w:val="Compact"/>
+              <w:jc w:val="center"/>
+            </w:pPr>
+            <w:r>
+              <w:t xml:space="preserve">1,949</w:t>
+            </w:r>
+          </w:p>
+        </w:tc>
+        <w:tc>
+          <w:p>
+            <w:pPr>
+              <w:pStyle w:val="Compact"/>
+              <w:jc w:val="center"/>
+            </w:pPr>
+            <w:r>
+              <w:t xml:space="preserve">1.e+05</w:t>
+            </w:r>
+          </w:p>
+        </w:tc>
+        <w:tc>
+          <w:p>
+            <w:pPr>
+              <w:pStyle w:val="Compact"/>
+              <w:jc w:val="center"/>
+            </w:pPr>
+            <w:r>
+              <w:t xml:space="preserve">1.75</w:t>
+            </w:r>
+          </w:p>
+        </w:tc>
+      </w:tr>
+      <w:tr>
+        <w:tc>
+          <w:p>
+            <w:pPr>
+              <w:pStyle w:val="Compact"/>
+              <w:jc w:val="center"/>
+            </w:pPr>
+            <w:r>
+              <w:t xml:space="preserve">Haiti</w:t>
+            </w:r>
+          </w:p>
+        </w:tc>
+        <w:tc>
+          <w:p>
+            <w:pPr>
+              <w:pStyle w:val="Compact"/>
+              <w:jc w:val="center"/>
+            </w:pPr>
+            <w:r>
+              <w:t xml:space="preserve">1,780</w:t>
+            </w:r>
+          </w:p>
+        </w:tc>
+        <w:tc>
+          <w:p>
+            <w:pPr>
+              <w:pStyle w:val="Compact"/>
+              <w:jc w:val="center"/>
+            </w:pPr>
+            <w:r>
+              <w:t xml:space="preserve">1.e+05</w:t>
+            </w:r>
+          </w:p>
+        </w:tc>
+        <w:tc>
+          <w:p>
+            <w:pPr>
+              <w:pStyle w:val="Compact"/>
+              <w:jc w:val="center"/>
+            </w:pPr>
+            <w:r>
+              <w:t xml:space="preserve">1.73</w:t>
+            </w:r>
+          </w:p>
+        </w:tc>
+      </w:tr>
+      <w:tr>
+        <w:tc>
+          <w:p>
+            <w:pPr>
+              <w:pStyle w:val="Compact"/>
+              <w:jc w:val="center"/>
+            </w:pPr>
+            <w:r>
+              <w:t xml:space="preserve">British Virgin Islands</w:t>
+            </w:r>
+          </w:p>
+        </w:tc>
+        <w:tc>
+          <w:p>
+            <w:pPr>
+              <w:pStyle w:val="Compact"/>
+              <w:jc w:val="center"/>
+            </w:pPr>
+            <w:r>
+              <w:t xml:space="preserve">1,271</w:t>
+            </w:r>
+          </w:p>
+        </w:tc>
+        <w:tc>
+          <w:p>
+            <w:pPr>
+              <w:pStyle w:val="Compact"/>
+              <w:jc w:val="center"/>
+            </w:pPr>
+            <w:r>
+              <w:t xml:space="preserve">8.e+04</w:t>
+            </w:r>
+          </w:p>
+        </w:tc>
+        <w:tc>
+          <w:p>
+            <w:pPr>
+              <w:pStyle w:val="Compact"/>
+              <w:jc w:val="center"/>
+            </w:pPr>
+            <w:r>
+              <w:t xml:space="preserve">1.56</w:t>
+            </w:r>
+          </w:p>
+        </w:tc>
+      </w:tr>
+      <w:tr>
+        <w:tc>
+          <w:p>
+            <w:pPr>
+              <w:pStyle w:val="Compact"/>
+              <w:jc w:val="center"/>
+            </w:pPr>
+            <w:r>
+              <w:t xml:space="preserve">Anguilla</w:t>
+            </w:r>
+          </w:p>
+        </w:tc>
+        <w:tc>
+          <w:p>
+            <w:pPr>
+              <w:pStyle w:val="Compact"/>
+              <w:jc w:val="center"/>
+            </w:pPr>
+            <w:r>
+              <w:t xml:space="preserve">1,221</w:t>
+            </w:r>
+          </w:p>
+        </w:tc>
+        <w:tc>
+          <w:p>
+            <w:pPr>
+              <w:pStyle w:val="Compact"/>
+              <w:jc w:val="center"/>
+            </w:pPr>
+            <w:r>
+              <w:t xml:space="preserve">9.e+04</w:t>
+            </w:r>
+          </w:p>
+        </w:tc>
+        <w:tc>
+          <w:p>
+            <w:pPr>
+              <w:pStyle w:val="Compact"/>
+              <w:jc w:val="center"/>
+            </w:pPr>
+            <w:r>
+              <w:t xml:space="preserve">1.36</w:t>
+            </w:r>
+          </w:p>
+        </w:tc>
+      </w:tr>
+      <w:tr>
+        <w:tc>
+          <w:p>
+            <w:pPr>
+              <w:pStyle w:val="Compact"/>
+              <w:jc w:val="center"/>
+            </w:pPr>
+            <w:r>
+              <w:t xml:space="preserve">Turks and Caicos Islands</w:t>
+            </w:r>
+          </w:p>
+        </w:tc>
+        <w:tc>
+          <w:p>
+            <w:pPr>
+              <w:pStyle w:val="Compact"/>
+              <w:jc w:val="center"/>
+            </w:pPr>
+            <w:r>
+              <w:t xml:space="preserve">1,028</w:t>
+            </w:r>
+          </w:p>
+        </w:tc>
+        <w:tc>
+          <w:p>
+            <w:pPr>
+              <w:pStyle w:val="Compact"/>
+              <w:jc w:val="center"/>
+            </w:pPr>
+            <w:r>
+              <w:t xml:space="preserve">9.e+04</w:t>
+            </w:r>
+          </w:p>
+        </w:tc>
+        <w:tc>
+          <w:p>
+            <w:pPr>
+              <w:pStyle w:val="Compact"/>
+              <w:jc w:val="center"/>
+            </w:pPr>
+            <w:r>
+              <w:t xml:space="preserve">1.13</w:t>
+            </w:r>
+          </w:p>
+        </w:tc>
+      </w:tr>
+      <w:tr>
+        <w:tc>
+          <w:p>
+            <w:pPr>
+              <w:pStyle w:val="Compact"/>
+              <w:jc w:val="center"/>
+            </w:pPr>
+            <w:r>
+              <w:t xml:space="preserve">Montserrat</w:t>
+            </w:r>
+          </w:p>
+        </w:tc>
+        <w:tc>
+          <w:p>
+            <w:pPr>
+              <w:pStyle w:val="Compact"/>
+              <w:jc w:val="center"/>
+            </w:pPr>
+            <w:r>
+              <w:t xml:space="preserve">74</w:t>
+            </w:r>
+          </w:p>
+        </w:tc>
+        <w:tc>
+          <w:p>
+            <w:pPr>
+              <w:pStyle w:val="Compact"/>
+              <w:jc w:val="center"/>
+            </w:pPr>
+            <w:r>
+              <w:t xml:space="preserve">7.e+03</w:t>
+            </w:r>
+          </w:p>
+        </w:tc>
+        <w:tc>
+          <w:p>
+            <w:pPr>
+              <w:pStyle w:val="Compact"/>
+              <w:jc w:val="center"/>
+            </w:pPr>
+            <w:r>
+              <w:t xml:space="preserve">1.03</w:t>
+            </w:r>
+          </w:p>
+        </w:tc>
+      </w:tr>
+      <w:tr>
+        <w:tc>
+          <w:p>
+            <w:pPr>
+              <w:pStyle w:val="Compact"/>
+              <w:jc w:val="center"/>
+            </w:pPr>
+            <w:r>
+              <w:t xml:space="preserve">Puerto Rico</w:t>
+            </w:r>
+          </w:p>
+        </w:tc>
+        <w:tc>
+          <w:p>
+            <w:pPr>
+              <w:pStyle w:val="Compact"/>
+              <w:jc w:val="center"/>
+            </w:pPr>
+            <w:r>
+              <w:t xml:space="preserve">1,515</w:t>
+            </w:r>
+          </w:p>
+        </w:tc>
+        <w:tc>
+          <w:p>
+            <w:pPr>
+              <w:pStyle w:val="Compact"/>
+              <w:jc w:val="center"/>
+            </w:pPr>
+            <w:r>
+              <w:t xml:space="preserve">2.e+05</w:t>
+            </w:r>
+          </w:p>
+        </w:tc>
+        <w:tc>
+          <w:p>
+            <w:pPr>
+              <w:pStyle w:val="Compact"/>
+              <w:jc w:val="center"/>
+            </w:pPr>
+            <w:r>
+              <w:t xml:space="preserve">0.98</w:t>
+            </w:r>
+          </w:p>
+        </w:tc>
+      </w:tr>
+      <w:tr>
+        <w:tc>
+          <w:p>
+            <w:pPr>
+              <w:pStyle w:val="Compact"/>
+              <w:jc w:val="center"/>
+            </w:pPr>
+            <w:r>
+              <w:t xml:space="preserve">Dominican Republic</w:t>
+            </w:r>
+          </w:p>
+        </w:tc>
+        <w:tc>
+          <w:p>
+            <w:pPr>
+              <w:pStyle w:val="Compact"/>
+              <w:jc w:val="center"/>
+            </w:pPr>
+            <w:r>
+              <w:t xml:space="preserve">3,290</w:t>
+            </w:r>
+          </w:p>
+        </w:tc>
+        <w:tc>
+          <w:p>
+            <w:pPr>
+              <w:pStyle w:val="Compact"/>
+              <w:jc w:val="center"/>
+            </w:pPr>
+            <w:r>
+              <w:t xml:space="preserve">3.e+05</w:t>
+            </w:r>
+          </w:p>
+        </w:tc>
+        <w:tc>
+          <w:p>
+            <w:pPr>
+              <w:pStyle w:val="Compact"/>
+              <w:jc w:val="center"/>
+            </w:pPr>
+            <w:r>
+              <w:t xml:space="preserve">0.94</w:t>
+            </w:r>
+          </w:p>
+        </w:tc>
+      </w:tr>
+      <w:tr>
+        <w:tc>
+          <w:p>
+            <w:pPr>
+              <w:pStyle w:val="Compact"/>
+              <w:jc w:val="center"/>
+            </w:pPr>
+            <w:r>
+              <w:t xml:space="preserve">Dominica</w:t>
+            </w:r>
+          </w:p>
+        </w:tc>
+        <w:tc>
+          <w:p>
+            <w:pPr>
+              <w:pStyle w:val="Compact"/>
+              <w:jc w:val="center"/>
+            </w:pPr>
+            <w:r>
+              <w:t xml:space="preserve">242</w:t>
+            </w:r>
+          </w:p>
+        </w:tc>
+        <w:tc>
+          <w:p>
+            <w:pPr>
+              <w:pStyle w:val="Compact"/>
+              <w:jc w:val="center"/>
+            </w:pPr>
+            <w:r>
+              <w:t xml:space="preserve">3.e+04</w:t>
+            </w:r>
+          </w:p>
+        </w:tc>
+        <w:tc>
+          <w:p>
+            <w:pPr>
+              <w:pStyle w:val="Compact"/>
+              <w:jc w:val="center"/>
+            </w:pPr>
+            <w:r>
+              <w:t xml:space="preserve">0.85</w:t>
+            </w:r>
+          </w:p>
+        </w:tc>
+      </w:tr>
+      <w:tr>
+        <w:tc>
+          <w:p>
+            <w:pPr>
+              <w:pStyle w:val="Compact"/>
+              <w:jc w:val="center"/>
+            </w:pPr>
+            <w:r>
+              <w:t xml:space="preserve">Cuba</w:t>
+            </w:r>
+          </w:p>
+        </w:tc>
+        <w:tc>
+          <w:p>
+            <w:pPr>
+              <w:pStyle w:val="Compact"/>
+              <w:jc w:val="center"/>
+            </w:pPr>
+            <w:r>
+              <w:t xml:space="preserve">2,475</w:t>
+            </w:r>
+          </w:p>
+        </w:tc>
+        <w:tc>
+          <w:p>
+            <w:pPr>
+              <w:pStyle w:val="Compact"/>
+              <w:jc w:val="center"/>
+            </w:pPr>
+            <w:r>
+              <w:t xml:space="preserve">4.e+05</w:t>
+            </w:r>
+          </w:p>
+        </w:tc>
+        <w:tc>
+          <w:p>
+            <w:pPr>
+              <w:pStyle w:val="Compact"/>
+              <w:jc w:val="center"/>
+            </w:pPr>
+            <w:r>
+              <w:t xml:space="preserve">0.71</w:t>
+            </w:r>
+          </w:p>
+        </w:tc>
+      </w:tr>
+      <w:tr>
+        <w:tc>
+          <w:p>
+            <w:pPr>
+              <w:pStyle w:val="Compact"/>
+              <w:jc w:val="center"/>
+            </w:pPr>
+            <w:r>
+              <w:t xml:space="preserve">Bonaire</w:t>
+            </w:r>
+          </w:p>
+        </w:tc>
+        <w:tc>
+          <w:p>
+            <w:pPr>
+              <w:pStyle w:val="Compact"/>
+              <w:jc w:val="center"/>
+            </w:pPr>
+            <w:r>
+              <w:t xml:space="preserve">43</w:t>
+            </w:r>
+          </w:p>
+        </w:tc>
+        <w:tc>
+          <w:p>
+            <w:pPr>
+              <w:pStyle w:val="Compact"/>
+              <w:jc w:val="center"/>
+            </w:pPr>
+            <w:r>
+              <w:t xml:space="preserve">1.e+04</w:t>
+            </w:r>
+          </w:p>
+        </w:tc>
+        <w:tc>
+          <w:p>
+            <w:pPr>
+              <w:pStyle w:val="Compact"/>
+              <w:jc w:val="center"/>
+            </w:pPr>
+            <w:r>
+              <w:t xml:space="preserve">0.33</w:t>
+            </w:r>
+          </w:p>
+        </w:tc>
+      </w:tr>
+      <w:tr>
+        <w:tc>
+          <w:p>
+            <w:pPr>
+              <w:pStyle w:val="Compact"/>
+              <w:jc w:val="center"/>
+            </w:pPr>
+            <w:r>
+              <w:t xml:space="preserve">Curaçao</w:t>
+            </w:r>
+          </w:p>
+        </w:tc>
+        <w:tc>
+          <w:p>
+            <w:pPr>
+              <w:pStyle w:val="Compact"/>
+              <w:jc w:val="center"/>
+            </w:pPr>
+            <w:r>
+              <w:t xml:space="preserve">71</w:t>
+            </w:r>
+          </w:p>
+        </w:tc>
+        <w:tc>
+          <w:p>
+            <w:pPr>
+              <w:pStyle w:val="Compact"/>
+              <w:jc w:val="center"/>
+            </w:pPr>
+            <w:r>
+              <w:t xml:space="preserve">3.e+04</w:t>
+            </w:r>
+          </w:p>
+        </w:tc>
+        <w:tc>
+          <w:p>
+            <w:pPr>
+              <w:pStyle w:val="Compact"/>
+              <w:jc w:val="center"/>
+            </w:pPr>
+            <w:r>
+              <w:t xml:space="preserve">0.28</w:t>
+            </w:r>
+          </w:p>
+        </w:tc>
+      </w:tr>
+      <w:tr>
+        <w:tc>
+          <w:p>
+            <w:pPr>
+              <w:pStyle w:val="Compact"/>
+              <w:jc w:val="center"/>
+            </w:pPr>
+            <w:r>
+              <w:t xml:space="preserve">Saint-Barthélemy</w:t>
+            </w:r>
+          </w:p>
+        </w:tc>
+        <w:tc>
+          <w:p>
+            <w:pPr>
+              <w:pStyle w:val="Compact"/>
+              <w:jc w:val="center"/>
+            </w:pPr>
+            <w:r>
+              <w:t xml:space="preserve">7</w:t>
+            </w:r>
+          </w:p>
+        </w:tc>
+        <w:tc>
+          <w:p>
+            <w:pPr>
+              <w:pStyle w:val="Compact"/>
+              <w:jc w:val="center"/>
+            </w:pPr>
+            <w:r>
+              <w:t xml:space="preserve">4.e+03</w:t>
+            </w:r>
+          </w:p>
+        </w:tc>
+        <w:tc>
+          <w:p>
+            <w:pPr>
+              <w:pStyle w:val="Compact"/>
+              <w:jc w:val="center"/>
+            </w:pPr>
+            <w:r>
+              <w:t xml:space="preserve">0.18</w:t>
+            </w:r>
+          </w:p>
+        </w:tc>
+      </w:tr>
+      <w:tr>
+        <w:tc>
+          <w:p>
+            <w:pPr>
+              <w:pStyle w:val="Compact"/>
+              <w:jc w:val="center"/>
+            </w:pPr>
+            <w:r>
+              <w:t xml:space="preserve">Cayman Islands</w:t>
+            </w:r>
+          </w:p>
+        </w:tc>
+        <w:tc>
+          <w:p>
+            <w:pPr>
+              <w:pStyle w:val="Compact"/>
+              <w:jc w:val="center"/>
+            </w:pPr>
+            <w:r>
+              <w:t xml:space="preserve">114</w:t>
+            </w:r>
+          </w:p>
+        </w:tc>
+        <w:tc>
+          <w:p>
+            <w:pPr>
+              <w:pStyle w:val="Compact"/>
+              <w:jc w:val="center"/>
+            </w:pPr>
+            <w:r>
+              <w:t xml:space="preserve">1.e+05</w:t>
+            </w:r>
+          </w:p>
+        </w:tc>
+        <w:tc>
+          <w:p>
+            <w:pPr>
+              <w:pStyle w:val="Compact"/>
+              <w:jc w:val="center"/>
+            </w:pPr>
+            <w:r>
+              <w:t xml:space="preserve">0.10</w:t>
+            </w:r>
+          </w:p>
+        </w:tc>
+      </w:tr>
+      <w:tr>
+        <w:tc>
+          <w:p>
+            <w:pPr>
+              <w:pStyle w:val="Compact"/>
+              <w:jc w:val="center"/>
+            </w:pPr>
+            <w:r>
+              <w:t xml:space="preserve">Barbados</w:t>
+            </w:r>
+          </w:p>
+        </w:tc>
+        <w:tc>
+          <w:p>
+            <w:pPr>
+              <w:pStyle w:val="Compact"/>
+              <w:jc w:val="center"/>
+            </w:pPr>
+            <w:r>
+              <w:t xml:space="preserve">84</w:t>
+            </w:r>
+          </w:p>
+        </w:tc>
+        <w:tc>
+          <w:p>
+            <w:pPr>
+              <w:pStyle w:val="Compact"/>
+              <w:jc w:val="center"/>
+            </w:pPr>
+            <w:r>
+              <w:t xml:space="preserve">2.e+05</w:t>
+            </w:r>
+          </w:p>
+        </w:tc>
+        <w:tc>
+          <w:p>
+            <w:pPr>
+              <w:pStyle w:val="Compact"/>
+              <w:jc w:val="center"/>
+            </w:pPr>
+            <w:r>
+              <w:t xml:space="preserve">0.05</w:t>
+            </w:r>
+          </w:p>
+        </w:tc>
+      </w:tr>
+      <w:tr>
+        <w:tc>
+          <w:p>
+            <w:pPr>
+              <w:pStyle w:val="Compact"/>
+              <w:jc w:val="center"/>
+            </w:pPr>
+            <w:r>
+              <w:t xml:space="preserve">Collectivity of Saint Martin</w:t>
+            </w:r>
+          </w:p>
+        </w:tc>
+        <w:tc>
+          <w:p>
+            <w:pPr>
+              <w:pStyle w:val="Compact"/>
+              <w:jc w:val="center"/>
+            </w:pPr>
+            <w:r>
+              <w:t xml:space="preserve">0</w:t>
+            </w:r>
+          </w:p>
+        </w:tc>
+        <w:tc>
+          <w:p>
+            <w:pPr>
+              <w:pStyle w:val="Compact"/>
+              <w:jc w:val="center"/>
+            </w:pPr>
+            <w:r>
+              <w:t xml:space="preserve">1.e+03</w:t>
+            </w:r>
+          </w:p>
+        </w:tc>
+        <w:tc>
+          <w:p>
+            <w:pPr>
+              <w:pStyle w:val="Compact"/>
+              <w:jc w:val="center"/>
+            </w:pPr>
+            <w:r>
+              <w:t xml:space="preserve">0.00</w:t>
+            </w:r>
+          </w:p>
+        </w:tc>
+      </w:tr>
+      <w:tr>
+        <w:tc>
+          <w:p>
+            <w:pPr>
+              <w:pStyle w:val="Compact"/>
+              <w:jc w:val="center"/>
+            </w:pPr>
+            <w:r>
+              <w:t xml:space="preserve">Guadeloupe</w:t>
+            </w:r>
+          </w:p>
+        </w:tc>
+        <w:tc>
+          <w:p>
+            <w:pPr>
+              <w:pStyle w:val="Compact"/>
+              <w:jc w:val="center"/>
+            </w:pPr>
+            <w:r>
+              <w:t xml:space="preserve">0</w:t>
+            </w:r>
+          </w:p>
+        </w:tc>
+        <w:tc>
+          <w:p>
+            <w:pPr>
+              <w:pStyle w:val="Compact"/>
+              <w:jc w:val="center"/>
+            </w:pPr>
+            <w:r>
+              <w:t xml:space="preserve">9.e+04</w:t>
+            </w:r>
+          </w:p>
+        </w:tc>
+        <w:tc>
+          <w:p>
+            <w:pPr>
+              <w:pStyle w:val="Compact"/>
+              <w:jc w:val="center"/>
+            </w:pPr>
+            <w:r>
+              <w:t xml:space="preserve">0.00</w:t>
+            </w:r>
+          </w:p>
+        </w:tc>
+      </w:tr>
+      <w:tr>
+        <w:tc>
+          <w:p>
+            <w:pPr>
+              <w:pStyle w:val="Compact"/>
+              <w:jc w:val="center"/>
+            </w:pPr>
+            <w:r>
+              <w:t xml:space="preserve">Martinique</w:t>
+            </w:r>
+          </w:p>
+        </w:tc>
+        <w:tc>
+          <w:p>
+            <w:pPr>
+              <w:pStyle w:val="Compact"/>
+              <w:jc w:val="center"/>
+            </w:pPr>
+            <w:r>
+              <w:t xml:space="preserve">0</w:t>
+            </w:r>
+          </w:p>
+        </w:tc>
+        <w:tc>
+          <w:p>
+            <w:pPr>
+              <w:pStyle w:val="Compact"/>
+              <w:jc w:val="center"/>
+            </w:pPr>
+            <w:r>
+              <w:t xml:space="preserve">5.e+04</w:t>
+            </w:r>
+          </w:p>
+        </w:tc>
+        <w:tc>
+          <w:p>
+            <w:pPr>
+              <w:pStyle w:val="Compact"/>
+              <w:jc w:val="center"/>
+            </w:pPr>
+            <w:r>
+              <w:t xml:space="preserve">0.00</w:t>
+            </w:r>
+          </w:p>
+        </w:tc>
+      </w:tr>
+    </w:tbl>
     <w:p>
       <w:pPr>
         <w:pStyle w:val="BodyText"/>
@@ -7579,6 +7372,104 @@
                 <pic:pic>
                   <pic:nvPicPr>
                     <pic:cNvPr descr="../../../Box%20Sync/Carib_aqua_16/results/2018-02-27_est/Figures/carib_suit_area.png" id="0" name="Picture"/>
+                    <pic:cNvPicPr>
+                      <a:picLocks noChangeArrowheads="1" noChangeAspect="1"/>
+                    </pic:cNvPicPr>
+                  </pic:nvPicPr>
+                  <pic:blipFill>
+                    <a:blip r:embed="rId41"/>
+                    <a:stretch>
+                      <a:fillRect/>
+                    </a:stretch>
+                  </pic:blipFill>
+                  <pic:spPr bwMode="auto">
+                    <a:xfrm>
+                      <a:off x="0" y="0"/>
+                      <a:ext cx="5334000" cy="4445000"/>
+                    </a:xfrm>
+                    <a:prstGeom prst="rect">
+                      <a:avLst/>
+                    </a:prstGeom>
+                    <a:noFill/>
+                    <a:ln w="9525">
+                      <a:noFill/>
+                      <a:headEnd/>
+                      <a:tailEnd/>
+                    </a:ln>
+                  </pic:spPr>
+                </pic:pic>
+              </a:graphicData>
+            </a:graphic>
+          </wp:inline>
+        </w:drawing>
+      </w:r>
+    </w:p>
+    <w:p>
+      <w:pPr>
+        <w:pStyle w:val="BodyText"/>
+      </w:pPr>
+      <w:r>
+        <w:t xml:space="preserve">The suitable area based on each of the factors considered in our analysis are listed in Table 5.</w:t>
+      </w:r>
+      <w:r>
+        <w:t xml:space="preserve"> </w:t>
+      </w:r>
+      <w:r>
+        <w:rPr>
+          <w:i/>
+        </w:rPr>
+        <w:t xml:space="preserve">Add Table</w:t>
+      </w:r>
+    </w:p>
+    <w:p>
+      <w:pPr>
+        <w:pStyle w:val="BodyText"/>
+      </w:pPr>
+      <w:r>
+        <w:t xml:space="preserve">Depth is the largest constraining factor, with less than 2% of the total study area within the suitable depth range required for deployment of offshore SeaStation cages. Deep sea mining did not eliminate any areas because currently no deep sea bed mining permits have been issued in the region. However, this may be an important factor to consider in other regions or in the future in the Caribbean.</w:t>
+      </w:r>
+    </w:p>
+    <w:p>
+      <w:pPr>
+        <w:pStyle w:val="BodyText"/>
+      </w:pPr>
+      <w:r>
+        <w:t xml:space="preserve">There is considerable variability in the amount of area suitable for offshore mariculture in Caribbean nations (Table XX). Both the Bahamas and Trinadad and Tobago have more than twice the suitable area than the country with the next largest amound of suitable area (Jamaica)</w:t>
+      </w:r>
+    </w:p>
+    <w:p>
+      <w:pPr>
+        <w:pStyle w:val="Heading3"/>
+      </w:pPr>
+      <w:bookmarkStart w:id="42" w:name="suitable-farm-production"/>
+      <w:bookmarkEnd w:id="42"/>
+      <w:r>
+        <w:t xml:space="preserve">Suitable Farm Production</w:t>
+      </w:r>
+    </w:p>
+    <w:p>
+      <w:pPr>
+        <w:pStyle w:val="FirstParagraph"/>
+      </w:pPr>
+      <w:r>
+        <w:t xml:space="preserve">If economic constraints are ignored and all suitable farm sites are developed, the Caribbean’s potential to produce cobia from mariculture is extremely large, with an approximate annual production of XXX MT (XXX% of total current seafood production in the region).</w:t>
+      </w:r>
+    </w:p>
+    <w:p>
+      <w:pPr>
+        <w:pStyle w:val="FigureWithCaption"/>
+      </w:pPr>
+      <w:r>
+        <w:drawing>
+          <wp:inline>
+            <wp:extent cx="5334000" cy="4445000"/>
+            <wp:effectExtent b="0" l="0" r="0" t="0"/>
+            <wp:docPr descr="Estimated total production of cobia (mt) using if all suitable areas are developed as offshore mariculture farms" title="" id="1" name="Picture"/>
+            <a:graphic>
+              <a:graphicData uri="http://schemas.openxmlformats.org/drawingml/2006/picture">
+                <pic:pic>
+                  <pic:nvPicPr>
+                    <pic:cNvPr descr="../../../Box%20Sync/Carib_aqua_16/results/2018-02-27_est/Figures/total_prod_map.png" id="0" name="Picture"/>
                     <pic:cNvPicPr>
                       <a:picLocks noChangeArrowheads="1" noChangeAspect="1"/>
                     </pic:cNvPicPr>
@@ -7613,1886 +7504,20 @@
     </w:p>
     <w:p>
       <w:pPr>
-        <w:pStyle w:val="BodyText"/>
-      </w:pPr>
-      <w:r>
-        <w:t xml:space="preserve">The suitable area based on each of the factors considered in our analysis are listed in Table 5.</w:t>
-      </w:r>
-      <w:r>
-        <w:t xml:space="preserve"> </w:t>
-      </w:r>
-      <w:r>
-        <w:rPr>
-          <w:i/>
-        </w:rPr>
-        <w:t xml:space="preserve">Add Table</w:t>
-      </w:r>
-    </w:p>
-    <w:p>
-      <w:pPr>
-        <w:pStyle w:val="BodyText"/>
-      </w:pPr>
-      <w:r>
-        <w:t xml:space="preserve">Depth is the largest constraining factor, with less than 2% of the total study area within the suitable depth range required for deployment of offshore SeaStation cages. Deep sea mining did not eliminate any areas because currently no deep sea bed mining permits have been issued in the region. However, this may be an important factor to consider in other regions or in the future in the Caribbean.</w:t>
-      </w:r>
-    </w:p>
-    <w:p>
-      <w:pPr>
-        <w:pStyle w:val="BodyText"/>
-      </w:pPr>
-      <w:r>
-        <w:t xml:space="preserve">There is considerable variability in the amount of area suitable for offshore mariculture in Caribbean nations (Table XX). Both the Bahamas and Trinadad and Tobago have more than twice the suitable area than the country with the next largest amound of suitable area (Jamaica)</w:t>
-      </w:r>
-    </w:p>
-    <w:p>
-      <w:pPr>
-        <w:pStyle w:val="TableCaption"/>
-      </w:pPr>
-      <w:r>
-        <w:t xml:space="preserve">Table XX: Estimated suitable area (km</w:t>
-      </w:r>
-      <w:r>
-        <w:rPr>
-          <w:vertAlign w:val="superscript"/>
-        </w:rPr>
-        <w:t xml:space="preserve">2</w:t>
-      </w:r>
-      <w:r>
-        <w:t xml:space="preserve"> </w:t>
-      </w:r>
-      <w:r>
-        <w:t xml:space="preserve">by EEZ)</w:t>
-      </w:r>
-    </w:p>
-    <w:tbl>
-      <w:tblPr>
-        <w:tblStyle w:val="TableNormal"/>
-        <w:tblW w:type="pct" w:w="5000.0"/>
-        <w:tblLook w:firstRow="1"/>
-        <w:tblCaption w:val="Table XX: Estimated suitable area (km2 by EEZ)"/>
-      </w:tblPr>
-      <w:tblGrid>
-        <w:gridCol w:w="942"/>
-        <w:gridCol w:w="2922"/>
-        <w:gridCol w:w="2262"/>
-        <w:gridCol w:w="1225"/>
-        <w:gridCol w:w="565"/>
-      </w:tblGrid>
-      <w:tr>
-        <w:trPr>
-          <w:cnfStyle w:firstRow="1"/>
-        </w:trPr>
-        <w:tc>
-          <w:tcPr>
-            <w:tcBorders>
-              <w:bottom w:val="single"/>
-            </w:tcBorders>
-            <w:vAlign w:val="bottom"/>
-          </w:tcPr>
-          <w:p>
-            <w:pPr>
-              <w:pStyle w:val="Compact"/>
-              <w:jc w:val="center"/>
-            </w:pPr>
-            <w:r>
-              <w:t xml:space="preserve">Country</w:t>
-            </w:r>
-          </w:p>
-        </w:tc>
-        <w:tc>
-          <w:tcPr>
-            <w:tcBorders>
-              <w:bottom w:val="single"/>
-            </w:tcBorders>
-            <w:vAlign w:val="bottom"/>
-          </w:tcPr>
-          <w:p>
-            <w:pPr>
-              <w:pStyle w:val="Compact"/>
-              <w:jc w:val="center"/>
-            </w:pPr>
-            <w:r>
-              <w:t xml:space="preserve">Suitable area (km^2)</w:t>
-            </w:r>
-          </w:p>
-        </w:tc>
-        <w:tc>
-          <w:tcPr>
-            <w:tcBorders>
-              <w:bottom w:val="single"/>
-            </w:tcBorders>
-            <w:vAlign w:val="bottom"/>
-          </w:tcPr>
-          <w:p>
-            <w:pPr>
-              <w:pStyle w:val="Compact"/>
-              <w:jc w:val="center"/>
-            </w:pPr>
-            <w:r>
-              <w:t xml:space="preserve">Total EEZ area (km^2)</w:t>
-            </w:r>
-          </w:p>
-        </w:tc>
-        <w:tc>
-          <w:tcPr>
-            <w:tcBorders>
-              <w:bottom w:val="single"/>
-            </w:tcBorders>
-            <w:vAlign w:val="bottom"/>
-          </w:tcPr>
-          <w:p>
-            <w:pPr>
-              <w:pStyle w:val="Compact"/>
-              <w:jc w:val="center"/>
-            </w:pPr>
-            <w:r>
-              <w:t xml:space="preserve">% suitable</w:t>
-            </w:r>
-          </w:p>
-        </w:tc>
-        <w:tc>
-          <w:tcPr>
-            <w:tcBorders>
-              <w:bottom w:val="single"/>
-            </w:tcBorders>
-            <w:vAlign w:val="bottom"/>
-          </w:tcPr>
-          <w:p>
-            <w:pPr>
-              <w:pStyle w:val="Compact"/>
-              <w:jc w:val="center"/>
-            </w:pPr>
-            <w:r>
-              <w:t xml:space="preserve">NA</w:t>
-            </w:r>
-          </w:p>
-        </w:tc>
-      </w:tr>
-      <w:tr>
-        <w:tc>
-          <w:p>
-            <w:pPr>
-              <w:pStyle w:val="Compact"/>
-              <w:jc w:val="center"/>
-            </w:pPr>
-            <w:r>
-              <w:t xml:space="preserve">1</w:t>
-            </w:r>
-          </w:p>
-        </w:tc>
-        <w:tc>
-          <w:p>
-            <w:pPr>
-              <w:pStyle w:val="Compact"/>
-              <w:jc w:val="center"/>
-            </w:pPr>
-            <w:r>
-              <w:t xml:space="preserve">Trinidad and Tobago</w:t>
-            </w:r>
-          </w:p>
-        </w:tc>
-        <w:tc>
-          <w:p>
-            <w:pPr>
-              <w:pStyle w:val="Compact"/>
-              <w:jc w:val="center"/>
-            </w:pPr>
-            <w:r>
-              <w:t xml:space="preserve">10,189</w:t>
-            </w:r>
-          </w:p>
-        </w:tc>
-        <w:tc>
-          <w:p>
-            <w:pPr>
-              <w:pStyle w:val="Compact"/>
-              <w:jc w:val="center"/>
-            </w:pPr>
-            <w:r>
-              <w:t xml:space="preserve">76,273</w:t>
-            </w:r>
-          </w:p>
-        </w:tc>
-        <w:tc>
-          <w:p>
-            <w:pPr>
-              <w:pStyle w:val="Compact"/>
-              <w:jc w:val="center"/>
-            </w:pPr>
-            <w:r>
-              <w:t xml:space="preserve">13</w:t>
-            </w:r>
-          </w:p>
-        </w:tc>
-      </w:tr>
-      <w:tr>
-        <w:tc>
-          <w:p>
-            <w:pPr>
-              <w:pStyle w:val="Compact"/>
-              <w:jc w:val="center"/>
-            </w:pPr>
-            <w:r>
-              <w:t xml:space="preserve">2</w:t>
-            </w:r>
-          </w:p>
-        </w:tc>
-        <w:tc>
-          <w:p>
-            <w:pPr>
-              <w:pStyle w:val="Compact"/>
-              <w:jc w:val="center"/>
-            </w:pPr>
-            <w:r>
-              <w:t xml:space="preserve">Saba</w:t>
-            </w:r>
-          </w:p>
-        </w:tc>
-        <w:tc>
-          <w:p>
-            <w:pPr>
-              <w:pStyle w:val="Compact"/>
-              <w:jc w:val="center"/>
-            </w:pPr>
-            <w:r>
-              <w:t xml:space="preserve">1,050</w:t>
-            </w:r>
-          </w:p>
-        </w:tc>
-        <w:tc>
-          <w:p>
-            <w:pPr>
-              <w:pStyle w:val="Compact"/>
-              <w:jc w:val="center"/>
-            </w:pPr>
-            <w:r>
-              <w:t xml:space="preserve">9,472</w:t>
-            </w:r>
-          </w:p>
-        </w:tc>
-        <w:tc>
-          <w:p>
-            <w:pPr>
-              <w:pStyle w:val="Compact"/>
-              <w:jc w:val="center"/>
-            </w:pPr>
-            <w:r>
-              <w:t xml:space="preserve">11</w:t>
-            </w:r>
-          </w:p>
-        </w:tc>
-      </w:tr>
-      <w:tr>
-        <w:tc>
-          <w:p>
-            <w:pPr>
-              <w:pStyle w:val="Compact"/>
-              <w:jc w:val="center"/>
-            </w:pPr>
-            <w:r>
-              <w:t xml:space="preserve">3</w:t>
-            </w:r>
-          </w:p>
-        </w:tc>
-        <w:tc>
-          <w:p>
-            <w:pPr>
-              <w:pStyle w:val="Compact"/>
-              <w:jc w:val="center"/>
-            </w:pPr>
-            <w:r>
-              <w:t xml:space="preserve">Grenada</w:t>
-            </w:r>
-          </w:p>
-        </w:tc>
-        <w:tc>
-          <w:p>
-            <w:pPr>
-              <w:pStyle w:val="Compact"/>
-              <w:jc w:val="center"/>
-            </w:pPr>
-            <w:r>
-              <w:t xml:space="preserve">1,142</w:t>
-            </w:r>
-          </w:p>
-        </w:tc>
-        <w:tc>
-          <w:p>
-            <w:pPr>
-              <w:pStyle w:val="Compact"/>
-              <w:jc w:val="center"/>
-            </w:pPr>
-            <w:r>
-              <w:t xml:space="preserve">25,492</w:t>
-            </w:r>
-          </w:p>
-        </w:tc>
-        <w:tc>
-          <w:p>
-            <w:pPr>
-              <w:pStyle w:val="Compact"/>
-              <w:jc w:val="center"/>
-            </w:pPr>
-            <w:r>
-              <w:t xml:space="preserve">4.5</w:t>
-            </w:r>
-          </w:p>
-        </w:tc>
-      </w:tr>
-      <w:tr>
-        <w:tc>
-          <w:p>
-            <w:pPr>
-              <w:pStyle w:val="Compact"/>
-              <w:jc w:val="center"/>
-            </w:pPr>
-            <w:r>
-              <w:t xml:space="preserve">4</w:t>
-            </w:r>
-          </w:p>
-        </w:tc>
-        <w:tc>
-          <w:p>
-            <w:pPr>
-              <w:pStyle w:val="Compact"/>
-              <w:jc w:val="center"/>
-            </w:pPr>
-            <w:r>
-              <w:t xml:space="preserve">Sint-Maarten</w:t>
-            </w:r>
-          </w:p>
-        </w:tc>
-        <w:tc>
-          <w:p>
-            <w:pPr>
-              <w:pStyle w:val="Compact"/>
-              <w:jc w:val="center"/>
-            </w:pPr>
-            <w:r>
-              <w:t xml:space="preserve">20</w:t>
-            </w:r>
-          </w:p>
-        </w:tc>
-        <w:tc>
-          <w:p>
-            <w:pPr>
-              <w:pStyle w:val="Compact"/>
-              <w:jc w:val="center"/>
-            </w:pPr>
-            <w:r>
-              <w:t xml:space="preserve">452</w:t>
-            </w:r>
-          </w:p>
-        </w:tc>
-        <w:tc>
-          <w:p>
-            <w:pPr>
-              <w:pStyle w:val="Compact"/>
-              <w:jc w:val="center"/>
-            </w:pPr>
-            <w:r>
-              <w:t xml:space="preserve">4.3</w:t>
-            </w:r>
-          </w:p>
-        </w:tc>
-      </w:tr>
-      <w:tr>
-        <w:tc>
-          <w:p>
-            <w:pPr>
-              <w:pStyle w:val="Compact"/>
-              <w:jc w:val="center"/>
-            </w:pPr>
-            <w:r>
-              <w:t xml:space="preserve">5</w:t>
-            </w:r>
-          </w:p>
-        </w:tc>
-        <w:tc>
-          <w:p>
-            <w:pPr>
-              <w:pStyle w:val="Compact"/>
-              <w:jc w:val="center"/>
-            </w:pPr>
-            <w:r>
-              <w:t xml:space="preserve">Saint Vincent and the</w:t>
-            </w:r>
-            <w:r>
-              <w:t xml:space="preserve"> </w:t>
-            </w:r>
-            <w:r>
-              <w:t xml:space="preserve">Grenadines</w:t>
-            </w:r>
-          </w:p>
-        </w:tc>
-        <w:tc>
-          <w:p>
-            <w:pPr>
-              <w:pStyle w:val="Compact"/>
-              <w:jc w:val="center"/>
-            </w:pPr>
-            <w:r>
-              <w:t xml:space="preserve">1,415</w:t>
-            </w:r>
-          </w:p>
-        </w:tc>
-        <w:tc>
-          <w:p>
-            <w:pPr>
-              <w:pStyle w:val="Compact"/>
-              <w:jc w:val="center"/>
-            </w:pPr>
-            <w:r>
-              <w:t xml:space="preserve">36,132</w:t>
-            </w:r>
-          </w:p>
-        </w:tc>
-        <w:tc>
-          <w:p>
-            <w:pPr>
-              <w:pStyle w:val="Compact"/>
-              <w:jc w:val="center"/>
-            </w:pPr>
-            <w:r>
-              <w:t xml:space="preserve">3.9</w:t>
-            </w:r>
-          </w:p>
-        </w:tc>
-      </w:tr>
-      <w:tr>
-        <w:tc>
-          <w:p>
-            <w:pPr>
-              <w:pStyle w:val="Compact"/>
-              <w:jc w:val="center"/>
-            </w:pPr>
-            <w:r>
-              <w:t xml:space="preserve">6</w:t>
-            </w:r>
-          </w:p>
-        </w:tc>
-        <w:tc>
-          <w:p>
-            <w:pPr>
-              <w:pStyle w:val="Compact"/>
-              <w:jc w:val="center"/>
-            </w:pPr>
-            <w:r>
-              <w:t xml:space="preserve">Aruba</w:t>
-            </w:r>
-          </w:p>
-        </w:tc>
-        <w:tc>
-          <w:p>
-            <w:pPr>
-              <w:pStyle w:val="Compact"/>
-              <w:jc w:val="center"/>
-            </w:pPr>
-            <w:r>
-              <w:t xml:space="preserve">946</w:t>
-            </w:r>
-          </w:p>
-        </w:tc>
-        <w:tc>
-          <w:p>
-            <w:pPr>
-              <w:pStyle w:val="Compact"/>
-              <w:jc w:val="center"/>
-            </w:pPr>
-            <w:r>
-              <w:t xml:space="preserve">29,898</w:t>
-            </w:r>
-          </w:p>
-        </w:tc>
-        <w:tc>
-          <w:p>
-            <w:pPr>
-              <w:pStyle w:val="Compact"/>
-              <w:jc w:val="center"/>
-            </w:pPr>
-            <w:r>
-              <w:t xml:space="preserve">3.2</w:t>
-            </w:r>
-          </w:p>
-        </w:tc>
-      </w:tr>
-      <w:tr>
-        <w:tc>
-          <w:p>
-            <w:pPr>
-              <w:pStyle w:val="Compact"/>
-              <w:jc w:val="center"/>
-            </w:pPr>
-            <w:r>
-              <w:t xml:space="preserve">7</w:t>
-            </w:r>
-          </w:p>
-        </w:tc>
-        <w:tc>
-          <w:p>
-            <w:pPr>
-              <w:pStyle w:val="Compact"/>
-              <w:jc w:val="center"/>
-            </w:pPr>
-            <w:r>
-              <w:t xml:space="preserve">Sint-Eustatius</w:t>
-            </w:r>
-          </w:p>
-        </w:tc>
-        <w:tc>
-          <w:p>
-            <w:pPr>
-              <w:pStyle w:val="Compact"/>
-              <w:jc w:val="center"/>
-            </w:pPr>
-            <w:r>
-              <w:t xml:space="preserve">65</w:t>
-            </w:r>
-          </w:p>
-        </w:tc>
-        <w:tc>
-          <w:p>
-            <w:pPr>
-              <w:pStyle w:val="Compact"/>
-              <w:jc w:val="center"/>
-            </w:pPr>
-            <w:r>
-              <w:t xml:space="preserve">2,166</w:t>
-            </w:r>
-          </w:p>
-        </w:tc>
-        <w:tc>
-          <w:p>
-            <w:pPr>
-              <w:pStyle w:val="Compact"/>
-              <w:jc w:val="center"/>
-            </w:pPr>
-            <w:r>
-              <w:t xml:space="preserve">3</w:t>
-            </w:r>
-          </w:p>
-        </w:tc>
-      </w:tr>
-      <w:tr>
-        <w:tc>
-          <w:p>
-            <w:pPr>
-              <w:pStyle w:val="Compact"/>
-              <w:jc w:val="center"/>
-            </w:pPr>
-            <w:r>
-              <w:t xml:space="preserve">8</w:t>
-            </w:r>
-          </w:p>
-        </w:tc>
-        <w:tc>
-          <w:p>
-            <w:pPr>
-              <w:pStyle w:val="Compact"/>
-              <w:jc w:val="center"/>
-            </w:pPr>
-            <w:r>
-              <w:t xml:space="preserve">Saint Kitts and Nevis</w:t>
-            </w:r>
-          </w:p>
-        </w:tc>
-        <w:tc>
-          <w:p>
-            <w:pPr>
-              <w:pStyle w:val="Compact"/>
-              <w:jc w:val="center"/>
-            </w:pPr>
-            <w:r>
-              <w:t xml:space="preserve">256</w:t>
-            </w:r>
-          </w:p>
-        </w:tc>
-        <w:tc>
-          <w:p>
-            <w:pPr>
-              <w:pStyle w:val="Compact"/>
-              <w:jc w:val="center"/>
-            </w:pPr>
-            <w:r>
-              <w:t xml:space="preserve">9,450</w:t>
-            </w:r>
-          </w:p>
-        </w:tc>
-        <w:tc>
-          <w:p>
-            <w:pPr>
-              <w:pStyle w:val="Compact"/>
-              <w:jc w:val="center"/>
-            </w:pPr>
-            <w:r>
-              <w:t xml:space="preserve">2.7</w:t>
-            </w:r>
-          </w:p>
-        </w:tc>
-      </w:tr>
-      <w:tr>
-        <w:tc>
-          <w:p>
-            <w:pPr>
-              <w:pStyle w:val="Compact"/>
-              <w:jc w:val="center"/>
-            </w:pPr>
-            <w:r>
-              <w:t xml:space="preserve">9</w:t>
-            </w:r>
-          </w:p>
-        </w:tc>
-        <w:tc>
-          <w:p>
-            <w:pPr>
-              <w:pStyle w:val="Compact"/>
-              <w:jc w:val="center"/>
-            </w:pPr>
-            <w:r>
-              <w:t xml:space="preserve">Bahamas</w:t>
-            </w:r>
-          </w:p>
-        </w:tc>
-        <w:tc>
-          <w:p>
-            <w:pPr>
-              <w:pStyle w:val="Compact"/>
-              <w:jc w:val="center"/>
-            </w:pPr>
-            <w:r>
-              <w:t xml:space="preserve">14,314</w:t>
-            </w:r>
-          </w:p>
-        </w:tc>
-        <w:tc>
-          <w:p>
-            <w:pPr>
-              <w:pStyle w:val="Compact"/>
-              <w:jc w:val="center"/>
-            </w:pPr>
-            <w:r>
-              <w:t xml:space="preserve">615,628</w:t>
-            </w:r>
-          </w:p>
-        </w:tc>
-        <w:tc>
-          <w:p>
-            <w:pPr>
-              <w:pStyle w:val="Compact"/>
-              <w:jc w:val="center"/>
-            </w:pPr>
-            <w:r>
-              <w:t xml:space="preserve">2.3</w:t>
-            </w:r>
-          </w:p>
-        </w:tc>
-      </w:tr>
-      <w:tr>
-        <w:tc>
-          <w:p>
-            <w:pPr>
-              <w:pStyle w:val="Compact"/>
-              <w:jc w:val="center"/>
-            </w:pPr>
-            <w:r>
-              <w:t xml:space="preserve">10</w:t>
-            </w:r>
-          </w:p>
-        </w:tc>
-        <w:tc>
-          <w:p>
-            <w:pPr>
-              <w:pStyle w:val="Compact"/>
-              <w:jc w:val="center"/>
-            </w:pPr>
-            <w:r>
-              <w:t xml:space="preserve">United States Virgin Islands</w:t>
-            </w:r>
-          </w:p>
-        </w:tc>
-        <w:tc>
-          <w:p>
-            <w:pPr>
-              <w:pStyle w:val="Compact"/>
-              <w:jc w:val="center"/>
-            </w:pPr>
-            <w:r>
-              <w:t xml:space="preserve">814</w:t>
-            </w:r>
-          </w:p>
-        </w:tc>
-        <w:tc>
-          <w:p>
-            <w:pPr>
-              <w:pStyle w:val="Compact"/>
-              <w:jc w:val="center"/>
-            </w:pPr>
-            <w:r>
-              <w:t xml:space="preserve">38,130</w:t>
-            </w:r>
-          </w:p>
-        </w:tc>
-        <w:tc>
-          <w:p>
-            <w:pPr>
-              <w:pStyle w:val="Compact"/>
-              <w:jc w:val="center"/>
-            </w:pPr>
-            <w:r>
-              <w:t xml:space="preserve">2.1</w:t>
-            </w:r>
-          </w:p>
-        </w:tc>
-      </w:tr>
-      <w:tr>
-        <w:tc>
-          <w:p>
-            <w:pPr>
-              <w:pStyle w:val="Compact"/>
-              <w:jc w:val="center"/>
-            </w:pPr>
-            <w:r>
-              <w:t xml:space="preserve">11</w:t>
-            </w:r>
-          </w:p>
-        </w:tc>
-        <w:tc>
-          <w:p>
-            <w:pPr>
-              <w:pStyle w:val="Compact"/>
-              <w:jc w:val="center"/>
-            </w:pPr>
-            <w:r>
-              <w:t xml:space="preserve">Saint Lucia</w:t>
-            </w:r>
-          </w:p>
-        </w:tc>
-        <w:tc>
-          <w:p>
-            <w:pPr>
-              <w:pStyle w:val="Compact"/>
-              <w:jc w:val="center"/>
-            </w:pPr>
-            <w:r>
-              <w:t xml:space="preserve">285</w:t>
-            </w:r>
-          </w:p>
-        </w:tc>
-        <w:tc>
-          <w:p>
-            <w:pPr>
-              <w:pStyle w:val="Compact"/>
-              <w:jc w:val="center"/>
-            </w:pPr>
-            <w:r>
-              <w:t xml:space="preserve">15,354</w:t>
-            </w:r>
-          </w:p>
-        </w:tc>
-        <w:tc>
-          <w:p>
-            <w:pPr>
-              <w:pStyle w:val="Compact"/>
-              <w:jc w:val="center"/>
-            </w:pPr>
-            <w:r>
-              <w:t xml:space="preserve">1.9</w:t>
-            </w:r>
-          </w:p>
-        </w:tc>
-      </w:tr>
-      <w:tr>
-        <w:tc>
-          <w:p>
-            <w:pPr>
-              <w:pStyle w:val="Compact"/>
-              <w:jc w:val="center"/>
-            </w:pPr>
-            <w:r>
-              <w:t xml:space="preserve">12</w:t>
-            </w:r>
-          </w:p>
-        </w:tc>
-        <w:tc>
-          <w:p>
-            <w:pPr>
-              <w:pStyle w:val="Compact"/>
-              <w:jc w:val="center"/>
-            </w:pPr>
-            <w:r>
-              <w:t xml:space="preserve">Jamaica</w:t>
-            </w:r>
-          </w:p>
-        </w:tc>
-        <w:tc>
-          <w:p>
-            <w:pPr>
-              <w:pStyle w:val="Compact"/>
-              <w:jc w:val="center"/>
-            </w:pPr>
-            <w:r>
-              <w:t xml:space="preserve">4,720</w:t>
-            </w:r>
-          </w:p>
-        </w:tc>
-        <w:tc>
-          <w:p>
-            <w:pPr>
-              <w:pStyle w:val="Compact"/>
-              <w:jc w:val="center"/>
-            </w:pPr>
-            <w:r>
-              <w:t xml:space="preserve">256,647</w:t>
-            </w:r>
-          </w:p>
-        </w:tc>
-        <w:tc>
-          <w:p>
-            <w:pPr>
-              <w:pStyle w:val="Compact"/>
-              <w:jc w:val="center"/>
-            </w:pPr>
-            <w:r>
-              <w:t xml:space="preserve">1.8</w:t>
-            </w:r>
-          </w:p>
-        </w:tc>
-      </w:tr>
-      <w:tr>
-        <w:tc>
-          <w:p>
-            <w:pPr>
-              <w:pStyle w:val="Compact"/>
-              <w:jc w:val="center"/>
-            </w:pPr>
-            <w:r>
-              <w:t xml:space="preserve">13</w:t>
-            </w:r>
-          </w:p>
-        </w:tc>
-        <w:tc>
-          <w:p>
-            <w:pPr>
-              <w:pStyle w:val="Compact"/>
-              <w:jc w:val="center"/>
-            </w:pPr>
-            <w:r>
-              <w:t xml:space="preserve">Antigua and Barbuda</w:t>
-            </w:r>
-          </w:p>
-        </w:tc>
-        <w:tc>
-          <w:p>
-            <w:pPr>
-              <w:pStyle w:val="Compact"/>
-              <w:jc w:val="center"/>
-            </w:pPr>
-            <w:r>
-              <w:t xml:space="preserve">1,949</w:t>
-            </w:r>
-          </w:p>
-        </w:tc>
-        <w:tc>
-          <w:p>
-            <w:pPr>
-              <w:pStyle w:val="Compact"/>
-              <w:jc w:val="center"/>
-            </w:pPr>
-            <w:r>
-              <w:t xml:space="preserve">111,358</w:t>
-            </w:r>
-          </w:p>
-        </w:tc>
-        <w:tc>
-          <w:p>
-            <w:pPr>
-              <w:pStyle w:val="Compact"/>
-              <w:jc w:val="center"/>
-            </w:pPr>
-            <w:r>
-              <w:t xml:space="preserve">1.8</w:t>
-            </w:r>
-          </w:p>
-        </w:tc>
-      </w:tr>
-      <w:tr>
-        <w:tc>
-          <w:p>
-            <w:pPr>
-              <w:pStyle w:val="Compact"/>
-              <w:jc w:val="center"/>
-            </w:pPr>
-            <w:r>
-              <w:t xml:space="preserve">14</w:t>
-            </w:r>
-          </w:p>
-        </w:tc>
-        <w:tc>
-          <w:p>
-            <w:pPr>
-              <w:pStyle w:val="Compact"/>
-              <w:jc w:val="center"/>
-            </w:pPr>
-            <w:r>
-              <w:t xml:space="preserve">Haiti</w:t>
-            </w:r>
-          </w:p>
-        </w:tc>
-        <w:tc>
-          <w:p>
-            <w:pPr>
-              <w:pStyle w:val="Compact"/>
-              <w:jc w:val="center"/>
-            </w:pPr>
-            <w:r>
-              <w:t xml:space="preserve">1,780</w:t>
-            </w:r>
-          </w:p>
-        </w:tc>
-        <w:tc>
-          <w:p>
-            <w:pPr>
-              <w:pStyle w:val="Compact"/>
-              <w:jc w:val="center"/>
-            </w:pPr>
-            <w:r>
-              <w:t xml:space="preserve">1e+05</w:t>
-            </w:r>
-          </w:p>
-        </w:tc>
-        <w:tc>
-          <w:p>
-            <w:pPr>
-              <w:pStyle w:val="Compact"/>
-              <w:jc w:val="center"/>
-            </w:pPr>
-            <w:r>
-              <w:t xml:space="preserve">1.7</w:t>
-            </w:r>
-          </w:p>
-        </w:tc>
-      </w:tr>
-      <w:tr>
-        <w:tc>
-          <w:p>
-            <w:pPr>
-              <w:pStyle w:val="Compact"/>
-              <w:jc w:val="center"/>
-            </w:pPr>
-            <w:r>
-              <w:t xml:space="preserve">15</w:t>
-            </w:r>
-          </w:p>
-        </w:tc>
-        <w:tc>
-          <w:p>
-            <w:pPr>
-              <w:pStyle w:val="Compact"/>
-              <w:jc w:val="center"/>
-            </w:pPr>
-            <w:r>
-              <w:t xml:space="preserve">British Virgin Islands</w:t>
-            </w:r>
-          </w:p>
-        </w:tc>
-        <w:tc>
-          <w:p>
-            <w:pPr>
-              <w:pStyle w:val="Compact"/>
-              <w:jc w:val="center"/>
-            </w:pPr>
-            <w:r>
-              <w:t xml:space="preserve">1,271</w:t>
-            </w:r>
-          </w:p>
-        </w:tc>
-        <w:tc>
-          <w:p>
-            <w:pPr>
-              <w:pStyle w:val="Compact"/>
-              <w:jc w:val="center"/>
-            </w:pPr>
-            <w:r>
-              <w:t xml:space="preserve">81,383</w:t>
-            </w:r>
-          </w:p>
-        </w:tc>
-        <w:tc>
-          <w:p>
-            <w:pPr>
-              <w:pStyle w:val="Compact"/>
-              <w:jc w:val="center"/>
-            </w:pPr>
-            <w:r>
-              <w:t xml:space="preserve">1.6</w:t>
-            </w:r>
-          </w:p>
-        </w:tc>
-      </w:tr>
-      <w:tr>
-        <w:tc>
-          <w:p>
-            <w:pPr>
-              <w:pStyle w:val="Compact"/>
-              <w:jc w:val="center"/>
-            </w:pPr>
-            <w:r>
-              <w:t xml:space="preserve">16</w:t>
-            </w:r>
-          </w:p>
-        </w:tc>
-        <w:tc>
-          <w:p>
-            <w:pPr>
-              <w:pStyle w:val="Compact"/>
-              <w:jc w:val="center"/>
-            </w:pPr>
-            <w:r>
-              <w:t xml:space="preserve">Anguilla</w:t>
-            </w:r>
-          </w:p>
-        </w:tc>
-        <w:tc>
-          <w:p>
-            <w:pPr>
-              <w:pStyle w:val="Compact"/>
-              <w:jc w:val="center"/>
-            </w:pPr>
-            <w:r>
-              <w:t xml:space="preserve">1,221</w:t>
-            </w:r>
-          </w:p>
-        </w:tc>
-        <w:tc>
-          <w:p>
-            <w:pPr>
-              <w:pStyle w:val="Compact"/>
-              <w:jc w:val="center"/>
-            </w:pPr>
-            <w:r>
-              <w:t xml:space="preserve">90,017</w:t>
-            </w:r>
-          </w:p>
-        </w:tc>
-        <w:tc>
-          <w:p>
-            <w:pPr>
-              <w:pStyle w:val="Compact"/>
-              <w:jc w:val="center"/>
-            </w:pPr>
-            <w:r>
-              <w:t xml:space="preserve">1.4</w:t>
-            </w:r>
-          </w:p>
-        </w:tc>
-      </w:tr>
-      <w:tr>
-        <w:tc>
-          <w:p>
-            <w:pPr>
-              <w:pStyle w:val="Compact"/>
-              <w:jc w:val="center"/>
-            </w:pPr>
-            <w:r>
-              <w:t xml:space="preserve">17</w:t>
-            </w:r>
-          </w:p>
-        </w:tc>
-        <w:tc>
-          <w:p>
-            <w:pPr>
-              <w:pStyle w:val="Compact"/>
-              <w:jc w:val="center"/>
-            </w:pPr>
-            <w:r>
-              <w:t xml:space="preserve">Turks and Caicos Islands</w:t>
-            </w:r>
-          </w:p>
-        </w:tc>
-        <w:tc>
-          <w:p>
-            <w:pPr>
-              <w:pStyle w:val="Compact"/>
-              <w:jc w:val="center"/>
-            </w:pPr>
-            <w:r>
-              <w:t xml:space="preserve">1,028</w:t>
-            </w:r>
-          </w:p>
-        </w:tc>
-        <w:tc>
-          <w:p>
-            <w:pPr>
-              <w:pStyle w:val="Compact"/>
-              <w:jc w:val="center"/>
-            </w:pPr>
-            <w:r>
-              <w:t xml:space="preserve">90,765</w:t>
-            </w:r>
-          </w:p>
-        </w:tc>
-        <w:tc>
-          <w:p>
-            <w:pPr>
-              <w:pStyle w:val="Compact"/>
-              <w:jc w:val="center"/>
-            </w:pPr>
-            <w:r>
-              <w:t xml:space="preserve">1.1</w:t>
-            </w:r>
-          </w:p>
-        </w:tc>
-      </w:tr>
-      <w:tr>
-        <w:tc>
-          <w:p>
-            <w:pPr>
-              <w:pStyle w:val="Compact"/>
-              <w:jc w:val="center"/>
-            </w:pPr>
-            <w:r>
-              <w:t xml:space="preserve">18</w:t>
-            </w:r>
-          </w:p>
-        </w:tc>
-        <w:tc>
-          <w:p>
-            <w:pPr>
-              <w:pStyle w:val="Compact"/>
-              <w:jc w:val="center"/>
-            </w:pPr>
-            <w:r>
-              <w:t xml:space="preserve">Montserrat</w:t>
-            </w:r>
-          </w:p>
-        </w:tc>
-        <w:tc>
-          <w:p>
-            <w:pPr>
-              <w:pStyle w:val="Compact"/>
-              <w:jc w:val="center"/>
-            </w:pPr>
-            <w:r>
-              <w:t xml:space="preserve">74</w:t>
-            </w:r>
-          </w:p>
-        </w:tc>
-        <w:tc>
-          <w:p>
-            <w:pPr>
-              <w:pStyle w:val="Compact"/>
-              <w:jc w:val="center"/>
-            </w:pPr>
-            <w:r>
-              <w:t xml:space="preserve">7,172</w:t>
-            </w:r>
-          </w:p>
-        </w:tc>
-        <w:tc>
-          <w:p>
-            <w:pPr>
-              <w:pStyle w:val="Compact"/>
-              <w:jc w:val="center"/>
-            </w:pPr>
-            <w:r>
-              <w:t xml:space="preserve">1</w:t>
-            </w:r>
-          </w:p>
-        </w:tc>
-      </w:tr>
-      <w:tr>
-        <w:tc>
-          <w:p>
-            <w:pPr>
-              <w:pStyle w:val="Compact"/>
-              <w:jc w:val="center"/>
-            </w:pPr>
-            <w:r>
-              <w:t xml:space="preserve">19</w:t>
-            </w:r>
-          </w:p>
-        </w:tc>
-        <w:tc>
-          <w:p>
-            <w:pPr>
-              <w:pStyle w:val="Compact"/>
-              <w:jc w:val="center"/>
-            </w:pPr>
-            <w:r>
-              <w:t xml:space="preserve">Puerto Rico</w:t>
-            </w:r>
-          </w:p>
-        </w:tc>
-        <w:tc>
-          <w:p>
-            <w:pPr>
-              <w:pStyle w:val="Compact"/>
-              <w:jc w:val="center"/>
-            </w:pPr>
-            <w:r>
-              <w:t xml:space="preserve">1,515</w:t>
-            </w:r>
-          </w:p>
-        </w:tc>
-        <w:tc>
-          <w:p>
-            <w:pPr>
-              <w:pStyle w:val="Compact"/>
-              <w:jc w:val="center"/>
-            </w:pPr>
-            <w:r>
-              <w:t xml:space="preserve">154,335</w:t>
-            </w:r>
-          </w:p>
-        </w:tc>
-        <w:tc>
-          <w:p>
-            <w:pPr>
-              <w:pStyle w:val="Compact"/>
-              <w:jc w:val="center"/>
-            </w:pPr>
-            <w:r>
-              <w:t xml:space="preserve">0.98</w:t>
-            </w:r>
-          </w:p>
-        </w:tc>
-      </w:tr>
-      <w:tr>
-        <w:tc>
-          <w:p>
-            <w:pPr>
-              <w:pStyle w:val="Compact"/>
-              <w:jc w:val="center"/>
-            </w:pPr>
-            <w:r>
-              <w:t xml:space="preserve">20</w:t>
-            </w:r>
-          </w:p>
-        </w:tc>
-        <w:tc>
-          <w:p>
-            <w:pPr>
-              <w:pStyle w:val="Compact"/>
-              <w:jc w:val="center"/>
-            </w:pPr>
-            <w:r>
-              <w:t xml:space="preserve">Dominican Republic</w:t>
-            </w:r>
-          </w:p>
-        </w:tc>
-        <w:tc>
-          <w:p>
-            <w:pPr>
-              <w:pStyle w:val="Compact"/>
-              <w:jc w:val="center"/>
-            </w:pPr>
-            <w:r>
-              <w:t xml:space="preserve">3,290</w:t>
-            </w:r>
-          </w:p>
-        </w:tc>
-        <w:tc>
-          <w:p>
-            <w:pPr>
-              <w:pStyle w:val="Compact"/>
-              <w:jc w:val="center"/>
-            </w:pPr>
-            <w:r>
-              <w:t xml:space="preserve">349,786</w:t>
-            </w:r>
-          </w:p>
-        </w:tc>
-        <w:tc>
-          <w:p>
-            <w:pPr>
-              <w:pStyle w:val="Compact"/>
-              <w:jc w:val="center"/>
-            </w:pPr>
-            <w:r>
-              <w:t xml:space="preserve">0.94</w:t>
-            </w:r>
-          </w:p>
-        </w:tc>
-      </w:tr>
-      <w:tr>
-        <w:tc>
-          <w:p>
-            <w:pPr>
-              <w:pStyle w:val="Compact"/>
-              <w:jc w:val="center"/>
-            </w:pPr>
-            <w:r>
-              <w:t xml:space="preserve">21</w:t>
-            </w:r>
-          </w:p>
-        </w:tc>
-        <w:tc>
-          <w:p>
-            <w:pPr>
-              <w:pStyle w:val="Compact"/>
-              <w:jc w:val="center"/>
-            </w:pPr>
-            <w:r>
-              <w:t xml:space="preserve">Dominica</w:t>
-            </w:r>
-          </w:p>
-        </w:tc>
-        <w:tc>
-          <w:p>
-            <w:pPr>
-              <w:pStyle w:val="Compact"/>
-              <w:jc w:val="center"/>
-            </w:pPr>
-            <w:r>
-              <w:t xml:space="preserve">242</w:t>
-            </w:r>
-          </w:p>
-        </w:tc>
-        <w:tc>
-          <w:p>
-            <w:pPr>
-              <w:pStyle w:val="Compact"/>
-              <w:jc w:val="center"/>
-            </w:pPr>
-            <w:r>
-              <w:t xml:space="preserve">28,495</w:t>
-            </w:r>
-          </w:p>
-        </w:tc>
-        <w:tc>
-          <w:p>
-            <w:pPr>
-              <w:pStyle w:val="Compact"/>
-              <w:jc w:val="center"/>
-            </w:pPr>
-            <w:r>
-              <w:t xml:space="preserve">0.85</w:t>
-            </w:r>
-          </w:p>
-        </w:tc>
-      </w:tr>
-      <w:tr>
-        <w:tc>
-          <w:p>
-            <w:pPr>
-              <w:pStyle w:val="Compact"/>
-              <w:jc w:val="center"/>
-            </w:pPr>
-            <w:r>
-              <w:t xml:space="preserve">22</w:t>
-            </w:r>
-          </w:p>
-        </w:tc>
-        <w:tc>
-          <w:p>
-            <w:pPr>
-              <w:pStyle w:val="Compact"/>
-              <w:jc w:val="center"/>
-            </w:pPr>
-            <w:r>
-              <w:t xml:space="preserve">Cuba</w:t>
-            </w:r>
-          </w:p>
-        </w:tc>
-        <w:tc>
-          <w:p>
-            <w:pPr>
-              <w:pStyle w:val="Compact"/>
-              <w:jc w:val="center"/>
-            </w:pPr>
-            <w:r>
-              <w:t xml:space="preserve">2,475</w:t>
-            </w:r>
-          </w:p>
-        </w:tc>
-        <w:tc>
-          <w:p>
-            <w:pPr>
-              <w:pStyle w:val="Compact"/>
-              <w:jc w:val="center"/>
-            </w:pPr>
-            <w:r>
-              <w:t xml:space="preserve">350,483</w:t>
-            </w:r>
-          </w:p>
-        </w:tc>
-        <w:tc>
-          <w:p>
-            <w:pPr>
-              <w:pStyle w:val="Compact"/>
-              <w:jc w:val="center"/>
-            </w:pPr>
-            <w:r>
-              <w:t xml:space="preserve">0.71</w:t>
-            </w:r>
-          </w:p>
-        </w:tc>
-      </w:tr>
-      <w:tr>
-        <w:tc>
-          <w:p>
-            <w:pPr>
-              <w:pStyle w:val="Compact"/>
-              <w:jc w:val="center"/>
-            </w:pPr>
-            <w:r>
-              <w:t xml:space="preserve">23</w:t>
-            </w:r>
-          </w:p>
-        </w:tc>
-        <w:tc>
-          <w:p>
-            <w:pPr>
-              <w:pStyle w:val="Compact"/>
-              <w:jc w:val="center"/>
-            </w:pPr>
-            <w:r>
-              <w:t xml:space="preserve">Bonaire</w:t>
-            </w:r>
-          </w:p>
-        </w:tc>
-        <w:tc>
-          <w:p>
-            <w:pPr>
-              <w:pStyle w:val="Compact"/>
-              <w:jc w:val="center"/>
-            </w:pPr>
-            <w:r>
-              <w:t xml:space="preserve">43</w:t>
-            </w:r>
-          </w:p>
-        </w:tc>
-        <w:tc>
-          <w:p>
-            <w:pPr>
-              <w:pStyle w:val="Compact"/>
-              <w:jc w:val="center"/>
-            </w:pPr>
-            <w:r>
-              <w:t xml:space="preserve">12,955</w:t>
-            </w:r>
-          </w:p>
-        </w:tc>
-        <w:tc>
-          <w:p>
-            <w:pPr>
-              <w:pStyle w:val="Compact"/>
-              <w:jc w:val="center"/>
-            </w:pPr>
-            <w:r>
-              <w:t xml:space="preserve">0.33</w:t>
-            </w:r>
-          </w:p>
-        </w:tc>
-      </w:tr>
-      <w:tr>
-        <w:tc>
-          <w:p>
-            <w:pPr>
-              <w:pStyle w:val="Compact"/>
-              <w:jc w:val="center"/>
-            </w:pPr>
-            <w:r>
-              <w:t xml:space="preserve">24</w:t>
-            </w:r>
-          </w:p>
-        </w:tc>
-        <w:tc>
-          <w:p>
-            <w:pPr>
-              <w:pStyle w:val="Compact"/>
-              <w:jc w:val="center"/>
-            </w:pPr>
-            <w:r>
-              <w:t xml:space="preserve">Curaçao</w:t>
-            </w:r>
-          </w:p>
-        </w:tc>
-        <w:tc>
-          <w:p>
-            <w:pPr>
-              <w:pStyle w:val="Compact"/>
-              <w:jc w:val="center"/>
-            </w:pPr>
-            <w:r>
-              <w:t xml:space="preserve">71</w:t>
-            </w:r>
-          </w:p>
-        </w:tc>
-        <w:tc>
-          <w:p>
-            <w:pPr>
-              <w:pStyle w:val="Compact"/>
-              <w:jc w:val="center"/>
-            </w:pPr>
-            <w:r>
-              <w:t xml:space="preserve">25,315</w:t>
-            </w:r>
-          </w:p>
-        </w:tc>
-        <w:tc>
-          <w:p>
-            <w:pPr>
-              <w:pStyle w:val="Compact"/>
-              <w:jc w:val="center"/>
-            </w:pPr>
-            <w:r>
-              <w:t xml:space="preserve">0.28</w:t>
-            </w:r>
-          </w:p>
-        </w:tc>
-      </w:tr>
-      <w:tr>
-        <w:tc>
-          <w:p>
-            <w:pPr>
-              <w:pStyle w:val="Compact"/>
-              <w:jc w:val="center"/>
-            </w:pPr>
-            <w:r>
-              <w:t xml:space="preserve">25</w:t>
-            </w:r>
-          </w:p>
-        </w:tc>
-        <w:tc>
-          <w:p>
-            <w:pPr>
-              <w:pStyle w:val="Compact"/>
-              <w:jc w:val="center"/>
-            </w:pPr>
-            <w:r>
-              <w:t xml:space="preserve">Saint-Barthélemy</w:t>
-            </w:r>
-          </w:p>
-        </w:tc>
-        <w:tc>
-          <w:p>
-            <w:pPr>
-              <w:pStyle w:val="Compact"/>
-              <w:jc w:val="center"/>
-            </w:pPr>
-            <w:r>
-              <w:t xml:space="preserve">7.3</w:t>
-            </w:r>
-          </w:p>
-        </w:tc>
-        <w:tc>
-          <w:p>
-            <w:pPr>
-              <w:pStyle w:val="Compact"/>
-              <w:jc w:val="center"/>
-            </w:pPr>
-            <w:r>
-              <w:t xml:space="preserve">4,147</w:t>
-            </w:r>
-          </w:p>
-        </w:tc>
-        <w:tc>
-          <w:p>
-            <w:pPr>
-              <w:pStyle w:val="Compact"/>
-              <w:jc w:val="center"/>
-            </w:pPr>
-            <w:r>
-              <w:t xml:space="preserve">0.18</w:t>
-            </w:r>
-          </w:p>
-        </w:tc>
-      </w:tr>
-      <w:tr>
-        <w:tc>
-          <w:p>
-            <w:pPr>
-              <w:pStyle w:val="Compact"/>
-              <w:jc w:val="center"/>
-            </w:pPr>
-            <w:r>
-              <w:t xml:space="preserve">26</w:t>
-            </w:r>
-          </w:p>
-        </w:tc>
-        <w:tc>
-          <w:p>
-            <w:pPr>
-              <w:pStyle w:val="Compact"/>
-              <w:jc w:val="center"/>
-            </w:pPr>
-            <w:r>
-              <w:t xml:space="preserve">Cayman Islands</w:t>
-            </w:r>
-          </w:p>
-        </w:tc>
-        <w:tc>
-          <w:p>
-            <w:pPr>
-              <w:pStyle w:val="Compact"/>
-              <w:jc w:val="center"/>
-            </w:pPr>
-            <w:r>
-              <w:t xml:space="preserve">114</w:t>
-            </w:r>
-          </w:p>
-        </w:tc>
-        <w:tc>
-          <w:p>
-            <w:pPr>
-              <w:pStyle w:val="Compact"/>
-              <w:jc w:val="center"/>
-            </w:pPr>
-            <w:r>
-              <w:t xml:space="preserve">118,125</w:t>
-            </w:r>
-          </w:p>
-        </w:tc>
-        <w:tc>
-          <w:p>
-            <w:pPr>
-              <w:pStyle w:val="Compact"/>
-              <w:jc w:val="center"/>
-            </w:pPr>
-            <w:r>
-              <w:t xml:space="preserve">0.1</w:t>
-            </w:r>
-          </w:p>
-        </w:tc>
-      </w:tr>
-      <w:tr>
-        <w:tc>
-          <w:p>
-            <w:pPr>
-              <w:pStyle w:val="Compact"/>
-              <w:jc w:val="center"/>
-            </w:pPr>
-            <w:r>
-              <w:t xml:space="preserve">27</w:t>
-            </w:r>
-          </w:p>
-        </w:tc>
-        <w:tc>
-          <w:p>
-            <w:pPr>
-              <w:pStyle w:val="Compact"/>
-              <w:jc w:val="center"/>
-            </w:pPr>
-            <w:r>
-              <w:t xml:space="preserve">Barbados</w:t>
-            </w:r>
-          </w:p>
-        </w:tc>
-        <w:tc>
-          <w:p>
-            <w:pPr>
-              <w:pStyle w:val="Compact"/>
-              <w:jc w:val="center"/>
-            </w:pPr>
-            <w:r>
-              <w:t xml:space="preserve">84</w:t>
-            </w:r>
-          </w:p>
-        </w:tc>
-        <w:tc>
-          <w:p>
-            <w:pPr>
-              <w:pStyle w:val="Compact"/>
-              <w:jc w:val="center"/>
-            </w:pPr>
-            <w:r>
-              <w:t xml:space="preserve">184,865</w:t>
-            </w:r>
-          </w:p>
-        </w:tc>
-        <w:tc>
-          <w:p>
-            <w:pPr>
-              <w:pStyle w:val="Compact"/>
-              <w:jc w:val="center"/>
-            </w:pPr>
-            <w:r>
-              <w:t xml:space="preserve">0.05</w:t>
-            </w:r>
-          </w:p>
-        </w:tc>
-      </w:tr>
-      <w:tr>
-        <w:tc>
-          <w:p>
-            <w:pPr>
-              <w:pStyle w:val="Compact"/>
-              <w:jc w:val="center"/>
-            </w:pPr>
-            <w:r>
-              <w:t xml:space="preserve">28</w:t>
-            </w:r>
-          </w:p>
-        </w:tc>
-        <w:tc>
-          <w:p>
-            <w:pPr>
-              <w:pStyle w:val="Compact"/>
-              <w:jc w:val="center"/>
-            </w:pPr>
-            <w:r>
-              <w:t xml:space="preserve">Collectivity of Saint Martin</w:t>
-            </w:r>
-          </w:p>
-        </w:tc>
-        <w:tc>
-          <w:p>
-            <w:pPr>
-              <w:pStyle w:val="Compact"/>
-              <w:jc w:val="center"/>
-            </w:pPr>
-            <w:r>
-              <w:t xml:space="preserve">0</w:t>
-            </w:r>
-          </w:p>
-        </w:tc>
-        <w:tc>
-          <w:p>
-            <w:pPr>
-              <w:pStyle w:val="Compact"/>
-              <w:jc w:val="center"/>
-            </w:pPr>
-            <w:r>
-              <w:t xml:space="preserve">1,091</w:t>
-            </w:r>
-          </w:p>
-        </w:tc>
-        <w:tc>
-          <w:p>
-            <w:pPr>
-              <w:pStyle w:val="Compact"/>
-              <w:jc w:val="center"/>
-            </w:pPr>
-            <w:r>
-              <w:t xml:space="preserve">0</w:t>
-            </w:r>
-          </w:p>
-        </w:tc>
-      </w:tr>
-      <w:tr>
-        <w:tc>
-          <w:p>
-            <w:pPr>
-              <w:pStyle w:val="Compact"/>
-              <w:jc w:val="center"/>
-            </w:pPr>
-            <w:r>
-              <w:t xml:space="preserve">29</w:t>
-            </w:r>
-          </w:p>
-        </w:tc>
-        <w:tc>
-          <w:p>
-            <w:pPr>
-              <w:pStyle w:val="Compact"/>
-              <w:jc w:val="center"/>
-            </w:pPr>
-            <w:r>
-              <w:t xml:space="preserve">Guadeloupe</w:t>
-            </w:r>
-          </w:p>
-        </w:tc>
-        <w:tc>
-          <w:p>
-            <w:pPr>
-              <w:pStyle w:val="Compact"/>
-              <w:jc w:val="center"/>
-            </w:pPr>
-            <w:r>
-              <w:t xml:space="preserve">0</w:t>
-            </w:r>
-          </w:p>
-        </w:tc>
-        <w:tc>
-          <w:p>
-            <w:pPr>
-              <w:pStyle w:val="Compact"/>
-              <w:jc w:val="center"/>
-            </w:pPr>
-            <w:r>
-              <w:t xml:space="preserve">90,617</w:t>
-            </w:r>
-          </w:p>
-        </w:tc>
-        <w:tc>
-          <w:p>
-            <w:pPr>
-              <w:pStyle w:val="Compact"/>
-              <w:jc w:val="center"/>
-            </w:pPr>
-            <w:r>
-              <w:t xml:space="preserve">0</w:t>
-            </w:r>
-          </w:p>
-        </w:tc>
-      </w:tr>
-      <w:tr>
-        <w:tc>
-          <w:p>
-            <w:pPr>
-              <w:pStyle w:val="Compact"/>
-              <w:jc w:val="center"/>
-            </w:pPr>
-            <w:r>
-              <w:t xml:space="preserve">30</w:t>
-            </w:r>
-          </w:p>
-        </w:tc>
-        <w:tc>
-          <w:p>
-            <w:pPr>
-              <w:pStyle w:val="Compact"/>
-              <w:jc w:val="center"/>
-            </w:pPr>
-            <w:r>
-              <w:t xml:space="preserve">Martinique</w:t>
-            </w:r>
-          </w:p>
-        </w:tc>
-        <w:tc>
-          <w:p>
-            <w:pPr>
-              <w:pStyle w:val="Compact"/>
-              <w:jc w:val="center"/>
-            </w:pPr>
-            <w:r>
-              <w:t xml:space="preserve">0</w:t>
-            </w:r>
-          </w:p>
-        </w:tc>
-        <w:tc>
-          <w:p>
-            <w:pPr>
-              <w:pStyle w:val="Compact"/>
-              <w:jc w:val="center"/>
-            </w:pPr>
-            <w:r>
-              <w:t xml:space="preserve">47,465</w:t>
-            </w:r>
-          </w:p>
-        </w:tc>
-        <w:tc>
-          <w:p>
-            <w:pPr>
-              <w:pStyle w:val="Compact"/>
-              <w:jc w:val="center"/>
-            </w:pPr>
-            <w:r>
-              <w:t xml:space="preserve">0</w:t>
-            </w:r>
-          </w:p>
-        </w:tc>
-      </w:tr>
-    </w:tbl>
-    <w:p>
-      <w:pPr>
-        <w:pStyle w:val="Heading3"/>
-      </w:pPr>
-      <w:bookmarkStart w:id="44" w:name="suitable-farm-production"/>
+        <w:pStyle w:val="ImageCaption"/>
+      </w:pPr>
+      <w:r>
+        <w:t xml:space="preserve">Estimated total production of cobia (mt) using if all suitable areas are developed as offshore mariculture farms</w:t>
+      </w:r>
+    </w:p>
+    <w:p>
+      <w:pPr>
+        <w:pStyle w:val="Heading2"/>
+      </w:pPr>
+      <w:bookmarkStart w:id="44" w:name="bioeconomic-model-results"/>
       <w:bookmarkEnd w:id="44"/>
       <w:r>
-        <w:t xml:space="preserve">Suitable Farm Production</w:t>
+        <w:t xml:space="preserve">Bioeconomic Model Results</w:t>
       </w:r>
     </w:p>
     <w:p>
@@ -9500,7 +7525,7 @@
         <w:pStyle w:val="FirstParagraph"/>
       </w:pPr>
       <w:r>
-        <w:t xml:space="preserve">If economic constraints are ignored and all suitable farm sites are developed, the Caribbean’s potential to produce cobia from mariculture is extremely large, with an approximate annual production of XXX MT (XXX% of total current seafood production in the region).</w:t>
+        <w:t xml:space="preserve">When only farms that are profitable over a 10 year period are developed, 17 countries develop farms and produce XX mt annually.</w:t>
       </w:r>
     </w:p>
     <w:p>
@@ -9512,12 +7537,12 @@
           <wp:inline>
             <wp:extent cx="5334000" cy="4445000"/>
             <wp:effectExtent b="0" l="0" r="0" t="0"/>
-            <wp:docPr descr="Estimated total production of cobia (mt) using if all suitable areas are developed as offshore mariculture farms" title="" id="1" name="Picture"/>
+            <wp:docPr descr="Total production of farms that are profitable over a 10 year period" title="" id="1" name="Picture"/>
             <a:graphic>
               <a:graphicData uri="http://schemas.openxmlformats.org/drawingml/2006/picture">
                 <pic:pic>
                   <pic:nvPicPr>
-                    <pic:cNvPr descr="../../../Box%20Sync/Carib_aqua_16/results/2018-02-27_est/Figures/total_prod_map.png" id="0" name="Picture"/>
+                    <pic:cNvPr descr="../../../Box%20Sync/Carib_aqua_16/results/2018-02-27_est/Figures/econ_prod_map.png" id="0" name="Picture"/>
                     <pic:cNvPicPr>
                       <a:picLocks noChangeArrowheads="1" noChangeAspect="1"/>
                     </pic:cNvPicPr>
@@ -9555,25 +7580,7 @@
         <w:pStyle w:val="ImageCaption"/>
       </w:pPr>
       <w:r>
-        <w:t xml:space="preserve">Estimated total production of cobia (mt) using if all suitable areas are developed as offshore mariculture farms</w:t>
-      </w:r>
-    </w:p>
-    <w:p>
-      <w:pPr>
-        <w:pStyle w:val="Heading2"/>
-      </w:pPr>
-      <w:bookmarkStart w:id="46" w:name="bioeconomic-model-results"/>
-      <w:bookmarkEnd w:id="46"/>
-      <w:r>
-        <w:t xml:space="preserve">Bioeconomic Model Results</w:t>
-      </w:r>
-    </w:p>
-    <w:p>
-      <w:pPr>
-        <w:pStyle w:val="FirstParagraph"/>
-      </w:pPr>
-      <w:r>
-        <w:t xml:space="preserve">When only farms that are profitable over a 10 year period are developed, 17 countries develop farms and produce XX mt annually.</w:t>
+        <w:t xml:space="preserve">Total production of farms that are profitable over a 10 year period</w:t>
       </w:r>
     </w:p>
     <w:p>
@@ -9585,18 +7592,18 @@
           <wp:inline>
             <wp:extent cx="5334000" cy="4445000"/>
             <wp:effectExtent b="0" l="0" r="0" t="0"/>
-            <wp:docPr descr="Total production of farms that are profitable over a 10 year period" title="" id="1" name="Picture"/>
+            <wp:docPr descr="10 year NPV of farms that are profitable over a 10 year period" title="" id="1" name="Picture"/>
             <a:graphic>
               <a:graphicData uri="http://schemas.openxmlformats.org/drawingml/2006/picture">
                 <pic:pic>
                   <pic:nvPicPr>
-                    <pic:cNvPr descr="../../../Box%20Sync/Carib_aqua_16/results/2018-02-27_est/Figures/econ_prod_map.png" id="0" name="Picture"/>
+                    <pic:cNvPr descr="../../../Box%20Sync/Carib_aqua_16/results/2018-02-27_est/Figures/econ_npv_map.png" id="0" name="Picture"/>
                     <pic:cNvPicPr>
                       <a:picLocks noChangeArrowheads="1" noChangeAspect="1"/>
                     </pic:cNvPicPr>
                   </pic:nvPicPr>
                   <pic:blipFill>
-                    <a:blip r:embed="rId47"/>
+                    <a:blip r:embed="rId46"/>
                     <a:stretch>
                       <a:fillRect/>
                     </a:stretch>
@@ -9628,7 +7635,15 @@
         <w:pStyle w:val="ImageCaption"/>
       </w:pPr>
       <w:r>
-        <w:t xml:space="preserve">Total production of farms that are profitable over a 10 year period</w:t>
+        <w:t xml:space="preserve">10 year NPV of farms that are profitable over a 10 year period</w:t>
+      </w:r>
+    </w:p>
+    <w:p>
+      <w:pPr>
+        <w:pStyle w:val="BodyText"/>
+      </w:pPr>
+      <w:r>
+        <w:t xml:space="preserve">At the farm level, the median NPV of a cobia farm in the Caribbean was 972,992.4, driven by high NPV farms in several countries (Figure X)</w:t>
       </w:r>
     </w:p>
     <w:p>
@@ -9638,20 +7653,156 @@
       <w:r>
         <w:drawing>
           <wp:inline>
-            <wp:extent cx="5334000" cy="4445000"/>
+            <wp:extent cx="5334000" cy="6667500"/>
             <wp:effectExtent b="0" l="0" r="0" t="0"/>
-            <wp:docPr descr="10 year NPV of farms that are profitable over a 10 year period" title="" id="1" name="Picture"/>
+            <wp:docPr descr="NPV of cobia aquaculture per farm by Caribbean EEZ" title="" id="1" name="Picture"/>
             <a:graphic>
               <a:graphicData uri="http://schemas.openxmlformats.org/drawingml/2006/picture">
                 <pic:pic>
                   <pic:nvPicPr>
-                    <pic:cNvPr descr="../../../Box%20Sync/Carib_aqua_16/results/2018-02-27_est/Figures/econ_npv_map.png" id="0" name="Picture"/>
+                    <pic:cNvPr descr="../../../Box%20Sync/Carib_aqua_16/results/2018-02-27_est/Figures/cntry_boxplot.png" id="0" name="Picture"/>
                     <pic:cNvPicPr>
                       <a:picLocks noChangeArrowheads="1" noChangeAspect="1"/>
                     </pic:cNvPicPr>
                   </pic:nvPicPr>
                   <pic:blipFill>
-                    <a:blip r:embed="rId48"/>
+                    <a:blip r:embed="rId47"/>
+                    <a:stretch>
+                      <a:fillRect/>
+                    </a:stretch>
+                  </pic:blipFill>
+                  <pic:spPr bwMode="auto">
+                    <a:xfrm>
+                      <a:off x="0" y="0"/>
+                      <a:ext cx="5334000" cy="6667500"/>
+                    </a:xfrm>
+                    <a:prstGeom prst="rect">
+                      <a:avLst/>
+                    </a:prstGeom>
+                    <a:noFill/>
+                    <a:ln w="9525">
+                      <a:noFill/>
+                      <a:headEnd/>
+                      <a:tailEnd/>
+                    </a:ln>
+                  </pic:spPr>
+                </pic:pic>
+              </a:graphicData>
+            </a:graphic>
+          </wp:inline>
+        </w:drawing>
+      </w:r>
+    </w:p>
+    <w:p>
+      <w:pPr>
+        <w:pStyle w:val="ImageCaption"/>
+      </w:pPr>
+      <w:r>
+        <w:t xml:space="preserve">NPV of cobia aquaculture per farm by Caribbean EEZ</w:t>
+      </w:r>
+    </w:p>
+    <w:p>
+      <w:pPr>
+        <w:pStyle w:val="Heading3"/>
+      </w:pPr>
+      <w:bookmarkStart w:id="48" w:name="costs-1"/>
+      <w:bookmarkEnd w:id="48"/>
+      <w:r>
+        <w:t xml:space="preserve">Costs</w:t>
+      </w:r>
+    </w:p>
+    <w:p>
+      <w:pPr>
+        <w:pStyle w:val="FirstParagraph"/>
+      </w:pPr>
+      <w:r>
+        <w:t xml:space="preserve">Feed is currently the largest cost for aquaculture producers, and our findings support this conclusion (90.1% of operating costs). Our results are based on the current cost of cobia feed ($1.65/kg). However, given economic forces are driving promising advances in feed technology, we also explored results if feed costs are reduced by 10 %. A reduction in feed costs by 10% would increase cobia production (supply) by XXX. No farms in the Caribbean would be profitable if price for cobia drops below $8/kg at current feed costs.</w:t>
+      </w:r>
+    </w:p>
+    <w:p>
+      <w:pPr>
+        <w:pStyle w:val="FigureWithCaption"/>
+      </w:pPr>
+      <w:r>
+        <w:drawing>
+          <wp:inline>
+            <wp:extent cx="5334000" cy="4267200"/>
+            <wp:effectExtent b="0" l="0" r="0" t="0"/>
+            <wp:docPr descr="Figure XX. Cobia supply curves under current feed cost (feed price index = 1) and a 10% reduction in feed cost (feed price index = 0.9)." title="" id="1" name="Picture"/>
+            <a:graphic>
+              <a:graphicData uri="http://schemas.openxmlformats.org/drawingml/2006/picture">
+                <pic:pic>
+                  <pic:nvPicPr>
+                    <pic:cNvPr descr="../../../Box%20Sync/Carib_aqua_16/results/2018-02-27_est/Figures/carib_supply_curves.png" id="0" name="Picture"/>
+                    <pic:cNvPicPr>
+                      <a:picLocks noChangeArrowheads="1" noChangeAspect="1"/>
+                    </pic:cNvPicPr>
+                  </pic:nvPicPr>
+                  <pic:blipFill>
+                    <a:blip r:embed="rId49"/>
+                    <a:stretch>
+                      <a:fillRect/>
+                    </a:stretch>
+                  </pic:blipFill>
+                  <pic:spPr bwMode="auto">
+                    <a:xfrm>
+                      <a:off x="0" y="0"/>
+                      <a:ext cx="5334000" cy="4267200"/>
+                    </a:xfrm>
+                    <a:prstGeom prst="rect">
+                      <a:avLst/>
+                    </a:prstGeom>
+                    <a:noFill/>
+                    <a:ln w="9525">
+                      <a:noFill/>
+                      <a:headEnd/>
+                      <a:tailEnd/>
+                    </a:ln>
+                  </pic:spPr>
+                </pic:pic>
+              </a:graphicData>
+            </a:graphic>
+          </wp:inline>
+        </w:drawing>
+      </w:r>
+    </w:p>
+    <w:p>
+      <w:pPr>
+        <w:pStyle w:val="ImageCaption"/>
+      </w:pPr>
+      <w:r>
+        <w:t xml:space="preserve">Figure XX. Cobia supply curves under current feed cost (feed price index = 1) and a 10% reduction in feed cost (feed price index = 0.9).</w:t>
+      </w:r>
+    </w:p>
+    <w:p>
+      <w:pPr>
+        <w:pStyle w:val="BodyText"/>
+      </w:pPr>
+      <w:r>
+        <w:t xml:space="preserve">A reduction in feed costs would increase production and NPV</w:t>
+      </w:r>
+    </w:p>
+    <w:p>
+      <w:pPr>
+        <w:pStyle w:val="BodyText"/>
+      </w:pPr>
+      <w:r>
+        <w:drawing>
+          <wp:inline>
+            <wp:extent cx="5334000" cy="4445000"/>
+            <wp:effectExtent b="0" l="0" r="0" t="0"/>
+            <wp:docPr descr="Estimated total production of cobia (mt) and 10 year NPV for our study area assuming current feed price, and a reduction in feed price by 10%" title="" id="1" name="Picture"/>
+            <a:graphic>
+              <a:graphicData uri="http://schemas.openxmlformats.org/drawingml/2006/picture">
+                <pic:pic>
+                  <pic:nvPicPr>
+                    <pic:cNvPr descr="../../../Box%20Sync/Carib_aqua_16/results/2018-02-27_est/Figures/feed_prod_map.png" id="0" name="Picture"/>
+                    <pic:cNvPicPr>
+                      <a:picLocks noChangeArrowheads="1" noChangeAspect="1"/>
+                    </pic:cNvPicPr>
+                  </pic:nvPicPr>
+                  <pic:blipFill>
+                    <a:blip r:embed="rId50"/>
                     <a:stretch>
                       <a:fillRect/>
                     </a:stretch>
@@ -9677,47 +7828,23 @@
           </wp:inline>
         </w:drawing>
       </w:r>
-    </w:p>
-    <w:p>
-      <w:pPr>
-        <w:pStyle w:val="ImageCaption"/>
-      </w:pPr>
-      <w:r>
-        <w:t xml:space="preserve">10 year NPV of farms that are profitable over a 10 year period</w:t>
-      </w:r>
-    </w:p>
-    <w:p>
-      <w:pPr>
-        <w:pStyle w:val="BodyText"/>
-      </w:pPr>
-      <w:r>
-        <w:t xml:space="preserve">At the farm level, the median NPV of a cobia farm in the Caribbean was 6.7660612</w:t>
-      </w:r>
-      <w:r>
-        <w:t xml:space="preserve">10^{5}, driven by high NPV farms in several countries (Figure X)</w:t>
-      </w:r>
-    </w:p>
-    <w:p>
-      <w:pPr>
-        <w:pStyle w:val="FigureWithCaption"/>
-      </w:pPr>
       <w:r>
         <w:drawing>
           <wp:inline>
             <wp:extent cx="5334000" cy="4445000"/>
             <wp:effectExtent b="0" l="0" r="0" t="0"/>
-            <wp:docPr descr="NPV of cobia aquaculture per farm by Caribbean EEZ" title="" id="1" name="Picture"/>
+            <wp:docPr descr="Estimated total production of cobia (mt) and 10 year NPV for our study area assuming current feed price, and a reduction in feed price by 10%" title="" id="1" name="Picture"/>
             <a:graphic>
               <a:graphicData uri="http://schemas.openxmlformats.org/drawingml/2006/picture">
                 <pic:pic>
                   <pic:nvPicPr>
-                    <pic:cNvPr descr="../../../Box%20Sync/Carib_aqua_16/results/2018-02-27_est/Figures/npv_cntry_ridgeplot.png" id="0" name="Picture"/>
+                    <pic:cNvPr descr="../../../Box%20Sync/Carib_aqua_16/results/2018-02-27_est/Figures/feed_npv_map.png" id="0" name="Picture"/>
                     <pic:cNvPicPr>
                       <a:picLocks noChangeArrowheads="1" noChangeAspect="1"/>
                     </pic:cNvPicPr>
                   </pic:nvPicPr>
                   <pic:blipFill>
-                    <a:blip r:embed="rId49"/>
+                    <a:blip r:embed="rId51"/>
                     <a:stretch>
                       <a:fillRect/>
                     </a:stretch>
@@ -9746,51 +7873,2374 @@
     </w:p>
     <w:p>
       <w:pPr>
-        <w:pStyle w:val="ImageCaption"/>
-      </w:pPr>
-      <w:r>
-        <w:t xml:space="preserve">NPV of cobia aquaculture per farm by Caribbean EEZ</w:t>
-      </w:r>
-    </w:p>
-    <w:p>
-      <w:pPr>
-        <w:pStyle w:val="Heading3"/>
-      </w:pPr>
-      <w:bookmarkStart w:id="50" w:name="costs-1"/>
-      <w:bookmarkEnd w:id="50"/>
-      <w:r>
-        <w:t xml:space="preserve">Costs</w:t>
-      </w:r>
-    </w:p>
-    <w:p>
-      <w:pPr>
-        <w:pStyle w:val="FirstParagraph"/>
-      </w:pPr>
-      <w:r>
-        <w:t xml:space="preserve">Feed is currently the largest cost for aquaculture producers, and our findings support this conclusion (cite % and/or SI figure). Our results are based on the current cost of cobia feed (1.65/kg). However, given economic forces are driving promising advances in feed technology, we also explored results if feed costs are reduced by 10 %. (will summarise average values here instead of figure)</w:t>
-      </w:r>
-    </w:p>
-    <w:p>
-      <w:pPr>
         <w:pStyle w:val="FigureWithCaption"/>
       </w:pPr>
       <w:r>
         <w:drawing>
           <wp:inline>
-            <wp:extent cx="5334000" cy="3556000"/>
+            <wp:extent cx="5334000" cy="6400800"/>
             <wp:effectExtent b="0" l="0" r="0" t="0"/>
-            <wp:docPr descr="Break down of farm costs by EEZ" title="" id="1" name="Picture"/>
+            <wp:docPr descr="Comparison of production when all suitable farms are developed, only profitable farms, and only profitable farms with lower feed costs" title="" id="1" name="Picture"/>
             <a:graphic>
               <a:graphicData uri="http://schemas.openxmlformats.org/drawingml/2006/picture">
                 <pic:pic>
                   <pic:nvPicPr>
-                    <pic:cNvPr descr="../../../Box%20Sync/Carib_aqua_16/results/2018-02-27_est/Figures/cost_cntry_barplot.png" id="0" name="Picture"/>
+                    <pic:cNvPr descr="../../../Box%20Sync/Carib_aqua_16/results/2018-02-27_est/Figures/production.png" id="0" name="Picture"/>
                     <pic:cNvPicPr>
                       <a:picLocks noChangeArrowheads="1" noChangeAspect="1"/>
                     </pic:cNvPicPr>
                   </pic:nvPicPr>
                   <pic:blipFill>
-                    <a:blip r:embed="rId51"/>
+                    <a:blip r:embed="rId52"/>
+                    <a:stretch>
+                      <a:fillRect/>
+                    </a:stretch>
+                  </pic:blipFill>
+                  <pic:spPr bwMode="auto">
+                    <a:xfrm>
+                      <a:off x="0" y="0"/>
+                      <a:ext cx="5334000" cy="6400800"/>
+                    </a:xfrm>
+                    <a:prstGeom prst="rect">
+                      <a:avLst/>
+                    </a:prstGeom>
+                    <a:noFill/>
+                    <a:ln w="9525">
+                      <a:noFill/>
+                      <a:headEnd/>
+                      <a:tailEnd/>
+                    </a:ln>
+                  </pic:spPr>
+                </pic:pic>
+              </a:graphicData>
+            </a:graphic>
+          </wp:inline>
+        </w:drawing>
+      </w:r>
+    </w:p>
+    <w:p>
+      <w:pPr>
+        <w:pStyle w:val="ImageCaption"/>
+      </w:pPr>
+      <w:r>
+        <w:t xml:space="preserve">Comparison of production when all suitable farms are developed, only profitable farms, and only profitable farms with lower feed costs</w:t>
+      </w:r>
+    </w:p>
+    <w:p>
+      <w:pPr>
+        <w:pStyle w:val="Heading2"/>
+      </w:pPr>
+      <w:bookmarkStart w:id="53" w:name="sensitivity-analyses"/>
+      <w:bookmarkEnd w:id="53"/>
+      <w:r>
+        <w:t xml:space="preserve">Sensitivity Analyses</w:t>
+      </w:r>
+    </w:p>
+    <w:p>
+      <w:pPr>
+        <w:pStyle w:val="FirstParagraph"/>
+      </w:pPr>
+      <w:r>
+        <w:t xml:space="preserve">Due the uncertainty of future market conditions, economic status of countries,impacts new techonological developments, and to identify the current major hurdles to the development of offshore aquaculture in the Caribbean, we perform a suite of sensitivity analyses by assuming different:</w:t>
+      </w:r>
+    </w:p>
+    <w:p>
+      <w:pPr>
+        <w:pStyle w:val="Compact"/>
+        <w:numPr>
+          <w:numId w:val="1001"/>
+          <w:ilvl w:val="0"/>
+        </w:numPr>
+      </w:pPr>
+      <w:r>
+        <w:t xml:space="preserve">Suitable depth range</w:t>
+      </w:r>
+    </w:p>
+    <w:p>
+      <w:pPr>
+        <w:pStyle w:val="Compact"/>
+        <w:numPr>
+          <w:numId w:val="1001"/>
+          <w:ilvl w:val="0"/>
+        </w:numPr>
+      </w:pPr>
+      <w:r>
+        <w:t xml:space="preserve">Discount rates</w:t>
+      </w:r>
+    </w:p>
+    <w:p>
+      <w:pPr>
+        <w:pStyle w:val="Compact"/>
+        <w:numPr>
+          <w:numId w:val="1001"/>
+          <w:ilvl w:val="0"/>
+        </w:numPr>
+      </w:pPr>
+      <w:r>
+        <w:t xml:space="preserve">Lower price</w:t>
+      </w:r>
+    </w:p>
+    <w:p>
+      <w:pPr>
+        <w:pStyle w:val="Heading2"/>
+      </w:pPr>
+      <w:bookmarkStart w:id="54" w:name="other-figures"/>
+      <w:bookmarkEnd w:id="54"/>
+      <w:r>
+        <w:t xml:space="preserve">Other Figures</w:t>
+      </w:r>
+    </w:p>
+    <w:p>
+      <w:pPr>
+        <w:pStyle w:val="FirstParagraph"/>
+      </w:pPr>
+      <w:r>
+        <w:t xml:space="preserve">Cobia growth is a function of temperature and, in addition to the amount of suitable area avaialable, is a major factor for cobia production. Not surprisingly then, average cobia growth (kg/month/farm) shows a clear seasonal trend, which varies across EEZs (Figure XX).</w:t>
+      </w:r>
+    </w:p>
+    <w:p>
+      <w:pPr>
+        <w:pStyle w:val="BodyText"/>
+      </w:pPr>
+      <w:r>
+        <w:t xml:space="preserve">As a result of the variability in growth rates acros the Caribbean, farms vary in the length of time require to raise cobia to a market size of 5 kg, with the median farm requiring X months to complete a harvest cycle (Figure SX).</w:t>
+      </w:r>
+    </w:p>
+    <w:p>
+      <w:pPr>
+        <w:pStyle w:val="FigureWithCaption"/>
+      </w:pPr>
+      <w:r>
+        <w:drawing>
+          <wp:inline>
+            <wp:extent cx="5334000" cy="4445000"/>
+            <wp:effectExtent b="0" l="0" r="0" t="0"/>
+            <wp:docPr descr="Average growth of cobia by month" title="" id="1" name="Picture"/>
+            <a:graphic>
+              <a:graphicData uri="http://schemas.openxmlformats.org/drawingml/2006/picture">
+                <pic:pic>
+                  <pic:nvPicPr>
+                    <pic:cNvPr descr="../../../Box%20Sync/Carib_aqua_16/results/2018-02-27_est/Figures/Caribbean_avg_growth.png" id="0" name="Picture"/>
+                    <pic:cNvPicPr>
+                      <a:picLocks noChangeArrowheads="1" noChangeAspect="1"/>
+                    </pic:cNvPicPr>
+                  </pic:nvPicPr>
+                  <pic:blipFill>
+                    <a:blip r:embed="rId55"/>
+                    <a:stretch>
+                      <a:fillRect/>
+                    </a:stretch>
+                  </pic:blipFill>
+                  <pic:spPr bwMode="auto">
+                    <a:xfrm>
+                      <a:off x="0" y="0"/>
+                      <a:ext cx="5334000" cy="4445000"/>
+                    </a:xfrm>
+                    <a:prstGeom prst="rect">
+                      <a:avLst/>
+                    </a:prstGeom>
+                    <a:noFill/>
+                    <a:ln w="9525">
+                      <a:noFill/>
+                      <a:headEnd/>
+                      <a:tailEnd/>
+                    </a:ln>
+                  </pic:spPr>
+                </pic:pic>
+              </a:graphicData>
+            </a:graphic>
+          </wp:inline>
+        </w:drawing>
+      </w:r>
+    </w:p>
+    <w:p>
+      <w:pPr>
+        <w:pStyle w:val="ImageCaption"/>
+      </w:pPr>
+      <w:r>
+        <w:t xml:space="preserve">Average growth of cobia by month</w:t>
+      </w:r>
+    </w:p>
+    <w:p>
+      <w:pPr>
+        <w:pStyle w:val="FigureWithCaption"/>
+      </w:pPr>
+      <w:r>
+        <w:drawing>
+          <wp:inline>
+            <wp:extent cx="5334000" cy="5334000"/>
+            <wp:effectExtent b="0" l="0" r="0" t="0"/>
+            <wp:docPr descr="Average harvest cycle length (months) by farm" title="" id="1" name="Picture"/>
+            <a:graphic>
+              <a:graphicData uri="http://schemas.openxmlformats.org/drawingml/2006/picture">
+                <pic:pic>
+                  <pic:nvPicPr>
+                    <pic:cNvPr descr="../../../Box%20Sync/Carib_aqua_16/results/2018-02-27_est/Figures/harv_length_hist.jpeg" id="0" name="Picture"/>
+                    <pic:cNvPicPr>
+                      <a:picLocks noChangeArrowheads="1" noChangeAspect="1"/>
+                    </pic:cNvPicPr>
+                  </pic:nvPicPr>
+                  <pic:blipFill>
+                    <a:blip r:embed="rId56"/>
+                    <a:stretch>
+                      <a:fillRect/>
+                    </a:stretch>
+                  </pic:blipFill>
+                  <pic:spPr bwMode="auto">
+                    <a:xfrm>
+                      <a:off x="0" y="0"/>
+                      <a:ext cx="5334000" cy="5334000"/>
+                    </a:xfrm>
+                    <a:prstGeom prst="rect">
+                      <a:avLst/>
+                    </a:prstGeom>
+                    <a:noFill/>
+                    <a:ln w="9525">
+                      <a:noFill/>
+                      <a:headEnd/>
+                      <a:tailEnd/>
+                    </a:ln>
+                  </pic:spPr>
+                </pic:pic>
+              </a:graphicData>
+            </a:graphic>
+          </wp:inline>
+        </w:drawing>
+      </w:r>
+    </w:p>
+    <w:p>
+      <w:pPr>
+        <w:pStyle w:val="ImageCaption"/>
+      </w:pPr>
+      <w:r>
+        <w:t xml:space="preserve">Average harvest cycle length (months) by farm</w:t>
+      </w:r>
+    </w:p>
+    <w:p>
+      <w:pPr>
+        <w:pStyle w:val="FigureWithCaption"/>
+      </w:pPr>
+      <w:r>
+        <w:drawing>
+          <wp:inline>
+            <wp:extent cx="5334000" cy="7112000"/>
+            <wp:effectExtent b="0" l="0" r="0" t="0"/>
+            <wp:docPr descr="Distribution of farm level NPV for high and low cost scenarios" title="" id="1" name="Picture"/>
+            <a:graphic>
+              <a:graphicData uri="http://schemas.openxmlformats.org/drawingml/2006/picture">
+                <pic:pic>
+                  <pic:nvPicPr>
+                    <pic:cNvPr descr="../../../Box%20Sync/Carib_aqua_16/results/2018-02-27_est/Figures/npv_discount_scenarios.png" id="0" name="Picture"/>
+                    <pic:cNvPicPr>
+                      <a:picLocks noChangeArrowheads="1" noChangeAspect="1"/>
+                    </pic:cNvPicPr>
+                  </pic:nvPicPr>
+                  <pic:blipFill>
+                    <a:blip r:embed="rId57"/>
+                    <a:stretch>
+                      <a:fillRect/>
+                    </a:stretch>
+                  </pic:blipFill>
+                  <pic:spPr bwMode="auto">
+                    <a:xfrm>
+                      <a:off x="0" y="0"/>
+                      <a:ext cx="5334000" cy="7112000"/>
+                    </a:xfrm>
+                    <a:prstGeom prst="rect">
+                      <a:avLst/>
+                    </a:prstGeom>
+                    <a:noFill/>
+                    <a:ln w="9525">
+                      <a:noFill/>
+                      <a:headEnd/>
+                      <a:tailEnd/>
+                    </a:ln>
+                  </pic:spPr>
+                </pic:pic>
+              </a:graphicData>
+            </a:graphic>
+          </wp:inline>
+        </w:drawing>
+      </w:r>
+    </w:p>
+    <w:p>
+      <w:pPr>
+        <w:pStyle w:val="ImageCaption"/>
+      </w:pPr>
+      <w:r>
+        <w:t xml:space="preserve">Distribution of farm level NPV for high and low cost scenarios</w:t>
+      </w:r>
+    </w:p>
+    <w:p>
+      <w:pPr>
+        <w:pStyle w:val="FigureWithCaption"/>
+      </w:pPr>
+      <w:r>
+        <w:drawing>
+          <wp:inline>
+            <wp:extent cx="5334000" cy="5334000"/>
+            <wp:effectExtent b="0" l="0" r="0" t="0"/>
+            <wp:docPr descr="Suitability zoom by EEZ" title="" id="1" name="Picture"/>
+            <a:graphic>
+              <a:graphicData uri="http://schemas.openxmlformats.org/drawingml/2006/picture">
+                <pic:pic>
+                  <pic:nvPicPr>
+                    <pic:cNvPr descr="../../../Box%20Sync/Carib_aqua_16/results/2018-02-27_est/Figures/eez_suitable_area.png" id="0" name="Picture"/>
+                    <pic:cNvPicPr>
+                      <a:picLocks noChangeArrowheads="1" noChangeAspect="1"/>
+                    </pic:cNvPicPr>
+                  </pic:nvPicPr>
+                  <pic:blipFill>
+                    <a:blip r:embed="rId58"/>
+                    <a:stretch>
+                      <a:fillRect/>
+                    </a:stretch>
+                  </pic:blipFill>
+                  <pic:spPr bwMode="auto">
+                    <a:xfrm>
+                      <a:off x="0" y="0"/>
+                      <a:ext cx="5334000" cy="5334000"/>
+                    </a:xfrm>
+                    <a:prstGeom prst="rect">
+                      <a:avLst/>
+                    </a:prstGeom>
+                    <a:noFill/>
+                    <a:ln w="9525">
+                      <a:noFill/>
+                      <a:headEnd/>
+                      <a:tailEnd/>
+                    </a:ln>
+                  </pic:spPr>
+                </pic:pic>
+              </a:graphicData>
+            </a:graphic>
+          </wp:inline>
+        </w:drawing>
+      </w:r>
+    </w:p>
+    <w:p>
+      <w:pPr>
+        <w:pStyle w:val="ImageCaption"/>
+      </w:pPr>
+      <w:r>
+        <w:t xml:space="preserve">Suitability zoom by EEZ</w:t>
+      </w:r>
+    </w:p>
+    <w:p>
+      <w:pPr>
+        <w:pStyle w:val="Heading1"/>
+      </w:pPr>
+      <w:bookmarkStart w:id="59" w:name="discussion"/>
+      <w:bookmarkEnd w:id="59"/>
+      <w:r>
+        <w:t xml:space="preserve">Discussion</w:t>
+      </w:r>
+    </w:p>
+    <w:p>
+      <w:pPr>
+        <w:pStyle w:val="Heading1"/>
+      </w:pPr>
+      <w:bookmarkStart w:id="60" w:name="references"/>
+      <w:bookmarkEnd w:id="60"/>
+      <w:r>
+        <w:t xml:space="preserve">References</w:t>
+      </w:r>
+    </w:p>
+    <w:p>
+      <w:pPr>
+        <w:pStyle w:val="Heading1"/>
+      </w:pPr>
+      <w:bookmarkStart w:id="61" w:name="supplementary-information"/>
+      <w:bookmarkEnd w:id="61"/>
+      <w:r>
+        <w:t xml:space="preserve">Supplementary Information</w:t>
+      </w:r>
+    </w:p>
+    <w:p>
+      <w:pPr>
+        <w:pStyle w:val="Heading4"/>
+      </w:pPr>
+      <w:bookmarkStart w:id="62" w:name="discount-rate"/>
+      <w:bookmarkEnd w:id="62"/>
+      <w:r>
+        <w:t xml:space="preserve">Discount Rate</w:t>
+      </w:r>
+    </w:p>
+    <w:p>
+      <w:pPr>
+        <w:pStyle w:val="FirstParagraph"/>
+      </w:pPr>
+      <w:r>
+        <w:rPr>
+          <w:i/>
+        </w:rPr>
+        <w:t xml:space="preserve">(need to update and add methods used to convert to discount rate)</w:t>
+      </w:r>
+    </w:p>
+    <w:p>
+      <w:pPr>
+        <w:pStyle w:val="BodyText"/>
+      </w:pPr>
+      <w:r>
+        <w:t xml:space="preserve">Individual discount rates are determined for each Caribbean country that incorporate the foreign investment risk associated with that country. We modify previously published methodologies to quantify a country’s relative investment risk in the Caribbean, where limited data on economic and political conditions are available. Bhalla</w:t>
+      </w:r>
+      <w:r>
+        <w:t xml:space="preserve"> </w:t>
+      </w:r>
+      <w:r>
+        <w:t xml:space="preserve">(1983)</w:t>
+      </w:r>
+      <w:r>
+        <w:t xml:space="preserve"> </w:t>
+      </w:r>
+      <w:r>
+        <w:t xml:space="preserve">developed the Foreign Investment Risk Matrix (FIRM) to assist investors in classifying the political and economic risks associated with investing in different countries using discrete risk categories. An expanded version of FIRM was developed by McGowan and Moeller</w:t>
+      </w:r>
+      <w:r>
+        <w:t xml:space="preserve"> </w:t>
+      </w:r>
+      <w:r>
+        <w:t xml:space="preserve">(2009)</w:t>
+      </w:r>
+      <w:r>
+        <w:t xml:space="preserve"> </w:t>
+      </w:r>
+      <w:r>
+        <w:t xml:space="preserve">that utilizes three political and three economic continuous risk variables that are readily available for most countries.</w:t>
+      </w:r>
+    </w:p>
+    <w:p>
+      <w:pPr>
+        <w:pStyle w:val="BodyText"/>
+      </w:pPr>
+      <w:r>
+        <w:t xml:space="preserve">Limited data were available for the risk variables described by McGowan and Moeller</w:t>
+      </w:r>
+      <w:r>
+        <w:t xml:space="preserve"> </w:t>
+      </w:r>
+      <w:r>
+        <w:t xml:space="preserve">(2009)</w:t>
+      </w:r>
+      <w:r>
+        <w:t xml:space="preserve"> </w:t>
+      </w:r>
+      <w:r>
+        <w:t xml:space="preserve">for Caribbean island countries. Only three countries in our study have data available for the</w:t>
+      </w:r>
+      <w:r>
+        <w:t xml:space="preserve"> </w:t>
+      </w:r>
+      <w:r>
+        <w:t xml:space="preserve">“</w:t>
+      </w:r>
+      <w:r>
+        <w:t xml:space="preserve">conflict</w:t>
+      </w:r>
+      <w:r>
+        <w:t xml:space="preserve">”</w:t>
+      </w:r>
+      <w:r>
+        <w:t xml:space="preserve"> </w:t>
+      </w:r>
+      <w:r>
+        <w:t xml:space="preserve">variable and only nine have data available for all five of the other McGowan and Moeller risk variables. Therefore, to calculate risk scores for the island countries in our region, we identify comparable, substitute risk variables for each of McGowan and Moeller’s risk variables. We then calculate Pearson’s correlation coefficients and significance vales between McGowan and Moeller’s risk variables and our selected substitute variables using countries with data available for both sets to validate our substitute variables (Table XX). Although there are not enough data for the conflict variable in the Caribbean to calculate a correlation coefficient, we assume WRI’s political stability score to be a logical substitute.</w:t>
+      </w:r>
+    </w:p>
+    <w:p>
+      <w:pPr>
+        <w:pStyle w:val="BodyText"/>
+      </w:pPr>
+      <w:r>
+        <w:t xml:space="preserve">Averages of political and economic variables are calculated by removing any variables for which data qre not available for that country. In some cases this means that the only data available to calculate a final relative risk score is GDP per capita. Bhalla (1983) states that GDP per capita is one of the most important variables determining both political and economic risk because income per capita reflects both the underlying economy and the effectiveness of political management. For the 14 countries with data available for all variables, we find GDP to be a significant (r = 0.88,</w:t>
+      </w:r>
+      <w:r>
+        <w:t xml:space="preserve"> </w:t>
+      </w:r>
+      <w:r>
+        <w:rPr>
+          <w:i/>
+        </w:rPr>
+        <w:t xml:space="preserve">p</w:t>
+      </w:r>
+      <w:r>
+        <w:t xml:space="preserve">-value = &lt; 0.001) predictor of the final risk score, providing further support for this approach (Figure 1).</w:t>
+      </w:r>
+    </w:p>
+    <w:p>
+      <w:pPr>
+        <w:pStyle w:val="BodyText"/>
+      </w:pPr>
+      <w:r>
+        <w:t xml:space="preserve">For each variable, a country’s rating is determined by transforming the data for that variable to a scale of 1 (low risk) to 5 (high risk) and multiplying by the specified weight to determine the variable’s final score (R x W) (Table 3). Political and economic risk scores are calculated by taking the sum of final scores for all three variables, and the total risk score is calculated by multiplying the political and economic risk scores by the specified weight and summing the values (Table 3). The weights shown in Table 3 were arbitrarily chosen by McGowan and Moeller</w:t>
+      </w:r>
+      <w:r>
+        <w:t xml:space="preserve"> </w:t>
+      </w:r>
+      <w:r>
+        <w:t xml:space="preserve">(2009)</w:t>
+      </w:r>
+      <w:r>
+        <w:t xml:space="preserve">. In practice, they recommend weighting variables according to relevance and importance to the particular project that is being assessed. For this analysis, all political and economic variables are given equal weight.</w:t>
+      </w:r>
+    </w:p>
+    <w:p>
+      <w:pPr>
+        <w:pStyle w:val="TableCaption"/>
+      </w:pPr>
+      <w:r>
+        <w:t xml:space="preserve">Description of spatial data layers and criteria used to identify cells suitable for development of offshore aquaculture in the Caribbean</w:t>
+      </w:r>
+    </w:p>
+    <w:tbl>
+      <w:tblPr>
+        <w:tblStyle w:val="TableNormal"/>
+        <w:tblW w:type="pct" w:w="5000.0"/>
+        <w:tblLook w:firstRow="1"/>
+        <w:tblCaption w:val="Description of spatial data layers and criteria used to identify cells suitable for development of offshore aquaculture in the Caribbean"/>
+      </w:tblPr>
+      <w:tblGrid>
+        <w:gridCol w:w="2146"/>
+        <w:gridCol w:w="888"/>
+        <w:gridCol w:w="2442"/>
+        <w:gridCol w:w="2442"/>
+      </w:tblGrid>
+      <w:tr>
+        <w:trPr>
+          <w:cnfStyle w:firstRow="1"/>
+        </w:trPr>
+        <w:tc>
+          <w:tcPr>
+            <w:tcBorders>
+              <w:bottom w:val="single"/>
+            </w:tcBorders>
+            <w:vAlign w:val="bottom"/>
+          </w:tcPr>
+          <w:p>
+            <w:pPr>
+              <w:pStyle w:val="Compact"/>
+              <w:jc w:val="center"/>
+            </w:pPr>
+            <w:r>
+              <w:t xml:space="preserve">Layer</w:t>
+            </w:r>
+          </w:p>
+        </w:tc>
+        <w:tc>
+          <w:tcPr>
+            <w:tcBorders>
+              <w:bottom w:val="single"/>
+            </w:tcBorders>
+            <w:vAlign w:val="bottom"/>
+          </w:tcPr>
+          <w:p>
+            <w:pPr>
+              <w:pStyle w:val="Compact"/>
+              <w:jc w:val="center"/>
+            </w:pPr>
+            <w:r>
+              <w:t xml:space="preserve">Year</w:t>
+            </w:r>
+          </w:p>
+        </w:tc>
+        <w:tc>
+          <w:tcPr>
+            <w:tcBorders>
+              <w:bottom w:val="single"/>
+            </w:tcBorders>
+            <w:vAlign w:val="bottom"/>
+          </w:tcPr>
+          <w:p>
+            <w:pPr>
+              <w:pStyle w:val="Compact"/>
+              <w:jc w:val="center"/>
+            </w:pPr>
+            <w:r>
+              <w:t xml:space="preserve">Criteria</w:t>
+            </w:r>
+          </w:p>
+        </w:tc>
+        <w:tc>
+          <w:tcPr>
+            <w:tcBorders>
+              <w:bottom w:val="single"/>
+            </w:tcBorders>
+            <w:vAlign w:val="bottom"/>
+          </w:tcPr>
+          <w:p>
+            <w:pPr>
+              <w:pStyle w:val="Compact"/>
+              <w:jc w:val="center"/>
+            </w:pPr>
+            <w:r>
+              <w:t xml:space="preserve">Source</w:t>
+            </w:r>
+          </w:p>
+        </w:tc>
+      </w:tr>
+      <w:tr>
+        <w:tc>
+          <w:p>
+            <w:pPr>
+              <w:pStyle w:val="Compact"/>
+              <w:jc w:val="center"/>
+            </w:pPr>
+            <w:r>
+              <w:t xml:space="preserve">Marine Protected Areas</w:t>
+            </w:r>
+          </w:p>
+        </w:tc>
+        <w:tc>
+          <w:p>
+            <w:pPr>
+              <w:pStyle w:val="Compact"/>
+              <w:jc w:val="center"/>
+            </w:pPr>
+            <w:r>
+              <w:t xml:space="preserve">2016</w:t>
+            </w:r>
+          </w:p>
+        </w:tc>
+        <w:tc>
+          <w:p>
+            <w:pPr>
+              <w:pStyle w:val="Compact"/>
+              <w:jc w:val="center"/>
+            </w:pPr>
+            <w:r>
+              <w:t xml:space="preserve">Not an established, designated</w:t>
+            </w:r>
+            <w:r>
+              <w:t xml:space="preserve"> </w:t>
+            </w:r>
+            <w:r>
+              <w:t xml:space="preserve">or proposed Marine Protected</w:t>
+            </w:r>
+            <w:r>
+              <w:t xml:space="preserve"> </w:t>
+            </w:r>
+            <w:r>
+              <w:t xml:space="preserve">Area</w:t>
+            </w:r>
+          </w:p>
+        </w:tc>
+        <w:tc>
+          <w:p>
+            <w:pPr>
+              <w:pStyle w:val="Compact"/>
+              <w:jc w:val="center"/>
+            </w:pPr>
+            <w:r>
+              <w:t xml:space="preserve">IUCN and UNEP-WCMC 2016</w:t>
+            </w:r>
+          </w:p>
+        </w:tc>
+      </w:tr>
+      <w:tr>
+        <w:tc>
+          <w:p>
+            <w:pPr>
+              <w:pStyle w:val="Compact"/>
+              <w:jc w:val="center"/>
+            </w:pPr>
+            <w:r>
+              <w:t xml:space="preserve">Oil Rigs</w:t>
+            </w:r>
+          </w:p>
+        </w:tc>
+        <w:tc>
+          <w:p>
+            <w:pPr>
+              <w:pStyle w:val="Compact"/>
+              <w:jc w:val="center"/>
+            </w:pPr>
+            <w:r>
+              <w:t xml:space="preserve">2003</w:t>
+            </w:r>
+          </w:p>
+        </w:tc>
+        <w:tc>
+          <w:p>
+            <w:pPr>
+              <w:pStyle w:val="Compact"/>
+              <w:jc w:val="center"/>
+            </w:pPr>
+            <w:r>
+              <w:t xml:space="preserve">No existing benthic oil</w:t>
+            </w:r>
+            <w:r>
+              <w:t xml:space="preserve"> </w:t>
+            </w:r>
+            <w:r>
+              <w:t xml:space="preserve">structures</w:t>
+            </w:r>
+          </w:p>
+        </w:tc>
+        <w:tc>
+          <w:p>
+            <w:pPr>
+              <w:pStyle w:val="Compact"/>
+              <w:jc w:val="center"/>
+            </w:pPr>
+            <w:r>
+              <w:t xml:space="preserve">Halpern et al. 2008</w:t>
+            </w:r>
+          </w:p>
+        </w:tc>
+      </w:tr>
+      <w:tr>
+        <w:tc>
+          <w:p>
+            <w:pPr>
+              <w:pStyle w:val="Compact"/>
+              <w:jc w:val="center"/>
+            </w:pPr>
+            <w:r>
+              <w:t xml:space="preserve">Shipping</w:t>
+            </w:r>
+          </w:p>
+        </w:tc>
+        <w:tc>
+          <w:p>
+            <w:pPr>
+              <w:pStyle w:val="Compact"/>
+              <w:jc w:val="center"/>
+            </w:pPr>
+            <w:r>
+              <w:t xml:space="preserve">2005</w:t>
+            </w:r>
+          </w:p>
+        </w:tc>
+        <w:tc>
+          <w:p>
+            <w:pPr>
+              <w:pStyle w:val="Compact"/>
+              <w:jc w:val="center"/>
+            </w:pPr>
+            <w:r>
+              <w:t xml:space="preserve">Not included in the top 10% of</w:t>
+            </w:r>
+            <w:r>
+              <w:t xml:space="preserve"> </w:t>
+            </w:r>
+            <w:r>
+              <w:t xml:space="preserve">relative shipping activity in</w:t>
+            </w:r>
+            <w:r>
+              <w:t xml:space="preserve"> </w:t>
+            </w:r>
+            <w:r>
+              <w:t xml:space="preserve">the Caribbean</w:t>
+            </w:r>
+          </w:p>
+        </w:tc>
+        <w:tc>
+          <w:p>
+            <w:pPr>
+              <w:pStyle w:val="Compact"/>
+              <w:jc w:val="center"/>
+            </w:pPr>
+            <w:r>
+              <w:t xml:space="preserve">Halpern et al. 2008</w:t>
+            </w:r>
+          </w:p>
+        </w:tc>
+      </w:tr>
+      <w:tr>
+        <w:tc>
+          <w:p>
+            <w:pPr>
+              <w:pStyle w:val="Compact"/>
+              <w:jc w:val="center"/>
+            </w:pPr>
+            <w:r>
+              <w:t xml:space="preserve">Coral Reefs</w:t>
+            </w:r>
+          </w:p>
+        </w:tc>
+        <w:tc>
+          <w:p>
+            <w:pPr>
+              <w:pStyle w:val="Compact"/>
+              <w:jc w:val="center"/>
+            </w:pPr>
+            <w:r>
+              <w:t xml:space="preserve">2010</w:t>
+            </w:r>
+          </w:p>
+        </w:tc>
+        <w:tc>
+          <w:p>
+            <w:pPr>
+              <w:pStyle w:val="Compact"/>
+              <w:jc w:val="center"/>
+            </w:pPr>
+            <w:r>
+              <w:t xml:space="preserve">No coral reefs are present in</w:t>
+            </w:r>
+            <w:r>
+              <w:t xml:space="preserve"> </w:t>
+            </w:r>
+            <w:r>
+              <w:t xml:space="preserve">the 1 km2 area</w:t>
+            </w:r>
+          </w:p>
+        </w:tc>
+        <w:tc>
+          <w:p>
+            <w:pPr>
+              <w:pStyle w:val="Compact"/>
+              <w:jc w:val="center"/>
+            </w:pPr>
+            <w:r>
+              <w:t xml:space="preserve">UNEP-WCMC, WorldFish</w:t>
+            </w:r>
+            <w:r>
+              <w:t xml:space="preserve"> </w:t>
+            </w:r>
+            <w:r>
+              <w:t xml:space="preserve">Centre,¾WRI,¾TNC¾2010</w:t>
+            </w:r>
+          </w:p>
+        </w:tc>
+      </w:tr>
+      <w:tr>
+        <w:tc>
+          <w:p>
+            <w:pPr>
+              <w:pStyle w:val="Compact"/>
+              <w:jc w:val="center"/>
+            </w:pPr>
+            <w:r>
+              <w:t xml:space="preserve">Depth</w:t>
+            </w:r>
+          </w:p>
+        </w:tc>
+        <w:tc>
+          <w:p>
+            <w:pPr>
+              <w:pStyle w:val="Compact"/>
+              <w:jc w:val="center"/>
+            </w:pPr>
+            <w:r>
+              <w:t xml:space="preserve">2009</w:t>
+            </w:r>
+          </w:p>
+        </w:tc>
+        <w:tc>
+          <w:p>
+            <w:pPr>
+              <w:pStyle w:val="Compact"/>
+              <w:jc w:val="center"/>
+            </w:pPr>
+            <w:r>
+              <w:t xml:space="preserve">Depths &gt;=25 and &lt; = 100</w:t>
+            </w:r>
+          </w:p>
+        </w:tc>
+        <w:tc>
+          <w:p>
+            <w:pPr>
+              <w:pStyle w:val="Compact"/>
+              <w:jc w:val="center"/>
+            </w:pPr>
+            <w:r>
+              <w:t xml:space="preserve">Kapetsky et al. 2013</w:t>
+            </w:r>
+          </w:p>
+        </w:tc>
+      </w:tr>
+      <w:tr>
+        <w:tc>
+          <w:p>
+            <w:pPr>
+              <w:pStyle w:val="Compact"/>
+              <w:jc w:val="center"/>
+            </w:pPr>
+            <w:r>
+              <w:t xml:space="preserve">Current Velocity</w:t>
+            </w:r>
+          </w:p>
+        </w:tc>
+        <w:tc>
+          <w:p>
+            <w:pPr>
+              <w:pStyle w:val="Compact"/>
+              <w:jc w:val="center"/>
+            </w:pPr>
+            <w:r>
+              <w:t xml:space="preserve">2005-2015</w:t>
+            </w:r>
+          </w:p>
+        </w:tc>
+        <w:tc>
+          <w:p>
+            <w:pPr>
+              <w:pStyle w:val="Compact"/>
+              <w:jc w:val="center"/>
+            </w:pPr>
+            <w:r>
+              <w:t xml:space="preserve">Maximum average monthly zonal</w:t>
+            </w:r>
+            <w:r>
+              <w:t xml:space="preserve"> </w:t>
+            </w:r>
+            <w:r>
+              <w:t xml:space="preserve">or meridional current velocity</w:t>
+            </w:r>
+            <w:r>
+              <w:t xml:space="preserve"> </w:t>
+            </w:r>
+            <w:r>
+              <w:t xml:space="preserve">&lt; 1</w:t>
+            </w:r>
+          </w:p>
+        </w:tc>
+        <w:tc>
+          <w:p>
+            <w:pPr>
+              <w:pStyle w:val="Compact"/>
+              <w:jc w:val="center"/>
+            </w:pPr>
+            <w:r>
+              <w:t xml:space="preserve">ESR 2009</w:t>
+            </w:r>
+          </w:p>
+        </w:tc>
+      </w:tr>
+      <w:tr>
+        <w:tc>
+          <w:p>
+            <w:pPr>
+              <w:pStyle w:val="Compact"/>
+              <w:jc w:val="center"/>
+            </w:pPr>
+            <w:r>
+              <w:t xml:space="preserve">Deep sea bed mining claims</w:t>
+            </w:r>
+          </w:p>
+        </w:tc>
+        <w:tc>
+          <w:p>
+            <w:pPr>
+              <w:pStyle w:val="Compact"/>
+              <w:jc w:val="center"/>
+            </w:pPr>
+            <w:r>
+              <w:t xml:space="preserve">2016</w:t>
+            </w:r>
+          </w:p>
+        </w:tc>
+        <w:tc>
+          <w:p>
+            <w:pPr>
+              <w:pStyle w:val="Compact"/>
+              <w:jc w:val="center"/>
+            </w:pPr>
+            <w:r>
+              <w:t xml:space="preserve">No mining claim or contract</w:t>
+            </w:r>
+            <w:r>
+              <w:t xml:space="preserve"> </w:t>
+            </w:r>
+            <w:r>
+              <w:t xml:space="preserve">present</w:t>
+            </w:r>
+          </w:p>
+        </w:tc>
+        <w:tc>
+          <w:p>
+            <w:pPr>
+              <w:pStyle w:val="Compact"/>
+              <w:jc w:val="center"/>
+            </w:pPr>
+            <w:r>
+              <w:t xml:space="preserve">deepseaminingwatch.ms.ucsb.edu</w:t>
+            </w:r>
+          </w:p>
+        </w:tc>
+      </w:tr>
+    </w:tbl>
+    <w:p>
+      <w:pPr>
+        <w:pStyle w:val="TableCaption"/>
+      </w:pPr>
+      <w:r>
+        <w:t xml:space="preserve">Temperature-growth parameters and linear function constants for cobia</w:t>
+      </w:r>
+    </w:p>
+    <w:tbl>
+      <w:tblPr>
+        <w:tblStyle w:val="TableNormal"/>
+        <w:tblW w:type="pct" w:w="2152.777777777778"/>
+        <w:tblLook w:firstRow="1"/>
+        <w:tblCaption w:val="Temperature-growth parameters and linear function constants for cobia"/>
+      </w:tblPr>
+      <w:tblGrid>
+        <w:gridCol w:w="2640"/>
+        <w:gridCol w:w="770"/>
+      </w:tblGrid>
+      <w:tr>
+        <w:trPr>
+          <w:cnfStyle w:firstRow="1"/>
+        </w:trPr>
+        <w:tc>
+          <w:tcPr>
+            <w:tcBorders>
+              <w:bottom w:val="single"/>
+            </w:tcBorders>
+            <w:vAlign w:val="bottom"/>
+          </w:tcPr>
+          <w:p>
+            <w:pPr>
+              <w:pStyle w:val="Compact"/>
+              <w:jc w:val="center"/>
+            </w:pPr>
+            <w:r>
+              <w:t xml:space="preserve">Parameter</w:t>
+            </w:r>
+          </w:p>
+        </w:tc>
+        <w:tc>
+          <w:tcPr>
+            <w:tcBorders>
+              <w:bottom w:val="single"/>
+            </w:tcBorders>
+            <w:vAlign w:val="bottom"/>
+          </w:tcPr>
+          <w:p>
+            <w:pPr>
+              <w:pStyle w:val="Compact"/>
+              <w:jc w:val="center"/>
+            </w:pPr>
+            <w:r>
+              <w:t xml:space="preserve">Value</w:t>
+            </w:r>
+          </w:p>
+        </w:tc>
+      </w:tr>
+      <w:tr>
+        <w:tc>
+          <w:p>
+            <w:pPr>
+              <w:pStyle w:val="Compact"/>
+              <w:jc w:val="center"/>
+            </w:pPr>
+            <w:r>
+              <w:t xml:space="preserve">Tmin</w:t>
+            </w:r>
+          </w:p>
+        </w:tc>
+        <w:tc>
+          <w:p>
+            <w:pPr>
+              <w:pStyle w:val="Compact"/>
+              <w:jc w:val="center"/>
+            </w:pPr>
+            <w:r>
+              <w:t xml:space="preserve">22</w:t>
+            </w:r>
+          </w:p>
+        </w:tc>
+      </w:tr>
+      <w:tr>
+        <w:tc>
+          <w:p>
+            <w:pPr>
+              <w:pStyle w:val="Compact"/>
+              <w:jc w:val="center"/>
+            </w:pPr>
+            <w:r>
+              <w:t xml:space="preserve">Topt</w:t>
+            </w:r>
+          </w:p>
+        </w:tc>
+        <w:tc>
+          <w:p>
+            <w:pPr>
+              <w:pStyle w:val="Compact"/>
+              <w:jc w:val="center"/>
+            </w:pPr>
+            <w:r>
+              <w:t xml:space="preserve">29</w:t>
+            </w:r>
+          </w:p>
+        </w:tc>
+      </w:tr>
+      <w:tr>
+        <w:tc>
+          <w:p>
+            <w:pPr>
+              <w:pStyle w:val="Compact"/>
+              <w:jc w:val="center"/>
+            </w:pPr>
+            <w:r>
+              <w:t xml:space="preserve">Tmax</w:t>
+            </w:r>
+          </w:p>
+        </w:tc>
+        <w:tc>
+          <w:p>
+            <w:pPr>
+              <w:pStyle w:val="Compact"/>
+              <w:jc w:val="center"/>
+            </w:pPr>
+            <w:r>
+              <w:t xml:space="preserve">32</w:t>
+            </w:r>
+          </w:p>
+        </w:tc>
+      </w:tr>
+      <w:tr>
+        <w:tc>
+          <w:p>
+            <w:pPr>
+              <w:pStyle w:val="Compact"/>
+              <w:jc w:val="center"/>
+            </w:pPr>
+            <w:r>
+              <w:t xml:space="preserve">Growth rate (g/month)</w:t>
+            </w:r>
+          </w:p>
+        </w:tc>
+        <w:tc>
+          <w:p>
+            <w:pPr>
+              <w:pStyle w:val="Compact"/>
+              <w:jc w:val="center"/>
+            </w:pPr>
+            <w:r>
+              <w:t xml:space="preserve">0.5</w:t>
+            </w:r>
+          </w:p>
+        </w:tc>
+      </w:tr>
+      <w:tr>
+        <w:tc>
+          <w:p>
+            <w:pPr>
+              <w:pStyle w:val="Compact"/>
+              <w:jc w:val="center"/>
+            </w:pPr>
+            <w:r>
+              <w:t xml:space="preserve">a1</w:t>
+            </w:r>
+          </w:p>
+        </w:tc>
+        <w:tc>
+          <w:p>
+            <w:pPr>
+              <w:pStyle w:val="Compact"/>
+              <w:jc w:val="center"/>
+            </w:pPr>
+            <w:r>
+              <w:t xml:space="preserve">0.071</w:t>
+            </w:r>
+          </w:p>
+        </w:tc>
+      </w:tr>
+      <w:tr>
+        <w:tc>
+          <w:p>
+            <w:pPr>
+              <w:pStyle w:val="Compact"/>
+              <w:jc w:val="center"/>
+            </w:pPr>
+            <w:r>
+              <w:t xml:space="preserve">a2</w:t>
+            </w:r>
+          </w:p>
+        </w:tc>
+        <w:tc>
+          <w:p>
+            <w:pPr>
+              <w:pStyle w:val="Compact"/>
+              <w:jc w:val="center"/>
+            </w:pPr>
+            <w:r>
+              <w:t xml:space="preserve">-0.17</w:t>
+            </w:r>
+          </w:p>
+        </w:tc>
+      </w:tr>
+      <w:tr>
+        <w:tc>
+          <w:p>
+            <w:pPr>
+              <w:pStyle w:val="Compact"/>
+              <w:jc w:val="center"/>
+            </w:pPr>
+            <w:r>
+              <w:t xml:space="preserve">b1</w:t>
+            </w:r>
+          </w:p>
+        </w:tc>
+        <w:tc>
+          <w:p>
+            <w:pPr>
+              <w:pStyle w:val="Compact"/>
+              <w:jc w:val="center"/>
+            </w:pPr>
+            <w:r>
+              <w:t xml:space="preserve">-1.6</w:t>
+            </w:r>
+          </w:p>
+        </w:tc>
+      </w:tr>
+      <w:tr>
+        <w:tc>
+          <w:p>
+            <w:pPr>
+              <w:pStyle w:val="Compact"/>
+              <w:jc w:val="center"/>
+            </w:pPr>
+            <w:r>
+              <w:t xml:space="preserve">b2</w:t>
+            </w:r>
+          </w:p>
+        </w:tc>
+        <w:tc>
+          <w:p>
+            <w:pPr>
+              <w:pStyle w:val="Compact"/>
+              <w:jc w:val="center"/>
+            </w:pPr>
+            <w:r>
+              <w:t xml:space="preserve">5.3</w:t>
+            </w:r>
+          </w:p>
+        </w:tc>
+      </w:tr>
+    </w:tbl>
+    <w:p>
+      <w:pPr>
+        <w:pStyle w:val="TableCaption"/>
+      </w:pPr>
+      <w:r>
+        <w:t xml:space="preserve">Table XX: Estimated suitable area (km</w:t>
+      </w:r>
+      <w:r>
+        <w:rPr>
+          <w:vertAlign w:val="superscript"/>
+        </w:rPr>
+        <w:t xml:space="preserve">2</w:t>
+      </w:r>
+      <w:r>
+        <w:t xml:space="preserve"> </w:t>
+      </w:r>
+      <w:r>
+        <w:t xml:space="preserve">by EEZ)</w:t>
+      </w:r>
+    </w:p>
+    <w:tbl>
+      <w:tblPr>
+        <w:tblStyle w:val="TableNormal"/>
+        <w:tblW w:type="pct" w:w="4513.888888888889"/>
+        <w:tblLook w:firstRow="1"/>
+        <w:tblCaption w:val="Table XX: Estimated suitable area (km2 by EEZ)"/>
+      </w:tblPr>
+      <w:tblGrid>
+        <w:gridCol w:w="2750"/>
+        <w:gridCol w:w="2530"/>
+        <w:gridCol w:w="1870"/>
+      </w:tblGrid>
+      <w:tr>
+        <w:trPr>
+          <w:cnfStyle w:firstRow="1"/>
+        </w:trPr>
+        <w:tc>
+          <w:tcPr>
+            <w:tcBorders>
+              <w:bottom w:val="single"/>
+            </w:tcBorders>
+            <w:vAlign w:val="bottom"/>
+          </w:tcPr>
+          <w:p>
+            <w:pPr>
+              <w:pStyle w:val="Compact"/>
+              <w:jc w:val="center"/>
+            </w:pPr>
+            <w:r>
+              <w:t xml:space="preserve">Layer</w:t>
+            </w:r>
+          </w:p>
+        </w:tc>
+        <w:tc>
+          <w:tcPr>
+            <w:tcBorders>
+              <w:bottom w:val="single"/>
+            </w:tcBorders>
+            <w:vAlign w:val="bottom"/>
+          </w:tcPr>
+          <w:p>
+            <w:pPr>
+              <w:pStyle w:val="Compact"/>
+              <w:jc w:val="center"/>
+            </w:pPr>
+            <w:r>
+              <w:t xml:space="preserve">Suitable area (km^2)</w:t>
+            </w:r>
+          </w:p>
+        </w:tc>
+        <w:tc>
+          <w:tcPr>
+            <w:tcBorders>
+              <w:bottom w:val="single"/>
+            </w:tcBorders>
+            <w:vAlign w:val="bottom"/>
+          </w:tcPr>
+          <w:p>
+            <w:pPr>
+              <w:pStyle w:val="Compact"/>
+              <w:jc w:val="center"/>
+            </w:pPr>
+            <w:r>
+              <w:t xml:space="preserve">% of Study Area</w:t>
+            </w:r>
+          </w:p>
+        </w:tc>
+      </w:tr>
+      <w:tr>
+        <w:tc>
+          <w:p>
+            <w:pPr>
+              <w:pStyle w:val="Compact"/>
+              <w:jc w:val="center"/>
+            </w:pPr>
+            <w:r>
+              <w:t xml:space="preserve">Study area</w:t>
+            </w:r>
+          </w:p>
+        </w:tc>
+        <w:tc>
+          <w:p>
+            <w:pPr>
+              <w:pStyle w:val="Compact"/>
+              <w:jc w:val="center"/>
+            </w:pPr>
+            <w:r>
+              <w:t xml:space="preserve">3e+06</w:t>
+            </w:r>
+          </w:p>
+        </w:tc>
+        <w:tc>
+          <w:p>
+            <w:pPr>
+              <w:pStyle w:val="Compact"/>
+              <w:jc w:val="center"/>
+            </w:pPr>
+            <w:r>
+              <w:t xml:space="preserve">100</w:t>
+            </w:r>
+          </w:p>
+        </w:tc>
+      </w:tr>
+      <w:tr>
+        <w:tc>
+          <w:p>
+            <w:pPr>
+              <w:pStyle w:val="Compact"/>
+              <w:jc w:val="center"/>
+            </w:pPr>
+            <w:r>
+              <w:t xml:space="preserve">Oil platform presence</w:t>
+            </w:r>
+          </w:p>
+        </w:tc>
+        <w:tc>
+          <w:p>
+            <w:pPr>
+              <w:pStyle w:val="Compact"/>
+              <w:jc w:val="center"/>
+            </w:pPr>
+            <w:r>
+              <w:t xml:space="preserve">3e+06</w:t>
+            </w:r>
+          </w:p>
+        </w:tc>
+        <w:tc>
+          <w:p>
+            <w:pPr>
+              <w:pStyle w:val="Compact"/>
+              <w:jc w:val="center"/>
+            </w:pPr>
+            <w:r>
+              <w:t xml:space="preserve">100</w:t>
+            </w:r>
+          </w:p>
+        </w:tc>
+      </w:tr>
+      <w:tr>
+        <w:tc>
+          <w:p>
+            <w:pPr>
+              <w:pStyle w:val="Compact"/>
+              <w:jc w:val="center"/>
+            </w:pPr>
+            <w:r>
+              <w:t xml:space="preserve">Coral presence</w:t>
+            </w:r>
+          </w:p>
+        </w:tc>
+        <w:tc>
+          <w:p>
+            <w:pPr>
+              <w:pStyle w:val="Compact"/>
+              <w:jc w:val="center"/>
+            </w:pPr>
+            <w:r>
+              <w:t xml:space="preserve">3e+06</w:t>
+            </w:r>
+          </w:p>
+        </w:tc>
+        <w:tc>
+          <w:p>
+            <w:pPr>
+              <w:pStyle w:val="Compact"/>
+              <w:jc w:val="center"/>
+            </w:pPr>
+            <w:r>
+              <w:t xml:space="preserve">100</w:t>
+            </w:r>
+          </w:p>
+        </w:tc>
+      </w:tr>
+      <w:tr>
+        <w:tc>
+          <w:p>
+            <w:pPr>
+              <w:pStyle w:val="Compact"/>
+              <w:jc w:val="center"/>
+            </w:pPr>
+            <w:r>
+              <w:t xml:space="preserve">Current speed</w:t>
+            </w:r>
+          </w:p>
+        </w:tc>
+        <w:tc>
+          <w:p>
+            <w:pPr>
+              <w:pStyle w:val="Compact"/>
+              <w:jc w:val="center"/>
+            </w:pPr>
+            <w:r>
+              <w:t xml:space="preserve">2,811,562</w:t>
+            </w:r>
+          </w:p>
+        </w:tc>
+        <w:tc>
+          <w:p>
+            <w:pPr>
+              <w:pStyle w:val="Compact"/>
+              <w:jc w:val="center"/>
+            </w:pPr>
+            <w:r>
+              <w:t xml:space="preserve">95</w:t>
+            </w:r>
+          </w:p>
+        </w:tc>
+      </w:tr>
+      <w:tr>
+        <w:tc>
+          <w:p>
+            <w:pPr>
+              <w:pStyle w:val="Compact"/>
+              <w:jc w:val="center"/>
+            </w:pPr>
+            <w:r>
+              <w:t xml:space="preserve">MPA presence</w:t>
+            </w:r>
+          </w:p>
+        </w:tc>
+        <w:tc>
+          <w:p>
+            <w:pPr>
+              <w:pStyle w:val="Compact"/>
+              <w:jc w:val="center"/>
+            </w:pPr>
+            <w:r>
+              <w:t xml:space="preserve">2,779,548</w:t>
+            </w:r>
+          </w:p>
+        </w:tc>
+        <w:tc>
+          <w:p>
+            <w:pPr>
+              <w:pStyle w:val="Compact"/>
+              <w:jc w:val="center"/>
+            </w:pPr>
+            <w:r>
+              <w:t xml:space="preserve">94</w:t>
+            </w:r>
+          </w:p>
+        </w:tc>
+      </w:tr>
+      <w:tr>
+        <w:tc>
+          <w:p>
+            <w:pPr>
+              <w:pStyle w:val="Compact"/>
+              <w:jc w:val="center"/>
+            </w:pPr>
+            <w:r>
+              <w:t xml:space="preserve">High shipping activity</w:t>
+            </w:r>
+          </w:p>
+        </w:tc>
+        <w:tc>
+          <w:p>
+            <w:pPr>
+              <w:pStyle w:val="Compact"/>
+              <w:jc w:val="center"/>
+            </w:pPr>
+            <w:r>
+              <w:t xml:space="preserve">2,641,628</w:t>
+            </w:r>
+          </w:p>
+        </w:tc>
+        <w:tc>
+          <w:p>
+            <w:pPr>
+              <w:pStyle w:val="Compact"/>
+              <w:jc w:val="center"/>
+            </w:pPr>
+            <w:r>
+              <w:t xml:space="preserve">89</w:t>
+            </w:r>
+          </w:p>
+        </w:tc>
+      </w:tr>
+      <w:tr>
+        <w:tc>
+          <w:p>
+            <w:pPr>
+              <w:pStyle w:val="Compact"/>
+              <w:jc w:val="center"/>
+            </w:pPr>
+            <w:r>
+              <w:t xml:space="preserve">Depth</w:t>
+            </w:r>
+          </w:p>
+        </w:tc>
+        <w:tc>
+          <w:p>
+            <w:pPr>
+              <w:pStyle w:val="Compact"/>
+              <w:jc w:val="center"/>
+            </w:pPr>
+            <w:r>
+              <w:t xml:space="preserve">63,753</w:t>
+            </w:r>
+          </w:p>
+        </w:tc>
+        <w:tc>
+          <w:p>
+            <w:pPr>
+              <w:pStyle w:val="Compact"/>
+              <w:jc w:val="center"/>
+            </w:pPr>
+            <w:r>
+              <w:t xml:space="preserve">2.1</w:t>
+            </w:r>
+          </w:p>
+        </w:tc>
+      </w:tr>
+      <w:tr>
+        <w:tc>
+          <w:p>
+            <w:pPr>
+              <w:pStyle w:val="Compact"/>
+              <w:jc w:val="center"/>
+            </w:pPr>
+            <w:r>
+              <w:t xml:space="preserve">Final suitable area</w:t>
+            </w:r>
+          </w:p>
+        </w:tc>
+        <w:tc>
+          <w:p>
+            <w:pPr>
+              <w:pStyle w:val="Compact"/>
+              <w:jc w:val="center"/>
+            </w:pPr>
+            <w:r>
+              <w:t xml:space="preserve">50,381</w:t>
+            </w:r>
+          </w:p>
+        </w:tc>
+        <w:tc>
+          <w:p>
+            <w:pPr>
+              <w:pStyle w:val="Compact"/>
+              <w:jc w:val="center"/>
+            </w:pPr>
+            <w:r>
+              <w:t xml:space="preserve">1.7</w:t>
+            </w:r>
+          </w:p>
+        </w:tc>
+      </w:tr>
+    </w:tbl>
+    <w:p>
+      <w:pPr>
+        <w:pStyle w:val="TableCaption"/>
+      </w:pPr>
+      <w:r>
+        <w:t xml:space="preserve">Table XX: Cost parameters used in the bioeconomic model for cobia offshore aquaculture</w:t>
+      </w:r>
+    </w:p>
+    <w:tbl>
+      <w:tblPr>
+        <w:tblStyle w:val="TableNormal"/>
+        <w:tblW w:type="pct" w:w="4999.999999999999"/>
+        <w:tblLook w:firstRow="1"/>
+        <w:tblCaption w:val="Table XX: Cost parameters used in the bioeconomic model for cobia offshore aquaculture"/>
+      </w:tblPr>
+      <w:tblGrid>
+        <w:gridCol w:w="2072"/>
+        <w:gridCol w:w="2146"/>
+        <w:gridCol w:w="2146"/>
+        <w:gridCol w:w="1554"/>
+      </w:tblGrid>
+      <w:tr>
+        <w:trPr>
+          <w:cnfStyle w:firstRow="1"/>
+        </w:trPr>
+        <w:tc>
+          <w:tcPr>
+            <w:tcBorders>
+              <w:bottom w:val="single"/>
+            </w:tcBorders>
+            <w:vAlign w:val="bottom"/>
+          </w:tcPr>
+          <w:p>
+            <w:pPr>
+              <w:pStyle w:val="Compact"/>
+              <w:jc w:val="center"/>
+            </w:pPr>
+            <w:r>
+              <w:t xml:space="preserve">Cost Parameter</w:t>
+            </w:r>
+          </w:p>
+        </w:tc>
+        <w:tc>
+          <w:tcPr>
+            <w:tcBorders>
+              <w:bottom w:val="single"/>
+            </w:tcBorders>
+            <w:vAlign w:val="bottom"/>
+          </w:tcPr>
+          <w:p>
+            <w:pPr>
+              <w:pStyle w:val="Compact"/>
+              <w:jc w:val="center"/>
+            </w:pPr>
+            <w:r>
+              <w:t xml:space="preserve">Value</w:t>
+            </w:r>
+          </w:p>
+        </w:tc>
+        <w:tc>
+          <w:tcPr>
+            <w:tcBorders>
+              <w:bottom w:val="single"/>
+            </w:tcBorders>
+            <w:vAlign w:val="bottom"/>
+          </w:tcPr>
+          <w:p>
+            <w:pPr>
+              <w:pStyle w:val="Compact"/>
+              <w:jc w:val="center"/>
+            </w:pPr>
+            <w:r>
+              <w:t xml:space="preserve">Unit</w:t>
+            </w:r>
+          </w:p>
+        </w:tc>
+        <w:tc>
+          <w:tcPr>
+            <w:tcBorders>
+              <w:bottom w:val="single"/>
+            </w:tcBorders>
+            <w:vAlign w:val="bottom"/>
+          </w:tcPr>
+          <w:p>
+            <w:pPr>
+              <w:pStyle w:val="Compact"/>
+              <w:jc w:val="center"/>
+            </w:pPr>
+            <w:r>
+              <w:t xml:space="preserve">Reference</w:t>
+            </w:r>
+          </w:p>
+        </w:tc>
+      </w:tr>
+      <w:tr>
+        <w:tc>
+          <w:p>
+            <w:pPr>
+              <w:pStyle w:val="Compact"/>
+              <w:jc w:val="center"/>
+            </w:pPr>
+            <w:r>
+              <w:t xml:space="preserve">Capital Costs</w:t>
+            </w:r>
+          </w:p>
+        </w:tc>
+        <w:tc>
+          <w:p>
+            <w:pPr>
+              <w:pStyle w:val="Compact"/>
+            </w:pPr>
+          </w:p>
+        </w:tc>
+        <w:tc>
+          <w:p>
+            <w:pPr>
+              <w:pStyle w:val="Compact"/>
+            </w:pPr>
+          </w:p>
+        </w:tc>
+        <w:tc>
+          <w:p>
+            <w:pPr>
+              <w:pStyle w:val="Compact"/>
+            </w:pPr>
+          </w:p>
+        </w:tc>
+      </w:tr>
+      <w:tr>
+        <w:tc>
+          <w:p>
+            <w:pPr>
+              <w:pStyle w:val="Compact"/>
+              <w:jc w:val="center"/>
+            </w:pPr>
+            <w:r>
+              <w:t xml:space="preserve">Cage</w:t>
+            </w:r>
+          </w:p>
+        </w:tc>
+        <w:tc>
+          <w:p>
+            <w:pPr>
+              <w:pStyle w:val="Compact"/>
+              <w:jc w:val="center"/>
+            </w:pPr>
+            <w:r>
+              <w:t xml:space="preserve">269701</w:t>
+            </w:r>
+          </w:p>
+        </w:tc>
+        <w:tc>
+          <w:p>
+            <w:pPr>
+              <w:pStyle w:val="Compact"/>
+              <w:jc w:val="center"/>
+            </w:pPr>
+            <w:r>
+              <w:t xml:space="preserve">US$/cage</w:t>
+            </w:r>
+          </w:p>
+        </w:tc>
+        <w:tc>
+          <w:p>
+            <w:pPr>
+              <w:pStyle w:val="Compact"/>
+              <w:jc w:val="center"/>
+            </w:pPr>
+            <w:r>
+              <w:t xml:space="preserve">Bezerra et al. 2016</w:t>
+            </w:r>
+          </w:p>
+        </w:tc>
+      </w:tr>
+      <w:tr>
+        <w:tc>
+          <w:p>
+            <w:pPr>
+              <w:pStyle w:val="Compact"/>
+              <w:jc w:val="center"/>
+            </w:pPr>
+            <w:r>
+              <w:t xml:space="preserve">Support vessel</w:t>
+            </w:r>
+          </w:p>
+        </w:tc>
+        <w:tc>
+          <w:p>
+            <w:pPr>
+              <w:pStyle w:val="Compact"/>
+              <w:jc w:val="center"/>
+            </w:pPr>
+            <w:r>
+              <w:t xml:space="preserve">158331</w:t>
+            </w:r>
+          </w:p>
+        </w:tc>
+        <w:tc>
+          <w:p>
+            <w:pPr>
+              <w:pStyle w:val="Compact"/>
+              <w:jc w:val="center"/>
+            </w:pPr>
+            <w:r>
+              <w:t xml:space="preserve">US$/vessel</w:t>
+            </w:r>
+          </w:p>
+        </w:tc>
+        <w:tc>
+          <w:p>
+            <w:pPr>
+              <w:pStyle w:val="Compact"/>
+              <w:jc w:val="center"/>
+            </w:pPr>
+            <w:r>
+              <w:t xml:space="preserve">Bezerra et al. 2016</w:t>
+            </w:r>
+          </w:p>
+        </w:tc>
+      </w:tr>
+      <w:tr>
+        <w:tc>
+          <w:p>
+            <w:pPr>
+              <w:pStyle w:val="Compact"/>
+              <w:jc w:val="center"/>
+            </w:pPr>
+            <w:r>
+              <w:t xml:space="preserve">Farm site lease</w:t>
+            </w:r>
+          </w:p>
+        </w:tc>
+        <w:tc>
+          <w:p>
+            <w:pPr>
+              <w:pStyle w:val="Compact"/>
+              <w:jc w:val="center"/>
+            </w:pPr>
+            <w:r>
+              <w:t xml:space="preserve">3265</w:t>
+            </w:r>
+          </w:p>
+        </w:tc>
+        <w:tc>
+          <w:p>
+            <w:pPr>
+              <w:pStyle w:val="Compact"/>
+              <w:jc w:val="center"/>
+            </w:pPr>
+            <w:r>
+              <w:t xml:space="preserve">US$/km2</w:t>
+            </w:r>
+          </w:p>
+        </w:tc>
+        <w:tc>
+          <w:p>
+            <w:pPr>
+              <w:pStyle w:val="Compact"/>
+              <w:jc w:val="center"/>
+            </w:pPr>
+            <w:r>
+              <w:t xml:space="preserve">Bezerra et al. 2016</w:t>
+            </w:r>
+          </w:p>
+        </w:tc>
+      </w:tr>
+      <w:tr>
+        <w:tc>
+          <w:p>
+            <w:pPr>
+              <w:pStyle w:val="Compact"/>
+              <w:jc w:val="center"/>
+            </w:pPr>
+            <w:r>
+              <w:t xml:space="preserve">Labor installation</w:t>
+            </w:r>
+          </w:p>
+        </w:tc>
+        <w:tc>
+          <w:p>
+            <w:pPr>
+              <w:pStyle w:val="Compact"/>
+              <w:jc w:val="center"/>
+            </w:pPr>
+            <w:r>
+              <w:t xml:space="preserve">52563</w:t>
+            </w:r>
+          </w:p>
+        </w:tc>
+        <w:tc>
+          <w:p>
+            <w:pPr>
+              <w:pStyle w:val="Compact"/>
+              <w:jc w:val="center"/>
+            </w:pPr>
+            <w:r>
+              <w:t xml:space="preserve">US$/farm</w:t>
+            </w:r>
+          </w:p>
+        </w:tc>
+        <w:tc>
+          <w:p>
+            <w:pPr>
+              <w:pStyle w:val="Compact"/>
+              <w:jc w:val="center"/>
+            </w:pPr>
+            <w:r>
+              <w:t xml:space="preserve">Bezerra et al. 2016</w:t>
+            </w:r>
+          </w:p>
+        </w:tc>
+      </w:tr>
+      <w:tr>
+        <w:tc>
+          <w:p>
+            <w:pPr>
+              <w:pStyle w:val="Compact"/>
+              <w:jc w:val="center"/>
+            </w:pPr>
+            <w:r>
+              <w:t xml:space="preserve">Operating Cost Parameters</w:t>
+            </w:r>
+          </w:p>
+        </w:tc>
+        <w:tc>
+          <w:p>
+            <w:pPr>
+              <w:pStyle w:val="Compact"/>
+            </w:pPr>
+          </w:p>
+        </w:tc>
+        <w:tc>
+          <w:p>
+            <w:pPr>
+              <w:pStyle w:val="Compact"/>
+            </w:pPr>
+          </w:p>
+        </w:tc>
+        <w:tc>
+          <w:p>
+            <w:pPr>
+              <w:pStyle w:val="Compact"/>
+            </w:pPr>
+          </w:p>
+        </w:tc>
+      </w:tr>
+      <w:tr>
+        <w:tc>
+          <w:p>
+            <w:pPr>
+              <w:pStyle w:val="Compact"/>
+              <w:jc w:val="center"/>
+            </w:pPr>
+            <w:r>
+              <w:t xml:space="preserve">fingerlings</w:t>
+            </w:r>
+          </w:p>
+        </w:tc>
+        <w:tc>
+          <w:p>
+            <w:pPr>
+              <w:pStyle w:val="Compact"/>
+              <w:jc w:val="center"/>
+            </w:pPr>
+            <w:r>
+              <w:t xml:space="preserve">2.58</w:t>
+            </w:r>
+          </w:p>
+        </w:tc>
+        <w:tc>
+          <w:p>
+            <w:pPr>
+              <w:pStyle w:val="Compact"/>
+              <w:jc w:val="center"/>
+            </w:pPr>
+            <w:r>
+              <w:t xml:space="preserve">US$/fingerling</w:t>
+            </w:r>
+          </w:p>
+        </w:tc>
+        <w:tc>
+          <w:p>
+            <w:pPr>
+              <w:pStyle w:val="Compact"/>
+              <w:jc w:val="center"/>
+            </w:pPr>
+            <w:r>
+              <w:t xml:space="preserve">Bezerra et al. 2016</w:t>
+            </w:r>
+          </w:p>
+        </w:tc>
+      </w:tr>
+      <w:tr>
+        <w:tc>
+          <w:p>
+            <w:pPr>
+              <w:pStyle w:val="Compact"/>
+              <w:jc w:val="center"/>
+            </w:pPr>
+            <w:r>
+              <w:t xml:space="preserve">feed price</w:t>
+            </w:r>
+          </w:p>
+        </w:tc>
+        <w:tc>
+          <w:p>
+            <w:pPr>
+              <w:pStyle w:val="Compact"/>
+              <w:jc w:val="center"/>
+            </w:pPr>
+            <w:r>
+              <w:t xml:space="preserve">1.64</w:t>
+            </w:r>
+          </w:p>
+        </w:tc>
+        <w:tc>
+          <w:p>
+            <w:pPr>
+              <w:pStyle w:val="Compact"/>
+              <w:jc w:val="center"/>
+            </w:pPr>
+            <w:r>
+              <w:t xml:space="preserve">US$/kg</w:t>
+            </w:r>
+          </w:p>
+        </w:tc>
+        <w:tc>
+          <w:p>
+            <w:pPr>
+              <w:pStyle w:val="Compact"/>
+              <w:jc w:val="center"/>
+            </w:pPr>
+            <w:r>
+              <w:t xml:space="preserve">Bezerra et al. 2016</w:t>
+            </w:r>
+          </w:p>
+        </w:tc>
+      </w:tr>
+      <w:tr>
+        <w:tc>
+          <w:p>
+            <w:pPr>
+              <w:pStyle w:val="Compact"/>
+              <w:jc w:val="center"/>
+            </w:pPr>
+            <w:r>
+              <w:t xml:space="preserve">hourly wage</w:t>
+            </w:r>
+          </w:p>
+        </w:tc>
+        <w:tc>
+          <w:p>
+            <w:pPr>
+              <w:pStyle w:val="Compact"/>
+              <w:jc w:val="center"/>
+            </w:pPr>
+            <w:r>
+              <w:t xml:space="preserve">varies by EEZ see Table AX</w:t>
+            </w:r>
+          </w:p>
+        </w:tc>
+        <w:tc>
+          <w:p>
+            <w:pPr>
+              <w:pStyle w:val="Compact"/>
+              <w:jc w:val="center"/>
+            </w:pPr>
+            <w:r>
+              <w:t xml:space="preserve">US$/hour</w:t>
+            </w:r>
+          </w:p>
+        </w:tc>
+        <w:tc>
+          <w:p>
+            <w:pPr>
+              <w:pStyle w:val="Compact"/>
+            </w:pPr>
+          </w:p>
+        </w:tc>
+      </w:tr>
+      <w:tr>
+        <w:tc>
+          <w:p>
+            <w:pPr>
+              <w:pStyle w:val="Compact"/>
+              <w:jc w:val="center"/>
+            </w:pPr>
+            <w:r>
+              <w:t xml:space="preserve">fuel price</w:t>
+            </w:r>
+          </w:p>
+        </w:tc>
+        <w:tc>
+          <w:p>
+            <w:pPr>
+              <w:pStyle w:val="Compact"/>
+              <w:jc w:val="center"/>
+            </w:pPr>
+            <w:r>
+              <w:t xml:space="preserve">varies by EEZ see Table AX</w:t>
+            </w:r>
+          </w:p>
+        </w:tc>
+        <w:tc>
+          <w:p>
+            <w:pPr>
+              <w:pStyle w:val="Compact"/>
+            </w:pPr>
+          </w:p>
+        </w:tc>
+        <w:tc>
+          <w:p>
+            <w:pPr>
+              <w:pStyle w:val="Compact"/>
+            </w:pPr>
+          </w:p>
+        </w:tc>
+      </w:tr>
+      <w:tr>
+        <w:tc>
+          <w:p>
+            <w:pPr>
+              <w:pStyle w:val="Compact"/>
+              <w:jc w:val="center"/>
+            </w:pPr>
+            <w:r>
+              <w:t xml:space="preserve">distance from port</w:t>
+            </w:r>
+          </w:p>
+        </w:tc>
+        <w:tc>
+          <w:p>
+            <w:pPr>
+              <w:pStyle w:val="Compact"/>
+              <w:jc w:val="center"/>
+            </w:pPr>
+            <w:r>
+              <w:t xml:space="preserve">varies by EEZ see Table AX</w:t>
+            </w:r>
+          </w:p>
+        </w:tc>
+        <w:tc>
+          <w:p>
+            <w:pPr>
+              <w:pStyle w:val="Compact"/>
+              <w:jc w:val="center"/>
+            </w:pPr>
+            <w:r>
+              <w:t xml:space="preserve">km</w:t>
+            </w:r>
+          </w:p>
+        </w:tc>
+        <w:tc>
+          <w:p>
+            <w:pPr>
+              <w:pStyle w:val="Compact"/>
+            </w:pPr>
+          </w:p>
+        </w:tc>
+      </w:tr>
+      <w:tr>
+        <w:tc>
+          <w:p>
+            <w:pPr>
+              <w:pStyle w:val="Compact"/>
+              <w:jc w:val="center"/>
+            </w:pPr>
+            <w:r>
+              <w:t xml:space="preserve">fuel efficiency</w:t>
+            </w:r>
+          </w:p>
+        </w:tc>
+        <w:tc>
+          <w:p>
+            <w:pPr>
+              <w:pStyle w:val="Compact"/>
+              <w:jc w:val="center"/>
+            </w:pPr>
+            <w:r>
+              <w:t xml:space="preserve">3219</w:t>
+            </w:r>
+          </w:p>
+        </w:tc>
+        <w:tc>
+          <w:p>
+            <w:pPr>
+              <w:pStyle w:val="Compact"/>
+              <w:jc w:val="center"/>
+            </w:pPr>
+            <w:r>
+              <w:t xml:space="preserve">m/gallon</w:t>
+            </w:r>
+          </w:p>
+        </w:tc>
+        <w:tc>
+          <w:p>
+            <w:pPr>
+              <w:pStyle w:val="Compact"/>
+            </w:pPr>
+          </w:p>
+        </w:tc>
+      </w:tr>
+      <w:tr>
+        <w:tc>
+          <w:p>
+            <w:pPr>
+              <w:pStyle w:val="Compact"/>
+              <w:jc w:val="center"/>
+            </w:pPr>
+            <w:r>
+              <w:t xml:space="preserve">farm workers</w:t>
+            </w:r>
+          </w:p>
+        </w:tc>
+        <w:tc>
+          <w:p>
+            <w:pPr>
+              <w:pStyle w:val="Compact"/>
+              <w:jc w:val="center"/>
+            </w:pPr>
+            <w:r>
+              <w:t xml:space="preserve">17</w:t>
+            </w:r>
+          </w:p>
+        </w:tc>
+        <w:tc>
+          <w:p>
+            <w:pPr>
+              <w:pStyle w:val="Compact"/>
+              <w:jc w:val="center"/>
+            </w:pPr>
+            <w:r>
+              <w:t xml:space="preserve">no. of employees operating</w:t>
+            </w:r>
+            <w:r>
+              <w:t xml:space="preserve"> </w:t>
+            </w:r>
+            <w:r>
+              <w:t xml:space="preserve">farm/day</w:t>
+            </w:r>
+          </w:p>
+        </w:tc>
+        <w:tc>
+          <w:p>
+            <w:pPr>
+              <w:pStyle w:val="Compact"/>
+              <w:jc w:val="center"/>
+            </w:pPr>
+            <w:r>
+              <w:t xml:space="preserve">Bezerra et al. 2016</w:t>
+            </w:r>
+          </w:p>
+        </w:tc>
+      </w:tr>
+      <w:tr>
+        <w:tc>
+          <w:p>
+            <w:pPr>
+              <w:pStyle w:val="Compact"/>
+              <w:jc w:val="center"/>
+            </w:pPr>
+            <w:r>
+              <w:t xml:space="preserve">farm days</w:t>
+            </w:r>
+          </w:p>
+        </w:tc>
+        <w:tc>
+          <w:p>
+            <w:pPr>
+              <w:pStyle w:val="Compact"/>
+              <w:jc w:val="center"/>
+            </w:pPr>
+            <w:r>
+              <w:t xml:space="preserve">30</w:t>
+            </w:r>
+          </w:p>
+        </w:tc>
+        <w:tc>
+          <w:p>
+            <w:pPr>
+              <w:pStyle w:val="Compact"/>
+              <w:jc w:val="center"/>
+            </w:pPr>
+            <w:r>
+              <w:t xml:space="preserve">work days at farm/month</w:t>
+            </w:r>
+          </w:p>
+        </w:tc>
+        <w:tc>
+          <w:p>
+            <w:pPr>
+              <w:pStyle w:val="Compact"/>
+            </w:pPr>
+          </w:p>
+        </w:tc>
+      </w:tr>
+      <w:tr>
+        <w:tc>
+          <w:p>
+            <w:pPr>
+              <w:pStyle w:val="Compact"/>
+              <w:jc w:val="center"/>
+            </w:pPr>
+            <w:r>
+              <w:t xml:space="preserve">farm hours</w:t>
+            </w:r>
+          </w:p>
+        </w:tc>
+        <w:tc>
+          <w:p>
+            <w:pPr>
+              <w:pStyle w:val="Compact"/>
+              <w:jc w:val="center"/>
+            </w:pPr>
+            <w:r>
+              <w:t xml:space="preserve">8</w:t>
+            </w:r>
+          </w:p>
+        </w:tc>
+        <w:tc>
+          <w:p>
+            <w:pPr>
+              <w:pStyle w:val="Compact"/>
+              <w:jc w:val="center"/>
+            </w:pPr>
+            <w:r>
+              <w:t xml:space="preserve">work hours/day</w:t>
+            </w:r>
+          </w:p>
+        </w:tc>
+        <w:tc>
+          <w:p>
+            <w:pPr>
+              <w:pStyle w:val="Compact"/>
+            </w:pPr>
+          </w:p>
+        </w:tc>
+      </w:tr>
+    </w:tbl>
+    <w:p>
+      <w:pPr>
+        <w:pStyle w:val="BodyText"/>
+      </w:pPr>
+      <w:r>
+        <w:drawing>
+          <wp:inline>
+            <wp:extent cx="5334000" cy="3556000"/>
+            <wp:effectExtent b="0" l="0" r="0" t="0"/>
+            <wp:docPr descr="" title="" id="1" name="Picture"/>
+            <a:graphic>
+              <a:graphicData uri="http://schemas.openxmlformats.org/drawingml/2006/picture">
+                <pic:pic>
+                  <pic:nvPicPr>
+                    <pic:cNvPr descr="../../../Box%20Sync/Carib_aqua_16/results/carib_seafood_production.png" id="0" name="Picture"/>
+                    <pic:cNvPicPr>
+                      <a:picLocks noChangeArrowheads="1" noChangeAspect="1"/>
+                    </pic:cNvPicPr>
+                  </pic:nvPicPr>
+                  <pic:blipFill>
+                    <a:blip r:embed="rId63"/>
                     <a:stretch>
                       <a:fillRect/>
                     </a:stretch>
@@ -9819,485 +10269,10 @@
     </w:p>
     <w:p>
       <w:pPr>
-        <w:pStyle w:val="ImageCaption"/>
-      </w:pPr>
-      <w:r>
-        <w:t xml:space="preserve">Break down of farm costs by EEZ</w:t>
-      </w:r>
-    </w:p>
-    <w:p>
-      <w:pPr>
-        <w:pStyle w:val="BodyText"/>
-      </w:pPr>
-      <w:r>
-        <w:t xml:space="preserve">A reduction in feed costs by 10% would increase cobia production (supply) by XXX. No farms in the Caribbean would be profitable if price for cobia drops below $8/kg at current feed costs.</w:t>
-      </w:r>
-    </w:p>
-    <w:p>
-      <w:pPr>
-        <w:pStyle w:val="FigureWithCaption"/>
-      </w:pPr>
-      <w:r>
-        <w:drawing>
-          <wp:inline>
-            <wp:extent cx="5334000" cy="4267200"/>
-            <wp:effectExtent b="0" l="0" r="0" t="0"/>
-            <wp:docPr descr="Figure XX. Cobia supply curves under current feed cost (feed price index = 1) and a 10% reduction in feed cost (feed price index = 0.9)." title="" id="1" name="Picture"/>
-            <a:graphic>
-              <a:graphicData uri="http://schemas.openxmlformats.org/drawingml/2006/picture">
-                <pic:pic>
-                  <pic:nvPicPr>
-                    <pic:cNvPr descr="../../../Box%20Sync/Carib_aqua_16/results/2018-02-27_est/Figures/carib_supply_curves.png" id="0" name="Picture"/>
-                    <pic:cNvPicPr>
-                      <a:picLocks noChangeArrowheads="1" noChangeAspect="1"/>
-                    </pic:cNvPicPr>
-                  </pic:nvPicPr>
-                  <pic:blipFill>
-                    <a:blip r:embed="rId52"/>
-                    <a:stretch>
-                      <a:fillRect/>
-                    </a:stretch>
-                  </pic:blipFill>
-                  <pic:spPr bwMode="auto">
-                    <a:xfrm>
-                      <a:off x="0" y="0"/>
-                      <a:ext cx="5334000" cy="4267200"/>
-                    </a:xfrm>
-                    <a:prstGeom prst="rect">
-                      <a:avLst/>
-                    </a:prstGeom>
-                    <a:noFill/>
-                    <a:ln w="9525">
-                      <a:noFill/>
-                      <a:headEnd/>
-                      <a:tailEnd/>
-                    </a:ln>
-                  </pic:spPr>
-                </pic:pic>
-              </a:graphicData>
-            </a:graphic>
-          </wp:inline>
-        </w:drawing>
-      </w:r>
-    </w:p>
-    <w:p>
-      <w:pPr>
-        <w:pStyle w:val="ImageCaption"/>
-      </w:pPr>
-      <w:r>
-        <w:t xml:space="preserve">Figure XX. Cobia supply curves under current feed cost (feed price index = 1) and a 10% reduction in feed cost (feed price index = 0.9).</w:t>
-      </w:r>
-    </w:p>
-    <w:p>
-      <w:pPr>
-        <w:pStyle w:val="BodyText"/>
-      </w:pPr>
-      <w:r>
-        <w:t xml:space="preserve">A reduction in feed costs would increase production and NPV</w:t>
-      </w:r>
-    </w:p>
-    <w:p>
-      <w:pPr>
-        <w:pStyle w:val="BodyText"/>
-      </w:pPr>
-      <w:r>
-        <w:drawing>
-          <wp:inline>
-            <wp:extent cx="5334000" cy="4445000"/>
-            <wp:effectExtent b="0" l="0" r="0" t="0"/>
-            <wp:docPr descr="Estimated total production of cobia (mt) and 10 year NPV for our study area assuming current feed price, and a reduction in feed price by 10%" title="" id="1" name="Picture"/>
-            <a:graphic>
-              <a:graphicData uri="http://schemas.openxmlformats.org/drawingml/2006/picture">
-                <pic:pic>
-                  <pic:nvPicPr>
-                    <pic:cNvPr descr="../../../Box%20Sync/Carib_aqua_16/results/2018-02-27_est/Figures/feed_prod_map.png" id="0" name="Picture"/>
-                    <pic:cNvPicPr>
-                      <a:picLocks noChangeArrowheads="1" noChangeAspect="1"/>
-                    </pic:cNvPicPr>
-                  </pic:nvPicPr>
-                  <pic:blipFill>
-                    <a:blip r:embed="rId53"/>
-                    <a:stretch>
-                      <a:fillRect/>
-                    </a:stretch>
-                  </pic:blipFill>
-                  <pic:spPr bwMode="auto">
-                    <a:xfrm>
-                      <a:off x="0" y="0"/>
-                      <a:ext cx="5334000" cy="4445000"/>
-                    </a:xfrm>
-                    <a:prstGeom prst="rect">
-                      <a:avLst/>
-                    </a:prstGeom>
-                    <a:noFill/>
-                    <a:ln w="9525">
-                      <a:noFill/>
-                      <a:headEnd/>
-                      <a:tailEnd/>
-                    </a:ln>
-                  </pic:spPr>
-                </pic:pic>
-              </a:graphicData>
-            </a:graphic>
-          </wp:inline>
-        </w:drawing>
-      </w:r>
-      <w:r>
-        <w:drawing>
-          <wp:inline>
-            <wp:extent cx="5334000" cy="4445000"/>
-            <wp:effectExtent b="0" l="0" r="0" t="0"/>
-            <wp:docPr descr="Estimated total production of cobia (mt) and 10 year NPV for our study area assuming current feed price, and a reduction in feed price by 10%" title="" id="1" name="Picture"/>
-            <a:graphic>
-              <a:graphicData uri="http://schemas.openxmlformats.org/drawingml/2006/picture">
-                <pic:pic>
-                  <pic:nvPicPr>
-                    <pic:cNvPr descr="../../../Box%20Sync/Carib_aqua_16/results/2018-02-27_est/Figures/feed_npv_map.png" id="0" name="Picture"/>
-                    <pic:cNvPicPr>
-                      <a:picLocks noChangeArrowheads="1" noChangeAspect="1"/>
-                    </pic:cNvPicPr>
-                  </pic:nvPicPr>
-                  <pic:blipFill>
-                    <a:blip r:embed="rId54"/>
-                    <a:stretch>
-                      <a:fillRect/>
-                    </a:stretch>
-                  </pic:blipFill>
-                  <pic:spPr bwMode="auto">
-                    <a:xfrm>
-                      <a:off x="0" y="0"/>
-                      <a:ext cx="5334000" cy="4445000"/>
-                    </a:xfrm>
-                    <a:prstGeom prst="rect">
-                      <a:avLst/>
-                    </a:prstGeom>
-                    <a:noFill/>
-                    <a:ln w="9525">
-                      <a:noFill/>
-                      <a:headEnd/>
-                      <a:tailEnd/>
-                    </a:ln>
-                  </pic:spPr>
-                </pic:pic>
-              </a:graphicData>
-            </a:graphic>
-          </wp:inline>
-        </w:drawing>
-      </w:r>
-    </w:p>
-    <w:p>
-      <w:pPr>
-        <w:pStyle w:val="FigureWithCaption"/>
-      </w:pPr>
-      <w:r>
-        <w:drawing>
-          <wp:inline>
-            <wp:extent cx="5334000" cy="6400800"/>
-            <wp:effectExtent b="0" l="0" r="0" t="0"/>
-            <wp:docPr descr="Comparison of production when all suitable farms are developed, only profitable farms, and only profitable farms with lower feed costs" title="" id="1" name="Picture"/>
-            <a:graphic>
-              <a:graphicData uri="http://schemas.openxmlformats.org/drawingml/2006/picture">
-                <pic:pic>
-                  <pic:nvPicPr>
-                    <pic:cNvPr descr="../../../Box%20Sync/Carib_aqua_16/results/2018-02-27_est/Figures/production.png" id="0" name="Picture"/>
-                    <pic:cNvPicPr>
-                      <a:picLocks noChangeArrowheads="1" noChangeAspect="1"/>
-                    </pic:cNvPicPr>
-                  </pic:nvPicPr>
-                  <pic:blipFill>
-                    <a:blip r:embed="rId55"/>
-                    <a:stretch>
-                      <a:fillRect/>
-                    </a:stretch>
-                  </pic:blipFill>
-                  <pic:spPr bwMode="auto">
-                    <a:xfrm>
-                      <a:off x="0" y="0"/>
-                      <a:ext cx="5334000" cy="6400800"/>
-                    </a:xfrm>
-                    <a:prstGeom prst="rect">
-                      <a:avLst/>
-                    </a:prstGeom>
-                    <a:noFill/>
-                    <a:ln w="9525">
-                      <a:noFill/>
-                      <a:headEnd/>
-                      <a:tailEnd/>
-                    </a:ln>
-                  </pic:spPr>
-                </pic:pic>
-              </a:graphicData>
-            </a:graphic>
-          </wp:inline>
-        </w:drawing>
-      </w:r>
-    </w:p>
-    <w:p>
-      <w:pPr>
-        <w:pStyle w:val="ImageCaption"/>
-      </w:pPr>
-      <w:r>
-        <w:t xml:space="preserve">Comparison of production when all suitable farms are developed, only profitable farms, and only profitable farms with lower feed costs</w:t>
-      </w:r>
-    </w:p>
-    <w:p>
-      <w:pPr>
         <w:pStyle w:val="Heading2"/>
       </w:pPr>
-      <w:bookmarkStart w:id="56" w:name="sensitivity-analyses"/>
-      <w:bookmarkEnd w:id="56"/>
-      <w:r>
-        <w:t xml:space="preserve">Sensitivity Analyses</w:t>
-      </w:r>
-    </w:p>
-    <w:p>
-      <w:pPr>
-        <w:pStyle w:val="FirstParagraph"/>
-      </w:pPr>
-      <w:r>
-        <w:t xml:space="preserve">Due the uncertainty of future market conditions, economic status of countries,impacts new techonological developments, and to identify the current major hurdles to the development of offshore aquaculture in the Caribbean, we perform a suite of sensitivity analyses by assuming different:</w:t>
-      </w:r>
-    </w:p>
-    <w:p>
-      <w:pPr>
-        <w:pStyle w:val="Compact"/>
-        <w:numPr>
-          <w:numId w:val="1001"/>
-          <w:ilvl w:val="0"/>
-        </w:numPr>
-      </w:pPr>
-      <w:r>
-        <w:t xml:space="preserve">Suitable depth range</w:t>
-      </w:r>
-    </w:p>
-    <w:p>
-      <w:pPr>
-        <w:pStyle w:val="Compact"/>
-        <w:numPr>
-          <w:numId w:val="1001"/>
-          <w:ilvl w:val="0"/>
-        </w:numPr>
-      </w:pPr>
-      <w:r>
-        <w:t xml:space="preserve">Discount rates</w:t>
-      </w:r>
-    </w:p>
-    <w:p>
-      <w:pPr>
-        <w:pStyle w:val="Compact"/>
-        <w:numPr>
-          <w:numId w:val="1001"/>
-          <w:ilvl w:val="0"/>
-        </w:numPr>
-      </w:pPr>
-      <w:r>
-        <w:t xml:space="preserve">Lower price</w:t>
-      </w:r>
-    </w:p>
-    <w:p>
-      <w:pPr>
-        <w:pStyle w:val="Heading2"/>
-      </w:pPr>
-      <w:bookmarkStart w:id="57" w:name="other-figures"/>
-      <w:bookmarkEnd w:id="57"/>
-      <w:r>
-        <w:t xml:space="preserve">Other Figures</w:t>
-      </w:r>
-    </w:p>
-    <w:p>
-      <w:pPr>
-        <w:pStyle w:val="FirstParagraph"/>
-      </w:pPr>
-      <w:r>
-        <w:t xml:space="preserve">Cobia growth is a function of temperature and, in addition to the amount of suitable area avaialable, is a major factor for cobia production. Not surprisingly then, average cobia growth (kg/month/farm) shows a clear seasonal trend, which varies across EEZs (Figure XX).</w:t>
-      </w:r>
-    </w:p>
-    <w:p>
-      <w:pPr>
-        <w:pStyle w:val="BodyText"/>
-      </w:pPr>
-      <w:r>
-        <w:t xml:space="preserve">As a result of the variability in growth rates acros the Caribbean, farms vary in the length of time require to raise cobia to a market size of 5 kg, with the median farm requiring X months to complete a harvest cycle (Figure SX).</w:t>
-      </w:r>
-    </w:p>
-    <w:p>
-      <w:pPr>
-        <w:pStyle w:val="FigureWithCaption"/>
-      </w:pPr>
-      <w:r>
-        <w:t xml:space="preserve">Average growth of cobia by month</w:t>
-      </w:r>
-    </w:p>
-    <w:p>
-      <w:pPr>
-        <w:pStyle w:val="ImageCaption"/>
-      </w:pPr>
-      <w:r>
-        <w:t xml:space="preserve">Average growth of cobia by month</w:t>
-      </w:r>
-    </w:p>
-    <w:p>
-      <w:pPr>
-        <w:pStyle w:val="FigureWithCaption"/>
-      </w:pPr>
-      <w:r>
-        <w:t xml:space="preserve">Average harvest cycle length (months) by farm</w:t>
-      </w:r>
-    </w:p>
-    <w:p>
-      <w:pPr>
-        <w:pStyle w:val="ImageCaption"/>
-      </w:pPr>
-      <w:r>
-        <w:t xml:space="preserve">Average harvest cycle length (months) by farm</w:t>
-      </w:r>
-    </w:p>
-    <w:p>
-      <w:pPr>
-        <w:pStyle w:val="FigureWithCaption"/>
-      </w:pPr>
-      <w:r>
-        <w:drawing>
-          <wp:inline>
-            <wp:extent cx="5334000" cy="7112000"/>
-            <wp:effectExtent b="0" l="0" r="0" t="0"/>
-            <wp:docPr descr="Distribution of farm level NPV for high and low cost scenarios" title="" id="1" name="Picture"/>
-            <a:graphic>
-              <a:graphicData uri="http://schemas.openxmlformats.org/drawingml/2006/picture">
-                <pic:pic>
-                  <pic:nvPicPr>
-                    <pic:cNvPr descr="../../../Box%20Sync/Carib_aqua_16/results/2018-02-27_est/Figures/npv_discount_scenarios.png" id="0" name="Picture"/>
-                    <pic:cNvPicPr>
-                      <a:picLocks noChangeArrowheads="1" noChangeAspect="1"/>
-                    </pic:cNvPicPr>
-                  </pic:nvPicPr>
-                  <pic:blipFill>
-                    <a:blip r:embed="rId58"/>
-                    <a:stretch>
-                      <a:fillRect/>
-                    </a:stretch>
-                  </pic:blipFill>
-                  <pic:spPr bwMode="auto">
-                    <a:xfrm>
-                      <a:off x="0" y="0"/>
-                      <a:ext cx="5334000" cy="7112000"/>
-                    </a:xfrm>
-                    <a:prstGeom prst="rect">
-                      <a:avLst/>
-                    </a:prstGeom>
-                    <a:noFill/>
-                    <a:ln w="9525">
-                      <a:noFill/>
-                      <a:headEnd/>
-                      <a:tailEnd/>
-                    </a:ln>
-                  </pic:spPr>
-                </pic:pic>
-              </a:graphicData>
-            </a:graphic>
-          </wp:inline>
-        </w:drawing>
-      </w:r>
-    </w:p>
-    <w:p>
-      <w:pPr>
-        <w:pStyle w:val="ImageCaption"/>
-      </w:pPr>
-      <w:r>
-        <w:t xml:space="preserve">Distribution of farm level NPV for high and low cost scenarios</w:t>
-      </w:r>
-    </w:p>
-    <w:p>
-      <w:pPr>
-        <w:pStyle w:val="FigureWithCaption"/>
-      </w:pPr>
-      <w:r>
-        <w:drawing>
-          <wp:inline>
-            <wp:extent cx="5334000" cy="5334000"/>
-            <wp:effectExtent b="0" l="0" r="0" t="0"/>
-            <wp:docPr descr="Suitability zoom by EEZ" title="" id="1" name="Picture"/>
-            <a:graphic>
-              <a:graphicData uri="http://schemas.openxmlformats.org/drawingml/2006/picture">
-                <pic:pic>
-                  <pic:nvPicPr>
-                    <pic:cNvPr descr="../../../Box%20Sync/Carib_aqua_16/results/2018-02-27_est/Figures/eez_suitable_area.png" id="0" name="Picture"/>
-                    <pic:cNvPicPr>
-                      <a:picLocks noChangeArrowheads="1" noChangeAspect="1"/>
-                    </pic:cNvPicPr>
-                  </pic:nvPicPr>
-                  <pic:blipFill>
-                    <a:blip r:embed="rId59"/>
-                    <a:stretch>
-                      <a:fillRect/>
-                    </a:stretch>
-                  </pic:blipFill>
-                  <pic:spPr bwMode="auto">
-                    <a:xfrm>
-                      <a:off x="0" y="0"/>
-                      <a:ext cx="5334000" cy="5334000"/>
-                    </a:xfrm>
-                    <a:prstGeom prst="rect">
-                      <a:avLst/>
-                    </a:prstGeom>
-                    <a:noFill/>
-                    <a:ln w="9525">
-                      <a:noFill/>
-                      <a:headEnd/>
-                      <a:tailEnd/>
-                    </a:ln>
-                  </pic:spPr>
-                </pic:pic>
-              </a:graphicData>
-            </a:graphic>
-          </wp:inline>
-        </w:drawing>
-      </w:r>
-    </w:p>
-    <w:p>
-      <w:pPr>
-        <w:pStyle w:val="ImageCaption"/>
-      </w:pPr>
-      <w:r>
-        <w:t xml:space="preserve">Suitability zoom by EEZ</w:t>
-      </w:r>
-    </w:p>
-    <w:p>
-      <w:pPr>
-        <w:pStyle w:val="Heading1"/>
-      </w:pPr>
-      <w:bookmarkStart w:id="60" w:name="discussion"/>
-      <w:bookmarkEnd w:id="60"/>
-      <w:r>
-        <w:t xml:space="preserve">Discussion</w:t>
-      </w:r>
-    </w:p>
-    <w:p>
-      <w:pPr>
-        <w:pStyle w:val="Heading1"/>
-      </w:pPr>
-      <w:bookmarkStart w:id="61" w:name="references"/>
-      <w:bookmarkEnd w:id="61"/>
-      <w:r>
-        <w:t xml:space="preserve">References</w:t>
-      </w:r>
-    </w:p>
-    <w:p>
-      <w:pPr>
-        <w:pStyle w:val="Heading1"/>
-      </w:pPr>
-      <w:bookmarkStart w:id="62" w:name="appendix"/>
-      <w:bookmarkEnd w:id="62"/>
-      <w:r>
-        <w:t xml:space="preserve">Appendix</w:t>
-      </w:r>
-    </w:p>
-    <w:p>
-      <w:pPr>
-        <w:pStyle w:val="Heading2"/>
-      </w:pPr>
-      <w:bookmarkStart w:id="63" w:name="removed-text-just-in-case-we-need-later"/>
-      <w:bookmarkEnd w:id="63"/>
+      <w:bookmarkStart w:id="64" w:name="removed-text-just-in-case-we-need-later"/>
+      <w:bookmarkEnd w:id="64"/>
       <w:r>
         <w:t xml:space="preserve">removed text (just in case we need later)</w:t>
       </w:r>
@@ -10428,7 +10403,7 @@
       <w:r>
         <w:t xml:space="preserve">408-409 (Supplement C): 20–29. doi:</w:t>
       </w:r>
-      <w:hyperlink r:id="rId64">
+      <w:hyperlink r:id="rId65">
         <w:r>
           <w:rPr>
             <w:rStyle w:val="Hyperlink"/>
@@ -10482,7 +10457,7 @@
       <w:r>
         <w:t xml:space="preserve">44 (3): 22–35. doi:</w:t>
       </w:r>
-      <w:hyperlink r:id="rId65">
+      <w:hyperlink r:id="rId66">
         <w:r>
           <w:rPr>
             <w:rStyle w:val="Hyperlink"/>
@@ -10516,7 +10491,7 @@
       <w:r>
         <w:t xml:space="preserve">302 (34): 195–201. doi:</w:t>
       </w:r>
-      <w:hyperlink r:id="rId66">
+      <w:hyperlink r:id="rId67">
         <w:r>
           <w:rPr>
             <w:rStyle w:val="Hyperlink"/>
@@ -10570,7 +10545,7 @@
       <w:r>
         <w:t xml:space="preserve">, edited by D. J. Randall W.S. Hoar and J. R. Brett, 8:599–675. Bioenergetics and Growth. Academic Press. doi:</w:t>
       </w:r>
-      <w:hyperlink r:id="rId67">
+      <w:hyperlink r:id="rId68">
         <w:r>
           <w:rPr>
             <w:rStyle w:val="Hyperlink"/>
@@ -10624,7 +10599,7 @@
       <w:r>
         <w:t xml:space="preserve">113 (18): 5125–9. doi:</w:t>
       </w:r>
-      <w:hyperlink r:id="rId68">
+      <w:hyperlink r:id="rId69">
         <w:r>
           <w:rPr>
             <w:rStyle w:val="Hyperlink"/>
@@ -10683,7 +10658,7 @@
       <w:r>
         <w:t xml:space="preserve">, 1–9. doi:</w:t>
       </w:r>
-      <w:hyperlink r:id="rId69">
+      <w:hyperlink r:id="rId70">
         <w:r>
           <w:rPr>
             <w:rStyle w:val="Hyperlink"/>
@@ -10717,7 +10692,7 @@
       <w:r>
         <w:t xml:space="preserve">24 (1): 1–97. doi:</w:t>
       </w:r>
-      <w:hyperlink r:id="rId70">
+      <w:hyperlink r:id="rId71">
         <w:r>
           <w:rPr>
             <w:rStyle w:val="Hyperlink"/>
@@ -10768,7 +10743,7 @@
       <w:r>
         <w:t xml:space="preserve">, 2003 aquacultural engineering society issues forum, 32 (1): 77–94. doi:</w:t>
       </w:r>
-      <w:hyperlink r:id="rId71">
+      <w:hyperlink r:id="rId72">
         <w:r>
           <w:rPr>
             <w:rStyle w:val="Hyperlink"/>
@@ -10802,7 +10777,7 @@
       <w:r>
         <w:t xml:space="preserve">4. doi:</w:t>
       </w:r>
-      <w:hyperlink r:id="rId72">
+      <w:hyperlink r:id="rId73">
         <w:r>
           <w:rPr>
             <w:rStyle w:val="Hyperlink"/>
@@ -10833,7 +10808,7 @@
       <w:r>
         <w:t xml:space="preserve">, August, 1. doi:</w:t>
       </w:r>
-      <w:hyperlink r:id="rId73">
+      <w:hyperlink r:id="rId74">
         <w:r>
           <w:rPr>
             <w:rStyle w:val="Hyperlink"/>
@@ -10867,7 +10842,7 @@
       <w:r>
         <w:t xml:space="preserve">7 (2): 733–43. doi:</w:t>
       </w:r>
-      <w:hyperlink r:id="rId74">
+      <w:hyperlink r:id="rId75">
         <w:r>
           <w:rPr>
             <w:rStyle w:val="Hyperlink"/>
@@ -10907,6 +10882,40 @@
         <w:pStyle w:val="Bibliography"/>
       </w:pPr>
       <w:r>
+        <w:t xml:space="preserve">Huang, Cheng-Ting, Sha Miao, Fan-Hua Nan, and Shi-Mu Jung. 2011. “Study on Regional Production and Economy of Cobia Rachycentron Canadum Commercial Cage Culture.”</w:t>
+      </w:r>
+      <w:r>
+        <w:t xml:space="preserve"> </w:t>
+      </w:r>
+      <w:r>
+        <w:rPr>
+          <w:i/>
+        </w:rPr>
+        <w:t xml:space="preserve">Aquaculture International</w:t>
+      </w:r>
+      <w:r>
+        <w:t xml:space="preserve"> </w:t>
+      </w:r>
+      <w:r>
+        <w:t xml:space="preserve">19 (4): 649–64. doi:</w:t>
+      </w:r>
+      <w:hyperlink r:id="rId76">
+        <w:r>
+          <w:rPr>
+            <w:rStyle w:val="Hyperlink"/>
+          </w:rPr>
+          <w:t xml:space="preserve">10.1007/s10499-010-9391-y</w:t>
+        </w:r>
+      </w:hyperlink>
+      <w:r>
+        <w:t xml:space="preserve">.</w:t>
+      </w:r>
+    </w:p>
+    <w:p>
+      <w:pPr>
+        <w:pStyle w:val="Bibliography"/>
+      </w:pPr>
+      <w:r>
         <w:t xml:space="preserve">Kapetsky, J. M., J. Aguilar-Manjarrez, and J. Jenness. 2013. “A Global Assessment of Potential for Offshore Mariculture Development from a Spatial Perspective.”</w:t>
       </w:r>
       <w:r>
@@ -10944,7 +10953,7 @@
       <w:r>
         <w:t xml:space="preserve">19 (3): 282–300. doi:</w:t>
       </w:r>
-      <w:hyperlink r:id="rId75">
+      <w:hyperlink r:id="rId77">
         <w:r>
           <w:rPr>
             <w:rStyle w:val="Hyperlink"/>
@@ -11044,7 +11053,7 @@
       <w:r>
         <w:t xml:space="preserve">22 (4): 795–806. doi:</w:t>
       </w:r>
-      <w:hyperlink r:id="rId76">
+      <w:hyperlink r:id="rId78">
         <w:r>
           <w:rPr>
             <w:rStyle w:val="Hyperlink"/>
@@ -11075,7 +11084,7 @@
       <w:r>
         <w:t xml:space="preserve">, edited by Bruce F. Phillips and Mónica Pérez-Ramírez, 639–62. John Wiley &amp; Sons, Ltd. doi:</w:t>
       </w:r>
-      <w:hyperlink r:id="rId77">
+      <w:hyperlink r:id="rId79">
         <w:r>
           <w:rPr>
             <w:rStyle w:val="Hyperlink"/>
@@ -11247,7 +11256,7 @@
     </w:lvl>
   </w:abstractNum>
   <w:abstractNum w:abstractNumId="990">
-    <w:nsid w:val="a11db4ff"/>
+    <w:nsid w:val="8d78627d"/>
     <w:multiLevelType w:val="multilevel"/>
     <w:lvl w:ilvl="0">
       <w:numFmt w:val="bullet"/>
@@ -11328,7 +11337,7 @@
     </w:lvl>
   </w:abstractNum>
   <w:abstractNum w:abstractNumId="991">
-    <w:nsid w:val="2515d5e9"/>
+    <w:nsid w:val="1d2b2e5b"/>
     <w:multiLevelType w:val="multilevel"/>
     <w:lvl w:ilvl="0">
       <w:numFmt w:val="bullet"/>

--- a/carib_markdown/carib_methods.docx
+++ b/carib_markdown/carib_methods.docx
@@ -107,7 +107,7 @@
         <w:pStyle w:val="Date"/>
       </w:pPr>
       <w:r>
-        <w:t xml:space="preserve">03</w:t>
+        <w:t xml:space="preserve">09</w:t>
       </w:r>
       <w:r>
         <w:t xml:space="preserve"> </w:t>
@@ -172,7 +172,7 @@
         <w:t xml:space="preserve">Rachycentron canadum</w:t>
       </w:r>
       <w:r>
-        <w:t xml:space="preserve">), and to estimate potential outcomes in terms of yields and profits under different market scenarios. We find that 50,380.6 km</w:t>
+        <w:t xml:space="preserve">), and to estimate potential outcomes in terms of yields and profits under different market scenarios. We find that 50,373.35 km</w:t>
       </w:r>
       <w:r>
         <w:rPr>
@@ -184,7 +184,19 @@
         <w:t xml:space="preserve"> </w:t>
       </w:r>
       <w:r>
-        <w:t xml:space="preserve">(1.7%) of marine space in the Caribbean is technically feasible for cobia aquaculture and capabale of producing 78.7 million metric tons of seafood annually, an amount roughly comparable to the total global production from capture fisheries. Even accounting for spatial differences in cobia growth and production costs, we estimate the Caribbean could produce 40.7 million metric tons of cobia annualy. Areas associated with the highest relative economic potential were X, X, and X. Offshore aquaculture is a capital intensive activity mediated by socioeconomic conditions, such as foreign investment risk and XX, which were found to be factors limiting production in our analysis. The results of this research can be used to help prioritize areas for offshore cobia aquaculture development and as a framework for identifying priority areas for offshore aquaculture of other species. Additionally, we discuss the future potential of the development of offshore aquaculture in the Caribbean.</w:t>
+        <w:t xml:space="preserve">(1.7%) of marine space in the Caribbean is technically feasible for cobia aquaculture. Of this area, 24,046.47 km</w:t>
+      </w:r>
+      <w:r>
+        <w:rPr>
+          <w:vertAlign w:val="superscript"/>
+        </w:rPr>
+        <w:t xml:space="preserve">2</w:t>
+      </w:r>
+      <w:r>
+        <w:t xml:space="preserve"> </w:t>
+      </w:r>
+      <w:r>
+        <w:t xml:space="preserve">(0.81%) is economically viable and capabale of producing 78.7 million metric tons (MMT) of seafood annually, an amount roughly equal to the total global production from capture fisheries (~80 MMT). Even accounting for spatial differences in cobia growth and production costs, we estimate the Caribbean could produce 40.7 MMT of cobia annualy. Areas associated with the highest relative economic potential were Jamaica, Trinidad and Tobago, and Haiti. The variability of farm-scale production and NPV differed across EEZs, suggesting importance of site selection depends on EEZ. Offshore aquaculture is a capital intensive activity mediated by socioeconomic conditions, such as foreign investment risk and XX. Accounting for these risk factors considerably lowered production in our analysis and may help explain the current lack of commercial offshore aquaculture in the Caribbean despite the favorable conditions demonstrated in this analysis. The results of this research can be used to help prioritize areas for offshore cobia aquaculture development and serve as a framework for identifying priority areas for offshore aquaculture of other species. Additionally, we discuss the future potential of the development of offshore aquaculture in the Caribbean.</w:t>
       </w:r>
     </w:p>
     <w:p>
@@ -447,7 +459,25 @@
         <w:pStyle w:val="BodyText"/>
       </w:pPr>
       <w:r>
-        <w:t xml:space="preserve">Environmental conditions in the Caribbean such as relatively small seasonal fluctuations in ocean temperature and a stable water column provide ideal conditions for the offshore culture of a number of species (REF). Small-scale trials raising cobia (</w:t>
+        <w:t xml:space="preserve">Environmental conditions in the Caribbean such as relatively small seasonal fluctuations in ocean temperature and a stable water column provide ideal conditions for the offshore culture of a number of species</w:t>
+      </w:r>
+      <w:r>
+        <w:t xml:space="preserve"> </w:t>
+      </w:r>
+      <w:r>
+        <w:t xml:space="preserve">(</w:t>
+      </w:r>
+      <w:r>
+        <w:rPr>
+          <w:b/>
+        </w:rPr>
+        <w:t xml:space="preserve">???</w:t>
+      </w:r>
+      <w:r>
+        <w:t xml:space="preserve">)</w:t>
+      </w:r>
+      <w:r>
+        <w:t xml:space="preserve">. Small-scale trials raising cobia (</w:t>
       </w:r>
       <w:r>
         <w:rPr>
@@ -483,7 +513,7 @@
         <w:t xml:space="preserve">(Alvarez-Lajonchère and Ibarra-Castro 2013; D. D. Benetti, O’Hanlon, et al. 2010; Estrada et al. 2016)</w:t>
       </w:r>
       <w:r>
-        <w:t xml:space="preserve">. The largest open ocean mariculture farm in the world, Open Blue, has been successfully culturing cobia off the Caribbean coast of Panama since xxxx.</w:t>
+        <w:t xml:space="preserve">. The largest open ocean mariculture farm in the world, Open Blue, has been successfully culturing cobia off the Caribbean coast of Panama since 2007.</w:t>
       </w:r>
     </w:p>
     <w:p>
@@ -491,7 +521,46 @@
         <w:pStyle w:val="BodyText"/>
       </w:pPr>
       <w:r>
-        <w:t xml:space="preserve">Critical knowledge gaps that hinder the development of offshore aquaculture in the Caribbean include: 1) the bioeconomic production capacity of the region (CRFM 2015), 2) how that potential varies across EEZs, and 3) what factors are currently most likely to be limiting development (e.g., biophysical conditions, regulatory environment, capital investment, expertise, etc.). Using high resolution spatial data, we develop a bioeconomic model to estimate the total production potential (in terms of weight and revenue) of offshore cobia aquaculture in the Caribbean. We examine the spatial distribution of offshore aquaculture potential to identify</w:t>
+        <w:rPr>
+          <w:i/>
+        </w:rPr>
+        <w:t xml:space="preserve">I think we need to explain here how are study is novel.</w:t>
+      </w:r>
+      <w:r>
+        <w:t xml:space="preserve"> </w:t>
+      </w:r>
+      <w:r>
+        <w:t xml:space="preserve">The global aquaculture potential for aquaculutre is large in terms of suitable area</w:t>
+      </w:r>
+      <w:r>
+        <w:t xml:space="preserve"> </w:t>
+      </w:r>
+      <w:r>
+        <w:t xml:space="preserve">(Gentry, Froehlich, et al. 2017)</w:t>
+      </w:r>
+      <w:r>
+        <w:t xml:space="preserve"> </w:t>
+      </w:r>
+      <w:r>
+        <w:t xml:space="preserve">and previous studies ahve examined the economic feasablity of offshore aquaculture for individual farms in specific locations using bioeconomic modelling (eg.</w:t>
+      </w:r>
+      <w:r>
+        <w:t xml:space="preserve"> </w:t>
+      </w:r>
+      <w:r>
+        <w:t xml:space="preserve">(</w:t>
+      </w:r>
+      <w:r>
+        <w:rPr>
+          <w:b/>
+        </w:rPr>
+        <w:t xml:space="preserve">???</w:t>
+      </w:r>
+      <w:r>
+        <w:t xml:space="preserve">)</w:t>
+      </w:r>
+      <w:r>
+        <w:t xml:space="preserve">). Here, we present a framework that incorporates socioeconoomic, biololgical, and environemtnal factors to estimate potential of offshore aquaculture at a reiongal scale using the Caribbean, a politically and economically diverse region. Using high resolution spatial data, we develop a bioeconomic model to : 1) estimate the bioeconomic offshore mariculture production capacity of the Caribbean region (CRFM 2015), 2) examine the impact of farm site selection both across EEZs and withing EEZ on economic outcomes, and 3) identify factors are currently most likely limiting offshore mariculture development (e.g., biophysical conditions, regulatory environment, capital investment, expertise, etc.). estimate the total production potential (in terms of weight and revenue) of offshore cobia aquaculture in the Caribbean. We examine the spatial distribution of offshore aquaculture potential to identify</w:t>
       </w:r>
       <w:r>
         <w:t xml:space="preserve"> </w:t>
@@ -509,7 +578,7 @@
         <w:t xml:space="preserve"> </w:t>
       </w:r>
       <w:r>
-        <w:t xml:space="preserve">locations for future development. We examine the variation of individual farm profitability between and across EEZs to determine the importance of site selection in aquaculture development and to quantify the potential benefits of strategic spatial planning. We explore these results under several scenarios of cobia production using a supply and demand curve to set cobia market price. Our approach could be applied to other farmed species or applied to other regions, and our results can help to chart a course for a sustainable and economically prosperous offshore mariculture industry in the Caribbean.</w:t>
+        <w:t xml:space="preserve">locations for future development. We examine the variation of individual farm profitability between and across EEZs to determine the importance of site selection in aquaculture development and to quantify the potential benefits of strategic spatial planning. We explore these results under several scenarios to identify limiting factors. Our approach could be applied to other farmed species or applied to other regions, and our results can help to chart a course for a sustainable and economically prosperous offshore mariculture industry in the Caribbean.</w:t>
       </w:r>
     </w:p>
     <w:p>
@@ -555,7 +624,16 @@
         <w:t xml:space="preserve"> </w:t>
       </w:r>
       <w:r>
-        <w:t xml:space="preserve">(2014)</w:t>
+        <w:t xml:space="preserve">(</w:t>
+      </w:r>
+      <w:r>
+        <w:rPr>
+          <w:b/>
+        </w:rPr>
+        <w:t xml:space="preserve">???</w:t>
+      </w:r>
+      <w:r>
+        <w:t xml:space="preserve">)</w:t>
       </w:r>
       <w:r>
         <w:t xml:space="preserve"> </w:t>
@@ -618,7 +696,19 @@
         <w:pStyle w:val="FirstParagraph"/>
       </w:pPr>
       <w:r>
-        <w:t xml:space="preserve">The first step in our analysis identifies areas that are potentially suitable for the development of offshore mariculture. To determine what areas are suitable, we consider six factors: depth, current speed, coral reef presence, shipping activity, oil structures, and areas designated for conservation (Table 1).</w:t>
+        <w:t xml:space="preserve">The first step in our analysis identifies areas that are potentially suitable for the development of offshore mariculture in the Caribbean by considering factors related to technical feasibility, enviornmental impacts, and current ocean use, Suitable thresholds are defined for each factor and hiigh resolution spatial data are used in a Boolean overlay using all data layers to identify areas 1 km</w:t>
+      </w:r>
+      <w:r>
+        <w:rPr>
+          <w:vertAlign w:val="superscript"/>
+        </w:rPr>
+        <w:t xml:space="preserve">2</w:t>
+      </w:r>
+      <w:r>
+        <w:t xml:space="preserve"> </w:t>
+      </w:r>
+      <w:r>
+        <w:t xml:space="preserve">areas in our stury region that are poteniially suitable for offshore maricuutlure developmetn given our defined thresholds.</w:t>
       </w:r>
     </w:p>
     <w:p>
@@ -626,7 +716,7 @@
         <w:pStyle w:val="BodyText"/>
       </w:pPr>
       <w:r>
-        <w:t xml:space="preserve">Our suitability assessment assumes the use of SeaStation cages, which are submersible, self-tensioned, single rim cages and are the most widely used offshore aquaculture cages in the U.S.</w:t>
+        <w:t xml:space="preserve">We use physical specifications listed by the manufactor of SeaStation cages to define our thresholds for areas that are technically feasible for offshore maricuture. SeaStation cages are submersible, self-tensioned, single rim cages and are currently the most widely used offshore mariculture cages in the U.S.</w:t>
       </w:r>
       <w:r>
         <w:t xml:space="preserve"> </w:t>
@@ -635,7 +725,16 @@
         <w:t xml:space="preserve">(Loverich 2010)</w:t>
       </w:r>
       <w:r>
-        <w:t xml:space="preserve">; Open Blue 2016. The minimum site depth for installation of a SeaStation cage, listed by the original manufacturer, is 25 m (OceanSpar 2013). The maximum suitable depth for cage installation for this analysis is set at 100 m because, in waters deeper than 100 m, cage installation and inspection of mooring and anchoring systems are more difficult and costly</w:t>
+        <w:t xml:space="preserve">; Open Blue 2016). The minimum site depth for installation of a SeaStation cage is 25 m and the cages are not recommended for areas that experience current velocities exceeding 1 m/s</w:t>
+      </w:r>
+      <w:r>
+        <w:t xml:space="preserve"> </w:t>
+      </w:r>
+      <w:r>
+        <w:t xml:space="preserve">(OceanSpar 2013)</w:t>
+      </w:r>
+      <w:r>
+        <w:t xml:space="preserve">. We assume the maximum depth threshold for suitable areas is 100 m because cage installation and inspection of mooring and anchoring systems becomes more difficult and costly in depths &gt; 100</w:t>
       </w:r>
       <w:r>
         <w:t xml:space="preserve"> </w:t>
@@ -656,7 +755,7 @@
         <w:t xml:space="preserve">(Kapetsky, Aguilar-Manjarrez, and Jenness 2013)</w:t>
       </w:r>
       <w:r>
-        <w:t xml:space="preserve">. Using spatial bathymetry data for our study region, areas within a 25 - 100 m depth are scored as suitable for offshore mariculture development. Additionally, SeaStation cages are not recommended in areas with current velocities over 1 m/s (Loverich 2010). To identify areas with unsuitably high current velocities, we use 10 years (2005-2015) of 5 day average zonal and meridional current velocity. The absolute maximum zonal and meridional average daily velocities that occurred over the 10-year time period are extracted for each cell, and any cell with a maximum zonal or meridional velocity greater than 1 m/s are scored as unsuitable. To minimize the ecological impact of offshore mariculture developmen